--- a/CMU_Relatorio.docx
+++ b/CMU_Relatorio.docx
@@ -10,6 +10,7 @@
           <w:docPartUnique/>
         </w:docPartObj>
       </w:sdtPr>
+      <w:sdtEndPr/>
       <w:sdtContent>
         <w:p>
           <w:r>
@@ -626,6 +627,7 @@
                                     <w:dataBinding w:prefixMappings="xmlns:ns0='http://purl.org/dc/elements/1.1/' xmlns:ns1='http://schemas.openxmlformats.org/package/2006/metadata/core-properties' " w:xpath="/ns1:coreProperties[1]/ns0:title[1]" w:storeItemID="{6C3C8BC8-F283-45AE-878A-BAB7291924A1}"/>
                                     <w:text/>
                                   </w:sdtPr>
+                                  <w:sdtEndPr/>
                                   <w:sdtContent>
                                     <w:p>
                                       <w:pPr>
@@ -664,6 +666,7 @@
                                     <w:dataBinding w:prefixMappings="xmlns:ns0='http://purl.org/dc/elements/1.1/' xmlns:ns1='http://schemas.openxmlformats.org/package/2006/metadata/core-properties' " w:xpath="/ns1:coreProperties[1]/ns0:subject[1]" w:storeItemID="{6C3C8BC8-F283-45AE-878A-BAB7291924A1}"/>
                                     <w:text/>
                                   </w:sdtPr>
+                                  <w:sdtEndPr/>
                                   <w:sdtContent>
                                     <w:p>
                                       <w:pPr>
@@ -768,6 +771,7 @@
                               <w:dataBinding w:prefixMappings="xmlns:ns0='http://purl.org/dc/elements/1.1/' xmlns:ns1='http://schemas.openxmlformats.org/package/2006/metadata/core-properties' " w:xpath="/ns1:coreProperties[1]/ns0:title[1]" w:storeItemID="{6C3C8BC8-F283-45AE-878A-BAB7291924A1}"/>
                               <w:text/>
                             </w:sdtPr>
+                            <w:sdtEndPr/>
                             <w:sdtContent>
                               <w:p>
                                 <w:pPr>
@@ -806,6 +810,7 @@
                               <w:dataBinding w:prefixMappings="xmlns:ns0='http://purl.org/dc/elements/1.1/' xmlns:ns1='http://schemas.openxmlformats.org/package/2006/metadata/core-properties' " w:xpath="/ns1:coreProperties[1]/ns0:subject[1]" w:storeItemID="{6C3C8BC8-F283-45AE-878A-BAB7291924A1}"/>
                               <w:text/>
                             </w:sdtPr>
+                            <w:sdtEndPr/>
                             <w:sdtContent>
                               <w:p>
                                 <w:pPr>
@@ -845,10 +850,15 @@
         </w:p>
       </w:sdtContent>
     </w:sdt>
-    <w:bookmarkStart w:id="0" w:name="_GoBack" w:displacedByCustomXml="next"/>
-    <w:bookmarkEnd w:id="0" w:displacedByCustomXml="next"/>
     <w:sdt>
       <w:sdtPr>
+        <w:rPr>
+          <w:rFonts w:asciiTheme="minorHAnsi" w:eastAsiaTheme="minorHAnsi" w:hAnsiTheme="minorHAnsi" w:cstheme="minorBidi"/>
+          <w:color w:val="auto"/>
+          <w:sz w:val="22"/>
+          <w:szCs w:val="22"/>
+          <w:lang w:eastAsia="en-US"/>
+        </w:rPr>
         <w:id w:val="-1113968974"/>
         <w:docPartObj>
           <w:docPartGallery w:val="Table of Contents"/>
@@ -857,13 +867,8 @@
       </w:sdtPr>
       <w:sdtEndPr>
         <w:rPr>
-          <w:rFonts w:asciiTheme="minorHAnsi" w:eastAsiaTheme="minorHAnsi" w:hAnsiTheme="minorHAnsi" w:cstheme="minorBidi"/>
           <w:b/>
           <w:bCs/>
-          <w:color w:val="auto"/>
-          <w:sz w:val="22"/>
-          <w:szCs w:val="22"/>
-          <w:lang w:eastAsia="en-US"/>
         </w:rPr>
       </w:sdtEndPr>
       <w:sdtContent>
@@ -2654,11 +2659,11 @@
       <w:pPr>
         <w:pStyle w:val="Ttulo1"/>
       </w:pPr>
-      <w:bookmarkStart w:id="1" w:name="_Toc531688922"/>
+      <w:bookmarkStart w:id="0" w:name="_Toc531688922"/>
       <w:r>
         <w:t>Índice de Figuras</w:t>
       </w:r>
-      <w:bookmarkEnd w:id="1"/>
+      <w:bookmarkEnd w:id="0"/>
     </w:p>
     <w:p/>
     <w:p>
@@ -3245,50 +3250,1342 @@
       <w:pPr>
         <w:pStyle w:val="Ttulo1"/>
       </w:pPr>
-      <w:bookmarkStart w:id="2" w:name="_Toc531688923"/>
-      <w:r>
-        <w:t>Introdução</w:t>
+      <w:r>
+        <w:t>Descrição da Aplicação</w:t>
+      </w:r>
+    </w:p>
+    <w:p>
+      <w:pPr>
+        <w:jc w:val="both"/>
+      </w:pPr>
+      <w:r>
+        <w:t>Esta aplicação tem como objetivo ajudar o utilizador a ter uma vida mais saudável através da possibilidade de definir um plano alimentar com um conjunto de refeições que deverá fazer e as horas que as deverá fazer, irá também registar as calorias que consume durante o dia a dia e alertar caso o utilizador esteja perto de atingir as calorias máximas diárias.</w:t>
+      </w:r>
+    </w:p>
+    <w:p>
+      <w:pPr>
+        <w:jc w:val="both"/>
+      </w:pPr>
+      <w:r>
+        <w:t xml:space="preserve">Para além disto a aplicação também vai permitir marcar atividades (Exercício físico) que este irá realizar, e assim será possível monitorizar as calorias consumidas através do google </w:t>
+      </w:r>
+      <w:proofErr w:type="spellStart"/>
+      <w:r>
+        <w:t>fit</w:t>
+      </w:r>
+      <w:proofErr w:type="spellEnd"/>
+      <w:r>
+        <w:t>.</w:t>
+      </w:r>
+    </w:p>
+    <w:p>
+      <w:pPr>
+        <w:jc w:val="both"/>
+      </w:pPr>
+      <w:r>
+        <w:t>Com isto deverá ser possível o utilizador saber se a sua dieta se adequa a quantidade de exercício físico que realiza e num possível caso de o utilizador ser acompanhado por um nutricionista, este poderá ajustar a sua dieta/plano alimentar de forma a adequar-se ao estilo de vida do utilizador.</w:t>
+      </w:r>
+    </w:p>
+    <w:p>
+      <w:pPr>
+        <w:jc w:val="both"/>
+      </w:pPr>
+    </w:p>
+    <w:p>
+      <w:pPr>
+        <w:pStyle w:val="Ttulo1"/>
+      </w:pPr>
+      <w:r>
+        <w:t>Estado atual</w:t>
+      </w:r>
+    </w:p>
+    <w:p>
+      <w:pPr>
+        <w:jc w:val="both"/>
+      </w:pPr>
+      <w:r>
+        <w:t xml:space="preserve">Atualmente a aplicação já contacta a API da </w:t>
+      </w:r>
+      <w:proofErr w:type="spellStart"/>
+      <w:r>
+        <w:t>Spoonacular</w:t>
+      </w:r>
+      <w:proofErr w:type="spellEnd"/>
+      <w:r>
+        <w:t xml:space="preserve"> com </w:t>
+      </w:r>
+      <w:proofErr w:type="spellStart"/>
+      <w:r>
+        <w:t>retrofit</w:t>
+      </w:r>
+      <w:proofErr w:type="spellEnd"/>
+      <w:r>
+        <w:t>, numa atividade de pesquisa de produtos alimentar. Para além disso já temos os layouts básicos para a aplicação feitos.</w:t>
+      </w:r>
+    </w:p>
+    <w:p>
+      <w:pPr>
+        <w:jc w:val="both"/>
+      </w:pPr>
+    </w:p>
+    <w:p>
+      <w:pPr>
+        <w:jc w:val="both"/>
+      </w:pPr>
+    </w:p>
+    <w:p>
+      <w:pPr>
+        <w:jc w:val="both"/>
+      </w:pPr>
+    </w:p>
+    <w:p>
+      <w:pPr>
+        <w:jc w:val="both"/>
+      </w:pPr>
+    </w:p>
+    <w:p>
+      <w:pPr>
+        <w:jc w:val="both"/>
+      </w:pPr>
+    </w:p>
+    <w:p>
+      <w:pPr>
+        <w:jc w:val="both"/>
+      </w:pPr>
+    </w:p>
+    <w:p>
+      <w:pPr>
+        <w:jc w:val="both"/>
+      </w:pPr>
+    </w:p>
+    <w:p>
+      <w:pPr>
+        <w:jc w:val="both"/>
+      </w:pPr>
+    </w:p>
+    <w:p>
+      <w:pPr>
+        <w:jc w:val="both"/>
+      </w:pPr>
+    </w:p>
+    <w:p>
+      <w:pPr>
+        <w:jc w:val="both"/>
+      </w:pPr>
+    </w:p>
+    <w:p>
+      <w:pPr>
+        <w:jc w:val="both"/>
+      </w:pPr>
+    </w:p>
+    <w:p>
+      <w:pPr>
+        <w:jc w:val="both"/>
+      </w:pPr>
+    </w:p>
+    <w:p>
+      <w:pPr>
+        <w:jc w:val="both"/>
+      </w:pPr>
+    </w:p>
+    <w:p>
+      <w:pPr>
+        <w:jc w:val="both"/>
+      </w:pPr>
+    </w:p>
+    <w:p>
+      <w:pPr>
+        <w:jc w:val="both"/>
+      </w:pPr>
+    </w:p>
+    <w:p>
+      <w:pPr>
+        <w:jc w:val="both"/>
+      </w:pPr>
+    </w:p>
+    <w:p>
+      <w:pPr>
+        <w:pStyle w:val="Ttulo1"/>
+      </w:pPr>
+      <w:r>
+        <w:lastRenderedPageBreak/>
+        <w:t>R</w:t>
+      </w:r>
+      <w:r>
+        <w:t>equisitos obrigatórios</w:t>
+      </w:r>
+    </w:p>
+    <w:p/>
+    <w:p>
+      <w:pPr>
+        <w:jc w:val="both"/>
+      </w:pPr>
+      <w:r>
+        <w:t xml:space="preserve">Uso do </w:t>
+      </w:r>
+      <w:proofErr w:type="spellStart"/>
+      <w:r>
+        <w:t>GitLab</w:t>
+      </w:r>
+      <w:proofErr w:type="spellEnd"/>
+      <w:r>
+        <w:t xml:space="preserve"> e </w:t>
+      </w:r>
+      <w:proofErr w:type="spellStart"/>
+      <w:r>
+        <w:t>Git</w:t>
+      </w:r>
+      <w:proofErr w:type="spellEnd"/>
+      <w:r>
+        <w:t xml:space="preserve"> para gestão e versionamento do código do projeto (</w:t>
+      </w:r>
+      <w:proofErr w:type="spellStart"/>
+      <w:r>
+        <w:t>git</w:t>
+      </w:r>
+      <w:proofErr w:type="spellEnd"/>
+      <w:r>
+        <w:t xml:space="preserve"> e </w:t>
+      </w:r>
+      <w:proofErr w:type="spellStart"/>
+      <w:r>
+        <w:t>GitLab</w:t>
+      </w:r>
+      <w:proofErr w:type="spellEnd"/>
+      <w:r>
+        <w:t xml:space="preserve">) </w:t>
+      </w:r>
+    </w:p>
+    <w:p>
+      <w:pPr>
+        <w:pStyle w:val="PargrafodaLista"/>
+        <w:numPr>
+          <w:ilvl w:val="0"/>
+          <w:numId w:val="5"/>
+        </w:numPr>
+        <w:jc w:val="both"/>
+      </w:pPr>
+      <w:r>
+        <w:t>Decidimos usar antes GitHub como plataforma para versionamento do código do projeto.</w:t>
+      </w:r>
+    </w:p>
+    <w:p>
+      <w:pPr>
+        <w:jc w:val="both"/>
+      </w:pPr>
+      <w:r>
+        <w:t xml:space="preserve">Suporte para ecrãs de diferentes dimensões (Telemóvel e Tablet); </w:t>
+      </w:r>
+    </w:p>
+    <w:p>
+      <w:pPr>
+        <w:pStyle w:val="PargrafodaLista"/>
+        <w:numPr>
+          <w:ilvl w:val="0"/>
+          <w:numId w:val="5"/>
+        </w:numPr>
+        <w:jc w:val="both"/>
+      </w:pPr>
+      <w:r>
+        <w:t>Numa fase mais avançada iremos modificar os layouts para se adaptar a Tablet.</w:t>
+      </w:r>
+    </w:p>
+    <w:p>
+      <w:pPr>
+        <w:jc w:val="both"/>
+      </w:pPr>
+      <w:r>
+        <w:t xml:space="preserve">Uso das </w:t>
+      </w:r>
+      <w:proofErr w:type="spellStart"/>
+      <w:r>
+        <w:t>guidelines</w:t>
+      </w:r>
+      <w:proofErr w:type="spellEnd"/>
+      <w:r>
+        <w:t xml:space="preserve"> do material design.</w:t>
+      </w:r>
+    </w:p>
+    <w:p>
+      <w:pPr>
+        <w:pStyle w:val="PargrafodaLista"/>
+        <w:numPr>
+          <w:ilvl w:val="0"/>
+          <w:numId w:val="5"/>
+        </w:numPr>
+        <w:jc w:val="both"/>
+      </w:pPr>
+      <w:r>
+        <w:t>Numa fase mais avançada iremos usar os temas das atividades segundo o definido no material design.</w:t>
+      </w:r>
+    </w:p>
+    <w:p>
+      <w:pPr>
+        <w:jc w:val="both"/>
+      </w:pPr>
+      <w:r>
+        <w:t>Uso de listas (</w:t>
+      </w:r>
+      <w:proofErr w:type="spellStart"/>
+      <w:r>
+        <w:t>RecyclerView</w:t>
+      </w:r>
+      <w:proofErr w:type="spellEnd"/>
+      <w:r>
+        <w:t xml:space="preserve"> e </w:t>
+      </w:r>
+      <w:proofErr w:type="spellStart"/>
+      <w:r>
+        <w:t>Adapters</w:t>
+      </w:r>
+      <w:proofErr w:type="spellEnd"/>
+      <w:r>
+        <w:t>);</w:t>
+      </w:r>
+    </w:p>
+    <w:p>
+      <w:pPr>
+        <w:pStyle w:val="PargrafodaLista"/>
+        <w:numPr>
+          <w:ilvl w:val="0"/>
+          <w:numId w:val="5"/>
+        </w:numPr>
+        <w:jc w:val="both"/>
+      </w:pPr>
+      <w:r>
+        <w:t xml:space="preserve">Já usamos nas </w:t>
+      </w:r>
+      <w:proofErr w:type="gramStart"/>
+      <w:r>
+        <w:t>varias</w:t>
+      </w:r>
+      <w:proofErr w:type="gramEnd"/>
+      <w:r>
+        <w:t xml:space="preserve"> listagens que temos na nossa aplicação.</w:t>
+      </w:r>
+    </w:p>
+    <w:p>
+      <w:pPr>
+        <w:jc w:val="both"/>
+      </w:pPr>
+      <w:r>
+        <w:t xml:space="preserve">Uso das bibliotecas de suporte (Android </w:t>
+      </w:r>
+      <w:proofErr w:type="spellStart"/>
+      <w:r>
+        <w:t>Support</w:t>
+      </w:r>
+      <w:proofErr w:type="spellEnd"/>
+      <w:r>
+        <w:t xml:space="preserve"> </w:t>
+      </w:r>
+      <w:proofErr w:type="spellStart"/>
+      <w:r>
+        <w:t>Library</w:t>
+      </w:r>
+      <w:proofErr w:type="spellEnd"/>
+      <w:r>
+        <w:t xml:space="preserve">); </w:t>
+      </w:r>
+    </w:p>
+    <w:p>
+      <w:pPr>
+        <w:pStyle w:val="PargrafodaLista"/>
+        <w:numPr>
+          <w:ilvl w:val="0"/>
+          <w:numId w:val="5"/>
+        </w:numPr>
+        <w:jc w:val="both"/>
+      </w:pPr>
+      <w:r>
+        <w:t xml:space="preserve">Iremos usar as versões </w:t>
+      </w:r>
+      <w:proofErr w:type="spellStart"/>
+      <w:r>
+        <w:t>compact</w:t>
+      </w:r>
+      <w:proofErr w:type="spellEnd"/>
+      <w:r>
+        <w:t xml:space="preserve"> de todas as classes possíveis que sejam usadas na nossa aplicação.</w:t>
+      </w:r>
+    </w:p>
+    <w:p>
+      <w:pPr>
+        <w:jc w:val="both"/>
+      </w:pPr>
+      <w:r>
+        <w:t>Uso de notificações;</w:t>
+      </w:r>
+    </w:p>
+    <w:p>
+      <w:pPr>
+        <w:pStyle w:val="PargrafodaLista"/>
+        <w:numPr>
+          <w:ilvl w:val="0"/>
+          <w:numId w:val="5"/>
+        </w:numPr>
+        <w:jc w:val="both"/>
+      </w:pPr>
+      <w:r>
+        <w:t>Serão mostradas as notificações relativas as refeições a realizar pelo utilizador assim como as suas atividades.</w:t>
+      </w:r>
+    </w:p>
+    <w:p>
+      <w:pPr>
+        <w:jc w:val="both"/>
+      </w:pPr>
+      <w:r>
+        <w:t>Uso de base de dados (</w:t>
+      </w:r>
+      <w:proofErr w:type="spellStart"/>
+      <w:r>
+        <w:t>Room</w:t>
+      </w:r>
+      <w:proofErr w:type="spellEnd"/>
+      <w:r>
+        <w:t xml:space="preserve">); </w:t>
+      </w:r>
+    </w:p>
+    <w:p>
+      <w:pPr>
+        <w:pStyle w:val="PargrafodaLista"/>
+        <w:numPr>
+          <w:ilvl w:val="0"/>
+          <w:numId w:val="5"/>
+        </w:numPr>
+        <w:jc w:val="both"/>
+      </w:pPr>
+      <w:r>
+        <w:t>Será usado como cache de pesquisas e para armazenar os dados do utilizador.</w:t>
+      </w:r>
+    </w:p>
+    <w:p>
+      <w:pPr>
+        <w:jc w:val="both"/>
+      </w:pPr>
+      <w:r>
+        <w:t>Uso de operações assíncronas (</w:t>
+      </w:r>
+      <w:proofErr w:type="spellStart"/>
+      <w:r>
+        <w:t>AsyncTask</w:t>
+      </w:r>
+      <w:proofErr w:type="spellEnd"/>
+      <w:r>
+        <w:t>/</w:t>
+      </w:r>
+      <w:proofErr w:type="spellStart"/>
+      <w:r>
+        <w:t>Thread</w:t>
+      </w:r>
+      <w:proofErr w:type="spellEnd"/>
+      <w:r>
+        <w:t>/</w:t>
+      </w:r>
+      <w:proofErr w:type="spellStart"/>
+      <w:r>
+        <w:t>IntentService</w:t>
+      </w:r>
+      <w:proofErr w:type="spellEnd"/>
+      <w:r>
+        <w:t>);</w:t>
+      </w:r>
+    </w:p>
+    <w:p>
+      <w:pPr>
+        <w:pStyle w:val="PargrafodaLista"/>
+        <w:numPr>
+          <w:ilvl w:val="0"/>
+          <w:numId w:val="5"/>
+        </w:numPr>
+        <w:jc w:val="both"/>
+      </w:pPr>
+      <w:r>
+        <w:t>Será usado na comunicação entre a base de dados e a aplicação assim como em algumas comunicações com a API.</w:t>
+      </w:r>
+    </w:p>
+    <w:p>
+      <w:pPr>
+        <w:jc w:val="both"/>
+      </w:pPr>
+      <w:r>
+        <w:t xml:space="preserve">Uso de sensores de localização e disponibilização de informação em mapas; </w:t>
+      </w:r>
+    </w:p>
+    <w:p>
+      <w:pPr>
+        <w:pStyle w:val="PargrafodaLista"/>
+        <w:numPr>
+          <w:ilvl w:val="0"/>
+          <w:numId w:val="5"/>
+        </w:numPr>
+        <w:jc w:val="both"/>
+      </w:pPr>
+      <w:r>
+        <w:t xml:space="preserve">Será usado para determinar </w:t>
+      </w:r>
+      <w:r>
+        <w:t>a posição atual do utilizador para fornecer o estado atual do tempo.</w:t>
+      </w:r>
+    </w:p>
+    <w:p>
+      <w:pPr>
+        <w:jc w:val="both"/>
+      </w:pPr>
+      <w:r>
+        <w:t xml:space="preserve">Integrações com </w:t>
+      </w:r>
+      <w:proofErr w:type="spellStart"/>
+      <w:r>
+        <w:t>API’s</w:t>
+      </w:r>
+      <w:proofErr w:type="spellEnd"/>
+      <w:r>
+        <w:t xml:space="preserve"> de serviços externos via pedidos REST (</w:t>
+      </w:r>
+      <w:proofErr w:type="spellStart"/>
+      <w:r>
+        <w:t>Retrofit</w:t>
+      </w:r>
+      <w:proofErr w:type="spellEnd"/>
+      <w:r>
+        <w:t>) 3</w:t>
+      </w:r>
+    </w:p>
+    <w:p>
+      <w:pPr>
+        <w:pStyle w:val="PargrafodaLista"/>
+        <w:numPr>
+          <w:ilvl w:val="0"/>
+          <w:numId w:val="5"/>
+        </w:numPr>
+        <w:jc w:val="both"/>
+      </w:pPr>
+      <w:r>
+        <w:t xml:space="preserve">É usado para contactar a </w:t>
+      </w:r>
+      <w:proofErr w:type="spellStart"/>
+      <w:r>
+        <w:t>Spoonacular</w:t>
+      </w:r>
+      <w:proofErr w:type="spellEnd"/>
+      <w:r>
+        <w:t xml:space="preserve"> API e para contactar a </w:t>
+      </w:r>
+      <w:proofErr w:type="spellStart"/>
+      <w:r>
+        <w:t>AccuWeather</w:t>
+      </w:r>
+      <w:proofErr w:type="spellEnd"/>
+      <w:r>
+        <w:t xml:space="preserve"> API.</w:t>
+      </w:r>
+    </w:p>
+    <w:p/>
+    <w:p/>
+    <w:p/>
+    <w:p/>
+    <w:p>
+      <w:pPr>
+        <w:pStyle w:val="Ttulo1"/>
+      </w:pPr>
+      <w:bookmarkStart w:id="1" w:name="_Toc531688924"/>
+      <w:r>
+        <w:lastRenderedPageBreak/>
+        <w:t>Requisitos:</w:t>
+      </w:r>
+      <w:bookmarkEnd w:id="1"/>
+    </w:p>
+    <w:p/>
+    <w:p>
+      <w:pPr>
+        <w:pStyle w:val="Ttulo2"/>
+        <w:numPr>
+          <w:ilvl w:val="0"/>
+          <w:numId w:val="4"/>
+        </w:numPr>
+      </w:pPr>
+      <w:bookmarkStart w:id="2" w:name="_Toc531688925"/>
+      <w:r>
+        <w:t>Autenticação de Utilizadores</w:t>
       </w:r>
       <w:bookmarkEnd w:id="2"/>
     </w:p>
     <w:p>
       <w:pPr>
+        <w:pStyle w:val="PargrafodaLista"/>
+        <w:numPr>
+          <w:ilvl w:val="1"/>
+          <w:numId w:val="4"/>
+        </w:numPr>
         <w:jc w:val="both"/>
       </w:pPr>
       <w:r>
-        <w:t>Esta aplicação tem como objetivo ajudar o utilizador a ter uma vida mais saudável através da possibilidade de definir um plano alimentar com um conjunto de refeições que deverá fazer e as horas que as deverá fazer, irá também registar as calorias que consume durante o dia a dia e alertar caso o utilizador esteja perto de atingir as calorias máximas diárias.</w:t>
-      </w:r>
-    </w:p>
-    <w:p>
-      <w:pPr>
+        <w:t xml:space="preserve">Descrição: Mecanismo que permita autenticar utilizadores na aplicação com </w:t>
+      </w:r>
+      <w:proofErr w:type="spellStart"/>
+      <w:r>
+        <w:t>username</w:t>
+      </w:r>
+      <w:proofErr w:type="spellEnd"/>
+      <w:r>
+        <w:t xml:space="preserve"> e password.</w:t>
+      </w:r>
+    </w:p>
+    <w:p>
+      <w:pPr>
+        <w:pStyle w:val="Ttulo2"/>
+        <w:numPr>
+          <w:ilvl w:val="0"/>
+          <w:numId w:val="4"/>
+        </w:numPr>
+      </w:pPr>
+      <w:bookmarkStart w:id="3" w:name="_Toc531688926"/>
+      <w:r>
+        <w:t>Atividade</w:t>
+      </w:r>
+      <w:r>
+        <w:t xml:space="preserve"> de Registo de Utilizadores</w:t>
+      </w:r>
+      <w:bookmarkEnd w:id="3"/>
+    </w:p>
+    <w:p>
+      <w:pPr>
+        <w:pStyle w:val="PargrafodaLista"/>
+        <w:numPr>
+          <w:ilvl w:val="1"/>
+          <w:numId w:val="4"/>
+        </w:numPr>
         <w:jc w:val="both"/>
       </w:pPr>
       <w:r>
-        <w:t xml:space="preserve">Para além disto a aplicação também vai permitir marcar atividades (Exercício físico) que este irá realizar, e assim será possível monitorizar as calorias consumidas através do google </w:t>
+        <w:t>Descrição: Atividade para registo de utilizador na aplicação, esta deverá conter os campos necessários para registo das informações do utilizador.</w:t>
+      </w:r>
+    </w:p>
+    <w:p>
+      <w:pPr>
+        <w:pStyle w:val="Ttulo2"/>
+        <w:numPr>
+          <w:ilvl w:val="0"/>
+          <w:numId w:val="4"/>
+        </w:numPr>
+      </w:pPr>
+      <w:bookmarkStart w:id="4" w:name="_Toc531688927"/>
+      <w:r>
+        <w:t>Atividade</w:t>
+      </w:r>
+      <w:r>
+        <w:t xml:space="preserve"> de Login de Utilizadores</w:t>
+      </w:r>
+      <w:bookmarkEnd w:id="4"/>
+    </w:p>
+    <w:p>
+      <w:pPr>
+        <w:pStyle w:val="PargrafodaLista"/>
+        <w:numPr>
+          <w:ilvl w:val="1"/>
+          <w:numId w:val="4"/>
+        </w:numPr>
+        <w:jc w:val="both"/>
+      </w:pPr>
+      <w:r>
+        <w:t>Descrição: Atividade para autenticar o utilizador na aplicação.</w:t>
+      </w:r>
+    </w:p>
+    <w:p>
+      <w:pPr>
+        <w:pStyle w:val="Ttulo2"/>
+        <w:numPr>
+          <w:ilvl w:val="0"/>
+          <w:numId w:val="4"/>
+        </w:numPr>
+      </w:pPr>
+      <w:bookmarkStart w:id="5" w:name="_Toc531688928"/>
+      <w:r>
+        <w:t>Atividade</w:t>
+      </w:r>
+      <w:r>
+        <w:t xml:space="preserve"> para apresentação do plano alimentar para a semana</w:t>
+      </w:r>
+      <w:bookmarkEnd w:id="5"/>
+    </w:p>
+    <w:p>
+      <w:pPr>
+        <w:pStyle w:val="PargrafodaLista"/>
+        <w:numPr>
+          <w:ilvl w:val="1"/>
+          <w:numId w:val="4"/>
+        </w:numPr>
+        <w:jc w:val="both"/>
+      </w:pPr>
+      <w:r>
+        <w:t>Descrição: Atividade que permita apresentar o plano alimentar do utilizador para a semana atual</w:t>
+      </w:r>
+      <w:r>
+        <w:t>.</w:t>
+      </w:r>
+    </w:p>
+    <w:p>
+      <w:pPr>
+        <w:pStyle w:val="Ttulo2"/>
+        <w:numPr>
+          <w:ilvl w:val="0"/>
+          <w:numId w:val="4"/>
+        </w:numPr>
+      </w:pPr>
+      <w:bookmarkStart w:id="6" w:name="_Toc531688929"/>
+      <w:r>
+        <w:t>Pesquisa de Produtos Alimentares</w:t>
+      </w:r>
+      <w:bookmarkEnd w:id="6"/>
+    </w:p>
+    <w:p>
+      <w:pPr>
+        <w:pStyle w:val="PargrafodaLista"/>
+        <w:numPr>
+          <w:ilvl w:val="1"/>
+          <w:numId w:val="4"/>
+        </w:numPr>
+        <w:jc w:val="both"/>
+      </w:pPr>
+      <w:r>
+        <w:t>Descrição: Possibilidade de pesquisa de diversos produtos alimentares para adicionar as refeições ou plano alimentar.</w:t>
+      </w:r>
+    </w:p>
+    <w:p>
+      <w:pPr>
+        <w:pStyle w:val="Ttulo2"/>
+        <w:numPr>
+          <w:ilvl w:val="0"/>
+          <w:numId w:val="4"/>
+        </w:numPr>
+      </w:pPr>
+      <w:bookmarkStart w:id="7" w:name="_Toc531688930"/>
+      <w:r>
+        <w:t>Sugestão de Produtos Alimentares para um Plano Alimentar</w:t>
+      </w:r>
+      <w:bookmarkEnd w:id="7"/>
+    </w:p>
+    <w:p>
+      <w:pPr>
+        <w:pStyle w:val="PargrafodaLista"/>
+        <w:numPr>
+          <w:ilvl w:val="1"/>
+          <w:numId w:val="4"/>
+        </w:numPr>
+        <w:jc w:val="both"/>
+      </w:pPr>
+      <w:r>
+        <w:t xml:space="preserve">Descrição: Possibilidade </w:t>
+      </w:r>
+      <w:r>
+        <w:t>de a</w:t>
+      </w:r>
+      <w:r>
+        <w:t xml:space="preserve"> aplicação sugerir um produto alimentar consoante o plano alimentar (Calorias diárias).</w:t>
+      </w:r>
+    </w:p>
+    <w:p>
+      <w:pPr>
+        <w:pStyle w:val="Ttulo2"/>
+        <w:numPr>
+          <w:ilvl w:val="0"/>
+          <w:numId w:val="4"/>
+        </w:numPr>
+      </w:pPr>
+      <w:bookmarkStart w:id="8" w:name="_Toc531688931"/>
+      <w:r>
+        <w:t>Notificação das Refeições</w:t>
+      </w:r>
+      <w:bookmarkEnd w:id="8"/>
+      <w:r>
+        <w:t xml:space="preserve"> </w:t>
+      </w:r>
+    </w:p>
+    <w:p>
+      <w:pPr>
+        <w:pStyle w:val="PargrafodaLista"/>
+        <w:numPr>
+          <w:ilvl w:val="1"/>
+          <w:numId w:val="4"/>
+        </w:numPr>
+        <w:jc w:val="both"/>
+      </w:pPr>
+      <w:r>
+        <w:t>Descrição: Notificação de quando deverá fazer refeições e ainda produtos alimentares que deverá ingerir.</w:t>
+      </w:r>
+    </w:p>
+    <w:p>
+      <w:pPr>
+        <w:pStyle w:val="Ttulo2"/>
+        <w:numPr>
+          <w:ilvl w:val="0"/>
+          <w:numId w:val="4"/>
+        </w:numPr>
+      </w:pPr>
+      <w:bookmarkStart w:id="9" w:name="_Toc531688932"/>
+      <w:r>
+        <w:t>Contagem das Calorias ingeridas</w:t>
+      </w:r>
+      <w:bookmarkEnd w:id="9"/>
+    </w:p>
+    <w:p>
+      <w:pPr>
+        <w:pStyle w:val="PargrafodaLista"/>
+        <w:numPr>
+          <w:ilvl w:val="1"/>
+          <w:numId w:val="4"/>
+        </w:numPr>
+        <w:jc w:val="both"/>
+      </w:pPr>
+      <w:r>
+        <w:t>Descrição: Mecanismo que permita somar as Calorias ingeridas com base nas refeições inseridas pelos utilizadores.</w:t>
+      </w:r>
+    </w:p>
+    <w:p>
+      <w:pPr>
+        <w:pStyle w:val="Ttulo2"/>
+        <w:numPr>
+          <w:ilvl w:val="0"/>
+          <w:numId w:val="4"/>
+        </w:numPr>
+      </w:pPr>
+      <w:bookmarkStart w:id="10" w:name="_Toc531688933"/>
+      <w:r>
+        <w:t>Contagem das Calorias perdidas</w:t>
+      </w:r>
+      <w:bookmarkEnd w:id="10"/>
+    </w:p>
+    <w:p>
+      <w:pPr>
+        <w:pStyle w:val="PargrafodaLista"/>
+        <w:numPr>
+          <w:ilvl w:val="1"/>
+          <w:numId w:val="4"/>
+        </w:numPr>
+        <w:jc w:val="both"/>
+      </w:pPr>
+      <w:r>
+        <w:t>Descrição: Mecanismo que permita obter as calorias perdidas com base no exercício físico realizado pelo utilizador.</w:t>
+      </w:r>
+    </w:p>
+    <w:p>
+      <w:pPr>
+        <w:pStyle w:val="Ttulo2"/>
+        <w:numPr>
+          <w:ilvl w:val="0"/>
+          <w:numId w:val="4"/>
+        </w:numPr>
+      </w:pPr>
+      <w:bookmarkStart w:id="11" w:name="_Toc531688934"/>
+      <w:r>
+        <w:t>Registo de Refeições</w:t>
+      </w:r>
+      <w:bookmarkEnd w:id="11"/>
+    </w:p>
+    <w:p>
+      <w:pPr>
+        <w:pStyle w:val="PargrafodaLista"/>
+        <w:numPr>
+          <w:ilvl w:val="1"/>
+          <w:numId w:val="4"/>
+        </w:numPr>
+        <w:jc w:val="both"/>
+      </w:pPr>
+      <w:r>
+        <w:t>Descrição: Possibilidade de registo das refeições ingeridas pelos utilizadores com base na pesquisa de produtos alimentares.</w:t>
+      </w:r>
+    </w:p>
+    <w:p>
+      <w:pPr>
+        <w:pStyle w:val="Ttulo2"/>
+        <w:numPr>
+          <w:ilvl w:val="0"/>
+          <w:numId w:val="4"/>
+        </w:numPr>
+      </w:pPr>
+      <w:bookmarkStart w:id="12" w:name="_Toc531688935"/>
+      <w:r>
+        <w:t>Marcação de atividades</w:t>
+      </w:r>
+      <w:bookmarkEnd w:id="12"/>
+    </w:p>
+    <w:p>
+      <w:pPr>
+        <w:pStyle w:val="PargrafodaLista"/>
+        <w:numPr>
+          <w:ilvl w:val="1"/>
+          <w:numId w:val="4"/>
+        </w:numPr>
+        <w:jc w:val="both"/>
+      </w:pPr>
+      <w:r>
+        <w:t>Descrição: Utilizador marca uma atividade na app para o dia em que quer realizar a sua atividade física</w:t>
+      </w:r>
+    </w:p>
+    <w:p>
+      <w:pPr>
+        <w:pStyle w:val="Ttulo2"/>
+        <w:numPr>
+          <w:ilvl w:val="0"/>
+          <w:numId w:val="4"/>
+        </w:numPr>
+      </w:pPr>
+      <w:bookmarkStart w:id="13" w:name="_Toc531688936"/>
+      <w:r>
+        <w:t>Notificação de atividade</w:t>
+      </w:r>
+      <w:bookmarkEnd w:id="13"/>
+    </w:p>
+    <w:p>
+      <w:pPr>
+        <w:pStyle w:val="PargrafodaLista"/>
+        <w:numPr>
+          <w:ilvl w:val="1"/>
+          <w:numId w:val="4"/>
+        </w:numPr>
+        <w:jc w:val="both"/>
+      </w:pPr>
+      <w:r>
+        <w:t>Descrição: Utilizador recebe uma notificação uma hora antes de ter que iniciar a sua atividade física</w:t>
+      </w:r>
+    </w:p>
+    <w:p>
+      <w:pPr>
+        <w:pStyle w:val="Ttulo2"/>
+        <w:numPr>
+          <w:ilvl w:val="0"/>
+          <w:numId w:val="4"/>
+        </w:numPr>
+      </w:pPr>
+      <w:bookmarkStart w:id="14" w:name="_Toc531688937"/>
+      <w:r>
+        <w:lastRenderedPageBreak/>
+        <w:t>Sugestão de substituição de atividade</w:t>
+      </w:r>
+      <w:bookmarkEnd w:id="14"/>
+    </w:p>
+    <w:p>
+      <w:pPr>
+        <w:pStyle w:val="PargrafodaLista"/>
+        <w:numPr>
+          <w:ilvl w:val="1"/>
+          <w:numId w:val="4"/>
+        </w:numPr>
+        <w:jc w:val="both"/>
+      </w:pPr>
+      <w:r>
+        <w:t>Descrição: Utilizador recebe uma notificação para realizar a atividade noutro local, caso o ambiente esteja desfavorável para a realização da atividade que estava marcada</w:t>
+      </w:r>
+    </w:p>
+    <w:p>
+      <w:pPr>
+        <w:pStyle w:val="PargrafodaLista"/>
+        <w:numPr>
+          <w:ilvl w:val="1"/>
+          <w:numId w:val="4"/>
+        </w:numPr>
+        <w:jc w:val="both"/>
+      </w:pPr>
+      <w:r>
+        <w:t>E</w:t>
+      </w:r>
+      <w:r>
+        <w:t>xemplo</w:t>
+      </w:r>
+      <w:r>
+        <w:t>: Caso o utilizador tenha marcado uma atividade ao ar livre num determinado local, a aplicação horas antes vai verificar a meteorologia. Se for chover, o utilizador vai ser informado de que terá que realizar uma atividade indoor, por exempl</w:t>
+      </w:r>
+      <w:r>
+        <w:t xml:space="preserve">o. </w:t>
+      </w:r>
+    </w:p>
+    <w:p>
+      <w:pPr>
+        <w:pStyle w:val="Ttulo2"/>
+        <w:numPr>
+          <w:ilvl w:val="0"/>
+          <w:numId w:val="4"/>
+        </w:numPr>
+      </w:pPr>
+      <w:bookmarkStart w:id="15" w:name="_Toc531688938"/>
+      <w:r>
+        <w:t>Registo de atividades realizadas</w:t>
+      </w:r>
+      <w:bookmarkEnd w:id="15"/>
+    </w:p>
+    <w:p>
+      <w:pPr>
+        <w:pStyle w:val="PargrafodaLista"/>
+        <w:numPr>
+          <w:ilvl w:val="1"/>
+          <w:numId w:val="4"/>
+        </w:numPr>
+        <w:jc w:val="both"/>
+      </w:pPr>
+      <w:r>
+        <w:t xml:space="preserve">Descrição: </w:t>
+      </w:r>
+      <w:r>
+        <w:t xml:space="preserve">Registo das atividades realizadas pelos utilizadores com base </w:t>
+      </w:r>
+      <w:r>
+        <w:t>nas marcações das mesmas, ou pelo mecanismo da app de realização de atividades físicas</w:t>
+      </w:r>
+    </w:p>
+    <w:p>
+      <w:pPr>
+        <w:pStyle w:val="Ttulo2"/>
+        <w:numPr>
+          <w:ilvl w:val="0"/>
+          <w:numId w:val="4"/>
+        </w:numPr>
+      </w:pPr>
+      <w:bookmarkStart w:id="16" w:name="_Toc531688939"/>
+      <w:r>
+        <w:t xml:space="preserve">Verificação da meteorologia </w:t>
+      </w:r>
+      <w:r>
+        <w:t>de um determinado local</w:t>
+      </w:r>
+      <w:bookmarkEnd w:id="16"/>
+    </w:p>
+    <w:p>
+      <w:pPr>
+        <w:pStyle w:val="PargrafodaLista"/>
+        <w:numPr>
+          <w:ilvl w:val="1"/>
+          <w:numId w:val="4"/>
+        </w:numPr>
+        <w:jc w:val="both"/>
+      </w:pPr>
+      <w:r>
+        <w:t xml:space="preserve">Descrição: </w:t>
+      </w:r>
+      <w:r>
+        <w:t xml:space="preserve">Utilizador vê a meteorologia de um determinado local </w:t>
+      </w:r>
+    </w:p>
+    <w:p>
+      <w:pPr>
+        <w:pStyle w:val="Ttulo2"/>
+        <w:numPr>
+          <w:ilvl w:val="0"/>
+          <w:numId w:val="4"/>
+        </w:numPr>
+      </w:pPr>
+      <w:bookmarkStart w:id="17" w:name="_Toc531688940"/>
+      <w:r>
+        <w:t xml:space="preserve">Background </w:t>
       </w:r>
       <w:proofErr w:type="spellStart"/>
       <w:r>
-        <w:t>fit</w:t>
+        <w:t>running</w:t>
       </w:r>
       <w:proofErr w:type="spellEnd"/>
       <w:r>
-        <w:t>.</w:t>
-      </w:r>
-    </w:p>
-    <w:p>
-      <w:pPr>
+        <w:t xml:space="preserve"> (Dúvida se declaramos como requisito ou não)</w:t>
+      </w:r>
+      <w:bookmarkEnd w:id="17"/>
+    </w:p>
+    <w:p>
+      <w:pPr>
+        <w:pStyle w:val="PargrafodaLista"/>
+        <w:numPr>
+          <w:ilvl w:val="1"/>
+          <w:numId w:val="4"/>
+        </w:numPr>
         <w:jc w:val="both"/>
       </w:pPr>
       <w:r>
-        <w:t xml:space="preserve">Com isto deverá ser possível o utilizador saber se a sua dieta se adequa a quantidade de exercício físico que realiza e num possível caso </w:t>
-      </w:r>
-      <w:proofErr w:type="gramStart"/>
-      <w:r>
-        <w:t>de  o</w:t>
-      </w:r>
-      <w:proofErr w:type="gramEnd"/>
-      <w:r>
-        <w:t xml:space="preserve"> utilizador ser acompanhado por um nutricionista, este poderá ajustar a sua dieta/plano alimentar de forma a adequar-se ao estilo de vida do utilizador.</w:t>
+        <w:t xml:space="preserve">Descrição: </w:t>
+      </w:r>
+      <w:r>
+        <w:t>App continua a executar processos, mesmo fechada, de modo a que possa, por exemplo, fazer lançamento de notificações para os utilizadores</w:t>
+      </w:r>
+    </w:p>
+    <w:p>
+      <w:pPr>
+        <w:pStyle w:val="Ttulo2"/>
+        <w:numPr>
+          <w:ilvl w:val="0"/>
+          <w:numId w:val="4"/>
+        </w:numPr>
+      </w:pPr>
+      <w:bookmarkStart w:id="18" w:name="_Toc531688941"/>
+      <w:r>
+        <w:t>Apresentação da semana de atividades do utilizador</w:t>
+      </w:r>
+      <w:bookmarkEnd w:id="18"/>
+    </w:p>
+    <w:p>
+      <w:pPr>
+        <w:pStyle w:val="PargrafodaLista"/>
+        <w:numPr>
+          <w:ilvl w:val="1"/>
+          <w:numId w:val="4"/>
+        </w:numPr>
+        <w:jc w:val="both"/>
+      </w:pPr>
+      <w:r>
+        <w:t xml:space="preserve">Descrição: </w:t>
+      </w:r>
+      <w:r>
+        <w:t xml:space="preserve">Apresentação </w:t>
+      </w:r>
+      <w:r>
+        <w:t>que apresenta a semana de atividades do utilizador</w:t>
+      </w:r>
+    </w:p>
+    <w:p>
+      <w:pPr>
+        <w:pStyle w:val="Ttulo1"/>
+      </w:pPr>
+    </w:p>
+    <w:p>
+      <w:pPr>
+        <w:pStyle w:val="Ttulo1"/>
+      </w:pPr>
+    </w:p>
+    <w:p>
+      <w:pPr>
+        <w:pStyle w:val="PargrafodaLista"/>
+        <w:ind w:left="0"/>
+      </w:pPr>
+    </w:p>
+    <w:p>
+      <w:pPr>
+        <w:pStyle w:val="PargrafodaLista"/>
+        <w:ind w:left="0"/>
+        <w:rPr>
+          <w:noProof/>
+        </w:rPr>
+      </w:pPr>
+    </w:p>
+    <w:p>
+      <w:pPr>
+        <w:pStyle w:val="PargrafodaLista"/>
+        <w:ind w:left="0"/>
+      </w:pPr>
+    </w:p>
+    <w:p>
+      <w:pPr>
+        <w:pStyle w:val="PargrafodaLista"/>
+        <w:ind w:left="0"/>
+      </w:pPr>
+    </w:p>
+    <w:p>
+      <w:pPr>
+        <w:pStyle w:val="PargrafodaLista"/>
+        <w:ind w:left="0"/>
+      </w:pPr>
+    </w:p>
+    <w:p>
+      <w:pPr>
+        <w:pStyle w:val="PargrafodaLista"/>
+        <w:ind w:left="0"/>
+      </w:pPr>
+    </w:p>
+    <w:p>
+      <w:pPr>
+        <w:pStyle w:val="PargrafodaLista"/>
+        <w:ind w:left="0"/>
+      </w:pPr>
+    </w:p>
+    <w:p>
+      <w:pPr>
+        <w:pStyle w:val="PargrafodaLista"/>
+        <w:ind w:left="0"/>
+      </w:pPr>
+    </w:p>
+    <w:p>
+      <w:pPr>
+        <w:pStyle w:val="PargrafodaLista"/>
+        <w:ind w:left="0"/>
+      </w:pPr>
+    </w:p>
+    <w:p>
+      <w:pPr>
+        <w:pStyle w:val="PargrafodaLista"/>
+        <w:ind w:left="0"/>
+      </w:pPr>
+    </w:p>
+    <w:p>
+      <w:pPr>
+        <w:pStyle w:val="PargrafodaLista"/>
+        <w:ind w:left="0"/>
+      </w:pPr>
+    </w:p>
+    <w:p>
+      <w:pPr>
+        <w:pStyle w:val="PargrafodaLista"/>
+        <w:ind w:left="0"/>
+      </w:pPr>
+    </w:p>
+    <w:p>
+      <w:pPr>
+        <w:pStyle w:val="PargrafodaLista"/>
+        <w:ind w:left="0"/>
+      </w:pPr>
+    </w:p>
+    <w:p>
+      <w:pPr>
+        <w:pStyle w:val="PargrafodaLista"/>
+        <w:ind w:left="0"/>
+      </w:pPr>
+    </w:p>
+    <w:p>
+      <w:pPr>
+        <w:pStyle w:val="PargrafodaLista"/>
+        <w:ind w:left="0"/>
+      </w:pPr>
+    </w:p>
+    <w:p>
+      <w:pPr>
+        <w:pStyle w:val="PargrafodaLista"/>
+        <w:ind w:left="0"/>
+      </w:pPr>
+    </w:p>
+    <w:p>
+      <w:pPr>
+        <w:pStyle w:val="PargrafodaLista"/>
+        <w:ind w:left="0"/>
+      </w:pPr>
+    </w:p>
+    <w:p>
+      <w:pPr>
+        <w:pStyle w:val="PargrafodaLista"/>
+        <w:ind w:left="0"/>
+      </w:pPr>
+    </w:p>
+    <w:p>
+      <w:pPr>
+        <w:pStyle w:val="PargrafodaLista"/>
+        <w:ind w:left="0"/>
+      </w:pPr>
+    </w:p>
+    <w:p>
+      <w:pPr>
+        <w:pStyle w:val="PargrafodaLista"/>
+        <w:ind w:left="0"/>
+      </w:pPr>
+    </w:p>
+    <w:p>
+      <w:pPr>
+        <w:pStyle w:val="PargrafodaLista"/>
+        <w:ind w:left="0"/>
+      </w:pPr>
+    </w:p>
+    <w:p>
+      <w:pPr>
+        <w:pStyle w:val="Ttulo1"/>
+      </w:pPr>
+      <w:r>
+        <w:lastRenderedPageBreak/>
+        <w:t>Diagrama de Use Case “Geral”</w:t>
+      </w:r>
+    </w:p>
+    <w:p>
+      <w:pPr>
+        <w:pStyle w:val="PargrafodaLista"/>
+        <w:ind w:left="0"/>
+      </w:pPr>
+    </w:p>
+    <w:p>
+      <w:pPr>
+        <w:pStyle w:val="PargrafodaLista"/>
+        <w:ind w:left="0"/>
+      </w:pPr>
+      <w:r>
+        <w:rPr>
+          <w:noProof/>
+        </w:rPr>
+        <w:drawing>
+          <wp:inline distT="0" distB="0" distL="0" distR="0">
+            <wp:extent cx="5400040" cy="3945956"/>
+            <wp:effectExtent l="0" t="0" r="0" b="0"/>
+            <wp:docPr id="12" name="Imagem 12"/>
+            <wp:cNvGraphicFramePr>
+              <a:graphicFrameLocks xmlns:a="http://schemas.openxmlformats.org/drawingml/2006/main" noChangeAspect="1"/>
+            </wp:cNvGraphicFramePr>
+            <a:graphic xmlns:a="http://schemas.openxmlformats.org/drawingml/2006/main">
+              <a:graphicData uri="http://schemas.openxmlformats.org/drawingml/2006/picture">
+                <pic:pic xmlns:pic="http://schemas.openxmlformats.org/drawingml/2006/picture">
+                  <pic:nvPicPr>
+                    <pic:cNvPr id="0" name="Picture 1"/>
+                    <pic:cNvPicPr>
+                      <a:picLocks noChangeAspect="1" noChangeArrowheads="1"/>
+                    </pic:cNvPicPr>
+                  </pic:nvPicPr>
+                  <pic:blipFill>
+                    <a:blip r:embed="rId11">
+                      <a:extLst>
+                        <a:ext uri="{28A0092B-C50C-407E-A947-70E740481C1C}">
+                          <a14:useLocalDpi xmlns:a14="http://schemas.microsoft.com/office/drawing/2010/main" val="0"/>
+                        </a:ext>
+                      </a:extLst>
+                    </a:blip>
+                    <a:srcRect/>
+                    <a:stretch>
+                      <a:fillRect/>
+                    </a:stretch>
+                  </pic:blipFill>
+                  <pic:spPr bwMode="auto">
+                    <a:xfrm>
+                      <a:off x="0" y="0"/>
+                      <a:ext cx="5400040" cy="3945956"/>
+                    </a:xfrm>
+                    <a:prstGeom prst="rect">
+                      <a:avLst/>
+                    </a:prstGeom>
+                    <a:noFill/>
+                    <a:ln>
+                      <a:noFill/>
+                    </a:ln>
+                  </pic:spPr>
+                </pic:pic>
+              </a:graphicData>
+            </a:graphic>
+          </wp:inline>
+        </w:drawing>
+      </w:r>
+      <w:r>
+        <w:t xml:space="preserve"> </w:t>
+      </w:r>
+    </w:p>
+    <w:p>
+      <w:pPr>
+        <w:pStyle w:val="PargrafodaLista"/>
+        <w:ind w:left="0"/>
+      </w:pPr>
+    </w:p>
+    <w:p>
+      <w:r>
+        <w:t xml:space="preserve">Neste </w:t>
+      </w:r>
+      <w:r>
+        <w:t>u</w:t>
+      </w:r>
+      <w:r>
+        <w:t xml:space="preserve">se case é descrito de uma forma geral o que é </w:t>
+      </w:r>
+      <w:r>
+        <w:t>possível fazer na nossa aplicação.</w:t>
+      </w:r>
+    </w:p>
+    <w:p>
+      <w:r>
+        <w:t xml:space="preserve">Depois do login do utilizador este podem marcar as atividades de exercício físico que pode realizar para o dia ou então definir um plano alimentar. </w:t>
+      </w:r>
+    </w:p>
+    <w:p>
+      <w:r>
+        <w:t xml:space="preserve">Após a marcação da atividade o utilizador pode iniciar a atividade e assim a mesma regista as calorias consumidas pelo utilizador. </w:t>
+      </w:r>
+    </w:p>
+    <w:p>
+      <w:r>
+        <w:t>Após a definição do plano alimentar o utilizador pode consultar as informações relativas as calorias consumidas durante o dia e ainda pode registar o que come as várias refeições que faz.</w:t>
       </w:r>
     </w:p>
     <w:p/>
@@ -3298,607 +4595,24 @@
     <w:p/>
     <w:p/>
     <w:p/>
-    <w:p/>
-    <w:p/>
-    <w:p/>
-    <w:p/>
-    <w:p/>
-    <w:p/>
-    <w:p/>
-    <w:p/>
-    <w:p/>
-    <w:p/>
-    <w:p/>
-    <w:p/>
-    <w:p/>
-    <w:p/>
+    <w:p>
+      <w:bookmarkStart w:id="19" w:name="_GoBack"/>
+      <w:bookmarkEnd w:id="19"/>
+    </w:p>
     <w:p>
       <w:pPr>
         <w:pStyle w:val="Ttulo1"/>
       </w:pPr>
-      <w:bookmarkStart w:id="3" w:name="_Toc531688924"/>
-      <w:r>
-        <w:lastRenderedPageBreak/>
-        <w:t>Requisitos:</w:t>
-      </w:r>
-      <w:bookmarkEnd w:id="3"/>
-    </w:p>
-    <w:p/>
-    <w:p>
-      <w:pPr>
-        <w:pStyle w:val="Ttulo2"/>
-        <w:numPr>
-          <w:ilvl w:val="0"/>
-          <w:numId w:val="4"/>
-        </w:numPr>
-      </w:pPr>
-      <w:bookmarkStart w:id="4" w:name="_Toc531688925"/>
-      <w:r>
-        <w:t>Autenticação de Utilizadores</w:t>
-      </w:r>
-      <w:bookmarkEnd w:id="4"/>
-    </w:p>
-    <w:p>
-      <w:pPr>
-        <w:pStyle w:val="PargrafodaLista"/>
-        <w:numPr>
-          <w:ilvl w:val="1"/>
-          <w:numId w:val="4"/>
-        </w:numPr>
-        <w:jc w:val="both"/>
-      </w:pPr>
-      <w:r>
-        <w:t xml:space="preserve">Descrição: Mecanismo que permita autenticar utilizadores na aplicação com </w:t>
-      </w:r>
-      <w:proofErr w:type="spellStart"/>
-      <w:r>
-        <w:t>username</w:t>
-      </w:r>
-      <w:proofErr w:type="spellEnd"/>
-      <w:r>
-        <w:t xml:space="preserve"> e password.</w:t>
-      </w:r>
-    </w:p>
-    <w:p>
-      <w:pPr>
-        <w:pStyle w:val="Ttulo2"/>
-        <w:numPr>
-          <w:ilvl w:val="0"/>
-          <w:numId w:val="4"/>
-        </w:numPr>
-      </w:pPr>
-      <w:bookmarkStart w:id="5" w:name="_Toc531688926"/>
-      <w:r>
-        <w:t>Atividade</w:t>
-      </w:r>
-      <w:r>
-        <w:t xml:space="preserve"> de Registo de Utilizadores</w:t>
-      </w:r>
-      <w:bookmarkEnd w:id="5"/>
-    </w:p>
-    <w:p>
-      <w:pPr>
-        <w:pStyle w:val="PargrafodaLista"/>
-        <w:numPr>
-          <w:ilvl w:val="1"/>
-          <w:numId w:val="4"/>
-        </w:numPr>
-        <w:jc w:val="both"/>
-      </w:pPr>
-      <w:r>
-        <w:t>Descrição: Atividade para registo de utilizador na aplicação, esta deverá conter os campos necessários para registo das informações do utilizador.</w:t>
-      </w:r>
-    </w:p>
-    <w:p>
-      <w:pPr>
-        <w:pStyle w:val="Ttulo2"/>
-        <w:numPr>
-          <w:ilvl w:val="0"/>
-          <w:numId w:val="4"/>
-        </w:numPr>
-      </w:pPr>
-      <w:bookmarkStart w:id="6" w:name="_Toc531688927"/>
-      <w:r>
-        <w:t>Atividade</w:t>
-      </w:r>
-      <w:r>
-        <w:t xml:space="preserve"> de Login de Utilizadores</w:t>
-      </w:r>
-      <w:bookmarkEnd w:id="6"/>
-    </w:p>
-    <w:p>
-      <w:pPr>
-        <w:pStyle w:val="PargrafodaLista"/>
-        <w:numPr>
-          <w:ilvl w:val="1"/>
-          <w:numId w:val="4"/>
-        </w:numPr>
-        <w:jc w:val="both"/>
-      </w:pPr>
-      <w:r>
-        <w:t>Descrição: Atividade para autenticar o utilizador na aplicação.</w:t>
-      </w:r>
-    </w:p>
-    <w:p>
-      <w:pPr>
-        <w:pStyle w:val="Ttulo2"/>
-        <w:numPr>
-          <w:ilvl w:val="0"/>
-          <w:numId w:val="4"/>
-        </w:numPr>
-      </w:pPr>
-      <w:bookmarkStart w:id="7" w:name="_Toc531688928"/>
-      <w:r>
-        <w:t>Atividade</w:t>
-      </w:r>
-      <w:r>
-        <w:t xml:space="preserve"> para apresentação do plano alimentar para a semana</w:t>
-      </w:r>
-      <w:bookmarkEnd w:id="7"/>
-    </w:p>
-    <w:p>
-      <w:pPr>
-        <w:pStyle w:val="PargrafodaLista"/>
-        <w:numPr>
-          <w:ilvl w:val="1"/>
-          <w:numId w:val="4"/>
-        </w:numPr>
-        <w:jc w:val="both"/>
-      </w:pPr>
-      <w:r>
-        <w:t>Descrição: Atividade que permita apresentar o plano alimentar do utilizador para a semana atual</w:t>
-      </w:r>
-      <w:r>
-        <w:t>.</w:t>
-      </w:r>
-    </w:p>
-    <w:p>
-      <w:pPr>
-        <w:pStyle w:val="Ttulo2"/>
-        <w:numPr>
-          <w:ilvl w:val="0"/>
-          <w:numId w:val="4"/>
-        </w:numPr>
-      </w:pPr>
-      <w:bookmarkStart w:id="8" w:name="_Toc531688929"/>
-      <w:r>
-        <w:t>Pesquisa de Produtos Alimentares</w:t>
-      </w:r>
-      <w:bookmarkEnd w:id="8"/>
-    </w:p>
-    <w:p>
-      <w:pPr>
-        <w:pStyle w:val="PargrafodaLista"/>
-        <w:numPr>
-          <w:ilvl w:val="1"/>
-          <w:numId w:val="4"/>
-        </w:numPr>
-        <w:jc w:val="both"/>
-      </w:pPr>
-      <w:r>
-        <w:t>Descrição: Possibilidade de pesquisa de diversos produtos alimentares para adicionar as refeições ou plano alimentar.</w:t>
-      </w:r>
-    </w:p>
-    <w:p>
-      <w:pPr>
-        <w:pStyle w:val="Ttulo2"/>
-        <w:numPr>
-          <w:ilvl w:val="0"/>
-          <w:numId w:val="4"/>
-        </w:numPr>
-      </w:pPr>
-      <w:bookmarkStart w:id="9" w:name="_Toc531688930"/>
-      <w:r>
-        <w:t>Sugestão de Produtos Alimentares para um Plano Alimentar</w:t>
-      </w:r>
-      <w:bookmarkEnd w:id="9"/>
-    </w:p>
-    <w:p>
-      <w:pPr>
-        <w:pStyle w:val="PargrafodaLista"/>
-        <w:numPr>
-          <w:ilvl w:val="1"/>
-          <w:numId w:val="4"/>
-        </w:numPr>
-        <w:jc w:val="both"/>
-      </w:pPr>
-      <w:r>
-        <w:t xml:space="preserve">Descrição: Possibilidade </w:t>
-      </w:r>
-      <w:r>
-        <w:t>de a</w:t>
-      </w:r>
-      <w:r>
-        <w:t xml:space="preserve"> aplicação sugerir um produto alimentar consoante o plano alimentar (Calorias diárias).</w:t>
-      </w:r>
-    </w:p>
-    <w:p>
-      <w:pPr>
-        <w:pStyle w:val="Ttulo2"/>
-        <w:numPr>
-          <w:ilvl w:val="0"/>
-          <w:numId w:val="4"/>
-        </w:numPr>
-      </w:pPr>
-      <w:bookmarkStart w:id="10" w:name="_Toc531688931"/>
-      <w:r>
-        <w:t>Notificação das Refeições</w:t>
-      </w:r>
-      <w:bookmarkEnd w:id="10"/>
-      <w:r>
-        <w:t xml:space="preserve"> </w:t>
-      </w:r>
-    </w:p>
-    <w:p>
-      <w:pPr>
-        <w:pStyle w:val="PargrafodaLista"/>
-        <w:numPr>
-          <w:ilvl w:val="1"/>
-          <w:numId w:val="4"/>
-        </w:numPr>
-        <w:jc w:val="both"/>
-      </w:pPr>
-      <w:r>
-        <w:t>Descrição: Notificação de quando deverá fazer refeições e ainda produtos alimentares que deverá ingerir.</w:t>
-      </w:r>
-    </w:p>
-    <w:p>
-      <w:pPr>
-        <w:pStyle w:val="Ttulo2"/>
-        <w:numPr>
-          <w:ilvl w:val="0"/>
-          <w:numId w:val="4"/>
-        </w:numPr>
-      </w:pPr>
-      <w:bookmarkStart w:id="11" w:name="_Toc531688932"/>
-      <w:r>
-        <w:t>Contagem das Calorias ingeridas</w:t>
-      </w:r>
-      <w:bookmarkEnd w:id="11"/>
-    </w:p>
-    <w:p>
-      <w:pPr>
-        <w:pStyle w:val="PargrafodaLista"/>
-        <w:numPr>
-          <w:ilvl w:val="1"/>
-          <w:numId w:val="4"/>
-        </w:numPr>
-        <w:jc w:val="both"/>
-      </w:pPr>
-      <w:r>
-        <w:t>Descrição: Mecanismo que permita somar as Calorias ingeridas com base nas refeições inseridas pelos utilizadores.</w:t>
-      </w:r>
-    </w:p>
-    <w:p>
-      <w:pPr>
-        <w:pStyle w:val="Ttulo2"/>
-        <w:numPr>
-          <w:ilvl w:val="0"/>
-          <w:numId w:val="4"/>
-        </w:numPr>
-      </w:pPr>
-      <w:bookmarkStart w:id="12" w:name="_Toc531688933"/>
-      <w:r>
-        <w:t>Contagem das Calorias perdidas</w:t>
-      </w:r>
-      <w:bookmarkEnd w:id="12"/>
-    </w:p>
-    <w:p>
-      <w:pPr>
-        <w:pStyle w:val="PargrafodaLista"/>
-        <w:numPr>
-          <w:ilvl w:val="1"/>
-          <w:numId w:val="4"/>
-        </w:numPr>
-        <w:jc w:val="both"/>
-      </w:pPr>
-      <w:r>
-        <w:t>Descrição: Mecanismo que permita obter as calorias perdidas com base no exercício físico realizado pelo utilizador.</w:t>
-      </w:r>
-    </w:p>
-    <w:p>
-      <w:pPr>
-        <w:pStyle w:val="Ttulo2"/>
-        <w:numPr>
-          <w:ilvl w:val="0"/>
-          <w:numId w:val="4"/>
-        </w:numPr>
-      </w:pPr>
-      <w:bookmarkStart w:id="13" w:name="_Toc531688934"/>
-      <w:r>
-        <w:t>Registo de Refeições</w:t>
-      </w:r>
-      <w:bookmarkEnd w:id="13"/>
-    </w:p>
-    <w:p>
-      <w:pPr>
-        <w:pStyle w:val="PargrafodaLista"/>
-        <w:numPr>
-          <w:ilvl w:val="1"/>
-          <w:numId w:val="4"/>
-        </w:numPr>
-        <w:jc w:val="both"/>
-      </w:pPr>
-      <w:r>
-        <w:t>Descrição: Possibilidade de registo das refeições ingeridas pelos utilizadores com base na pesquisa de produtos alimentares.</w:t>
-      </w:r>
-    </w:p>
-    <w:p>
-      <w:pPr>
-        <w:pStyle w:val="Ttulo2"/>
-        <w:numPr>
-          <w:ilvl w:val="0"/>
-          <w:numId w:val="4"/>
-        </w:numPr>
-      </w:pPr>
-      <w:bookmarkStart w:id="14" w:name="_Toc531688935"/>
-      <w:r>
-        <w:t>Marcação de atividades</w:t>
-      </w:r>
-      <w:bookmarkEnd w:id="14"/>
-    </w:p>
-    <w:p>
-      <w:pPr>
-        <w:pStyle w:val="PargrafodaLista"/>
-        <w:numPr>
-          <w:ilvl w:val="1"/>
-          <w:numId w:val="4"/>
-        </w:numPr>
-        <w:jc w:val="both"/>
-      </w:pPr>
-      <w:r>
-        <w:t>Descrição: Utilizador marca uma atividade na app para o dia em que quer realizar a sua atividade física</w:t>
-      </w:r>
-    </w:p>
-    <w:p>
-      <w:pPr>
-        <w:pStyle w:val="Ttulo2"/>
-        <w:numPr>
-          <w:ilvl w:val="0"/>
-          <w:numId w:val="4"/>
-        </w:numPr>
-      </w:pPr>
-      <w:bookmarkStart w:id="15" w:name="_Toc531688936"/>
-      <w:r>
-        <w:t>Notificação de atividade</w:t>
-      </w:r>
-      <w:bookmarkEnd w:id="15"/>
-    </w:p>
-    <w:p>
-      <w:pPr>
-        <w:pStyle w:val="PargrafodaLista"/>
-        <w:numPr>
-          <w:ilvl w:val="1"/>
-          <w:numId w:val="4"/>
-        </w:numPr>
-        <w:jc w:val="both"/>
-      </w:pPr>
-      <w:r>
-        <w:t>Descrição: Utilizador recebe uma notificação uma hora antes de ter que iniciar a sua atividade física</w:t>
-      </w:r>
-    </w:p>
-    <w:p>
-      <w:pPr>
-        <w:pStyle w:val="Ttulo2"/>
-        <w:numPr>
-          <w:ilvl w:val="0"/>
-          <w:numId w:val="4"/>
-        </w:numPr>
-      </w:pPr>
-      <w:bookmarkStart w:id="16" w:name="_Toc531688937"/>
-      <w:r>
-        <w:lastRenderedPageBreak/>
-        <w:t>Sugestão de substituição de atividade</w:t>
-      </w:r>
-      <w:bookmarkEnd w:id="16"/>
-    </w:p>
-    <w:p>
-      <w:pPr>
-        <w:pStyle w:val="PargrafodaLista"/>
-        <w:numPr>
-          <w:ilvl w:val="1"/>
-          <w:numId w:val="4"/>
-        </w:numPr>
-        <w:jc w:val="both"/>
-      </w:pPr>
-      <w:r>
-        <w:t>Descrição: Utilizador recebe uma notificação para realizar a atividade noutro local, caso o ambiente esteja desfavorável para a realização da atividade que estava marcada</w:t>
-      </w:r>
-    </w:p>
-    <w:p>
-      <w:pPr>
-        <w:pStyle w:val="PargrafodaLista"/>
-        <w:numPr>
-          <w:ilvl w:val="1"/>
-          <w:numId w:val="4"/>
-        </w:numPr>
-        <w:jc w:val="both"/>
-      </w:pPr>
-      <w:r>
-        <w:t>E</w:t>
-      </w:r>
-      <w:r>
-        <w:t>xemplo</w:t>
-      </w:r>
-      <w:r>
-        <w:t>: Caso o utilizador tenha marcado uma atividade ao ar livre num determinado local, a aplicação horas antes vai verificar a meteorologia. Se for chover, o utilizador vai ser informado de que terá que realizar uma atividade indoor, por exempl</w:t>
-      </w:r>
-      <w:r>
-        <w:t xml:space="preserve">o. </w:t>
-      </w:r>
-    </w:p>
-    <w:p>
-      <w:pPr>
-        <w:pStyle w:val="Ttulo2"/>
-        <w:numPr>
-          <w:ilvl w:val="0"/>
-          <w:numId w:val="4"/>
-        </w:numPr>
-      </w:pPr>
-      <w:bookmarkStart w:id="17" w:name="_Toc531688938"/>
-      <w:r>
-        <w:t>Registo de atividades realizadas</w:t>
-      </w:r>
-      <w:bookmarkEnd w:id="17"/>
-    </w:p>
-    <w:p>
-      <w:pPr>
-        <w:pStyle w:val="PargrafodaLista"/>
-        <w:numPr>
-          <w:ilvl w:val="1"/>
-          <w:numId w:val="4"/>
-        </w:numPr>
-        <w:jc w:val="both"/>
-      </w:pPr>
-      <w:r>
-        <w:t xml:space="preserve">Descrição: </w:t>
-      </w:r>
-      <w:r>
-        <w:t xml:space="preserve">Registo das atividades realizadas pelos utilizadores com base </w:t>
-      </w:r>
-      <w:r>
-        <w:t>nas marcações das mesmas, ou pelo mecanismo da app de realização de atividades físicas</w:t>
-      </w:r>
-    </w:p>
-    <w:p>
-      <w:pPr>
-        <w:pStyle w:val="Ttulo2"/>
-        <w:numPr>
-          <w:ilvl w:val="0"/>
-          <w:numId w:val="4"/>
-        </w:numPr>
-      </w:pPr>
-      <w:bookmarkStart w:id="18" w:name="_Toc531688939"/>
-      <w:r>
-        <w:t xml:space="preserve">Verificação da meteorologia </w:t>
-      </w:r>
-      <w:r>
-        <w:t>de um determinado local</w:t>
-      </w:r>
-      <w:bookmarkEnd w:id="18"/>
-    </w:p>
-    <w:p>
-      <w:pPr>
-        <w:pStyle w:val="PargrafodaLista"/>
-        <w:numPr>
-          <w:ilvl w:val="1"/>
-          <w:numId w:val="4"/>
-        </w:numPr>
-        <w:jc w:val="both"/>
-      </w:pPr>
-      <w:r>
-        <w:t xml:space="preserve">Descrição: </w:t>
-      </w:r>
-      <w:r>
-        <w:t xml:space="preserve">Utilizador vê a meteorologia de um determinado local </w:t>
-      </w:r>
-    </w:p>
-    <w:p>
-      <w:pPr>
-        <w:pStyle w:val="Ttulo2"/>
-        <w:numPr>
-          <w:ilvl w:val="0"/>
-          <w:numId w:val="4"/>
-        </w:numPr>
-      </w:pPr>
-      <w:bookmarkStart w:id="19" w:name="_Toc531688940"/>
-      <w:r>
-        <w:t xml:space="preserve">Background </w:t>
-      </w:r>
-      <w:proofErr w:type="spellStart"/>
-      <w:r>
-        <w:t>running</w:t>
-      </w:r>
-      <w:proofErr w:type="spellEnd"/>
-      <w:r>
-        <w:t xml:space="preserve"> (Dúvida se declaramos como requisito ou não)</w:t>
-      </w:r>
-      <w:bookmarkEnd w:id="19"/>
-    </w:p>
-    <w:p>
-      <w:pPr>
-        <w:pStyle w:val="PargrafodaLista"/>
-        <w:numPr>
-          <w:ilvl w:val="1"/>
-          <w:numId w:val="4"/>
-        </w:numPr>
-        <w:jc w:val="both"/>
-      </w:pPr>
-      <w:r>
-        <w:t xml:space="preserve">Descrição: </w:t>
-      </w:r>
-      <w:r>
-        <w:t>App continua a executar processos, mesmo fechada, de modo a que possa, por exemplo, fazer lançamento de notificações para os utilizadores</w:t>
-      </w:r>
-    </w:p>
-    <w:p>
-      <w:pPr>
-        <w:pStyle w:val="Ttulo2"/>
-        <w:numPr>
-          <w:ilvl w:val="0"/>
-          <w:numId w:val="4"/>
-        </w:numPr>
-      </w:pPr>
-      <w:bookmarkStart w:id="20" w:name="_Toc531688941"/>
-      <w:r>
-        <w:t>Apresentação da semana de atividades do utilizador</w:t>
-      </w:r>
-      <w:bookmarkEnd w:id="20"/>
-    </w:p>
-    <w:p>
-      <w:pPr>
-        <w:pStyle w:val="PargrafodaLista"/>
-        <w:numPr>
-          <w:ilvl w:val="1"/>
-          <w:numId w:val="4"/>
-        </w:numPr>
-        <w:jc w:val="both"/>
-      </w:pPr>
-      <w:r>
-        <w:t xml:space="preserve">Descrição: </w:t>
-      </w:r>
-      <w:r>
-        <w:t xml:space="preserve">Apresentação </w:t>
-      </w:r>
-      <w:r>
-        <w:t>que apresenta a semana de atividades do utilizador</w:t>
-      </w:r>
-    </w:p>
-    <w:p>
-      <w:pPr>
-        <w:pStyle w:val="PargrafodaLista"/>
-        <w:ind w:left="0"/>
-      </w:pPr>
-    </w:p>
-    <w:p/>
-    <w:p/>
-    <w:p/>
-    <w:p/>
-    <w:p/>
-    <w:p/>
-    <w:p/>
-    <w:p/>
-    <w:p/>
-    <w:p/>
-    <w:p/>
-    <w:p/>
-    <w:p/>
-    <w:p/>
-    <w:p/>
-    <w:p/>
-    <w:p>
-      <w:pPr>
-        <w:pStyle w:val="Ttulo1"/>
-      </w:pPr>
-      <w:bookmarkStart w:id="21" w:name="_Toc531688942"/>
+      <w:bookmarkStart w:id="20" w:name="_Toc531688942"/>
       <w:proofErr w:type="spellStart"/>
       <w:r>
         <w:lastRenderedPageBreak/>
         <w:t>Mockups</w:t>
       </w:r>
-      <w:bookmarkEnd w:id="21"/>
+      <w:bookmarkEnd w:id="20"/>
       <w:proofErr w:type="spellEnd"/>
     </w:p>
+    <w:p/>
     <w:p/>
     <w:p>
       <w:r>
@@ -3908,11 +4622,11 @@
         <w:drawing>
           <wp:anchor distT="0" distB="0" distL="114300" distR="114300" simplePos="0" relativeHeight="251661312" behindDoc="1" locked="0" layoutInCell="1" allowOverlap="1">
             <wp:simplePos x="0" y="0"/>
-            <wp:positionH relativeFrom="margin">
-              <wp:posOffset>812165</wp:posOffset>
+            <wp:positionH relativeFrom="page">
+              <wp:posOffset>1736202</wp:posOffset>
             </wp:positionH>
             <wp:positionV relativeFrom="paragraph">
-              <wp:posOffset>5080</wp:posOffset>
+              <wp:posOffset>5788</wp:posOffset>
             </wp:positionV>
             <wp:extent cx="4269105" cy="7170420"/>
             <wp:effectExtent l="0" t="0" r="0" b="0"/>
@@ -3937,7 +4651,7 @@
                     <pic:cNvPicPr/>
                   </pic:nvPicPr>
                   <pic:blipFill>
-                    <a:blip r:embed="rId11">
+                    <a:blip r:embed="rId12">
                       <a:extLst>
                         <a:ext uri="{28A0092B-C50C-407E-A947-70E740481C1C}">
                           <a14:useLocalDpi xmlns:a14="http://schemas.microsoft.com/office/drawing/2010/main" val="0"/>
@@ -3970,7 +4684,6 @@
         </w:drawing>
       </w:r>
     </w:p>
-    <w:p/>
     <w:p>
       <w:pPr>
         <w:rPr>
@@ -4032,18 +4745,27 @@
                                 <w:noProof/>
                               </w:rPr>
                             </w:pPr>
-                            <w:bookmarkStart w:id="22" w:name="_Toc531688874"/>
-                            <w:bookmarkStart w:id="23" w:name="_Toc531688914"/>
+                            <w:bookmarkStart w:id="21" w:name="_Toc531688874"/>
+                            <w:bookmarkStart w:id="22" w:name="_Toc531688914"/>
                             <w:r>
                               <w:t xml:space="preserve">Figura </w:t>
                             </w:r>
                             <w:r>
+                              <w:rPr>
+                                <w:noProof/>
+                              </w:rPr>
                               <w:fldChar w:fldCharType="begin"/>
                             </w:r>
                             <w:r>
+                              <w:rPr>
+                                <w:noProof/>
+                              </w:rPr>
                               <w:instrText xml:space="preserve"> SEQ Figura \* ARABIC </w:instrText>
                             </w:r>
                             <w:r>
+                              <w:rPr>
+                                <w:noProof/>
+                              </w:rPr>
                               <w:fldChar w:fldCharType="separate"/>
                             </w:r>
                             <w:r>
@@ -4053,13 +4775,16 @@
                               <w:t>1</w:t>
                             </w:r>
                             <w:r>
+                              <w:rPr>
+                                <w:noProof/>
+                              </w:rPr>
                               <w:fldChar w:fldCharType="end"/>
                             </w:r>
                             <w:r>
                               <w:t xml:space="preserve"> Atividade Inicial Monitorização de Exercício Físico</w:t>
                             </w:r>
+                            <w:bookmarkEnd w:id="21"/>
                             <w:bookmarkEnd w:id="22"/>
-                            <w:bookmarkEnd w:id="23"/>
                           </w:p>
                         </w:txbxContent>
                       </wps:txbx>
@@ -4087,18 +4812,27 @@
                           <w:noProof/>
                         </w:rPr>
                       </w:pPr>
-                      <w:bookmarkStart w:id="24" w:name="_Toc531688874"/>
-                      <w:bookmarkStart w:id="25" w:name="_Toc531688914"/>
+                      <w:bookmarkStart w:id="23" w:name="_Toc531688874"/>
+                      <w:bookmarkStart w:id="24" w:name="_Toc531688914"/>
                       <w:r>
                         <w:t xml:space="preserve">Figura </w:t>
                       </w:r>
                       <w:r>
+                        <w:rPr>
+                          <w:noProof/>
+                        </w:rPr>
                         <w:fldChar w:fldCharType="begin"/>
                       </w:r>
                       <w:r>
+                        <w:rPr>
+                          <w:noProof/>
+                        </w:rPr>
                         <w:instrText xml:space="preserve"> SEQ Figura \* ARABIC </w:instrText>
                       </w:r>
                       <w:r>
+                        <w:rPr>
+                          <w:noProof/>
+                        </w:rPr>
                         <w:fldChar w:fldCharType="separate"/>
                       </w:r>
                       <w:r>
@@ -4108,13 +4842,16 @@
                         <w:t>1</w:t>
                       </w:r>
                       <w:r>
+                        <w:rPr>
+                          <w:noProof/>
+                        </w:rPr>
                         <w:fldChar w:fldCharType="end"/>
                       </w:r>
                       <w:r>
                         <w:t xml:space="preserve"> Atividade Inicial Monitorização de Exercício Físico</w:t>
                       </w:r>
+                      <w:bookmarkEnd w:id="23"/>
                       <w:bookmarkEnd w:id="24"/>
-                      <w:bookmarkEnd w:id="25"/>
                     </w:p>
                   </w:txbxContent>
                 </v:textbox>
@@ -4131,19 +4868,200 @@
           <w:noProof/>
         </w:rPr>
       </w:pPr>
+    </w:p>
+    <w:p>
+      <w:pPr>
+        <w:rPr>
+          <w:noProof/>
+        </w:rPr>
+      </w:pPr>
+    </w:p>
+    <w:p/>
+    <w:p>
+      <w:r>
+        <w:br w:type="page"/>
+      </w:r>
+    </w:p>
+    <w:p>
       <w:r>
         <w:rPr>
           <w:noProof/>
         </w:rPr>
         <w:lastRenderedPageBreak/>
+        <mc:AlternateContent>
+          <mc:Choice Requires="wps">
+            <w:drawing>
+              <wp:anchor distT="0" distB="0" distL="114300" distR="114300" simplePos="0" relativeHeight="251675648" behindDoc="1" locked="0" layoutInCell="1" allowOverlap="1" wp14:anchorId="6D4BC0DC" wp14:editId="0E32A71E">
+                <wp:simplePos x="0" y="0"/>
+                <wp:positionH relativeFrom="margin">
+                  <wp:posOffset>1175353</wp:posOffset>
+                </wp:positionH>
+                <wp:positionV relativeFrom="paragraph">
+                  <wp:posOffset>7644765</wp:posOffset>
+                </wp:positionV>
+                <wp:extent cx="3755390" cy="635"/>
+                <wp:effectExtent l="0" t="0" r="0" b="0"/>
+                <wp:wrapTight wrapText="bothSides">
+                  <wp:wrapPolygon edited="0">
+                    <wp:start x="0" y="0"/>
+                    <wp:lineTo x="0" y="20057"/>
+                    <wp:lineTo x="21476" y="20057"/>
+                    <wp:lineTo x="21476" y="0"/>
+                    <wp:lineTo x="0" y="0"/>
+                  </wp:wrapPolygon>
+                </wp:wrapTight>
+                <wp:docPr id="5" name="Caixa de texto 5"/>
+                <wp:cNvGraphicFramePr/>
+                <a:graphic xmlns:a="http://schemas.openxmlformats.org/drawingml/2006/main">
+                  <a:graphicData uri="http://schemas.microsoft.com/office/word/2010/wordprocessingShape">
+                    <wps:wsp>
+                      <wps:cNvSpPr txBox="1"/>
+                      <wps:spPr>
+                        <a:xfrm>
+                          <a:off x="0" y="0"/>
+                          <a:ext cx="3755390" cy="635"/>
+                        </a:xfrm>
+                        <a:prstGeom prst="rect">
+                          <a:avLst/>
+                        </a:prstGeom>
+                        <a:solidFill>
+                          <a:prstClr val="white"/>
+                        </a:solidFill>
+                        <a:ln>
+                          <a:noFill/>
+                        </a:ln>
+                      </wps:spPr>
+                      <wps:txbx>
+                        <w:txbxContent>
+                          <w:p>
+                            <w:pPr>
+                              <w:pStyle w:val="Legenda"/>
+                            </w:pPr>
+                            <w:bookmarkStart w:id="25" w:name="_Toc531688875"/>
+                            <w:bookmarkStart w:id="26" w:name="_Toc531688915"/>
+                            <w:r>
+                              <w:t xml:space="preserve">Figura </w:t>
+                            </w:r>
+                            <w:r>
+                              <w:rPr>
+                                <w:noProof/>
+                              </w:rPr>
+                              <w:fldChar w:fldCharType="begin"/>
+                            </w:r>
+                            <w:r>
+                              <w:rPr>
+                                <w:noProof/>
+                              </w:rPr>
+                              <w:instrText xml:space="preserve"> SEQ Figura \* ARABIC </w:instrText>
+                            </w:r>
+                            <w:r>
+                              <w:rPr>
+                                <w:noProof/>
+                              </w:rPr>
+                              <w:fldChar w:fldCharType="separate"/>
+                            </w:r>
+                            <w:r>
+                              <w:rPr>
+                                <w:noProof/>
+                              </w:rPr>
+                              <w:t>2</w:t>
+                            </w:r>
+                            <w:r>
+                              <w:rPr>
+                                <w:noProof/>
+                              </w:rPr>
+                              <w:fldChar w:fldCharType="end"/>
+                            </w:r>
+                            <w:r>
+                              <w:t xml:space="preserve"> Atividade para Iniciar Registo de Exercício Físico</w:t>
+                            </w:r>
+                            <w:bookmarkEnd w:id="25"/>
+                            <w:bookmarkEnd w:id="26"/>
+                          </w:p>
+                        </w:txbxContent>
+                      </wps:txbx>
+                      <wps:bodyPr rot="0" spcFirstLastPara="0" vertOverflow="overflow" horzOverflow="overflow" vert="horz" wrap="square" lIns="0" tIns="0" rIns="0" bIns="0" numCol="1" spcCol="0" rtlCol="0" fromWordArt="0" anchor="t" anchorCtr="0" forceAA="0" compatLnSpc="1">
+                        <a:prstTxWarp prst="textNoShape">
+                          <a:avLst/>
+                        </a:prstTxWarp>
+                        <a:spAutoFit/>
+                      </wps:bodyPr>
+                    </wps:wsp>
+                  </a:graphicData>
+                </a:graphic>
+              </wp:anchor>
+            </w:drawing>
+          </mc:Choice>
+          <mc:Fallback>
+            <w:pict>
+              <v:shape w14:anchorId="6D4BC0DC" id="Caixa de texto 5" o:spid="_x0000_s1037" type="#_x0000_t202" style="position:absolute;margin-left:92.55pt;margin-top:601.95pt;width:295.7pt;height:.05pt;z-index:-251640832;visibility:visible;mso-wrap-style:square;mso-wrap-distance-left:9pt;mso-wrap-distance-top:0;mso-wrap-distance-right:9pt;mso-wrap-distance-bottom:0;mso-position-horizontal:absolute;mso-position-horizontal-relative:margin;mso-position-vertical:absolute;mso-position-vertical-relative:text;v-text-anchor:top" o:gfxdata="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" stroked="f">
+                <v:textbox style="mso-fit-shape-to-text:t" inset="0,0,0,0">
+                  <w:txbxContent>
+                    <w:p>
+                      <w:pPr>
+                        <w:pStyle w:val="Legenda"/>
+                      </w:pPr>
+                      <w:bookmarkStart w:id="27" w:name="_Toc531688875"/>
+                      <w:bookmarkStart w:id="28" w:name="_Toc531688915"/>
+                      <w:r>
+                        <w:t xml:space="preserve">Figura </w:t>
+                      </w:r>
+                      <w:r>
+                        <w:rPr>
+                          <w:noProof/>
+                        </w:rPr>
+                        <w:fldChar w:fldCharType="begin"/>
+                      </w:r>
+                      <w:r>
+                        <w:rPr>
+                          <w:noProof/>
+                        </w:rPr>
+                        <w:instrText xml:space="preserve"> SEQ Figura \* ARABIC </w:instrText>
+                      </w:r>
+                      <w:r>
+                        <w:rPr>
+                          <w:noProof/>
+                        </w:rPr>
+                        <w:fldChar w:fldCharType="separate"/>
+                      </w:r>
+                      <w:r>
+                        <w:rPr>
+                          <w:noProof/>
+                        </w:rPr>
+                        <w:t>2</w:t>
+                      </w:r>
+                      <w:r>
+                        <w:rPr>
+                          <w:noProof/>
+                        </w:rPr>
+                        <w:fldChar w:fldCharType="end"/>
+                      </w:r>
+                      <w:r>
+                        <w:t xml:space="preserve"> Atividade para Iniciar Registo de Exercício Físico</w:t>
+                      </w:r>
+                      <w:bookmarkEnd w:id="27"/>
+                      <w:bookmarkEnd w:id="28"/>
+                    </w:p>
+                  </w:txbxContent>
+                </v:textbox>
+                <w10:wrap type="tight" anchorx="margin"/>
+              </v:shape>
+            </w:pict>
+          </mc:Fallback>
+        </mc:AlternateContent>
+      </w:r>
+      <w:r>
+        <w:rPr>
+          <w:noProof/>
+        </w:rPr>
         <w:drawing>
-          <wp:anchor distT="0" distB="0" distL="114300" distR="114300" simplePos="0" relativeHeight="251663360" behindDoc="1" locked="0" layoutInCell="1" allowOverlap="1" wp14:anchorId="3810C0AF" wp14:editId="75BCDAAE">
+          <wp:anchor distT="0" distB="0" distL="114300" distR="114300" simplePos="0" relativeHeight="251673600" behindDoc="1" locked="0" layoutInCell="1" allowOverlap="1" wp14:anchorId="333933C6" wp14:editId="34840175">
             <wp:simplePos x="0" y="0"/>
             <wp:positionH relativeFrom="margin">
               <wp:align>center</wp:align>
             </wp:positionH>
             <wp:positionV relativeFrom="paragraph">
-              <wp:posOffset>558036</wp:posOffset>
+              <wp:posOffset>11768</wp:posOffset>
             </wp:positionV>
             <wp:extent cx="3755390" cy="7598410"/>
             <wp:effectExtent l="0" t="0" r="0" b="2540"/>
@@ -4168,7 +5086,7 @@
                     <pic:cNvPicPr/>
                   </pic:nvPicPr>
                   <pic:blipFill>
-                    <a:blip r:embed="rId12">
+                    <a:blip r:embed="rId13">
                       <a:extLst>
                         <a:ext uri="{28A0092B-C50C-407E-A947-70E740481C1C}">
                           <a14:useLocalDpi xmlns:a14="http://schemas.microsoft.com/office/drawing/2010/main" val="0"/>
@@ -4200,167 +5118,16 @@
           </wp:anchor>
         </w:drawing>
       </w:r>
-    </w:p>
-    <w:p>
-      <w:pPr>
+      <w:r>
+        <w:br w:type="page"/>
+      </w:r>
+    </w:p>
+    <w:p/>
+    <w:p>
+      <w:r>
         <w:rPr>
           <w:noProof/>
         </w:rPr>
-      </w:pPr>
-    </w:p>
-    <w:p/>
-    <w:p>
-      <w:r>
-        <w:rPr>
-          <w:noProof/>
-        </w:rPr>
-        <mc:AlternateContent>
-          <mc:Choice Requires="wps">
-            <w:drawing>
-              <wp:anchor distT="0" distB="0" distL="114300" distR="114300" simplePos="0" relativeHeight="251667456" behindDoc="1" locked="0" layoutInCell="1" allowOverlap="1" wp14:anchorId="6349052E" wp14:editId="0358A00A">
-                <wp:simplePos x="0" y="0"/>
-                <wp:positionH relativeFrom="column">
-                  <wp:posOffset>1403157</wp:posOffset>
-                </wp:positionH>
-                <wp:positionV relativeFrom="paragraph">
-                  <wp:posOffset>7220609</wp:posOffset>
-                </wp:positionV>
-                <wp:extent cx="3755390" cy="635"/>
-                <wp:effectExtent l="0" t="0" r="0" b="0"/>
-                <wp:wrapTight wrapText="bothSides">
-                  <wp:wrapPolygon edited="0">
-                    <wp:start x="0" y="0"/>
-                    <wp:lineTo x="0" y="21600"/>
-                    <wp:lineTo x="21600" y="21600"/>
-                    <wp:lineTo x="21600" y="0"/>
-                  </wp:wrapPolygon>
-                </wp:wrapTight>
-                <wp:docPr id="5" name="Caixa de texto 5"/>
-                <wp:cNvGraphicFramePr/>
-                <a:graphic xmlns:a="http://schemas.openxmlformats.org/drawingml/2006/main">
-                  <a:graphicData uri="http://schemas.microsoft.com/office/word/2010/wordprocessingShape">
-                    <wps:wsp>
-                      <wps:cNvSpPr txBox="1"/>
-                      <wps:spPr>
-                        <a:xfrm>
-                          <a:off x="0" y="0"/>
-                          <a:ext cx="3755390" cy="635"/>
-                        </a:xfrm>
-                        <a:prstGeom prst="rect">
-                          <a:avLst/>
-                        </a:prstGeom>
-                        <a:solidFill>
-                          <a:prstClr val="white"/>
-                        </a:solidFill>
-                        <a:ln>
-                          <a:noFill/>
-                        </a:ln>
-                      </wps:spPr>
-                      <wps:txbx>
-                        <w:txbxContent>
-                          <w:p>
-                            <w:pPr>
-                              <w:pStyle w:val="Legenda"/>
-                            </w:pPr>
-                            <w:bookmarkStart w:id="26" w:name="_Toc531688875"/>
-                            <w:bookmarkStart w:id="27" w:name="_Toc531688915"/>
-                            <w:r>
-                              <w:t xml:space="preserve">Figura </w:t>
-                            </w:r>
-                            <w:r>
-                              <w:fldChar w:fldCharType="begin"/>
-                            </w:r>
-                            <w:r>
-                              <w:instrText xml:space="preserve"> SEQ Figura \* ARABIC </w:instrText>
-                            </w:r>
-                            <w:r>
-                              <w:fldChar w:fldCharType="separate"/>
-                            </w:r>
-                            <w:r>
-                              <w:rPr>
-                                <w:noProof/>
-                              </w:rPr>
-                              <w:t>2</w:t>
-                            </w:r>
-                            <w:r>
-                              <w:fldChar w:fldCharType="end"/>
-                            </w:r>
-                            <w:r>
-                              <w:t xml:space="preserve"> Atividade para Iniciar Registo de Exercício Físico</w:t>
-                            </w:r>
-                            <w:bookmarkEnd w:id="26"/>
-                            <w:bookmarkEnd w:id="27"/>
-                          </w:p>
-                        </w:txbxContent>
-                      </wps:txbx>
-                      <wps:bodyPr rot="0" spcFirstLastPara="0" vertOverflow="overflow" horzOverflow="overflow" vert="horz" wrap="square" lIns="0" tIns="0" rIns="0" bIns="0" numCol="1" spcCol="0" rtlCol="0" fromWordArt="0" anchor="t" anchorCtr="0" forceAA="0" compatLnSpc="1">
-                        <a:prstTxWarp prst="textNoShape">
-                          <a:avLst/>
-                        </a:prstTxWarp>
-                        <a:spAutoFit/>
-                      </wps:bodyPr>
-                    </wps:wsp>
-                  </a:graphicData>
-                </a:graphic>
-              </wp:anchor>
-            </w:drawing>
-          </mc:Choice>
-          <mc:Fallback>
-            <w:pict>
-              <v:shape w14:anchorId="6349052E" id="Caixa de texto 5" o:spid="_x0000_s1037" type="#_x0000_t202" style="position:absolute;margin-left:110.5pt;margin-top:568.55pt;width:295.7pt;height:.05pt;z-index:-251649024;visibility:visible;mso-wrap-style:square;mso-wrap-distance-left:9pt;mso-wrap-distance-top:0;mso-wrap-distance-right:9pt;mso-wrap-distance-bottom:0;mso-position-horizontal:absolute;mso-position-horizontal-relative:text;mso-position-vertical:absolute;mso-position-vertical-relative:text;v-text-anchor:top" o:gfxdata="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" stroked="f">
-                <v:textbox style="mso-fit-shape-to-text:t" inset="0,0,0,0">
-                  <w:txbxContent>
-                    <w:p>
-                      <w:pPr>
-                        <w:pStyle w:val="Legenda"/>
-                      </w:pPr>
-                      <w:bookmarkStart w:id="28" w:name="_Toc531688875"/>
-                      <w:bookmarkStart w:id="29" w:name="_Toc531688915"/>
-                      <w:r>
-                        <w:t xml:space="preserve">Figura </w:t>
-                      </w:r>
-                      <w:r>
-                        <w:fldChar w:fldCharType="begin"/>
-                      </w:r>
-                      <w:r>
-                        <w:instrText xml:space="preserve"> SEQ Figura \* ARABIC </w:instrText>
-                      </w:r>
-                      <w:r>
-                        <w:fldChar w:fldCharType="separate"/>
-                      </w:r>
-                      <w:r>
-                        <w:rPr>
-                          <w:noProof/>
-                        </w:rPr>
-                        <w:t>2</w:t>
-                      </w:r>
-                      <w:r>
-                        <w:fldChar w:fldCharType="end"/>
-                      </w:r>
-                      <w:r>
-                        <w:t xml:space="preserve"> Atividade para Iniciar Registo de Exercício Físico</w:t>
-                      </w:r>
-                      <w:bookmarkEnd w:id="28"/>
-                      <w:bookmarkEnd w:id="29"/>
-                    </w:p>
-                  </w:txbxContent>
-                </v:textbox>
-                <w10:wrap type="tight"/>
-              </v:shape>
-            </w:pict>
-          </mc:Fallback>
-        </mc:AlternateContent>
-      </w:r>
-      <w:r>
-        <w:br w:type="page"/>
-      </w:r>
-    </w:p>
-    <w:p>
-      <w:r>
-        <w:rPr>
-          <w:noProof/>
-        </w:rPr>
-        <w:lastRenderedPageBreak/>
         <w:drawing>
           <wp:anchor distT="0" distB="0" distL="114300" distR="114300" simplePos="0" relativeHeight="251669504" behindDoc="1" locked="0" layoutInCell="1" allowOverlap="1" wp14:anchorId="3C6CC57C" wp14:editId="33E10907">
             <wp:simplePos x="0" y="0"/>
@@ -4393,7 +5160,7 @@
                     <pic:cNvPicPr/>
                   </pic:nvPicPr>
                   <pic:blipFill>
-                    <a:blip r:embed="rId13">
+                    <a:blip r:embed="rId14">
                       <a:extLst>
                         <a:ext uri="{28A0092B-C50C-407E-A947-70E740481C1C}">
                           <a14:useLocalDpi xmlns:a14="http://schemas.microsoft.com/office/drawing/2010/main" val="0"/>
@@ -4509,18 +5276,27 @@
                                 <w:noProof/>
                               </w:rPr>
                             </w:pPr>
-                            <w:bookmarkStart w:id="30" w:name="_Toc531688876"/>
-                            <w:bookmarkStart w:id="31" w:name="_Toc531688916"/>
+                            <w:bookmarkStart w:id="29" w:name="_Toc531688876"/>
+                            <w:bookmarkStart w:id="30" w:name="_Toc531688916"/>
                             <w:r>
                               <w:t xml:space="preserve">Figura </w:t>
                             </w:r>
                             <w:r>
+                              <w:rPr>
+                                <w:noProof/>
+                              </w:rPr>
                               <w:fldChar w:fldCharType="begin"/>
                             </w:r>
                             <w:r>
+                              <w:rPr>
+                                <w:noProof/>
+                              </w:rPr>
                               <w:instrText xml:space="preserve"> SEQ Figura \* ARABIC </w:instrText>
                             </w:r>
                             <w:r>
+                              <w:rPr>
+                                <w:noProof/>
+                              </w:rPr>
                               <w:fldChar w:fldCharType="separate"/>
                             </w:r>
                             <w:r>
@@ -4530,13 +5306,16 @@
                               <w:t>3</w:t>
                             </w:r>
                             <w:r>
+                              <w:rPr>
+                                <w:noProof/>
+                              </w:rPr>
                               <w:fldChar w:fldCharType="end"/>
                             </w:r>
                             <w:r>
                               <w:t xml:space="preserve"> Atividade de Marcação de Exercício Físico</w:t>
                             </w:r>
+                            <w:bookmarkEnd w:id="29"/>
                             <w:bookmarkEnd w:id="30"/>
-                            <w:bookmarkEnd w:id="31"/>
                           </w:p>
                         </w:txbxContent>
                       </wps:txbx>
@@ -4564,18 +5343,27 @@
                           <w:noProof/>
                         </w:rPr>
                       </w:pPr>
-                      <w:bookmarkStart w:id="32" w:name="_Toc531688876"/>
-                      <w:bookmarkStart w:id="33" w:name="_Toc531688916"/>
+                      <w:bookmarkStart w:id="31" w:name="_Toc531688876"/>
+                      <w:bookmarkStart w:id="32" w:name="_Toc531688916"/>
                       <w:r>
                         <w:t xml:space="preserve">Figura </w:t>
                       </w:r>
                       <w:r>
+                        <w:rPr>
+                          <w:noProof/>
+                        </w:rPr>
                         <w:fldChar w:fldCharType="begin"/>
                       </w:r>
                       <w:r>
+                        <w:rPr>
+                          <w:noProof/>
+                        </w:rPr>
                         <w:instrText xml:space="preserve"> SEQ Figura \* ARABIC </w:instrText>
                       </w:r>
                       <w:r>
+                        <w:rPr>
+                          <w:noProof/>
+                        </w:rPr>
                         <w:fldChar w:fldCharType="separate"/>
                       </w:r>
                       <w:r>
@@ -4585,13 +5373,16 @@
                         <w:t>3</w:t>
                       </w:r>
                       <w:r>
+                        <w:rPr>
+                          <w:noProof/>
+                        </w:rPr>
                         <w:fldChar w:fldCharType="end"/>
                       </w:r>
                       <w:r>
                         <w:t xml:space="preserve"> Atividade de Marcação de Exercício Físico</w:t>
                       </w:r>
+                      <w:bookmarkEnd w:id="31"/>
                       <w:bookmarkEnd w:id="32"/>
-                      <w:bookmarkEnd w:id="33"/>
                     </w:p>
                   </w:txbxContent>
                 </v:textbox>
@@ -4617,7 +5408,6 @@
         <w:rPr>
           <w:noProof/>
         </w:rPr>
-        <w:lastRenderedPageBreak/>
         <w:drawing>
           <wp:inline distT="0" distB="0" distL="0" distR="0">
             <wp:extent cx="3390900" cy="6905625"/>
@@ -4631,91 +5421,6 @@
                 <pic:pic xmlns:pic="http://schemas.openxmlformats.org/drawingml/2006/picture">
                   <pic:nvPicPr>
                     <pic:cNvPr id="7" name="Daily Meals.png"/>
-                    <pic:cNvPicPr/>
-                  </pic:nvPicPr>
-                  <pic:blipFill>
-                    <a:blip r:embed="rId14">
-                      <a:extLst>
-                        <a:ext uri="{28A0092B-C50C-407E-A947-70E740481C1C}">
-                          <a14:useLocalDpi xmlns:a14="http://schemas.microsoft.com/office/drawing/2010/main" val="0"/>
-                        </a:ext>
-                      </a:extLst>
-                    </a:blip>
-                    <a:stretch>
-                      <a:fillRect/>
-                    </a:stretch>
-                  </pic:blipFill>
-                  <pic:spPr>
-                    <a:xfrm>
-                      <a:off x="0" y="0"/>
-                      <a:ext cx="3390900" cy="6905625"/>
-                    </a:xfrm>
-                    <a:prstGeom prst="rect">
-                      <a:avLst/>
-                    </a:prstGeom>
-                  </pic:spPr>
-                </pic:pic>
-              </a:graphicData>
-            </a:graphic>
-          </wp:inline>
-        </w:drawing>
-      </w:r>
-    </w:p>
-    <w:p>
-      <w:pPr>
-        <w:pStyle w:val="Legenda"/>
-        <w:jc w:val="center"/>
-      </w:pPr>
-      <w:bookmarkStart w:id="34" w:name="_Toc531688917"/>
-      <w:r>
-        <w:t xml:space="preserve">Figura </w:t>
-      </w:r>
-      <w:r>
-        <w:fldChar w:fldCharType="begin"/>
-      </w:r>
-      <w:r>
-        <w:instrText xml:space="preserve"> SEQ Figura \* ARABIC </w:instrText>
-      </w:r>
-      <w:r>
-        <w:fldChar w:fldCharType="separate"/>
-      </w:r>
-      <w:r>
-        <w:rPr>
-          <w:noProof/>
-        </w:rPr>
-        <w:t>4</w:t>
-      </w:r>
-      <w:r>
-        <w:fldChar w:fldCharType="end"/>
-      </w:r>
-      <w:r>
-        <w:t xml:space="preserve"> Atividade para Registar Plano Alimentar</w:t>
-      </w:r>
-      <w:bookmarkEnd w:id="34"/>
-    </w:p>
-    <w:p>
-      <w:pPr>
-        <w:keepNext/>
-        <w:jc w:val="center"/>
-      </w:pPr>
-      <w:r>
-        <w:rPr>
-          <w:noProof/>
-        </w:rPr>
-        <w:lastRenderedPageBreak/>
-        <w:drawing>
-          <wp:inline distT="0" distB="0" distL="0" distR="0">
-            <wp:extent cx="3390900" cy="6905625"/>
-            <wp:effectExtent l="0" t="0" r="0" b="9525"/>
-            <wp:docPr id="8" name="Imagem 8"/>
-            <wp:cNvGraphicFramePr>
-              <a:graphicFrameLocks xmlns:a="http://schemas.openxmlformats.org/drawingml/2006/main" noChangeAspect="1"/>
-            </wp:cNvGraphicFramePr>
-            <a:graphic xmlns:a="http://schemas.openxmlformats.org/drawingml/2006/main">
-              <a:graphicData uri="http://schemas.openxmlformats.org/drawingml/2006/picture">
-                <pic:pic xmlns:pic="http://schemas.openxmlformats.org/drawingml/2006/picture">
-                  <pic:nvPicPr>
-                    <pic:cNvPr id="8" name="Food Information copy.png"/>
                     <pic:cNvPicPr/>
                   </pic:nvPicPr>
                   <pic:blipFill>
@@ -4751,32 +5456,44 @@
         <w:pStyle w:val="Legenda"/>
         <w:jc w:val="center"/>
       </w:pPr>
-      <w:bookmarkStart w:id="35" w:name="_Toc531688918"/>
+      <w:bookmarkStart w:id="33" w:name="_Toc531688917"/>
       <w:r>
         <w:t xml:space="preserve">Figura </w:t>
-      </w:r>
-      <w:r>
-        <w:fldChar w:fldCharType="begin"/>
-      </w:r>
-      <w:r>
-        <w:instrText xml:space="preserve"> SEQ Figura \* ARABIC </w:instrText>
-      </w:r>
-      <w:r>
-        <w:fldChar w:fldCharType="separate"/>
       </w:r>
       <w:r>
         <w:rPr>
           <w:noProof/>
         </w:rPr>
-        <w:t>5</w:t>
-      </w:r>
-      <w:r>
+        <w:fldChar w:fldCharType="begin"/>
+      </w:r>
+      <w:r>
+        <w:rPr>
+          <w:noProof/>
+        </w:rPr>
+        <w:instrText xml:space="preserve"> SEQ Figura \* ARABIC </w:instrText>
+      </w:r>
+      <w:r>
+        <w:rPr>
+          <w:noProof/>
+        </w:rPr>
+        <w:fldChar w:fldCharType="separate"/>
+      </w:r>
+      <w:r>
+        <w:rPr>
+          <w:noProof/>
+        </w:rPr>
+        <w:t>4</w:t>
+      </w:r>
+      <w:r>
+        <w:rPr>
+          <w:noProof/>
+        </w:rPr>
         <w:fldChar w:fldCharType="end"/>
       </w:r>
       <w:r>
-        <w:t xml:space="preserve"> Atividade de Resumo da Semana</w:t>
-      </w:r>
-      <w:bookmarkEnd w:id="35"/>
+        <w:t xml:space="preserve"> Atividade para Registar Plano Alimentar</w:t>
+      </w:r>
+      <w:bookmarkEnd w:id="33"/>
     </w:p>
     <w:p>
       <w:pPr>
@@ -4792,7 +5509,7 @@
           <wp:inline distT="0" distB="0" distL="0" distR="0">
             <wp:extent cx="3390900" cy="6905625"/>
             <wp:effectExtent l="0" t="0" r="0" b="9525"/>
-            <wp:docPr id="9" name="Imagem 9"/>
+            <wp:docPr id="8" name="Imagem 8"/>
             <wp:cNvGraphicFramePr>
               <a:graphicFrameLocks xmlns:a="http://schemas.openxmlformats.org/drawingml/2006/main" noChangeAspect="1"/>
             </wp:cNvGraphicFramePr>
@@ -4800,7 +5517,7 @@
               <a:graphicData uri="http://schemas.openxmlformats.org/drawingml/2006/picture">
                 <pic:pic xmlns:pic="http://schemas.openxmlformats.org/drawingml/2006/picture">
                   <pic:nvPicPr>
-                    <pic:cNvPr id="9" name="Food Information.png"/>
+                    <pic:cNvPr id="8" name="Food Information copy.png"/>
                     <pic:cNvPicPr/>
                   </pic:nvPicPr>
                   <pic:blipFill>
@@ -4836,17 +5553,123 @@
         <w:pStyle w:val="Legenda"/>
         <w:jc w:val="center"/>
       </w:pPr>
-      <w:bookmarkStart w:id="36" w:name="_Toc531688919"/>
+      <w:bookmarkStart w:id="34" w:name="_Toc531688918"/>
       <w:r>
         <w:t xml:space="preserve">Figura </w:t>
       </w:r>
       <w:r>
+        <w:rPr>
+          <w:noProof/>
+        </w:rPr>
         <w:fldChar w:fldCharType="begin"/>
       </w:r>
       <w:r>
+        <w:rPr>
+          <w:noProof/>
+        </w:rPr>
         <w:instrText xml:space="preserve"> SEQ Figura \* ARABIC </w:instrText>
       </w:r>
       <w:r>
+        <w:rPr>
+          <w:noProof/>
+        </w:rPr>
+        <w:fldChar w:fldCharType="separate"/>
+      </w:r>
+      <w:r>
+        <w:rPr>
+          <w:noProof/>
+        </w:rPr>
+        <w:t>5</w:t>
+      </w:r>
+      <w:r>
+        <w:rPr>
+          <w:noProof/>
+        </w:rPr>
+        <w:fldChar w:fldCharType="end"/>
+      </w:r>
+      <w:r>
+        <w:t xml:space="preserve"> Atividade de Resumo da Semana</w:t>
+      </w:r>
+      <w:bookmarkEnd w:id="34"/>
+    </w:p>
+    <w:p>
+      <w:pPr>
+        <w:keepNext/>
+        <w:jc w:val="center"/>
+      </w:pPr>
+      <w:r>
+        <w:rPr>
+          <w:noProof/>
+        </w:rPr>
+        <w:lastRenderedPageBreak/>
+        <w:drawing>
+          <wp:inline distT="0" distB="0" distL="0" distR="0">
+            <wp:extent cx="3390900" cy="6905625"/>
+            <wp:effectExtent l="0" t="0" r="0" b="9525"/>
+            <wp:docPr id="9" name="Imagem 9"/>
+            <wp:cNvGraphicFramePr>
+              <a:graphicFrameLocks xmlns:a="http://schemas.openxmlformats.org/drawingml/2006/main" noChangeAspect="1"/>
+            </wp:cNvGraphicFramePr>
+            <a:graphic xmlns:a="http://schemas.openxmlformats.org/drawingml/2006/main">
+              <a:graphicData uri="http://schemas.openxmlformats.org/drawingml/2006/picture">
+                <pic:pic xmlns:pic="http://schemas.openxmlformats.org/drawingml/2006/picture">
+                  <pic:nvPicPr>
+                    <pic:cNvPr id="9" name="Food Information.png"/>
+                    <pic:cNvPicPr/>
+                  </pic:nvPicPr>
+                  <pic:blipFill>
+                    <a:blip r:embed="rId17">
+                      <a:extLst>
+                        <a:ext uri="{28A0092B-C50C-407E-A947-70E740481C1C}">
+                          <a14:useLocalDpi xmlns:a14="http://schemas.microsoft.com/office/drawing/2010/main" val="0"/>
+                        </a:ext>
+                      </a:extLst>
+                    </a:blip>
+                    <a:stretch>
+                      <a:fillRect/>
+                    </a:stretch>
+                  </pic:blipFill>
+                  <pic:spPr>
+                    <a:xfrm>
+                      <a:off x="0" y="0"/>
+                      <a:ext cx="3390900" cy="6905625"/>
+                    </a:xfrm>
+                    <a:prstGeom prst="rect">
+                      <a:avLst/>
+                    </a:prstGeom>
+                  </pic:spPr>
+                </pic:pic>
+              </a:graphicData>
+            </a:graphic>
+          </wp:inline>
+        </w:drawing>
+      </w:r>
+    </w:p>
+    <w:p>
+      <w:pPr>
+        <w:pStyle w:val="Legenda"/>
+        <w:jc w:val="center"/>
+      </w:pPr>
+      <w:bookmarkStart w:id="35" w:name="_Toc531688919"/>
+      <w:r>
+        <w:t xml:space="preserve">Figura </w:t>
+      </w:r>
+      <w:r>
+        <w:rPr>
+          <w:noProof/>
+        </w:rPr>
+        <w:fldChar w:fldCharType="begin"/>
+      </w:r>
+      <w:r>
+        <w:rPr>
+          <w:noProof/>
+        </w:rPr>
+        <w:instrText xml:space="preserve"> SEQ Figura \* ARABIC </w:instrText>
+      </w:r>
+      <w:r>
+        <w:rPr>
+          <w:noProof/>
+        </w:rPr>
         <w:fldChar w:fldCharType="separate"/>
       </w:r>
       <w:r>
@@ -4856,12 +5679,15 @@
         <w:t>6</w:t>
       </w:r>
       <w:r>
+        <w:rPr>
+          <w:noProof/>
+        </w:rPr>
         <w:fldChar w:fldCharType="end"/>
       </w:r>
       <w:r>
         <w:t xml:space="preserve"> Atividade de Consulta das Refeições do Dia</w:t>
       </w:r>
-      <w:bookmarkEnd w:id="36"/>
+      <w:bookmarkEnd w:id="35"/>
     </w:p>
     <w:p>
       <w:pPr>
@@ -4889,7 +5715,7 @@
                     <pic:cNvPicPr/>
                   </pic:nvPicPr>
                   <pic:blipFill>
-                    <a:blip r:embed="rId17">
+                    <a:blip r:embed="rId18">
                       <a:extLst>
                         <a:ext uri="{28A0092B-C50C-407E-A947-70E740481C1C}">
                           <a14:useLocalDpi xmlns:a14="http://schemas.microsoft.com/office/drawing/2010/main" val="0"/>
@@ -4921,17 +5747,26 @@
         <w:pStyle w:val="Legenda"/>
         <w:jc w:val="center"/>
       </w:pPr>
-      <w:bookmarkStart w:id="37" w:name="_Toc531688920"/>
+      <w:bookmarkStart w:id="36" w:name="_Toc531688920"/>
       <w:r>
         <w:t xml:space="preserve">Figura </w:t>
       </w:r>
       <w:r>
+        <w:rPr>
+          <w:noProof/>
+        </w:rPr>
         <w:fldChar w:fldCharType="begin"/>
       </w:r>
       <w:r>
+        <w:rPr>
+          <w:noProof/>
+        </w:rPr>
         <w:instrText xml:space="preserve"> SEQ Figura \* ARABIC </w:instrText>
       </w:r>
       <w:r>
+        <w:rPr>
+          <w:noProof/>
+        </w:rPr>
         <w:fldChar w:fldCharType="separate"/>
       </w:r>
       <w:r>
@@ -4941,12 +5776,15 @@
         <w:t>7</w:t>
       </w:r>
       <w:r>
+        <w:rPr>
+          <w:noProof/>
+        </w:rPr>
         <w:fldChar w:fldCharType="end"/>
       </w:r>
       <w:r>
         <w:t xml:space="preserve"> Atividade de Consulta de uma refeição</w:t>
       </w:r>
-      <w:bookmarkEnd w:id="37"/>
+      <w:bookmarkEnd w:id="36"/>
     </w:p>
     <w:p>
       <w:pPr>
@@ -4974,7 +5812,7 @@
                     <pic:cNvPicPr/>
                   </pic:nvPicPr>
                   <pic:blipFill>
-                    <a:blip r:embed="rId18">
+                    <a:blip r:embed="rId19">
                       <a:extLst>
                         <a:ext uri="{28A0092B-C50C-407E-A947-70E740481C1C}">
                           <a14:useLocalDpi xmlns:a14="http://schemas.microsoft.com/office/drawing/2010/main" val="0"/>
@@ -5006,17 +5844,26 @@
         <w:pStyle w:val="Legenda"/>
         <w:jc w:val="center"/>
       </w:pPr>
-      <w:bookmarkStart w:id="38" w:name="_Toc531688921"/>
+      <w:bookmarkStart w:id="37" w:name="_Toc531688921"/>
       <w:r>
         <w:t xml:space="preserve">Figura </w:t>
       </w:r>
       <w:r>
+        <w:rPr>
+          <w:noProof/>
+        </w:rPr>
         <w:fldChar w:fldCharType="begin"/>
       </w:r>
       <w:r>
+        <w:rPr>
+          <w:noProof/>
+        </w:rPr>
         <w:instrText xml:space="preserve"> SEQ Figura \* ARABIC </w:instrText>
       </w:r>
       <w:r>
+        <w:rPr>
+          <w:noProof/>
+        </w:rPr>
         <w:fldChar w:fldCharType="separate"/>
       </w:r>
       <w:r>
@@ -5026,15 +5873,18 @@
         <w:t>8</w:t>
       </w:r>
       <w:r>
+        <w:rPr>
+          <w:noProof/>
+        </w:rPr>
         <w:fldChar w:fldCharType="end"/>
       </w:r>
       <w:r>
         <w:t xml:space="preserve"> Atividade de um Produto Alimentar</w:t>
       </w:r>
-      <w:bookmarkEnd w:id="38"/>
+      <w:bookmarkEnd w:id="37"/>
     </w:p>
     <w:sectPr>
-      <w:footerReference w:type="default" r:id="rId19"/>
+      <w:footerReference w:type="default" r:id="rId20"/>
       <w:pgSz w:w="11906" w:h="16838"/>
       <w:pgMar w:top="1417" w:right="1701" w:bottom="1417" w:left="1701" w:header="708" w:footer="708" w:gutter="0"/>
       <w:pgNumType w:start="0"/>
@@ -5081,6 +5931,7 @@
         <w:docPartUnique/>
       </w:docPartObj>
     </w:sdtPr>
+    <w:sdtEndPr/>
     <w:sdtContent>
       <w:p>
         <w:pPr>
@@ -5484,6 +6335,119 @@
       </w:pPr>
     </w:lvl>
   </w:abstractNum>
+  <w:abstractNum w:abstractNumId="4" w15:restartNumberingAfterBreak="0">
+    <w:nsid w:val="778C774F"/>
+    <w:multiLevelType w:val="hybridMultilevel"/>
+    <w:tmpl w:val="9C8ACB94"/>
+    <w:lvl w:ilvl="0" w:tplc="08160001">
+      <w:start w:val="1"/>
+      <w:numFmt w:val="bullet"/>
+      <w:lvlText w:val=""/>
+      <w:lvlJc w:val="left"/>
+      <w:pPr>
+        <w:ind w:left="1431" w:hanging="360"/>
+      </w:pPr>
+      <w:rPr>
+        <w:rFonts w:ascii="Symbol" w:hAnsi="Symbol" w:hint="default"/>
+      </w:rPr>
+    </w:lvl>
+    <w:lvl w:ilvl="1" w:tplc="08160003" w:tentative="1">
+      <w:start w:val="1"/>
+      <w:numFmt w:val="bullet"/>
+      <w:lvlText w:val="o"/>
+      <w:lvlJc w:val="left"/>
+      <w:pPr>
+        <w:ind w:left="2151" w:hanging="360"/>
+      </w:pPr>
+      <w:rPr>
+        <w:rFonts w:ascii="Courier New" w:hAnsi="Courier New" w:cs="Courier New" w:hint="default"/>
+      </w:rPr>
+    </w:lvl>
+    <w:lvl w:ilvl="2" w:tplc="08160005" w:tentative="1">
+      <w:start w:val="1"/>
+      <w:numFmt w:val="bullet"/>
+      <w:lvlText w:val=""/>
+      <w:lvlJc w:val="left"/>
+      <w:pPr>
+        <w:ind w:left="2871" w:hanging="360"/>
+      </w:pPr>
+      <w:rPr>
+        <w:rFonts w:ascii="Wingdings" w:hAnsi="Wingdings" w:hint="default"/>
+      </w:rPr>
+    </w:lvl>
+    <w:lvl w:ilvl="3" w:tplc="08160001" w:tentative="1">
+      <w:start w:val="1"/>
+      <w:numFmt w:val="bullet"/>
+      <w:lvlText w:val=""/>
+      <w:lvlJc w:val="left"/>
+      <w:pPr>
+        <w:ind w:left="3591" w:hanging="360"/>
+      </w:pPr>
+      <w:rPr>
+        <w:rFonts w:ascii="Symbol" w:hAnsi="Symbol" w:hint="default"/>
+      </w:rPr>
+    </w:lvl>
+    <w:lvl w:ilvl="4" w:tplc="08160003" w:tentative="1">
+      <w:start w:val="1"/>
+      <w:numFmt w:val="bullet"/>
+      <w:lvlText w:val="o"/>
+      <w:lvlJc w:val="left"/>
+      <w:pPr>
+        <w:ind w:left="4311" w:hanging="360"/>
+      </w:pPr>
+      <w:rPr>
+        <w:rFonts w:ascii="Courier New" w:hAnsi="Courier New" w:cs="Courier New" w:hint="default"/>
+      </w:rPr>
+    </w:lvl>
+    <w:lvl w:ilvl="5" w:tplc="08160005" w:tentative="1">
+      <w:start w:val="1"/>
+      <w:numFmt w:val="bullet"/>
+      <w:lvlText w:val=""/>
+      <w:lvlJc w:val="left"/>
+      <w:pPr>
+        <w:ind w:left="5031" w:hanging="360"/>
+      </w:pPr>
+      <w:rPr>
+        <w:rFonts w:ascii="Wingdings" w:hAnsi="Wingdings" w:hint="default"/>
+      </w:rPr>
+    </w:lvl>
+    <w:lvl w:ilvl="6" w:tplc="08160001" w:tentative="1">
+      <w:start w:val="1"/>
+      <w:numFmt w:val="bullet"/>
+      <w:lvlText w:val=""/>
+      <w:lvlJc w:val="left"/>
+      <w:pPr>
+        <w:ind w:left="5751" w:hanging="360"/>
+      </w:pPr>
+      <w:rPr>
+        <w:rFonts w:ascii="Symbol" w:hAnsi="Symbol" w:hint="default"/>
+      </w:rPr>
+    </w:lvl>
+    <w:lvl w:ilvl="7" w:tplc="08160003" w:tentative="1">
+      <w:start w:val="1"/>
+      <w:numFmt w:val="bullet"/>
+      <w:lvlText w:val="o"/>
+      <w:lvlJc w:val="left"/>
+      <w:pPr>
+        <w:ind w:left="6471" w:hanging="360"/>
+      </w:pPr>
+      <w:rPr>
+        <w:rFonts w:ascii="Courier New" w:hAnsi="Courier New" w:cs="Courier New" w:hint="default"/>
+      </w:rPr>
+    </w:lvl>
+    <w:lvl w:ilvl="8" w:tplc="08160005" w:tentative="1">
+      <w:start w:val="1"/>
+      <w:numFmt w:val="bullet"/>
+      <w:lvlText w:val=""/>
+      <w:lvlJc w:val="left"/>
+      <w:pPr>
+        <w:ind w:left="7191" w:hanging="360"/>
+      </w:pPr>
+      <w:rPr>
+        <w:rFonts w:ascii="Wingdings" w:hAnsi="Wingdings" w:hint="default"/>
+      </w:rPr>
+    </w:lvl>
+  </w:abstractNum>
   <w:num w:numId="1">
     <w:abstractNumId w:val="0"/>
   </w:num>
@@ -5495,6 +6459,9 @@
   </w:num>
   <w:num w:numId="4">
     <w:abstractNumId w:val="2"/>
+  </w:num>
+  <w:num w:numId="5">
+    <w:abstractNumId w:val="4"/>
   </w:num>
 </w:numbering>
 </file>
@@ -6423,7 +7390,7 @@
 </file>
 
 <file path=customXml/itemProps1.xml><?xml version="1.0" encoding="utf-8"?>
-<ds:datastoreItem xmlns:ds="http://schemas.openxmlformats.org/officeDocument/2006/customXml" ds:itemID="{FC762E79-396B-4B58-9B03-565C13B8BC3D}">
+<ds:datastoreItem xmlns:ds="http://schemas.openxmlformats.org/officeDocument/2006/customXml" ds:itemID="{3005F412-F4AC-4BAE-A12D-5BFE6D66CB8D}">
   <ds:schemaRefs>
     <ds:schemaRef ds:uri="http://schemas.openxmlformats.org/officeDocument/2006/bibliography"/>
   </ds:schemaRefs>

--- a/CMU_Relatorio.docx
+++ b/CMU_Relatorio.docx
@@ -10,6 +10,7 @@
           <w:docPartUnique/>
         </w:docPartObj>
       </w:sdtPr>
+      <w:sdtEndPr/>
       <w:sdtContent>
         <w:p>
           <w:r>
@@ -626,6 +627,7 @@
                                     <w:dataBinding w:prefixMappings="xmlns:ns0='http://purl.org/dc/elements/1.1/' xmlns:ns1='http://schemas.openxmlformats.org/package/2006/metadata/core-properties' " w:xpath="/ns1:coreProperties[1]/ns0:title[1]" w:storeItemID="{6C3C8BC8-F283-45AE-878A-BAB7291924A1}"/>
                                     <w:text/>
                                   </w:sdtPr>
+                                  <w:sdtEndPr/>
                                   <w:sdtContent>
                                     <w:p>
                                       <w:pPr>
@@ -664,6 +666,7 @@
                                     <w:dataBinding w:prefixMappings="xmlns:ns0='http://purl.org/dc/elements/1.1/' xmlns:ns1='http://schemas.openxmlformats.org/package/2006/metadata/core-properties' " w:xpath="/ns1:coreProperties[1]/ns0:subject[1]" w:storeItemID="{6C3C8BC8-F283-45AE-878A-BAB7291924A1}"/>
                                     <w:text/>
                                   </w:sdtPr>
+                                  <w:sdtEndPr/>
                                   <w:sdtContent>
                                     <w:p>
                                       <w:pPr>
@@ -768,6 +771,7 @@
                               <w:dataBinding w:prefixMappings="xmlns:ns0='http://purl.org/dc/elements/1.1/' xmlns:ns1='http://schemas.openxmlformats.org/package/2006/metadata/core-properties' " w:xpath="/ns1:coreProperties[1]/ns0:title[1]" w:storeItemID="{6C3C8BC8-F283-45AE-878A-BAB7291924A1}"/>
                               <w:text/>
                             </w:sdtPr>
+                            <w:sdtEndPr/>
                             <w:sdtContent>
                               <w:p>
                                 <w:pPr>
@@ -806,6 +810,7 @@
                               <w:dataBinding w:prefixMappings="xmlns:ns0='http://purl.org/dc/elements/1.1/' xmlns:ns1='http://schemas.openxmlformats.org/package/2006/metadata/core-properties' " w:xpath="/ns1:coreProperties[1]/ns0:subject[1]" w:storeItemID="{6C3C8BC8-F283-45AE-878A-BAB7291924A1}"/>
                               <w:text/>
                             </w:sdtPr>
+                            <w:sdtEndPr/>
                             <w:sdtContent>
                               <w:p>
                                 <w:pPr>
@@ -840,15 +845,202 @@
         </w:p>
         <w:p>
           <w:r>
+            <w:rPr>
+              <w:noProof/>
+            </w:rPr>
+            <mc:AlternateContent>
+              <mc:Choice Requires="wps">
+                <w:drawing>
+                  <wp:anchor distT="45720" distB="45720" distL="114300" distR="114300" simplePos="0" relativeHeight="251673600" behindDoc="0" locked="0" layoutInCell="1" allowOverlap="1">
+                    <wp:simplePos x="0" y="0"/>
+                    <wp:positionH relativeFrom="column">
+                      <wp:posOffset>3747135</wp:posOffset>
+                    </wp:positionH>
+                    <wp:positionV relativeFrom="paragraph">
+                      <wp:posOffset>7635240</wp:posOffset>
+                    </wp:positionV>
+                    <wp:extent cx="2360930" cy="1404620"/>
+                    <wp:effectExtent l="0" t="0" r="0" b="0"/>
+                    <wp:wrapSquare wrapText="bothSides"/>
+                    <wp:docPr id="217" name="Caixa de Texto 2"/>
+                    <wp:cNvGraphicFramePr>
+                      <a:graphicFrameLocks xmlns:a="http://schemas.openxmlformats.org/drawingml/2006/main"/>
+                    </wp:cNvGraphicFramePr>
+                    <a:graphic xmlns:a="http://schemas.openxmlformats.org/drawingml/2006/main">
+                      <a:graphicData uri="http://schemas.microsoft.com/office/word/2010/wordprocessingShape">
+                        <wps:wsp>
+                          <wps:cNvSpPr txBox="1">
+                            <a:spLocks noChangeArrowheads="1"/>
+                          </wps:cNvSpPr>
+                          <wps:spPr bwMode="auto">
+                            <a:xfrm>
+                              <a:off x="0" y="0"/>
+                              <a:ext cx="2360930" cy="1404620"/>
+                            </a:xfrm>
+                            <a:prstGeom prst="rect">
+                              <a:avLst/>
+                            </a:prstGeom>
+                            <a:noFill/>
+                            <a:ln w="9525">
+                              <a:noFill/>
+                              <a:miter lim="800000"/>
+                              <a:headEnd/>
+                              <a:tailEnd/>
+                            </a:ln>
+                          </wps:spPr>
+                          <wps:txbx>
+                            <w:txbxContent>
+                              <w:p>
+                                <w:pPr>
+                                  <w:rPr>
+                                    <w:color w:val="FFFFFF" w:themeColor="background1"/>
+                                  </w:rPr>
+                                </w:pPr>
+                                <w:r>
+                                  <w:rPr>
+                                    <w:color w:val="FFFFFF" w:themeColor="background1"/>
+                                  </w:rPr>
+                                  <w:t>Trabalho Realizado por:</w:t>
+                                </w:r>
+                              </w:p>
+                              <w:p>
+                                <w:pPr>
+                                  <w:rPr>
+                                    <w:color w:val="FFFFFF" w:themeColor="background1"/>
+                                  </w:rPr>
+                                </w:pPr>
+                                <w:r>
+                                  <w:rPr>
+                                    <w:color w:val="FFFFFF" w:themeColor="background1"/>
+                                  </w:rPr>
+                                  <w:t>Bruno Cunha 8160070</w:t>
+                                </w:r>
+                              </w:p>
+                              <w:p>
+                                <w:pPr>
+                                  <w:rPr>
+                                    <w:color w:val="FFFFFF" w:themeColor="background1"/>
+                                  </w:rPr>
+                                </w:pPr>
+                                <w:r>
+                                  <w:rPr>
+                                    <w:color w:val="FFFFFF" w:themeColor="background1"/>
+                                  </w:rPr>
+                                  <w:t xml:space="preserve">Daniel Dias </w:t>
+                                </w:r>
+                                <w:r>
+                                  <w:rPr>
+                                    <w:color w:val="FFFFFF" w:themeColor="background1"/>
+                                  </w:rPr>
+                                  <w:t>8160</w:t>
+                                </w:r>
+                                <w:r>
+                                  <w:rPr>
+                                    <w:color w:val="FFFFFF" w:themeColor="background1"/>
+                                  </w:rPr>
+                                  <w:t>443</w:t>
+                                </w:r>
+                                <w:bookmarkStart w:id="0" w:name="_GoBack"/>
+                                <w:bookmarkEnd w:id="0"/>
+                              </w:p>
+                            </w:txbxContent>
+                          </wps:txbx>
+                          <wps:bodyPr rot="0" vert="horz" wrap="square" lIns="91440" tIns="45720" rIns="91440" bIns="45720" anchor="t" anchorCtr="0">
+                            <a:spAutoFit/>
+                          </wps:bodyPr>
+                        </wps:wsp>
+                      </a:graphicData>
+                    </a:graphic>
+                    <wp14:sizeRelH relativeFrom="margin">
+                      <wp14:pctWidth>40000</wp14:pctWidth>
+                    </wp14:sizeRelH>
+                    <wp14:sizeRelV relativeFrom="margin">
+                      <wp14:pctHeight>20000</wp14:pctHeight>
+                    </wp14:sizeRelV>
+                  </wp:anchor>
+                </w:drawing>
+              </mc:Choice>
+              <mc:Fallback>
+                <w:pict>
+                  <v:shape id="Caixa de Texto 2" o:spid="_x0000_s1036" type="#_x0000_t202" style="position:absolute;margin-left:295.05pt;margin-top:601.2pt;width:185.9pt;height:110.6pt;z-index:251673600;visibility:visible;mso-wrap-style:square;mso-width-percent:400;mso-height-percent:200;mso-wrap-distance-left:9pt;mso-wrap-distance-top:3.6pt;mso-wrap-distance-right:9pt;mso-wrap-distance-bottom:3.6pt;mso-position-horizontal:absolute;mso-position-horizontal-relative:text;mso-position-vertical:absolute;mso-position-vertical-relative:text;mso-width-percent:400;mso-height-percent:200;mso-width-relative:margin;mso-height-relative:margin;v-text-anchor:top" o:gfxdata="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" filled="f" stroked="f">
+                    <v:textbox style="mso-fit-shape-to-text:t">
+                      <w:txbxContent>
+                        <w:p>
+                          <w:pPr>
+                            <w:rPr>
+                              <w:color w:val="FFFFFF" w:themeColor="background1"/>
+                            </w:rPr>
+                          </w:pPr>
+                          <w:r>
+                            <w:rPr>
+                              <w:color w:val="FFFFFF" w:themeColor="background1"/>
+                            </w:rPr>
+                            <w:t>Trabalho Realizado por:</w:t>
+                          </w:r>
+                        </w:p>
+                        <w:p>
+                          <w:pPr>
+                            <w:rPr>
+                              <w:color w:val="FFFFFF" w:themeColor="background1"/>
+                            </w:rPr>
+                          </w:pPr>
+                          <w:r>
+                            <w:rPr>
+                              <w:color w:val="FFFFFF" w:themeColor="background1"/>
+                            </w:rPr>
+                            <w:t>Bruno Cunha 8160070</w:t>
+                          </w:r>
+                        </w:p>
+                        <w:p>
+                          <w:pPr>
+                            <w:rPr>
+                              <w:color w:val="FFFFFF" w:themeColor="background1"/>
+                            </w:rPr>
+                          </w:pPr>
+                          <w:r>
+                            <w:rPr>
+                              <w:color w:val="FFFFFF" w:themeColor="background1"/>
+                            </w:rPr>
+                            <w:t xml:space="preserve">Daniel Dias </w:t>
+                          </w:r>
+                          <w:r>
+                            <w:rPr>
+                              <w:color w:val="FFFFFF" w:themeColor="background1"/>
+                            </w:rPr>
+                            <w:t>8160</w:t>
+                          </w:r>
+                          <w:r>
+                            <w:rPr>
+                              <w:color w:val="FFFFFF" w:themeColor="background1"/>
+                            </w:rPr>
+                            <w:t>443</w:t>
+                          </w:r>
+                          <w:bookmarkStart w:id="1" w:name="_GoBack"/>
+                          <w:bookmarkEnd w:id="1"/>
+                        </w:p>
+                      </w:txbxContent>
+                    </v:textbox>
+                    <w10:wrap type="square"/>
+                  </v:shape>
+                </w:pict>
+              </mc:Fallback>
+            </mc:AlternateContent>
+          </w:r>
+          <w:r>
             <w:br w:type="page"/>
           </w:r>
         </w:p>
       </w:sdtContent>
     </w:sdt>
-    <w:bookmarkStart w:id="0" w:name="_GoBack" w:displacedByCustomXml="next"/>
-    <w:bookmarkEnd w:id="0" w:displacedByCustomXml="next"/>
     <w:sdt>
       <w:sdtPr>
+        <w:rPr>
+          <w:rFonts w:asciiTheme="minorHAnsi" w:eastAsiaTheme="minorHAnsi" w:hAnsiTheme="minorHAnsi" w:cstheme="minorBidi"/>
+          <w:color w:val="auto"/>
+          <w:sz w:val="22"/>
+          <w:szCs w:val="22"/>
+          <w:lang w:eastAsia="en-US"/>
+        </w:rPr>
         <w:id w:val="-1113968974"/>
         <w:docPartObj>
           <w:docPartGallery w:val="Table of Contents"/>
@@ -857,13 +1049,8 @@
       </w:sdtPr>
       <w:sdtEndPr>
         <w:rPr>
-          <w:rFonts w:asciiTheme="minorHAnsi" w:eastAsiaTheme="minorHAnsi" w:hAnsiTheme="minorHAnsi" w:cstheme="minorBidi"/>
           <w:b/>
           <w:bCs/>
-          <w:color w:val="auto"/>
-          <w:sz w:val="22"/>
-          <w:szCs w:val="22"/>
-          <w:lang w:eastAsia="en-US"/>
         </w:rPr>
       </w:sdtEndPr>
       <w:sdtContent>
@@ -2654,11 +2841,11 @@
       <w:pPr>
         <w:pStyle w:val="Ttulo1"/>
       </w:pPr>
-      <w:bookmarkStart w:id="1" w:name="_Toc531688922"/>
+      <w:bookmarkStart w:id="2" w:name="_Toc531688922"/>
       <w:r>
         <w:t>Índice de Figuras</w:t>
       </w:r>
-      <w:bookmarkEnd w:id="1"/>
+      <w:bookmarkEnd w:id="2"/>
     </w:p>
     <w:p/>
     <w:p>
@@ -3245,11 +3432,11 @@
       <w:pPr>
         <w:pStyle w:val="Ttulo1"/>
       </w:pPr>
-      <w:bookmarkStart w:id="2" w:name="_Toc531688923"/>
+      <w:bookmarkStart w:id="3" w:name="_Toc531688923"/>
       <w:r>
         <w:t>Introdução</w:t>
       </w:r>
-      <w:bookmarkEnd w:id="2"/>
+      <w:bookmarkEnd w:id="3"/>
     </w:p>
     <w:p>
       <w:pPr>
@@ -3316,12 +3503,12 @@
       <w:pPr>
         <w:pStyle w:val="Ttulo1"/>
       </w:pPr>
-      <w:bookmarkStart w:id="3" w:name="_Toc531688924"/>
+      <w:bookmarkStart w:id="4" w:name="_Toc531688924"/>
       <w:r>
         <w:lastRenderedPageBreak/>
         <w:t>Requisitos:</w:t>
       </w:r>
-      <w:bookmarkEnd w:id="3"/>
+      <w:bookmarkEnd w:id="4"/>
     </w:p>
     <w:p/>
     <w:p>
@@ -3332,11 +3519,11 @@
           <w:numId w:val="4"/>
         </w:numPr>
       </w:pPr>
-      <w:bookmarkStart w:id="4" w:name="_Toc531688925"/>
+      <w:bookmarkStart w:id="5" w:name="_Toc531688925"/>
       <w:r>
         <w:t>Autenticação de Utilizadores</w:t>
       </w:r>
-      <w:bookmarkEnd w:id="4"/>
+      <w:bookmarkEnd w:id="5"/>
     </w:p>
     <w:p>
       <w:pPr>
@@ -3367,14 +3554,14 @@
           <w:numId w:val="4"/>
         </w:numPr>
       </w:pPr>
-      <w:bookmarkStart w:id="5" w:name="_Toc531688926"/>
+      <w:bookmarkStart w:id="6" w:name="_Toc531688926"/>
       <w:r>
         <w:t>Atividade</w:t>
       </w:r>
       <w:r>
         <w:t xml:space="preserve"> de Registo de Utilizadores</w:t>
       </w:r>
-      <w:bookmarkEnd w:id="5"/>
+      <w:bookmarkEnd w:id="6"/>
     </w:p>
     <w:p>
       <w:pPr>
@@ -3397,14 +3584,14 @@
           <w:numId w:val="4"/>
         </w:numPr>
       </w:pPr>
-      <w:bookmarkStart w:id="6" w:name="_Toc531688927"/>
+      <w:bookmarkStart w:id="7" w:name="_Toc531688927"/>
       <w:r>
         <w:t>Atividade</w:t>
       </w:r>
       <w:r>
         <w:t xml:space="preserve"> de Login de Utilizadores</w:t>
       </w:r>
-      <w:bookmarkEnd w:id="6"/>
+      <w:bookmarkEnd w:id="7"/>
     </w:p>
     <w:p>
       <w:pPr>
@@ -3427,14 +3614,14 @@
           <w:numId w:val="4"/>
         </w:numPr>
       </w:pPr>
-      <w:bookmarkStart w:id="7" w:name="_Toc531688928"/>
+      <w:bookmarkStart w:id="8" w:name="_Toc531688928"/>
       <w:r>
         <w:t>Atividade</w:t>
       </w:r>
       <w:r>
         <w:t xml:space="preserve"> para apresentação do plano alimentar para a semana</w:t>
       </w:r>
-      <w:bookmarkEnd w:id="7"/>
+      <w:bookmarkEnd w:id="8"/>
     </w:p>
     <w:p>
       <w:pPr>
@@ -3460,11 +3647,11 @@
           <w:numId w:val="4"/>
         </w:numPr>
       </w:pPr>
-      <w:bookmarkStart w:id="8" w:name="_Toc531688929"/>
+      <w:bookmarkStart w:id="9" w:name="_Toc531688929"/>
       <w:r>
         <w:t>Pesquisa de Produtos Alimentares</w:t>
       </w:r>
-      <w:bookmarkEnd w:id="8"/>
+      <w:bookmarkEnd w:id="9"/>
     </w:p>
     <w:p>
       <w:pPr>
@@ -3487,11 +3674,11 @@
           <w:numId w:val="4"/>
         </w:numPr>
       </w:pPr>
-      <w:bookmarkStart w:id="9" w:name="_Toc531688930"/>
+      <w:bookmarkStart w:id="10" w:name="_Toc531688930"/>
       <w:r>
         <w:t>Sugestão de Produtos Alimentares para um Plano Alimentar</w:t>
       </w:r>
-      <w:bookmarkEnd w:id="9"/>
+      <w:bookmarkEnd w:id="10"/>
     </w:p>
     <w:p>
       <w:pPr>
@@ -3520,11 +3707,11 @@
           <w:numId w:val="4"/>
         </w:numPr>
       </w:pPr>
-      <w:bookmarkStart w:id="10" w:name="_Toc531688931"/>
+      <w:bookmarkStart w:id="11" w:name="_Toc531688931"/>
       <w:r>
         <w:t>Notificação das Refeições</w:t>
       </w:r>
-      <w:bookmarkEnd w:id="10"/>
+      <w:bookmarkEnd w:id="11"/>
       <w:r>
         <w:t xml:space="preserve"> </w:t>
       </w:r>
@@ -3550,11 +3737,11 @@
           <w:numId w:val="4"/>
         </w:numPr>
       </w:pPr>
-      <w:bookmarkStart w:id="11" w:name="_Toc531688932"/>
+      <w:bookmarkStart w:id="12" w:name="_Toc531688932"/>
       <w:r>
         <w:t>Contagem das Calorias ingeridas</w:t>
       </w:r>
-      <w:bookmarkEnd w:id="11"/>
+      <w:bookmarkEnd w:id="12"/>
     </w:p>
     <w:p>
       <w:pPr>
@@ -3577,11 +3764,11 @@
           <w:numId w:val="4"/>
         </w:numPr>
       </w:pPr>
-      <w:bookmarkStart w:id="12" w:name="_Toc531688933"/>
+      <w:bookmarkStart w:id="13" w:name="_Toc531688933"/>
       <w:r>
         <w:t>Contagem das Calorias perdidas</w:t>
       </w:r>
-      <w:bookmarkEnd w:id="12"/>
+      <w:bookmarkEnd w:id="13"/>
     </w:p>
     <w:p>
       <w:pPr>
@@ -3604,11 +3791,11 @@
           <w:numId w:val="4"/>
         </w:numPr>
       </w:pPr>
-      <w:bookmarkStart w:id="13" w:name="_Toc531688934"/>
+      <w:bookmarkStart w:id="14" w:name="_Toc531688934"/>
       <w:r>
         <w:t>Registo de Refeições</w:t>
       </w:r>
-      <w:bookmarkEnd w:id="13"/>
+      <w:bookmarkEnd w:id="14"/>
     </w:p>
     <w:p>
       <w:pPr>
@@ -3631,11 +3818,11 @@
           <w:numId w:val="4"/>
         </w:numPr>
       </w:pPr>
-      <w:bookmarkStart w:id="14" w:name="_Toc531688935"/>
+      <w:bookmarkStart w:id="15" w:name="_Toc531688935"/>
       <w:r>
         <w:t>Marcação de atividades</w:t>
       </w:r>
-      <w:bookmarkEnd w:id="14"/>
+      <w:bookmarkEnd w:id="15"/>
     </w:p>
     <w:p>
       <w:pPr>
@@ -3658,11 +3845,11 @@
           <w:numId w:val="4"/>
         </w:numPr>
       </w:pPr>
-      <w:bookmarkStart w:id="15" w:name="_Toc531688936"/>
+      <w:bookmarkStart w:id="16" w:name="_Toc531688936"/>
       <w:r>
         <w:t>Notificação de atividade</w:t>
       </w:r>
-      <w:bookmarkEnd w:id="15"/>
+      <w:bookmarkEnd w:id="16"/>
     </w:p>
     <w:p>
       <w:pPr>
@@ -3685,12 +3872,12 @@
           <w:numId w:val="4"/>
         </w:numPr>
       </w:pPr>
-      <w:bookmarkStart w:id="16" w:name="_Toc531688937"/>
+      <w:bookmarkStart w:id="17" w:name="_Toc531688937"/>
       <w:r>
         <w:lastRenderedPageBreak/>
         <w:t>Sugestão de substituição de atividade</w:t>
       </w:r>
-      <w:bookmarkEnd w:id="16"/>
+      <w:bookmarkEnd w:id="17"/>
     </w:p>
     <w:p>
       <w:pPr>
@@ -3735,11 +3922,11 @@
           <w:numId w:val="4"/>
         </w:numPr>
       </w:pPr>
-      <w:bookmarkStart w:id="17" w:name="_Toc531688938"/>
+      <w:bookmarkStart w:id="18" w:name="_Toc531688938"/>
       <w:r>
         <w:t>Registo de atividades realizadas</w:t>
       </w:r>
-      <w:bookmarkEnd w:id="17"/>
+      <w:bookmarkEnd w:id="18"/>
     </w:p>
     <w:p>
       <w:pPr>
@@ -3768,14 +3955,14 @@
           <w:numId w:val="4"/>
         </w:numPr>
       </w:pPr>
-      <w:bookmarkStart w:id="18" w:name="_Toc531688939"/>
+      <w:bookmarkStart w:id="19" w:name="_Toc531688939"/>
       <w:r>
         <w:t xml:space="preserve">Verificação da meteorologia </w:t>
       </w:r>
       <w:r>
         <w:t>de um determinado local</w:t>
       </w:r>
-      <w:bookmarkEnd w:id="18"/>
+      <w:bookmarkEnd w:id="19"/>
     </w:p>
     <w:p>
       <w:pPr>
@@ -3801,7 +3988,7 @@
           <w:numId w:val="4"/>
         </w:numPr>
       </w:pPr>
-      <w:bookmarkStart w:id="19" w:name="_Toc531688940"/>
+      <w:bookmarkStart w:id="20" w:name="_Toc531688940"/>
       <w:r>
         <w:t xml:space="preserve">Background </w:t>
       </w:r>
@@ -3813,7 +4000,7 @@
       <w:r>
         <w:t xml:space="preserve"> (Dúvida se declaramos como requisito ou não)</w:t>
       </w:r>
-      <w:bookmarkEnd w:id="19"/>
+      <w:bookmarkEnd w:id="20"/>
     </w:p>
     <w:p>
       <w:pPr>
@@ -3839,11 +4026,11 @@
           <w:numId w:val="4"/>
         </w:numPr>
       </w:pPr>
-      <w:bookmarkStart w:id="20" w:name="_Toc531688941"/>
+      <w:bookmarkStart w:id="21" w:name="_Toc531688941"/>
       <w:r>
         <w:t>Apresentação da semana de atividades do utilizador</w:t>
       </w:r>
-      <w:bookmarkEnd w:id="20"/>
+      <w:bookmarkEnd w:id="21"/>
     </w:p>
     <w:p>
       <w:pPr>
@@ -3890,13 +4077,13 @@
       <w:pPr>
         <w:pStyle w:val="Ttulo1"/>
       </w:pPr>
-      <w:bookmarkStart w:id="21" w:name="_Toc531688942"/>
+      <w:bookmarkStart w:id="22" w:name="_Toc531688942"/>
       <w:proofErr w:type="spellStart"/>
       <w:r>
         <w:lastRenderedPageBreak/>
         <w:t>Mockups</w:t>
       </w:r>
-      <w:bookmarkEnd w:id="21"/>
+      <w:bookmarkEnd w:id="22"/>
       <w:proofErr w:type="spellEnd"/>
     </w:p>
     <w:p/>
@@ -4032,18 +4219,27 @@
                                 <w:noProof/>
                               </w:rPr>
                             </w:pPr>
-                            <w:bookmarkStart w:id="22" w:name="_Toc531688874"/>
-                            <w:bookmarkStart w:id="23" w:name="_Toc531688914"/>
+                            <w:bookmarkStart w:id="23" w:name="_Toc531688874"/>
+                            <w:bookmarkStart w:id="24" w:name="_Toc531688914"/>
                             <w:r>
                               <w:t xml:space="preserve">Figura </w:t>
                             </w:r>
                             <w:r>
+                              <w:rPr>
+                                <w:noProof/>
+                              </w:rPr>
                               <w:fldChar w:fldCharType="begin"/>
                             </w:r>
                             <w:r>
+                              <w:rPr>
+                                <w:noProof/>
+                              </w:rPr>
                               <w:instrText xml:space="preserve"> SEQ Figura \* ARABIC </w:instrText>
                             </w:r>
                             <w:r>
+                              <w:rPr>
+                                <w:noProof/>
+                              </w:rPr>
                               <w:fldChar w:fldCharType="separate"/>
                             </w:r>
                             <w:r>
@@ -4053,13 +4249,16 @@
                               <w:t>1</w:t>
                             </w:r>
                             <w:r>
+                              <w:rPr>
+                                <w:noProof/>
+                              </w:rPr>
                               <w:fldChar w:fldCharType="end"/>
                             </w:r>
                             <w:r>
                               <w:t xml:space="preserve"> Atividade Inicial Monitorização de Exercício Físico</w:t>
                             </w:r>
-                            <w:bookmarkEnd w:id="22"/>
                             <w:bookmarkEnd w:id="23"/>
+                            <w:bookmarkEnd w:id="24"/>
                           </w:p>
                         </w:txbxContent>
                       </wps:txbx>
@@ -4077,7 +4276,7 @@
           </mc:Choice>
           <mc:Fallback>
             <w:pict>
-              <v:shape w14:anchorId="5FB646EC" id="Caixa de texto 4" o:spid="_x0000_s1036" type="#_x0000_t202" style="position:absolute;margin-left:121.15pt;margin-top:527.95pt;width:239.2pt;height:.05pt;z-index:-251651072;visibility:visible;mso-wrap-style:square;mso-wrap-distance-left:9pt;mso-wrap-distance-top:0;mso-wrap-distance-right:9pt;mso-wrap-distance-bottom:0;mso-position-horizontal:absolute;mso-position-horizontal-relative:text;mso-position-vertical:absolute;mso-position-vertical-relative:text;v-text-anchor:top" o:gfxdata="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" stroked="f">
+              <v:shape w14:anchorId="5FB646EC" id="Caixa de texto 4" o:spid="_x0000_s1037" type="#_x0000_t202" style="position:absolute;margin-left:121.15pt;margin-top:527.95pt;width:239.2pt;height:.05pt;z-index:-251651072;visibility:visible;mso-wrap-style:square;mso-wrap-distance-left:9pt;mso-wrap-distance-top:0;mso-wrap-distance-right:9pt;mso-wrap-distance-bottom:0;mso-position-horizontal:absolute;mso-position-horizontal-relative:text;mso-position-vertical:absolute;mso-position-vertical-relative:text;v-text-anchor:top" o:gfxdata="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" stroked="f">
                 <v:textbox style="mso-fit-shape-to-text:t" inset="0,0,0,0">
                   <w:txbxContent>
                     <w:p>
@@ -4087,18 +4286,27 @@
                           <w:noProof/>
                         </w:rPr>
                       </w:pPr>
-                      <w:bookmarkStart w:id="24" w:name="_Toc531688874"/>
-                      <w:bookmarkStart w:id="25" w:name="_Toc531688914"/>
+                      <w:bookmarkStart w:id="25" w:name="_Toc531688874"/>
+                      <w:bookmarkStart w:id="26" w:name="_Toc531688914"/>
                       <w:r>
                         <w:t xml:space="preserve">Figura </w:t>
                       </w:r>
                       <w:r>
+                        <w:rPr>
+                          <w:noProof/>
+                        </w:rPr>
                         <w:fldChar w:fldCharType="begin"/>
                       </w:r>
                       <w:r>
+                        <w:rPr>
+                          <w:noProof/>
+                        </w:rPr>
                         <w:instrText xml:space="preserve"> SEQ Figura \* ARABIC </w:instrText>
                       </w:r>
                       <w:r>
+                        <w:rPr>
+                          <w:noProof/>
+                        </w:rPr>
                         <w:fldChar w:fldCharType="separate"/>
                       </w:r>
                       <w:r>
@@ -4108,13 +4316,16 @@
                         <w:t>1</w:t>
                       </w:r>
                       <w:r>
+                        <w:rPr>
+                          <w:noProof/>
+                        </w:rPr>
                         <w:fldChar w:fldCharType="end"/>
                       </w:r>
                       <w:r>
                         <w:t xml:space="preserve"> Atividade Inicial Monitorização de Exercício Físico</w:t>
                       </w:r>
-                      <w:bookmarkEnd w:id="24"/>
                       <w:bookmarkEnd w:id="25"/>
+                      <w:bookmarkEnd w:id="26"/>
                     </w:p>
                   </w:txbxContent>
                 </v:textbox>
@@ -4262,18 +4473,27 @@
                             <w:pPr>
                               <w:pStyle w:val="Legenda"/>
                             </w:pPr>
-                            <w:bookmarkStart w:id="26" w:name="_Toc531688875"/>
-                            <w:bookmarkStart w:id="27" w:name="_Toc531688915"/>
+                            <w:bookmarkStart w:id="27" w:name="_Toc531688875"/>
+                            <w:bookmarkStart w:id="28" w:name="_Toc531688915"/>
                             <w:r>
                               <w:t xml:space="preserve">Figura </w:t>
                             </w:r>
                             <w:r>
+                              <w:rPr>
+                                <w:noProof/>
+                              </w:rPr>
                               <w:fldChar w:fldCharType="begin"/>
                             </w:r>
                             <w:r>
+                              <w:rPr>
+                                <w:noProof/>
+                              </w:rPr>
                               <w:instrText xml:space="preserve"> SEQ Figura \* ARABIC </w:instrText>
                             </w:r>
                             <w:r>
+                              <w:rPr>
+                                <w:noProof/>
+                              </w:rPr>
                               <w:fldChar w:fldCharType="separate"/>
                             </w:r>
                             <w:r>
@@ -4283,13 +4503,16 @@
                               <w:t>2</w:t>
                             </w:r>
                             <w:r>
+                              <w:rPr>
+                                <w:noProof/>
+                              </w:rPr>
                               <w:fldChar w:fldCharType="end"/>
                             </w:r>
                             <w:r>
                               <w:t xml:space="preserve"> Atividade para Iniciar Registo de Exercício Físico</w:t>
                             </w:r>
-                            <w:bookmarkEnd w:id="26"/>
                             <w:bookmarkEnd w:id="27"/>
+                            <w:bookmarkEnd w:id="28"/>
                           </w:p>
                         </w:txbxContent>
                       </wps:txbx>
@@ -4307,25 +4530,34 @@
           </mc:Choice>
           <mc:Fallback>
             <w:pict>
-              <v:shape w14:anchorId="6349052E" id="Caixa de texto 5" o:spid="_x0000_s1037" type="#_x0000_t202" style="position:absolute;margin-left:110.5pt;margin-top:568.55pt;width:295.7pt;height:.05pt;z-index:-251649024;visibility:visible;mso-wrap-style:square;mso-wrap-distance-left:9pt;mso-wrap-distance-top:0;mso-wrap-distance-right:9pt;mso-wrap-distance-bottom:0;mso-position-horizontal:absolute;mso-position-horizontal-relative:text;mso-position-vertical:absolute;mso-position-vertical-relative:text;v-text-anchor:top" o:gfxdata="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" stroked="f">
+              <v:shape w14:anchorId="6349052E" id="Caixa de texto 5" o:spid="_x0000_s1038" type="#_x0000_t202" style="position:absolute;margin-left:110.5pt;margin-top:568.55pt;width:295.7pt;height:.05pt;z-index:-251649024;visibility:visible;mso-wrap-style:square;mso-wrap-distance-left:9pt;mso-wrap-distance-top:0;mso-wrap-distance-right:9pt;mso-wrap-distance-bottom:0;mso-position-horizontal:absolute;mso-position-horizontal-relative:text;mso-position-vertical:absolute;mso-position-vertical-relative:text;v-text-anchor:top" o:gfxdata="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" stroked="f">
                 <v:textbox style="mso-fit-shape-to-text:t" inset="0,0,0,0">
                   <w:txbxContent>
                     <w:p>
                       <w:pPr>
                         <w:pStyle w:val="Legenda"/>
                       </w:pPr>
-                      <w:bookmarkStart w:id="28" w:name="_Toc531688875"/>
-                      <w:bookmarkStart w:id="29" w:name="_Toc531688915"/>
+                      <w:bookmarkStart w:id="29" w:name="_Toc531688875"/>
+                      <w:bookmarkStart w:id="30" w:name="_Toc531688915"/>
                       <w:r>
                         <w:t xml:space="preserve">Figura </w:t>
                       </w:r>
                       <w:r>
+                        <w:rPr>
+                          <w:noProof/>
+                        </w:rPr>
                         <w:fldChar w:fldCharType="begin"/>
                       </w:r>
                       <w:r>
+                        <w:rPr>
+                          <w:noProof/>
+                        </w:rPr>
                         <w:instrText xml:space="preserve"> SEQ Figura \* ARABIC </w:instrText>
                       </w:r>
                       <w:r>
+                        <w:rPr>
+                          <w:noProof/>
+                        </w:rPr>
                         <w:fldChar w:fldCharType="separate"/>
                       </w:r>
                       <w:r>
@@ -4335,13 +4567,16 @@
                         <w:t>2</w:t>
                       </w:r>
                       <w:r>
+                        <w:rPr>
+                          <w:noProof/>
+                        </w:rPr>
                         <w:fldChar w:fldCharType="end"/>
                       </w:r>
                       <w:r>
                         <w:t xml:space="preserve"> Atividade para Iniciar Registo de Exercício Físico</w:t>
                       </w:r>
-                      <w:bookmarkEnd w:id="28"/>
                       <w:bookmarkEnd w:id="29"/>
+                      <w:bookmarkEnd w:id="30"/>
                     </w:p>
                   </w:txbxContent>
                 </v:textbox>
@@ -4509,18 +4744,27 @@
                                 <w:noProof/>
                               </w:rPr>
                             </w:pPr>
-                            <w:bookmarkStart w:id="30" w:name="_Toc531688876"/>
-                            <w:bookmarkStart w:id="31" w:name="_Toc531688916"/>
+                            <w:bookmarkStart w:id="31" w:name="_Toc531688876"/>
+                            <w:bookmarkStart w:id="32" w:name="_Toc531688916"/>
                             <w:r>
                               <w:t xml:space="preserve">Figura </w:t>
                             </w:r>
                             <w:r>
+                              <w:rPr>
+                                <w:noProof/>
+                              </w:rPr>
                               <w:fldChar w:fldCharType="begin"/>
                             </w:r>
                             <w:r>
+                              <w:rPr>
+                                <w:noProof/>
+                              </w:rPr>
                               <w:instrText xml:space="preserve"> SEQ Figura \* ARABIC </w:instrText>
                             </w:r>
                             <w:r>
+                              <w:rPr>
+                                <w:noProof/>
+                              </w:rPr>
                               <w:fldChar w:fldCharType="separate"/>
                             </w:r>
                             <w:r>
@@ -4530,13 +4774,16 @@
                               <w:t>3</w:t>
                             </w:r>
                             <w:r>
+                              <w:rPr>
+                                <w:noProof/>
+                              </w:rPr>
                               <w:fldChar w:fldCharType="end"/>
                             </w:r>
                             <w:r>
                               <w:t xml:space="preserve"> Atividade de Marcação de Exercício Físico</w:t>
                             </w:r>
-                            <w:bookmarkEnd w:id="30"/>
                             <w:bookmarkEnd w:id="31"/>
+                            <w:bookmarkEnd w:id="32"/>
                           </w:p>
                         </w:txbxContent>
                       </wps:txbx>
@@ -4554,7 +4801,7 @@
           </mc:Choice>
           <mc:Fallback>
             <w:pict>
-              <v:shape w14:anchorId="191122B2" id="Caixa de texto 6" o:spid="_x0000_s1038" type="#_x0000_t202" style="position:absolute;margin-left:121.65pt;margin-top:1.85pt;width:318.95pt;height:.05pt;z-index:-251644928;visibility:visible;mso-wrap-style:square;mso-wrap-distance-left:9pt;mso-wrap-distance-top:0;mso-wrap-distance-right:9pt;mso-wrap-distance-bottom:0;mso-position-horizontal:absolute;mso-position-horizontal-relative:text;mso-position-vertical:absolute;mso-position-vertical-relative:text;v-text-anchor:top" o:gfxdata="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" stroked="f">
+              <v:shape w14:anchorId="191122B2" id="Caixa de texto 6" o:spid="_x0000_s1039" type="#_x0000_t202" style="position:absolute;margin-left:121.65pt;margin-top:1.85pt;width:318.95pt;height:.05pt;z-index:-251644928;visibility:visible;mso-wrap-style:square;mso-wrap-distance-left:9pt;mso-wrap-distance-top:0;mso-wrap-distance-right:9pt;mso-wrap-distance-bottom:0;mso-position-horizontal:absolute;mso-position-horizontal-relative:text;mso-position-vertical:absolute;mso-position-vertical-relative:text;v-text-anchor:top" o:gfxdata="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" stroked="f">
                 <v:textbox style="mso-fit-shape-to-text:t" inset="0,0,0,0">
                   <w:txbxContent>
                     <w:p>
@@ -4564,18 +4811,27 @@
                           <w:noProof/>
                         </w:rPr>
                       </w:pPr>
-                      <w:bookmarkStart w:id="32" w:name="_Toc531688876"/>
-                      <w:bookmarkStart w:id="33" w:name="_Toc531688916"/>
+                      <w:bookmarkStart w:id="33" w:name="_Toc531688876"/>
+                      <w:bookmarkStart w:id="34" w:name="_Toc531688916"/>
                       <w:r>
                         <w:t xml:space="preserve">Figura </w:t>
                       </w:r>
                       <w:r>
+                        <w:rPr>
+                          <w:noProof/>
+                        </w:rPr>
                         <w:fldChar w:fldCharType="begin"/>
                       </w:r>
                       <w:r>
+                        <w:rPr>
+                          <w:noProof/>
+                        </w:rPr>
                         <w:instrText xml:space="preserve"> SEQ Figura \* ARABIC </w:instrText>
                       </w:r>
                       <w:r>
+                        <w:rPr>
+                          <w:noProof/>
+                        </w:rPr>
                         <w:fldChar w:fldCharType="separate"/>
                       </w:r>
                       <w:r>
@@ -4585,13 +4841,16 @@
                         <w:t>3</w:t>
                       </w:r>
                       <w:r>
+                        <w:rPr>
+                          <w:noProof/>
+                        </w:rPr>
                         <w:fldChar w:fldCharType="end"/>
                       </w:r>
                       <w:r>
                         <w:t xml:space="preserve"> Atividade de Marcação de Exercício Físico</w:t>
                       </w:r>
-                      <w:bookmarkEnd w:id="32"/>
                       <w:bookmarkEnd w:id="33"/>
+                      <w:bookmarkEnd w:id="34"/>
                     </w:p>
                   </w:txbxContent>
                 </v:textbox>
@@ -4666,17 +4925,26 @@
         <w:pStyle w:val="Legenda"/>
         <w:jc w:val="center"/>
       </w:pPr>
-      <w:bookmarkStart w:id="34" w:name="_Toc531688917"/>
+      <w:bookmarkStart w:id="35" w:name="_Toc531688917"/>
       <w:r>
         <w:t xml:space="preserve">Figura </w:t>
       </w:r>
       <w:r>
+        <w:rPr>
+          <w:noProof/>
+        </w:rPr>
         <w:fldChar w:fldCharType="begin"/>
       </w:r>
       <w:r>
+        <w:rPr>
+          <w:noProof/>
+        </w:rPr>
         <w:instrText xml:space="preserve"> SEQ Figura \* ARABIC </w:instrText>
       </w:r>
       <w:r>
+        <w:rPr>
+          <w:noProof/>
+        </w:rPr>
         <w:fldChar w:fldCharType="separate"/>
       </w:r>
       <w:r>
@@ -4686,12 +4954,15 @@
         <w:t>4</w:t>
       </w:r>
       <w:r>
+        <w:rPr>
+          <w:noProof/>
+        </w:rPr>
         <w:fldChar w:fldCharType="end"/>
       </w:r>
       <w:r>
         <w:t xml:space="preserve"> Atividade para Registar Plano Alimentar</w:t>
       </w:r>
-      <w:bookmarkEnd w:id="34"/>
+      <w:bookmarkEnd w:id="35"/>
     </w:p>
     <w:p>
       <w:pPr>
@@ -4751,17 +5022,26 @@
         <w:pStyle w:val="Legenda"/>
         <w:jc w:val="center"/>
       </w:pPr>
-      <w:bookmarkStart w:id="35" w:name="_Toc531688918"/>
+      <w:bookmarkStart w:id="36" w:name="_Toc531688918"/>
       <w:r>
         <w:t xml:space="preserve">Figura </w:t>
       </w:r>
       <w:r>
+        <w:rPr>
+          <w:noProof/>
+        </w:rPr>
         <w:fldChar w:fldCharType="begin"/>
       </w:r>
       <w:r>
+        <w:rPr>
+          <w:noProof/>
+        </w:rPr>
         <w:instrText xml:space="preserve"> SEQ Figura \* ARABIC </w:instrText>
       </w:r>
       <w:r>
+        <w:rPr>
+          <w:noProof/>
+        </w:rPr>
         <w:fldChar w:fldCharType="separate"/>
       </w:r>
       <w:r>
@@ -4771,12 +5051,15 @@
         <w:t>5</w:t>
       </w:r>
       <w:r>
+        <w:rPr>
+          <w:noProof/>
+        </w:rPr>
         <w:fldChar w:fldCharType="end"/>
       </w:r>
       <w:r>
         <w:t xml:space="preserve"> Atividade de Resumo da Semana</w:t>
       </w:r>
-      <w:bookmarkEnd w:id="35"/>
+      <w:bookmarkEnd w:id="36"/>
     </w:p>
     <w:p>
       <w:pPr>
@@ -4836,17 +5119,26 @@
         <w:pStyle w:val="Legenda"/>
         <w:jc w:val="center"/>
       </w:pPr>
-      <w:bookmarkStart w:id="36" w:name="_Toc531688919"/>
+      <w:bookmarkStart w:id="37" w:name="_Toc531688919"/>
       <w:r>
         <w:t xml:space="preserve">Figura </w:t>
       </w:r>
       <w:r>
+        <w:rPr>
+          <w:noProof/>
+        </w:rPr>
         <w:fldChar w:fldCharType="begin"/>
       </w:r>
       <w:r>
+        <w:rPr>
+          <w:noProof/>
+        </w:rPr>
         <w:instrText xml:space="preserve"> SEQ Figura \* ARABIC </w:instrText>
       </w:r>
       <w:r>
+        <w:rPr>
+          <w:noProof/>
+        </w:rPr>
         <w:fldChar w:fldCharType="separate"/>
       </w:r>
       <w:r>
@@ -4856,12 +5148,15 @@
         <w:t>6</w:t>
       </w:r>
       <w:r>
+        <w:rPr>
+          <w:noProof/>
+        </w:rPr>
         <w:fldChar w:fldCharType="end"/>
       </w:r>
       <w:r>
         <w:t xml:space="preserve"> Atividade de Consulta das Refeições do Dia</w:t>
       </w:r>
-      <w:bookmarkEnd w:id="36"/>
+      <w:bookmarkEnd w:id="37"/>
     </w:p>
     <w:p>
       <w:pPr>
@@ -4921,17 +5216,26 @@
         <w:pStyle w:val="Legenda"/>
         <w:jc w:val="center"/>
       </w:pPr>
-      <w:bookmarkStart w:id="37" w:name="_Toc531688920"/>
+      <w:bookmarkStart w:id="38" w:name="_Toc531688920"/>
       <w:r>
         <w:t xml:space="preserve">Figura </w:t>
       </w:r>
       <w:r>
+        <w:rPr>
+          <w:noProof/>
+        </w:rPr>
         <w:fldChar w:fldCharType="begin"/>
       </w:r>
       <w:r>
+        <w:rPr>
+          <w:noProof/>
+        </w:rPr>
         <w:instrText xml:space="preserve"> SEQ Figura \* ARABIC </w:instrText>
       </w:r>
       <w:r>
+        <w:rPr>
+          <w:noProof/>
+        </w:rPr>
         <w:fldChar w:fldCharType="separate"/>
       </w:r>
       <w:r>
@@ -4941,12 +5245,15 @@
         <w:t>7</w:t>
       </w:r>
       <w:r>
+        <w:rPr>
+          <w:noProof/>
+        </w:rPr>
         <w:fldChar w:fldCharType="end"/>
       </w:r>
       <w:r>
         <w:t xml:space="preserve"> Atividade de Consulta de uma refeição</w:t>
       </w:r>
-      <w:bookmarkEnd w:id="37"/>
+      <w:bookmarkEnd w:id="38"/>
     </w:p>
     <w:p>
       <w:pPr>
@@ -5006,17 +5313,26 @@
         <w:pStyle w:val="Legenda"/>
         <w:jc w:val="center"/>
       </w:pPr>
-      <w:bookmarkStart w:id="38" w:name="_Toc531688921"/>
+      <w:bookmarkStart w:id="39" w:name="_Toc531688921"/>
       <w:r>
         <w:t xml:space="preserve">Figura </w:t>
       </w:r>
       <w:r>
+        <w:rPr>
+          <w:noProof/>
+        </w:rPr>
         <w:fldChar w:fldCharType="begin"/>
       </w:r>
       <w:r>
+        <w:rPr>
+          <w:noProof/>
+        </w:rPr>
         <w:instrText xml:space="preserve"> SEQ Figura \* ARABIC </w:instrText>
       </w:r>
       <w:r>
+        <w:rPr>
+          <w:noProof/>
+        </w:rPr>
         <w:fldChar w:fldCharType="separate"/>
       </w:r>
       <w:r>
@@ -5026,12 +5342,15 @@
         <w:t>8</w:t>
       </w:r>
       <w:r>
+        <w:rPr>
+          <w:noProof/>
+        </w:rPr>
         <w:fldChar w:fldCharType="end"/>
       </w:r>
       <w:r>
         <w:t xml:space="preserve"> Atividade de um Produto Alimentar</w:t>
       </w:r>
-      <w:bookmarkEnd w:id="38"/>
+      <w:bookmarkEnd w:id="39"/>
     </w:p>
     <w:sectPr>
       <w:footerReference w:type="default" r:id="rId19"/>
@@ -5081,6 +5400,7 @@
         <w:docPartUnique/>
       </w:docPartObj>
     </w:sdtPr>
+    <w:sdtEndPr/>
     <w:sdtContent>
       <w:p>
         <w:pPr>
@@ -6423,7 +6743,7 @@
 </file>
 
 <file path=customXml/itemProps1.xml><?xml version="1.0" encoding="utf-8"?>
-<ds:datastoreItem xmlns:ds="http://schemas.openxmlformats.org/officeDocument/2006/customXml" ds:itemID="{FC762E79-396B-4B58-9B03-565C13B8BC3D}">
+<ds:datastoreItem xmlns:ds="http://schemas.openxmlformats.org/officeDocument/2006/customXml" ds:itemID="{B2A8A91B-A737-4BD8-9A96-FBE6E66582EB}">
   <ds:schemaRefs>
     <ds:schemaRef ds:uri="http://schemas.openxmlformats.org/officeDocument/2006/bibliography"/>
   </ds:schemaRefs>

--- a/CMU_Relatorio.docx
+++ b/CMU_Relatorio.docx
@@ -926,13 +926,7 @@
                                   <w:rPr>
                                     <w:color w:val="FFFFFF" w:themeColor="background1"/>
                                   </w:rPr>
-                                  <w:t xml:space="preserve">Daniel Dias </w:t>
-                                </w:r>
-                                <w:r>
-                                  <w:rPr>
-                                    <w:color w:val="FFFFFF" w:themeColor="background1"/>
-                                  </w:rPr>
-                                  <w:t>8160</w:t>
+                                  <w:t>Daniel Dias 8160</w:t>
                                 </w:r>
                                 <w:r>
                                   <w:rPr>
@@ -940,8 +934,6 @@
                                   </w:rPr>
                                   <w:t>443</w:t>
                                 </w:r>
-                                <w:bookmarkStart w:id="0" w:name="_GoBack"/>
-                                <w:bookmarkEnd w:id="0"/>
                               </w:p>
                             </w:txbxContent>
                           </wps:txbx>
@@ -1001,13 +993,7 @@
                             <w:rPr>
                               <w:color w:val="FFFFFF" w:themeColor="background1"/>
                             </w:rPr>
-                            <w:t xml:space="preserve">Daniel Dias </w:t>
-                          </w:r>
-                          <w:r>
-                            <w:rPr>
-                              <w:color w:val="FFFFFF" w:themeColor="background1"/>
-                            </w:rPr>
-                            <w:t>8160</w:t>
+                            <w:t>Daniel Dias 8160</w:t>
                           </w:r>
                           <w:r>
                             <w:rPr>
@@ -1015,8 +1001,6 @@
                             </w:rPr>
                             <w:t>443</w:t>
                           </w:r>
-                          <w:bookmarkStart w:id="1" w:name="_GoBack"/>
-                          <w:bookmarkEnd w:id="1"/>
                         </w:p>
                       </w:txbxContent>
                     </v:textbox>
@@ -2841,13 +2825,15 @@
       <w:pPr>
         <w:pStyle w:val="Ttulo1"/>
       </w:pPr>
-      <w:bookmarkStart w:id="2" w:name="_Toc531688922"/>
+      <w:bookmarkStart w:id="0" w:name="_Toc531688922"/>
       <w:r>
         <w:t>Índice de Figuras</w:t>
       </w:r>
-      <w:bookmarkEnd w:id="2"/>
+      <w:bookmarkEnd w:id="0"/>
     </w:p>
     <w:p/>
+    <w:bookmarkStart w:id="1" w:name="_GoBack"/>
+    <w:bookmarkEnd w:id="1"/>
     <w:p>
       <w:pPr>
         <w:pStyle w:val="ndicedeilustraes"/>
@@ -2869,13 +2855,13 @@
       <w:r>
         <w:fldChar w:fldCharType="separate"/>
       </w:r>
-      <w:hyperlink r:id="rId8" w:anchor="_Toc531688914" w:history="1">
+      <w:hyperlink r:id="rId8" w:anchor="_Toc534209328" w:history="1">
         <w:r>
           <w:rPr>
             <w:rStyle w:val="Hiperligao"/>
             <w:noProof/>
           </w:rPr>
-          <w:t>Figura 1 Atividade Inicial Monitorização de Exercício Físico</w:t>
+          <w:t>Figura 1 Atividade de Marcação de Exercício Físico</w:t>
         </w:r>
         <w:r>
           <w:rPr>
@@ -2896,7 +2882,7 @@
             <w:noProof/>
             <w:webHidden/>
           </w:rPr>
-          <w:instrText xml:space="preserve"> PAGEREF _Toc531688914 \h </w:instrText>
+          <w:instrText xml:space="preserve"> PAGEREF _Toc534209328 \h </w:instrText>
         </w:r>
         <w:r>
           <w:rPr>
@@ -2939,7 +2925,7 @@
           <w:lang w:eastAsia="pt-PT"/>
         </w:rPr>
       </w:pPr>
-      <w:hyperlink r:id="rId9" w:anchor="_Toc531688915" w:history="1">
+      <w:hyperlink r:id="rId9" w:anchor="_Toc534209329" w:history="1">
         <w:r>
           <w:rPr>
             <w:rStyle w:val="Hiperligao"/>
@@ -2966,7 +2952,147 @@
             <w:noProof/>
             <w:webHidden/>
           </w:rPr>
-          <w:instrText xml:space="preserve"> PAGEREF _Toc531688915 \h </w:instrText>
+          <w:instrText xml:space="preserve"> PAGEREF _Toc534209329 \h </w:instrText>
+        </w:r>
+        <w:r>
+          <w:rPr>
+            <w:noProof/>
+            <w:webHidden/>
+          </w:rPr>
+        </w:r>
+        <w:r>
+          <w:rPr>
+            <w:noProof/>
+            <w:webHidden/>
+          </w:rPr>
+          <w:fldChar w:fldCharType="separate"/>
+        </w:r>
+        <w:r>
+          <w:rPr>
+            <w:noProof/>
+            <w:webHidden/>
+          </w:rPr>
+          <w:t>5</w:t>
+        </w:r>
+        <w:r>
+          <w:rPr>
+            <w:noProof/>
+            <w:webHidden/>
+          </w:rPr>
+          <w:fldChar w:fldCharType="end"/>
+        </w:r>
+      </w:hyperlink>
+    </w:p>
+    <w:p>
+      <w:pPr>
+        <w:pStyle w:val="ndicedeilustraes"/>
+        <w:tabs>
+          <w:tab w:val="right" w:leader="dot" w:pos="8494"/>
+        </w:tabs>
+        <w:rPr>
+          <w:rFonts w:eastAsiaTheme="minorEastAsia"/>
+          <w:noProof/>
+          <w:lang w:eastAsia="pt-PT"/>
+        </w:rPr>
+      </w:pPr>
+      <w:hyperlink r:id="rId10" w:anchor="_Toc534209330" w:history="1">
+        <w:r>
+          <w:rPr>
+            <w:rStyle w:val="Hiperligao"/>
+            <w:noProof/>
+          </w:rPr>
+          <w:t>Figura 3 Atividade Inicial Monitorização de Exercício Físico</w:t>
+        </w:r>
+        <w:r>
+          <w:rPr>
+            <w:noProof/>
+            <w:webHidden/>
+          </w:rPr>
+          <w:tab/>
+        </w:r>
+        <w:r>
+          <w:rPr>
+            <w:noProof/>
+            <w:webHidden/>
+          </w:rPr>
+          <w:fldChar w:fldCharType="begin"/>
+        </w:r>
+        <w:r>
+          <w:rPr>
+            <w:noProof/>
+            <w:webHidden/>
+          </w:rPr>
+          <w:instrText xml:space="preserve"> PAGEREF _Toc534209330 \h </w:instrText>
+        </w:r>
+        <w:r>
+          <w:rPr>
+            <w:noProof/>
+            <w:webHidden/>
+          </w:rPr>
+        </w:r>
+        <w:r>
+          <w:rPr>
+            <w:noProof/>
+            <w:webHidden/>
+          </w:rPr>
+          <w:fldChar w:fldCharType="separate"/>
+        </w:r>
+        <w:r>
+          <w:rPr>
+            <w:noProof/>
+            <w:webHidden/>
+          </w:rPr>
+          <w:t>5</w:t>
+        </w:r>
+        <w:r>
+          <w:rPr>
+            <w:noProof/>
+            <w:webHidden/>
+          </w:rPr>
+          <w:fldChar w:fldCharType="end"/>
+        </w:r>
+      </w:hyperlink>
+    </w:p>
+    <w:p>
+      <w:pPr>
+        <w:pStyle w:val="ndicedeilustraes"/>
+        <w:tabs>
+          <w:tab w:val="right" w:leader="dot" w:pos="8494"/>
+        </w:tabs>
+        <w:rPr>
+          <w:rFonts w:eastAsiaTheme="minorEastAsia"/>
+          <w:noProof/>
+          <w:lang w:eastAsia="pt-PT"/>
+        </w:rPr>
+      </w:pPr>
+      <w:hyperlink r:id="rId11" w:anchor="_Toc534209331" w:history="1">
+        <w:r>
+          <w:rPr>
+            <w:rStyle w:val="Hiperligao"/>
+            <w:noProof/>
+          </w:rPr>
+          <w:t>Figura 4 Atividade de Resumo da Semana</w:t>
+        </w:r>
+        <w:r>
+          <w:rPr>
+            <w:noProof/>
+            <w:webHidden/>
+          </w:rPr>
+          <w:tab/>
+        </w:r>
+        <w:r>
+          <w:rPr>
+            <w:noProof/>
+            <w:webHidden/>
+          </w:rPr>
+          <w:fldChar w:fldCharType="begin"/>
+        </w:r>
+        <w:r>
+          <w:rPr>
+            <w:noProof/>
+            <w:webHidden/>
+          </w:rPr>
+          <w:instrText xml:space="preserve"> PAGEREF _Toc534209331 \h </w:instrText>
         </w:r>
         <w:r>
           <w:rPr>
@@ -3009,13 +3135,13 @@
           <w:lang w:eastAsia="pt-PT"/>
         </w:rPr>
       </w:pPr>
-      <w:hyperlink r:id="rId10" w:anchor="_Toc531688916" w:history="1">
+      <w:hyperlink r:id="rId12" w:anchor="_Toc534209332" w:history="1">
         <w:r>
           <w:rPr>
             <w:rStyle w:val="Hiperligao"/>
             <w:noProof/>
           </w:rPr>
-          <w:t>Figura 3 Atividade de Marcação de Exercício Físico</w:t>
+          <w:t>Figura 5 Atividade para Registar Plano Alimentar</w:t>
         </w:r>
         <w:r>
           <w:rPr>
@@ -3036,7 +3162,217 @@
             <w:noProof/>
             <w:webHidden/>
           </w:rPr>
-          <w:instrText xml:space="preserve"> PAGEREF _Toc531688916 \h </w:instrText>
+          <w:instrText xml:space="preserve"> PAGEREF _Toc534209332 \h </w:instrText>
+        </w:r>
+        <w:r>
+          <w:rPr>
+            <w:noProof/>
+            <w:webHidden/>
+          </w:rPr>
+        </w:r>
+        <w:r>
+          <w:rPr>
+            <w:noProof/>
+            <w:webHidden/>
+          </w:rPr>
+          <w:fldChar w:fldCharType="separate"/>
+        </w:r>
+        <w:r>
+          <w:rPr>
+            <w:noProof/>
+            <w:webHidden/>
+          </w:rPr>
+          <w:t>6</w:t>
+        </w:r>
+        <w:r>
+          <w:rPr>
+            <w:noProof/>
+            <w:webHidden/>
+          </w:rPr>
+          <w:fldChar w:fldCharType="end"/>
+        </w:r>
+      </w:hyperlink>
+    </w:p>
+    <w:p>
+      <w:pPr>
+        <w:pStyle w:val="ndicedeilustraes"/>
+        <w:tabs>
+          <w:tab w:val="right" w:leader="dot" w:pos="8494"/>
+        </w:tabs>
+        <w:rPr>
+          <w:rFonts w:eastAsiaTheme="minorEastAsia"/>
+          <w:noProof/>
+          <w:lang w:eastAsia="pt-PT"/>
+        </w:rPr>
+      </w:pPr>
+      <w:hyperlink r:id="rId13" w:anchor="_Toc534209333" w:history="1">
+        <w:r>
+          <w:rPr>
+            <w:rStyle w:val="Hiperligao"/>
+            <w:noProof/>
+          </w:rPr>
+          <w:t>Figura 6 Atividade de Consulta de uma refeição</w:t>
+        </w:r>
+        <w:r>
+          <w:rPr>
+            <w:noProof/>
+            <w:webHidden/>
+          </w:rPr>
+          <w:tab/>
+        </w:r>
+        <w:r>
+          <w:rPr>
+            <w:noProof/>
+            <w:webHidden/>
+          </w:rPr>
+          <w:fldChar w:fldCharType="begin"/>
+        </w:r>
+        <w:r>
+          <w:rPr>
+            <w:noProof/>
+            <w:webHidden/>
+          </w:rPr>
+          <w:instrText xml:space="preserve"> PAGEREF _Toc534209333 \h </w:instrText>
+        </w:r>
+        <w:r>
+          <w:rPr>
+            <w:noProof/>
+            <w:webHidden/>
+          </w:rPr>
+        </w:r>
+        <w:r>
+          <w:rPr>
+            <w:noProof/>
+            <w:webHidden/>
+          </w:rPr>
+          <w:fldChar w:fldCharType="separate"/>
+        </w:r>
+        <w:r>
+          <w:rPr>
+            <w:noProof/>
+            <w:webHidden/>
+          </w:rPr>
+          <w:t>6</w:t>
+        </w:r>
+        <w:r>
+          <w:rPr>
+            <w:noProof/>
+            <w:webHidden/>
+          </w:rPr>
+          <w:fldChar w:fldCharType="end"/>
+        </w:r>
+      </w:hyperlink>
+    </w:p>
+    <w:p>
+      <w:pPr>
+        <w:pStyle w:val="ndicedeilustraes"/>
+        <w:tabs>
+          <w:tab w:val="right" w:leader="dot" w:pos="8494"/>
+        </w:tabs>
+        <w:rPr>
+          <w:rFonts w:eastAsiaTheme="minorEastAsia"/>
+          <w:noProof/>
+          <w:lang w:eastAsia="pt-PT"/>
+        </w:rPr>
+      </w:pPr>
+      <w:hyperlink r:id="rId14" w:anchor="_Toc534209334" w:history="1">
+        <w:r>
+          <w:rPr>
+            <w:rStyle w:val="Hiperligao"/>
+            <w:noProof/>
+          </w:rPr>
+          <w:t>Figura 7 Atividade de Consulta das Refeições do Dia</w:t>
+        </w:r>
+        <w:r>
+          <w:rPr>
+            <w:noProof/>
+            <w:webHidden/>
+          </w:rPr>
+          <w:tab/>
+        </w:r>
+        <w:r>
+          <w:rPr>
+            <w:noProof/>
+            <w:webHidden/>
+          </w:rPr>
+          <w:fldChar w:fldCharType="begin"/>
+        </w:r>
+        <w:r>
+          <w:rPr>
+            <w:noProof/>
+            <w:webHidden/>
+          </w:rPr>
+          <w:instrText xml:space="preserve"> PAGEREF _Toc534209334 \h </w:instrText>
+        </w:r>
+        <w:r>
+          <w:rPr>
+            <w:noProof/>
+            <w:webHidden/>
+          </w:rPr>
+        </w:r>
+        <w:r>
+          <w:rPr>
+            <w:noProof/>
+            <w:webHidden/>
+          </w:rPr>
+          <w:fldChar w:fldCharType="separate"/>
+        </w:r>
+        <w:r>
+          <w:rPr>
+            <w:noProof/>
+            <w:webHidden/>
+          </w:rPr>
+          <w:t>6</w:t>
+        </w:r>
+        <w:r>
+          <w:rPr>
+            <w:noProof/>
+            <w:webHidden/>
+          </w:rPr>
+          <w:fldChar w:fldCharType="end"/>
+        </w:r>
+      </w:hyperlink>
+    </w:p>
+    <w:p>
+      <w:pPr>
+        <w:pStyle w:val="ndicedeilustraes"/>
+        <w:tabs>
+          <w:tab w:val="right" w:leader="dot" w:pos="8494"/>
+        </w:tabs>
+        <w:rPr>
+          <w:rFonts w:eastAsiaTheme="minorEastAsia"/>
+          <w:noProof/>
+          <w:lang w:eastAsia="pt-PT"/>
+        </w:rPr>
+      </w:pPr>
+      <w:hyperlink w:anchor="_Toc534209335" w:history="1">
+        <w:r>
+          <w:rPr>
+            <w:rStyle w:val="Hiperligao"/>
+            <w:noProof/>
+          </w:rPr>
+          <w:t>Figura 8 Atividade de um Produto Alimentar</w:t>
+        </w:r>
+        <w:r>
+          <w:rPr>
+            <w:noProof/>
+            <w:webHidden/>
+          </w:rPr>
+          <w:tab/>
+        </w:r>
+        <w:r>
+          <w:rPr>
+            <w:noProof/>
+            <w:webHidden/>
+          </w:rPr>
+          <w:fldChar w:fldCharType="begin"/>
+        </w:r>
+        <w:r>
+          <w:rPr>
+            <w:noProof/>
+            <w:webHidden/>
+          </w:rPr>
+          <w:instrText xml:space="preserve"> PAGEREF _Toc534209335 \h </w:instrText>
         </w:r>
         <w:r>
           <w:rPr>
@@ -3068,356 +3404,6 @@
       </w:hyperlink>
     </w:p>
     <w:p>
-      <w:pPr>
-        <w:pStyle w:val="ndicedeilustraes"/>
-        <w:tabs>
-          <w:tab w:val="right" w:leader="dot" w:pos="8494"/>
-        </w:tabs>
-        <w:rPr>
-          <w:rFonts w:eastAsiaTheme="minorEastAsia"/>
-          <w:noProof/>
-          <w:lang w:eastAsia="pt-PT"/>
-        </w:rPr>
-      </w:pPr>
-      <w:hyperlink w:anchor="_Toc531688917" w:history="1">
-        <w:r>
-          <w:rPr>
-            <w:rStyle w:val="Hiperligao"/>
-            <w:noProof/>
-          </w:rPr>
-          <w:t>Figura 4 Atividade para Registar Plano Alimentar</w:t>
-        </w:r>
-        <w:r>
-          <w:rPr>
-            <w:noProof/>
-            <w:webHidden/>
-          </w:rPr>
-          <w:tab/>
-        </w:r>
-        <w:r>
-          <w:rPr>
-            <w:noProof/>
-            <w:webHidden/>
-          </w:rPr>
-          <w:fldChar w:fldCharType="begin"/>
-        </w:r>
-        <w:r>
-          <w:rPr>
-            <w:noProof/>
-            <w:webHidden/>
-          </w:rPr>
-          <w:instrText xml:space="preserve"> PAGEREF _Toc531688917 \h </w:instrText>
-        </w:r>
-        <w:r>
-          <w:rPr>
-            <w:noProof/>
-            <w:webHidden/>
-          </w:rPr>
-        </w:r>
-        <w:r>
-          <w:rPr>
-            <w:noProof/>
-            <w:webHidden/>
-          </w:rPr>
-          <w:fldChar w:fldCharType="separate"/>
-        </w:r>
-        <w:r>
-          <w:rPr>
-            <w:noProof/>
-            <w:webHidden/>
-          </w:rPr>
-          <w:t>8</w:t>
-        </w:r>
-        <w:r>
-          <w:rPr>
-            <w:noProof/>
-            <w:webHidden/>
-          </w:rPr>
-          <w:fldChar w:fldCharType="end"/>
-        </w:r>
-      </w:hyperlink>
-    </w:p>
-    <w:p>
-      <w:pPr>
-        <w:pStyle w:val="ndicedeilustraes"/>
-        <w:tabs>
-          <w:tab w:val="right" w:leader="dot" w:pos="8494"/>
-        </w:tabs>
-        <w:rPr>
-          <w:rFonts w:eastAsiaTheme="minorEastAsia"/>
-          <w:noProof/>
-          <w:lang w:eastAsia="pt-PT"/>
-        </w:rPr>
-      </w:pPr>
-      <w:hyperlink w:anchor="_Toc531688918" w:history="1">
-        <w:r>
-          <w:rPr>
-            <w:rStyle w:val="Hiperligao"/>
-            <w:noProof/>
-          </w:rPr>
-          <w:t>Figura 5 Atividade de Resumo da Semana</w:t>
-        </w:r>
-        <w:r>
-          <w:rPr>
-            <w:noProof/>
-            <w:webHidden/>
-          </w:rPr>
-          <w:tab/>
-        </w:r>
-        <w:r>
-          <w:rPr>
-            <w:noProof/>
-            <w:webHidden/>
-          </w:rPr>
-          <w:fldChar w:fldCharType="begin"/>
-        </w:r>
-        <w:r>
-          <w:rPr>
-            <w:noProof/>
-            <w:webHidden/>
-          </w:rPr>
-          <w:instrText xml:space="preserve"> PAGEREF _Toc531688918 \h </w:instrText>
-        </w:r>
-        <w:r>
-          <w:rPr>
-            <w:noProof/>
-            <w:webHidden/>
-          </w:rPr>
-        </w:r>
-        <w:r>
-          <w:rPr>
-            <w:noProof/>
-            <w:webHidden/>
-          </w:rPr>
-          <w:fldChar w:fldCharType="separate"/>
-        </w:r>
-        <w:r>
-          <w:rPr>
-            <w:noProof/>
-            <w:webHidden/>
-          </w:rPr>
-          <w:t>9</w:t>
-        </w:r>
-        <w:r>
-          <w:rPr>
-            <w:noProof/>
-            <w:webHidden/>
-          </w:rPr>
-          <w:fldChar w:fldCharType="end"/>
-        </w:r>
-      </w:hyperlink>
-    </w:p>
-    <w:p>
-      <w:pPr>
-        <w:pStyle w:val="ndicedeilustraes"/>
-        <w:tabs>
-          <w:tab w:val="right" w:leader="dot" w:pos="8494"/>
-        </w:tabs>
-        <w:rPr>
-          <w:rFonts w:eastAsiaTheme="minorEastAsia"/>
-          <w:noProof/>
-          <w:lang w:eastAsia="pt-PT"/>
-        </w:rPr>
-      </w:pPr>
-      <w:hyperlink w:anchor="_Toc531688919" w:history="1">
-        <w:r>
-          <w:rPr>
-            <w:rStyle w:val="Hiperligao"/>
-            <w:noProof/>
-          </w:rPr>
-          <w:t>Figura 6 Atividade de Consulta das Refeições do Dia</w:t>
-        </w:r>
-        <w:r>
-          <w:rPr>
-            <w:noProof/>
-            <w:webHidden/>
-          </w:rPr>
-          <w:tab/>
-        </w:r>
-        <w:r>
-          <w:rPr>
-            <w:noProof/>
-            <w:webHidden/>
-          </w:rPr>
-          <w:fldChar w:fldCharType="begin"/>
-        </w:r>
-        <w:r>
-          <w:rPr>
-            <w:noProof/>
-            <w:webHidden/>
-          </w:rPr>
-          <w:instrText xml:space="preserve"> PAGEREF _Toc531688919 \h </w:instrText>
-        </w:r>
-        <w:r>
-          <w:rPr>
-            <w:noProof/>
-            <w:webHidden/>
-          </w:rPr>
-        </w:r>
-        <w:r>
-          <w:rPr>
-            <w:noProof/>
-            <w:webHidden/>
-          </w:rPr>
-          <w:fldChar w:fldCharType="separate"/>
-        </w:r>
-        <w:r>
-          <w:rPr>
-            <w:noProof/>
-            <w:webHidden/>
-          </w:rPr>
-          <w:t>10</w:t>
-        </w:r>
-        <w:r>
-          <w:rPr>
-            <w:noProof/>
-            <w:webHidden/>
-          </w:rPr>
-          <w:fldChar w:fldCharType="end"/>
-        </w:r>
-      </w:hyperlink>
-    </w:p>
-    <w:p>
-      <w:pPr>
-        <w:pStyle w:val="ndicedeilustraes"/>
-        <w:tabs>
-          <w:tab w:val="right" w:leader="dot" w:pos="8494"/>
-        </w:tabs>
-        <w:rPr>
-          <w:rFonts w:eastAsiaTheme="minorEastAsia"/>
-          <w:noProof/>
-          <w:lang w:eastAsia="pt-PT"/>
-        </w:rPr>
-      </w:pPr>
-      <w:hyperlink w:anchor="_Toc531688920" w:history="1">
-        <w:r>
-          <w:rPr>
-            <w:rStyle w:val="Hiperligao"/>
-            <w:noProof/>
-          </w:rPr>
-          <w:t>Figura 7 Atividade de Consulta de uma refeição</w:t>
-        </w:r>
-        <w:r>
-          <w:rPr>
-            <w:noProof/>
-            <w:webHidden/>
-          </w:rPr>
-          <w:tab/>
-        </w:r>
-        <w:r>
-          <w:rPr>
-            <w:noProof/>
-            <w:webHidden/>
-          </w:rPr>
-          <w:fldChar w:fldCharType="begin"/>
-        </w:r>
-        <w:r>
-          <w:rPr>
-            <w:noProof/>
-            <w:webHidden/>
-          </w:rPr>
-          <w:instrText xml:space="preserve"> PAGEREF _Toc531688920 \h </w:instrText>
-        </w:r>
-        <w:r>
-          <w:rPr>
-            <w:noProof/>
-            <w:webHidden/>
-          </w:rPr>
-        </w:r>
-        <w:r>
-          <w:rPr>
-            <w:noProof/>
-            <w:webHidden/>
-          </w:rPr>
-          <w:fldChar w:fldCharType="separate"/>
-        </w:r>
-        <w:r>
-          <w:rPr>
-            <w:noProof/>
-            <w:webHidden/>
-          </w:rPr>
-          <w:t>11</w:t>
-        </w:r>
-        <w:r>
-          <w:rPr>
-            <w:noProof/>
-            <w:webHidden/>
-          </w:rPr>
-          <w:fldChar w:fldCharType="end"/>
-        </w:r>
-      </w:hyperlink>
-    </w:p>
-    <w:p>
-      <w:pPr>
-        <w:pStyle w:val="ndicedeilustraes"/>
-        <w:tabs>
-          <w:tab w:val="right" w:leader="dot" w:pos="8494"/>
-        </w:tabs>
-        <w:rPr>
-          <w:rFonts w:eastAsiaTheme="minorEastAsia"/>
-          <w:noProof/>
-          <w:lang w:eastAsia="pt-PT"/>
-        </w:rPr>
-      </w:pPr>
-      <w:hyperlink w:anchor="_Toc531688921" w:history="1">
-        <w:r>
-          <w:rPr>
-            <w:rStyle w:val="Hiperligao"/>
-            <w:noProof/>
-          </w:rPr>
-          <w:t>Figura 8 Atividade de um Produto Alimentar</w:t>
-        </w:r>
-        <w:r>
-          <w:rPr>
-            <w:noProof/>
-            <w:webHidden/>
-          </w:rPr>
-          <w:tab/>
-        </w:r>
-        <w:r>
-          <w:rPr>
-            <w:noProof/>
-            <w:webHidden/>
-          </w:rPr>
-          <w:fldChar w:fldCharType="begin"/>
-        </w:r>
-        <w:r>
-          <w:rPr>
-            <w:noProof/>
-            <w:webHidden/>
-          </w:rPr>
-          <w:instrText xml:space="preserve"> PAGEREF _Toc531688921 \h </w:instrText>
-        </w:r>
-        <w:r>
-          <w:rPr>
-            <w:noProof/>
-            <w:webHidden/>
-          </w:rPr>
-        </w:r>
-        <w:r>
-          <w:rPr>
-            <w:noProof/>
-            <w:webHidden/>
-          </w:rPr>
-          <w:fldChar w:fldCharType="separate"/>
-        </w:r>
-        <w:r>
-          <w:rPr>
-            <w:noProof/>
-            <w:webHidden/>
-          </w:rPr>
-          <w:t>12</w:t>
-        </w:r>
-        <w:r>
-          <w:rPr>
-            <w:noProof/>
-            <w:webHidden/>
-          </w:rPr>
-          <w:fldChar w:fldCharType="end"/>
-        </w:r>
-      </w:hyperlink>
-    </w:p>
-    <w:p>
       <w:r>
         <w:fldChar w:fldCharType="end"/>
       </w:r>
@@ -3432,11 +3418,11 @@
       <w:pPr>
         <w:pStyle w:val="Ttulo1"/>
       </w:pPr>
-      <w:bookmarkStart w:id="3" w:name="_Toc531688923"/>
+      <w:bookmarkStart w:id="2" w:name="_Toc531688923"/>
       <w:r>
         <w:t>Introdução</w:t>
       </w:r>
-      <w:bookmarkEnd w:id="3"/>
+      <w:bookmarkEnd w:id="2"/>
     </w:p>
     <w:p>
       <w:pPr>
@@ -3467,15 +3453,7 @@
         <w:jc w:val="both"/>
       </w:pPr>
       <w:r>
-        <w:t xml:space="preserve">Com isto deverá ser possível o utilizador saber se a sua dieta se adequa a quantidade de exercício físico que realiza e num possível caso </w:t>
-      </w:r>
-      <w:proofErr w:type="gramStart"/>
-      <w:r>
-        <w:t>de  o</w:t>
-      </w:r>
-      <w:proofErr w:type="gramEnd"/>
-      <w:r>
-        <w:t xml:space="preserve"> utilizador ser acompanhado por um nutricionista, este poderá ajustar a sua dieta/plano alimentar de forma a adequar-se ao estilo de vida do utilizador.</w:t>
+        <w:t>Com isto deverá ser possível o utilizador saber se a sua dieta se adequa a quantidade de exercício físico que realiza e num possível caso de o utilizador ser acompanhado por um nutricionista, este poderá ajustar a sua dieta/plano alimentar de forma a adequar-se ao estilo de vida do utilizador.</w:t>
       </w:r>
     </w:p>
     <w:p/>
@@ -3503,12 +3481,12 @@
       <w:pPr>
         <w:pStyle w:val="Ttulo1"/>
       </w:pPr>
-      <w:bookmarkStart w:id="4" w:name="_Toc531688924"/>
+      <w:bookmarkStart w:id="3" w:name="_Toc531688924"/>
       <w:r>
         <w:lastRenderedPageBreak/>
         <w:t>Requisitos:</w:t>
       </w:r>
-      <w:bookmarkEnd w:id="4"/>
+      <w:bookmarkEnd w:id="3"/>
     </w:p>
     <w:p/>
     <w:p>
@@ -3519,11 +3497,11 @@
           <w:numId w:val="4"/>
         </w:numPr>
       </w:pPr>
-      <w:bookmarkStart w:id="5" w:name="_Toc531688925"/>
+      <w:bookmarkStart w:id="4" w:name="_Toc531688925"/>
       <w:r>
         <w:t>Autenticação de Utilizadores</w:t>
       </w:r>
-      <w:bookmarkEnd w:id="5"/>
+      <w:bookmarkEnd w:id="4"/>
     </w:p>
     <w:p>
       <w:pPr>
@@ -3554,14 +3532,14 @@
           <w:numId w:val="4"/>
         </w:numPr>
       </w:pPr>
-      <w:bookmarkStart w:id="6" w:name="_Toc531688926"/>
+      <w:bookmarkStart w:id="5" w:name="_Toc531688926"/>
       <w:r>
         <w:t>Atividade</w:t>
       </w:r>
       <w:r>
         <w:t xml:space="preserve"> de Registo de Utilizadores</w:t>
       </w:r>
-      <w:bookmarkEnd w:id="6"/>
+      <w:bookmarkEnd w:id="5"/>
     </w:p>
     <w:p>
       <w:pPr>
@@ -3584,14 +3562,14 @@
           <w:numId w:val="4"/>
         </w:numPr>
       </w:pPr>
-      <w:bookmarkStart w:id="7" w:name="_Toc531688927"/>
+      <w:bookmarkStart w:id="6" w:name="_Toc531688927"/>
       <w:r>
         <w:t>Atividade</w:t>
       </w:r>
       <w:r>
         <w:t xml:space="preserve"> de Login de Utilizadores</w:t>
       </w:r>
-      <w:bookmarkEnd w:id="7"/>
+      <w:bookmarkEnd w:id="6"/>
     </w:p>
     <w:p>
       <w:pPr>
@@ -3614,14 +3592,14 @@
           <w:numId w:val="4"/>
         </w:numPr>
       </w:pPr>
-      <w:bookmarkStart w:id="8" w:name="_Toc531688928"/>
+      <w:bookmarkStart w:id="7" w:name="_Toc531688928"/>
       <w:r>
         <w:t>Atividade</w:t>
       </w:r>
       <w:r>
         <w:t xml:space="preserve"> para apresentação do plano alimentar para a semana</w:t>
       </w:r>
-      <w:bookmarkEnd w:id="8"/>
+      <w:bookmarkEnd w:id="7"/>
     </w:p>
     <w:p>
       <w:pPr>
@@ -3647,11 +3625,11 @@
           <w:numId w:val="4"/>
         </w:numPr>
       </w:pPr>
-      <w:bookmarkStart w:id="9" w:name="_Toc531688929"/>
+      <w:bookmarkStart w:id="8" w:name="_Toc531688929"/>
       <w:r>
         <w:t>Pesquisa de Produtos Alimentares</w:t>
       </w:r>
-      <w:bookmarkEnd w:id="9"/>
+      <w:bookmarkEnd w:id="8"/>
     </w:p>
     <w:p>
       <w:pPr>
@@ -3674,11 +3652,11 @@
           <w:numId w:val="4"/>
         </w:numPr>
       </w:pPr>
-      <w:bookmarkStart w:id="10" w:name="_Toc531688930"/>
+      <w:bookmarkStart w:id="9" w:name="_Toc531688930"/>
       <w:r>
         <w:t>Sugestão de Produtos Alimentares para um Plano Alimentar</w:t>
       </w:r>
-      <w:bookmarkEnd w:id="10"/>
+      <w:bookmarkEnd w:id="9"/>
     </w:p>
     <w:p>
       <w:pPr>
@@ -3707,11 +3685,11 @@
           <w:numId w:val="4"/>
         </w:numPr>
       </w:pPr>
-      <w:bookmarkStart w:id="11" w:name="_Toc531688931"/>
+      <w:bookmarkStart w:id="10" w:name="_Toc531688931"/>
       <w:r>
         <w:t>Notificação das Refeições</w:t>
       </w:r>
-      <w:bookmarkEnd w:id="11"/>
+      <w:bookmarkEnd w:id="10"/>
       <w:r>
         <w:t xml:space="preserve"> </w:t>
       </w:r>
@@ -3737,11 +3715,11 @@
           <w:numId w:val="4"/>
         </w:numPr>
       </w:pPr>
-      <w:bookmarkStart w:id="12" w:name="_Toc531688932"/>
+      <w:bookmarkStart w:id="11" w:name="_Toc531688932"/>
       <w:r>
         <w:t>Contagem das Calorias ingeridas</w:t>
       </w:r>
-      <w:bookmarkEnd w:id="12"/>
+      <w:bookmarkEnd w:id="11"/>
     </w:p>
     <w:p>
       <w:pPr>
@@ -3764,11 +3742,11 @@
           <w:numId w:val="4"/>
         </w:numPr>
       </w:pPr>
-      <w:bookmarkStart w:id="13" w:name="_Toc531688933"/>
+      <w:bookmarkStart w:id="12" w:name="_Toc531688933"/>
       <w:r>
         <w:t>Contagem das Calorias perdidas</w:t>
       </w:r>
-      <w:bookmarkEnd w:id="13"/>
+      <w:bookmarkEnd w:id="12"/>
     </w:p>
     <w:p>
       <w:pPr>
@@ -3791,11 +3769,11 @@
           <w:numId w:val="4"/>
         </w:numPr>
       </w:pPr>
-      <w:bookmarkStart w:id="14" w:name="_Toc531688934"/>
+      <w:bookmarkStart w:id="13" w:name="_Toc531688934"/>
       <w:r>
         <w:t>Registo de Refeições</w:t>
       </w:r>
-      <w:bookmarkEnd w:id="14"/>
+      <w:bookmarkEnd w:id="13"/>
     </w:p>
     <w:p>
       <w:pPr>
@@ -3818,11 +3796,11 @@
           <w:numId w:val="4"/>
         </w:numPr>
       </w:pPr>
-      <w:bookmarkStart w:id="15" w:name="_Toc531688935"/>
+      <w:bookmarkStart w:id="14" w:name="_Toc531688935"/>
       <w:r>
         <w:t>Marcação de atividades</w:t>
       </w:r>
-      <w:bookmarkEnd w:id="15"/>
+      <w:bookmarkEnd w:id="14"/>
     </w:p>
     <w:p>
       <w:pPr>
@@ -3845,11 +3823,11 @@
           <w:numId w:val="4"/>
         </w:numPr>
       </w:pPr>
-      <w:bookmarkStart w:id="16" w:name="_Toc531688936"/>
+      <w:bookmarkStart w:id="15" w:name="_Toc531688936"/>
       <w:r>
         <w:t>Notificação de atividade</w:t>
       </w:r>
-      <w:bookmarkEnd w:id="16"/>
+      <w:bookmarkEnd w:id="15"/>
     </w:p>
     <w:p>
       <w:pPr>
@@ -3872,12 +3850,12 @@
           <w:numId w:val="4"/>
         </w:numPr>
       </w:pPr>
-      <w:bookmarkStart w:id="17" w:name="_Toc531688937"/>
+      <w:bookmarkStart w:id="16" w:name="_Toc531688937"/>
       <w:r>
         <w:lastRenderedPageBreak/>
         <w:t>Sugestão de substituição de atividade</w:t>
       </w:r>
-      <w:bookmarkEnd w:id="17"/>
+      <w:bookmarkEnd w:id="16"/>
     </w:p>
     <w:p>
       <w:pPr>
@@ -3922,11 +3900,11 @@
           <w:numId w:val="4"/>
         </w:numPr>
       </w:pPr>
-      <w:bookmarkStart w:id="18" w:name="_Toc531688938"/>
+      <w:bookmarkStart w:id="17" w:name="_Toc531688938"/>
       <w:r>
         <w:t>Registo de atividades realizadas</w:t>
       </w:r>
-      <w:bookmarkEnd w:id="18"/>
+      <w:bookmarkEnd w:id="17"/>
     </w:p>
     <w:p>
       <w:pPr>
@@ -3955,14 +3933,14 @@
           <w:numId w:val="4"/>
         </w:numPr>
       </w:pPr>
-      <w:bookmarkStart w:id="19" w:name="_Toc531688939"/>
+      <w:bookmarkStart w:id="18" w:name="_Toc531688939"/>
       <w:r>
         <w:t xml:space="preserve">Verificação da meteorologia </w:t>
       </w:r>
       <w:r>
         <w:t>de um determinado local</w:t>
       </w:r>
-      <w:bookmarkEnd w:id="19"/>
+      <w:bookmarkEnd w:id="18"/>
     </w:p>
     <w:p>
       <w:pPr>
@@ -3988,7 +3966,7 @@
           <w:numId w:val="4"/>
         </w:numPr>
       </w:pPr>
-      <w:bookmarkStart w:id="20" w:name="_Toc531688940"/>
+      <w:bookmarkStart w:id="19" w:name="_Toc531688940"/>
       <w:r>
         <w:t xml:space="preserve">Background </w:t>
       </w:r>
@@ -4000,7 +3978,7 @@
       <w:r>
         <w:t xml:space="preserve"> (Dúvida se declaramos como requisito ou não)</w:t>
       </w:r>
-      <w:bookmarkEnd w:id="20"/>
+      <w:bookmarkEnd w:id="19"/>
     </w:p>
     <w:p>
       <w:pPr>
@@ -4026,11 +4004,11 @@
           <w:numId w:val="4"/>
         </w:numPr>
       </w:pPr>
-      <w:bookmarkStart w:id="21" w:name="_Toc531688941"/>
+      <w:bookmarkStart w:id="20" w:name="_Toc531688941"/>
       <w:r>
         <w:t>Apresentação da semana de atividades do utilizador</w:t>
       </w:r>
-      <w:bookmarkEnd w:id="21"/>
+      <w:bookmarkEnd w:id="20"/>
     </w:p>
     <w:p>
       <w:pPr>
@@ -4077,13 +4055,13 @@
       <w:pPr>
         <w:pStyle w:val="Ttulo1"/>
       </w:pPr>
-      <w:bookmarkStart w:id="22" w:name="_Toc531688942"/>
+      <w:bookmarkStart w:id="21" w:name="_Toc531688942"/>
       <w:proofErr w:type="spellStart"/>
       <w:r>
         <w:lastRenderedPageBreak/>
         <w:t>Mockups</w:t>
       </w:r>
-      <w:bookmarkEnd w:id="22"/>
+      <w:bookmarkEnd w:id="21"/>
       <w:proofErr w:type="spellEnd"/>
     </w:p>
     <w:p/>
@@ -4096,19 +4074,19 @@
           <wp:anchor distT="0" distB="0" distL="114300" distR="114300" simplePos="0" relativeHeight="251661312" behindDoc="1" locked="0" layoutInCell="1" allowOverlap="1">
             <wp:simplePos x="0" y="0"/>
             <wp:positionH relativeFrom="margin">
-              <wp:posOffset>812165</wp:posOffset>
+              <wp:align>left</wp:align>
             </wp:positionH>
             <wp:positionV relativeFrom="paragraph">
-              <wp:posOffset>5080</wp:posOffset>
+              <wp:posOffset>169545</wp:posOffset>
             </wp:positionV>
-            <wp:extent cx="4269105" cy="7170420"/>
-            <wp:effectExtent l="0" t="0" r="0" b="0"/>
+            <wp:extent cx="2159000" cy="3519170"/>
+            <wp:effectExtent l="0" t="0" r="0" b="5080"/>
             <wp:wrapTight wrapText="bothSides">
               <wp:wrapPolygon edited="0">
                 <wp:start x="0" y="0"/>
-                <wp:lineTo x="0" y="21520"/>
-                <wp:lineTo x="21494" y="21520"/>
-                <wp:lineTo x="21494" y="0"/>
+                <wp:lineTo x="0" y="21514"/>
+                <wp:lineTo x="21346" y="21514"/>
+                <wp:lineTo x="21346" y="0"/>
                 <wp:lineTo x="0" y="0"/>
               </wp:wrapPolygon>
             </wp:wrapTight>
@@ -4124,7 +4102,7 @@
                     <pic:cNvPicPr/>
                   </pic:nvPicPr>
                   <pic:blipFill>
-                    <a:blip r:embed="rId11">
+                    <a:blip r:embed="rId15">
                       <a:extLst>
                         <a:ext uri="{28A0092B-C50C-407E-A947-70E740481C1C}">
                           <a14:useLocalDpi xmlns:a14="http://schemas.microsoft.com/office/drawing/2010/main" val="0"/>
@@ -4138,7 +4116,7 @@
                   <pic:spPr>
                     <a:xfrm>
                       <a:off x="0" y="0"/>
-                      <a:ext cx="4269105" cy="7170420"/>
+                      <a:ext cx="2159000" cy="3519170"/>
                     </a:xfrm>
                     <a:prstGeom prst="rect">
                       <a:avLst/>
@@ -4156,14 +4134,525 @@
           </wp:anchor>
         </w:drawing>
       </w:r>
-    </w:p>
-    <w:p/>
-    <w:p>
-      <w:pPr>
+      <w:r>
         <w:rPr>
           <w:noProof/>
         </w:rPr>
-      </w:pPr>
+        <w:drawing>
+          <wp:anchor distT="0" distB="0" distL="114300" distR="114300" simplePos="0" relativeHeight="251663360" behindDoc="1" locked="0" layoutInCell="1" allowOverlap="1" wp14:anchorId="3810C0AF" wp14:editId="75BCDAAE">
+            <wp:simplePos x="0" y="0"/>
+            <wp:positionH relativeFrom="margin">
+              <wp:posOffset>3266440</wp:posOffset>
+            </wp:positionH>
+            <wp:positionV relativeFrom="paragraph">
+              <wp:posOffset>171450</wp:posOffset>
+            </wp:positionV>
+            <wp:extent cx="1786255" cy="3615690"/>
+            <wp:effectExtent l="0" t="0" r="4445" b="3810"/>
+            <wp:wrapTight wrapText="bothSides">
+              <wp:wrapPolygon edited="0">
+                <wp:start x="0" y="0"/>
+                <wp:lineTo x="0" y="21509"/>
+                <wp:lineTo x="21423" y="21509"/>
+                <wp:lineTo x="21423" y="0"/>
+                <wp:lineTo x="0" y="0"/>
+              </wp:wrapPolygon>
+            </wp:wrapTight>
+            <wp:docPr id="1" name="Imagem 1" descr="Uma imagem com captura de ecrã&#10;&#10;Descrição gerada com confiança muito alta"/>
+            <wp:cNvGraphicFramePr>
+              <a:graphicFrameLocks xmlns:a="http://schemas.openxmlformats.org/drawingml/2006/main" noChangeAspect="1"/>
+            </wp:cNvGraphicFramePr>
+            <a:graphic xmlns:a="http://schemas.openxmlformats.org/drawingml/2006/main">
+              <a:graphicData uri="http://schemas.openxmlformats.org/drawingml/2006/picture">
+                <pic:pic xmlns:pic="http://schemas.openxmlformats.org/drawingml/2006/picture">
+                  <pic:nvPicPr>
+                    <pic:cNvPr id="1" name="47322291_2216225592033274_8129271457986379776_n.png"/>
+                    <pic:cNvPicPr/>
+                  </pic:nvPicPr>
+                  <pic:blipFill>
+                    <a:blip r:embed="rId16">
+                      <a:extLst>
+                        <a:ext uri="{28A0092B-C50C-407E-A947-70E740481C1C}">
+                          <a14:useLocalDpi xmlns:a14="http://schemas.microsoft.com/office/drawing/2010/main" val="0"/>
+                        </a:ext>
+                      </a:extLst>
+                    </a:blip>
+                    <a:stretch>
+                      <a:fillRect/>
+                    </a:stretch>
+                  </pic:blipFill>
+                  <pic:spPr>
+                    <a:xfrm>
+                      <a:off x="0" y="0"/>
+                      <a:ext cx="1786255" cy="3615690"/>
+                    </a:xfrm>
+                    <a:prstGeom prst="rect">
+                      <a:avLst/>
+                    </a:prstGeom>
+                  </pic:spPr>
+                </pic:pic>
+              </a:graphicData>
+            </a:graphic>
+            <wp14:sizeRelH relativeFrom="page">
+              <wp14:pctWidth>0</wp14:pctWidth>
+            </wp14:sizeRelH>
+            <wp14:sizeRelV relativeFrom="page">
+              <wp14:pctHeight>0</wp14:pctHeight>
+            </wp14:sizeRelV>
+          </wp:anchor>
+        </w:drawing>
+      </w:r>
+    </w:p>
+    <w:p/>
+    <w:p>
+      <w:pPr>
+        <w:rPr>
+          <w:noProof/>
+        </w:rPr>
+      </w:pPr>
+    </w:p>
+    <w:p>
+      <w:pPr>
+        <w:rPr>
+          <w:noProof/>
+        </w:rPr>
+      </w:pPr>
+    </w:p>
+    <w:p>
+      <w:pPr>
+        <w:rPr>
+          <w:noProof/>
+        </w:rPr>
+      </w:pPr>
+    </w:p>
+    <w:p/>
+    <w:p>
+      <w:r>
+        <w:rPr>
+          <w:noProof/>
+        </w:rPr>
+        <mc:AlternateContent>
+          <mc:Choice Requires="wps">
+            <w:drawing>
+              <wp:anchor distT="0" distB="0" distL="114300" distR="114300" simplePos="0" relativeHeight="251677696" behindDoc="1" locked="0" layoutInCell="1" allowOverlap="1" wp14:anchorId="0C0DB43D" wp14:editId="04C84707">
+                <wp:simplePos x="0" y="0"/>
+                <wp:positionH relativeFrom="column">
+                  <wp:posOffset>1621888</wp:posOffset>
+                </wp:positionH>
+                <wp:positionV relativeFrom="paragraph">
+                  <wp:posOffset>6245958</wp:posOffset>
+                </wp:positionV>
+                <wp:extent cx="2398395" cy="154305"/>
+                <wp:effectExtent l="0" t="0" r="1905" b="0"/>
+                <wp:wrapTight wrapText="bothSides">
+                  <wp:wrapPolygon edited="0">
+                    <wp:start x="0" y="0"/>
+                    <wp:lineTo x="0" y="18667"/>
+                    <wp:lineTo x="21446" y="18667"/>
+                    <wp:lineTo x="21446" y="0"/>
+                    <wp:lineTo x="0" y="0"/>
+                  </wp:wrapPolygon>
+                </wp:wrapTight>
+                <wp:docPr id="6" name="Caixa de texto 6"/>
+                <wp:cNvGraphicFramePr/>
+                <a:graphic xmlns:a="http://schemas.openxmlformats.org/drawingml/2006/main">
+                  <a:graphicData uri="http://schemas.microsoft.com/office/word/2010/wordprocessingShape">
+                    <wps:wsp>
+                      <wps:cNvSpPr txBox="1"/>
+                      <wps:spPr>
+                        <a:xfrm>
+                          <a:off x="0" y="0"/>
+                          <a:ext cx="2398395" cy="154305"/>
+                        </a:xfrm>
+                        <a:prstGeom prst="rect">
+                          <a:avLst/>
+                        </a:prstGeom>
+                        <a:solidFill>
+                          <a:prstClr val="white"/>
+                        </a:solidFill>
+                        <a:ln>
+                          <a:noFill/>
+                        </a:ln>
+                      </wps:spPr>
+                      <wps:txbx>
+                        <w:txbxContent>
+                          <w:p>
+                            <w:pPr>
+                              <w:pStyle w:val="Legenda"/>
+                              <w:rPr>
+                                <w:noProof/>
+                              </w:rPr>
+                            </w:pPr>
+                            <w:bookmarkStart w:id="22" w:name="_Toc531688876"/>
+                            <w:bookmarkStart w:id="23" w:name="_Toc534205709"/>
+                            <w:bookmarkStart w:id="24" w:name="_Toc534209328"/>
+                            <w:r>
+                              <w:t xml:space="preserve">Figura </w:t>
+                            </w:r>
+                            <w:r>
+                              <w:rPr>
+                                <w:noProof/>
+                              </w:rPr>
+                              <w:fldChar w:fldCharType="begin"/>
+                            </w:r>
+                            <w:r>
+                              <w:rPr>
+                                <w:noProof/>
+                              </w:rPr>
+                              <w:instrText xml:space="preserve"> SEQ Figura \* ARABIC </w:instrText>
+                            </w:r>
+                            <w:r>
+                              <w:rPr>
+                                <w:noProof/>
+                              </w:rPr>
+                              <w:fldChar w:fldCharType="separate"/>
+                            </w:r>
+                            <w:r>
+                              <w:rPr>
+                                <w:noProof/>
+                              </w:rPr>
+                              <w:t>1</w:t>
+                            </w:r>
+                            <w:r>
+                              <w:rPr>
+                                <w:noProof/>
+                              </w:rPr>
+                              <w:fldChar w:fldCharType="end"/>
+                            </w:r>
+                            <w:r>
+                              <w:t xml:space="preserve"> Atividade de Marcação de Exercício Físico</w:t>
+                            </w:r>
+                            <w:bookmarkEnd w:id="22"/>
+                            <w:bookmarkEnd w:id="23"/>
+                            <w:bookmarkEnd w:id="24"/>
+                          </w:p>
+                        </w:txbxContent>
+                      </wps:txbx>
+                      <wps:bodyPr rot="0" spcFirstLastPara="0" vertOverflow="overflow" horzOverflow="overflow" vert="horz" wrap="square" lIns="0" tIns="0" rIns="0" bIns="0" numCol="1" spcCol="0" rtlCol="0" fromWordArt="0" anchor="t" anchorCtr="0" forceAA="0" compatLnSpc="1">
+                        <a:prstTxWarp prst="textNoShape">
+                          <a:avLst/>
+                        </a:prstTxWarp>
+                        <a:noAutofit/>
+                      </wps:bodyPr>
+                    </wps:wsp>
+                  </a:graphicData>
+                </a:graphic>
+                <wp14:sizeRelH relativeFrom="margin">
+                  <wp14:pctWidth>0</wp14:pctWidth>
+                </wp14:sizeRelH>
+                <wp14:sizeRelV relativeFrom="margin">
+                  <wp14:pctHeight>0</wp14:pctHeight>
+                </wp14:sizeRelV>
+              </wp:anchor>
+            </w:drawing>
+          </mc:Choice>
+          <mc:Fallback>
+            <w:pict>
+              <v:shape w14:anchorId="0C0DB43D" id="Caixa de texto 6" o:spid="_x0000_s1037" type="#_x0000_t202" style="position:absolute;margin-left:127.7pt;margin-top:491.8pt;width:188.85pt;height:12.15pt;z-index:-251638784;visibility:visible;mso-wrap-style:square;mso-width-percent:0;mso-height-percent:0;mso-wrap-distance-left:9pt;mso-wrap-distance-top:0;mso-wrap-distance-right:9pt;mso-wrap-distance-bottom:0;mso-position-horizontal:absolute;mso-position-horizontal-relative:text;mso-position-vertical:absolute;mso-position-vertical-relative:text;mso-width-percent:0;mso-height-percent:0;mso-width-relative:margin;mso-height-relative:margin;v-text-anchor:top" o:gfxdata="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" stroked="f">
+                <v:textbox inset="0,0,0,0">
+                  <w:txbxContent>
+                    <w:p>
+                      <w:pPr>
+                        <w:pStyle w:val="Legenda"/>
+                        <w:rPr>
+                          <w:noProof/>
+                        </w:rPr>
+                      </w:pPr>
+                      <w:bookmarkStart w:id="25" w:name="_Toc531688876"/>
+                      <w:bookmarkStart w:id="26" w:name="_Toc534205709"/>
+                      <w:bookmarkStart w:id="27" w:name="_Toc534209328"/>
+                      <w:r>
+                        <w:t xml:space="preserve">Figura </w:t>
+                      </w:r>
+                      <w:r>
+                        <w:rPr>
+                          <w:noProof/>
+                        </w:rPr>
+                        <w:fldChar w:fldCharType="begin"/>
+                      </w:r>
+                      <w:r>
+                        <w:rPr>
+                          <w:noProof/>
+                        </w:rPr>
+                        <w:instrText xml:space="preserve"> SEQ Figura \* ARABIC </w:instrText>
+                      </w:r>
+                      <w:r>
+                        <w:rPr>
+                          <w:noProof/>
+                        </w:rPr>
+                        <w:fldChar w:fldCharType="separate"/>
+                      </w:r>
+                      <w:r>
+                        <w:rPr>
+                          <w:noProof/>
+                        </w:rPr>
+                        <w:t>1</w:t>
+                      </w:r>
+                      <w:r>
+                        <w:rPr>
+                          <w:noProof/>
+                        </w:rPr>
+                        <w:fldChar w:fldCharType="end"/>
+                      </w:r>
+                      <w:r>
+                        <w:t xml:space="preserve"> Atividade de Marcação de Exercício Físico</w:t>
+                      </w:r>
+                      <w:bookmarkEnd w:id="25"/>
+                      <w:bookmarkEnd w:id="26"/>
+                      <w:bookmarkEnd w:id="27"/>
+                    </w:p>
+                  </w:txbxContent>
+                </v:textbox>
+                <w10:wrap type="tight"/>
+              </v:shape>
+            </w:pict>
+          </mc:Fallback>
+        </mc:AlternateContent>
+      </w:r>
+      <w:r>
+        <w:rPr>
+          <w:noProof/>
+        </w:rPr>
+        <w:drawing>
+          <wp:anchor distT="0" distB="0" distL="114300" distR="114300" simplePos="0" relativeHeight="251675648" behindDoc="1" locked="0" layoutInCell="1" allowOverlap="1" wp14:anchorId="74DD93B2" wp14:editId="73781776">
+            <wp:simplePos x="0" y="0"/>
+            <wp:positionH relativeFrom="margin">
+              <wp:align>center</wp:align>
+            </wp:positionH>
+            <wp:positionV relativeFrom="paragraph">
+              <wp:posOffset>2432197</wp:posOffset>
+            </wp:positionV>
+            <wp:extent cx="2194560" cy="3771265"/>
+            <wp:effectExtent l="0" t="0" r="0" b="635"/>
+            <wp:wrapTight wrapText="bothSides">
+              <wp:wrapPolygon edited="0">
+                <wp:start x="0" y="0"/>
+                <wp:lineTo x="0" y="21495"/>
+                <wp:lineTo x="21375" y="21495"/>
+                <wp:lineTo x="21375" y="0"/>
+                <wp:lineTo x="0" y="0"/>
+              </wp:wrapPolygon>
+            </wp:wrapTight>
+            <wp:docPr id="3" name="Imagem 3" descr="Uma imagem com captura de ecrã&#10;&#10;Descrição gerada com confiança alta"/>
+            <wp:cNvGraphicFramePr>
+              <a:graphicFrameLocks xmlns:a="http://schemas.openxmlformats.org/drawingml/2006/main" noChangeAspect="1"/>
+            </wp:cNvGraphicFramePr>
+            <a:graphic xmlns:a="http://schemas.openxmlformats.org/drawingml/2006/main">
+              <a:graphicData uri="http://schemas.openxmlformats.org/drawingml/2006/picture">
+                <pic:pic xmlns:pic="http://schemas.openxmlformats.org/drawingml/2006/picture">
+                  <pic:nvPicPr>
+                    <pic:cNvPr id="3" name="47680169_577154692717136_618337327684517888_n.png"/>
+                    <pic:cNvPicPr/>
+                  </pic:nvPicPr>
+                  <pic:blipFill>
+                    <a:blip r:embed="rId17">
+                      <a:extLst>
+                        <a:ext uri="{28A0092B-C50C-407E-A947-70E740481C1C}">
+                          <a14:useLocalDpi xmlns:a14="http://schemas.microsoft.com/office/drawing/2010/main" val="0"/>
+                        </a:ext>
+                      </a:extLst>
+                    </a:blip>
+                    <a:stretch>
+                      <a:fillRect/>
+                    </a:stretch>
+                  </pic:blipFill>
+                  <pic:spPr>
+                    <a:xfrm>
+                      <a:off x="0" y="0"/>
+                      <a:ext cx="2194560" cy="3771265"/>
+                    </a:xfrm>
+                    <a:prstGeom prst="rect">
+                      <a:avLst/>
+                    </a:prstGeom>
+                  </pic:spPr>
+                </pic:pic>
+              </a:graphicData>
+            </a:graphic>
+            <wp14:sizeRelH relativeFrom="page">
+              <wp14:pctWidth>0</wp14:pctWidth>
+            </wp14:sizeRelH>
+            <wp14:sizeRelV relativeFrom="page">
+              <wp14:pctHeight>0</wp14:pctHeight>
+            </wp14:sizeRelV>
+          </wp:anchor>
+        </w:drawing>
+      </w:r>
+      <w:r>
+        <w:rPr>
+          <w:noProof/>
+        </w:rPr>
+        <mc:AlternateContent>
+          <mc:Choice Requires="wps">
+            <w:drawing>
+              <wp:anchor distT="0" distB="0" distL="114300" distR="114300" simplePos="0" relativeHeight="251667456" behindDoc="1" locked="0" layoutInCell="1" allowOverlap="1" wp14:anchorId="6349052E" wp14:editId="0358A00A">
+                <wp:simplePos x="0" y="0"/>
+                <wp:positionH relativeFrom="page">
+                  <wp:posOffset>4064537</wp:posOffset>
+                </wp:positionH>
+                <wp:positionV relativeFrom="paragraph">
+                  <wp:posOffset>2093302</wp:posOffset>
+                </wp:positionV>
+                <wp:extent cx="2750185" cy="259715"/>
+                <wp:effectExtent l="0" t="0" r="0" b="6985"/>
+                <wp:wrapTight wrapText="bothSides">
+                  <wp:wrapPolygon edited="0">
+                    <wp:start x="0" y="0"/>
+                    <wp:lineTo x="0" y="20597"/>
+                    <wp:lineTo x="21396" y="20597"/>
+                    <wp:lineTo x="21396" y="0"/>
+                    <wp:lineTo x="0" y="0"/>
+                  </wp:wrapPolygon>
+                </wp:wrapTight>
+                <wp:docPr id="5" name="Caixa de texto 5"/>
+                <wp:cNvGraphicFramePr/>
+                <a:graphic xmlns:a="http://schemas.openxmlformats.org/drawingml/2006/main">
+                  <a:graphicData uri="http://schemas.microsoft.com/office/word/2010/wordprocessingShape">
+                    <wps:wsp>
+                      <wps:cNvSpPr txBox="1"/>
+                      <wps:spPr>
+                        <a:xfrm>
+                          <a:off x="0" y="0"/>
+                          <a:ext cx="2750185" cy="259715"/>
+                        </a:xfrm>
+                        <a:prstGeom prst="rect">
+                          <a:avLst/>
+                        </a:prstGeom>
+                        <a:solidFill>
+                          <a:prstClr val="white"/>
+                        </a:solidFill>
+                        <a:ln>
+                          <a:noFill/>
+                        </a:ln>
+                      </wps:spPr>
+                      <wps:txbx>
+                        <w:txbxContent>
+                          <w:p>
+                            <w:pPr>
+                              <w:pStyle w:val="Legenda"/>
+                            </w:pPr>
+                            <w:bookmarkStart w:id="28" w:name="_Toc531688875"/>
+                            <w:bookmarkStart w:id="29" w:name="_Toc534205710"/>
+                            <w:bookmarkStart w:id="30" w:name="_Toc534209329"/>
+                            <w:r>
+                              <w:t xml:space="preserve">Figura </w:t>
+                            </w:r>
+                            <w:r>
+                              <w:rPr>
+                                <w:noProof/>
+                              </w:rPr>
+                              <w:fldChar w:fldCharType="begin"/>
+                            </w:r>
+                            <w:r>
+                              <w:rPr>
+                                <w:noProof/>
+                              </w:rPr>
+                              <w:instrText xml:space="preserve"> SEQ Figura \* ARABIC </w:instrText>
+                            </w:r>
+                            <w:r>
+                              <w:rPr>
+                                <w:noProof/>
+                              </w:rPr>
+                              <w:fldChar w:fldCharType="separate"/>
+                            </w:r>
+                            <w:r>
+                              <w:rPr>
+                                <w:noProof/>
+                              </w:rPr>
+                              <w:t>2</w:t>
+                            </w:r>
+                            <w:r>
+                              <w:rPr>
+                                <w:noProof/>
+                              </w:rPr>
+                              <w:fldChar w:fldCharType="end"/>
+                            </w:r>
+                            <w:r>
+                              <w:t xml:space="preserve"> Atividade para Iniciar Registo de Exercício Físico</w:t>
+                            </w:r>
+                            <w:bookmarkEnd w:id="28"/>
+                            <w:bookmarkEnd w:id="29"/>
+                            <w:bookmarkEnd w:id="30"/>
+                          </w:p>
+                        </w:txbxContent>
+                      </wps:txbx>
+                      <wps:bodyPr rot="0" spcFirstLastPara="0" vertOverflow="overflow" horzOverflow="overflow" vert="horz" wrap="square" lIns="0" tIns="0" rIns="0" bIns="0" numCol="1" spcCol="0" rtlCol="0" fromWordArt="0" anchor="t" anchorCtr="0" forceAA="0" compatLnSpc="1">
+                        <a:prstTxWarp prst="textNoShape">
+                          <a:avLst/>
+                        </a:prstTxWarp>
+                        <a:noAutofit/>
+                      </wps:bodyPr>
+                    </wps:wsp>
+                  </a:graphicData>
+                </a:graphic>
+                <wp14:sizeRelH relativeFrom="margin">
+                  <wp14:pctWidth>0</wp14:pctWidth>
+                </wp14:sizeRelH>
+                <wp14:sizeRelV relativeFrom="margin">
+                  <wp14:pctHeight>0</wp14:pctHeight>
+                </wp14:sizeRelV>
+              </wp:anchor>
+            </w:drawing>
+          </mc:Choice>
+          <mc:Fallback>
+            <w:pict>
+              <v:shape w14:anchorId="6349052E" id="Caixa de texto 5" o:spid="_x0000_s1038" type="#_x0000_t202" style="position:absolute;margin-left:320.05pt;margin-top:164.85pt;width:216.55pt;height:20.45pt;z-index:-251649024;visibility:visible;mso-wrap-style:square;mso-width-percent:0;mso-height-percent:0;mso-wrap-distance-left:9pt;mso-wrap-distance-top:0;mso-wrap-distance-right:9pt;mso-wrap-distance-bottom:0;mso-position-horizontal:absolute;mso-position-horizontal-relative:page;mso-position-vertical:absolute;mso-position-vertical-relative:text;mso-width-percent:0;mso-height-percent:0;mso-width-relative:margin;mso-height-relative:margin;v-text-anchor:top" o:gfxdata="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" stroked="f">
+                <v:textbox inset="0,0,0,0">
+                  <w:txbxContent>
+                    <w:p>
+                      <w:pPr>
+                        <w:pStyle w:val="Legenda"/>
+                      </w:pPr>
+                      <w:bookmarkStart w:id="31" w:name="_Toc531688875"/>
+                      <w:bookmarkStart w:id="32" w:name="_Toc534205710"/>
+                      <w:bookmarkStart w:id="33" w:name="_Toc534209329"/>
+                      <w:r>
+                        <w:t xml:space="preserve">Figura </w:t>
+                      </w:r>
+                      <w:r>
+                        <w:rPr>
+                          <w:noProof/>
+                        </w:rPr>
+                        <w:fldChar w:fldCharType="begin"/>
+                      </w:r>
+                      <w:r>
+                        <w:rPr>
+                          <w:noProof/>
+                        </w:rPr>
+                        <w:instrText xml:space="preserve"> SEQ Figura \* ARABIC </w:instrText>
+                      </w:r>
+                      <w:r>
+                        <w:rPr>
+                          <w:noProof/>
+                        </w:rPr>
+                        <w:fldChar w:fldCharType="separate"/>
+                      </w:r>
+                      <w:r>
+                        <w:rPr>
+                          <w:noProof/>
+                        </w:rPr>
+                        <w:t>2</w:t>
+                      </w:r>
+                      <w:r>
+                        <w:rPr>
+                          <w:noProof/>
+                        </w:rPr>
+                        <w:fldChar w:fldCharType="end"/>
+                      </w:r>
+                      <w:r>
+                        <w:t xml:space="preserve"> Atividade para Iniciar Registo de Exercício Físico</w:t>
+                      </w:r>
+                      <w:bookmarkEnd w:id="31"/>
+                      <w:bookmarkEnd w:id="32"/>
+                      <w:bookmarkEnd w:id="33"/>
+                    </w:p>
+                  </w:txbxContent>
+                </v:textbox>
+                <w10:wrap type="tight" anchorx="page"/>
+              </v:shape>
+            </w:pict>
+          </mc:Fallback>
+        </mc:AlternateContent>
+      </w:r>
       <w:r>
         <w:rPr>
           <w:noProof/>
@@ -4174,10 +4663,10 @@
               <wp:anchor distT="0" distB="0" distL="114300" distR="114300" simplePos="0" relativeHeight="251665408" behindDoc="1" locked="0" layoutInCell="1" allowOverlap="1" wp14:anchorId="5FB646EC" wp14:editId="6ECBBE99">
                 <wp:simplePos x="0" y="0"/>
                 <wp:positionH relativeFrom="column">
-                  <wp:posOffset>1538838</wp:posOffset>
+                  <wp:posOffset>-282721</wp:posOffset>
                 </wp:positionH>
                 <wp:positionV relativeFrom="paragraph">
-                  <wp:posOffset>6704941</wp:posOffset>
+                  <wp:posOffset>2108298</wp:posOffset>
                 </wp:positionV>
                 <wp:extent cx="3037840" cy="635"/>
                 <wp:effectExtent l="0" t="0" r="0" b="0"/>
@@ -4219,533 +4708,9 @@
                                 <w:noProof/>
                               </w:rPr>
                             </w:pPr>
-                            <w:bookmarkStart w:id="23" w:name="_Toc531688874"/>
-                            <w:bookmarkStart w:id="24" w:name="_Toc531688914"/>
-                            <w:r>
-                              <w:t xml:space="preserve">Figura </w:t>
-                            </w:r>
-                            <w:r>
-                              <w:rPr>
-                                <w:noProof/>
-                              </w:rPr>
-                              <w:fldChar w:fldCharType="begin"/>
-                            </w:r>
-                            <w:r>
-                              <w:rPr>
-                                <w:noProof/>
-                              </w:rPr>
-                              <w:instrText xml:space="preserve"> SEQ Figura \* ARABIC </w:instrText>
-                            </w:r>
-                            <w:r>
-                              <w:rPr>
-                                <w:noProof/>
-                              </w:rPr>
-                              <w:fldChar w:fldCharType="separate"/>
-                            </w:r>
-                            <w:r>
-                              <w:rPr>
-                                <w:noProof/>
-                              </w:rPr>
-                              <w:t>1</w:t>
-                            </w:r>
-                            <w:r>
-                              <w:rPr>
-                                <w:noProof/>
-                              </w:rPr>
-                              <w:fldChar w:fldCharType="end"/>
-                            </w:r>
-                            <w:r>
-                              <w:t xml:space="preserve"> Atividade Inicial Monitorização de Exercício Físico</w:t>
-                            </w:r>
-                            <w:bookmarkEnd w:id="23"/>
-                            <w:bookmarkEnd w:id="24"/>
-                          </w:p>
-                        </w:txbxContent>
-                      </wps:txbx>
-                      <wps:bodyPr rot="0" spcFirstLastPara="0" vertOverflow="overflow" horzOverflow="overflow" vert="horz" wrap="square" lIns="0" tIns="0" rIns="0" bIns="0" numCol="1" spcCol="0" rtlCol="0" fromWordArt="0" anchor="t" anchorCtr="0" forceAA="0" compatLnSpc="1">
-                        <a:prstTxWarp prst="textNoShape">
-                          <a:avLst/>
-                        </a:prstTxWarp>
-                        <a:spAutoFit/>
-                      </wps:bodyPr>
-                    </wps:wsp>
-                  </a:graphicData>
-                </a:graphic>
-              </wp:anchor>
-            </w:drawing>
-          </mc:Choice>
-          <mc:Fallback>
-            <w:pict>
-              <v:shape w14:anchorId="5FB646EC" id="Caixa de texto 4" o:spid="_x0000_s1037" type="#_x0000_t202" style="position:absolute;margin-left:121.15pt;margin-top:527.95pt;width:239.2pt;height:.05pt;z-index:-251651072;visibility:visible;mso-wrap-style:square;mso-wrap-distance-left:9pt;mso-wrap-distance-top:0;mso-wrap-distance-right:9pt;mso-wrap-distance-bottom:0;mso-position-horizontal:absolute;mso-position-horizontal-relative:text;mso-position-vertical:absolute;mso-position-vertical-relative:text;v-text-anchor:top" o:gfxdata="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" stroked="f">
-                <v:textbox style="mso-fit-shape-to-text:t" inset="0,0,0,0">
-                  <w:txbxContent>
-                    <w:p>
-                      <w:pPr>
-                        <w:pStyle w:val="Legenda"/>
-                        <w:rPr>
-                          <w:noProof/>
-                        </w:rPr>
-                      </w:pPr>
-                      <w:bookmarkStart w:id="25" w:name="_Toc531688874"/>
-                      <w:bookmarkStart w:id="26" w:name="_Toc531688914"/>
-                      <w:r>
-                        <w:t xml:space="preserve">Figura </w:t>
-                      </w:r>
-                      <w:r>
-                        <w:rPr>
-                          <w:noProof/>
-                        </w:rPr>
-                        <w:fldChar w:fldCharType="begin"/>
-                      </w:r>
-                      <w:r>
-                        <w:rPr>
-                          <w:noProof/>
-                        </w:rPr>
-                        <w:instrText xml:space="preserve"> SEQ Figura \* ARABIC </w:instrText>
-                      </w:r>
-                      <w:r>
-                        <w:rPr>
-                          <w:noProof/>
-                        </w:rPr>
-                        <w:fldChar w:fldCharType="separate"/>
-                      </w:r>
-                      <w:r>
-                        <w:rPr>
-                          <w:noProof/>
-                        </w:rPr>
-                        <w:t>1</w:t>
-                      </w:r>
-                      <w:r>
-                        <w:rPr>
-                          <w:noProof/>
-                        </w:rPr>
-                        <w:fldChar w:fldCharType="end"/>
-                      </w:r>
-                      <w:r>
-                        <w:t xml:space="preserve"> Atividade Inicial Monitorização de Exercício Físico</w:t>
-                      </w:r>
-                      <w:bookmarkEnd w:id="25"/>
-                      <w:bookmarkEnd w:id="26"/>
-                    </w:p>
-                  </w:txbxContent>
-                </v:textbox>
-                <w10:wrap type="tight"/>
-              </v:shape>
-            </w:pict>
-          </mc:Fallback>
-        </mc:AlternateContent>
-      </w:r>
-    </w:p>
-    <w:p>
-      <w:pPr>
-        <w:rPr>
-          <w:noProof/>
-        </w:rPr>
-      </w:pPr>
-      <w:r>
-        <w:rPr>
-          <w:noProof/>
-        </w:rPr>
-        <w:lastRenderedPageBreak/>
-        <w:drawing>
-          <wp:anchor distT="0" distB="0" distL="114300" distR="114300" simplePos="0" relativeHeight="251663360" behindDoc="1" locked="0" layoutInCell="1" allowOverlap="1" wp14:anchorId="3810C0AF" wp14:editId="75BCDAAE">
-            <wp:simplePos x="0" y="0"/>
-            <wp:positionH relativeFrom="margin">
-              <wp:align>center</wp:align>
-            </wp:positionH>
-            <wp:positionV relativeFrom="paragraph">
-              <wp:posOffset>558036</wp:posOffset>
-            </wp:positionV>
-            <wp:extent cx="3755390" cy="7598410"/>
-            <wp:effectExtent l="0" t="0" r="0" b="2540"/>
-            <wp:wrapTight wrapText="bothSides">
-              <wp:wrapPolygon edited="0">
-                <wp:start x="0" y="0"/>
-                <wp:lineTo x="0" y="21553"/>
-                <wp:lineTo x="21476" y="21553"/>
-                <wp:lineTo x="21476" y="0"/>
-                <wp:lineTo x="0" y="0"/>
-              </wp:wrapPolygon>
-            </wp:wrapTight>
-            <wp:docPr id="1" name="Imagem 1" descr="Uma imagem com captura de ecrã&#10;&#10;Descrição gerada com confiança muito alta"/>
-            <wp:cNvGraphicFramePr>
-              <a:graphicFrameLocks xmlns:a="http://schemas.openxmlformats.org/drawingml/2006/main" noChangeAspect="1"/>
-            </wp:cNvGraphicFramePr>
-            <a:graphic xmlns:a="http://schemas.openxmlformats.org/drawingml/2006/main">
-              <a:graphicData uri="http://schemas.openxmlformats.org/drawingml/2006/picture">
-                <pic:pic xmlns:pic="http://schemas.openxmlformats.org/drawingml/2006/picture">
-                  <pic:nvPicPr>
-                    <pic:cNvPr id="1" name="47322291_2216225592033274_8129271457986379776_n.png"/>
-                    <pic:cNvPicPr/>
-                  </pic:nvPicPr>
-                  <pic:blipFill>
-                    <a:blip r:embed="rId12">
-                      <a:extLst>
-                        <a:ext uri="{28A0092B-C50C-407E-A947-70E740481C1C}">
-                          <a14:useLocalDpi xmlns:a14="http://schemas.microsoft.com/office/drawing/2010/main" val="0"/>
-                        </a:ext>
-                      </a:extLst>
-                    </a:blip>
-                    <a:stretch>
-                      <a:fillRect/>
-                    </a:stretch>
-                  </pic:blipFill>
-                  <pic:spPr>
-                    <a:xfrm>
-                      <a:off x="0" y="0"/>
-                      <a:ext cx="3755390" cy="7598410"/>
-                    </a:xfrm>
-                    <a:prstGeom prst="rect">
-                      <a:avLst/>
-                    </a:prstGeom>
-                  </pic:spPr>
-                </pic:pic>
-              </a:graphicData>
-            </a:graphic>
-            <wp14:sizeRelH relativeFrom="page">
-              <wp14:pctWidth>0</wp14:pctWidth>
-            </wp14:sizeRelH>
-            <wp14:sizeRelV relativeFrom="page">
-              <wp14:pctHeight>0</wp14:pctHeight>
-            </wp14:sizeRelV>
-          </wp:anchor>
-        </w:drawing>
-      </w:r>
-    </w:p>
-    <w:p>
-      <w:pPr>
-        <w:rPr>
-          <w:noProof/>
-        </w:rPr>
-      </w:pPr>
-    </w:p>
-    <w:p/>
-    <w:p>
-      <w:r>
-        <w:rPr>
-          <w:noProof/>
-        </w:rPr>
-        <mc:AlternateContent>
-          <mc:Choice Requires="wps">
-            <w:drawing>
-              <wp:anchor distT="0" distB="0" distL="114300" distR="114300" simplePos="0" relativeHeight="251667456" behindDoc="1" locked="0" layoutInCell="1" allowOverlap="1" wp14:anchorId="6349052E" wp14:editId="0358A00A">
-                <wp:simplePos x="0" y="0"/>
-                <wp:positionH relativeFrom="column">
-                  <wp:posOffset>1403157</wp:posOffset>
-                </wp:positionH>
-                <wp:positionV relativeFrom="paragraph">
-                  <wp:posOffset>7220609</wp:posOffset>
-                </wp:positionV>
-                <wp:extent cx="3755390" cy="635"/>
-                <wp:effectExtent l="0" t="0" r="0" b="0"/>
-                <wp:wrapTight wrapText="bothSides">
-                  <wp:wrapPolygon edited="0">
-                    <wp:start x="0" y="0"/>
-                    <wp:lineTo x="0" y="21600"/>
-                    <wp:lineTo x="21600" y="21600"/>
-                    <wp:lineTo x="21600" y="0"/>
-                  </wp:wrapPolygon>
-                </wp:wrapTight>
-                <wp:docPr id="5" name="Caixa de texto 5"/>
-                <wp:cNvGraphicFramePr/>
-                <a:graphic xmlns:a="http://schemas.openxmlformats.org/drawingml/2006/main">
-                  <a:graphicData uri="http://schemas.microsoft.com/office/word/2010/wordprocessingShape">
-                    <wps:wsp>
-                      <wps:cNvSpPr txBox="1"/>
-                      <wps:spPr>
-                        <a:xfrm>
-                          <a:off x="0" y="0"/>
-                          <a:ext cx="3755390" cy="635"/>
-                        </a:xfrm>
-                        <a:prstGeom prst="rect">
-                          <a:avLst/>
-                        </a:prstGeom>
-                        <a:solidFill>
-                          <a:prstClr val="white"/>
-                        </a:solidFill>
-                        <a:ln>
-                          <a:noFill/>
-                        </a:ln>
-                      </wps:spPr>
-                      <wps:txbx>
-                        <w:txbxContent>
-                          <w:p>
-                            <w:pPr>
-                              <w:pStyle w:val="Legenda"/>
-                            </w:pPr>
-                            <w:bookmarkStart w:id="27" w:name="_Toc531688875"/>
-                            <w:bookmarkStart w:id="28" w:name="_Toc531688915"/>
-                            <w:r>
-                              <w:t xml:space="preserve">Figura </w:t>
-                            </w:r>
-                            <w:r>
-                              <w:rPr>
-                                <w:noProof/>
-                              </w:rPr>
-                              <w:fldChar w:fldCharType="begin"/>
-                            </w:r>
-                            <w:r>
-                              <w:rPr>
-                                <w:noProof/>
-                              </w:rPr>
-                              <w:instrText xml:space="preserve"> SEQ Figura \* ARABIC </w:instrText>
-                            </w:r>
-                            <w:r>
-                              <w:rPr>
-                                <w:noProof/>
-                              </w:rPr>
-                              <w:fldChar w:fldCharType="separate"/>
-                            </w:r>
-                            <w:r>
-                              <w:rPr>
-                                <w:noProof/>
-                              </w:rPr>
-                              <w:t>2</w:t>
-                            </w:r>
-                            <w:r>
-                              <w:rPr>
-                                <w:noProof/>
-                              </w:rPr>
-                              <w:fldChar w:fldCharType="end"/>
-                            </w:r>
-                            <w:r>
-                              <w:t xml:space="preserve"> Atividade para Iniciar Registo de Exercício Físico</w:t>
-                            </w:r>
-                            <w:bookmarkEnd w:id="27"/>
-                            <w:bookmarkEnd w:id="28"/>
-                          </w:p>
-                        </w:txbxContent>
-                      </wps:txbx>
-                      <wps:bodyPr rot="0" spcFirstLastPara="0" vertOverflow="overflow" horzOverflow="overflow" vert="horz" wrap="square" lIns="0" tIns="0" rIns="0" bIns="0" numCol="1" spcCol="0" rtlCol="0" fromWordArt="0" anchor="t" anchorCtr="0" forceAA="0" compatLnSpc="1">
-                        <a:prstTxWarp prst="textNoShape">
-                          <a:avLst/>
-                        </a:prstTxWarp>
-                        <a:spAutoFit/>
-                      </wps:bodyPr>
-                    </wps:wsp>
-                  </a:graphicData>
-                </a:graphic>
-              </wp:anchor>
-            </w:drawing>
-          </mc:Choice>
-          <mc:Fallback>
-            <w:pict>
-              <v:shape w14:anchorId="6349052E" id="Caixa de texto 5" o:spid="_x0000_s1038" type="#_x0000_t202" style="position:absolute;margin-left:110.5pt;margin-top:568.55pt;width:295.7pt;height:.05pt;z-index:-251649024;visibility:visible;mso-wrap-style:square;mso-wrap-distance-left:9pt;mso-wrap-distance-top:0;mso-wrap-distance-right:9pt;mso-wrap-distance-bottom:0;mso-position-horizontal:absolute;mso-position-horizontal-relative:text;mso-position-vertical:absolute;mso-position-vertical-relative:text;v-text-anchor:top" o:gfxdata="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" stroked="f">
-                <v:textbox style="mso-fit-shape-to-text:t" inset="0,0,0,0">
-                  <w:txbxContent>
-                    <w:p>
-                      <w:pPr>
-                        <w:pStyle w:val="Legenda"/>
-                      </w:pPr>
-                      <w:bookmarkStart w:id="29" w:name="_Toc531688875"/>
-                      <w:bookmarkStart w:id="30" w:name="_Toc531688915"/>
-                      <w:r>
-                        <w:t xml:space="preserve">Figura </w:t>
-                      </w:r>
-                      <w:r>
-                        <w:rPr>
-                          <w:noProof/>
-                        </w:rPr>
-                        <w:fldChar w:fldCharType="begin"/>
-                      </w:r>
-                      <w:r>
-                        <w:rPr>
-                          <w:noProof/>
-                        </w:rPr>
-                        <w:instrText xml:space="preserve"> SEQ Figura \* ARABIC </w:instrText>
-                      </w:r>
-                      <w:r>
-                        <w:rPr>
-                          <w:noProof/>
-                        </w:rPr>
-                        <w:fldChar w:fldCharType="separate"/>
-                      </w:r>
-                      <w:r>
-                        <w:rPr>
-                          <w:noProof/>
-                        </w:rPr>
-                        <w:t>2</w:t>
-                      </w:r>
-                      <w:r>
-                        <w:rPr>
-                          <w:noProof/>
-                        </w:rPr>
-                        <w:fldChar w:fldCharType="end"/>
-                      </w:r>
-                      <w:r>
-                        <w:t xml:space="preserve"> Atividade para Iniciar Registo de Exercício Físico</w:t>
-                      </w:r>
-                      <w:bookmarkEnd w:id="29"/>
-                      <w:bookmarkEnd w:id="30"/>
-                    </w:p>
-                  </w:txbxContent>
-                </v:textbox>
-                <w10:wrap type="tight"/>
-              </v:shape>
-            </w:pict>
-          </mc:Fallback>
-        </mc:AlternateContent>
-      </w:r>
-      <w:r>
-        <w:br w:type="page"/>
-      </w:r>
-    </w:p>
-    <w:p>
-      <w:r>
-        <w:rPr>
-          <w:noProof/>
-        </w:rPr>
-        <w:lastRenderedPageBreak/>
-        <w:drawing>
-          <wp:anchor distT="0" distB="0" distL="114300" distR="114300" simplePos="0" relativeHeight="251669504" behindDoc="1" locked="0" layoutInCell="1" allowOverlap="1" wp14:anchorId="3C6CC57C" wp14:editId="33E10907">
-            <wp:simplePos x="0" y="0"/>
-            <wp:positionH relativeFrom="margin">
-              <wp:align>center</wp:align>
-            </wp:positionH>
-            <wp:positionV relativeFrom="paragraph">
-              <wp:posOffset>118672</wp:posOffset>
-            </wp:positionV>
-            <wp:extent cx="4050665" cy="7909560"/>
-            <wp:effectExtent l="0" t="0" r="6985" b="0"/>
-            <wp:wrapTight wrapText="bothSides">
-              <wp:wrapPolygon edited="0">
-                <wp:start x="0" y="0"/>
-                <wp:lineTo x="0" y="21538"/>
-                <wp:lineTo x="21536" y="21538"/>
-                <wp:lineTo x="21536" y="0"/>
-                <wp:lineTo x="0" y="0"/>
-              </wp:wrapPolygon>
-            </wp:wrapTight>
-            <wp:docPr id="3" name="Imagem 3" descr="Uma imagem com captura de ecrã&#10;&#10;Descrição gerada com confiança alta"/>
-            <wp:cNvGraphicFramePr>
-              <a:graphicFrameLocks xmlns:a="http://schemas.openxmlformats.org/drawingml/2006/main" noChangeAspect="1"/>
-            </wp:cNvGraphicFramePr>
-            <a:graphic xmlns:a="http://schemas.openxmlformats.org/drawingml/2006/main">
-              <a:graphicData uri="http://schemas.openxmlformats.org/drawingml/2006/picture">
-                <pic:pic xmlns:pic="http://schemas.openxmlformats.org/drawingml/2006/picture">
-                  <pic:nvPicPr>
-                    <pic:cNvPr id="3" name="47680169_577154692717136_618337327684517888_n.png"/>
-                    <pic:cNvPicPr/>
-                  </pic:nvPicPr>
-                  <pic:blipFill>
-                    <a:blip r:embed="rId13">
-                      <a:extLst>
-                        <a:ext uri="{28A0092B-C50C-407E-A947-70E740481C1C}">
-                          <a14:useLocalDpi xmlns:a14="http://schemas.microsoft.com/office/drawing/2010/main" val="0"/>
-                        </a:ext>
-                      </a:extLst>
-                    </a:blip>
-                    <a:stretch>
-                      <a:fillRect/>
-                    </a:stretch>
-                  </pic:blipFill>
-                  <pic:spPr>
-                    <a:xfrm>
-                      <a:off x="0" y="0"/>
-                      <a:ext cx="4050665" cy="7909560"/>
-                    </a:xfrm>
-                    <a:prstGeom prst="rect">
-                      <a:avLst/>
-                    </a:prstGeom>
-                  </pic:spPr>
-                </pic:pic>
-              </a:graphicData>
-            </a:graphic>
-            <wp14:sizeRelH relativeFrom="page">
-              <wp14:pctWidth>0</wp14:pctWidth>
-            </wp14:sizeRelH>
-            <wp14:sizeRelV relativeFrom="page">
-              <wp14:pctHeight>0</wp14:pctHeight>
-            </wp14:sizeRelV>
-          </wp:anchor>
-        </w:drawing>
-      </w:r>
-    </w:p>
-    <w:p/>
-    <w:p/>
-    <w:p/>
-    <w:p/>
-    <w:p/>
-    <w:p/>
-    <w:p/>
-    <w:p/>
-    <w:p/>
-    <w:p/>
-    <w:p/>
-    <w:p/>
-    <w:p/>
-    <w:p/>
-    <w:p/>
-    <w:p/>
-    <w:p/>
-    <w:p/>
-    <w:p/>
-    <w:p/>
-    <w:p/>
-    <w:p/>
-    <w:p/>
-    <w:p/>
-    <w:p/>
-    <w:p/>
-    <w:p/>
-    <w:p>
-      <w:r>
-        <w:rPr>
-          <w:noProof/>
-        </w:rPr>
-        <mc:AlternateContent>
-          <mc:Choice Requires="wps">
-            <w:drawing>
-              <wp:anchor distT="0" distB="0" distL="114300" distR="114300" simplePos="0" relativeHeight="251671552" behindDoc="1" locked="0" layoutInCell="1" allowOverlap="1" wp14:anchorId="191122B2" wp14:editId="416CB8DE">
-                <wp:simplePos x="0" y="0"/>
-                <wp:positionH relativeFrom="column">
-                  <wp:posOffset>1545083</wp:posOffset>
-                </wp:positionH>
-                <wp:positionV relativeFrom="paragraph">
-                  <wp:posOffset>23335</wp:posOffset>
-                </wp:positionV>
-                <wp:extent cx="4050665" cy="635"/>
-                <wp:effectExtent l="0" t="0" r="0" b="0"/>
-                <wp:wrapTight wrapText="bothSides">
-                  <wp:wrapPolygon edited="0">
-                    <wp:start x="0" y="0"/>
-                    <wp:lineTo x="0" y="21600"/>
-                    <wp:lineTo x="21600" y="21600"/>
-                    <wp:lineTo x="21600" y="0"/>
-                  </wp:wrapPolygon>
-                </wp:wrapTight>
-                <wp:docPr id="6" name="Caixa de texto 6"/>
-                <wp:cNvGraphicFramePr/>
-                <a:graphic xmlns:a="http://schemas.openxmlformats.org/drawingml/2006/main">
-                  <a:graphicData uri="http://schemas.microsoft.com/office/word/2010/wordprocessingShape">
-                    <wps:wsp>
-                      <wps:cNvSpPr txBox="1"/>
-                      <wps:spPr>
-                        <a:xfrm>
-                          <a:off x="0" y="0"/>
-                          <a:ext cx="4050665" cy="635"/>
-                        </a:xfrm>
-                        <a:prstGeom prst="rect">
-                          <a:avLst/>
-                        </a:prstGeom>
-                        <a:solidFill>
-                          <a:prstClr val="white"/>
-                        </a:solidFill>
-                        <a:ln>
-                          <a:noFill/>
-                        </a:ln>
-                      </wps:spPr>
-                      <wps:txbx>
-                        <w:txbxContent>
-                          <w:p>
-                            <w:pPr>
-                              <w:pStyle w:val="Legenda"/>
-                              <w:rPr>
-                                <w:noProof/>
-                              </w:rPr>
-                            </w:pPr>
-                            <w:bookmarkStart w:id="31" w:name="_Toc531688876"/>
-                            <w:bookmarkStart w:id="32" w:name="_Toc531688916"/>
+                            <w:bookmarkStart w:id="34" w:name="_Toc531688874"/>
+                            <w:bookmarkStart w:id="35" w:name="_Toc534205711"/>
+                            <w:bookmarkStart w:id="36" w:name="_Toc534209330"/>
                             <w:r>
                               <w:t xml:space="preserve">Figura </w:t>
                             </w:r>
@@ -4780,10 +4745,11 @@
                               <w:fldChar w:fldCharType="end"/>
                             </w:r>
                             <w:r>
-                              <w:t xml:space="preserve"> Atividade de Marcação de Exercício Físico</w:t>
+                              <w:t xml:space="preserve"> Atividade Inicial Monitorização de Exercício Físico</w:t>
                             </w:r>
-                            <w:bookmarkEnd w:id="31"/>
-                            <w:bookmarkEnd w:id="32"/>
+                            <w:bookmarkEnd w:id="34"/>
+                            <w:bookmarkEnd w:id="35"/>
+                            <w:bookmarkEnd w:id="36"/>
                           </w:p>
                         </w:txbxContent>
                       </wps:txbx>
@@ -4801,7 +4767,7 @@
           </mc:Choice>
           <mc:Fallback>
             <w:pict>
-              <v:shape w14:anchorId="191122B2" id="Caixa de texto 6" o:spid="_x0000_s1039" type="#_x0000_t202" style="position:absolute;margin-left:121.65pt;margin-top:1.85pt;width:318.95pt;height:.05pt;z-index:-251644928;visibility:visible;mso-wrap-style:square;mso-wrap-distance-left:9pt;mso-wrap-distance-top:0;mso-wrap-distance-right:9pt;mso-wrap-distance-bottom:0;mso-position-horizontal:absolute;mso-position-horizontal-relative:text;mso-position-vertical:absolute;mso-position-vertical-relative:text;v-text-anchor:top" o:gfxdata="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" stroked="f">
+              <v:shape w14:anchorId="5FB646EC" id="Caixa de texto 4" o:spid="_x0000_s1039" type="#_x0000_t202" style="position:absolute;margin-left:-22.25pt;margin-top:166pt;width:239.2pt;height:.05pt;z-index:-251651072;visibility:visible;mso-wrap-style:square;mso-wrap-distance-left:9pt;mso-wrap-distance-top:0;mso-wrap-distance-right:9pt;mso-wrap-distance-bottom:0;mso-position-horizontal:absolute;mso-position-horizontal-relative:text;mso-position-vertical:absolute;mso-position-vertical-relative:text;v-text-anchor:top" o:gfxdata="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" stroked="f">
                 <v:textbox style="mso-fit-shape-to-text:t" inset="0,0,0,0">
                   <w:txbxContent>
                     <w:p>
@@ -4811,8 +4777,9 @@
                           <w:noProof/>
                         </w:rPr>
                       </w:pPr>
-                      <w:bookmarkStart w:id="33" w:name="_Toc531688876"/>
-                      <w:bookmarkStart w:id="34" w:name="_Toc531688916"/>
+                      <w:bookmarkStart w:id="37" w:name="_Toc531688874"/>
+                      <w:bookmarkStart w:id="38" w:name="_Toc534205711"/>
+                      <w:bookmarkStart w:id="39" w:name="_Toc534209330"/>
                       <w:r>
                         <w:t xml:space="preserve">Figura </w:t>
                       </w:r>
@@ -4847,10 +4814,11 @@
                         <w:fldChar w:fldCharType="end"/>
                       </w:r>
                       <w:r>
-                        <w:t xml:space="preserve"> Atividade de Marcação de Exercício Físico</w:t>
+                        <w:t xml:space="preserve"> Atividade Inicial Monitorização de Exercício Físico</w:t>
                       </w:r>
-                      <w:bookmarkEnd w:id="33"/>
-                      <w:bookmarkEnd w:id="34"/>
+                      <w:bookmarkEnd w:id="37"/>
+                      <w:bookmarkEnd w:id="38"/>
+                      <w:bookmarkEnd w:id="39"/>
                     </w:p>
                   </w:txbxContent>
                 </v:textbox>
@@ -4860,124 +4828,225 @@
           </mc:Fallback>
         </mc:AlternateContent>
       </w:r>
-    </w:p>
-    <w:p/>
-    <w:p>
-      <w:pPr>
-        <w:jc w:val="center"/>
-      </w:pPr>
+      <w:r>
+        <w:br w:type="page"/>
+      </w:r>
     </w:p>
     <w:p>
       <w:pPr>
         <w:keepNext/>
-        <w:jc w:val="center"/>
+        <w:jc w:val="both"/>
       </w:pPr>
       <w:r>
         <w:rPr>
           <w:noProof/>
         </w:rPr>
         <w:lastRenderedPageBreak/>
-        <w:drawing>
-          <wp:inline distT="0" distB="0" distL="0" distR="0">
-            <wp:extent cx="3390900" cy="6905625"/>
-            <wp:effectExtent l="0" t="0" r="0" b="9525"/>
-            <wp:docPr id="7" name="Imagem 7"/>
-            <wp:cNvGraphicFramePr>
-              <a:graphicFrameLocks xmlns:a="http://schemas.openxmlformats.org/drawingml/2006/main" noChangeAspect="1"/>
-            </wp:cNvGraphicFramePr>
-            <a:graphic xmlns:a="http://schemas.openxmlformats.org/drawingml/2006/main">
-              <a:graphicData uri="http://schemas.openxmlformats.org/drawingml/2006/picture">
-                <pic:pic xmlns:pic="http://schemas.openxmlformats.org/drawingml/2006/picture">
-                  <pic:nvPicPr>
-                    <pic:cNvPr id="7" name="Daily Meals.png"/>
-                    <pic:cNvPicPr/>
-                  </pic:nvPicPr>
-                  <pic:blipFill>
-                    <a:blip r:embed="rId14">
-                      <a:extLst>
-                        <a:ext uri="{28A0092B-C50C-407E-A947-70E740481C1C}">
-                          <a14:useLocalDpi xmlns:a14="http://schemas.microsoft.com/office/drawing/2010/main" val="0"/>
-                        </a:ext>
-                      </a:extLst>
-                    </a:blip>
-                    <a:stretch>
-                      <a:fillRect/>
-                    </a:stretch>
-                  </pic:blipFill>
-                  <pic:spPr>
-                    <a:xfrm>
-                      <a:off x="0" y="0"/>
-                      <a:ext cx="3390900" cy="6905625"/>
-                    </a:xfrm>
-                    <a:prstGeom prst="rect">
-                      <a:avLst/>
-                    </a:prstGeom>
-                  </pic:spPr>
-                </pic:pic>
-              </a:graphicData>
-            </a:graphic>
-          </wp:inline>
-        </w:drawing>
-      </w:r>
-    </w:p>
-    <w:p>
-      <w:pPr>
-        <w:pStyle w:val="Legenda"/>
-        <w:jc w:val="center"/>
-      </w:pPr>
-      <w:bookmarkStart w:id="35" w:name="_Toc531688917"/>
-      <w:r>
-        <w:t xml:space="preserve">Figura </w:t>
+        <mc:AlternateContent>
+          <mc:Choice Requires="wps">
+            <w:drawing>
+              <wp:anchor distT="0" distB="0" distL="114300" distR="114300" simplePos="0" relativeHeight="251685888" behindDoc="1" locked="0" layoutInCell="1" allowOverlap="1" wp14:anchorId="259EF2F4" wp14:editId="5DDB3323">
+                <wp:simplePos x="0" y="0"/>
+                <wp:positionH relativeFrom="column">
+                  <wp:posOffset>0</wp:posOffset>
+                </wp:positionH>
+                <wp:positionV relativeFrom="paragraph">
+                  <wp:posOffset>3740785</wp:posOffset>
+                </wp:positionV>
+                <wp:extent cx="1808480" cy="635"/>
+                <wp:effectExtent l="0" t="0" r="0" b="0"/>
+                <wp:wrapTight wrapText="bothSides">
+                  <wp:wrapPolygon edited="0">
+                    <wp:start x="0" y="0"/>
+                    <wp:lineTo x="0" y="21600"/>
+                    <wp:lineTo x="21600" y="21600"/>
+                    <wp:lineTo x="21600" y="0"/>
+                  </wp:wrapPolygon>
+                </wp:wrapTight>
+                <wp:docPr id="17" name="Caixa de texto 17"/>
+                <wp:cNvGraphicFramePr/>
+                <a:graphic xmlns:a="http://schemas.openxmlformats.org/drawingml/2006/main">
+                  <a:graphicData uri="http://schemas.microsoft.com/office/word/2010/wordprocessingShape">
+                    <wps:wsp>
+                      <wps:cNvSpPr txBox="1"/>
+                      <wps:spPr>
+                        <a:xfrm>
+                          <a:off x="0" y="0"/>
+                          <a:ext cx="1808480" cy="635"/>
+                        </a:xfrm>
+                        <a:prstGeom prst="rect">
+                          <a:avLst/>
+                        </a:prstGeom>
+                        <a:solidFill>
+                          <a:prstClr val="white"/>
+                        </a:solidFill>
+                        <a:ln>
+                          <a:noFill/>
+                        </a:ln>
+                      </wps:spPr>
+                      <wps:txbx>
+                        <w:txbxContent>
+                          <w:p>
+                            <w:pPr>
+                              <w:pStyle w:val="Legenda"/>
+                              <w:rPr>
+                                <w:noProof/>
+                              </w:rPr>
+                            </w:pPr>
+                            <w:bookmarkStart w:id="40" w:name="_Toc534209331"/>
+                            <w:r>
+                              <w:t xml:space="preserve">Figura </w:t>
+                            </w:r>
+                            <w:r>
+                              <w:rPr>
+                                <w:noProof/>
+                              </w:rPr>
+                              <w:fldChar w:fldCharType="begin"/>
+                            </w:r>
+                            <w:r>
+                              <w:rPr>
+                                <w:noProof/>
+                              </w:rPr>
+                              <w:instrText xml:space="preserve"> SEQ Figura \* ARABIC</w:instrText>
+                            </w:r>
+                            <w:r>
+                              <w:rPr>
+                                <w:noProof/>
+                              </w:rPr>
+                              <w:instrText xml:space="preserve"> </w:instrText>
+                            </w:r>
+                            <w:r>
+                              <w:rPr>
+                                <w:noProof/>
+                              </w:rPr>
+                              <w:fldChar w:fldCharType="separate"/>
+                            </w:r>
+                            <w:r>
+                              <w:rPr>
+                                <w:noProof/>
+                              </w:rPr>
+                              <w:t>4</w:t>
+                            </w:r>
+                            <w:r>
+                              <w:rPr>
+                                <w:noProof/>
+                              </w:rPr>
+                              <w:fldChar w:fldCharType="end"/>
+                            </w:r>
+                            <w:r>
+                              <w:t xml:space="preserve"> </w:t>
+                            </w:r>
+                            <w:r>
+                              <w:t>Atividade de Resumo da Semana</w:t>
+                            </w:r>
+                            <w:bookmarkEnd w:id="40"/>
+                          </w:p>
+                        </w:txbxContent>
+                      </wps:txbx>
+                      <wps:bodyPr rot="0" spcFirstLastPara="0" vertOverflow="overflow" horzOverflow="overflow" vert="horz" wrap="square" lIns="0" tIns="0" rIns="0" bIns="0" numCol="1" spcCol="0" rtlCol="0" fromWordArt="0" anchor="t" anchorCtr="0" forceAA="0" compatLnSpc="1">
+                        <a:prstTxWarp prst="textNoShape">
+                          <a:avLst/>
+                        </a:prstTxWarp>
+                        <a:spAutoFit/>
+                      </wps:bodyPr>
+                    </wps:wsp>
+                  </a:graphicData>
+                </a:graphic>
+              </wp:anchor>
+            </w:drawing>
+          </mc:Choice>
+          <mc:Fallback>
+            <w:pict>
+              <v:shape w14:anchorId="259EF2F4" id="Caixa de texto 17" o:spid="_x0000_s1040" type="#_x0000_t202" style="position:absolute;left:0;text-align:left;margin-left:0;margin-top:294.55pt;width:142.4pt;height:.05pt;z-index:-251630592;visibility:visible;mso-wrap-style:square;mso-wrap-distance-left:9pt;mso-wrap-distance-top:0;mso-wrap-distance-right:9pt;mso-wrap-distance-bottom:0;mso-position-horizontal:absolute;mso-position-horizontal-relative:text;mso-position-vertical:absolute;mso-position-vertical-relative:text;v-text-anchor:top" o:gfxdata="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" stroked="f">
+                <v:textbox style="mso-fit-shape-to-text:t" inset="0,0,0,0">
+                  <w:txbxContent>
+                    <w:p>
+                      <w:pPr>
+                        <w:pStyle w:val="Legenda"/>
+                        <w:rPr>
+                          <w:noProof/>
+                        </w:rPr>
+                      </w:pPr>
+                      <w:bookmarkStart w:id="41" w:name="_Toc534209331"/>
+                      <w:r>
+                        <w:t xml:space="preserve">Figura </w:t>
+                      </w:r>
+                      <w:r>
+                        <w:rPr>
+                          <w:noProof/>
+                        </w:rPr>
+                        <w:fldChar w:fldCharType="begin"/>
+                      </w:r>
+                      <w:r>
+                        <w:rPr>
+                          <w:noProof/>
+                        </w:rPr>
+                        <w:instrText xml:space="preserve"> SEQ Figura \* ARABIC</w:instrText>
+                      </w:r>
+                      <w:r>
+                        <w:rPr>
+                          <w:noProof/>
+                        </w:rPr>
+                        <w:instrText xml:space="preserve"> </w:instrText>
+                      </w:r>
+                      <w:r>
+                        <w:rPr>
+                          <w:noProof/>
+                        </w:rPr>
+                        <w:fldChar w:fldCharType="separate"/>
+                      </w:r>
+                      <w:r>
+                        <w:rPr>
+                          <w:noProof/>
+                        </w:rPr>
+                        <w:t>4</w:t>
+                      </w:r>
+                      <w:r>
+                        <w:rPr>
+                          <w:noProof/>
+                        </w:rPr>
+                        <w:fldChar w:fldCharType="end"/>
+                      </w:r>
+                      <w:r>
+                        <w:t xml:space="preserve"> </w:t>
+                      </w:r>
+                      <w:r>
+                        <w:t>Atividade de Resumo da Semana</w:t>
+                      </w:r>
+                      <w:bookmarkEnd w:id="41"/>
+                    </w:p>
+                  </w:txbxContent>
+                </v:textbox>
+                <w10:wrap type="tight"/>
+              </v:shape>
+            </w:pict>
+          </mc:Fallback>
+        </mc:AlternateContent>
       </w:r>
       <w:r>
         <w:rPr>
           <w:noProof/>
         </w:rPr>
-        <w:fldChar w:fldCharType="begin"/>
-      </w:r>
-      <w:r>
-        <w:rPr>
-          <w:noProof/>
-        </w:rPr>
-        <w:instrText xml:space="preserve"> SEQ Figura \* ARABIC </w:instrText>
-      </w:r>
-      <w:r>
-        <w:rPr>
-          <w:noProof/>
-        </w:rPr>
-        <w:fldChar w:fldCharType="separate"/>
-      </w:r>
-      <w:r>
-        <w:rPr>
-          <w:noProof/>
-        </w:rPr>
-        <w:t>4</w:t>
-      </w:r>
-      <w:r>
-        <w:rPr>
-          <w:noProof/>
-        </w:rPr>
-        <w:fldChar w:fldCharType="end"/>
-      </w:r>
-      <w:r>
-        <w:t xml:space="preserve"> Atividade para Registar Plano Alimentar</w:t>
-      </w:r>
-      <w:bookmarkEnd w:id="35"/>
-    </w:p>
-    <w:p>
-      <w:pPr>
-        <w:keepNext/>
-        <w:jc w:val="center"/>
-      </w:pPr>
-      <w:r>
-        <w:rPr>
-          <w:noProof/>
-        </w:rPr>
-        <w:lastRenderedPageBreak/>
         <w:drawing>
-          <wp:inline distT="0" distB="0" distL="0" distR="0">
-            <wp:extent cx="3390900" cy="6905625"/>
-            <wp:effectExtent l="0" t="0" r="0" b="9525"/>
+          <wp:anchor distT="0" distB="0" distL="114300" distR="114300" simplePos="0" relativeHeight="251679744" behindDoc="1" locked="0" layoutInCell="1" allowOverlap="1" wp14:anchorId="129FBCE3">
+            <wp:simplePos x="0" y="0"/>
+            <wp:positionH relativeFrom="margin">
+              <wp:align>left</wp:align>
+            </wp:positionH>
+            <wp:positionV relativeFrom="paragraph">
+              <wp:posOffset>537</wp:posOffset>
+            </wp:positionV>
+            <wp:extent cx="1808480" cy="3683635"/>
+            <wp:effectExtent l="0" t="0" r="1270" b="0"/>
+            <wp:wrapTight wrapText="bothSides">
+              <wp:wrapPolygon edited="0">
+                <wp:start x="0" y="0"/>
+                <wp:lineTo x="0" y="21447"/>
+                <wp:lineTo x="21388" y="21447"/>
+                <wp:lineTo x="21388" y="0"/>
+                <wp:lineTo x="0" y="0"/>
+              </wp:wrapPolygon>
+            </wp:wrapTight>
             <wp:docPr id="8" name="Imagem 8"/>
             <wp:cNvGraphicFramePr>
               <a:graphicFrameLocks xmlns:a="http://schemas.openxmlformats.org/drawingml/2006/main" noChangeAspect="1"/>
@@ -4987,297 +5056,6 @@
                 <pic:pic xmlns:pic="http://schemas.openxmlformats.org/drawingml/2006/picture">
                   <pic:nvPicPr>
                     <pic:cNvPr id="8" name="Food Information copy.png"/>
-                    <pic:cNvPicPr/>
-                  </pic:nvPicPr>
-                  <pic:blipFill>
-                    <a:blip r:embed="rId15">
-                      <a:extLst>
-                        <a:ext uri="{28A0092B-C50C-407E-A947-70E740481C1C}">
-                          <a14:useLocalDpi xmlns:a14="http://schemas.microsoft.com/office/drawing/2010/main" val="0"/>
-                        </a:ext>
-                      </a:extLst>
-                    </a:blip>
-                    <a:stretch>
-                      <a:fillRect/>
-                    </a:stretch>
-                  </pic:blipFill>
-                  <pic:spPr>
-                    <a:xfrm>
-                      <a:off x="0" y="0"/>
-                      <a:ext cx="3390900" cy="6905625"/>
-                    </a:xfrm>
-                    <a:prstGeom prst="rect">
-                      <a:avLst/>
-                    </a:prstGeom>
-                  </pic:spPr>
-                </pic:pic>
-              </a:graphicData>
-            </a:graphic>
-          </wp:inline>
-        </w:drawing>
-      </w:r>
-    </w:p>
-    <w:p>
-      <w:pPr>
-        <w:pStyle w:val="Legenda"/>
-        <w:jc w:val="center"/>
-      </w:pPr>
-      <w:bookmarkStart w:id="36" w:name="_Toc531688918"/>
-      <w:r>
-        <w:t xml:space="preserve">Figura </w:t>
-      </w:r>
-      <w:r>
-        <w:rPr>
-          <w:noProof/>
-        </w:rPr>
-        <w:fldChar w:fldCharType="begin"/>
-      </w:r>
-      <w:r>
-        <w:rPr>
-          <w:noProof/>
-        </w:rPr>
-        <w:instrText xml:space="preserve"> SEQ Figura \* ARABIC </w:instrText>
-      </w:r>
-      <w:r>
-        <w:rPr>
-          <w:noProof/>
-        </w:rPr>
-        <w:fldChar w:fldCharType="separate"/>
-      </w:r>
-      <w:r>
-        <w:rPr>
-          <w:noProof/>
-        </w:rPr>
-        <w:t>5</w:t>
-      </w:r>
-      <w:r>
-        <w:rPr>
-          <w:noProof/>
-        </w:rPr>
-        <w:fldChar w:fldCharType="end"/>
-      </w:r>
-      <w:r>
-        <w:t xml:space="preserve"> Atividade de Resumo da Semana</w:t>
-      </w:r>
-      <w:bookmarkEnd w:id="36"/>
-    </w:p>
-    <w:p>
-      <w:pPr>
-        <w:keepNext/>
-        <w:jc w:val="center"/>
-      </w:pPr>
-      <w:r>
-        <w:rPr>
-          <w:noProof/>
-        </w:rPr>
-        <w:lastRenderedPageBreak/>
-        <w:drawing>
-          <wp:inline distT="0" distB="0" distL="0" distR="0">
-            <wp:extent cx="3390900" cy="6905625"/>
-            <wp:effectExtent l="0" t="0" r="0" b="9525"/>
-            <wp:docPr id="9" name="Imagem 9"/>
-            <wp:cNvGraphicFramePr>
-              <a:graphicFrameLocks xmlns:a="http://schemas.openxmlformats.org/drawingml/2006/main" noChangeAspect="1"/>
-            </wp:cNvGraphicFramePr>
-            <a:graphic xmlns:a="http://schemas.openxmlformats.org/drawingml/2006/main">
-              <a:graphicData uri="http://schemas.openxmlformats.org/drawingml/2006/picture">
-                <pic:pic xmlns:pic="http://schemas.openxmlformats.org/drawingml/2006/picture">
-                  <pic:nvPicPr>
-                    <pic:cNvPr id="9" name="Food Information.png"/>
-                    <pic:cNvPicPr/>
-                  </pic:nvPicPr>
-                  <pic:blipFill>
-                    <a:blip r:embed="rId16">
-                      <a:extLst>
-                        <a:ext uri="{28A0092B-C50C-407E-A947-70E740481C1C}">
-                          <a14:useLocalDpi xmlns:a14="http://schemas.microsoft.com/office/drawing/2010/main" val="0"/>
-                        </a:ext>
-                      </a:extLst>
-                    </a:blip>
-                    <a:stretch>
-                      <a:fillRect/>
-                    </a:stretch>
-                  </pic:blipFill>
-                  <pic:spPr>
-                    <a:xfrm>
-                      <a:off x="0" y="0"/>
-                      <a:ext cx="3390900" cy="6905625"/>
-                    </a:xfrm>
-                    <a:prstGeom prst="rect">
-                      <a:avLst/>
-                    </a:prstGeom>
-                  </pic:spPr>
-                </pic:pic>
-              </a:graphicData>
-            </a:graphic>
-          </wp:inline>
-        </w:drawing>
-      </w:r>
-    </w:p>
-    <w:p>
-      <w:pPr>
-        <w:pStyle w:val="Legenda"/>
-        <w:jc w:val="center"/>
-      </w:pPr>
-      <w:bookmarkStart w:id="37" w:name="_Toc531688919"/>
-      <w:r>
-        <w:t xml:space="preserve">Figura </w:t>
-      </w:r>
-      <w:r>
-        <w:rPr>
-          <w:noProof/>
-        </w:rPr>
-        <w:fldChar w:fldCharType="begin"/>
-      </w:r>
-      <w:r>
-        <w:rPr>
-          <w:noProof/>
-        </w:rPr>
-        <w:instrText xml:space="preserve"> SEQ Figura \* ARABIC </w:instrText>
-      </w:r>
-      <w:r>
-        <w:rPr>
-          <w:noProof/>
-        </w:rPr>
-        <w:fldChar w:fldCharType="separate"/>
-      </w:r>
-      <w:r>
-        <w:rPr>
-          <w:noProof/>
-        </w:rPr>
-        <w:t>6</w:t>
-      </w:r>
-      <w:r>
-        <w:rPr>
-          <w:noProof/>
-        </w:rPr>
-        <w:fldChar w:fldCharType="end"/>
-      </w:r>
-      <w:r>
-        <w:t xml:space="preserve"> Atividade de Consulta das Refeições do Dia</w:t>
-      </w:r>
-      <w:bookmarkEnd w:id="37"/>
-    </w:p>
-    <w:p>
-      <w:pPr>
-        <w:keepNext/>
-        <w:jc w:val="center"/>
-      </w:pPr>
-      <w:r>
-        <w:rPr>
-          <w:noProof/>
-        </w:rPr>
-        <w:lastRenderedPageBreak/>
-        <w:drawing>
-          <wp:inline distT="0" distB="0" distL="0" distR="0">
-            <wp:extent cx="3467100" cy="6905625"/>
-            <wp:effectExtent l="0" t="0" r="0" b="9525"/>
-            <wp:docPr id="10" name="Imagem 10" descr="Uma imagem com captura de ecrã&#10;&#10;Descrição gerada com confiança muito alta"/>
-            <wp:cNvGraphicFramePr>
-              <a:graphicFrameLocks xmlns:a="http://schemas.openxmlformats.org/drawingml/2006/main" noChangeAspect="1"/>
-            </wp:cNvGraphicFramePr>
-            <a:graphic xmlns:a="http://schemas.openxmlformats.org/drawingml/2006/main">
-              <a:graphicData uri="http://schemas.openxmlformats.org/drawingml/2006/picture">
-                <pic:pic xmlns:pic="http://schemas.openxmlformats.org/drawingml/2006/picture">
-                  <pic:nvPicPr>
-                    <pic:cNvPr id="10" name="Meals Summary.png"/>
-                    <pic:cNvPicPr/>
-                  </pic:nvPicPr>
-                  <pic:blipFill>
-                    <a:blip r:embed="rId17">
-                      <a:extLst>
-                        <a:ext uri="{28A0092B-C50C-407E-A947-70E740481C1C}">
-                          <a14:useLocalDpi xmlns:a14="http://schemas.microsoft.com/office/drawing/2010/main" val="0"/>
-                        </a:ext>
-                      </a:extLst>
-                    </a:blip>
-                    <a:stretch>
-                      <a:fillRect/>
-                    </a:stretch>
-                  </pic:blipFill>
-                  <pic:spPr>
-                    <a:xfrm>
-                      <a:off x="0" y="0"/>
-                      <a:ext cx="3467100" cy="6905625"/>
-                    </a:xfrm>
-                    <a:prstGeom prst="rect">
-                      <a:avLst/>
-                    </a:prstGeom>
-                  </pic:spPr>
-                </pic:pic>
-              </a:graphicData>
-            </a:graphic>
-          </wp:inline>
-        </w:drawing>
-      </w:r>
-    </w:p>
-    <w:p>
-      <w:pPr>
-        <w:pStyle w:val="Legenda"/>
-        <w:jc w:val="center"/>
-      </w:pPr>
-      <w:bookmarkStart w:id="38" w:name="_Toc531688920"/>
-      <w:r>
-        <w:t xml:space="preserve">Figura </w:t>
-      </w:r>
-      <w:r>
-        <w:rPr>
-          <w:noProof/>
-        </w:rPr>
-        <w:fldChar w:fldCharType="begin"/>
-      </w:r>
-      <w:r>
-        <w:rPr>
-          <w:noProof/>
-        </w:rPr>
-        <w:instrText xml:space="preserve"> SEQ Figura \* ARABIC </w:instrText>
-      </w:r>
-      <w:r>
-        <w:rPr>
-          <w:noProof/>
-        </w:rPr>
-        <w:fldChar w:fldCharType="separate"/>
-      </w:r>
-      <w:r>
-        <w:rPr>
-          <w:noProof/>
-        </w:rPr>
-        <w:t>7</w:t>
-      </w:r>
-      <w:r>
-        <w:rPr>
-          <w:noProof/>
-        </w:rPr>
-        <w:fldChar w:fldCharType="end"/>
-      </w:r>
-      <w:r>
-        <w:t xml:space="preserve"> Atividade de Consulta de uma refeição</w:t>
-      </w:r>
-      <w:bookmarkEnd w:id="38"/>
-    </w:p>
-    <w:p>
-      <w:pPr>
-        <w:keepNext/>
-        <w:jc w:val="center"/>
-      </w:pPr>
-      <w:r>
-        <w:rPr>
-          <w:noProof/>
-        </w:rPr>
-        <w:lastRenderedPageBreak/>
-        <w:drawing>
-          <wp:inline distT="0" distB="0" distL="0" distR="0">
-            <wp:extent cx="3390900" cy="6905625"/>
-            <wp:effectExtent l="0" t="0" r="0" b="9525"/>
-            <wp:docPr id="11" name="Imagem 11"/>
-            <wp:cNvGraphicFramePr>
-              <a:graphicFrameLocks xmlns:a="http://schemas.openxmlformats.org/drawingml/2006/main" noChangeAspect="1"/>
-            </wp:cNvGraphicFramePr>
-            <a:graphic xmlns:a="http://schemas.openxmlformats.org/drawingml/2006/main">
-              <a:graphicData uri="http://schemas.openxmlformats.org/drawingml/2006/picture">
-                <pic:pic xmlns:pic="http://schemas.openxmlformats.org/drawingml/2006/picture">
-                  <pic:nvPicPr>
-                    <pic:cNvPr id="11" name="Week's Meal Plan.png"/>
                     <pic:cNvPicPr/>
                   </pic:nvPicPr>
                   <pic:blipFill>
@@ -5295,7 +5073,744 @@
                   <pic:spPr>
                     <a:xfrm>
                       <a:off x="0" y="0"/>
-                      <a:ext cx="3390900" cy="6905625"/>
+                      <a:ext cx="1808480" cy="3683635"/>
+                    </a:xfrm>
+                    <a:prstGeom prst="rect">
+                      <a:avLst/>
+                    </a:prstGeom>
+                  </pic:spPr>
+                </pic:pic>
+              </a:graphicData>
+            </a:graphic>
+            <wp14:sizeRelH relativeFrom="margin">
+              <wp14:pctWidth>0</wp14:pctWidth>
+            </wp14:sizeRelH>
+            <wp14:sizeRelV relativeFrom="margin">
+              <wp14:pctHeight>0</wp14:pctHeight>
+            </wp14:sizeRelV>
+          </wp:anchor>
+        </w:drawing>
+      </w:r>
+      <w:r>
+        <w:rPr>
+          <w:noProof/>
+        </w:rPr>
+        <mc:AlternateContent>
+          <mc:Choice Requires="wps">
+            <w:drawing>
+              <wp:anchor distT="0" distB="0" distL="114300" distR="114300" simplePos="0" relativeHeight="251687936" behindDoc="1" locked="0" layoutInCell="1" allowOverlap="1" wp14:anchorId="023B935F" wp14:editId="429146CE">
+                <wp:simplePos x="0" y="0"/>
+                <wp:positionH relativeFrom="column">
+                  <wp:posOffset>3547110</wp:posOffset>
+                </wp:positionH>
+                <wp:positionV relativeFrom="paragraph">
+                  <wp:posOffset>3733800</wp:posOffset>
+                </wp:positionV>
+                <wp:extent cx="1805305" cy="635"/>
+                <wp:effectExtent l="0" t="0" r="0" b="0"/>
+                <wp:wrapTight wrapText="bothSides">
+                  <wp:wrapPolygon edited="0">
+                    <wp:start x="0" y="0"/>
+                    <wp:lineTo x="0" y="21600"/>
+                    <wp:lineTo x="21600" y="21600"/>
+                    <wp:lineTo x="21600" y="0"/>
+                  </wp:wrapPolygon>
+                </wp:wrapTight>
+                <wp:docPr id="18" name="Caixa de texto 18"/>
+                <wp:cNvGraphicFramePr/>
+                <a:graphic xmlns:a="http://schemas.openxmlformats.org/drawingml/2006/main">
+                  <a:graphicData uri="http://schemas.microsoft.com/office/word/2010/wordprocessingShape">
+                    <wps:wsp>
+                      <wps:cNvSpPr txBox="1"/>
+                      <wps:spPr>
+                        <a:xfrm>
+                          <a:off x="0" y="0"/>
+                          <a:ext cx="1805305" cy="635"/>
+                        </a:xfrm>
+                        <a:prstGeom prst="rect">
+                          <a:avLst/>
+                        </a:prstGeom>
+                        <a:solidFill>
+                          <a:prstClr val="white"/>
+                        </a:solidFill>
+                        <a:ln>
+                          <a:noFill/>
+                        </a:ln>
+                      </wps:spPr>
+                      <wps:txbx>
+                        <w:txbxContent>
+                          <w:p>
+                            <w:pPr>
+                              <w:pStyle w:val="Legenda"/>
+                              <w:rPr>
+                                <w:noProof/>
+                              </w:rPr>
+                            </w:pPr>
+                            <w:bookmarkStart w:id="42" w:name="_Toc534209332"/>
+                            <w:r>
+                              <w:t xml:space="preserve">Figura </w:t>
+                            </w:r>
+                            <w:r>
+                              <w:rPr>
+                                <w:noProof/>
+                              </w:rPr>
+                              <w:fldChar w:fldCharType="begin"/>
+                            </w:r>
+                            <w:r>
+                              <w:rPr>
+                                <w:noProof/>
+                              </w:rPr>
+                              <w:instrText xml:space="preserve"> SEQ Figura \* ARABIC </w:instrText>
+                            </w:r>
+                            <w:r>
+                              <w:rPr>
+                                <w:noProof/>
+                              </w:rPr>
+                              <w:fldChar w:fldCharType="separate"/>
+                            </w:r>
+                            <w:r>
+                              <w:rPr>
+                                <w:noProof/>
+                              </w:rPr>
+                              <w:t>5</w:t>
+                            </w:r>
+                            <w:r>
+                              <w:rPr>
+                                <w:noProof/>
+                              </w:rPr>
+                              <w:fldChar w:fldCharType="end"/>
+                            </w:r>
+                            <w:r>
+                              <w:t xml:space="preserve"> </w:t>
+                            </w:r>
+                            <w:r>
+                              <w:t>Atividade para Registar Plano Alimentar</w:t>
+                            </w:r>
+                            <w:bookmarkEnd w:id="42"/>
+                          </w:p>
+                        </w:txbxContent>
+                      </wps:txbx>
+                      <wps:bodyPr rot="0" spcFirstLastPara="0" vertOverflow="overflow" horzOverflow="overflow" vert="horz" wrap="square" lIns="0" tIns="0" rIns="0" bIns="0" numCol="1" spcCol="0" rtlCol="0" fromWordArt="0" anchor="t" anchorCtr="0" forceAA="0" compatLnSpc="1">
+                        <a:prstTxWarp prst="textNoShape">
+                          <a:avLst/>
+                        </a:prstTxWarp>
+                        <a:spAutoFit/>
+                      </wps:bodyPr>
+                    </wps:wsp>
+                  </a:graphicData>
+                </a:graphic>
+              </wp:anchor>
+            </w:drawing>
+          </mc:Choice>
+          <mc:Fallback>
+            <w:pict>
+              <v:shape w14:anchorId="023B935F" id="Caixa de texto 18" o:spid="_x0000_s1041" type="#_x0000_t202" style="position:absolute;left:0;text-align:left;margin-left:279.3pt;margin-top:294pt;width:142.15pt;height:.05pt;z-index:-251628544;visibility:visible;mso-wrap-style:square;mso-wrap-distance-left:9pt;mso-wrap-distance-top:0;mso-wrap-distance-right:9pt;mso-wrap-distance-bottom:0;mso-position-horizontal:absolute;mso-position-horizontal-relative:text;mso-position-vertical:absolute;mso-position-vertical-relative:text;v-text-anchor:top" o:gfxdata="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" stroked="f">
+                <v:textbox style="mso-fit-shape-to-text:t" inset="0,0,0,0">
+                  <w:txbxContent>
+                    <w:p>
+                      <w:pPr>
+                        <w:pStyle w:val="Legenda"/>
+                        <w:rPr>
+                          <w:noProof/>
+                        </w:rPr>
+                      </w:pPr>
+                      <w:bookmarkStart w:id="43" w:name="_Toc534209332"/>
+                      <w:r>
+                        <w:t xml:space="preserve">Figura </w:t>
+                      </w:r>
+                      <w:r>
+                        <w:rPr>
+                          <w:noProof/>
+                        </w:rPr>
+                        <w:fldChar w:fldCharType="begin"/>
+                      </w:r>
+                      <w:r>
+                        <w:rPr>
+                          <w:noProof/>
+                        </w:rPr>
+                        <w:instrText xml:space="preserve"> SEQ Figura \* ARABIC </w:instrText>
+                      </w:r>
+                      <w:r>
+                        <w:rPr>
+                          <w:noProof/>
+                        </w:rPr>
+                        <w:fldChar w:fldCharType="separate"/>
+                      </w:r>
+                      <w:r>
+                        <w:rPr>
+                          <w:noProof/>
+                        </w:rPr>
+                        <w:t>5</w:t>
+                      </w:r>
+                      <w:r>
+                        <w:rPr>
+                          <w:noProof/>
+                        </w:rPr>
+                        <w:fldChar w:fldCharType="end"/>
+                      </w:r>
+                      <w:r>
+                        <w:t xml:space="preserve"> </w:t>
+                      </w:r>
+                      <w:r>
+                        <w:t>Atividade para Registar Plano Alimentar</w:t>
+                      </w:r>
+                      <w:bookmarkEnd w:id="43"/>
+                    </w:p>
+                  </w:txbxContent>
+                </v:textbox>
+                <w10:wrap type="tight"/>
+              </v:shape>
+            </w:pict>
+          </mc:Fallback>
+        </mc:AlternateContent>
+      </w:r>
+      <w:r>
+        <w:rPr>
+          <w:noProof/>
+        </w:rPr>
+        <w:drawing>
+          <wp:anchor distT="0" distB="0" distL="114300" distR="114300" simplePos="0" relativeHeight="251678720" behindDoc="1" locked="0" layoutInCell="1" allowOverlap="1" wp14:anchorId="7E39357A">
+            <wp:simplePos x="0" y="0"/>
+            <wp:positionH relativeFrom="column">
+              <wp:posOffset>3547599</wp:posOffset>
+            </wp:positionH>
+            <wp:positionV relativeFrom="paragraph">
+              <wp:posOffset>342</wp:posOffset>
+            </wp:positionV>
+            <wp:extent cx="1805305" cy="3676650"/>
+            <wp:effectExtent l="0" t="0" r="4445" b="0"/>
+            <wp:wrapTight wrapText="bothSides">
+              <wp:wrapPolygon edited="0">
+                <wp:start x="0" y="0"/>
+                <wp:lineTo x="0" y="21488"/>
+                <wp:lineTo x="21425" y="21488"/>
+                <wp:lineTo x="21425" y="0"/>
+                <wp:lineTo x="0" y="0"/>
+              </wp:wrapPolygon>
+            </wp:wrapTight>
+            <wp:docPr id="7" name="Imagem 7"/>
+            <wp:cNvGraphicFramePr>
+              <a:graphicFrameLocks xmlns:a="http://schemas.openxmlformats.org/drawingml/2006/main" noChangeAspect="1"/>
+            </wp:cNvGraphicFramePr>
+            <a:graphic xmlns:a="http://schemas.openxmlformats.org/drawingml/2006/main">
+              <a:graphicData uri="http://schemas.openxmlformats.org/drawingml/2006/picture">
+                <pic:pic xmlns:pic="http://schemas.openxmlformats.org/drawingml/2006/picture">
+                  <pic:nvPicPr>
+                    <pic:cNvPr id="7" name="Daily Meals.png"/>
+                    <pic:cNvPicPr/>
+                  </pic:nvPicPr>
+                  <pic:blipFill>
+                    <a:blip r:embed="rId19">
+                      <a:extLst>
+                        <a:ext uri="{28A0092B-C50C-407E-A947-70E740481C1C}">
+                          <a14:useLocalDpi xmlns:a14="http://schemas.microsoft.com/office/drawing/2010/main" val="0"/>
+                        </a:ext>
+                      </a:extLst>
+                    </a:blip>
+                    <a:stretch>
+                      <a:fillRect/>
+                    </a:stretch>
+                  </pic:blipFill>
+                  <pic:spPr>
+                    <a:xfrm>
+                      <a:off x="0" y="0"/>
+                      <a:ext cx="1805305" cy="3676650"/>
+                    </a:xfrm>
+                    <a:prstGeom prst="rect">
+                      <a:avLst/>
+                    </a:prstGeom>
+                  </pic:spPr>
+                </pic:pic>
+              </a:graphicData>
+            </a:graphic>
+          </wp:anchor>
+        </w:drawing>
+      </w:r>
+    </w:p>
+    <w:p>
+      <w:pPr>
+        <w:keepNext/>
+      </w:pPr>
+    </w:p>
+    <w:p>
+      <w:pPr>
+        <w:pStyle w:val="Legenda"/>
+      </w:pPr>
+    </w:p>
+    <w:p/>
+    <w:p/>
+    <w:p/>
+    <w:p/>
+    <w:p/>
+    <w:p/>
+    <w:p/>
+    <w:p/>
+    <w:p/>
+    <w:p/>
+    <w:p/>
+    <w:p/>
+    <w:p>
+      <w:r>
+        <w:rPr>
+          <w:noProof/>
+        </w:rPr>
+        <mc:AlternateContent>
+          <mc:Choice Requires="wps">
+            <w:drawing>
+              <wp:anchor distT="0" distB="0" distL="114300" distR="114300" simplePos="0" relativeHeight="251694080" behindDoc="1" locked="0" layoutInCell="1" allowOverlap="1" wp14:anchorId="4E6A8AC6" wp14:editId="685AAC7D">
+                <wp:simplePos x="0" y="0"/>
+                <wp:positionH relativeFrom="column">
+                  <wp:posOffset>1905</wp:posOffset>
+                </wp:positionH>
+                <wp:positionV relativeFrom="paragraph">
+                  <wp:posOffset>4218305</wp:posOffset>
+                </wp:positionV>
+                <wp:extent cx="1969135" cy="635"/>
+                <wp:effectExtent l="0" t="0" r="0" b="0"/>
+                <wp:wrapTight wrapText="bothSides">
+                  <wp:wrapPolygon edited="0">
+                    <wp:start x="0" y="0"/>
+                    <wp:lineTo x="0" y="21600"/>
+                    <wp:lineTo x="21600" y="21600"/>
+                    <wp:lineTo x="21600" y="0"/>
+                  </wp:wrapPolygon>
+                </wp:wrapTight>
+                <wp:docPr id="13" name="Caixa de texto 13"/>
+                <wp:cNvGraphicFramePr/>
+                <a:graphic xmlns:a="http://schemas.openxmlformats.org/drawingml/2006/main">
+                  <a:graphicData uri="http://schemas.microsoft.com/office/word/2010/wordprocessingShape">
+                    <wps:wsp>
+                      <wps:cNvSpPr txBox="1"/>
+                      <wps:spPr>
+                        <a:xfrm>
+                          <a:off x="0" y="0"/>
+                          <a:ext cx="1969135" cy="635"/>
+                        </a:xfrm>
+                        <a:prstGeom prst="rect">
+                          <a:avLst/>
+                        </a:prstGeom>
+                        <a:solidFill>
+                          <a:prstClr val="white"/>
+                        </a:solidFill>
+                        <a:ln>
+                          <a:noFill/>
+                        </a:ln>
+                      </wps:spPr>
+                      <wps:txbx>
+                        <w:txbxContent>
+                          <w:p>
+                            <w:pPr>
+                              <w:pStyle w:val="Legenda"/>
+                              <w:rPr>
+                                <w:noProof/>
+                              </w:rPr>
+                            </w:pPr>
+                            <w:bookmarkStart w:id="44" w:name="_Toc534209333"/>
+                            <w:r>
+                              <w:t xml:space="preserve">Figura </w:t>
+                            </w:r>
+                            <w:fldSimple w:instr=" SEQ Figura \* ARABIC ">
+                              <w:r>
+                                <w:rPr>
+                                  <w:noProof/>
+                                </w:rPr>
+                                <w:t>6</w:t>
+                              </w:r>
+                            </w:fldSimple>
+                            <w:r>
+                              <w:t xml:space="preserve"> </w:t>
+                            </w:r>
+                            <w:r>
+                              <w:t>Atividade de Consulta de uma refeição</w:t>
+                            </w:r>
+                            <w:bookmarkEnd w:id="44"/>
+                          </w:p>
+                        </w:txbxContent>
+                      </wps:txbx>
+                      <wps:bodyPr rot="0" spcFirstLastPara="0" vertOverflow="overflow" horzOverflow="overflow" vert="horz" wrap="square" lIns="0" tIns="0" rIns="0" bIns="0" numCol="1" spcCol="0" rtlCol="0" fromWordArt="0" anchor="t" anchorCtr="0" forceAA="0" compatLnSpc="1">
+                        <a:prstTxWarp prst="textNoShape">
+                          <a:avLst/>
+                        </a:prstTxWarp>
+                        <a:spAutoFit/>
+                      </wps:bodyPr>
+                    </wps:wsp>
+                  </a:graphicData>
+                </a:graphic>
+              </wp:anchor>
+            </w:drawing>
+          </mc:Choice>
+          <mc:Fallback>
+            <w:pict>
+              <v:shape w14:anchorId="4E6A8AC6" id="Caixa de texto 13" o:spid="_x0000_s1042" type="#_x0000_t202" style="position:absolute;margin-left:.15pt;margin-top:332.15pt;width:155.05pt;height:.05pt;z-index:-251622400;visibility:visible;mso-wrap-style:square;mso-wrap-distance-left:9pt;mso-wrap-distance-top:0;mso-wrap-distance-right:9pt;mso-wrap-distance-bottom:0;mso-position-horizontal:absolute;mso-position-horizontal-relative:text;mso-position-vertical:absolute;mso-position-vertical-relative:text;v-text-anchor:top" o:gfxdata="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" stroked="f">
+                <v:textbox style="mso-fit-shape-to-text:t" inset="0,0,0,0">
+                  <w:txbxContent>
+                    <w:p>
+                      <w:pPr>
+                        <w:pStyle w:val="Legenda"/>
+                        <w:rPr>
+                          <w:noProof/>
+                        </w:rPr>
+                      </w:pPr>
+                      <w:bookmarkStart w:id="45" w:name="_Toc534209333"/>
+                      <w:r>
+                        <w:t xml:space="preserve">Figura </w:t>
+                      </w:r>
+                      <w:fldSimple w:instr=" SEQ Figura \* ARABIC ">
+                        <w:r>
+                          <w:rPr>
+                            <w:noProof/>
+                          </w:rPr>
+                          <w:t>6</w:t>
+                        </w:r>
+                      </w:fldSimple>
+                      <w:r>
+                        <w:t xml:space="preserve"> </w:t>
+                      </w:r>
+                      <w:r>
+                        <w:t>Atividade de Consulta de uma refeição</w:t>
+                      </w:r>
+                      <w:bookmarkEnd w:id="45"/>
+                    </w:p>
+                  </w:txbxContent>
+                </v:textbox>
+                <w10:wrap type="tight"/>
+              </v:shape>
+            </w:pict>
+          </mc:Fallback>
+        </mc:AlternateContent>
+      </w:r>
+      <w:r>
+        <w:rPr>
+          <w:noProof/>
+        </w:rPr>
+        <w:drawing>
+          <wp:anchor distT="0" distB="0" distL="114300" distR="114300" simplePos="0" relativeHeight="251692032" behindDoc="1" locked="0" layoutInCell="1" allowOverlap="1" wp14:anchorId="3184A289">
+            <wp:simplePos x="0" y="0"/>
+            <wp:positionH relativeFrom="column">
+              <wp:posOffset>2149</wp:posOffset>
+            </wp:positionH>
+            <wp:positionV relativeFrom="paragraph">
+              <wp:posOffset>273746</wp:posOffset>
+            </wp:positionV>
+            <wp:extent cx="1969352" cy="3922473"/>
+            <wp:effectExtent l="0" t="0" r="0" b="1905"/>
+            <wp:wrapTight wrapText="bothSides">
+              <wp:wrapPolygon edited="0">
+                <wp:start x="0" y="0"/>
+                <wp:lineTo x="0" y="21506"/>
+                <wp:lineTo x="21314" y="21506"/>
+                <wp:lineTo x="21314" y="0"/>
+                <wp:lineTo x="0" y="0"/>
+              </wp:wrapPolygon>
+            </wp:wrapTight>
+            <wp:docPr id="10" name="Imagem 10" descr="Uma imagem com captura de ecrã&#10;&#10;Descrição gerada com confiança muito alta"/>
+            <wp:cNvGraphicFramePr>
+              <a:graphicFrameLocks xmlns:a="http://schemas.openxmlformats.org/drawingml/2006/main" noChangeAspect="1"/>
+            </wp:cNvGraphicFramePr>
+            <a:graphic xmlns:a="http://schemas.openxmlformats.org/drawingml/2006/main">
+              <a:graphicData uri="http://schemas.openxmlformats.org/drawingml/2006/picture">
+                <pic:pic xmlns:pic="http://schemas.openxmlformats.org/drawingml/2006/picture">
+                  <pic:nvPicPr>
+                    <pic:cNvPr id="10" name="Meals Summary.png"/>
+                    <pic:cNvPicPr/>
+                  </pic:nvPicPr>
+                  <pic:blipFill>
+                    <a:blip r:embed="rId20">
+                      <a:extLst>
+                        <a:ext uri="{28A0092B-C50C-407E-A947-70E740481C1C}">
+                          <a14:useLocalDpi xmlns:a14="http://schemas.microsoft.com/office/drawing/2010/main" val="0"/>
+                        </a:ext>
+                      </a:extLst>
+                    </a:blip>
+                    <a:stretch>
+                      <a:fillRect/>
+                    </a:stretch>
+                  </pic:blipFill>
+                  <pic:spPr>
+                    <a:xfrm>
+                      <a:off x="0" y="0"/>
+                      <a:ext cx="1969352" cy="3922473"/>
+                    </a:xfrm>
+                    <a:prstGeom prst="rect">
+                      <a:avLst/>
+                    </a:prstGeom>
+                  </pic:spPr>
+                </pic:pic>
+              </a:graphicData>
+            </a:graphic>
+            <wp14:sizeRelH relativeFrom="page">
+              <wp14:pctWidth>0</wp14:pctWidth>
+            </wp14:sizeRelH>
+            <wp14:sizeRelV relativeFrom="page">
+              <wp14:pctHeight>0</wp14:pctHeight>
+            </wp14:sizeRelV>
+          </wp:anchor>
+        </w:drawing>
+      </w:r>
+    </w:p>
+    <w:p>
+      <w:r>
+        <w:rPr>
+          <w:noProof/>
+        </w:rPr>
+        <mc:AlternateContent>
+          <mc:Choice Requires="wps">
+            <w:drawing>
+              <wp:anchor distT="0" distB="0" distL="114300" distR="114300" simplePos="0" relativeHeight="251696128" behindDoc="1" locked="0" layoutInCell="1" allowOverlap="1" wp14:anchorId="0AB714DB" wp14:editId="2CA7BFE5">
+                <wp:simplePos x="0" y="0"/>
+                <wp:positionH relativeFrom="column">
+                  <wp:posOffset>3456940</wp:posOffset>
+                </wp:positionH>
+                <wp:positionV relativeFrom="paragraph">
+                  <wp:posOffset>3932555</wp:posOffset>
+                </wp:positionV>
+                <wp:extent cx="1941830" cy="635"/>
+                <wp:effectExtent l="0" t="0" r="0" b="0"/>
+                <wp:wrapTight wrapText="bothSides">
+                  <wp:wrapPolygon edited="0">
+                    <wp:start x="0" y="0"/>
+                    <wp:lineTo x="0" y="21600"/>
+                    <wp:lineTo x="21600" y="21600"/>
+                    <wp:lineTo x="21600" y="0"/>
+                  </wp:wrapPolygon>
+                </wp:wrapTight>
+                <wp:docPr id="14" name="Caixa de texto 14"/>
+                <wp:cNvGraphicFramePr/>
+                <a:graphic xmlns:a="http://schemas.openxmlformats.org/drawingml/2006/main">
+                  <a:graphicData uri="http://schemas.microsoft.com/office/word/2010/wordprocessingShape">
+                    <wps:wsp>
+                      <wps:cNvSpPr txBox="1"/>
+                      <wps:spPr>
+                        <a:xfrm>
+                          <a:off x="0" y="0"/>
+                          <a:ext cx="1941830" cy="635"/>
+                        </a:xfrm>
+                        <a:prstGeom prst="rect">
+                          <a:avLst/>
+                        </a:prstGeom>
+                        <a:solidFill>
+                          <a:prstClr val="white"/>
+                        </a:solidFill>
+                        <a:ln>
+                          <a:noFill/>
+                        </a:ln>
+                      </wps:spPr>
+                      <wps:txbx>
+                        <w:txbxContent>
+                          <w:p>
+                            <w:pPr>
+                              <w:pStyle w:val="Legenda"/>
+                              <w:rPr>
+                                <w:noProof/>
+                              </w:rPr>
+                            </w:pPr>
+                            <w:bookmarkStart w:id="46" w:name="_Toc534209334"/>
+                            <w:r>
+                              <w:t xml:space="preserve">Figura </w:t>
+                            </w:r>
+                            <w:fldSimple w:instr=" SEQ Figura \* ARABIC ">
+                              <w:r>
+                                <w:rPr>
+                                  <w:noProof/>
+                                </w:rPr>
+                                <w:t>7</w:t>
+                              </w:r>
+                            </w:fldSimple>
+                            <w:r>
+                              <w:t xml:space="preserve"> </w:t>
+                            </w:r>
+                            <w:r>
+                              <w:t>Atividade de Consulta das Refeições do Dia</w:t>
+                            </w:r>
+                            <w:bookmarkEnd w:id="46"/>
+                          </w:p>
+                        </w:txbxContent>
+                      </wps:txbx>
+                      <wps:bodyPr rot="0" spcFirstLastPara="0" vertOverflow="overflow" horzOverflow="overflow" vert="horz" wrap="square" lIns="0" tIns="0" rIns="0" bIns="0" numCol="1" spcCol="0" rtlCol="0" fromWordArt="0" anchor="t" anchorCtr="0" forceAA="0" compatLnSpc="1">
+                        <a:prstTxWarp prst="textNoShape">
+                          <a:avLst/>
+                        </a:prstTxWarp>
+                        <a:spAutoFit/>
+                      </wps:bodyPr>
+                    </wps:wsp>
+                  </a:graphicData>
+                </a:graphic>
+              </wp:anchor>
+            </w:drawing>
+          </mc:Choice>
+          <mc:Fallback>
+            <w:pict>
+              <v:shape w14:anchorId="0AB714DB" id="Caixa de texto 14" o:spid="_x0000_s1043" type="#_x0000_t202" style="position:absolute;margin-left:272.2pt;margin-top:309.65pt;width:152.9pt;height:.05pt;z-index:-251620352;visibility:visible;mso-wrap-style:square;mso-wrap-distance-left:9pt;mso-wrap-distance-top:0;mso-wrap-distance-right:9pt;mso-wrap-distance-bottom:0;mso-position-horizontal:absolute;mso-position-horizontal-relative:text;mso-position-vertical:absolute;mso-position-vertical-relative:text;v-text-anchor:top" o:gfxdata="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" stroked="f">
+                <v:textbox style="mso-fit-shape-to-text:t" inset="0,0,0,0">
+                  <w:txbxContent>
+                    <w:p>
+                      <w:pPr>
+                        <w:pStyle w:val="Legenda"/>
+                        <w:rPr>
+                          <w:noProof/>
+                        </w:rPr>
+                      </w:pPr>
+                      <w:bookmarkStart w:id="47" w:name="_Toc534209334"/>
+                      <w:r>
+                        <w:t xml:space="preserve">Figura </w:t>
+                      </w:r>
+                      <w:fldSimple w:instr=" SEQ Figura \* ARABIC ">
+                        <w:r>
+                          <w:rPr>
+                            <w:noProof/>
+                          </w:rPr>
+                          <w:t>7</w:t>
+                        </w:r>
+                      </w:fldSimple>
+                      <w:r>
+                        <w:t xml:space="preserve"> </w:t>
+                      </w:r>
+                      <w:r>
+                        <w:t>Atividade de Consulta das Refeições do Dia</w:t>
+                      </w:r>
+                      <w:bookmarkEnd w:id="47"/>
+                    </w:p>
+                  </w:txbxContent>
+                </v:textbox>
+                <w10:wrap type="tight"/>
+              </v:shape>
+            </w:pict>
+          </mc:Fallback>
+        </mc:AlternateContent>
+      </w:r>
+      <w:r>
+        <w:rPr>
+          <w:noProof/>
+        </w:rPr>
+        <w:drawing>
+          <wp:anchor distT="0" distB="0" distL="114300" distR="114300" simplePos="0" relativeHeight="251688960" behindDoc="1" locked="0" layoutInCell="1" allowOverlap="1" wp14:anchorId="329772AF">
+            <wp:simplePos x="0" y="0"/>
+            <wp:positionH relativeFrom="margin">
+              <wp:align>right</wp:align>
+            </wp:positionH>
+            <wp:positionV relativeFrom="paragraph">
+              <wp:posOffset>6985</wp:posOffset>
+            </wp:positionV>
+            <wp:extent cx="1941830" cy="3954780"/>
+            <wp:effectExtent l="0" t="0" r="1270" b="7620"/>
+            <wp:wrapTight wrapText="bothSides">
+              <wp:wrapPolygon edited="0">
+                <wp:start x="0" y="0"/>
+                <wp:lineTo x="0" y="21538"/>
+                <wp:lineTo x="21402" y="21538"/>
+                <wp:lineTo x="21402" y="0"/>
+                <wp:lineTo x="0" y="0"/>
+              </wp:wrapPolygon>
+            </wp:wrapTight>
+            <wp:docPr id="9" name="Imagem 9"/>
+            <wp:cNvGraphicFramePr>
+              <a:graphicFrameLocks xmlns:a="http://schemas.openxmlformats.org/drawingml/2006/main" noChangeAspect="1"/>
+            </wp:cNvGraphicFramePr>
+            <a:graphic xmlns:a="http://schemas.openxmlformats.org/drawingml/2006/main">
+              <a:graphicData uri="http://schemas.openxmlformats.org/drawingml/2006/picture">
+                <pic:pic xmlns:pic="http://schemas.openxmlformats.org/drawingml/2006/picture">
+                  <pic:nvPicPr>
+                    <pic:cNvPr id="9" name="Food Information.png"/>
+                    <pic:cNvPicPr/>
+                  </pic:nvPicPr>
+                  <pic:blipFill>
+                    <a:blip r:embed="rId21">
+                      <a:extLst>
+                        <a:ext uri="{28A0092B-C50C-407E-A947-70E740481C1C}">
+                          <a14:useLocalDpi xmlns:a14="http://schemas.microsoft.com/office/drawing/2010/main" val="0"/>
+                        </a:ext>
+                      </a:extLst>
+                    </a:blip>
+                    <a:stretch>
+                      <a:fillRect/>
+                    </a:stretch>
+                  </pic:blipFill>
+                  <pic:spPr>
+                    <a:xfrm>
+                      <a:off x="0" y="0"/>
+                      <a:ext cx="1941830" cy="3954780"/>
+                    </a:xfrm>
+                    <a:prstGeom prst="rect">
+                      <a:avLst/>
+                    </a:prstGeom>
+                  </pic:spPr>
+                </pic:pic>
+              </a:graphicData>
+            </a:graphic>
+            <wp14:sizeRelH relativeFrom="margin">
+              <wp14:pctWidth>0</wp14:pctWidth>
+            </wp14:sizeRelH>
+            <wp14:sizeRelV relativeFrom="margin">
+              <wp14:pctHeight>0</wp14:pctHeight>
+            </wp14:sizeRelV>
+          </wp:anchor>
+        </w:drawing>
+      </w:r>
+    </w:p>
+    <w:p/>
+    <w:p/>
+    <w:p/>
+    <w:p/>
+    <w:p/>
+    <w:p/>
+    <w:p>
+      <w:pPr>
+        <w:keepNext/>
+        <w:jc w:val="center"/>
+      </w:pPr>
+    </w:p>
+    <w:p>
+      <w:pPr>
+        <w:pStyle w:val="Legenda"/>
+        <w:jc w:val="center"/>
+      </w:pPr>
+    </w:p>
+    <w:p/>
+    <w:p/>
+    <w:p/>
+    <w:p/>
+    <w:p/>
+    <w:p/>
+    <w:p>
+      <w:pPr>
+        <w:keepNext/>
+      </w:pPr>
+      <w:r>
+        <w:rPr>
+          <w:noProof/>
+        </w:rPr>
+        <w:lastRenderedPageBreak/>
+        <w:drawing>
+          <wp:inline distT="0" distB="0" distL="0" distR="0" wp14:anchorId="29497FCD" wp14:editId="03B89565">
+            <wp:extent cx="1876597" cy="3821723"/>
+            <wp:effectExtent l="0" t="0" r="9525" b="7620"/>
+            <wp:docPr id="11" name="Imagem 11"/>
+            <wp:cNvGraphicFramePr>
+              <a:graphicFrameLocks xmlns:a="http://schemas.openxmlformats.org/drawingml/2006/main" noChangeAspect="1"/>
+            </wp:cNvGraphicFramePr>
+            <a:graphic xmlns:a="http://schemas.openxmlformats.org/drawingml/2006/main">
+              <a:graphicData uri="http://schemas.openxmlformats.org/drawingml/2006/picture">
+                <pic:pic xmlns:pic="http://schemas.openxmlformats.org/drawingml/2006/picture">
+                  <pic:nvPicPr>
+                    <pic:cNvPr id="11" name="Week's Meal Plan.png"/>
+                    <pic:cNvPicPr/>
+                  </pic:nvPicPr>
+                  <pic:blipFill>
+                    <a:blip r:embed="rId22">
+                      <a:extLst>
+                        <a:ext uri="{28A0092B-C50C-407E-A947-70E740481C1C}">
+                          <a14:useLocalDpi xmlns:a14="http://schemas.microsoft.com/office/drawing/2010/main" val="0"/>
+                        </a:ext>
+                      </a:extLst>
+                    </a:blip>
+                    <a:stretch>
+                      <a:fillRect/>
+                    </a:stretch>
+                  </pic:blipFill>
+                  <pic:spPr>
+                    <a:xfrm>
+                      <a:off x="0" y="0"/>
+                      <a:ext cx="1886194" cy="3841267"/>
                     </a:xfrm>
                     <a:prstGeom prst="rect">
                       <a:avLst/>
@@ -5311,49 +5826,48 @@
     <w:p>
       <w:pPr>
         <w:pStyle w:val="Legenda"/>
+      </w:pPr>
+      <w:bookmarkStart w:id="48" w:name="_Toc534209335"/>
+      <w:r>
+        <w:t xml:space="preserve">Figura </w:t>
+      </w:r>
+      <w:fldSimple w:instr=" SEQ Figura \* ARABIC ">
+        <w:r>
+          <w:rPr>
+            <w:noProof/>
+          </w:rPr>
+          <w:t>8</w:t>
+        </w:r>
+      </w:fldSimple>
+      <w:r>
+        <w:t xml:space="preserve"> </w:t>
+      </w:r>
+      <w:r>
+        <w:t>Atividade de um Produto Alimentar</w:t>
+      </w:r>
+      <w:bookmarkEnd w:id="48"/>
+    </w:p>
+    <w:p/>
+    <w:p/>
+    <w:p/>
+    <w:p>
+      <w:pPr>
         <w:jc w:val="center"/>
       </w:pPr>
-      <w:bookmarkStart w:id="39" w:name="_Toc531688921"/>
-      <w:r>
-        <w:t xml:space="preserve">Figura </w:t>
-      </w:r>
-      <w:r>
-        <w:rPr>
-          <w:noProof/>
-        </w:rPr>
-        <w:fldChar w:fldCharType="begin"/>
-      </w:r>
-      <w:r>
-        <w:rPr>
-          <w:noProof/>
-        </w:rPr>
-        <w:instrText xml:space="preserve"> SEQ Figura \* ARABIC </w:instrText>
-      </w:r>
-      <w:r>
-        <w:rPr>
-          <w:noProof/>
-        </w:rPr>
-        <w:fldChar w:fldCharType="separate"/>
-      </w:r>
-      <w:r>
-        <w:rPr>
-          <w:noProof/>
-        </w:rPr>
-        <w:t>8</w:t>
-      </w:r>
-      <w:r>
-        <w:rPr>
-          <w:noProof/>
-        </w:rPr>
-        <w:fldChar w:fldCharType="end"/>
-      </w:r>
-      <w:r>
-        <w:t xml:space="preserve"> Atividade de um Produto Alimentar</w:t>
-      </w:r>
-      <w:bookmarkEnd w:id="39"/>
+    </w:p>
+    <w:p>
+      <w:pPr>
+        <w:keepNext/>
+      </w:pPr>
+    </w:p>
+    <w:p>
+      <w:pPr>
+        <w:pStyle w:val="Legenda"/>
+        <w:jc w:val="center"/>
+      </w:pPr>
     </w:p>
     <w:sectPr>
-      <w:footerReference w:type="default" r:id="rId19"/>
+      <w:footerReference w:type="default" r:id="rId23"/>
       <w:pgSz w:w="11906" w:h="16838"/>
       <w:pgMar w:top="1417" w:right="1701" w:bottom="1417" w:left="1701" w:header="708" w:footer="708" w:gutter="0"/>
       <w:pgNumType w:start="0"/>
@@ -6743,7 +7257,7 @@
 </file>
 
 <file path=customXml/itemProps1.xml><?xml version="1.0" encoding="utf-8"?>
-<ds:datastoreItem xmlns:ds="http://schemas.openxmlformats.org/officeDocument/2006/customXml" ds:itemID="{B2A8A91B-A737-4BD8-9A96-FBE6E66582EB}">
+<ds:datastoreItem xmlns:ds="http://schemas.openxmlformats.org/officeDocument/2006/customXml" ds:itemID="{3509F3E6-C4C9-4A18-AD52-13D8E6B72D52}">
   <ds:schemaRefs>
     <ds:schemaRef ds:uri="http://schemas.openxmlformats.org/officeDocument/2006/bibliography"/>
   </ds:schemaRefs>

--- a/CMU_Relatorio.docx
+++ b/CMU_Relatorio.docx
@@ -2832,8 +2832,6 @@
       <w:bookmarkEnd w:id="0"/>
     </w:p>
     <w:p/>
-    <w:bookmarkStart w:id="1" w:name="_GoBack"/>
-    <w:bookmarkEnd w:id="1"/>
     <w:p>
       <w:pPr>
         <w:pStyle w:val="ndicedeilustraes"/>
@@ -2855,13 +2853,13 @@
       <w:r>
         <w:fldChar w:fldCharType="separate"/>
       </w:r>
-      <w:hyperlink r:id="rId8" w:anchor="_Toc534209328" w:history="1">
+      <w:hyperlink r:id="rId8" w:anchor="_Toc534219355" w:history="1">
         <w:r>
           <w:rPr>
             <w:rStyle w:val="Hiperligao"/>
             <w:noProof/>
           </w:rPr>
-          <w:t>Figura 1 Atividade de Marcação de Exercício Físico</w:t>
+          <w:t>Figura 1 Atividade de Resumo da Semana</w:t>
         </w:r>
         <w:r>
           <w:rPr>
@@ -2882,7 +2880,7 @@
             <w:noProof/>
             <w:webHidden/>
           </w:rPr>
-          <w:instrText xml:space="preserve"> PAGEREF _Toc534209328 \h </w:instrText>
+          <w:instrText xml:space="preserve"> PAGEREF _Toc534219355 \h </w:instrText>
         </w:r>
         <w:r>
           <w:rPr>
@@ -2925,13 +2923,13 @@
           <w:lang w:eastAsia="pt-PT"/>
         </w:rPr>
       </w:pPr>
-      <w:hyperlink r:id="rId9" w:anchor="_Toc534209329" w:history="1">
+      <w:hyperlink r:id="rId9" w:anchor="_Toc534219356" w:history="1">
         <w:r>
           <w:rPr>
             <w:rStyle w:val="Hiperligao"/>
             <w:noProof/>
           </w:rPr>
-          <w:t>Figura 2 Atividade para Iniciar Registo de Exercício Físico</w:t>
+          <w:t>Figura 2 Atividade de Marcação de Exercício Físico</w:t>
         </w:r>
         <w:r>
           <w:rPr>
@@ -2952,7 +2950,7 @@
             <w:noProof/>
             <w:webHidden/>
           </w:rPr>
-          <w:instrText xml:space="preserve"> PAGEREF _Toc534209329 \h </w:instrText>
+          <w:instrText xml:space="preserve"> PAGEREF _Toc534219356 \h </w:instrText>
         </w:r>
         <w:r>
           <w:rPr>
@@ -2995,13 +2993,13 @@
           <w:lang w:eastAsia="pt-PT"/>
         </w:rPr>
       </w:pPr>
-      <w:hyperlink r:id="rId10" w:anchor="_Toc534209330" w:history="1">
+      <w:hyperlink r:id="rId10" w:anchor="_Toc534219357" w:history="1">
         <w:r>
           <w:rPr>
             <w:rStyle w:val="Hiperligao"/>
             <w:noProof/>
           </w:rPr>
-          <w:t>Figura 3 Atividade Inicial Monitorização de Exercício Físico</w:t>
+          <w:t>Figura 3 Atividade para Iniciar Registo de Exercício Físico</w:t>
         </w:r>
         <w:r>
           <w:rPr>
@@ -3022,7 +3020,7 @@
             <w:noProof/>
             <w:webHidden/>
           </w:rPr>
-          <w:instrText xml:space="preserve"> PAGEREF _Toc534209330 \h </w:instrText>
+          <w:instrText xml:space="preserve"> PAGEREF _Toc534219357 \h </w:instrText>
         </w:r>
         <w:r>
           <w:rPr>
@@ -3065,13 +3063,13 @@
           <w:lang w:eastAsia="pt-PT"/>
         </w:rPr>
       </w:pPr>
-      <w:hyperlink r:id="rId11" w:anchor="_Toc534209331" w:history="1">
+      <w:hyperlink r:id="rId11" w:anchor="_Toc534219358" w:history="1">
         <w:r>
           <w:rPr>
             <w:rStyle w:val="Hiperligao"/>
             <w:noProof/>
           </w:rPr>
-          <w:t>Figura 4 Atividade de Resumo da Semana</w:t>
+          <w:t>Figura 4 Atividade Inicial Monitorização de Exercício Físico</w:t>
         </w:r>
         <w:r>
           <w:rPr>
@@ -3092,7 +3090,77 @@
             <w:noProof/>
             <w:webHidden/>
           </w:rPr>
-          <w:instrText xml:space="preserve"> PAGEREF _Toc534209331 \h </w:instrText>
+          <w:instrText xml:space="preserve"> PAGEREF _Toc534219358 \h </w:instrText>
+        </w:r>
+        <w:r>
+          <w:rPr>
+            <w:noProof/>
+            <w:webHidden/>
+          </w:rPr>
+        </w:r>
+        <w:r>
+          <w:rPr>
+            <w:noProof/>
+            <w:webHidden/>
+          </w:rPr>
+          <w:fldChar w:fldCharType="separate"/>
+        </w:r>
+        <w:r>
+          <w:rPr>
+            <w:noProof/>
+            <w:webHidden/>
+          </w:rPr>
+          <w:t>5</w:t>
+        </w:r>
+        <w:r>
+          <w:rPr>
+            <w:noProof/>
+            <w:webHidden/>
+          </w:rPr>
+          <w:fldChar w:fldCharType="end"/>
+        </w:r>
+      </w:hyperlink>
+    </w:p>
+    <w:p>
+      <w:pPr>
+        <w:pStyle w:val="ndicedeilustraes"/>
+        <w:tabs>
+          <w:tab w:val="right" w:leader="dot" w:pos="8494"/>
+        </w:tabs>
+        <w:rPr>
+          <w:rFonts w:eastAsiaTheme="minorEastAsia"/>
+          <w:noProof/>
+          <w:lang w:eastAsia="pt-PT"/>
+        </w:rPr>
+      </w:pPr>
+      <w:hyperlink r:id="rId12" w:anchor="_Toc534219359" w:history="1">
+        <w:r>
+          <w:rPr>
+            <w:rStyle w:val="Hiperligao"/>
+            <w:noProof/>
+          </w:rPr>
+          <w:t>Figura 5 Atividade de Consulta das Refeições do Dia</w:t>
+        </w:r>
+        <w:r>
+          <w:rPr>
+            <w:noProof/>
+            <w:webHidden/>
+          </w:rPr>
+          <w:tab/>
+        </w:r>
+        <w:r>
+          <w:rPr>
+            <w:noProof/>
+            <w:webHidden/>
+          </w:rPr>
+          <w:fldChar w:fldCharType="begin"/>
+        </w:r>
+        <w:r>
+          <w:rPr>
+            <w:noProof/>
+            <w:webHidden/>
+          </w:rPr>
+          <w:instrText xml:space="preserve"> PAGEREF _Toc534219359 \h </w:instrText>
         </w:r>
         <w:r>
           <w:rPr>
@@ -3135,13 +3203,13 @@
           <w:lang w:eastAsia="pt-PT"/>
         </w:rPr>
       </w:pPr>
-      <w:hyperlink r:id="rId12" w:anchor="_Toc534209332" w:history="1">
+      <w:hyperlink r:id="rId13" w:anchor="_Toc534219360" w:history="1">
         <w:r>
           <w:rPr>
             <w:rStyle w:val="Hiperligao"/>
             <w:noProof/>
           </w:rPr>
-          <w:t>Figura 5 Atividade para Registar Plano Alimentar</w:t>
+          <w:t>Figura 6 Atividade para Registar Plano Alimentar</w:t>
         </w:r>
         <w:r>
           <w:rPr>
@@ -3162,7 +3230,7 @@
             <w:noProof/>
             <w:webHidden/>
           </w:rPr>
-          <w:instrText xml:space="preserve"> PAGEREF _Toc534209332 \h </w:instrText>
+          <w:instrText xml:space="preserve"> PAGEREF _Toc534219360 \h </w:instrText>
         </w:r>
         <w:r>
           <w:rPr>
@@ -3205,13 +3273,13 @@
           <w:lang w:eastAsia="pt-PT"/>
         </w:rPr>
       </w:pPr>
-      <w:hyperlink r:id="rId13" w:anchor="_Toc534209333" w:history="1">
+      <w:hyperlink r:id="rId14" w:anchor="_Toc534219361" w:history="1">
         <w:r>
           <w:rPr>
             <w:rStyle w:val="Hiperligao"/>
             <w:noProof/>
           </w:rPr>
-          <w:t>Figura 6 Atividade de Consulta de uma refeição</w:t>
+          <w:t>Figura 7 Atividade de Consulta de uma refeição</w:t>
         </w:r>
         <w:r>
           <w:rPr>
@@ -3232,7 +3300,7 @@
             <w:noProof/>
             <w:webHidden/>
           </w:rPr>
-          <w:instrText xml:space="preserve"> PAGEREF _Toc534209333 \h </w:instrText>
+          <w:instrText xml:space="preserve"> PAGEREF _Toc534219361 \h </w:instrText>
         </w:r>
         <w:r>
           <w:rPr>
@@ -3275,13 +3343,13 @@
           <w:lang w:eastAsia="pt-PT"/>
         </w:rPr>
       </w:pPr>
-      <w:hyperlink r:id="rId14" w:anchor="_Toc534209334" w:history="1">
+      <w:hyperlink r:id="rId15" w:anchor="_Toc534219362" w:history="1">
         <w:r>
           <w:rPr>
             <w:rStyle w:val="Hiperligao"/>
             <w:noProof/>
           </w:rPr>
-          <w:t>Figura 7 Atividade de Consulta das Refeições do Dia</w:t>
+          <w:t>Figura 8 Atividade de um Produto Alimentar</w:t>
         </w:r>
         <w:r>
           <w:rPr>
@@ -3302,7 +3370,7 @@
             <w:noProof/>
             <w:webHidden/>
           </w:rPr>
-          <w:instrText xml:space="preserve"> PAGEREF _Toc534209334 \h </w:instrText>
+          <w:instrText xml:space="preserve"> PAGEREF _Toc534219362 \h </w:instrText>
         </w:r>
         <w:r>
           <w:rPr>
@@ -3334,76 +3402,6 @@
       </w:hyperlink>
     </w:p>
     <w:p>
-      <w:pPr>
-        <w:pStyle w:val="ndicedeilustraes"/>
-        <w:tabs>
-          <w:tab w:val="right" w:leader="dot" w:pos="8494"/>
-        </w:tabs>
-        <w:rPr>
-          <w:rFonts w:eastAsiaTheme="minorEastAsia"/>
-          <w:noProof/>
-          <w:lang w:eastAsia="pt-PT"/>
-        </w:rPr>
-      </w:pPr>
-      <w:hyperlink w:anchor="_Toc534209335" w:history="1">
-        <w:r>
-          <w:rPr>
-            <w:rStyle w:val="Hiperligao"/>
-            <w:noProof/>
-          </w:rPr>
-          <w:t>Figura 8 Atividade de um Produto Alimentar</w:t>
-        </w:r>
-        <w:r>
-          <w:rPr>
-            <w:noProof/>
-            <w:webHidden/>
-          </w:rPr>
-          <w:tab/>
-        </w:r>
-        <w:r>
-          <w:rPr>
-            <w:noProof/>
-            <w:webHidden/>
-          </w:rPr>
-          <w:fldChar w:fldCharType="begin"/>
-        </w:r>
-        <w:r>
-          <w:rPr>
-            <w:noProof/>
-            <w:webHidden/>
-          </w:rPr>
-          <w:instrText xml:space="preserve"> PAGEREF _Toc534209335 \h </w:instrText>
-        </w:r>
-        <w:r>
-          <w:rPr>
-            <w:noProof/>
-            <w:webHidden/>
-          </w:rPr>
-        </w:r>
-        <w:r>
-          <w:rPr>
-            <w:noProof/>
-            <w:webHidden/>
-          </w:rPr>
-          <w:fldChar w:fldCharType="separate"/>
-        </w:r>
-        <w:r>
-          <w:rPr>
-            <w:noProof/>
-            <w:webHidden/>
-          </w:rPr>
-          <w:t>7</w:t>
-        </w:r>
-        <w:r>
-          <w:rPr>
-            <w:noProof/>
-            <w:webHidden/>
-          </w:rPr>
-          <w:fldChar w:fldCharType="end"/>
-        </w:r>
-      </w:hyperlink>
-    </w:p>
-    <w:p>
       <w:r>
         <w:fldChar w:fldCharType="end"/>
       </w:r>
@@ -3418,11 +3416,11 @@
       <w:pPr>
         <w:pStyle w:val="Ttulo1"/>
       </w:pPr>
-      <w:bookmarkStart w:id="2" w:name="_Toc531688923"/>
+      <w:bookmarkStart w:id="1" w:name="_Toc531688923"/>
       <w:r>
         <w:t>Introdução</w:t>
       </w:r>
-      <w:bookmarkEnd w:id="2"/>
+      <w:bookmarkEnd w:id="1"/>
     </w:p>
     <w:p>
       <w:pPr>
@@ -3481,12 +3479,12 @@
       <w:pPr>
         <w:pStyle w:val="Ttulo1"/>
       </w:pPr>
-      <w:bookmarkStart w:id="3" w:name="_Toc531688924"/>
+      <w:bookmarkStart w:id="2" w:name="_Toc531688924"/>
       <w:r>
         <w:lastRenderedPageBreak/>
         <w:t>Requisitos:</w:t>
       </w:r>
-      <w:bookmarkEnd w:id="3"/>
+      <w:bookmarkEnd w:id="2"/>
     </w:p>
     <w:p/>
     <w:p>
@@ -3497,11 +3495,11 @@
           <w:numId w:val="4"/>
         </w:numPr>
       </w:pPr>
-      <w:bookmarkStart w:id="4" w:name="_Toc531688925"/>
+      <w:bookmarkStart w:id="3" w:name="_Toc531688925"/>
       <w:r>
         <w:t>Autenticação de Utilizadores</w:t>
       </w:r>
-      <w:bookmarkEnd w:id="4"/>
+      <w:bookmarkEnd w:id="3"/>
     </w:p>
     <w:p>
       <w:pPr>
@@ -3532,14 +3530,14 @@
           <w:numId w:val="4"/>
         </w:numPr>
       </w:pPr>
-      <w:bookmarkStart w:id="5" w:name="_Toc531688926"/>
+      <w:bookmarkStart w:id="4" w:name="_Toc531688926"/>
       <w:r>
         <w:t>Atividade</w:t>
       </w:r>
       <w:r>
         <w:t xml:space="preserve"> de Registo de Utilizadores</w:t>
       </w:r>
-      <w:bookmarkEnd w:id="5"/>
+      <w:bookmarkEnd w:id="4"/>
     </w:p>
     <w:p>
       <w:pPr>
@@ -3562,14 +3560,14 @@
           <w:numId w:val="4"/>
         </w:numPr>
       </w:pPr>
-      <w:bookmarkStart w:id="6" w:name="_Toc531688927"/>
+      <w:bookmarkStart w:id="5" w:name="_Toc531688927"/>
       <w:r>
         <w:t>Atividade</w:t>
       </w:r>
       <w:r>
         <w:t xml:space="preserve"> de Login de Utilizadores</w:t>
       </w:r>
-      <w:bookmarkEnd w:id="6"/>
+      <w:bookmarkEnd w:id="5"/>
     </w:p>
     <w:p>
       <w:pPr>
@@ -3592,14 +3590,14 @@
           <w:numId w:val="4"/>
         </w:numPr>
       </w:pPr>
-      <w:bookmarkStart w:id="7" w:name="_Toc531688928"/>
+      <w:bookmarkStart w:id="6" w:name="_Toc531688928"/>
       <w:r>
         <w:t>Atividade</w:t>
       </w:r>
       <w:r>
         <w:t xml:space="preserve"> para apresentação do plano alimentar para a semana</w:t>
       </w:r>
-      <w:bookmarkEnd w:id="7"/>
+      <w:bookmarkEnd w:id="6"/>
     </w:p>
     <w:p>
       <w:pPr>
@@ -3625,11 +3623,11 @@
           <w:numId w:val="4"/>
         </w:numPr>
       </w:pPr>
-      <w:bookmarkStart w:id="8" w:name="_Toc531688929"/>
+      <w:bookmarkStart w:id="7" w:name="_Toc531688929"/>
       <w:r>
         <w:t>Pesquisa de Produtos Alimentares</w:t>
       </w:r>
-      <w:bookmarkEnd w:id="8"/>
+      <w:bookmarkEnd w:id="7"/>
     </w:p>
     <w:p>
       <w:pPr>
@@ -3652,11 +3650,11 @@
           <w:numId w:val="4"/>
         </w:numPr>
       </w:pPr>
-      <w:bookmarkStart w:id="9" w:name="_Toc531688930"/>
+      <w:bookmarkStart w:id="8" w:name="_Toc531688930"/>
       <w:r>
         <w:t>Sugestão de Produtos Alimentares para um Plano Alimentar</w:t>
       </w:r>
-      <w:bookmarkEnd w:id="9"/>
+      <w:bookmarkEnd w:id="8"/>
     </w:p>
     <w:p>
       <w:pPr>
@@ -3685,11 +3683,11 @@
           <w:numId w:val="4"/>
         </w:numPr>
       </w:pPr>
-      <w:bookmarkStart w:id="10" w:name="_Toc531688931"/>
+      <w:bookmarkStart w:id="9" w:name="_Toc531688931"/>
       <w:r>
         <w:t>Notificação das Refeições</w:t>
       </w:r>
-      <w:bookmarkEnd w:id="10"/>
+      <w:bookmarkEnd w:id="9"/>
       <w:r>
         <w:t xml:space="preserve"> </w:t>
       </w:r>
@@ -3715,11 +3713,11 @@
           <w:numId w:val="4"/>
         </w:numPr>
       </w:pPr>
-      <w:bookmarkStart w:id="11" w:name="_Toc531688932"/>
+      <w:bookmarkStart w:id="10" w:name="_Toc531688932"/>
       <w:r>
         <w:t>Contagem das Calorias ingeridas</w:t>
       </w:r>
-      <w:bookmarkEnd w:id="11"/>
+      <w:bookmarkEnd w:id="10"/>
     </w:p>
     <w:p>
       <w:pPr>
@@ -3742,11 +3740,11 @@
           <w:numId w:val="4"/>
         </w:numPr>
       </w:pPr>
-      <w:bookmarkStart w:id="12" w:name="_Toc531688933"/>
+      <w:bookmarkStart w:id="11" w:name="_Toc531688933"/>
       <w:r>
         <w:t>Contagem das Calorias perdidas</w:t>
       </w:r>
-      <w:bookmarkEnd w:id="12"/>
+      <w:bookmarkEnd w:id="11"/>
     </w:p>
     <w:p>
       <w:pPr>
@@ -3769,11 +3767,11 @@
           <w:numId w:val="4"/>
         </w:numPr>
       </w:pPr>
-      <w:bookmarkStart w:id="13" w:name="_Toc531688934"/>
+      <w:bookmarkStart w:id="12" w:name="_Toc531688934"/>
       <w:r>
         <w:t>Registo de Refeições</w:t>
       </w:r>
-      <w:bookmarkEnd w:id="13"/>
+      <w:bookmarkEnd w:id="12"/>
     </w:p>
     <w:p>
       <w:pPr>
@@ -3796,11 +3794,11 @@
           <w:numId w:val="4"/>
         </w:numPr>
       </w:pPr>
-      <w:bookmarkStart w:id="14" w:name="_Toc531688935"/>
+      <w:bookmarkStart w:id="13" w:name="_Toc531688935"/>
       <w:r>
         <w:t>Marcação de atividades</w:t>
       </w:r>
-      <w:bookmarkEnd w:id="14"/>
+      <w:bookmarkEnd w:id="13"/>
     </w:p>
     <w:p>
       <w:pPr>
@@ -3823,11 +3821,11 @@
           <w:numId w:val="4"/>
         </w:numPr>
       </w:pPr>
-      <w:bookmarkStart w:id="15" w:name="_Toc531688936"/>
+      <w:bookmarkStart w:id="14" w:name="_Toc531688936"/>
       <w:r>
         <w:t>Notificação de atividade</w:t>
       </w:r>
-      <w:bookmarkEnd w:id="15"/>
+      <w:bookmarkEnd w:id="14"/>
     </w:p>
     <w:p>
       <w:pPr>
@@ -3850,12 +3848,12 @@
           <w:numId w:val="4"/>
         </w:numPr>
       </w:pPr>
-      <w:bookmarkStart w:id="16" w:name="_Toc531688937"/>
+      <w:bookmarkStart w:id="15" w:name="_Toc531688937"/>
       <w:r>
         <w:lastRenderedPageBreak/>
         <w:t>Sugestão de substituição de atividade</w:t>
       </w:r>
-      <w:bookmarkEnd w:id="16"/>
+      <w:bookmarkEnd w:id="15"/>
     </w:p>
     <w:p>
       <w:pPr>
@@ -3900,11 +3898,11 @@
           <w:numId w:val="4"/>
         </w:numPr>
       </w:pPr>
-      <w:bookmarkStart w:id="17" w:name="_Toc531688938"/>
+      <w:bookmarkStart w:id="16" w:name="_Toc531688938"/>
       <w:r>
         <w:t>Registo de atividades realizadas</w:t>
       </w:r>
-      <w:bookmarkEnd w:id="17"/>
+      <w:bookmarkEnd w:id="16"/>
     </w:p>
     <w:p>
       <w:pPr>
@@ -3933,14 +3931,14 @@
           <w:numId w:val="4"/>
         </w:numPr>
       </w:pPr>
-      <w:bookmarkStart w:id="18" w:name="_Toc531688939"/>
+      <w:bookmarkStart w:id="17" w:name="_Toc531688939"/>
       <w:r>
         <w:t xml:space="preserve">Verificação da meteorologia </w:t>
       </w:r>
       <w:r>
         <w:t>de um determinado local</w:t>
       </w:r>
-      <w:bookmarkEnd w:id="18"/>
+      <w:bookmarkEnd w:id="17"/>
     </w:p>
     <w:p>
       <w:pPr>
@@ -3966,7 +3964,7 @@
           <w:numId w:val="4"/>
         </w:numPr>
       </w:pPr>
-      <w:bookmarkStart w:id="19" w:name="_Toc531688940"/>
+      <w:bookmarkStart w:id="18" w:name="_Toc531688940"/>
       <w:r>
         <w:t xml:space="preserve">Background </w:t>
       </w:r>
@@ -3978,7 +3976,7 @@
       <w:r>
         <w:t xml:space="preserve"> (Dúvida se declaramos como requisito ou não)</w:t>
       </w:r>
-      <w:bookmarkEnd w:id="19"/>
+      <w:bookmarkEnd w:id="18"/>
     </w:p>
     <w:p>
       <w:pPr>
@@ -4004,11 +4002,11 @@
           <w:numId w:val="4"/>
         </w:numPr>
       </w:pPr>
-      <w:bookmarkStart w:id="20" w:name="_Toc531688941"/>
+      <w:bookmarkStart w:id="19" w:name="_Toc531688941"/>
       <w:r>
         <w:t>Apresentação da semana de atividades do utilizador</w:t>
       </w:r>
-      <w:bookmarkEnd w:id="20"/>
+      <w:bookmarkEnd w:id="19"/>
     </w:p>
     <w:p>
       <w:pPr>
@@ -4055,13 +4053,13 @@
       <w:pPr>
         <w:pStyle w:val="Ttulo1"/>
       </w:pPr>
-      <w:bookmarkStart w:id="21" w:name="_Toc531688942"/>
+      <w:bookmarkStart w:id="20" w:name="_Toc531688942"/>
       <w:proofErr w:type="spellStart"/>
       <w:r>
         <w:lastRenderedPageBreak/>
         <w:t>Mockups</w:t>
       </w:r>
-      <w:bookmarkEnd w:id="21"/>
+      <w:bookmarkEnd w:id="20"/>
       <w:proofErr w:type="spellEnd"/>
     </w:p>
     <w:p/>
@@ -4102,7 +4100,7 @@
                     <pic:cNvPicPr/>
                   </pic:nvPicPr>
                   <pic:blipFill>
-                    <a:blip r:embed="rId15">
+                    <a:blip r:embed="rId16">
                       <a:extLst>
                         <a:ext uri="{28A0092B-C50C-407E-A947-70E740481C1C}">
                           <a14:useLocalDpi xmlns:a14="http://schemas.microsoft.com/office/drawing/2010/main" val="0"/>
@@ -4170,7 +4168,7 @@
                     <pic:cNvPicPr/>
                   </pic:nvPicPr>
                   <pic:blipFill>
-                    <a:blip r:embed="rId16">
+                    <a:blip r:embed="rId17">
                       <a:extLst>
                         <a:ext uri="{28A0092B-C50C-407E-A947-70E740481C1C}">
                           <a14:useLocalDpi xmlns:a14="http://schemas.microsoft.com/office/drawing/2010/main" val="0"/>
@@ -4234,624 +4232,13 @@
         <mc:AlternateContent>
           <mc:Choice Requires="wps">
             <w:drawing>
-              <wp:anchor distT="0" distB="0" distL="114300" distR="114300" simplePos="0" relativeHeight="251677696" behindDoc="1" locked="0" layoutInCell="1" allowOverlap="1" wp14:anchorId="0C0DB43D" wp14:editId="04C84707">
+              <wp:anchor distT="0" distB="0" distL="114300" distR="114300" simplePos="0" relativeHeight="251699200" behindDoc="1" locked="0" layoutInCell="1" allowOverlap="1" wp14:anchorId="233798DF" wp14:editId="26F0761C">
                 <wp:simplePos x="0" y="0"/>
                 <wp:positionH relativeFrom="column">
-                  <wp:posOffset>1621888</wp:posOffset>
+                  <wp:posOffset>3359150</wp:posOffset>
                 </wp:positionH>
                 <wp:positionV relativeFrom="paragraph">
-                  <wp:posOffset>6245958</wp:posOffset>
-                </wp:positionV>
-                <wp:extent cx="2398395" cy="154305"/>
-                <wp:effectExtent l="0" t="0" r="1905" b="0"/>
-                <wp:wrapTight wrapText="bothSides">
-                  <wp:wrapPolygon edited="0">
-                    <wp:start x="0" y="0"/>
-                    <wp:lineTo x="0" y="18667"/>
-                    <wp:lineTo x="21446" y="18667"/>
-                    <wp:lineTo x="21446" y="0"/>
-                    <wp:lineTo x="0" y="0"/>
-                  </wp:wrapPolygon>
-                </wp:wrapTight>
-                <wp:docPr id="6" name="Caixa de texto 6"/>
-                <wp:cNvGraphicFramePr/>
-                <a:graphic xmlns:a="http://schemas.openxmlformats.org/drawingml/2006/main">
-                  <a:graphicData uri="http://schemas.microsoft.com/office/word/2010/wordprocessingShape">
-                    <wps:wsp>
-                      <wps:cNvSpPr txBox="1"/>
-                      <wps:spPr>
-                        <a:xfrm>
-                          <a:off x="0" y="0"/>
-                          <a:ext cx="2398395" cy="154305"/>
-                        </a:xfrm>
-                        <a:prstGeom prst="rect">
-                          <a:avLst/>
-                        </a:prstGeom>
-                        <a:solidFill>
-                          <a:prstClr val="white"/>
-                        </a:solidFill>
-                        <a:ln>
-                          <a:noFill/>
-                        </a:ln>
-                      </wps:spPr>
-                      <wps:txbx>
-                        <w:txbxContent>
-                          <w:p>
-                            <w:pPr>
-                              <w:pStyle w:val="Legenda"/>
-                              <w:rPr>
-                                <w:noProof/>
-                              </w:rPr>
-                            </w:pPr>
-                            <w:bookmarkStart w:id="22" w:name="_Toc531688876"/>
-                            <w:bookmarkStart w:id="23" w:name="_Toc534205709"/>
-                            <w:bookmarkStart w:id="24" w:name="_Toc534209328"/>
-                            <w:r>
-                              <w:t xml:space="preserve">Figura </w:t>
-                            </w:r>
-                            <w:r>
-                              <w:rPr>
-                                <w:noProof/>
-                              </w:rPr>
-                              <w:fldChar w:fldCharType="begin"/>
-                            </w:r>
-                            <w:r>
-                              <w:rPr>
-                                <w:noProof/>
-                              </w:rPr>
-                              <w:instrText xml:space="preserve"> SEQ Figura \* ARABIC </w:instrText>
-                            </w:r>
-                            <w:r>
-                              <w:rPr>
-                                <w:noProof/>
-                              </w:rPr>
-                              <w:fldChar w:fldCharType="separate"/>
-                            </w:r>
-                            <w:r>
-                              <w:rPr>
-                                <w:noProof/>
-                              </w:rPr>
-                              <w:t>1</w:t>
-                            </w:r>
-                            <w:r>
-                              <w:rPr>
-                                <w:noProof/>
-                              </w:rPr>
-                              <w:fldChar w:fldCharType="end"/>
-                            </w:r>
-                            <w:r>
-                              <w:t xml:space="preserve"> Atividade de Marcação de Exercício Físico</w:t>
-                            </w:r>
-                            <w:bookmarkEnd w:id="22"/>
-                            <w:bookmarkEnd w:id="23"/>
-                            <w:bookmarkEnd w:id="24"/>
-                          </w:p>
-                        </w:txbxContent>
-                      </wps:txbx>
-                      <wps:bodyPr rot="0" spcFirstLastPara="0" vertOverflow="overflow" horzOverflow="overflow" vert="horz" wrap="square" lIns="0" tIns="0" rIns="0" bIns="0" numCol="1" spcCol="0" rtlCol="0" fromWordArt="0" anchor="t" anchorCtr="0" forceAA="0" compatLnSpc="1">
-                        <a:prstTxWarp prst="textNoShape">
-                          <a:avLst/>
-                        </a:prstTxWarp>
-                        <a:noAutofit/>
-                      </wps:bodyPr>
-                    </wps:wsp>
-                  </a:graphicData>
-                </a:graphic>
-                <wp14:sizeRelH relativeFrom="margin">
-                  <wp14:pctWidth>0</wp14:pctWidth>
-                </wp14:sizeRelH>
-                <wp14:sizeRelV relativeFrom="margin">
-                  <wp14:pctHeight>0</wp14:pctHeight>
-                </wp14:sizeRelV>
-              </wp:anchor>
-            </w:drawing>
-          </mc:Choice>
-          <mc:Fallback>
-            <w:pict>
-              <v:shape w14:anchorId="0C0DB43D" id="Caixa de texto 6" o:spid="_x0000_s1037" type="#_x0000_t202" style="position:absolute;margin-left:127.7pt;margin-top:491.8pt;width:188.85pt;height:12.15pt;z-index:-251638784;visibility:visible;mso-wrap-style:square;mso-width-percent:0;mso-height-percent:0;mso-wrap-distance-left:9pt;mso-wrap-distance-top:0;mso-wrap-distance-right:9pt;mso-wrap-distance-bottom:0;mso-position-horizontal:absolute;mso-position-horizontal-relative:text;mso-position-vertical:absolute;mso-position-vertical-relative:text;mso-width-percent:0;mso-height-percent:0;mso-width-relative:margin;mso-height-relative:margin;v-text-anchor:top" o:gfxdata="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" stroked="f">
-                <v:textbox inset="0,0,0,0">
-                  <w:txbxContent>
-                    <w:p>
-                      <w:pPr>
-                        <w:pStyle w:val="Legenda"/>
-                        <w:rPr>
-                          <w:noProof/>
-                        </w:rPr>
-                      </w:pPr>
-                      <w:bookmarkStart w:id="25" w:name="_Toc531688876"/>
-                      <w:bookmarkStart w:id="26" w:name="_Toc534205709"/>
-                      <w:bookmarkStart w:id="27" w:name="_Toc534209328"/>
-                      <w:r>
-                        <w:t xml:space="preserve">Figura </w:t>
-                      </w:r>
-                      <w:r>
-                        <w:rPr>
-                          <w:noProof/>
-                        </w:rPr>
-                        <w:fldChar w:fldCharType="begin"/>
-                      </w:r>
-                      <w:r>
-                        <w:rPr>
-                          <w:noProof/>
-                        </w:rPr>
-                        <w:instrText xml:space="preserve"> SEQ Figura \* ARABIC </w:instrText>
-                      </w:r>
-                      <w:r>
-                        <w:rPr>
-                          <w:noProof/>
-                        </w:rPr>
-                        <w:fldChar w:fldCharType="separate"/>
-                      </w:r>
-                      <w:r>
-                        <w:rPr>
-                          <w:noProof/>
-                        </w:rPr>
-                        <w:t>1</w:t>
-                      </w:r>
-                      <w:r>
-                        <w:rPr>
-                          <w:noProof/>
-                        </w:rPr>
-                        <w:fldChar w:fldCharType="end"/>
-                      </w:r>
-                      <w:r>
-                        <w:t xml:space="preserve"> Atividade de Marcação de Exercício Físico</w:t>
-                      </w:r>
-                      <w:bookmarkEnd w:id="25"/>
-                      <w:bookmarkEnd w:id="26"/>
-                      <w:bookmarkEnd w:id="27"/>
-                    </w:p>
-                  </w:txbxContent>
-                </v:textbox>
-                <w10:wrap type="tight"/>
-              </v:shape>
-            </w:pict>
-          </mc:Fallback>
-        </mc:AlternateContent>
-      </w:r>
-      <w:r>
-        <w:rPr>
-          <w:noProof/>
-        </w:rPr>
-        <w:drawing>
-          <wp:anchor distT="0" distB="0" distL="114300" distR="114300" simplePos="0" relativeHeight="251675648" behindDoc="1" locked="0" layoutInCell="1" allowOverlap="1" wp14:anchorId="74DD93B2" wp14:editId="73781776">
-            <wp:simplePos x="0" y="0"/>
-            <wp:positionH relativeFrom="margin">
-              <wp:align>center</wp:align>
-            </wp:positionH>
-            <wp:positionV relativeFrom="paragraph">
-              <wp:posOffset>2432197</wp:posOffset>
-            </wp:positionV>
-            <wp:extent cx="2194560" cy="3771265"/>
-            <wp:effectExtent l="0" t="0" r="0" b="635"/>
-            <wp:wrapTight wrapText="bothSides">
-              <wp:wrapPolygon edited="0">
-                <wp:start x="0" y="0"/>
-                <wp:lineTo x="0" y="21495"/>
-                <wp:lineTo x="21375" y="21495"/>
-                <wp:lineTo x="21375" y="0"/>
-                <wp:lineTo x="0" y="0"/>
-              </wp:wrapPolygon>
-            </wp:wrapTight>
-            <wp:docPr id="3" name="Imagem 3" descr="Uma imagem com captura de ecrã&#10;&#10;Descrição gerada com confiança alta"/>
-            <wp:cNvGraphicFramePr>
-              <a:graphicFrameLocks xmlns:a="http://schemas.openxmlformats.org/drawingml/2006/main" noChangeAspect="1"/>
-            </wp:cNvGraphicFramePr>
-            <a:graphic xmlns:a="http://schemas.openxmlformats.org/drawingml/2006/main">
-              <a:graphicData uri="http://schemas.openxmlformats.org/drawingml/2006/picture">
-                <pic:pic xmlns:pic="http://schemas.openxmlformats.org/drawingml/2006/picture">
-                  <pic:nvPicPr>
-                    <pic:cNvPr id="3" name="47680169_577154692717136_618337327684517888_n.png"/>
-                    <pic:cNvPicPr/>
-                  </pic:nvPicPr>
-                  <pic:blipFill>
-                    <a:blip r:embed="rId17">
-                      <a:extLst>
-                        <a:ext uri="{28A0092B-C50C-407E-A947-70E740481C1C}">
-                          <a14:useLocalDpi xmlns:a14="http://schemas.microsoft.com/office/drawing/2010/main" val="0"/>
-                        </a:ext>
-                      </a:extLst>
-                    </a:blip>
-                    <a:stretch>
-                      <a:fillRect/>
-                    </a:stretch>
-                  </pic:blipFill>
-                  <pic:spPr>
-                    <a:xfrm>
-                      <a:off x="0" y="0"/>
-                      <a:ext cx="2194560" cy="3771265"/>
-                    </a:xfrm>
-                    <a:prstGeom prst="rect">
-                      <a:avLst/>
-                    </a:prstGeom>
-                  </pic:spPr>
-                </pic:pic>
-              </a:graphicData>
-            </a:graphic>
-            <wp14:sizeRelH relativeFrom="page">
-              <wp14:pctWidth>0</wp14:pctWidth>
-            </wp14:sizeRelH>
-            <wp14:sizeRelV relativeFrom="page">
-              <wp14:pctHeight>0</wp14:pctHeight>
-            </wp14:sizeRelV>
-          </wp:anchor>
-        </w:drawing>
-      </w:r>
-      <w:r>
-        <w:rPr>
-          <w:noProof/>
-        </w:rPr>
-        <mc:AlternateContent>
-          <mc:Choice Requires="wps">
-            <w:drawing>
-              <wp:anchor distT="0" distB="0" distL="114300" distR="114300" simplePos="0" relativeHeight="251667456" behindDoc="1" locked="0" layoutInCell="1" allowOverlap="1" wp14:anchorId="6349052E" wp14:editId="0358A00A">
-                <wp:simplePos x="0" y="0"/>
-                <wp:positionH relativeFrom="page">
-                  <wp:posOffset>4064537</wp:posOffset>
-                </wp:positionH>
-                <wp:positionV relativeFrom="paragraph">
-                  <wp:posOffset>2093302</wp:posOffset>
-                </wp:positionV>
-                <wp:extent cx="2750185" cy="259715"/>
-                <wp:effectExtent l="0" t="0" r="0" b="6985"/>
-                <wp:wrapTight wrapText="bothSides">
-                  <wp:wrapPolygon edited="0">
-                    <wp:start x="0" y="0"/>
-                    <wp:lineTo x="0" y="20597"/>
-                    <wp:lineTo x="21396" y="20597"/>
-                    <wp:lineTo x="21396" y="0"/>
-                    <wp:lineTo x="0" y="0"/>
-                  </wp:wrapPolygon>
-                </wp:wrapTight>
-                <wp:docPr id="5" name="Caixa de texto 5"/>
-                <wp:cNvGraphicFramePr/>
-                <a:graphic xmlns:a="http://schemas.openxmlformats.org/drawingml/2006/main">
-                  <a:graphicData uri="http://schemas.microsoft.com/office/word/2010/wordprocessingShape">
-                    <wps:wsp>
-                      <wps:cNvSpPr txBox="1"/>
-                      <wps:spPr>
-                        <a:xfrm>
-                          <a:off x="0" y="0"/>
-                          <a:ext cx="2750185" cy="259715"/>
-                        </a:xfrm>
-                        <a:prstGeom prst="rect">
-                          <a:avLst/>
-                        </a:prstGeom>
-                        <a:solidFill>
-                          <a:prstClr val="white"/>
-                        </a:solidFill>
-                        <a:ln>
-                          <a:noFill/>
-                        </a:ln>
-                      </wps:spPr>
-                      <wps:txbx>
-                        <w:txbxContent>
-                          <w:p>
-                            <w:pPr>
-                              <w:pStyle w:val="Legenda"/>
-                            </w:pPr>
-                            <w:bookmarkStart w:id="28" w:name="_Toc531688875"/>
-                            <w:bookmarkStart w:id="29" w:name="_Toc534205710"/>
-                            <w:bookmarkStart w:id="30" w:name="_Toc534209329"/>
-                            <w:r>
-                              <w:t xml:space="preserve">Figura </w:t>
-                            </w:r>
-                            <w:r>
-                              <w:rPr>
-                                <w:noProof/>
-                              </w:rPr>
-                              <w:fldChar w:fldCharType="begin"/>
-                            </w:r>
-                            <w:r>
-                              <w:rPr>
-                                <w:noProof/>
-                              </w:rPr>
-                              <w:instrText xml:space="preserve"> SEQ Figura \* ARABIC </w:instrText>
-                            </w:r>
-                            <w:r>
-                              <w:rPr>
-                                <w:noProof/>
-                              </w:rPr>
-                              <w:fldChar w:fldCharType="separate"/>
-                            </w:r>
-                            <w:r>
-                              <w:rPr>
-                                <w:noProof/>
-                              </w:rPr>
-                              <w:t>2</w:t>
-                            </w:r>
-                            <w:r>
-                              <w:rPr>
-                                <w:noProof/>
-                              </w:rPr>
-                              <w:fldChar w:fldCharType="end"/>
-                            </w:r>
-                            <w:r>
-                              <w:t xml:space="preserve"> Atividade para Iniciar Registo de Exercício Físico</w:t>
-                            </w:r>
-                            <w:bookmarkEnd w:id="28"/>
-                            <w:bookmarkEnd w:id="29"/>
-                            <w:bookmarkEnd w:id="30"/>
-                          </w:p>
-                        </w:txbxContent>
-                      </wps:txbx>
-                      <wps:bodyPr rot="0" spcFirstLastPara="0" vertOverflow="overflow" horzOverflow="overflow" vert="horz" wrap="square" lIns="0" tIns="0" rIns="0" bIns="0" numCol="1" spcCol="0" rtlCol="0" fromWordArt="0" anchor="t" anchorCtr="0" forceAA="0" compatLnSpc="1">
-                        <a:prstTxWarp prst="textNoShape">
-                          <a:avLst/>
-                        </a:prstTxWarp>
-                        <a:noAutofit/>
-                      </wps:bodyPr>
-                    </wps:wsp>
-                  </a:graphicData>
-                </a:graphic>
-                <wp14:sizeRelH relativeFrom="margin">
-                  <wp14:pctWidth>0</wp14:pctWidth>
-                </wp14:sizeRelH>
-                <wp14:sizeRelV relativeFrom="margin">
-                  <wp14:pctHeight>0</wp14:pctHeight>
-                </wp14:sizeRelV>
-              </wp:anchor>
-            </w:drawing>
-          </mc:Choice>
-          <mc:Fallback>
-            <w:pict>
-              <v:shape w14:anchorId="6349052E" id="Caixa de texto 5" o:spid="_x0000_s1038" type="#_x0000_t202" style="position:absolute;margin-left:320.05pt;margin-top:164.85pt;width:216.55pt;height:20.45pt;z-index:-251649024;visibility:visible;mso-wrap-style:square;mso-width-percent:0;mso-height-percent:0;mso-wrap-distance-left:9pt;mso-wrap-distance-top:0;mso-wrap-distance-right:9pt;mso-wrap-distance-bottom:0;mso-position-horizontal:absolute;mso-position-horizontal-relative:page;mso-position-vertical:absolute;mso-position-vertical-relative:text;mso-width-percent:0;mso-height-percent:0;mso-width-relative:margin;mso-height-relative:margin;v-text-anchor:top" o:gfxdata="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" stroked="f">
-                <v:textbox inset="0,0,0,0">
-                  <w:txbxContent>
-                    <w:p>
-                      <w:pPr>
-                        <w:pStyle w:val="Legenda"/>
-                      </w:pPr>
-                      <w:bookmarkStart w:id="31" w:name="_Toc531688875"/>
-                      <w:bookmarkStart w:id="32" w:name="_Toc534205710"/>
-                      <w:bookmarkStart w:id="33" w:name="_Toc534209329"/>
-                      <w:r>
-                        <w:t xml:space="preserve">Figura </w:t>
-                      </w:r>
-                      <w:r>
-                        <w:rPr>
-                          <w:noProof/>
-                        </w:rPr>
-                        <w:fldChar w:fldCharType="begin"/>
-                      </w:r>
-                      <w:r>
-                        <w:rPr>
-                          <w:noProof/>
-                        </w:rPr>
-                        <w:instrText xml:space="preserve"> SEQ Figura \* ARABIC </w:instrText>
-                      </w:r>
-                      <w:r>
-                        <w:rPr>
-                          <w:noProof/>
-                        </w:rPr>
-                        <w:fldChar w:fldCharType="separate"/>
-                      </w:r>
-                      <w:r>
-                        <w:rPr>
-                          <w:noProof/>
-                        </w:rPr>
-                        <w:t>2</w:t>
-                      </w:r>
-                      <w:r>
-                        <w:rPr>
-                          <w:noProof/>
-                        </w:rPr>
-                        <w:fldChar w:fldCharType="end"/>
-                      </w:r>
-                      <w:r>
-                        <w:t xml:space="preserve"> Atividade para Iniciar Registo de Exercício Físico</w:t>
-                      </w:r>
-                      <w:bookmarkEnd w:id="31"/>
-                      <w:bookmarkEnd w:id="32"/>
-                      <w:bookmarkEnd w:id="33"/>
-                    </w:p>
-                  </w:txbxContent>
-                </v:textbox>
-                <w10:wrap type="tight" anchorx="page"/>
-              </v:shape>
-            </w:pict>
-          </mc:Fallback>
-        </mc:AlternateContent>
-      </w:r>
-      <w:r>
-        <w:rPr>
-          <w:noProof/>
-        </w:rPr>
-        <mc:AlternateContent>
-          <mc:Choice Requires="wps">
-            <w:drawing>
-              <wp:anchor distT="0" distB="0" distL="114300" distR="114300" simplePos="0" relativeHeight="251665408" behindDoc="1" locked="0" layoutInCell="1" allowOverlap="1" wp14:anchorId="5FB646EC" wp14:editId="6ECBBE99">
-                <wp:simplePos x="0" y="0"/>
-                <wp:positionH relativeFrom="column">
-                  <wp:posOffset>-282721</wp:posOffset>
-                </wp:positionH>
-                <wp:positionV relativeFrom="paragraph">
-                  <wp:posOffset>2108298</wp:posOffset>
-                </wp:positionV>
-                <wp:extent cx="3037840" cy="635"/>
-                <wp:effectExtent l="0" t="0" r="0" b="0"/>
-                <wp:wrapTight wrapText="bothSides">
-                  <wp:wrapPolygon edited="0">
-                    <wp:start x="0" y="0"/>
-                    <wp:lineTo x="0" y="21600"/>
-                    <wp:lineTo x="21600" y="21600"/>
-                    <wp:lineTo x="21600" y="0"/>
-                  </wp:wrapPolygon>
-                </wp:wrapTight>
-                <wp:docPr id="4" name="Caixa de texto 4"/>
-                <wp:cNvGraphicFramePr/>
-                <a:graphic xmlns:a="http://schemas.openxmlformats.org/drawingml/2006/main">
-                  <a:graphicData uri="http://schemas.microsoft.com/office/word/2010/wordprocessingShape">
-                    <wps:wsp>
-                      <wps:cNvSpPr txBox="1"/>
-                      <wps:spPr>
-                        <a:xfrm>
-                          <a:off x="0" y="0"/>
-                          <a:ext cx="3037840" cy="635"/>
-                        </a:xfrm>
-                        <a:prstGeom prst="rect">
-                          <a:avLst/>
-                        </a:prstGeom>
-                        <a:solidFill>
-                          <a:prstClr val="white"/>
-                        </a:solidFill>
-                        <a:ln>
-                          <a:noFill/>
-                        </a:ln>
-                      </wps:spPr>
-                      <wps:txbx>
-                        <w:txbxContent>
-                          <w:p>
-                            <w:pPr>
-                              <w:pStyle w:val="Legenda"/>
-                              <w:rPr>
-                                <w:noProof/>
-                              </w:rPr>
-                            </w:pPr>
-                            <w:bookmarkStart w:id="34" w:name="_Toc531688874"/>
-                            <w:bookmarkStart w:id="35" w:name="_Toc534205711"/>
-                            <w:bookmarkStart w:id="36" w:name="_Toc534209330"/>
-                            <w:r>
-                              <w:t xml:space="preserve">Figura </w:t>
-                            </w:r>
-                            <w:r>
-                              <w:rPr>
-                                <w:noProof/>
-                              </w:rPr>
-                              <w:fldChar w:fldCharType="begin"/>
-                            </w:r>
-                            <w:r>
-                              <w:rPr>
-                                <w:noProof/>
-                              </w:rPr>
-                              <w:instrText xml:space="preserve"> SEQ Figura \* ARABIC </w:instrText>
-                            </w:r>
-                            <w:r>
-                              <w:rPr>
-                                <w:noProof/>
-                              </w:rPr>
-                              <w:fldChar w:fldCharType="separate"/>
-                            </w:r>
-                            <w:r>
-                              <w:rPr>
-                                <w:noProof/>
-                              </w:rPr>
-                              <w:t>3</w:t>
-                            </w:r>
-                            <w:r>
-                              <w:rPr>
-                                <w:noProof/>
-                              </w:rPr>
-                              <w:fldChar w:fldCharType="end"/>
-                            </w:r>
-                            <w:r>
-                              <w:t xml:space="preserve"> Atividade Inicial Monitorização de Exercício Físico</w:t>
-                            </w:r>
-                            <w:bookmarkEnd w:id="34"/>
-                            <w:bookmarkEnd w:id="35"/>
-                            <w:bookmarkEnd w:id="36"/>
-                          </w:p>
-                        </w:txbxContent>
-                      </wps:txbx>
-                      <wps:bodyPr rot="0" spcFirstLastPara="0" vertOverflow="overflow" horzOverflow="overflow" vert="horz" wrap="square" lIns="0" tIns="0" rIns="0" bIns="0" numCol="1" spcCol="0" rtlCol="0" fromWordArt="0" anchor="t" anchorCtr="0" forceAA="0" compatLnSpc="1">
-                        <a:prstTxWarp prst="textNoShape">
-                          <a:avLst/>
-                        </a:prstTxWarp>
-                        <a:spAutoFit/>
-                      </wps:bodyPr>
-                    </wps:wsp>
-                  </a:graphicData>
-                </a:graphic>
-              </wp:anchor>
-            </w:drawing>
-          </mc:Choice>
-          <mc:Fallback>
-            <w:pict>
-              <v:shape w14:anchorId="5FB646EC" id="Caixa de texto 4" o:spid="_x0000_s1039" type="#_x0000_t202" style="position:absolute;margin-left:-22.25pt;margin-top:166pt;width:239.2pt;height:.05pt;z-index:-251651072;visibility:visible;mso-wrap-style:square;mso-wrap-distance-left:9pt;mso-wrap-distance-top:0;mso-wrap-distance-right:9pt;mso-wrap-distance-bottom:0;mso-position-horizontal:absolute;mso-position-horizontal-relative:text;mso-position-vertical:absolute;mso-position-vertical-relative:text;v-text-anchor:top" o:gfxdata="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" stroked="f">
-                <v:textbox style="mso-fit-shape-to-text:t" inset="0,0,0,0">
-                  <w:txbxContent>
-                    <w:p>
-                      <w:pPr>
-                        <w:pStyle w:val="Legenda"/>
-                        <w:rPr>
-                          <w:noProof/>
-                        </w:rPr>
-                      </w:pPr>
-                      <w:bookmarkStart w:id="37" w:name="_Toc531688874"/>
-                      <w:bookmarkStart w:id="38" w:name="_Toc534205711"/>
-                      <w:bookmarkStart w:id="39" w:name="_Toc534209330"/>
-                      <w:r>
-                        <w:t xml:space="preserve">Figura </w:t>
-                      </w:r>
-                      <w:r>
-                        <w:rPr>
-                          <w:noProof/>
-                        </w:rPr>
-                        <w:fldChar w:fldCharType="begin"/>
-                      </w:r>
-                      <w:r>
-                        <w:rPr>
-                          <w:noProof/>
-                        </w:rPr>
-                        <w:instrText xml:space="preserve"> SEQ Figura \* ARABIC </w:instrText>
-                      </w:r>
-                      <w:r>
-                        <w:rPr>
-                          <w:noProof/>
-                        </w:rPr>
-                        <w:fldChar w:fldCharType="separate"/>
-                      </w:r>
-                      <w:r>
-                        <w:rPr>
-                          <w:noProof/>
-                        </w:rPr>
-                        <w:t>3</w:t>
-                      </w:r>
-                      <w:r>
-                        <w:rPr>
-                          <w:noProof/>
-                        </w:rPr>
-                        <w:fldChar w:fldCharType="end"/>
-                      </w:r>
-                      <w:r>
-                        <w:t xml:space="preserve"> Atividade Inicial Monitorização de Exercício Físico</w:t>
-                      </w:r>
-                      <w:bookmarkEnd w:id="37"/>
-                      <w:bookmarkEnd w:id="38"/>
-                      <w:bookmarkEnd w:id="39"/>
-                    </w:p>
-                  </w:txbxContent>
-                </v:textbox>
-                <w10:wrap type="tight"/>
-              </v:shape>
-            </w:pict>
-          </mc:Fallback>
-        </mc:AlternateContent>
-      </w:r>
-      <w:r>
-        <w:br w:type="page"/>
-      </w:r>
-    </w:p>
-    <w:p>
-      <w:pPr>
-        <w:keepNext/>
-        <w:jc w:val="both"/>
-      </w:pPr>
-      <w:r>
-        <w:rPr>
-          <w:noProof/>
-        </w:rPr>
-        <w:lastRenderedPageBreak/>
-        <mc:AlternateContent>
-          <mc:Choice Requires="wps">
-            <w:drawing>
-              <wp:anchor distT="0" distB="0" distL="114300" distR="114300" simplePos="0" relativeHeight="251685888" behindDoc="1" locked="0" layoutInCell="1" allowOverlap="1" wp14:anchorId="259EF2F4" wp14:editId="5DDB3323">
-                <wp:simplePos x="0" y="0"/>
-                <wp:positionH relativeFrom="column">
-                  <wp:posOffset>0</wp:posOffset>
-                </wp:positionH>
-                <wp:positionV relativeFrom="paragraph">
-                  <wp:posOffset>3740785</wp:posOffset>
+                  <wp:posOffset>6210935</wp:posOffset>
                 </wp:positionV>
                 <wp:extent cx="1808480" cy="635"/>
                 <wp:effectExtent l="0" t="0" r="0" b="0"/>
@@ -4893,7 +4280,7 @@
                                 <w:noProof/>
                               </w:rPr>
                             </w:pPr>
-                            <w:bookmarkStart w:id="40" w:name="_Toc534209331"/>
+                            <w:bookmarkStart w:id="21" w:name="_Toc534219355"/>
                             <w:r>
                               <w:t xml:space="preserve">Figura </w:t>
                             </w:r>
@@ -4907,13 +4294,7 @@
                               <w:rPr>
                                 <w:noProof/>
                               </w:rPr>
-                              <w:instrText xml:space="preserve"> SEQ Figura \* ARABIC</w:instrText>
-                            </w:r>
-                            <w:r>
-                              <w:rPr>
-                                <w:noProof/>
-                              </w:rPr>
-                              <w:instrText xml:space="preserve"> </w:instrText>
+                              <w:instrText xml:space="preserve"> SEQ Figura \* ARABIC </w:instrText>
                             </w:r>
                             <w:r>
                               <w:rPr>
@@ -4925,7 +4306,7 @@
                               <w:rPr>
                                 <w:noProof/>
                               </w:rPr>
-                              <w:t>4</w:t>
+                              <w:t>1</w:t>
                             </w:r>
                             <w:r>
                               <w:rPr>
@@ -4939,7 +4320,7 @@
                             <w:r>
                               <w:t>Atividade de Resumo da Semana</w:t>
                             </w:r>
-                            <w:bookmarkEnd w:id="40"/>
+                            <w:bookmarkEnd w:id="21"/>
                           </w:p>
                         </w:txbxContent>
                       </wps:txbx>
@@ -4957,7 +4338,7 @@
           </mc:Choice>
           <mc:Fallback>
             <w:pict>
-              <v:shape w14:anchorId="259EF2F4" id="Caixa de texto 17" o:spid="_x0000_s1040" type="#_x0000_t202" style="position:absolute;left:0;text-align:left;margin-left:0;margin-top:294.55pt;width:142.4pt;height:.05pt;z-index:-251630592;visibility:visible;mso-wrap-style:square;mso-wrap-distance-left:9pt;mso-wrap-distance-top:0;mso-wrap-distance-right:9pt;mso-wrap-distance-bottom:0;mso-position-horizontal:absolute;mso-position-horizontal-relative:text;mso-position-vertical:absolute;mso-position-vertical-relative:text;v-text-anchor:top" o:gfxdata="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" stroked="f">
+              <v:shape w14:anchorId="233798DF" id="Caixa de texto 17" o:spid="_x0000_s1037" type="#_x0000_t202" style="position:absolute;margin-left:264.5pt;margin-top:489.05pt;width:142.4pt;height:.05pt;z-index:-251617280;visibility:visible;mso-wrap-style:square;mso-wrap-distance-left:9pt;mso-wrap-distance-top:0;mso-wrap-distance-right:9pt;mso-wrap-distance-bottom:0;mso-position-horizontal:absolute;mso-position-horizontal-relative:text;mso-position-vertical:absolute;mso-position-vertical-relative:text;v-text-anchor:top" o:gfxdata="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" stroked="f">
                 <v:textbox style="mso-fit-shape-to-text:t" inset="0,0,0,0">
                   <w:txbxContent>
                     <w:p>
@@ -4967,7 +4348,7 @@
                           <w:noProof/>
                         </w:rPr>
                       </w:pPr>
-                      <w:bookmarkStart w:id="41" w:name="_Toc534209331"/>
+                      <w:bookmarkStart w:id="22" w:name="_Toc534219355"/>
                       <w:r>
                         <w:t xml:space="preserve">Figura </w:t>
                       </w:r>
@@ -4981,13 +4362,7 @@
                         <w:rPr>
                           <w:noProof/>
                         </w:rPr>
-                        <w:instrText xml:space="preserve"> SEQ Figura \* ARABIC</w:instrText>
-                      </w:r>
-                      <w:r>
-                        <w:rPr>
-                          <w:noProof/>
-                        </w:rPr>
-                        <w:instrText xml:space="preserve"> </w:instrText>
+                        <w:instrText xml:space="preserve"> SEQ Figura \* ARABIC </w:instrText>
                       </w:r>
                       <w:r>
                         <w:rPr>
@@ -4999,7 +4374,7 @@
                         <w:rPr>
                           <w:noProof/>
                         </w:rPr>
-                        <w:t>4</w:t>
+                        <w:t>1</w:t>
                       </w:r>
                       <w:r>
                         <w:rPr>
@@ -5013,7 +4388,7 @@
                       <w:r>
                         <w:t>Atividade de Resumo da Semana</w:t>
                       </w:r>
-                      <w:bookmarkEnd w:id="41"/>
+                      <w:bookmarkEnd w:id="22"/>
                     </w:p>
                   </w:txbxContent>
                 </v:textbox>
@@ -5028,13 +4403,13 @@
           <w:noProof/>
         </w:rPr>
         <w:drawing>
-          <wp:anchor distT="0" distB="0" distL="114300" distR="114300" simplePos="0" relativeHeight="251679744" behindDoc="1" locked="0" layoutInCell="1" allowOverlap="1" wp14:anchorId="129FBCE3">
+          <wp:anchor distT="0" distB="0" distL="114300" distR="114300" simplePos="0" relativeHeight="251698176" behindDoc="1" locked="0" layoutInCell="1" allowOverlap="1" wp14:anchorId="50631AEC" wp14:editId="050CAA8D">
             <wp:simplePos x="0" y="0"/>
             <wp:positionH relativeFrom="margin">
-              <wp:align>left</wp:align>
+              <wp:posOffset>3359150</wp:posOffset>
             </wp:positionH>
             <wp:positionV relativeFrom="paragraph">
-              <wp:posOffset>537</wp:posOffset>
+              <wp:posOffset>2470150</wp:posOffset>
             </wp:positionV>
             <wp:extent cx="1808480" cy="3683635"/>
             <wp:effectExtent l="0" t="0" r="1270" b="0"/>
@@ -5098,13 +4473,950 @@
         <mc:AlternateContent>
           <mc:Choice Requires="wps">
             <w:drawing>
+              <wp:anchor distT="0" distB="0" distL="114300" distR="114300" simplePos="0" relativeHeight="251677696" behindDoc="1" locked="0" layoutInCell="1" allowOverlap="1" wp14:anchorId="0C0DB43D" wp14:editId="04C84707">
+                <wp:simplePos x="0" y="0"/>
+                <wp:positionH relativeFrom="column">
+                  <wp:posOffset>123190</wp:posOffset>
+                </wp:positionH>
+                <wp:positionV relativeFrom="paragraph">
+                  <wp:posOffset>6239510</wp:posOffset>
+                </wp:positionV>
+                <wp:extent cx="2398395" cy="154305"/>
+                <wp:effectExtent l="0" t="0" r="1905" b="0"/>
+                <wp:wrapTight wrapText="bothSides">
+                  <wp:wrapPolygon edited="0">
+                    <wp:start x="0" y="0"/>
+                    <wp:lineTo x="0" y="18667"/>
+                    <wp:lineTo x="21446" y="18667"/>
+                    <wp:lineTo x="21446" y="0"/>
+                    <wp:lineTo x="0" y="0"/>
+                  </wp:wrapPolygon>
+                </wp:wrapTight>
+                <wp:docPr id="6" name="Caixa de texto 6"/>
+                <wp:cNvGraphicFramePr/>
+                <a:graphic xmlns:a="http://schemas.openxmlformats.org/drawingml/2006/main">
+                  <a:graphicData uri="http://schemas.microsoft.com/office/word/2010/wordprocessingShape">
+                    <wps:wsp>
+                      <wps:cNvSpPr txBox="1"/>
+                      <wps:spPr>
+                        <a:xfrm>
+                          <a:off x="0" y="0"/>
+                          <a:ext cx="2398395" cy="154305"/>
+                        </a:xfrm>
+                        <a:prstGeom prst="rect">
+                          <a:avLst/>
+                        </a:prstGeom>
+                        <a:solidFill>
+                          <a:prstClr val="white"/>
+                        </a:solidFill>
+                        <a:ln>
+                          <a:noFill/>
+                        </a:ln>
+                      </wps:spPr>
+                      <wps:txbx>
+                        <w:txbxContent>
+                          <w:p>
+                            <w:pPr>
+                              <w:pStyle w:val="Legenda"/>
+                              <w:rPr>
+                                <w:noProof/>
+                              </w:rPr>
+                            </w:pPr>
+                            <w:bookmarkStart w:id="23" w:name="_Toc531688876"/>
+                            <w:bookmarkStart w:id="24" w:name="_Toc534205709"/>
+                            <w:bookmarkStart w:id="25" w:name="_Toc534219356"/>
+                            <w:r>
+                              <w:t xml:space="preserve">Figura </w:t>
+                            </w:r>
+                            <w:r>
+                              <w:rPr>
+                                <w:noProof/>
+                              </w:rPr>
+                              <w:fldChar w:fldCharType="begin"/>
+                            </w:r>
+                            <w:r>
+                              <w:rPr>
+                                <w:noProof/>
+                              </w:rPr>
+                              <w:instrText xml:space="preserve"> SEQ Figura \* ARABIC </w:instrText>
+                            </w:r>
+                            <w:r>
+                              <w:rPr>
+                                <w:noProof/>
+                              </w:rPr>
+                              <w:fldChar w:fldCharType="separate"/>
+                            </w:r>
+                            <w:r>
+                              <w:rPr>
+                                <w:noProof/>
+                              </w:rPr>
+                              <w:t>2</w:t>
+                            </w:r>
+                            <w:r>
+                              <w:rPr>
+                                <w:noProof/>
+                              </w:rPr>
+                              <w:fldChar w:fldCharType="end"/>
+                            </w:r>
+                            <w:r>
+                              <w:t xml:space="preserve"> Atividade de Marcação de Exercício Físico</w:t>
+                            </w:r>
+                            <w:bookmarkEnd w:id="23"/>
+                            <w:bookmarkEnd w:id="24"/>
+                            <w:bookmarkEnd w:id="25"/>
+                          </w:p>
+                        </w:txbxContent>
+                      </wps:txbx>
+                      <wps:bodyPr rot="0" spcFirstLastPara="0" vertOverflow="overflow" horzOverflow="overflow" vert="horz" wrap="square" lIns="0" tIns="0" rIns="0" bIns="0" numCol="1" spcCol="0" rtlCol="0" fromWordArt="0" anchor="t" anchorCtr="0" forceAA="0" compatLnSpc="1">
+                        <a:prstTxWarp prst="textNoShape">
+                          <a:avLst/>
+                        </a:prstTxWarp>
+                        <a:noAutofit/>
+                      </wps:bodyPr>
+                    </wps:wsp>
+                  </a:graphicData>
+                </a:graphic>
+                <wp14:sizeRelH relativeFrom="margin">
+                  <wp14:pctWidth>0</wp14:pctWidth>
+                </wp14:sizeRelH>
+                <wp14:sizeRelV relativeFrom="margin">
+                  <wp14:pctHeight>0</wp14:pctHeight>
+                </wp14:sizeRelV>
+              </wp:anchor>
+            </w:drawing>
+          </mc:Choice>
+          <mc:Fallback>
+            <w:pict>
+              <v:shape w14:anchorId="0C0DB43D" id="Caixa de texto 6" o:spid="_x0000_s1038" type="#_x0000_t202" style="position:absolute;margin-left:9.7pt;margin-top:491.3pt;width:188.85pt;height:12.15pt;z-index:-251638784;visibility:visible;mso-wrap-style:square;mso-width-percent:0;mso-height-percent:0;mso-wrap-distance-left:9pt;mso-wrap-distance-top:0;mso-wrap-distance-right:9pt;mso-wrap-distance-bottom:0;mso-position-horizontal:absolute;mso-position-horizontal-relative:text;mso-position-vertical:absolute;mso-position-vertical-relative:text;mso-width-percent:0;mso-height-percent:0;mso-width-relative:margin;mso-height-relative:margin;v-text-anchor:top" o:gfxdata="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" stroked="f">
+                <v:textbox inset="0,0,0,0">
+                  <w:txbxContent>
+                    <w:p>
+                      <w:pPr>
+                        <w:pStyle w:val="Legenda"/>
+                        <w:rPr>
+                          <w:noProof/>
+                        </w:rPr>
+                      </w:pPr>
+                      <w:bookmarkStart w:id="26" w:name="_Toc531688876"/>
+                      <w:bookmarkStart w:id="27" w:name="_Toc534205709"/>
+                      <w:bookmarkStart w:id="28" w:name="_Toc534219356"/>
+                      <w:r>
+                        <w:t xml:space="preserve">Figura </w:t>
+                      </w:r>
+                      <w:r>
+                        <w:rPr>
+                          <w:noProof/>
+                        </w:rPr>
+                        <w:fldChar w:fldCharType="begin"/>
+                      </w:r>
+                      <w:r>
+                        <w:rPr>
+                          <w:noProof/>
+                        </w:rPr>
+                        <w:instrText xml:space="preserve"> SEQ Figura \* ARABIC </w:instrText>
+                      </w:r>
+                      <w:r>
+                        <w:rPr>
+                          <w:noProof/>
+                        </w:rPr>
+                        <w:fldChar w:fldCharType="separate"/>
+                      </w:r>
+                      <w:r>
+                        <w:rPr>
+                          <w:noProof/>
+                        </w:rPr>
+                        <w:t>2</w:t>
+                      </w:r>
+                      <w:r>
+                        <w:rPr>
+                          <w:noProof/>
+                        </w:rPr>
+                        <w:fldChar w:fldCharType="end"/>
+                      </w:r>
+                      <w:r>
+                        <w:t xml:space="preserve"> Atividade de Marcação de Exercício Físico</w:t>
+                      </w:r>
+                      <w:bookmarkEnd w:id="26"/>
+                      <w:bookmarkEnd w:id="27"/>
+                      <w:bookmarkEnd w:id="28"/>
+                    </w:p>
+                  </w:txbxContent>
+                </v:textbox>
+                <w10:wrap type="tight"/>
+              </v:shape>
+            </w:pict>
+          </mc:Fallback>
+        </mc:AlternateContent>
+      </w:r>
+      <w:r>
+        <w:rPr>
+          <w:noProof/>
+        </w:rPr>
+        <w:drawing>
+          <wp:anchor distT="0" distB="0" distL="114300" distR="114300" simplePos="0" relativeHeight="251675648" behindDoc="1" locked="0" layoutInCell="1" allowOverlap="1" wp14:anchorId="74DD93B2" wp14:editId="73781776">
+            <wp:simplePos x="0" y="0"/>
+            <wp:positionH relativeFrom="margin">
+              <wp:posOffset>142240</wp:posOffset>
+            </wp:positionH>
+            <wp:positionV relativeFrom="paragraph">
+              <wp:posOffset>2413000</wp:posOffset>
+            </wp:positionV>
+            <wp:extent cx="2194560" cy="3771265"/>
+            <wp:effectExtent l="0" t="0" r="0" b="635"/>
+            <wp:wrapTight wrapText="bothSides">
+              <wp:wrapPolygon edited="0">
+                <wp:start x="0" y="0"/>
+                <wp:lineTo x="0" y="21495"/>
+                <wp:lineTo x="21375" y="21495"/>
+                <wp:lineTo x="21375" y="0"/>
+                <wp:lineTo x="0" y="0"/>
+              </wp:wrapPolygon>
+            </wp:wrapTight>
+            <wp:docPr id="3" name="Imagem 3" descr="Uma imagem com captura de ecrã&#10;&#10;Descrição gerada com confiança alta"/>
+            <wp:cNvGraphicFramePr>
+              <a:graphicFrameLocks xmlns:a="http://schemas.openxmlformats.org/drawingml/2006/main" noChangeAspect="1"/>
+            </wp:cNvGraphicFramePr>
+            <a:graphic xmlns:a="http://schemas.openxmlformats.org/drawingml/2006/main">
+              <a:graphicData uri="http://schemas.openxmlformats.org/drawingml/2006/picture">
+                <pic:pic xmlns:pic="http://schemas.openxmlformats.org/drawingml/2006/picture">
+                  <pic:nvPicPr>
+                    <pic:cNvPr id="3" name="47680169_577154692717136_618337327684517888_n.png"/>
+                    <pic:cNvPicPr/>
+                  </pic:nvPicPr>
+                  <pic:blipFill>
+                    <a:blip r:embed="rId19">
+                      <a:extLst>
+                        <a:ext uri="{28A0092B-C50C-407E-A947-70E740481C1C}">
+                          <a14:useLocalDpi xmlns:a14="http://schemas.microsoft.com/office/drawing/2010/main" val="0"/>
+                        </a:ext>
+                      </a:extLst>
+                    </a:blip>
+                    <a:stretch>
+                      <a:fillRect/>
+                    </a:stretch>
+                  </pic:blipFill>
+                  <pic:spPr>
+                    <a:xfrm>
+                      <a:off x="0" y="0"/>
+                      <a:ext cx="2194560" cy="3771265"/>
+                    </a:xfrm>
+                    <a:prstGeom prst="rect">
+                      <a:avLst/>
+                    </a:prstGeom>
+                  </pic:spPr>
+                </pic:pic>
+              </a:graphicData>
+            </a:graphic>
+            <wp14:sizeRelH relativeFrom="page">
+              <wp14:pctWidth>0</wp14:pctWidth>
+            </wp14:sizeRelH>
+            <wp14:sizeRelV relativeFrom="page">
+              <wp14:pctHeight>0</wp14:pctHeight>
+            </wp14:sizeRelV>
+          </wp:anchor>
+        </w:drawing>
+      </w:r>
+      <w:r>
+        <w:rPr>
+          <w:noProof/>
+        </w:rPr>
+        <mc:AlternateContent>
+          <mc:Choice Requires="wps">
+            <w:drawing>
+              <wp:anchor distT="0" distB="0" distL="114300" distR="114300" simplePos="0" relativeHeight="251667456" behindDoc="1" locked="0" layoutInCell="1" allowOverlap="1" wp14:anchorId="6349052E" wp14:editId="0358A00A">
+                <wp:simplePos x="0" y="0"/>
+                <wp:positionH relativeFrom="page">
+                  <wp:posOffset>4064537</wp:posOffset>
+                </wp:positionH>
+                <wp:positionV relativeFrom="paragraph">
+                  <wp:posOffset>2093302</wp:posOffset>
+                </wp:positionV>
+                <wp:extent cx="2750185" cy="259715"/>
+                <wp:effectExtent l="0" t="0" r="0" b="6985"/>
+                <wp:wrapTight wrapText="bothSides">
+                  <wp:wrapPolygon edited="0">
+                    <wp:start x="0" y="0"/>
+                    <wp:lineTo x="0" y="20597"/>
+                    <wp:lineTo x="21396" y="20597"/>
+                    <wp:lineTo x="21396" y="0"/>
+                    <wp:lineTo x="0" y="0"/>
+                  </wp:wrapPolygon>
+                </wp:wrapTight>
+                <wp:docPr id="5" name="Caixa de texto 5"/>
+                <wp:cNvGraphicFramePr/>
+                <a:graphic xmlns:a="http://schemas.openxmlformats.org/drawingml/2006/main">
+                  <a:graphicData uri="http://schemas.microsoft.com/office/word/2010/wordprocessingShape">
+                    <wps:wsp>
+                      <wps:cNvSpPr txBox="1"/>
+                      <wps:spPr>
+                        <a:xfrm>
+                          <a:off x="0" y="0"/>
+                          <a:ext cx="2750185" cy="259715"/>
+                        </a:xfrm>
+                        <a:prstGeom prst="rect">
+                          <a:avLst/>
+                        </a:prstGeom>
+                        <a:solidFill>
+                          <a:prstClr val="white"/>
+                        </a:solidFill>
+                        <a:ln>
+                          <a:noFill/>
+                        </a:ln>
+                      </wps:spPr>
+                      <wps:txbx>
+                        <w:txbxContent>
+                          <w:p>
+                            <w:pPr>
+                              <w:pStyle w:val="Legenda"/>
+                            </w:pPr>
+                            <w:bookmarkStart w:id="29" w:name="_Toc531688875"/>
+                            <w:bookmarkStart w:id="30" w:name="_Toc534205710"/>
+                            <w:bookmarkStart w:id="31" w:name="_Toc534219357"/>
+                            <w:r>
+                              <w:t xml:space="preserve">Figura </w:t>
+                            </w:r>
+                            <w:r>
+                              <w:rPr>
+                                <w:noProof/>
+                              </w:rPr>
+                              <w:fldChar w:fldCharType="begin"/>
+                            </w:r>
+                            <w:r>
+                              <w:rPr>
+                                <w:noProof/>
+                              </w:rPr>
+                              <w:instrText xml:space="preserve"> SEQ Figura \* ARABIC </w:instrText>
+                            </w:r>
+                            <w:r>
+                              <w:rPr>
+                                <w:noProof/>
+                              </w:rPr>
+                              <w:fldChar w:fldCharType="separate"/>
+                            </w:r>
+                            <w:r>
+                              <w:rPr>
+                                <w:noProof/>
+                              </w:rPr>
+                              <w:t>3</w:t>
+                            </w:r>
+                            <w:r>
+                              <w:rPr>
+                                <w:noProof/>
+                              </w:rPr>
+                              <w:fldChar w:fldCharType="end"/>
+                            </w:r>
+                            <w:r>
+                              <w:t xml:space="preserve"> Atividade para Iniciar Registo de Exercício Físico</w:t>
+                            </w:r>
+                            <w:bookmarkEnd w:id="29"/>
+                            <w:bookmarkEnd w:id="30"/>
+                            <w:bookmarkEnd w:id="31"/>
+                          </w:p>
+                        </w:txbxContent>
+                      </wps:txbx>
+                      <wps:bodyPr rot="0" spcFirstLastPara="0" vertOverflow="overflow" horzOverflow="overflow" vert="horz" wrap="square" lIns="0" tIns="0" rIns="0" bIns="0" numCol="1" spcCol="0" rtlCol="0" fromWordArt="0" anchor="t" anchorCtr="0" forceAA="0" compatLnSpc="1">
+                        <a:prstTxWarp prst="textNoShape">
+                          <a:avLst/>
+                        </a:prstTxWarp>
+                        <a:noAutofit/>
+                      </wps:bodyPr>
+                    </wps:wsp>
+                  </a:graphicData>
+                </a:graphic>
+                <wp14:sizeRelH relativeFrom="margin">
+                  <wp14:pctWidth>0</wp14:pctWidth>
+                </wp14:sizeRelH>
+                <wp14:sizeRelV relativeFrom="margin">
+                  <wp14:pctHeight>0</wp14:pctHeight>
+                </wp14:sizeRelV>
+              </wp:anchor>
+            </w:drawing>
+          </mc:Choice>
+          <mc:Fallback>
+            <w:pict>
+              <v:shape w14:anchorId="6349052E" id="Caixa de texto 5" o:spid="_x0000_s1039" type="#_x0000_t202" style="position:absolute;margin-left:320.05pt;margin-top:164.85pt;width:216.55pt;height:20.45pt;z-index:-251649024;visibility:visible;mso-wrap-style:square;mso-width-percent:0;mso-height-percent:0;mso-wrap-distance-left:9pt;mso-wrap-distance-top:0;mso-wrap-distance-right:9pt;mso-wrap-distance-bottom:0;mso-position-horizontal:absolute;mso-position-horizontal-relative:page;mso-position-vertical:absolute;mso-position-vertical-relative:text;mso-width-percent:0;mso-height-percent:0;mso-width-relative:margin;mso-height-relative:margin;v-text-anchor:top" o:gfxdata="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" stroked="f">
+                <v:textbox inset="0,0,0,0">
+                  <w:txbxContent>
+                    <w:p>
+                      <w:pPr>
+                        <w:pStyle w:val="Legenda"/>
+                      </w:pPr>
+                      <w:bookmarkStart w:id="32" w:name="_Toc531688875"/>
+                      <w:bookmarkStart w:id="33" w:name="_Toc534205710"/>
+                      <w:bookmarkStart w:id="34" w:name="_Toc534219357"/>
+                      <w:r>
+                        <w:t xml:space="preserve">Figura </w:t>
+                      </w:r>
+                      <w:r>
+                        <w:rPr>
+                          <w:noProof/>
+                        </w:rPr>
+                        <w:fldChar w:fldCharType="begin"/>
+                      </w:r>
+                      <w:r>
+                        <w:rPr>
+                          <w:noProof/>
+                        </w:rPr>
+                        <w:instrText xml:space="preserve"> SEQ Figura \* ARABIC </w:instrText>
+                      </w:r>
+                      <w:r>
+                        <w:rPr>
+                          <w:noProof/>
+                        </w:rPr>
+                        <w:fldChar w:fldCharType="separate"/>
+                      </w:r>
+                      <w:r>
+                        <w:rPr>
+                          <w:noProof/>
+                        </w:rPr>
+                        <w:t>3</w:t>
+                      </w:r>
+                      <w:r>
+                        <w:rPr>
+                          <w:noProof/>
+                        </w:rPr>
+                        <w:fldChar w:fldCharType="end"/>
+                      </w:r>
+                      <w:r>
+                        <w:t xml:space="preserve"> Atividade para Iniciar Registo de Exercício Físico</w:t>
+                      </w:r>
+                      <w:bookmarkEnd w:id="32"/>
+                      <w:bookmarkEnd w:id="33"/>
+                      <w:bookmarkEnd w:id="34"/>
+                    </w:p>
+                  </w:txbxContent>
+                </v:textbox>
+                <w10:wrap type="tight" anchorx="page"/>
+              </v:shape>
+            </w:pict>
+          </mc:Fallback>
+        </mc:AlternateContent>
+      </w:r>
+      <w:r>
+        <w:rPr>
+          <w:noProof/>
+        </w:rPr>
+        <mc:AlternateContent>
+          <mc:Choice Requires="wps">
+            <w:drawing>
+              <wp:anchor distT="0" distB="0" distL="114300" distR="114300" simplePos="0" relativeHeight="251665408" behindDoc="1" locked="0" layoutInCell="1" allowOverlap="1" wp14:anchorId="5FB646EC" wp14:editId="6ECBBE99">
+                <wp:simplePos x="0" y="0"/>
+                <wp:positionH relativeFrom="column">
+                  <wp:posOffset>-282721</wp:posOffset>
+                </wp:positionH>
+                <wp:positionV relativeFrom="paragraph">
+                  <wp:posOffset>2108298</wp:posOffset>
+                </wp:positionV>
+                <wp:extent cx="3037840" cy="635"/>
+                <wp:effectExtent l="0" t="0" r="0" b="0"/>
+                <wp:wrapTight wrapText="bothSides">
+                  <wp:wrapPolygon edited="0">
+                    <wp:start x="0" y="0"/>
+                    <wp:lineTo x="0" y="21600"/>
+                    <wp:lineTo x="21600" y="21600"/>
+                    <wp:lineTo x="21600" y="0"/>
+                  </wp:wrapPolygon>
+                </wp:wrapTight>
+                <wp:docPr id="4" name="Caixa de texto 4"/>
+                <wp:cNvGraphicFramePr/>
+                <a:graphic xmlns:a="http://schemas.openxmlformats.org/drawingml/2006/main">
+                  <a:graphicData uri="http://schemas.microsoft.com/office/word/2010/wordprocessingShape">
+                    <wps:wsp>
+                      <wps:cNvSpPr txBox="1"/>
+                      <wps:spPr>
+                        <a:xfrm>
+                          <a:off x="0" y="0"/>
+                          <a:ext cx="3037840" cy="635"/>
+                        </a:xfrm>
+                        <a:prstGeom prst="rect">
+                          <a:avLst/>
+                        </a:prstGeom>
+                        <a:solidFill>
+                          <a:prstClr val="white"/>
+                        </a:solidFill>
+                        <a:ln>
+                          <a:noFill/>
+                        </a:ln>
+                      </wps:spPr>
+                      <wps:txbx>
+                        <w:txbxContent>
+                          <w:p>
+                            <w:pPr>
+                              <w:pStyle w:val="Legenda"/>
+                              <w:rPr>
+                                <w:noProof/>
+                              </w:rPr>
+                            </w:pPr>
+                            <w:bookmarkStart w:id="35" w:name="_Toc531688874"/>
+                            <w:bookmarkStart w:id="36" w:name="_Toc534205711"/>
+                            <w:bookmarkStart w:id="37" w:name="_Toc534219358"/>
+                            <w:r>
+                              <w:t xml:space="preserve">Figura </w:t>
+                            </w:r>
+                            <w:r>
+                              <w:rPr>
+                                <w:noProof/>
+                              </w:rPr>
+                              <w:fldChar w:fldCharType="begin"/>
+                            </w:r>
+                            <w:r>
+                              <w:rPr>
+                                <w:noProof/>
+                              </w:rPr>
+                              <w:instrText xml:space="preserve"> SEQ Figura \* ARABIC </w:instrText>
+                            </w:r>
+                            <w:r>
+                              <w:rPr>
+                                <w:noProof/>
+                              </w:rPr>
+                              <w:fldChar w:fldCharType="separate"/>
+                            </w:r>
+                            <w:r>
+                              <w:rPr>
+                                <w:noProof/>
+                              </w:rPr>
+                              <w:t>4</w:t>
+                            </w:r>
+                            <w:r>
+                              <w:rPr>
+                                <w:noProof/>
+                              </w:rPr>
+                              <w:fldChar w:fldCharType="end"/>
+                            </w:r>
+                            <w:r>
+                              <w:t xml:space="preserve"> Atividade Inicial Monitorização de Exercício Físico</w:t>
+                            </w:r>
+                            <w:bookmarkEnd w:id="35"/>
+                            <w:bookmarkEnd w:id="36"/>
+                            <w:bookmarkEnd w:id="37"/>
+                          </w:p>
+                        </w:txbxContent>
+                      </wps:txbx>
+                      <wps:bodyPr rot="0" spcFirstLastPara="0" vertOverflow="overflow" horzOverflow="overflow" vert="horz" wrap="square" lIns="0" tIns="0" rIns="0" bIns="0" numCol="1" spcCol="0" rtlCol="0" fromWordArt="0" anchor="t" anchorCtr="0" forceAA="0" compatLnSpc="1">
+                        <a:prstTxWarp prst="textNoShape">
+                          <a:avLst/>
+                        </a:prstTxWarp>
+                        <a:spAutoFit/>
+                      </wps:bodyPr>
+                    </wps:wsp>
+                  </a:graphicData>
+                </a:graphic>
+              </wp:anchor>
+            </w:drawing>
+          </mc:Choice>
+          <mc:Fallback>
+            <w:pict>
+              <v:shape w14:anchorId="5FB646EC" id="Caixa de texto 4" o:spid="_x0000_s1040" type="#_x0000_t202" style="position:absolute;margin-left:-22.25pt;margin-top:166pt;width:239.2pt;height:.05pt;z-index:-251651072;visibility:visible;mso-wrap-style:square;mso-wrap-distance-left:9pt;mso-wrap-distance-top:0;mso-wrap-distance-right:9pt;mso-wrap-distance-bottom:0;mso-position-horizontal:absolute;mso-position-horizontal-relative:text;mso-position-vertical:absolute;mso-position-vertical-relative:text;v-text-anchor:top" o:gfxdata="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" stroked="f">
+                <v:textbox style="mso-fit-shape-to-text:t" inset="0,0,0,0">
+                  <w:txbxContent>
+                    <w:p>
+                      <w:pPr>
+                        <w:pStyle w:val="Legenda"/>
+                        <w:rPr>
+                          <w:noProof/>
+                        </w:rPr>
+                      </w:pPr>
+                      <w:bookmarkStart w:id="38" w:name="_Toc531688874"/>
+                      <w:bookmarkStart w:id="39" w:name="_Toc534205711"/>
+                      <w:bookmarkStart w:id="40" w:name="_Toc534219358"/>
+                      <w:r>
+                        <w:t xml:space="preserve">Figura </w:t>
+                      </w:r>
+                      <w:r>
+                        <w:rPr>
+                          <w:noProof/>
+                        </w:rPr>
+                        <w:fldChar w:fldCharType="begin"/>
+                      </w:r>
+                      <w:r>
+                        <w:rPr>
+                          <w:noProof/>
+                        </w:rPr>
+                        <w:instrText xml:space="preserve"> SEQ Figura \* ARABIC </w:instrText>
+                      </w:r>
+                      <w:r>
+                        <w:rPr>
+                          <w:noProof/>
+                        </w:rPr>
+                        <w:fldChar w:fldCharType="separate"/>
+                      </w:r>
+                      <w:r>
+                        <w:rPr>
+                          <w:noProof/>
+                        </w:rPr>
+                        <w:t>4</w:t>
+                      </w:r>
+                      <w:r>
+                        <w:rPr>
+                          <w:noProof/>
+                        </w:rPr>
+                        <w:fldChar w:fldCharType="end"/>
+                      </w:r>
+                      <w:r>
+                        <w:t xml:space="preserve"> Atividade Inicial Monitorização de Exercício Físico</w:t>
+                      </w:r>
+                      <w:bookmarkEnd w:id="38"/>
+                      <w:bookmarkEnd w:id="39"/>
+                      <w:bookmarkEnd w:id="40"/>
+                    </w:p>
+                  </w:txbxContent>
+                </v:textbox>
+                <w10:wrap type="tight"/>
+              </v:shape>
+            </w:pict>
+          </mc:Fallback>
+        </mc:AlternateContent>
+      </w:r>
+      <w:r>
+        <w:br w:type="page"/>
+      </w:r>
+    </w:p>
+    <w:p>
+      <w:pPr>
+        <w:keepNext/>
+        <w:jc w:val="both"/>
+      </w:pPr>
+      <w:r>
+        <w:rPr>
+          <w:noProof/>
+        </w:rPr>
+        <w:lastRenderedPageBreak/>
+        <w:drawing>
+          <wp:anchor distT="0" distB="0" distL="114300" distR="114300" simplePos="0" relativeHeight="251688960" behindDoc="1" locked="0" layoutInCell="1" allowOverlap="1" wp14:anchorId="329772AF">
+            <wp:simplePos x="0" y="0"/>
+            <wp:positionH relativeFrom="margin">
+              <wp:posOffset>3437890</wp:posOffset>
+            </wp:positionH>
+            <wp:positionV relativeFrom="paragraph">
+              <wp:posOffset>59055</wp:posOffset>
+            </wp:positionV>
+            <wp:extent cx="1791970" cy="3649980"/>
+            <wp:effectExtent l="0" t="0" r="0" b="7620"/>
+            <wp:wrapTight wrapText="bothSides">
+              <wp:wrapPolygon edited="0">
+                <wp:start x="0" y="0"/>
+                <wp:lineTo x="0" y="21532"/>
+                <wp:lineTo x="21355" y="21532"/>
+                <wp:lineTo x="21355" y="0"/>
+                <wp:lineTo x="0" y="0"/>
+              </wp:wrapPolygon>
+            </wp:wrapTight>
+            <wp:docPr id="9" name="Imagem 9"/>
+            <wp:cNvGraphicFramePr>
+              <a:graphicFrameLocks xmlns:a="http://schemas.openxmlformats.org/drawingml/2006/main" noChangeAspect="1"/>
+            </wp:cNvGraphicFramePr>
+            <a:graphic xmlns:a="http://schemas.openxmlformats.org/drawingml/2006/main">
+              <a:graphicData uri="http://schemas.openxmlformats.org/drawingml/2006/picture">
+                <pic:pic xmlns:pic="http://schemas.openxmlformats.org/drawingml/2006/picture">
+                  <pic:nvPicPr>
+                    <pic:cNvPr id="9" name="Food Information.png"/>
+                    <pic:cNvPicPr/>
+                  </pic:nvPicPr>
+                  <pic:blipFill>
+                    <a:blip r:embed="rId20">
+                      <a:extLst>
+                        <a:ext uri="{28A0092B-C50C-407E-A947-70E740481C1C}">
+                          <a14:useLocalDpi xmlns:a14="http://schemas.microsoft.com/office/drawing/2010/main" val="0"/>
+                        </a:ext>
+                      </a:extLst>
+                    </a:blip>
+                    <a:stretch>
+                      <a:fillRect/>
+                    </a:stretch>
+                  </pic:blipFill>
+                  <pic:spPr>
+                    <a:xfrm>
+                      <a:off x="0" y="0"/>
+                      <a:ext cx="1791970" cy="3649980"/>
+                    </a:xfrm>
+                    <a:prstGeom prst="rect">
+                      <a:avLst/>
+                    </a:prstGeom>
+                  </pic:spPr>
+                </pic:pic>
+              </a:graphicData>
+            </a:graphic>
+            <wp14:sizeRelH relativeFrom="margin">
+              <wp14:pctWidth>0</wp14:pctWidth>
+            </wp14:sizeRelH>
+            <wp14:sizeRelV relativeFrom="margin">
+              <wp14:pctHeight>0</wp14:pctHeight>
+            </wp14:sizeRelV>
+          </wp:anchor>
+        </w:drawing>
+      </w:r>
+      <w:r>
+        <w:rPr>
+          <w:noProof/>
+        </w:rPr>
+        <w:drawing>
+          <wp:anchor distT="0" distB="0" distL="114300" distR="114300" simplePos="0" relativeHeight="251678720" behindDoc="1" locked="0" layoutInCell="1" allowOverlap="1" wp14:anchorId="7E39357A">
+            <wp:simplePos x="0" y="0"/>
+            <wp:positionH relativeFrom="column">
+              <wp:posOffset>67310</wp:posOffset>
+            </wp:positionH>
+            <wp:positionV relativeFrom="paragraph">
+              <wp:posOffset>0</wp:posOffset>
+            </wp:positionV>
+            <wp:extent cx="1805305" cy="3676650"/>
+            <wp:effectExtent l="0" t="0" r="4445" b="0"/>
+            <wp:wrapTight wrapText="bothSides">
+              <wp:wrapPolygon edited="0">
+                <wp:start x="0" y="0"/>
+                <wp:lineTo x="0" y="21488"/>
+                <wp:lineTo x="21425" y="21488"/>
+                <wp:lineTo x="21425" y="0"/>
+                <wp:lineTo x="0" y="0"/>
+              </wp:wrapPolygon>
+            </wp:wrapTight>
+            <wp:docPr id="7" name="Imagem 7"/>
+            <wp:cNvGraphicFramePr>
+              <a:graphicFrameLocks xmlns:a="http://schemas.openxmlformats.org/drawingml/2006/main" noChangeAspect="1"/>
+            </wp:cNvGraphicFramePr>
+            <a:graphic xmlns:a="http://schemas.openxmlformats.org/drawingml/2006/main">
+              <a:graphicData uri="http://schemas.openxmlformats.org/drawingml/2006/picture">
+                <pic:pic xmlns:pic="http://schemas.openxmlformats.org/drawingml/2006/picture">
+                  <pic:nvPicPr>
+                    <pic:cNvPr id="7" name="Daily Meals.png"/>
+                    <pic:cNvPicPr/>
+                  </pic:nvPicPr>
+                  <pic:blipFill>
+                    <a:blip r:embed="rId21">
+                      <a:extLst>
+                        <a:ext uri="{28A0092B-C50C-407E-A947-70E740481C1C}">
+                          <a14:useLocalDpi xmlns:a14="http://schemas.microsoft.com/office/drawing/2010/main" val="0"/>
+                        </a:ext>
+                      </a:extLst>
+                    </a:blip>
+                    <a:stretch>
+                      <a:fillRect/>
+                    </a:stretch>
+                  </pic:blipFill>
+                  <pic:spPr>
+                    <a:xfrm>
+                      <a:off x="0" y="0"/>
+                      <a:ext cx="1805305" cy="3676650"/>
+                    </a:xfrm>
+                    <a:prstGeom prst="rect">
+                      <a:avLst/>
+                    </a:prstGeom>
+                  </pic:spPr>
+                </pic:pic>
+              </a:graphicData>
+            </a:graphic>
+          </wp:anchor>
+        </w:drawing>
+      </w:r>
+    </w:p>
+    <w:p>
+      <w:pPr>
+        <w:keepNext/>
+      </w:pPr>
+    </w:p>
+    <w:p>
+      <w:pPr>
+        <w:pStyle w:val="Legenda"/>
+      </w:pPr>
+    </w:p>
+    <w:p/>
+    <w:p/>
+    <w:p/>
+    <w:p/>
+    <w:p/>
+    <w:p/>
+    <w:p/>
+    <w:p/>
+    <w:p/>
+    <w:p/>
+    <w:p>
+      <w:r>
+        <w:rPr>
+          <w:noProof/>
+        </w:rPr>
+        <mc:AlternateContent>
+          <mc:Choice Requires="wps">
+            <w:drawing>
+              <wp:anchor distT="0" distB="0" distL="114300" distR="114300" simplePos="0" relativeHeight="251696128" behindDoc="1" locked="0" layoutInCell="1" allowOverlap="1" wp14:anchorId="0AB714DB" wp14:editId="2CA7BFE5">
+                <wp:simplePos x="0" y="0"/>
+                <wp:positionH relativeFrom="margin">
+                  <wp:align>right</wp:align>
+                </wp:positionH>
+                <wp:positionV relativeFrom="paragraph">
+                  <wp:posOffset>13970</wp:posOffset>
+                </wp:positionV>
+                <wp:extent cx="1941830" cy="635"/>
+                <wp:effectExtent l="0" t="0" r="1270" b="0"/>
+                <wp:wrapTight wrapText="bothSides">
+                  <wp:wrapPolygon edited="0">
+                    <wp:start x="0" y="0"/>
+                    <wp:lineTo x="0" y="20282"/>
+                    <wp:lineTo x="21402" y="20282"/>
+                    <wp:lineTo x="21402" y="0"/>
+                    <wp:lineTo x="0" y="0"/>
+                  </wp:wrapPolygon>
+                </wp:wrapTight>
+                <wp:docPr id="14" name="Caixa de texto 14"/>
+                <wp:cNvGraphicFramePr/>
+                <a:graphic xmlns:a="http://schemas.openxmlformats.org/drawingml/2006/main">
+                  <a:graphicData uri="http://schemas.microsoft.com/office/word/2010/wordprocessingShape">
+                    <wps:wsp>
+                      <wps:cNvSpPr txBox="1"/>
+                      <wps:spPr>
+                        <a:xfrm>
+                          <a:off x="0" y="0"/>
+                          <a:ext cx="1941830" cy="635"/>
+                        </a:xfrm>
+                        <a:prstGeom prst="rect">
+                          <a:avLst/>
+                        </a:prstGeom>
+                        <a:solidFill>
+                          <a:prstClr val="white"/>
+                        </a:solidFill>
+                        <a:ln>
+                          <a:noFill/>
+                        </a:ln>
+                      </wps:spPr>
+                      <wps:txbx>
+                        <w:txbxContent>
+                          <w:p>
+                            <w:pPr>
+                              <w:pStyle w:val="Legenda"/>
+                              <w:rPr>
+                                <w:noProof/>
+                              </w:rPr>
+                            </w:pPr>
+                            <w:bookmarkStart w:id="41" w:name="_Toc534219359"/>
+                            <w:r>
+                              <w:t xml:space="preserve">Figura </w:t>
+                            </w:r>
+                            <w:r>
+                              <w:rPr>
+                                <w:noProof/>
+                              </w:rPr>
+                              <w:fldChar w:fldCharType="begin"/>
+                            </w:r>
+                            <w:r>
+                              <w:rPr>
+                                <w:noProof/>
+                              </w:rPr>
+                              <w:instrText xml:space="preserve"> SEQ Figura \* ARABIC </w:instrText>
+                            </w:r>
+                            <w:r>
+                              <w:rPr>
+                                <w:noProof/>
+                              </w:rPr>
+                              <w:fldChar w:fldCharType="separate"/>
+                            </w:r>
+                            <w:r>
+                              <w:rPr>
+                                <w:noProof/>
+                              </w:rPr>
+                              <w:t>5</w:t>
+                            </w:r>
+                            <w:r>
+                              <w:rPr>
+                                <w:noProof/>
+                              </w:rPr>
+                              <w:fldChar w:fldCharType="end"/>
+                            </w:r>
+                            <w:r>
+                              <w:t xml:space="preserve"> </w:t>
+                            </w:r>
+                            <w:r>
+                              <w:t>Atividade de Consulta das Refeições do Dia</w:t>
+                            </w:r>
+                            <w:bookmarkEnd w:id="41"/>
+                          </w:p>
+                        </w:txbxContent>
+                      </wps:txbx>
+                      <wps:bodyPr rot="0" spcFirstLastPara="0" vertOverflow="overflow" horzOverflow="overflow" vert="horz" wrap="square" lIns="0" tIns="0" rIns="0" bIns="0" numCol="1" spcCol="0" rtlCol="0" fromWordArt="0" anchor="t" anchorCtr="0" forceAA="0" compatLnSpc="1">
+                        <a:prstTxWarp prst="textNoShape">
+                          <a:avLst/>
+                        </a:prstTxWarp>
+                        <a:spAutoFit/>
+                      </wps:bodyPr>
+                    </wps:wsp>
+                  </a:graphicData>
+                </a:graphic>
+              </wp:anchor>
+            </w:drawing>
+          </mc:Choice>
+          <mc:Fallback>
+            <w:pict>
+              <v:shape w14:anchorId="0AB714DB" id="Caixa de texto 14" o:spid="_x0000_s1041" type="#_x0000_t202" style="position:absolute;margin-left:101.7pt;margin-top:1.1pt;width:152.9pt;height:.05pt;z-index:-251620352;visibility:visible;mso-wrap-style:square;mso-wrap-distance-left:9pt;mso-wrap-distance-top:0;mso-wrap-distance-right:9pt;mso-wrap-distance-bottom:0;mso-position-horizontal:right;mso-position-horizontal-relative:margin;mso-position-vertical:absolute;mso-position-vertical-relative:text;v-text-anchor:top" o:gfxdata="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" stroked="f">
+                <v:textbox style="mso-fit-shape-to-text:t" inset="0,0,0,0">
+                  <w:txbxContent>
+                    <w:p>
+                      <w:pPr>
+                        <w:pStyle w:val="Legenda"/>
+                        <w:rPr>
+                          <w:noProof/>
+                        </w:rPr>
+                      </w:pPr>
+                      <w:bookmarkStart w:id="42" w:name="_Toc534219359"/>
+                      <w:r>
+                        <w:t xml:space="preserve">Figura </w:t>
+                      </w:r>
+                      <w:r>
+                        <w:rPr>
+                          <w:noProof/>
+                        </w:rPr>
+                        <w:fldChar w:fldCharType="begin"/>
+                      </w:r>
+                      <w:r>
+                        <w:rPr>
+                          <w:noProof/>
+                        </w:rPr>
+                        <w:instrText xml:space="preserve"> SEQ Figura \* ARABIC </w:instrText>
+                      </w:r>
+                      <w:r>
+                        <w:rPr>
+                          <w:noProof/>
+                        </w:rPr>
+                        <w:fldChar w:fldCharType="separate"/>
+                      </w:r>
+                      <w:r>
+                        <w:rPr>
+                          <w:noProof/>
+                        </w:rPr>
+                        <w:t>5</w:t>
+                      </w:r>
+                      <w:r>
+                        <w:rPr>
+                          <w:noProof/>
+                        </w:rPr>
+                        <w:fldChar w:fldCharType="end"/>
+                      </w:r>
+                      <w:r>
+                        <w:t xml:space="preserve"> </w:t>
+                      </w:r>
+                      <w:r>
+                        <w:t>Atividade de Consulta das Refeições do Dia</w:t>
+                      </w:r>
+                      <w:bookmarkEnd w:id="42"/>
+                    </w:p>
+                  </w:txbxContent>
+                </v:textbox>
+                <w10:wrap type="tight" anchorx="margin"/>
+              </v:shape>
+            </w:pict>
+          </mc:Fallback>
+        </mc:AlternateContent>
+      </w:r>
+      <w:r>
+        <w:rPr>
+          <w:noProof/>
+        </w:rPr>
+        <mc:AlternateContent>
+          <mc:Choice Requires="wps">
+            <w:drawing>
               <wp:anchor distT="0" distB="0" distL="114300" distR="114300" simplePos="0" relativeHeight="251687936" behindDoc="1" locked="0" layoutInCell="1" allowOverlap="1" wp14:anchorId="023B935F" wp14:editId="429146CE">
                 <wp:simplePos x="0" y="0"/>
                 <wp:positionH relativeFrom="column">
-                  <wp:posOffset>3547110</wp:posOffset>
+                  <wp:posOffset>67310</wp:posOffset>
                 </wp:positionH>
                 <wp:positionV relativeFrom="paragraph">
-                  <wp:posOffset>3733800</wp:posOffset>
+                  <wp:posOffset>33020</wp:posOffset>
                 </wp:positionV>
                 <wp:extent cx="1805305" cy="635"/>
                 <wp:effectExtent l="0" t="0" r="0" b="0"/>
@@ -5146,7 +5458,7 @@
                                 <w:noProof/>
                               </w:rPr>
                             </w:pPr>
-                            <w:bookmarkStart w:id="42" w:name="_Toc534209332"/>
+                            <w:bookmarkStart w:id="43" w:name="_Toc534219360"/>
                             <w:r>
                               <w:t xml:space="preserve">Figura </w:t>
                             </w:r>
@@ -5172,7 +5484,7 @@
                               <w:rPr>
                                 <w:noProof/>
                               </w:rPr>
-                              <w:t>5</w:t>
+                              <w:t>6</w:t>
                             </w:r>
                             <w:r>
                               <w:rPr>
@@ -5186,7 +5498,7 @@
                             <w:r>
                               <w:t>Atividade para Registar Plano Alimentar</w:t>
                             </w:r>
-                            <w:bookmarkEnd w:id="42"/>
+                            <w:bookmarkEnd w:id="43"/>
                           </w:p>
                         </w:txbxContent>
                       </wps:txbx>
@@ -5204,7 +5516,7 @@
           </mc:Choice>
           <mc:Fallback>
             <w:pict>
-              <v:shape w14:anchorId="023B935F" id="Caixa de texto 18" o:spid="_x0000_s1041" type="#_x0000_t202" style="position:absolute;left:0;text-align:left;margin-left:279.3pt;margin-top:294pt;width:142.15pt;height:.05pt;z-index:-251628544;visibility:visible;mso-wrap-style:square;mso-wrap-distance-left:9pt;mso-wrap-distance-top:0;mso-wrap-distance-right:9pt;mso-wrap-distance-bottom:0;mso-position-horizontal:absolute;mso-position-horizontal-relative:text;mso-position-vertical:absolute;mso-position-vertical-relative:text;v-text-anchor:top" o:gfxdata="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" stroked="f">
+              <v:shape w14:anchorId="023B935F" id="Caixa de texto 18" o:spid="_x0000_s1042" type="#_x0000_t202" style="position:absolute;margin-left:5.3pt;margin-top:2.6pt;width:142.15pt;height:.05pt;z-index:-251628544;visibility:visible;mso-wrap-style:square;mso-wrap-distance-left:9pt;mso-wrap-distance-top:0;mso-wrap-distance-right:9pt;mso-wrap-distance-bottom:0;mso-position-horizontal:absolute;mso-position-horizontal-relative:text;mso-position-vertical:absolute;mso-position-vertical-relative:text;v-text-anchor:top" o:gfxdata="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" stroked="f">
                 <v:textbox style="mso-fit-shape-to-text:t" inset="0,0,0,0">
                   <w:txbxContent>
                     <w:p>
@@ -5214,7 +5526,7 @@
                           <w:noProof/>
                         </w:rPr>
                       </w:pPr>
-                      <w:bookmarkStart w:id="43" w:name="_Toc534209332"/>
+                      <w:bookmarkStart w:id="44" w:name="_Toc534219360"/>
                       <w:r>
                         <w:t xml:space="preserve">Figura </w:t>
                       </w:r>
@@ -5240,7 +5552,7 @@
                         <w:rPr>
                           <w:noProof/>
                         </w:rPr>
-                        <w:t>5</w:t>
+                        <w:t>6</w:t>
                       </w:r>
                       <w:r>
                         <w:rPr>
@@ -5254,7 +5566,7 @@
                       <w:r>
                         <w:t>Atividade para Registar Plano Alimentar</w:t>
                       </w:r>
-                      <w:bookmarkEnd w:id="43"/>
+                      <w:bookmarkEnd w:id="44"/>
                     </w:p>
                   </w:txbxContent>
                 </v:textbox>
@@ -5264,90 +5576,7 @@
           </mc:Fallback>
         </mc:AlternateContent>
       </w:r>
-      <w:r>
-        <w:rPr>
-          <w:noProof/>
-        </w:rPr>
-        <w:drawing>
-          <wp:anchor distT="0" distB="0" distL="114300" distR="114300" simplePos="0" relativeHeight="251678720" behindDoc="1" locked="0" layoutInCell="1" allowOverlap="1" wp14:anchorId="7E39357A">
-            <wp:simplePos x="0" y="0"/>
-            <wp:positionH relativeFrom="column">
-              <wp:posOffset>3547599</wp:posOffset>
-            </wp:positionH>
-            <wp:positionV relativeFrom="paragraph">
-              <wp:posOffset>342</wp:posOffset>
-            </wp:positionV>
-            <wp:extent cx="1805305" cy="3676650"/>
-            <wp:effectExtent l="0" t="0" r="4445" b="0"/>
-            <wp:wrapTight wrapText="bothSides">
-              <wp:wrapPolygon edited="0">
-                <wp:start x="0" y="0"/>
-                <wp:lineTo x="0" y="21488"/>
-                <wp:lineTo x="21425" y="21488"/>
-                <wp:lineTo x="21425" y="0"/>
-                <wp:lineTo x="0" y="0"/>
-              </wp:wrapPolygon>
-            </wp:wrapTight>
-            <wp:docPr id="7" name="Imagem 7"/>
-            <wp:cNvGraphicFramePr>
-              <a:graphicFrameLocks xmlns:a="http://schemas.openxmlformats.org/drawingml/2006/main" noChangeAspect="1"/>
-            </wp:cNvGraphicFramePr>
-            <a:graphic xmlns:a="http://schemas.openxmlformats.org/drawingml/2006/main">
-              <a:graphicData uri="http://schemas.openxmlformats.org/drawingml/2006/picture">
-                <pic:pic xmlns:pic="http://schemas.openxmlformats.org/drawingml/2006/picture">
-                  <pic:nvPicPr>
-                    <pic:cNvPr id="7" name="Daily Meals.png"/>
-                    <pic:cNvPicPr/>
-                  </pic:nvPicPr>
-                  <pic:blipFill>
-                    <a:blip r:embed="rId19">
-                      <a:extLst>
-                        <a:ext uri="{28A0092B-C50C-407E-A947-70E740481C1C}">
-                          <a14:useLocalDpi xmlns:a14="http://schemas.microsoft.com/office/drawing/2010/main" val="0"/>
-                        </a:ext>
-                      </a:extLst>
-                    </a:blip>
-                    <a:stretch>
-                      <a:fillRect/>
-                    </a:stretch>
-                  </pic:blipFill>
-                  <pic:spPr>
-                    <a:xfrm>
-                      <a:off x="0" y="0"/>
-                      <a:ext cx="1805305" cy="3676650"/>
-                    </a:xfrm>
-                    <a:prstGeom prst="rect">
-                      <a:avLst/>
-                    </a:prstGeom>
-                  </pic:spPr>
-                </pic:pic>
-              </a:graphicData>
-            </a:graphic>
-          </wp:anchor>
-        </w:drawing>
-      </w:r>
     </w:p>
-    <w:p>
-      <w:pPr>
-        <w:keepNext/>
-      </w:pPr>
-    </w:p>
-    <w:p>
-      <w:pPr>
-        <w:pStyle w:val="Legenda"/>
-      </w:pPr>
-    </w:p>
-    <w:p/>
-    <w:p/>
-    <w:p/>
-    <w:p/>
-    <w:p/>
-    <w:p/>
-    <w:p/>
-    <w:p/>
-    <w:p/>
-    <w:p/>
-    <w:p/>
     <w:p/>
     <w:p>
       <w:r>
@@ -5405,25 +5634,47 @@
                                 <w:noProof/>
                               </w:rPr>
                             </w:pPr>
-                            <w:bookmarkStart w:id="44" w:name="_Toc534209333"/>
+                            <w:bookmarkStart w:id="45" w:name="_Toc534219361"/>
                             <w:r>
                               <w:t xml:space="preserve">Figura </w:t>
                             </w:r>
-                            <w:fldSimple w:instr=" SEQ Figura \* ARABIC ">
-                              <w:r>
-                                <w:rPr>
-                                  <w:noProof/>
-                                </w:rPr>
-                                <w:t>6</w:t>
-                              </w:r>
-                            </w:fldSimple>
+                            <w:r>
+                              <w:rPr>
+                                <w:noProof/>
+                              </w:rPr>
+                              <w:fldChar w:fldCharType="begin"/>
+                            </w:r>
+                            <w:r>
+                              <w:rPr>
+                                <w:noProof/>
+                              </w:rPr>
+                              <w:instrText xml:space="preserve"> SEQ Figura \* ARABIC </w:instrText>
+                            </w:r>
+                            <w:r>
+                              <w:rPr>
+                                <w:noProof/>
+                              </w:rPr>
+                              <w:fldChar w:fldCharType="separate"/>
+                            </w:r>
+                            <w:r>
+                              <w:rPr>
+                                <w:noProof/>
+                              </w:rPr>
+                              <w:t>7</w:t>
+                            </w:r>
+                            <w:r>
+                              <w:rPr>
+                                <w:noProof/>
+                              </w:rPr>
+                              <w:fldChar w:fldCharType="end"/>
+                            </w:r>
                             <w:r>
                               <w:t xml:space="preserve"> </w:t>
                             </w:r>
                             <w:r>
                               <w:t>Atividade de Consulta de uma refeição</w:t>
                             </w:r>
-                            <w:bookmarkEnd w:id="44"/>
+                            <w:bookmarkEnd w:id="45"/>
                           </w:p>
                         </w:txbxContent>
                       </wps:txbx>
@@ -5441,7 +5692,7 @@
           </mc:Choice>
           <mc:Fallback>
             <w:pict>
-              <v:shape w14:anchorId="4E6A8AC6" id="Caixa de texto 13" o:spid="_x0000_s1042" type="#_x0000_t202" style="position:absolute;margin-left:.15pt;margin-top:332.15pt;width:155.05pt;height:.05pt;z-index:-251622400;visibility:visible;mso-wrap-style:square;mso-wrap-distance-left:9pt;mso-wrap-distance-top:0;mso-wrap-distance-right:9pt;mso-wrap-distance-bottom:0;mso-position-horizontal:absolute;mso-position-horizontal-relative:text;mso-position-vertical:absolute;mso-position-vertical-relative:text;v-text-anchor:top" o:gfxdata="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" stroked="f">
+              <v:shape w14:anchorId="4E6A8AC6" id="Caixa de texto 13" o:spid="_x0000_s1043" type="#_x0000_t202" style="position:absolute;margin-left:.15pt;margin-top:332.15pt;width:155.05pt;height:.05pt;z-index:-251622400;visibility:visible;mso-wrap-style:square;mso-wrap-distance-left:9pt;mso-wrap-distance-top:0;mso-wrap-distance-right:9pt;mso-wrap-distance-bottom:0;mso-position-horizontal:absolute;mso-position-horizontal-relative:text;mso-position-vertical:absolute;mso-position-vertical-relative:text;v-text-anchor:top" o:gfxdata="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" stroked="f">
                 <v:textbox style="mso-fit-shape-to-text:t" inset="0,0,0,0">
                   <w:txbxContent>
                     <w:p>
@@ -5451,25 +5702,47 @@
                           <w:noProof/>
                         </w:rPr>
                       </w:pPr>
-                      <w:bookmarkStart w:id="45" w:name="_Toc534209333"/>
+                      <w:bookmarkStart w:id="46" w:name="_Toc534219361"/>
                       <w:r>
                         <w:t xml:space="preserve">Figura </w:t>
                       </w:r>
-                      <w:fldSimple w:instr=" SEQ Figura \* ARABIC ">
-                        <w:r>
-                          <w:rPr>
-                            <w:noProof/>
-                          </w:rPr>
-                          <w:t>6</w:t>
-                        </w:r>
-                      </w:fldSimple>
+                      <w:r>
+                        <w:rPr>
+                          <w:noProof/>
+                        </w:rPr>
+                        <w:fldChar w:fldCharType="begin"/>
+                      </w:r>
+                      <w:r>
+                        <w:rPr>
+                          <w:noProof/>
+                        </w:rPr>
+                        <w:instrText xml:space="preserve"> SEQ Figura \* ARABIC </w:instrText>
+                      </w:r>
+                      <w:r>
+                        <w:rPr>
+                          <w:noProof/>
+                        </w:rPr>
+                        <w:fldChar w:fldCharType="separate"/>
+                      </w:r>
+                      <w:r>
+                        <w:rPr>
+                          <w:noProof/>
+                        </w:rPr>
+                        <w:t>7</w:t>
+                      </w:r>
+                      <w:r>
+                        <w:rPr>
+                          <w:noProof/>
+                        </w:rPr>
+                        <w:fldChar w:fldCharType="end"/>
+                      </w:r>
                       <w:r>
                         <w:t xml:space="preserve"> </w:t>
                       </w:r>
                       <w:r>
                         <w:t>Atividade de Consulta de uma refeição</w:t>
                       </w:r>
-                      <w:bookmarkEnd w:id="45"/>
+                      <w:bookmarkEnd w:id="46"/>
                     </w:p>
                   </w:txbxContent>
                 </v:textbox>
@@ -5515,7 +5788,7 @@
                     <pic:cNvPicPr/>
                   </pic:nvPicPr>
                   <pic:blipFill>
-                    <a:blip r:embed="rId20">
+                    <a:blip r:embed="rId22">
                       <a:extLst>
                         <a:ext uri="{28A0092B-C50C-407E-A947-70E740481C1C}">
                           <a14:useLocalDpi xmlns:a14="http://schemas.microsoft.com/office/drawing/2010/main" val="0"/>
@@ -5556,15 +5829,15 @@
         <mc:AlternateContent>
           <mc:Choice Requires="wps">
             <w:drawing>
-              <wp:anchor distT="0" distB="0" distL="114300" distR="114300" simplePos="0" relativeHeight="251696128" behindDoc="1" locked="0" layoutInCell="1" allowOverlap="1" wp14:anchorId="0AB714DB" wp14:editId="2CA7BFE5">
+              <wp:anchor distT="0" distB="0" distL="114300" distR="114300" simplePos="0" relativeHeight="251702272" behindDoc="1" locked="0" layoutInCell="1" allowOverlap="1" wp14:anchorId="353A1013" wp14:editId="0F87672C">
                 <wp:simplePos x="0" y="0"/>
                 <wp:positionH relativeFrom="column">
-                  <wp:posOffset>3456940</wp:posOffset>
+                  <wp:posOffset>3451860</wp:posOffset>
                 </wp:positionH>
                 <wp:positionV relativeFrom="paragraph">
-                  <wp:posOffset>3932555</wp:posOffset>
+                  <wp:posOffset>3945890</wp:posOffset>
                 </wp:positionV>
-                <wp:extent cx="1941830" cy="635"/>
+                <wp:extent cx="1876425" cy="635"/>
                 <wp:effectExtent l="0" t="0" r="0" b="0"/>
                 <wp:wrapTight wrapText="bothSides">
                   <wp:wrapPolygon edited="0">
@@ -5574,7 +5847,7 @@
                     <wp:lineTo x="21600" y="0"/>
                   </wp:wrapPolygon>
                 </wp:wrapTight>
-                <wp:docPr id="14" name="Caixa de texto 14"/>
+                <wp:docPr id="15" name="Caixa de texto 15"/>
                 <wp:cNvGraphicFramePr/>
                 <a:graphic xmlns:a="http://schemas.openxmlformats.org/drawingml/2006/main">
                   <a:graphicData uri="http://schemas.microsoft.com/office/word/2010/wordprocessingShape">
@@ -5583,7 +5856,7 @@
                       <wps:spPr>
                         <a:xfrm>
                           <a:off x="0" y="0"/>
-                          <a:ext cx="1941830" cy="635"/>
+                          <a:ext cx="1876425" cy="635"/>
                         </a:xfrm>
                         <a:prstGeom prst="rect">
                           <a:avLst/>
@@ -5604,25 +5877,50 @@
                                 <w:noProof/>
                               </w:rPr>
                             </w:pPr>
-                            <w:bookmarkStart w:id="46" w:name="_Toc534209334"/>
+                            <w:bookmarkStart w:id="47" w:name="_Toc534219362"/>
                             <w:r>
+                              <w:rPr>
+                                <w:noProof/>
+                              </w:rPr>
                               <w:t xml:space="preserve">Figura </w:t>
                             </w:r>
-                            <w:fldSimple w:instr=" SEQ Figura \* ARABIC ">
-                              <w:r>
-                                <w:rPr>
-                                  <w:noProof/>
-                                </w:rPr>
-                                <w:t>7</w:t>
-                              </w:r>
-                            </w:fldSimple>
+                            <w:r>
+                              <w:rPr>
+                                <w:noProof/>
+                              </w:rPr>
+                              <w:fldChar w:fldCharType="begin"/>
+                            </w:r>
+                            <w:r>
+                              <w:rPr>
+                                <w:noProof/>
+                              </w:rPr>
+                              <w:instrText xml:space="preserve"> SEQ Figura \* ARABIC </w:instrText>
+                            </w:r>
+                            <w:r>
+                              <w:rPr>
+                                <w:noProof/>
+                              </w:rPr>
+                              <w:fldChar w:fldCharType="separate"/>
+                            </w:r>
+                            <w:r>
+                              <w:rPr>
+                                <w:noProof/>
+                              </w:rPr>
+                              <w:t>8</w:t>
+                            </w:r>
+                            <w:r>
+                              <w:rPr>
+                                <w:noProof/>
+                              </w:rPr>
+                              <w:fldChar w:fldCharType="end"/>
+                            </w:r>
                             <w:r>
                               <w:t xml:space="preserve"> </w:t>
                             </w:r>
                             <w:r>
-                              <w:t>Atividade de Consulta das Refeições do Dia</w:t>
+                              <w:t>Atividade de um Produto Alimentar</w:t>
                             </w:r>
-                            <w:bookmarkEnd w:id="46"/>
+                            <w:bookmarkEnd w:id="47"/>
                           </w:p>
                         </w:txbxContent>
                       </wps:txbx>
@@ -5640,7 +5938,7 @@
           </mc:Choice>
           <mc:Fallback>
             <w:pict>
-              <v:shape w14:anchorId="0AB714DB" id="Caixa de texto 14" o:spid="_x0000_s1043" type="#_x0000_t202" style="position:absolute;margin-left:272.2pt;margin-top:309.65pt;width:152.9pt;height:.05pt;z-index:-251620352;visibility:visible;mso-wrap-style:square;mso-wrap-distance-left:9pt;mso-wrap-distance-top:0;mso-wrap-distance-right:9pt;mso-wrap-distance-bottom:0;mso-position-horizontal:absolute;mso-position-horizontal-relative:text;mso-position-vertical:absolute;mso-position-vertical-relative:text;v-text-anchor:top" o:gfxdata="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" stroked="f">
+              <v:shape w14:anchorId="353A1013" id="Caixa de texto 15" o:spid="_x0000_s1044" type="#_x0000_t202" style="position:absolute;margin-left:271.8pt;margin-top:310.7pt;width:147.75pt;height:.05pt;z-index:-251614208;visibility:visible;mso-wrap-style:square;mso-wrap-distance-left:9pt;mso-wrap-distance-top:0;mso-wrap-distance-right:9pt;mso-wrap-distance-bottom:0;mso-position-horizontal:absolute;mso-position-horizontal-relative:text;mso-position-vertical:absolute;mso-position-vertical-relative:text;v-text-anchor:top" o:gfxdata="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" stroked="f">
                 <v:textbox style="mso-fit-shape-to-text:t" inset="0,0,0,0">
                   <w:txbxContent>
                     <w:p>
@@ -5650,25 +5948,50 @@
                           <w:noProof/>
                         </w:rPr>
                       </w:pPr>
-                      <w:bookmarkStart w:id="47" w:name="_Toc534209334"/>
+                      <w:bookmarkStart w:id="48" w:name="_Toc534219362"/>
                       <w:r>
+                        <w:rPr>
+                          <w:noProof/>
+                        </w:rPr>
                         <w:t xml:space="preserve">Figura </w:t>
                       </w:r>
-                      <w:fldSimple w:instr=" SEQ Figura \* ARABIC ">
-                        <w:r>
-                          <w:rPr>
-                            <w:noProof/>
-                          </w:rPr>
-                          <w:t>7</w:t>
-                        </w:r>
-                      </w:fldSimple>
+                      <w:r>
+                        <w:rPr>
+                          <w:noProof/>
+                        </w:rPr>
+                        <w:fldChar w:fldCharType="begin"/>
+                      </w:r>
+                      <w:r>
+                        <w:rPr>
+                          <w:noProof/>
+                        </w:rPr>
+                        <w:instrText xml:space="preserve"> SEQ Figura \* ARABIC </w:instrText>
+                      </w:r>
+                      <w:r>
+                        <w:rPr>
+                          <w:noProof/>
+                        </w:rPr>
+                        <w:fldChar w:fldCharType="separate"/>
+                      </w:r>
+                      <w:r>
+                        <w:rPr>
+                          <w:noProof/>
+                        </w:rPr>
+                        <w:t>8</w:t>
+                      </w:r>
+                      <w:r>
+                        <w:rPr>
+                          <w:noProof/>
+                        </w:rPr>
+                        <w:fldChar w:fldCharType="end"/>
+                      </w:r>
                       <w:r>
                         <w:t xml:space="preserve"> </w:t>
                       </w:r>
                       <w:r>
-                        <w:t>Atividade de Consulta das Refeições do Dia</w:t>
+                        <w:t>Atividade de um Produto Alimentar</w:t>
                       </w:r>
-                      <w:bookmarkEnd w:id="47"/>
+                      <w:bookmarkEnd w:id="48"/>
                     </w:p>
                   </w:txbxContent>
                 </v:textbox>
@@ -5683,26 +6006,26 @@
           <w:noProof/>
         </w:rPr>
         <w:drawing>
-          <wp:anchor distT="0" distB="0" distL="114300" distR="114300" simplePos="0" relativeHeight="251688960" behindDoc="1" locked="0" layoutInCell="1" allowOverlap="1" wp14:anchorId="329772AF">
+          <wp:anchor distT="0" distB="0" distL="114300" distR="114300" simplePos="0" relativeHeight="251700224" behindDoc="1" locked="0" layoutInCell="1" allowOverlap="1" wp14:anchorId="01DC92C6">
             <wp:simplePos x="0" y="0"/>
-            <wp:positionH relativeFrom="margin">
-              <wp:align>right</wp:align>
+            <wp:positionH relativeFrom="column">
+              <wp:posOffset>3451860</wp:posOffset>
             </wp:positionH>
             <wp:positionV relativeFrom="paragraph">
-              <wp:posOffset>6985</wp:posOffset>
+              <wp:posOffset>67310</wp:posOffset>
             </wp:positionV>
-            <wp:extent cx="1941830" cy="3954780"/>
-            <wp:effectExtent l="0" t="0" r="1270" b="7620"/>
+            <wp:extent cx="1876425" cy="3821430"/>
+            <wp:effectExtent l="0" t="0" r="9525" b="7620"/>
             <wp:wrapTight wrapText="bothSides">
               <wp:wrapPolygon edited="0">
                 <wp:start x="0" y="0"/>
-                <wp:lineTo x="0" y="21538"/>
-                <wp:lineTo x="21402" y="21538"/>
-                <wp:lineTo x="21402" y="0"/>
+                <wp:lineTo x="0" y="21535"/>
+                <wp:lineTo x="21490" y="21535"/>
+                <wp:lineTo x="21490" y="0"/>
                 <wp:lineTo x="0" y="0"/>
               </wp:wrapPolygon>
             </wp:wrapTight>
-            <wp:docPr id="9" name="Imagem 9"/>
+            <wp:docPr id="11" name="Imagem 11"/>
             <wp:cNvGraphicFramePr>
               <a:graphicFrameLocks xmlns:a="http://schemas.openxmlformats.org/drawingml/2006/main" noChangeAspect="1"/>
             </wp:cNvGraphicFramePr>
@@ -5710,11 +6033,11 @@
               <a:graphicData uri="http://schemas.openxmlformats.org/drawingml/2006/picture">
                 <pic:pic xmlns:pic="http://schemas.openxmlformats.org/drawingml/2006/picture">
                   <pic:nvPicPr>
-                    <pic:cNvPr id="9" name="Food Information.png"/>
+                    <pic:cNvPr id="11" name="Week's Meal Plan.png"/>
                     <pic:cNvPicPr/>
                   </pic:nvPicPr>
                   <pic:blipFill>
-                    <a:blip r:embed="rId21">
+                    <a:blip r:embed="rId23">
                       <a:extLst>
                         <a:ext uri="{28A0092B-C50C-407E-A947-70E740481C1C}">
                           <a14:useLocalDpi xmlns:a14="http://schemas.microsoft.com/office/drawing/2010/main" val="0"/>
@@ -5728,7 +6051,7 @@
                   <pic:spPr>
                     <a:xfrm>
                       <a:off x="0" y="0"/>
-                      <a:ext cx="1941830" cy="3954780"/>
+                      <a:ext cx="1876425" cy="3821430"/>
                     </a:xfrm>
                     <a:prstGeom prst="rect">
                       <a:avLst/>
@@ -5737,22 +6060,27 @@
                 </pic:pic>
               </a:graphicData>
             </a:graphic>
-            <wp14:sizeRelH relativeFrom="margin">
+            <wp14:sizeRelH relativeFrom="page">
               <wp14:pctWidth>0</wp14:pctWidth>
             </wp14:sizeRelH>
-            <wp14:sizeRelV relativeFrom="margin">
+            <wp14:sizeRelV relativeFrom="page">
               <wp14:pctHeight>0</wp14:pctHeight>
             </wp14:sizeRelV>
           </wp:anchor>
         </w:drawing>
       </w:r>
+    </w:p>
+    <w:p/>
+    <w:p>
+      <w:pPr>
+        <w:keepNext/>
+      </w:pPr>
     </w:p>
     <w:p/>
     <w:p/>
     <w:p/>
     <w:p/>
     <w:p/>
-    <w:p/>
     <w:p>
       <w:pPr>
         <w:keepNext/>
@@ -5770,21 +6098,48 @@
     <w:p/>
     <w:p/>
     <w:p/>
+    <w:p>
+      <w:pPr>
+        <w:pStyle w:val="Ttulo1"/>
+      </w:pPr>
+      <w:proofErr w:type="spellStart"/>
+      <w:r>
+        <w:lastRenderedPageBreak/>
+        <w:t>Screenshots</w:t>
+      </w:r>
+      <w:proofErr w:type="spellEnd"/>
+      <w:r>
+        <w:t xml:space="preserve"> da Aplicação</w:t>
+      </w:r>
+    </w:p>
     <w:p/>
     <w:p>
-      <w:pPr>
-        <w:keepNext/>
-      </w:pPr>
+      <w:bookmarkStart w:id="49" w:name="_GoBack"/>
       <w:r>
         <w:rPr>
           <w:noProof/>
         </w:rPr>
-        <w:lastRenderedPageBreak/>
         <w:drawing>
-          <wp:inline distT="0" distB="0" distL="0" distR="0" wp14:anchorId="29497FCD" wp14:editId="03B89565">
-            <wp:extent cx="1876597" cy="3821723"/>
-            <wp:effectExtent l="0" t="0" r="9525" b="7620"/>
-            <wp:docPr id="11" name="Imagem 11"/>
+          <wp:anchor distT="0" distB="0" distL="114300" distR="114300" simplePos="0" relativeHeight="251704320" behindDoc="1" locked="0" layoutInCell="1" allowOverlap="1">
+            <wp:simplePos x="0" y="0"/>
+            <wp:positionH relativeFrom="column">
+              <wp:posOffset>2850515</wp:posOffset>
+            </wp:positionH>
+            <wp:positionV relativeFrom="paragraph">
+              <wp:posOffset>8255</wp:posOffset>
+            </wp:positionV>
+            <wp:extent cx="2174240" cy="3628390"/>
+            <wp:effectExtent l="0" t="0" r="0" b="0"/>
+            <wp:wrapTight wrapText="bothSides">
+              <wp:wrapPolygon edited="0">
+                <wp:start x="0" y="0"/>
+                <wp:lineTo x="0" y="21434"/>
+                <wp:lineTo x="21386" y="21434"/>
+                <wp:lineTo x="21386" y="0"/>
+                <wp:lineTo x="0" y="0"/>
+              </wp:wrapPolygon>
+            </wp:wrapTight>
+            <wp:docPr id="19" name="Imagem 19" descr="Uma imagem com captura de ecrã&#10;&#10;Descrição gerada com confiança muito alta"/>
             <wp:cNvGraphicFramePr>
               <a:graphicFrameLocks xmlns:a="http://schemas.openxmlformats.org/drawingml/2006/main" noChangeAspect="1"/>
             </wp:cNvGraphicFramePr>
@@ -5792,11 +6147,11 @@
               <a:graphicData uri="http://schemas.openxmlformats.org/drawingml/2006/picture">
                 <pic:pic xmlns:pic="http://schemas.openxmlformats.org/drawingml/2006/picture">
                   <pic:nvPicPr>
-                    <pic:cNvPr id="11" name="Week's Meal Plan.png"/>
+                    <pic:cNvPr id="19" name="S90102-162535.jpg"/>
                     <pic:cNvPicPr/>
                   </pic:nvPicPr>
                   <pic:blipFill>
-                    <a:blip r:embed="rId22">
+                    <a:blip r:embed="rId24" cstate="print">
                       <a:extLst>
                         <a:ext uri="{28A0092B-C50C-407E-A947-70E740481C1C}">
                           <a14:useLocalDpi xmlns:a14="http://schemas.microsoft.com/office/drawing/2010/main" val="0"/>
@@ -5810,7 +6165,199 @@
                   <pic:spPr>
                     <a:xfrm>
                       <a:off x="0" y="0"/>
-                      <a:ext cx="1886194" cy="3841267"/>
+                      <a:ext cx="2174240" cy="3628390"/>
+                    </a:xfrm>
+                    <a:prstGeom prst="rect">
+                      <a:avLst/>
+                    </a:prstGeom>
+                  </pic:spPr>
+                </pic:pic>
+              </a:graphicData>
+            </a:graphic>
+            <wp14:sizeRelH relativeFrom="page">
+              <wp14:pctWidth>0</wp14:pctWidth>
+            </wp14:sizeRelH>
+            <wp14:sizeRelV relativeFrom="page">
+              <wp14:pctHeight>0</wp14:pctHeight>
+            </wp14:sizeRelV>
+          </wp:anchor>
+        </w:drawing>
+      </w:r>
+      <w:bookmarkEnd w:id="49"/>
+      <w:r>
+        <w:rPr>
+          <w:noProof/>
+        </w:rPr>
+        <w:drawing>
+          <wp:anchor distT="0" distB="0" distL="114300" distR="114300" simplePos="0" relativeHeight="251706368" behindDoc="1" locked="0" layoutInCell="1" allowOverlap="1" wp14:anchorId="316FAA0F" wp14:editId="23DBDFDC">
+            <wp:simplePos x="0" y="0"/>
+            <wp:positionH relativeFrom="margin">
+              <wp:align>left</wp:align>
+            </wp:positionH>
+            <wp:positionV relativeFrom="paragraph">
+              <wp:posOffset>6350</wp:posOffset>
+            </wp:positionV>
+            <wp:extent cx="2177415" cy="3628390"/>
+            <wp:effectExtent l="0" t="0" r="0" b="0"/>
+            <wp:wrapTight wrapText="bothSides">
+              <wp:wrapPolygon edited="0">
+                <wp:start x="0" y="0"/>
+                <wp:lineTo x="0" y="21434"/>
+                <wp:lineTo x="21354" y="21434"/>
+                <wp:lineTo x="21354" y="0"/>
+                <wp:lineTo x="0" y="0"/>
+              </wp:wrapPolygon>
+            </wp:wrapTight>
+            <wp:docPr id="16" name="Imagem 16" descr="Uma imagem com captura de ecrã&#10;&#10;Descrição gerada com confiança muito alta"/>
+            <wp:cNvGraphicFramePr>
+              <a:graphicFrameLocks xmlns:a="http://schemas.openxmlformats.org/drawingml/2006/main" noChangeAspect="1"/>
+            </wp:cNvGraphicFramePr>
+            <a:graphic xmlns:a="http://schemas.openxmlformats.org/drawingml/2006/main">
+              <a:graphicData uri="http://schemas.openxmlformats.org/drawingml/2006/picture">
+                <pic:pic xmlns:pic="http://schemas.openxmlformats.org/drawingml/2006/picture">
+                  <pic:nvPicPr>
+                    <pic:cNvPr id="16" name="S90102-162418.jpg"/>
+                    <pic:cNvPicPr/>
+                  </pic:nvPicPr>
+                  <pic:blipFill>
+                    <a:blip r:embed="rId25" cstate="print">
+                      <a:extLst>
+                        <a:ext uri="{28A0092B-C50C-407E-A947-70E740481C1C}">
+                          <a14:useLocalDpi xmlns:a14="http://schemas.microsoft.com/office/drawing/2010/main" val="0"/>
+                        </a:ext>
+                      </a:extLst>
+                    </a:blip>
+                    <a:stretch>
+                      <a:fillRect/>
+                    </a:stretch>
+                  </pic:blipFill>
+                  <pic:spPr>
+                    <a:xfrm>
+                      <a:off x="0" y="0"/>
+                      <a:ext cx="2177415" cy="3628390"/>
+                    </a:xfrm>
+                    <a:prstGeom prst="rect">
+                      <a:avLst/>
+                    </a:prstGeom>
+                  </pic:spPr>
+                </pic:pic>
+              </a:graphicData>
+            </a:graphic>
+            <wp14:sizeRelH relativeFrom="page">
+              <wp14:pctWidth>0</wp14:pctWidth>
+            </wp14:sizeRelH>
+            <wp14:sizeRelV relativeFrom="page">
+              <wp14:pctHeight>0</wp14:pctHeight>
+            </wp14:sizeRelV>
+          </wp:anchor>
+        </w:drawing>
+      </w:r>
+      <w:r>
+        <w:rPr>
+          <w:noProof/>
+        </w:rPr>
+        <w:drawing>
+          <wp:anchor distT="0" distB="0" distL="114300" distR="114300" simplePos="0" relativeHeight="251707392" behindDoc="1" locked="0" layoutInCell="1" allowOverlap="1" wp14:anchorId="2356974F" wp14:editId="4BF7706A">
+            <wp:simplePos x="0" y="0"/>
+            <wp:positionH relativeFrom="column">
+              <wp:posOffset>3383915</wp:posOffset>
+            </wp:positionH>
+            <wp:positionV relativeFrom="paragraph">
+              <wp:posOffset>4707890</wp:posOffset>
+            </wp:positionV>
+            <wp:extent cx="2177415" cy="3628390"/>
+            <wp:effectExtent l="0" t="0" r="0" b="0"/>
+            <wp:wrapTight wrapText="bothSides">
+              <wp:wrapPolygon edited="0">
+                <wp:start x="0" y="0"/>
+                <wp:lineTo x="0" y="21434"/>
+                <wp:lineTo x="21354" y="21434"/>
+                <wp:lineTo x="21354" y="0"/>
+                <wp:lineTo x="0" y="0"/>
+              </wp:wrapPolygon>
+            </wp:wrapTight>
+            <wp:docPr id="20" name="Imagem 20" descr="Uma imagem com captura de ecrã&#10;&#10;Descrição gerada com confiança muito alta"/>
+            <wp:cNvGraphicFramePr>
+              <a:graphicFrameLocks xmlns:a="http://schemas.openxmlformats.org/drawingml/2006/main" noChangeAspect="1"/>
+            </wp:cNvGraphicFramePr>
+            <a:graphic xmlns:a="http://schemas.openxmlformats.org/drawingml/2006/main">
+              <a:graphicData uri="http://schemas.openxmlformats.org/drawingml/2006/picture">
+                <pic:pic xmlns:pic="http://schemas.openxmlformats.org/drawingml/2006/picture">
+                  <pic:nvPicPr>
+                    <pic:cNvPr id="20" name="S90102-162548.jpg"/>
+                    <pic:cNvPicPr/>
+                  </pic:nvPicPr>
+                  <pic:blipFill>
+                    <a:blip r:embed="rId26" cstate="print">
+                      <a:extLst>
+                        <a:ext uri="{28A0092B-C50C-407E-A947-70E740481C1C}">
+                          <a14:useLocalDpi xmlns:a14="http://schemas.microsoft.com/office/drawing/2010/main" val="0"/>
+                        </a:ext>
+                      </a:extLst>
+                    </a:blip>
+                    <a:stretch>
+                      <a:fillRect/>
+                    </a:stretch>
+                  </pic:blipFill>
+                  <pic:spPr>
+                    <a:xfrm>
+                      <a:off x="0" y="0"/>
+                      <a:ext cx="2177415" cy="3628390"/>
+                    </a:xfrm>
+                    <a:prstGeom prst="rect">
+                      <a:avLst/>
+                    </a:prstGeom>
+                  </pic:spPr>
+                </pic:pic>
+              </a:graphicData>
+            </a:graphic>
+            <wp14:sizeRelH relativeFrom="page">
+              <wp14:pctWidth>0</wp14:pctWidth>
+            </wp14:sizeRelH>
+            <wp14:sizeRelV relativeFrom="page">
+              <wp14:pctHeight>0</wp14:pctHeight>
+            </wp14:sizeRelV>
+          </wp:anchor>
+        </w:drawing>
+      </w:r>
+    </w:p>
+    <w:p>
+      <w:r>
+        <w:rPr>
+          <w:noProof/>
+        </w:rPr>
+        <w:lastRenderedPageBreak/>
+        <w:drawing>
+          <wp:inline distT="0" distB="0" distL="0" distR="0">
+            <wp:extent cx="5335270" cy="8892540"/>
+            <wp:effectExtent l="0" t="0" r="0" b="3810"/>
+            <wp:docPr id="21" name="Imagem 21" descr="Uma imagem com captura de ecrã&#10;&#10;Descrição gerada com confiança muito alta"/>
+            <wp:cNvGraphicFramePr>
+              <a:graphicFrameLocks xmlns:a="http://schemas.openxmlformats.org/drawingml/2006/main" noChangeAspect="1"/>
+            </wp:cNvGraphicFramePr>
+            <a:graphic xmlns:a="http://schemas.openxmlformats.org/drawingml/2006/main">
+              <a:graphicData uri="http://schemas.openxmlformats.org/drawingml/2006/picture">
+                <pic:pic xmlns:pic="http://schemas.openxmlformats.org/drawingml/2006/picture">
+                  <pic:nvPicPr>
+                    <pic:cNvPr id="21" name="S90102-162552.jpg"/>
+                    <pic:cNvPicPr/>
+                  </pic:nvPicPr>
+                  <pic:blipFill>
+                    <a:blip r:embed="rId27">
+                      <a:extLst>
+                        <a:ext uri="{28A0092B-C50C-407E-A947-70E740481C1C}">
+                          <a14:useLocalDpi xmlns:a14="http://schemas.microsoft.com/office/drawing/2010/main" val="0"/>
+                        </a:ext>
+                      </a:extLst>
+                    </a:blip>
+                    <a:stretch>
+                      <a:fillRect/>
+                    </a:stretch>
+                  </pic:blipFill>
+                  <pic:spPr>
+                    <a:xfrm>
+                      <a:off x="0" y="0"/>
+                      <a:ext cx="5335270" cy="8892540"/>
                     </a:xfrm>
                     <a:prstGeom prst="rect">
                       <a:avLst/>
@@ -5822,36 +6369,218 @@
           </wp:inline>
         </w:drawing>
       </w:r>
+      <w:r>
+        <w:rPr>
+          <w:noProof/>
+        </w:rPr>
+        <w:lastRenderedPageBreak/>
+        <w:drawing>
+          <wp:inline distT="0" distB="0" distL="0" distR="0">
+            <wp:extent cx="5335270" cy="8892540"/>
+            <wp:effectExtent l="0" t="0" r="0" b="3810"/>
+            <wp:docPr id="22" name="Imagem 22" descr="Uma imagem com captura de ecrã&#10;&#10;Descrição gerada com confiança muito alta"/>
+            <wp:cNvGraphicFramePr>
+              <a:graphicFrameLocks xmlns:a="http://schemas.openxmlformats.org/drawingml/2006/main" noChangeAspect="1"/>
+            </wp:cNvGraphicFramePr>
+            <a:graphic xmlns:a="http://schemas.openxmlformats.org/drawingml/2006/main">
+              <a:graphicData uri="http://schemas.openxmlformats.org/drawingml/2006/picture">
+                <pic:pic xmlns:pic="http://schemas.openxmlformats.org/drawingml/2006/picture">
+                  <pic:nvPicPr>
+                    <pic:cNvPr id="22" name="S90102-162555.jpg"/>
+                    <pic:cNvPicPr/>
+                  </pic:nvPicPr>
+                  <pic:blipFill>
+                    <a:blip r:embed="rId28">
+                      <a:extLst>
+                        <a:ext uri="{28A0092B-C50C-407E-A947-70E740481C1C}">
+                          <a14:useLocalDpi xmlns:a14="http://schemas.microsoft.com/office/drawing/2010/main" val="0"/>
+                        </a:ext>
+                      </a:extLst>
+                    </a:blip>
+                    <a:stretch>
+                      <a:fillRect/>
+                    </a:stretch>
+                  </pic:blipFill>
+                  <pic:spPr>
+                    <a:xfrm>
+                      <a:off x="0" y="0"/>
+                      <a:ext cx="5335270" cy="8892540"/>
+                    </a:xfrm>
+                    <a:prstGeom prst="rect">
+                      <a:avLst/>
+                    </a:prstGeom>
+                  </pic:spPr>
+                </pic:pic>
+              </a:graphicData>
+            </a:graphic>
+          </wp:inline>
+        </w:drawing>
+      </w:r>
+      <w:r>
+        <w:rPr>
+          <w:noProof/>
+        </w:rPr>
+        <w:lastRenderedPageBreak/>
+        <w:drawing>
+          <wp:inline distT="0" distB="0" distL="0" distR="0">
+            <wp:extent cx="5335270" cy="8892540"/>
+            <wp:effectExtent l="0" t="0" r="0" b="3810"/>
+            <wp:docPr id="23" name="Imagem 23" descr="Uma imagem com captura de ecrã&#10;&#10;Descrição gerada com confiança muito alta"/>
+            <wp:cNvGraphicFramePr>
+              <a:graphicFrameLocks xmlns:a="http://schemas.openxmlformats.org/drawingml/2006/main" noChangeAspect="1"/>
+            </wp:cNvGraphicFramePr>
+            <a:graphic xmlns:a="http://schemas.openxmlformats.org/drawingml/2006/main">
+              <a:graphicData uri="http://schemas.openxmlformats.org/drawingml/2006/picture">
+                <pic:pic xmlns:pic="http://schemas.openxmlformats.org/drawingml/2006/picture">
+                  <pic:nvPicPr>
+                    <pic:cNvPr id="23" name="S90102-162600.jpg"/>
+                    <pic:cNvPicPr/>
+                  </pic:nvPicPr>
+                  <pic:blipFill>
+                    <a:blip r:embed="rId29">
+                      <a:extLst>
+                        <a:ext uri="{28A0092B-C50C-407E-A947-70E740481C1C}">
+                          <a14:useLocalDpi xmlns:a14="http://schemas.microsoft.com/office/drawing/2010/main" val="0"/>
+                        </a:ext>
+                      </a:extLst>
+                    </a:blip>
+                    <a:stretch>
+                      <a:fillRect/>
+                    </a:stretch>
+                  </pic:blipFill>
+                  <pic:spPr>
+                    <a:xfrm>
+                      <a:off x="0" y="0"/>
+                      <a:ext cx="5335270" cy="8892540"/>
+                    </a:xfrm>
+                    <a:prstGeom prst="rect">
+                      <a:avLst/>
+                    </a:prstGeom>
+                  </pic:spPr>
+                </pic:pic>
+              </a:graphicData>
+            </a:graphic>
+          </wp:inline>
+        </w:drawing>
+      </w:r>
+      <w:r>
+        <w:rPr>
+          <w:noProof/>
+        </w:rPr>
+        <w:lastRenderedPageBreak/>
+        <w:drawing>
+          <wp:inline distT="0" distB="0" distL="0" distR="0">
+            <wp:extent cx="5335270" cy="8892540"/>
+            <wp:effectExtent l="0" t="0" r="0" b="3810"/>
+            <wp:docPr id="24" name="Imagem 24" descr="Uma imagem com captura de ecrã&#10;&#10;Descrição gerada com confiança muito alta"/>
+            <wp:cNvGraphicFramePr>
+              <a:graphicFrameLocks xmlns:a="http://schemas.openxmlformats.org/drawingml/2006/main" noChangeAspect="1"/>
+            </wp:cNvGraphicFramePr>
+            <a:graphic xmlns:a="http://schemas.openxmlformats.org/drawingml/2006/main">
+              <a:graphicData uri="http://schemas.openxmlformats.org/drawingml/2006/picture">
+                <pic:pic xmlns:pic="http://schemas.openxmlformats.org/drawingml/2006/picture">
+                  <pic:nvPicPr>
+                    <pic:cNvPr id="24" name="S90102-162705.jpg"/>
+                    <pic:cNvPicPr/>
+                  </pic:nvPicPr>
+                  <pic:blipFill>
+                    <a:blip r:embed="rId30">
+                      <a:extLst>
+                        <a:ext uri="{28A0092B-C50C-407E-A947-70E740481C1C}">
+                          <a14:useLocalDpi xmlns:a14="http://schemas.microsoft.com/office/drawing/2010/main" val="0"/>
+                        </a:ext>
+                      </a:extLst>
+                    </a:blip>
+                    <a:stretch>
+                      <a:fillRect/>
+                    </a:stretch>
+                  </pic:blipFill>
+                  <pic:spPr>
+                    <a:xfrm>
+                      <a:off x="0" y="0"/>
+                      <a:ext cx="5335270" cy="8892540"/>
+                    </a:xfrm>
+                    <a:prstGeom prst="rect">
+                      <a:avLst/>
+                    </a:prstGeom>
+                  </pic:spPr>
+                </pic:pic>
+              </a:graphicData>
+            </a:graphic>
+          </wp:inline>
+        </w:drawing>
+      </w:r>
+      <w:r>
+        <w:rPr>
+          <w:noProof/>
+        </w:rPr>
+        <w:drawing>
+          <wp:anchor distT="0" distB="0" distL="114300" distR="114300" simplePos="0" relativeHeight="251703296" behindDoc="1" locked="0" layoutInCell="1" allowOverlap="1">
+            <wp:simplePos x="0" y="0"/>
+            <wp:positionH relativeFrom="column">
+              <wp:posOffset>-635</wp:posOffset>
+            </wp:positionH>
+            <wp:positionV relativeFrom="paragraph">
+              <wp:posOffset>0</wp:posOffset>
+            </wp:positionV>
+            <wp:extent cx="5335270" cy="8892540"/>
+            <wp:effectExtent l="0" t="0" r="0" b="3810"/>
+            <wp:wrapTight wrapText="bothSides">
+              <wp:wrapPolygon edited="0">
+                <wp:start x="0" y="0"/>
+                <wp:lineTo x="0" y="21563"/>
+                <wp:lineTo x="21518" y="21563"/>
+                <wp:lineTo x="21518" y="0"/>
+                <wp:lineTo x="0" y="0"/>
+              </wp:wrapPolygon>
+            </wp:wrapTight>
+            <wp:docPr id="25" name="Imagem 25" descr="Uma imagem com captura de ecrã&#10;&#10;Descrição gerada com confiança muito alta"/>
+            <wp:cNvGraphicFramePr>
+              <a:graphicFrameLocks xmlns:a="http://schemas.openxmlformats.org/drawingml/2006/main" noChangeAspect="1"/>
+            </wp:cNvGraphicFramePr>
+            <a:graphic xmlns:a="http://schemas.openxmlformats.org/drawingml/2006/main">
+              <a:graphicData uri="http://schemas.openxmlformats.org/drawingml/2006/picture">
+                <pic:pic xmlns:pic="http://schemas.openxmlformats.org/drawingml/2006/picture">
+                  <pic:nvPicPr>
+                    <pic:cNvPr id="25" name="S90102-162736.jpg"/>
+                    <pic:cNvPicPr/>
+                  </pic:nvPicPr>
+                  <pic:blipFill>
+                    <a:blip r:embed="rId31">
+                      <a:extLst>
+                        <a:ext uri="{28A0092B-C50C-407E-A947-70E740481C1C}">
+                          <a14:useLocalDpi xmlns:a14="http://schemas.microsoft.com/office/drawing/2010/main" val="0"/>
+                        </a:ext>
+                      </a:extLst>
+                    </a:blip>
+                    <a:stretch>
+                      <a:fillRect/>
+                    </a:stretch>
+                  </pic:blipFill>
+                  <pic:spPr>
+                    <a:xfrm>
+                      <a:off x="0" y="0"/>
+                      <a:ext cx="5335270" cy="8892540"/>
+                    </a:xfrm>
+                    <a:prstGeom prst="rect">
+                      <a:avLst/>
+                    </a:prstGeom>
+                  </pic:spPr>
+                </pic:pic>
+              </a:graphicData>
+            </a:graphic>
+            <wp14:sizeRelH relativeFrom="page">
+              <wp14:pctWidth>0</wp14:pctWidth>
+            </wp14:sizeRelH>
+            <wp14:sizeRelV relativeFrom="page">
+              <wp14:pctHeight>0</wp14:pctHeight>
+            </wp14:sizeRelV>
+          </wp:anchor>
+        </w:drawing>
+      </w:r>
     </w:p>
     <w:p>
       <w:pPr>
-        <w:pStyle w:val="Legenda"/>
-      </w:pPr>
-      <w:bookmarkStart w:id="48" w:name="_Toc534209335"/>
-      <w:r>
-        <w:t xml:space="preserve">Figura </w:t>
-      </w:r>
-      <w:fldSimple w:instr=" SEQ Figura \* ARABIC ">
-        <w:r>
-          <w:rPr>
-            <w:noProof/>
-          </w:rPr>
-          <w:t>8</w:t>
-        </w:r>
-      </w:fldSimple>
-      <w:r>
-        <w:t xml:space="preserve"> </w:t>
-      </w:r>
-      <w:r>
-        <w:t>Atividade de um Produto Alimentar</w:t>
-      </w:r>
-      <w:bookmarkEnd w:id="48"/>
-    </w:p>
-    <w:p/>
-    <w:p/>
-    <w:p/>
-    <w:p>
-      <w:pPr>
         <w:jc w:val="center"/>
       </w:pPr>
     </w:p>
@@ -5867,7 +6596,7 @@
       </w:pPr>
     </w:p>
     <w:sectPr>
-      <w:footerReference w:type="default" r:id="rId23"/>
+      <w:footerReference w:type="default" r:id="rId32"/>
       <w:pgSz w:w="11906" w:h="16838"/>
       <w:pgMar w:top="1417" w:right="1701" w:bottom="1417" w:left="1701" w:header="708" w:footer="708" w:gutter="0"/>
       <w:pgNumType w:start="0"/>
@@ -7257,7 +7986,7 @@
 </file>
 
 <file path=customXml/itemProps1.xml><?xml version="1.0" encoding="utf-8"?>
-<ds:datastoreItem xmlns:ds="http://schemas.openxmlformats.org/officeDocument/2006/customXml" ds:itemID="{3509F3E6-C4C9-4A18-AD52-13D8E6B72D52}">
+<ds:datastoreItem xmlns:ds="http://schemas.openxmlformats.org/officeDocument/2006/customXml" ds:itemID="{3E7B12A2-99A5-4557-ADB4-CCC0C587EE6F}">
   <ds:schemaRefs>
     <ds:schemaRef ds:uri="http://schemas.openxmlformats.org/officeDocument/2006/bibliography"/>
   </ds:schemaRefs>

--- a/CMU_Relatorio.docx
+++ b/CMU_Relatorio.docx
@@ -1079,7 +1079,7 @@
             </w:rPr>
             <w:fldChar w:fldCharType="separate"/>
           </w:r>
-          <w:hyperlink w:anchor="_Toc531688922" w:history="1">
+          <w:hyperlink w:anchor="_Toc534226972" w:history="1">
             <w:r>
               <w:rPr>
                 <w:rStyle w:val="Hiperligao"/>
@@ -1106,7 +1106,7 @@
                 <w:noProof/>
                 <w:webHidden/>
               </w:rPr>
-              <w:instrText xml:space="preserve"> PAGEREF _Toc531688922 \h </w:instrText>
+              <w:instrText xml:space="preserve"> PAGEREF _Toc534226972 \h </w:instrText>
             </w:r>
             <w:r>
               <w:rPr>
@@ -1126,7 +1126,7 @@
                 <w:noProof/>
                 <w:webHidden/>
               </w:rPr>
-              <w:t>1</w:t>
+              <w:t>2</w:t>
             </w:r>
             <w:r>
               <w:rPr>
@@ -1149,13 +1149,13 @@
               <w:lang w:eastAsia="pt-PT"/>
             </w:rPr>
           </w:pPr>
-          <w:hyperlink w:anchor="_Toc531688923" w:history="1">
+          <w:hyperlink w:anchor="_Toc534226973" w:history="1">
             <w:r>
               <w:rPr>
                 <w:rStyle w:val="Hiperligao"/>
                 <w:noProof/>
               </w:rPr>
-              <w:t>Introdução</w:t>
+              <w:t>Descrição da Aplicação</w:t>
             </w:r>
             <w:r>
               <w:rPr>
@@ -1176,7 +1176,7 @@
                 <w:noProof/>
                 <w:webHidden/>
               </w:rPr>
-              <w:instrText xml:space="preserve"> PAGEREF _Toc531688923 \h </w:instrText>
+              <w:instrText xml:space="preserve"> PAGEREF _Toc534226973 \h </w:instrText>
             </w:r>
             <w:r>
               <w:rPr>
@@ -1196,7 +1196,7 @@
                 <w:noProof/>
                 <w:webHidden/>
               </w:rPr>
-              <w:t>2</w:t>
+              <w:t>3</w:t>
             </w:r>
             <w:r>
               <w:rPr>
@@ -1219,12 +1219,152 @@
               <w:lang w:eastAsia="pt-PT"/>
             </w:rPr>
           </w:pPr>
-          <w:hyperlink w:anchor="_Toc531688924" w:history="1">
+          <w:hyperlink w:anchor="_Toc534226974" w:history="1">
             <w:r>
               <w:rPr>
                 <w:rStyle w:val="Hiperligao"/>
                 <w:noProof/>
               </w:rPr>
+              <w:t>Estado atual</w:t>
+            </w:r>
+            <w:r>
+              <w:rPr>
+                <w:noProof/>
+                <w:webHidden/>
+              </w:rPr>
+              <w:tab/>
+            </w:r>
+            <w:r>
+              <w:rPr>
+                <w:noProof/>
+                <w:webHidden/>
+              </w:rPr>
+              <w:fldChar w:fldCharType="begin"/>
+            </w:r>
+            <w:r>
+              <w:rPr>
+                <w:noProof/>
+                <w:webHidden/>
+              </w:rPr>
+              <w:instrText xml:space="preserve"> PAGEREF _Toc534226974 \h </w:instrText>
+            </w:r>
+            <w:r>
+              <w:rPr>
+                <w:noProof/>
+                <w:webHidden/>
+              </w:rPr>
+            </w:r>
+            <w:r>
+              <w:rPr>
+                <w:noProof/>
+                <w:webHidden/>
+              </w:rPr>
+              <w:fldChar w:fldCharType="separate"/>
+            </w:r>
+            <w:r>
+              <w:rPr>
+                <w:noProof/>
+                <w:webHidden/>
+              </w:rPr>
+              <w:t>3</w:t>
+            </w:r>
+            <w:r>
+              <w:rPr>
+                <w:noProof/>
+                <w:webHidden/>
+              </w:rPr>
+              <w:fldChar w:fldCharType="end"/>
+            </w:r>
+          </w:hyperlink>
+        </w:p>
+        <w:p>
+          <w:pPr>
+            <w:pStyle w:val="ndice1"/>
+            <w:tabs>
+              <w:tab w:val="right" w:leader="dot" w:pos="8494"/>
+            </w:tabs>
+            <w:rPr>
+              <w:rFonts w:eastAsiaTheme="minorEastAsia"/>
+              <w:noProof/>
+              <w:lang w:eastAsia="pt-PT"/>
+            </w:rPr>
+          </w:pPr>
+          <w:hyperlink w:anchor="_Toc534226975" w:history="1">
+            <w:r>
+              <w:rPr>
+                <w:rStyle w:val="Hiperligao"/>
+                <w:noProof/>
+              </w:rPr>
+              <w:t>Requisitos obrigatórios</w:t>
+            </w:r>
+            <w:r>
+              <w:rPr>
+                <w:noProof/>
+                <w:webHidden/>
+              </w:rPr>
+              <w:tab/>
+            </w:r>
+            <w:r>
+              <w:rPr>
+                <w:noProof/>
+                <w:webHidden/>
+              </w:rPr>
+              <w:fldChar w:fldCharType="begin"/>
+            </w:r>
+            <w:r>
+              <w:rPr>
+                <w:noProof/>
+                <w:webHidden/>
+              </w:rPr>
+              <w:instrText xml:space="preserve"> PAGEREF _Toc534226975 \h </w:instrText>
+            </w:r>
+            <w:r>
+              <w:rPr>
+                <w:noProof/>
+                <w:webHidden/>
+              </w:rPr>
+            </w:r>
+            <w:r>
+              <w:rPr>
+                <w:noProof/>
+                <w:webHidden/>
+              </w:rPr>
+              <w:fldChar w:fldCharType="separate"/>
+            </w:r>
+            <w:r>
+              <w:rPr>
+                <w:noProof/>
+                <w:webHidden/>
+              </w:rPr>
+              <w:t>4</w:t>
+            </w:r>
+            <w:r>
+              <w:rPr>
+                <w:noProof/>
+                <w:webHidden/>
+              </w:rPr>
+              <w:fldChar w:fldCharType="end"/>
+            </w:r>
+          </w:hyperlink>
+        </w:p>
+        <w:p>
+          <w:pPr>
+            <w:pStyle w:val="ndice1"/>
+            <w:tabs>
+              <w:tab w:val="right" w:leader="dot" w:pos="8494"/>
+            </w:tabs>
+            <w:rPr>
+              <w:rFonts w:eastAsiaTheme="minorEastAsia"/>
+              <w:noProof/>
+              <w:lang w:eastAsia="pt-PT"/>
+            </w:rPr>
+          </w:pPr>
+          <w:hyperlink w:anchor="_Toc534226976" w:history="1">
+            <w:r>
+              <w:rPr>
+                <w:rStyle w:val="Hiperligao"/>
+                <w:noProof/>
+              </w:rPr>
               <w:t>Requisitos:</w:t>
             </w:r>
             <w:r>
@@ -1246,7 +1386,7 @@
                 <w:noProof/>
                 <w:webHidden/>
               </w:rPr>
-              <w:instrText xml:space="preserve"> PAGEREF _Toc531688924 \h </w:instrText>
+              <w:instrText xml:space="preserve"> PAGEREF _Toc534226976 \h </w:instrText>
             </w:r>
             <w:r>
               <w:rPr>
@@ -1266,7 +1406,7 @@
                 <w:noProof/>
                 <w:webHidden/>
               </w:rPr>
-              <w:t>3</w:t>
+              <w:t>5</w:t>
             </w:r>
             <w:r>
               <w:rPr>
@@ -1290,7 +1430,7 @@
               <w:lang w:eastAsia="pt-PT"/>
             </w:rPr>
           </w:pPr>
-          <w:hyperlink w:anchor="_Toc531688925" w:history="1">
+          <w:hyperlink w:anchor="_Toc534226977" w:history="1">
             <w:r>
               <w:rPr>
                 <w:rStyle w:val="Hiperligao"/>
@@ -1332,7 +1472,7 @@
                 <w:noProof/>
                 <w:webHidden/>
               </w:rPr>
-              <w:instrText xml:space="preserve"> PAGEREF _Toc531688925 \h </w:instrText>
+              <w:instrText xml:space="preserve"> PAGEREF _Toc534226977 \h </w:instrText>
             </w:r>
             <w:r>
               <w:rPr>
@@ -1352,7 +1492,7 @@
                 <w:noProof/>
                 <w:webHidden/>
               </w:rPr>
-              <w:t>3</w:t>
+              <w:t>5</w:t>
             </w:r>
             <w:r>
               <w:rPr>
@@ -1376,7 +1516,7 @@
               <w:lang w:eastAsia="pt-PT"/>
             </w:rPr>
           </w:pPr>
-          <w:hyperlink w:anchor="_Toc531688926" w:history="1">
+          <w:hyperlink w:anchor="_Toc534226978" w:history="1">
             <w:r>
               <w:rPr>
                 <w:rStyle w:val="Hiperligao"/>
@@ -1418,7 +1558,7 @@
                 <w:noProof/>
                 <w:webHidden/>
               </w:rPr>
-              <w:instrText xml:space="preserve"> PAGEREF _Toc531688926 \h </w:instrText>
+              <w:instrText xml:space="preserve"> PAGEREF _Toc534226978 \h </w:instrText>
             </w:r>
             <w:r>
               <w:rPr>
@@ -1438,7 +1578,7 @@
                 <w:noProof/>
                 <w:webHidden/>
               </w:rPr>
-              <w:t>3</w:t>
+              <w:t>5</w:t>
             </w:r>
             <w:r>
               <w:rPr>
@@ -1462,7 +1602,7 @@
               <w:lang w:eastAsia="pt-PT"/>
             </w:rPr>
           </w:pPr>
-          <w:hyperlink w:anchor="_Toc531688927" w:history="1">
+          <w:hyperlink w:anchor="_Toc534226979" w:history="1">
             <w:r>
               <w:rPr>
                 <w:rStyle w:val="Hiperligao"/>
@@ -1504,7 +1644,7 @@
                 <w:noProof/>
                 <w:webHidden/>
               </w:rPr>
-              <w:instrText xml:space="preserve"> PAGEREF _Toc531688927 \h </w:instrText>
+              <w:instrText xml:space="preserve"> PAGEREF _Toc534226979 \h </w:instrText>
             </w:r>
             <w:r>
               <w:rPr>
@@ -1524,7 +1664,7 @@
                 <w:noProof/>
                 <w:webHidden/>
               </w:rPr>
-              <w:t>3</w:t>
+              <w:t>5</w:t>
             </w:r>
             <w:r>
               <w:rPr>
@@ -1548,7 +1688,7 @@
               <w:lang w:eastAsia="pt-PT"/>
             </w:rPr>
           </w:pPr>
-          <w:hyperlink w:anchor="_Toc531688928" w:history="1">
+          <w:hyperlink w:anchor="_Toc534226980" w:history="1">
             <w:r>
               <w:rPr>
                 <w:rStyle w:val="Hiperligao"/>
@@ -1590,7 +1730,7 @@
                 <w:noProof/>
                 <w:webHidden/>
               </w:rPr>
-              <w:instrText xml:space="preserve"> PAGEREF _Toc531688928 \h </w:instrText>
+              <w:instrText xml:space="preserve"> PAGEREF _Toc534226980 \h </w:instrText>
             </w:r>
             <w:r>
               <w:rPr>
@@ -1610,7 +1750,7 @@
                 <w:noProof/>
                 <w:webHidden/>
               </w:rPr>
-              <w:t>3</w:t>
+              <w:t>5</w:t>
             </w:r>
             <w:r>
               <w:rPr>
@@ -1634,7 +1774,7 @@
               <w:lang w:eastAsia="pt-PT"/>
             </w:rPr>
           </w:pPr>
-          <w:hyperlink w:anchor="_Toc531688929" w:history="1">
+          <w:hyperlink w:anchor="_Toc534226981" w:history="1">
             <w:r>
               <w:rPr>
                 <w:rStyle w:val="Hiperligao"/>
@@ -1676,7 +1816,7 @@
                 <w:noProof/>
                 <w:webHidden/>
               </w:rPr>
-              <w:instrText xml:space="preserve"> PAGEREF _Toc531688929 \h </w:instrText>
+              <w:instrText xml:space="preserve"> PAGEREF _Toc534226981 \h </w:instrText>
             </w:r>
             <w:r>
               <w:rPr>
@@ -1696,7 +1836,7 @@
                 <w:noProof/>
                 <w:webHidden/>
               </w:rPr>
-              <w:t>3</w:t>
+              <w:t>5</w:t>
             </w:r>
             <w:r>
               <w:rPr>
@@ -1720,7 +1860,7 @@
               <w:lang w:eastAsia="pt-PT"/>
             </w:rPr>
           </w:pPr>
-          <w:hyperlink w:anchor="_Toc531688930" w:history="1">
+          <w:hyperlink w:anchor="_Toc534226982" w:history="1">
             <w:r>
               <w:rPr>
                 <w:rStyle w:val="Hiperligao"/>
@@ -1762,7 +1902,7 @@
                 <w:noProof/>
                 <w:webHidden/>
               </w:rPr>
-              <w:instrText xml:space="preserve"> PAGEREF _Toc531688930 \h </w:instrText>
+              <w:instrText xml:space="preserve"> PAGEREF _Toc534226982 \h </w:instrText>
             </w:r>
             <w:r>
               <w:rPr>
@@ -1782,7 +1922,7 @@
                 <w:noProof/>
                 <w:webHidden/>
               </w:rPr>
-              <w:t>3</w:t>
+              <w:t>5</w:t>
             </w:r>
             <w:r>
               <w:rPr>
@@ -1806,7 +1946,7 @@
               <w:lang w:eastAsia="pt-PT"/>
             </w:rPr>
           </w:pPr>
-          <w:hyperlink w:anchor="_Toc531688931" w:history="1">
+          <w:hyperlink w:anchor="_Toc534226983" w:history="1">
             <w:r>
               <w:rPr>
                 <w:rStyle w:val="Hiperligao"/>
@@ -1848,7 +1988,7 @@
                 <w:noProof/>
                 <w:webHidden/>
               </w:rPr>
-              <w:instrText xml:space="preserve"> PAGEREF _Toc531688931 \h </w:instrText>
+              <w:instrText xml:space="preserve"> PAGEREF _Toc534226983 \h </w:instrText>
             </w:r>
             <w:r>
               <w:rPr>
@@ -1868,7 +2008,7 @@
                 <w:noProof/>
                 <w:webHidden/>
               </w:rPr>
-              <w:t>3</w:t>
+              <w:t>5</w:t>
             </w:r>
             <w:r>
               <w:rPr>
@@ -1892,7 +2032,7 @@
               <w:lang w:eastAsia="pt-PT"/>
             </w:rPr>
           </w:pPr>
-          <w:hyperlink w:anchor="_Toc531688932" w:history="1">
+          <w:hyperlink w:anchor="_Toc534226984" w:history="1">
             <w:r>
               <w:rPr>
                 <w:rStyle w:val="Hiperligao"/>
@@ -1934,7 +2074,7 @@
                 <w:noProof/>
                 <w:webHidden/>
               </w:rPr>
-              <w:instrText xml:space="preserve"> PAGEREF _Toc531688932 \h </w:instrText>
+              <w:instrText xml:space="preserve"> PAGEREF _Toc534226984 \h </w:instrText>
             </w:r>
             <w:r>
               <w:rPr>
@@ -1954,7 +2094,7 @@
                 <w:noProof/>
                 <w:webHidden/>
               </w:rPr>
-              <w:t>3</w:t>
+              <w:t>5</w:t>
             </w:r>
             <w:r>
               <w:rPr>
@@ -1978,7 +2118,7 @@
               <w:lang w:eastAsia="pt-PT"/>
             </w:rPr>
           </w:pPr>
-          <w:hyperlink w:anchor="_Toc531688933" w:history="1">
+          <w:hyperlink w:anchor="_Toc534226985" w:history="1">
             <w:r>
               <w:rPr>
                 <w:rStyle w:val="Hiperligao"/>
@@ -2020,7 +2160,7 @@
                 <w:noProof/>
                 <w:webHidden/>
               </w:rPr>
-              <w:instrText xml:space="preserve"> PAGEREF _Toc531688933 \h </w:instrText>
+              <w:instrText xml:space="preserve"> PAGEREF _Toc534226985 \h </w:instrText>
             </w:r>
             <w:r>
               <w:rPr>
@@ -2040,7 +2180,7 @@
                 <w:noProof/>
                 <w:webHidden/>
               </w:rPr>
-              <w:t>3</w:t>
+              <w:t>5</w:t>
             </w:r>
             <w:r>
               <w:rPr>
@@ -2064,7 +2204,7 @@
               <w:lang w:eastAsia="pt-PT"/>
             </w:rPr>
           </w:pPr>
-          <w:hyperlink w:anchor="_Toc531688934" w:history="1">
+          <w:hyperlink w:anchor="_Toc534226986" w:history="1">
             <w:r>
               <w:rPr>
                 <w:rStyle w:val="Hiperligao"/>
@@ -2106,7 +2246,7 @@
                 <w:noProof/>
                 <w:webHidden/>
               </w:rPr>
-              <w:instrText xml:space="preserve"> PAGEREF _Toc531688934 \h </w:instrText>
+              <w:instrText xml:space="preserve"> PAGEREF _Toc534226986 \h </w:instrText>
             </w:r>
             <w:r>
               <w:rPr>
@@ -2126,7 +2266,7 @@
                 <w:noProof/>
                 <w:webHidden/>
               </w:rPr>
-              <w:t>3</w:t>
+              <w:t>5</w:t>
             </w:r>
             <w:r>
               <w:rPr>
@@ -2150,7 +2290,7 @@
               <w:lang w:eastAsia="pt-PT"/>
             </w:rPr>
           </w:pPr>
-          <w:hyperlink w:anchor="_Toc531688935" w:history="1">
+          <w:hyperlink w:anchor="_Toc534226987" w:history="1">
             <w:r>
               <w:rPr>
                 <w:rStyle w:val="Hiperligao"/>
@@ -2192,7 +2332,7 @@
                 <w:noProof/>
                 <w:webHidden/>
               </w:rPr>
-              <w:instrText xml:space="preserve"> PAGEREF _Toc531688935 \h </w:instrText>
+              <w:instrText xml:space="preserve"> PAGEREF _Toc534226987 \h </w:instrText>
             </w:r>
             <w:r>
               <w:rPr>
@@ -2212,7 +2352,7 @@
                 <w:noProof/>
                 <w:webHidden/>
               </w:rPr>
-              <w:t>3</w:t>
+              <w:t>5</w:t>
             </w:r>
             <w:r>
               <w:rPr>
@@ -2236,7 +2376,7 @@
               <w:lang w:eastAsia="pt-PT"/>
             </w:rPr>
           </w:pPr>
-          <w:hyperlink w:anchor="_Toc531688936" w:history="1">
+          <w:hyperlink w:anchor="_Toc534226988" w:history="1">
             <w:r>
               <w:rPr>
                 <w:rStyle w:val="Hiperligao"/>
@@ -2278,7 +2418,7 @@
                 <w:noProof/>
                 <w:webHidden/>
               </w:rPr>
-              <w:instrText xml:space="preserve"> PAGEREF _Toc531688936 \h </w:instrText>
+              <w:instrText xml:space="preserve"> PAGEREF _Toc534226988 \h </w:instrText>
             </w:r>
             <w:r>
               <w:rPr>
@@ -2298,7 +2438,7 @@
                 <w:noProof/>
                 <w:webHidden/>
               </w:rPr>
-              <w:t>3</w:t>
+              <w:t>5</w:t>
             </w:r>
             <w:r>
               <w:rPr>
@@ -2322,7 +2462,7 @@
               <w:lang w:eastAsia="pt-PT"/>
             </w:rPr>
           </w:pPr>
-          <w:hyperlink w:anchor="_Toc531688937" w:history="1">
+          <w:hyperlink w:anchor="_Toc534226989" w:history="1">
             <w:r>
               <w:rPr>
                 <w:rStyle w:val="Hiperligao"/>
@@ -2364,7 +2504,7 @@
                 <w:noProof/>
                 <w:webHidden/>
               </w:rPr>
-              <w:instrText xml:space="preserve"> PAGEREF _Toc531688937 \h </w:instrText>
+              <w:instrText xml:space="preserve"> PAGEREF _Toc534226989 \h </w:instrText>
             </w:r>
             <w:r>
               <w:rPr>
@@ -2384,7 +2524,7 @@
                 <w:noProof/>
                 <w:webHidden/>
               </w:rPr>
-              <w:t>4</w:t>
+              <w:t>6</w:t>
             </w:r>
             <w:r>
               <w:rPr>
@@ -2408,7 +2548,7 @@
               <w:lang w:eastAsia="pt-PT"/>
             </w:rPr>
           </w:pPr>
-          <w:hyperlink w:anchor="_Toc531688938" w:history="1">
+          <w:hyperlink w:anchor="_Toc534226990" w:history="1">
             <w:r>
               <w:rPr>
                 <w:rStyle w:val="Hiperligao"/>
@@ -2450,7 +2590,7 @@
                 <w:noProof/>
                 <w:webHidden/>
               </w:rPr>
-              <w:instrText xml:space="preserve"> PAGEREF _Toc531688938 \h </w:instrText>
+              <w:instrText xml:space="preserve"> PAGEREF _Toc534226990 \h </w:instrText>
             </w:r>
             <w:r>
               <w:rPr>
@@ -2470,7 +2610,7 @@
                 <w:noProof/>
                 <w:webHidden/>
               </w:rPr>
-              <w:t>4</w:t>
+              <w:t>6</w:t>
             </w:r>
             <w:r>
               <w:rPr>
@@ -2494,7 +2634,7 @@
               <w:lang w:eastAsia="pt-PT"/>
             </w:rPr>
           </w:pPr>
-          <w:hyperlink w:anchor="_Toc531688939" w:history="1">
+          <w:hyperlink w:anchor="_Toc534226991" w:history="1">
             <w:r>
               <w:rPr>
                 <w:rStyle w:val="Hiperligao"/>
@@ -2536,7 +2676,7 @@
                 <w:noProof/>
                 <w:webHidden/>
               </w:rPr>
-              <w:instrText xml:space="preserve"> PAGEREF _Toc531688939 \h </w:instrText>
+              <w:instrText xml:space="preserve"> PAGEREF _Toc534226991 \h </w:instrText>
             </w:r>
             <w:r>
               <w:rPr>
@@ -2556,7 +2696,7 @@
                 <w:noProof/>
                 <w:webHidden/>
               </w:rPr>
-              <w:t>4</w:t>
+              <w:t>6</w:t>
             </w:r>
             <w:r>
               <w:rPr>
@@ -2580,7 +2720,7 @@
               <w:lang w:eastAsia="pt-PT"/>
             </w:rPr>
           </w:pPr>
-          <w:hyperlink w:anchor="_Toc531688940" w:history="1">
+          <w:hyperlink w:anchor="_Toc534226992" w:history="1">
             <w:r>
               <w:rPr>
                 <w:rStyle w:val="Hiperligao"/>
@@ -2601,7 +2741,7 @@
                 <w:rStyle w:val="Hiperligao"/>
                 <w:noProof/>
               </w:rPr>
-              <w:t>Background running (Dúvida se declaramos como requisito ou não)</w:t>
+              <w:t>Background running</w:t>
             </w:r>
             <w:r>
               <w:rPr>
@@ -2622,7 +2762,7 @@
                 <w:noProof/>
                 <w:webHidden/>
               </w:rPr>
-              <w:instrText xml:space="preserve"> PAGEREF _Toc531688940 \h </w:instrText>
+              <w:instrText xml:space="preserve"> PAGEREF _Toc534226992 \h </w:instrText>
             </w:r>
             <w:r>
               <w:rPr>
@@ -2642,7 +2782,7 @@
                 <w:noProof/>
                 <w:webHidden/>
               </w:rPr>
-              <w:t>4</w:t>
+              <w:t>6</w:t>
             </w:r>
             <w:r>
               <w:rPr>
@@ -2666,7 +2806,7 @@
               <w:lang w:eastAsia="pt-PT"/>
             </w:rPr>
           </w:pPr>
-          <w:hyperlink w:anchor="_Toc531688941" w:history="1">
+          <w:hyperlink w:anchor="_Toc534226993" w:history="1">
             <w:r>
               <w:rPr>
                 <w:rStyle w:val="Hiperligao"/>
@@ -2708,7 +2848,7 @@
                 <w:noProof/>
                 <w:webHidden/>
               </w:rPr>
-              <w:instrText xml:space="preserve"> PAGEREF _Toc531688941 \h </w:instrText>
+              <w:instrText xml:space="preserve"> PAGEREF _Toc534226993 \h </w:instrText>
             </w:r>
             <w:r>
               <w:rPr>
@@ -2728,7 +2868,7 @@
                 <w:noProof/>
                 <w:webHidden/>
               </w:rPr>
-              <w:t>4</w:t>
+              <w:t>6</w:t>
             </w:r>
             <w:r>
               <w:rPr>
@@ -2751,12 +2891,82 @@
               <w:lang w:eastAsia="pt-PT"/>
             </w:rPr>
           </w:pPr>
-          <w:hyperlink w:anchor="_Toc531688942" w:history="1">
+          <w:hyperlink w:anchor="_Toc534226994" w:history="1">
             <w:r>
               <w:rPr>
                 <w:rStyle w:val="Hiperligao"/>
                 <w:noProof/>
               </w:rPr>
+              <w:t>Diagrama de Use Case “Geral”</w:t>
+            </w:r>
+            <w:r>
+              <w:rPr>
+                <w:noProof/>
+                <w:webHidden/>
+              </w:rPr>
+              <w:tab/>
+            </w:r>
+            <w:r>
+              <w:rPr>
+                <w:noProof/>
+                <w:webHidden/>
+              </w:rPr>
+              <w:fldChar w:fldCharType="begin"/>
+            </w:r>
+            <w:r>
+              <w:rPr>
+                <w:noProof/>
+                <w:webHidden/>
+              </w:rPr>
+              <w:instrText xml:space="preserve"> PAGEREF _Toc534226994 \h </w:instrText>
+            </w:r>
+            <w:r>
+              <w:rPr>
+                <w:noProof/>
+                <w:webHidden/>
+              </w:rPr>
+            </w:r>
+            <w:r>
+              <w:rPr>
+                <w:noProof/>
+                <w:webHidden/>
+              </w:rPr>
+              <w:fldChar w:fldCharType="separate"/>
+            </w:r>
+            <w:r>
+              <w:rPr>
+                <w:noProof/>
+                <w:webHidden/>
+              </w:rPr>
+              <w:t>7</w:t>
+            </w:r>
+            <w:r>
+              <w:rPr>
+                <w:noProof/>
+                <w:webHidden/>
+              </w:rPr>
+              <w:fldChar w:fldCharType="end"/>
+            </w:r>
+          </w:hyperlink>
+        </w:p>
+        <w:p>
+          <w:pPr>
+            <w:pStyle w:val="ndice1"/>
+            <w:tabs>
+              <w:tab w:val="right" w:leader="dot" w:pos="8494"/>
+            </w:tabs>
+            <w:rPr>
+              <w:rFonts w:eastAsiaTheme="minorEastAsia"/>
+              <w:noProof/>
+              <w:lang w:eastAsia="pt-PT"/>
+            </w:rPr>
+          </w:pPr>
+          <w:hyperlink w:anchor="_Toc534226995" w:history="1">
+            <w:r>
+              <w:rPr>
+                <w:rStyle w:val="Hiperligao"/>
+                <w:noProof/>
+              </w:rPr>
               <w:t>Mockups</w:t>
             </w:r>
             <w:r>
@@ -2778,7 +2988,7 @@
                 <w:noProof/>
                 <w:webHidden/>
               </w:rPr>
-              <w:instrText xml:space="preserve"> PAGEREF _Toc531688942 \h </w:instrText>
+              <w:instrText xml:space="preserve"> PAGEREF _Toc534226995 \h </w:instrText>
             </w:r>
             <w:r>
               <w:rPr>
@@ -2798,7 +3008,77 @@
                 <w:noProof/>
                 <w:webHidden/>
               </w:rPr>
-              <w:t>5</w:t>
+              <w:t>8</w:t>
+            </w:r>
+            <w:r>
+              <w:rPr>
+                <w:noProof/>
+                <w:webHidden/>
+              </w:rPr>
+              <w:fldChar w:fldCharType="end"/>
+            </w:r>
+          </w:hyperlink>
+        </w:p>
+        <w:p>
+          <w:pPr>
+            <w:pStyle w:val="ndice1"/>
+            <w:tabs>
+              <w:tab w:val="right" w:leader="dot" w:pos="8494"/>
+            </w:tabs>
+            <w:rPr>
+              <w:rFonts w:eastAsiaTheme="minorEastAsia"/>
+              <w:noProof/>
+              <w:lang w:eastAsia="pt-PT"/>
+            </w:rPr>
+          </w:pPr>
+          <w:hyperlink w:anchor="_Toc534226996" w:history="1">
+            <w:r>
+              <w:rPr>
+                <w:rStyle w:val="Hiperligao"/>
+                <w:noProof/>
+              </w:rPr>
+              <w:t>Screenshots da Aplicação</w:t>
+            </w:r>
+            <w:r>
+              <w:rPr>
+                <w:noProof/>
+                <w:webHidden/>
+              </w:rPr>
+              <w:tab/>
+            </w:r>
+            <w:r>
+              <w:rPr>
+                <w:noProof/>
+                <w:webHidden/>
+              </w:rPr>
+              <w:fldChar w:fldCharType="begin"/>
+            </w:r>
+            <w:r>
+              <w:rPr>
+                <w:noProof/>
+                <w:webHidden/>
+              </w:rPr>
+              <w:instrText xml:space="preserve"> PAGEREF _Toc534226996 \h </w:instrText>
+            </w:r>
+            <w:r>
+              <w:rPr>
+                <w:noProof/>
+                <w:webHidden/>
+              </w:rPr>
+            </w:r>
+            <w:r>
+              <w:rPr>
+                <w:noProof/>
+                <w:webHidden/>
+              </w:rPr>
+              <w:fldChar w:fldCharType="separate"/>
+            </w:r>
+            <w:r>
+              <w:rPr>
+                <w:noProof/>
+                <w:webHidden/>
+              </w:rPr>
+              <w:t>10</w:t>
             </w:r>
             <w:r>
               <w:rPr>
@@ -2821,12 +3101,19 @@
       </w:sdtContent>
     </w:sdt>
     <w:p/>
+    <w:p/>
+    <w:p/>
+    <w:p/>
+    <w:p/>
+    <w:p/>
+    <w:p/>
     <w:p>
       <w:pPr>
         <w:pStyle w:val="Ttulo1"/>
       </w:pPr>
-      <w:bookmarkStart w:id="0" w:name="_Toc531688922"/>
-      <w:r>
+      <w:bookmarkStart w:id="0" w:name="_Toc534226972"/>
+      <w:r>
+        <w:lastRenderedPageBreak/>
         <w:t>Índice de Figuras</w:t>
       </w:r>
       <w:bookmarkEnd w:id="0"/>
@@ -2853,7 +3140,7 @@
       <w:r>
         <w:fldChar w:fldCharType="separate"/>
       </w:r>
-      <w:hyperlink r:id="rId8" w:anchor="_Toc534219355" w:history="1">
+      <w:hyperlink r:id="rId8" w:anchor="_Toc534225786" w:history="1">
         <w:r>
           <w:rPr>
             <w:rStyle w:val="Hiperligao"/>
@@ -2880,7 +3167,7 @@
             <w:noProof/>
             <w:webHidden/>
           </w:rPr>
-          <w:instrText xml:space="preserve"> PAGEREF _Toc534219355 \h </w:instrText>
+          <w:instrText xml:space="preserve"> PAGEREF _Toc534225786 \h </w:instrText>
         </w:r>
         <w:r>
           <w:rPr>
@@ -2900,7 +3187,7 @@
             <w:noProof/>
             <w:webHidden/>
           </w:rPr>
-          <w:t>5</w:t>
+          <w:t>6</w:t>
         </w:r>
         <w:r>
           <w:rPr>
@@ -2923,7 +3210,7 @@
           <w:lang w:eastAsia="pt-PT"/>
         </w:rPr>
       </w:pPr>
-      <w:hyperlink r:id="rId9" w:anchor="_Toc534219356" w:history="1">
+      <w:hyperlink r:id="rId9" w:anchor="_Toc534225787" w:history="1">
         <w:r>
           <w:rPr>
             <w:rStyle w:val="Hiperligao"/>
@@ -2950,7 +3237,7 @@
             <w:noProof/>
             <w:webHidden/>
           </w:rPr>
-          <w:instrText xml:space="preserve"> PAGEREF _Toc534219356 \h </w:instrText>
+          <w:instrText xml:space="preserve"> PAGEREF _Toc534225787 \h </w:instrText>
         </w:r>
         <w:r>
           <w:rPr>
@@ -2970,7 +3257,7 @@
             <w:noProof/>
             <w:webHidden/>
           </w:rPr>
-          <w:t>5</w:t>
+          <w:t>6</w:t>
         </w:r>
         <w:r>
           <w:rPr>
@@ -2993,7 +3280,7 @@
           <w:lang w:eastAsia="pt-PT"/>
         </w:rPr>
       </w:pPr>
-      <w:hyperlink r:id="rId10" w:anchor="_Toc534219357" w:history="1">
+      <w:hyperlink r:id="rId10" w:anchor="_Toc534225788" w:history="1">
         <w:r>
           <w:rPr>
             <w:rStyle w:val="Hiperligao"/>
@@ -3020,7 +3307,7 @@
             <w:noProof/>
             <w:webHidden/>
           </w:rPr>
-          <w:instrText xml:space="preserve"> PAGEREF _Toc534219357 \h </w:instrText>
+          <w:instrText xml:space="preserve"> PAGEREF _Toc534225788 \h </w:instrText>
         </w:r>
         <w:r>
           <w:rPr>
@@ -3040,7 +3327,7 @@
             <w:noProof/>
             <w:webHidden/>
           </w:rPr>
-          <w:t>5</w:t>
+          <w:t>6</w:t>
         </w:r>
         <w:r>
           <w:rPr>
@@ -3063,7 +3350,7 @@
           <w:lang w:eastAsia="pt-PT"/>
         </w:rPr>
       </w:pPr>
-      <w:hyperlink r:id="rId11" w:anchor="_Toc534219358" w:history="1">
+      <w:hyperlink r:id="rId11" w:anchor="_Toc534225789" w:history="1">
         <w:r>
           <w:rPr>
             <w:rStyle w:val="Hiperligao"/>
@@ -3090,7 +3377,7 @@
             <w:noProof/>
             <w:webHidden/>
           </w:rPr>
-          <w:instrText xml:space="preserve"> PAGEREF _Toc534219358 \h </w:instrText>
+          <w:instrText xml:space="preserve"> PAGEREF _Toc534225789 \h </w:instrText>
         </w:r>
         <w:r>
           <w:rPr>
@@ -3110,7 +3397,7 @@
             <w:noProof/>
             <w:webHidden/>
           </w:rPr>
-          <w:t>5</w:t>
+          <w:t>6</w:t>
         </w:r>
         <w:r>
           <w:rPr>
@@ -3133,7 +3420,7 @@
           <w:lang w:eastAsia="pt-PT"/>
         </w:rPr>
       </w:pPr>
-      <w:hyperlink r:id="rId12" w:anchor="_Toc534219359" w:history="1">
+      <w:hyperlink r:id="rId12" w:anchor="_Toc534225790" w:history="1">
         <w:r>
           <w:rPr>
             <w:rStyle w:val="Hiperligao"/>
@@ -3160,7 +3447,7 @@
             <w:noProof/>
             <w:webHidden/>
           </w:rPr>
-          <w:instrText xml:space="preserve"> PAGEREF _Toc534219359 \h </w:instrText>
+          <w:instrText xml:space="preserve"> PAGEREF _Toc534225790 \h </w:instrText>
         </w:r>
         <w:r>
           <w:rPr>
@@ -3180,7 +3467,7 @@
             <w:noProof/>
             <w:webHidden/>
           </w:rPr>
-          <w:t>6</w:t>
+          <w:t>7</w:t>
         </w:r>
         <w:r>
           <w:rPr>
@@ -3203,7 +3490,7 @@
           <w:lang w:eastAsia="pt-PT"/>
         </w:rPr>
       </w:pPr>
-      <w:hyperlink r:id="rId13" w:anchor="_Toc534219360" w:history="1">
+      <w:hyperlink r:id="rId13" w:anchor="_Toc534225791" w:history="1">
         <w:r>
           <w:rPr>
             <w:rStyle w:val="Hiperligao"/>
@@ -3230,7 +3517,7 @@
             <w:noProof/>
             <w:webHidden/>
           </w:rPr>
-          <w:instrText xml:space="preserve"> PAGEREF _Toc534219360 \h </w:instrText>
+          <w:instrText xml:space="preserve"> PAGEREF _Toc534225791 \h </w:instrText>
         </w:r>
         <w:r>
           <w:rPr>
@@ -3250,7 +3537,7 @@
             <w:noProof/>
             <w:webHidden/>
           </w:rPr>
-          <w:t>6</w:t>
+          <w:t>7</w:t>
         </w:r>
         <w:r>
           <w:rPr>
@@ -3273,7 +3560,7 @@
           <w:lang w:eastAsia="pt-PT"/>
         </w:rPr>
       </w:pPr>
-      <w:hyperlink r:id="rId14" w:anchor="_Toc534219361" w:history="1">
+      <w:hyperlink r:id="rId14" w:anchor="_Toc534225792" w:history="1">
         <w:r>
           <w:rPr>
             <w:rStyle w:val="Hiperligao"/>
@@ -3300,7 +3587,7 @@
             <w:noProof/>
             <w:webHidden/>
           </w:rPr>
-          <w:instrText xml:space="preserve"> PAGEREF _Toc534219361 \h </w:instrText>
+          <w:instrText xml:space="preserve"> PAGEREF _Toc534225792 \h </w:instrText>
         </w:r>
         <w:r>
           <w:rPr>
@@ -3320,7 +3607,7 @@
             <w:noProof/>
             <w:webHidden/>
           </w:rPr>
-          <w:t>6</w:t>
+          <w:t>7</w:t>
         </w:r>
         <w:r>
           <w:rPr>
@@ -3343,7 +3630,7 @@
           <w:lang w:eastAsia="pt-PT"/>
         </w:rPr>
       </w:pPr>
-      <w:hyperlink r:id="rId15" w:anchor="_Toc534219362" w:history="1">
+      <w:hyperlink r:id="rId15" w:anchor="_Toc534225793" w:history="1">
         <w:r>
           <w:rPr>
             <w:rStyle w:val="Hiperligao"/>
@@ -3370,7 +3657,7 @@
             <w:noProof/>
             <w:webHidden/>
           </w:rPr>
-          <w:instrText xml:space="preserve"> PAGEREF _Toc534219362 \h </w:instrText>
+          <w:instrText xml:space="preserve"> PAGEREF _Toc534225793 \h </w:instrText>
         </w:r>
         <w:r>
           <w:rPr>
@@ -3390,7 +3677,7 @@
             <w:noProof/>
             <w:webHidden/>
           </w:rPr>
-          <w:t>6</w:t>
+          <w:t>7</w:t>
         </w:r>
         <w:r>
           <w:rPr>
@@ -3402,6 +3689,986 @@
       </w:hyperlink>
     </w:p>
     <w:p>
+      <w:pPr>
+        <w:pStyle w:val="ndicedeilustraes"/>
+        <w:tabs>
+          <w:tab w:val="right" w:leader="dot" w:pos="8494"/>
+        </w:tabs>
+        <w:rPr>
+          <w:rFonts w:eastAsiaTheme="minorEastAsia"/>
+          <w:noProof/>
+          <w:lang w:eastAsia="pt-PT"/>
+        </w:rPr>
+      </w:pPr>
+      <w:hyperlink r:id="rId16" w:anchor="_Toc534225794" w:history="1">
+        <w:r>
+          <w:rPr>
+            <w:rStyle w:val="Hiperligao"/>
+            <w:noProof/>
+          </w:rPr>
+          <w:t>Figura 9 Menu Principal</w:t>
+        </w:r>
+        <w:r>
+          <w:rPr>
+            <w:noProof/>
+            <w:webHidden/>
+          </w:rPr>
+          <w:tab/>
+        </w:r>
+        <w:r>
+          <w:rPr>
+            <w:noProof/>
+            <w:webHidden/>
+          </w:rPr>
+          <w:fldChar w:fldCharType="begin"/>
+        </w:r>
+        <w:r>
+          <w:rPr>
+            <w:noProof/>
+            <w:webHidden/>
+          </w:rPr>
+          <w:instrText xml:space="preserve"> PAGEREF _Toc534225794 \h </w:instrText>
+        </w:r>
+        <w:r>
+          <w:rPr>
+            <w:noProof/>
+            <w:webHidden/>
+          </w:rPr>
+        </w:r>
+        <w:r>
+          <w:rPr>
+            <w:noProof/>
+            <w:webHidden/>
+          </w:rPr>
+          <w:fldChar w:fldCharType="separate"/>
+        </w:r>
+        <w:r>
+          <w:rPr>
+            <w:noProof/>
+            <w:webHidden/>
+          </w:rPr>
+          <w:t>8</w:t>
+        </w:r>
+        <w:r>
+          <w:rPr>
+            <w:noProof/>
+            <w:webHidden/>
+          </w:rPr>
+          <w:fldChar w:fldCharType="end"/>
+        </w:r>
+      </w:hyperlink>
+    </w:p>
+    <w:p>
+      <w:pPr>
+        <w:pStyle w:val="ndicedeilustraes"/>
+        <w:tabs>
+          <w:tab w:val="right" w:leader="dot" w:pos="8494"/>
+        </w:tabs>
+        <w:rPr>
+          <w:rFonts w:eastAsiaTheme="minorEastAsia"/>
+          <w:noProof/>
+          <w:lang w:eastAsia="pt-PT"/>
+        </w:rPr>
+      </w:pPr>
+      <w:hyperlink r:id="rId17" w:anchor="_Toc534225795" w:history="1">
+        <w:r>
+          <w:rPr>
+            <w:rStyle w:val="Hiperligao"/>
+            <w:noProof/>
+          </w:rPr>
+          <w:t>Figura 10 Ecrã de Login (Não funcional)</w:t>
+        </w:r>
+        <w:r>
+          <w:rPr>
+            <w:noProof/>
+            <w:webHidden/>
+          </w:rPr>
+          <w:tab/>
+        </w:r>
+        <w:r>
+          <w:rPr>
+            <w:noProof/>
+            <w:webHidden/>
+          </w:rPr>
+          <w:fldChar w:fldCharType="begin"/>
+        </w:r>
+        <w:r>
+          <w:rPr>
+            <w:noProof/>
+            <w:webHidden/>
+          </w:rPr>
+          <w:instrText xml:space="preserve"> PAGEREF _Toc534225795 \h </w:instrText>
+        </w:r>
+        <w:r>
+          <w:rPr>
+            <w:noProof/>
+            <w:webHidden/>
+          </w:rPr>
+        </w:r>
+        <w:r>
+          <w:rPr>
+            <w:noProof/>
+            <w:webHidden/>
+          </w:rPr>
+          <w:fldChar w:fldCharType="separate"/>
+        </w:r>
+        <w:r>
+          <w:rPr>
+            <w:noProof/>
+            <w:webHidden/>
+          </w:rPr>
+          <w:t>8</w:t>
+        </w:r>
+        <w:r>
+          <w:rPr>
+            <w:noProof/>
+            <w:webHidden/>
+          </w:rPr>
+          <w:fldChar w:fldCharType="end"/>
+        </w:r>
+      </w:hyperlink>
+    </w:p>
+    <w:p>
+      <w:pPr>
+        <w:pStyle w:val="ndicedeilustraes"/>
+        <w:tabs>
+          <w:tab w:val="right" w:leader="dot" w:pos="8494"/>
+        </w:tabs>
+        <w:rPr>
+          <w:rFonts w:eastAsiaTheme="minorEastAsia"/>
+          <w:noProof/>
+          <w:lang w:eastAsia="pt-PT"/>
+        </w:rPr>
+      </w:pPr>
+      <w:hyperlink r:id="rId18" w:anchor="_Toc534225796" w:history="1">
+        <w:r>
+          <w:rPr>
+            <w:rStyle w:val="Hiperligao"/>
+            <w:noProof/>
+          </w:rPr>
+          <w:t>Figura 11 Lista de Refeições de um dia da Semana</w:t>
+        </w:r>
+        <w:r>
+          <w:rPr>
+            <w:noProof/>
+            <w:webHidden/>
+          </w:rPr>
+          <w:tab/>
+        </w:r>
+        <w:r>
+          <w:rPr>
+            <w:noProof/>
+            <w:webHidden/>
+          </w:rPr>
+          <w:fldChar w:fldCharType="begin"/>
+        </w:r>
+        <w:r>
+          <w:rPr>
+            <w:noProof/>
+            <w:webHidden/>
+          </w:rPr>
+          <w:instrText xml:space="preserve"> PAGEREF _Toc534225796 \h </w:instrText>
+        </w:r>
+        <w:r>
+          <w:rPr>
+            <w:noProof/>
+            <w:webHidden/>
+          </w:rPr>
+        </w:r>
+        <w:r>
+          <w:rPr>
+            <w:noProof/>
+            <w:webHidden/>
+          </w:rPr>
+          <w:fldChar w:fldCharType="separate"/>
+        </w:r>
+        <w:r>
+          <w:rPr>
+            <w:noProof/>
+            <w:webHidden/>
+          </w:rPr>
+          <w:t>8</w:t>
+        </w:r>
+        <w:r>
+          <w:rPr>
+            <w:noProof/>
+            <w:webHidden/>
+          </w:rPr>
+          <w:fldChar w:fldCharType="end"/>
+        </w:r>
+      </w:hyperlink>
+    </w:p>
+    <w:p>
+      <w:pPr>
+        <w:pStyle w:val="ndicedeilustraes"/>
+        <w:tabs>
+          <w:tab w:val="right" w:leader="dot" w:pos="8494"/>
+        </w:tabs>
+        <w:rPr>
+          <w:rFonts w:eastAsiaTheme="minorEastAsia"/>
+          <w:noProof/>
+          <w:lang w:eastAsia="pt-PT"/>
+        </w:rPr>
+      </w:pPr>
+      <w:hyperlink r:id="rId19" w:anchor="_Toc534225797" w:history="1">
+        <w:r>
+          <w:rPr>
+            <w:rStyle w:val="Hiperligao"/>
+            <w:noProof/>
+          </w:rPr>
+          <w:t>Figura 12 Menu com dias da semana</w:t>
+        </w:r>
+        <w:r>
+          <w:rPr>
+            <w:noProof/>
+            <w:webHidden/>
+          </w:rPr>
+          <w:tab/>
+        </w:r>
+        <w:r>
+          <w:rPr>
+            <w:noProof/>
+            <w:webHidden/>
+          </w:rPr>
+          <w:fldChar w:fldCharType="begin"/>
+        </w:r>
+        <w:r>
+          <w:rPr>
+            <w:noProof/>
+            <w:webHidden/>
+          </w:rPr>
+          <w:instrText xml:space="preserve"> PAGEREF _Toc534225797 \h </w:instrText>
+        </w:r>
+        <w:r>
+          <w:rPr>
+            <w:noProof/>
+            <w:webHidden/>
+          </w:rPr>
+        </w:r>
+        <w:r>
+          <w:rPr>
+            <w:noProof/>
+            <w:webHidden/>
+          </w:rPr>
+          <w:fldChar w:fldCharType="separate"/>
+        </w:r>
+        <w:r>
+          <w:rPr>
+            <w:noProof/>
+            <w:webHidden/>
+          </w:rPr>
+          <w:t>8</w:t>
+        </w:r>
+        <w:r>
+          <w:rPr>
+            <w:noProof/>
+            <w:webHidden/>
+          </w:rPr>
+          <w:fldChar w:fldCharType="end"/>
+        </w:r>
+      </w:hyperlink>
+    </w:p>
+    <w:p>
+      <w:pPr>
+        <w:pStyle w:val="ndicedeilustraes"/>
+        <w:tabs>
+          <w:tab w:val="right" w:leader="dot" w:pos="8494"/>
+        </w:tabs>
+        <w:rPr>
+          <w:rFonts w:eastAsiaTheme="minorEastAsia"/>
+          <w:noProof/>
+          <w:lang w:eastAsia="pt-PT"/>
+        </w:rPr>
+      </w:pPr>
+      <w:hyperlink r:id="rId20" w:anchor="_Toc534225798" w:history="1">
+        <w:r>
+          <w:rPr>
+            <w:rStyle w:val="Hiperligao"/>
+            <w:noProof/>
+          </w:rPr>
+          <w:t>Figura 13 Pagina de Informações do utilizador</w:t>
+        </w:r>
+        <w:r>
+          <w:rPr>
+            <w:noProof/>
+            <w:webHidden/>
+          </w:rPr>
+          <w:tab/>
+        </w:r>
+        <w:r>
+          <w:rPr>
+            <w:noProof/>
+            <w:webHidden/>
+          </w:rPr>
+          <w:fldChar w:fldCharType="begin"/>
+        </w:r>
+        <w:r>
+          <w:rPr>
+            <w:noProof/>
+            <w:webHidden/>
+          </w:rPr>
+          <w:instrText xml:space="preserve"> PAGEREF _Toc534225798 \h </w:instrText>
+        </w:r>
+        <w:r>
+          <w:rPr>
+            <w:noProof/>
+            <w:webHidden/>
+          </w:rPr>
+        </w:r>
+        <w:r>
+          <w:rPr>
+            <w:noProof/>
+            <w:webHidden/>
+          </w:rPr>
+          <w:fldChar w:fldCharType="separate"/>
+        </w:r>
+        <w:r>
+          <w:rPr>
+            <w:noProof/>
+            <w:webHidden/>
+          </w:rPr>
+          <w:t>9</w:t>
+        </w:r>
+        <w:r>
+          <w:rPr>
+            <w:noProof/>
+            <w:webHidden/>
+          </w:rPr>
+          <w:fldChar w:fldCharType="end"/>
+        </w:r>
+      </w:hyperlink>
+    </w:p>
+    <w:p>
+      <w:pPr>
+        <w:pStyle w:val="ndicedeilustraes"/>
+        <w:tabs>
+          <w:tab w:val="right" w:leader="dot" w:pos="8494"/>
+        </w:tabs>
+        <w:rPr>
+          <w:rFonts w:eastAsiaTheme="minorEastAsia"/>
+          <w:noProof/>
+          <w:lang w:eastAsia="pt-PT"/>
+        </w:rPr>
+      </w:pPr>
+      <w:hyperlink r:id="rId21" w:anchor="_Toc534225799" w:history="1">
+        <w:r>
+          <w:rPr>
+            <w:rStyle w:val="Hiperligao"/>
+            <w:noProof/>
+          </w:rPr>
+          <w:t>Figura 14 Fragmento de Resumo de uma Refeição</w:t>
+        </w:r>
+        <w:r>
+          <w:rPr>
+            <w:noProof/>
+            <w:webHidden/>
+          </w:rPr>
+          <w:tab/>
+        </w:r>
+        <w:r>
+          <w:rPr>
+            <w:noProof/>
+            <w:webHidden/>
+          </w:rPr>
+          <w:fldChar w:fldCharType="begin"/>
+        </w:r>
+        <w:r>
+          <w:rPr>
+            <w:noProof/>
+            <w:webHidden/>
+          </w:rPr>
+          <w:instrText xml:space="preserve"> PAGEREF _Toc534225799 \h </w:instrText>
+        </w:r>
+        <w:r>
+          <w:rPr>
+            <w:noProof/>
+            <w:webHidden/>
+          </w:rPr>
+        </w:r>
+        <w:r>
+          <w:rPr>
+            <w:noProof/>
+            <w:webHidden/>
+          </w:rPr>
+          <w:fldChar w:fldCharType="separate"/>
+        </w:r>
+        <w:r>
+          <w:rPr>
+            <w:noProof/>
+            <w:webHidden/>
+          </w:rPr>
+          <w:t>9</w:t>
+        </w:r>
+        <w:r>
+          <w:rPr>
+            <w:noProof/>
+            <w:webHidden/>
+          </w:rPr>
+          <w:fldChar w:fldCharType="end"/>
+        </w:r>
+      </w:hyperlink>
+    </w:p>
+    <w:p>
+      <w:pPr>
+        <w:pStyle w:val="ndicedeilustraes"/>
+        <w:tabs>
+          <w:tab w:val="right" w:leader="dot" w:pos="8494"/>
+        </w:tabs>
+        <w:rPr>
+          <w:rFonts w:eastAsiaTheme="minorEastAsia"/>
+          <w:noProof/>
+          <w:lang w:eastAsia="pt-PT"/>
+        </w:rPr>
+      </w:pPr>
+      <w:hyperlink r:id="rId22" w:anchor="_Toc534225800" w:history="1">
+        <w:r>
+          <w:rPr>
+            <w:rStyle w:val="Hiperligao"/>
+            <w:noProof/>
+          </w:rPr>
+          <w:t>Figura 15 Fragmento de Pesquisa de Alimentos</w:t>
+        </w:r>
+        <w:r>
+          <w:rPr>
+            <w:noProof/>
+            <w:webHidden/>
+          </w:rPr>
+          <w:tab/>
+        </w:r>
+        <w:r>
+          <w:rPr>
+            <w:noProof/>
+            <w:webHidden/>
+          </w:rPr>
+          <w:fldChar w:fldCharType="begin"/>
+        </w:r>
+        <w:r>
+          <w:rPr>
+            <w:noProof/>
+            <w:webHidden/>
+          </w:rPr>
+          <w:instrText xml:space="preserve"> PAGEREF _Toc534225800 \h </w:instrText>
+        </w:r>
+        <w:r>
+          <w:rPr>
+            <w:noProof/>
+            <w:webHidden/>
+          </w:rPr>
+        </w:r>
+        <w:r>
+          <w:rPr>
+            <w:noProof/>
+            <w:webHidden/>
+          </w:rPr>
+          <w:fldChar w:fldCharType="separate"/>
+        </w:r>
+        <w:r>
+          <w:rPr>
+            <w:noProof/>
+            <w:webHidden/>
+          </w:rPr>
+          <w:t>9</w:t>
+        </w:r>
+        <w:r>
+          <w:rPr>
+            <w:noProof/>
+            <w:webHidden/>
+          </w:rPr>
+          <w:fldChar w:fldCharType="end"/>
+        </w:r>
+      </w:hyperlink>
+    </w:p>
+    <w:p>
+      <w:pPr>
+        <w:pStyle w:val="ndicedeilustraes"/>
+        <w:tabs>
+          <w:tab w:val="right" w:leader="dot" w:pos="8494"/>
+        </w:tabs>
+        <w:rPr>
+          <w:rFonts w:eastAsiaTheme="minorEastAsia"/>
+          <w:noProof/>
+          <w:lang w:eastAsia="pt-PT"/>
+        </w:rPr>
+      </w:pPr>
+      <w:hyperlink r:id="rId23" w:anchor="_Toc534225801" w:history="1">
+        <w:r>
+          <w:rPr>
+            <w:rStyle w:val="Hiperligao"/>
+            <w:noProof/>
+          </w:rPr>
+          <w:t>Figura 16 Atividade para registo de uma Refeição</w:t>
+        </w:r>
+        <w:r>
+          <w:rPr>
+            <w:noProof/>
+            <w:webHidden/>
+          </w:rPr>
+          <w:tab/>
+        </w:r>
+        <w:r>
+          <w:rPr>
+            <w:noProof/>
+            <w:webHidden/>
+          </w:rPr>
+          <w:fldChar w:fldCharType="begin"/>
+        </w:r>
+        <w:r>
+          <w:rPr>
+            <w:noProof/>
+            <w:webHidden/>
+          </w:rPr>
+          <w:instrText xml:space="preserve"> PAGEREF _Toc534225801 \h </w:instrText>
+        </w:r>
+        <w:r>
+          <w:rPr>
+            <w:noProof/>
+            <w:webHidden/>
+          </w:rPr>
+        </w:r>
+        <w:r>
+          <w:rPr>
+            <w:noProof/>
+            <w:webHidden/>
+          </w:rPr>
+          <w:fldChar w:fldCharType="separate"/>
+        </w:r>
+        <w:r>
+          <w:rPr>
+            <w:noProof/>
+            <w:webHidden/>
+          </w:rPr>
+          <w:t>9</w:t>
+        </w:r>
+        <w:r>
+          <w:rPr>
+            <w:noProof/>
+            <w:webHidden/>
+          </w:rPr>
+          <w:fldChar w:fldCharType="end"/>
+        </w:r>
+      </w:hyperlink>
+    </w:p>
+    <w:p>
+      <w:pPr>
+        <w:pStyle w:val="ndicedeilustraes"/>
+        <w:tabs>
+          <w:tab w:val="right" w:leader="dot" w:pos="8494"/>
+        </w:tabs>
+        <w:rPr>
+          <w:rFonts w:eastAsiaTheme="minorEastAsia"/>
+          <w:noProof/>
+          <w:lang w:eastAsia="pt-PT"/>
+        </w:rPr>
+      </w:pPr>
+      <w:hyperlink r:id="rId24" w:anchor="_Toc534225802" w:history="1">
+        <w:r>
+          <w:rPr>
+            <w:rStyle w:val="Hiperligao"/>
+            <w:noProof/>
+          </w:rPr>
+          <w:t>Figura 17 Mapa ao carregar no botão de localização</w:t>
+        </w:r>
+        <w:r>
+          <w:rPr>
+            <w:noProof/>
+            <w:webHidden/>
+          </w:rPr>
+          <w:tab/>
+        </w:r>
+        <w:r>
+          <w:rPr>
+            <w:noProof/>
+            <w:webHidden/>
+          </w:rPr>
+          <w:fldChar w:fldCharType="begin"/>
+        </w:r>
+        <w:r>
+          <w:rPr>
+            <w:noProof/>
+            <w:webHidden/>
+          </w:rPr>
+          <w:instrText xml:space="preserve"> PAGEREF _Toc534225802 \h </w:instrText>
+        </w:r>
+        <w:r>
+          <w:rPr>
+            <w:noProof/>
+            <w:webHidden/>
+          </w:rPr>
+        </w:r>
+        <w:r>
+          <w:rPr>
+            <w:noProof/>
+            <w:webHidden/>
+          </w:rPr>
+          <w:fldChar w:fldCharType="separate"/>
+        </w:r>
+        <w:r>
+          <w:rPr>
+            <w:noProof/>
+            <w:webHidden/>
+          </w:rPr>
+          <w:t>10</w:t>
+        </w:r>
+        <w:r>
+          <w:rPr>
+            <w:noProof/>
+            <w:webHidden/>
+          </w:rPr>
+          <w:fldChar w:fldCharType="end"/>
+        </w:r>
+      </w:hyperlink>
+    </w:p>
+    <w:p>
+      <w:pPr>
+        <w:pStyle w:val="ndicedeilustraes"/>
+        <w:tabs>
+          <w:tab w:val="right" w:leader="dot" w:pos="8494"/>
+        </w:tabs>
+        <w:rPr>
+          <w:rFonts w:eastAsiaTheme="minorEastAsia"/>
+          <w:noProof/>
+          <w:lang w:eastAsia="pt-PT"/>
+        </w:rPr>
+      </w:pPr>
+      <w:hyperlink r:id="rId25" w:anchor="_Toc534225803" w:history="1">
+        <w:r>
+          <w:rPr>
+            <w:rStyle w:val="Hiperligao"/>
+            <w:noProof/>
+          </w:rPr>
+          <w:t>Figura 18 Atividade do Mapa</w:t>
+        </w:r>
+        <w:r>
+          <w:rPr>
+            <w:noProof/>
+            <w:webHidden/>
+          </w:rPr>
+          <w:tab/>
+        </w:r>
+        <w:r>
+          <w:rPr>
+            <w:noProof/>
+            <w:webHidden/>
+          </w:rPr>
+          <w:fldChar w:fldCharType="begin"/>
+        </w:r>
+        <w:r>
+          <w:rPr>
+            <w:noProof/>
+            <w:webHidden/>
+          </w:rPr>
+          <w:instrText xml:space="preserve"> PAGEREF _Toc534225803 \h </w:instrText>
+        </w:r>
+        <w:r>
+          <w:rPr>
+            <w:noProof/>
+            <w:webHidden/>
+          </w:rPr>
+        </w:r>
+        <w:r>
+          <w:rPr>
+            <w:noProof/>
+            <w:webHidden/>
+          </w:rPr>
+          <w:fldChar w:fldCharType="separate"/>
+        </w:r>
+        <w:r>
+          <w:rPr>
+            <w:noProof/>
+            <w:webHidden/>
+          </w:rPr>
+          <w:t>10</w:t>
+        </w:r>
+        <w:r>
+          <w:rPr>
+            <w:noProof/>
+            <w:webHidden/>
+          </w:rPr>
+          <w:fldChar w:fldCharType="end"/>
+        </w:r>
+      </w:hyperlink>
+    </w:p>
+    <w:p>
+      <w:pPr>
+        <w:pStyle w:val="ndicedeilustraes"/>
+        <w:tabs>
+          <w:tab w:val="right" w:leader="dot" w:pos="8494"/>
+        </w:tabs>
+        <w:rPr>
+          <w:rFonts w:eastAsiaTheme="minorEastAsia"/>
+          <w:noProof/>
+          <w:lang w:eastAsia="pt-PT"/>
+        </w:rPr>
+      </w:pPr>
+      <w:hyperlink r:id="rId26" w:anchor="_Toc534225804" w:history="1">
+        <w:r>
+          <w:rPr>
+            <w:rStyle w:val="Hiperligao"/>
+            <w:noProof/>
+          </w:rPr>
+          <w:t>Figura 19 Atividade para Iniciar Registo de Exercício Físico</w:t>
+        </w:r>
+        <w:r>
+          <w:rPr>
+            <w:noProof/>
+            <w:webHidden/>
+          </w:rPr>
+          <w:tab/>
+        </w:r>
+        <w:r>
+          <w:rPr>
+            <w:noProof/>
+            <w:webHidden/>
+          </w:rPr>
+          <w:fldChar w:fldCharType="begin"/>
+        </w:r>
+        <w:r>
+          <w:rPr>
+            <w:noProof/>
+            <w:webHidden/>
+          </w:rPr>
+          <w:instrText xml:space="preserve"> PAGEREF _Toc534225804 \h </w:instrText>
+        </w:r>
+        <w:r>
+          <w:rPr>
+            <w:noProof/>
+            <w:webHidden/>
+          </w:rPr>
+        </w:r>
+        <w:r>
+          <w:rPr>
+            <w:noProof/>
+            <w:webHidden/>
+          </w:rPr>
+          <w:fldChar w:fldCharType="separate"/>
+        </w:r>
+        <w:r>
+          <w:rPr>
+            <w:noProof/>
+            <w:webHidden/>
+          </w:rPr>
+          <w:t>10</w:t>
+        </w:r>
+        <w:r>
+          <w:rPr>
+            <w:noProof/>
+            <w:webHidden/>
+          </w:rPr>
+          <w:fldChar w:fldCharType="end"/>
+        </w:r>
+      </w:hyperlink>
+    </w:p>
+    <w:p>
+      <w:pPr>
+        <w:pStyle w:val="ndicedeilustraes"/>
+        <w:tabs>
+          <w:tab w:val="right" w:leader="dot" w:pos="8494"/>
+        </w:tabs>
+        <w:rPr>
+          <w:rFonts w:eastAsiaTheme="minorEastAsia"/>
+          <w:noProof/>
+          <w:lang w:eastAsia="pt-PT"/>
+        </w:rPr>
+      </w:pPr>
+      <w:hyperlink r:id="rId27" w:anchor="_Toc534225805" w:history="1">
+        <w:r>
+          <w:rPr>
+            <w:rStyle w:val="Hiperligao"/>
+            <w:noProof/>
+          </w:rPr>
+          <w:t>Figura 20 Atividade de marcação de uma atividade de exercício físico</w:t>
+        </w:r>
+        <w:r>
+          <w:rPr>
+            <w:noProof/>
+            <w:webHidden/>
+          </w:rPr>
+          <w:tab/>
+        </w:r>
+        <w:r>
+          <w:rPr>
+            <w:noProof/>
+            <w:webHidden/>
+          </w:rPr>
+          <w:fldChar w:fldCharType="begin"/>
+        </w:r>
+        <w:r>
+          <w:rPr>
+            <w:noProof/>
+            <w:webHidden/>
+          </w:rPr>
+          <w:instrText xml:space="preserve"> PAGEREF _Toc534225805 \h </w:instrText>
+        </w:r>
+        <w:r>
+          <w:rPr>
+            <w:noProof/>
+            <w:webHidden/>
+          </w:rPr>
+        </w:r>
+        <w:r>
+          <w:rPr>
+            <w:noProof/>
+            <w:webHidden/>
+          </w:rPr>
+          <w:fldChar w:fldCharType="separate"/>
+        </w:r>
+        <w:r>
+          <w:rPr>
+            <w:noProof/>
+            <w:webHidden/>
+          </w:rPr>
+          <w:t>10</w:t>
+        </w:r>
+        <w:r>
+          <w:rPr>
+            <w:noProof/>
+            <w:webHidden/>
+          </w:rPr>
+          <w:fldChar w:fldCharType="end"/>
+        </w:r>
+      </w:hyperlink>
+    </w:p>
+    <w:p>
+      <w:pPr>
+        <w:pStyle w:val="ndicedeilustraes"/>
+        <w:tabs>
+          <w:tab w:val="right" w:leader="dot" w:pos="8494"/>
+        </w:tabs>
+        <w:rPr>
+          <w:rFonts w:eastAsiaTheme="minorEastAsia"/>
+          <w:noProof/>
+          <w:lang w:eastAsia="pt-PT"/>
+        </w:rPr>
+      </w:pPr>
+      <w:hyperlink r:id="rId28" w:anchor="_Toc534225806" w:history="1">
+        <w:r>
+          <w:rPr>
+            <w:rStyle w:val="Hiperligao"/>
+            <w:noProof/>
+          </w:rPr>
+          <w:t>Figura 21Fragmento de informações de um Alimento</w:t>
+        </w:r>
+        <w:r>
+          <w:rPr>
+            <w:noProof/>
+            <w:webHidden/>
+          </w:rPr>
+          <w:tab/>
+        </w:r>
+        <w:r>
+          <w:rPr>
+            <w:noProof/>
+            <w:webHidden/>
+          </w:rPr>
+          <w:fldChar w:fldCharType="begin"/>
+        </w:r>
+        <w:r>
+          <w:rPr>
+            <w:noProof/>
+            <w:webHidden/>
+          </w:rPr>
+          <w:instrText xml:space="preserve"> PAGEREF _Toc534225806 \h </w:instrText>
+        </w:r>
+        <w:r>
+          <w:rPr>
+            <w:noProof/>
+            <w:webHidden/>
+          </w:rPr>
+        </w:r>
+        <w:r>
+          <w:rPr>
+            <w:noProof/>
+            <w:webHidden/>
+          </w:rPr>
+          <w:fldChar w:fldCharType="separate"/>
+        </w:r>
+        <w:r>
+          <w:rPr>
+            <w:noProof/>
+            <w:webHidden/>
+          </w:rPr>
+          <w:t>11</w:t>
+        </w:r>
+        <w:r>
+          <w:rPr>
+            <w:noProof/>
+            <w:webHidden/>
+          </w:rPr>
+          <w:fldChar w:fldCharType="end"/>
+        </w:r>
+      </w:hyperlink>
+    </w:p>
+    <w:p>
+      <w:pPr>
+        <w:pStyle w:val="ndicedeilustraes"/>
+        <w:tabs>
+          <w:tab w:val="right" w:leader="dot" w:pos="8494"/>
+        </w:tabs>
+        <w:rPr>
+          <w:rFonts w:eastAsiaTheme="minorEastAsia"/>
+          <w:noProof/>
+          <w:lang w:eastAsia="pt-PT"/>
+        </w:rPr>
+      </w:pPr>
+      <w:hyperlink r:id="rId29" w:anchor="_Toc534225807" w:history="1">
+        <w:r>
+          <w:rPr>
+            <w:rStyle w:val="Hiperligao"/>
+            <w:noProof/>
+          </w:rPr>
+          <w:t>Figura 22 Formulário de registo de um utilizador</w:t>
+        </w:r>
+        <w:r>
+          <w:rPr>
+            <w:noProof/>
+            <w:webHidden/>
+          </w:rPr>
+          <w:tab/>
+        </w:r>
+        <w:r>
+          <w:rPr>
+            <w:noProof/>
+            <w:webHidden/>
+          </w:rPr>
+          <w:fldChar w:fldCharType="begin"/>
+        </w:r>
+        <w:r>
+          <w:rPr>
+            <w:noProof/>
+            <w:webHidden/>
+          </w:rPr>
+          <w:instrText xml:space="preserve"> PAGEREF _Toc534225807 \h </w:instrText>
+        </w:r>
+        <w:r>
+          <w:rPr>
+            <w:noProof/>
+            <w:webHidden/>
+          </w:rPr>
+        </w:r>
+        <w:r>
+          <w:rPr>
+            <w:noProof/>
+            <w:webHidden/>
+          </w:rPr>
+          <w:fldChar w:fldCharType="separate"/>
+        </w:r>
+        <w:r>
+          <w:rPr>
+            <w:noProof/>
+            <w:webHidden/>
+          </w:rPr>
+          <w:t>11</w:t>
+        </w:r>
+        <w:r>
+          <w:rPr>
+            <w:noProof/>
+            <w:webHidden/>
+          </w:rPr>
+          <w:fldChar w:fldCharType="end"/>
+        </w:r>
+      </w:hyperlink>
+    </w:p>
+    <w:p>
       <w:r>
         <w:fldChar w:fldCharType="end"/>
       </w:r>
@@ -3411,14 +4678,14 @@
         <w:br w:type="page"/>
       </w:r>
     </w:p>
-    <w:p/>
     <w:p>
       <w:pPr>
         <w:pStyle w:val="Ttulo1"/>
       </w:pPr>
-      <w:bookmarkStart w:id="1" w:name="_Toc531688923"/>
-      <w:r>
-        <w:t>Introdução</w:t>
+      <w:bookmarkStart w:id="1" w:name="_Toc534226973"/>
+      <w:r>
+        <w:lastRenderedPageBreak/>
+        <w:t>Descrição da Aplicação</w:t>
       </w:r>
       <w:bookmarkEnd w:id="1"/>
     </w:p>
@@ -3454,37 +4721,551 @@
         <w:t>Com isto deverá ser possível o utilizador saber se a sua dieta se adequa a quantidade de exercício físico que realiza e num possível caso de o utilizador ser acompanhado por um nutricionista, este poderá ajustar a sua dieta/plano alimentar de forma a adequar-se ao estilo de vida do utilizador.</w:t>
       </w:r>
     </w:p>
-    <w:p/>
-    <w:p/>
-    <w:p/>
-    <w:p/>
-    <w:p/>
-    <w:p/>
-    <w:p/>
-    <w:p/>
-    <w:p/>
-    <w:p/>
-    <w:p/>
-    <w:p/>
-    <w:p/>
-    <w:p/>
-    <w:p/>
-    <w:p/>
-    <w:p/>
-    <w:p/>
-    <w:p/>
-    <w:p/>
-    <w:p/>
+    <w:p>
+      <w:pPr>
+        <w:jc w:val="both"/>
+      </w:pPr>
+    </w:p>
     <w:p>
       <w:pPr>
         <w:pStyle w:val="Ttulo1"/>
       </w:pPr>
-      <w:bookmarkStart w:id="2" w:name="_Toc531688924"/>
+      <w:bookmarkStart w:id="2" w:name="_Toc534226974"/>
+      <w:r>
+        <w:t>Estado atual</w:t>
+      </w:r>
+      <w:bookmarkEnd w:id="2"/>
+    </w:p>
+    <w:p>
+      <w:pPr>
+        <w:jc w:val="both"/>
+      </w:pPr>
+      <w:r>
+        <w:t xml:space="preserve">Atualmente a aplicação consegue pesquisar todo o tipo de alimentos, desde que sejam introduzidos em inglês, através da API da </w:t>
+      </w:r>
+      <w:proofErr w:type="spellStart"/>
+      <w:r>
+        <w:t>Spoonacular</w:t>
+      </w:r>
+      <w:proofErr w:type="spellEnd"/>
+      <w:r>
+        <w:t xml:space="preserve"> com </w:t>
+      </w:r>
+      <w:proofErr w:type="spellStart"/>
+      <w:r>
+        <w:t>retrofit</w:t>
+      </w:r>
+      <w:proofErr w:type="spellEnd"/>
+      <w:r>
+        <w:t>, e com isto é possível definir as várias refeições do dia e calcular as calorias ingeridas pela pessoa.</w:t>
+      </w:r>
+    </w:p>
+    <w:p>
+      <w:pPr>
+        <w:jc w:val="both"/>
+      </w:pPr>
+      <w:r>
+        <w:t>É possível o registo de apenas um utilizador para já, e a aplicação calcula a quantidade de calorias diárias que este deve ingerir com base no seu peso, idade, altura e género.</w:t>
+      </w:r>
+    </w:p>
+    <w:p>
+      <w:pPr>
+        <w:jc w:val="both"/>
+      </w:pPr>
+      <w:r>
+        <w:t>Para além disso é possível marcar atividades e fazer a monitorização de das mesmas, e ainda é possível consultar um mapa para ver o melhor local para a sua prática.</w:t>
+      </w:r>
+    </w:p>
+    <w:p>
+      <w:pPr>
+        <w:jc w:val="both"/>
+      </w:pPr>
+      <w:r>
+        <w:t xml:space="preserve">Tudo isto é guardado é guardado numa base de dados </w:t>
+      </w:r>
+      <w:proofErr w:type="spellStart"/>
+      <w:r>
+        <w:t>room</w:t>
+      </w:r>
+      <w:proofErr w:type="spellEnd"/>
+      <w:r>
+        <w:t>.</w:t>
+      </w:r>
+    </w:p>
+    <w:p>
+      <w:pPr>
+        <w:jc w:val="both"/>
+      </w:pPr>
+      <w:r>
+        <w:t xml:space="preserve">A parte do uso do </w:t>
+      </w:r>
+      <w:proofErr w:type="spellStart"/>
+      <w:r>
+        <w:t>AccuWeather</w:t>
+      </w:r>
+      <w:proofErr w:type="spellEnd"/>
+      <w:r>
+        <w:t xml:space="preserve"> foi deixada de parte porque começamos a pensar que se calhar fugia um bocado ao assunto.</w:t>
+      </w:r>
+    </w:p>
+    <w:p>
+      <w:pPr>
+        <w:jc w:val="both"/>
+      </w:pPr>
+      <w:r>
+        <w:t xml:space="preserve">A integração com o google </w:t>
+      </w:r>
+      <w:proofErr w:type="spellStart"/>
+      <w:r>
+        <w:t>fit</w:t>
+      </w:r>
+      <w:proofErr w:type="spellEnd"/>
+      <w:r>
+        <w:t xml:space="preserve"> não foi possível fazer, nós ainda tentamos e vai junto o código para o efeito, mas não está a ser possível obter nem os passos nem as calorias a partir do google </w:t>
+      </w:r>
+      <w:proofErr w:type="spellStart"/>
+      <w:r>
+        <w:t>fit</w:t>
+      </w:r>
+      <w:proofErr w:type="spellEnd"/>
+      <w:r>
+        <w:t>.</w:t>
+      </w:r>
+    </w:p>
+    <w:p>
+      <w:pPr>
+        <w:jc w:val="both"/>
+      </w:pPr>
+      <w:r>
+        <w:t>O layout para tablets não tivemos tempo de o fazer.</w:t>
+      </w:r>
+      <w:bookmarkStart w:id="3" w:name="_GoBack"/>
+      <w:bookmarkEnd w:id="3"/>
+    </w:p>
+    <w:p>
+      <w:pPr>
+        <w:jc w:val="both"/>
+      </w:pPr>
+    </w:p>
+    <w:p>
+      <w:pPr>
+        <w:jc w:val="both"/>
+      </w:pPr>
+    </w:p>
+    <w:p>
+      <w:pPr>
+        <w:jc w:val="both"/>
+      </w:pPr>
+    </w:p>
+    <w:p>
+      <w:pPr>
+        <w:jc w:val="both"/>
+      </w:pPr>
+      <w:r>
+        <w:t xml:space="preserve"> </w:t>
+      </w:r>
+    </w:p>
+    <w:p/>
+    <w:p/>
+    <w:p/>
+    <w:p/>
+    <w:p/>
+    <w:p/>
+    <w:p>
+      <w:pPr>
+        <w:pStyle w:val="Ttulo1"/>
+      </w:pPr>
+      <w:bookmarkStart w:id="4" w:name="_Toc534226975"/>
+      <w:r>
+        <w:t>Requisitos obrigatórios</w:t>
+      </w:r>
+      <w:bookmarkEnd w:id="4"/>
+    </w:p>
+    <w:p/>
+    <w:p>
+      <w:pPr>
+        <w:jc w:val="both"/>
+      </w:pPr>
+      <w:r>
+        <w:t xml:space="preserve">Uso do </w:t>
+      </w:r>
+      <w:proofErr w:type="spellStart"/>
+      <w:r>
+        <w:t>GitLab</w:t>
+      </w:r>
+      <w:proofErr w:type="spellEnd"/>
+      <w:r>
+        <w:t xml:space="preserve"> e </w:t>
+      </w:r>
+      <w:proofErr w:type="spellStart"/>
+      <w:r>
+        <w:t>Git</w:t>
+      </w:r>
+      <w:proofErr w:type="spellEnd"/>
+      <w:r>
+        <w:t xml:space="preserve"> para gestão e versionamento do código do projeto (</w:t>
+      </w:r>
+      <w:proofErr w:type="spellStart"/>
+      <w:r>
+        <w:t>git</w:t>
+      </w:r>
+      <w:proofErr w:type="spellEnd"/>
+      <w:r>
+        <w:t xml:space="preserve"> e </w:t>
+      </w:r>
+      <w:proofErr w:type="spellStart"/>
+      <w:r>
+        <w:t>GitLab</w:t>
+      </w:r>
+      <w:proofErr w:type="spellEnd"/>
+      <w:r>
+        <w:t xml:space="preserve">) </w:t>
+      </w:r>
+    </w:p>
+    <w:p>
+      <w:pPr>
+        <w:pStyle w:val="PargrafodaLista"/>
+        <w:numPr>
+          <w:ilvl w:val="0"/>
+          <w:numId w:val="5"/>
+        </w:numPr>
+        <w:spacing w:line="256" w:lineRule="auto"/>
+        <w:jc w:val="both"/>
+      </w:pPr>
+      <w:r>
+        <w:t>Decidimos usar antes GitHub como plataforma para versionamento do código do projeto.</w:t>
+      </w:r>
+    </w:p>
+    <w:p>
+      <w:pPr>
+        <w:jc w:val="both"/>
+      </w:pPr>
+      <w:r>
+        <w:t xml:space="preserve">Suporte para ecrãs de diferentes dimensões (Telemóvel e Tablet); </w:t>
+      </w:r>
+    </w:p>
+    <w:p>
+      <w:pPr>
+        <w:pStyle w:val="PargrafodaLista"/>
+        <w:numPr>
+          <w:ilvl w:val="0"/>
+          <w:numId w:val="5"/>
+        </w:numPr>
+        <w:spacing w:line="256" w:lineRule="auto"/>
+        <w:jc w:val="both"/>
+      </w:pPr>
+      <w:r>
+        <w:t>Numa fase mais avançada iremos modificar os layouts para se adaptar a Tablet.</w:t>
+      </w:r>
+    </w:p>
+    <w:p>
+      <w:pPr>
+        <w:jc w:val="both"/>
+      </w:pPr>
+      <w:r>
+        <w:t xml:space="preserve">Uso das </w:t>
+      </w:r>
+      <w:proofErr w:type="spellStart"/>
+      <w:r>
+        <w:t>guidelines</w:t>
+      </w:r>
+      <w:proofErr w:type="spellEnd"/>
+      <w:r>
+        <w:t xml:space="preserve"> do material design.</w:t>
+      </w:r>
+    </w:p>
+    <w:p>
+      <w:pPr>
+        <w:pStyle w:val="PargrafodaLista"/>
+        <w:numPr>
+          <w:ilvl w:val="0"/>
+          <w:numId w:val="5"/>
+        </w:numPr>
+        <w:spacing w:line="256" w:lineRule="auto"/>
+        <w:jc w:val="both"/>
+      </w:pPr>
+      <w:r>
+        <w:t>Numa fase mais avançada iremos usar os temas das atividades segundo o definido no material design.</w:t>
+      </w:r>
+    </w:p>
+    <w:p>
+      <w:pPr>
+        <w:jc w:val="both"/>
+      </w:pPr>
+      <w:r>
+        <w:t>Uso de listas (</w:t>
+      </w:r>
+      <w:proofErr w:type="spellStart"/>
+      <w:r>
+        <w:t>RecyclerView</w:t>
+      </w:r>
+      <w:proofErr w:type="spellEnd"/>
+      <w:r>
+        <w:t xml:space="preserve"> e </w:t>
+      </w:r>
+      <w:proofErr w:type="spellStart"/>
+      <w:r>
+        <w:t>Adapters</w:t>
+      </w:r>
+      <w:proofErr w:type="spellEnd"/>
+      <w:r>
+        <w:t>);</w:t>
+      </w:r>
+    </w:p>
+    <w:p>
+      <w:pPr>
+        <w:pStyle w:val="PargrafodaLista"/>
+        <w:numPr>
+          <w:ilvl w:val="0"/>
+          <w:numId w:val="5"/>
+        </w:numPr>
+        <w:spacing w:line="256" w:lineRule="auto"/>
+        <w:jc w:val="both"/>
+      </w:pPr>
+      <w:r>
+        <w:t xml:space="preserve">Já usamos nas </w:t>
+      </w:r>
+      <w:r>
+        <w:t>várias</w:t>
+      </w:r>
+      <w:r>
+        <w:t xml:space="preserve"> listagens que temos na nossa aplicação.</w:t>
+      </w:r>
+    </w:p>
+    <w:p>
+      <w:pPr>
+        <w:jc w:val="both"/>
+      </w:pPr>
+      <w:r>
+        <w:t xml:space="preserve">Uso das bibliotecas de suporte (Android </w:t>
+      </w:r>
+      <w:proofErr w:type="spellStart"/>
+      <w:r>
+        <w:t>Support</w:t>
+      </w:r>
+      <w:proofErr w:type="spellEnd"/>
+      <w:r>
+        <w:t xml:space="preserve"> </w:t>
+      </w:r>
+      <w:proofErr w:type="spellStart"/>
+      <w:r>
+        <w:t>Library</w:t>
+      </w:r>
+      <w:proofErr w:type="spellEnd"/>
+      <w:r>
+        <w:t xml:space="preserve">); </w:t>
+      </w:r>
+    </w:p>
+    <w:p>
+      <w:pPr>
+        <w:pStyle w:val="PargrafodaLista"/>
+        <w:numPr>
+          <w:ilvl w:val="0"/>
+          <w:numId w:val="5"/>
+        </w:numPr>
+        <w:spacing w:line="256" w:lineRule="auto"/>
+        <w:jc w:val="both"/>
+      </w:pPr>
+      <w:r>
+        <w:t xml:space="preserve">Iremos usar as versões </w:t>
+      </w:r>
+      <w:proofErr w:type="spellStart"/>
+      <w:r>
+        <w:t>compact</w:t>
+      </w:r>
+      <w:proofErr w:type="spellEnd"/>
+      <w:r>
+        <w:t xml:space="preserve"> de todas as classes possíveis que sejam usadas na nossa aplicação.</w:t>
+      </w:r>
+    </w:p>
+    <w:p>
+      <w:pPr>
+        <w:jc w:val="both"/>
+      </w:pPr>
+      <w:r>
+        <w:t>Uso de notificações;</w:t>
+      </w:r>
+    </w:p>
+    <w:p>
+      <w:pPr>
+        <w:pStyle w:val="PargrafodaLista"/>
+        <w:numPr>
+          <w:ilvl w:val="0"/>
+          <w:numId w:val="5"/>
+        </w:numPr>
+        <w:spacing w:line="256" w:lineRule="auto"/>
+        <w:jc w:val="both"/>
+      </w:pPr>
+      <w:r>
+        <w:t>Serão mostradas as notificações relativas as refeições a realizar pelo utilizador assim como as suas atividades.</w:t>
+      </w:r>
+    </w:p>
+    <w:p>
+      <w:pPr>
+        <w:jc w:val="both"/>
+      </w:pPr>
+      <w:r>
+        <w:t>Uso de base de dados (</w:t>
+      </w:r>
+      <w:proofErr w:type="spellStart"/>
+      <w:r>
+        <w:t>Room</w:t>
+      </w:r>
+      <w:proofErr w:type="spellEnd"/>
+      <w:r>
+        <w:t xml:space="preserve">); </w:t>
+      </w:r>
+    </w:p>
+    <w:p>
+      <w:pPr>
+        <w:pStyle w:val="PargrafodaLista"/>
+        <w:numPr>
+          <w:ilvl w:val="0"/>
+          <w:numId w:val="5"/>
+        </w:numPr>
+        <w:spacing w:line="256" w:lineRule="auto"/>
+        <w:jc w:val="both"/>
+      </w:pPr>
+      <w:r>
+        <w:t>Será usado como cache de pesquisas e para armazenar os dados do utilizador.</w:t>
+      </w:r>
+    </w:p>
+    <w:p>
+      <w:pPr>
+        <w:jc w:val="both"/>
+      </w:pPr>
+      <w:r>
+        <w:t>Uso de operações assíncronas (</w:t>
+      </w:r>
+      <w:proofErr w:type="spellStart"/>
+      <w:r>
+        <w:t>AsyncTask</w:t>
+      </w:r>
+      <w:proofErr w:type="spellEnd"/>
+      <w:r>
+        <w:t>/</w:t>
+      </w:r>
+      <w:proofErr w:type="spellStart"/>
+      <w:r>
+        <w:t>Thread</w:t>
+      </w:r>
+      <w:proofErr w:type="spellEnd"/>
+      <w:r>
+        <w:t>/</w:t>
+      </w:r>
+      <w:proofErr w:type="spellStart"/>
+      <w:r>
+        <w:t>IntentService</w:t>
+      </w:r>
+      <w:proofErr w:type="spellEnd"/>
+      <w:r>
+        <w:t>);</w:t>
+      </w:r>
+    </w:p>
+    <w:p>
+      <w:pPr>
+        <w:pStyle w:val="PargrafodaLista"/>
+        <w:numPr>
+          <w:ilvl w:val="0"/>
+          <w:numId w:val="5"/>
+        </w:numPr>
+        <w:spacing w:line="256" w:lineRule="auto"/>
+        <w:jc w:val="both"/>
+      </w:pPr>
+      <w:r>
+        <w:t>Será usado na comunicação entre a base de dados e a aplicação assim como em algumas comunicações com a API.</w:t>
+      </w:r>
+    </w:p>
+    <w:p>
+      <w:pPr>
+        <w:jc w:val="both"/>
+      </w:pPr>
+      <w:r>
+        <w:t xml:space="preserve">Uso de sensores de localização e disponibilização de informação em mapas; </w:t>
+      </w:r>
+    </w:p>
+    <w:p>
+      <w:pPr>
+        <w:pStyle w:val="PargrafodaLista"/>
+        <w:numPr>
+          <w:ilvl w:val="0"/>
+          <w:numId w:val="5"/>
+        </w:numPr>
+        <w:spacing w:line="256" w:lineRule="auto"/>
+        <w:jc w:val="both"/>
+      </w:pPr>
+      <w:r>
+        <w:t>Será usado para determinar a posição atual do utilizador para fornecer o estado atual do tempo.</w:t>
+      </w:r>
+    </w:p>
+    <w:p>
+      <w:pPr>
+        <w:jc w:val="both"/>
+      </w:pPr>
+      <w:r>
+        <w:t xml:space="preserve">Integrações com </w:t>
+      </w:r>
+      <w:proofErr w:type="spellStart"/>
+      <w:r>
+        <w:t>API’s</w:t>
+      </w:r>
+      <w:proofErr w:type="spellEnd"/>
+      <w:r>
+        <w:t xml:space="preserve"> de serviços externos via pedidos REST (</w:t>
+      </w:r>
+      <w:proofErr w:type="spellStart"/>
+      <w:r>
+        <w:t>Retrofit</w:t>
+      </w:r>
+      <w:proofErr w:type="spellEnd"/>
+      <w:r>
+        <w:t>) 3</w:t>
+      </w:r>
+    </w:p>
+    <w:p>
+      <w:pPr>
+        <w:pStyle w:val="PargrafodaLista"/>
+        <w:numPr>
+          <w:ilvl w:val="0"/>
+          <w:numId w:val="5"/>
+        </w:numPr>
+        <w:spacing w:line="256" w:lineRule="auto"/>
+        <w:jc w:val="both"/>
+      </w:pPr>
+      <w:r>
+        <w:t xml:space="preserve">É usado para contactar a </w:t>
+      </w:r>
+      <w:proofErr w:type="spellStart"/>
+      <w:r>
+        <w:t>Spoonacular</w:t>
+      </w:r>
+      <w:proofErr w:type="spellEnd"/>
+      <w:r>
+        <w:t xml:space="preserve"> API e para contactar a </w:t>
+      </w:r>
+      <w:proofErr w:type="spellStart"/>
+      <w:r>
+        <w:t>AccuWeather</w:t>
+      </w:r>
+      <w:proofErr w:type="spellEnd"/>
+      <w:r>
+        <w:t xml:space="preserve"> API.</w:t>
+      </w:r>
+    </w:p>
+    <w:p/>
+    <w:p/>
+    <w:p/>
+    <w:p/>
+    <w:p>
+      <w:pPr>
+        <w:pStyle w:val="Ttulo1"/>
+      </w:pPr>
+      <w:bookmarkStart w:id="5" w:name="_Toc534226976"/>
       <w:r>
         <w:lastRenderedPageBreak/>
         <w:t>Requisitos:</w:t>
       </w:r>
-      <w:bookmarkEnd w:id="2"/>
+      <w:bookmarkEnd w:id="5"/>
     </w:p>
     <w:p/>
     <w:p>
@@ -3495,11 +5276,11 @@
           <w:numId w:val="4"/>
         </w:numPr>
       </w:pPr>
-      <w:bookmarkStart w:id="3" w:name="_Toc531688925"/>
+      <w:bookmarkStart w:id="6" w:name="_Toc534226977"/>
       <w:r>
         <w:t>Autenticação de Utilizadores</w:t>
       </w:r>
-      <w:bookmarkEnd w:id="3"/>
+      <w:bookmarkEnd w:id="6"/>
     </w:p>
     <w:p>
       <w:pPr>
@@ -3530,14 +5311,14 @@
           <w:numId w:val="4"/>
         </w:numPr>
       </w:pPr>
-      <w:bookmarkStart w:id="4" w:name="_Toc531688926"/>
+      <w:bookmarkStart w:id="7" w:name="_Toc534226978"/>
       <w:r>
         <w:t>Atividade</w:t>
       </w:r>
       <w:r>
         <w:t xml:space="preserve"> de Registo de Utilizadores</w:t>
       </w:r>
-      <w:bookmarkEnd w:id="4"/>
+      <w:bookmarkEnd w:id="7"/>
     </w:p>
     <w:p>
       <w:pPr>
@@ -3560,14 +5341,14 @@
           <w:numId w:val="4"/>
         </w:numPr>
       </w:pPr>
-      <w:bookmarkStart w:id="5" w:name="_Toc531688927"/>
+      <w:bookmarkStart w:id="8" w:name="_Toc534226979"/>
       <w:r>
         <w:t>Atividade</w:t>
       </w:r>
       <w:r>
         <w:t xml:space="preserve"> de Login de Utilizadores</w:t>
       </w:r>
-      <w:bookmarkEnd w:id="5"/>
+      <w:bookmarkEnd w:id="8"/>
     </w:p>
     <w:p>
       <w:pPr>
@@ -3590,14 +5371,14 @@
           <w:numId w:val="4"/>
         </w:numPr>
       </w:pPr>
-      <w:bookmarkStart w:id="6" w:name="_Toc531688928"/>
+      <w:bookmarkStart w:id="9" w:name="_Toc534226980"/>
       <w:r>
         <w:t>Atividade</w:t>
       </w:r>
       <w:r>
         <w:t xml:space="preserve"> para apresentação do plano alimentar para a semana</w:t>
       </w:r>
-      <w:bookmarkEnd w:id="6"/>
+      <w:bookmarkEnd w:id="9"/>
     </w:p>
     <w:p>
       <w:pPr>
@@ -3623,11 +5404,11 @@
           <w:numId w:val="4"/>
         </w:numPr>
       </w:pPr>
-      <w:bookmarkStart w:id="7" w:name="_Toc531688929"/>
+      <w:bookmarkStart w:id="10" w:name="_Toc534226981"/>
       <w:r>
         <w:t>Pesquisa de Produtos Alimentares</w:t>
       </w:r>
-      <w:bookmarkEnd w:id="7"/>
+      <w:bookmarkEnd w:id="10"/>
     </w:p>
     <w:p>
       <w:pPr>
@@ -3650,11 +5431,11 @@
           <w:numId w:val="4"/>
         </w:numPr>
       </w:pPr>
-      <w:bookmarkStart w:id="8" w:name="_Toc531688930"/>
+      <w:bookmarkStart w:id="11" w:name="_Toc534226982"/>
       <w:r>
         <w:t>Sugestão de Produtos Alimentares para um Plano Alimentar</w:t>
       </w:r>
-      <w:bookmarkEnd w:id="8"/>
+      <w:bookmarkEnd w:id="11"/>
     </w:p>
     <w:p>
       <w:pPr>
@@ -3683,11 +5464,11 @@
           <w:numId w:val="4"/>
         </w:numPr>
       </w:pPr>
-      <w:bookmarkStart w:id="9" w:name="_Toc531688931"/>
+      <w:bookmarkStart w:id="12" w:name="_Toc534226983"/>
       <w:r>
         <w:t>Notificação das Refeições</w:t>
       </w:r>
-      <w:bookmarkEnd w:id="9"/>
+      <w:bookmarkEnd w:id="12"/>
       <w:r>
         <w:t xml:space="preserve"> </w:t>
       </w:r>
@@ -3713,11 +5494,11 @@
           <w:numId w:val="4"/>
         </w:numPr>
       </w:pPr>
-      <w:bookmarkStart w:id="10" w:name="_Toc531688932"/>
+      <w:bookmarkStart w:id="13" w:name="_Toc534226984"/>
       <w:r>
         <w:t>Contagem das Calorias ingeridas</w:t>
       </w:r>
-      <w:bookmarkEnd w:id="10"/>
+      <w:bookmarkEnd w:id="13"/>
     </w:p>
     <w:p>
       <w:pPr>
@@ -3740,11 +5521,11 @@
           <w:numId w:val="4"/>
         </w:numPr>
       </w:pPr>
-      <w:bookmarkStart w:id="11" w:name="_Toc531688933"/>
+      <w:bookmarkStart w:id="14" w:name="_Toc534226985"/>
       <w:r>
         <w:t>Contagem das Calorias perdidas</w:t>
       </w:r>
-      <w:bookmarkEnd w:id="11"/>
+      <w:bookmarkEnd w:id="14"/>
     </w:p>
     <w:p>
       <w:pPr>
@@ -3767,11 +5548,11 @@
           <w:numId w:val="4"/>
         </w:numPr>
       </w:pPr>
-      <w:bookmarkStart w:id="12" w:name="_Toc531688934"/>
+      <w:bookmarkStart w:id="15" w:name="_Toc534226986"/>
       <w:r>
         <w:t>Registo de Refeições</w:t>
       </w:r>
-      <w:bookmarkEnd w:id="12"/>
+      <w:bookmarkEnd w:id="15"/>
     </w:p>
     <w:p>
       <w:pPr>
@@ -3794,11 +5575,11 @@
           <w:numId w:val="4"/>
         </w:numPr>
       </w:pPr>
-      <w:bookmarkStart w:id="13" w:name="_Toc531688935"/>
+      <w:bookmarkStart w:id="16" w:name="_Toc534226987"/>
       <w:r>
         <w:t>Marcação de atividades</w:t>
       </w:r>
-      <w:bookmarkEnd w:id="13"/>
+      <w:bookmarkEnd w:id="16"/>
     </w:p>
     <w:p>
       <w:pPr>
@@ -3821,11 +5602,11 @@
           <w:numId w:val="4"/>
         </w:numPr>
       </w:pPr>
-      <w:bookmarkStart w:id="14" w:name="_Toc531688936"/>
+      <w:bookmarkStart w:id="17" w:name="_Toc534226988"/>
       <w:r>
         <w:t>Notificação de atividade</w:t>
       </w:r>
-      <w:bookmarkEnd w:id="14"/>
+      <w:bookmarkEnd w:id="17"/>
     </w:p>
     <w:p>
       <w:pPr>
@@ -3848,12 +5629,12 @@
           <w:numId w:val="4"/>
         </w:numPr>
       </w:pPr>
-      <w:bookmarkStart w:id="15" w:name="_Toc531688937"/>
+      <w:bookmarkStart w:id="18" w:name="_Toc534226989"/>
       <w:r>
         <w:lastRenderedPageBreak/>
         <w:t>Sugestão de substituição de atividade</w:t>
       </w:r>
-      <w:bookmarkEnd w:id="15"/>
+      <w:bookmarkEnd w:id="18"/>
     </w:p>
     <w:p>
       <w:pPr>
@@ -3898,11 +5679,11 @@
           <w:numId w:val="4"/>
         </w:numPr>
       </w:pPr>
-      <w:bookmarkStart w:id="16" w:name="_Toc531688938"/>
+      <w:bookmarkStart w:id="19" w:name="_Toc534226990"/>
       <w:r>
         <w:t>Registo de atividades realizadas</w:t>
       </w:r>
-      <w:bookmarkEnd w:id="16"/>
+      <w:bookmarkEnd w:id="19"/>
     </w:p>
     <w:p>
       <w:pPr>
@@ -3931,14 +5712,17 @@
           <w:numId w:val="4"/>
         </w:numPr>
       </w:pPr>
-      <w:bookmarkStart w:id="17" w:name="_Toc531688939"/>
+      <w:bookmarkStart w:id="20" w:name="_Toc534226991"/>
       <w:r>
         <w:t xml:space="preserve">Verificação da meteorologia </w:t>
       </w:r>
       <w:r>
         <w:t>de um determinado local</w:t>
       </w:r>
-      <w:bookmarkEnd w:id="17"/>
+      <w:bookmarkEnd w:id="20"/>
+      <w:r>
+        <w:t xml:space="preserve"> (Não Implementada)</w:t>
+      </w:r>
     </w:p>
     <w:p>
       <w:pPr>
@@ -3964,7 +5748,7 @@
           <w:numId w:val="4"/>
         </w:numPr>
       </w:pPr>
-      <w:bookmarkStart w:id="18" w:name="_Toc531688940"/>
+      <w:bookmarkStart w:id="21" w:name="_Toc534226992"/>
       <w:r>
         <w:t xml:space="preserve">Background </w:t>
       </w:r>
@@ -3972,11 +5756,11 @@
       <w:r>
         <w:t>running</w:t>
       </w:r>
+      <w:bookmarkEnd w:id="21"/>
       <w:proofErr w:type="spellEnd"/>
       <w:r>
-        <w:t xml:space="preserve"> (Dúvida se declaramos como requisito ou não)</w:t>
-      </w:r>
-      <w:bookmarkEnd w:id="18"/>
+        <w:t xml:space="preserve"> </w:t>
+      </w:r>
     </w:p>
     <w:p>
       <w:pPr>
@@ -4002,11 +5786,11 @@
           <w:numId w:val="4"/>
         </w:numPr>
       </w:pPr>
-      <w:bookmarkStart w:id="19" w:name="_Toc531688941"/>
+      <w:bookmarkStart w:id="22" w:name="_Toc534226993"/>
       <w:r>
         <w:t>Apresentação da semana de atividades do utilizador</w:t>
       </w:r>
-      <w:bookmarkEnd w:id="19"/>
+      <w:bookmarkEnd w:id="22"/>
     </w:p>
     <w:p>
       <w:pPr>
@@ -4053,13 +5837,123 @@
       <w:pPr>
         <w:pStyle w:val="Ttulo1"/>
       </w:pPr>
-      <w:bookmarkStart w:id="20" w:name="_Toc531688942"/>
+      <w:bookmarkStart w:id="23" w:name="_Toc534226994"/>
+      <w:r>
+        <w:t>Diagrama de Use Case “Geral”</w:t>
+      </w:r>
+      <w:bookmarkEnd w:id="23"/>
+    </w:p>
+    <w:p>
+      <w:pPr>
+        <w:pStyle w:val="PargrafodaLista"/>
+        <w:ind w:left="0"/>
+      </w:pPr>
+    </w:p>
+    <w:p>
+      <w:pPr>
+        <w:pStyle w:val="PargrafodaLista"/>
+        <w:ind w:left="0"/>
+      </w:pPr>
+      <w:r>
+        <w:rPr>
+          <w:noProof/>
+        </w:rPr>
+        <w:drawing>
+          <wp:inline distT="0" distB="0" distL="0" distR="0" wp14:anchorId="55181566" wp14:editId="17F9C64B">
+            <wp:extent cx="5400040" cy="3945956"/>
+            <wp:effectExtent l="0" t="0" r="0" b="0"/>
+            <wp:docPr id="12" name="Imagem 12"/>
+            <wp:cNvGraphicFramePr>
+              <a:graphicFrameLocks xmlns:a="http://schemas.openxmlformats.org/drawingml/2006/main" noChangeAspect="1"/>
+            </wp:cNvGraphicFramePr>
+            <a:graphic xmlns:a="http://schemas.openxmlformats.org/drawingml/2006/main">
+              <a:graphicData uri="http://schemas.openxmlformats.org/drawingml/2006/picture">
+                <pic:pic xmlns:pic="http://schemas.openxmlformats.org/drawingml/2006/picture">
+                  <pic:nvPicPr>
+                    <pic:cNvPr id="0" name="Picture 1"/>
+                    <pic:cNvPicPr>
+                      <a:picLocks noChangeAspect="1" noChangeArrowheads="1"/>
+                    </pic:cNvPicPr>
+                  </pic:nvPicPr>
+                  <pic:blipFill>
+                    <a:blip r:embed="rId30">
+                      <a:extLst>
+                        <a:ext uri="{28A0092B-C50C-407E-A947-70E740481C1C}">
+                          <a14:useLocalDpi xmlns:a14="http://schemas.microsoft.com/office/drawing/2010/main" val="0"/>
+                        </a:ext>
+                      </a:extLst>
+                    </a:blip>
+                    <a:srcRect/>
+                    <a:stretch>
+                      <a:fillRect/>
+                    </a:stretch>
+                  </pic:blipFill>
+                  <pic:spPr bwMode="auto">
+                    <a:xfrm>
+                      <a:off x="0" y="0"/>
+                      <a:ext cx="5400040" cy="3945956"/>
+                    </a:xfrm>
+                    <a:prstGeom prst="rect">
+                      <a:avLst/>
+                    </a:prstGeom>
+                    <a:noFill/>
+                    <a:ln>
+                      <a:noFill/>
+                    </a:ln>
+                  </pic:spPr>
+                </pic:pic>
+              </a:graphicData>
+            </a:graphic>
+          </wp:inline>
+        </w:drawing>
+      </w:r>
+      <w:r>
+        <w:t xml:space="preserve"> </w:t>
+      </w:r>
+    </w:p>
+    <w:p>
+      <w:pPr>
+        <w:pStyle w:val="PargrafodaLista"/>
+        <w:ind w:left="0"/>
+      </w:pPr>
+    </w:p>
+    <w:p>
+      <w:r>
+        <w:t>Neste use case é descrito de uma forma geral o que é possível fazer na nossa aplicação.</w:t>
+      </w:r>
+    </w:p>
+    <w:p>
+      <w:r>
+        <w:t xml:space="preserve">Depois do login do utilizador este podem marcar as atividades de exercício físico que pode realizar para o dia ou então definir um plano alimentar. </w:t>
+      </w:r>
+    </w:p>
+    <w:p>
+      <w:r>
+        <w:t xml:space="preserve">Após a marcação da atividade o utilizador pode iniciar a atividade e assim a mesma regista as calorias consumidas pelo utilizador. </w:t>
+      </w:r>
+    </w:p>
+    <w:p>
+      <w:r>
+        <w:t>Após a definição do plano alimentar o utilizador pode consultar as informações relativas as calorias consumidas durante o dia e ainda pode registar o que come as várias refeições que faz.</w:t>
+      </w:r>
+    </w:p>
+    <w:p/>
+    <w:p>
+      <w:r>
+        <w:br w:type="page"/>
+      </w:r>
+    </w:p>
+    <w:p/>
+    <w:p>
+      <w:pPr>
+        <w:pStyle w:val="Ttulo1"/>
+      </w:pPr>
+      <w:bookmarkStart w:id="24" w:name="_Toc534226995"/>
       <w:proofErr w:type="spellStart"/>
       <w:r>
-        <w:lastRenderedPageBreak/>
         <w:t>Mockups</w:t>
       </w:r>
-      <w:bookmarkEnd w:id="20"/>
+      <w:bookmarkEnd w:id="24"/>
       <w:proofErr w:type="spellEnd"/>
     </w:p>
     <w:p/>
@@ -4100,7 +5994,7 @@
                     <pic:cNvPicPr/>
                   </pic:nvPicPr>
                   <pic:blipFill>
-                    <a:blip r:embed="rId16">
+                    <a:blip r:embed="rId31">
                       <a:extLst>
                         <a:ext uri="{28A0092B-C50C-407E-A947-70E740481C1C}">
                           <a14:useLocalDpi xmlns:a14="http://schemas.microsoft.com/office/drawing/2010/main" val="0"/>
@@ -4168,7 +6062,7 @@
                     <pic:cNvPicPr/>
                   </pic:nvPicPr>
                   <pic:blipFill>
-                    <a:blip r:embed="rId17">
+                    <a:blip r:embed="rId32">
                       <a:extLst>
                         <a:ext uri="{28A0092B-C50C-407E-A947-70E740481C1C}">
                           <a14:useLocalDpi xmlns:a14="http://schemas.microsoft.com/office/drawing/2010/main" val="0"/>
@@ -4280,7 +6174,7 @@
                                 <w:noProof/>
                               </w:rPr>
                             </w:pPr>
-                            <w:bookmarkStart w:id="21" w:name="_Toc534219355"/>
+                            <w:bookmarkStart w:id="25" w:name="_Toc534225786"/>
                             <w:r>
                               <w:t xml:space="preserve">Figura </w:t>
                             </w:r>
@@ -4320,7 +6214,7 @@
                             <w:r>
                               <w:t>Atividade de Resumo da Semana</w:t>
                             </w:r>
-                            <w:bookmarkEnd w:id="21"/>
+                            <w:bookmarkEnd w:id="25"/>
                           </w:p>
                         </w:txbxContent>
                       </wps:txbx>
@@ -4348,7 +6242,7 @@
                           <w:noProof/>
                         </w:rPr>
                       </w:pPr>
-                      <w:bookmarkStart w:id="22" w:name="_Toc534219355"/>
+                      <w:bookmarkStart w:id="26" w:name="_Toc534225786"/>
                       <w:r>
                         <w:t xml:space="preserve">Figura </w:t>
                       </w:r>
@@ -4388,7 +6282,7 @@
                       <w:r>
                         <w:t>Atividade de Resumo da Semana</w:t>
                       </w:r>
-                      <w:bookmarkEnd w:id="22"/>
+                      <w:bookmarkEnd w:id="26"/>
                     </w:p>
                   </w:txbxContent>
                 </v:textbox>
@@ -4434,7 +6328,7 @@
                     <pic:cNvPicPr/>
                   </pic:nvPicPr>
                   <pic:blipFill>
-                    <a:blip r:embed="rId18">
+                    <a:blip r:embed="rId33">
                       <a:extLst>
                         <a:ext uri="{28A0092B-C50C-407E-A947-70E740481C1C}">
                           <a14:useLocalDpi xmlns:a14="http://schemas.microsoft.com/office/drawing/2010/main" val="0"/>
@@ -4522,9 +6416,9 @@
                                 <w:noProof/>
                               </w:rPr>
                             </w:pPr>
-                            <w:bookmarkStart w:id="23" w:name="_Toc531688876"/>
-                            <w:bookmarkStart w:id="24" w:name="_Toc534205709"/>
-                            <w:bookmarkStart w:id="25" w:name="_Toc534219356"/>
+                            <w:bookmarkStart w:id="27" w:name="_Toc531688876"/>
+                            <w:bookmarkStart w:id="28" w:name="_Toc534205709"/>
+                            <w:bookmarkStart w:id="29" w:name="_Toc534225787"/>
                             <w:r>
                               <w:t xml:space="preserve">Figura </w:t>
                             </w:r>
@@ -4561,9 +6455,9 @@
                             <w:r>
                               <w:t xml:space="preserve"> Atividade de Marcação de Exercício Físico</w:t>
                             </w:r>
-                            <w:bookmarkEnd w:id="23"/>
-                            <w:bookmarkEnd w:id="24"/>
-                            <w:bookmarkEnd w:id="25"/>
+                            <w:bookmarkEnd w:id="27"/>
+                            <w:bookmarkEnd w:id="28"/>
+                            <w:bookmarkEnd w:id="29"/>
                           </w:p>
                         </w:txbxContent>
                       </wps:txbx>
@@ -4597,9 +6491,9 @@
                           <w:noProof/>
                         </w:rPr>
                       </w:pPr>
-                      <w:bookmarkStart w:id="26" w:name="_Toc531688876"/>
-                      <w:bookmarkStart w:id="27" w:name="_Toc534205709"/>
-                      <w:bookmarkStart w:id="28" w:name="_Toc534219356"/>
+                      <w:bookmarkStart w:id="30" w:name="_Toc531688876"/>
+                      <w:bookmarkStart w:id="31" w:name="_Toc534205709"/>
+                      <w:bookmarkStart w:id="32" w:name="_Toc534225787"/>
                       <w:r>
                         <w:t xml:space="preserve">Figura </w:t>
                       </w:r>
@@ -4636,9 +6530,9 @@
                       <w:r>
                         <w:t xml:space="preserve"> Atividade de Marcação de Exercício Físico</w:t>
                       </w:r>
-                      <w:bookmarkEnd w:id="26"/>
-                      <w:bookmarkEnd w:id="27"/>
-                      <w:bookmarkEnd w:id="28"/>
+                      <w:bookmarkEnd w:id="30"/>
+                      <w:bookmarkEnd w:id="31"/>
+                      <w:bookmarkEnd w:id="32"/>
                     </w:p>
                   </w:txbxContent>
                 </v:textbox>
@@ -4684,7 +6578,7 @@
                     <pic:cNvPicPr/>
                   </pic:nvPicPr>
                   <pic:blipFill>
-                    <a:blip r:embed="rId19">
+                    <a:blip r:embed="rId34">
                       <a:extLst>
                         <a:ext uri="{28A0092B-C50C-407E-A947-70E740481C1C}">
                           <a14:useLocalDpi xmlns:a14="http://schemas.microsoft.com/office/drawing/2010/main" val="0"/>
@@ -4769,9 +6663,9 @@
                             <w:pPr>
                               <w:pStyle w:val="Legenda"/>
                             </w:pPr>
-                            <w:bookmarkStart w:id="29" w:name="_Toc531688875"/>
-                            <w:bookmarkStart w:id="30" w:name="_Toc534205710"/>
-                            <w:bookmarkStart w:id="31" w:name="_Toc534219357"/>
+                            <w:bookmarkStart w:id="33" w:name="_Toc531688875"/>
+                            <w:bookmarkStart w:id="34" w:name="_Toc534205710"/>
+                            <w:bookmarkStart w:id="35" w:name="_Toc534225788"/>
                             <w:r>
                               <w:t xml:space="preserve">Figura </w:t>
                             </w:r>
@@ -4808,9 +6702,9 @@
                             <w:r>
                               <w:t xml:space="preserve"> Atividade para Iniciar Registo de Exercício Físico</w:t>
                             </w:r>
-                            <w:bookmarkEnd w:id="29"/>
-                            <w:bookmarkEnd w:id="30"/>
-                            <w:bookmarkEnd w:id="31"/>
+                            <w:bookmarkEnd w:id="33"/>
+                            <w:bookmarkEnd w:id="34"/>
+                            <w:bookmarkEnd w:id="35"/>
                           </w:p>
                         </w:txbxContent>
                       </wps:txbx>
@@ -4841,9 +6735,9 @@
                       <w:pPr>
                         <w:pStyle w:val="Legenda"/>
                       </w:pPr>
-                      <w:bookmarkStart w:id="32" w:name="_Toc531688875"/>
-                      <w:bookmarkStart w:id="33" w:name="_Toc534205710"/>
-                      <w:bookmarkStart w:id="34" w:name="_Toc534219357"/>
+                      <w:bookmarkStart w:id="36" w:name="_Toc531688875"/>
+                      <w:bookmarkStart w:id="37" w:name="_Toc534205710"/>
+                      <w:bookmarkStart w:id="38" w:name="_Toc534225788"/>
                       <w:r>
                         <w:t xml:space="preserve">Figura </w:t>
                       </w:r>
@@ -4880,9 +6774,9 @@
                       <w:r>
                         <w:t xml:space="preserve"> Atividade para Iniciar Registo de Exercício Físico</w:t>
                       </w:r>
-                      <w:bookmarkEnd w:id="32"/>
-                      <w:bookmarkEnd w:id="33"/>
-                      <w:bookmarkEnd w:id="34"/>
+                      <w:bookmarkEnd w:id="36"/>
+                      <w:bookmarkEnd w:id="37"/>
+                      <w:bookmarkEnd w:id="38"/>
                     </w:p>
                   </w:txbxContent>
                 </v:textbox>
@@ -4947,9 +6841,9 @@
                                 <w:noProof/>
                               </w:rPr>
                             </w:pPr>
-                            <w:bookmarkStart w:id="35" w:name="_Toc531688874"/>
-                            <w:bookmarkStart w:id="36" w:name="_Toc534205711"/>
-                            <w:bookmarkStart w:id="37" w:name="_Toc534219358"/>
+                            <w:bookmarkStart w:id="39" w:name="_Toc531688874"/>
+                            <w:bookmarkStart w:id="40" w:name="_Toc534205711"/>
+                            <w:bookmarkStart w:id="41" w:name="_Toc534225789"/>
                             <w:r>
                               <w:t xml:space="preserve">Figura </w:t>
                             </w:r>
@@ -4986,9 +6880,9 @@
                             <w:r>
                               <w:t xml:space="preserve"> Atividade Inicial Monitorização de Exercício Físico</w:t>
                             </w:r>
-                            <w:bookmarkEnd w:id="35"/>
-                            <w:bookmarkEnd w:id="36"/>
-                            <w:bookmarkEnd w:id="37"/>
+                            <w:bookmarkEnd w:id="39"/>
+                            <w:bookmarkEnd w:id="40"/>
+                            <w:bookmarkEnd w:id="41"/>
                           </w:p>
                         </w:txbxContent>
                       </wps:txbx>
@@ -5016,9 +6910,9 @@
                           <w:noProof/>
                         </w:rPr>
                       </w:pPr>
-                      <w:bookmarkStart w:id="38" w:name="_Toc531688874"/>
-                      <w:bookmarkStart w:id="39" w:name="_Toc534205711"/>
-                      <w:bookmarkStart w:id="40" w:name="_Toc534219358"/>
+                      <w:bookmarkStart w:id="42" w:name="_Toc531688874"/>
+                      <w:bookmarkStart w:id="43" w:name="_Toc534205711"/>
+                      <w:bookmarkStart w:id="44" w:name="_Toc534225789"/>
                       <w:r>
                         <w:t xml:space="preserve">Figura </w:t>
                       </w:r>
@@ -5055,9 +6949,9 @@
                       <w:r>
                         <w:t xml:space="preserve"> Atividade Inicial Monitorização de Exercício Físico</w:t>
                       </w:r>
-                      <w:bookmarkEnd w:id="38"/>
-                      <w:bookmarkEnd w:id="39"/>
-                      <w:bookmarkEnd w:id="40"/>
+                      <w:bookmarkEnd w:id="42"/>
+                      <w:bookmarkEnd w:id="43"/>
+                      <w:bookmarkEnd w:id="44"/>
                     </w:p>
                   </w:txbxContent>
                 </v:textbox>
@@ -5113,7 +7007,7 @@
                     <pic:cNvPicPr/>
                   </pic:nvPicPr>
                   <pic:blipFill>
-                    <a:blip r:embed="rId20">
+                    <a:blip r:embed="rId35">
                       <a:extLst>
                         <a:ext uri="{28A0092B-C50C-407E-A947-70E740481C1C}">
                           <a14:useLocalDpi xmlns:a14="http://schemas.microsoft.com/office/drawing/2010/main" val="0"/>
@@ -5181,7 +7075,7 @@
                     <pic:cNvPicPr/>
                   </pic:nvPicPr>
                   <pic:blipFill>
-                    <a:blip r:embed="rId21">
+                    <a:blip r:embed="rId36">
                       <a:extLst>
                         <a:ext uri="{28A0092B-C50C-407E-A947-70E740481C1C}">
                           <a14:useLocalDpi xmlns:a14="http://schemas.microsoft.com/office/drawing/2010/main" val="0"/>
@@ -5285,7 +7179,7 @@
                                 <w:noProof/>
                               </w:rPr>
                             </w:pPr>
-                            <w:bookmarkStart w:id="41" w:name="_Toc534219359"/>
+                            <w:bookmarkStart w:id="45" w:name="_Toc534225790"/>
                             <w:r>
                               <w:t xml:space="preserve">Figura </w:t>
                             </w:r>
@@ -5325,7 +7219,7 @@
                             <w:r>
                               <w:t>Atividade de Consulta das Refeições do Dia</w:t>
                             </w:r>
-                            <w:bookmarkEnd w:id="41"/>
+                            <w:bookmarkEnd w:id="45"/>
                           </w:p>
                         </w:txbxContent>
                       </wps:txbx>
@@ -5353,7 +7247,7 @@
                           <w:noProof/>
                         </w:rPr>
                       </w:pPr>
-                      <w:bookmarkStart w:id="42" w:name="_Toc534219359"/>
+                      <w:bookmarkStart w:id="46" w:name="_Toc534225790"/>
                       <w:r>
                         <w:t xml:space="preserve">Figura </w:t>
                       </w:r>
@@ -5393,7 +7287,7 @@
                       <w:r>
                         <w:t>Atividade de Consulta das Refeições do Dia</w:t>
                       </w:r>
-                      <w:bookmarkEnd w:id="42"/>
+                      <w:bookmarkEnd w:id="46"/>
                     </w:p>
                   </w:txbxContent>
                 </v:textbox>
@@ -5458,7 +7352,7 @@
                                 <w:noProof/>
                               </w:rPr>
                             </w:pPr>
-                            <w:bookmarkStart w:id="43" w:name="_Toc534219360"/>
+                            <w:bookmarkStart w:id="47" w:name="_Toc534225791"/>
                             <w:r>
                               <w:t xml:space="preserve">Figura </w:t>
                             </w:r>
@@ -5498,7 +7392,7 @@
                             <w:r>
                               <w:t>Atividade para Registar Plano Alimentar</w:t>
                             </w:r>
-                            <w:bookmarkEnd w:id="43"/>
+                            <w:bookmarkEnd w:id="47"/>
                           </w:p>
                         </w:txbxContent>
                       </wps:txbx>
@@ -5526,7 +7420,7 @@
                           <w:noProof/>
                         </w:rPr>
                       </w:pPr>
-                      <w:bookmarkStart w:id="44" w:name="_Toc534219360"/>
+                      <w:bookmarkStart w:id="48" w:name="_Toc534225791"/>
                       <w:r>
                         <w:t xml:space="preserve">Figura </w:t>
                       </w:r>
@@ -5566,7 +7460,7 @@
                       <w:r>
                         <w:t>Atividade para Registar Plano Alimentar</w:t>
                       </w:r>
-                      <w:bookmarkEnd w:id="44"/>
+                      <w:bookmarkEnd w:id="48"/>
                     </w:p>
                   </w:txbxContent>
                 </v:textbox>
@@ -5634,7 +7528,7 @@
                                 <w:noProof/>
                               </w:rPr>
                             </w:pPr>
-                            <w:bookmarkStart w:id="45" w:name="_Toc534219361"/>
+                            <w:bookmarkStart w:id="49" w:name="_Toc534225792"/>
                             <w:r>
                               <w:t xml:space="preserve">Figura </w:t>
                             </w:r>
@@ -5674,7 +7568,7 @@
                             <w:r>
                               <w:t>Atividade de Consulta de uma refeição</w:t>
                             </w:r>
-                            <w:bookmarkEnd w:id="45"/>
+                            <w:bookmarkEnd w:id="49"/>
                           </w:p>
                         </w:txbxContent>
                       </wps:txbx>
@@ -5702,7 +7596,7 @@
                           <w:noProof/>
                         </w:rPr>
                       </w:pPr>
-                      <w:bookmarkStart w:id="46" w:name="_Toc534219361"/>
+                      <w:bookmarkStart w:id="50" w:name="_Toc534225792"/>
                       <w:r>
                         <w:t xml:space="preserve">Figura </w:t>
                       </w:r>
@@ -5742,7 +7636,7 @@
                       <w:r>
                         <w:t>Atividade de Consulta de uma refeição</w:t>
                       </w:r>
-                      <w:bookmarkEnd w:id="46"/>
+                      <w:bookmarkEnd w:id="50"/>
                     </w:p>
                   </w:txbxContent>
                 </v:textbox>
@@ -5788,7 +7682,7 @@
                     <pic:cNvPicPr/>
                   </pic:nvPicPr>
                   <pic:blipFill>
-                    <a:blip r:embed="rId22">
+                    <a:blip r:embed="rId37">
                       <a:extLst>
                         <a:ext uri="{28A0092B-C50C-407E-A947-70E740481C1C}">
                           <a14:useLocalDpi xmlns:a14="http://schemas.microsoft.com/office/drawing/2010/main" val="0"/>
@@ -5877,7 +7771,7 @@
                                 <w:noProof/>
                               </w:rPr>
                             </w:pPr>
-                            <w:bookmarkStart w:id="47" w:name="_Toc534219362"/>
+                            <w:bookmarkStart w:id="51" w:name="_Toc534225793"/>
                             <w:r>
                               <w:rPr>
                                 <w:noProof/>
@@ -5920,7 +7814,7 @@
                             <w:r>
                               <w:t>Atividade de um Produto Alimentar</w:t>
                             </w:r>
-                            <w:bookmarkEnd w:id="47"/>
+                            <w:bookmarkEnd w:id="51"/>
                           </w:p>
                         </w:txbxContent>
                       </wps:txbx>
@@ -5948,7 +7842,7 @@
                           <w:noProof/>
                         </w:rPr>
                       </w:pPr>
-                      <w:bookmarkStart w:id="48" w:name="_Toc534219362"/>
+                      <w:bookmarkStart w:id="52" w:name="_Toc534225793"/>
                       <w:r>
                         <w:rPr>
                           <w:noProof/>
@@ -5991,7 +7885,7 @@
                       <w:r>
                         <w:t>Atividade de um Produto Alimentar</w:t>
                       </w:r>
-                      <w:bookmarkEnd w:id="48"/>
+                      <w:bookmarkEnd w:id="52"/>
                     </w:p>
                   </w:txbxContent>
                 </v:textbox>
@@ -6037,7 +7931,7 @@
                     <pic:cNvPicPr/>
                   </pic:nvPicPr>
                   <pic:blipFill>
-                    <a:blip r:embed="rId23">
+                    <a:blip r:embed="rId38">
                       <a:extLst>
                         <a:ext uri="{28A0092B-C50C-407E-A947-70E740481C1C}">
                           <a14:useLocalDpi xmlns:a14="http://schemas.microsoft.com/office/drawing/2010/main" val="0"/>
@@ -6102,6 +7996,7 @@
       <w:pPr>
         <w:pStyle w:val="Ttulo1"/>
       </w:pPr>
+      <w:bookmarkStart w:id="53" w:name="_Toc534226996"/>
       <w:proofErr w:type="spellStart"/>
       <w:r>
         <w:lastRenderedPageBreak/>
@@ -6111,10 +8006,177 @@
       <w:r>
         <w:t xml:space="preserve"> da Aplicação</w:t>
       </w:r>
-    </w:p>
-    <w:p/>
-    <w:p>
-      <w:bookmarkStart w:id="49" w:name="_GoBack"/>
+      <w:bookmarkEnd w:id="53"/>
+    </w:p>
+    <w:p/>
+    <w:p>
+      <w:r>
+        <w:rPr>
+          <w:noProof/>
+        </w:rPr>
+        <mc:AlternateContent>
+          <mc:Choice Requires="wps">
+            <w:drawing>
+              <wp:anchor distT="0" distB="0" distL="114300" distR="114300" simplePos="0" relativeHeight="251725824" behindDoc="1" locked="0" layoutInCell="1" allowOverlap="1" wp14:anchorId="0EC3B5D3" wp14:editId="05231CB9">
+                <wp:simplePos x="0" y="0"/>
+                <wp:positionH relativeFrom="column">
+                  <wp:posOffset>3225800</wp:posOffset>
+                </wp:positionH>
+                <wp:positionV relativeFrom="paragraph">
+                  <wp:posOffset>3688080</wp:posOffset>
+                </wp:positionV>
+                <wp:extent cx="2174240" cy="635"/>
+                <wp:effectExtent l="0" t="0" r="0" b="0"/>
+                <wp:wrapTight wrapText="bothSides">
+                  <wp:wrapPolygon edited="0">
+                    <wp:start x="0" y="0"/>
+                    <wp:lineTo x="0" y="21600"/>
+                    <wp:lineTo x="21600" y="21600"/>
+                    <wp:lineTo x="21600" y="0"/>
+                  </wp:wrapPolygon>
+                </wp:wrapTight>
+                <wp:docPr id="27" name="Caixa de texto 27"/>
+                <wp:cNvGraphicFramePr/>
+                <a:graphic xmlns:a="http://schemas.openxmlformats.org/drawingml/2006/main">
+                  <a:graphicData uri="http://schemas.microsoft.com/office/word/2010/wordprocessingShape">
+                    <wps:wsp>
+                      <wps:cNvSpPr txBox="1"/>
+                      <wps:spPr>
+                        <a:xfrm>
+                          <a:off x="0" y="0"/>
+                          <a:ext cx="2174240" cy="635"/>
+                        </a:xfrm>
+                        <a:prstGeom prst="rect">
+                          <a:avLst/>
+                        </a:prstGeom>
+                        <a:solidFill>
+                          <a:prstClr val="white"/>
+                        </a:solidFill>
+                        <a:ln>
+                          <a:noFill/>
+                        </a:ln>
+                      </wps:spPr>
+                      <wps:txbx>
+                        <w:txbxContent>
+                          <w:p>
+                            <w:pPr>
+                              <w:pStyle w:val="Legenda"/>
+                              <w:rPr>
+                                <w:noProof/>
+                              </w:rPr>
+                            </w:pPr>
+                            <w:bookmarkStart w:id="54" w:name="_Toc534225794"/>
+                            <w:r>
+                              <w:t xml:space="preserve">Figura </w:t>
+                            </w:r>
+                            <w:r>
+                              <w:rPr>
+                                <w:noProof/>
+                              </w:rPr>
+                              <w:fldChar w:fldCharType="begin"/>
+                            </w:r>
+                            <w:r>
+                              <w:rPr>
+                                <w:noProof/>
+                              </w:rPr>
+                              <w:instrText xml:space="preserve"> SEQ Figura \* ARABIC </w:instrText>
+                            </w:r>
+                            <w:r>
+                              <w:rPr>
+                                <w:noProof/>
+                              </w:rPr>
+                              <w:fldChar w:fldCharType="separate"/>
+                            </w:r>
+                            <w:r>
+                              <w:rPr>
+                                <w:noProof/>
+                              </w:rPr>
+                              <w:t>9</w:t>
+                            </w:r>
+                            <w:r>
+                              <w:rPr>
+                                <w:noProof/>
+                              </w:rPr>
+                              <w:fldChar w:fldCharType="end"/>
+                            </w:r>
+                            <w:r>
+                              <w:t xml:space="preserve"> Menu Principal</w:t>
+                            </w:r>
+                            <w:bookmarkEnd w:id="54"/>
+                          </w:p>
+                        </w:txbxContent>
+                      </wps:txbx>
+                      <wps:bodyPr rot="0" spcFirstLastPara="0" vertOverflow="overflow" horzOverflow="overflow" vert="horz" wrap="square" lIns="0" tIns="0" rIns="0" bIns="0" numCol="1" spcCol="0" rtlCol="0" fromWordArt="0" anchor="t" anchorCtr="0" forceAA="0" compatLnSpc="1">
+                        <a:prstTxWarp prst="textNoShape">
+                          <a:avLst/>
+                        </a:prstTxWarp>
+                        <a:spAutoFit/>
+                      </wps:bodyPr>
+                    </wps:wsp>
+                  </a:graphicData>
+                </a:graphic>
+              </wp:anchor>
+            </w:drawing>
+          </mc:Choice>
+          <mc:Fallback>
+            <w:pict>
+              <v:shape w14:anchorId="0EC3B5D3" id="Caixa de texto 27" o:spid="_x0000_s1045" type="#_x0000_t202" style="position:absolute;margin-left:254pt;margin-top:290.4pt;width:171.2pt;height:.05pt;z-index:-251590656;visibility:visible;mso-wrap-style:square;mso-wrap-distance-left:9pt;mso-wrap-distance-top:0;mso-wrap-distance-right:9pt;mso-wrap-distance-bottom:0;mso-position-horizontal:absolute;mso-position-horizontal-relative:text;mso-position-vertical:absolute;mso-position-vertical-relative:text;v-text-anchor:top" o:gfxdata="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" stroked="f">
+                <v:textbox style="mso-fit-shape-to-text:t" inset="0,0,0,0">
+                  <w:txbxContent>
+                    <w:p>
+                      <w:pPr>
+                        <w:pStyle w:val="Legenda"/>
+                        <w:rPr>
+                          <w:noProof/>
+                        </w:rPr>
+                      </w:pPr>
+                      <w:bookmarkStart w:id="55" w:name="_Toc534225794"/>
+                      <w:r>
+                        <w:t xml:space="preserve">Figura </w:t>
+                      </w:r>
+                      <w:r>
+                        <w:rPr>
+                          <w:noProof/>
+                        </w:rPr>
+                        <w:fldChar w:fldCharType="begin"/>
+                      </w:r>
+                      <w:r>
+                        <w:rPr>
+                          <w:noProof/>
+                        </w:rPr>
+                        <w:instrText xml:space="preserve"> SEQ Figura \* ARABIC </w:instrText>
+                      </w:r>
+                      <w:r>
+                        <w:rPr>
+                          <w:noProof/>
+                        </w:rPr>
+                        <w:fldChar w:fldCharType="separate"/>
+                      </w:r>
+                      <w:r>
+                        <w:rPr>
+                          <w:noProof/>
+                        </w:rPr>
+                        <w:t>9</w:t>
+                      </w:r>
+                      <w:r>
+                        <w:rPr>
+                          <w:noProof/>
+                        </w:rPr>
+                        <w:fldChar w:fldCharType="end"/>
+                      </w:r>
+                      <w:r>
+                        <w:t xml:space="preserve"> Menu Principal</w:t>
+                      </w:r>
+                      <w:bookmarkEnd w:id="55"/>
+                    </w:p>
+                  </w:txbxContent>
+                </v:textbox>
+                <w10:wrap type="tight"/>
+              </v:shape>
+            </w:pict>
+          </mc:Fallback>
+        </mc:AlternateContent>
+      </w:r>
       <w:r>
         <w:rPr>
           <w:noProof/>
@@ -6122,24 +8184,24 @@
         <w:drawing>
           <wp:anchor distT="0" distB="0" distL="114300" distR="114300" simplePos="0" relativeHeight="251704320" behindDoc="1" locked="0" layoutInCell="1" allowOverlap="1">
             <wp:simplePos x="0" y="0"/>
-            <wp:positionH relativeFrom="column">
-              <wp:posOffset>2850515</wp:posOffset>
+            <wp:positionH relativeFrom="margin">
+              <wp:align>right</wp:align>
             </wp:positionH>
             <wp:positionV relativeFrom="paragraph">
-              <wp:posOffset>8255</wp:posOffset>
+              <wp:posOffset>7620</wp:posOffset>
             </wp:positionV>
-            <wp:extent cx="2174240" cy="3628390"/>
+            <wp:extent cx="2174240" cy="3623310"/>
             <wp:effectExtent l="0" t="0" r="0" b="0"/>
             <wp:wrapTight wrapText="bothSides">
               <wp:wrapPolygon edited="0">
                 <wp:start x="0" y="0"/>
-                <wp:lineTo x="0" y="21434"/>
-                <wp:lineTo x="21386" y="21434"/>
+                <wp:lineTo x="0" y="21464"/>
+                <wp:lineTo x="21386" y="21464"/>
                 <wp:lineTo x="21386" y="0"/>
                 <wp:lineTo x="0" y="0"/>
               </wp:wrapPolygon>
             </wp:wrapTight>
-            <wp:docPr id="19" name="Imagem 19" descr="Uma imagem com captura de ecrã&#10;&#10;Descrição gerada com confiança muito alta"/>
+            <wp:docPr id="19" name="Imagem 19"/>
             <wp:cNvGraphicFramePr>
               <a:graphicFrameLocks xmlns:a="http://schemas.openxmlformats.org/drawingml/2006/main" noChangeAspect="1"/>
             </wp:cNvGraphicFramePr>
@@ -6151,7 +8213,7 @@
                     <pic:cNvPicPr/>
                   </pic:nvPicPr>
                   <pic:blipFill>
-                    <a:blip r:embed="rId24" cstate="print">
+                    <a:blip r:embed="rId39" cstate="print">
                       <a:extLst>
                         <a:ext uri="{28A0092B-C50C-407E-A947-70E740481C1C}">
                           <a14:useLocalDpi xmlns:a14="http://schemas.microsoft.com/office/drawing/2010/main" val="0"/>
@@ -6165,7 +8227,7 @@
                   <pic:spPr>
                     <a:xfrm>
                       <a:off x="0" y="0"/>
-                      <a:ext cx="2174240" cy="3628390"/>
+                      <a:ext cx="2174240" cy="3623733"/>
                     </a:xfrm>
                     <a:prstGeom prst="rect">
                       <a:avLst/>
@@ -6183,7 +8245,179 @@
           </wp:anchor>
         </w:drawing>
       </w:r>
-      <w:bookmarkEnd w:id="49"/>
+      <w:r>
+        <w:rPr>
+          <w:noProof/>
+        </w:rPr>
+        <mc:AlternateContent>
+          <mc:Choice Requires="wps">
+            <w:drawing>
+              <wp:anchor distT="0" distB="0" distL="114300" distR="114300" simplePos="0" relativeHeight="251723776" behindDoc="1" locked="0" layoutInCell="1" allowOverlap="1" wp14:anchorId="12E70A46" wp14:editId="4481EBEE">
+                <wp:simplePos x="0" y="0"/>
+                <wp:positionH relativeFrom="column">
+                  <wp:posOffset>0</wp:posOffset>
+                </wp:positionH>
+                <wp:positionV relativeFrom="paragraph">
+                  <wp:posOffset>3691890</wp:posOffset>
+                </wp:positionV>
+                <wp:extent cx="2177415" cy="635"/>
+                <wp:effectExtent l="0" t="0" r="0" b="0"/>
+                <wp:wrapTight wrapText="bothSides">
+                  <wp:wrapPolygon edited="0">
+                    <wp:start x="0" y="0"/>
+                    <wp:lineTo x="0" y="21600"/>
+                    <wp:lineTo x="21600" y="21600"/>
+                    <wp:lineTo x="21600" y="0"/>
+                  </wp:wrapPolygon>
+                </wp:wrapTight>
+                <wp:docPr id="26" name="Caixa de texto 26"/>
+                <wp:cNvGraphicFramePr/>
+                <a:graphic xmlns:a="http://schemas.openxmlformats.org/drawingml/2006/main">
+                  <a:graphicData uri="http://schemas.microsoft.com/office/word/2010/wordprocessingShape">
+                    <wps:wsp>
+                      <wps:cNvSpPr txBox="1"/>
+                      <wps:spPr>
+                        <a:xfrm>
+                          <a:off x="0" y="0"/>
+                          <a:ext cx="2177415" cy="635"/>
+                        </a:xfrm>
+                        <a:prstGeom prst="rect">
+                          <a:avLst/>
+                        </a:prstGeom>
+                        <a:solidFill>
+                          <a:prstClr val="white"/>
+                        </a:solidFill>
+                        <a:ln>
+                          <a:noFill/>
+                        </a:ln>
+                      </wps:spPr>
+                      <wps:txbx>
+                        <w:txbxContent>
+                          <w:p>
+                            <w:pPr>
+                              <w:pStyle w:val="Legenda"/>
+                              <w:rPr>
+                                <w:noProof/>
+                              </w:rPr>
+                            </w:pPr>
+                            <w:bookmarkStart w:id="56" w:name="_Toc534225795"/>
+                            <w:r>
+                              <w:t xml:space="preserve">Figura </w:t>
+                            </w:r>
+                            <w:r>
+                              <w:rPr>
+                                <w:noProof/>
+                              </w:rPr>
+                              <w:fldChar w:fldCharType="begin"/>
+                            </w:r>
+                            <w:r>
+                              <w:rPr>
+                                <w:noProof/>
+                              </w:rPr>
+                              <w:instrText xml:space="preserve"> SEQ Figura \* ARABIC </w:instrText>
+                            </w:r>
+                            <w:r>
+                              <w:rPr>
+                                <w:noProof/>
+                              </w:rPr>
+                              <w:fldChar w:fldCharType="separate"/>
+                            </w:r>
+                            <w:r>
+                              <w:rPr>
+                                <w:noProof/>
+                              </w:rPr>
+                              <w:t>10</w:t>
+                            </w:r>
+                            <w:r>
+                              <w:rPr>
+                                <w:noProof/>
+                              </w:rPr>
+                              <w:fldChar w:fldCharType="end"/>
+                            </w:r>
+                            <w:r>
+                              <w:t xml:space="preserve"> </w:t>
+                            </w:r>
+                            <w:r>
+                              <w:t>Ecrã de Login (Não funcional)</w:t>
+                            </w:r>
+                            <w:bookmarkEnd w:id="56"/>
+                          </w:p>
+                        </w:txbxContent>
+                      </wps:txbx>
+                      <wps:bodyPr rot="0" spcFirstLastPara="0" vertOverflow="overflow" horzOverflow="overflow" vert="horz" wrap="square" lIns="0" tIns="0" rIns="0" bIns="0" numCol="1" spcCol="0" rtlCol="0" fromWordArt="0" anchor="t" anchorCtr="0" forceAA="0" compatLnSpc="1">
+                        <a:prstTxWarp prst="textNoShape">
+                          <a:avLst/>
+                        </a:prstTxWarp>
+                        <a:spAutoFit/>
+                      </wps:bodyPr>
+                    </wps:wsp>
+                  </a:graphicData>
+                </a:graphic>
+              </wp:anchor>
+            </w:drawing>
+          </mc:Choice>
+          <mc:Fallback>
+            <w:pict>
+              <v:shape w14:anchorId="12E70A46" id="Caixa de texto 26" o:spid="_x0000_s1046" type="#_x0000_t202" style="position:absolute;margin-left:0;margin-top:290.7pt;width:171.45pt;height:.05pt;z-index:-251592704;visibility:visible;mso-wrap-style:square;mso-wrap-distance-left:9pt;mso-wrap-distance-top:0;mso-wrap-distance-right:9pt;mso-wrap-distance-bottom:0;mso-position-horizontal:absolute;mso-position-horizontal-relative:text;mso-position-vertical:absolute;mso-position-vertical-relative:text;v-text-anchor:top" o:gfxdata="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" stroked="f">
+                <v:textbox style="mso-fit-shape-to-text:t" inset="0,0,0,0">
+                  <w:txbxContent>
+                    <w:p>
+                      <w:pPr>
+                        <w:pStyle w:val="Legenda"/>
+                        <w:rPr>
+                          <w:noProof/>
+                        </w:rPr>
+                      </w:pPr>
+                      <w:bookmarkStart w:id="57" w:name="_Toc534225795"/>
+                      <w:r>
+                        <w:t xml:space="preserve">Figura </w:t>
+                      </w:r>
+                      <w:r>
+                        <w:rPr>
+                          <w:noProof/>
+                        </w:rPr>
+                        <w:fldChar w:fldCharType="begin"/>
+                      </w:r>
+                      <w:r>
+                        <w:rPr>
+                          <w:noProof/>
+                        </w:rPr>
+                        <w:instrText xml:space="preserve"> SEQ Figura \* ARABIC </w:instrText>
+                      </w:r>
+                      <w:r>
+                        <w:rPr>
+                          <w:noProof/>
+                        </w:rPr>
+                        <w:fldChar w:fldCharType="separate"/>
+                      </w:r>
+                      <w:r>
+                        <w:rPr>
+                          <w:noProof/>
+                        </w:rPr>
+                        <w:t>10</w:t>
+                      </w:r>
+                      <w:r>
+                        <w:rPr>
+                          <w:noProof/>
+                        </w:rPr>
+                        <w:fldChar w:fldCharType="end"/>
+                      </w:r>
+                      <w:r>
+                        <w:t xml:space="preserve"> </w:t>
+                      </w:r>
+                      <w:r>
+                        <w:t>Ecrã de Login (Não funcional)</w:t>
+                      </w:r>
+                      <w:bookmarkEnd w:id="57"/>
+                    </w:p>
+                  </w:txbxContent>
+                </v:textbox>
+                <w10:wrap type="tight"/>
+              </v:shape>
+            </w:pict>
+          </mc:Fallback>
+        </mc:AlternateContent>
+      </w:r>
       <w:r>
         <w:rPr>
           <w:noProof/>
@@ -6220,7 +8454,7 @@
                     <pic:cNvPicPr/>
                   </pic:nvPicPr>
                   <pic:blipFill>
-                    <a:blip r:embed="rId25" cstate="print">
+                    <a:blip r:embed="rId40" cstate="print">
                       <a:extLst>
                         <a:ext uri="{28A0092B-C50C-407E-A947-70E740481C1C}">
                           <a14:useLocalDpi xmlns:a14="http://schemas.microsoft.com/office/drawing/2010/main" val="0"/>
@@ -6252,6 +8486,437 @@
           </wp:anchor>
         </w:drawing>
       </w:r>
+    </w:p>
+    <w:p/>
+    <w:p>
+      <w:pPr>
+        <w:jc w:val="center"/>
+      </w:pPr>
+    </w:p>
+    <w:p>
+      <w:pPr>
+        <w:keepNext/>
+      </w:pPr>
+    </w:p>
+    <w:p>
+      <w:pPr>
+        <w:pStyle w:val="Legenda"/>
+        <w:jc w:val="center"/>
+      </w:pPr>
+    </w:p>
+    <w:p/>
+    <w:p/>
+    <w:p/>
+    <w:p/>
+    <w:p/>
+    <w:p/>
+    <w:p/>
+    <w:p/>
+    <w:p/>
+    <w:p/>
+    <w:p>
+      <w:r>
+        <w:rPr>
+          <w:noProof/>
+        </w:rPr>
+        <mc:AlternateContent>
+          <mc:Choice Requires="wps">
+            <w:drawing>
+              <wp:anchor distT="0" distB="0" distL="114300" distR="114300" simplePos="0" relativeHeight="251729920" behindDoc="1" locked="0" layoutInCell="1" allowOverlap="1" wp14:anchorId="53BCFC20" wp14:editId="142128A0">
+                <wp:simplePos x="0" y="0"/>
+                <wp:positionH relativeFrom="column">
+                  <wp:posOffset>3222625</wp:posOffset>
+                </wp:positionH>
+                <wp:positionV relativeFrom="paragraph">
+                  <wp:posOffset>3665220</wp:posOffset>
+                </wp:positionV>
+                <wp:extent cx="2177415" cy="635"/>
+                <wp:effectExtent l="0" t="0" r="0" b="0"/>
+                <wp:wrapTight wrapText="bothSides">
+                  <wp:wrapPolygon edited="0">
+                    <wp:start x="0" y="0"/>
+                    <wp:lineTo x="0" y="21600"/>
+                    <wp:lineTo x="21600" y="21600"/>
+                    <wp:lineTo x="21600" y="0"/>
+                  </wp:wrapPolygon>
+                </wp:wrapTight>
+                <wp:docPr id="29" name="Caixa de texto 29"/>
+                <wp:cNvGraphicFramePr/>
+                <a:graphic xmlns:a="http://schemas.openxmlformats.org/drawingml/2006/main">
+                  <a:graphicData uri="http://schemas.microsoft.com/office/word/2010/wordprocessingShape">
+                    <wps:wsp>
+                      <wps:cNvSpPr txBox="1"/>
+                      <wps:spPr>
+                        <a:xfrm>
+                          <a:off x="0" y="0"/>
+                          <a:ext cx="2177415" cy="635"/>
+                        </a:xfrm>
+                        <a:prstGeom prst="rect">
+                          <a:avLst/>
+                        </a:prstGeom>
+                        <a:solidFill>
+                          <a:prstClr val="white"/>
+                        </a:solidFill>
+                        <a:ln>
+                          <a:noFill/>
+                        </a:ln>
+                      </wps:spPr>
+                      <wps:txbx>
+                        <w:txbxContent>
+                          <w:p>
+                            <w:pPr>
+                              <w:pStyle w:val="Legenda"/>
+                              <w:rPr>
+                                <w:noProof/>
+                              </w:rPr>
+                            </w:pPr>
+                            <w:bookmarkStart w:id="58" w:name="_Toc534225796"/>
+                            <w:r>
+                              <w:t xml:space="preserve">Figura </w:t>
+                            </w:r>
+                            <w:r>
+                              <w:rPr>
+                                <w:noProof/>
+                              </w:rPr>
+                              <w:fldChar w:fldCharType="begin"/>
+                            </w:r>
+                            <w:r>
+                              <w:rPr>
+                                <w:noProof/>
+                              </w:rPr>
+                              <w:instrText xml:space="preserve"> SEQ Figura \* ARABIC </w:instrText>
+                            </w:r>
+                            <w:r>
+                              <w:rPr>
+                                <w:noProof/>
+                              </w:rPr>
+                              <w:fldChar w:fldCharType="separate"/>
+                            </w:r>
+                            <w:r>
+                              <w:rPr>
+                                <w:noProof/>
+                              </w:rPr>
+                              <w:t>11</w:t>
+                            </w:r>
+                            <w:r>
+                              <w:rPr>
+                                <w:noProof/>
+                              </w:rPr>
+                              <w:fldChar w:fldCharType="end"/>
+                            </w:r>
+                            <w:r>
+                              <w:t xml:space="preserve"> Lista de Refeições de um dia da Semana</w:t>
+                            </w:r>
+                            <w:bookmarkEnd w:id="58"/>
+                          </w:p>
+                        </w:txbxContent>
+                      </wps:txbx>
+                      <wps:bodyPr rot="0" spcFirstLastPara="0" vertOverflow="overflow" horzOverflow="overflow" vert="horz" wrap="square" lIns="0" tIns="0" rIns="0" bIns="0" numCol="1" spcCol="0" rtlCol="0" fromWordArt="0" anchor="t" anchorCtr="0" forceAA="0" compatLnSpc="1">
+                        <a:prstTxWarp prst="textNoShape">
+                          <a:avLst/>
+                        </a:prstTxWarp>
+                        <a:spAutoFit/>
+                      </wps:bodyPr>
+                    </wps:wsp>
+                  </a:graphicData>
+                </a:graphic>
+              </wp:anchor>
+            </w:drawing>
+          </mc:Choice>
+          <mc:Fallback>
+            <w:pict>
+              <v:shape w14:anchorId="53BCFC20" id="Caixa de texto 29" o:spid="_x0000_s1047" type="#_x0000_t202" style="position:absolute;margin-left:253.75pt;margin-top:288.6pt;width:171.45pt;height:.05pt;z-index:-251586560;visibility:visible;mso-wrap-style:square;mso-wrap-distance-left:9pt;mso-wrap-distance-top:0;mso-wrap-distance-right:9pt;mso-wrap-distance-bottom:0;mso-position-horizontal:absolute;mso-position-horizontal-relative:text;mso-position-vertical:absolute;mso-position-vertical-relative:text;v-text-anchor:top" o:gfxdata="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" stroked="f">
+                <v:textbox style="mso-fit-shape-to-text:t" inset="0,0,0,0">
+                  <w:txbxContent>
+                    <w:p>
+                      <w:pPr>
+                        <w:pStyle w:val="Legenda"/>
+                        <w:rPr>
+                          <w:noProof/>
+                        </w:rPr>
+                      </w:pPr>
+                      <w:bookmarkStart w:id="59" w:name="_Toc534225796"/>
+                      <w:r>
+                        <w:t xml:space="preserve">Figura </w:t>
+                      </w:r>
+                      <w:r>
+                        <w:rPr>
+                          <w:noProof/>
+                        </w:rPr>
+                        <w:fldChar w:fldCharType="begin"/>
+                      </w:r>
+                      <w:r>
+                        <w:rPr>
+                          <w:noProof/>
+                        </w:rPr>
+                        <w:instrText xml:space="preserve"> SEQ Figura \* ARABIC </w:instrText>
+                      </w:r>
+                      <w:r>
+                        <w:rPr>
+                          <w:noProof/>
+                        </w:rPr>
+                        <w:fldChar w:fldCharType="separate"/>
+                      </w:r>
+                      <w:r>
+                        <w:rPr>
+                          <w:noProof/>
+                        </w:rPr>
+                        <w:t>11</w:t>
+                      </w:r>
+                      <w:r>
+                        <w:rPr>
+                          <w:noProof/>
+                        </w:rPr>
+                        <w:fldChar w:fldCharType="end"/>
+                      </w:r>
+                      <w:r>
+                        <w:t xml:space="preserve"> Lista de Refeições de um dia da Semana</w:t>
+                      </w:r>
+                      <w:bookmarkEnd w:id="59"/>
+                    </w:p>
+                  </w:txbxContent>
+                </v:textbox>
+                <w10:wrap type="tight"/>
+              </v:shape>
+            </w:pict>
+          </mc:Fallback>
+        </mc:AlternateContent>
+      </w:r>
+      <w:r>
+        <w:rPr>
+          <w:noProof/>
+        </w:rPr>
+        <w:drawing>
+          <wp:anchor distT="0" distB="0" distL="114300" distR="114300" simplePos="0" relativeHeight="251714560" behindDoc="1" locked="0" layoutInCell="1" allowOverlap="1" wp14:anchorId="5BE00572" wp14:editId="3C3DBBAF">
+            <wp:simplePos x="0" y="0"/>
+            <wp:positionH relativeFrom="margin">
+              <wp:align>right</wp:align>
+            </wp:positionH>
+            <wp:positionV relativeFrom="paragraph">
+              <wp:posOffset>7620</wp:posOffset>
+            </wp:positionV>
+            <wp:extent cx="2178000" cy="3628800"/>
+            <wp:effectExtent l="0" t="0" r="0" b="0"/>
+            <wp:wrapTight wrapText="bothSides">
+              <wp:wrapPolygon edited="0">
+                <wp:start x="0" y="0"/>
+                <wp:lineTo x="0" y="21434"/>
+                <wp:lineTo x="21354" y="21434"/>
+                <wp:lineTo x="21354" y="0"/>
+                <wp:lineTo x="0" y="0"/>
+              </wp:wrapPolygon>
+            </wp:wrapTight>
+            <wp:docPr id="21" name="Imagem 21" descr="Uma imagem com captura de ecrã&#10;&#10;Descrição gerada com confiança muito alta"/>
+            <wp:cNvGraphicFramePr>
+              <a:graphicFrameLocks xmlns:a="http://schemas.openxmlformats.org/drawingml/2006/main" noChangeAspect="1"/>
+            </wp:cNvGraphicFramePr>
+            <a:graphic xmlns:a="http://schemas.openxmlformats.org/drawingml/2006/main">
+              <a:graphicData uri="http://schemas.openxmlformats.org/drawingml/2006/picture">
+                <pic:pic xmlns:pic="http://schemas.openxmlformats.org/drawingml/2006/picture">
+                  <pic:nvPicPr>
+                    <pic:cNvPr id="21" name="S90102-162552.jpg"/>
+                    <pic:cNvPicPr/>
+                  </pic:nvPicPr>
+                  <pic:blipFill>
+                    <a:blip r:embed="rId41" cstate="print">
+                      <a:extLst>
+                        <a:ext uri="{28A0092B-C50C-407E-A947-70E740481C1C}">
+                          <a14:useLocalDpi xmlns:a14="http://schemas.microsoft.com/office/drawing/2010/main" val="0"/>
+                        </a:ext>
+                      </a:extLst>
+                    </a:blip>
+                    <a:stretch>
+                      <a:fillRect/>
+                    </a:stretch>
+                  </pic:blipFill>
+                  <pic:spPr>
+                    <a:xfrm>
+                      <a:off x="0" y="0"/>
+                      <a:ext cx="2178000" cy="3628800"/>
+                    </a:xfrm>
+                    <a:prstGeom prst="rect">
+                      <a:avLst/>
+                    </a:prstGeom>
+                  </pic:spPr>
+                </pic:pic>
+              </a:graphicData>
+            </a:graphic>
+            <wp14:sizeRelH relativeFrom="page">
+              <wp14:pctWidth>0</wp14:pctWidth>
+            </wp14:sizeRelH>
+            <wp14:sizeRelV relativeFrom="page">
+              <wp14:pctHeight>0</wp14:pctHeight>
+            </wp14:sizeRelV>
+          </wp:anchor>
+        </w:drawing>
+      </w:r>
+      <w:r>
+        <w:rPr>
+          <w:noProof/>
+        </w:rPr>
+        <mc:AlternateContent>
+          <mc:Choice Requires="wps">
+            <w:drawing>
+              <wp:anchor distT="0" distB="0" distL="114300" distR="114300" simplePos="0" relativeHeight="251727872" behindDoc="1" locked="0" layoutInCell="1" allowOverlap="1" wp14:anchorId="11C64983" wp14:editId="7EFEDDE2">
+                <wp:simplePos x="0" y="0"/>
+                <wp:positionH relativeFrom="column">
+                  <wp:posOffset>0</wp:posOffset>
+                </wp:positionH>
+                <wp:positionV relativeFrom="paragraph">
+                  <wp:posOffset>3696335</wp:posOffset>
+                </wp:positionV>
+                <wp:extent cx="2177415" cy="635"/>
+                <wp:effectExtent l="0" t="0" r="0" b="0"/>
+                <wp:wrapTight wrapText="bothSides">
+                  <wp:wrapPolygon edited="0">
+                    <wp:start x="0" y="0"/>
+                    <wp:lineTo x="0" y="21600"/>
+                    <wp:lineTo x="21600" y="21600"/>
+                    <wp:lineTo x="21600" y="0"/>
+                  </wp:wrapPolygon>
+                </wp:wrapTight>
+                <wp:docPr id="28" name="Caixa de texto 28"/>
+                <wp:cNvGraphicFramePr/>
+                <a:graphic xmlns:a="http://schemas.openxmlformats.org/drawingml/2006/main">
+                  <a:graphicData uri="http://schemas.microsoft.com/office/word/2010/wordprocessingShape">
+                    <wps:wsp>
+                      <wps:cNvSpPr txBox="1"/>
+                      <wps:spPr>
+                        <a:xfrm>
+                          <a:off x="0" y="0"/>
+                          <a:ext cx="2177415" cy="635"/>
+                        </a:xfrm>
+                        <a:prstGeom prst="rect">
+                          <a:avLst/>
+                        </a:prstGeom>
+                        <a:solidFill>
+                          <a:prstClr val="white"/>
+                        </a:solidFill>
+                        <a:ln>
+                          <a:noFill/>
+                        </a:ln>
+                      </wps:spPr>
+                      <wps:txbx>
+                        <w:txbxContent>
+                          <w:p>
+                            <w:pPr>
+                              <w:pStyle w:val="Legenda"/>
+                              <w:rPr>
+                                <w:noProof/>
+                              </w:rPr>
+                            </w:pPr>
+                            <w:bookmarkStart w:id="60" w:name="_Toc534225797"/>
+                            <w:r>
+                              <w:t xml:space="preserve">Figura </w:t>
+                            </w:r>
+                            <w:r>
+                              <w:rPr>
+                                <w:noProof/>
+                              </w:rPr>
+                              <w:fldChar w:fldCharType="begin"/>
+                            </w:r>
+                            <w:r>
+                              <w:rPr>
+                                <w:noProof/>
+                              </w:rPr>
+                              <w:instrText xml:space="preserve"> SEQ Figura \* ARABIC </w:instrText>
+                            </w:r>
+                            <w:r>
+                              <w:rPr>
+                                <w:noProof/>
+                              </w:rPr>
+                              <w:fldChar w:fldCharType="separate"/>
+                            </w:r>
+                            <w:r>
+                              <w:rPr>
+                                <w:noProof/>
+                              </w:rPr>
+                              <w:t>12</w:t>
+                            </w:r>
+                            <w:r>
+                              <w:rPr>
+                                <w:noProof/>
+                              </w:rPr>
+                              <w:fldChar w:fldCharType="end"/>
+                            </w:r>
+                            <w:r>
+                              <w:t xml:space="preserve"> Menu com dias da semana</w:t>
+                            </w:r>
+                            <w:bookmarkEnd w:id="60"/>
+                          </w:p>
+                        </w:txbxContent>
+                      </wps:txbx>
+                      <wps:bodyPr rot="0" spcFirstLastPara="0" vertOverflow="overflow" horzOverflow="overflow" vert="horz" wrap="square" lIns="0" tIns="0" rIns="0" bIns="0" numCol="1" spcCol="0" rtlCol="0" fromWordArt="0" anchor="t" anchorCtr="0" forceAA="0" compatLnSpc="1">
+                        <a:prstTxWarp prst="textNoShape">
+                          <a:avLst/>
+                        </a:prstTxWarp>
+                        <a:spAutoFit/>
+                      </wps:bodyPr>
+                    </wps:wsp>
+                  </a:graphicData>
+                </a:graphic>
+              </wp:anchor>
+            </w:drawing>
+          </mc:Choice>
+          <mc:Fallback>
+            <w:pict>
+              <v:shape w14:anchorId="11C64983" id="Caixa de texto 28" o:spid="_x0000_s1048" type="#_x0000_t202" style="position:absolute;margin-left:0;margin-top:291.05pt;width:171.45pt;height:.05pt;z-index:-251588608;visibility:visible;mso-wrap-style:square;mso-wrap-distance-left:9pt;mso-wrap-distance-top:0;mso-wrap-distance-right:9pt;mso-wrap-distance-bottom:0;mso-position-horizontal:absolute;mso-position-horizontal-relative:text;mso-position-vertical:absolute;mso-position-vertical-relative:text;v-text-anchor:top" o:gfxdata="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" stroked="f">
+                <v:textbox style="mso-fit-shape-to-text:t" inset="0,0,0,0">
+                  <w:txbxContent>
+                    <w:p>
+                      <w:pPr>
+                        <w:pStyle w:val="Legenda"/>
+                        <w:rPr>
+                          <w:noProof/>
+                        </w:rPr>
+                      </w:pPr>
+                      <w:bookmarkStart w:id="61" w:name="_Toc534225797"/>
+                      <w:r>
+                        <w:t xml:space="preserve">Figura </w:t>
+                      </w:r>
+                      <w:r>
+                        <w:rPr>
+                          <w:noProof/>
+                        </w:rPr>
+                        <w:fldChar w:fldCharType="begin"/>
+                      </w:r>
+                      <w:r>
+                        <w:rPr>
+                          <w:noProof/>
+                        </w:rPr>
+                        <w:instrText xml:space="preserve"> SEQ Figura \* ARABIC </w:instrText>
+                      </w:r>
+                      <w:r>
+                        <w:rPr>
+                          <w:noProof/>
+                        </w:rPr>
+                        <w:fldChar w:fldCharType="separate"/>
+                      </w:r>
+                      <w:r>
+                        <w:rPr>
+                          <w:noProof/>
+                        </w:rPr>
+                        <w:t>12</w:t>
+                      </w:r>
+                      <w:r>
+                        <w:rPr>
+                          <w:noProof/>
+                        </w:rPr>
+                        <w:fldChar w:fldCharType="end"/>
+                      </w:r>
+                      <w:r>
+                        <w:t xml:space="preserve"> Menu com dias da semana</w:t>
+                      </w:r>
+                      <w:bookmarkEnd w:id="61"/>
+                    </w:p>
+                  </w:txbxContent>
+                </v:textbox>
+                <w10:wrap type="tight"/>
+              </v:shape>
+            </w:pict>
+          </mc:Fallback>
+        </mc:AlternateContent>
+      </w:r>
       <w:r>
         <w:rPr>
           <w:noProof/>
@@ -6259,11 +8924,11 @@
         <w:drawing>
           <wp:anchor distT="0" distB="0" distL="114300" distR="114300" simplePos="0" relativeHeight="251707392" behindDoc="1" locked="0" layoutInCell="1" allowOverlap="1" wp14:anchorId="2356974F" wp14:editId="4BF7706A">
             <wp:simplePos x="0" y="0"/>
-            <wp:positionH relativeFrom="column">
-              <wp:posOffset>3383915</wp:posOffset>
+            <wp:positionH relativeFrom="margin">
+              <wp:align>left</wp:align>
             </wp:positionH>
             <wp:positionV relativeFrom="paragraph">
-              <wp:posOffset>4707890</wp:posOffset>
+              <wp:posOffset>10795</wp:posOffset>
             </wp:positionV>
             <wp:extent cx="2177415" cy="3628390"/>
             <wp:effectExtent l="0" t="0" r="0" b="0"/>
@@ -6288,7 +8953,7 @@
                     <pic:cNvPicPr/>
                   </pic:nvPicPr>
                   <pic:blipFill>
-                    <a:blip r:embed="rId26" cstate="print">
+                    <a:blip r:embed="rId42" cstate="print">
                       <a:extLst>
                         <a:ext uri="{28A0092B-C50C-407E-A947-70E740481C1C}">
                           <a14:useLocalDpi xmlns:a14="http://schemas.microsoft.com/office/drawing/2010/main" val="0"/>
@@ -6321,17 +8986,216 @@
         </w:drawing>
       </w:r>
     </w:p>
+    <w:p/>
+    <w:p/>
+    <w:p/>
+    <w:p/>
+    <w:p/>
+    <w:p/>
+    <w:p/>
+    <w:p/>
+    <w:p/>
+    <w:p/>
+    <w:p/>
+    <w:p>
+      <w:r>
+        <w:br w:type="page"/>
+      </w:r>
+    </w:p>
+    <w:p/>
     <w:p>
       <w:r>
         <w:rPr>
           <w:noProof/>
         </w:rPr>
-        <w:lastRenderedPageBreak/>
+        <mc:AlternateContent>
+          <mc:Choice Requires="wps">
+            <w:drawing>
+              <wp:anchor distT="0" distB="0" distL="114300" distR="114300" simplePos="0" relativeHeight="251738112" behindDoc="1" locked="0" layoutInCell="1" allowOverlap="1" wp14:anchorId="413663B7" wp14:editId="5E9C4064">
+                <wp:simplePos x="0" y="0"/>
+                <wp:positionH relativeFrom="column">
+                  <wp:posOffset>3339465</wp:posOffset>
+                </wp:positionH>
+                <wp:positionV relativeFrom="paragraph">
+                  <wp:posOffset>7978140</wp:posOffset>
+                </wp:positionV>
+                <wp:extent cx="2177415" cy="635"/>
+                <wp:effectExtent l="0" t="0" r="0" b="0"/>
+                <wp:wrapTight wrapText="bothSides">
+                  <wp:wrapPolygon edited="0">
+                    <wp:start x="0" y="0"/>
+                    <wp:lineTo x="0" y="21600"/>
+                    <wp:lineTo x="21600" y="21600"/>
+                    <wp:lineTo x="21600" y="0"/>
+                  </wp:wrapPolygon>
+                </wp:wrapTight>
+                <wp:docPr id="38" name="Caixa de texto 38"/>
+                <wp:cNvGraphicFramePr/>
+                <a:graphic xmlns:a="http://schemas.openxmlformats.org/drawingml/2006/main">
+                  <a:graphicData uri="http://schemas.microsoft.com/office/word/2010/wordprocessingShape">
+                    <wps:wsp>
+                      <wps:cNvSpPr txBox="1"/>
+                      <wps:spPr>
+                        <a:xfrm>
+                          <a:off x="0" y="0"/>
+                          <a:ext cx="2177415" cy="635"/>
+                        </a:xfrm>
+                        <a:prstGeom prst="rect">
+                          <a:avLst/>
+                        </a:prstGeom>
+                        <a:solidFill>
+                          <a:prstClr val="white"/>
+                        </a:solidFill>
+                        <a:ln>
+                          <a:noFill/>
+                        </a:ln>
+                      </wps:spPr>
+                      <wps:txbx>
+                        <w:txbxContent>
+                          <w:p>
+                            <w:pPr>
+                              <w:pStyle w:val="Legenda"/>
+                              <w:rPr>
+                                <w:noProof/>
+                              </w:rPr>
+                            </w:pPr>
+                            <w:bookmarkStart w:id="62" w:name="_Toc534225798"/>
+                            <w:r>
+                              <w:t xml:space="preserve">Figura </w:t>
+                            </w:r>
+                            <w:r>
+                              <w:rPr>
+                                <w:noProof/>
+                              </w:rPr>
+                              <w:fldChar w:fldCharType="begin"/>
+                            </w:r>
+                            <w:r>
+                              <w:rPr>
+                                <w:noProof/>
+                              </w:rPr>
+                              <w:instrText xml:space="preserve"> SEQ Figura \* ARABIC </w:instrText>
+                            </w:r>
+                            <w:r>
+                              <w:rPr>
+                                <w:noProof/>
+                              </w:rPr>
+                              <w:fldChar w:fldCharType="separate"/>
+                            </w:r>
+                            <w:r>
+                              <w:rPr>
+                                <w:noProof/>
+                              </w:rPr>
+                              <w:t>13</w:t>
+                            </w:r>
+                            <w:r>
+                              <w:rPr>
+                                <w:noProof/>
+                              </w:rPr>
+                              <w:fldChar w:fldCharType="end"/>
+                            </w:r>
+                            <w:r>
+                              <w:t xml:space="preserve"> Página de Informações do utilizador</w:t>
+                            </w:r>
+                            <w:bookmarkEnd w:id="62"/>
+                          </w:p>
+                        </w:txbxContent>
+                      </wps:txbx>
+                      <wps:bodyPr rot="0" spcFirstLastPara="0" vertOverflow="overflow" horzOverflow="overflow" vert="horz" wrap="square" lIns="0" tIns="0" rIns="0" bIns="0" numCol="1" spcCol="0" rtlCol="0" fromWordArt="0" anchor="t" anchorCtr="0" forceAA="0" compatLnSpc="1">
+                        <a:prstTxWarp prst="textNoShape">
+                          <a:avLst/>
+                        </a:prstTxWarp>
+                        <a:spAutoFit/>
+                      </wps:bodyPr>
+                    </wps:wsp>
+                  </a:graphicData>
+                </a:graphic>
+              </wp:anchor>
+            </w:drawing>
+          </mc:Choice>
+          <mc:Fallback>
+            <w:pict>
+              <v:shape w14:anchorId="413663B7" id="Caixa de texto 38" o:spid="_x0000_s1049" type="#_x0000_t202" style="position:absolute;margin-left:262.95pt;margin-top:628.2pt;width:171.45pt;height:.05pt;z-index:-251578368;visibility:visible;mso-wrap-style:square;mso-wrap-distance-left:9pt;mso-wrap-distance-top:0;mso-wrap-distance-right:9pt;mso-wrap-distance-bottom:0;mso-position-horizontal:absolute;mso-position-horizontal-relative:text;mso-position-vertical:absolute;mso-position-vertical-relative:text;v-text-anchor:top" o:gfxdata="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" stroked="f">
+                <v:textbox style="mso-fit-shape-to-text:t" inset="0,0,0,0">
+                  <w:txbxContent>
+                    <w:p>
+                      <w:pPr>
+                        <w:pStyle w:val="Legenda"/>
+                        <w:rPr>
+                          <w:noProof/>
+                        </w:rPr>
+                      </w:pPr>
+                      <w:bookmarkStart w:id="63" w:name="_Toc534225798"/>
+                      <w:r>
+                        <w:t xml:space="preserve">Figura </w:t>
+                      </w:r>
+                      <w:r>
+                        <w:rPr>
+                          <w:noProof/>
+                        </w:rPr>
+                        <w:fldChar w:fldCharType="begin"/>
+                      </w:r>
+                      <w:r>
+                        <w:rPr>
+                          <w:noProof/>
+                        </w:rPr>
+                        <w:instrText xml:space="preserve"> SEQ Figura \* ARABIC </w:instrText>
+                      </w:r>
+                      <w:r>
+                        <w:rPr>
+                          <w:noProof/>
+                        </w:rPr>
+                        <w:fldChar w:fldCharType="separate"/>
+                      </w:r>
+                      <w:r>
+                        <w:rPr>
+                          <w:noProof/>
+                        </w:rPr>
+                        <w:t>13</w:t>
+                      </w:r>
+                      <w:r>
+                        <w:rPr>
+                          <w:noProof/>
+                        </w:rPr>
+                        <w:fldChar w:fldCharType="end"/>
+                      </w:r>
+                      <w:r>
+                        <w:t xml:space="preserve"> Página de Informações do utilizador</w:t>
+                      </w:r>
+                      <w:bookmarkEnd w:id="63"/>
+                    </w:p>
+                  </w:txbxContent>
+                </v:textbox>
+                <w10:wrap type="tight"/>
+              </v:shape>
+            </w:pict>
+          </mc:Fallback>
+        </mc:AlternateContent>
+      </w:r>
+      <w:r>
+        <w:rPr>
+          <w:noProof/>
+        </w:rPr>
         <w:drawing>
-          <wp:inline distT="0" distB="0" distL="0" distR="0">
-            <wp:extent cx="5335270" cy="8892540"/>
-            <wp:effectExtent l="0" t="0" r="0" b="3810"/>
-            <wp:docPr id="21" name="Imagem 21" descr="Uma imagem com captura de ecrã&#10;&#10;Descrição gerada com confiança muito alta"/>
+          <wp:anchor distT="0" distB="0" distL="114300" distR="114300" simplePos="0" relativeHeight="251717632" behindDoc="1" locked="0" layoutInCell="1" allowOverlap="1">
+            <wp:simplePos x="0" y="0"/>
+            <wp:positionH relativeFrom="column">
+              <wp:posOffset>3339465</wp:posOffset>
+            </wp:positionH>
+            <wp:positionV relativeFrom="paragraph">
+              <wp:posOffset>4292600</wp:posOffset>
+            </wp:positionV>
+            <wp:extent cx="2178000" cy="3628800"/>
+            <wp:effectExtent l="0" t="0" r="0" b="0"/>
+            <wp:wrapTight wrapText="bothSides">
+              <wp:wrapPolygon edited="0">
+                <wp:start x="0" y="0"/>
+                <wp:lineTo x="0" y="21434"/>
+                <wp:lineTo x="21354" y="21434"/>
+                <wp:lineTo x="21354" y="0"/>
+                <wp:lineTo x="0" y="0"/>
+              </wp:wrapPolygon>
+            </wp:wrapTight>
+            <wp:docPr id="32" name="Imagem 32" descr="Uma imagem com captura de ecrã&#10;&#10;Descrição gerada com confiança muito alta"/>
             <wp:cNvGraphicFramePr>
               <a:graphicFrameLocks xmlns:a="http://schemas.openxmlformats.org/drawingml/2006/main" noChangeAspect="1"/>
             </wp:cNvGraphicFramePr>
@@ -6339,11 +9203,11 @@
               <a:graphicData uri="http://schemas.openxmlformats.org/drawingml/2006/picture">
                 <pic:pic xmlns:pic="http://schemas.openxmlformats.org/drawingml/2006/picture">
                   <pic:nvPicPr>
-                    <pic:cNvPr id="21" name="S90102-162552.jpg"/>
+                    <pic:cNvPr id="32" name="S90102-162736.jpg"/>
                     <pic:cNvPicPr/>
                   </pic:nvPicPr>
                   <pic:blipFill>
-                    <a:blip r:embed="rId27">
+                    <a:blip r:embed="rId43" cstate="print">
                       <a:extLst>
                         <a:ext uri="{28A0092B-C50C-407E-A947-70E740481C1C}">
                           <a14:useLocalDpi xmlns:a14="http://schemas.microsoft.com/office/drawing/2010/main" val="0"/>
@@ -6357,210 +9221,7 @@
                   <pic:spPr>
                     <a:xfrm>
                       <a:off x="0" y="0"/>
-                      <a:ext cx="5335270" cy="8892540"/>
-                    </a:xfrm>
-                    <a:prstGeom prst="rect">
-                      <a:avLst/>
-                    </a:prstGeom>
-                  </pic:spPr>
-                </pic:pic>
-              </a:graphicData>
-            </a:graphic>
-          </wp:inline>
-        </w:drawing>
-      </w:r>
-      <w:r>
-        <w:rPr>
-          <w:noProof/>
-        </w:rPr>
-        <w:lastRenderedPageBreak/>
-        <w:drawing>
-          <wp:inline distT="0" distB="0" distL="0" distR="0">
-            <wp:extent cx="5335270" cy="8892540"/>
-            <wp:effectExtent l="0" t="0" r="0" b="3810"/>
-            <wp:docPr id="22" name="Imagem 22" descr="Uma imagem com captura de ecrã&#10;&#10;Descrição gerada com confiança muito alta"/>
-            <wp:cNvGraphicFramePr>
-              <a:graphicFrameLocks xmlns:a="http://schemas.openxmlformats.org/drawingml/2006/main" noChangeAspect="1"/>
-            </wp:cNvGraphicFramePr>
-            <a:graphic xmlns:a="http://schemas.openxmlformats.org/drawingml/2006/main">
-              <a:graphicData uri="http://schemas.openxmlformats.org/drawingml/2006/picture">
-                <pic:pic xmlns:pic="http://schemas.openxmlformats.org/drawingml/2006/picture">
-                  <pic:nvPicPr>
-                    <pic:cNvPr id="22" name="S90102-162555.jpg"/>
-                    <pic:cNvPicPr/>
-                  </pic:nvPicPr>
-                  <pic:blipFill>
-                    <a:blip r:embed="rId28">
-                      <a:extLst>
-                        <a:ext uri="{28A0092B-C50C-407E-A947-70E740481C1C}">
-                          <a14:useLocalDpi xmlns:a14="http://schemas.microsoft.com/office/drawing/2010/main" val="0"/>
-                        </a:ext>
-                      </a:extLst>
-                    </a:blip>
-                    <a:stretch>
-                      <a:fillRect/>
-                    </a:stretch>
-                  </pic:blipFill>
-                  <pic:spPr>
-                    <a:xfrm>
-                      <a:off x="0" y="0"/>
-                      <a:ext cx="5335270" cy="8892540"/>
-                    </a:xfrm>
-                    <a:prstGeom prst="rect">
-                      <a:avLst/>
-                    </a:prstGeom>
-                  </pic:spPr>
-                </pic:pic>
-              </a:graphicData>
-            </a:graphic>
-          </wp:inline>
-        </w:drawing>
-      </w:r>
-      <w:r>
-        <w:rPr>
-          <w:noProof/>
-        </w:rPr>
-        <w:lastRenderedPageBreak/>
-        <w:drawing>
-          <wp:inline distT="0" distB="0" distL="0" distR="0">
-            <wp:extent cx="5335270" cy="8892540"/>
-            <wp:effectExtent l="0" t="0" r="0" b="3810"/>
-            <wp:docPr id="23" name="Imagem 23" descr="Uma imagem com captura de ecrã&#10;&#10;Descrição gerada com confiança muito alta"/>
-            <wp:cNvGraphicFramePr>
-              <a:graphicFrameLocks xmlns:a="http://schemas.openxmlformats.org/drawingml/2006/main" noChangeAspect="1"/>
-            </wp:cNvGraphicFramePr>
-            <a:graphic xmlns:a="http://schemas.openxmlformats.org/drawingml/2006/main">
-              <a:graphicData uri="http://schemas.openxmlformats.org/drawingml/2006/picture">
-                <pic:pic xmlns:pic="http://schemas.openxmlformats.org/drawingml/2006/picture">
-                  <pic:nvPicPr>
-                    <pic:cNvPr id="23" name="S90102-162600.jpg"/>
-                    <pic:cNvPicPr/>
-                  </pic:nvPicPr>
-                  <pic:blipFill>
-                    <a:blip r:embed="rId29">
-                      <a:extLst>
-                        <a:ext uri="{28A0092B-C50C-407E-A947-70E740481C1C}">
-                          <a14:useLocalDpi xmlns:a14="http://schemas.microsoft.com/office/drawing/2010/main" val="0"/>
-                        </a:ext>
-                      </a:extLst>
-                    </a:blip>
-                    <a:stretch>
-                      <a:fillRect/>
-                    </a:stretch>
-                  </pic:blipFill>
-                  <pic:spPr>
-                    <a:xfrm>
-                      <a:off x="0" y="0"/>
-                      <a:ext cx="5335270" cy="8892540"/>
-                    </a:xfrm>
-                    <a:prstGeom prst="rect">
-                      <a:avLst/>
-                    </a:prstGeom>
-                  </pic:spPr>
-                </pic:pic>
-              </a:graphicData>
-            </a:graphic>
-          </wp:inline>
-        </w:drawing>
-      </w:r>
-      <w:r>
-        <w:rPr>
-          <w:noProof/>
-        </w:rPr>
-        <w:lastRenderedPageBreak/>
-        <w:drawing>
-          <wp:inline distT="0" distB="0" distL="0" distR="0">
-            <wp:extent cx="5335270" cy="8892540"/>
-            <wp:effectExtent l="0" t="0" r="0" b="3810"/>
-            <wp:docPr id="24" name="Imagem 24" descr="Uma imagem com captura de ecrã&#10;&#10;Descrição gerada com confiança muito alta"/>
-            <wp:cNvGraphicFramePr>
-              <a:graphicFrameLocks xmlns:a="http://schemas.openxmlformats.org/drawingml/2006/main" noChangeAspect="1"/>
-            </wp:cNvGraphicFramePr>
-            <a:graphic xmlns:a="http://schemas.openxmlformats.org/drawingml/2006/main">
-              <a:graphicData uri="http://schemas.openxmlformats.org/drawingml/2006/picture">
-                <pic:pic xmlns:pic="http://schemas.openxmlformats.org/drawingml/2006/picture">
-                  <pic:nvPicPr>
-                    <pic:cNvPr id="24" name="S90102-162705.jpg"/>
-                    <pic:cNvPicPr/>
-                  </pic:nvPicPr>
-                  <pic:blipFill>
-                    <a:blip r:embed="rId30">
-                      <a:extLst>
-                        <a:ext uri="{28A0092B-C50C-407E-A947-70E740481C1C}">
-                          <a14:useLocalDpi xmlns:a14="http://schemas.microsoft.com/office/drawing/2010/main" val="0"/>
-                        </a:ext>
-                      </a:extLst>
-                    </a:blip>
-                    <a:stretch>
-                      <a:fillRect/>
-                    </a:stretch>
-                  </pic:blipFill>
-                  <pic:spPr>
-                    <a:xfrm>
-                      <a:off x="0" y="0"/>
-                      <a:ext cx="5335270" cy="8892540"/>
-                    </a:xfrm>
-                    <a:prstGeom prst="rect">
-                      <a:avLst/>
-                    </a:prstGeom>
-                  </pic:spPr>
-                </pic:pic>
-              </a:graphicData>
-            </a:graphic>
-          </wp:inline>
-        </w:drawing>
-      </w:r>
-      <w:r>
-        <w:rPr>
-          <w:noProof/>
-        </w:rPr>
-        <w:drawing>
-          <wp:anchor distT="0" distB="0" distL="114300" distR="114300" simplePos="0" relativeHeight="251703296" behindDoc="1" locked="0" layoutInCell="1" allowOverlap="1">
-            <wp:simplePos x="0" y="0"/>
-            <wp:positionH relativeFrom="column">
-              <wp:posOffset>-635</wp:posOffset>
-            </wp:positionH>
-            <wp:positionV relativeFrom="paragraph">
-              <wp:posOffset>0</wp:posOffset>
-            </wp:positionV>
-            <wp:extent cx="5335270" cy="8892540"/>
-            <wp:effectExtent l="0" t="0" r="0" b="3810"/>
-            <wp:wrapTight wrapText="bothSides">
-              <wp:wrapPolygon edited="0">
-                <wp:start x="0" y="0"/>
-                <wp:lineTo x="0" y="21563"/>
-                <wp:lineTo x="21518" y="21563"/>
-                <wp:lineTo x="21518" y="0"/>
-                <wp:lineTo x="0" y="0"/>
-              </wp:wrapPolygon>
-            </wp:wrapTight>
-            <wp:docPr id="25" name="Imagem 25" descr="Uma imagem com captura de ecrã&#10;&#10;Descrição gerada com confiança muito alta"/>
-            <wp:cNvGraphicFramePr>
-              <a:graphicFrameLocks xmlns:a="http://schemas.openxmlformats.org/drawingml/2006/main" noChangeAspect="1"/>
-            </wp:cNvGraphicFramePr>
-            <a:graphic xmlns:a="http://schemas.openxmlformats.org/drawingml/2006/main">
-              <a:graphicData uri="http://schemas.openxmlformats.org/drawingml/2006/picture">
-                <pic:pic xmlns:pic="http://schemas.openxmlformats.org/drawingml/2006/picture">
-                  <pic:nvPicPr>
-                    <pic:cNvPr id="25" name="S90102-162736.jpg"/>
-                    <pic:cNvPicPr/>
-                  </pic:nvPicPr>
-                  <pic:blipFill>
-                    <a:blip r:embed="rId31">
-                      <a:extLst>
-                        <a:ext uri="{28A0092B-C50C-407E-A947-70E740481C1C}">
-                          <a14:useLocalDpi xmlns:a14="http://schemas.microsoft.com/office/drawing/2010/main" val="0"/>
-                        </a:ext>
-                      </a:extLst>
-                    </a:blip>
-                    <a:stretch>
-                      <a:fillRect/>
-                    </a:stretch>
-                  </pic:blipFill>
-                  <pic:spPr>
-                    <a:xfrm>
-                      <a:off x="0" y="0"/>
-                      <a:ext cx="5335270" cy="8892540"/>
+                      <a:ext cx="2178000" cy="3628800"/>
                     </a:xfrm>
                     <a:prstGeom prst="rect">
                       <a:avLst/>
@@ -6578,25 +9239,2195 @@
           </wp:anchor>
         </w:drawing>
       </w:r>
-    </w:p>
-    <w:p>
-      <w:pPr>
-        <w:jc w:val="center"/>
-      </w:pPr>
-    </w:p>
-    <w:p>
-      <w:pPr>
-        <w:keepNext/>
-      </w:pPr>
-    </w:p>
-    <w:p>
-      <w:pPr>
-        <w:pStyle w:val="Legenda"/>
-        <w:jc w:val="center"/>
-      </w:pPr>
+      <w:r>
+        <w:rPr>
+          <w:noProof/>
+        </w:rPr>
+        <mc:AlternateContent>
+          <mc:Choice Requires="wps">
+            <w:drawing>
+              <wp:anchor distT="0" distB="0" distL="114300" distR="114300" simplePos="0" relativeHeight="251734016" behindDoc="1" locked="0" layoutInCell="1" allowOverlap="1" wp14:anchorId="69B8FE52" wp14:editId="79017D42">
+                <wp:simplePos x="0" y="0"/>
+                <wp:positionH relativeFrom="column">
+                  <wp:posOffset>3429000</wp:posOffset>
+                </wp:positionH>
+                <wp:positionV relativeFrom="paragraph">
+                  <wp:posOffset>3742690</wp:posOffset>
+                </wp:positionV>
+                <wp:extent cx="2177415" cy="635"/>
+                <wp:effectExtent l="0" t="0" r="0" b="0"/>
+                <wp:wrapTight wrapText="bothSides">
+                  <wp:wrapPolygon edited="0">
+                    <wp:start x="0" y="0"/>
+                    <wp:lineTo x="0" y="21600"/>
+                    <wp:lineTo x="21600" y="21600"/>
+                    <wp:lineTo x="21600" y="0"/>
+                  </wp:wrapPolygon>
+                </wp:wrapTight>
+                <wp:docPr id="31" name="Caixa de texto 31"/>
+                <wp:cNvGraphicFramePr/>
+                <a:graphic xmlns:a="http://schemas.openxmlformats.org/drawingml/2006/main">
+                  <a:graphicData uri="http://schemas.microsoft.com/office/word/2010/wordprocessingShape">
+                    <wps:wsp>
+                      <wps:cNvSpPr txBox="1"/>
+                      <wps:spPr>
+                        <a:xfrm>
+                          <a:off x="0" y="0"/>
+                          <a:ext cx="2177415" cy="635"/>
+                        </a:xfrm>
+                        <a:prstGeom prst="rect">
+                          <a:avLst/>
+                        </a:prstGeom>
+                        <a:solidFill>
+                          <a:prstClr val="white"/>
+                        </a:solidFill>
+                        <a:ln>
+                          <a:noFill/>
+                        </a:ln>
+                      </wps:spPr>
+                      <wps:txbx>
+                        <w:txbxContent>
+                          <w:p>
+                            <w:pPr>
+                              <w:pStyle w:val="Legenda"/>
+                              <w:rPr>
+                                <w:noProof/>
+                              </w:rPr>
+                            </w:pPr>
+                            <w:bookmarkStart w:id="64" w:name="_Toc534225799"/>
+                            <w:r>
+                              <w:t xml:space="preserve">Figura </w:t>
+                            </w:r>
+                            <w:r>
+                              <w:rPr>
+                                <w:noProof/>
+                              </w:rPr>
+                              <w:fldChar w:fldCharType="begin"/>
+                            </w:r>
+                            <w:r>
+                              <w:rPr>
+                                <w:noProof/>
+                              </w:rPr>
+                              <w:instrText xml:space="preserve"> SEQ Figura \* ARABIC </w:instrText>
+                            </w:r>
+                            <w:r>
+                              <w:rPr>
+                                <w:noProof/>
+                              </w:rPr>
+                              <w:fldChar w:fldCharType="separate"/>
+                            </w:r>
+                            <w:r>
+                              <w:rPr>
+                                <w:noProof/>
+                              </w:rPr>
+                              <w:t>14</w:t>
+                            </w:r>
+                            <w:r>
+                              <w:rPr>
+                                <w:noProof/>
+                              </w:rPr>
+                              <w:fldChar w:fldCharType="end"/>
+                            </w:r>
+                            <w:r>
+                              <w:t xml:space="preserve"> Fragmento de Resumo de uma Refeição</w:t>
+                            </w:r>
+                            <w:bookmarkEnd w:id="64"/>
+                          </w:p>
+                        </w:txbxContent>
+                      </wps:txbx>
+                      <wps:bodyPr rot="0" spcFirstLastPara="0" vertOverflow="overflow" horzOverflow="overflow" vert="horz" wrap="square" lIns="0" tIns="0" rIns="0" bIns="0" numCol="1" spcCol="0" rtlCol="0" fromWordArt="0" anchor="t" anchorCtr="0" forceAA="0" compatLnSpc="1">
+                        <a:prstTxWarp prst="textNoShape">
+                          <a:avLst/>
+                        </a:prstTxWarp>
+                        <a:spAutoFit/>
+                      </wps:bodyPr>
+                    </wps:wsp>
+                  </a:graphicData>
+                </a:graphic>
+              </wp:anchor>
+            </w:drawing>
+          </mc:Choice>
+          <mc:Fallback>
+            <w:pict>
+              <v:shape w14:anchorId="69B8FE52" id="Caixa de texto 31" o:spid="_x0000_s1050" type="#_x0000_t202" style="position:absolute;margin-left:270pt;margin-top:294.7pt;width:171.45pt;height:.05pt;z-index:-251582464;visibility:visible;mso-wrap-style:square;mso-wrap-distance-left:9pt;mso-wrap-distance-top:0;mso-wrap-distance-right:9pt;mso-wrap-distance-bottom:0;mso-position-horizontal:absolute;mso-position-horizontal-relative:text;mso-position-vertical:absolute;mso-position-vertical-relative:text;v-text-anchor:top" o:gfxdata="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" stroked="f">
+                <v:textbox style="mso-fit-shape-to-text:t" inset="0,0,0,0">
+                  <w:txbxContent>
+                    <w:p>
+                      <w:pPr>
+                        <w:pStyle w:val="Legenda"/>
+                        <w:rPr>
+                          <w:noProof/>
+                        </w:rPr>
+                      </w:pPr>
+                      <w:bookmarkStart w:id="65" w:name="_Toc534225799"/>
+                      <w:r>
+                        <w:t xml:space="preserve">Figura </w:t>
+                      </w:r>
+                      <w:r>
+                        <w:rPr>
+                          <w:noProof/>
+                        </w:rPr>
+                        <w:fldChar w:fldCharType="begin"/>
+                      </w:r>
+                      <w:r>
+                        <w:rPr>
+                          <w:noProof/>
+                        </w:rPr>
+                        <w:instrText xml:space="preserve"> SEQ Figura \* ARABIC </w:instrText>
+                      </w:r>
+                      <w:r>
+                        <w:rPr>
+                          <w:noProof/>
+                        </w:rPr>
+                        <w:fldChar w:fldCharType="separate"/>
+                      </w:r>
+                      <w:r>
+                        <w:rPr>
+                          <w:noProof/>
+                        </w:rPr>
+                        <w:t>14</w:t>
+                      </w:r>
+                      <w:r>
+                        <w:rPr>
+                          <w:noProof/>
+                        </w:rPr>
+                        <w:fldChar w:fldCharType="end"/>
+                      </w:r>
+                      <w:r>
+                        <w:t xml:space="preserve"> Fragmento de Resumo de uma Refeição</w:t>
+                      </w:r>
+                      <w:bookmarkEnd w:id="65"/>
+                    </w:p>
+                  </w:txbxContent>
+                </v:textbox>
+                <w10:wrap type="tight"/>
+              </v:shape>
+            </w:pict>
+          </mc:Fallback>
+        </mc:AlternateContent>
+      </w:r>
+      <w:r>
+        <w:rPr>
+          <w:noProof/>
+        </w:rPr>
+        <w:drawing>
+          <wp:anchor distT="0" distB="0" distL="114300" distR="114300" simplePos="0" relativeHeight="251711488" behindDoc="1" locked="0" layoutInCell="1" allowOverlap="1" wp14:anchorId="203B9039" wp14:editId="2818ADF4">
+            <wp:simplePos x="0" y="0"/>
+            <wp:positionH relativeFrom="column">
+              <wp:posOffset>3429000</wp:posOffset>
+            </wp:positionH>
+            <wp:positionV relativeFrom="paragraph">
+              <wp:posOffset>57150</wp:posOffset>
+            </wp:positionV>
+            <wp:extent cx="2177415" cy="3628390"/>
+            <wp:effectExtent l="0" t="0" r="0" b="0"/>
+            <wp:wrapTight wrapText="bothSides">
+              <wp:wrapPolygon edited="0">
+                <wp:start x="0" y="0"/>
+                <wp:lineTo x="0" y="21434"/>
+                <wp:lineTo x="21354" y="21434"/>
+                <wp:lineTo x="21354" y="0"/>
+                <wp:lineTo x="0" y="0"/>
+              </wp:wrapPolygon>
+            </wp:wrapTight>
+            <wp:docPr id="23" name="Imagem 23" descr="Uma imagem com captura de ecrã&#10;&#10;Descrição gerada com confiança muito alta"/>
+            <wp:cNvGraphicFramePr>
+              <a:graphicFrameLocks xmlns:a="http://schemas.openxmlformats.org/drawingml/2006/main" noChangeAspect="1"/>
+            </wp:cNvGraphicFramePr>
+            <a:graphic xmlns:a="http://schemas.openxmlformats.org/drawingml/2006/main">
+              <a:graphicData uri="http://schemas.openxmlformats.org/drawingml/2006/picture">
+                <pic:pic xmlns:pic="http://schemas.openxmlformats.org/drawingml/2006/picture">
+                  <pic:nvPicPr>
+                    <pic:cNvPr id="23" name="S90102-162600.jpg"/>
+                    <pic:cNvPicPr/>
+                  </pic:nvPicPr>
+                  <pic:blipFill>
+                    <a:blip r:embed="rId44" cstate="print">
+                      <a:extLst>
+                        <a:ext uri="{28A0092B-C50C-407E-A947-70E740481C1C}">
+                          <a14:useLocalDpi xmlns:a14="http://schemas.microsoft.com/office/drawing/2010/main" val="0"/>
+                        </a:ext>
+                      </a:extLst>
+                    </a:blip>
+                    <a:stretch>
+                      <a:fillRect/>
+                    </a:stretch>
+                  </pic:blipFill>
+                  <pic:spPr>
+                    <a:xfrm>
+                      <a:off x="0" y="0"/>
+                      <a:ext cx="2177415" cy="3628390"/>
+                    </a:xfrm>
+                    <a:prstGeom prst="rect">
+                      <a:avLst/>
+                    </a:prstGeom>
+                  </pic:spPr>
+                </pic:pic>
+              </a:graphicData>
+            </a:graphic>
+          </wp:anchor>
+        </w:drawing>
+      </w:r>
+      <w:r>
+        <w:rPr>
+          <w:noProof/>
+        </w:rPr>
+        <mc:AlternateContent>
+          <mc:Choice Requires="wps">
+            <w:drawing>
+              <wp:anchor distT="0" distB="0" distL="114300" distR="114300" simplePos="0" relativeHeight="251736064" behindDoc="1" locked="0" layoutInCell="1" allowOverlap="1" wp14:anchorId="667CD6EF" wp14:editId="5E4E82F6">
+                <wp:simplePos x="0" y="0"/>
+                <wp:positionH relativeFrom="column">
+                  <wp:posOffset>-196850</wp:posOffset>
+                </wp:positionH>
+                <wp:positionV relativeFrom="paragraph">
+                  <wp:posOffset>7965440</wp:posOffset>
+                </wp:positionV>
+                <wp:extent cx="2177415" cy="635"/>
+                <wp:effectExtent l="0" t="0" r="0" b="0"/>
+                <wp:wrapTight wrapText="bothSides">
+                  <wp:wrapPolygon edited="0">
+                    <wp:start x="0" y="0"/>
+                    <wp:lineTo x="0" y="21600"/>
+                    <wp:lineTo x="21600" y="21600"/>
+                    <wp:lineTo x="21600" y="0"/>
+                  </wp:wrapPolygon>
+                </wp:wrapTight>
+                <wp:docPr id="37" name="Caixa de texto 37"/>
+                <wp:cNvGraphicFramePr/>
+                <a:graphic xmlns:a="http://schemas.openxmlformats.org/drawingml/2006/main">
+                  <a:graphicData uri="http://schemas.microsoft.com/office/word/2010/wordprocessingShape">
+                    <wps:wsp>
+                      <wps:cNvSpPr txBox="1"/>
+                      <wps:spPr>
+                        <a:xfrm>
+                          <a:off x="0" y="0"/>
+                          <a:ext cx="2177415" cy="635"/>
+                        </a:xfrm>
+                        <a:prstGeom prst="rect">
+                          <a:avLst/>
+                        </a:prstGeom>
+                        <a:solidFill>
+                          <a:prstClr val="white"/>
+                        </a:solidFill>
+                        <a:ln>
+                          <a:noFill/>
+                        </a:ln>
+                      </wps:spPr>
+                      <wps:txbx>
+                        <w:txbxContent>
+                          <w:p>
+                            <w:pPr>
+                              <w:pStyle w:val="Legenda"/>
+                              <w:rPr>
+                                <w:noProof/>
+                              </w:rPr>
+                            </w:pPr>
+                            <w:bookmarkStart w:id="66" w:name="_Toc534225800"/>
+                            <w:r>
+                              <w:t xml:space="preserve">Figura </w:t>
+                            </w:r>
+                            <w:r>
+                              <w:rPr>
+                                <w:noProof/>
+                              </w:rPr>
+                              <w:fldChar w:fldCharType="begin"/>
+                            </w:r>
+                            <w:r>
+                              <w:rPr>
+                                <w:noProof/>
+                              </w:rPr>
+                              <w:instrText xml:space="preserve"> SEQ Figura \* ARABIC </w:instrText>
+                            </w:r>
+                            <w:r>
+                              <w:rPr>
+                                <w:noProof/>
+                              </w:rPr>
+                              <w:fldChar w:fldCharType="separate"/>
+                            </w:r>
+                            <w:r>
+                              <w:rPr>
+                                <w:noProof/>
+                              </w:rPr>
+                              <w:t>15</w:t>
+                            </w:r>
+                            <w:r>
+                              <w:rPr>
+                                <w:noProof/>
+                              </w:rPr>
+                              <w:fldChar w:fldCharType="end"/>
+                            </w:r>
+                            <w:r>
+                              <w:t xml:space="preserve"> Fragmento de Pesquisa de Alimentos</w:t>
+                            </w:r>
+                            <w:bookmarkEnd w:id="66"/>
+                          </w:p>
+                        </w:txbxContent>
+                      </wps:txbx>
+                      <wps:bodyPr rot="0" spcFirstLastPara="0" vertOverflow="overflow" horzOverflow="overflow" vert="horz" wrap="square" lIns="0" tIns="0" rIns="0" bIns="0" numCol="1" spcCol="0" rtlCol="0" fromWordArt="0" anchor="t" anchorCtr="0" forceAA="0" compatLnSpc="1">
+                        <a:prstTxWarp prst="textNoShape">
+                          <a:avLst/>
+                        </a:prstTxWarp>
+                        <a:spAutoFit/>
+                      </wps:bodyPr>
+                    </wps:wsp>
+                  </a:graphicData>
+                </a:graphic>
+              </wp:anchor>
+            </w:drawing>
+          </mc:Choice>
+          <mc:Fallback>
+            <w:pict>
+              <v:shape w14:anchorId="667CD6EF" id="Caixa de texto 37" o:spid="_x0000_s1051" type="#_x0000_t202" style="position:absolute;margin-left:-15.5pt;margin-top:627.2pt;width:171.45pt;height:.05pt;z-index:-251580416;visibility:visible;mso-wrap-style:square;mso-wrap-distance-left:9pt;mso-wrap-distance-top:0;mso-wrap-distance-right:9pt;mso-wrap-distance-bottom:0;mso-position-horizontal:absolute;mso-position-horizontal-relative:text;mso-position-vertical:absolute;mso-position-vertical-relative:text;v-text-anchor:top" o:gfxdata="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" stroked="f">
+                <v:textbox style="mso-fit-shape-to-text:t" inset="0,0,0,0">
+                  <w:txbxContent>
+                    <w:p>
+                      <w:pPr>
+                        <w:pStyle w:val="Legenda"/>
+                        <w:rPr>
+                          <w:noProof/>
+                        </w:rPr>
+                      </w:pPr>
+                      <w:bookmarkStart w:id="67" w:name="_Toc534225800"/>
+                      <w:r>
+                        <w:t xml:space="preserve">Figura </w:t>
+                      </w:r>
+                      <w:r>
+                        <w:rPr>
+                          <w:noProof/>
+                        </w:rPr>
+                        <w:fldChar w:fldCharType="begin"/>
+                      </w:r>
+                      <w:r>
+                        <w:rPr>
+                          <w:noProof/>
+                        </w:rPr>
+                        <w:instrText xml:space="preserve"> SEQ Figura \* ARABIC </w:instrText>
+                      </w:r>
+                      <w:r>
+                        <w:rPr>
+                          <w:noProof/>
+                        </w:rPr>
+                        <w:fldChar w:fldCharType="separate"/>
+                      </w:r>
+                      <w:r>
+                        <w:rPr>
+                          <w:noProof/>
+                        </w:rPr>
+                        <w:t>15</w:t>
+                      </w:r>
+                      <w:r>
+                        <w:rPr>
+                          <w:noProof/>
+                        </w:rPr>
+                        <w:fldChar w:fldCharType="end"/>
+                      </w:r>
+                      <w:r>
+                        <w:t xml:space="preserve"> Fragmento de Pesquisa de Alimentos</w:t>
+                      </w:r>
+                      <w:bookmarkEnd w:id="67"/>
+                    </w:p>
+                  </w:txbxContent>
+                </v:textbox>
+                <w10:wrap type="tight"/>
+              </v:shape>
+            </w:pict>
+          </mc:Fallback>
+        </mc:AlternateContent>
+      </w:r>
+      <w:r>
+        <w:rPr>
+          <w:noProof/>
+        </w:rPr>
+        <w:drawing>
+          <wp:anchor distT="0" distB="0" distL="114300" distR="114300" simplePos="0" relativeHeight="251712512" behindDoc="1" locked="0" layoutInCell="1" allowOverlap="1" wp14:anchorId="16C5446C" wp14:editId="28DE907E">
+            <wp:simplePos x="0" y="0"/>
+            <wp:positionH relativeFrom="column">
+              <wp:posOffset>-196850</wp:posOffset>
+            </wp:positionH>
+            <wp:positionV relativeFrom="paragraph">
+              <wp:posOffset>4279900</wp:posOffset>
+            </wp:positionV>
+            <wp:extent cx="2177415" cy="3628390"/>
+            <wp:effectExtent l="0" t="0" r="0" b="0"/>
+            <wp:wrapTight wrapText="bothSides">
+              <wp:wrapPolygon edited="0">
+                <wp:start x="0" y="0"/>
+                <wp:lineTo x="0" y="21434"/>
+                <wp:lineTo x="21354" y="21434"/>
+                <wp:lineTo x="21354" y="0"/>
+                <wp:lineTo x="0" y="0"/>
+              </wp:wrapPolygon>
+            </wp:wrapTight>
+            <wp:docPr id="24" name="Imagem 24" descr="Uma imagem com captura de ecrã&#10;&#10;Descrição gerada com confiança muito alta"/>
+            <wp:cNvGraphicFramePr>
+              <a:graphicFrameLocks xmlns:a="http://schemas.openxmlformats.org/drawingml/2006/main" noChangeAspect="1"/>
+            </wp:cNvGraphicFramePr>
+            <a:graphic xmlns:a="http://schemas.openxmlformats.org/drawingml/2006/main">
+              <a:graphicData uri="http://schemas.openxmlformats.org/drawingml/2006/picture">
+                <pic:pic xmlns:pic="http://schemas.openxmlformats.org/drawingml/2006/picture">
+                  <pic:nvPicPr>
+                    <pic:cNvPr id="24" name="S90102-162705.jpg"/>
+                    <pic:cNvPicPr/>
+                  </pic:nvPicPr>
+                  <pic:blipFill>
+                    <a:blip r:embed="rId45" cstate="print">
+                      <a:extLst>
+                        <a:ext uri="{28A0092B-C50C-407E-A947-70E740481C1C}">
+                          <a14:useLocalDpi xmlns:a14="http://schemas.microsoft.com/office/drawing/2010/main" val="0"/>
+                        </a:ext>
+                      </a:extLst>
+                    </a:blip>
+                    <a:stretch>
+                      <a:fillRect/>
+                    </a:stretch>
+                  </pic:blipFill>
+                  <pic:spPr>
+                    <a:xfrm>
+                      <a:off x="0" y="0"/>
+                      <a:ext cx="2177415" cy="3628390"/>
+                    </a:xfrm>
+                    <a:prstGeom prst="rect">
+                      <a:avLst/>
+                    </a:prstGeom>
+                  </pic:spPr>
+                </pic:pic>
+              </a:graphicData>
+            </a:graphic>
+            <wp14:sizeRelH relativeFrom="page">
+              <wp14:pctWidth>0</wp14:pctWidth>
+            </wp14:sizeRelH>
+            <wp14:sizeRelV relativeFrom="page">
+              <wp14:pctHeight>0</wp14:pctHeight>
+            </wp14:sizeRelV>
+          </wp:anchor>
+        </w:drawing>
+      </w:r>
+      <w:r>
+        <w:rPr>
+          <w:noProof/>
+        </w:rPr>
+        <mc:AlternateContent>
+          <mc:Choice Requires="wps">
+            <w:drawing>
+              <wp:anchor distT="0" distB="0" distL="114300" distR="114300" simplePos="0" relativeHeight="251731968" behindDoc="1" locked="0" layoutInCell="1" allowOverlap="1" wp14:anchorId="3DA9858D" wp14:editId="2B755129">
+                <wp:simplePos x="0" y="0"/>
+                <wp:positionH relativeFrom="column">
+                  <wp:posOffset>-209550</wp:posOffset>
+                </wp:positionH>
+                <wp:positionV relativeFrom="paragraph">
+                  <wp:posOffset>3729990</wp:posOffset>
+                </wp:positionV>
+                <wp:extent cx="2177415" cy="635"/>
+                <wp:effectExtent l="0" t="0" r="0" b="0"/>
+                <wp:wrapTight wrapText="bothSides">
+                  <wp:wrapPolygon edited="0">
+                    <wp:start x="0" y="0"/>
+                    <wp:lineTo x="0" y="21600"/>
+                    <wp:lineTo x="21600" y="21600"/>
+                    <wp:lineTo x="21600" y="0"/>
+                  </wp:wrapPolygon>
+                </wp:wrapTight>
+                <wp:docPr id="30" name="Caixa de texto 30"/>
+                <wp:cNvGraphicFramePr/>
+                <a:graphic xmlns:a="http://schemas.openxmlformats.org/drawingml/2006/main">
+                  <a:graphicData uri="http://schemas.microsoft.com/office/word/2010/wordprocessingShape">
+                    <wps:wsp>
+                      <wps:cNvSpPr txBox="1"/>
+                      <wps:spPr>
+                        <a:xfrm>
+                          <a:off x="0" y="0"/>
+                          <a:ext cx="2177415" cy="635"/>
+                        </a:xfrm>
+                        <a:prstGeom prst="rect">
+                          <a:avLst/>
+                        </a:prstGeom>
+                        <a:solidFill>
+                          <a:prstClr val="white"/>
+                        </a:solidFill>
+                        <a:ln>
+                          <a:noFill/>
+                        </a:ln>
+                      </wps:spPr>
+                      <wps:txbx>
+                        <w:txbxContent>
+                          <w:p>
+                            <w:pPr>
+                              <w:pStyle w:val="Legenda"/>
+                              <w:rPr>
+                                <w:noProof/>
+                              </w:rPr>
+                            </w:pPr>
+                            <w:bookmarkStart w:id="68" w:name="_Toc534225801"/>
+                            <w:r>
+                              <w:t xml:space="preserve">Figura </w:t>
+                            </w:r>
+                            <w:r>
+                              <w:rPr>
+                                <w:noProof/>
+                              </w:rPr>
+                              <w:fldChar w:fldCharType="begin"/>
+                            </w:r>
+                            <w:r>
+                              <w:rPr>
+                                <w:noProof/>
+                              </w:rPr>
+                              <w:instrText xml:space="preserve"> SEQ Figura \* ARABIC </w:instrText>
+                            </w:r>
+                            <w:r>
+                              <w:rPr>
+                                <w:noProof/>
+                              </w:rPr>
+                              <w:fldChar w:fldCharType="separate"/>
+                            </w:r>
+                            <w:r>
+                              <w:rPr>
+                                <w:noProof/>
+                              </w:rPr>
+                              <w:t>16</w:t>
+                            </w:r>
+                            <w:r>
+                              <w:rPr>
+                                <w:noProof/>
+                              </w:rPr>
+                              <w:fldChar w:fldCharType="end"/>
+                            </w:r>
+                            <w:r>
+                              <w:t xml:space="preserve"> Atividade para registo de uma Refeição</w:t>
+                            </w:r>
+                            <w:bookmarkEnd w:id="68"/>
+                          </w:p>
+                        </w:txbxContent>
+                      </wps:txbx>
+                      <wps:bodyPr rot="0" spcFirstLastPara="0" vertOverflow="overflow" horzOverflow="overflow" vert="horz" wrap="square" lIns="0" tIns="0" rIns="0" bIns="0" numCol="1" spcCol="0" rtlCol="0" fromWordArt="0" anchor="t" anchorCtr="0" forceAA="0" compatLnSpc="1">
+                        <a:prstTxWarp prst="textNoShape">
+                          <a:avLst/>
+                        </a:prstTxWarp>
+                        <a:spAutoFit/>
+                      </wps:bodyPr>
+                    </wps:wsp>
+                  </a:graphicData>
+                </a:graphic>
+              </wp:anchor>
+            </w:drawing>
+          </mc:Choice>
+          <mc:Fallback>
+            <w:pict>
+              <v:shape w14:anchorId="3DA9858D" id="Caixa de texto 30" o:spid="_x0000_s1052" type="#_x0000_t202" style="position:absolute;margin-left:-16.5pt;margin-top:293.7pt;width:171.45pt;height:.05pt;z-index:-251584512;visibility:visible;mso-wrap-style:square;mso-wrap-distance-left:9pt;mso-wrap-distance-top:0;mso-wrap-distance-right:9pt;mso-wrap-distance-bottom:0;mso-position-horizontal:absolute;mso-position-horizontal-relative:text;mso-position-vertical:absolute;mso-position-vertical-relative:text;v-text-anchor:top" o:gfxdata="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" stroked="f">
+                <v:textbox style="mso-fit-shape-to-text:t" inset="0,0,0,0">
+                  <w:txbxContent>
+                    <w:p>
+                      <w:pPr>
+                        <w:pStyle w:val="Legenda"/>
+                        <w:rPr>
+                          <w:noProof/>
+                        </w:rPr>
+                      </w:pPr>
+                      <w:bookmarkStart w:id="69" w:name="_Toc534225801"/>
+                      <w:r>
+                        <w:t xml:space="preserve">Figura </w:t>
+                      </w:r>
+                      <w:r>
+                        <w:rPr>
+                          <w:noProof/>
+                        </w:rPr>
+                        <w:fldChar w:fldCharType="begin"/>
+                      </w:r>
+                      <w:r>
+                        <w:rPr>
+                          <w:noProof/>
+                        </w:rPr>
+                        <w:instrText xml:space="preserve"> SEQ Figura \* ARABIC </w:instrText>
+                      </w:r>
+                      <w:r>
+                        <w:rPr>
+                          <w:noProof/>
+                        </w:rPr>
+                        <w:fldChar w:fldCharType="separate"/>
+                      </w:r>
+                      <w:r>
+                        <w:rPr>
+                          <w:noProof/>
+                        </w:rPr>
+                        <w:t>16</w:t>
+                      </w:r>
+                      <w:r>
+                        <w:rPr>
+                          <w:noProof/>
+                        </w:rPr>
+                        <w:fldChar w:fldCharType="end"/>
+                      </w:r>
+                      <w:r>
+                        <w:t xml:space="preserve"> Atividade para registo de uma Refeição</w:t>
+                      </w:r>
+                      <w:bookmarkEnd w:id="69"/>
+                    </w:p>
+                  </w:txbxContent>
+                </v:textbox>
+                <w10:wrap type="tight"/>
+              </v:shape>
+            </w:pict>
+          </mc:Fallback>
+        </mc:AlternateContent>
+      </w:r>
+      <w:r>
+        <w:rPr>
+          <w:noProof/>
+        </w:rPr>
+        <w:drawing>
+          <wp:anchor distT="0" distB="0" distL="114300" distR="114300" simplePos="0" relativeHeight="251716608" behindDoc="1" locked="0" layoutInCell="1" allowOverlap="1" wp14:anchorId="4027D181" wp14:editId="529D0932">
+            <wp:simplePos x="0" y="0"/>
+            <wp:positionH relativeFrom="margin">
+              <wp:posOffset>-209550</wp:posOffset>
+            </wp:positionH>
+            <wp:positionV relativeFrom="paragraph">
+              <wp:posOffset>44450</wp:posOffset>
+            </wp:positionV>
+            <wp:extent cx="2177415" cy="3628390"/>
+            <wp:effectExtent l="0" t="0" r="0" b="0"/>
+            <wp:wrapTight wrapText="bothSides">
+              <wp:wrapPolygon edited="0">
+                <wp:start x="0" y="0"/>
+                <wp:lineTo x="0" y="21434"/>
+                <wp:lineTo x="21354" y="21434"/>
+                <wp:lineTo x="21354" y="0"/>
+                <wp:lineTo x="0" y="0"/>
+              </wp:wrapPolygon>
+            </wp:wrapTight>
+            <wp:docPr id="22" name="Imagem 22" descr="Uma imagem com captura de ecrã&#10;&#10;Descrição gerada com confiança muito alta"/>
+            <wp:cNvGraphicFramePr>
+              <a:graphicFrameLocks xmlns:a="http://schemas.openxmlformats.org/drawingml/2006/main" noChangeAspect="1"/>
+            </wp:cNvGraphicFramePr>
+            <a:graphic xmlns:a="http://schemas.openxmlformats.org/drawingml/2006/main">
+              <a:graphicData uri="http://schemas.openxmlformats.org/drawingml/2006/picture">
+                <pic:pic xmlns:pic="http://schemas.openxmlformats.org/drawingml/2006/picture">
+                  <pic:nvPicPr>
+                    <pic:cNvPr id="22" name="S90102-162555.jpg"/>
+                    <pic:cNvPicPr/>
+                  </pic:nvPicPr>
+                  <pic:blipFill>
+                    <a:blip r:embed="rId46" cstate="print">
+                      <a:extLst>
+                        <a:ext uri="{28A0092B-C50C-407E-A947-70E740481C1C}">
+                          <a14:useLocalDpi xmlns:a14="http://schemas.microsoft.com/office/drawing/2010/main" val="0"/>
+                        </a:ext>
+                      </a:extLst>
+                    </a:blip>
+                    <a:stretch>
+                      <a:fillRect/>
+                    </a:stretch>
+                  </pic:blipFill>
+                  <pic:spPr>
+                    <a:xfrm>
+                      <a:off x="0" y="0"/>
+                      <a:ext cx="2177415" cy="3628390"/>
+                    </a:xfrm>
+                    <a:prstGeom prst="rect">
+                      <a:avLst/>
+                    </a:prstGeom>
+                  </pic:spPr>
+                </pic:pic>
+              </a:graphicData>
+            </a:graphic>
+          </wp:anchor>
+        </w:drawing>
+      </w:r>
+      <w:r>
+        <w:tab/>
+      </w:r>
+      <w:r>
+        <w:tab/>
+      </w:r>
+      <w:r>
+        <w:tab/>
+      </w:r>
+    </w:p>
+    <w:p/>
+    <w:p/>
+    <w:p/>
+    <w:p/>
+    <w:p/>
+    <w:p/>
+    <w:p/>
+    <w:p/>
+    <w:p/>
+    <w:p/>
+    <w:p/>
+    <w:p/>
+    <w:p/>
+    <w:p/>
+    <w:p/>
+    <w:p/>
+    <w:p/>
+    <w:p/>
+    <w:p/>
+    <w:p/>
+    <w:p/>
+    <w:p/>
+    <w:p/>
+    <w:p/>
+    <w:p/>
+    <w:p/>
+    <w:p/>
+    <w:p/>
+    <w:p/>
+    <w:p>
+      <w:r>
+        <w:rPr>
+          <w:noProof/>
+        </w:rPr>
+        <w:lastRenderedPageBreak/>
+        <mc:AlternateContent>
+          <mc:Choice Requires="wps">
+            <w:drawing>
+              <wp:anchor distT="0" distB="0" distL="114300" distR="114300" simplePos="0" relativeHeight="251742208" behindDoc="1" locked="0" layoutInCell="1" allowOverlap="1" wp14:anchorId="779A813B" wp14:editId="7D5C9E61">
+                <wp:simplePos x="0" y="0"/>
+                <wp:positionH relativeFrom="column">
+                  <wp:posOffset>3359150</wp:posOffset>
+                </wp:positionH>
+                <wp:positionV relativeFrom="paragraph">
+                  <wp:posOffset>3960495</wp:posOffset>
+                </wp:positionV>
+                <wp:extent cx="2040890" cy="635"/>
+                <wp:effectExtent l="0" t="0" r="0" b="0"/>
+                <wp:wrapTight wrapText="bothSides">
+                  <wp:wrapPolygon edited="0">
+                    <wp:start x="0" y="0"/>
+                    <wp:lineTo x="0" y="21600"/>
+                    <wp:lineTo x="21600" y="21600"/>
+                    <wp:lineTo x="21600" y="0"/>
+                  </wp:wrapPolygon>
+                </wp:wrapTight>
+                <wp:docPr id="40" name="Caixa de texto 40"/>
+                <wp:cNvGraphicFramePr/>
+                <a:graphic xmlns:a="http://schemas.openxmlformats.org/drawingml/2006/main">
+                  <a:graphicData uri="http://schemas.microsoft.com/office/word/2010/wordprocessingShape">
+                    <wps:wsp>
+                      <wps:cNvSpPr txBox="1"/>
+                      <wps:spPr>
+                        <a:xfrm>
+                          <a:off x="0" y="0"/>
+                          <a:ext cx="2040890" cy="635"/>
+                        </a:xfrm>
+                        <a:prstGeom prst="rect">
+                          <a:avLst/>
+                        </a:prstGeom>
+                        <a:solidFill>
+                          <a:prstClr val="white"/>
+                        </a:solidFill>
+                        <a:ln>
+                          <a:noFill/>
+                        </a:ln>
+                      </wps:spPr>
+                      <wps:txbx>
+                        <w:txbxContent>
+                          <w:p>
+                            <w:pPr>
+                              <w:pStyle w:val="Legenda"/>
+                              <w:rPr>
+                                <w:noProof/>
+                              </w:rPr>
+                            </w:pPr>
+                            <w:bookmarkStart w:id="70" w:name="_Toc534225802"/>
+                            <w:r>
+                              <w:t xml:space="preserve">Figura </w:t>
+                            </w:r>
+                            <w:r>
+                              <w:rPr>
+                                <w:noProof/>
+                              </w:rPr>
+                              <w:fldChar w:fldCharType="begin"/>
+                            </w:r>
+                            <w:r>
+                              <w:rPr>
+                                <w:noProof/>
+                              </w:rPr>
+                              <w:instrText xml:space="preserve"> SEQ Figura \* ARABIC </w:instrText>
+                            </w:r>
+                            <w:r>
+                              <w:rPr>
+                                <w:noProof/>
+                              </w:rPr>
+                              <w:fldChar w:fldCharType="separate"/>
+                            </w:r>
+                            <w:r>
+                              <w:rPr>
+                                <w:noProof/>
+                              </w:rPr>
+                              <w:t>17</w:t>
+                            </w:r>
+                            <w:r>
+                              <w:rPr>
+                                <w:noProof/>
+                              </w:rPr>
+                              <w:fldChar w:fldCharType="end"/>
+                            </w:r>
+                            <w:r>
+                              <w:t xml:space="preserve"> Mapa ao carregar no botão de localização</w:t>
+                            </w:r>
+                            <w:bookmarkEnd w:id="70"/>
+                          </w:p>
+                        </w:txbxContent>
+                      </wps:txbx>
+                      <wps:bodyPr rot="0" spcFirstLastPara="0" vertOverflow="overflow" horzOverflow="overflow" vert="horz" wrap="square" lIns="0" tIns="0" rIns="0" bIns="0" numCol="1" spcCol="0" rtlCol="0" fromWordArt="0" anchor="t" anchorCtr="0" forceAA="0" compatLnSpc="1">
+                        <a:prstTxWarp prst="textNoShape">
+                          <a:avLst/>
+                        </a:prstTxWarp>
+                        <a:spAutoFit/>
+                      </wps:bodyPr>
+                    </wps:wsp>
+                  </a:graphicData>
+                </a:graphic>
+              </wp:anchor>
+            </w:drawing>
+          </mc:Choice>
+          <mc:Fallback>
+            <w:pict>
+              <v:shape w14:anchorId="779A813B" id="Caixa de texto 40" o:spid="_x0000_s1053" type="#_x0000_t202" style="position:absolute;margin-left:264.5pt;margin-top:311.85pt;width:160.7pt;height:.05pt;z-index:-251574272;visibility:visible;mso-wrap-style:square;mso-wrap-distance-left:9pt;mso-wrap-distance-top:0;mso-wrap-distance-right:9pt;mso-wrap-distance-bottom:0;mso-position-horizontal:absolute;mso-position-horizontal-relative:text;mso-position-vertical:absolute;mso-position-vertical-relative:text;v-text-anchor:top" o:gfxdata="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" stroked="f">
+                <v:textbox style="mso-fit-shape-to-text:t" inset="0,0,0,0">
+                  <w:txbxContent>
+                    <w:p>
+                      <w:pPr>
+                        <w:pStyle w:val="Legenda"/>
+                        <w:rPr>
+                          <w:noProof/>
+                        </w:rPr>
+                      </w:pPr>
+                      <w:bookmarkStart w:id="71" w:name="_Toc534225802"/>
+                      <w:r>
+                        <w:t xml:space="preserve">Figura </w:t>
+                      </w:r>
+                      <w:r>
+                        <w:rPr>
+                          <w:noProof/>
+                        </w:rPr>
+                        <w:fldChar w:fldCharType="begin"/>
+                      </w:r>
+                      <w:r>
+                        <w:rPr>
+                          <w:noProof/>
+                        </w:rPr>
+                        <w:instrText xml:space="preserve"> SEQ Figura \* ARABIC </w:instrText>
+                      </w:r>
+                      <w:r>
+                        <w:rPr>
+                          <w:noProof/>
+                        </w:rPr>
+                        <w:fldChar w:fldCharType="separate"/>
+                      </w:r>
+                      <w:r>
+                        <w:rPr>
+                          <w:noProof/>
+                        </w:rPr>
+                        <w:t>17</w:t>
+                      </w:r>
+                      <w:r>
+                        <w:rPr>
+                          <w:noProof/>
+                        </w:rPr>
+                        <w:fldChar w:fldCharType="end"/>
+                      </w:r>
+                      <w:r>
+                        <w:t xml:space="preserve"> Mapa ao carregar no botão de localização</w:t>
+                      </w:r>
+                      <w:bookmarkEnd w:id="71"/>
+                    </w:p>
+                  </w:txbxContent>
+                </v:textbox>
+                <w10:wrap type="tight"/>
+              </v:shape>
+            </w:pict>
+          </mc:Fallback>
+        </mc:AlternateContent>
+      </w:r>
+      <w:r>
+        <w:rPr>
+          <w:noProof/>
+        </w:rPr>
+        <w:drawing>
+          <wp:anchor distT="0" distB="0" distL="114300" distR="114300" simplePos="0" relativeHeight="251719680" behindDoc="1" locked="0" layoutInCell="1" allowOverlap="1">
+            <wp:simplePos x="0" y="0"/>
+            <wp:positionH relativeFrom="margin">
+              <wp:align>right</wp:align>
+            </wp:positionH>
+            <wp:positionV relativeFrom="paragraph">
+              <wp:posOffset>274955</wp:posOffset>
+            </wp:positionV>
+            <wp:extent cx="2040890" cy="3628390"/>
+            <wp:effectExtent l="0" t="0" r="0" b="0"/>
+            <wp:wrapTight wrapText="bothSides">
+              <wp:wrapPolygon edited="0">
+                <wp:start x="0" y="0"/>
+                <wp:lineTo x="0" y="21434"/>
+                <wp:lineTo x="21371" y="21434"/>
+                <wp:lineTo x="21371" y="0"/>
+                <wp:lineTo x="0" y="0"/>
+              </wp:wrapPolygon>
+            </wp:wrapTight>
+            <wp:docPr id="34" name="Imagem 34" descr="Uma imagem com texto, mapa&#10;&#10;Descrição gerada com confiança muito alta"/>
+            <wp:cNvGraphicFramePr>
+              <a:graphicFrameLocks xmlns:a="http://schemas.openxmlformats.org/drawingml/2006/main" noChangeAspect="1"/>
+            </wp:cNvGraphicFramePr>
+            <a:graphic xmlns:a="http://schemas.openxmlformats.org/drawingml/2006/main">
+              <a:graphicData uri="http://schemas.openxmlformats.org/drawingml/2006/picture">
+                <pic:pic xmlns:pic="http://schemas.openxmlformats.org/drawingml/2006/picture">
+                  <pic:nvPicPr>
+                    <pic:cNvPr id="34" name="49762978_341934923294387_4288448381753229312_n.png"/>
+                    <pic:cNvPicPr/>
+                  </pic:nvPicPr>
+                  <pic:blipFill>
+                    <a:blip r:embed="rId47" cstate="print">
+                      <a:extLst>
+                        <a:ext uri="{28A0092B-C50C-407E-A947-70E740481C1C}">
+                          <a14:useLocalDpi xmlns:a14="http://schemas.microsoft.com/office/drawing/2010/main" val="0"/>
+                        </a:ext>
+                      </a:extLst>
+                    </a:blip>
+                    <a:stretch>
+                      <a:fillRect/>
+                    </a:stretch>
+                  </pic:blipFill>
+                  <pic:spPr>
+                    <a:xfrm>
+                      <a:off x="0" y="0"/>
+                      <a:ext cx="2040890" cy="3628390"/>
+                    </a:xfrm>
+                    <a:prstGeom prst="rect">
+                      <a:avLst/>
+                    </a:prstGeom>
+                  </pic:spPr>
+                </pic:pic>
+              </a:graphicData>
+            </a:graphic>
+            <wp14:sizeRelH relativeFrom="page">
+              <wp14:pctWidth>0</wp14:pctWidth>
+            </wp14:sizeRelH>
+            <wp14:sizeRelV relativeFrom="page">
+              <wp14:pctHeight>0</wp14:pctHeight>
+            </wp14:sizeRelV>
+          </wp:anchor>
+        </w:drawing>
+      </w:r>
+      <w:r>
+        <w:rPr>
+          <w:noProof/>
+        </w:rPr>
+        <mc:AlternateContent>
+          <mc:Choice Requires="wps">
+            <w:drawing>
+              <wp:anchor distT="0" distB="0" distL="114300" distR="114300" simplePos="0" relativeHeight="251740160" behindDoc="1" locked="0" layoutInCell="1" allowOverlap="1" wp14:anchorId="13CAB391" wp14:editId="62577FA4">
+                <wp:simplePos x="0" y="0"/>
+                <wp:positionH relativeFrom="column">
+                  <wp:posOffset>-635</wp:posOffset>
+                </wp:positionH>
+                <wp:positionV relativeFrom="paragraph">
+                  <wp:posOffset>3954145</wp:posOffset>
+                </wp:positionV>
+                <wp:extent cx="2040890" cy="635"/>
+                <wp:effectExtent l="0" t="0" r="0" b="0"/>
+                <wp:wrapTight wrapText="bothSides">
+                  <wp:wrapPolygon edited="0">
+                    <wp:start x="0" y="0"/>
+                    <wp:lineTo x="0" y="21600"/>
+                    <wp:lineTo x="21600" y="21600"/>
+                    <wp:lineTo x="21600" y="0"/>
+                  </wp:wrapPolygon>
+                </wp:wrapTight>
+                <wp:docPr id="39" name="Caixa de texto 39"/>
+                <wp:cNvGraphicFramePr/>
+                <a:graphic xmlns:a="http://schemas.openxmlformats.org/drawingml/2006/main">
+                  <a:graphicData uri="http://schemas.microsoft.com/office/word/2010/wordprocessingShape">
+                    <wps:wsp>
+                      <wps:cNvSpPr txBox="1"/>
+                      <wps:spPr>
+                        <a:xfrm>
+                          <a:off x="0" y="0"/>
+                          <a:ext cx="2040890" cy="635"/>
+                        </a:xfrm>
+                        <a:prstGeom prst="rect">
+                          <a:avLst/>
+                        </a:prstGeom>
+                        <a:solidFill>
+                          <a:prstClr val="white"/>
+                        </a:solidFill>
+                        <a:ln>
+                          <a:noFill/>
+                        </a:ln>
+                      </wps:spPr>
+                      <wps:txbx>
+                        <w:txbxContent>
+                          <w:p>
+                            <w:pPr>
+                              <w:pStyle w:val="Legenda"/>
+                              <w:rPr>
+                                <w:noProof/>
+                              </w:rPr>
+                            </w:pPr>
+                            <w:bookmarkStart w:id="72" w:name="_Toc534225803"/>
+                            <w:r>
+                              <w:t xml:space="preserve">Figura </w:t>
+                            </w:r>
+                            <w:r>
+                              <w:rPr>
+                                <w:noProof/>
+                              </w:rPr>
+                              <w:fldChar w:fldCharType="begin"/>
+                            </w:r>
+                            <w:r>
+                              <w:rPr>
+                                <w:noProof/>
+                              </w:rPr>
+                              <w:instrText xml:space="preserve"> SEQ Figura \* ARABIC </w:instrText>
+                            </w:r>
+                            <w:r>
+                              <w:rPr>
+                                <w:noProof/>
+                              </w:rPr>
+                              <w:fldChar w:fldCharType="separate"/>
+                            </w:r>
+                            <w:r>
+                              <w:rPr>
+                                <w:noProof/>
+                              </w:rPr>
+                              <w:t>18</w:t>
+                            </w:r>
+                            <w:r>
+                              <w:rPr>
+                                <w:noProof/>
+                              </w:rPr>
+                              <w:fldChar w:fldCharType="end"/>
+                            </w:r>
+                            <w:r>
+                              <w:t xml:space="preserve"> Atividade do Mapa</w:t>
+                            </w:r>
+                            <w:bookmarkEnd w:id="72"/>
+                          </w:p>
+                        </w:txbxContent>
+                      </wps:txbx>
+                      <wps:bodyPr rot="0" spcFirstLastPara="0" vertOverflow="overflow" horzOverflow="overflow" vert="horz" wrap="square" lIns="0" tIns="0" rIns="0" bIns="0" numCol="1" spcCol="0" rtlCol="0" fromWordArt="0" anchor="t" anchorCtr="0" forceAA="0" compatLnSpc="1">
+                        <a:prstTxWarp prst="textNoShape">
+                          <a:avLst/>
+                        </a:prstTxWarp>
+                        <a:spAutoFit/>
+                      </wps:bodyPr>
+                    </wps:wsp>
+                  </a:graphicData>
+                </a:graphic>
+              </wp:anchor>
+            </w:drawing>
+          </mc:Choice>
+          <mc:Fallback>
+            <w:pict>
+              <v:shape w14:anchorId="13CAB391" id="Caixa de texto 39" o:spid="_x0000_s1054" type="#_x0000_t202" style="position:absolute;margin-left:-.05pt;margin-top:311.35pt;width:160.7pt;height:.05pt;z-index:-251576320;visibility:visible;mso-wrap-style:square;mso-wrap-distance-left:9pt;mso-wrap-distance-top:0;mso-wrap-distance-right:9pt;mso-wrap-distance-bottom:0;mso-position-horizontal:absolute;mso-position-horizontal-relative:text;mso-position-vertical:absolute;mso-position-vertical-relative:text;v-text-anchor:top" o:gfxdata="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" stroked="f">
+                <v:textbox style="mso-fit-shape-to-text:t" inset="0,0,0,0">
+                  <w:txbxContent>
+                    <w:p>
+                      <w:pPr>
+                        <w:pStyle w:val="Legenda"/>
+                        <w:rPr>
+                          <w:noProof/>
+                        </w:rPr>
+                      </w:pPr>
+                      <w:bookmarkStart w:id="73" w:name="_Toc534225803"/>
+                      <w:r>
+                        <w:t xml:space="preserve">Figura </w:t>
+                      </w:r>
+                      <w:r>
+                        <w:rPr>
+                          <w:noProof/>
+                        </w:rPr>
+                        <w:fldChar w:fldCharType="begin"/>
+                      </w:r>
+                      <w:r>
+                        <w:rPr>
+                          <w:noProof/>
+                        </w:rPr>
+                        <w:instrText xml:space="preserve"> SEQ Figura \* ARABIC </w:instrText>
+                      </w:r>
+                      <w:r>
+                        <w:rPr>
+                          <w:noProof/>
+                        </w:rPr>
+                        <w:fldChar w:fldCharType="separate"/>
+                      </w:r>
+                      <w:r>
+                        <w:rPr>
+                          <w:noProof/>
+                        </w:rPr>
+                        <w:t>18</w:t>
+                      </w:r>
+                      <w:r>
+                        <w:rPr>
+                          <w:noProof/>
+                        </w:rPr>
+                        <w:fldChar w:fldCharType="end"/>
+                      </w:r>
+                      <w:r>
+                        <w:t xml:space="preserve"> Atividade do Mapa</w:t>
+                      </w:r>
+                      <w:bookmarkEnd w:id="73"/>
+                    </w:p>
+                  </w:txbxContent>
+                </v:textbox>
+                <w10:wrap type="tight"/>
+              </v:shape>
+            </w:pict>
+          </mc:Fallback>
+        </mc:AlternateContent>
+      </w:r>
+      <w:r>
+        <w:rPr>
+          <w:noProof/>
+        </w:rPr>
+        <w:drawing>
+          <wp:anchor distT="0" distB="0" distL="114300" distR="114300" simplePos="0" relativeHeight="251718656" behindDoc="1" locked="0" layoutInCell="1" allowOverlap="1">
+            <wp:simplePos x="0" y="0"/>
+            <wp:positionH relativeFrom="margin">
+              <wp:posOffset>-635</wp:posOffset>
+            </wp:positionH>
+            <wp:positionV relativeFrom="paragraph">
+              <wp:posOffset>268605</wp:posOffset>
+            </wp:positionV>
+            <wp:extent cx="2040890" cy="3628390"/>
+            <wp:effectExtent l="0" t="0" r="0" b="0"/>
+            <wp:wrapTight wrapText="bothSides">
+              <wp:wrapPolygon edited="0">
+                <wp:start x="0" y="0"/>
+                <wp:lineTo x="0" y="21434"/>
+                <wp:lineTo x="21371" y="21434"/>
+                <wp:lineTo x="21371" y="0"/>
+                <wp:lineTo x="0" y="0"/>
+              </wp:wrapPolygon>
+            </wp:wrapTight>
+            <wp:docPr id="33" name="Imagem 33" descr="Uma imagem com texto, mapa&#10;&#10;Descrição gerada com confiança muito alta"/>
+            <wp:cNvGraphicFramePr>
+              <a:graphicFrameLocks xmlns:a="http://schemas.openxmlformats.org/drawingml/2006/main" noChangeAspect="1"/>
+            </wp:cNvGraphicFramePr>
+            <a:graphic xmlns:a="http://schemas.openxmlformats.org/drawingml/2006/main">
+              <a:graphicData uri="http://schemas.openxmlformats.org/drawingml/2006/picture">
+                <pic:pic xmlns:pic="http://schemas.openxmlformats.org/drawingml/2006/picture">
+                  <pic:nvPicPr>
+                    <pic:cNvPr id="33" name="49472253_1961850953935458_5215028365446086656_n.png"/>
+                    <pic:cNvPicPr/>
+                  </pic:nvPicPr>
+                  <pic:blipFill>
+                    <a:blip r:embed="rId48" cstate="print">
+                      <a:extLst>
+                        <a:ext uri="{28A0092B-C50C-407E-A947-70E740481C1C}">
+                          <a14:useLocalDpi xmlns:a14="http://schemas.microsoft.com/office/drawing/2010/main" val="0"/>
+                        </a:ext>
+                      </a:extLst>
+                    </a:blip>
+                    <a:stretch>
+                      <a:fillRect/>
+                    </a:stretch>
+                  </pic:blipFill>
+                  <pic:spPr>
+                    <a:xfrm>
+                      <a:off x="0" y="0"/>
+                      <a:ext cx="2040890" cy="3628390"/>
+                    </a:xfrm>
+                    <a:prstGeom prst="rect">
+                      <a:avLst/>
+                    </a:prstGeom>
+                  </pic:spPr>
+                </pic:pic>
+              </a:graphicData>
+            </a:graphic>
+          </wp:anchor>
+        </w:drawing>
+      </w:r>
+      <w:r>
+        <w:rPr>
+          <w:noProof/>
+        </w:rPr>
+        <mc:AlternateContent>
+          <mc:Choice Requires="wps">
+            <w:drawing>
+              <wp:anchor distT="0" distB="0" distL="114300" distR="114300" simplePos="0" relativeHeight="251746304" behindDoc="1" locked="0" layoutInCell="1" allowOverlap="1" wp14:anchorId="3B565E4C" wp14:editId="7B6C6851">
+                <wp:simplePos x="0" y="0"/>
+                <wp:positionH relativeFrom="column">
+                  <wp:posOffset>3222625</wp:posOffset>
+                </wp:positionH>
+                <wp:positionV relativeFrom="paragraph">
+                  <wp:posOffset>8418195</wp:posOffset>
+                </wp:positionV>
+                <wp:extent cx="2177415" cy="635"/>
+                <wp:effectExtent l="0" t="0" r="0" b="0"/>
+                <wp:wrapTight wrapText="bothSides">
+                  <wp:wrapPolygon edited="0">
+                    <wp:start x="0" y="0"/>
+                    <wp:lineTo x="0" y="21600"/>
+                    <wp:lineTo x="21600" y="21600"/>
+                    <wp:lineTo x="21600" y="0"/>
+                  </wp:wrapPolygon>
+                </wp:wrapTight>
+                <wp:docPr id="42" name="Caixa de texto 42"/>
+                <wp:cNvGraphicFramePr/>
+                <a:graphic xmlns:a="http://schemas.openxmlformats.org/drawingml/2006/main">
+                  <a:graphicData uri="http://schemas.microsoft.com/office/word/2010/wordprocessingShape">
+                    <wps:wsp>
+                      <wps:cNvSpPr txBox="1"/>
+                      <wps:spPr>
+                        <a:xfrm>
+                          <a:off x="0" y="0"/>
+                          <a:ext cx="2177415" cy="635"/>
+                        </a:xfrm>
+                        <a:prstGeom prst="rect">
+                          <a:avLst/>
+                        </a:prstGeom>
+                        <a:solidFill>
+                          <a:prstClr val="white"/>
+                        </a:solidFill>
+                        <a:ln>
+                          <a:noFill/>
+                        </a:ln>
+                      </wps:spPr>
+                      <wps:txbx>
+                        <w:txbxContent>
+                          <w:p>
+                            <w:pPr>
+                              <w:pStyle w:val="Legenda"/>
+                            </w:pPr>
+                            <w:bookmarkStart w:id="74" w:name="_Toc534225804"/>
+                            <w:r>
+                              <w:t xml:space="preserve">Figura </w:t>
+                            </w:r>
+                            <w:r>
+                              <w:rPr>
+                                <w:noProof/>
+                              </w:rPr>
+                              <w:fldChar w:fldCharType="begin"/>
+                            </w:r>
+                            <w:r>
+                              <w:rPr>
+                                <w:noProof/>
+                              </w:rPr>
+                              <w:instrText xml:space="preserve"> SEQ Figura \* ARABIC </w:instrText>
+                            </w:r>
+                            <w:r>
+                              <w:rPr>
+                                <w:noProof/>
+                              </w:rPr>
+                              <w:fldChar w:fldCharType="separate"/>
+                            </w:r>
+                            <w:r>
+                              <w:rPr>
+                                <w:noProof/>
+                              </w:rPr>
+                              <w:t>19</w:t>
+                            </w:r>
+                            <w:r>
+                              <w:rPr>
+                                <w:noProof/>
+                              </w:rPr>
+                              <w:fldChar w:fldCharType="end"/>
+                            </w:r>
+                            <w:r>
+                              <w:t xml:space="preserve"> Atividade para Iniciar Registo de Exercício Físico</w:t>
+                            </w:r>
+                            <w:bookmarkEnd w:id="74"/>
+                          </w:p>
+                        </w:txbxContent>
+                      </wps:txbx>
+                      <wps:bodyPr rot="0" spcFirstLastPara="0" vertOverflow="overflow" horzOverflow="overflow" vert="horz" wrap="square" lIns="0" tIns="0" rIns="0" bIns="0" numCol="1" spcCol="0" rtlCol="0" fromWordArt="0" anchor="t" anchorCtr="0" forceAA="0" compatLnSpc="1">
+                        <a:prstTxWarp prst="textNoShape">
+                          <a:avLst/>
+                        </a:prstTxWarp>
+                        <a:spAutoFit/>
+                      </wps:bodyPr>
+                    </wps:wsp>
+                  </a:graphicData>
+                </a:graphic>
+              </wp:anchor>
+            </w:drawing>
+          </mc:Choice>
+          <mc:Fallback>
+            <w:pict>
+              <v:shape w14:anchorId="3B565E4C" id="Caixa de texto 42" o:spid="_x0000_s1055" type="#_x0000_t202" style="position:absolute;margin-left:253.75pt;margin-top:662.85pt;width:171.45pt;height:.05pt;z-index:-251570176;visibility:visible;mso-wrap-style:square;mso-wrap-distance-left:9pt;mso-wrap-distance-top:0;mso-wrap-distance-right:9pt;mso-wrap-distance-bottom:0;mso-position-horizontal:absolute;mso-position-horizontal-relative:text;mso-position-vertical:absolute;mso-position-vertical-relative:text;v-text-anchor:top" o:gfxdata="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" stroked="f">
+                <v:textbox style="mso-fit-shape-to-text:t" inset="0,0,0,0">
+                  <w:txbxContent>
+                    <w:p>
+                      <w:pPr>
+                        <w:pStyle w:val="Legenda"/>
+                      </w:pPr>
+                      <w:bookmarkStart w:id="75" w:name="_Toc534225804"/>
+                      <w:r>
+                        <w:t xml:space="preserve">Figura </w:t>
+                      </w:r>
+                      <w:r>
+                        <w:rPr>
+                          <w:noProof/>
+                        </w:rPr>
+                        <w:fldChar w:fldCharType="begin"/>
+                      </w:r>
+                      <w:r>
+                        <w:rPr>
+                          <w:noProof/>
+                        </w:rPr>
+                        <w:instrText xml:space="preserve"> SEQ Figura \* ARABIC </w:instrText>
+                      </w:r>
+                      <w:r>
+                        <w:rPr>
+                          <w:noProof/>
+                        </w:rPr>
+                        <w:fldChar w:fldCharType="separate"/>
+                      </w:r>
+                      <w:r>
+                        <w:rPr>
+                          <w:noProof/>
+                        </w:rPr>
+                        <w:t>19</w:t>
+                      </w:r>
+                      <w:r>
+                        <w:rPr>
+                          <w:noProof/>
+                        </w:rPr>
+                        <w:fldChar w:fldCharType="end"/>
+                      </w:r>
+                      <w:r>
+                        <w:t xml:space="preserve"> Atividade para Iniciar Registo de Exercício Físico</w:t>
+                      </w:r>
+                      <w:bookmarkEnd w:id="75"/>
+                    </w:p>
+                  </w:txbxContent>
+                </v:textbox>
+                <w10:wrap type="tight"/>
+              </v:shape>
+            </w:pict>
+          </mc:Fallback>
+        </mc:AlternateContent>
+      </w:r>
+      <w:r>
+        <w:rPr>
+          <w:noProof/>
+        </w:rPr>
+        <w:drawing>
+          <wp:anchor distT="0" distB="0" distL="114300" distR="114300" simplePos="0" relativeHeight="251721728" behindDoc="1" locked="0" layoutInCell="1" allowOverlap="1">
+            <wp:simplePos x="0" y="0"/>
+            <wp:positionH relativeFrom="margin">
+              <wp:align>right</wp:align>
+            </wp:positionH>
+            <wp:positionV relativeFrom="paragraph">
+              <wp:posOffset>4732655</wp:posOffset>
+            </wp:positionV>
+            <wp:extent cx="2177415" cy="3628390"/>
+            <wp:effectExtent l="0" t="0" r="0" b="0"/>
+            <wp:wrapTight wrapText="bothSides">
+              <wp:wrapPolygon edited="0">
+                <wp:start x="0" y="0"/>
+                <wp:lineTo x="0" y="21434"/>
+                <wp:lineTo x="21354" y="21434"/>
+                <wp:lineTo x="21354" y="0"/>
+                <wp:lineTo x="0" y="0"/>
+              </wp:wrapPolygon>
+            </wp:wrapTight>
+            <wp:docPr id="36" name="Imagem 36" descr="Uma imagem com captura de ecrã&#10;&#10;Descrição gerada com confiança muito alta"/>
+            <wp:cNvGraphicFramePr>
+              <a:graphicFrameLocks xmlns:a="http://schemas.openxmlformats.org/drawingml/2006/main" noChangeAspect="1"/>
+            </wp:cNvGraphicFramePr>
+            <a:graphic xmlns:a="http://schemas.openxmlformats.org/drawingml/2006/main">
+              <a:graphicData uri="http://schemas.openxmlformats.org/drawingml/2006/picture">
+                <pic:pic xmlns:pic="http://schemas.openxmlformats.org/drawingml/2006/picture">
+                  <pic:nvPicPr>
+                    <pic:cNvPr id="36" name="S90102-200607.jpg"/>
+                    <pic:cNvPicPr/>
+                  </pic:nvPicPr>
+                  <pic:blipFill>
+                    <a:blip r:embed="rId49" cstate="print">
+                      <a:extLst>
+                        <a:ext uri="{28A0092B-C50C-407E-A947-70E740481C1C}">
+                          <a14:useLocalDpi xmlns:a14="http://schemas.microsoft.com/office/drawing/2010/main" val="0"/>
+                        </a:ext>
+                      </a:extLst>
+                    </a:blip>
+                    <a:stretch>
+                      <a:fillRect/>
+                    </a:stretch>
+                  </pic:blipFill>
+                  <pic:spPr>
+                    <a:xfrm>
+                      <a:off x="0" y="0"/>
+                      <a:ext cx="2177415" cy="3628390"/>
+                    </a:xfrm>
+                    <a:prstGeom prst="rect">
+                      <a:avLst/>
+                    </a:prstGeom>
+                  </pic:spPr>
+                </pic:pic>
+              </a:graphicData>
+            </a:graphic>
+            <wp14:sizeRelH relativeFrom="page">
+              <wp14:pctWidth>0</wp14:pctWidth>
+            </wp14:sizeRelH>
+            <wp14:sizeRelV relativeFrom="page">
+              <wp14:pctHeight>0</wp14:pctHeight>
+            </wp14:sizeRelV>
+          </wp:anchor>
+        </w:drawing>
+      </w:r>
+      <w:r>
+        <w:rPr>
+          <w:noProof/>
+        </w:rPr>
+        <mc:AlternateContent>
+          <mc:Choice Requires="wps">
+            <w:drawing>
+              <wp:anchor distT="0" distB="0" distL="114300" distR="114300" simplePos="0" relativeHeight="251744256" behindDoc="1" locked="0" layoutInCell="1" allowOverlap="1" wp14:anchorId="7DA71104" wp14:editId="0D44C5E9">
+                <wp:simplePos x="0" y="0"/>
+                <wp:positionH relativeFrom="column">
+                  <wp:posOffset>0</wp:posOffset>
+                </wp:positionH>
+                <wp:positionV relativeFrom="paragraph">
+                  <wp:posOffset>8424545</wp:posOffset>
+                </wp:positionV>
+                <wp:extent cx="2177415" cy="635"/>
+                <wp:effectExtent l="0" t="0" r="0" b="0"/>
+                <wp:wrapTight wrapText="bothSides">
+                  <wp:wrapPolygon edited="0">
+                    <wp:start x="0" y="0"/>
+                    <wp:lineTo x="0" y="21600"/>
+                    <wp:lineTo x="21600" y="21600"/>
+                    <wp:lineTo x="21600" y="0"/>
+                  </wp:wrapPolygon>
+                </wp:wrapTight>
+                <wp:docPr id="41" name="Caixa de texto 41"/>
+                <wp:cNvGraphicFramePr/>
+                <a:graphic xmlns:a="http://schemas.openxmlformats.org/drawingml/2006/main">
+                  <a:graphicData uri="http://schemas.microsoft.com/office/word/2010/wordprocessingShape">
+                    <wps:wsp>
+                      <wps:cNvSpPr txBox="1"/>
+                      <wps:spPr>
+                        <a:xfrm>
+                          <a:off x="0" y="0"/>
+                          <a:ext cx="2177415" cy="635"/>
+                        </a:xfrm>
+                        <a:prstGeom prst="rect">
+                          <a:avLst/>
+                        </a:prstGeom>
+                        <a:solidFill>
+                          <a:prstClr val="white"/>
+                        </a:solidFill>
+                        <a:ln>
+                          <a:noFill/>
+                        </a:ln>
+                      </wps:spPr>
+                      <wps:txbx>
+                        <w:txbxContent>
+                          <w:p>
+                            <w:pPr>
+                              <w:pStyle w:val="Legenda"/>
+                              <w:rPr>
+                                <w:noProof/>
+                              </w:rPr>
+                            </w:pPr>
+                            <w:bookmarkStart w:id="76" w:name="_Toc534225805"/>
+                            <w:r>
+                              <w:t xml:space="preserve">Figura </w:t>
+                            </w:r>
+                            <w:r>
+                              <w:rPr>
+                                <w:noProof/>
+                              </w:rPr>
+                              <w:fldChar w:fldCharType="begin"/>
+                            </w:r>
+                            <w:r>
+                              <w:rPr>
+                                <w:noProof/>
+                              </w:rPr>
+                              <w:instrText xml:space="preserve"> SEQ Figura \* ARABIC </w:instrText>
+                            </w:r>
+                            <w:r>
+                              <w:rPr>
+                                <w:noProof/>
+                              </w:rPr>
+                              <w:fldChar w:fldCharType="separate"/>
+                            </w:r>
+                            <w:r>
+                              <w:rPr>
+                                <w:noProof/>
+                              </w:rPr>
+                              <w:t>20</w:t>
+                            </w:r>
+                            <w:r>
+                              <w:rPr>
+                                <w:noProof/>
+                              </w:rPr>
+                              <w:fldChar w:fldCharType="end"/>
+                            </w:r>
+                            <w:r>
+                              <w:t xml:space="preserve"> Atividade de marcação de uma atividade de exercício físico</w:t>
+                            </w:r>
+                            <w:bookmarkEnd w:id="76"/>
+                            <w:r>
+                              <w:t xml:space="preserve"> </w:t>
+                            </w:r>
+                          </w:p>
+                        </w:txbxContent>
+                      </wps:txbx>
+                      <wps:bodyPr rot="0" spcFirstLastPara="0" vertOverflow="overflow" horzOverflow="overflow" vert="horz" wrap="square" lIns="0" tIns="0" rIns="0" bIns="0" numCol="1" spcCol="0" rtlCol="0" fromWordArt="0" anchor="t" anchorCtr="0" forceAA="0" compatLnSpc="1">
+                        <a:prstTxWarp prst="textNoShape">
+                          <a:avLst/>
+                        </a:prstTxWarp>
+                        <a:spAutoFit/>
+                      </wps:bodyPr>
+                    </wps:wsp>
+                  </a:graphicData>
+                </a:graphic>
+              </wp:anchor>
+            </w:drawing>
+          </mc:Choice>
+          <mc:Fallback>
+            <w:pict>
+              <v:shape w14:anchorId="7DA71104" id="Caixa de texto 41" o:spid="_x0000_s1056" type="#_x0000_t202" style="position:absolute;margin-left:0;margin-top:663.35pt;width:171.45pt;height:.05pt;z-index:-251572224;visibility:visible;mso-wrap-style:square;mso-wrap-distance-left:9pt;mso-wrap-distance-top:0;mso-wrap-distance-right:9pt;mso-wrap-distance-bottom:0;mso-position-horizontal:absolute;mso-position-horizontal-relative:text;mso-position-vertical:absolute;mso-position-vertical-relative:text;v-text-anchor:top" o:gfxdata="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" stroked="f">
+                <v:textbox style="mso-fit-shape-to-text:t" inset="0,0,0,0">
+                  <w:txbxContent>
+                    <w:p>
+                      <w:pPr>
+                        <w:pStyle w:val="Legenda"/>
+                        <w:rPr>
+                          <w:noProof/>
+                        </w:rPr>
+                      </w:pPr>
+                      <w:bookmarkStart w:id="77" w:name="_Toc534225805"/>
+                      <w:r>
+                        <w:t xml:space="preserve">Figura </w:t>
+                      </w:r>
+                      <w:r>
+                        <w:rPr>
+                          <w:noProof/>
+                        </w:rPr>
+                        <w:fldChar w:fldCharType="begin"/>
+                      </w:r>
+                      <w:r>
+                        <w:rPr>
+                          <w:noProof/>
+                        </w:rPr>
+                        <w:instrText xml:space="preserve"> SEQ Figura \* ARABIC </w:instrText>
+                      </w:r>
+                      <w:r>
+                        <w:rPr>
+                          <w:noProof/>
+                        </w:rPr>
+                        <w:fldChar w:fldCharType="separate"/>
+                      </w:r>
+                      <w:r>
+                        <w:rPr>
+                          <w:noProof/>
+                        </w:rPr>
+                        <w:t>20</w:t>
+                      </w:r>
+                      <w:r>
+                        <w:rPr>
+                          <w:noProof/>
+                        </w:rPr>
+                        <w:fldChar w:fldCharType="end"/>
+                      </w:r>
+                      <w:r>
+                        <w:t xml:space="preserve"> Atividade de marcação de uma atividade de exercício físico</w:t>
+                      </w:r>
+                      <w:bookmarkEnd w:id="77"/>
+                      <w:r>
+                        <w:t xml:space="preserve"> </w:t>
+                      </w:r>
+                    </w:p>
+                  </w:txbxContent>
+                </v:textbox>
+                <w10:wrap type="tight"/>
+              </v:shape>
+            </w:pict>
+          </mc:Fallback>
+        </mc:AlternateContent>
+      </w:r>
+      <w:r>
+        <w:rPr>
+          <w:noProof/>
+        </w:rPr>
+        <w:drawing>
+          <wp:anchor distT="0" distB="0" distL="114300" distR="114300" simplePos="0" relativeHeight="251720704" behindDoc="1" locked="0" layoutInCell="1" allowOverlap="1">
+            <wp:simplePos x="0" y="0"/>
+            <wp:positionH relativeFrom="margin">
+              <wp:align>left</wp:align>
+            </wp:positionH>
+            <wp:positionV relativeFrom="paragraph">
+              <wp:posOffset>4739005</wp:posOffset>
+            </wp:positionV>
+            <wp:extent cx="2177415" cy="3628390"/>
+            <wp:effectExtent l="0" t="0" r="0" b="0"/>
+            <wp:wrapTight wrapText="bothSides">
+              <wp:wrapPolygon edited="0">
+                <wp:start x="0" y="0"/>
+                <wp:lineTo x="0" y="21434"/>
+                <wp:lineTo x="21354" y="21434"/>
+                <wp:lineTo x="21354" y="0"/>
+                <wp:lineTo x="0" y="0"/>
+              </wp:wrapPolygon>
+            </wp:wrapTight>
+            <wp:docPr id="35" name="Imagem 35"/>
+            <wp:cNvGraphicFramePr>
+              <a:graphicFrameLocks xmlns:a="http://schemas.openxmlformats.org/drawingml/2006/main" noChangeAspect="1"/>
+            </wp:cNvGraphicFramePr>
+            <a:graphic xmlns:a="http://schemas.openxmlformats.org/drawingml/2006/main">
+              <a:graphicData uri="http://schemas.openxmlformats.org/drawingml/2006/picture">
+                <pic:pic xmlns:pic="http://schemas.openxmlformats.org/drawingml/2006/picture">
+                  <pic:nvPicPr>
+                    <pic:cNvPr id="35" name="S90102-200603.jpg"/>
+                    <pic:cNvPicPr/>
+                  </pic:nvPicPr>
+                  <pic:blipFill>
+                    <a:blip r:embed="rId50" cstate="print">
+                      <a:extLst>
+                        <a:ext uri="{28A0092B-C50C-407E-A947-70E740481C1C}">
+                          <a14:useLocalDpi xmlns:a14="http://schemas.microsoft.com/office/drawing/2010/main" val="0"/>
+                        </a:ext>
+                      </a:extLst>
+                    </a:blip>
+                    <a:stretch>
+                      <a:fillRect/>
+                    </a:stretch>
+                  </pic:blipFill>
+                  <pic:spPr>
+                    <a:xfrm>
+                      <a:off x="0" y="0"/>
+                      <a:ext cx="2177415" cy="3628390"/>
+                    </a:xfrm>
+                    <a:prstGeom prst="rect">
+                      <a:avLst/>
+                    </a:prstGeom>
+                  </pic:spPr>
+                </pic:pic>
+              </a:graphicData>
+            </a:graphic>
+            <wp14:sizeRelH relativeFrom="page">
+              <wp14:pctWidth>0</wp14:pctWidth>
+            </wp14:sizeRelH>
+            <wp14:sizeRelV relativeFrom="page">
+              <wp14:pctHeight>0</wp14:pctHeight>
+            </wp14:sizeRelV>
+          </wp:anchor>
+        </w:drawing>
+      </w:r>
+      <w:r>
+        <w:tab/>
+      </w:r>
+      <w:r>
+        <w:tab/>
+      </w:r>
+      <w:r>
+        <w:tab/>
+      </w:r>
+      <w:r>
+        <w:tab/>
+      </w:r>
+      <w:r>
+        <w:tab/>
+      </w:r>
+    </w:p>
+    <w:p/>
+    <w:p/>
+    <w:p/>
+    <w:p/>
+    <w:p/>
+    <w:p/>
+    <w:p/>
+    <w:p/>
+    <w:p/>
+    <w:p/>
+    <w:p/>
+    <w:p/>
+    <w:p/>
+    <w:p/>
+    <w:p/>
+    <w:p/>
+    <w:p/>
+    <w:p/>
+    <w:p/>
+    <w:p/>
+    <w:p/>
+    <w:p/>
+    <w:p/>
+    <w:p/>
+    <w:p/>
+    <w:p/>
+    <w:p/>
+    <w:p/>
+    <w:p/>
+    <w:p/>
+    <w:p>
+      <w:r>
+        <w:rPr>
+          <w:noProof/>
+        </w:rPr>
+        <w:lastRenderedPageBreak/>
+        <mc:AlternateContent>
+          <mc:Choice Requires="wps">
+            <w:drawing>
+              <wp:anchor distT="0" distB="0" distL="114300" distR="114300" simplePos="0" relativeHeight="251750400" behindDoc="1" locked="0" layoutInCell="1" allowOverlap="1" wp14:anchorId="236D6A72" wp14:editId="37995FB9">
+                <wp:simplePos x="0" y="0"/>
+                <wp:positionH relativeFrom="column">
+                  <wp:posOffset>0</wp:posOffset>
+                </wp:positionH>
+                <wp:positionV relativeFrom="paragraph">
+                  <wp:posOffset>3691890</wp:posOffset>
+                </wp:positionV>
+                <wp:extent cx="2177415" cy="635"/>
+                <wp:effectExtent l="0" t="0" r="0" b="0"/>
+                <wp:wrapTight wrapText="bothSides">
+                  <wp:wrapPolygon edited="0">
+                    <wp:start x="0" y="0"/>
+                    <wp:lineTo x="0" y="21600"/>
+                    <wp:lineTo x="21600" y="21600"/>
+                    <wp:lineTo x="21600" y="0"/>
+                  </wp:wrapPolygon>
+                </wp:wrapTight>
+                <wp:docPr id="47" name="Caixa de texto 47"/>
+                <wp:cNvGraphicFramePr/>
+                <a:graphic xmlns:a="http://schemas.openxmlformats.org/drawingml/2006/main">
+                  <a:graphicData uri="http://schemas.microsoft.com/office/word/2010/wordprocessingShape">
+                    <wps:wsp>
+                      <wps:cNvSpPr txBox="1"/>
+                      <wps:spPr>
+                        <a:xfrm>
+                          <a:off x="0" y="0"/>
+                          <a:ext cx="2177415" cy="635"/>
+                        </a:xfrm>
+                        <a:prstGeom prst="rect">
+                          <a:avLst/>
+                        </a:prstGeom>
+                        <a:solidFill>
+                          <a:prstClr val="white"/>
+                        </a:solidFill>
+                        <a:ln>
+                          <a:noFill/>
+                        </a:ln>
+                      </wps:spPr>
+                      <wps:txbx>
+                        <w:txbxContent>
+                          <w:p>
+                            <w:pPr>
+                              <w:pStyle w:val="Legenda"/>
+                              <w:rPr>
+                                <w:noProof/>
+                              </w:rPr>
+                            </w:pPr>
+                            <w:bookmarkStart w:id="78" w:name="_Toc534225806"/>
+                            <w:r>
+                              <w:t xml:space="preserve">Figura </w:t>
+                            </w:r>
+                            <w:r>
+                              <w:rPr>
+                                <w:noProof/>
+                              </w:rPr>
+                              <w:fldChar w:fldCharType="begin"/>
+                            </w:r>
+                            <w:r>
+                              <w:rPr>
+                                <w:noProof/>
+                              </w:rPr>
+                              <w:instrText xml:space="preserve"> SEQ Figura \* ARABIC </w:instrText>
+                            </w:r>
+                            <w:r>
+                              <w:rPr>
+                                <w:noProof/>
+                              </w:rPr>
+                              <w:fldChar w:fldCharType="separate"/>
+                            </w:r>
+                            <w:r>
+                              <w:rPr>
+                                <w:noProof/>
+                              </w:rPr>
+                              <w:t>21</w:t>
+                            </w:r>
+                            <w:r>
+                              <w:rPr>
+                                <w:noProof/>
+                              </w:rPr>
+                              <w:fldChar w:fldCharType="end"/>
+                            </w:r>
+                            <w:r>
+                              <w:t>Fragmento de informações de um Alimento</w:t>
+                            </w:r>
+                            <w:bookmarkEnd w:id="78"/>
+                          </w:p>
+                        </w:txbxContent>
+                      </wps:txbx>
+                      <wps:bodyPr rot="0" spcFirstLastPara="0" vertOverflow="overflow" horzOverflow="overflow" vert="horz" wrap="square" lIns="0" tIns="0" rIns="0" bIns="0" numCol="1" spcCol="0" rtlCol="0" fromWordArt="0" anchor="t" anchorCtr="0" forceAA="0" compatLnSpc="1">
+                        <a:prstTxWarp prst="textNoShape">
+                          <a:avLst/>
+                        </a:prstTxWarp>
+                        <a:spAutoFit/>
+                      </wps:bodyPr>
+                    </wps:wsp>
+                  </a:graphicData>
+                </a:graphic>
+              </wp:anchor>
+            </w:drawing>
+          </mc:Choice>
+          <mc:Fallback>
+            <w:pict>
+              <v:shape w14:anchorId="236D6A72" id="Caixa de texto 47" o:spid="_x0000_s1057" type="#_x0000_t202" style="position:absolute;margin-left:0;margin-top:290.7pt;width:171.45pt;height:.05pt;z-index:-251566080;visibility:visible;mso-wrap-style:square;mso-wrap-distance-left:9pt;mso-wrap-distance-top:0;mso-wrap-distance-right:9pt;mso-wrap-distance-bottom:0;mso-position-horizontal:absolute;mso-position-horizontal-relative:text;mso-position-vertical:absolute;mso-position-vertical-relative:text;v-text-anchor:top" o:gfxdata="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" stroked="f">
+                <v:textbox style="mso-fit-shape-to-text:t" inset="0,0,0,0">
+                  <w:txbxContent>
+                    <w:p>
+                      <w:pPr>
+                        <w:pStyle w:val="Legenda"/>
+                        <w:rPr>
+                          <w:noProof/>
+                        </w:rPr>
+                      </w:pPr>
+                      <w:bookmarkStart w:id="79" w:name="_Toc534225806"/>
+                      <w:r>
+                        <w:t xml:space="preserve">Figura </w:t>
+                      </w:r>
+                      <w:r>
+                        <w:rPr>
+                          <w:noProof/>
+                        </w:rPr>
+                        <w:fldChar w:fldCharType="begin"/>
+                      </w:r>
+                      <w:r>
+                        <w:rPr>
+                          <w:noProof/>
+                        </w:rPr>
+                        <w:instrText xml:space="preserve"> SEQ Figura \* ARABIC </w:instrText>
+                      </w:r>
+                      <w:r>
+                        <w:rPr>
+                          <w:noProof/>
+                        </w:rPr>
+                        <w:fldChar w:fldCharType="separate"/>
+                      </w:r>
+                      <w:r>
+                        <w:rPr>
+                          <w:noProof/>
+                        </w:rPr>
+                        <w:t>21</w:t>
+                      </w:r>
+                      <w:r>
+                        <w:rPr>
+                          <w:noProof/>
+                        </w:rPr>
+                        <w:fldChar w:fldCharType="end"/>
+                      </w:r>
+                      <w:r>
+                        <w:t>Fragmento de informações de um Alimento</w:t>
+                      </w:r>
+                      <w:bookmarkEnd w:id="79"/>
+                    </w:p>
+                  </w:txbxContent>
+                </v:textbox>
+                <w10:wrap type="tight"/>
+              </v:shape>
+            </w:pict>
+          </mc:Fallback>
+        </mc:AlternateContent>
+      </w:r>
+      <w:r>
+        <w:rPr>
+          <w:noProof/>
+        </w:rPr>
+        <w:drawing>
+          <wp:anchor distT="0" distB="0" distL="114300" distR="114300" simplePos="0" relativeHeight="251748352" behindDoc="1" locked="0" layoutInCell="1" allowOverlap="1">
+            <wp:simplePos x="0" y="0"/>
+            <wp:positionH relativeFrom="margin">
+              <wp:align>left</wp:align>
+            </wp:positionH>
+            <wp:positionV relativeFrom="paragraph">
+              <wp:posOffset>6350</wp:posOffset>
+            </wp:positionV>
+            <wp:extent cx="2177415" cy="3628390"/>
+            <wp:effectExtent l="0" t="0" r="0" b="0"/>
+            <wp:wrapTight wrapText="bothSides">
+              <wp:wrapPolygon edited="0">
+                <wp:start x="0" y="0"/>
+                <wp:lineTo x="0" y="21434"/>
+                <wp:lineTo x="21354" y="21434"/>
+                <wp:lineTo x="21354" y="0"/>
+                <wp:lineTo x="0" y="0"/>
+              </wp:wrapPolygon>
+            </wp:wrapTight>
+            <wp:docPr id="46" name="Imagem 46"/>
+            <wp:cNvGraphicFramePr>
+              <a:graphicFrameLocks xmlns:a="http://schemas.openxmlformats.org/drawingml/2006/main" noChangeAspect="1"/>
+            </wp:cNvGraphicFramePr>
+            <a:graphic xmlns:a="http://schemas.openxmlformats.org/drawingml/2006/main">
+              <a:graphicData uri="http://schemas.openxmlformats.org/drawingml/2006/picture">
+                <pic:pic xmlns:pic="http://schemas.openxmlformats.org/drawingml/2006/picture">
+                  <pic:nvPicPr>
+                    <pic:cNvPr id="46" name="S90102-205117.jpg"/>
+                    <pic:cNvPicPr/>
+                  </pic:nvPicPr>
+                  <pic:blipFill>
+                    <a:blip r:embed="rId51" cstate="print">
+                      <a:extLst>
+                        <a:ext uri="{28A0092B-C50C-407E-A947-70E740481C1C}">
+                          <a14:useLocalDpi xmlns:a14="http://schemas.microsoft.com/office/drawing/2010/main" val="0"/>
+                        </a:ext>
+                      </a:extLst>
+                    </a:blip>
+                    <a:stretch>
+                      <a:fillRect/>
+                    </a:stretch>
+                  </pic:blipFill>
+                  <pic:spPr>
+                    <a:xfrm>
+                      <a:off x="0" y="0"/>
+                      <a:ext cx="2177415" cy="3628390"/>
+                    </a:xfrm>
+                    <a:prstGeom prst="rect">
+                      <a:avLst/>
+                    </a:prstGeom>
+                  </pic:spPr>
+                </pic:pic>
+              </a:graphicData>
+            </a:graphic>
+            <wp14:sizeRelH relativeFrom="page">
+              <wp14:pctWidth>0</wp14:pctWidth>
+            </wp14:sizeRelH>
+            <wp14:sizeRelV relativeFrom="page">
+              <wp14:pctHeight>0</wp14:pctHeight>
+            </wp14:sizeRelV>
+          </wp:anchor>
+        </w:drawing>
+      </w:r>
+      <w:r>
+        <w:rPr>
+          <w:noProof/>
+        </w:rPr>
+        <mc:AlternateContent>
+          <mc:Choice Requires="wps">
+            <w:drawing>
+              <wp:anchor distT="0" distB="0" distL="114300" distR="114300" simplePos="0" relativeHeight="251752448" behindDoc="1" locked="0" layoutInCell="1" allowOverlap="1" wp14:anchorId="19975931" wp14:editId="5E45755D">
+                <wp:simplePos x="0" y="0"/>
+                <wp:positionH relativeFrom="column">
+                  <wp:posOffset>3222625</wp:posOffset>
+                </wp:positionH>
+                <wp:positionV relativeFrom="paragraph">
+                  <wp:posOffset>3731895</wp:posOffset>
+                </wp:positionV>
+                <wp:extent cx="2177415" cy="635"/>
+                <wp:effectExtent l="0" t="0" r="0" b="0"/>
+                <wp:wrapTight wrapText="bothSides">
+                  <wp:wrapPolygon edited="0">
+                    <wp:start x="0" y="0"/>
+                    <wp:lineTo x="0" y="21600"/>
+                    <wp:lineTo x="21600" y="21600"/>
+                    <wp:lineTo x="21600" y="0"/>
+                  </wp:wrapPolygon>
+                </wp:wrapTight>
+                <wp:docPr id="50" name="Caixa de texto 50"/>
+                <wp:cNvGraphicFramePr/>
+                <a:graphic xmlns:a="http://schemas.openxmlformats.org/drawingml/2006/main">
+                  <a:graphicData uri="http://schemas.microsoft.com/office/word/2010/wordprocessingShape">
+                    <wps:wsp>
+                      <wps:cNvSpPr txBox="1"/>
+                      <wps:spPr>
+                        <a:xfrm>
+                          <a:off x="0" y="0"/>
+                          <a:ext cx="2177415" cy="635"/>
+                        </a:xfrm>
+                        <a:prstGeom prst="rect">
+                          <a:avLst/>
+                        </a:prstGeom>
+                        <a:solidFill>
+                          <a:prstClr val="white"/>
+                        </a:solidFill>
+                        <a:ln>
+                          <a:noFill/>
+                        </a:ln>
+                      </wps:spPr>
+                      <wps:txbx>
+                        <w:txbxContent>
+                          <w:p>
+                            <w:pPr>
+                              <w:pStyle w:val="Legenda"/>
+                              <w:rPr>
+                                <w:noProof/>
+                              </w:rPr>
+                            </w:pPr>
+                            <w:bookmarkStart w:id="80" w:name="_Toc534225807"/>
+                            <w:r>
+                              <w:t xml:space="preserve">Figura </w:t>
+                            </w:r>
+                            <w:r>
+                              <w:rPr>
+                                <w:noProof/>
+                              </w:rPr>
+                              <w:fldChar w:fldCharType="begin"/>
+                            </w:r>
+                            <w:r>
+                              <w:rPr>
+                                <w:noProof/>
+                              </w:rPr>
+                              <w:instrText xml:space="preserve"> SEQ Figura \* ARABIC </w:instrText>
+                            </w:r>
+                            <w:r>
+                              <w:rPr>
+                                <w:noProof/>
+                              </w:rPr>
+                              <w:fldChar w:fldCharType="separate"/>
+                            </w:r>
+                            <w:r>
+                              <w:rPr>
+                                <w:noProof/>
+                              </w:rPr>
+                              <w:t>22</w:t>
+                            </w:r>
+                            <w:r>
+                              <w:rPr>
+                                <w:noProof/>
+                              </w:rPr>
+                              <w:fldChar w:fldCharType="end"/>
+                            </w:r>
+                            <w:r>
+                              <w:t xml:space="preserve"> Formulário de registo de um utilizador</w:t>
+                            </w:r>
+                            <w:bookmarkEnd w:id="80"/>
+                          </w:p>
+                        </w:txbxContent>
+                      </wps:txbx>
+                      <wps:bodyPr rot="0" spcFirstLastPara="0" vertOverflow="overflow" horzOverflow="overflow" vert="horz" wrap="square" lIns="0" tIns="0" rIns="0" bIns="0" numCol="1" spcCol="0" rtlCol="0" fromWordArt="0" anchor="t" anchorCtr="0" forceAA="0" compatLnSpc="1">
+                        <a:prstTxWarp prst="textNoShape">
+                          <a:avLst/>
+                        </a:prstTxWarp>
+                        <a:spAutoFit/>
+                      </wps:bodyPr>
+                    </wps:wsp>
+                  </a:graphicData>
+                </a:graphic>
+              </wp:anchor>
+            </w:drawing>
+          </mc:Choice>
+          <mc:Fallback>
+            <w:pict>
+              <v:shape w14:anchorId="19975931" id="Caixa de texto 50" o:spid="_x0000_s1058" type="#_x0000_t202" style="position:absolute;margin-left:253.75pt;margin-top:293.85pt;width:171.45pt;height:.05pt;z-index:-251564032;visibility:visible;mso-wrap-style:square;mso-wrap-distance-left:9pt;mso-wrap-distance-top:0;mso-wrap-distance-right:9pt;mso-wrap-distance-bottom:0;mso-position-horizontal:absolute;mso-position-horizontal-relative:text;mso-position-vertical:absolute;mso-position-vertical-relative:text;v-text-anchor:top" o:gfxdata="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" stroked="f">
+                <v:textbox style="mso-fit-shape-to-text:t" inset="0,0,0,0">
+                  <w:txbxContent>
+                    <w:p>
+                      <w:pPr>
+                        <w:pStyle w:val="Legenda"/>
+                        <w:rPr>
+                          <w:noProof/>
+                        </w:rPr>
+                      </w:pPr>
+                      <w:bookmarkStart w:id="81" w:name="_Toc534225807"/>
+                      <w:r>
+                        <w:t xml:space="preserve">Figura </w:t>
+                      </w:r>
+                      <w:r>
+                        <w:rPr>
+                          <w:noProof/>
+                        </w:rPr>
+                        <w:fldChar w:fldCharType="begin"/>
+                      </w:r>
+                      <w:r>
+                        <w:rPr>
+                          <w:noProof/>
+                        </w:rPr>
+                        <w:instrText xml:space="preserve"> SEQ Figura \* ARABIC </w:instrText>
+                      </w:r>
+                      <w:r>
+                        <w:rPr>
+                          <w:noProof/>
+                        </w:rPr>
+                        <w:fldChar w:fldCharType="separate"/>
+                      </w:r>
+                      <w:r>
+                        <w:rPr>
+                          <w:noProof/>
+                        </w:rPr>
+                        <w:t>22</w:t>
+                      </w:r>
+                      <w:r>
+                        <w:rPr>
+                          <w:noProof/>
+                        </w:rPr>
+                        <w:fldChar w:fldCharType="end"/>
+                      </w:r>
+                      <w:r>
+                        <w:t xml:space="preserve"> Formulário de registo de um utilizador</w:t>
+                      </w:r>
+                      <w:bookmarkEnd w:id="81"/>
+                    </w:p>
+                  </w:txbxContent>
+                </v:textbox>
+                <w10:wrap type="tight"/>
+              </v:shape>
+            </w:pict>
+          </mc:Fallback>
+        </mc:AlternateContent>
+      </w:r>
+      <w:r>
+        <w:rPr>
+          <w:noProof/>
+        </w:rPr>
+        <w:drawing>
+          <wp:anchor distT="0" distB="0" distL="114300" distR="114300" simplePos="0" relativeHeight="251747328" behindDoc="1" locked="0" layoutInCell="1" allowOverlap="1">
+            <wp:simplePos x="0" y="0"/>
+            <wp:positionH relativeFrom="margin">
+              <wp:align>right</wp:align>
+            </wp:positionH>
+            <wp:positionV relativeFrom="paragraph">
+              <wp:posOffset>46355</wp:posOffset>
+            </wp:positionV>
+            <wp:extent cx="2178000" cy="3628800"/>
+            <wp:effectExtent l="0" t="0" r="0" b="0"/>
+            <wp:wrapTight wrapText="bothSides">
+              <wp:wrapPolygon edited="0">
+                <wp:start x="0" y="0"/>
+                <wp:lineTo x="0" y="21434"/>
+                <wp:lineTo x="21354" y="21434"/>
+                <wp:lineTo x="21354" y="0"/>
+                <wp:lineTo x="0" y="0"/>
+              </wp:wrapPolygon>
+            </wp:wrapTight>
+            <wp:docPr id="45" name="Imagem 45" descr="Uma imagem com captura de ecrã&#10;&#10;Descrição gerada com confiança muito alta"/>
+            <wp:cNvGraphicFramePr>
+              <a:graphicFrameLocks xmlns:a="http://schemas.openxmlformats.org/drawingml/2006/main" noChangeAspect="1"/>
+            </wp:cNvGraphicFramePr>
+            <a:graphic xmlns:a="http://schemas.openxmlformats.org/drawingml/2006/main">
+              <a:graphicData uri="http://schemas.openxmlformats.org/drawingml/2006/picture">
+                <pic:pic xmlns:pic="http://schemas.openxmlformats.org/drawingml/2006/picture">
+                  <pic:nvPicPr>
+                    <pic:cNvPr id="45" name="S90102-205000.jpg"/>
+                    <pic:cNvPicPr/>
+                  </pic:nvPicPr>
+                  <pic:blipFill>
+                    <a:blip r:embed="rId52" cstate="print">
+                      <a:extLst>
+                        <a:ext uri="{28A0092B-C50C-407E-A947-70E740481C1C}">
+                          <a14:useLocalDpi xmlns:a14="http://schemas.microsoft.com/office/drawing/2010/main" val="0"/>
+                        </a:ext>
+                      </a:extLst>
+                    </a:blip>
+                    <a:stretch>
+                      <a:fillRect/>
+                    </a:stretch>
+                  </pic:blipFill>
+                  <pic:spPr>
+                    <a:xfrm>
+                      <a:off x="0" y="0"/>
+                      <a:ext cx="2178000" cy="3628800"/>
+                    </a:xfrm>
+                    <a:prstGeom prst="rect">
+                      <a:avLst/>
+                    </a:prstGeom>
+                  </pic:spPr>
+                </pic:pic>
+              </a:graphicData>
+            </a:graphic>
+            <wp14:sizeRelH relativeFrom="page">
+              <wp14:pctWidth>0</wp14:pctWidth>
+            </wp14:sizeRelH>
+            <wp14:sizeRelV relativeFrom="page">
+              <wp14:pctHeight>0</wp14:pctHeight>
+            </wp14:sizeRelV>
+          </wp:anchor>
+        </w:drawing>
+      </w:r>
     </w:p>
     <w:sectPr>
-      <w:footerReference w:type="default" r:id="rId32"/>
+      <w:footerReference w:type="default" r:id="rId53"/>
       <w:pgSz w:w="11906" w:h="16838"/>
       <w:pgMar w:top="1417" w:right="1701" w:bottom="1417" w:left="1701" w:header="708" w:footer="708" w:gutter="0"/>
       <w:pgNumType w:start="0"/>
@@ -6637,7 +11468,7 @@
 <w:ftr xmlns:wpc="http://schemas.microsoft.com/office/word/2010/wordprocessingCanvas" xmlns:cx="http://schemas.microsoft.com/office/drawing/2014/chartex" xmlns:cx1="http://schemas.microsoft.com/office/drawing/2015/9/8/chartex" xmlns:cx2="http://schemas.microsoft.com/office/drawing/2015/10/21/chartex" xmlns:cx3="http://schemas.microsoft.com/office/drawing/2016/5/9/chartex" xmlns:cx4="http://schemas.microsoft.com/office/drawing/2016/5/10/chartex" xmlns:cx5="http://schemas.microsoft.com/office/drawing/2016/5/11/chartex" xmlns:cx6="http://schemas.microsoft.com/office/drawing/2016/5/12/chartex" xmlns:cx7="http://schemas.microsoft.com/office/drawing/2016/5/13/chartex" xmlns:cx8="http://schemas.microsoft.com/office/drawing/2016/5/14/chartex" xmlns:mc="http://schemas.openxmlformats.org/markup-compatibility/2006" xmlns:aink="http://schemas.microsoft.com/office/drawing/2016/ink" xmlns:am3d="http://schemas.microsoft.com/office/drawing/2017/model3d" xmlns:o="urn:schemas-microsoft-com:office:office" xmlns:r="http://schemas.openxmlformats.org/officeDocument/2006/relationships" xmlns:m="http://schemas.openxmlformats.org/officeDocument/2006/math" xmlns:v="urn:schemas-microsoft-com:vml" xmlns:wp14="http://schemas.microsoft.com/office/word/2010/wordprocessingDrawing" xmlns:wp="http://schemas.openxmlformats.org/drawingml/2006/wordprocessingDrawing" xmlns:w10="urn:schemas-microsoft-com:office:word" xmlns:w="http://schemas.openxmlformats.org/wordprocessingml/2006/main" xmlns:w14="http://schemas.microsoft.com/office/word/2010/wordml" xmlns:w15="http://schemas.microsoft.com/office/word/2012/wordml" xmlns:w16cid="http://schemas.microsoft.com/office/word/2016/wordml/cid" xmlns:w16se="http://schemas.microsoft.com/office/word/2015/wordml/symex" xmlns:wpg="http://schemas.microsoft.com/office/word/2010/wordprocessingGroup" xmlns:wpi="http://schemas.microsoft.com/office/word/2010/wordprocessingInk" xmlns:wne="http://schemas.microsoft.com/office/word/2006/wordml" xmlns:wps="http://schemas.microsoft.com/office/word/2010/wordprocessingShape" mc:Ignorable="w14 w15 w16se w16cid wp14">
   <w:sdt>
     <w:sdtPr>
-      <w:id w:val="-202178837"/>
+      <w:id w:val="-2062472843"/>
       <w:docPartObj>
         <w:docPartGallery w:val="Page Numbers (Bottom of Page)"/>
         <w:docPartUnique/>
@@ -7047,6 +11878,119 @@
       </w:pPr>
     </w:lvl>
   </w:abstractNum>
+  <w:abstractNum w:abstractNumId="4" w15:restartNumberingAfterBreak="0">
+    <w:nsid w:val="778C774F"/>
+    <w:multiLevelType w:val="hybridMultilevel"/>
+    <w:tmpl w:val="9C8ACB94"/>
+    <w:lvl w:ilvl="0" w:tplc="08160001">
+      <w:start w:val="1"/>
+      <w:numFmt w:val="bullet"/>
+      <w:lvlText w:val=""/>
+      <w:lvlJc w:val="left"/>
+      <w:pPr>
+        <w:ind w:left="1431" w:hanging="360"/>
+      </w:pPr>
+      <w:rPr>
+        <w:rFonts w:ascii="Symbol" w:hAnsi="Symbol" w:hint="default"/>
+      </w:rPr>
+    </w:lvl>
+    <w:lvl w:ilvl="1" w:tplc="08160003">
+      <w:start w:val="1"/>
+      <w:numFmt w:val="bullet"/>
+      <w:lvlText w:val="o"/>
+      <w:lvlJc w:val="left"/>
+      <w:pPr>
+        <w:ind w:left="2151" w:hanging="360"/>
+      </w:pPr>
+      <w:rPr>
+        <w:rFonts w:ascii="Courier New" w:hAnsi="Courier New" w:cs="Courier New" w:hint="default"/>
+      </w:rPr>
+    </w:lvl>
+    <w:lvl w:ilvl="2" w:tplc="08160005">
+      <w:start w:val="1"/>
+      <w:numFmt w:val="bullet"/>
+      <w:lvlText w:val=""/>
+      <w:lvlJc w:val="left"/>
+      <w:pPr>
+        <w:ind w:left="2871" w:hanging="360"/>
+      </w:pPr>
+      <w:rPr>
+        <w:rFonts w:ascii="Wingdings" w:hAnsi="Wingdings" w:hint="default"/>
+      </w:rPr>
+    </w:lvl>
+    <w:lvl w:ilvl="3" w:tplc="08160001">
+      <w:start w:val="1"/>
+      <w:numFmt w:val="bullet"/>
+      <w:lvlText w:val=""/>
+      <w:lvlJc w:val="left"/>
+      <w:pPr>
+        <w:ind w:left="3591" w:hanging="360"/>
+      </w:pPr>
+      <w:rPr>
+        <w:rFonts w:ascii="Symbol" w:hAnsi="Symbol" w:hint="default"/>
+      </w:rPr>
+    </w:lvl>
+    <w:lvl w:ilvl="4" w:tplc="08160003">
+      <w:start w:val="1"/>
+      <w:numFmt w:val="bullet"/>
+      <w:lvlText w:val="o"/>
+      <w:lvlJc w:val="left"/>
+      <w:pPr>
+        <w:ind w:left="4311" w:hanging="360"/>
+      </w:pPr>
+      <w:rPr>
+        <w:rFonts w:ascii="Courier New" w:hAnsi="Courier New" w:cs="Courier New" w:hint="default"/>
+      </w:rPr>
+    </w:lvl>
+    <w:lvl w:ilvl="5" w:tplc="08160005">
+      <w:start w:val="1"/>
+      <w:numFmt w:val="bullet"/>
+      <w:lvlText w:val=""/>
+      <w:lvlJc w:val="left"/>
+      <w:pPr>
+        <w:ind w:left="5031" w:hanging="360"/>
+      </w:pPr>
+      <w:rPr>
+        <w:rFonts w:ascii="Wingdings" w:hAnsi="Wingdings" w:hint="default"/>
+      </w:rPr>
+    </w:lvl>
+    <w:lvl w:ilvl="6" w:tplc="08160001">
+      <w:start w:val="1"/>
+      <w:numFmt w:val="bullet"/>
+      <w:lvlText w:val=""/>
+      <w:lvlJc w:val="left"/>
+      <w:pPr>
+        <w:ind w:left="5751" w:hanging="360"/>
+      </w:pPr>
+      <w:rPr>
+        <w:rFonts w:ascii="Symbol" w:hAnsi="Symbol" w:hint="default"/>
+      </w:rPr>
+    </w:lvl>
+    <w:lvl w:ilvl="7" w:tplc="08160003">
+      <w:start w:val="1"/>
+      <w:numFmt w:val="bullet"/>
+      <w:lvlText w:val="o"/>
+      <w:lvlJc w:val="left"/>
+      <w:pPr>
+        <w:ind w:left="6471" w:hanging="360"/>
+      </w:pPr>
+      <w:rPr>
+        <w:rFonts w:ascii="Courier New" w:hAnsi="Courier New" w:cs="Courier New" w:hint="default"/>
+      </w:rPr>
+    </w:lvl>
+    <w:lvl w:ilvl="8" w:tplc="08160005">
+      <w:start w:val="1"/>
+      <w:numFmt w:val="bullet"/>
+      <w:lvlText w:val=""/>
+      <w:lvlJc w:val="left"/>
+      <w:pPr>
+        <w:ind w:left="7191" w:hanging="360"/>
+      </w:pPr>
+      <w:rPr>
+        <w:rFonts w:ascii="Wingdings" w:hAnsi="Wingdings" w:hint="default"/>
+      </w:rPr>
+    </w:lvl>
+  </w:abstractNum>
   <w:num w:numId="1">
     <w:abstractNumId w:val="0"/>
   </w:num>
@@ -7058,6 +12002,9 @@
   </w:num>
   <w:num w:numId="4">
     <w:abstractNumId w:val="2"/>
+  </w:num>
+  <w:num w:numId="5">
+    <w:abstractNumId w:val="4"/>
   </w:num>
 </w:numbering>
 </file>
@@ -7986,7 +12933,7 @@
 </file>
 
 <file path=customXml/itemProps1.xml><?xml version="1.0" encoding="utf-8"?>
-<ds:datastoreItem xmlns:ds="http://schemas.openxmlformats.org/officeDocument/2006/customXml" ds:itemID="{3E7B12A2-99A5-4557-ADB4-CCC0C587EE6F}">
+<ds:datastoreItem xmlns:ds="http://schemas.openxmlformats.org/officeDocument/2006/customXml" ds:itemID="{8A651448-A454-4B2B-A653-54E31FCFC9A4}">
   <ds:schemaRefs>
     <ds:schemaRef ds:uri="http://schemas.openxmlformats.org/officeDocument/2006/bibliography"/>
   </ds:schemaRefs>

--- a/CMU_Relatorio.docx
+++ b/CMU_Relatorio.docx
@@ -1079,7 +1079,7 @@
             </w:rPr>
             <w:fldChar w:fldCharType="separate"/>
           </w:r>
-          <w:hyperlink w:anchor="_Toc534226972" w:history="1">
+          <w:hyperlink w:anchor="_Toc531688922" w:history="1">
             <w:r>
               <w:rPr>
                 <w:rStyle w:val="Hiperligao"/>
@@ -1106,7 +1106,7 @@
                 <w:noProof/>
                 <w:webHidden/>
               </w:rPr>
-              <w:instrText xml:space="preserve"> PAGEREF _Toc534226972 \h </w:instrText>
+              <w:instrText xml:space="preserve"> PAGEREF _Toc531688922 \h </w:instrText>
             </w:r>
             <w:r>
               <w:rPr>
@@ -1126,7 +1126,7 @@
                 <w:noProof/>
                 <w:webHidden/>
               </w:rPr>
-              <w:t>2</w:t>
+              <w:t>1</w:t>
             </w:r>
             <w:r>
               <w:rPr>
@@ -1149,13 +1149,13 @@
               <w:lang w:eastAsia="pt-PT"/>
             </w:rPr>
           </w:pPr>
-          <w:hyperlink w:anchor="_Toc534226973" w:history="1">
+          <w:hyperlink w:anchor="_Toc531688923" w:history="1">
             <w:r>
               <w:rPr>
                 <w:rStyle w:val="Hiperligao"/>
                 <w:noProof/>
               </w:rPr>
-              <w:t>Descrição da Aplicação</w:t>
+              <w:t>Introdução</w:t>
             </w:r>
             <w:r>
               <w:rPr>
@@ -1176,7 +1176,7 @@
                 <w:noProof/>
                 <w:webHidden/>
               </w:rPr>
-              <w:instrText xml:space="preserve"> PAGEREF _Toc534226973 \h </w:instrText>
+              <w:instrText xml:space="preserve"> PAGEREF _Toc531688923 \h </w:instrText>
             </w:r>
             <w:r>
               <w:rPr>
@@ -1196,7 +1196,7 @@
                 <w:noProof/>
                 <w:webHidden/>
               </w:rPr>
-              <w:t>3</w:t>
+              <w:t>2</w:t>
             </w:r>
             <w:r>
               <w:rPr>
@@ -1219,13 +1219,13 @@
               <w:lang w:eastAsia="pt-PT"/>
             </w:rPr>
           </w:pPr>
-          <w:hyperlink w:anchor="_Toc534226974" w:history="1">
+          <w:hyperlink w:anchor="_Toc531688924" w:history="1">
             <w:r>
               <w:rPr>
                 <w:rStyle w:val="Hiperligao"/>
                 <w:noProof/>
               </w:rPr>
-              <w:t>Estado atual</w:t>
+              <w:t>Requisitos:</w:t>
             </w:r>
             <w:r>
               <w:rPr>
@@ -1246,7 +1246,7 @@
                 <w:noProof/>
                 <w:webHidden/>
               </w:rPr>
-              <w:instrText xml:space="preserve"> PAGEREF _Toc534226974 \h </w:instrText>
+              <w:instrText xml:space="preserve"> PAGEREF _Toc531688924 \h </w:instrText>
             </w:r>
             <w:r>
               <w:rPr>
@@ -1267,146 +1267,6 @@
                 <w:webHidden/>
               </w:rPr>
               <w:t>3</w:t>
-            </w:r>
-            <w:r>
-              <w:rPr>
-                <w:noProof/>
-                <w:webHidden/>
-              </w:rPr>
-              <w:fldChar w:fldCharType="end"/>
-            </w:r>
-          </w:hyperlink>
-        </w:p>
-        <w:p>
-          <w:pPr>
-            <w:pStyle w:val="ndice1"/>
-            <w:tabs>
-              <w:tab w:val="right" w:leader="dot" w:pos="8494"/>
-            </w:tabs>
-            <w:rPr>
-              <w:rFonts w:eastAsiaTheme="minorEastAsia"/>
-              <w:noProof/>
-              <w:lang w:eastAsia="pt-PT"/>
-            </w:rPr>
-          </w:pPr>
-          <w:hyperlink w:anchor="_Toc534226975" w:history="1">
-            <w:r>
-              <w:rPr>
-                <w:rStyle w:val="Hiperligao"/>
-                <w:noProof/>
-              </w:rPr>
-              <w:t>Requisitos obrigatórios</w:t>
-            </w:r>
-            <w:r>
-              <w:rPr>
-                <w:noProof/>
-                <w:webHidden/>
-              </w:rPr>
-              <w:tab/>
-            </w:r>
-            <w:r>
-              <w:rPr>
-                <w:noProof/>
-                <w:webHidden/>
-              </w:rPr>
-              <w:fldChar w:fldCharType="begin"/>
-            </w:r>
-            <w:r>
-              <w:rPr>
-                <w:noProof/>
-                <w:webHidden/>
-              </w:rPr>
-              <w:instrText xml:space="preserve"> PAGEREF _Toc534226975 \h </w:instrText>
-            </w:r>
-            <w:r>
-              <w:rPr>
-                <w:noProof/>
-                <w:webHidden/>
-              </w:rPr>
-            </w:r>
-            <w:r>
-              <w:rPr>
-                <w:noProof/>
-                <w:webHidden/>
-              </w:rPr>
-              <w:fldChar w:fldCharType="separate"/>
-            </w:r>
-            <w:r>
-              <w:rPr>
-                <w:noProof/>
-                <w:webHidden/>
-              </w:rPr>
-              <w:t>4</w:t>
-            </w:r>
-            <w:r>
-              <w:rPr>
-                <w:noProof/>
-                <w:webHidden/>
-              </w:rPr>
-              <w:fldChar w:fldCharType="end"/>
-            </w:r>
-          </w:hyperlink>
-        </w:p>
-        <w:p>
-          <w:pPr>
-            <w:pStyle w:val="ndice1"/>
-            <w:tabs>
-              <w:tab w:val="right" w:leader="dot" w:pos="8494"/>
-            </w:tabs>
-            <w:rPr>
-              <w:rFonts w:eastAsiaTheme="minorEastAsia"/>
-              <w:noProof/>
-              <w:lang w:eastAsia="pt-PT"/>
-            </w:rPr>
-          </w:pPr>
-          <w:hyperlink w:anchor="_Toc534226976" w:history="1">
-            <w:r>
-              <w:rPr>
-                <w:rStyle w:val="Hiperligao"/>
-                <w:noProof/>
-              </w:rPr>
-              <w:t>Requisitos:</w:t>
-            </w:r>
-            <w:r>
-              <w:rPr>
-                <w:noProof/>
-                <w:webHidden/>
-              </w:rPr>
-              <w:tab/>
-            </w:r>
-            <w:r>
-              <w:rPr>
-                <w:noProof/>
-                <w:webHidden/>
-              </w:rPr>
-              <w:fldChar w:fldCharType="begin"/>
-            </w:r>
-            <w:r>
-              <w:rPr>
-                <w:noProof/>
-                <w:webHidden/>
-              </w:rPr>
-              <w:instrText xml:space="preserve"> PAGEREF _Toc534226976 \h </w:instrText>
-            </w:r>
-            <w:r>
-              <w:rPr>
-                <w:noProof/>
-                <w:webHidden/>
-              </w:rPr>
-            </w:r>
-            <w:r>
-              <w:rPr>
-                <w:noProof/>
-                <w:webHidden/>
-              </w:rPr>
-              <w:fldChar w:fldCharType="separate"/>
-            </w:r>
-            <w:r>
-              <w:rPr>
-                <w:noProof/>
-                <w:webHidden/>
-              </w:rPr>
-              <w:t>5</w:t>
             </w:r>
             <w:r>
               <w:rPr>
@@ -1430,7 +1290,7 @@
               <w:lang w:eastAsia="pt-PT"/>
             </w:rPr>
           </w:pPr>
-          <w:hyperlink w:anchor="_Toc534226977" w:history="1">
+          <w:hyperlink w:anchor="_Toc531688925" w:history="1">
             <w:r>
               <w:rPr>
                 <w:rStyle w:val="Hiperligao"/>
@@ -1472,7 +1332,7 @@
                 <w:noProof/>
                 <w:webHidden/>
               </w:rPr>
-              <w:instrText xml:space="preserve"> PAGEREF _Toc534226977 \h </w:instrText>
+              <w:instrText xml:space="preserve"> PAGEREF _Toc531688925 \h </w:instrText>
             </w:r>
             <w:r>
               <w:rPr>
@@ -1492,7 +1352,7 @@
                 <w:noProof/>
                 <w:webHidden/>
               </w:rPr>
-              <w:t>5</w:t>
+              <w:t>3</w:t>
             </w:r>
             <w:r>
               <w:rPr>
@@ -1516,7 +1376,7 @@
               <w:lang w:eastAsia="pt-PT"/>
             </w:rPr>
           </w:pPr>
-          <w:hyperlink w:anchor="_Toc534226978" w:history="1">
+          <w:hyperlink w:anchor="_Toc531688926" w:history="1">
             <w:r>
               <w:rPr>
                 <w:rStyle w:val="Hiperligao"/>
@@ -1558,7 +1418,7 @@
                 <w:noProof/>
                 <w:webHidden/>
               </w:rPr>
-              <w:instrText xml:space="preserve"> PAGEREF _Toc534226978 \h </w:instrText>
+              <w:instrText xml:space="preserve"> PAGEREF _Toc531688926 \h </w:instrText>
             </w:r>
             <w:r>
               <w:rPr>
@@ -1578,7 +1438,7 @@
                 <w:noProof/>
                 <w:webHidden/>
               </w:rPr>
-              <w:t>5</w:t>
+              <w:t>3</w:t>
             </w:r>
             <w:r>
               <w:rPr>
@@ -1602,7 +1462,7 @@
               <w:lang w:eastAsia="pt-PT"/>
             </w:rPr>
           </w:pPr>
-          <w:hyperlink w:anchor="_Toc534226979" w:history="1">
+          <w:hyperlink w:anchor="_Toc531688927" w:history="1">
             <w:r>
               <w:rPr>
                 <w:rStyle w:val="Hiperligao"/>
@@ -1644,7 +1504,7 @@
                 <w:noProof/>
                 <w:webHidden/>
               </w:rPr>
-              <w:instrText xml:space="preserve"> PAGEREF _Toc534226979 \h </w:instrText>
+              <w:instrText xml:space="preserve"> PAGEREF _Toc531688927 \h </w:instrText>
             </w:r>
             <w:r>
               <w:rPr>
@@ -1664,7 +1524,7 @@
                 <w:noProof/>
                 <w:webHidden/>
               </w:rPr>
-              <w:t>5</w:t>
+              <w:t>3</w:t>
             </w:r>
             <w:r>
               <w:rPr>
@@ -1688,7 +1548,7 @@
               <w:lang w:eastAsia="pt-PT"/>
             </w:rPr>
           </w:pPr>
-          <w:hyperlink w:anchor="_Toc534226980" w:history="1">
+          <w:hyperlink w:anchor="_Toc531688928" w:history="1">
             <w:r>
               <w:rPr>
                 <w:rStyle w:val="Hiperligao"/>
@@ -1730,7 +1590,7 @@
                 <w:noProof/>
                 <w:webHidden/>
               </w:rPr>
-              <w:instrText xml:space="preserve"> PAGEREF _Toc534226980 \h </w:instrText>
+              <w:instrText xml:space="preserve"> PAGEREF _Toc531688928 \h </w:instrText>
             </w:r>
             <w:r>
               <w:rPr>
@@ -1750,7 +1610,7 @@
                 <w:noProof/>
                 <w:webHidden/>
               </w:rPr>
-              <w:t>5</w:t>
+              <w:t>3</w:t>
             </w:r>
             <w:r>
               <w:rPr>
@@ -1774,7 +1634,7 @@
               <w:lang w:eastAsia="pt-PT"/>
             </w:rPr>
           </w:pPr>
-          <w:hyperlink w:anchor="_Toc534226981" w:history="1">
+          <w:hyperlink w:anchor="_Toc531688929" w:history="1">
             <w:r>
               <w:rPr>
                 <w:rStyle w:val="Hiperligao"/>
@@ -1816,7 +1676,7 @@
                 <w:noProof/>
                 <w:webHidden/>
               </w:rPr>
-              <w:instrText xml:space="preserve"> PAGEREF _Toc534226981 \h </w:instrText>
+              <w:instrText xml:space="preserve"> PAGEREF _Toc531688929 \h </w:instrText>
             </w:r>
             <w:r>
               <w:rPr>
@@ -1836,7 +1696,7 @@
                 <w:noProof/>
                 <w:webHidden/>
               </w:rPr>
-              <w:t>5</w:t>
+              <w:t>3</w:t>
             </w:r>
             <w:r>
               <w:rPr>
@@ -1860,7 +1720,7 @@
               <w:lang w:eastAsia="pt-PT"/>
             </w:rPr>
           </w:pPr>
-          <w:hyperlink w:anchor="_Toc534226982" w:history="1">
+          <w:hyperlink w:anchor="_Toc531688930" w:history="1">
             <w:r>
               <w:rPr>
                 <w:rStyle w:val="Hiperligao"/>
@@ -1902,7 +1762,7 @@
                 <w:noProof/>
                 <w:webHidden/>
               </w:rPr>
-              <w:instrText xml:space="preserve"> PAGEREF _Toc534226982 \h </w:instrText>
+              <w:instrText xml:space="preserve"> PAGEREF _Toc531688930 \h </w:instrText>
             </w:r>
             <w:r>
               <w:rPr>
@@ -1922,7 +1782,7 @@
                 <w:noProof/>
                 <w:webHidden/>
               </w:rPr>
-              <w:t>5</w:t>
+              <w:t>3</w:t>
             </w:r>
             <w:r>
               <w:rPr>
@@ -1946,7 +1806,7 @@
               <w:lang w:eastAsia="pt-PT"/>
             </w:rPr>
           </w:pPr>
-          <w:hyperlink w:anchor="_Toc534226983" w:history="1">
+          <w:hyperlink w:anchor="_Toc531688931" w:history="1">
             <w:r>
               <w:rPr>
                 <w:rStyle w:val="Hiperligao"/>
@@ -1988,7 +1848,7 @@
                 <w:noProof/>
                 <w:webHidden/>
               </w:rPr>
-              <w:instrText xml:space="preserve"> PAGEREF _Toc534226983 \h </w:instrText>
+              <w:instrText xml:space="preserve"> PAGEREF _Toc531688931 \h </w:instrText>
             </w:r>
             <w:r>
               <w:rPr>
@@ -2008,7 +1868,7 @@
                 <w:noProof/>
                 <w:webHidden/>
               </w:rPr>
-              <w:t>5</w:t>
+              <w:t>3</w:t>
             </w:r>
             <w:r>
               <w:rPr>
@@ -2032,7 +1892,7 @@
               <w:lang w:eastAsia="pt-PT"/>
             </w:rPr>
           </w:pPr>
-          <w:hyperlink w:anchor="_Toc534226984" w:history="1">
+          <w:hyperlink w:anchor="_Toc531688932" w:history="1">
             <w:r>
               <w:rPr>
                 <w:rStyle w:val="Hiperligao"/>
@@ -2074,7 +1934,7 @@
                 <w:noProof/>
                 <w:webHidden/>
               </w:rPr>
-              <w:instrText xml:space="preserve"> PAGEREF _Toc534226984 \h </w:instrText>
+              <w:instrText xml:space="preserve"> PAGEREF _Toc531688932 \h </w:instrText>
             </w:r>
             <w:r>
               <w:rPr>
@@ -2094,7 +1954,7 @@
                 <w:noProof/>
                 <w:webHidden/>
               </w:rPr>
-              <w:t>5</w:t>
+              <w:t>3</w:t>
             </w:r>
             <w:r>
               <w:rPr>
@@ -2118,7 +1978,7 @@
               <w:lang w:eastAsia="pt-PT"/>
             </w:rPr>
           </w:pPr>
-          <w:hyperlink w:anchor="_Toc534226985" w:history="1">
+          <w:hyperlink w:anchor="_Toc531688933" w:history="1">
             <w:r>
               <w:rPr>
                 <w:rStyle w:val="Hiperligao"/>
@@ -2160,7 +2020,7 @@
                 <w:noProof/>
                 <w:webHidden/>
               </w:rPr>
-              <w:instrText xml:space="preserve"> PAGEREF _Toc534226985 \h </w:instrText>
+              <w:instrText xml:space="preserve"> PAGEREF _Toc531688933 \h </w:instrText>
             </w:r>
             <w:r>
               <w:rPr>
@@ -2180,7 +2040,7 @@
                 <w:noProof/>
                 <w:webHidden/>
               </w:rPr>
-              <w:t>5</w:t>
+              <w:t>3</w:t>
             </w:r>
             <w:r>
               <w:rPr>
@@ -2204,7 +2064,7 @@
               <w:lang w:eastAsia="pt-PT"/>
             </w:rPr>
           </w:pPr>
-          <w:hyperlink w:anchor="_Toc534226986" w:history="1">
+          <w:hyperlink w:anchor="_Toc531688934" w:history="1">
             <w:r>
               <w:rPr>
                 <w:rStyle w:val="Hiperligao"/>
@@ -2246,7 +2106,7 @@
                 <w:noProof/>
                 <w:webHidden/>
               </w:rPr>
-              <w:instrText xml:space="preserve"> PAGEREF _Toc534226986 \h </w:instrText>
+              <w:instrText xml:space="preserve"> PAGEREF _Toc531688934 \h </w:instrText>
             </w:r>
             <w:r>
               <w:rPr>
@@ -2266,7 +2126,7 @@
                 <w:noProof/>
                 <w:webHidden/>
               </w:rPr>
-              <w:t>5</w:t>
+              <w:t>3</w:t>
             </w:r>
             <w:r>
               <w:rPr>
@@ -2290,7 +2150,7 @@
               <w:lang w:eastAsia="pt-PT"/>
             </w:rPr>
           </w:pPr>
-          <w:hyperlink w:anchor="_Toc534226987" w:history="1">
+          <w:hyperlink w:anchor="_Toc531688935" w:history="1">
             <w:r>
               <w:rPr>
                 <w:rStyle w:val="Hiperligao"/>
@@ -2332,7 +2192,7 @@
                 <w:noProof/>
                 <w:webHidden/>
               </w:rPr>
-              <w:instrText xml:space="preserve"> PAGEREF _Toc534226987 \h </w:instrText>
+              <w:instrText xml:space="preserve"> PAGEREF _Toc531688935 \h </w:instrText>
             </w:r>
             <w:r>
               <w:rPr>
@@ -2352,7 +2212,7 @@
                 <w:noProof/>
                 <w:webHidden/>
               </w:rPr>
-              <w:t>5</w:t>
+              <w:t>3</w:t>
             </w:r>
             <w:r>
               <w:rPr>
@@ -2376,7 +2236,7 @@
               <w:lang w:eastAsia="pt-PT"/>
             </w:rPr>
           </w:pPr>
-          <w:hyperlink w:anchor="_Toc534226988" w:history="1">
+          <w:hyperlink w:anchor="_Toc531688936" w:history="1">
             <w:r>
               <w:rPr>
                 <w:rStyle w:val="Hiperligao"/>
@@ -2418,7 +2278,7 @@
                 <w:noProof/>
                 <w:webHidden/>
               </w:rPr>
-              <w:instrText xml:space="preserve"> PAGEREF _Toc534226988 \h </w:instrText>
+              <w:instrText xml:space="preserve"> PAGEREF _Toc531688936 \h </w:instrText>
             </w:r>
             <w:r>
               <w:rPr>
@@ -2438,7 +2298,7 @@
                 <w:noProof/>
                 <w:webHidden/>
               </w:rPr>
-              <w:t>5</w:t>
+              <w:t>3</w:t>
             </w:r>
             <w:r>
               <w:rPr>
@@ -2462,7 +2322,7 @@
               <w:lang w:eastAsia="pt-PT"/>
             </w:rPr>
           </w:pPr>
-          <w:hyperlink w:anchor="_Toc534226989" w:history="1">
+          <w:hyperlink w:anchor="_Toc531688937" w:history="1">
             <w:r>
               <w:rPr>
                 <w:rStyle w:val="Hiperligao"/>
@@ -2504,7 +2364,7 @@
                 <w:noProof/>
                 <w:webHidden/>
               </w:rPr>
-              <w:instrText xml:space="preserve"> PAGEREF _Toc534226989 \h </w:instrText>
+              <w:instrText xml:space="preserve"> PAGEREF _Toc531688937 \h </w:instrText>
             </w:r>
             <w:r>
               <w:rPr>
@@ -2524,7 +2384,7 @@
                 <w:noProof/>
                 <w:webHidden/>
               </w:rPr>
-              <w:t>6</w:t>
+              <w:t>4</w:t>
             </w:r>
             <w:r>
               <w:rPr>
@@ -2548,7 +2408,7 @@
               <w:lang w:eastAsia="pt-PT"/>
             </w:rPr>
           </w:pPr>
-          <w:hyperlink w:anchor="_Toc534226990" w:history="1">
+          <w:hyperlink w:anchor="_Toc531688938" w:history="1">
             <w:r>
               <w:rPr>
                 <w:rStyle w:val="Hiperligao"/>
@@ -2590,7 +2450,7 @@
                 <w:noProof/>
                 <w:webHidden/>
               </w:rPr>
-              <w:instrText xml:space="preserve"> PAGEREF _Toc534226990 \h </w:instrText>
+              <w:instrText xml:space="preserve"> PAGEREF _Toc531688938 \h </w:instrText>
             </w:r>
             <w:r>
               <w:rPr>
@@ -2610,7 +2470,7 @@
                 <w:noProof/>
                 <w:webHidden/>
               </w:rPr>
-              <w:t>6</w:t>
+              <w:t>4</w:t>
             </w:r>
             <w:r>
               <w:rPr>
@@ -2634,7 +2494,7 @@
               <w:lang w:eastAsia="pt-PT"/>
             </w:rPr>
           </w:pPr>
-          <w:hyperlink w:anchor="_Toc534226991" w:history="1">
+          <w:hyperlink w:anchor="_Toc531688939" w:history="1">
             <w:r>
               <w:rPr>
                 <w:rStyle w:val="Hiperligao"/>
@@ -2676,7 +2536,7 @@
                 <w:noProof/>
                 <w:webHidden/>
               </w:rPr>
-              <w:instrText xml:space="preserve"> PAGEREF _Toc534226991 \h </w:instrText>
+              <w:instrText xml:space="preserve"> PAGEREF _Toc531688939 \h </w:instrText>
             </w:r>
             <w:r>
               <w:rPr>
@@ -2696,7 +2556,7 @@
                 <w:noProof/>
                 <w:webHidden/>
               </w:rPr>
-              <w:t>6</w:t>
+              <w:t>4</w:t>
             </w:r>
             <w:r>
               <w:rPr>
@@ -2720,7 +2580,7 @@
               <w:lang w:eastAsia="pt-PT"/>
             </w:rPr>
           </w:pPr>
-          <w:hyperlink w:anchor="_Toc534226992" w:history="1">
+          <w:hyperlink w:anchor="_Toc531688940" w:history="1">
             <w:r>
               <w:rPr>
                 <w:rStyle w:val="Hiperligao"/>
@@ -2741,7 +2601,7 @@
                 <w:rStyle w:val="Hiperligao"/>
                 <w:noProof/>
               </w:rPr>
-              <w:t>Background running</w:t>
+              <w:t>Background running (Dúvida se declaramos como requisito ou não)</w:t>
             </w:r>
             <w:r>
               <w:rPr>
@@ -2762,7 +2622,7 @@
                 <w:noProof/>
                 <w:webHidden/>
               </w:rPr>
-              <w:instrText xml:space="preserve"> PAGEREF _Toc534226992 \h </w:instrText>
+              <w:instrText xml:space="preserve"> PAGEREF _Toc531688940 \h </w:instrText>
             </w:r>
             <w:r>
               <w:rPr>
@@ -2782,7 +2642,7 @@
                 <w:noProof/>
                 <w:webHidden/>
               </w:rPr>
-              <w:t>6</w:t>
+              <w:t>4</w:t>
             </w:r>
             <w:r>
               <w:rPr>
@@ -2806,7 +2666,7 @@
               <w:lang w:eastAsia="pt-PT"/>
             </w:rPr>
           </w:pPr>
-          <w:hyperlink w:anchor="_Toc534226993" w:history="1">
+          <w:hyperlink w:anchor="_Toc531688941" w:history="1">
             <w:r>
               <w:rPr>
                 <w:rStyle w:val="Hiperligao"/>
@@ -2848,7 +2708,7 @@
                 <w:noProof/>
                 <w:webHidden/>
               </w:rPr>
-              <w:instrText xml:space="preserve"> PAGEREF _Toc534226993 \h </w:instrText>
+              <w:instrText xml:space="preserve"> PAGEREF _Toc531688941 \h </w:instrText>
             </w:r>
             <w:r>
               <w:rPr>
@@ -2868,7 +2728,7 @@
                 <w:noProof/>
                 <w:webHidden/>
               </w:rPr>
-              <w:t>6</w:t>
+              <w:t>4</w:t>
             </w:r>
             <w:r>
               <w:rPr>
@@ -2891,13 +2751,13 @@
               <w:lang w:eastAsia="pt-PT"/>
             </w:rPr>
           </w:pPr>
-          <w:hyperlink w:anchor="_Toc534226994" w:history="1">
+          <w:hyperlink w:anchor="_Toc531688942" w:history="1">
             <w:r>
               <w:rPr>
                 <w:rStyle w:val="Hiperligao"/>
                 <w:noProof/>
               </w:rPr>
-              <w:t>Diagrama de Use Case “Geral”</w:t>
+              <w:t>Mockups</w:t>
             </w:r>
             <w:r>
               <w:rPr>
@@ -2918,7 +2778,7 @@
                 <w:noProof/>
                 <w:webHidden/>
               </w:rPr>
-              <w:instrText xml:space="preserve"> PAGEREF _Toc534226994 \h </w:instrText>
+              <w:instrText xml:space="preserve"> PAGEREF _Toc531688942 \h </w:instrText>
             </w:r>
             <w:r>
               <w:rPr>
@@ -2938,147 +2798,7 @@
                 <w:noProof/>
                 <w:webHidden/>
               </w:rPr>
-              <w:t>7</w:t>
-            </w:r>
-            <w:r>
-              <w:rPr>
-                <w:noProof/>
-                <w:webHidden/>
-              </w:rPr>
-              <w:fldChar w:fldCharType="end"/>
-            </w:r>
-          </w:hyperlink>
-        </w:p>
-        <w:p>
-          <w:pPr>
-            <w:pStyle w:val="ndice1"/>
-            <w:tabs>
-              <w:tab w:val="right" w:leader="dot" w:pos="8494"/>
-            </w:tabs>
-            <w:rPr>
-              <w:rFonts w:eastAsiaTheme="minorEastAsia"/>
-              <w:noProof/>
-              <w:lang w:eastAsia="pt-PT"/>
-            </w:rPr>
-          </w:pPr>
-          <w:hyperlink w:anchor="_Toc534226995" w:history="1">
-            <w:r>
-              <w:rPr>
-                <w:rStyle w:val="Hiperligao"/>
-                <w:noProof/>
-              </w:rPr>
-              <w:t>Mockups</w:t>
-            </w:r>
-            <w:r>
-              <w:rPr>
-                <w:noProof/>
-                <w:webHidden/>
-              </w:rPr>
-              <w:tab/>
-            </w:r>
-            <w:r>
-              <w:rPr>
-                <w:noProof/>
-                <w:webHidden/>
-              </w:rPr>
-              <w:fldChar w:fldCharType="begin"/>
-            </w:r>
-            <w:r>
-              <w:rPr>
-                <w:noProof/>
-                <w:webHidden/>
-              </w:rPr>
-              <w:instrText xml:space="preserve"> PAGEREF _Toc534226995 \h </w:instrText>
-            </w:r>
-            <w:r>
-              <w:rPr>
-                <w:noProof/>
-                <w:webHidden/>
-              </w:rPr>
-            </w:r>
-            <w:r>
-              <w:rPr>
-                <w:noProof/>
-                <w:webHidden/>
-              </w:rPr>
-              <w:fldChar w:fldCharType="separate"/>
-            </w:r>
-            <w:r>
-              <w:rPr>
-                <w:noProof/>
-                <w:webHidden/>
-              </w:rPr>
-              <w:t>8</w:t>
-            </w:r>
-            <w:r>
-              <w:rPr>
-                <w:noProof/>
-                <w:webHidden/>
-              </w:rPr>
-              <w:fldChar w:fldCharType="end"/>
-            </w:r>
-          </w:hyperlink>
-        </w:p>
-        <w:p>
-          <w:pPr>
-            <w:pStyle w:val="ndice1"/>
-            <w:tabs>
-              <w:tab w:val="right" w:leader="dot" w:pos="8494"/>
-            </w:tabs>
-            <w:rPr>
-              <w:rFonts w:eastAsiaTheme="minorEastAsia"/>
-              <w:noProof/>
-              <w:lang w:eastAsia="pt-PT"/>
-            </w:rPr>
-          </w:pPr>
-          <w:hyperlink w:anchor="_Toc534226996" w:history="1">
-            <w:r>
-              <w:rPr>
-                <w:rStyle w:val="Hiperligao"/>
-                <w:noProof/>
-              </w:rPr>
-              <w:t>Screenshots da Aplicação</w:t>
-            </w:r>
-            <w:r>
-              <w:rPr>
-                <w:noProof/>
-                <w:webHidden/>
-              </w:rPr>
-              <w:tab/>
-            </w:r>
-            <w:r>
-              <w:rPr>
-                <w:noProof/>
-                <w:webHidden/>
-              </w:rPr>
-              <w:fldChar w:fldCharType="begin"/>
-            </w:r>
-            <w:r>
-              <w:rPr>
-                <w:noProof/>
-                <w:webHidden/>
-              </w:rPr>
-              <w:instrText xml:space="preserve"> PAGEREF _Toc534226996 \h </w:instrText>
-            </w:r>
-            <w:r>
-              <w:rPr>
-                <w:noProof/>
-                <w:webHidden/>
-              </w:rPr>
-            </w:r>
-            <w:r>
-              <w:rPr>
-                <w:noProof/>
-                <w:webHidden/>
-              </w:rPr>
-              <w:fldChar w:fldCharType="separate"/>
-            </w:r>
-            <w:r>
-              <w:rPr>
-                <w:noProof/>
-                <w:webHidden/>
-              </w:rPr>
-              <w:t>10</w:t>
+              <w:t>5</w:t>
             </w:r>
             <w:r>
               <w:rPr>
@@ -3101,19 +2821,12 @@
       </w:sdtContent>
     </w:sdt>
     <w:p/>
-    <w:p/>
-    <w:p/>
-    <w:p/>
-    <w:p/>
-    <w:p/>
-    <w:p/>
     <w:p>
       <w:pPr>
         <w:pStyle w:val="Ttulo1"/>
       </w:pPr>
-      <w:bookmarkStart w:id="0" w:name="_Toc534226972"/>
-      <w:r>
-        <w:lastRenderedPageBreak/>
+      <w:bookmarkStart w:id="0" w:name="_Toc531688922"/>
+      <w:r>
         <w:t>Índice de Figuras</w:t>
       </w:r>
       <w:bookmarkEnd w:id="0"/>
@@ -3140,7 +2853,7 @@
       <w:r>
         <w:fldChar w:fldCharType="separate"/>
       </w:r>
-      <w:hyperlink r:id="rId8" w:anchor="_Toc534225786" w:history="1">
+      <w:hyperlink r:id="rId8" w:anchor="_Toc534219355" w:history="1">
         <w:r>
           <w:rPr>
             <w:rStyle w:val="Hiperligao"/>
@@ -3167,7 +2880,287 @@
             <w:noProof/>
             <w:webHidden/>
           </w:rPr>
-          <w:instrText xml:space="preserve"> PAGEREF _Toc534225786 \h </w:instrText>
+          <w:instrText xml:space="preserve"> PAGEREF _Toc534219355 \h </w:instrText>
+        </w:r>
+        <w:r>
+          <w:rPr>
+            <w:noProof/>
+            <w:webHidden/>
+          </w:rPr>
+        </w:r>
+        <w:r>
+          <w:rPr>
+            <w:noProof/>
+            <w:webHidden/>
+          </w:rPr>
+          <w:fldChar w:fldCharType="separate"/>
+        </w:r>
+        <w:r>
+          <w:rPr>
+            <w:noProof/>
+            <w:webHidden/>
+          </w:rPr>
+          <w:t>5</w:t>
+        </w:r>
+        <w:r>
+          <w:rPr>
+            <w:noProof/>
+            <w:webHidden/>
+          </w:rPr>
+          <w:fldChar w:fldCharType="end"/>
+        </w:r>
+      </w:hyperlink>
+    </w:p>
+    <w:p>
+      <w:pPr>
+        <w:pStyle w:val="ndicedeilustraes"/>
+        <w:tabs>
+          <w:tab w:val="right" w:leader="dot" w:pos="8494"/>
+        </w:tabs>
+        <w:rPr>
+          <w:rFonts w:eastAsiaTheme="minorEastAsia"/>
+          <w:noProof/>
+          <w:lang w:eastAsia="pt-PT"/>
+        </w:rPr>
+      </w:pPr>
+      <w:hyperlink r:id="rId9" w:anchor="_Toc534219356" w:history="1">
+        <w:r>
+          <w:rPr>
+            <w:rStyle w:val="Hiperligao"/>
+            <w:noProof/>
+          </w:rPr>
+          <w:t>Figura 2 Atividade de Marcação de Exercício Físico</w:t>
+        </w:r>
+        <w:r>
+          <w:rPr>
+            <w:noProof/>
+            <w:webHidden/>
+          </w:rPr>
+          <w:tab/>
+        </w:r>
+        <w:r>
+          <w:rPr>
+            <w:noProof/>
+            <w:webHidden/>
+          </w:rPr>
+          <w:fldChar w:fldCharType="begin"/>
+        </w:r>
+        <w:r>
+          <w:rPr>
+            <w:noProof/>
+            <w:webHidden/>
+          </w:rPr>
+          <w:instrText xml:space="preserve"> PAGEREF _Toc534219356 \h </w:instrText>
+        </w:r>
+        <w:r>
+          <w:rPr>
+            <w:noProof/>
+            <w:webHidden/>
+          </w:rPr>
+        </w:r>
+        <w:r>
+          <w:rPr>
+            <w:noProof/>
+            <w:webHidden/>
+          </w:rPr>
+          <w:fldChar w:fldCharType="separate"/>
+        </w:r>
+        <w:r>
+          <w:rPr>
+            <w:noProof/>
+            <w:webHidden/>
+          </w:rPr>
+          <w:t>5</w:t>
+        </w:r>
+        <w:r>
+          <w:rPr>
+            <w:noProof/>
+            <w:webHidden/>
+          </w:rPr>
+          <w:fldChar w:fldCharType="end"/>
+        </w:r>
+      </w:hyperlink>
+    </w:p>
+    <w:p>
+      <w:pPr>
+        <w:pStyle w:val="ndicedeilustraes"/>
+        <w:tabs>
+          <w:tab w:val="right" w:leader="dot" w:pos="8494"/>
+        </w:tabs>
+        <w:rPr>
+          <w:rFonts w:eastAsiaTheme="minorEastAsia"/>
+          <w:noProof/>
+          <w:lang w:eastAsia="pt-PT"/>
+        </w:rPr>
+      </w:pPr>
+      <w:hyperlink r:id="rId10" w:anchor="_Toc534219357" w:history="1">
+        <w:r>
+          <w:rPr>
+            <w:rStyle w:val="Hiperligao"/>
+            <w:noProof/>
+          </w:rPr>
+          <w:t>Figura 3 Atividade para Iniciar Registo de Exercício Físico</w:t>
+        </w:r>
+        <w:r>
+          <w:rPr>
+            <w:noProof/>
+            <w:webHidden/>
+          </w:rPr>
+          <w:tab/>
+        </w:r>
+        <w:r>
+          <w:rPr>
+            <w:noProof/>
+            <w:webHidden/>
+          </w:rPr>
+          <w:fldChar w:fldCharType="begin"/>
+        </w:r>
+        <w:r>
+          <w:rPr>
+            <w:noProof/>
+            <w:webHidden/>
+          </w:rPr>
+          <w:instrText xml:space="preserve"> PAGEREF _Toc534219357 \h </w:instrText>
+        </w:r>
+        <w:r>
+          <w:rPr>
+            <w:noProof/>
+            <w:webHidden/>
+          </w:rPr>
+        </w:r>
+        <w:r>
+          <w:rPr>
+            <w:noProof/>
+            <w:webHidden/>
+          </w:rPr>
+          <w:fldChar w:fldCharType="separate"/>
+        </w:r>
+        <w:r>
+          <w:rPr>
+            <w:noProof/>
+            <w:webHidden/>
+          </w:rPr>
+          <w:t>5</w:t>
+        </w:r>
+        <w:r>
+          <w:rPr>
+            <w:noProof/>
+            <w:webHidden/>
+          </w:rPr>
+          <w:fldChar w:fldCharType="end"/>
+        </w:r>
+      </w:hyperlink>
+    </w:p>
+    <w:p>
+      <w:pPr>
+        <w:pStyle w:val="ndicedeilustraes"/>
+        <w:tabs>
+          <w:tab w:val="right" w:leader="dot" w:pos="8494"/>
+        </w:tabs>
+        <w:rPr>
+          <w:rFonts w:eastAsiaTheme="minorEastAsia"/>
+          <w:noProof/>
+          <w:lang w:eastAsia="pt-PT"/>
+        </w:rPr>
+      </w:pPr>
+      <w:hyperlink r:id="rId11" w:anchor="_Toc534219358" w:history="1">
+        <w:r>
+          <w:rPr>
+            <w:rStyle w:val="Hiperligao"/>
+            <w:noProof/>
+          </w:rPr>
+          <w:t>Figura 4 Atividade Inicial Monitorização de Exercício Físico</w:t>
+        </w:r>
+        <w:r>
+          <w:rPr>
+            <w:noProof/>
+            <w:webHidden/>
+          </w:rPr>
+          <w:tab/>
+        </w:r>
+        <w:r>
+          <w:rPr>
+            <w:noProof/>
+            <w:webHidden/>
+          </w:rPr>
+          <w:fldChar w:fldCharType="begin"/>
+        </w:r>
+        <w:r>
+          <w:rPr>
+            <w:noProof/>
+            <w:webHidden/>
+          </w:rPr>
+          <w:instrText xml:space="preserve"> PAGEREF _Toc534219358 \h </w:instrText>
+        </w:r>
+        <w:r>
+          <w:rPr>
+            <w:noProof/>
+            <w:webHidden/>
+          </w:rPr>
+        </w:r>
+        <w:r>
+          <w:rPr>
+            <w:noProof/>
+            <w:webHidden/>
+          </w:rPr>
+          <w:fldChar w:fldCharType="separate"/>
+        </w:r>
+        <w:r>
+          <w:rPr>
+            <w:noProof/>
+            <w:webHidden/>
+          </w:rPr>
+          <w:t>5</w:t>
+        </w:r>
+        <w:r>
+          <w:rPr>
+            <w:noProof/>
+            <w:webHidden/>
+          </w:rPr>
+          <w:fldChar w:fldCharType="end"/>
+        </w:r>
+      </w:hyperlink>
+    </w:p>
+    <w:p>
+      <w:pPr>
+        <w:pStyle w:val="ndicedeilustraes"/>
+        <w:tabs>
+          <w:tab w:val="right" w:leader="dot" w:pos="8494"/>
+        </w:tabs>
+        <w:rPr>
+          <w:rFonts w:eastAsiaTheme="minorEastAsia"/>
+          <w:noProof/>
+          <w:lang w:eastAsia="pt-PT"/>
+        </w:rPr>
+      </w:pPr>
+      <w:hyperlink r:id="rId12" w:anchor="_Toc534219359" w:history="1">
+        <w:r>
+          <w:rPr>
+            <w:rStyle w:val="Hiperligao"/>
+            <w:noProof/>
+          </w:rPr>
+          <w:t>Figura 5 Atividade de Consulta das Refeições do Dia</w:t>
+        </w:r>
+        <w:r>
+          <w:rPr>
+            <w:noProof/>
+            <w:webHidden/>
+          </w:rPr>
+          <w:tab/>
+        </w:r>
+        <w:r>
+          <w:rPr>
+            <w:noProof/>
+            <w:webHidden/>
+          </w:rPr>
+          <w:fldChar w:fldCharType="begin"/>
+        </w:r>
+        <w:r>
+          <w:rPr>
+            <w:noProof/>
+            <w:webHidden/>
+          </w:rPr>
+          <w:instrText xml:space="preserve"> PAGEREF _Toc534219359 \h </w:instrText>
         </w:r>
         <w:r>
           <w:rPr>
@@ -3210,13 +3203,13 @@
           <w:lang w:eastAsia="pt-PT"/>
         </w:rPr>
       </w:pPr>
-      <w:hyperlink r:id="rId9" w:anchor="_Toc534225787" w:history="1">
+      <w:hyperlink r:id="rId13" w:anchor="_Toc534219360" w:history="1">
         <w:r>
           <w:rPr>
             <w:rStyle w:val="Hiperligao"/>
             <w:noProof/>
           </w:rPr>
-          <w:t>Figura 2 Atividade de Marcação de Exercício Físico</w:t>
+          <w:t>Figura 6 Atividade para Registar Plano Alimentar</w:t>
         </w:r>
         <w:r>
           <w:rPr>
@@ -3237,7 +3230,7 @@
             <w:noProof/>
             <w:webHidden/>
           </w:rPr>
-          <w:instrText xml:space="preserve"> PAGEREF _Toc534225787 \h </w:instrText>
+          <w:instrText xml:space="preserve"> PAGEREF _Toc534219360 \h </w:instrText>
         </w:r>
         <w:r>
           <w:rPr>
@@ -3280,13 +3273,13 @@
           <w:lang w:eastAsia="pt-PT"/>
         </w:rPr>
       </w:pPr>
-      <w:hyperlink r:id="rId10" w:anchor="_Toc534225788" w:history="1">
+      <w:hyperlink r:id="rId14" w:anchor="_Toc534219361" w:history="1">
         <w:r>
           <w:rPr>
             <w:rStyle w:val="Hiperligao"/>
             <w:noProof/>
           </w:rPr>
-          <w:t>Figura 3 Atividade para Iniciar Registo de Exercício Físico</w:t>
+          <w:t>Figura 7 Atividade de Consulta de uma refeição</w:t>
         </w:r>
         <w:r>
           <w:rPr>
@@ -3307,7 +3300,7 @@
             <w:noProof/>
             <w:webHidden/>
           </w:rPr>
-          <w:instrText xml:space="preserve"> PAGEREF _Toc534225788 \h </w:instrText>
+          <w:instrText xml:space="preserve"> PAGEREF _Toc534219361 \h </w:instrText>
         </w:r>
         <w:r>
           <w:rPr>
@@ -3350,13 +3343,13 @@
           <w:lang w:eastAsia="pt-PT"/>
         </w:rPr>
       </w:pPr>
-      <w:hyperlink r:id="rId11" w:anchor="_Toc534225789" w:history="1">
+      <w:hyperlink r:id="rId15" w:anchor="_Toc534219362" w:history="1">
         <w:r>
           <w:rPr>
             <w:rStyle w:val="Hiperligao"/>
             <w:noProof/>
           </w:rPr>
-          <w:t>Figura 4 Atividade Inicial Monitorização de Exercício Físico</w:t>
+          <w:t>Figura 8 Atividade de um Produto Alimentar</w:t>
         </w:r>
         <w:r>
           <w:rPr>
@@ -3377,7 +3370,7 @@
             <w:noProof/>
             <w:webHidden/>
           </w:rPr>
-          <w:instrText xml:space="preserve"> PAGEREF _Toc534225789 \h </w:instrText>
+          <w:instrText xml:space="preserve"> PAGEREF _Toc534219362 \h </w:instrText>
         </w:r>
         <w:r>
           <w:rPr>
@@ -3409,1283 +3402,23 @@
       </w:hyperlink>
     </w:p>
     <w:p>
-      <w:pPr>
-        <w:pStyle w:val="ndicedeilustraes"/>
-        <w:tabs>
-          <w:tab w:val="right" w:leader="dot" w:pos="8494"/>
-        </w:tabs>
-        <w:rPr>
-          <w:rFonts w:eastAsiaTheme="minorEastAsia"/>
-          <w:noProof/>
-          <w:lang w:eastAsia="pt-PT"/>
-        </w:rPr>
-      </w:pPr>
-      <w:hyperlink r:id="rId12" w:anchor="_Toc534225790" w:history="1">
-        <w:r>
-          <w:rPr>
-            <w:rStyle w:val="Hiperligao"/>
-            <w:noProof/>
-          </w:rPr>
-          <w:t>Figura 5 Atividade de Consulta das Refeições do Dia</w:t>
-        </w:r>
-        <w:r>
-          <w:rPr>
-            <w:noProof/>
-            <w:webHidden/>
-          </w:rPr>
-          <w:tab/>
-        </w:r>
-        <w:r>
-          <w:rPr>
-            <w:noProof/>
-            <w:webHidden/>
-          </w:rPr>
-          <w:fldChar w:fldCharType="begin"/>
-        </w:r>
-        <w:r>
-          <w:rPr>
-            <w:noProof/>
-            <w:webHidden/>
-          </w:rPr>
-          <w:instrText xml:space="preserve"> PAGEREF _Toc534225790 \h </w:instrText>
-        </w:r>
-        <w:r>
-          <w:rPr>
-            <w:noProof/>
-            <w:webHidden/>
-          </w:rPr>
-        </w:r>
-        <w:r>
-          <w:rPr>
-            <w:noProof/>
-            <w:webHidden/>
-          </w:rPr>
-          <w:fldChar w:fldCharType="separate"/>
-        </w:r>
-        <w:r>
-          <w:rPr>
-            <w:noProof/>
-            <w:webHidden/>
-          </w:rPr>
-          <w:t>7</w:t>
-        </w:r>
-        <w:r>
-          <w:rPr>
-            <w:noProof/>
-            <w:webHidden/>
-          </w:rPr>
-          <w:fldChar w:fldCharType="end"/>
-        </w:r>
-      </w:hyperlink>
+      <w:r>
+        <w:fldChar w:fldCharType="end"/>
+      </w:r>
     </w:p>
     <w:p>
-      <w:pPr>
-        <w:pStyle w:val="ndicedeilustraes"/>
-        <w:tabs>
-          <w:tab w:val="right" w:leader="dot" w:pos="8494"/>
-        </w:tabs>
-        <w:rPr>
-          <w:rFonts w:eastAsiaTheme="minorEastAsia"/>
-          <w:noProof/>
-          <w:lang w:eastAsia="pt-PT"/>
-        </w:rPr>
-      </w:pPr>
-      <w:hyperlink r:id="rId13" w:anchor="_Toc534225791" w:history="1">
-        <w:r>
-          <w:rPr>
-            <w:rStyle w:val="Hiperligao"/>
-            <w:noProof/>
-          </w:rPr>
-          <w:t>Figura 6 Atividade para Registar Plano Alimentar</w:t>
-        </w:r>
-        <w:r>
-          <w:rPr>
-            <w:noProof/>
-            <w:webHidden/>
-          </w:rPr>
-          <w:tab/>
-        </w:r>
-        <w:r>
-          <w:rPr>
-            <w:noProof/>
-            <w:webHidden/>
-          </w:rPr>
-          <w:fldChar w:fldCharType="begin"/>
-        </w:r>
-        <w:r>
-          <w:rPr>
-            <w:noProof/>
-            <w:webHidden/>
-          </w:rPr>
-          <w:instrText xml:space="preserve"> PAGEREF _Toc534225791 \h </w:instrText>
-        </w:r>
-        <w:r>
-          <w:rPr>
-            <w:noProof/>
-            <w:webHidden/>
-          </w:rPr>
-        </w:r>
-        <w:r>
-          <w:rPr>
-            <w:noProof/>
-            <w:webHidden/>
-          </w:rPr>
-          <w:fldChar w:fldCharType="separate"/>
-        </w:r>
-        <w:r>
-          <w:rPr>
-            <w:noProof/>
-            <w:webHidden/>
-          </w:rPr>
-          <w:t>7</w:t>
-        </w:r>
-        <w:r>
-          <w:rPr>
-            <w:noProof/>
-            <w:webHidden/>
-          </w:rPr>
-          <w:fldChar w:fldCharType="end"/>
-        </w:r>
-      </w:hyperlink>
+      <w:r>
+        <w:br w:type="page"/>
+      </w:r>
     </w:p>
+    <w:p/>
     <w:p>
       <w:pPr>
-        <w:pStyle w:val="ndicedeilustraes"/>
-        <w:tabs>
-          <w:tab w:val="right" w:leader="dot" w:pos="8494"/>
-        </w:tabs>
-        <w:rPr>
-          <w:rFonts w:eastAsiaTheme="minorEastAsia"/>
-          <w:noProof/>
-          <w:lang w:eastAsia="pt-PT"/>
-        </w:rPr>
-      </w:pPr>
-      <w:hyperlink r:id="rId14" w:anchor="_Toc534225792" w:history="1">
-        <w:r>
-          <w:rPr>
-            <w:rStyle w:val="Hiperligao"/>
-            <w:noProof/>
-          </w:rPr>
-          <w:t>Figura 7 Atividade de Consulta de uma refeição</w:t>
-        </w:r>
-        <w:r>
-          <w:rPr>
-            <w:noProof/>
-            <w:webHidden/>
-          </w:rPr>
-          <w:tab/>
-        </w:r>
-        <w:r>
-          <w:rPr>
-            <w:noProof/>
-            <w:webHidden/>
-          </w:rPr>
-          <w:fldChar w:fldCharType="begin"/>
-        </w:r>
-        <w:r>
-          <w:rPr>
-            <w:noProof/>
-            <w:webHidden/>
-          </w:rPr>
-          <w:instrText xml:space="preserve"> PAGEREF _Toc534225792 \h </w:instrText>
-        </w:r>
-        <w:r>
-          <w:rPr>
-            <w:noProof/>
-            <w:webHidden/>
-          </w:rPr>
-        </w:r>
-        <w:r>
-          <w:rPr>
-            <w:noProof/>
-            <w:webHidden/>
-          </w:rPr>
-          <w:fldChar w:fldCharType="separate"/>
-        </w:r>
-        <w:r>
-          <w:rPr>
-            <w:noProof/>
-            <w:webHidden/>
-          </w:rPr>
-          <w:t>7</w:t>
-        </w:r>
-        <w:r>
-          <w:rPr>
-            <w:noProof/>
-            <w:webHidden/>
-          </w:rPr>
-          <w:fldChar w:fldCharType="end"/>
-        </w:r>
-      </w:hyperlink>
-    </w:p>
-    <w:p>
-      <w:pPr>
-        <w:pStyle w:val="ndicedeilustraes"/>
-        <w:tabs>
-          <w:tab w:val="right" w:leader="dot" w:pos="8494"/>
-        </w:tabs>
-        <w:rPr>
-          <w:rFonts w:eastAsiaTheme="minorEastAsia"/>
-          <w:noProof/>
-          <w:lang w:eastAsia="pt-PT"/>
-        </w:rPr>
-      </w:pPr>
-      <w:hyperlink r:id="rId15" w:anchor="_Toc534225793" w:history="1">
-        <w:r>
-          <w:rPr>
-            <w:rStyle w:val="Hiperligao"/>
-            <w:noProof/>
-          </w:rPr>
-          <w:t>Figura 8 Atividade de um Produto Alimentar</w:t>
-        </w:r>
-        <w:r>
-          <w:rPr>
-            <w:noProof/>
-            <w:webHidden/>
-          </w:rPr>
-          <w:tab/>
-        </w:r>
-        <w:r>
-          <w:rPr>
-            <w:noProof/>
-            <w:webHidden/>
-          </w:rPr>
-          <w:fldChar w:fldCharType="begin"/>
-        </w:r>
-        <w:r>
-          <w:rPr>
-            <w:noProof/>
-            <w:webHidden/>
-          </w:rPr>
-          <w:instrText xml:space="preserve"> PAGEREF _Toc534225793 \h </w:instrText>
-        </w:r>
-        <w:r>
-          <w:rPr>
-            <w:noProof/>
-            <w:webHidden/>
-          </w:rPr>
-        </w:r>
-        <w:r>
-          <w:rPr>
-            <w:noProof/>
-            <w:webHidden/>
-          </w:rPr>
-          <w:fldChar w:fldCharType="separate"/>
-        </w:r>
-        <w:r>
-          <w:rPr>
-            <w:noProof/>
-            <w:webHidden/>
-          </w:rPr>
-          <w:t>7</w:t>
-        </w:r>
-        <w:r>
-          <w:rPr>
-            <w:noProof/>
-            <w:webHidden/>
-          </w:rPr>
-          <w:fldChar w:fldCharType="end"/>
-        </w:r>
-      </w:hyperlink>
-    </w:p>
-    <w:p>
-      <w:pPr>
-        <w:pStyle w:val="ndicedeilustraes"/>
-        <w:tabs>
-          <w:tab w:val="right" w:leader="dot" w:pos="8494"/>
-        </w:tabs>
-        <w:rPr>
-          <w:rFonts w:eastAsiaTheme="minorEastAsia"/>
-          <w:noProof/>
-          <w:lang w:eastAsia="pt-PT"/>
-        </w:rPr>
-      </w:pPr>
-      <w:hyperlink r:id="rId16" w:anchor="_Toc534225794" w:history="1">
-        <w:r>
-          <w:rPr>
-            <w:rStyle w:val="Hiperligao"/>
-            <w:noProof/>
-          </w:rPr>
-          <w:t>Figura 9 Menu Principal</w:t>
-        </w:r>
-        <w:r>
-          <w:rPr>
-            <w:noProof/>
-            <w:webHidden/>
-          </w:rPr>
-          <w:tab/>
-        </w:r>
-        <w:r>
-          <w:rPr>
-            <w:noProof/>
-            <w:webHidden/>
-          </w:rPr>
-          <w:fldChar w:fldCharType="begin"/>
-        </w:r>
-        <w:r>
-          <w:rPr>
-            <w:noProof/>
-            <w:webHidden/>
-          </w:rPr>
-          <w:instrText xml:space="preserve"> PAGEREF _Toc534225794 \h </w:instrText>
-        </w:r>
-        <w:r>
-          <w:rPr>
-            <w:noProof/>
-            <w:webHidden/>
-          </w:rPr>
-        </w:r>
-        <w:r>
-          <w:rPr>
-            <w:noProof/>
-            <w:webHidden/>
-          </w:rPr>
-          <w:fldChar w:fldCharType="separate"/>
-        </w:r>
-        <w:r>
-          <w:rPr>
-            <w:noProof/>
-            <w:webHidden/>
-          </w:rPr>
-          <w:t>8</w:t>
-        </w:r>
-        <w:r>
-          <w:rPr>
-            <w:noProof/>
-            <w:webHidden/>
-          </w:rPr>
-          <w:fldChar w:fldCharType="end"/>
-        </w:r>
-      </w:hyperlink>
-    </w:p>
-    <w:p>
-      <w:pPr>
-        <w:pStyle w:val="ndicedeilustraes"/>
-        <w:tabs>
-          <w:tab w:val="right" w:leader="dot" w:pos="8494"/>
-        </w:tabs>
-        <w:rPr>
-          <w:rFonts w:eastAsiaTheme="minorEastAsia"/>
-          <w:noProof/>
-          <w:lang w:eastAsia="pt-PT"/>
-        </w:rPr>
-      </w:pPr>
-      <w:hyperlink r:id="rId17" w:anchor="_Toc534225795" w:history="1">
-        <w:r>
-          <w:rPr>
-            <w:rStyle w:val="Hiperligao"/>
-            <w:noProof/>
-          </w:rPr>
-          <w:t>Figura 10 Ecrã de Login (Não funcional)</w:t>
-        </w:r>
-        <w:r>
-          <w:rPr>
-            <w:noProof/>
-            <w:webHidden/>
-          </w:rPr>
-          <w:tab/>
-        </w:r>
-        <w:r>
-          <w:rPr>
-            <w:noProof/>
-            <w:webHidden/>
-          </w:rPr>
-          <w:fldChar w:fldCharType="begin"/>
-        </w:r>
-        <w:r>
-          <w:rPr>
-            <w:noProof/>
-            <w:webHidden/>
-          </w:rPr>
-          <w:instrText xml:space="preserve"> PAGEREF _Toc534225795 \h </w:instrText>
-        </w:r>
-        <w:r>
-          <w:rPr>
-            <w:noProof/>
-            <w:webHidden/>
-          </w:rPr>
-        </w:r>
-        <w:r>
-          <w:rPr>
-            <w:noProof/>
-            <w:webHidden/>
-          </w:rPr>
-          <w:fldChar w:fldCharType="separate"/>
-        </w:r>
-        <w:r>
-          <w:rPr>
-            <w:noProof/>
-            <w:webHidden/>
-          </w:rPr>
-          <w:t>8</w:t>
-        </w:r>
-        <w:r>
-          <w:rPr>
-            <w:noProof/>
-            <w:webHidden/>
-          </w:rPr>
-          <w:fldChar w:fldCharType="end"/>
-        </w:r>
-      </w:hyperlink>
-    </w:p>
-    <w:p>
-      <w:pPr>
-        <w:pStyle w:val="ndicedeilustraes"/>
-        <w:tabs>
-          <w:tab w:val="right" w:leader="dot" w:pos="8494"/>
-        </w:tabs>
-        <w:rPr>
-          <w:rFonts w:eastAsiaTheme="minorEastAsia"/>
-          <w:noProof/>
-          <w:lang w:eastAsia="pt-PT"/>
-        </w:rPr>
-      </w:pPr>
-      <w:hyperlink r:id="rId18" w:anchor="_Toc534225796" w:history="1">
-        <w:r>
-          <w:rPr>
-            <w:rStyle w:val="Hiperligao"/>
-            <w:noProof/>
-          </w:rPr>
-          <w:t>Figura 11 Lista de Refeições de um dia da Semana</w:t>
-        </w:r>
-        <w:r>
-          <w:rPr>
-            <w:noProof/>
-            <w:webHidden/>
-          </w:rPr>
-          <w:tab/>
-        </w:r>
-        <w:r>
-          <w:rPr>
-            <w:noProof/>
-            <w:webHidden/>
-          </w:rPr>
-          <w:fldChar w:fldCharType="begin"/>
-        </w:r>
-        <w:r>
-          <w:rPr>
-            <w:noProof/>
-            <w:webHidden/>
-          </w:rPr>
-          <w:instrText xml:space="preserve"> PAGEREF _Toc534225796 \h </w:instrText>
-        </w:r>
-        <w:r>
-          <w:rPr>
-            <w:noProof/>
-            <w:webHidden/>
-          </w:rPr>
-        </w:r>
-        <w:r>
-          <w:rPr>
-            <w:noProof/>
-            <w:webHidden/>
-          </w:rPr>
-          <w:fldChar w:fldCharType="separate"/>
-        </w:r>
-        <w:r>
-          <w:rPr>
-            <w:noProof/>
-            <w:webHidden/>
-          </w:rPr>
-          <w:t>8</w:t>
-        </w:r>
-        <w:r>
-          <w:rPr>
-            <w:noProof/>
-            <w:webHidden/>
-          </w:rPr>
-          <w:fldChar w:fldCharType="end"/>
-        </w:r>
-      </w:hyperlink>
-    </w:p>
-    <w:p>
-      <w:pPr>
-        <w:pStyle w:val="ndicedeilustraes"/>
-        <w:tabs>
-          <w:tab w:val="right" w:leader="dot" w:pos="8494"/>
-        </w:tabs>
-        <w:rPr>
-          <w:rFonts w:eastAsiaTheme="minorEastAsia"/>
-          <w:noProof/>
-          <w:lang w:eastAsia="pt-PT"/>
-        </w:rPr>
-      </w:pPr>
-      <w:hyperlink r:id="rId19" w:anchor="_Toc534225797" w:history="1">
-        <w:r>
-          <w:rPr>
-            <w:rStyle w:val="Hiperligao"/>
-            <w:noProof/>
-          </w:rPr>
-          <w:t>Figura 12 Menu com dias da semana</w:t>
-        </w:r>
-        <w:r>
-          <w:rPr>
-            <w:noProof/>
-            <w:webHidden/>
-          </w:rPr>
-          <w:tab/>
-        </w:r>
-        <w:r>
-          <w:rPr>
-            <w:noProof/>
-            <w:webHidden/>
-          </w:rPr>
-          <w:fldChar w:fldCharType="begin"/>
-        </w:r>
-        <w:r>
-          <w:rPr>
-            <w:noProof/>
-            <w:webHidden/>
-          </w:rPr>
-          <w:instrText xml:space="preserve"> PAGEREF _Toc534225797 \h </w:instrText>
-        </w:r>
-        <w:r>
-          <w:rPr>
-            <w:noProof/>
-            <w:webHidden/>
-          </w:rPr>
-        </w:r>
-        <w:r>
-          <w:rPr>
-            <w:noProof/>
-            <w:webHidden/>
-          </w:rPr>
-          <w:fldChar w:fldCharType="separate"/>
-        </w:r>
-        <w:r>
-          <w:rPr>
-            <w:noProof/>
-            <w:webHidden/>
-          </w:rPr>
-          <w:t>8</w:t>
-        </w:r>
-        <w:r>
-          <w:rPr>
-            <w:noProof/>
-            <w:webHidden/>
-          </w:rPr>
-          <w:fldChar w:fldCharType="end"/>
-        </w:r>
-      </w:hyperlink>
-    </w:p>
-    <w:p>
-      <w:pPr>
-        <w:pStyle w:val="ndicedeilustraes"/>
-        <w:tabs>
-          <w:tab w:val="right" w:leader="dot" w:pos="8494"/>
-        </w:tabs>
-        <w:rPr>
-          <w:rFonts w:eastAsiaTheme="minorEastAsia"/>
-          <w:noProof/>
-          <w:lang w:eastAsia="pt-PT"/>
-        </w:rPr>
-      </w:pPr>
-      <w:hyperlink r:id="rId20" w:anchor="_Toc534225798" w:history="1">
-        <w:r>
-          <w:rPr>
-            <w:rStyle w:val="Hiperligao"/>
-            <w:noProof/>
-          </w:rPr>
-          <w:t>Figura 13 Pagina de Informações do utilizador</w:t>
-        </w:r>
-        <w:r>
-          <w:rPr>
-            <w:noProof/>
-            <w:webHidden/>
-          </w:rPr>
-          <w:tab/>
-        </w:r>
-        <w:r>
-          <w:rPr>
-            <w:noProof/>
-            <w:webHidden/>
-          </w:rPr>
-          <w:fldChar w:fldCharType="begin"/>
-        </w:r>
-        <w:r>
-          <w:rPr>
-            <w:noProof/>
-            <w:webHidden/>
-          </w:rPr>
-          <w:instrText xml:space="preserve"> PAGEREF _Toc534225798 \h </w:instrText>
-        </w:r>
-        <w:r>
-          <w:rPr>
-            <w:noProof/>
-            <w:webHidden/>
-          </w:rPr>
-        </w:r>
-        <w:r>
-          <w:rPr>
-            <w:noProof/>
-            <w:webHidden/>
-          </w:rPr>
-          <w:fldChar w:fldCharType="separate"/>
-        </w:r>
-        <w:r>
-          <w:rPr>
-            <w:noProof/>
-            <w:webHidden/>
-          </w:rPr>
-          <w:t>9</w:t>
-        </w:r>
-        <w:r>
-          <w:rPr>
-            <w:noProof/>
-            <w:webHidden/>
-          </w:rPr>
-          <w:fldChar w:fldCharType="end"/>
-        </w:r>
-      </w:hyperlink>
-    </w:p>
-    <w:p>
-      <w:pPr>
-        <w:pStyle w:val="ndicedeilustraes"/>
-        <w:tabs>
-          <w:tab w:val="right" w:leader="dot" w:pos="8494"/>
-        </w:tabs>
-        <w:rPr>
-          <w:rFonts w:eastAsiaTheme="minorEastAsia"/>
-          <w:noProof/>
-          <w:lang w:eastAsia="pt-PT"/>
-        </w:rPr>
-      </w:pPr>
-      <w:hyperlink r:id="rId21" w:anchor="_Toc534225799" w:history="1">
-        <w:r>
-          <w:rPr>
-            <w:rStyle w:val="Hiperligao"/>
-            <w:noProof/>
-          </w:rPr>
-          <w:t>Figura 14 Fragmento de Resumo de uma Refeição</w:t>
-        </w:r>
-        <w:r>
-          <w:rPr>
-            <w:noProof/>
-            <w:webHidden/>
-          </w:rPr>
-          <w:tab/>
-        </w:r>
-        <w:r>
-          <w:rPr>
-            <w:noProof/>
-            <w:webHidden/>
-          </w:rPr>
-          <w:fldChar w:fldCharType="begin"/>
-        </w:r>
-        <w:r>
-          <w:rPr>
-            <w:noProof/>
-            <w:webHidden/>
-          </w:rPr>
-          <w:instrText xml:space="preserve"> PAGEREF _Toc534225799 \h </w:instrText>
-        </w:r>
-        <w:r>
-          <w:rPr>
-            <w:noProof/>
-            <w:webHidden/>
-          </w:rPr>
-        </w:r>
-        <w:r>
-          <w:rPr>
-            <w:noProof/>
-            <w:webHidden/>
-          </w:rPr>
-          <w:fldChar w:fldCharType="separate"/>
-        </w:r>
-        <w:r>
-          <w:rPr>
-            <w:noProof/>
-            <w:webHidden/>
-          </w:rPr>
-          <w:t>9</w:t>
-        </w:r>
-        <w:r>
-          <w:rPr>
-            <w:noProof/>
-            <w:webHidden/>
-          </w:rPr>
-          <w:fldChar w:fldCharType="end"/>
-        </w:r>
-      </w:hyperlink>
-    </w:p>
-    <w:p>
-      <w:pPr>
-        <w:pStyle w:val="ndicedeilustraes"/>
-        <w:tabs>
-          <w:tab w:val="right" w:leader="dot" w:pos="8494"/>
-        </w:tabs>
-        <w:rPr>
-          <w:rFonts w:eastAsiaTheme="minorEastAsia"/>
-          <w:noProof/>
-          <w:lang w:eastAsia="pt-PT"/>
-        </w:rPr>
-      </w:pPr>
-      <w:hyperlink r:id="rId22" w:anchor="_Toc534225800" w:history="1">
-        <w:r>
-          <w:rPr>
-            <w:rStyle w:val="Hiperligao"/>
-            <w:noProof/>
-          </w:rPr>
-          <w:t>Figura 15 Fragmento de Pesquisa de Alimentos</w:t>
-        </w:r>
-        <w:r>
-          <w:rPr>
-            <w:noProof/>
-            <w:webHidden/>
-          </w:rPr>
-          <w:tab/>
-        </w:r>
-        <w:r>
-          <w:rPr>
-            <w:noProof/>
-            <w:webHidden/>
-          </w:rPr>
-          <w:fldChar w:fldCharType="begin"/>
-        </w:r>
-        <w:r>
-          <w:rPr>
-            <w:noProof/>
-            <w:webHidden/>
-          </w:rPr>
-          <w:instrText xml:space="preserve"> PAGEREF _Toc534225800 \h </w:instrText>
-        </w:r>
-        <w:r>
-          <w:rPr>
-            <w:noProof/>
-            <w:webHidden/>
-          </w:rPr>
-        </w:r>
-        <w:r>
-          <w:rPr>
-            <w:noProof/>
-            <w:webHidden/>
-          </w:rPr>
-          <w:fldChar w:fldCharType="separate"/>
-        </w:r>
-        <w:r>
-          <w:rPr>
-            <w:noProof/>
-            <w:webHidden/>
-          </w:rPr>
-          <w:t>9</w:t>
-        </w:r>
-        <w:r>
-          <w:rPr>
-            <w:noProof/>
-            <w:webHidden/>
-          </w:rPr>
-          <w:fldChar w:fldCharType="end"/>
-        </w:r>
-      </w:hyperlink>
-    </w:p>
-    <w:p>
-      <w:pPr>
-        <w:pStyle w:val="ndicedeilustraes"/>
-        <w:tabs>
-          <w:tab w:val="right" w:leader="dot" w:pos="8494"/>
-        </w:tabs>
-        <w:rPr>
-          <w:rFonts w:eastAsiaTheme="minorEastAsia"/>
-          <w:noProof/>
-          <w:lang w:eastAsia="pt-PT"/>
-        </w:rPr>
-      </w:pPr>
-      <w:hyperlink r:id="rId23" w:anchor="_Toc534225801" w:history="1">
-        <w:r>
-          <w:rPr>
-            <w:rStyle w:val="Hiperligao"/>
-            <w:noProof/>
-          </w:rPr>
-          <w:t>Figura 16 Atividade para registo de uma Refeição</w:t>
-        </w:r>
-        <w:r>
-          <w:rPr>
-            <w:noProof/>
-            <w:webHidden/>
-          </w:rPr>
-          <w:tab/>
-        </w:r>
-        <w:r>
-          <w:rPr>
-            <w:noProof/>
-            <w:webHidden/>
-          </w:rPr>
-          <w:fldChar w:fldCharType="begin"/>
-        </w:r>
-        <w:r>
-          <w:rPr>
-            <w:noProof/>
-            <w:webHidden/>
-          </w:rPr>
-          <w:instrText xml:space="preserve"> PAGEREF _Toc534225801 \h </w:instrText>
-        </w:r>
-        <w:r>
-          <w:rPr>
-            <w:noProof/>
-            <w:webHidden/>
-          </w:rPr>
-        </w:r>
-        <w:r>
-          <w:rPr>
-            <w:noProof/>
-            <w:webHidden/>
-          </w:rPr>
-          <w:fldChar w:fldCharType="separate"/>
-        </w:r>
-        <w:r>
-          <w:rPr>
-            <w:noProof/>
-            <w:webHidden/>
-          </w:rPr>
-          <w:t>9</w:t>
-        </w:r>
-        <w:r>
-          <w:rPr>
-            <w:noProof/>
-            <w:webHidden/>
-          </w:rPr>
-          <w:fldChar w:fldCharType="end"/>
-        </w:r>
-      </w:hyperlink>
-    </w:p>
-    <w:p>
-      <w:pPr>
-        <w:pStyle w:val="ndicedeilustraes"/>
-        <w:tabs>
-          <w:tab w:val="right" w:leader="dot" w:pos="8494"/>
-        </w:tabs>
-        <w:rPr>
-          <w:rFonts w:eastAsiaTheme="minorEastAsia"/>
-          <w:noProof/>
-          <w:lang w:eastAsia="pt-PT"/>
-        </w:rPr>
-      </w:pPr>
-      <w:hyperlink r:id="rId24" w:anchor="_Toc534225802" w:history="1">
-        <w:r>
-          <w:rPr>
-            <w:rStyle w:val="Hiperligao"/>
-            <w:noProof/>
-          </w:rPr>
-          <w:t>Figura 17 Mapa ao carregar no botão de localização</w:t>
-        </w:r>
-        <w:r>
-          <w:rPr>
-            <w:noProof/>
-            <w:webHidden/>
-          </w:rPr>
-          <w:tab/>
-        </w:r>
-        <w:r>
-          <w:rPr>
-            <w:noProof/>
-            <w:webHidden/>
-          </w:rPr>
-          <w:fldChar w:fldCharType="begin"/>
-        </w:r>
-        <w:r>
-          <w:rPr>
-            <w:noProof/>
-            <w:webHidden/>
-          </w:rPr>
-          <w:instrText xml:space="preserve"> PAGEREF _Toc534225802 \h </w:instrText>
-        </w:r>
-        <w:r>
-          <w:rPr>
-            <w:noProof/>
-            <w:webHidden/>
-          </w:rPr>
-        </w:r>
-        <w:r>
-          <w:rPr>
-            <w:noProof/>
-            <w:webHidden/>
-          </w:rPr>
-          <w:fldChar w:fldCharType="separate"/>
-        </w:r>
-        <w:r>
-          <w:rPr>
-            <w:noProof/>
-            <w:webHidden/>
-          </w:rPr>
-          <w:t>10</w:t>
-        </w:r>
-        <w:r>
-          <w:rPr>
-            <w:noProof/>
-            <w:webHidden/>
-          </w:rPr>
-          <w:fldChar w:fldCharType="end"/>
-        </w:r>
-      </w:hyperlink>
-    </w:p>
-    <w:p>
-      <w:pPr>
-        <w:pStyle w:val="ndicedeilustraes"/>
-        <w:tabs>
-          <w:tab w:val="right" w:leader="dot" w:pos="8494"/>
-        </w:tabs>
-        <w:rPr>
-          <w:rFonts w:eastAsiaTheme="minorEastAsia"/>
-          <w:noProof/>
-          <w:lang w:eastAsia="pt-PT"/>
-        </w:rPr>
-      </w:pPr>
-      <w:hyperlink r:id="rId25" w:anchor="_Toc534225803" w:history="1">
-        <w:r>
-          <w:rPr>
-            <w:rStyle w:val="Hiperligao"/>
-            <w:noProof/>
-          </w:rPr>
-          <w:t>Figura 18 Atividade do Mapa</w:t>
-        </w:r>
-        <w:r>
-          <w:rPr>
-            <w:noProof/>
-            <w:webHidden/>
-          </w:rPr>
-          <w:tab/>
-        </w:r>
-        <w:r>
-          <w:rPr>
-            <w:noProof/>
-            <w:webHidden/>
-          </w:rPr>
-          <w:fldChar w:fldCharType="begin"/>
-        </w:r>
-        <w:r>
-          <w:rPr>
-            <w:noProof/>
-            <w:webHidden/>
-          </w:rPr>
-          <w:instrText xml:space="preserve"> PAGEREF _Toc534225803 \h </w:instrText>
-        </w:r>
-        <w:r>
-          <w:rPr>
-            <w:noProof/>
-            <w:webHidden/>
-          </w:rPr>
-        </w:r>
-        <w:r>
-          <w:rPr>
-            <w:noProof/>
-            <w:webHidden/>
-          </w:rPr>
-          <w:fldChar w:fldCharType="separate"/>
-        </w:r>
-        <w:r>
-          <w:rPr>
-            <w:noProof/>
-            <w:webHidden/>
-          </w:rPr>
-          <w:t>10</w:t>
-        </w:r>
-        <w:r>
-          <w:rPr>
-            <w:noProof/>
-            <w:webHidden/>
-          </w:rPr>
-          <w:fldChar w:fldCharType="end"/>
-        </w:r>
-      </w:hyperlink>
-    </w:p>
-    <w:p>
-      <w:pPr>
-        <w:pStyle w:val="ndicedeilustraes"/>
-        <w:tabs>
-          <w:tab w:val="right" w:leader="dot" w:pos="8494"/>
-        </w:tabs>
-        <w:rPr>
-          <w:rFonts w:eastAsiaTheme="minorEastAsia"/>
-          <w:noProof/>
-          <w:lang w:eastAsia="pt-PT"/>
-        </w:rPr>
-      </w:pPr>
-      <w:hyperlink r:id="rId26" w:anchor="_Toc534225804" w:history="1">
-        <w:r>
-          <w:rPr>
-            <w:rStyle w:val="Hiperligao"/>
-            <w:noProof/>
-          </w:rPr>
-          <w:t>Figura 19 Atividade para Iniciar Registo de Exercício Físico</w:t>
-        </w:r>
-        <w:r>
-          <w:rPr>
-            <w:noProof/>
-            <w:webHidden/>
-          </w:rPr>
-          <w:tab/>
-        </w:r>
-        <w:r>
-          <w:rPr>
-            <w:noProof/>
-            <w:webHidden/>
-          </w:rPr>
-          <w:fldChar w:fldCharType="begin"/>
-        </w:r>
-        <w:r>
-          <w:rPr>
-            <w:noProof/>
-            <w:webHidden/>
-          </w:rPr>
-          <w:instrText xml:space="preserve"> PAGEREF _Toc534225804 \h </w:instrText>
-        </w:r>
-        <w:r>
-          <w:rPr>
-            <w:noProof/>
-            <w:webHidden/>
-          </w:rPr>
-        </w:r>
-        <w:r>
-          <w:rPr>
-            <w:noProof/>
-            <w:webHidden/>
-          </w:rPr>
-          <w:fldChar w:fldCharType="separate"/>
-        </w:r>
-        <w:r>
-          <w:rPr>
-            <w:noProof/>
-            <w:webHidden/>
-          </w:rPr>
-          <w:t>10</w:t>
-        </w:r>
-        <w:r>
-          <w:rPr>
-            <w:noProof/>
-            <w:webHidden/>
-          </w:rPr>
-          <w:fldChar w:fldCharType="end"/>
-        </w:r>
-      </w:hyperlink>
-    </w:p>
-    <w:p>
-      <w:pPr>
-        <w:pStyle w:val="ndicedeilustraes"/>
-        <w:tabs>
-          <w:tab w:val="right" w:leader="dot" w:pos="8494"/>
-        </w:tabs>
-        <w:rPr>
-          <w:rFonts w:eastAsiaTheme="minorEastAsia"/>
-          <w:noProof/>
-          <w:lang w:eastAsia="pt-PT"/>
-        </w:rPr>
-      </w:pPr>
-      <w:hyperlink r:id="rId27" w:anchor="_Toc534225805" w:history="1">
-        <w:r>
-          <w:rPr>
-            <w:rStyle w:val="Hiperligao"/>
-            <w:noProof/>
-          </w:rPr>
-          <w:t>Figura 20 Atividade de marcação de uma atividade de exercício físico</w:t>
-        </w:r>
-        <w:r>
-          <w:rPr>
-            <w:noProof/>
-            <w:webHidden/>
-          </w:rPr>
-          <w:tab/>
-        </w:r>
-        <w:r>
-          <w:rPr>
-            <w:noProof/>
-            <w:webHidden/>
-          </w:rPr>
-          <w:fldChar w:fldCharType="begin"/>
-        </w:r>
-        <w:r>
-          <w:rPr>
-            <w:noProof/>
-            <w:webHidden/>
-          </w:rPr>
-          <w:instrText xml:space="preserve"> PAGEREF _Toc534225805 \h </w:instrText>
-        </w:r>
-        <w:r>
-          <w:rPr>
-            <w:noProof/>
-            <w:webHidden/>
-          </w:rPr>
-        </w:r>
-        <w:r>
-          <w:rPr>
-            <w:noProof/>
-            <w:webHidden/>
-          </w:rPr>
-          <w:fldChar w:fldCharType="separate"/>
-        </w:r>
-        <w:r>
-          <w:rPr>
-            <w:noProof/>
-            <w:webHidden/>
-          </w:rPr>
-          <w:t>10</w:t>
-        </w:r>
-        <w:r>
-          <w:rPr>
-            <w:noProof/>
-            <w:webHidden/>
-          </w:rPr>
-          <w:fldChar w:fldCharType="end"/>
-        </w:r>
-      </w:hyperlink>
-    </w:p>
-    <w:p>
-      <w:pPr>
-        <w:pStyle w:val="ndicedeilustraes"/>
-        <w:tabs>
-          <w:tab w:val="right" w:leader="dot" w:pos="8494"/>
-        </w:tabs>
-        <w:rPr>
-          <w:rFonts w:eastAsiaTheme="minorEastAsia"/>
-          <w:noProof/>
-          <w:lang w:eastAsia="pt-PT"/>
-        </w:rPr>
-      </w:pPr>
-      <w:hyperlink r:id="rId28" w:anchor="_Toc534225806" w:history="1">
-        <w:r>
-          <w:rPr>
-            <w:rStyle w:val="Hiperligao"/>
-            <w:noProof/>
-          </w:rPr>
-          <w:t>Figura 21Fragmento de informações de um Alimento</w:t>
-        </w:r>
-        <w:r>
-          <w:rPr>
-            <w:noProof/>
-            <w:webHidden/>
-          </w:rPr>
-          <w:tab/>
-        </w:r>
-        <w:r>
-          <w:rPr>
-            <w:noProof/>
-            <w:webHidden/>
-          </w:rPr>
-          <w:fldChar w:fldCharType="begin"/>
-        </w:r>
-        <w:r>
-          <w:rPr>
-            <w:noProof/>
-            <w:webHidden/>
-          </w:rPr>
-          <w:instrText xml:space="preserve"> PAGEREF _Toc534225806 \h </w:instrText>
-        </w:r>
-        <w:r>
-          <w:rPr>
-            <w:noProof/>
-            <w:webHidden/>
-          </w:rPr>
-        </w:r>
-        <w:r>
-          <w:rPr>
-            <w:noProof/>
-            <w:webHidden/>
-          </w:rPr>
-          <w:fldChar w:fldCharType="separate"/>
-        </w:r>
-        <w:r>
-          <w:rPr>
-            <w:noProof/>
-            <w:webHidden/>
-          </w:rPr>
-          <w:t>11</w:t>
-        </w:r>
-        <w:r>
-          <w:rPr>
-            <w:noProof/>
-            <w:webHidden/>
-          </w:rPr>
-          <w:fldChar w:fldCharType="end"/>
-        </w:r>
-      </w:hyperlink>
-    </w:p>
-    <w:p>
-      <w:pPr>
-        <w:pStyle w:val="ndicedeilustraes"/>
-        <w:tabs>
-          <w:tab w:val="right" w:leader="dot" w:pos="8494"/>
-        </w:tabs>
-        <w:rPr>
-          <w:rFonts w:eastAsiaTheme="minorEastAsia"/>
-          <w:noProof/>
-          <w:lang w:eastAsia="pt-PT"/>
-        </w:rPr>
-      </w:pPr>
-      <w:hyperlink r:id="rId29" w:anchor="_Toc534225807" w:history="1">
-        <w:r>
-          <w:rPr>
-            <w:rStyle w:val="Hiperligao"/>
-            <w:noProof/>
-          </w:rPr>
-          <w:t>Figura 22 Formulário de registo de um utilizador</w:t>
-        </w:r>
-        <w:r>
-          <w:rPr>
-            <w:noProof/>
-            <w:webHidden/>
-          </w:rPr>
-          <w:tab/>
-        </w:r>
-        <w:r>
-          <w:rPr>
-            <w:noProof/>
-            <w:webHidden/>
-          </w:rPr>
-          <w:fldChar w:fldCharType="begin"/>
-        </w:r>
-        <w:r>
-          <w:rPr>
-            <w:noProof/>
-            <w:webHidden/>
-          </w:rPr>
-          <w:instrText xml:space="preserve"> PAGEREF _Toc534225807 \h </w:instrText>
-        </w:r>
-        <w:r>
-          <w:rPr>
-            <w:noProof/>
-            <w:webHidden/>
-          </w:rPr>
-        </w:r>
-        <w:r>
-          <w:rPr>
-            <w:noProof/>
-            <w:webHidden/>
-          </w:rPr>
-          <w:fldChar w:fldCharType="separate"/>
-        </w:r>
-        <w:r>
-          <w:rPr>
-            <w:noProof/>
-            <w:webHidden/>
-          </w:rPr>
-          <w:t>11</w:t>
-        </w:r>
-        <w:r>
-          <w:rPr>
-            <w:noProof/>
-            <w:webHidden/>
-          </w:rPr>
-          <w:fldChar w:fldCharType="end"/>
-        </w:r>
-      </w:hyperlink>
-    </w:p>
-    <w:p>
-      <w:r>
-        <w:fldChar w:fldCharType="end"/>
-      </w:r>
-    </w:p>
-    <w:p>
-      <w:r>
-        <w:br w:type="page"/>
-      </w:r>
-    </w:p>
-    <w:p>
-      <w:pPr>
         <w:pStyle w:val="Ttulo1"/>
       </w:pPr>
-      <w:bookmarkStart w:id="1" w:name="_Toc534226973"/>
-      <w:r>
-        <w:lastRenderedPageBreak/>
-        <w:t>Descrição da Aplicação</w:t>
+      <w:bookmarkStart w:id="1" w:name="_Toc531688923"/>
+      <w:r>
+        <w:t>Introdução</w:t>
       </w:r>
       <w:bookmarkEnd w:id="1"/>
     </w:p>
@@ -4719,150 +3452,6 @@
       </w:pPr>
       <w:r>
         <w:t>Com isto deverá ser possível o utilizador saber se a sua dieta se adequa a quantidade de exercício físico que realiza e num possível caso de o utilizador ser acompanhado por um nutricionista, este poderá ajustar a sua dieta/plano alimentar de forma a adequar-se ao estilo de vida do utilizador.</w:t>
-      </w:r>
-    </w:p>
-    <w:p>
-      <w:pPr>
-        <w:jc w:val="both"/>
-      </w:pPr>
-    </w:p>
-    <w:p>
-      <w:pPr>
-        <w:pStyle w:val="Ttulo1"/>
-      </w:pPr>
-      <w:bookmarkStart w:id="2" w:name="_Toc534226974"/>
-      <w:r>
-        <w:t>Estado atual</w:t>
-      </w:r>
-      <w:bookmarkEnd w:id="2"/>
-    </w:p>
-    <w:p>
-      <w:pPr>
-        <w:jc w:val="both"/>
-      </w:pPr>
-      <w:r>
-        <w:t xml:space="preserve">Atualmente a aplicação consegue pesquisar todo o tipo de alimentos, desde que sejam introduzidos em inglês, através da API da </w:t>
-      </w:r>
-      <w:proofErr w:type="spellStart"/>
-      <w:r>
-        <w:t>Spoonacular</w:t>
-      </w:r>
-      <w:proofErr w:type="spellEnd"/>
-      <w:r>
-        <w:t xml:space="preserve"> com </w:t>
-      </w:r>
-      <w:proofErr w:type="spellStart"/>
-      <w:r>
-        <w:t>retrofit</w:t>
-      </w:r>
-      <w:proofErr w:type="spellEnd"/>
-      <w:r>
-        <w:t>, e com isto é possível definir as várias refeições do dia e calcular as calorias ingeridas pela pessoa.</w:t>
-      </w:r>
-    </w:p>
-    <w:p>
-      <w:pPr>
-        <w:jc w:val="both"/>
-      </w:pPr>
-      <w:r>
-        <w:t>É possível o registo de apenas um utilizador para já, e a aplicação calcula a quantidade de calorias diárias que este deve ingerir com base no seu peso, idade, altura e género.</w:t>
-      </w:r>
-    </w:p>
-    <w:p>
-      <w:pPr>
-        <w:jc w:val="both"/>
-      </w:pPr>
-      <w:r>
-        <w:t>Para além disso é possível marcar atividades e fazer a monitorização de das mesmas, e ainda é possível consultar um mapa para ver o melhor local para a sua prática.</w:t>
-      </w:r>
-    </w:p>
-    <w:p>
-      <w:pPr>
-        <w:jc w:val="both"/>
-      </w:pPr>
-      <w:r>
-        <w:t xml:space="preserve">Tudo isto é guardado é guardado numa base de dados </w:t>
-      </w:r>
-      <w:proofErr w:type="spellStart"/>
-      <w:r>
-        <w:t>room</w:t>
-      </w:r>
-      <w:proofErr w:type="spellEnd"/>
-      <w:r>
-        <w:t>.</w:t>
-      </w:r>
-    </w:p>
-    <w:p>
-      <w:pPr>
-        <w:jc w:val="both"/>
-      </w:pPr>
-      <w:r>
-        <w:t xml:space="preserve">A parte do uso do </w:t>
-      </w:r>
-      <w:proofErr w:type="spellStart"/>
-      <w:r>
-        <w:t>AccuWeather</w:t>
-      </w:r>
-      <w:proofErr w:type="spellEnd"/>
-      <w:r>
-        <w:t xml:space="preserve"> foi deixada de parte porque começamos a pensar que se calhar fugia um bocado ao assunto.</w:t>
-      </w:r>
-    </w:p>
-    <w:p>
-      <w:pPr>
-        <w:jc w:val="both"/>
-      </w:pPr>
-      <w:r>
-        <w:t xml:space="preserve">A integração com o google </w:t>
-      </w:r>
-      <w:proofErr w:type="spellStart"/>
-      <w:r>
-        <w:t>fit</w:t>
-      </w:r>
-      <w:proofErr w:type="spellEnd"/>
-      <w:r>
-        <w:t xml:space="preserve"> não foi possível fazer, nós ainda tentamos e vai junto o código para o efeito, mas não está a ser possível obter nem os passos nem as calorias a partir do google </w:t>
-      </w:r>
-      <w:proofErr w:type="spellStart"/>
-      <w:r>
-        <w:t>fit</w:t>
-      </w:r>
-      <w:proofErr w:type="spellEnd"/>
-      <w:r>
-        <w:t>.</w:t>
-      </w:r>
-    </w:p>
-    <w:p>
-      <w:pPr>
-        <w:jc w:val="both"/>
-      </w:pPr>
-      <w:r>
-        <w:t>O layout para tablets não tivemos tempo de o fazer.</w:t>
-      </w:r>
-      <w:bookmarkStart w:id="3" w:name="_GoBack"/>
-      <w:bookmarkEnd w:id="3"/>
-    </w:p>
-    <w:p>
-      <w:pPr>
-        <w:jc w:val="both"/>
-      </w:pPr>
-    </w:p>
-    <w:p>
-      <w:pPr>
-        <w:jc w:val="both"/>
-      </w:pPr>
-    </w:p>
-    <w:p>
-      <w:pPr>
-        <w:jc w:val="both"/>
-      </w:pPr>
-    </w:p>
-    <w:p>
-      <w:pPr>
-        <w:jc w:val="both"/>
-      </w:pPr>
-      <w:r>
-        <w:t xml:space="preserve"> </w:t>
       </w:r>
     </w:p>
     <w:p/>
@@ -4871,387 +3460,17 @@
     <w:p/>
     <w:p/>
     <w:p/>
-    <w:p>
-      <w:pPr>
-        <w:pStyle w:val="Ttulo1"/>
-      </w:pPr>
-      <w:bookmarkStart w:id="4" w:name="_Toc534226975"/>
-      <w:r>
-        <w:t>Requisitos obrigatórios</w:t>
-      </w:r>
-      <w:bookmarkEnd w:id="4"/>
-    </w:p>
     <w:p/>
-    <w:p>
-      <w:pPr>
-        <w:jc w:val="both"/>
-      </w:pPr>
-      <w:r>
-        <w:t xml:space="preserve">Uso do </w:t>
-      </w:r>
-      <w:proofErr w:type="spellStart"/>
-      <w:r>
-        <w:t>GitLab</w:t>
-      </w:r>
-      <w:proofErr w:type="spellEnd"/>
-      <w:r>
-        <w:t xml:space="preserve"> e </w:t>
-      </w:r>
-      <w:proofErr w:type="spellStart"/>
-      <w:r>
-        <w:t>Git</w:t>
-      </w:r>
-      <w:proofErr w:type="spellEnd"/>
-      <w:r>
-        <w:t xml:space="preserve"> para gestão e versionamento do código do projeto (</w:t>
-      </w:r>
-      <w:proofErr w:type="spellStart"/>
-      <w:r>
-        <w:t>git</w:t>
-      </w:r>
-      <w:proofErr w:type="spellEnd"/>
-      <w:r>
-        <w:t xml:space="preserve"> e </w:t>
-      </w:r>
-      <w:proofErr w:type="spellStart"/>
-      <w:r>
-        <w:t>GitLab</w:t>
-      </w:r>
-      <w:proofErr w:type="spellEnd"/>
-      <w:r>
-        <w:t xml:space="preserve">) </w:t>
-      </w:r>
-    </w:p>
-    <w:p>
-      <w:pPr>
-        <w:pStyle w:val="PargrafodaLista"/>
-        <w:numPr>
-          <w:ilvl w:val="0"/>
-          <w:numId w:val="5"/>
-        </w:numPr>
-        <w:spacing w:line="256" w:lineRule="auto"/>
-        <w:jc w:val="both"/>
-      </w:pPr>
-      <w:r>
-        <w:t>Decidimos usar antes GitHub como plataforma para versionamento do código do projeto.</w:t>
-      </w:r>
-    </w:p>
-    <w:p>
-      <w:pPr>
-        <w:jc w:val="both"/>
-      </w:pPr>
-      <w:r>
-        <w:t xml:space="preserve">Suporte para ecrãs de diferentes dimensões (Telemóvel e Tablet); </w:t>
-      </w:r>
-    </w:p>
-    <w:p>
-      <w:pPr>
-        <w:pStyle w:val="PargrafodaLista"/>
-        <w:numPr>
-          <w:ilvl w:val="0"/>
-          <w:numId w:val="5"/>
-        </w:numPr>
-        <w:spacing w:line="256" w:lineRule="auto"/>
-        <w:jc w:val="both"/>
-      </w:pPr>
-      <w:r>
-        <w:t>Numa fase mais avançada iremos modificar os layouts para se adaptar a Tablet.</w:t>
-      </w:r>
-    </w:p>
-    <w:p>
-      <w:pPr>
-        <w:jc w:val="both"/>
-      </w:pPr>
-      <w:r>
-        <w:t xml:space="preserve">Uso das </w:t>
-      </w:r>
-      <w:proofErr w:type="spellStart"/>
-      <w:r>
-        <w:t>guidelines</w:t>
-      </w:r>
-      <w:proofErr w:type="spellEnd"/>
-      <w:r>
-        <w:t xml:space="preserve"> do material design.</w:t>
-      </w:r>
-    </w:p>
-    <w:p>
-      <w:pPr>
-        <w:pStyle w:val="PargrafodaLista"/>
-        <w:numPr>
-          <w:ilvl w:val="0"/>
-          <w:numId w:val="5"/>
-        </w:numPr>
-        <w:spacing w:line="256" w:lineRule="auto"/>
-        <w:jc w:val="both"/>
-      </w:pPr>
-      <w:r>
-        <w:t>Numa fase mais avançada iremos usar os temas das atividades segundo o definido no material design.</w:t>
-      </w:r>
-    </w:p>
-    <w:p>
-      <w:pPr>
-        <w:jc w:val="both"/>
-      </w:pPr>
-      <w:r>
-        <w:t>Uso de listas (</w:t>
-      </w:r>
-      <w:proofErr w:type="spellStart"/>
-      <w:r>
-        <w:t>RecyclerView</w:t>
-      </w:r>
-      <w:proofErr w:type="spellEnd"/>
-      <w:r>
-        <w:t xml:space="preserve"> e </w:t>
-      </w:r>
-      <w:proofErr w:type="spellStart"/>
-      <w:r>
-        <w:t>Adapters</w:t>
-      </w:r>
-      <w:proofErr w:type="spellEnd"/>
-      <w:r>
-        <w:t>);</w:t>
-      </w:r>
-    </w:p>
-    <w:p>
-      <w:pPr>
-        <w:pStyle w:val="PargrafodaLista"/>
-        <w:numPr>
-          <w:ilvl w:val="0"/>
-          <w:numId w:val="5"/>
-        </w:numPr>
-        <w:spacing w:line="256" w:lineRule="auto"/>
-        <w:jc w:val="both"/>
-      </w:pPr>
-      <w:r>
-        <w:t xml:space="preserve">Já usamos nas </w:t>
-      </w:r>
-      <w:r>
-        <w:t>várias</w:t>
-      </w:r>
-      <w:r>
-        <w:t xml:space="preserve"> listagens que temos na nossa aplicação.</w:t>
-      </w:r>
-    </w:p>
-    <w:p>
-      <w:pPr>
-        <w:jc w:val="both"/>
-      </w:pPr>
-      <w:r>
-        <w:t xml:space="preserve">Uso das bibliotecas de suporte (Android </w:t>
-      </w:r>
-      <w:proofErr w:type="spellStart"/>
-      <w:r>
-        <w:t>Support</w:t>
-      </w:r>
-      <w:proofErr w:type="spellEnd"/>
-      <w:r>
-        <w:t xml:space="preserve"> </w:t>
-      </w:r>
-      <w:proofErr w:type="spellStart"/>
-      <w:r>
-        <w:t>Library</w:t>
-      </w:r>
-      <w:proofErr w:type="spellEnd"/>
-      <w:r>
-        <w:t xml:space="preserve">); </w:t>
-      </w:r>
-    </w:p>
-    <w:p>
-      <w:pPr>
-        <w:pStyle w:val="PargrafodaLista"/>
-        <w:numPr>
-          <w:ilvl w:val="0"/>
-          <w:numId w:val="5"/>
-        </w:numPr>
-        <w:spacing w:line="256" w:lineRule="auto"/>
-        <w:jc w:val="both"/>
-      </w:pPr>
-      <w:r>
-        <w:t xml:space="preserve">Iremos usar as versões </w:t>
-      </w:r>
-      <w:proofErr w:type="spellStart"/>
-      <w:r>
-        <w:t>compact</w:t>
-      </w:r>
-      <w:proofErr w:type="spellEnd"/>
-      <w:r>
-        <w:t xml:space="preserve"> de todas as classes possíveis que sejam usadas na nossa aplicação.</w:t>
-      </w:r>
-    </w:p>
-    <w:p>
-      <w:pPr>
-        <w:jc w:val="both"/>
-      </w:pPr>
-      <w:r>
-        <w:t>Uso de notificações;</w:t>
-      </w:r>
-    </w:p>
-    <w:p>
-      <w:pPr>
-        <w:pStyle w:val="PargrafodaLista"/>
-        <w:numPr>
-          <w:ilvl w:val="0"/>
-          <w:numId w:val="5"/>
-        </w:numPr>
-        <w:spacing w:line="256" w:lineRule="auto"/>
-        <w:jc w:val="both"/>
-      </w:pPr>
-      <w:r>
-        <w:t>Serão mostradas as notificações relativas as refeições a realizar pelo utilizador assim como as suas atividades.</w:t>
-      </w:r>
-    </w:p>
-    <w:p>
-      <w:pPr>
-        <w:jc w:val="both"/>
-      </w:pPr>
-      <w:r>
-        <w:t>Uso de base de dados (</w:t>
-      </w:r>
-      <w:proofErr w:type="spellStart"/>
-      <w:r>
-        <w:t>Room</w:t>
-      </w:r>
-      <w:proofErr w:type="spellEnd"/>
-      <w:r>
-        <w:t xml:space="preserve">); </w:t>
-      </w:r>
-    </w:p>
-    <w:p>
-      <w:pPr>
-        <w:pStyle w:val="PargrafodaLista"/>
-        <w:numPr>
-          <w:ilvl w:val="0"/>
-          <w:numId w:val="5"/>
-        </w:numPr>
-        <w:spacing w:line="256" w:lineRule="auto"/>
-        <w:jc w:val="both"/>
-      </w:pPr>
-      <w:r>
-        <w:t>Será usado como cache de pesquisas e para armazenar os dados do utilizador.</w:t>
-      </w:r>
-    </w:p>
-    <w:p>
-      <w:pPr>
-        <w:jc w:val="both"/>
-      </w:pPr>
-      <w:r>
-        <w:t>Uso de operações assíncronas (</w:t>
-      </w:r>
-      <w:proofErr w:type="spellStart"/>
-      <w:r>
-        <w:t>AsyncTask</w:t>
-      </w:r>
-      <w:proofErr w:type="spellEnd"/>
-      <w:r>
-        <w:t>/</w:t>
-      </w:r>
-      <w:proofErr w:type="spellStart"/>
-      <w:r>
-        <w:t>Thread</w:t>
-      </w:r>
-      <w:proofErr w:type="spellEnd"/>
-      <w:r>
-        <w:t>/</w:t>
-      </w:r>
-      <w:proofErr w:type="spellStart"/>
-      <w:r>
-        <w:t>IntentService</w:t>
-      </w:r>
-      <w:proofErr w:type="spellEnd"/>
-      <w:r>
-        <w:t>);</w:t>
-      </w:r>
-    </w:p>
-    <w:p>
-      <w:pPr>
-        <w:pStyle w:val="PargrafodaLista"/>
-        <w:numPr>
-          <w:ilvl w:val="0"/>
-          <w:numId w:val="5"/>
-        </w:numPr>
-        <w:spacing w:line="256" w:lineRule="auto"/>
-        <w:jc w:val="both"/>
-      </w:pPr>
-      <w:r>
-        <w:t>Será usado na comunicação entre a base de dados e a aplicação assim como em algumas comunicações com a API.</w:t>
-      </w:r>
-    </w:p>
-    <w:p>
-      <w:pPr>
-        <w:jc w:val="both"/>
-      </w:pPr>
-      <w:r>
-        <w:t xml:space="preserve">Uso de sensores de localização e disponibilização de informação em mapas; </w:t>
-      </w:r>
-    </w:p>
-    <w:p>
-      <w:pPr>
-        <w:pStyle w:val="PargrafodaLista"/>
-        <w:numPr>
-          <w:ilvl w:val="0"/>
-          <w:numId w:val="5"/>
-        </w:numPr>
-        <w:spacing w:line="256" w:lineRule="auto"/>
-        <w:jc w:val="both"/>
-      </w:pPr>
-      <w:r>
-        <w:t>Será usado para determinar a posição atual do utilizador para fornecer o estado atual do tempo.</w:t>
-      </w:r>
-    </w:p>
-    <w:p>
-      <w:pPr>
-        <w:jc w:val="both"/>
-      </w:pPr>
-      <w:r>
-        <w:t xml:space="preserve">Integrações com </w:t>
-      </w:r>
-      <w:proofErr w:type="spellStart"/>
-      <w:r>
-        <w:t>API’s</w:t>
-      </w:r>
-      <w:proofErr w:type="spellEnd"/>
-      <w:r>
-        <w:t xml:space="preserve"> de serviços externos via pedidos REST (</w:t>
-      </w:r>
-      <w:proofErr w:type="spellStart"/>
-      <w:r>
-        <w:t>Retrofit</w:t>
-      </w:r>
-      <w:proofErr w:type="spellEnd"/>
-      <w:r>
-        <w:t>) 3</w:t>
-      </w:r>
-    </w:p>
-    <w:p>
-      <w:pPr>
-        <w:pStyle w:val="PargrafodaLista"/>
-        <w:numPr>
-          <w:ilvl w:val="0"/>
-          <w:numId w:val="5"/>
-        </w:numPr>
-        <w:spacing w:line="256" w:lineRule="auto"/>
-        <w:jc w:val="both"/>
-      </w:pPr>
-      <w:r>
-        <w:t xml:space="preserve">É usado para contactar a </w:t>
-      </w:r>
-      <w:proofErr w:type="spellStart"/>
-      <w:r>
-        <w:t>Spoonacular</w:t>
-      </w:r>
-      <w:proofErr w:type="spellEnd"/>
-      <w:r>
-        <w:t xml:space="preserve"> API e para contactar a </w:t>
-      </w:r>
-      <w:proofErr w:type="spellStart"/>
-      <w:r>
-        <w:t>AccuWeather</w:t>
-      </w:r>
-      <w:proofErr w:type="spellEnd"/>
-      <w:r>
-        <w:t xml:space="preserve"> API.</w:t>
-      </w:r>
-    </w:p>
+    <w:p/>
+    <w:p/>
+    <w:p/>
+    <w:p/>
+    <w:p/>
+    <w:p/>
+    <w:p/>
+    <w:p/>
+    <w:p/>
+    <w:p/>
     <w:p/>
     <w:p/>
     <w:p/>
@@ -5260,12 +3479,12 @@
       <w:pPr>
         <w:pStyle w:val="Ttulo1"/>
       </w:pPr>
-      <w:bookmarkStart w:id="5" w:name="_Toc534226976"/>
+      <w:bookmarkStart w:id="2" w:name="_Toc531688924"/>
       <w:r>
         <w:lastRenderedPageBreak/>
         <w:t>Requisitos:</w:t>
       </w:r>
-      <w:bookmarkEnd w:id="5"/>
+      <w:bookmarkEnd w:id="2"/>
     </w:p>
     <w:p/>
     <w:p>
@@ -5276,11 +3495,11 @@
           <w:numId w:val="4"/>
         </w:numPr>
       </w:pPr>
-      <w:bookmarkStart w:id="6" w:name="_Toc534226977"/>
+      <w:bookmarkStart w:id="3" w:name="_Toc531688925"/>
       <w:r>
         <w:t>Autenticação de Utilizadores</w:t>
       </w:r>
-      <w:bookmarkEnd w:id="6"/>
+      <w:bookmarkEnd w:id="3"/>
     </w:p>
     <w:p>
       <w:pPr>
@@ -5311,14 +3530,14 @@
           <w:numId w:val="4"/>
         </w:numPr>
       </w:pPr>
-      <w:bookmarkStart w:id="7" w:name="_Toc534226978"/>
+      <w:bookmarkStart w:id="4" w:name="_Toc531688926"/>
       <w:r>
         <w:t>Atividade</w:t>
       </w:r>
       <w:r>
         <w:t xml:space="preserve"> de Registo de Utilizadores</w:t>
       </w:r>
-      <w:bookmarkEnd w:id="7"/>
+      <w:bookmarkEnd w:id="4"/>
     </w:p>
     <w:p>
       <w:pPr>
@@ -5341,14 +3560,14 @@
           <w:numId w:val="4"/>
         </w:numPr>
       </w:pPr>
-      <w:bookmarkStart w:id="8" w:name="_Toc534226979"/>
+      <w:bookmarkStart w:id="5" w:name="_Toc531688927"/>
       <w:r>
         <w:t>Atividade</w:t>
       </w:r>
       <w:r>
         <w:t xml:space="preserve"> de Login de Utilizadores</w:t>
       </w:r>
-      <w:bookmarkEnd w:id="8"/>
+      <w:bookmarkEnd w:id="5"/>
     </w:p>
     <w:p>
       <w:pPr>
@@ -5371,14 +3590,14 @@
           <w:numId w:val="4"/>
         </w:numPr>
       </w:pPr>
-      <w:bookmarkStart w:id="9" w:name="_Toc534226980"/>
+      <w:bookmarkStart w:id="6" w:name="_Toc531688928"/>
       <w:r>
         <w:t>Atividade</w:t>
       </w:r>
       <w:r>
         <w:t xml:space="preserve"> para apresentação do plano alimentar para a semana</w:t>
       </w:r>
-      <w:bookmarkEnd w:id="9"/>
+      <w:bookmarkEnd w:id="6"/>
     </w:p>
     <w:p>
       <w:pPr>
@@ -5404,11 +3623,11 @@
           <w:numId w:val="4"/>
         </w:numPr>
       </w:pPr>
-      <w:bookmarkStart w:id="10" w:name="_Toc534226981"/>
+      <w:bookmarkStart w:id="7" w:name="_Toc531688929"/>
       <w:r>
         <w:t>Pesquisa de Produtos Alimentares</w:t>
       </w:r>
-      <w:bookmarkEnd w:id="10"/>
+      <w:bookmarkEnd w:id="7"/>
     </w:p>
     <w:p>
       <w:pPr>
@@ -5431,11 +3650,11 @@
           <w:numId w:val="4"/>
         </w:numPr>
       </w:pPr>
-      <w:bookmarkStart w:id="11" w:name="_Toc534226982"/>
+      <w:bookmarkStart w:id="8" w:name="_Toc531688930"/>
       <w:r>
         <w:t>Sugestão de Produtos Alimentares para um Plano Alimentar</w:t>
       </w:r>
-      <w:bookmarkEnd w:id="11"/>
+      <w:bookmarkEnd w:id="8"/>
     </w:p>
     <w:p>
       <w:pPr>
@@ -5464,11 +3683,11 @@
           <w:numId w:val="4"/>
         </w:numPr>
       </w:pPr>
-      <w:bookmarkStart w:id="12" w:name="_Toc534226983"/>
+      <w:bookmarkStart w:id="9" w:name="_Toc531688931"/>
       <w:r>
         <w:t>Notificação das Refeições</w:t>
       </w:r>
-      <w:bookmarkEnd w:id="12"/>
+      <w:bookmarkEnd w:id="9"/>
       <w:r>
         <w:t xml:space="preserve"> </w:t>
       </w:r>
@@ -5494,11 +3713,11 @@
           <w:numId w:val="4"/>
         </w:numPr>
       </w:pPr>
-      <w:bookmarkStart w:id="13" w:name="_Toc534226984"/>
+      <w:bookmarkStart w:id="10" w:name="_Toc531688932"/>
       <w:r>
         <w:t>Contagem das Calorias ingeridas</w:t>
       </w:r>
-      <w:bookmarkEnd w:id="13"/>
+      <w:bookmarkEnd w:id="10"/>
     </w:p>
     <w:p>
       <w:pPr>
@@ -5521,11 +3740,11 @@
           <w:numId w:val="4"/>
         </w:numPr>
       </w:pPr>
-      <w:bookmarkStart w:id="14" w:name="_Toc534226985"/>
+      <w:bookmarkStart w:id="11" w:name="_Toc531688933"/>
       <w:r>
         <w:t>Contagem das Calorias perdidas</w:t>
       </w:r>
-      <w:bookmarkEnd w:id="14"/>
+      <w:bookmarkEnd w:id="11"/>
     </w:p>
     <w:p>
       <w:pPr>
@@ -5548,11 +3767,11 @@
           <w:numId w:val="4"/>
         </w:numPr>
       </w:pPr>
-      <w:bookmarkStart w:id="15" w:name="_Toc534226986"/>
+      <w:bookmarkStart w:id="12" w:name="_Toc531688934"/>
       <w:r>
         <w:t>Registo de Refeições</w:t>
       </w:r>
-      <w:bookmarkEnd w:id="15"/>
+      <w:bookmarkEnd w:id="12"/>
     </w:p>
     <w:p>
       <w:pPr>
@@ -5575,11 +3794,11 @@
           <w:numId w:val="4"/>
         </w:numPr>
       </w:pPr>
-      <w:bookmarkStart w:id="16" w:name="_Toc534226987"/>
+      <w:bookmarkStart w:id="13" w:name="_Toc531688935"/>
       <w:r>
         <w:t>Marcação de atividades</w:t>
       </w:r>
-      <w:bookmarkEnd w:id="16"/>
+      <w:bookmarkEnd w:id="13"/>
     </w:p>
     <w:p>
       <w:pPr>
@@ -5602,11 +3821,11 @@
           <w:numId w:val="4"/>
         </w:numPr>
       </w:pPr>
-      <w:bookmarkStart w:id="17" w:name="_Toc534226988"/>
+      <w:bookmarkStart w:id="14" w:name="_Toc531688936"/>
       <w:r>
         <w:t>Notificação de atividade</w:t>
       </w:r>
-      <w:bookmarkEnd w:id="17"/>
+      <w:bookmarkEnd w:id="14"/>
     </w:p>
     <w:p>
       <w:pPr>
@@ -5629,12 +3848,12 @@
           <w:numId w:val="4"/>
         </w:numPr>
       </w:pPr>
-      <w:bookmarkStart w:id="18" w:name="_Toc534226989"/>
+      <w:bookmarkStart w:id="15" w:name="_Toc531688937"/>
       <w:r>
         <w:lastRenderedPageBreak/>
         <w:t>Sugestão de substituição de atividade</w:t>
       </w:r>
-      <w:bookmarkEnd w:id="18"/>
+      <w:bookmarkEnd w:id="15"/>
     </w:p>
     <w:p>
       <w:pPr>
@@ -5679,11 +3898,11 @@
           <w:numId w:val="4"/>
         </w:numPr>
       </w:pPr>
-      <w:bookmarkStart w:id="19" w:name="_Toc534226990"/>
+      <w:bookmarkStart w:id="16" w:name="_Toc531688938"/>
       <w:r>
         <w:t>Registo de atividades realizadas</w:t>
       </w:r>
-      <w:bookmarkEnd w:id="19"/>
+      <w:bookmarkEnd w:id="16"/>
     </w:p>
     <w:p>
       <w:pPr>
@@ -5712,17 +3931,14 @@
           <w:numId w:val="4"/>
         </w:numPr>
       </w:pPr>
-      <w:bookmarkStart w:id="20" w:name="_Toc534226991"/>
+      <w:bookmarkStart w:id="17" w:name="_Toc531688939"/>
       <w:r>
         <w:t xml:space="preserve">Verificação da meteorologia </w:t>
       </w:r>
       <w:r>
         <w:t>de um determinado local</w:t>
       </w:r>
-      <w:bookmarkEnd w:id="20"/>
-      <w:r>
-        <w:t xml:space="preserve"> (Não Implementada)</w:t>
-      </w:r>
+      <w:bookmarkEnd w:id="17"/>
     </w:p>
     <w:p>
       <w:pPr>
@@ -5748,7 +3964,7 @@
           <w:numId w:val="4"/>
         </w:numPr>
       </w:pPr>
-      <w:bookmarkStart w:id="21" w:name="_Toc534226992"/>
+      <w:bookmarkStart w:id="18" w:name="_Toc531688940"/>
       <w:r>
         <w:t xml:space="preserve">Background </w:t>
       </w:r>
@@ -5756,11 +3972,11 @@
       <w:r>
         <w:t>running</w:t>
       </w:r>
-      <w:bookmarkEnd w:id="21"/>
       <w:proofErr w:type="spellEnd"/>
       <w:r>
-        <w:t xml:space="preserve"> </w:t>
-      </w:r>
+        <w:t xml:space="preserve"> (Dúvida se declaramos como requisito ou não)</w:t>
+      </w:r>
+      <w:bookmarkEnd w:id="18"/>
     </w:p>
     <w:p>
       <w:pPr>
@@ -5786,11 +4002,11 @@
           <w:numId w:val="4"/>
         </w:numPr>
       </w:pPr>
-      <w:bookmarkStart w:id="22" w:name="_Toc534226993"/>
+      <w:bookmarkStart w:id="19" w:name="_Toc531688941"/>
       <w:r>
         <w:t>Apresentação da semana de atividades do utilizador</w:t>
       </w:r>
-      <w:bookmarkEnd w:id="22"/>
+      <w:bookmarkEnd w:id="19"/>
     </w:p>
     <w:p>
       <w:pPr>
@@ -5837,123 +4053,13 @@
       <w:pPr>
         <w:pStyle w:val="Ttulo1"/>
       </w:pPr>
-      <w:bookmarkStart w:id="23" w:name="_Toc534226994"/>
-      <w:r>
-        <w:t>Diagrama de Use Case “Geral”</w:t>
-      </w:r>
-      <w:bookmarkEnd w:id="23"/>
-    </w:p>
-    <w:p>
-      <w:pPr>
-        <w:pStyle w:val="PargrafodaLista"/>
-        <w:ind w:left="0"/>
-      </w:pPr>
-    </w:p>
-    <w:p>
-      <w:pPr>
-        <w:pStyle w:val="PargrafodaLista"/>
-        <w:ind w:left="0"/>
-      </w:pPr>
-      <w:r>
-        <w:rPr>
-          <w:noProof/>
-        </w:rPr>
-        <w:drawing>
-          <wp:inline distT="0" distB="0" distL="0" distR="0" wp14:anchorId="55181566" wp14:editId="17F9C64B">
-            <wp:extent cx="5400040" cy="3945956"/>
-            <wp:effectExtent l="0" t="0" r="0" b="0"/>
-            <wp:docPr id="12" name="Imagem 12"/>
-            <wp:cNvGraphicFramePr>
-              <a:graphicFrameLocks xmlns:a="http://schemas.openxmlformats.org/drawingml/2006/main" noChangeAspect="1"/>
-            </wp:cNvGraphicFramePr>
-            <a:graphic xmlns:a="http://schemas.openxmlformats.org/drawingml/2006/main">
-              <a:graphicData uri="http://schemas.openxmlformats.org/drawingml/2006/picture">
-                <pic:pic xmlns:pic="http://schemas.openxmlformats.org/drawingml/2006/picture">
-                  <pic:nvPicPr>
-                    <pic:cNvPr id="0" name="Picture 1"/>
-                    <pic:cNvPicPr>
-                      <a:picLocks noChangeAspect="1" noChangeArrowheads="1"/>
-                    </pic:cNvPicPr>
-                  </pic:nvPicPr>
-                  <pic:blipFill>
-                    <a:blip r:embed="rId30">
-                      <a:extLst>
-                        <a:ext uri="{28A0092B-C50C-407E-A947-70E740481C1C}">
-                          <a14:useLocalDpi xmlns:a14="http://schemas.microsoft.com/office/drawing/2010/main" val="0"/>
-                        </a:ext>
-                      </a:extLst>
-                    </a:blip>
-                    <a:srcRect/>
-                    <a:stretch>
-                      <a:fillRect/>
-                    </a:stretch>
-                  </pic:blipFill>
-                  <pic:spPr bwMode="auto">
-                    <a:xfrm>
-                      <a:off x="0" y="0"/>
-                      <a:ext cx="5400040" cy="3945956"/>
-                    </a:xfrm>
-                    <a:prstGeom prst="rect">
-                      <a:avLst/>
-                    </a:prstGeom>
-                    <a:noFill/>
-                    <a:ln>
-                      <a:noFill/>
-                    </a:ln>
-                  </pic:spPr>
-                </pic:pic>
-              </a:graphicData>
-            </a:graphic>
-          </wp:inline>
-        </w:drawing>
-      </w:r>
-      <w:r>
-        <w:t xml:space="preserve"> </w:t>
-      </w:r>
-    </w:p>
-    <w:p>
-      <w:pPr>
-        <w:pStyle w:val="PargrafodaLista"/>
-        <w:ind w:left="0"/>
-      </w:pPr>
-    </w:p>
-    <w:p>
-      <w:r>
-        <w:t>Neste use case é descrito de uma forma geral o que é possível fazer na nossa aplicação.</w:t>
-      </w:r>
-    </w:p>
-    <w:p>
-      <w:r>
-        <w:t xml:space="preserve">Depois do login do utilizador este podem marcar as atividades de exercício físico que pode realizar para o dia ou então definir um plano alimentar. </w:t>
-      </w:r>
-    </w:p>
-    <w:p>
-      <w:r>
-        <w:t xml:space="preserve">Após a marcação da atividade o utilizador pode iniciar a atividade e assim a mesma regista as calorias consumidas pelo utilizador. </w:t>
-      </w:r>
-    </w:p>
-    <w:p>
-      <w:r>
-        <w:t>Após a definição do plano alimentar o utilizador pode consultar as informações relativas as calorias consumidas durante o dia e ainda pode registar o que come as várias refeições que faz.</w:t>
-      </w:r>
-    </w:p>
-    <w:p/>
-    <w:p>
-      <w:r>
-        <w:br w:type="page"/>
-      </w:r>
-    </w:p>
-    <w:p/>
-    <w:p>
-      <w:pPr>
-        <w:pStyle w:val="Ttulo1"/>
-      </w:pPr>
-      <w:bookmarkStart w:id="24" w:name="_Toc534226995"/>
+      <w:bookmarkStart w:id="20" w:name="_Toc531688942"/>
       <w:proofErr w:type="spellStart"/>
       <w:r>
+        <w:lastRenderedPageBreak/>
         <w:t>Mockups</w:t>
       </w:r>
-      <w:bookmarkEnd w:id="24"/>
+      <w:bookmarkEnd w:id="20"/>
       <w:proofErr w:type="spellEnd"/>
     </w:p>
     <w:p/>
@@ -5994,7 +4100,7 @@
                     <pic:cNvPicPr/>
                   </pic:nvPicPr>
                   <pic:blipFill>
-                    <a:blip r:embed="rId31">
+                    <a:blip r:embed="rId16">
                       <a:extLst>
                         <a:ext uri="{28A0092B-C50C-407E-A947-70E740481C1C}">
                           <a14:useLocalDpi xmlns:a14="http://schemas.microsoft.com/office/drawing/2010/main" val="0"/>
@@ -6062,7 +4168,7 @@
                     <pic:cNvPicPr/>
                   </pic:nvPicPr>
                   <pic:blipFill>
-                    <a:blip r:embed="rId32">
+                    <a:blip r:embed="rId17">
                       <a:extLst>
                         <a:ext uri="{28A0092B-C50C-407E-A947-70E740481C1C}">
                           <a14:useLocalDpi xmlns:a14="http://schemas.microsoft.com/office/drawing/2010/main" val="0"/>
@@ -6174,7 +4280,7 @@
                                 <w:noProof/>
                               </w:rPr>
                             </w:pPr>
-                            <w:bookmarkStart w:id="25" w:name="_Toc534225786"/>
+                            <w:bookmarkStart w:id="21" w:name="_Toc534219355"/>
                             <w:r>
                               <w:t xml:space="preserve">Figura </w:t>
                             </w:r>
@@ -6214,7 +4320,7 @@
                             <w:r>
                               <w:t>Atividade de Resumo da Semana</w:t>
                             </w:r>
-                            <w:bookmarkEnd w:id="25"/>
+                            <w:bookmarkEnd w:id="21"/>
                           </w:p>
                         </w:txbxContent>
                       </wps:txbx>
@@ -6242,7 +4348,7 @@
                           <w:noProof/>
                         </w:rPr>
                       </w:pPr>
-                      <w:bookmarkStart w:id="26" w:name="_Toc534225786"/>
+                      <w:bookmarkStart w:id="22" w:name="_Toc534219355"/>
                       <w:r>
                         <w:t xml:space="preserve">Figura </w:t>
                       </w:r>
@@ -6282,7 +4388,7 @@
                       <w:r>
                         <w:t>Atividade de Resumo da Semana</w:t>
                       </w:r>
-                      <w:bookmarkEnd w:id="26"/>
+                      <w:bookmarkEnd w:id="22"/>
                     </w:p>
                   </w:txbxContent>
                 </v:textbox>
@@ -6328,7 +4434,7 @@
                     <pic:cNvPicPr/>
                   </pic:nvPicPr>
                   <pic:blipFill>
-                    <a:blip r:embed="rId33">
+                    <a:blip r:embed="rId18">
                       <a:extLst>
                         <a:ext uri="{28A0092B-C50C-407E-A947-70E740481C1C}">
                           <a14:useLocalDpi xmlns:a14="http://schemas.microsoft.com/office/drawing/2010/main" val="0"/>
@@ -6416,9 +4522,9 @@
                                 <w:noProof/>
                               </w:rPr>
                             </w:pPr>
-                            <w:bookmarkStart w:id="27" w:name="_Toc531688876"/>
-                            <w:bookmarkStart w:id="28" w:name="_Toc534205709"/>
-                            <w:bookmarkStart w:id="29" w:name="_Toc534225787"/>
+                            <w:bookmarkStart w:id="23" w:name="_Toc531688876"/>
+                            <w:bookmarkStart w:id="24" w:name="_Toc534205709"/>
+                            <w:bookmarkStart w:id="25" w:name="_Toc534219356"/>
                             <w:r>
                               <w:t xml:space="preserve">Figura </w:t>
                             </w:r>
@@ -6455,9 +4561,9 @@
                             <w:r>
                               <w:t xml:space="preserve"> Atividade de Marcação de Exercício Físico</w:t>
                             </w:r>
-                            <w:bookmarkEnd w:id="27"/>
-                            <w:bookmarkEnd w:id="28"/>
-                            <w:bookmarkEnd w:id="29"/>
+                            <w:bookmarkEnd w:id="23"/>
+                            <w:bookmarkEnd w:id="24"/>
+                            <w:bookmarkEnd w:id="25"/>
                           </w:p>
                         </w:txbxContent>
                       </wps:txbx>
@@ -6491,9 +4597,9 @@
                           <w:noProof/>
                         </w:rPr>
                       </w:pPr>
-                      <w:bookmarkStart w:id="30" w:name="_Toc531688876"/>
-                      <w:bookmarkStart w:id="31" w:name="_Toc534205709"/>
-                      <w:bookmarkStart w:id="32" w:name="_Toc534225787"/>
+                      <w:bookmarkStart w:id="26" w:name="_Toc531688876"/>
+                      <w:bookmarkStart w:id="27" w:name="_Toc534205709"/>
+                      <w:bookmarkStart w:id="28" w:name="_Toc534219356"/>
                       <w:r>
                         <w:t xml:space="preserve">Figura </w:t>
                       </w:r>
@@ -6530,9 +4636,9 @@
                       <w:r>
                         <w:t xml:space="preserve"> Atividade de Marcação de Exercício Físico</w:t>
                       </w:r>
-                      <w:bookmarkEnd w:id="30"/>
-                      <w:bookmarkEnd w:id="31"/>
-                      <w:bookmarkEnd w:id="32"/>
+                      <w:bookmarkEnd w:id="26"/>
+                      <w:bookmarkEnd w:id="27"/>
+                      <w:bookmarkEnd w:id="28"/>
                     </w:p>
                   </w:txbxContent>
                 </v:textbox>
@@ -6578,7 +4684,7 @@
                     <pic:cNvPicPr/>
                   </pic:nvPicPr>
                   <pic:blipFill>
-                    <a:blip r:embed="rId34">
+                    <a:blip r:embed="rId19">
                       <a:extLst>
                         <a:ext uri="{28A0092B-C50C-407E-A947-70E740481C1C}">
                           <a14:useLocalDpi xmlns:a14="http://schemas.microsoft.com/office/drawing/2010/main" val="0"/>
@@ -6663,9 +4769,9 @@
                             <w:pPr>
                               <w:pStyle w:val="Legenda"/>
                             </w:pPr>
-                            <w:bookmarkStart w:id="33" w:name="_Toc531688875"/>
-                            <w:bookmarkStart w:id="34" w:name="_Toc534205710"/>
-                            <w:bookmarkStart w:id="35" w:name="_Toc534225788"/>
+                            <w:bookmarkStart w:id="29" w:name="_Toc531688875"/>
+                            <w:bookmarkStart w:id="30" w:name="_Toc534205710"/>
+                            <w:bookmarkStart w:id="31" w:name="_Toc534219357"/>
                             <w:r>
                               <w:t xml:space="preserve">Figura </w:t>
                             </w:r>
@@ -6702,9 +4808,9 @@
                             <w:r>
                               <w:t xml:space="preserve"> Atividade para Iniciar Registo de Exercício Físico</w:t>
                             </w:r>
-                            <w:bookmarkEnd w:id="33"/>
-                            <w:bookmarkEnd w:id="34"/>
-                            <w:bookmarkEnd w:id="35"/>
+                            <w:bookmarkEnd w:id="29"/>
+                            <w:bookmarkEnd w:id="30"/>
+                            <w:bookmarkEnd w:id="31"/>
                           </w:p>
                         </w:txbxContent>
                       </wps:txbx>
@@ -6735,9 +4841,9 @@
                       <w:pPr>
                         <w:pStyle w:val="Legenda"/>
                       </w:pPr>
-                      <w:bookmarkStart w:id="36" w:name="_Toc531688875"/>
-                      <w:bookmarkStart w:id="37" w:name="_Toc534205710"/>
-                      <w:bookmarkStart w:id="38" w:name="_Toc534225788"/>
+                      <w:bookmarkStart w:id="32" w:name="_Toc531688875"/>
+                      <w:bookmarkStart w:id="33" w:name="_Toc534205710"/>
+                      <w:bookmarkStart w:id="34" w:name="_Toc534219357"/>
                       <w:r>
                         <w:t xml:space="preserve">Figura </w:t>
                       </w:r>
@@ -6774,9 +4880,9 @@
                       <w:r>
                         <w:t xml:space="preserve"> Atividade para Iniciar Registo de Exercício Físico</w:t>
                       </w:r>
-                      <w:bookmarkEnd w:id="36"/>
-                      <w:bookmarkEnd w:id="37"/>
-                      <w:bookmarkEnd w:id="38"/>
+                      <w:bookmarkEnd w:id="32"/>
+                      <w:bookmarkEnd w:id="33"/>
+                      <w:bookmarkEnd w:id="34"/>
                     </w:p>
                   </w:txbxContent>
                 </v:textbox>
@@ -6841,9 +4947,9 @@
                                 <w:noProof/>
                               </w:rPr>
                             </w:pPr>
-                            <w:bookmarkStart w:id="39" w:name="_Toc531688874"/>
-                            <w:bookmarkStart w:id="40" w:name="_Toc534205711"/>
-                            <w:bookmarkStart w:id="41" w:name="_Toc534225789"/>
+                            <w:bookmarkStart w:id="35" w:name="_Toc531688874"/>
+                            <w:bookmarkStart w:id="36" w:name="_Toc534205711"/>
+                            <w:bookmarkStart w:id="37" w:name="_Toc534219358"/>
                             <w:r>
                               <w:t xml:space="preserve">Figura </w:t>
                             </w:r>
@@ -6880,9 +4986,9 @@
                             <w:r>
                               <w:t xml:space="preserve"> Atividade Inicial Monitorização de Exercício Físico</w:t>
                             </w:r>
-                            <w:bookmarkEnd w:id="39"/>
-                            <w:bookmarkEnd w:id="40"/>
-                            <w:bookmarkEnd w:id="41"/>
+                            <w:bookmarkEnd w:id="35"/>
+                            <w:bookmarkEnd w:id="36"/>
+                            <w:bookmarkEnd w:id="37"/>
                           </w:p>
                         </w:txbxContent>
                       </wps:txbx>
@@ -6910,9 +5016,9 @@
                           <w:noProof/>
                         </w:rPr>
                       </w:pPr>
-                      <w:bookmarkStart w:id="42" w:name="_Toc531688874"/>
-                      <w:bookmarkStart w:id="43" w:name="_Toc534205711"/>
-                      <w:bookmarkStart w:id="44" w:name="_Toc534225789"/>
+                      <w:bookmarkStart w:id="38" w:name="_Toc531688874"/>
+                      <w:bookmarkStart w:id="39" w:name="_Toc534205711"/>
+                      <w:bookmarkStart w:id="40" w:name="_Toc534219358"/>
                       <w:r>
                         <w:t xml:space="preserve">Figura </w:t>
                       </w:r>
@@ -6949,9 +5055,9 @@
                       <w:r>
                         <w:t xml:space="preserve"> Atividade Inicial Monitorização de Exercício Físico</w:t>
                       </w:r>
-                      <w:bookmarkEnd w:id="42"/>
-                      <w:bookmarkEnd w:id="43"/>
-                      <w:bookmarkEnd w:id="44"/>
+                      <w:bookmarkEnd w:id="38"/>
+                      <w:bookmarkEnd w:id="39"/>
+                      <w:bookmarkEnd w:id="40"/>
                     </w:p>
                   </w:txbxContent>
                 </v:textbox>
@@ -7007,7 +5113,7 @@
                     <pic:cNvPicPr/>
                   </pic:nvPicPr>
                   <pic:blipFill>
-                    <a:blip r:embed="rId35">
+                    <a:blip r:embed="rId20">
                       <a:extLst>
                         <a:ext uri="{28A0092B-C50C-407E-A947-70E740481C1C}">
                           <a14:useLocalDpi xmlns:a14="http://schemas.microsoft.com/office/drawing/2010/main" val="0"/>
@@ -7075,7 +5181,7 @@
                     <pic:cNvPicPr/>
                   </pic:nvPicPr>
                   <pic:blipFill>
-                    <a:blip r:embed="rId36">
+                    <a:blip r:embed="rId21">
                       <a:extLst>
                         <a:ext uri="{28A0092B-C50C-407E-A947-70E740481C1C}">
                           <a14:useLocalDpi xmlns:a14="http://schemas.microsoft.com/office/drawing/2010/main" val="0"/>
@@ -7179,7 +5285,7 @@
                                 <w:noProof/>
                               </w:rPr>
                             </w:pPr>
-                            <w:bookmarkStart w:id="45" w:name="_Toc534225790"/>
+                            <w:bookmarkStart w:id="41" w:name="_Toc534219359"/>
                             <w:r>
                               <w:t xml:space="preserve">Figura </w:t>
                             </w:r>
@@ -7219,7 +5325,7 @@
                             <w:r>
                               <w:t>Atividade de Consulta das Refeições do Dia</w:t>
                             </w:r>
-                            <w:bookmarkEnd w:id="45"/>
+                            <w:bookmarkEnd w:id="41"/>
                           </w:p>
                         </w:txbxContent>
                       </wps:txbx>
@@ -7247,7 +5353,7 @@
                           <w:noProof/>
                         </w:rPr>
                       </w:pPr>
-                      <w:bookmarkStart w:id="46" w:name="_Toc534225790"/>
+                      <w:bookmarkStart w:id="42" w:name="_Toc534219359"/>
                       <w:r>
                         <w:t xml:space="preserve">Figura </w:t>
                       </w:r>
@@ -7287,7 +5393,7 @@
                       <w:r>
                         <w:t>Atividade de Consulta das Refeições do Dia</w:t>
                       </w:r>
-                      <w:bookmarkEnd w:id="46"/>
+                      <w:bookmarkEnd w:id="42"/>
                     </w:p>
                   </w:txbxContent>
                 </v:textbox>
@@ -7352,7 +5458,7 @@
                                 <w:noProof/>
                               </w:rPr>
                             </w:pPr>
-                            <w:bookmarkStart w:id="47" w:name="_Toc534225791"/>
+                            <w:bookmarkStart w:id="43" w:name="_Toc534219360"/>
                             <w:r>
                               <w:t xml:space="preserve">Figura </w:t>
                             </w:r>
@@ -7392,7 +5498,7 @@
                             <w:r>
                               <w:t>Atividade para Registar Plano Alimentar</w:t>
                             </w:r>
-                            <w:bookmarkEnd w:id="47"/>
+                            <w:bookmarkEnd w:id="43"/>
                           </w:p>
                         </w:txbxContent>
                       </wps:txbx>
@@ -7420,7 +5526,7 @@
                           <w:noProof/>
                         </w:rPr>
                       </w:pPr>
-                      <w:bookmarkStart w:id="48" w:name="_Toc534225791"/>
+                      <w:bookmarkStart w:id="44" w:name="_Toc534219360"/>
                       <w:r>
                         <w:t xml:space="preserve">Figura </w:t>
                       </w:r>
@@ -7460,7 +5566,7 @@
                       <w:r>
                         <w:t>Atividade para Registar Plano Alimentar</w:t>
                       </w:r>
-                      <w:bookmarkEnd w:id="48"/>
+                      <w:bookmarkEnd w:id="44"/>
                     </w:p>
                   </w:txbxContent>
                 </v:textbox>
@@ -7528,7 +5634,7 @@
                                 <w:noProof/>
                               </w:rPr>
                             </w:pPr>
-                            <w:bookmarkStart w:id="49" w:name="_Toc534225792"/>
+                            <w:bookmarkStart w:id="45" w:name="_Toc534219361"/>
                             <w:r>
                               <w:t xml:space="preserve">Figura </w:t>
                             </w:r>
@@ -7568,7 +5674,7 @@
                             <w:r>
                               <w:t>Atividade de Consulta de uma refeição</w:t>
                             </w:r>
-                            <w:bookmarkEnd w:id="49"/>
+                            <w:bookmarkEnd w:id="45"/>
                           </w:p>
                         </w:txbxContent>
                       </wps:txbx>
@@ -7596,7 +5702,7 @@
                           <w:noProof/>
                         </w:rPr>
                       </w:pPr>
-                      <w:bookmarkStart w:id="50" w:name="_Toc534225792"/>
+                      <w:bookmarkStart w:id="46" w:name="_Toc534219361"/>
                       <w:r>
                         <w:t xml:space="preserve">Figura </w:t>
                       </w:r>
@@ -7636,7 +5742,7 @@
                       <w:r>
                         <w:t>Atividade de Consulta de uma refeição</w:t>
                       </w:r>
-                      <w:bookmarkEnd w:id="50"/>
+                      <w:bookmarkEnd w:id="46"/>
                     </w:p>
                   </w:txbxContent>
                 </v:textbox>
@@ -7682,7 +5788,7 @@
                     <pic:cNvPicPr/>
                   </pic:nvPicPr>
                   <pic:blipFill>
-                    <a:blip r:embed="rId37">
+                    <a:blip r:embed="rId22">
                       <a:extLst>
                         <a:ext uri="{28A0092B-C50C-407E-A947-70E740481C1C}">
                           <a14:useLocalDpi xmlns:a14="http://schemas.microsoft.com/office/drawing/2010/main" val="0"/>
@@ -7771,7 +5877,7 @@
                                 <w:noProof/>
                               </w:rPr>
                             </w:pPr>
-                            <w:bookmarkStart w:id="51" w:name="_Toc534225793"/>
+                            <w:bookmarkStart w:id="47" w:name="_Toc534219362"/>
                             <w:r>
                               <w:rPr>
                                 <w:noProof/>
@@ -7814,7 +5920,7 @@
                             <w:r>
                               <w:t>Atividade de um Produto Alimentar</w:t>
                             </w:r>
-                            <w:bookmarkEnd w:id="51"/>
+                            <w:bookmarkEnd w:id="47"/>
                           </w:p>
                         </w:txbxContent>
                       </wps:txbx>
@@ -7842,7 +5948,7 @@
                           <w:noProof/>
                         </w:rPr>
                       </w:pPr>
-                      <w:bookmarkStart w:id="52" w:name="_Toc534225793"/>
+                      <w:bookmarkStart w:id="48" w:name="_Toc534219362"/>
                       <w:r>
                         <w:rPr>
                           <w:noProof/>
@@ -7885,7 +5991,7 @@
                       <w:r>
                         <w:t>Atividade de um Produto Alimentar</w:t>
                       </w:r>
-                      <w:bookmarkEnd w:id="52"/>
+                      <w:bookmarkEnd w:id="48"/>
                     </w:p>
                   </w:txbxContent>
                 </v:textbox>
@@ -7931,7 +6037,7 @@
                     <pic:cNvPicPr/>
                   </pic:nvPicPr>
                   <pic:blipFill>
-                    <a:blip r:embed="rId38">
+                    <a:blip r:embed="rId23">
                       <a:extLst>
                         <a:ext uri="{28A0092B-C50C-407E-A947-70E740481C1C}">
                           <a14:useLocalDpi xmlns:a14="http://schemas.microsoft.com/office/drawing/2010/main" val="0"/>
@@ -7996,7 +6102,6 @@
       <w:pPr>
         <w:pStyle w:val="Ttulo1"/>
       </w:pPr>
-      <w:bookmarkStart w:id="53" w:name="_Toc534226996"/>
       <w:proofErr w:type="spellStart"/>
       <w:r>
         <w:lastRenderedPageBreak/>
@@ -8006,177 +6111,10 @@
       <w:r>
         <w:t xml:space="preserve"> da Aplicação</w:t>
       </w:r>
-      <w:bookmarkEnd w:id="53"/>
     </w:p>
     <w:p/>
     <w:p>
-      <w:r>
-        <w:rPr>
-          <w:noProof/>
-        </w:rPr>
-        <mc:AlternateContent>
-          <mc:Choice Requires="wps">
-            <w:drawing>
-              <wp:anchor distT="0" distB="0" distL="114300" distR="114300" simplePos="0" relativeHeight="251725824" behindDoc="1" locked="0" layoutInCell="1" allowOverlap="1" wp14:anchorId="0EC3B5D3" wp14:editId="05231CB9">
-                <wp:simplePos x="0" y="0"/>
-                <wp:positionH relativeFrom="column">
-                  <wp:posOffset>3225800</wp:posOffset>
-                </wp:positionH>
-                <wp:positionV relativeFrom="paragraph">
-                  <wp:posOffset>3688080</wp:posOffset>
-                </wp:positionV>
-                <wp:extent cx="2174240" cy="635"/>
-                <wp:effectExtent l="0" t="0" r="0" b="0"/>
-                <wp:wrapTight wrapText="bothSides">
-                  <wp:wrapPolygon edited="0">
-                    <wp:start x="0" y="0"/>
-                    <wp:lineTo x="0" y="21600"/>
-                    <wp:lineTo x="21600" y="21600"/>
-                    <wp:lineTo x="21600" y="0"/>
-                  </wp:wrapPolygon>
-                </wp:wrapTight>
-                <wp:docPr id="27" name="Caixa de texto 27"/>
-                <wp:cNvGraphicFramePr/>
-                <a:graphic xmlns:a="http://schemas.openxmlformats.org/drawingml/2006/main">
-                  <a:graphicData uri="http://schemas.microsoft.com/office/word/2010/wordprocessingShape">
-                    <wps:wsp>
-                      <wps:cNvSpPr txBox="1"/>
-                      <wps:spPr>
-                        <a:xfrm>
-                          <a:off x="0" y="0"/>
-                          <a:ext cx="2174240" cy="635"/>
-                        </a:xfrm>
-                        <a:prstGeom prst="rect">
-                          <a:avLst/>
-                        </a:prstGeom>
-                        <a:solidFill>
-                          <a:prstClr val="white"/>
-                        </a:solidFill>
-                        <a:ln>
-                          <a:noFill/>
-                        </a:ln>
-                      </wps:spPr>
-                      <wps:txbx>
-                        <w:txbxContent>
-                          <w:p>
-                            <w:pPr>
-                              <w:pStyle w:val="Legenda"/>
-                              <w:rPr>
-                                <w:noProof/>
-                              </w:rPr>
-                            </w:pPr>
-                            <w:bookmarkStart w:id="54" w:name="_Toc534225794"/>
-                            <w:r>
-                              <w:t xml:space="preserve">Figura </w:t>
-                            </w:r>
-                            <w:r>
-                              <w:rPr>
-                                <w:noProof/>
-                              </w:rPr>
-                              <w:fldChar w:fldCharType="begin"/>
-                            </w:r>
-                            <w:r>
-                              <w:rPr>
-                                <w:noProof/>
-                              </w:rPr>
-                              <w:instrText xml:space="preserve"> SEQ Figura \* ARABIC </w:instrText>
-                            </w:r>
-                            <w:r>
-                              <w:rPr>
-                                <w:noProof/>
-                              </w:rPr>
-                              <w:fldChar w:fldCharType="separate"/>
-                            </w:r>
-                            <w:r>
-                              <w:rPr>
-                                <w:noProof/>
-                              </w:rPr>
-                              <w:t>9</w:t>
-                            </w:r>
-                            <w:r>
-                              <w:rPr>
-                                <w:noProof/>
-                              </w:rPr>
-                              <w:fldChar w:fldCharType="end"/>
-                            </w:r>
-                            <w:r>
-                              <w:t xml:space="preserve"> Menu Principal</w:t>
-                            </w:r>
-                            <w:bookmarkEnd w:id="54"/>
-                          </w:p>
-                        </w:txbxContent>
-                      </wps:txbx>
-                      <wps:bodyPr rot="0" spcFirstLastPara="0" vertOverflow="overflow" horzOverflow="overflow" vert="horz" wrap="square" lIns="0" tIns="0" rIns="0" bIns="0" numCol="1" spcCol="0" rtlCol="0" fromWordArt="0" anchor="t" anchorCtr="0" forceAA="0" compatLnSpc="1">
-                        <a:prstTxWarp prst="textNoShape">
-                          <a:avLst/>
-                        </a:prstTxWarp>
-                        <a:spAutoFit/>
-                      </wps:bodyPr>
-                    </wps:wsp>
-                  </a:graphicData>
-                </a:graphic>
-              </wp:anchor>
-            </w:drawing>
-          </mc:Choice>
-          <mc:Fallback>
-            <w:pict>
-              <v:shape w14:anchorId="0EC3B5D3" id="Caixa de texto 27" o:spid="_x0000_s1045" type="#_x0000_t202" style="position:absolute;margin-left:254pt;margin-top:290.4pt;width:171.2pt;height:.05pt;z-index:-251590656;visibility:visible;mso-wrap-style:square;mso-wrap-distance-left:9pt;mso-wrap-distance-top:0;mso-wrap-distance-right:9pt;mso-wrap-distance-bottom:0;mso-position-horizontal:absolute;mso-position-horizontal-relative:text;mso-position-vertical:absolute;mso-position-vertical-relative:text;v-text-anchor:top" o:gfxdata="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" stroked="f">
-                <v:textbox style="mso-fit-shape-to-text:t" inset="0,0,0,0">
-                  <w:txbxContent>
-                    <w:p>
-                      <w:pPr>
-                        <w:pStyle w:val="Legenda"/>
-                        <w:rPr>
-                          <w:noProof/>
-                        </w:rPr>
-                      </w:pPr>
-                      <w:bookmarkStart w:id="55" w:name="_Toc534225794"/>
-                      <w:r>
-                        <w:t xml:space="preserve">Figura </w:t>
-                      </w:r>
-                      <w:r>
-                        <w:rPr>
-                          <w:noProof/>
-                        </w:rPr>
-                        <w:fldChar w:fldCharType="begin"/>
-                      </w:r>
-                      <w:r>
-                        <w:rPr>
-                          <w:noProof/>
-                        </w:rPr>
-                        <w:instrText xml:space="preserve"> SEQ Figura \* ARABIC </w:instrText>
-                      </w:r>
-                      <w:r>
-                        <w:rPr>
-                          <w:noProof/>
-                        </w:rPr>
-                        <w:fldChar w:fldCharType="separate"/>
-                      </w:r>
-                      <w:r>
-                        <w:rPr>
-                          <w:noProof/>
-                        </w:rPr>
-                        <w:t>9</w:t>
-                      </w:r>
-                      <w:r>
-                        <w:rPr>
-                          <w:noProof/>
-                        </w:rPr>
-                        <w:fldChar w:fldCharType="end"/>
-                      </w:r>
-                      <w:r>
-                        <w:t xml:space="preserve"> Menu Principal</w:t>
-                      </w:r>
-                      <w:bookmarkEnd w:id="55"/>
-                    </w:p>
-                  </w:txbxContent>
-                </v:textbox>
-                <w10:wrap type="tight"/>
-              </v:shape>
-            </w:pict>
-          </mc:Fallback>
-        </mc:AlternateContent>
-      </w:r>
+      <w:bookmarkStart w:id="49" w:name="_GoBack"/>
       <w:r>
         <w:rPr>
           <w:noProof/>
@@ -8184,24 +6122,24 @@
         <w:drawing>
           <wp:anchor distT="0" distB="0" distL="114300" distR="114300" simplePos="0" relativeHeight="251704320" behindDoc="1" locked="0" layoutInCell="1" allowOverlap="1">
             <wp:simplePos x="0" y="0"/>
-            <wp:positionH relativeFrom="margin">
-              <wp:align>right</wp:align>
+            <wp:positionH relativeFrom="column">
+              <wp:posOffset>2850515</wp:posOffset>
             </wp:positionH>
             <wp:positionV relativeFrom="paragraph">
-              <wp:posOffset>7620</wp:posOffset>
+              <wp:posOffset>8255</wp:posOffset>
             </wp:positionV>
-            <wp:extent cx="2174240" cy="3623310"/>
+            <wp:extent cx="2174240" cy="3628390"/>
             <wp:effectExtent l="0" t="0" r="0" b="0"/>
             <wp:wrapTight wrapText="bothSides">
               <wp:wrapPolygon edited="0">
                 <wp:start x="0" y="0"/>
-                <wp:lineTo x="0" y="21464"/>
-                <wp:lineTo x="21386" y="21464"/>
+                <wp:lineTo x="0" y="21434"/>
+                <wp:lineTo x="21386" y="21434"/>
                 <wp:lineTo x="21386" y="0"/>
                 <wp:lineTo x="0" y="0"/>
               </wp:wrapPolygon>
             </wp:wrapTight>
-            <wp:docPr id="19" name="Imagem 19"/>
+            <wp:docPr id="19" name="Imagem 19" descr="Uma imagem com captura de ecrã&#10;&#10;Descrição gerada com confiança muito alta"/>
             <wp:cNvGraphicFramePr>
               <a:graphicFrameLocks xmlns:a="http://schemas.openxmlformats.org/drawingml/2006/main" noChangeAspect="1"/>
             </wp:cNvGraphicFramePr>
@@ -8213,7 +6151,7 @@
                     <pic:cNvPicPr/>
                   </pic:nvPicPr>
                   <pic:blipFill>
-                    <a:blip r:embed="rId39" cstate="print">
+                    <a:blip r:embed="rId24" cstate="print">
                       <a:extLst>
                         <a:ext uri="{28A0092B-C50C-407E-A947-70E740481C1C}">
                           <a14:useLocalDpi xmlns:a14="http://schemas.microsoft.com/office/drawing/2010/main" val="0"/>
@@ -8227,7 +6165,7 @@
                   <pic:spPr>
                     <a:xfrm>
                       <a:off x="0" y="0"/>
-                      <a:ext cx="2174240" cy="3623733"/>
+                      <a:ext cx="2174240" cy="3628390"/>
                     </a:xfrm>
                     <a:prstGeom prst="rect">
                       <a:avLst/>
@@ -8245,179 +6183,7 @@
           </wp:anchor>
         </w:drawing>
       </w:r>
-      <w:r>
-        <w:rPr>
-          <w:noProof/>
-        </w:rPr>
-        <mc:AlternateContent>
-          <mc:Choice Requires="wps">
-            <w:drawing>
-              <wp:anchor distT="0" distB="0" distL="114300" distR="114300" simplePos="0" relativeHeight="251723776" behindDoc="1" locked="0" layoutInCell="1" allowOverlap="1" wp14:anchorId="12E70A46" wp14:editId="4481EBEE">
-                <wp:simplePos x="0" y="0"/>
-                <wp:positionH relativeFrom="column">
-                  <wp:posOffset>0</wp:posOffset>
-                </wp:positionH>
-                <wp:positionV relativeFrom="paragraph">
-                  <wp:posOffset>3691890</wp:posOffset>
-                </wp:positionV>
-                <wp:extent cx="2177415" cy="635"/>
-                <wp:effectExtent l="0" t="0" r="0" b="0"/>
-                <wp:wrapTight wrapText="bothSides">
-                  <wp:wrapPolygon edited="0">
-                    <wp:start x="0" y="0"/>
-                    <wp:lineTo x="0" y="21600"/>
-                    <wp:lineTo x="21600" y="21600"/>
-                    <wp:lineTo x="21600" y="0"/>
-                  </wp:wrapPolygon>
-                </wp:wrapTight>
-                <wp:docPr id="26" name="Caixa de texto 26"/>
-                <wp:cNvGraphicFramePr/>
-                <a:graphic xmlns:a="http://schemas.openxmlformats.org/drawingml/2006/main">
-                  <a:graphicData uri="http://schemas.microsoft.com/office/word/2010/wordprocessingShape">
-                    <wps:wsp>
-                      <wps:cNvSpPr txBox="1"/>
-                      <wps:spPr>
-                        <a:xfrm>
-                          <a:off x="0" y="0"/>
-                          <a:ext cx="2177415" cy="635"/>
-                        </a:xfrm>
-                        <a:prstGeom prst="rect">
-                          <a:avLst/>
-                        </a:prstGeom>
-                        <a:solidFill>
-                          <a:prstClr val="white"/>
-                        </a:solidFill>
-                        <a:ln>
-                          <a:noFill/>
-                        </a:ln>
-                      </wps:spPr>
-                      <wps:txbx>
-                        <w:txbxContent>
-                          <w:p>
-                            <w:pPr>
-                              <w:pStyle w:val="Legenda"/>
-                              <w:rPr>
-                                <w:noProof/>
-                              </w:rPr>
-                            </w:pPr>
-                            <w:bookmarkStart w:id="56" w:name="_Toc534225795"/>
-                            <w:r>
-                              <w:t xml:space="preserve">Figura </w:t>
-                            </w:r>
-                            <w:r>
-                              <w:rPr>
-                                <w:noProof/>
-                              </w:rPr>
-                              <w:fldChar w:fldCharType="begin"/>
-                            </w:r>
-                            <w:r>
-                              <w:rPr>
-                                <w:noProof/>
-                              </w:rPr>
-                              <w:instrText xml:space="preserve"> SEQ Figura \* ARABIC </w:instrText>
-                            </w:r>
-                            <w:r>
-                              <w:rPr>
-                                <w:noProof/>
-                              </w:rPr>
-                              <w:fldChar w:fldCharType="separate"/>
-                            </w:r>
-                            <w:r>
-                              <w:rPr>
-                                <w:noProof/>
-                              </w:rPr>
-                              <w:t>10</w:t>
-                            </w:r>
-                            <w:r>
-                              <w:rPr>
-                                <w:noProof/>
-                              </w:rPr>
-                              <w:fldChar w:fldCharType="end"/>
-                            </w:r>
-                            <w:r>
-                              <w:t xml:space="preserve"> </w:t>
-                            </w:r>
-                            <w:r>
-                              <w:t>Ecrã de Login (Não funcional)</w:t>
-                            </w:r>
-                            <w:bookmarkEnd w:id="56"/>
-                          </w:p>
-                        </w:txbxContent>
-                      </wps:txbx>
-                      <wps:bodyPr rot="0" spcFirstLastPara="0" vertOverflow="overflow" horzOverflow="overflow" vert="horz" wrap="square" lIns="0" tIns="0" rIns="0" bIns="0" numCol="1" spcCol="0" rtlCol="0" fromWordArt="0" anchor="t" anchorCtr="0" forceAA="0" compatLnSpc="1">
-                        <a:prstTxWarp prst="textNoShape">
-                          <a:avLst/>
-                        </a:prstTxWarp>
-                        <a:spAutoFit/>
-                      </wps:bodyPr>
-                    </wps:wsp>
-                  </a:graphicData>
-                </a:graphic>
-              </wp:anchor>
-            </w:drawing>
-          </mc:Choice>
-          <mc:Fallback>
-            <w:pict>
-              <v:shape w14:anchorId="12E70A46" id="Caixa de texto 26" o:spid="_x0000_s1046" type="#_x0000_t202" style="position:absolute;margin-left:0;margin-top:290.7pt;width:171.45pt;height:.05pt;z-index:-251592704;visibility:visible;mso-wrap-style:square;mso-wrap-distance-left:9pt;mso-wrap-distance-top:0;mso-wrap-distance-right:9pt;mso-wrap-distance-bottom:0;mso-position-horizontal:absolute;mso-position-horizontal-relative:text;mso-position-vertical:absolute;mso-position-vertical-relative:text;v-text-anchor:top" o:gfxdata="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" stroked="f">
-                <v:textbox style="mso-fit-shape-to-text:t" inset="0,0,0,0">
-                  <w:txbxContent>
-                    <w:p>
-                      <w:pPr>
-                        <w:pStyle w:val="Legenda"/>
-                        <w:rPr>
-                          <w:noProof/>
-                        </w:rPr>
-                      </w:pPr>
-                      <w:bookmarkStart w:id="57" w:name="_Toc534225795"/>
-                      <w:r>
-                        <w:t xml:space="preserve">Figura </w:t>
-                      </w:r>
-                      <w:r>
-                        <w:rPr>
-                          <w:noProof/>
-                        </w:rPr>
-                        <w:fldChar w:fldCharType="begin"/>
-                      </w:r>
-                      <w:r>
-                        <w:rPr>
-                          <w:noProof/>
-                        </w:rPr>
-                        <w:instrText xml:space="preserve"> SEQ Figura \* ARABIC </w:instrText>
-                      </w:r>
-                      <w:r>
-                        <w:rPr>
-                          <w:noProof/>
-                        </w:rPr>
-                        <w:fldChar w:fldCharType="separate"/>
-                      </w:r>
-                      <w:r>
-                        <w:rPr>
-                          <w:noProof/>
-                        </w:rPr>
-                        <w:t>10</w:t>
-                      </w:r>
-                      <w:r>
-                        <w:rPr>
-                          <w:noProof/>
-                        </w:rPr>
-                        <w:fldChar w:fldCharType="end"/>
-                      </w:r>
-                      <w:r>
-                        <w:t xml:space="preserve"> </w:t>
-                      </w:r>
-                      <w:r>
-                        <w:t>Ecrã de Login (Não funcional)</w:t>
-                      </w:r>
-                      <w:bookmarkEnd w:id="57"/>
-                    </w:p>
-                  </w:txbxContent>
-                </v:textbox>
-                <w10:wrap type="tight"/>
-              </v:shape>
-            </w:pict>
-          </mc:Fallback>
-        </mc:AlternateContent>
-      </w:r>
+      <w:bookmarkEnd w:id="49"/>
       <w:r>
         <w:rPr>
           <w:noProof/>
@@ -8454,7 +6220,7 @@
                     <pic:cNvPicPr/>
                   </pic:nvPicPr>
                   <pic:blipFill>
-                    <a:blip r:embed="rId40" cstate="print">
+                    <a:blip r:embed="rId25" cstate="print">
                       <a:extLst>
                         <a:ext uri="{28A0092B-C50C-407E-A947-70E740481C1C}">
                           <a14:useLocalDpi xmlns:a14="http://schemas.microsoft.com/office/drawing/2010/main" val="0"/>
@@ -8486,437 +6252,6 @@
           </wp:anchor>
         </w:drawing>
       </w:r>
-    </w:p>
-    <w:p/>
-    <w:p>
-      <w:pPr>
-        <w:jc w:val="center"/>
-      </w:pPr>
-    </w:p>
-    <w:p>
-      <w:pPr>
-        <w:keepNext/>
-      </w:pPr>
-    </w:p>
-    <w:p>
-      <w:pPr>
-        <w:pStyle w:val="Legenda"/>
-        <w:jc w:val="center"/>
-      </w:pPr>
-    </w:p>
-    <w:p/>
-    <w:p/>
-    <w:p/>
-    <w:p/>
-    <w:p/>
-    <w:p/>
-    <w:p/>
-    <w:p/>
-    <w:p/>
-    <w:p/>
-    <w:p>
-      <w:r>
-        <w:rPr>
-          <w:noProof/>
-        </w:rPr>
-        <mc:AlternateContent>
-          <mc:Choice Requires="wps">
-            <w:drawing>
-              <wp:anchor distT="0" distB="0" distL="114300" distR="114300" simplePos="0" relativeHeight="251729920" behindDoc="1" locked="0" layoutInCell="1" allowOverlap="1" wp14:anchorId="53BCFC20" wp14:editId="142128A0">
-                <wp:simplePos x="0" y="0"/>
-                <wp:positionH relativeFrom="column">
-                  <wp:posOffset>3222625</wp:posOffset>
-                </wp:positionH>
-                <wp:positionV relativeFrom="paragraph">
-                  <wp:posOffset>3665220</wp:posOffset>
-                </wp:positionV>
-                <wp:extent cx="2177415" cy="635"/>
-                <wp:effectExtent l="0" t="0" r="0" b="0"/>
-                <wp:wrapTight wrapText="bothSides">
-                  <wp:wrapPolygon edited="0">
-                    <wp:start x="0" y="0"/>
-                    <wp:lineTo x="0" y="21600"/>
-                    <wp:lineTo x="21600" y="21600"/>
-                    <wp:lineTo x="21600" y="0"/>
-                  </wp:wrapPolygon>
-                </wp:wrapTight>
-                <wp:docPr id="29" name="Caixa de texto 29"/>
-                <wp:cNvGraphicFramePr/>
-                <a:graphic xmlns:a="http://schemas.openxmlformats.org/drawingml/2006/main">
-                  <a:graphicData uri="http://schemas.microsoft.com/office/word/2010/wordprocessingShape">
-                    <wps:wsp>
-                      <wps:cNvSpPr txBox="1"/>
-                      <wps:spPr>
-                        <a:xfrm>
-                          <a:off x="0" y="0"/>
-                          <a:ext cx="2177415" cy="635"/>
-                        </a:xfrm>
-                        <a:prstGeom prst="rect">
-                          <a:avLst/>
-                        </a:prstGeom>
-                        <a:solidFill>
-                          <a:prstClr val="white"/>
-                        </a:solidFill>
-                        <a:ln>
-                          <a:noFill/>
-                        </a:ln>
-                      </wps:spPr>
-                      <wps:txbx>
-                        <w:txbxContent>
-                          <w:p>
-                            <w:pPr>
-                              <w:pStyle w:val="Legenda"/>
-                              <w:rPr>
-                                <w:noProof/>
-                              </w:rPr>
-                            </w:pPr>
-                            <w:bookmarkStart w:id="58" w:name="_Toc534225796"/>
-                            <w:r>
-                              <w:t xml:space="preserve">Figura </w:t>
-                            </w:r>
-                            <w:r>
-                              <w:rPr>
-                                <w:noProof/>
-                              </w:rPr>
-                              <w:fldChar w:fldCharType="begin"/>
-                            </w:r>
-                            <w:r>
-                              <w:rPr>
-                                <w:noProof/>
-                              </w:rPr>
-                              <w:instrText xml:space="preserve"> SEQ Figura \* ARABIC </w:instrText>
-                            </w:r>
-                            <w:r>
-                              <w:rPr>
-                                <w:noProof/>
-                              </w:rPr>
-                              <w:fldChar w:fldCharType="separate"/>
-                            </w:r>
-                            <w:r>
-                              <w:rPr>
-                                <w:noProof/>
-                              </w:rPr>
-                              <w:t>11</w:t>
-                            </w:r>
-                            <w:r>
-                              <w:rPr>
-                                <w:noProof/>
-                              </w:rPr>
-                              <w:fldChar w:fldCharType="end"/>
-                            </w:r>
-                            <w:r>
-                              <w:t xml:space="preserve"> Lista de Refeições de um dia da Semana</w:t>
-                            </w:r>
-                            <w:bookmarkEnd w:id="58"/>
-                          </w:p>
-                        </w:txbxContent>
-                      </wps:txbx>
-                      <wps:bodyPr rot="0" spcFirstLastPara="0" vertOverflow="overflow" horzOverflow="overflow" vert="horz" wrap="square" lIns="0" tIns="0" rIns="0" bIns="0" numCol="1" spcCol="0" rtlCol="0" fromWordArt="0" anchor="t" anchorCtr="0" forceAA="0" compatLnSpc="1">
-                        <a:prstTxWarp prst="textNoShape">
-                          <a:avLst/>
-                        </a:prstTxWarp>
-                        <a:spAutoFit/>
-                      </wps:bodyPr>
-                    </wps:wsp>
-                  </a:graphicData>
-                </a:graphic>
-              </wp:anchor>
-            </w:drawing>
-          </mc:Choice>
-          <mc:Fallback>
-            <w:pict>
-              <v:shape w14:anchorId="53BCFC20" id="Caixa de texto 29" o:spid="_x0000_s1047" type="#_x0000_t202" style="position:absolute;margin-left:253.75pt;margin-top:288.6pt;width:171.45pt;height:.05pt;z-index:-251586560;visibility:visible;mso-wrap-style:square;mso-wrap-distance-left:9pt;mso-wrap-distance-top:0;mso-wrap-distance-right:9pt;mso-wrap-distance-bottom:0;mso-position-horizontal:absolute;mso-position-horizontal-relative:text;mso-position-vertical:absolute;mso-position-vertical-relative:text;v-text-anchor:top" o:gfxdata="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" stroked="f">
-                <v:textbox style="mso-fit-shape-to-text:t" inset="0,0,0,0">
-                  <w:txbxContent>
-                    <w:p>
-                      <w:pPr>
-                        <w:pStyle w:val="Legenda"/>
-                        <w:rPr>
-                          <w:noProof/>
-                        </w:rPr>
-                      </w:pPr>
-                      <w:bookmarkStart w:id="59" w:name="_Toc534225796"/>
-                      <w:r>
-                        <w:t xml:space="preserve">Figura </w:t>
-                      </w:r>
-                      <w:r>
-                        <w:rPr>
-                          <w:noProof/>
-                        </w:rPr>
-                        <w:fldChar w:fldCharType="begin"/>
-                      </w:r>
-                      <w:r>
-                        <w:rPr>
-                          <w:noProof/>
-                        </w:rPr>
-                        <w:instrText xml:space="preserve"> SEQ Figura \* ARABIC </w:instrText>
-                      </w:r>
-                      <w:r>
-                        <w:rPr>
-                          <w:noProof/>
-                        </w:rPr>
-                        <w:fldChar w:fldCharType="separate"/>
-                      </w:r>
-                      <w:r>
-                        <w:rPr>
-                          <w:noProof/>
-                        </w:rPr>
-                        <w:t>11</w:t>
-                      </w:r>
-                      <w:r>
-                        <w:rPr>
-                          <w:noProof/>
-                        </w:rPr>
-                        <w:fldChar w:fldCharType="end"/>
-                      </w:r>
-                      <w:r>
-                        <w:t xml:space="preserve"> Lista de Refeições de um dia da Semana</w:t>
-                      </w:r>
-                      <w:bookmarkEnd w:id="59"/>
-                    </w:p>
-                  </w:txbxContent>
-                </v:textbox>
-                <w10:wrap type="tight"/>
-              </v:shape>
-            </w:pict>
-          </mc:Fallback>
-        </mc:AlternateContent>
-      </w:r>
-      <w:r>
-        <w:rPr>
-          <w:noProof/>
-        </w:rPr>
-        <w:drawing>
-          <wp:anchor distT="0" distB="0" distL="114300" distR="114300" simplePos="0" relativeHeight="251714560" behindDoc="1" locked="0" layoutInCell="1" allowOverlap="1" wp14:anchorId="5BE00572" wp14:editId="3C3DBBAF">
-            <wp:simplePos x="0" y="0"/>
-            <wp:positionH relativeFrom="margin">
-              <wp:align>right</wp:align>
-            </wp:positionH>
-            <wp:positionV relativeFrom="paragraph">
-              <wp:posOffset>7620</wp:posOffset>
-            </wp:positionV>
-            <wp:extent cx="2178000" cy="3628800"/>
-            <wp:effectExtent l="0" t="0" r="0" b="0"/>
-            <wp:wrapTight wrapText="bothSides">
-              <wp:wrapPolygon edited="0">
-                <wp:start x="0" y="0"/>
-                <wp:lineTo x="0" y="21434"/>
-                <wp:lineTo x="21354" y="21434"/>
-                <wp:lineTo x="21354" y="0"/>
-                <wp:lineTo x="0" y="0"/>
-              </wp:wrapPolygon>
-            </wp:wrapTight>
-            <wp:docPr id="21" name="Imagem 21" descr="Uma imagem com captura de ecrã&#10;&#10;Descrição gerada com confiança muito alta"/>
-            <wp:cNvGraphicFramePr>
-              <a:graphicFrameLocks xmlns:a="http://schemas.openxmlformats.org/drawingml/2006/main" noChangeAspect="1"/>
-            </wp:cNvGraphicFramePr>
-            <a:graphic xmlns:a="http://schemas.openxmlformats.org/drawingml/2006/main">
-              <a:graphicData uri="http://schemas.openxmlformats.org/drawingml/2006/picture">
-                <pic:pic xmlns:pic="http://schemas.openxmlformats.org/drawingml/2006/picture">
-                  <pic:nvPicPr>
-                    <pic:cNvPr id="21" name="S90102-162552.jpg"/>
-                    <pic:cNvPicPr/>
-                  </pic:nvPicPr>
-                  <pic:blipFill>
-                    <a:blip r:embed="rId41" cstate="print">
-                      <a:extLst>
-                        <a:ext uri="{28A0092B-C50C-407E-A947-70E740481C1C}">
-                          <a14:useLocalDpi xmlns:a14="http://schemas.microsoft.com/office/drawing/2010/main" val="0"/>
-                        </a:ext>
-                      </a:extLst>
-                    </a:blip>
-                    <a:stretch>
-                      <a:fillRect/>
-                    </a:stretch>
-                  </pic:blipFill>
-                  <pic:spPr>
-                    <a:xfrm>
-                      <a:off x="0" y="0"/>
-                      <a:ext cx="2178000" cy="3628800"/>
-                    </a:xfrm>
-                    <a:prstGeom prst="rect">
-                      <a:avLst/>
-                    </a:prstGeom>
-                  </pic:spPr>
-                </pic:pic>
-              </a:graphicData>
-            </a:graphic>
-            <wp14:sizeRelH relativeFrom="page">
-              <wp14:pctWidth>0</wp14:pctWidth>
-            </wp14:sizeRelH>
-            <wp14:sizeRelV relativeFrom="page">
-              <wp14:pctHeight>0</wp14:pctHeight>
-            </wp14:sizeRelV>
-          </wp:anchor>
-        </w:drawing>
-      </w:r>
-      <w:r>
-        <w:rPr>
-          <w:noProof/>
-        </w:rPr>
-        <mc:AlternateContent>
-          <mc:Choice Requires="wps">
-            <w:drawing>
-              <wp:anchor distT="0" distB="0" distL="114300" distR="114300" simplePos="0" relativeHeight="251727872" behindDoc="1" locked="0" layoutInCell="1" allowOverlap="1" wp14:anchorId="11C64983" wp14:editId="7EFEDDE2">
-                <wp:simplePos x="0" y="0"/>
-                <wp:positionH relativeFrom="column">
-                  <wp:posOffset>0</wp:posOffset>
-                </wp:positionH>
-                <wp:positionV relativeFrom="paragraph">
-                  <wp:posOffset>3696335</wp:posOffset>
-                </wp:positionV>
-                <wp:extent cx="2177415" cy="635"/>
-                <wp:effectExtent l="0" t="0" r="0" b="0"/>
-                <wp:wrapTight wrapText="bothSides">
-                  <wp:wrapPolygon edited="0">
-                    <wp:start x="0" y="0"/>
-                    <wp:lineTo x="0" y="21600"/>
-                    <wp:lineTo x="21600" y="21600"/>
-                    <wp:lineTo x="21600" y="0"/>
-                  </wp:wrapPolygon>
-                </wp:wrapTight>
-                <wp:docPr id="28" name="Caixa de texto 28"/>
-                <wp:cNvGraphicFramePr/>
-                <a:graphic xmlns:a="http://schemas.openxmlformats.org/drawingml/2006/main">
-                  <a:graphicData uri="http://schemas.microsoft.com/office/word/2010/wordprocessingShape">
-                    <wps:wsp>
-                      <wps:cNvSpPr txBox="1"/>
-                      <wps:spPr>
-                        <a:xfrm>
-                          <a:off x="0" y="0"/>
-                          <a:ext cx="2177415" cy="635"/>
-                        </a:xfrm>
-                        <a:prstGeom prst="rect">
-                          <a:avLst/>
-                        </a:prstGeom>
-                        <a:solidFill>
-                          <a:prstClr val="white"/>
-                        </a:solidFill>
-                        <a:ln>
-                          <a:noFill/>
-                        </a:ln>
-                      </wps:spPr>
-                      <wps:txbx>
-                        <w:txbxContent>
-                          <w:p>
-                            <w:pPr>
-                              <w:pStyle w:val="Legenda"/>
-                              <w:rPr>
-                                <w:noProof/>
-                              </w:rPr>
-                            </w:pPr>
-                            <w:bookmarkStart w:id="60" w:name="_Toc534225797"/>
-                            <w:r>
-                              <w:t xml:space="preserve">Figura </w:t>
-                            </w:r>
-                            <w:r>
-                              <w:rPr>
-                                <w:noProof/>
-                              </w:rPr>
-                              <w:fldChar w:fldCharType="begin"/>
-                            </w:r>
-                            <w:r>
-                              <w:rPr>
-                                <w:noProof/>
-                              </w:rPr>
-                              <w:instrText xml:space="preserve"> SEQ Figura \* ARABIC </w:instrText>
-                            </w:r>
-                            <w:r>
-                              <w:rPr>
-                                <w:noProof/>
-                              </w:rPr>
-                              <w:fldChar w:fldCharType="separate"/>
-                            </w:r>
-                            <w:r>
-                              <w:rPr>
-                                <w:noProof/>
-                              </w:rPr>
-                              <w:t>12</w:t>
-                            </w:r>
-                            <w:r>
-                              <w:rPr>
-                                <w:noProof/>
-                              </w:rPr>
-                              <w:fldChar w:fldCharType="end"/>
-                            </w:r>
-                            <w:r>
-                              <w:t xml:space="preserve"> Menu com dias da semana</w:t>
-                            </w:r>
-                            <w:bookmarkEnd w:id="60"/>
-                          </w:p>
-                        </w:txbxContent>
-                      </wps:txbx>
-                      <wps:bodyPr rot="0" spcFirstLastPara="0" vertOverflow="overflow" horzOverflow="overflow" vert="horz" wrap="square" lIns="0" tIns="0" rIns="0" bIns="0" numCol="1" spcCol="0" rtlCol="0" fromWordArt="0" anchor="t" anchorCtr="0" forceAA="0" compatLnSpc="1">
-                        <a:prstTxWarp prst="textNoShape">
-                          <a:avLst/>
-                        </a:prstTxWarp>
-                        <a:spAutoFit/>
-                      </wps:bodyPr>
-                    </wps:wsp>
-                  </a:graphicData>
-                </a:graphic>
-              </wp:anchor>
-            </w:drawing>
-          </mc:Choice>
-          <mc:Fallback>
-            <w:pict>
-              <v:shape w14:anchorId="11C64983" id="Caixa de texto 28" o:spid="_x0000_s1048" type="#_x0000_t202" style="position:absolute;margin-left:0;margin-top:291.05pt;width:171.45pt;height:.05pt;z-index:-251588608;visibility:visible;mso-wrap-style:square;mso-wrap-distance-left:9pt;mso-wrap-distance-top:0;mso-wrap-distance-right:9pt;mso-wrap-distance-bottom:0;mso-position-horizontal:absolute;mso-position-horizontal-relative:text;mso-position-vertical:absolute;mso-position-vertical-relative:text;v-text-anchor:top" o:gfxdata="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" stroked="f">
-                <v:textbox style="mso-fit-shape-to-text:t" inset="0,0,0,0">
-                  <w:txbxContent>
-                    <w:p>
-                      <w:pPr>
-                        <w:pStyle w:val="Legenda"/>
-                        <w:rPr>
-                          <w:noProof/>
-                        </w:rPr>
-                      </w:pPr>
-                      <w:bookmarkStart w:id="61" w:name="_Toc534225797"/>
-                      <w:r>
-                        <w:t xml:space="preserve">Figura </w:t>
-                      </w:r>
-                      <w:r>
-                        <w:rPr>
-                          <w:noProof/>
-                        </w:rPr>
-                        <w:fldChar w:fldCharType="begin"/>
-                      </w:r>
-                      <w:r>
-                        <w:rPr>
-                          <w:noProof/>
-                        </w:rPr>
-                        <w:instrText xml:space="preserve"> SEQ Figura \* ARABIC </w:instrText>
-                      </w:r>
-                      <w:r>
-                        <w:rPr>
-                          <w:noProof/>
-                        </w:rPr>
-                        <w:fldChar w:fldCharType="separate"/>
-                      </w:r>
-                      <w:r>
-                        <w:rPr>
-                          <w:noProof/>
-                        </w:rPr>
-                        <w:t>12</w:t>
-                      </w:r>
-                      <w:r>
-                        <w:rPr>
-                          <w:noProof/>
-                        </w:rPr>
-                        <w:fldChar w:fldCharType="end"/>
-                      </w:r>
-                      <w:r>
-                        <w:t xml:space="preserve"> Menu com dias da semana</w:t>
-                      </w:r>
-                      <w:bookmarkEnd w:id="61"/>
-                    </w:p>
-                  </w:txbxContent>
-                </v:textbox>
-                <w10:wrap type="tight"/>
-              </v:shape>
-            </w:pict>
-          </mc:Fallback>
-        </mc:AlternateContent>
-      </w:r>
       <w:r>
         <w:rPr>
           <w:noProof/>
@@ -8924,11 +6259,11 @@
         <w:drawing>
           <wp:anchor distT="0" distB="0" distL="114300" distR="114300" simplePos="0" relativeHeight="251707392" behindDoc="1" locked="0" layoutInCell="1" allowOverlap="1" wp14:anchorId="2356974F" wp14:editId="4BF7706A">
             <wp:simplePos x="0" y="0"/>
-            <wp:positionH relativeFrom="margin">
-              <wp:align>left</wp:align>
+            <wp:positionH relativeFrom="column">
+              <wp:posOffset>3383915</wp:posOffset>
             </wp:positionH>
             <wp:positionV relativeFrom="paragraph">
-              <wp:posOffset>10795</wp:posOffset>
+              <wp:posOffset>4707890</wp:posOffset>
             </wp:positionV>
             <wp:extent cx="2177415" cy="3628390"/>
             <wp:effectExtent l="0" t="0" r="0" b="0"/>
@@ -8953,7 +6288,7 @@
                     <pic:cNvPicPr/>
                   </pic:nvPicPr>
                   <pic:blipFill>
-                    <a:blip r:embed="rId42" cstate="print">
+                    <a:blip r:embed="rId26" cstate="print">
                       <a:extLst>
                         <a:ext uri="{28A0092B-C50C-407E-A947-70E740481C1C}">
                           <a14:useLocalDpi xmlns:a14="http://schemas.microsoft.com/office/drawing/2010/main" val="0"/>
@@ -8986,216 +6321,17 @@
         </w:drawing>
       </w:r>
     </w:p>
-    <w:p/>
-    <w:p/>
-    <w:p/>
-    <w:p/>
-    <w:p/>
-    <w:p/>
-    <w:p/>
-    <w:p/>
-    <w:p/>
-    <w:p/>
-    <w:p/>
-    <w:p>
-      <w:r>
-        <w:br w:type="page"/>
-      </w:r>
-    </w:p>
-    <w:p/>
     <w:p>
       <w:r>
         <w:rPr>
           <w:noProof/>
         </w:rPr>
-        <mc:AlternateContent>
-          <mc:Choice Requires="wps">
-            <w:drawing>
-              <wp:anchor distT="0" distB="0" distL="114300" distR="114300" simplePos="0" relativeHeight="251738112" behindDoc="1" locked="0" layoutInCell="1" allowOverlap="1" wp14:anchorId="413663B7" wp14:editId="5E9C4064">
-                <wp:simplePos x="0" y="0"/>
-                <wp:positionH relativeFrom="column">
-                  <wp:posOffset>3339465</wp:posOffset>
-                </wp:positionH>
-                <wp:positionV relativeFrom="paragraph">
-                  <wp:posOffset>7978140</wp:posOffset>
-                </wp:positionV>
-                <wp:extent cx="2177415" cy="635"/>
-                <wp:effectExtent l="0" t="0" r="0" b="0"/>
-                <wp:wrapTight wrapText="bothSides">
-                  <wp:wrapPolygon edited="0">
-                    <wp:start x="0" y="0"/>
-                    <wp:lineTo x="0" y="21600"/>
-                    <wp:lineTo x="21600" y="21600"/>
-                    <wp:lineTo x="21600" y="0"/>
-                  </wp:wrapPolygon>
-                </wp:wrapTight>
-                <wp:docPr id="38" name="Caixa de texto 38"/>
-                <wp:cNvGraphicFramePr/>
-                <a:graphic xmlns:a="http://schemas.openxmlformats.org/drawingml/2006/main">
-                  <a:graphicData uri="http://schemas.microsoft.com/office/word/2010/wordprocessingShape">
-                    <wps:wsp>
-                      <wps:cNvSpPr txBox="1"/>
-                      <wps:spPr>
-                        <a:xfrm>
-                          <a:off x="0" y="0"/>
-                          <a:ext cx="2177415" cy="635"/>
-                        </a:xfrm>
-                        <a:prstGeom prst="rect">
-                          <a:avLst/>
-                        </a:prstGeom>
-                        <a:solidFill>
-                          <a:prstClr val="white"/>
-                        </a:solidFill>
-                        <a:ln>
-                          <a:noFill/>
-                        </a:ln>
-                      </wps:spPr>
-                      <wps:txbx>
-                        <w:txbxContent>
-                          <w:p>
-                            <w:pPr>
-                              <w:pStyle w:val="Legenda"/>
-                              <w:rPr>
-                                <w:noProof/>
-                              </w:rPr>
-                            </w:pPr>
-                            <w:bookmarkStart w:id="62" w:name="_Toc534225798"/>
-                            <w:r>
-                              <w:t xml:space="preserve">Figura </w:t>
-                            </w:r>
-                            <w:r>
-                              <w:rPr>
-                                <w:noProof/>
-                              </w:rPr>
-                              <w:fldChar w:fldCharType="begin"/>
-                            </w:r>
-                            <w:r>
-                              <w:rPr>
-                                <w:noProof/>
-                              </w:rPr>
-                              <w:instrText xml:space="preserve"> SEQ Figura \* ARABIC </w:instrText>
-                            </w:r>
-                            <w:r>
-                              <w:rPr>
-                                <w:noProof/>
-                              </w:rPr>
-                              <w:fldChar w:fldCharType="separate"/>
-                            </w:r>
-                            <w:r>
-                              <w:rPr>
-                                <w:noProof/>
-                              </w:rPr>
-                              <w:t>13</w:t>
-                            </w:r>
-                            <w:r>
-                              <w:rPr>
-                                <w:noProof/>
-                              </w:rPr>
-                              <w:fldChar w:fldCharType="end"/>
-                            </w:r>
-                            <w:r>
-                              <w:t xml:space="preserve"> Página de Informações do utilizador</w:t>
-                            </w:r>
-                            <w:bookmarkEnd w:id="62"/>
-                          </w:p>
-                        </w:txbxContent>
-                      </wps:txbx>
-                      <wps:bodyPr rot="0" spcFirstLastPara="0" vertOverflow="overflow" horzOverflow="overflow" vert="horz" wrap="square" lIns="0" tIns="0" rIns="0" bIns="0" numCol="1" spcCol="0" rtlCol="0" fromWordArt="0" anchor="t" anchorCtr="0" forceAA="0" compatLnSpc="1">
-                        <a:prstTxWarp prst="textNoShape">
-                          <a:avLst/>
-                        </a:prstTxWarp>
-                        <a:spAutoFit/>
-                      </wps:bodyPr>
-                    </wps:wsp>
-                  </a:graphicData>
-                </a:graphic>
-              </wp:anchor>
-            </w:drawing>
-          </mc:Choice>
-          <mc:Fallback>
-            <w:pict>
-              <v:shape w14:anchorId="413663B7" id="Caixa de texto 38" o:spid="_x0000_s1049" type="#_x0000_t202" style="position:absolute;margin-left:262.95pt;margin-top:628.2pt;width:171.45pt;height:.05pt;z-index:-251578368;visibility:visible;mso-wrap-style:square;mso-wrap-distance-left:9pt;mso-wrap-distance-top:0;mso-wrap-distance-right:9pt;mso-wrap-distance-bottom:0;mso-position-horizontal:absolute;mso-position-horizontal-relative:text;mso-position-vertical:absolute;mso-position-vertical-relative:text;v-text-anchor:top" o:gfxdata="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" stroked="f">
-                <v:textbox style="mso-fit-shape-to-text:t" inset="0,0,0,0">
-                  <w:txbxContent>
-                    <w:p>
-                      <w:pPr>
-                        <w:pStyle w:val="Legenda"/>
-                        <w:rPr>
-                          <w:noProof/>
-                        </w:rPr>
-                      </w:pPr>
-                      <w:bookmarkStart w:id="63" w:name="_Toc534225798"/>
-                      <w:r>
-                        <w:t xml:space="preserve">Figura </w:t>
-                      </w:r>
-                      <w:r>
-                        <w:rPr>
-                          <w:noProof/>
-                        </w:rPr>
-                        <w:fldChar w:fldCharType="begin"/>
-                      </w:r>
-                      <w:r>
-                        <w:rPr>
-                          <w:noProof/>
-                        </w:rPr>
-                        <w:instrText xml:space="preserve"> SEQ Figura \* ARABIC </w:instrText>
-                      </w:r>
-                      <w:r>
-                        <w:rPr>
-                          <w:noProof/>
-                        </w:rPr>
-                        <w:fldChar w:fldCharType="separate"/>
-                      </w:r>
-                      <w:r>
-                        <w:rPr>
-                          <w:noProof/>
-                        </w:rPr>
-                        <w:t>13</w:t>
-                      </w:r>
-                      <w:r>
-                        <w:rPr>
-                          <w:noProof/>
-                        </w:rPr>
-                        <w:fldChar w:fldCharType="end"/>
-                      </w:r>
-                      <w:r>
-                        <w:t xml:space="preserve"> Página de Informações do utilizador</w:t>
-                      </w:r>
-                      <w:bookmarkEnd w:id="63"/>
-                    </w:p>
-                  </w:txbxContent>
-                </v:textbox>
-                <w10:wrap type="tight"/>
-              </v:shape>
-            </w:pict>
-          </mc:Fallback>
-        </mc:AlternateContent>
-      </w:r>
-      <w:r>
-        <w:rPr>
-          <w:noProof/>
-        </w:rPr>
+        <w:lastRenderedPageBreak/>
         <w:drawing>
-          <wp:anchor distT="0" distB="0" distL="114300" distR="114300" simplePos="0" relativeHeight="251717632" behindDoc="1" locked="0" layoutInCell="1" allowOverlap="1">
-            <wp:simplePos x="0" y="0"/>
-            <wp:positionH relativeFrom="column">
-              <wp:posOffset>3339465</wp:posOffset>
-            </wp:positionH>
-            <wp:positionV relativeFrom="paragraph">
-              <wp:posOffset>4292600</wp:posOffset>
-            </wp:positionV>
-            <wp:extent cx="2178000" cy="3628800"/>
-            <wp:effectExtent l="0" t="0" r="0" b="0"/>
-            <wp:wrapTight wrapText="bothSides">
-              <wp:wrapPolygon edited="0">
-                <wp:start x="0" y="0"/>
-                <wp:lineTo x="0" y="21434"/>
-                <wp:lineTo x="21354" y="21434"/>
-                <wp:lineTo x="21354" y="0"/>
-                <wp:lineTo x="0" y="0"/>
-              </wp:wrapPolygon>
-            </wp:wrapTight>
-            <wp:docPr id="32" name="Imagem 32" descr="Uma imagem com captura de ecrã&#10;&#10;Descrição gerada com confiança muito alta"/>
+          <wp:inline distT="0" distB="0" distL="0" distR="0">
+            <wp:extent cx="5335270" cy="8892540"/>
+            <wp:effectExtent l="0" t="0" r="0" b="3810"/>
+            <wp:docPr id="21" name="Imagem 21" descr="Uma imagem com captura de ecrã&#10;&#10;Descrição gerada com confiança muito alta"/>
             <wp:cNvGraphicFramePr>
               <a:graphicFrameLocks xmlns:a="http://schemas.openxmlformats.org/drawingml/2006/main" noChangeAspect="1"/>
             </wp:cNvGraphicFramePr>
@@ -9203,11 +6339,11 @@
               <a:graphicData uri="http://schemas.openxmlformats.org/drawingml/2006/picture">
                 <pic:pic xmlns:pic="http://schemas.openxmlformats.org/drawingml/2006/picture">
                   <pic:nvPicPr>
-                    <pic:cNvPr id="32" name="S90102-162736.jpg"/>
+                    <pic:cNvPr id="21" name="S90102-162552.jpg"/>
                     <pic:cNvPicPr/>
                   </pic:nvPicPr>
                   <pic:blipFill>
-                    <a:blip r:embed="rId43" cstate="print">
+                    <a:blip r:embed="rId27">
                       <a:extLst>
                         <a:ext uri="{28A0092B-C50C-407E-A947-70E740481C1C}">
                           <a14:useLocalDpi xmlns:a14="http://schemas.microsoft.com/office/drawing/2010/main" val="0"/>
@@ -9221,7 +6357,210 @@
                   <pic:spPr>
                     <a:xfrm>
                       <a:off x="0" y="0"/>
-                      <a:ext cx="2178000" cy="3628800"/>
+                      <a:ext cx="5335270" cy="8892540"/>
+                    </a:xfrm>
+                    <a:prstGeom prst="rect">
+                      <a:avLst/>
+                    </a:prstGeom>
+                  </pic:spPr>
+                </pic:pic>
+              </a:graphicData>
+            </a:graphic>
+          </wp:inline>
+        </w:drawing>
+      </w:r>
+      <w:r>
+        <w:rPr>
+          <w:noProof/>
+        </w:rPr>
+        <w:lastRenderedPageBreak/>
+        <w:drawing>
+          <wp:inline distT="0" distB="0" distL="0" distR="0">
+            <wp:extent cx="5335270" cy="8892540"/>
+            <wp:effectExtent l="0" t="0" r="0" b="3810"/>
+            <wp:docPr id="22" name="Imagem 22" descr="Uma imagem com captura de ecrã&#10;&#10;Descrição gerada com confiança muito alta"/>
+            <wp:cNvGraphicFramePr>
+              <a:graphicFrameLocks xmlns:a="http://schemas.openxmlformats.org/drawingml/2006/main" noChangeAspect="1"/>
+            </wp:cNvGraphicFramePr>
+            <a:graphic xmlns:a="http://schemas.openxmlformats.org/drawingml/2006/main">
+              <a:graphicData uri="http://schemas.openxmlformats.org/drawingml/2006/picture">
+                <pic:pic xmlns:pic="http://schemas.openxmlformats.org/drawingml/2006/picture">
+                  <pic:nvPicPr>
+                    <pic:cNvPr id="22" name="S90102-162555.jpg"/>
+                    <pic:cNvPicPr/>
+                  </pic:nvPicPr>
+                  <pic:blipFill>
+                    <a:blip r:embed="rId28">
+                      <a:extLst>
+                        <a:ext uri="{28A0092B-C50C-407E-A947-70E740481C1C}">
+                          <a14:useLocalDpi xmlns:a14="http://schemas.microsoft.com/office/drawing/2010/main" val="0"/>
+                        </a:ext>
+                      </a:extLst>
+                    </a:blip>
+                    <a:stretch>
+                      <a:fillRect/>
+                    </a:stretch>
+                  </pic:blipFill>
+                  <pic:spPr>
+                    <a:xfrm>
+                      <a:off x="0" y="0"/>
+                      <a:ext cx="5335270" cy="8892540"/>
+                    </a:xfrm>
+                    <a:prstGeom prst="rect">
+                      <a:avLst/>
+                    </a:prstGeom>
+                  </pic:spPr>
+                </pic:pic>
+              </a:graphicData>
+            </a:graphic>
+          </wp:inline>
+        </w:drawing>
+      </w:r>
+      <w:r>
+        <w:rPr>
+          <w:noProof/>
+        </w:rPr>
+        <w:lastRenderedPageBreak/>
+        <w:drawing>
+          <wp:inline distT="0" distB="0" distL="0" distR="0">
+            <wp:extent cx="5335270" cy="8892540"/>
+            <wp:effectExtent l="0" t="0" r="0" b="3810"/>
+            <wp:docPr id="23" name="Imagem 23" descr="Uma imagem com captura de ecrã&#10;&#10;Descrição gerada com confiança muito alta"/>
+            <wp:cNvGraphicFramePr>
+              <a:graphicFrameLocks xmlns:a="http://schemas.openxmlformats.org/drawingml/2006/main" noChangeAspect="1"/>
+            </wp:cNvGraphicFramePr>
+            <a:graphic xmlns:a="http://schemas.openxmlformats.org/drawingml/2006/main">
+              <a:graphicData uri="http://schemas.openxmlformats.org/drawingml/2006/picture">
+                <pic:pic xmlns:pic="http://schemas.openxmlformats.org/drawingml/2006/picture">
+                  <pic:nvPicPr>
+                    <pic:cNvPr id="23" name="S90102-162600.jpg"/>
+                    <pic:cNvPicPr/>
+                  </pic:nvPicPr>
+                  <pic:blipFill>
+                    <a:blip r:embed="rId29">
+                      <a:extLst>
+                        <a:ext uri="{28A0092B-C50C-407E-A947-70E740481C1C}">
+                          <a14:useLocalDpi xmlns:a14="http://schemas.microsoft.com/office/drawing/2010/main" val="0"/>
+                        </a:ext>
+                      </a:extLst>
+                    </a:blip>
+                    <a:stretch>
+                      <a:fillRect/>
+                    </a:stretch>
+                  </pic:blipFill>
+                  <pic:spPr>
+                    <a:xfrm>
+                      <a:off x="0" y="0"/>
+                      <a:ext cx="5335270" cy="8892540"/>
+                    </a:xfrm>
+                    <a:prstGeom prst="rect">
+                      <a:avLst/>
+                    </a:prstGeom>
+                  </pic:spPr>
+                </pic:pic>
+              </a:graphicData>
+            </a:graphic>
+          </wp:inline>
+        </w:drawing>
+      </w:r>
+      <w:r>
+        <w:rPr>
+          <w:noProof/>
+        </w:rPr>
+        <w:lastRenderedPageBreak/>
+        <w:drawing>
+          <wp:inline distT="0" distB="0" distL="0" distR="0">
+            <wp:extent cx="5335270" cy="8892540"/>
+            <wp:effectExtent l="0" t="0" r="0" b="3810"/>
+            <wp:docPr id="24" name="Imagem 24" descr="Uma imagem com captura de ecrã&#10;&#10;Descrição gerada com confiança muito alta"/>
+            <wp:cNvGraphicFramePr>
+              <a:graphicFrameLocks xmlns:a="http://schemas.openxmlformats.org/drawingml/2006/main" noChangeAspect="1"/>
+            </wp:cNvGraphicFramePr>
+            <a:graphic xmlns:a="http://schemas.openxmlformats.org/drawingml/2006/main">
+              <a:graphicData uri="http://schemas.openxmlformats.org/drawingml/2006/picture">
+                <pic:pic xmlns:pic="http://schemas.openxmlformats.org/drawingml/2006/picture">
+                  <pic:nvPicPr>
+                    <pic:cNvPr id="24" name="S90102-162705.jpg"/>
+                    <pic:cNvPicPr/>
+                  </pic:nvPicPr>
+                  <pic:blipFill>
+                    <a:blip r:embed="rId30">
+                      <a:extLst>
+                        <a:ext uri="{28A0092B-C50C-407E-A947-70E740481C1C}">
+                          <a14:useLocalDpi xmlns:a14="http://schemas.microsoft.com/office/drawing/2010/main" val="0"/>
+                        </a:ext>
+                      </a:extLst>
+                    </a:blip>
+                    <a:stretch>
+                      <a:fillRect/>
+                    </a:stretch>
+                  </pic:blipFill>
+                  <pic:spPr>
+                    <a:xfrm>
+                      <a:off x="0" y="0"/>
+                      <a:ext cx="5335270" cy="8892540"/>
+                    </a:xfrm>
+                    <a:prstGeom prst="rect">
+                      <a:avLst/>
+                    </a:prstGeom>
+                  </pic:spPr>
+                </pic:pic>
+              </a:graphicData>
+            </a:graphic>
+          </wp:inline>
+        </w:drawing>
+      </w:r>
+      <w:r>
+        <w:rPr>
+          <w:noProof/>
+        </w:rPr>
+        <w:drawing>
+          <wp:anchor distT="0" distB="0" distL="114300" distR="114300" simplePos="0" relativeHeight="251703296" behindDoc="1" locked="0" layoutInCell="1" allowOverlap="1">
+            <wp:simplePos x="0" y="0"/>
+            <wp:positionH relativeFrom="column">
+              <wp:posOffset>-635</wp:posOffset>
+            </wp:positionH>
+            <wp:positionV relativeFrom="paragraph">
+              <wp:posOffset>0</wp:posOffset>
+            </wp:positionV>
+            <wp:extent cx="5335270" cy="8892540"/>
+            <wp:effectExtent l="0" t="0" r="0" b="3810"/>
+            <wp:wrapTight wrapText="bothSides">
+              <wp:wrapPolygon edited="0">
+                <wp:start x="0" y="0"/>
+                <wp:lineTo x="0" y="21563"/>
+                <wp:lineTo x="21518" y="21563"/>
+                <wp:lineTo x="21518" y="0"/>
+                <wp:lineTo x="0" y="0"/>
+              </wp:wrapPolygon>
+            </wp:wrapTight>
+            <wp:docPr id="25" name="Imagem 25" descr="Uma imagem com captura de ecrã&#10;&#10;Descrição gerada com confiança muito alta"/>
+            <wp:cNvGraphicFramePr>
+              <a:graphicFrameLocks xmlns:a="http://schemas.openxmlformats.org/drawingml/2006/main" noChangeAspect="1"/>
+            </wp:cNvGraphicFramePr>
+            <a:graphic xmlns:a="http://schemas.openxmlformats.org/drawingml/2006/main">
+              <a:graphicData uri="http://schemas.openxmlformats.org/drawingml/2006/picture">
+                <pic:pic xmlns:pic="http://schemas.openxmlformats.org/drawingml/2006/picture">
+                  <pic:nvPicPr>
+                    <pic:cNvPr id="25" name="S90102-162736.jpg"/>
+                    <pic:cNvPicPr/>
+                  </pic:nvPicPr>
+                  <pic:blipFill>
+                    <a:blip r:embed="rId31">
+                      <a:extLst>
+                        <a:ext uri="{28A0092B-C50C-407E-A947-70E740481C1C}">
+                          <a14:useLocalDpi xmlns:a14="http://schemas.microsoft.com/office/drawing/2010/main" val="0"/>
+                        </a:ext>
+                      </a:extLst>
+                    </a:blip>
+                    <a:stretch>
+                      <a:fillRect/>
+                    </a:stretch>
+                  </pic:blipFill>
+                  <pic:spPr>
+                    <a:xfrm>
+                      <a:off x="0" y="0"/>
+                      <a:ext cx="5335270" cy="8892540"/>
                     </a:xfrm>
                     <a:prstGeom prst="rect">
                       <a:avLst/>
@@ -9239,2195 +6578,25 @@
           </wp:anchor>
         </w:drawing>
       </w:r>
-      <w:r>
-        <w:rPr>
-          <w:noProof/>
-        </w:rPr>
-        <mc:AlternateContent>
-          <mc:Choice Requires="wps">
-            <w:drawing>
-              <wp:anchor distT="0" distB="0" distL="114300" distR="114300" simplePos="0" relativeHeight="251734016" behindDoc="1" locked="0" layoutInCell="1" allowOverlap="1" wp14:anchorId="69B8FE52" wp14:editId="79017D42">
-                <wp:simplePos x="0" y="0"/>
-                <wp:positionH relativeFrom="column">
-                  <wp:posOffset>3429000</wp:posOffset>
-                </wp:positionH>
-                <wp:positionV relativeFrom="paragraph">
-                  <wp:posOffset>3742690</wp:posOffset>
-                </wp:positionV>
-                <wp:extent cx="2177415" cy="635"/>
-                <wp:effectExtent l="0" t="0" r="0" b="0"/>
-                <wp:wrapTight wrapText="bothSides">
-                  <wp:wrapPolygon edited="0">
-                    <wp:start x="0" y="0"/>
-                    <wp:lineTo x="0" y="21600"/>
-                    <wp:lineTo x="21600" y="21600"/>
-                    <wp:lineTo x="21600" y="0"/>
-                  </wp:wrapPolygon>
-                </wp:wrapTight>
-                <wp:docPr id="31" name="Caixa de texto 31"/>
-                <wp:cNvGraphicFramePr/>
-                <a:graphic xmlns:a="http://schemas.openxmlformats.org/drawingml/2006/main">
-                  <a:graphicData uri="http://schemas.microsoft.com/office/word/2010/wordprocessingShape">
-                    <wps:wsp>
-                      <wps:cNvSpPr txBox="1"/>
-                      <wps:spPr>
-                        <a:xfrm>
-                          <a:off x="0" y="0"/>
-                          <a:ext cx="2177415" cy="635"/>
-                        </a:xfrm>
-                        <a:prstGeom prst="rect">
-                          <a:avLst/>
-                        </a:prstGeom>
-                        <a:solidFill>
-                          <a:prstClr val="white"/>
-                        </a:solidFill>
-                        <a:ln>
-                          <a:noFill/>
-                        </a:ln>
-                      </wps:spPr>
-                      <wps:txbx>
-                        <w:txbxContent>
-                          <w:p>
-                            <w:pPr>
-                              <w:pStyle w:val="Legenda"/>
-                              <w:rPr>
-                                <w:noProof/>
-                              </w:rPr>
-                            </w:pPr>
-                            <w:bookmarkStart w:id="64" w:name="_Toc534225799"/>
-                            <w:r>
-                              <w:t xml:space="preserve">Figura </w:t>
-                            </w:r>
-                            <w:r>
-                              <w:rPr>
-                                <w:noProof/>
-                              </w:rPr>
-                              <w:fldChar w:fldCharType="begin"/>
-                            </w:r>
-                            <w:r>
-                              <w:rPr>
-                                <w:noProof/>
-                              </w:rPr>
-                              <w:instrText xml:space="preserve"> SEQ Figura \* ARABIC </w:instrText>
-                            </w:r>
-                            <w:r>
-                              <w:rPr>
-                                <w:noProof/>
-                              </w:rPr>
-                              <w:fldChar w:fldCharType="separate"/>
-                            </w:r>
-                            <w:r>
-                              <w:rPr>
-                                <w:noProof/>
-                              </w:rPr>
-                              <w:t>14</w:t>
-                            </w:r>
-                            <w:r>
-                              <w:rPr>
-                                <w:noProof/>
-                              </w:rPr>
-                              <w:fldChar w:fldCharType="end"/>
-                            </w:r>
-                            <w:r>
-                              <w:t xml:space="preserve"> Fragmento de Resumo de uma Refeição</w:t>
-                            </w:r>
-                            <w:bookmarkEnd w:id="64"/>
-                          </w:p>
-                        </w:txbxContent>
-                      </wps:txbx>
-                      <wps:bodyPr rot="0" spcFirstLastPara="0" vertOverflow="overflow" horzOverflow="overflow" vert="horz" wrap="square" lIns="0" tIns="0" rIns="0" bIns="0" numCol="1" spcCol="0" rtlCol="0" fromWordArt="0" anchor="t" anchorCtr="0" forceAA="0" compatLnSpc="1">
-                        <a:prstTxWarp prst="textNoShape">
-                          <a:avLst/>
-                        </a:prstTxWarp>
-                        <a:spAutoFit/>
-                      </wps:bodyPr>
-                    </wps:wsp>
-                  </a:graphicData>
-                </a:graphic>
-              </wp:anchor>
-            </w:drawing>
-          </mc:Choice>
-          <mc:Fallback>
-            <w:pict>
-              <v:shape w14:anchorId="69B8FE52" id="Caixa de texto 31" o:spid="_x0000_s1050" type="#_x0000_t202" style="position:absolute;margin-left:270pt;margin-top:294.7pt;width:171.45pt;height:.05pt;z-index:-251582464;visibility:visible;mso-wrap-style:square;mso-wrap-distance-left:9pt;mso-wrap-distance-top:0;mso-wrap-distance-right:9pt;mso-wrap-distance-bottom:0;mso-position-horizontal:absolute;mso-position-horizontal-relative:text;mso-position-vertical:absolute;mso-position-vertical-relative:text;v-text-anchor:top" o:gfxdata="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" stroked="f">
-                <v:textbox style="mso-fit-shape-to-text:t" inset="0,0,0,0">
-                  <w:txbxContent>
-                    <w:p>
-                      <w:pPr>
-                        <w:pStyle w:val="Legenda"/>
-                        <w:rPr>
-                          <w:noProof/>
-                        </w:rPr>
-                      </w:pPr>
-                      <w:bookmarkStart w:id="65" w:name="_Toc534225799"/>
-                      <w:r>
-                        <w:t xml:space="preserve">Figura </w:t>
-                      </w:r>
-                      <w:r>
-                        <w:rPr>
-                          <w:noProof/>
-                        </w:rPr>
-                        <w:fldChar w:fldCharType="begin"/>
-                      </w:r>
-                      <w:r>
-                        <w:rPr>
-                          <w:noProof/>
-                        </w:rPr>
-                        <w:instrText xml:space="preserve"> SEQ Figura \* ARABIC </w:instrText>
-                      </w:r>
-                      <w:r>
-                        <w:rPr>
-                          <w:noProof/>
-                        </w:rPr>
-                        <w:fldChar w:fldCharType="separate"/>
-                      </w:r>
-                      <w:r>
-                        <w:rPr>
-                          <w:noProof/>
-                        </w:rPr>
-                        <w:t>14</w:t>
-                      </w:r>
-                      <w:r>
-                        <w:rPr>
-                          <w:noProof/>
-                        </w:rPr>
-                        <w:fldChar w:fldCharType="end"/>
-                      </w:r>
-                      <w:r>
-                        <w:t xml:space="preserve"> Fragmento de Resumo de uma Refeição</w:t>
-                      </w:r>
-                      <w:bookmarkEnd w:id="65"/>
-                    </w:p>
-                  </w:txbxContent>
-                </v:textbox>
-                <w10:wrap type="tight"/>
-              </v:shape>
-            </w:pict>
-          </mc:Fallback>
-        </mc:AlternateContent>
-      </w:r>
-      <w:r>
-        <w:rPr>
-          <w:noProof/>
-        </w:rPr>
-        <w:drawing>
-          <wp:anchor distT="0" distB="0" distL="114300" distR="114300" simplePos="0" relativeHeight="251711488" behindDoc="1" locked="0" layoutInCell="1" allowOverlap="1" wp14:anchorId="203B9039" wp14:editId="2818ADF4">
-            <wp:simplePos x="0" y="0"/>
-            <wp:positionH relativeFrom="column">
-              <wp:posOffset>3429000</wp:posOffset>
-            </wp:positionH>
-            <wp:positionV relativeFrom="paragraph">
-              <wp:posOffset>57150</wp:posOffset>
-            </wp:positionV>
-            <wp:extent cx="2177415" cy="3628390"/>
-            <wp:effectExtent l="0" t="0" r="0" b="0"/>
-            <wp:wrapTight wrapText="bothSides">
-              <wp:wrapPolygon edited="0">
-                <wp:start x="0" y="0"/>
-                <wp:lineTo x="0" y="21434"/>
-                <wp:lineTo x="21354" y="21434"/>
-                <wp:lineTo x="21354" y="0"/>
-                <wp:lineTo x="0" y="0"/>
-              </wp:wrapPolygon>
-            </wp:wrapTight>
-            <wp:docPr id="23" name="Imagem 23" descr="Uma imagem com captura de ecrã&#10;&#10;Descrição gerada com confiança muito alta"/>
-            <wp:cNvGraphicFramePr>
-              <a:graphicFrameLocks xmlns:a="http://schemas.openxmlformats.org/drawingml/2006/main" noChangeAspect="1"/>
-            </wp:cNvGraphicFramePr>
-            <a:graphic xmlns:a="http://schemas.openxmlformats.org/drawingml/2006/main">
-              <a:graphicData uri="http://schemas.openxmlformats.org/drawingml/2006/picture">
-                <pic:pic xmlns:pic="http://schemas.openxmlformats.org/drawingml/2006/picture">
-                  <pic:nvPicPr>
-                    <pic:cNvPr id="23" name="S90102-162600.jpg"/>
-                    <pic:cNvPicPr/>
-                  </pic:nvPicPr>
-                  <pic:blipFill>
-                    <a:blip r:embed="rId44" cstate="print">
-                      <a:extLst>
-                        <a:ext uri="{28A0092B-C50C-407E-A947-70E740481C1C}">
-                          <a14:useLocalDpi xmlns:a14="http://schemas.microsoft.com/office/drawing/2010/main" val="0"/>
-                        </a:ext>
-                      </a:extLst>
-                    </a:blip>
-                    <a:stretch>
-                      <a:fillRect/>
-                    </a:stretch>
-                  </pic:blipFill>
-                  <pic:spPr>
-                    <a:xfrm>
-                      <a:off x="0" y="0"/>
-                      <a:ext cx="2177415" cy="3628390"/>
-                    </a:xfrm>
-                    <a:prstGeom prst="rect">
-                      <a:avLst/>
-                    </a:prstGeom>
-                  </pic:spPr>
-                </pic:pic>
-              </a:graphicData>
-            </a:graphic>
-          </wp:anchor>
-        </w:drawing>
-      </w:r>
-      <w:r>
-        <w:rPr>
-          <w:noProof/>
-        </w:rPr>
-        <mc:AlternateContent>
-          <mc:Choice Requires="wps">
-            <w:drawing>
-              <wp:anchor distT="0" distB="0" distL="114300" distR="114300" simplePos="0" relativeHeight="251736064" behindDoc="1" locked="0" layoutInCell="1" allowOverlap="1" wp14:anchorId="667CD6EF" wp14:editId="5E4E82F6">
-                <wp:simplePos x="0" y="0"/>
-                <wp:positionH relativeFrom="column">
-                  <wp:posOffset>-196850</wp:posOffset>
-                </wp:positionH>
-                <wp:positionV relativeFrom="paragraph">
-                  <wp:posOffset>7965440</wp:posOffset>
-                </wp:positionV>
-                <wp:extent cx="2177415" cy="635"/>
-                <wp:effectExtent l="0" t="0" r="0" b="0"/>
-                <wp:wrapTight wrapText="bothSides">
-                  <wp:wrapPolygon edited="0">
-                    <wp:start x="0" y="0"/>
-                    <wp:lineTo x="0" y="21600"/>
-                    <wp:lineTo x="21600" y="21600"/>
-                    <wp:lineTo x="21600" y="0"/>
-                  </wp:wrapPolygon>
-                </wp:wrapTight>
-                <wp:docPr id="37" name="Caixa de texto 37"/>
-                <wp:cNvGraphicFramePr/>
-                <a:graphic xmlns:a="http://schemas.openxmlformats.org/drawingml/2006/main">
-                  <a:graphicData uri="http://schemas.microsoft.com/office/word/2010/wordprocessingShape">
-                    <wps:wsp>
-                      <wps:cNvSpPr txBox="1"/>
-                      <wps:spPr>
-                        <a:xfrm>
-                          <a:off x="0" y="0"/>
-                          <a:ext cx="2177415" cy="635"/>
-                        </a:xfrm>
-                        <a:prstGeom prst="rect">
-                          <a:avLst/>
-                        </a:prstGeom>
-                        <a:solidFill>
-                          <a:prstClr val="white"/>
-                        </a:solidFill>
-                        <a:ln>
-                          <a:noFill/>
-                        </a:ln>
-                      </wps:spPr>
-                      <wps:txbx>
-                        <w:txbxContent>
-                          <w:p>
-                            <w:pPr>
-                              <w:pStyle w:val="Legenda"/>
-                              <w:rPr>
-                                <w:noProof/>
-                              </w:rPr>
-                            </w:pPr>
-                            <w:bookmarkStart w:id="66" w:name="_Toc534225800"/>
-                            <w:r>
-                              <w:t xml:space="preserve">Figura </w:t>
-                            </w:r>
-                            <w:r>
-                              <w:rPr>
-                                <w:noProof/>
-                              </w:rPr>
-                              <w:fldChar w:fldCharType="begin"/>
-                            </w:r>
-                            <w:r>
-                              <w:rPr>
-                                <w:noProof/>
-                              </w:rPr>
-                              <w:instrText xml:space="preserve"> SEQ Figura \* ARABIC </w:instrText>
-                            </w:r>
-                            <w:r>
-                              <w:rPr>
-                                <w:noProof/>
-                              </w:rPr>
-                              <w:fldChar w:fldCharType="separate"/>
-                            </w:r>
-                            <w:r>
-                              <w:rPr>
-                                <w:noProof/>
-                              </w:rPr>
-                              <w:t>15</w:t>
-                            </w:r>
-                            <w:r>
-                              <w:rPr>
-                                <w:noProof/>
-                              </w:rPr>
-                              <w:fldChar w:fldCharType="end"/>
-                            </w:r>
-                            <w:r>
-                              <w:t xml:space="preserve"> Fragmento de Pesquisa de Alimentos</w:t>
-                            </w:r>
-                            <w:bookmarkEnd w:id="66"/>
-                          </w:p>
-                        </w:txbxContent>
-                      </wps:txbx>
-                      <wps:bodyPr rot="0" spcFirstLastPara="0" vertOverflow="overflow" horzOverflow="overflow" vert="horz" wrap="square" lIns="0" tIns="0" rIns="0" bIns="0" numCol="1" spcCol="0" rtlCol="0" fromWordArt="0" anchor="t" anchorCtr="0" forceAA="0" compatLnSpc="1">
-                        <a:prstTxWarp prst="textNoShape">
-                          <a:avLst/>
-                        </a:prstTxWarp>
-                        <a:spAutoFit/>
-                      </wps:bodyPr>
-                    </wps:wsp>
-                  </a:graphicData>
-                </a:graphic>
-              </wp:anchor>
-            </w:drawing>
-          </mc:Choice>
-          <mc:Fallback>
-            <w:pict>
-              <v:shape w14:anchorId="667CD6EF" id="Caixa de texto 37" o:spid="_x0000_s1051" type="#_x0000_t202" style="position:absolute;margin-left:-15.5pt;margin-top:627.2pt;width:171.45pt;height:.05pt;z-index:-251580416;visibility:visible;mso-wrap-style:square;mso-wrap-distance-left:9pt;mso-wrap-distance-top:0;mso-wrap-distance-right:9pt;mso-wrap-distance-bottom:0;mso-position-horizontal:absolute;mso-position-horizontal-relative:text;mso-position-vertical:absolute;mso-position-vertical-relative:text;v-text-anchor:top" o:gfxdata="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" stroked="f">
-                <v:textbox style="mso-fit-shape-to-text:t" inset="0,0,0,0">
-                  <w:txbxContent>
-                    <w:p>
-                      <w:pPr>
-                        <w:pStyle w:val="Legenda"/>
-                        <w:rPr>
-                          <w:noProof/>
-                        </w:rPr>
-                      </w:pPr>
-                      <w:bookmarkStart w:id="67" w:name="_Toc534225800"/>
-                      <w:r>
-                        <w:t xml:space="preserve">Figura </w:t>
-                      </w:r>
-                      <w:r>
-                        <w:rPr>
-                          <w:noProof/>
-                        </w:rPr>
-                        <w:fldChar w:fldCharType="begin"/>
-                      </w:r>
-                      <w:r>
-                        <w:rPr>
-                          <w:noProof/>
-                        </w:rPr>
-                        <w:instrText xml:space="preserve"> SEQ Figura \* ARABIC </w:instrText>
-                      </w:r>
-                      <w:r>
-                        <w:rPr>
-                          <w:noProof/>
-                        </w:rPr>
-                        <w:fldChar w:fldCharType="separate"/>
-                      </w:r>
-                      <w:r>
-                        <w:rPr>
-                          <w:noProof/>
-                        </w:rPr>
-                        <w:t>15</w:t>
-                      </w:r>
-                      <w:r>
-                        <w:rPr>
-                          <w:noProof/>
-                        </w:rPr>
-                        <w:fldChar w:fldCharType="end"/>
-                      </w:r>
-                      <w:r>
-                        <w:t xml:space="preserve"> Fragmento de Pesquisa de Alimentos</w:t>
-                      </w:r>
-                      <w:bookmarkEnd w:id="67"/>
-                    </w:p>
-                  </w:txbxContent>
-                </v:textbox>
-                <w10:wrap type="tight"/>
-              </v:shape>
-            </w:pict>
-          </mc:Fallback>
-        </mc:AlternateContent>
-      </w:r>
-      <w:r>
-        <w:rPr>
-          <w:noProof/>
-        </w:rPr>
-        <w:drawing>
-          <wp:anchor distT="0" distB="0" distL="114300" distR="114300" simplePos="0" relativeHeight="251712512" behindDoc="1" locked="0" layoutInCell="1" allowOverlap="1" wp14:anchorId="16C5446C" wp14:editId="28DE907E">
-            <wp:simplePos x="0" y="0"/>
-            <wp:positionH relativeFrom="column">
-              <wp:posOffset>-196850</wp:posOffset>
-            </wp:positionH>
-            <wp:positionV relativeFrom="paragraph">
-              <wp:posOffset>4279900</wp:posOffset>
-            </wp:positionV>
-            <wp:extent cx="2177415" cy="3628390"/>
-            <wp:effectExtent l="0" t="0" r="0" b="0"/>
-            <wp:wrapTight wrapText="bothSides">
-              <wp:wrapPolygon edited="0">
-                <wp:start x="0" y="0"/>
-                <wp:lineTo x="0" y="21434"/>
-                <wp:lineTo x="21354" y="21434"/>
-                <wp:lineTo x="21354" y="0"/>
-                <wp:lineTo x="0" y="0"/>
-              </wp:wrapPolygon>
-            </wp:wrapTight>
-            <wp:docPr id="24" name="Imagem 24" descr="Uma imagem com captura de ecrã&#10;&#10;Descrição gerada com confiança muito alta"/>
-            <wp:cNvGraphicFramePr>
-              <a:graphicFrameLocks xmlns:a="http://schemas.openxmlformats.org/drawingml/2006/main" noChangeAspect="1"/>
-            </wp:cNvGraphicFramePr>
-            <a:graphic xmlns:a="http://schemas.openxmlformats.org/drawingml/2006/main">
-              <a:graphicData uri="http://schemas.openxmlformats.org/drawingml/2006/picture">
-                <pic:pic xmlns:pic="http://schemas.openxmlformats.org/drawingml/2006/picture">
-                  <pic:nvPicPr>
-                    <pic:cNvPr id="24" name="S90102-162705.jpg"/>
-                    <pic:cNvPicPr/>
-                  </pic:nvPicPr>
-                  <pic:blipFill>
-                    <a:blip r:embed="rId45" cstate="print">
-                      <a:extLst>
-                        <a:ext uri="{28A0092B-C50C-407E-A947-70E740481C1C}">
-                          <a14:useLocalDpi xmlns:a14="http://schemas.microsoft.com/office/drawing/2010/main" val="0"/>
-                        </a:ext>
-                      </a:extLst>
-                    </a:blip>
-                    <a:stretch>
-                      <a:fillRect/>
-                    </a:stretch>
-                  </pic:blipFill>
-                  <pic:spPr>
-                    <a:xfrm>
-                      <a:off x="0" y="0"/>
-                      <a:ext cx="2177415" cy="3628390"/>
-                    </a:xfrm>
-                    <a:prstGeom prst="rect">
-                      <a:avLst/>
-                    </a:prstGeom>
-                  </pic:spPr>
-                </pic:pic>
-              </a:graphicData>
-            </a:graphic>
-            <wp14:sizeRelH relativeFrom="page">
-              <wp14:pctWidth>0</wp14:pctWidth>
-            </wp14:sizeRelH>
-            <wp14:sizeRelV relativeFrom="page">
-              <wp14:pctHeight>0</wp14:pctHeight>
-            </wp14:sizeRelV>
-          </wp:anchor>
-        </w:drawing>
-      </w:r>
-      <w:r>
-        <w:rPr>
-          <w:noProof/>
-        </w:rPr>
-        <mc:AlternateContent>
-          <mc:Choice Requires="wps">
-            <w:drawing>
-              <wp:anchor distT="0" distB="0" distL="114300" distR="114300" simplePos="0" relativeHeight="251731968" behindDoc="1" locked="0" layoutInCell="1" allowOverlap="1" wp14:anchorId="3DA9858D" wp14:editId="2B755129">
-                <wp:simplePos x="0" y="0"/>
-                <wp:positionH relativeFrom="column">
-                  <wp:posOffset>-209550</wp:posOffset>
-                </wp:positionH>
-                <wp:positionV relativeFrom="paragraph">
-                  <wp:posOffset>3729990</wp:posOffset>
-                </wp:positionV>
-                <wp:extent cx="2177415" cy="635"/>
-                <wp:effectExtent l="0" t="0" r="0" b="0"/>
-                <wp:wrapTight wrapText="bothSides">
-                  <wp:wrapPolygon edited="0">
-                    <wp:start x="0" y="0"/>
-                    <wp:lineTo x="0" y="21600"/>
-                    <wp:lineTo x="21600" y="21600"/>
-                    <wp:lineTo x="21600" y="0"/>
-                  </wp:wrapPolygon>
-                </wp:wrapTight>
-                <wp:docPr id="30" name="Caixa de texto 30"/>
-                <wp:cNvGraphicFramePr/>
-                <a:graphic xmlns:a="http://schemas.openxmlformats.org/drawingml/2006/main">
-                  <a:graphicData uri="http://schemas.microsoft.com/office/word/2010/wordprocessingShape">
-                    <wps:wsp>
-                      <wps:cNvSpPr txBox="1"/>
-                      <wps:spPr>
-                        <a:xfrm>
-                          <a:off x="0" y="0"/>
-                          <a:ext cx="2177415" cy="635"/>
-                        </a:xfrm>
-                        <a:prstGeom prst="rect">
-                          <a:avLst/>
-                        </a:prstGeom>
-                        <a:solidFill>
-                          <a:prstClr val="white"/>
-                        </a:solidFill>
-                        <a:ln>
-                          <a:noFill/>
-                        </a:ln>
-                      </wps:spPr>
-                      <wps:txbx>
-                        <w:txbxContent>
-                          <w:p>
-                            <w:pPr>
-                              <w:pStyle w:val="Legenda"/>
-                              <w:rPr>
-                                <w:noProof/>
-                              </w:rPr>
-                            </w:pPr>
-                            <w:bookmarkStart w:id="68" w:name="_Toc534225801"/>
-                            <w:r>
-                              <w:t xml:space="preserve">Figura </w:t>
-                            </w:r>
-                            <w:r>
-                              <w:rPr>
-                                <w:noProof/>
-                              </w:rPr>
-                              <w:fldChar w:fldCharType="begin"/>
-                            </w:r>
-                            <w:r>
-                              <w:rPr>
-                                <w:noProof/>
-                              </w:rPr>
-                              <w:instrText xml:space="preserve"> SEQ Figura \* ARABIC </w:instrText>
-                            </w:r>
-                            <w:r>
-                              <w:rPr>
-                                <w:noProof/>
-                              </w:rPr>
-                              <w:fldChar w:fldCharType="separate"/>
-                            </w:r>
-                            <w:r>
-                              <w:rPr>
-                                <w:noProof/>
-                              </w:rPr>
-                              <w:t>16</w:t>
-                            </w:r>
-                            <w:r>
-                              <w:rPr>
-                                <w:noProof/>
-                              </w:rPr>
-                              <w:fldChar w:fldCharType="end"/>
-                            </w:r>
-                            <w:r>
-                              <w:t xml:space="preserve"> Atividade para registo de uma Refeição</w:t>
-                            </w:r>
-                            <w:bookmarkEnd w:id="68"/>
-                          </w:p>
-                        </w:txbxContent>
-                      </wps:txbx>
-                      <wps:bodyPr rot="0" spcFirstLastPara="0" vertOverflow="overflow" horzOverflow="overflow" vert="horz" wrap="square" lIns="0" tIns="0" rIns="0" bIns="0" numCol="1" spcCol="0" rtlCol="0" fromWordArt="0" anchor="t" anchorCtr="0" forceAA="0" compatLnSpc="1">
-                        <a:prstTxWarp prst="textNoShape">
-                          <a:avLst/>
-                        </a:prstTxWarp>
-                        <a:spAutoFit/>
-                      </wps:bodyPr>
-                    </wps:wsp>
-                  </a:graphicData>
-                </a:graphic>
-              </wp:anchor>
-            </w:drawing>
-          </mc:Choice>
-          <mc:Fallback>
-            <w:pict>
-              <v:shape w14:anchorId="3DA9858D" id="Caixa de texto 30" o:spid="_x0000_s1052" type="#_x0000_t202" style="position:absolute;margin-left:-16.5pt;margin-top:293.7pt;width:171.45pt;height:.05pt;z-index:-251584512;visibility:visible;mso-wrap-style:square;mso-wrap-distance-left:9pt;mso-wrap-distance-top:0;mso-wrap-distance-right:9pt;mso-wrap-distance-bottom:0;mso-position-horizontal:absolute;mso-position-horizontal-relative:text;mso-position-vertical:absolute;mso-position-vertical-relative:text;v-text-anchor:top" o:gfxdata="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" stroked="f">
-                <v:textbox style="mso-fit-shape-to-text:t" inset="0,0,0,0">
-                  <w:txbxContent>
-                    <w:p>
-                      <w:pPr>
-                        <w:pStyle w:val="Legenda"/>
-                        <w:rPr>
-                          <w:noProof/>
-                        </w:rPr>
-                      </w:pPr>
-                      <w:bookmarkStart w:id="69" w:name="_Toc534225801"/>
-                      <w:r>
-                        <w:t xml:space="preserve">Figura </w:t>
-                      </w:r>
-                      <w:r>
-                        <w:rPr>
-                          <w:noProof/>
-                        </w:rPr>
-                        <w:fldChar w:fldCharType="begin"/>
-                      </w:r>
-                      <w:r>
-                        <w:rPr>
-                          <w:noProof/>
-                        </w:rPr>
-                        <w:instrText xml:space="preserve"> SEQ Figura \* ARABIC </w:instrText>
-                      </w:r>
-                      <w:r>
-                        <w:rPr>
-                          <w:noProof/>
-                        </w:rPr>
-                        <w:fldChar w:fldCharType="separate"/>
-                      </w:r>
-                      <w:r>
-                        <w:rPr>
-                          <w:noProof/>
-                        </w:rPr>
-                        <w:t>16</w:t>
-                      </w:r>
-                      <w:r>
-                        <w:rPr>
-                          <w:noProof/>
-                        </w:rPr>
-                        <w:fldChar w:fldCharType="end"/>
-                      </w:r>
-                      <w:r>
-                        <w:t xml:space="preserve"> Atividade para registo de uma Refeição</w:t>
-                      </w:r>
-                      <w:bookmarkEnd w:id="69"/>
-                    </w:p>
-                  </w:txbxContent>
-                </v:textbox>
-                <w10:wrap type="tight"/>
-              </v:shape>
-            </w:pict>
-          </mc:Fallback>
-        </mc:AlternateContent>
-      </w:r>
-      <w:r>
-        <w:rPr>
-          <w:noProof/>
-        </w:rPr>
-        <w:drawing>
-          <wp:anchor distT="0" distB="0" distL="114300" distR="114300" simplePos="0" relativeHeight="251716608" behindDoc="1" locked="0" layoutInCell="1" allowOverlap="1" wp14:anchorId="4027D181" wp14:editId="529D0932">
-            <wp:simplePos x="0" y="0"/>
-            <wp:positionH relativeFrom="margin">
-              <wp:posOffset>-209550</wp:posOffset>
-            </wp:positionH>
-            <wp:positionV relativeFrom="paragraph">
-              <wp:posOffset>44450</wp:posOffset>
-            </wp:positionV>
-            <wp:extent cx="2177415" cy="3628390"/>
-            <wp:effectExtent l="0" t="0" r="0" b="0"/>
-            <wp:wrapTight wrapText="bothSides">
-              <wp:wrapPolygon edited="0">
-                <wp:start x="0" y="0"/>
-                <wp:lineTo x="0" y="21434"/>
-                <wp:lineTo x="21354" y="21434"/>
-                <wp:lineTo x="21354" y="0"/>
-                <wp:lineTo x="0" y="0"/>
-              </wp:wrapPolygon>
-            </wp:wrapTight>
-            <wp:docPr id="22" name="Imagem 22" descr="Uma imagem com captura de ecrã&#10;&#10;Descrição gerada com confiança muito alta"/>
-            <wp:cNvGraphicFramePr>
-              <a:graphicFrameLocks xmlns:a="http://schemas.openxmlformats.org/drawingml/2006/main" noChangeAspect="1"/>
-            </wp:cNvGraphicFramePr>
-            <a:graphic xmlns:a="http://schemas.openxmlformats.org/drawingml/2006/main">
-              <a:graphicData uri="http://schemas.openxmlformats.org/drawingml/2006/picture">
-                <pic:pic xmlns:pic="http://schemas.openxmlformats.org/drawingml/2006/picture">
-                  <pic:nvPicPr>
-                    <pic:cNvPr id="22" name="S90102-162555.jpg"/>
-                    <pic:cNvPicPr/>
-                  </pic:nvPicPr>
-                  <pic:blipFill>
-                    <a:blip r:embed="rId46" cstate="print">
-                      <a:extLst>
-                        <a:ext uri="{28A0092B-C50C-407E-A947-70E740481C1C}">
-                          <a14:useLocalDpi xmlns:a14="http://schemas.microsoft.com/office/drawing/2010/main" val="0"/>
-                        </a:ext>
-                      </a:extLst>
-                    </a:blip>
-                    <a:stretch>
-                      <a:fillRect/>
-                    </a:stretch>
-                  </pic:blipFill>
-                  <pic:spPr>
-                    <a:xfrm>
-                      <a:off x="0" y="0"/>
-                      <a:ext cx="2177415" cy="3628390"/>
-                    </a:xfrm>
-                    <a:prstGeom prst="rect">
-                      <a:avLst/>
-                    </a:prstGeom>
-                  </pic:spPr>
-                </pic:pic>
-              </a:graphicData>
-            </a:graphic>
-          </wp:anchor>
-        </w:drawing>
-      </w:r>
-      <w:r>
-        <w:tab/>
-      </w:r>
-      <w:r>
-        <w:tab/>
-      </w:r>
-      <w:r>
-        <w:tab/>
-      </w:r>
     </w:p>
-    <w:p/>
-    <w:p/>
-    <w:p/>
-    <w:p/>
-    <w:p/>
-    <w:p/>
-    <w:p/>
-    <w:p/>
-    <w:p/>
-    <w:p/>
-    <w:p/>
-    <w:p/>
-    <w:p/>
-    <w:p/>
-    <w:p/>
-    <w:p/>
-    <w:p/>
-    <w:p/>
-    <w:p/>
-    <w:p/>
-    <w:p/>
-    <w:p/>
-    <w:p/>
-    <w:p/>
-    <w:p/>
-    <w:p/>
-    <w:p/>
-    <w:p/>
-    <w:p/>
     <w:p>
-      <w:r>
-        <w:rPr>
-          <w:noProof/>
-        </w:rPr>
-        <w:lastRenderedPageBreak/>
-        <mc:AlternateContent>
-          <mc:Choice Requires="wps">
-            <w:drawing>
-              <wp:anchor distT="0" distB="0" distL="114300" distR="114300" simplePos="0" relativeHeight="251742208" behindDoc="1" locked="0" layoutInCell="1" allowOverlap="1" wp14:anchorId="779A813B" wp14:editId="7D5C9E61">
-                <wp:simplePos x="0" y="0"/>
-                <wp:positionH relativeFrom="column">
-                  <wp:posOffset>3359150</wp:posOffset>
-                </wp:positionH>
-                <wp:positionV relativeFrom="paragraph">
-                  <wp:posOffset>3960495</wp:posOffset>
-                </wp:positionV>
-                <wp:extent cx="2040890" cy="635"/>
-                <wp:effectExtent l="0" t="0" r="0" b="0"/>
-                <wp:wrapTight wrapText="bothSides">
-                  <wp:wrapPolygon edited="0">
-                    <wp:start x="0" y="0"/>
-                    <wp:lineTo x="0" y="21600"/>
-                    <wp:lineTo x="21600" y="21600"/>
-                    <wp:lineTo x="21600" y="0"/>
-                  </wp:wrapPolygon>
-                </wp:wrapTight>
-                <wp:docPr id="40" name="Caixa de texto 40"/>
-                <wp:cNvGraphicFramePr/>
-                <a:graphic xmlns:a="http://schemas.openxmlformats.org/drawingml/2006/main">
-                  <a:graphicData uri="http://schemas.microsoft.com/office/word/2010/wordprocessingShape">
-                    <wps:wsp>
-                      <wps:cNvSpPr txBox="1"/>
-                      <wps:spPr>
-                        <a:xfrm>
-                          <a:off x="0" y="0"/>
-                          <a:ext cx="2040890" cy="635"/>
-                        </a:xfrm>
-                        <a:prstGeom prst="rect">
-                          <a:avLst/>
-                        </a:prstGeom>
-                        <a:solidFill>
-                          <a:prstClr val="white"/>
-                        </a:solidFill>
-                        <a:ln>
-                          <a:noFill/>
-                        </a:ln>
-                      </wps:spPr>
-                      <wps:txbx>
-                        <w:txbxContent>
-                          <w:p>
-                            <w:pPr>
-                              <w:pStyle w:val="Legenda"/>
-                              <w:rPr>
-                                <w:noProof/>
-                              </w:rPr>
-                            </w:pPr>
-                            <w:bookmarkStart w:id="70" w:name="_Toc534225802"/>
-                            <w:r>
-                              <w:t xml:space="preserve">Figura </w:t>
-                            </w:r>
-                            <w:r>
-                              <w:rPr>
-                                <w:noProof/>
-                              </w:rPr>
-                              <w:fldChar w:fldCharType="begin"/>
-                            </w:r>
-                            <w:r>
-                              <w:rPr>
-                                <w:noProof/>
-                              </w:rPr>
-                              <w:instrText xml:space="preserve"> SEQ Figura \* ARABIC </w:instrText>
-                            </w:r>
-                            <w:r>
-                              <w:rPr>
-                                <w:noProof/>
-                              </w:rPr>
-                              <w:fldChar w:fldCharType="separate"/>
-                            </w:r>
-                            <w:r>
-                              <w:rPr>
-                                <w:noProof/>
-                              </w:rPr>
-                              <w:t>17</w:t>
-                            </w:r>
-                            <w:r>
-                              <w:rPr>
-                                <w:noProof/>
-                              </w:rPr>
-                              <w:fldChar w:fldCharType="end"/>
-                            </w:r>
-                            <w:r>
-                              <w:t xml:space="preserve"> Mapa ao carregar no botão de localização</w:t>
-                            </w:r>
-                            <w:bookmarkEnd w:id="70"/>
-                          </w:p>
-                        </w:txbxContent>
-                      </wps:txbx>
-                      <wps:bodyPr rot="0" spcFirstLastPara="0" vertOverflow="overflow" horzOverflow="overflow" vert="horz" wrap="square" lIns="0" tIns="0" rIns="0" bIns="0" numCol="1" spcCol="0" rtlCol="0" fromWordArt="0" anchor="t" anchorCtr="0" forceAA="0" compatLnSpc="1">
-                        <a:prstTxWarp prst="textNoShape">
-                          <a:avLst/>
-                        </a:prstTxWarp>
-                        <a:spAutoFit/>
-                      </wps:bodyPr>
-                    </wps:wsp>
-                  </a:graphicData>
-                </a:graphic>
-              </wp:anchor>
-            </w:drawing>
-          </mc:Choice>
-          <mc:Fallback>
-            <w:pict>
-              <v:shape w14:anchorId="779A813B" id="Caixa de texto 40" o:spid="_x0000_s1053" type="#_x0000_t202" style="position:absolute;margin-left:264.5pt;margin-top:311.85pt;width:160.7pt;height:.05pt;z-index:-251574272;visibility:visible;mso-wrap-style:square;mso-wrap-distance-left:9pt;mso-wrap-distance-top:0;mso-wrap-distance-right:9pt;mso-wrap-distance-bottom:0;mso-position-horizontal:absolute;mso-position-horizontal-relative:text;mso-position-vertical:absolute;mso-position-vertical-relative:text;v-text-anchor:top" o:gfxdata="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" stroked="f">
-                <v:textbox style="mso-fit-shape-to-text:t" inset="0,0,0,0">
-                  <w:txbxContent>
-                    <w:p>
-                      <w:pPr>
-                        <w:pStyle w:val="Legenda"/>
-                        <w:rPr>
-                          <w:noProof/>
-                        </w:rPr>
-                      </w:pPr>
-                      <w:bookmarkStart w:id="71" w:name="_Toc534225802"/>
-                      <w:r>
-                        <w:t xml:space="preserve">Figura </w:t>
-                      </w:r>
-                      <w:r>
-                        <w:rPr>
-                          <w:noProof/>
-                        </w:rPr>
-                        <w:fldChar w:fldCharType="begin"/>
-                      </w:r>
-                      <w:r>
-                        <w:rPr>
-                          <w:noProof/>
-                        </w:rPr>
-                        <w:instrText xml:space="preserve"> SEQ Figura \* ARABIC </w:instrText>
-                      </w:r>
-                      <w:r>
-                        <w:rPr>
-                          <w:noProof/>
-                        </w:rPr>
-                        <w:fldChar w:fldCharType="separate"/>
-                      </w:r>
-                      <w:r>
-                        <w:rPr>
-                          <w:noProof/>
-                        </w:rPr>
-                        <w:t>17</w:t>
-                      </w:r>
-                      <w:r>
-                        <w:rPr>
-                          <w:noProof/>
-                        </w:rPr>
-                        <w:fldChar w:fldCharType="end"/>
-                      </w:r>
-                      <w:r>
-                        <w:t xml:space="preserve"> Mapa ao carregar no botão de localização</w:t>
-                      </w:r>
-                      <w:bookmarkEnd w:id="71"/>
-                    </w:p>
-                  </w:txbxContent>
-                </v:textbox>
-                <w10:wrap type="tight"/>
-              </v:shape>
-            </w:pict>
-          </mc:Fallback>
-        </mc:AlternateContent>
-      </w:r>
-      <w:r>
-        <w:rPr>
-          <w:noProof/>
-        </w:rPr>
-        <w:drawing>
-          <wp:anchor distT="0" distB="0" distL="114300" distR="114300" simplePos="0" relativeHeight="251719680" behindDoc="1" locked="0" layoutInCell="1" allowOverlap="1">
-            <wp:simplePos x="0" y="0"/>
-            <wp:positionH relativeFrom="margin">
-              <wp:align>right</wp:align>
-            </wp:positionH>
-            <wp:positionV relativeFrom="paragraph">
-              <wp:posOffset>274955</wp:posOffset>
-            </wp:positionV>
-            <wp:extent cx="2040890" cy="3628390"/>
-            <wp:effectExtent l="0" t="0" r="0" b="0"/>
-            <wp:wrapTight wrapText="bothSides">
-              <wp:wrapPolygon edited="0">
-                <wp:start x="0" y="0"/>
-                <wp:lineTo x="0" y="21434"/>
-                <wp:lineTo x="21371" y="21434"/>
-                <wp:lineTo x="21371" y="0"/>
-                <wp:lineTo x="0" y="0"/>
-              </wp:wrapPolygon>
-            </wp:wrapTight>
-            <wp:docPr id="34" name="Imagem 34" descr="Uma imagem com texto, mapa&#10;&#10;Descrição gerada com confiança muito alta"/>
-            <wp:cNvGraphicFramePr>
-              <a:graphicFrameLocks xmlns:a="http://schemas.openxmlformats.org/drawingml/2006/main" noChangeAspect="1"/>
-            </wp:cNvGraphicFramePr>
-            <a:graphic xmlns:a="http://schemas.openxmlformats.org/drawingml/2006/main">
-              <a:graphicData uri="http://schemas.openxmlformats.org/drawingml/2006/picture">
-                <pic:pic xmlns:pic="http://schemas.openxmlformats.org/drawingml/2006/picture">
-                  <pic:nvPicPr>
-                    <pic:cNvPr id="34" name="49762978_341934923294387_4288448381753229312_n.png"/>
-                    <pic:cNvPicPr/>
-                  </pic:nvPicPr>
-                  <pic:blipFill>
-                    <a:blip r:embed="rId47" cstate="print">
-                      <a:extLst>
-                        <a:ext uri="{28A0092B-C50C-407E-A947-70E740481C1C}">
-                          <a14:useLocalDpi xmlns:a14="http://schemas.microsoft.com/office/drawing/2010/main" val="0"/>
-                        </a:ext>
-                      </a:extLst>
-                    </a:blip>
-                    <a:stretch>
-                      <a:fillRect/>
-                    </a:stretch>
-                  </pic:blipFill>
-                  <pic:spPr>
-                    <a:xfrm>
-                      <a:off x="0" y="0"/>
-                      <a:ext cx="2040890" cy="3628390"/>
-                    </a:xfrm>
-                    <a:prstGeom prst="rect">
-                      <a:avLst/>
-                    </a:prstGeom>
-                  </pic:spPr>
-                </pic:pic>
-              </a:graphicData>
-            </a:graphic>
-            <wp14:sizeRelH relativeFrom="page">
-              <wp14:pctWidth>0</wp14:pctWidth>
-            </wp14:sizeRelH>
-            <wp14:sizeRelV relativeFrom="page">
-              <wp14:pctHeight>0</wp14:pctHeight>
-            </wp14:sizeRelV>
-          </wp:anchor>
-        </w:drawing>
-      </w:r>
-      <w:r>
-        <w:rPr>
-          <w:noProof/>
-        </w:rPr>
-        <mc:AlternateContent>
-          <mc:Choice Requires="wps">
-            <w:drawing>
-              <wp:anchor distT="0" distB="0" distL="114300" distR="114300" simplePos="0" relativeHeight="251740160" behindDoc="1" locked="0" layoutInCell="1" allowOverlap="1" wp14:anchorId="13CAB391" wp14:editId="62577FA4">
-                <wp:simplePos x="0" y="0"/>
-                <wp:positionH relativeFrom="column">
-                  <wp:posOffset>-635</wp:posOffset>
-                </wp:positionH>
-                <wp:positionV relativeFrom="paragraph">
-                  <wp:posOffset>3954145</wp:posOffset>
-                </wp:positionV>
-                <wp:extent cx="2040890" cy="635"/>
-                <wp:effectExtent l="0" t="0" r="0" b="0"/>
-                <wp:wrapTight wrapText="bothSides">
-                  <wp:wrapPolygon edited="0">
-                    <wp:start x="0" y="0"/>
-                    <wp:lineTo x="0" y="21600"/>
-                    <wp:lineTo x="21600" y="21600"/>
-                    <wp:lineTo x="21600" y="0"/>
-                  </wp:wrapPolygon>
-                </wp:wrapTight>
-                <wp:docPr id="39" name="Caixa de texto 39"/>
-                <wp:cNvGraphicFramePr/>
-                <a:graphic xmlns:a="http://schemas.openxmlformats.org/drawingml/2006/main">
-                  <a:graphicData uri="http://schemas.microsoft.com/office/word/2010/wordprocessingShape">
-                    <wps:wsp>
-                      <wps:cNvSpPr txBox="1"/>
-                      <wps:spPr>
-                        <a:xfrm>
-                          <a:off x="0" y="0"/>
-                          <a:ext cx="2040890" cy="635"/>
-                        </a:xfrm>
-                        <a:prstGeom prst="rect">
-                          <a:avLst/>
-                        </a:prstGeom>
-                        <a:solidFill>
-                          <a:prstClr val="white"/>
-                        </a:solidFill>
-                        <a:ln>
-                          <a:noFill/>
-                        </a:ln>
-                      </wps:spPr>
-                      <wps:txbx>
-                        <w:txbxContent>
-                          <w:p>
-                            <w:pPr>
-                              <w:pStyle w:val="Legenda"/>
-                              <w:rPr>
-                                <w:noProof/>
-                              </w:rPr>
-                            </w:pPr>
-                            <w:bookmarkStart w:id="72" w:name="_Toc534225803"/>
-                            <w:r>
-                              <w:t xml:space="preserve">Figura </w:t>
-                            </w:r>
-                            <w:r>
-                              <w:rPr>
-                                <w:noProof/>
-                              </w:rPr>
-                              <w:fldChar w:fldCharType="begin"/>
-                            </w:r>
-                            <w:r>
-                              <w:rPr>
-                                <w:noProof/>
-                              </w:rPr>
-                              <w:instrText xml:space="preserve"> SEQ Figura \* ARABIC </w:instrText>
-                            </w:r>
-                            <w:r>
-                              <w:rPr>
-                                <w:noProof/>
-                              </w:rPr>
-                              <w:fldChar w:fldCharType="separate"/>
-                            </w:r>
-                            <w:r>
-                              <w:rPr>
-                                <w:noProof/>
-                              </w:rPr>
-                              <w:t>18</w:t>
-                            </w:r>
-                            <w:r>
-                              <w:rPr>
-                                <w:noProof/>
-                              </w:rPr>
-                              <w:fldChar w:fldCharType="end"/>
-                            </w:r>
-                            <w:r>
-                              <w:t xml:space="preserve"> Atividade do Mapa</w:t>
-                            </w:r>
-                            <w:bookmarkEnd w:id="72"/>
-                          </w:p>
-                        </w:txbxContent>
-                      </wps:txbx>
-                      <wps:bodyPr rot="0" spcFirstLastPara="0" vertOverflow="overflow" horzOverflow="overflow" vert="horz" wrap="square" lIns="0" tIns="0" rIns="0" bIns="0" numCol="1" spcCol="0" rtlCol="0" fromWordArt="0" anchor="t" anchorCtr="0" forceAA="0" compatLnSpc="1">
-                        <a:prstTxWarp prst="textNoShape">
-                          <a:avLst/>
-                        </a:prstTxWarp>
-                        <a:spAutoFit/>
-                      </wps:bodyPr>
-                    </wps:wsp>
-                  </a:graphicData>
-                </a:graphic>
-              </wp:anchor>
-            </w:drawing>
-          </mc:Choice>
-          <mc:Fallback>
-            <w:pict>
-              <v:shape w14:anchorId="13CAB391" id="Caixa de texto 39" o:spid="_x0000_s1054" type="#_x0000_t202" style="position:absolute;margin-left:-.05pt;margin-top:311.35pt;width:160.7pt;height:.05pt;z-index:-251576320;visibility:visible;mso-wrap-style:square;mso-wrap-distance-left:9pt;mso-wrap-distance-top:0;mso-wrap-distance-right:9pt;mso-wrap-distance-bottom:0;mso-position-horizontal:absolute;mso-position-horizontal-relative:text;mso-position-vertical:absolute;mso-position-vertical-relative:text;v-text-anchor:top" o:gfxdata="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" stroked="f">
-                <v:textbox style="mso-fit-shape-to-text:t" inset="0,0,0,0">
-                  <w:txbxContent>
-                    <w:p>
-                      <w:pPr>
-                        <w:pStyle w:val="Legenda"/>
-                        <w:rPr>
-                          <w:noProof/>
-                        </w:rPr>
-                      </w:pPr>
-                      <w:bookmarkStart w:id="73" w:name="_Toc534225803"/>
-                      <w:r>
-                        <w:t xml:space="preserve">Figura </w:t>
-                      </w:r>
-                      <w:r>
-                        <w:rPr>
-                          <w:noProof/>
-                        </w:rPr>
-                        <w:fldChar w:fldCharType="begin"/>
-                      </w:r>
-                      <w:r>
-                        <w:rPr>
-                          <w:noProof/>
-                        </w:rPr>
-                        <w:instrText xml:space="preserve"> SEQ Figura \* ARABIC </w:instrText>
-                      </w:r>
-                      <w:r>
-                        <w:rPr>
-                          <w:noProof/>
-                        </w:rPr>
-                        <w:fldChar w:fldCharType="separate"/>
-                      </w:r>
-                      <w:r>
-                        <w:rPr>
-                          <w:noProof/>
-                        </w:rPr>
-                        <w:t>18</w:t>
-                      </w:r>
-                      <w:r>
-                        <w:rPr>
-                          <w:noProof/>
-                        </w:rPr>
-                        <w:fldChar w:fldCharType="end"/>
-                      </w:r>
-                      <w:r>
-                        <w:t xml:space="preserve"> Atividade do Mapa</w:t>
-                      </w:r>
-                      <w:bookmarkEnd w:id="73"/>
-                    </w:p>
-                  </w:txbxContent>
-                </v:textbox>
-                <w10:wrap type="tight"/>
-              </v:shape>
-            </w:pict>
-          </mc:Fallback>
-        </mc:AlternateContent>
-      </w:r>
-      <w:r>
-        <w:rPr>
-          <w:noProof/>
-        </w:rPr>
-        <w:drawing>
-          <wp:anchor distT="0" distB="0" distL="114300" distR="114300" simplePos="0" relativeHeight="251718656" behindDoc="1" locked="0" layoutInCell="1" allowOverlap="1">
-            <wp:simplePos x="0" y="0"/>
-            <wp:positionH relativeFrom="margin">
-              <wp:posOffset>-635</wp:posOffset>
-            </wp:positionH>
-            <wp:positionV relativeFrom="paragraph">
-              <wp:posOffset>268605</wp:posOffset>
-            </wp:positionV>
-            <wp:extent cx="2040890" cy="3628390"/>
-            <wp:effectExtent l="0" t="0" r="0" b="0"/>
-            <wp:wrapTight wrapText="bothSides">
-              <wp:wrapPolygon edited="0">
-                <wp:start x="0" y="0"/>
-                <wp:lineTo x="0" y="21434"/>
-                <wp:lineTo x="21371" y="21434"/>
-                <wp:lineTo x="21371" y="0"/>
-                <wp:lineTo x="0" y="0"/>
-              </wp:wrapPolygon>
-            </wp:wrapTight>
-            <wp:docPr id="33" name="Imagem 33" descr="Uma imagem com texto, mapa&#10;&#10;Descrição gerada com confiança muito alta"/>
-            <wp:cNvGraphicFramePr>
-              <a:graphicFrameLocks xmlns:a="http://schemas.openxmlformats.org/drawingml/2006/main" noChangeAspect="1"/>
-            </wp:cNvGraphicFramePr>
-            <a:graphic xmlns:a="http://schemas.openxmlformats.org/drawingml/2006/main">
-              <a:graphicData uri="http://schemas.openxmlformats.org/drawingml/2006/picture">
-                <pic:pic xmlns:pic="http://schemas.openxmlformats.org/drawingml/2006/picture">
-                  <pic:nvPicPr>
-                    <pic:cNvPr id="33" name="49472253_1961850953935458_5215028365446086656_n.png"/>
-                    <pic:cNvPicPr/>
-                  </pic:nvPicPr>
-                  <pic:blipFill>
-                    <a:blip r:embed="rId48" cstate="print">
-                      <a:extLst>
-                        <a:ext uri="{28A0092B-C50C-407E-A947-70E740481C1C}">
-                          <a14:useLocalDpi xmlns:a14="http://schemas.microsoft.com/office/drawing/2010/main" val="0"/>
-                        </a:ext>
-                      </a:extLst>
-                    </a:blip>
-                    <a:stretch>
-                      <a:fillRect/>
-                    </a:stretch>
-                  </pic:blipFill>
-                  <pic:spPr>
-                    <a:xfrm>
-                      <a:off x="0" y="0"/>
-                      <a:ext cx="2040890" cy="3628390"/>
-                    </a:xfrm>
-                    <a:prstGeom prst="rect">
-                      <a:avLst/>
-                    </a:prstGeom>
-                  </pic:spPr>
-                </pic:pic>
-              </a:graphicData>
-            </a:graphic>
-          </wp:anchor>
-        </w:drawing>
-      </w:r>
-      <w:r>
-        <w:rPr>
-          <w:noProof/>
-        </w:rPr>
-        <mc:AlternateContent>
-          <mc:Choice Requires="wps">
-            <w:drawing>
-              <wp:anchor distT="0" distB="0" distL="114300" distR="114300" simplePos="0" relativeHeight="251746304" behindDoc="1" locked="0" layoutInCell="1" allowOverlap="1" wp14:anchorId="3B565E4C" wp14:editId="7B6C6851">
-                <wp:simplePos x="0" y="0"/>
-                <wp:positionH relativeFrom="column">
-                  <wp:posOffset>3222625</wp:posOffset>
-                </wp:positionH>
-                <wp:positionV relativeFrom="paragraph">
-                  <wp:posOffset>8418195</wp:posOffset>
-                </wp:positionV>
-                <wp:extent cx="2177415" cy="635"/>
-                <wp:effectExtent l="0" t="0" r="0" b="0"/>
-                <wp:wrapTight wrapText="bothSides">
-                  <wp:wrapPolygon edited="0">
-                    <wp:start x="0" y="0"/>
-                    <wp:lineTo x="0" y="21600"/>
-                    <wp:lineTo x="21600" y="21600"/>
-                    <wp:lineTo x="21600" y="0"/>
-                  </wp:wrapPolygon>
-                </wp:wrapTight>
-                <wp:docPr id="42" name="Caixa de texto 42"/>
-                <wp:cNvGraphicFramePr/>
-                <a:graphic xmlns:a="http://schemas.openxmlformats.org/drawingml/2006/main">
-                  <a:graphicData uri="http://schemas.microsoft.com/office/word/2010/wordprocessingShape">
-                    <wps:wsp>
-                      <wps:cNvSpPr txBox="1"/>
-                      <wps:spPr>
-                        <a:xfrm>
-                          <a:off x="0" y="0"/>
-                          <a:ext cx="2177415" cy="635"/>
-                        </a:xfrm>
-                        <a:prstGeom prst="rect">
-                          <a:avLst/>
-                        </a:prstGeom>
-                        <a:solidFill>
-                          <a:prstClr val="white"/>
-                        </a:solidFill>
-                        <a:ln>
-                          <a:noFill/>
-                        </a:ln>
-                      </wps:spPr>
-                      <wps:txbx>
-                        <w:txbxContent>
-                          <w:p>
-                            <w:pPr>
-                              <w:pStyle w:val="Legenda"/>
-                            </w:pPr>
-                            <w:bookmarkStart w:id="74" w:name="_Toc534225804"/>
-                            <w:r>
-                              <w:t xml:space="preserve">Figura </w:t>
-                            </w:r>
-                            <w:r>
-                              <w:rPr>
-                                <w:noProof/>
-                              </w:rPr>
-                              <w:fldChar w:fldCharType="begin"/>
-                            </w:r>
-                            <w:r>
-                              <w:rPr>
-                                <w:noProof/>
-                              </w:rPr>
-                              <w:instrText xml:space="preserve"> SEQ Figura \* ARABIC </w:instrText>
-                            </w:r>
-                            <w:r>
-                              <w:rPr>
-                                <w:noProof/>
-                              </w:rPr>
-                              <w:fldChar w:fldCharType="separate"/>
-                            </w:r>
-                            <w:r>
-                              <w:rPr>
-                                <w:noProof/>
-                              </w:rPr>
-                              <w:t>19</w:t>
-                            </w:r>
-                            <w:r>
-                              <w:rPr>
-                                <w:noProof/>
-                              </w:rPr>
-                              <w:fldChar w:fldCharType="end"/>
-                            </w:r>
-                            <w:r>
-                              <w:t xml:space="preserve"> Atividade para Iniciar Registo de Exercício Físico</w:t>
-                            </w:r>
-                            <w:bookmarkEnd w:id="74"/>
-                          </w:p>
-                        </w:txbxContent>
-                      </wps:txbx>
-                      <wps:bodyPr rot="0" spcFirstLastPara="0" vertOverflow="overflow" horzOverflow="overflow" vert="horz" wrap="square" lIns="0" tIns="0" rIns="0" bIns="0" numCol="1" spcCol="0" rtlCol="0" fromWordArt="0" anchor="t" anchorCtr="0" forceAA="0" compatLnSpc="1">
-                        <a:prstTxWarp prst="textNoShape">
-                          <a:avLst/>
-                        </a:prstTxWarp>
-                        <a:spAutoFit/>
-                      </wps:bodyPr>
-                    </wps:wsp>
-                  </a:graphicData>
-                </a:graphic>
-              </wp:anchor>
-            </w:drawing>
-          </mc:Choice>
-          <mc:Fallback>
-            <w:pict>
-              <v:shape w14:anchorId="3B565E4C" id="Caixa de texto 42" o:spid="_x0000_s1055" type="#_x0000_t202" style="position:absolute;margin-left:253.75pt;margin-top:662.85pt;width:171.45pt;height:.05pt;z-index:-251570176;visibility:visible;mso-wrap-style:square;mso-wrap-distance-left:9pt;mso-wrap-distance-top:0;mso-wrap-distance-right:9pt;mso-wrap-distance-bottom:0;mso-position-horizontal:absolute;mso-position-horizontal-relative:text;mso-position-vertical:absolute;mso-position-vertical-relative:text;v-text-anchor:top" o:gfxdata="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" stroked="f">
-                <v:textbox style="mso-fit-shape-to-text:t" inset="0,0,0,0">
-                  <w:txbxContent>
-                    <w:p>
-                      <w:pPr>
-                        <w:pStyle w:val="Legenda"/>
-                      </w:pPr>
-                      <w:bookmarkStart w:id="75" w:name="_Toc534225804"/>
-                      <w:r>
-                        <w:t xml:space="preserve">Figura </w:t>
-                      </w:r>
-                      <w:r>
-                        <w:rPr>
-                          <w:noProof/>
-                        </w:rPr>
-                        <w:fldChar w:fldCharType="begin"/>
-                      </w:r>
-                      <w:r>
-                        <w:rPr>
-                          <w:noProof/>
-                        </w:rPr>
-                        <w:instrText xml:space="preserve"> SEQ Figura \* ARABIC </w:instrText>
-                      </w:r>
-                      <w:r>
-                        <w:rPr>
-                          <w:noProof/>
-                        </w:rPr>
-                        <w:fldChar w:fldCharType="separate"/>
-                      </w:r>
-                      <w:r>
-                        <w:rPr>
-                          <w:noProof/>
-                        </w:rPr>
-                        <w:t>19</w:t>
-                      </w:r>
-                      <w:r>
-                        <w:rPr>
-                          <w:noProof/>
-                        </w:rPr>
-                        <w:fldChar w:fldCharType="end"/>
-                      </w:r>
-                      <w:r>
-                        <w:t xml:space="preserve"> Atividade para Iniciar Registo de Exercício Físico</w:t>
-                      </w:r>
-                      <w:bookmarkEnd w:id="75"/>
-                    </w:p>
-                  </w:txbxContent>
-                </v:textbox>
-                <w10:wrap type="tight"/>
-              </v:shape>
-            </w:pict>
-          </mc:Fallback>
-        </mc:AlternateContent>
-      </w:r>
-      <w:r>
-        <w:rPr>
-          <w:noProof/>
-        </w:rPr>
-        <w:drawing>
-          <wp:anchor distT="0" distB="0" distL="114300" distR="114300" simplePos="0" relativeHeight="251721728" behindDoc="1" locked="0" layoutInCell="1" allowOverlap="1">
-            <wp:simplePos x="0" y="0"/>
-            <wp:positionH relativeFrom="margin">
-              <wp:align>right</wp:align>
-            </wp:positionH>
-            <wp:positionV relativeFrom="paragraph">
-              <wp:posOffset>4732655</wp:posOffset>
-            </wp:positionV>
-            <wp:extent cx="2177415" cy="3628390"/>
-            <wp:effectExtent l="0" t="0" r="0" b="0"/>
-            <wp:wrapTight wrapText="bothSides">
-              <wp:wrapPolygon edited="0">
-                <wp:start x="0" y="0"/>
-                <wp:lineTo x="0" y="21434"/>
-                <wp:lineTo x="21354" y="21434"/>
-                <wp:lineTo x="21354" y="0"/>
-                <wp:lineTo x="0" y="0"/>
-              </wp:wrapPolygon>
-            </wp:wrapTight>
-            <wp:docPr id="36" name="Imagem 36" descr="Uma imagem com captura de ecrã&#10;&#10;Descrição gerada com confiança muito alta"/>
-            <wp:cNvGraphicFramePr>
-              <a:graphicFrameLocks xmlns:a="http://schemas.openxmlformats.org/drawingml/2006/main" noChangeAspect="1"/>
-            </wp:cNvGraphicFramePr>
-            <a:graphic xmlns:a="http://schemas.openxmlformats.org/drawingml/2006/main">
-              <a:graphicData uri="http://schemas.openxmlformats.org/drawingml/2006/picture">
-                <pic:pic xmlns:pic="http://schemas.openxmlformats.org/drawingml/2006/picture">
-                  <pic:nvPicPr>
-                    <pic:cNvPr id="36" name="S90102-200607.jpg"/>
-                    <pic:cNvPicPr/>
-                  </pic:nvPicPr>
-                  <pic:blipFill>
-                    <a:blip r:embed="rId49" cstate="print">
-                      <a:extLst>
-                        <a:ext uri="{28A0092B-C50C-407E-A947-70E740481C1C}">
-                          <a14:useLocalDpi xmlns:a14="http://schemas.microsoft.com/office/drawing/2010/main" val="0"/>
-                        </a:ext>
-                      </a:extLst>
-                    </a:blip>
-                    <a:stretch>
-                      <a:fillRect/>
-                    </a:stretch>
-                  </pic:blipFill>
-                  <pic:spPr>
-                    <a:xfrm>
-                      <a:off x="0" y="0"/>
-                      <a:ext cx="2177415" cy="3628390"/>
-                    </a:xfrm>
-                    <a:prstGeom prst="rect">
-                      <a:avLst/>
-                    </a:prstGeom>
-                  </pic:spPr>
-                </pic:pic>
-              </a:graphicData>
-            </a:graphic>
-            <wp14:sizeRelH relativeFrom="page">
-              <wp14:pctWidth>0</wp14:pctWidth>
-            </wp14:sizeRelH>
-            <wp14:sizeRelV relativeFrom="page">
-              <wp14:pctHeight>0</wp14:pctHeight>
-            </wp14:sizeRelV>
-          </wp:anchor>
-        </w:drawing>
-      </w:r>
-      <w:r>
-        <w:rPr>
-          <w:noProof/>
-        </w:rPr>
-        <mc:AlternateContent>
-          <mc:Choice Requires="wps">
-            <w:drawing>
-              <wp:anchor distT="0" distB="0" distL="114300" distR="114300" simplePos="0" relativeHeight="251744256" behindDoc="1" locked="0" layoutInCell="1" allowOverlap="1" wp14:anchorId="7DA71104" wp14:editId="0D44C5E9">
-                <wp:simplePos x="0" y="0"/>
-                <wp:positionH relativeFrom="column">
-                  <wp:posOffset>0</wp:posOffset>
-                </wp:positionH>
-                <wp:positionV relativeFrom="paragraph">
-                  <wp:posOffset>8424545</wp:posOffset>
-                </wp:positionV>
-                <wp:extent cx="2177415" cy="635"/>
-                <wp:effectExtent l="0" t="0" r="0" b="0"/>
-                <wp:wrapTight wrapText="bothSides">
-                  <wp:wrapPolygon edited="0">
-                    <wp:start x="0" y="0"/>
-                    <wp:lineTo x="0" y="21600"/>
-                    <wp:lineTo x="21600" y="21600"/>
-                    <wp:lineTo x="21600" y="0"/>
-                  </wp:wrapPolygon>
-                </wp:wrapTight>
-                <wp:docPr id="41" name="Caixa de texto 41"/>
-                <wp:cNvGraphicFramePr/>
-                <a:graphic xmlns:a="http://schemas.openxmlformats.org/drawingml/2006/main">
-                  <a:graphicData uri="http://schemas.microsoft.com/office/word/2010/wordprocessingShape">
-                    <wps:wsp>
-                      <wps:cNvSpPr txBox="1"/>
-                      <wps:spPr>
-                        <a:xfrm>
-                          <a:off x="0" y="0"/>
-                          <a:ext cx="2177415" cy="635"/>
-                        </a:xfrm>
-                        <a:prstGeom prst="rect">
-                          <a:avLst/>
-                        </a:prstGeom>
-                        <a:solidFill>
-                          <a:prstClr val="white"/>
-                        </a:solidFill>
-                        <a:ln>
-                          <a:noFill/>
-                        </a:ln>
-                      </wps:spPr>
-                      <wps:txbx>
-                        <w:txbxContent>
-                          <w:p>
-                            <w:pPr>
-                              <w:pStyle w:val="Legenda"/>
-                              <w:rPr>
-                                <w:noProof/>
-                              </w:rPr>
-                            </w:pPr>
-                            <w:bookmarkStart w:id="76" w:name="_Toc534225805"/>
-                            <w:r>
-                              <w:t xml:space="preserve">Figura </w:t>
-                            </w:r>
-                            <w:r>
-                              <w:rPr>
-                                <w:noProof/>
-                              </w:rPr>
-                              <w:fldChar w:fldCharType="begin"/>
-                            </w:r>
-                            <w:r>
-                              <w:rPr>
-                                <w:noProof/>
-                              </w:rPr>
-                              <w:instrText xml:space="preserve"> SEQ Figura \* ARABIC </w:instrText>
-                            </w:r>
-                            <w:r>
-                              <w:rPr>
-                                <w:noProof/>
-                              </w:rPr>
-                              <w:fldChar w:fldCharType="separate"/>
-                            </w:r>
-                            <w:r>
-                              <w:rPr>
-                                <w:noProof/>
-                              </w:rPr>
-                              <w:t>20</w:t>
-                            </w:r>
-                            <w:r>
-                              <w:rPr>
-                                <w:noProof/>
-                              </w:rPr>
-                              <w:fldChar w:fldCharType="end"/>
-                            </w:r>
-                            <w:r>
-                              <w:t xml:space="preserve"> Atividade de marcação de uma atividade de exercício físico</w:t>
-                            </w:r>
-                            <w:bookmarkEnd w:id="76"/>
-                            <w:r>
-                              <w:t xml:space="preserve"> </w:t>
-                            </w:r>
-                          </w:p>
-                        </w:txbxContent>
-                      </wps:txbx>
-                      <wps:bodyPr rot="0" spcFirstLastPara="0" vertOverflow="overflow" horzOverflow="overflow" vert="horz" wrap="square" lIns="0" tIns="0" rIns="0" bIns="0" numCol="1" spcCol="0" rtlCol="0" fromWordArt="0" anchor="t" anchorCtr="0" forceAA="0" compatLnSpc="1">
-                        <a:prstTxWarp prst="textNoShape">
-                          <a:avLst/>
-                        </a:prstTxWarp>
-                        <a:spAutoFit/>
-                      </wps:bodyPr>
-                    </wps:wsp>
-                  </a:graphicData>
-                </a:graphic>
-              </wp:anchor>
-            </w:drawing>
-          </mc:Choice>
-          <mc:Fallback>
-            <w:pict>
-              <v:shape w14:anchorId="7DA71104" id="Caixa de texto 41" o:spid="_x0000_s1056" type="#_x0000_t202" style="position:absolute;margin-left:0;margin-top:663.35pt;width:171.45pt;height:.05pt;z-index:-251572224;visibility:visible;mso-wrap-style:square;mso-wrap-distance-left:9pt;mso-wrap-distance-top:0;mso-wrap-distance-right:9pt;mso-wrap-distance-bottom:0;mso-position-horizontal:absolute;mso-position-horizontal-relative:text;mso-position-vertical:absolute;mso-position-vertical-relative:text;v-text-anchor:top" o:gfxdata="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" stroked="f">
-                <v:textbox style="mso-fit-shape-to-text:t" inset="0,0,0,0">
-                  <w:txbxContent>
-                    <w:p>
-                      <w:pPr>
-                        <w:pStyle w:val="Legenda"/>
-                        <w:rPr>
-                          <w:noProof/>
-                        </w:rPr>
-                      </w:pPr>
-                      <w:bookmarkStart w:id="77" w:name="_Toc534225805"/>
-                      <w:r>
-                        <w:t xml:space="preserve">Figura </w:t>
-                      </w:r>
-                      <w:r>
-                        <w:rPr>
-                          <w:noProof/>
-                        </w:rPr>
-                        <w:fldChar w:fldCharType="begin"/>
-                      </w:r>
-                      <w:r>
-                        <w:rPr>
-                          <w:noProof/>
-                        </w:rPr>
-                        <w:instrText xml:space="preserve"> SEQ Figura \* ARABIC </w:instrText>
-                      </w:r>
-                      <w:r>
-                        <w:rPr>
-                          <w:noProof/>
-                        </w:rPr>
-                        <w:fldChar w:fldCharType="separate"/>
-                      </w:r>
-                      <w:r>
-                        <w:rPr>
-                          <w:noProof/>
-                        </w:rPr>
-                        <w:t>20</w:t>
-                      </w:r>
-                      <w:r>
-                        <w:rPr>
-                          <w:noProof/>
-                        </w:rPr>
-                        <w:fldChar w:fldCharType="end"/>
-                      </w:r>
-                      <w:r>
-                        <w:t xml:space="preserve"> Atividade de marcação de uma atividade de exercício físico</w:t>
-                      </w:r>
-                      <w:bookmarkEnd w:id="77"/>
-                      <w:r>
-                        <w:t xml:space="preserve"> </w:t>
-                      </w:r>
-                    </w:p>
-                  </w:txbxContent>
-                </v:textbox>
-                <w10:wrap type="tight"/>
-              </v:shape>
-            </w:pict>
-          </mc:Fallback>
-        </mc:AlternateContent>
-      </w:r>
-      <w:r>
-        <w:rPr>
-          <w:noProof/>
-        </w:rPr>
-        <w:drawing>
-          <wp:anchor distT="0" distB="0" distL="114300" distR="114300" simplePos="0" relativeHeight="251720704" behindDoc="1" locked="0" layoutInCell="1" allowOverlap="1">
-            <wp:simplePos x="0" y="0"/>
-            <wp:positionH relativeFrom="margin">
-              <wp:align>left</wp:align>
-            </wp:positionH>
-            <wp:positionV relativeFrom="paragraph">
-              <wp:posOffset>4739005</wp:posOffset>
-            </wp:positionV>
-            <wp:extent cx="2177415" cy="3628390"/>
-            <wp:effectExtent l="0" t="0" r="0" b="0"/>
-            <wp:wrapTight wrapText="bothSides">
-              <wp:wrapPolygon edited="0">
-                <wp:start x="0" y="0"/>
-                <wp:lineTo x="0" y="21434"/>
-                <wp:lineTo x="21354" y="21434"/>
-                <wp:lineTo x="21354" y="0"/>
-                <wp:lineTo x="0" y="0"/>
-              </wp:wrapPolygon>
-            </wp:wrapTight>
-            <wp:docPr id="35" name="Imagem 35"/>
-            <wp:cNvGraphicFramePr>
-              <a:graphicFrameLocks xmlns:a="http://schemas.openxmlformats.org/drawingml/2006/main" noChangeAspect="1"/>
-            </wp:cNvGraphicFramePr>
-            <a:graphic xmlns:a="http://schemas.openxmlformats.org/drawingml/2006/main">
-              <a:graphicData uri="http://schemas.openxmlformats.org/drawingml/2006/picture">
-                <pic:pic xmlns:pic="http://schemas.openxmlformats.org/drawingml/2006/picture">
-                  <pic:nvPicPr>
-                    <pic:cNvPr id="35" name="S90102-200603.jpg"/>
-                    <pic:cNvPicPr/>
-                  </pic:nvPicPr>
-                  <pic:blipFill>
-                    <a:blip r:embed="rId50" cstate="print">
-                      <a:extLst>
-                        <a:ext uri="{28A0092B-C50C-407E-A947-70E740481C1C}">
-                          <a14:useLocalDpi xmlns:a14="http://schemas.microsoft.com/office/drawing/2010/main" val="0"/>
-                        </a:ext>
-                      </a:extLst>
-                    </a:blip>
-                    <a:stretch>
-                      <a:fillRect/>
-                    </a:stretch>
-                  </pic:blipFill>
-                  <pic:spPr>
-                    <a:xfrm>
-                      <a:off x="0" y="0"/>
-                      <a:ext cx="2177415" cy="3628390"/>
-                    </a:xfrm>
-                    <a:prstGeom prst="rect">
-                      <a:avLst/>
-                    </a:prstGeom>
-                  </pic:spPr>
-                </pic:pic>
-              </a:graphicData>
-            </a:graphic>
-            <wp14:sizeRelH relativeFrom="page">
-              <wp14:pctWidth>0</wp14:pctWidth>
-            </wp14:sizeRelH>
-            <wp14:sizeRelV relativeFrom="page">
-              <wp14:pctHeight>0</wp14:pctHeight>
-            </wp14:sizeRelV>
-          </wp:anchor>
-        </w:drawing>
-      </w:r>
-      <w:r>
-        <w:tab/>
-      </w:r>
-      <w:r>
-        <w:tab/>
-      </w:r>
-      <w:r>
-        <w:tab/>
-      </w:r>
-      <w:r>
-        <w:tab/>
-      </w:r>
-      <w:r>
-        <w:tab/>
-      </w:r>
+      <w:pPr>
+        <w:jc w:val="center"/>
+      </w:pPr>
     </w:p>
-    <w:p/>
-    <w:p/>
-    <w:p/>
-    <w:p/>
-    <w:p/>
-    <w:p/>
-    <w:p/>
-    <w:p/>
-    <w:p/>
-    <w:p/>
-    <w:p/>
-    <w:p/>
-    <w:p/>
-    <w:p/>
-    <w:p/>
-    <w:p/>
-    <w:p/>
-    <w:p/>
-    <w:p/>
-    <w:p/>
-    <w:p/>
-    <w:p/>
-    <w:p/>
-    <w:p/>
-    <w:p/>
-    <w:p/>
-    <w:p/>
-    <w:p/>
-    <w:p/>
-    <w:p/>
     <w:p>
-      <w:r>
-        <w:rPr>
-          <w:noProof/>
-        </w:rPr>
-        <w:lastRenderedPageBreak/>
-        <mc:AlternateContent>
-          <mc:Choice Requires="wps">
-            <w:drawing>
-              <wp:anchor distT="0" distB="0" distL="114300" distR="114300" simplePos="0" relativeHeight="251750400" behindDoc="1" locked="0" layoutInCell="1" allowOverlap="1" wp14:anchorId="236D6A72" wp14:editId="37995FB9">
-                <wp:simplePos x="0" y="0"/>
-                <wp:positionH relativeFrom="column">
-                  <wp:posOffset>0</wp:posOffset>
-                </wp:positionH>
-                <wp:positionV relativeFrom="paragraph">
-                  <wp:posOffset>3691890</wp:posOffset>
-                </wp:positionV>
-                <wp:extent cx="2177415" cy="635"/>
-                <wp:effectExtent l="0" t="0" r="0" b="0"/>
-                <wp:wrapTight wrapText="bothSides">
-                  <wp:wrapPolygon edited="0">
-                    <wp:start x="0" y="0"/>
-                    <wp:lineTo x="0" y="21600"/>
-                    <wp:lineTo x="21600" y="21600"/>
-                    <wp:lineTo x="21600" y="0"/>
-                  </wp:wrapPolygon>
-                </wp:wrapTight>
-                <wp:docPr id="47" name="Caixa de texto 47"/>
-                <wp:cNvGraphicFramePr/>
-                <a:graphic xmlns:a="http://schemas.openxmlformats.org/drawingml/2006/main">
-                  <a:graphicData uri="http://schemas.microsoft.com/office/word/2010/wordprocessingShape">
-                    <wps:wsp>
-                      <wps:cNvSpPr txBox="1"/>
-                      <wps:spPr>
-                        <a:xfrm>
-                          <a:off x="0" y="0"/>
-                          <a:ext cx="2177415" cy="635"/>
-                        </a:xfrm>
-                        <a:prstGeom prst="rect">
-                          <a:avLst/>
-                        </a:prstGeom>
-                        <a:solidFill>
-                          <a:prstClr val="white"/>
-                        </a:solidFill>
-                        <a:ln>
-                          <a:noFill/>
-                        </a:ln>
-                      </wps:spPr>
-                      <wps:txbx>
-                        <w:txbxContent>
-                          <w:p>
-                            <w:pPr>
-                              <w:pStyle w:val="Legenda"/>
-                              <w:rPr>
-                                <w:noProof/>
-                              </w:rPr>
-                            </w:pPr>
-                            <w:bookmarkStart w:id="78" w:name="_Toc534225806"/>
-                            <w:r>
-                              <w:t xml:space="preserve">Figura </w:t>
-                            </w:r>
-                            <w:r>
-                              <w:rPr>
-                                <w:noProof/>
-                              </w:rPr>
-                              <w:fldChar w:fldCharType="begin"/>
-                            </w:r>
-                            <w:r>
-                              <w:rPr>
-                                <w:noProof/>
-                              </w:rPr>
-                              <w:instrText xml:space="preserve"> SEQ Figura \* ARABIC </w:instrText>
-                            </w:r>
-                            <w:r>
-                              <w:rPr>
-                                <w:noProof/>
-                              </w:rPr>
-                              <w:fldChar w:fldCharType="separate"/>
-                            </w:r>
-                            <w:r>
-                              <w:rPr>
-                                <w:noProof/>
-                              </w:rPr>
-                              <w:t>21</w:t>
-                            </w:r>
-                            <w:r>
-                              <w:rPr>
-                                <w:noProof/>
-                              </w:rPr>
-                              <w:fldChar w:fldCharType="end"/>
-                            </w:r>
-                            <w:r>
-                              <w:t>Fragmento de informações de um Alimento</w:t>
-                            </w:r>
-                            <w:bookmarkEnd w:id="78"/>
-                          </w:p>
-                        </w:txbxContent>
-                      </wps:txbx>
-                      <wps:bodyPr rot="0" spcFirstLastPara="0" vertOverflow="overflow" horzOverflow="overflow" vert="horz" wrap="square" lIns="0" tIns="0" rIns="0" bIns="0" numCol="1" spcCol="0" rtlCol="0" fromWordArt="0" anchor="t" anchorCtr="0" forceAA="0" compatLnSpc="1">
-                        <a:prstTxWarp prst="textNoShape">
-                          <a:avLst/>
-                        </a:prstTxWarp>
-                        <a:spAutoFit/>
-                      </wps:bodyPr>
-                    </wps:wsp>
-                  </a:graphicData>
-                </a:graphic>
-              </wp:anchor>
-            </w:drawing>
-          </mc:Choice>
-          <mc:Fallback>
-            <w:pict>
-              <v:shape w14:anchorId="236D6A72" id="Caixa de texto 47" o:spid="_x0000_s1057" type="#_x0000_t202" style="position:absolute;margin-left:0;margin-top:290.7pt;width:171.45pt;height:.05pt;z-index:-251566080;visibility:visible;mso-wrap-style:square;mso-wrap-distance-left:9pt;mso-wrap-distance-top:0;mso-wrap-distance-right:9pt;mso-wrap-distance-bottom:0;mso-position-horizontal:absolute;mso-position-horizontal-relative:text;mso-position-vertical:absolute;mso-position-vertical-relative:text;v-text-anchor:top" o:gfxdata="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" stroked="f">
-                <v:textbox style="mso-fit-shape-to-text:t" inset="0,0,0,0">
-                  <w:txbxContent>
-                    <w:p>
-                      <w:pPr>
-                        <w:pStyle w:val="Legenda"/>
-                        <w:rPr>
-                          <w:noProof/>
-                        </w:rPr>
-                      </w:pPr>
-                      <w:bookmarkStart w:id="79" w:name="_Toc534225806"/>
-                      <w:r>
-                        <w:t xml:space="preserve">Figura </w:t>
-                      </w:r>
-                      <w:r>
-                        <w:rPr>
-                          <w:noProof/>
-                        </w:rPr>
-                        <w:fldChar w:fldCharType="begin"/>
-                      </w:r>
-                      <w:r>
-                        <w:rPr>
-                          <w:noProof/>
-                        </w:rPr>
-                        <w:instrText xml:space="preserve"> SEQ Figura \* ARABIC </w:instrText>
-                      </w:r>
-                      <w:r>
-                        <w:rPr>
-                          <w:noProof/>
-                        </w:rPr>
-                        <w:fldChar w:fldCharType="separate"/>
-                      </w:r>
-                      <w:r>
-                        <w:rPr>
-                          <w:noProof/>
-                        </w:rPr>
-                        <w:t>21</w:t>
-                      </w:r>
-                      <w:r>
-                        <w:rPr>
-                          <w:noProof/>
-                        </w:rPr>
-                        <w:fldChar w:fldCharType="end"/>
-                      </w:r>
-                      <w:r>
-                        <w:t>Fragmento de informações de um Alimento</w:t>
-                      </w:r>
-                      <w:bookmarkEnd w:id="79"/>
-                    </w:p>
-                  </w:txbxContent>
-                </v:textbox>
-                <w10:wrap type="tight"/>
-              </v:shape>
-            </w:pict>
-          </mc:Fallback>
-        </mc:AlternateContent>
-      </w:r>
-      <w:r>
-        <w:rPr>
-          <w:noProof/>
-        </w:rPr>
-        <w:drawing>
-          <wp:anchor distT="0" distB="0" distL="114300" distR="114300" simplePos="0" relativeHeight="251748352" behindDoc="1" locked="0" layoutInCell="1" allowOverlap="1">
-            <wp:simplePos x="0" y="0"/>
-            <wp:positionH relativeFrom="margin">
-              <wp:align>left</wp:align>
-            </wp:positionH>
-            <wp:positionV relativeFrom="paragraph">
-              <wp:posOffset>6350</wp:posOffset>
-            </wp:positionV>
-            <wp:extent cx="2177415" cy="3628390"/>
-            <wp:effectExtent l="0" t="0" r="0" b="0"/>
-            <wp:wrapTight wrapText="bothSides">
-              <wp:wrapPolygon edited="0">
-                <wp:start x="0" y="0"/>
-                <wp:lineTo x="0" y="21434"/>
-                <wp:lineTo x="21354" y="21434"/>
-                <wp:lineTo x="21354" y="0"/>
-                <wp:lineTo x="0" y="0"/>
-              </wp:wrapPolygon>
-            </wp:wrapTight>
-            <wp:docPr id="46" name="Imagem 46"/>
-            <wp:cNvGraphicFramePr>
-              <a:graphicFrameLocks xmlns:a="http://schemas.openxmlformats.org/drawingml/2006/main" noChangeAspect="1"/>
-            </wp:cNvGraphicFramePr>
-            <a:graphic xmlns:a="http://schemas.openxmlformats.org/drawingml/2006/main">
-              <a:graphicData uri="http://schemas.openxmlformats.org/drawingml/2006/picture">
-                <pic:pic xmlns:pic="http://schemas.openxmlformats.org/drawingml/2006/picture">
-                  <pic:nvPicPr>
-                    <pic:cNvPr id="46" name="S90102-205117.jpg"/>
-                    <pic:cNvPicPr/>
-                  </pic:nvPicPr>
-                  <pic:blipFill>
-                    <a:blip r:embed="rId51" cstate="print">
-                      <a:extLst>
-                        <a:ext uri="{28A0092B-C50C-407E-A947-70E740481C1C}">
-                          <a14:useLocalDpi xmlns:a14="http://schemas.microsoft.com/office/drawing/2010/main" val="0"/>
-                        </a:ext>
-                      </a:extLst>
-                    </a:blip>
-                    <a:stretch>
-                      <a:fillRect/>
-                    </a:stretch>
-                  </pic:blipFill>
-                  <pic:spPr>
-                    <a:xfrm>
-                      <a:off x="0" y="0"/>
-                      <a:ext cx="2177415" cy="3628390"/>
-                    </a:xfrm>
-                    <a:prstGeom prst="rect">
-                      <a:avLst/>
-                    </a:prstGeom>
-                  </pic:spPr>
-                </pic:pic>
-              </a:graphicData>
-            </a:graphic>
-            <wp14:sizeRelH relativeFrom="page">
-              <wp14:pctWidth>0</wp14:pctWidth>
-            </wp14:sizeRelH>
-            <wp14:sizeRelV relativeFrom="page">
-              <wp14:pctHeight>0</wp14:pctHeight>
-            </wp14:sizeRelV>
-          </wp:anchor>
-        </w:drawing>
-      </w:r>
-      <w:r>
-        <w:rPr>
-          <w:noProof/>
-        </w:rPr>
-        <mc:AlternateContent>
-          <mc:Choice Requires="wps">
-            <w:drawing>
-              <wp:anchor distT="0" distB="0" distL="114300" distR="114300" simplePos="0" relativeHeight="251752448" behindDoc="1" locked="0" layoutInCell="1" allowOverlap="1" wp14:anchorId="19975931" wp14:editId="5E45755D">
-                <wp:simplePos x="0" y="0"/>
-                <wp:positionH relativeFrom="column">
-                  <wp:posOffset>3222625</wp:posOffset>
-                </wp:positionH>
-                <wp:positionV relativeFrom="paragraph">
-                  <wp:posOffset>3731895</wp:posOffset>
-                </wp:positionV>
-                <wp:extent cx="2177415" cy="635"/>
-                <wp:effectExtent l="0" t="0" r="0" b="0"/>
-                <wp:wrapTight wrapText="bothSides">
-                  <wp:wrapPolygon edited="0">
-                    <wp:start x="0" y="0"/>
-                    <wp:lineTo x="0" y="21600"/>
-                    <wp:lineTo x="21600" y="21600"/>
-                    <wp:lineTo x="21600" y="0"/>
-                  </wp:wrapPolygon>
-                </wp:wrapTight>
-                <wp:docPr id="50" name="Caixa de texto 50"/>
-                <wp:cNvGraphicFramePr/>
-                <a:graphic xmlns:a="http://schemas.openxmlformats.org/drawingml/2006/main">
-                  <a:graphicData uri="http://schemas.microsoft.com/office/word/2010/wordprocessingShape">
-                    <wps:wsp>
-                      <wps:cNvSpPr txBox="1"/>
-                      <wps:spPr>
-                        <a:xfrm>
-                          <a:off x="0" y="0"/>
-                          <a:ext cx="2177415" cy="635"/>
-                        </a:xfrm>
-                        <a:prstGeom prst="rect">
-                          <a:avLst/>
-                        </a:prstGeom>
-                        <a:solidFill>
-                          <a:prstClr val="white"/>
-                        </a:solidFill>
-                        <a:ln>
-                          <a:noFill/>
-                        </a:ln>
-                      </wps:spPr>
-                      <wps:txbx>
-                        <w:txbxContent>
-                          <w:p>
-                            <w:pPr>
-                              <w:pStyle w:val="Legenda"/>
-                              <w:rPr>
-                                <w:noProof/>
-                              </w:rPr>
-                            </w:pPr>
-                            <w:bookmarkStart w:id="80" w:name="_Toc534225807"/>
-                            <w:r>
-                              <w:t xml:space="preserve">Figura </w:t>
-                            </w:r>
-                            <w:r>
-                              <w:rPr>
-                                <w:noProof/>
-                              </w:rPr>
-                              <w:fldChar w:fldCharType="begin"/>
-                            </w:r>
-                            <w:r>
-                              <w:rPr>
-                                <w:noProof/>
-                              </w:rPr>
-                              <w:instrText xml:space="preserve"> SEQ Figura \* ARABIC </w:instrText>
-                            </w:r>
-                            <w:r>
-                              <w:rPr>
-                                <w:noProof/>
-                              </w:rPr>
-                              <w:fldChar w:fldCharType="separate"/>
-                            </w:r>
-                            <w:r>
-                              <w:rPr>
-                                <w:noProof/>
-                              </w:rPr>
-                              <w:t>22</w:t>
-                            </w:r>
-                            <w:r>
-                              <w:rPr>
-                                <w:noProof/>
-                              </w:rPr>
-                              <w:fldChar w:fldCharType="end"/>
-                            </w:r>
-                            <w:r>
-                              <w:t xml:space="preserve"> Formulário de registo de um utilizador</w:t>
-                            </w:r>
-                            <w:bookmarkEnd w:id="80"/>
-                          </w:p>
-                        </w:txbxContent>
-                      </wps:txbx>
-                      <wps:bodyPr rot="0" spcFirstLastPara="0" vertOverflow="overflow" horzOverflow="overflow" vert="horz" wrap="square" lIns="0" tIns="0" rIns="0" bIns="0" numCol="1" spcCol="0" rtlCol="0" fromWordArt="0" anchor="t" anchorCtr="0" forceAA="0" compatLnSpc="1">
-                        <a:prstTxWarp prst="textNoShape">
-                          <a:avLst/>
-                        </a:prstTxWarp>
-                        <a:spAutoFit/>
-                      </wps:bodyPr>
-                    </wps:wsp>
-                  </a:graphicData>
-                </a:graphic>
-              </wp:anchor>
-            </w:drawing>
-          </mc:Choice>
-          <mc:Fallback>
-            <w:pict>
-              <v:shape w14:anchorId="19975931" id="Caixa de texto 50" o:spid="_x0000_s1058" type="#_x0000_t202" style="position:absolute;margin-left:253.75pt;margin-top:293.85pt;width:171.45pt;height:.05pt;z-index:-251564032;visibility:visible;mso-wrap-style:square;mso-wrap-distance-left:9pt;mso-wrap-distance-top:0;mso-wrap-distance-right:9pt;mso-wrap-distance-bottom:0;mso-position-horizontal:absolute;mso-position-horizontal-relative:text;mso-position-vertical:absolute;mso-position-vertical-relative:text;v-text-anchor:top" o:gfxdata="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" stroked="f">
-                <v:textbox style="mso-fit-shape-to-text:t" inset="0,0,0,0">
-                  <w:txbxContent>
-                    <w:p>
-                      <w:pPr>
-                        <w:pStyle w:val="Legenda"/>
-                        <w:rPr>
-                          <w:noProof/>
-                        </w:rPr>
-                      </w:pPr>
-                      <w:bookmarkStart w:id="81" w:name="_Toc534225807"/>
-                      <w:r>
-                        <w:t xml:space="preserve">Figura </w:t>
-                      </w:r>
-                      <w:r>
-                        <w:rPr>
-                          <w:noProof/>
-                        </w:rPr>
-                        <w:fldChar w:fldCharType="begin"/>
-                      </w:r>
-                      <w:r>
-                        <w:rPr>
-                          <w:noProof/>
-                        </w:rPr>
-                        <w:instrText xml:space="preserve"> SEQ Figura \* ARABIC </w:instrText>
-                      </w:r>
-                      <w:r>
-                        <w:rPr>
-                          <w:noProof/>
-                        </w:rPr>
-                        <w:fldChar w:fldCharType="separate"/>
-                      </w:r>
-                      <w:r>
-                        <w:rPr>
-                          <w:noProof/>
-                        </w:rPr>
-                        <w:t>22</w:t>
-                      </w:r>
-                      <w:r>
-                        <w:rPr>
-                          <w:noProof/>
-                        </w:rPr>
-                        <w:fldChar w:fldCharType="end"/>
-                      </w:r>
-                      <w:r>
-                        <w:t xml:space="preserve"> Formulário de registo de um utilizador</w:t>
-                      </w:r>
-                      <w:bookmarkEnd w:id="81"/>
-                    </w:p>
-                  </w:txbxContent>
-                </v:textbox>
-                <w10:wrap type="tight"/>
-              </v:shape>
-            </w:pict>
-          </mc:Fallback>
-        </mc:AlternateContent>
-      </w:r>
-      <w:r>
-        <w:rPr>
-          <w:noProof/>
-        </w:rPr>
-        <w:drawing>
-          <wp:anchor distT="0" distB="0" distL="114300" distR="114300" simplePos="0" relativeHeight="251747328" behindDoc="1" locked="0" layoutInCell="1" allowOverlap="1">
-            <wp:simplePos x="0" y="0"/>
-            <wp:positionH relativeFrom="margin">
-              <wp:align>right</wp:align>
-            </wp:positionH>
-            <wp:positionV relativeFrom="paragraph">
-              <wp:posOffset>46355</wp:posOffset>
-            </wp:positionV>
-            <wp:extent cx="2178000" cy="3628800"/>
-            <wp:effectExtent l="0" t="0" r="0" b="0"/>
-            <wp:wrapTight wrapText="bothSides">
-              <wp:wrapPolygon edited="0">
-                <wp:start x="0" y="0"/>
-                <wp:lineTo x="0" y="21434"/>
-                <wp:lineTo x="21354" y="21434"/>
-                <wp:lineTo x="21354" y="0"/>
-                <wp:lineTo x="0" y="0"/>
-              </wp:wrapPolygon>
-            </wp:wrapTight>
-            <wp:docPr id="45" name="Imagem 45" descr="Uma imagem com captura de ecrã&#10;&#10;Descrição gerada com confiança muito alta"/>
-            <wp:cNvGraphicFramePr>
-              <a:graphicFrameLocks xmlns:a="http://schemas.openxmlformats.org/drawingml/2006/main" noChangeAspect="1"/>
-            </wp:cNvGraphicFramePr>
-            <a:graphic xmlns:a="http://schemas.openxmlformats.org/drawingml/2006/main">
-              <a:graphicData uri="http://schemas.openxmlformats.org/drawingml/2006/picture">
-                <pic:pic xmlns:pic="http://schemas.openxmlformats.org/drawingml/2006/picture">
-                  <pic:nvPicPr>
-                    <pic:cNvPr id="45" name="S90102-205000.jpg"/>
-                    <pic:cNvPicPr/>
-                  </pic:nvPicPr>
-                  <pic:blipFill>
-                    <a:blip r:embed="rId52" cstate="print">
-                      <a:extLst>
-                        <a:ext uri="{28A0092B-C50C-407E-A947-70E740481C1C}">
-                          <a14:useLocalDpi xmlns:a14="http://schemas.microsoft.com/office/drawing/2010/main" val="0"/>
-                        </a:ext>
-                      </a:extLst>
-                    </a:blip>
-                    <a:stretch>
-                      <a:fillRect/>
-                    </a:stretch>
-                  </pic:blipFill>
-                  <pic:spPr>
-                    <a:xfrm>
-                      <a:off x="0" y="0"/>
-                      <a:ext cx="2178000" cy="3628800"/>
-                    </a:xfrm>
-                    <a:prstGeom prst="rect">
-                      <a:avLst/>
-                    </a:prstGeom>
-                  </pic:spPr>
-                </pic:pic>
-              </a:graphicData>
-            </a:graphic>
-            <wp14:sizeRelH relativeFrom="page">
-              <wp14:pctWidth>0</wp14:pctWidth>
-            </wp14:sizeRelH>
-            <wp14:sizeRelV relativeFrom="page">
-              <wp14:pctHeight>0</wp14:pctHeight>
-            </wp14:sizeRelV>
-          </wp:anchor>
-        </w:drawing>
-      </w:r>
+      <w:pPr>
+        <w:keepNext/>
+      </w:pPr>
+    </w:p>
+    <w:p>
+      <w:pPr>
+        <w:pStyle w:val="Legenda"/>
+        <w:jc w:val="center"/>
+      </w:pPr>
     </w:p>
     <w:sectPr>
-      <w:footerReference w:type="default" r:id="rId53"/>
+      <w:footerReference w:type="default" r:id="rId32"/>
       <w:pgSz w:w="11906" w:h="16838"/>
       <w:pgMar w:top="1417" w:right="1701" w:bottom="1417" w:left="1701" w:header="708" w:footer="708" w:gutter="0"/>
       <w:pgNumType w:start="0"/>
@@ -11468,7 +6637,7 @@
 <w:ftr xmlns:wpc="http://schemas.microsoft.com/office/word/2010/wordprocessingCanvas" xmlns:cx="http://schemas.microsoft.com/office/drawing/2014/chartex" xmlns:cx1="http://schemas.microsoft.com/office/drawing/2015/9/8/chartex" xmlns:cx2="http://schemas.microsoft.com/office/drawing/2015/10/21/chartex" xmlns:cx3="http://schemas.microsoft.com/office/drawing/2016/5/9/chartex" xmlns:cx4="http://schemas.microsoft.com/office/drawing/2016/5/10/chartex" xmlns:cx5="http://schemas.microsoft.com/office/drawing/2016/5/11/chartex" xmlns:cx6="http://schemas.microsoft.com/office/drawing/2016/5/12/chartex" xmlns:cx7="http://schemas.microsoft.com/office/drawing/2016/5/13/chartex" xmlns:cx8="http://schemas.microsoft.com/office/drawing/2016/5/14/chartex" xmlns:mc="http://schemas.openxmlformats.org/markup-compatibility/2006" xmlns:aink="http://schemas.microsoft.com/office/drawing/2016/ink" xmlns:am3d="http://schemas.microsoft.com/office/drawing/2017/model3d" xmlns:o="urn:schemas-microsoft-com:office:office" xmlns:r="http://schemas.openxmlformats.org/officeDocument/2006/relationships" xmlns:m="http://schemas.openxmlformats.org/officeDocument/2006/math" xmlns:v="urn:schemas-microsoft-com:vml" xmlns:wp14="http://schemas.microsoft.com/office/word/2010/wordprocessingDrawing" xmlns:wp="http://schemas.openxmlformats.org/drawingml/2006/wordprocessingDrawing" xmlns:w10="urn:schemas-microsoft-com:office:word" xmlns:w="http://schemas.openxmlformats.org/wordprocessingml/2006/main" xmlns:w14="http://schemas.microsoft.com/office/word/2010/wordml" xmlns:w15="http://schemas.microsoft.com/office/word/2012/wordml" xmlns:w16cid="http://schemas.microsoft.com/office/word/2016/wordml/cid" xmlns:w16se="http://schemas.microsoft.com/office/word/2015/wordml/symex" xmlns:wpg="http://schemas.microsoft.com/office/word/2010/wordprocessingGroup" xmlns:wpi="http://schemas.microsoft.com/office/word/2010/wordprocessingInk" xmlns:wne="http://schemas.microsoft.com/office/word/2006/wordml" xmlns:wps="http://schemas.microsoft.com/office/word/2010/wordprocessingShape" mc:Ignorable="w14 w15 w16se w16cid wp14">
   <w:sdt>
     <w:sdtPr>
-      <w:id w:val="-2062472843"/>
+      <w:id w:val="-202178837"/>
       <w:docPartObj>
         <w:docPartGallery w:val="Page Numbers (Bottom of Page)"/>
         <w:docPartUnique/>
@@ -11878,119 +7047,6 @@
       </w:pPr>
     </w:lvl>
   </w:abstractNum>
-  <w:abstractNum w:abstractNumId="4" w15:restartNumberingAfterBreak="0">
-    <w:nsid w:val="778C774F"/>
-    <w:multiLevelType w:val="hybridMultilevel"/>
-    <w:tmpl w:val="9C8ACB94"/>
-    <w:lvl w:ilvl="0" w:tplc="08160001">
-      <w:start w:val="1"/>
-      <w:numFmt w:val="bullet"/>
-      <w:lvlText w:val=""/>
-      <w:lvlJc w:val="left"/>
-      <w:pPr>
-        <w:ind w:left="1431" w:hanging="360"/>
-      </w:pPr>
-      <w:rPr>
-        <w:rFonts w:ascii="Symbol" w:hAnsi="Symbol" w:hint="default"/>
-      </w:rPr>
-    </w:lvl>
-    <w:lvl w:ilvl="1" w:tplc="08160003">
-      <w:start w:val="1"/>
-      <w:numFmt w:val="bullet"/>
-      <w:lvlText w:val="o"/>
-      <w:lvlJc w:val="left"/>
-      <w:pPr>
-        <w:ind w:left="2151" w:hanging="360"/>
-      </w:pPr>
-      <w:rPr>
-        <w:rFonts w:ascii="Courier New" w:hAnsi="Courier New" w:cs="Courier New" w:hint="default"/>
-      </w:rPr>
-    </w:lvl>
-    <w:lvl w:ilvl="2" w:tplc="08160005">
-      <w:start w:val="1"/>
-      <w:numFmt w:val="bullet"/>
-      <w:lvlText w:val=""/>
-      <w:lvlJc w:val="left"/>
-      <w:pPr>
-        <w:ind w:left="2871" w:hanging="360"/>
-      </w:pPr>
-      <w:rPr>
-        <w:rFonts w:ascii="Wingdings" w:hAnsi="Wingdings" w:hint="default"/>
-      </w:rPr>
-    </w:lvl>
-    <w:lvl w:ilvl="3" w:tplc="08160001">
-      <w:start w:val="1"/>
-      <w:numFmt w:val="bullet"/>
-      <w:lvlText w:val=""/>
-      <w:lvlJc w:val="left"/>
-      <w:pPr>
-        <w:ind w:left="3591" w:hanging="360"/>
-      </w:pPr>
-      <w:rPr>
-        <w:rFonts w:ascii="Symbol" w:hAnsi="Symbol" w:hint="default"/>
-      </w:rPr>
-    </w:lvl>
-    <w:lvl w:ilvl="4" w:tplc="08160003">
-      <w:start w:val="1"/>
-      <w:numFmt w:val="bullet"/>
-      <w:lvlText w:val="o"/>
-      <w:lvlJc w:val="left"/>
-      <w:pPr>
-        <w:ind w:left="4311" w:hanging="360"/>
-      </w:pPr>
-      <w:rPr>
-        <w:rFonts w:ascii="Courier New" w:hAnsi="Courier New" w:cs="Courier New" w:hint="default"/>
-      </w:rPr>
-    </w:lvl>
-    <w:lvl w:ilvl="5" w:tplc="08160005">
-      <w:start w:val="1"/>
-      <w:numFmt w:val="bullet"/>
-      <w:lvlText w:val=""/>
-      <w:lvlJc w:val="left"/>
-      <w:pPr>
-        <w:ind w:left="5031" w:hanging="360"/>
-      </w:pPr>
-      <w:rPr>
-        <w:rFonts w:ascii="Wingdings" w:hAnsi="Wingdings" w:hint="default"/>
-      </w:rPr>
-    </w:lvl>
-    <w:lvl w:ilvl="6" w:tplc="08160001">
-      <w:start w:val="1"/>
-      <w:numFmt w:val="bullet"/>
-      <w:lvlText w:val=""/>
-      <w:lvlJc w:val="left"/>
-      <w:pPr>
-        <w:ind w:left="5751" w:hanging="360"/>
-      </w:pPr>
-      <w:rPr>
-        <w:rFonts w:ascii="Symbol" w:hAnsi="Symbol" w:hint="default"/>
-      </w:rPr>
-    </w:lvl>
-    <w:lvl w:ilvl="7" w:tplc="08160003">
-      <w:start w:val="1"/>
-      <w:numFmt w:val="bullet"/>
-      <w:lvlText w:val="o"/>
-      <w:lvlJc w:val="left"/>
-      <w:pPr>
-        <w:ind w:left="6471" w:hanging="360"/>
-      </w:pPr>
-      <w:rPr>
-        <w:rFonts w:ascii="Courier New" w:hAnsi="Courier New" w:cs="Courier New" w:hint="default"/>
-      </w:rPr>
-    </w:lvl>
-    <w:lvl w:ilvl="8" w:tplc="08160005">
-      <w:start w:val="1"/>
-      <w:numFmt w:val="bullet"/>
-      <w:lvlText w:val=""/>
-      <w:lvlJc w:val="left"/>
-      <w:pPr>
-        <w:ind w:left="7191" w:hanging="360"/>
-      </w:pPr>
-      <w:rPr>
-        <w:rFonts w:ascii="Wingdings" w:hAnsi="Wingdings" w:hint="default"/>
-      </w:rPr>
-    </w:lvl>
-  </w:abstractNum>
   <w:num w:numId="1">
     <w:abstractNumId w:val="0"/>
   </w:num>
@@ -12002,9 +7058,6 @@
   </w:num>
   <w:num w:numId="4">
     <w:abstractNumId w:val="2"/>
-  </w:num>
-  <w:num w:numId="5">
-    <w:abstractNumId w:val="4"/>
   </w:num>
 </w:numbering>
 </file>
@@ -12933,7 +7986,7 @@
 </file>
 
 <file path=customXml/itemProps1.xml><?xml version="1.0" encoding="utf-8"?>
-<ds:datastoreItem xmlns:ds="http://schemas.openxmlformats.org/officeDocument/2006/customXml" ds:itemID="{8A651448-A454-4B2B-A653-54E31FCFC9A4}">
+<ds:datastoreItem xmlns:ds="http://schemas.openxmlformats.org/officeDocument/2006/customXml" ds:itemID="{3E7B12A2-99A5-4557-ADB4-CCC0C587EE6F}">
   <ds:schemaRefs>
     <ds:schemaRef ds:uri="http://schemas.openxmlformats.org/officeDocument/2006/bibliography"/>
   </ds:schemaRefs>

--- a/CMU_Relatorio.docx
+++ b/CMU_Relatorio.docx
@@ -10,7 +10,6 @@
           <w:docPartUnique/>
         </w:docPartObj>
       </w:sdtPr>
-      <w:sdtEndPr/>
       <w:sdtContent>
         <w:p>
           <w:r>
@@ -627,7 +626,6 @@
                                     <w:dataBinding w:prefixMappings="xmlns:ns0='http://purl.org/dc/elements/1.1/' xmlns:ns1='http://schemas.openxmlformats.org/package/2006/metadata/core-properties' " w:xpath="/ns1:coreProperties[1]/ns0:title[1]" w:storeItemID="{6C3C8BC8-F283-45AE-878A-BAB7291924A1}"/>
                                     <w:text/>
                                   </w:sdtPr>
-                                  <w:sdtEndPr/>
                                   <w:sdtContent>
                                     <w:p>
                                       <w:pPr>
@@ -666,7 +664,6 @@
                                     <w:dataBinding w:prefixMappings="xmlns:ns0='http://purl.org/dc/elements/1.1/' xmlns:ns1='http://schemas.openxmlformats.org/package/2006/metadata/core-properties' " w:xpath="/ns1:coreProperties[1]/ns0:subject[1]" w:storeItemID="{6C3C8BC8-F283-45AE-878A-BAB7291924A1}"/>
                                     <w:text/>
                                   </w:sdtPr>
-                                  <w:sdtEndPr/>
                                   <w:sdtContent>
                                     <w:p>
                                       <w:pPr>
@@ -771,7 +768,6 @@
                               <w:dataBinding w:prefixMappings="xmlns:ns0='http://purl.org/dc/elements/1.1/' xmlns:ns1='http://schemas.openxmlformats.org/package/2006/metadata/core-properties' " w:xpath="/ns1:coreProperties[1]/ns0:title[1]" w:storeItemID="{6C3C8BC8-F283-45AE-878A-BAB7291924A1}"/>
                               <w:text/>
                             </w:sdtPr>
-                            <w:sdtEndPr/>
                             <w:sdtContent>
                               <w:p>
                                 <w:pPr>
@@ -810,7 +806,6 @@
                               <w:dataBinding w:prefixMappings="xmlns:ns0='http://purl.org/dc/elements/1.1/' xmlns:ns1='http://schemas.openxmlformats.org/package/2006/metadata/core-properties' " w:xpath="/ns1:coreProperties[1]/ns0:subject[1]" w:storeItemID="{6C3C8BC8-F283-45AE-878A-BAB7291924A1}"/>
                               <w:text/>
                             </w:sdtPr>
-                            <w:sdtEndPr/>
                             <w:sdtContent>
                               <w:p>
                                 <w:pPr>
@@ -4728,10 +4723,111 @@
     </w:p>
     <w:p>
       <w:pPr>
+        <w:jc w:val="both"/>
+      </w:pPr>
+    </w:p>
+    <w:p>
+      <w:pPr>
+        <w:jc w:val="both"/>
+      </w:pPr>
+    </w:p>
+    <w:p>
+      <w:pPr>
+        <w:jc w:val="both"/>
+      </w:pPr>
+    </w:p>
+    <w:p>
+      <w:pPr>
+        <w:jc w:val="both"/>
+      </w:pPr>
+    </w:p>
+    <w:p>
+      <w:pPr>
+        <w:jc w:val="both"/>
+      </w:pPr>
+    </w:p>
+    <w:p>
+      <w:pPr>
+        <w:jc w:val="both"/>
+      </w:pPr>
+    </w:p>
+    <w:p>
+      <w:pPr>
+        <w:jc w:val="both"/>
+      </w:pPr>
+    </w:p>
+    <w:p>
+      <w:pPr>
+        <w:jc w:val="both"/>
+      </w:pPr>
+    </w:p>
+    <w:p>
+      <w:pPr>
+        <w:jc w:val="both"/>
+      </w:pPr>
+    </w:p>
+    <w:p>
+      <w:pPr>
+        <w:jc w:val="both"/>
+      </w:pPr>
+    </w:p>
+    <w:p>
+      <w:pPr>
+        <w:jc w:val="both"/>
+      </w:pPr>
+    </w:p>
+    <w:p>
+      <w:pPr>
+        <w:jc w:val="both"/>
+      </w:pPr>
+    </w:p>
+    <w:p>
+      <w:pPr>
+        <w:jc w:val="both"/>
+      </w:pPr>
+    </w:p>
+    <w:p>
+      <w:pPr>
+        <w:jc w:val="both"/>
+      </w:pPr>
+    </w:p>
+    <w:p>
+      <w:pPr>
+        <w:jc w:val="both"/>
+      </w:pPr>
+    </w:p>
+    <w:p>
+      <w:pPr>
+        <w:jc w:val="both"/>
+      </w:pPr>
+    </w:p>
+    <w:p>
+      <w:pPr>
+        <w:jc w:val="both"/>
+      </w:pPr>
+    </w:p>
+    <w:p>
+      <w:pPr>
+        <w:jc w:val="both"/>
+      </w:pPr>
+    </w:p>
+    <w:p>
+      <w:pPr>
+        <w:jc w:val="both"/>
+      </w:pPr>
+    </w:p>
+    <w:p>
+      <w:pPr>
+        <w:jc w:val="both"/>
+      </w:pPr>
+    </w:p>
+    <w:p>
+      <w:pPr>
         <w:pStyle w:val="Ttulo1"/>
       </w:pPr>
       <w:bookmarkStart w:id="2" w:name="_Toc534226974"/>
       <w:r>
+        <w:lastRenderedPageBreak/>
         <w:t>Estado atual</w:t>
       </w:r>
       <w:bookmarkEnd w:id="2"/>
@@ -4773,6 +4869,14 @@
         <w:jc w:val="both"/>
       </w:pPr>
       <w:r>
+        <w:t>O ecrã de login não é funcional, nós desvalorizamos um pouco o login na aplicação, e decidimos seguir pela logica que cada dispositivo que tem a aplicação instalada tem apenas um utilizador, apesar que fizemos a base de dados e alguns métodos a pensar na possibilidade de criar múltiplos utilizadores.</w:t>
+      </w:r>
+    </w:p>
+    <w:p>
+      <w:pPr>
+        <w:jc w:val="both"/>
+      </w:pPr>
+      <w:r>
         <w:t>Para além disso é possível marcar atividades e fazer a monitorização de das mesmas, e ainda é possível consultar um mapa para ver o melhor local para a sua prática.</w:t>
       </w:r>
     </w:p>
@@ -4805,7 +4909,13 @@
       </w:r>
       <w:proofErr w:type="spellEnd"/>
       <w:r>
-        <w:t xml:space="preserve"> foi deixada de parte porque começamos a pensar que se calhar fugia um bocado ao assunto.</w:t>
+        <w:t xml:space="preserve"> foi deixada de parte porque começamos a pensar que se calhar fugia um bocado ao assunto</w:t>
+      </w:r>
+      <w:r>
+        <w:t xml:space="preserve"> da nossa aplicação</w:t>
+      </w:r>
+      <w:r>
+        <w:t>.</w:t>
       </w:r>
     </w:p>
     <w:p>
@@ -4824,11 +4934,27 @@
         <w:t xml:space="preserve"> não foi possível fazer, nós ainda tentamos e vai junto o código para o efeito, mas não está a ser possível obter nem os passos nem as calorias a partir do google </w:t>
       </w:r>
       <w:proofErr w:type="spellStart"/>
+      <w:proofErr w:type="gramStart"/>
       <w:r>
         <w:t>fit</w:t>
       </w:r>
       <w:proofErr w:type="spellEnd"/>
       <w:r>
+        <w:t>(</w:t>
+      </w:r>
+      <w:proofErr w:type="gramEnd"/>
+      <w:r>
+        <w:t xml:space="preserve">No </w:t>
+      </w:r>
+      <w:proofErr w:type="spellStart"/>
+      <w:r>
+        <w:t>branch</w:t>
+      </w:r>
+      <w:proofErr w:type="spellEnd"/>
+      <w:r>
+        <w:t xml:space="preserve"> “teste” do repositório temos as várias formas que tentamos fazer e nenhum foi com sucesso)</w:t>
+      </w:r>
+      <w:r>
         <w:t>.</w:t>
       </w:r>
     </w:p>
@@ -4839,44 +4965,50 @@
       <w:r>
         <w:t>O layout para tablets não tivemos tempo de o fazer.</w:t>
       </w:r>
+    </w:p>
+    <w:p>
+      <w:pPr>
+        <w:jc w:val="both"/>
+      </w:pPr>
+    </w:p>
+    <w:p>
+      <w:pPr>
+        <w:jc w:val="both"/>
+      </w:pPr>
+    </w:p>
+    <w:p>
+      <w:pPr>
+        <w:jc w:val="both"/>
+      </w:pPr>
+    </w:p>
+    <w:p>
+      <w:pPr>
+        <w:jc w:val="both"/>
+      </w:pPr>
+      <w:r>
+        <w:t xml:space="preserve"> </w:t>
+      </w:r>
+    </w:p>
+    <w:p/>
+    <w:p/>
+    <w:p/>
+    <w:p/>
+    <w:p/>
+    <w:p/>
+    <w:p/>
+    <w:p/>
+    <w:p/>
+    <w:p>
       <w:bookmarkStart w:id="3" w:name="_GoBack"/>
       <w:bookmarkEnd w:id="3"/>
     </w:p>
     <w:p>
       <w:pPr>
-        <w:jc w:val="both"/>
-      </w:pPr>
-    </w:p>
-    <w:p>
-      <w:pPr>
-        <w:jc w:val="both"/>
-      </w:pPr>
-    </w:p>
-    <w:p>
-      <w:pPr>
-        <w:jc w:val="both"/>
-      </w:pPr>
-    </w:p>
-    <w:p>
-      <w:pPr>
-        <w:jc w:val="both"/>
-      </w:pPr>
-      <w:r>
-        <w:t xml:space="preserve"> </w:t>
-      </w:r>
-    </w:p>
-    <w:p/>
-    <w:p/>
-    <w:p/>
-    <w:p/>
-    <w:p/>
-    <w:p/>
-    <w:p>
-      <w:pPr>
         <w:pStyle w:val="Ttulo1"/>
       </w:pPr>
       <w:bookmarkStart w:id="4" w:name="_Toc534226975"/>
       <w:r>
+        <w:lastRenderedPageBreak/>
         <w:t>Requisitos obrigatórios</w:t>
       </w:r>
       <w:bookmarkEnd w:id="4"/>
@@ -4938,14 +5070,6 @@
     </w:p>
     <w:p>
       <w:pPr>
-        <w:jc w:val="both"/>
-      </w:pPr>
-      <w:r>
-        <w:t xml:space="preserve">Suporte para ecrãs de diferentes dimensões (Telemóvel e Tablet); </w:t>
-      </w:r>
-    </w:p>
-    <w:p>
-      <w:pPr>
         <w:pStyle w:val="PargrafodaLista"/>
         <w:numPr>
           <w:ilvl w:val="0"/>
@@ -4955,7 +5079,10 @@
         <w:jc w:val="both"/>
       </w:pPr>
       <w:r>
-        <w:t>Numa fase mais avançada iremos modificar os layouts para se adaptar a Tablet.</w:t>
+        <w:t xml:space="preserve">Repositório GitHub: </w:t>
+      </w:r>
+      <w:r>
+        <w:t>https://github.com/Kiir080/CMU</w:t>
       </w:r>
     </w:p>
     <w:p>
@@ -4963,15 +5090,7 @@
         <w:jc w:val="both"/>
       </w:pPr>
       <w:r>
-        <w:t xml:space="preserve">Uso das </w:t>
-      </w:r>
-      <w:proofErr w:type="spellStart"/>
-      <w:r>
-        <w:t>guidelines</w:t>
-      </w:r>
-      <w:proofErr w:type="spellEnd"/>
-      <w:r>
-        <w:t xml:space="preserve"> do material design.</w:t>
+        <w:t xml:space="preserve">Suporte para ecrãs de diferentes dimensões (Telemóvel e Tablet); </w:t>
       </w:r>
     </w:p>
     <w:p>
@@ -4985,31 +5104,49 @@
         <w:jc w:val="both"/>
       </w:pPr>
       <w:r>
-        <w:t>Numa fase mais avançada iremos usar os temas das atividades segundo o definido no material design.</w:t>
-      </w:r>
-    </w:p>
-    <w:p>
-      <w:pPr>
+        <w:t>Numa fase mais avançada ir</w:t>
+      </w:r>
+      <w:r>
+        <w:t>í</w:t>
+      </w:r>
+      <w:r>
+        <w:t>a</w:t>
+      </w:r>
+      <w:r>
+        <w:t>mos modificar os layouts para se adaptar a Tablet</w:t>
+      </w:r>
+      <w:r>
+        <w:t>,</w:t>
+      </w:r>
+    </w:p>
+    <w:p>
+      <w:pPr>
+        <w:pStyle w:val="PargrafodaLista"/>
+        <w:spacing w:line="256" w:lineRule="auto"/>
+        <w:ind w:left="1431"/>
         <w:jc w:val="both"/>
       </w:pPr>
       <w:r>
-        <w:t>Uso de listas (</w:t>
+        <w:t>mas não tivemos tempo</w:t>
+      </w:r>
+      <w:r>
+        <w:t>.</w:t>
+      </w:r>
+    </w:p>
+    <w:p>
+      <w:pPr>
+        <w:jc w:val="both"/>
+      </w:pPr>
+      <w:r>
+        <w:t xml:space="preserve">Uso das </w:t>
       </w:r>
       <w:proofErr w:type="spellStart"/>
       <w:r>
-        <w:t>RecyclerView</w:t>
+        <w:t>guidelines</w:t>
       </w:r>
       <w:proofErr w:type="spellEnd"/>
       <w:r>
-        <w:t xml:space="preserve"> e </w:t>
-      </w:r>
-      <w:proofErr w:type="spellStart"/>
-      <w:r>
-        <w:t>Adapters</w:t>
-      </w:r>
-      <w:proofErr w:type="spellEnd"/>
-      <w:r>
-        <w:t>);</w:t>
+        <w:t xml:space="preserve"> do material design.</w:t>
       </w:r>
     </w:p>
     <w:p>
@@ -5023,13 +5160,7 @@
         <w:jc w:val="both"/>
       </w:pPr>
       <w:r>
-        <w:t xml:space="preserve">Já usamos nas </w:t>
-      </w:r>
-      <w:r>
-        <w:t>várias</w:t>
-      </w:r>
-      <w:r>
-        <w:t xml:space="preserve"> listagens que temos na nossa aplicação.</w:t>
+        <w:t>Numa fase mais avançada iremos usar os temas das atividades segundo o definido no material design.</w:t>
       </w:r>
     </w:p>
     <w:p>
@@ -5037,23 +5168,23 @@
         <w:jc w:val="both"/>
       </w:pPr>
       <w:r>
-        <w:t xml:space="preserve">Uso das bibliotecas de suporte (Android </w:t>
+        <w:t>Uso de listas (</w:t>
       </w:r>
       <w:proofErr w:type="spellStart"/>
       <w:r>
-        <w:t>Support</w:t>
+        <w:t>RecyclerView</w:t>
       </w:r>
       <w:proofErr w:type="spellEnd"/>
       <w:r>
-        <w:t xml:space="preserve"> </w:t>
+        <w:t xml:space="preserve"> e </w:t>
       </w:r>
       <w:proofErr w:type="spellStart"/>
       <w:r>
-        <w:t>Library</w:t>
+        <w:t>Adapters</w:t>
       </w:r>
       <w:proofErr w:type="spellEnd"/>
       <w:r>
-        <w:t xml:space="preserve">); </w:t>
+        <w:t>);</w:t>
       </w:r>
     </w:p>
     <w:p>
@@ -5067,23 +5198,37 @@
         <w:jc w:val="both"/>
       </w:pPr>
       <w:r>
-        <w:t xml:space="preserve">Iremos usar as versões </w:t>
+        <w:t xml:space="preserve">Já usamos nas </w:t>
+      </w:r>
+      <w:r>
+        <w:t>várias</w:t>
+      </w:r>
+      <w:r>
+        <w:t xml:space="preserve"> listagens que temos na nossa aplicação.</w:t>
+      </w:r>
+    </w:p>
+    <w:p>
+      <w:pPr>
+        <w:jc w:val="both"/>
+      </w:pPr>
+      <w:r>
+        <w:t xml:space="preserve">Uso das bibliotecas de suporte (Android </w:t>
       </w:r>
       <w:proofErr w:type="spellStart"/>
       <w:r>
-        <w:t>compact</w:t>
+        <w:t>Support</w:t>
       </w:r>
       <w:proofErr w:type="spellEnd"/>
       <w:r>
-        <w:t xml:space="preserve"> de todas as classes possíveis que sejam usadas na nossa aplicação.</w:t>
-      </w:r>
-    </w:p>
-    <w:p>
-      <w:pPr>
-        <w:jc w:val="both"/>
-      </w:pPr>
-      <w:r>
-        <w:t>Uso de notificações;</w:t>
+        <w:t xml:space="preserve"> </w:t>
+      </w:r>
+      <w:proofErr w:type="spellStart"/>
+      <w:r>
+        <w:t>Library</w:t>
+      </w:r>
+      <w:proofErr w:type="spellEnd"/>
+      <w:r>
+        <w:t xml:space="preserve">); </w:t>
       </w:r>
     </w:p>
     <w:p>
@@ -5097,7 +5242,15 @@
         <w:jc w:val="both"/>
       </w:pPr>
       <w:r>
-        <w:t>Serão mostradas as notificações relativas as refeições a realizar pelo utilizador assim como as suas atividades.</w:t>
+        <w:t xml:space="preserve">Iremos usar as versões </w:t>
+      </w:r>
+      <w:proofErr w:type="spellStart"/>
+      <w:r>
+        <w:t>compact</w:t>
+      </w:r>
+      <w:proofErr w:type="spellEnd"/>
+      <w:r>
+        <w:t xml:space="preserve"> de todas as classes possíveis que sejam usadas na nossa aplicação.</w:t>
       </w:r>
     </w:p>
     <w:p>
@@ -5105,15 +5258,7 @@
         <w:jc w:val="both"/>
       </w:pPr>
       <w:r>
-        <w:t>Uso de base de dados (</w:t>
-      </w:r>
-      <w:proofErr w:type="spellStart"/>
-      <w:r>
-        <w:t>Room</w:t>
-      </w:r>
-      <w:proofErr w:type="spellEnd"/>
-      <w:r>
-        <w:t xml:space="preserve">); </w:t>
+        <w:t>Uso de notificações;</w:t>
       </w:r>
     </w:p>
     <w:p>
@@ -5127,7 +5272,16 @@
         <w:jc w:val="both"/>
       </w:pPr>
       <w:r>
-        <w:t>Será usado como cache de pesquisas e para armazenar os dados do utilizador.</w:t>
+        <w:t xml:space="preserve">Serão mostradas as notificações relativas as </w:t>
+      </w:r>
+      <w:r>
+        <w:t>atividades</w:t>
+      </w:r>
+      <w:r>
+        <w:t xml:space="preserve"> a realizar pelo utilizador</w:t>
+      </w:r>
+      <w:r>
+        <w:t>.</w:t>
       </w:r>
     </w:p>
     <w:p>
@@ -5135,31 +5289,15 @@
         <w:jc w:val="both"/>
       </w:pPr>
       <w:r>
-        <w:t>Uso de operações assíncronas (</w:t>
+        <w:t>Uso de base de dados (</w:t>
       </w:r>
       <w:proofErr w:type="spellStart"/>
       <w:r>
-        <w:t>AsyncTask</w:t>
+        <w:t>Room</w:t>
       </w:r>
       <w:proofErr w:type="spellEnd"/>
       <w:r>
-        <w:t>/</w:t>
-      </w:r>
-      <w:proofErr w:type="spellStart"/>
-      <w:r>
-        <w:t>Thread</w:t>
-      </w:r>
-      <w:proofErr w:type="spellEnd"/>
-      <w:r>
-        <w:t>/</w:t>
-      </w:r>
-      <w:proofErr w:type="spellStart"/>
-      <w:r>
-        <w:t>IntentService</w:t>
-      </w:r>
-      <w:proofErr w:type="spellEnd"/>
-      <w:r>
-        <w:t>);</w:t>
+        <w:t xml:space="preserve">); </w:t>
       </w:r>
     </w:p>
     <w:p>
@@ -5173,7 +5311,7 @@
         <w:jc w:val="both"/>
       </w:pPr>
       <w:r>
-        <w:t>Será usado na comunicação entre a base de dados e a aplicação assim como em algumas comunicações com a API.</w:t>
+        <w:t>Será usado como cache de pesquisas e para armazenar os dados do utilizador.</w:t>
       </w:r>
     </w:p>
     <w:p>
@@ -5181,7 +5319,31 @@
         <w:jc w:val="both"/>
       </w:pPr>
       <w:r>
-        <w:t xml:space="preserve">Uso de sensores de localização e disponibilização de informação em mapas; </w:t>
+        <w:t>Uso de operações assíncronas (</w:t>
+      </w:r>
+      <w:proofErr w:type="spellStart"/>
+      <w:r>
+        <w:t>AsyncTask</w:t>
+      </w:r>
+      <w:proofErr w:type="spellEnd"/>
+      <w:r>
+        <w:t>/</w:t>
+      </w:r>
+      <w:proofErr w:type="spellStart"/>
+      <w:r>
+        <w:t>Thread</w:t>
+      </w:r>
+      <w:proofErr w:type="spellEnd"/>
+      <w:r>
+        <w:t>/</w:t>
+      </w:r>
+      <w:proofErr w:type="spellStart"/>
+      <w:r>
+        <w:t>IntentService</w:t>
+      </w:r>
+      <w:proofErr w:type="spellEnd"/>
+      <w:r>
+        <w:t>);</w:t>
       </w:r>
     </w:p>
     <w:p>
@@ -5195,7 +5357,7 @@
         <w:jc w:val="both"/>
       </w:pPr>
       <w:r>
-        <w:t>Será usado para determinar a posição atual do utilizador para fornecer o estado atual do tempo.</w:t>
+        <w:t>Será usado na comunicação entre a base de dados e a aplicação assim como em algumas comunicações com a API.</w:t>
       </w:r>
     </w:p>
     <w:p>
@@ -5203,23 +5365,7 @@
         <w:jc w:val="both"/>
       </w:pPr>
       <w:r>
-        <w:t xml:space="preserve">Integrações com </w:t>
-      </w:r>
-      <w:proofErr w:type="spellStart"/>
-      <w:r>
-        <w:t>API’s</w:t>
-      </w:r>
-      <w:proofErr w:type="spellEnd"/>
-      <w:r>
-        <w:t xml:space="preserve"> de serviços externos via pedidos REST (</w:t>
-      </w:r>
-      <w:proofErr w:type="spellStart"/>
-      <w:r>
-        <w:t>Retrofit</w:t>
-      </w:r>
-      <w:proofErr w:type="spellEnd"/>
-      <w:r>
-        <w:t>) 3</w:t>
+        <w:t xml:space="preserve">Uso de sensores de localização e disponibilização de informação em mapas; </w:t>
       </w:r>
     </w:p>
     <w:p>
@@ -5233,6 +5379,44 @@
         <w:jc w:val="both"/>
       </w:pPr>
       <w:r>
+        <w:t>Será usado para determinar a posição atual do utilizador para fornecer o estado atual do tempo.</w:t>
+      </w:r>
+    </w:p>
+    <w:p>
+      <w:pPr>
+        <w:jc w:val="both"/>
+      </w:pPr>
+      <w:r>
+        <w:t xml:space="preserve">Integrações com </w:t>
+      </w:r>
+      <w:proofErr w:type="spellStart"/>
+      <w:r>
+        <w:t>API’s</w:t>
+      </w:r>
+      <w:proofErr w:type="spellEnd"/>
+      <w:r>
+        <w:t xml:space="preserve"> de serviços externos via pedidos REST (</w:t>
+      </w:r>
+      <w:proofErr w:type="spellStart"/>
+      <w:r>
+        <w:t>Retrofit</w:t>
+      </w:r>
+      <w:proofErr w:type="spellEnd"/>
+      <w:r>
+        <w:t>) 3</w:t>
+      </w:r>
+    </w:p>
+    <w:p>
+      <w:pPr>
+        <w:pStyle w:val="PargrafodaLista"/>
+        <w:numPr>
+          <w:ilvl w:val="0"/>
+          <w:numId w:val="5"/>
+        </w:numPr>
+        <w:spacing w:line="256" w:lineRule="auto"/>
+        <w:jc w:val="both"/>
+      </w:pPr>
+      <w:r>
         <w:t xml:space="preserve">É usado para contactar a </w:t>
       </w:r>
       <w:proofErr w:type="spellStart"/>
@@ -5281,6 +5465,9 @@
         <w:t>Autenticação de Utilizadores</w:t>
       </w:r>
       <w:bookmarkEnd w:id="6"/>
+      <w:r>
+        <w:t xml:space="preserve"> (Não foi implementado)</w:t>
+      </w:r>
     </w:p>
     <w:p>
       <w:pPr>
@@ -5341,12 +5528,12 @@
           <w:numId w:val="4"/>
         </w:numPr>
       </w:pPr>
-      <w:bookmarkStart w:id="8" w:name="_Toc534226979"/>
+      <w:bookmarkStart w:id="8" w:name="_Toc534226980"/>
       <w:r>
         <w:t>Atividade</w:t>
       </w:r>
       <w:r>
-        <w:t xml:space="preserve"> de Login de Utilizadores</w:t>
+        <w:t xml:space="preserve"> para apresentação do plano alimentar para a semana</w:t>
       </w:r>
       <w:bookmarkEnd w:id="8"/>
     </w:p>
@@ -5360,7 +5547,10 @@
         <w:jc w:val="both"/>
       </w:pPr>
       <w:r>
-        <w:t>Descrição: Atividade para autenticar o utilizador na aplicação.</w:t>
+        <w:t>Descrição: Atividade que permita apresentar o plano alimentar do utilizador para a semana atual</w:t>
+      </w:r>
+      <w:r>
+        <w:t>.</w:t>
       </w:r>
     </w:p>
     <w:p>
@@ -5371,12 +5561,9 @@
           <w:numId w:val="4"/>
         </w:numPr>
       </w:pPr>
-      <w:bookmarkStart w:id="9" w:name="_Toc534226980"/>
-      <w:r>
-        <w:t>Atividade</w:t>
-      </w:r>
-      <w:r>
-        <w:t xml:space="preserve"> para apresentação do plano alimentar para a semana</w:t>
+      <w:bookmarkStart w:id="9" w:name="_Toc534226981"/>
+      <w:r>
+        <w:t>Pesquisa de Produtos Alimentares</w:t>
       </w:r>
       <w:bookmarkEnd w:id="9"/>
     </w:p>
@@ -5390,10 +5577,7 @@
         <w:jc w:val="both"/>
       </w:pPr>
       <w:r>
-        <w:t>Descrição: Atividade que permita apresentar o plano alimentar do utilizador para a semana atual</w:t>
-      </w:r>
-      <w:r>
-        <w:t>.</w:t>
+        <w:t>Descrição: Possibilidade de pesquisa de diversos produtos alimentares para adicionar as refeições ou plano alimentar.</w:t>
       </w:r>
     </w:p>
     <w:p>
@@ -5404,11 +5588,14 @@
           <w:numId w:val="4"/>
         </w:numPr>
       </w:pPr>
-      <w:bookmarkStart w:id="10" w:name="_Toc534226981"/>
-      <w:r>
-        <w:t>Pesquisa de Produtos Alimentares</w:t>
+      <w:bookmarkStart w:id="10" w:name="_Toc534226984"/>
+      <w:r>
+        <w:t>Contagem das Calorias ingeridas</w:t>
       </w:r>
       <w:bookmarkEnd w:id="10"/>
+      <w:r>
+        <w:t xml:space="preserve"> (Não Implementado)</w:t>
+      </w:r>
     </w:p>
     <w:p>
       <w:pPr>
@@ -5420,7 +5607,7 @@
         <w:jc w:val="both"/>
       </w:pPr>
       <w:r>
-        <w:t>Descrição: Possibilidade de pesquisa de diversos produtos alimentares para adicionar as refeições ou plano alimentar.</w:t>
+        <w:t>Descrição: Mecanismo que permita somar as Calorias ingeridas com base nas refeições inseridas pelos utilizadores.</w:t>
       </w:r>
     </w:p>
     <w:p>
@@ -5431,9 +5618,9 @@
           <w:numId w:val="4"/>
         </w:numPr>
       </w:pPr>
-      <w:bookmarkStart w:id="11" w:name="_Toc534226982"/>
-      <w:r>
-        <w:t>Sugestão de Produtos Alimentares para um Plano Alimentar</w:t>
+      <w:bookmarkStart w:id="11" w:name="_Toc534226985"/>
+      <w:r>
+        <w:t>Contagem das Calorias perdidas</w:t>
       </w:r>
       <w:bookmarkEnd w:id="11"/>
     </w:p>
@@ -5447,13 +5634,7 @@
         <w:jc w:val="both"/>
       </w:pPr>
       <w:r>
-        <w:t xml:space="preserve">Descrição: Possibilidade </w:t>
-      </w:r>
-      <w:r>
-        <w:t>de a</w:t>
-      </w:r>
-      <w:r>
-        <w:t xml:space="preserve"> aplicação sugerir um produto alimentar consoante o plano alimentar (Calorias diárias).</w:t>
+        <w:t>Descrição: Mecanismo que permita obter as calorias perdidas com base no exercício físico realizado pelo utilizador.</w:t>
       </w:r>
     </w:p>
     <w:p>
@@ -5464,14 +5645,11 @@
           <w:numId w:val="4"/>
         </w:numPr>
       </w:pPr>
-      <w:bookmarkStart w:id="12" w:name="_Toc534226983"/>
-      <w:r>
-        <w:t>Notificação das Refeições</w:t>
+      <w:bookmarkStart w:id="12" w:name="_Toc534226986"/>
+      <w:r>
+        <w:t>Registo de Refeições</w:t>
       </w:r>
       <w:bookmarkEnd w:id="12"/>
-      <w:r>
-        <w:t xml:space="preserve"> </w:t>
-      </w:r>
     </w:p>
     <w:p>
       <w:pPr>
@@ -5483,7 +5661,7 @@
         <w:jc w:val="both"/>
       </w:pPr>
       <w:r>
-        <w:t>Descrição: Notificação de quando deverá fazer refeições e ainda produtos alimentares que deverá ingerir.</w:t>
+        <w:t>Descrição: Possibilidade de registo das refeições ingeridas pelos utilizadores com base na pesquisa de produtos alimentares.</w:t>
       </w:r>
     </w:p>
     <w:p>
@@ -5494,9 +5672,9 @@
           <w:numId w:val="4"/>
         </w:numPr>
       </w:pPr>
-      <w:bookmarkStart w:id="13" w:name="_Toc534226984"/>
-      <w:r>
-        <w:t>Contagem das Calorias ingeridas</w:t>
+      <w:bookmarkStart w:id="13" w:name="_Toc534226987"/>
+      <w:r>
+        <w:t>Marcação de atividades</w:t>
       </w:r>
       <w:bookmarkEnd w:id="13"/>
     </w:p>
@@ -5510,7 +5688,7 @@
         <w:jc w:val="both"/>
       </w:pPr>
       <w:r>
-        <w:t>Descrição: Mecanismo que permita somar as Calorias ingeridas com base nas refeições inseridas pelos utilizadores.</w:t>
+        <w:t>Descrição: Utilizador marca uma atividade na app para o dia em que quer realizar a sua atividade física</w:t>
       </w:r>
     </w:p>
     <w:p>
@@ -5521,9 +5699,9 @@
           <w:numId w:val="4"/>
         </w:numPr>
       </w:pPr>
-      <w:bookmarkStart w:id="14" w:name="_Toc534226985"/>
-      <w:r>
-        <w:t>Contagem das Calorias perdidas</w:t>
+      <w:bookmarkStart w:id="14" w:name="_Toc534226988"/>
+      <w:r>
+        <w:t>Notificação de atividade</w:t>
       </w:r>
       <w:bookmarkEnd w:id="14"/>
     </w:p>
@@ -5537,7 +5715,7 @@
         <w:jc w:val="both"/>
       </w:pPr>
       <w:r>
-        <w:t>Descrição: Mecanismo que permita obter as calorias perdidas com base no exercício físico realizado pelo utilizador.</w:t>
+        <w:t>Descrição: Utilizador recebe uma notificação uma hora antes de ter que iniciar a sua atividade física</w:t>
       </w:r>
     </w:p>
     <w:p>
@@ -5548,9 +5726,9 @@
           <w:numId w:val="4"/>
         </w:numPr>
       </w:pPr>
-      <w:bookmarkStart w:id="15" w:name="_Toc534226986"/>
-      <w:r>
-        <w:t>Registo de Refeições</w:t>
+      <w:bookmarkStart w:id="15" w:name="_Toc534226990"/>
+      <w:r>
+        <w:t>Registo de atividades realizadas</w:t>
       </w:r>
       <w:bookmarkEnd w:id="15"/>
     </w:p>
@@ -5564,7 +5742,13 @@
         <w:jc w:val="both"/>
       </w:pPr>
       <w:r>
-        <w:t>Descrição: Possibilidade de registo das refeições ingeridas pelos utilizadores com base na pesquisa de produtos alimentares.</w:t>
+        <w:t xml:space="preserve">Descrição: </w:t>
+      </w:r>
+      <w:r>
+        <w:t xml:space="preserve">Registo das atividades realizadas pelos utilizadores com base </w:t>
+      </w:r>
+      <w:r>
+        <w:t>nas marcações das mesmas, ou pelo mecanismo da app de realização de atividades físicas</w:t>
       </w:r>
     </w:p>
     <w:p>
@@ -5575,11 +5759,17 @@
           <w:numId w:val="4"/>
         </w:numPr>
       </w:pPr>
-      <w:bookmarkStart w:id="16" w:name="_Toc534226987"/>
-      <w:r>
-        <w:t>Marcação de atividades</w:t>
+      <w:bookmarkStart w:id="16" w:name="_Toc534226991"/>
+      <w:r>
+        <w:t xml:space="preserve">Verificação da meteorologia </w:t>
+      </w:r>
+      <w:r>
+        <w:t>de um determinado local</w:t>
       </w:r>
       <w:bookmarkEnd w:id="16"/>
+      <w:r>
+        <w:t xml:space="preserve"> (Não Implementada)</w:t>
+      </w:r>
     </w:p>
     <w:p>
       <w:pPr>
@@ -5591,7 +5781,10 @@
         <w:jc w:val="both"/>
       </w:pPr>
       <w:r>
-        <w:t>Descrição: Utilizador marca uma atividade na app para o dia em que quer realizar a sua atividade física</w:t>
+        <w:t xml:space="preserve">Descrição: </w:t>
+      </w:r>
+      <w:r>
+        <w:t xml:space="preserve">Utilizador vê a meteorologia de um determinado local </w:t>
       </w:r>
     </w:p>
     <w:p>
@@ -5602,11 +5795,20 @@
           <w:numId w:val="4"/>
         </w:numPr>
       </w:pPr>
-      <w:bookmarkStart w:id="17" w:name="_Toc534226988"/>
-      <w:r>
-        <w:t>Notificação de atividade</w:t>
+      <w:bookmarkStart w:id="17" w:name="_Toc534226992"/>
+      <w:r>
+        <w:lastRenderedPageBreak/>
+        <w:t xml:space="preserve">Background </w:t>
+      </w:r>
+      <w:proofErr w:type="spellStart"/>
+      <w:r>
+        <w:t>running</w:t>
       </w:r>
       <w:bookmarkEnd w:id="17"/>
+      <w:proofErr w:type="spellEnd"/>
+      <w:r>
+        <w:t xml:space="preserve"> </w:t>
+      </w:r>
     </w:p>
     <w:p>
       <w:pPr>
@@ -5618,7 +5820,10 @@
         <w:jc w:val="both"/>
       </w:pPr>
       <w:r>
-        <w:t>Descrição: Utilizador recebe uma notificação uma hora antes de ter que iniciar a sua atividade física</w:t>
+        <w:t xml:space="preserve">Descrição: </w:t>
+      </w:r>
+      <w:r>
+        <w:t>App continua a executar processos, mesmo fechada, de modo a que possa, por exemplo, fazer lançamento de notificações para os utilizadores</w:t>
       </w:r>
     </w:p>
     <w:p>
@@ -5629,10 +5834,9 @@
           <w:numId w:val="4"/>
         </w:numPr>
       </w:pPr>
-      <w:bookmarkStart w:id="18" w:name="_Toc534226989"/>
-      <w:r>
-        <w:lastRenderedPageBreak/>
-        <w:t>Sugestão de substituição de atividade</w:t>
+      <w:bookmarkStart w:id="18" w:name="_Toc534226993"/>
+      <w:r>
+        <w:t>Apresentação da semana de atividades do utilizador</w:t>
       </w:r>
       <w:bookmarkEnd w:id="18"/>
     </w:p>
@@ -5646,162 +5850,6 @@
         <w:jc w:val="both"/>
       </w:pPr>
       <w:r>
-        <w:t>Descrição: Utilizador recebe uma notificação para realizar a atividade noutro local, caso o ambiente esteja desfavorável para a realização da atividade que estava marcada</w:t>
-      </w:r>
-    </w:p>
-    <w:p>
-      <w:pPr>
-        <w:pStyle w:val="PargrafodaLista"/>
-        <w:numPr>
-          <w:ilvl w:val="1"/>
-          <w:numId w:val="4"/>
-        </w:numPr>
-        <w:jc w:val="both"/>
-      </w:pPr>
-      <w:r>
-        <w:t>E</w:t>
-      </w:r>
-      <w:r>
-        <w:t>xemplo</w:t>
-      </w:r>
-      <w:r>
-        <w:t>: Caso o utilizador tenha marcado uma atividade ao ar livre num determinado local, a aplicação horas antes vai verificar a meteorologia. Se for chover, o utilizador vai ser informado de que terá que realizar uma atividade indoor, por exempl</w:t>
-      </w:r>
-      <w:r>
-        <w:t xml:space="preserve">o. </w:t>
-      </w:r>
-    </w:p>
-    <w:p>
-      <w:pPr>
-        <w:pStyle w:val="Ttulo2"/>
-        <w:numPr>
-          <w:ilvl w:val="0"/>
-          <w:numId w:val="4"/>
-        </w:numPr>
-      </w:pPr>
-      <w:bookmarkStart w:id="19" w:name="_Toc534226990"/>
-      <w:r>
-        <w:t>Registo de atividades realizadas</w:t>
-      </w:r>
-      <w:bookmarkEnd w:id="19"/>
-    </w:p>
-    <w:p>
-      <w:pPr>
-        <w:pStyle w:val="PargrafodaLista"/>
-        <w:numPr>
-          <w:ilvl w:val="1"/>
-          <w:numId w:val="4"/>
-        </w:numPr>
-        <w:jc w:val="both"/>
-      </w:pPr>
-      <w:r>
-        <w:t xml:space="preserve">Descrição: </w:t>
-      </w:r>
-      <w:r>
-        <w:t xml:space="preserve">Registo das atividades realizadas pelos utilizadores com base </w:t>
-      </w:r>
-      <w:r>
-        <w:t>nas marcações das mesmas, ou pelo mecanismo da app de realização de atividades físicas</w:t>
-      </w:r>
-    </w:p>
-    <w:p>
-      <w:pPr>
-        <w:pStyle w:val="Ttulo2"/>
-        <w:numPr>
-          <w:ilvl w:val="0"/>
-          <w:numId w:val="4"/>
-        </w:numPr>
-      </w:pPr>
-      <w:bookmarkStart w:id="20" w:name="_Toc534226991"/>
-      <w:r>
-        <w:t xml:space="preserve">Verificação da meteorologia </w:t>
-      </w:r>
-      <w:r>
-        <w:t>de um determinado local</w:t>
-      </w:r>
-      <w:bookmarkEnd w:id="20"/>
-      <w:r>
-        <w:t xml:space="preserve"> (Não Implementada)</w:t>
-      </w:r>
-    </w:p>
-    <w:p>
-      <w:pPr>
-        <w:pStyle w:val="PargrafodaLista"/>
-        <w:numPr>
-          <w:ilvl w:val="1"/>
-          <w:numId w:val="4"/>
-        </w:numPr>
-        <w:jc w:val="both"/>
-      </w:pPr>
-      <w:r>
-        <w:t xml:space="preserve">Descrição: </w:t>
-      </w:r>
-      <w:r>
-        <w:t xml:space="preserve">Utilizador vê a meteorologia de um determinado local </w:t>
-      </w:r>
-    </w:p>
-    <w:p>
-      <w:pPr>
-        <w:pStyle w:val="Ttulo2"/>
-        <w:numPr>
-          <w:ilvl w:val="0"/>
-          <w:numId w:val="4"/>
-        </w:numPr>
-      </w:pPr>
-      <w:bookmarkStart w:id="21" w:name="_Toc534226992"/>
-      <w:r>
-        <w:t xml:space="preserve">Background </w:t>
-      </w:r>
-      <w:proofErr w:type="spellStart"/>
-      <w:r>
-        <w:t>running</w:t>
-      </w:r>
-      <w:bookmarkEnd w:id="21"/>
-      <w:proofErr w:type="spellEnd"/>
-      <w:r>
-        <w:t xml:space="preserve"> </w:t>
-      </w:r>
-    </w:p>
-    <w:p>
-      <w:pPr>
-        <w:pStyle w:val="PargrafodaLista"/>
-        <w:numPr>
-          <w:ilvl w:val="1"/>
-          <w:numId w:val="4"/>
-        </w:numPr>
-        <w:jc w:val="both"/>
-      </w:pPr>
-      <w:r>
-        <w:t xml:space="preserve">Descrição: </w:t>
-      </w:r>
-      <w:r>
-        <w:t>App continua a executar processos, mesmo fechada, de modo a que possa, por exemplo, fazer lançamento de notificações para os utilizadores</w:t>
-      </w:r>
-    </w:p>
-    <w:p>
-      <w:pPr>
-        <w:pStyle w:val="Ttulo2"/>
-        <w:numPr>
-          <w:ilvl w:val="0"/>
-          <w:numId w:val="4"/>
-        </w:numPr>
-      </w:pPr>
-      <w:bookmarkStart w:id="22" w:name="_Toc534226993"/>
-      <w:r>
-        <w:t>Apresentação da semana de atividades do utilizador</w:t>
-      </w:r>
-      <w:bookmarkEnd w:id="22"/>
-    </w:p>
-    <w:p>
-      <w:pPr>
-        <w:pStyle w:val="PargrafodaLista"/>
-        <w:numPr>
-          <w:ilvl w:val="1"/>
-          <w:numId w:val="4"/>
-        </w:numPr>
-        <w:jc w:val="both"/>
-      </w:pPr>
-      <w:r>
         <w:t xml:space="preserve">Descrição: </w:t>
       </w:r>
       <w:r>
@@ -5833,15 +5881,26 @@
     <w:p/>
     <w:p/>
     <w:p/>
+    <w:p/>
+    <w:p/>
+    <w:p/>
+    <w:p/>
+    <w:p/>
+    <w:p/>
+    <w:p/>
+    <w:p/>
+    <w:p/>
+    <w:p/>
     <w:p>
       <w:pPr>
         <w:pStyle w:val="Ttulo1"/>
       </w:pPr>
-      <w:bookmarkStart w:id="23" w:name="_Toc534226994"/>
-      <w:r>
+      <w:bookmarkStart w:id="19" w:name="_Toc534226994"/>
+      <w:r>
+        <w:lastRenderedPageBreak/>
         <w:t>Diagrama de Use Case “Geral”</w:t>
       </w:r>
-      <w:bookmarkEnd w:id="23"/>
+      <w:bookmarkEnd w:id="19"/>
     </w:p>
     <w:p>
       <w:pPr>
@@ -5860,7 +5919,7 @@
         </w:rPr>
         <w:drawing>
           <wp:inline distT="0" distB="0" distL="0" distR="0" wp14:anchorId="55181566" wp14:editId="17F9C64B">
-            <wp:extent cx="5400040" cy="3945956"/>
+            <wp:extent cx="5400040" cy="3528312"/>
             <wp:effectExtent l="0" t="0" r="0" b="0"/>
             <wp:docPr id="12" name="Imagem 12"/>
             <wp:cNvGraphicFramePr>
@@ -5883,7 +5942,6 @@
                         </a:ext>
                       </a:extLst>
                     </a:blip>
-                    <a:srcRect/>
                     <a:stretch>
                       <a:fillRect/>
                     </a:stretch>
@@ -5891,7 +5949,7 @@
                   <pic:spPr bwMode="auto">
                     <a:xfrm>
                       <a:off x="0" y="0"/>
-                      <a:ext cx="5400040" cy="3945956"/>
+                      <a:ext cx="5400040" cy="3528312"/>
                     </a:xfrm>
                     <a:prstGeom prst="rect">
                       <a:avLst/>
@@ -5924,7 +5982,30 @@
     </w:p>
     <w:p>
       <w:r>
-        <w:t xml:space="preserve">Depois do login do utilizador este podem marcar as atividades de exercício físico que pode realizar para o dia ou então definir um plano alimentar. </w:t>
+        <w:t>Primeiro, se utilizador ainda não estiver registado na aplicação deverá proceder ao seu registo</w:t>
+      </w:r>
+    </w:p>
+    <w:p>
+      <w:r>
+        <w:t>Depois do login do utilizador este podem marcar as atividades de exercício físico que pode realizar para o dia</w:t>
+      </w:r>
+      <w:r>
+        <w:t xml:space="preserve">, </w:t>
+      </w:r>
+      <w:r>
+        <w:t>definir um plano alimentar</w:t>
+      </w:r>
+      <w:r>
+        <w:t xml:space="preserve">, </w:t>
+      </w:r>
+      <w:r>
+        <w:t>ou então</w:t>
+      </w:r>
+      <w:r>
+        <w:t xml:space="preserve"> consultar as suas informações</w:t>
+      </w:r>
+      <w:r>
+        <w:t xml:space="preserve">. </w:t>
       </w:r>
     </w:p>
     <w:p>
@@ -5934,7 +6015,27 @@
     </w:p>
     <w:p>
       <w:r>
-        <w:t>Após a definição do plano alimentar o utilizador pode consultar as informações relativas as calorias consumidas durante o dia e ainda pode registar o que come as várias refeições que faz.</w:t>
+        <w:t>Após a definição do plano alimentar o utilizador pode consultar as informações relativas as calorias consumidas durante o dia e ainda pode registar o que come as várias refeições que faz</w:t>
+      </w:r>
+      <w:r>
+        <w:t>, isto é descrito em mais p</w:t>
+      </w:r>
+      <w:r>
+        <w:t>o</w:t>
+      </w:r>
+      <w:r>
+        <w:t>rmenor</w:t>
+      </w:r>
+      <w:r>
+        <w:t xml:space="preserve"> no próximo use case</w:t>
+      </w:r>
+      <w:r>
+        <w:t>.</w:t>
+      </w:r>
+    </w:p>
+    <w:p>
+      <w:r>
+        <w:t>Para finalizar a partir do menu principal é possível consultar um mapa, com a sua localização atual, e assim puder ver os melhores sítios para praticar a sua atividade física.</w:t>
       </w:r>
     </w:p>
     <w:p/>
@@ -5943,17 +6044,123 @@
         <w:br w:type="page"/>
       </w:r>
     </w:p>
-    <w:p/>
     <w:p>
       <w:pPr>
         <w:pStyle w:val="Ttulo1"/>
       </w:pPr>
-      <w:bookmarkStart w:id="24" w:name="_Toc534226995"/>
+      <w:r>
+        <w:lastRenderedPageBreak/>
+        <w:t>Diagrama de Use Case “</w:t>
+      </w:r>
       <w:proofErr w:type="spellStart"/>
       <w:r>
+        <w:t>Meals</w:t>
+      </w:r>
+      <w:proofErr w:type="spellEnd"/>
+      <w:r>
+        <w:t>”</w:t>
+      </w:r>
+    </w:p>
+    <w:p>
+      <w:r>
+        <w:rPr>
+          <w:noProof/>
+        </w:rPr>
+        <w:drawing>
+          <wp:inline distT="0" distB="0" distL="0" distR="0">
+            <wp:extent cx="5400040" cy="1930400"/>
+            <wp:effectExtent l="0" t="0" r="0" b="0"/>
+            <wp:docPr id="25" name="Imagem 25" descr="Uma imagem com texto, mapa&#10;&#10;Descrição gerada com confiança muito alta"/>
+            <wp:cNvGraphicFramePr>
+              <a:graphicFrameLocks xmlns:a="http://schemas.openxmlformats.org/drawingml/2006/main" noChangeAspect="1"/>
+            </wp:cNvGraphicFramePr>
+            <a:graphic xmlns:a="http://schemas.openxmlformats.org/drawingml/2006/main">
+              <a:graphicData uri="http://schemas.openxmlformats.org/drawingml/2006/picture">
+                <pic:pic xmlns:pic="http://schemas.openxmlformats.org/drawingml/2006/picture">
+                  <pic:nvPicPr>
+                    <pic:cNvPr id="25" name="Meal.jpg"/>
+                    <pic:cNvPicPr/>
+                  </pic:nvPicPr>
+                  <pic:blipFill rotWithShape="1">
+                    <a:blip r:embed="rId31">
+                      <a:extLst>
+                        <a:ext uri="{28A0092B-C50C-407E-A947-70E740481C1C}">
+                          <a14:useLocalDpi xmlns:a14="http://schemas.microsoft.com/office/drawing/2010/main" val="0"/>
+                        </a:ext>
+                      </a:extLst>
+                    </a:blip>
+                    <a:srcRect b="49418"/>
+                    <a:stretch/>
+                  </pic:blipFill>
+                  <pic:spPr bwMode="auto">
+                    <a:xfrm>
+                      <a:off x="0" y="0"/>
+                      <a:ext cx="5400040" cy="1930400"/>
+                    </a:xfrm>
+                    <a:prstGeom prst="rect">
+                      <a:avLst/>
+                    </a:prstGeom>
+                    <a:ln>
+                      <a:noFill/>
+                    </a:ln>
+                    <a:extLst>
+                      <a:ext uri="{53640926-AAD7-44D8-BBD7-CCE9431645EC}">
+                        <a14:shadowObscured xmlns:a14="http://schemas.microsoft.com/office/drawing/2010/main"/>
+                      </a:ext>
+                    </a:extLst>
+                  </pic:spPr>
+                </pic:pic>
+              </a:graphicData>
+            </a:graphic>
+          </wp:inline>
+        </w:drawing>
+      </w:r>
+    </w:p>
+    <w:p/>
+    <w:p>
+      <w:r>
+        <w:t>Neste use é explicado em mais pormenor o que é possível fazer ao definir um plano alimentar.</w:t>
+      </w:r>
+    </w:p>
+    <w:p>
+      <w:r>
+        <w:t xml:space="preserve">Dentro de um plano alimentar é possível consultar as várias refeições para um dia da semana ou então criar uma nova refeição, dentro disso se quiser é possível definir a nova refeição criada como </w:t>
+      </w:r>
+      <w:proofErr w:type="spellStart"/>
+      <w:r>
+        <w:t>default</w:t>
+      </w:r>
+      <w:proofErr w:type="spellEnd"/>
+      <w:r>
+        <w:t>, ou seja, passa a estar presente em todos os outros dias registados na aplicação.</w:t>
+      </w:r>
+    </w:p>
+    <w:p>
+      <w:r>
+        <w:t>Dentro de uma refeição é possível adicionar alimentos e assim saber quantas calorias está a ingerir. Após a adição de alimentos é possível consultar as informações dos mesmos.</w:t>
+      </w:r>
+    </w:p>
+    <w:p>
+      <w:r>
+        <w:t>É também possível tirar foto a partir da aplicação a sua refeição.</w:t>
+      </w:r>
+    </w:p>
+    <w:p>
+      <w:r>
+        <w:br w:type="page"/>
+      </w:r>
+    </w:p>
+    <w:p>
+      <w:pPr>
+        <w:pStyle w:val="Ttulo1"/>
+      </w:pPr>
+      <w:bookmarkStart w:id="20" w:name="_Toc534226995"/>
+      <w:proofErr w:type="spellStart"/>
+      <w:r>
+        <w:lastRenderedPageBreak/>
         <w:t>Mockups</w:t>
       </w:r>
-      <w:bookmarkEnd w:id="24"/>
+      <w:bookmarkEnd w:id="20"/>
       <w:proofErr w:type="spellEnd"/>
     </w:p>
     <w:p/>
@@ -5994,7 +6201,7 @@
                     <pic:cNvPicPr/>
                   </pic:nvPicPr>
                   <pic:blipFill>
-                    <a:blip r:embed="rId31">
+                    <a:blip r:embed="rId32">
                       <a:extLst>
                         <a:ext uri="{28A0092B-C50C-407E-A947-70E740481C1C}">
                           <a14:useLocalDpi xmlns:a14="http://schemas.microsoft.com/office/drawing/2010/main" val="0"/>
@@ -6062,7 +6269,7 @@
                     <pic:cNvPicPr/>
                   </pic:nvPicPr>
                   <pic:blipFill>
-                    <a:blip r:embed="rId32">
+                    <a:blip r:embed="rId33">
                       <a:extLst>
                         <a:ext uri="{28A0092B-C50C-407E-A947-70E740481C1C}">
                           <a14:useLocalDpi xmlns:a14="http://schemas.microsoft.com/office/drawing/2010/main" val="0"/>
@@ -6174,7 +6381,7 @@
                                 <w:noProof/>
                               </w:rPr>
                             </w:pPr>
-                            <w:bookmarkStart w:id="25" w:name="_Toc534225786"/>
+                            <w:bookmarkStart w:id="21" w:name="_Toc534225786"/>
                             <w:r>
                               <w:t xml:space="preserve">Figura </w:t>
                             </w:r>
@@ -6214,7 +6421,7 @@
                             <w:r>
                               <w:t>Atividade de Resumo da Semana</w:t>
                             </w:r>
-                            <w:bookmarkEnd w:id="25"/>
+                            <w:bookmarkEnd w:id="21"/>
                           </w:p>
                         </w:txbxContent>
                       </wps:txbx>
@@ -6242,7 +6449,7 @@
                           <w:noProof/>
                         </w:rPr>
                       </w:pPr>
-                      <w:bookmarkStart w:id="26" w:name="_Toc534225786"/>
+                      <w:bookmarkStart w:id="22" w:name="_Toc534225786"/>
                       <w:r>
                         <w:t xml:space="preserve">Figura </w:t>
                       </w:r>
@@ -6282,7 +6489,7 @@
                       <w:r>
                         <w:t>Atividade de Resumo da Semana</w:t>
                       </w:r>
-                      <w:bookmarkEnd w:id="26"/>
+                      <w:bookmarkEnd w:id="22"/>
                     </w:p>
                   </w:txbxContent>
                 </v:textbox>
@@ -6328,7 +6535,7 @@
                     <pic:cNvPicPr/>
                   </pic:nvPicPr>
                   <pic:blipFill>
-                    <a:blip r:embed="rId33">
+                    <a:blip r:embed="rId34">
                       <a:extLst>
                         <a:ext uri="{28A0092B-C50C-407E-A947-70E740481C1C}">
                           <a14:useLocalDpi xmlns:a14="http://schemas.microsoft.com/office/drawing/2010/main" val="0"/>
@@ -6416,9 +6623,9 @@
                                 <w:noProof/>
                               </w:rPr>
                             </w:pPr>
-                            <w:bookmarkStart w:id="27" w:name="_Toc531688876"/>
-                            <w:bookmarkStart w:id="28" w:name="_Toc534205709"/>
-                            <w:bookmarkStart w:id="29" w:name="_Toc534225787"/>
+                            <w:bookmarkStart w:id="23" w:name="_Toc531688876"/>
+                            <w:bookmarkStart w:id="24" w:name="_Toc534205709"/>
+                            <w:bookmarkStart w:id="25" w:name="_Toc534225787"/>
                             <w:r>
                               <w:t xml:space="preserve">Figura </w:t>
                             </w:r>
@@ -6455,9 +6662,9 @@
                             <w:r>
                               <w:t xml:space="preserve"> Atividade de Marcação de Exercício Físico</w:t>
                             </w:r>
-                            <w:bookmarkEnd w:id="27"/>
-                            <w:bookmarkEnd w:id="28"/>
-                            <w:bookmarkEnd w:id="29"/>
+                            <w:bookmarkEnd w:id="23"/>
+                            <w:bookmarkEnd w:id="24"/>
+                            <w:bookmarkEnd w:id="25"/>
                           </w:p>
                         </w:txbxContent>
                       </wps:txbx>
@@ -6491,9 +6698,9 @@
                           <w:noProof/>
                         </w:rPr>
                       </w:pPr>
-                      <w:bookmarkStart w:id="30" w:name="_Toc531688876"/>
-                      <w:bookmarkStart w:id="31" w:name="_Toc534205709"/>
-                      <w:bookmarkStart w:id="32" w:name="_Toc534225787"/>
+                      <w:bookmarkStart w:id="26" w:name="_Toc531688876"/>
+                      <w:bookmarkStart w:id="27" w:name="_Toc534205709"/>
+                      <w:bookmarkStart w:id="28" w:name="_Toc534225787"/>
                       <w:r>
                         <w:t xml:space="preserve">Figura </w:t>
                       </w:r>
@@ -6530,9 +6737,9 @@
                       <w:r>
                         <w:t xml:space="preserve"> Atividade de Marcação de Exercício Físico</w:t>
                       </w:r>
-                      <w:bookmarkEnd w:id="30"/>
-                      <w:bookmarkEnd w:id="31"/>
-                      <w:bookmarkEnd w:id="32"/>
+                      <w:bookmarkEnd w:id="26"/>
+                      <w:bookmarkEnd w:id="27"/>
+                      <w:bookmarkEnd w:id="28"/>
                     </w:p>
                   </w:txbxContent>
                 </v:textbox>
@@ -6578,7 +6785,7 @@
                     <pic:cNvPicPr/>
                   </pic:nvPicPr>
                   <pic:blipFill>
-                    <a:blip r:embed="rId34">
+                    <a:blip r:embed="rId35">
                       <a:extLst>
                         <a:ext uri="{28A0092B-C50C-407E-A947-70E740481C1C}">
                           <a14:useLocalDpi xmlns:a14="http://schemas.microsoft.com/office/drawing/2010/main" val="0"/>
@@ -6663,9 +6870,9 @@
                             <w:pPr>
                               <w:pStyle w:val="Legenda"/>
                             </w:pPr>
-                            <w:bookmarkStart w:id="33" w:name="_Toc531688875"/>
-                            <w:bookmarkStart w:id="34" w:name="_Toc534205710"/>
-                            <w:bookmarkStart w:id="35" w:name="_Toc534225788"/>
+                            <w:bookmarkStart w:id="29" w:name="_Toc531688875"/>
+                            <w:bookmarkStart w:id="30" w:name="_Toc534205710"/>
+                            <w:bookmarkStart w:id="31" w:name="_Toc534225788"/>
                             <w:r>
                               <w:t xml:space="preserve">Figura </w:t>
                             </w:r>
@@ -6702,9 +6909,9 @@
                             <w:r>
                               <w:t xml:space="preserve"> Atividade para Iniciar Registo de Exercício Físico</w:t>
                             </w:r>
-                            <w:bookmarkEnd w:id="33"/>
-                            <w:bookmarkEnd w:id="34"/>
-                            <w:bookmarkEnd w:id="35"/>
+                            <w:bookmarkEnd w:id="29"/>
+                            <w:bookmarkEnd w:id="30"/>
+                            <w:bookmarkEnd w:id="31"/>
                           </w:p>
                         </w:txbxContent>
                       </wps:txbx>
@@ -6735,9 +6942,9 @@
                       <w:pPr>
                         <w:pStyle w:val="Legenda"/>
                       </w:pPr>
-                      <w:bookmarkStart w:id="36" w:name="_Toc531688875"/>
-                      <w:bookmarkStart w:id="37" w:name="_Toc534205710"/>
-                      <w:bookmarkStart w:id="38" w:name="_Toc534225788"/>
+                      <w:bookmarkStart w:id="32" w:name="_Toc531688875"/>
+                      <w:bookmarkStart w:id="33" w:name="_Toc534205710"/>
+                      <w:bookmarkStart w:id="34" w:name="_Toc534225788"/>
                       <w:r>
                         <w:t xml:space="preserve">Figura </w:t>
                       </w:r>
@@ -6774,9 +6981,9 @@
                       <w:r>
                         <w:t xml:space="preserve"> Atividade para Iniciar Registo de Exercício Físico</w:t>
                       </w:r>
-                      <w:bookmarkEnd w:id="36"/>
-                      <w:bookmarkEnd w:id="37"/>
-                      <w:bookmarkEnd w:id="38"/>
+                      <w:bookmarkEnd w:id="32"/>
+                      <w:bookmarkEnd w:id="33"/>
+                      <w:bookmarkEnd w:id="34"/>
                     </w:p>
                   </w:txbxContent>
                 </v:textbox>
@@ -6841,9 +7048,9 @@
                                 <w:noProof/>
                               </w:rPr>
                             </w:pPr>
-                            <w:bookmarkStart w:id="39" w:name="_Toc531688874"/>
-                            <w:bookmarkStart w:id="40" w:name="_Toc534205711"/>
-                            <w:bookmarkStart w:id="41" w:name="_Toc534225789"/>
+                            <w:bookmarkStart w:id="35" w:name="_Toc531688874"/>
+                            <w:bookmarkStart w:id="36" w:name="_Toc534205711"/>
+                            <w:bookmarkStart w:id="37" w:name="_Toc534225789"/>
                             <w:r>
                               <w:t xml:space="preserve">Figura </w:t>
                             </w:r>
@@ -6880,9 +7087,9 @@
                             <w:r>
                               <w:t xml:space="preserve"> Atividade Inicial Monitorização de Exercício Físico</w:t>
                             </w:r>
-                            <w:bookmarkEnd w:id="39"/>
-                            <w:bookmarkEnd w:id="40"/>
-                            <w:bookmarkEnd w:id="41"/>
+                            <w:bookmarkEnd w:id="35"/>
+                            <w:bookmarkEnd w:id="36"/>
+                            <w:bookmarkEnd w:id="37"/>
                           </w:p>
                         </w:txbxContent>
                       </wps:txbx>
@@ -6910,9 +7117,9 @@
                           <w:noProof/>
                         </w:rPr>
                       </w:pPr>
-                      <w:bookmarkStart w:id="42" w:name="_Toc531688874"/>
-                      <w:bookmarkStart w:id="43" w:name="_Toc534205711"/>
-                      <w:bookmarkStart w:id="44" w:name="_Toc534225789"/>
+                      <w:bookmarkStart w:id="38" w:name="_Toc531688874"/>
+                      <w:bookmarkStart w:id="39" w:name="_Toc534205711"/>
+                      <w:bookmarkStart w:id="40" w:name="_Toc534225789"/>
                       <w:r>
                         <w:t xml:space="preserve">Figura </w:t>
                       </w:r>
@@ -6949,9 +7156,9 @@
                       <w:r>
                         <w:t xml:space="preserve"> Atividade Inicial Monitorização de Exercício Físico</w:t>
                       </w:r>
-                      <w:bookmarkEnd w:id="42"/>
-                      <w:bookmarkEnd w:id="43"/>
-                      <w:bookmarkEnd w:id="44"/>
+                      <w:bookmarkEnd w:id="38"/>
+                      <w:bookmarkEnd w:id="39"/>
+                      <w:bookmarkEnd w:id="40"/>
                     </w:p>
                   </w:txbxContent>
                 </v:textbox>
@@ -7007,7 +7214,7 @@
                     <pic:cNvPicPr/>
                   </pic:nvPicPr>
                   <pic:blipFill>
-                    <a:blip r:embed="rId35">
+                    <a:blip r:embed="rId36">
                       <a:extLst>
                         <a:ext uri="{28A0092B-C50C-407E-A947-70E740481C1C}">
                           <a14:useLocalDpi xmlns:a14="http://schemas.microsoft.com/office/drawing/2010/main" val="0"/>
@@ -7075,7 +7282,7 @@
                     <pic:cNvPicPr/>
                   </pic:nvPicPr>
                   <pic:blipFill>
-                    <a:blip r:embed="rId36">
+                    <a:blip r:embed="rId37">
                       <a:extLst>
                         <a:ext uri="{28A0092B-C50C-407E-A947-70E740481C1C}">
                           <a14:useLocalDpi xmlns:a14="http://schemas.microsoft.com/office/drawing/2010/main" val="0"/>
@@ -7179,7 +7386,7 @@
                                 <w:noProof/>
                               </w:rPr>
                             </w:pPr>
-                            <w:bookmarkStart w:id="45" w:name="_Toc534225790"/>
+                            <w:bookmarkStart w:id="41" w:name="_Toc534225790"/>
                             <w:r>
                               <w:t xml:space="preserve">Figura </w:t>
                             </w:r>
@@ -7219,7 +7426,7 @@
                             <w:r>
                               <w:t>Atividade de Consulta das Refeições do Dia</w:t>
                             </w:r>
-                            <w:bookmarkEnd w:id="45"/>
+                            <w:bookmarkEnd w:id="41"/>
                           </w:p>
                         </w:txbxContent>
                       </wps:txbx>
@@ -7247,7 +7454,7 @@
                           <w:noProof/>
                         </w:rPr>
                       </w:pPr>
-                      <w:bookmarkStart w:id="46" w:name="_Toc534225790"/>
+                      <w:bookmarkStart w:id="42" w:name="_Toc534225790"/>
                       <w:r>
                         <w:t xml:space="preserve">Figura </w:t>
                       </w:r>
@@ -7287,7 +7494,7 @@
                       <w:r>
                         <w:t>Atividade de Consulta das Refeições do Dia</w:t>
                       </w:r>
-                      <w:bookmarkEnd w:id="46"/>
+                      <w:bookmarkEnd w:id="42"/>
                     </w:p>
                   </w:txbxContent>
                 </v:textbox>
@@ -7352,7 +7559,7 @@
                                 <w:noProof/>
                               </w:rPr>
                             </w:pPr>
-                            <w:bookmarkStart w:id="47" w:name="_Toc534225791"/>
+                            <w:bookmarkStart w:id="43" w:name="_Toc534225791"/>
                             <w:r>
                               <w:t xml:space="preserve">Figura </w:t>
                             </w:r>
@@ -7392,7 +7599,7 @@
                             <w:r>
                               <w:t>Atividade para Registar Plano Alimentar</w:t>
                             </w:r>
-                            <w:bookmarkEnd w:id="47"/>
+                            <w:bookmarkEnd w:id="43"/>
                           </w:p>
                         </w:txbxContent>
                       </wps:txbx>
@@ -7420,7 +7627,7 @@
                           <w:noProof/>
                         </w:rPr>
                       </w:pPr>
-                      <w:bookmarkStart w:id="48" w:name="_Toc534225791"/>
+                      <w:bookmarkStart w:id="44" w:name="_Toc534225791"/>
                       <w:r>
                         <w:t xml:space="preserve">Figura </w:t>
                       </w:r>
@@ -7460,7 +7667,7 @@
                       <w:r>
                         <w:t>Atividade para Registar Plano Alimentar</w:t>
                       </w:r>
-                      <w:bookmarkEnd w:id="48"/>
+                      <w:bookmarkEnd w:id="44"/>
                     </w:p>
                   </w:txbxContent>
                 </v:textbox>
@@ -7528,7 +7735,7 @@
                                 <w:noProof/>
                               </w:rPr>
                             </w:pPr>
-                            <w:bookmarkStart w:id="49" w:name="_Toc534225792"/>
+                            <w:bookmarkStart w:id="45" w:name="_Toc534225792"/>
                             <w:r>
                               <w:t xml:space="preserve">Figura </w:t>
                             </w:r>
@@ -7568,7 +7775,7 @@
                             <w:r>
                               <w:t>Atividade de Consulta de uma refeição</w:t>
                             </w:r>
-                            <w:bookmarkEnd w:id="49"/>
+                            <w:bookmarkEnd w:id="45"/>
                           </w:p>
                         </w:txbxContent>
                       </wps:txbx>
@@ -7596,7 +7803,7 @@
                           <w:noProof/>
                         </w:rPr>
                       </w:pPr>
-                      <w:bookmarkStart w:id="50" w:name="_Toc534225792"/>
+                      <w:bookmarkStart w:id="46" w:name="_Toc534225792"/>
                       <w:r>
                         <w:t xml:space="preserve">Figura </w:t>
                       </w:r>
@@ -7636,7 +7843,7 @@
                       <w:r>
                         <w:t>Atividade de Consulta de uma refeição</w:t>
                       </w:r>
-                      <w:bookmarkEnd w:id="50"/>
+                      <w:bookmarkEnd w:id="46"/>
                     </w:p>
                   </w:txbxContent>
                 </v:textbox>
@@ -7682,7 +7889,7 @@
                     <pic:cNvPicPr/>
                   </pic:nvPicPr>
                   <pic:blipFill>
-                    <a:blip r:embed="rId37">
+                    <a:blip r:embed="rId38">
                       <a:extLst>
                         <a:ext uri="{28A0092B-C50C-407E-A947-70E740481C1C}">
                           <a14:useLocalDpi xmlns:a14="http://schemas.microsoft.com/office/drawing/2010/main" val="0"/>
@@ -7771,7 +7978,7 @@
                                 <w:noProof/>
                               </w:rPr>
                             </w:pPr>
-                            <w:bookmarkStart w:id="51" w:name="_Toc534225793"/>
+                            <w:bookmarkStart w:id="47" w:name="_Toc534225793"/>
                             <w:r>
                               <w:rPr>
                                 <w:noProof/>
@@ -7814,7 +8021,7 @@
                             <w:r>
                               <w:t>Atividade de um Produto Alimentar</w:t>
                             </w:r>
-                            <w:bookmarkEnd w:id="51"/>
+                            <w:bookmarkEnd w:id="47"/>
                           </w:p>
                         </w:txbxContent>
                       </wps:txbx>
@@ -7842,7 +8049,7 @@
                           <w:noProof/>
                         </w:rPr>
                       </w:pPr>
-                      <w:bookmarkStart w:id="52" w:name="_Toc534225793"/>
+                      <w:bookmarkStart w:id="48" w:name="_Toc534225793"/>
                       <w:r>
                         <w:rPr>
                           <w:noProof/>
@@ -7885,7 +8092,7 @@
                       <w:r>
                         <w:t>Atividade de um Produto Alimentar</w:t>
                       </w:r>
-                      <w:bookmarkEnd w:id="52"/>
+                      <w:bookmarkEnd w:id="48"/>
                     </w:p>
                   </w:txbxContent>
                 </v:textbox>
@@ -7931,7 +8138,7 @@
                     <pic:cNvPicPr/>
                   </pic:nvPicPr>
                   <pic:blipFill>
-                    <a:blip r:embed="rId38">
+                    <a:blip r:embed="rId39">
                       <a:extLst>
                         <a:ext uri="{28A0092B-C50C-407E-A947-70E740481C1C}">
                           <a14:useLocalDpi xmlns:a14="http://schemas.microsoft.com/office/drawing/2010/main" val="0"/>
@@ -7996,7 +8203,7 @@
       <w:pPr>
         <w:pStyle w:val="Ttulo1"/>
       </w:pPr>
-      <w:bookmarkStart w:id="53" w:name="_Toc534226996"/>
+      <w:bookmarkStart w:id="49" w:name="_Toc534226996"/>
       <w:proofErr w:type="spellStart"/>
       <w:r>
         <w:lastRenderedPageBreak/>
@@ -8006,7 +8213,7 @@
       <w:r>
         <w:t xml:space="preserve"> da Aplicação</w:t>
       </w:r>
-      <w:bookmarkEnd w:id="53"/>
+      <w:bookmarkEnd w:id="49"/>
     </w:p>
     <w:p/>
     <w:p>
@@ -8065,7 +8272,7 @@
                                 <w:noProof/>
                               </w:rPr>
                             </w:pPr>
-                            <w:bookmarkStart w:id="54" w:name="_Toc534225794"/>
+                            <w:bookmarkStart w:id="50" w:name="_Toc534225794"/>
                             <w:r>
                               <w:t xml:space="preserve">Figura </w:t>
                             </w:r>
@@ -8102,7 +8309,7 @@
                             <w:r>
                               <w:t xml:space="preserve"> Menu Principal</w:t>
                             </w:r>
-                            <w:bookmarkEnd w:id="54"/>
+                            <w:bookmarkEnd w:id="50"/>
                           </w:p>
                         </w:txbxContent>
                       </wps:txbx>
@@ -8130,7 +8337,7 @@
                           <w:noProof/>
                         </w:rPr>
                       </w:pPr>
-                      <w:bookmarkStart w:id="55" w:name="_Toc534225794"/>
+                      <w:bookmarkStart w:id="51" w:name="_Toc534225794"/>
                       <w:r>
                         <w:t xml:space="preserve">Figura </w:t>
                       </w:r>
@@ -8167,7 +8374,7 @@
                       <w:r>
                         <w:t xml:space="preserve"> Menu Principal</w:t>
                       </w:r>
-                      <w:bookmarkEnd w:id="55"/>
+                      <w:bookmarkEnd w:id="51"/>
                     </w:p>
                   </w:txbxContent>
                 </v:textbox>
@@ -8213,7 +8420,7 @@
                     <pic:cNvPicPr/>
                   </pic:nvPicPr>
                   <pic:blipFill>
-                    <a:blip r:embed="rId39" cstate="print">
+                    <a:blip r:embed="rId40" cstate="print">
                       <a:extLst>
                         <a:ext uri="{28A0092B-C50C-407E-A947-70E740481C1C}">
                           <a14:useLocalDpi xmlns:a14="http://schemas.microsoft.com/office/drawing/2010/main" val="0"/>
@@ -8300,7 +8507,7 @@
                                 <w:noProof/>
                               </w:rPr>
                             </w:pPr>
-                            <w:bookmarkStart w:id="56" w:name="_Toc534225795"/>
+                            <w:bookmarkStart w:id="52" w:name="_Toc534225795"/>
                             <w:r>
                               <w:t xml:space="preserve">Figura </w:t>
                             </w:r>
@@ -8340,7 +8547,7 @@
                             <w:r>
                               <w:t>Ecrã de Login (Não funcional)</w:t>
                             </w:r>
-                            <w:bookmarkEnd w:id="56"/>
+                            <w:bookmarkEnd w:id="52"/>
                           </w:p>
                         </w:txbxContent>
                       </wps:txbx>
@@ -8368,7 +8575,7 @@
                           <w:noProof/>
                         </w:rPr>
                       </w:pPr>
-                      <w:bookmarkStart w:id="57" w:name="_Toc534225795"/>
+                      <w:bookmarkStart w:id="53" w:name="_Toc534225795"/>
                       <w:r>
                         <w:t xml:space="preserve">Figura </w:t>
                       </w:r>
@@ -8408,7 +8615,7 @@
                       <w:r>
                         <w:t>Ecrã de Login (Não funcional)</w:t>
                       </w:r>
-                      <w:bookmarkEnd w:id="57"/>
+                      <w:bookmarkEnd w:id="53"/>
                     </w:p>
                   </w:txbxContent>
                 </v:textbox>
@@ -8454,7 +8661,7 @@
                     <pic:cNvPicPr/>
                   </pic:nvPicPr>
                   <pic:blipFill>
-                    <a:blip r:embed="rId40" cstate="print">
+                    <a:blip r:embed="rId41" cstate="print">
                       <a:extLst>
                         <a:ext uri="{28A0092B-C50C-407E-A947-70E740481C1C}">
                           <a14:useLocalDpi xmlns:a14="http://schemas.microsoft.com/office/drawing/2010/main" val="0"/>
@@ -8570,7 +8777,7 @@
                                 <w:noProof/>
                               </w:rPr>
                             </w:pPr>
-                            <w:bookmarkStart w:id="58" w:name="_Toc534225796"/>
+                            <w:bookmarkStart w:id="54" w:name="_Toc534225796"/>
                             <w:r>
                               <w:t xml:space="preserve">Figura </w:t>
                             </w:r>
@@ -8607,7 +8814,7 @@
                             <w:r>
                               <w:t xml:space="preserve"> Lista de Refeições de um dia da Semana</w:t>
                             </w:r>
-                            <w:bookmarkEnd w:id="58"/>
+                            <w:bookmarkEnd w:id="54"/>
                           </w:p>
                         </w:txbxContent>
                       </wps:txbx>
@@ -8635,7 +8842,7 @@
                           <w:noProof/>
                         </w:rPr>
                       </w:pPr>
-                      <w:bookmarkStart w:id="59" w:name="_Toc534225796"/>
+                      <w:bookmarkStart w:id="55" w:name="_Toc534225796"/>
                       <w:r>
                         <w:t xml:space="preserve">Figura </w:t>
                       </w:r>
@@ -8672,7 +8879,7 @@
                       <w:r>
                         <w:t xml:space="preserve"> Lista de Refeições de um dia da Semana</w:t>
                       </w:r>
-                      <w:bookmarkEnd w:id="59"/>
+                      <w:bookmarkEnd w:id="55"/>
                     </w:p>
                   </w:txbxContent>
                 </v:textbox>
@@ -8718,7 +8925,7 @@
                     <pic:cNvPicPr/>
                   </pic:nvPicPr>
                   <pic:blipFill>
-                    <a:blip r:embed="rId41" cstate="print">
+                    <a:blip r:embed="rId42" cstate="print">
                       <a:extLst>
                         <a:ext uri="{28A0092B-C50C-407E-A947-70E740481C1C}">
                           <a14:useLocalDpi xmlns:a14="http://schemas.microsoft.com/office/drawing/2010/main" val="0"/>
@@ -8805,7 +9012,7 @@
                                 <w:noProof/>
                               </w:rPr>
                             </w:pPr>
-                            <w:bookmarkStart w:id="60" w:name="_Toc534225797"/>
+                            <w:bookmarkStart w:id="56" w:name="_Toc534225797"/>
                             <w:r>
                               <w:t xml:space="preserve">Figura </w:t>
                             </w:r>
@@ -8842,7 +9049,7 @@
                             <w:r>
                               <w:t xml:space="preserve"> Menu com dias da semana</w:t>
                             </w:r>
-                            <w:bookmarkEnd w:id="60"/>
+                            <w:bookmarkEnd w:id="56"/>
                           </w:p>
                         </w:txbxContent>
                       </wps:txbx>
@@ -8870,7 +9077,7 @@
                           <w:noProof/>
                         </w:rPr>
                       </w:pPr>
-                      <w:bookmarkStart w:id="61" w:name="_Toc534225797"/>
+                      <w:bookmarkStart w:id="57" w:name="_Toc534225797"/>
                       <w:r>
                         <w:t xml:space="preserve">Figura </w:t>
                       </w:r>
@@ -8907,7 +9114,7 @@
                       <w:r>
                         <w:t xml:space="preserve"> Menu com dias da semana</w:t>
                       </w:r>
-                      <w:bookmarkEnd w:id="61"/>
+                      <w:bookmarkEnd w:id="57"/>
                     </w:p>
                   </w:txbxContent>
                 </v:textbox>
@@ -8953,7 +9160,7 @@
                     <pic:cNvPicPr/>
                   </pic:nvPicPr>
                   <pic:blipFill>
-                    <a:blip r:embed="rId42" cstate="print">
+                    <a:blip r:embed="rId43" cstate="print">
                       <a:extLst>
                         <a:ext uri="{28A0092B-C50C-407E-A947-70E740481C1C}">
                           <a14:useLocalDpi xmlns:a14="http://schemas.microsoft.com/office/drawing/2010/main" val="0"/>
@@ -9059,7 +9266,7 @@
                                 <w:noProof/>
                               </w:rPr>
                             </w:pPr>
-                            <w:bookmarkStart w:id="62" w:name="_Toc534225798"/>
+                            <w:bookmarkStart w:id="58" w:name="_Toc534225798"/>
                             <w:r>
                               <w:t xml:space="preserve">Figura </w:t>
                             </w:r>
@@ -9096,7 +9303,7 @@
                             <w:r>
                               <w:t xml:space="preserve"> Página de Informações do utilizador</w:t>
                             </w:r>
-                            <w:bookmarkEnd w:id="62"/>
+                            <w:bookmarkEnd w:id="58"/>
                           </w:p>
                         </w:txbxContent>
                       </wps:txbx>
@@ -9124,7 +9331,7 @@
                           <w:noProof/>
                         </w:rPr>
                       </w:pPr>
-                      <w:bookmarkStart w:id="63" w:name="_Toc534225798"/>
+                      <w:bookmarkStart w:id="59" w:name="_Toc534225798"/>
                       <w:r>
                         <w:t xml:space="preserve">Figura </w:t>
                       </w:r>
@@ -9161,7 +9368,7 @@
                       <w:r>
                         <w:t xml:space="preserve"> Página de Informações do utilizador</w:t>
                       </w:r>
-                      <w:bookmarkEnd w:id="63"/>
+                      <w:bookmarkEnd w:id="59"/>
                     </w:p>
                   </w:txbxContent>
                 </v:textbox>
@@ -9207,7 +9414,7 @@
                     <pic:cNvPicPr/>
                   </pic:nvPicPr>
                   <pic:blipFill>
-                    <a:blip r:embed="rId43" cstate="print">
+                    <a:blip r:embed="rId44" cstate="print">
                       <a:extLst>
                         <a:ext uri="{28A0092B-C50C-407E-A947-70E740481C1C}">
                           <a14:useLocalDpi xmlns:a14="http://schemas.microsoft.com/office/drawing/2010/main" val="0"/>
@@ -9294,7 +9501,7 @@
                                 <w:noProof/>
                               </w:rPr>
                             </w:pPr>
-                            <w:bookmarkStart w:id="64" w:name="_Toc534225799"/>
+                            <w:bookmarkStart w:id="60" w:name="_Toc534225799"/>
                             <w:r>
                               <w:t xml:space="preserve">Figura </w:t>
                             </w:r>
@@ -9331,7 +9538,7 @@
                             <w:r>
                               <w:t xml:space="preserve"> Fragmento de Resumo de uma Refeição</w:t>
                             </w:r>
-                            <w:bookmarkEnd w:id="64"/>
+                            <w:bookmarkEnd w:id="60"/>
                           </w:p>
                         </w:txbxContent>
                       </wps:txbx>
@@ -9359,7 +9566,7 @@
                           <w:noProof/>
                         </w:rPr>
                       </w:pPr>
-                      <w:bookmarkStart w:id="65" w:name="_Toc534225799"/>
+                      <w:bookmarkStart w:id="61" w:name="_Toc534225799"/>
                       <w:r>
                         <w:t xml:space="preserve">Figura </w:t>
                       </w:r>
@@ -9396,7 +9603,7 @@
                       <w:r>
                         <w:t xml:space="preserve"> Fragmento de Resumo de uma Refeição</w:t>
                       </w:r>
-                      <w:bookmarkEnd w:id="65"/>
+                      <w:bookmarkEnd w:id="61"/>
                     </w:p>
                   </w:txbxContent>
                 </v:textbox>
@@ -9442,7 +9649,7 @@
                     <pic:cNvPicPr/>
                   </pic:nvPicPr>
                   <pic:blipFill>
-                    <a:blip r:embed="rId44" cstate="print">
+                    <a:blip r:embed="rId45" cstate="print">
                       <a:extLst>
                         <a:ext uri="{28A0092B-C50C-407E-A947-70E740481C1C}">
                           <a14:useLocalDpi xmlns:a14="http://schemas.microsoft.com/office/drawing/2010/main" val="0"/>
@@ -9523,7 +9730,7 @@
                                 <w:noProof/>
                               </w:rPr>
                             </w:pPr>
-                            <w:bookmarkStart w:id="66" w:name="_Toc534225800"/>
+                            <w:bookmarkStart w:id="62" w:name="_Toc534225800"/>
                             <w:r>
                               <w:t xml:space="preserve">Figura </w:t>
                             </w:r>
@@ -9560,7 +9767,7 @@
                             <w:r>
                               <w:t xml:space="preserve"> Fragmento de Pesquisa de Alimentos</w:t>
                             </w:r>
-                            <w:bookmarkEnd w:id="66"/>
+                            <w:bookmarkEnd w:id="62"/>
                           </w:p>
                         </w:txbxContent>
                       </wps:txbx>
@@ -9588,7 +9795,7 @@
                           <w:noProof/>
                         </w:rPr>
                       </w:pPr>
-                      <w:bookmarkStart w:id="67" w:name="_Toc534225800"/>
+                      <w:bookmarkStart w:id="63" w:name="_Toc534225800"/>
                       <w:r>
                         <w:t xml:space="preserve">Figura </w:t>
                       </w:r>
@@ -9625,7 +9832,7 @@
                       <w:r>
                         <w:t xml:space="preserve"> Fragmento de Pesquisa de Alimentos</w:t>
                       </w:r>
-                      <w:bookmarkEnd w:id="67"/>
+                      <w:bookmarkEnd w:id="63"/>
                     </w:p>
                   </w:txbxContent>
                 </v:textbox>
@@ -9671,7 +9878,7 @@
                     <pic:cNvPicPr/>
                   </pic:nvPicPr>
                   <pic:blipFill>
-                    <a:blip r:embed="rId45" cstate="print">
+                    <a:blip r:embed="rId46" cstate="print">
                       <a:extLst>
                         <a:ext uri="{28A0092B-C50C-407E-A947-70E740481C1C}">
                           <a14:useLocalDpi xmlns:a14="http://schemas.microsoft.com/office/drawing/2010/main" val="0"/>
@@ -9758,7 +9965,7 @@
                                 <w:noProof/>
                               </w:rPr>
                             </w:pPr>
-                            <w:bookmarkStart w:id="68" w:name="_Toc534225801"/>
+                            <w:bookmarkStart w:id="64" w:name="_Toc534225801"/>
                             <w:r>
                               <w:t xml:space="preserve">Figura </w:t>
                             </w:r>
@@ -9795,7 +10002,7 @@
                             <w:r>
                               <w:t xml:space="preserve"> Atividade para registo de uma Refeição</w:t>
                             </w:r>
-                            <w:bookmarkEnd w:id="68"/>
+                            <w:bookmarkEnd w:id="64"/>
                           </w:p>
                         </w:txbxContent>
                       </wps:txbx>
@@ -9823,7 +10030,7 @@
                           <w:noProof/>
                         </w:rPr>
                       </w:pPr>
-                      <w:bookmarkStart w:id="69" w:name="_Toc534225801"/>
+                      <w:bookmarkStart w:id="65" w:name="_Toc534225801"/>
                       <w:r>
                         <w:t xml:space="preserve">Figura </w:t>
                       </w:r>
@@ -9860,7 +10067,7 @@
                       <w:r>
                         <w:t xml:space="preserve"> Atividade para registo de uma Refeição</w:t>
                       </w:r>
-                      <w:bookmarkEnd w:id="69"/>
+                      <w:bookmarkEnd w:id="65"/>
                     </w:p>
                   </w:txbxContent>
                 </v:textbox>
@@ -9906,7 +10113,7 @@
                     <pic:cNvPicPr/>
                   </pic:nvPicPr>
                   <pic:blipFill>
-                    <a:blip r:embed="rId46" cstate="print">
+                    <a:blip r:embed="rId47" cstate="print">
                       <a:extLst>
                         <a:ext uri="{28A0092B-C50C-407E-A947-70E740481C1C}">
                           <a14:useLocalDpi xmlns:a14="http://schemas.microsoft.com/office/drawing/2010/main" val="0"/>
@@ -10028,7 +10235,7 @@
                                 <w:noProof/>
                               </w:rPr>
                             </w:pPr>
-                            <w:bookmarkStart w:id="70" w:name="_Toc534225802"/>
+                            <w:bookmarkStart w:id="66" w:name="_Toc534225802"/>
                             <w:r>
                               <w:t xml:space="preserve">Figura </w:t>
                             </w:r>
@@ -10065,7 +10272,7 @@
                             <w:r>
                               <w:t xml:space="preserve"> Mapa ao carregar no botão de localização</w:t>
                             </w:r>
-                            <w:bookmarkEnd w:id="70"/>
+                            <w:bookmarkEnd w:id="66"/>
                           </w:p>
                         </w:txbxContent>
                       </wps:txbx>
@@ -10093,7 +10300,7 @@
                           <w:noProof/>
                         </w:rPr>
                       </w:pPr>
-                      <w:bookmarkStart w:id="71" w:name="_Toc534225802"/>
+                      <w:bookmarkStart w:id="67" w:name="_Toc534225802"/>
                       <w:r>
                         <w:t xml:space="preserve">Figura </w:t>
                       </w:r>
@@ -10130,7 +10337,7 @@
                       <w:r>
                         <w:t xml:space="preserve"> Mapa ao carregar no botão de localização</w:t>
                       </w:r>
-                      <w:bookmarkEnd w:id="71"/>
+                      <w:bookmarkEnd w:id="67"/>
                     </w:p>
                   </w:txbxContent>
                 </v:textbox>
@@ -10176,7 +10383,7 @@
                     <pic:cNvPicPr/>
                   </pic:nvPicPr>
                   <pic:blipFill>
-                    <a:blip r:embed="rId47" cstate="print">
+                    <a:blip r:embed="rId48" cstate="print">
                       <a:extLst>
                         <a:ext uri="{28A0092B-C50C-407E-A947-70E740481C1C}">
                           <a14:useLocalDpi xmlns:a14="http://schemas.microsoft.com/office/drawing/2010/main" val="0"/>
@@ -10263,7 +10470,7 @@
                                 <w:noProof/>
                               </w:rPr>
                             </w:pPr>
-                            <w:bookmarkStart w:id="72" w:name="_Toc534225803"/>
+                            <w:bookmarkStart w:id="68" w:name="_Toc534225803"/>
                             <w:r>
                               <w:t xml:space="preserve">Figura </w:t>
                             </w:r>
@@ -10300,7 +10507,7 @@
                             <w:r>
                               <w:t xml:space="preserve"> Atividade do Mapa</w:t>
                             </w:r>
-                            <w:bookmarkEnd w:id="72"/>
+                            <w:bookmarkEnd w:id="68"/>
                           </w:p>
                         </w:txbxContent>
                       </wps:txbx>
@@ -10328,7 +10535,7 @@
                           <w:noProof/>
                         </w:rPr>
                       </w:pPr>
-                      <w:bookmarkStart w:id="73" w:name="_Toc534225803"/>
+                      <w:bookmarkStart w:id="69" w:name="_Toc534225803"/>
                       <w:r>
                         <w:t xml:space="preserve">Figura </w:t>
                       </w:r>
@@ -10365,7 +10572,7 @@
                       <w:r>
                         <w:t xml:space="preserve"> Atividade do Mapa</w:t>
                       </w:r>
-                      <w:bookmarkEnd w:id="73"/>
+                      <w:bookmarkEnd w:id="69"/>
                     </w:p>
                   </w:txbxContent>
                 </v:textbox>
@@ -10411,7 +10618,7 @@
                     <pic:cNvPicPr/>
                   </pic:nvPicPr>
                   <pic:blipFill>
-                    <a:blip r:embed="rId48" cstate="print">
+                    <a:blip r:embed="rId49" cstate="print">
                       <a:extLst>
                         <a:ext uri="{28A0092B-C50C-407E-A947-70E740481C1C}">
                           <a14:useLocalDpi xmlns:a14="http://schemas.microsoft.com/office/drawing/2010/main" val="0"/>
@@ -10489,7 +10696,7 @@
                             <w:pPr>
                               <w:pStyle w:val="Legenda"/>
                             </w:pPr>
-                            <w:bookmarkStart w:id="74" w:name="_Toc534225804"/>
+                            <w:bookmarkStart w:id="70" w:name="_Toc534225804"/>
                             <w:r>
                               <w:t xml:space="preserve">Figura </w:t>
                             </w:r>
@@ -10526,7 +10733,7 @@
                             <w:r>
                               <w:t xml:space="preserve"> Atividade para Iniciar Registo de Exercício Físico</w:t>
                             </w:r>
-                            <w:bookmarkEnd w:id="74"/>
+                            <w:bookmarkEnd w:id="70"/>
                           </w:p>
                         </w:txbxContent>
                       </wps:txbx>
@@ -10551,7 +10758,7 @@
                       <w:pPr>
                         <w:pStyle w:val="Legenda"/>
                       </w:pPr>
-                      <w:bookmarkStart w:id="75" w:name="_Toc534225804"/>
+                      <w:bookmarkStart w:id="71" w:name="_Toc534225804"/>
                       <w:r>
                         <w:t xml:space="preserve">Figura </w:t>
                       </w:r>
@@ -10588,7 +10795,7 @@
                       <w:r>
                         <w:t xml:space="preserve"> Atividade para Iniciar Registo de Exercício Físico</w:t>
                       </w:r>
-                      <w:bookmarkEnd w:id="75"/>
+                      <w:bookmarkEnd w:id="71"/>
                     </w:p>
                   </w:txbxContent>
                 </v:textbox>
@@ -10634,7 +10841,7 @@
                     <pic:cNvPicPr/>
                   </pic:nvPicPr>
                   <pic:blipFill>
-                    <a:blip r:embed="rId49" cstate="print">
+                    <a:blip r:embed="rId50" cstate="print">
                       <a:extLst>
                         <a:ext uri="{28A0092B-C50C-407E-A947-70E740481C1C}">
                           <a14:useLocalDpi xmlns:a14="http://schemas.microsoft.com/office/drawing/2010/main" val="0"/>
@@ -10721,7 +10928,7 @@
                                 <w:noProof/>
                               </w:rPr>
                             </w:pPr>
-                            <w:bookmarkStart w:id="76" w:name="_Toc534225805"/>
+                            <w:bookmarkStart w:id="72" w:name="_Toc534225805"/>
                             <w:r>
                               <w:t xml:space="preserve">Figura </w:t>
                             </w:r>
@@ -10758,7 +10965,7 @@
                             <w:r>
                               <w:t xml:space="preserve"> Atividade de marcação de uma atividade de exercício físico</w:t>
                             </w:r>
-                            <w:bookmarkEnd w:id="76"/>
+                            <w:bookmarkEnd w:id="72"/>
                             <w:r>
                               <w:t xml:space="preserve"> </w:t>
                             </w:r>
@@ -10789,7 +10996,7 @@
                           <w:noProof/>
                         </w:rPr>
                       </w:pPr>
-                      <w:bookmarkStart w:id="77" w:name="_Toc534225805"/>
+                      <w:bookmarkStart w:id="73" w:name="_Toc534225805"/>
                       <w:r>
                         <w:t xml:space="preserve">Figura </w:t>
                       </w:r>
@@ -10826,7 +11033,7 @@
                       <w:r>
                         <w:t xml:space="preserve"> Atividade de marcação de uma atividade de exercício físico</w:t>
                       </w:r>
-                      <w:bookmarkEnd w:id="77"/>
+                      <w:bookmarkEnd w:id="73"/>
                       <w:r>
                         <w:t xml:space="preserve"> </w:t>
                       </w:r>
@@ -10875,7 +11082,7 @@
                     <pic:cNvPicPr/>
                   </pic:nvPicPr>
                   <pic:blipFill>
-                    <a:blip r:embed="rId50" cstate="print">
+                    <a:blip r:embed="rId51" cstate="print">
                       <a:extLst>
                         <a:ext uri="{28A0092B-C50C-407E-A947-70E740481C1C}">
                           <a14:useLocalDpi xmlns:a14="http://schemas.microsoft.com/office/drawing/2010/main" val="0"/>
@@ -11010,7 +11217,7 @@
                                 <w:noProof/>
                               </w:rPr>
                             </w:pPr>
-                            <w:bookmarkStart w:id="78" w:name="_Toc534225806"/>
+                            <w:bookmarkStart w:id="74" w:name="_Toc534225806"/>
                             <w:r>
                               <w:t xml:space="preserve">Figura </w:t>
                             </w:r>
@@ -11047,7 +11254,7 @@
                             <w:r>
                               <w:t>Fragmento de informações de um Alimento</w:t>
                             </w:r>
-                            <w:bookmarkEnd w:id="78"/>
+                            <w:bookmarkEnd w:id="74"/>
                           </w:p>
                         </w:txbxContent>
                       </wps:txbx>
@@ -11075,7 +11282,7 @@
                           <w:noProof/>
                         </w:rPr>
                       </w:pPr>
-                      <w:bookmarkStart w:id="79" w:name="_Toc534225806"/>
+                      <w:bookmarkStart w:id="75" w:name="_Toc534225806"/>
                       <w:r>
                         <w:t xml:space="preserve">Figura </w:t>
                       </w:r>
@@ -11112,7 +11319,7 @@
                       <w:r>
                         <w:t>Fragmento de informações de um Alimento</w:t>
                       </w:r>
-                      <w:bookmarkEnd w:id="79"/>
+                      <w:bookmarkEnd w:id="75"/>
                     </w:p>
                   </w:txbxContent>
                 </v:textbox>
@@ -11158,7 +11365,7 @@
                     <pic:cNvPicPr/>
                   </pic:nvPicPr>
                   <pic:blipFill>
-                    <a:blip r:embed="rId51" cstate="print">
+                    <a:blip r:embed="rId52" cstate="print">
                       <a:extLst>
                         <a:ext uri="{28A0092B-C50C-407E-A947-70E740481C1C}">
                           <a14:useLocalDpi xmlns:a14="http://schemas.microsoft.com/office/drawing/2010/main" val="0"/>
@@ -11245,7 +11452,7 @@
                                 <w:noProof/>
                               </w:rPr>
                             </w:pPr>
-                            <w:bookmarkStart w:id="80" w:name="_Toc534225807"/>
+                            <w:bookmarkStart w:id="76" w:name="_Toc534225807"/>
                             <w:r>
                               <w:t xml:space="preserve">Figura </w:t>
                             </w:r>
@@ -11282,7 +11489,7 @@
                             <w:r>
                               <w:t xml:space="preserve"> Formulário de registo de um utilizador</w:t>
                             </w:r>
-                            <w:bookmarkEnd w:id="80"/>
+                            <w:bookmarkEnd w:id="76"/>
                           </w:p>
                         </w:txbxContent>
                       </wps:txbx>
@@ -11310,7 +11517,7 @@
                           <w:noProof/>
                         </w:rPr>
                       </w:pPr>
-                      <w:bookmarkStart w:id="81" w:name="_Toc534225807"/>
+                      <w:bookmarkStart w:id="77" w:name="_Toc534225807"/>
                       <w:r>
                         <w:t xml:space="preserve">Figura </w:t>
                       </w:r>
@@ -11347,7 +11554,7 @@
                       <w:r>
                         <w:t xml:space="preserve"> Formulário de registo de um utilizador</w:t>
                       </w:r>
-                      <w:bookmarkEnd w:id="81"/>
+                      <w:bookmarkEnd w:id="77"/>
                     </w:p>
                   </w:txbxContent>
                 </v:textbox>
@@ -11393,7 +11600,7 @@
                     <pic:cNvPicPr/>
                   </pic:nvPicPr>
                   <pic:blipFill>
-                    <a:blip r:embed="rId52" cstate="print">
+                    <a:blip r:embed="rId53" cstate="print">
                       <a:extLst>
                         <a:ext uri="{28A0092B-C50C-407E-A947-70E740481C1C}">
                           <a14:useLocalDpi xmlns:a14="http://schemas.microsoft.com/office/drawing/2010/main" val="0"/>
@@ -11427,7 +11634,7 @@
       </w:r>
     </w:p>
     <w:sectPr>
-      <w:footerReference w:type="default" r:id="rId53"/>
+      <w:footerReference w:type="default" r:id="rId54"/>
       <w:pgSz w:w="11906" w:h="16838"/>
       <w:pgMar w:top="1417" w:right="1701" w:bottom="1417" w:left="1701" w:header="708" w:footer="708" w:gutter="0"/>
       <w:pgNumType w:start="0"/>
@@ -11474,7 +11681,6 @@
         <w:docPartUnique/>
       </w:docPartObj>
     </w:sdtPr>
-    <w:sdtEndPr/>
     <w:sdtContent>
       <w:p>
         <w:pPr>
@@ -12933,7 +13139,7 @@
 </file>
 
 <file path=customXml/itemProps1.xml><?xml version="1.0" encoding="utf-8"?>
-<ds:datastoreItem xmlns:ds="http://schemas.openxmlformats.org/officeDocument/2006/customXml" ds:itemID="{8A651448-A454-4B2B-A653-54E31FCFC9A4}">
+<ds:datastoreItem xmlns:ds="http://schemas.openxmlformats.org/officeDocument/2006/customXml" ds:itemID="{E37B6A9D-7DF5-4753-AD05-07CF37C6637D}">
   <ds:schemaRefs>
     <ds:schemaRef ds:uri="http://schemas.openxmlformats.org/officeDocument/2006/bibliography"/>
   </ds:schemaRefs>

--- a/CMU_Relatorio.docx
+++ b/CMU_Relatorio.docx
@@ -1074,7 +1074,7 @@
             </w:rPr>
             <w:fldChar w:fldCharType="separate"/>
           </w:r>
-          <w:hyperlink w:anchor="_Toc534226972" w:history="1">
+          <w:hyperlink w:anchor="_Toc534311751" w:history="1">
             <w:r>
               <w:rPr>
                 <w:rStyle w:val="Hiperligao"/>
@@ -1101,7 +1101,7 @@
                 <w:noProof/>
                 <w:webHidden/>
               </w:rPr>
-              <w:instrText xml:space="preserve"> PAGEREF _Toc534226972 \h </w:instrText>
+              <w:instrText xml:space="preserve"> PAGEREF _Toc534311751 \h </w:instrText>
             </w:r>
             <w:r>
               <w:rPr>
@@ -1144,7 +1144,7 @@
               <w:lang w:eastAsia="pt-PT"/>
             </w:rPr>
           </w:pPr>
-          <w:hyperlink w:anchor="_Toc534226973" w:history="1">
+          <w:hyperlink w:anchor="_Toc534311752" w:history="1">
             <w:r>
               <w:rPr>
                 <w:rStyle w:val="Hiperligao"/>
@@ -1171,7 +1171,7 @@
                 <w:noProof/>
                 <w:webHidden/>
               </w:rPr>
-              <w:instrText xml:space="preserve"> PAGEREF _Toc534226973 \h </w:instrText>
+              <w:instrText xml:space="preserve"> PAGEREF _Toc534311752 \h </w:instrText>
             </w:r>
             <w:r>
               <w:rPr>
@@ -1214,7 +1214,7 @@
               <w:lang w:eastAsia="pt-PT"/>
             </w:rPr>
           </w:pPr>
-          <w:hyperlink w:anchor="_Toc534226974" w:history="1">
+          <w:hyperlink w:anchor="_Toc534311753" w:history="1">
             <w:r>
               <w:rPr>
                 <w:rStyle w:val="Hiperligao"/>
@@ -1241,7 +1241,7 @@
                 <w:noProof/>
                 <w:webHidden/>
               </w:rPr>
-              <w:instrText xml:space="preserve"> PAGEREF _Toc534226974 \h </w:instrText>
+              <w:instrText xml:space="preserve"> PAGEREF _Toc534311753 \h </w:instrText>
             </w:r>
             <w:r>
               <w:rPr>
@@ -1261,7 +1261,7 @@
                 <w:noProof/>
                 <w:webHidden/>
               </w:rPr>
-              <w:t>3</w:t>
+              <w:t>4</w:t>
             </w:r>
             <w:r>
               <w:rPr>
@@ -1284,7 +1284,7 @@
               <w:lang w:eastAsia="pt-PT"/>
             </w:rPr>
           </w:pPr>
-          <w:hyperlink w:anchor="_Toc534226975" w:history="1">
+          <w:hyperlink w:anchor="_Toc534311754" w:history="1">
             <w:r>
               <w:rPr>
                 <w:rStyle w:val="Hiperligao"/>
@@ -1311,7 +1311,7 @@
                 <w:noProof/>
                 <w:webHidden/>
               </w:rPr>
-              <w:instrText xml:space="preserve"> PAGEREF _Toc534226975 \h </w:instrText>
+              <w:instrText xml:space="preserve"> PAGEREF _Toc534311754 \h </w:instrText>
             </w:r>
             <w:r>
               <w:rPr>
@@ -1331,7 +1331,7 @@
                 <w:noProof/>
                 <w:webHidden/>
               </w:rPr>
-              <w:t>4</w:t>
+              <w:t>5</w:t>
             </w:r>
             <w:r>
               <w:rPr>
@@ -1354,13 +1354,13 @@
               <w:lang w:eastAsia="pt-PT"/>
             </w:rPr>
           </w:pPr>
-          <w:hyperlink w:anchor="_Toc534226976" w:history="1">
+          <w:hyperlink w:anchor="_Toc534311755" w:history="1">
             <w:r>
               <w:rPr>
                 <w:rStyle w:val="Hiperligao"/>
                 <w:noProof/>
               </w:rPr>
-              <w:t>Requisitos:</w:t>
+              <w:t>Requisitos</w:t>
             </w:r>
             <w:r>
               <w:rPr>
@@ -1381,7 +1381,7 @@
                 <w:noProof/>
                 <w:webHidden/>
               </w:rPr>
-              <w:instrText xml:space="preserve"> PAGEREF _Toc534226976 \h </w:instrText>
+              <w:instrText xml:space="preserve"> PAGEREF _Toc534311755 \h </w:instrText>
             </w:r>
             <w:r>
               <w:rPr>
@@ -1401,7 +1401,7 @@
                 <w:noProof/>
                 <w:webHidden/>
               </w:rPr>
-              <w:t>5</w:t>
+              <w:t>6</w:t>
             </w:r>
             <w:r>
               <w:rPr>
@@ -1425,7 +1425,7 @@
               <w:lang w:eastAsia="pt-PT"/>
             </w:rPr>
           </w:pPr>
-          <w:hyperlink w:anchor="_Toc534226977" w:history="1">
+          <w:hyperlink w:anchor="_Toc534311756" w:history="1">
             <w:r>
               <w:rPr>
                 <w:rStyle w:val="Hiperligao"/>
@@ -1446,7 +1446,7 @@
                 <w:rStyle w:val="Hiperligao"/>
                 <w:noProof/>
               </w:rPr>
-              <w:t>Autenticação de Utilizadores</w:t>
+              <w:t>Autenticação de Utilizadores (Não foi implementado)</w:t>
             </w:r>
             <w:r>
               <w:rPr>
@@ -1467,7 +1467,7 @@
                 <w:noProof/>
                 <w:webHidden/>
               </w:rPr>
-              <w:instrText xml:space="preserve"> PAGEREF _Toc534226977 \h </w:instrText>
+              <w:instrText xml:space="preserve"> PAGEREF _Toc534311756 \h </w:instrText>
             </w:r>
             <w:r>
               <w:rPr>
@@ -1487,7 +1487,7 @@
                 <w:noProof/>
                 <w:webHidden/>
               </w:rPr>
-              <w:t>5</w:t>
+              <w:t>6</w:t>
             </w:r>
             <w:r>
               <w:rPr>
@@ -1511,7 +1511,7 @@
               <w:lang w:eastAsia="pt-PT"/>
             </w:rPr>
           </w:pPr>
-          <w:hyperlink w:anchor="_Toc534226978" w:history="1">
+          <w:hyperlink w:anchor="_Toc534311757" w:history="1">
             <w:r>
               <w:rPr>
                 <w:rStyle w:val="Hiperligao"/>
@@ -1553,7 +1553,7 @@
                 <w:noProof/>
                 <w:webHidden/>
               </w:rPr>
-              <w:instrText xml:space="preserve"> PAGEREF _Toc534226978 \h </w:instrText>
+              <w:instrText xml:space="preserve"> PAGEREF _Toc534311757 \h </w:instrText>
             </w:r>
             <w:r>
               <w:rPr>
@@ -1573,7 +1573,7 @@
                 <w:noProof/>
                 <w:webHidden/>
               </w:rPr>
-              <w:t>5</w:t>
+              <w:t>6</w:t>
             </w:r>
             <w:r>
               <w:rPr>
@@ -1597,7 +1597,7 @@
               <w:lang w:eastAsia="pt-PT"/>
             </w:rPr>
           </w:pPr>
-          <w:hyperlink w:anchor="_Toc534226979" w:history="1">
+          <w:hyperlink w:anchor="_Toc534311758" w:history="1">
             <w:r>
               <w:rPr>
                 <w:rStyle w:val="Hiperligao"/>
@@ -1618,7 +1618,7 @@
                 <w:rStyle w:val="Hiperligao"/>
                 <w:noProof/>
               </w:rPr>
-              <w:t>Atividade de Login de Utilizadores</w:t>
+              <w:t>Atividade para apresentação do plano alimentar para a semana</w:t>
             </w:r>
             <w:r>
               <w:rPr>
@@ -1639,7 +1639,7 @@
                 <w:noProof/>
                 <w:webHidden/>
               </w:rPr>
-              <w:instrText xml:space="preserve"> PAGEREF _Toc534226979 \h </w:instrText>
+              <w:instrText xml:space="preserve"> PAGEREF _Toc534311758 \h </w:instrText>
             </w:r>
             <w:r>
               <w:rPr>
@@ -1659,7 +1659,7 @@
                 <w:noProof/>
                 <w:webHidden/>
               </w:rPr>
-              <w:t>5</w:t>
+              <w:t>6</w:t>
             </w:r>
             <w:r>
               <w:rPr>
@@ -1683,7 +1683,7 @@
               <w:lang w:eastAsia="pt-PT"/>
             </w:rPr>
           </w:pPr>
-          <w:hyperlink w:anchor="_Toc534226980" w:history="1">
+          <w:hyperlink w:anchor="_Toc534311759" w:history="1">
             <w:r>
               <w:rPr>
                 <w:rStyle w:val="Hiperligao"/>
@@ -1704,7 +1704,7 @@
                 <w:rStyle w:val="Hiperligao"/>
                 <w:noProof/>
               </w:rPr>
-              <w:t>Atividade para apresentação do plano alimentar para a semana</w:t>
+              <w:t>Pesquisa de Produtos Alimentares</w:t>
             </w:r>
             <w:r>
               <w:rPr>
@@ -1725,7 +1725,7 @@
                 <w:noProof/>
                 <w:webHidden/>
               </w:rPr>
-              <w:instrText xml:space="preserve"> PAGEREF _Toc534226980 \h </w:instrText>
+              <w:instrText xml:space="preserve"> PAGEREF _Toc534311759 \h </w:instrText>
             </w:r>
             <w:r>
               <w:rPr>
@@ -1745,7 +1745,7 @@
                 <w:noProof/>
                 <w:webHidden/>
               </w:rPr>
-              <w:t>5</w:t>
+              <w:t>6</w:t>
             </w:r>
             <w:r>
               <w:rPr>
@@ -1769,7 +1769,7 @@
               <w:lang w:eastAsia="pt-PT"/>
             </w:rPr>
           </w:pPr>
-          <w:hyperlink w:anchor="_Toc534226981" w:history="1">
+          <w:hyperlink w:anchor="_Toc534311760" w:history="1">
             <w:r>
               <w:rPr>
                 <w:rStyle w:val="Hiperligao"/>
@@ -1790,7 +1790,7 @@
                 <w:rStyle w:val="Hiperligao"/>
                 <w:noProof/>
               </w:rPr>
-              <w:t>Pesquisa de Produtos Alimentares</w:t>
+              <w:t>Contagem das Calorias ingeridas</w:t>
             </w:r>
             <w:r>
               <w:rPr>
@@ -1811,7 +1811,7 @@
                 <w:noProof/>
                 <w:webHidden/>
               </w:rPr>
-              <w:instrText xml:space="preserve"> PAGEREF _Toc534226981 \h </w:instrText>
+              <w:instrText xml:space="preserve"> PAGEREF _Toc534311760 \h </w:instrText>
             </w:r>
             <w:r>
               <w:rPr>
@@ -1831,7 +1831,7 @@
                 <w:noProof/>
                 <w:webHidden/>
               </w:rPr>
-              <w:t>5</w:t>
+              <w:t>6</w:t>
             </w:r>
             <w:r>
               <w:rPr>
@@ -1855,7 +1855,7 @@
               <w:lang w:eastAsia="pt-PT"/>
             </w:rPr>
           </w:pPr>
-          <w:hyperlink w:anchor="_Toc534226982" w:history="1">
+          <w:hyperlink w:anchor="_Toc534311761" w:history="1">
             <w:r>
               <w:rPr>
                 <w:rStyle w:val="Hiperligao"/>
@@ -1876,7 +1876,7 @@
                 <w:rStyle w:val="Hiperligao"/>
                 <w:noProof/>
               </w:rPr>
-              <w:t>Sugestão de Produtos Alimentares para um Plano Alimentar</w:t>
+              <w:t>Contagem das Calorias perdidas (Não Implementado)</w:t>
             </w:r>
             <w:r>
               <w:rPr>
@@ -1897,7 +1897,7 @@
                 <w:noProof/>
                 <w:webHidden/>
               </w:rPr>
-              <w:instrText xml:space="preserve"> PAGEREF _Toc534226982 \h </w:instrText>
+              <w:instrText xml:space="preserve"> PAGEREF _Toc534311761 \h </w:instrText>
             </w:r>
             <w:r>
               <w:rPr>
@@ -1917,7 +1917,7 @@
                 <w:noProof/>
                 <w:webHidden/>
               </w:rPr>
-              <w:t>5</w:t>
+              <w:t>6</w:t>
             </w:r>
             <w:r>
               <w:rPr>
@@ -1941,7 +1941,7 @@
               <w:lang w:eastAsia="pt-PT"/>
             </w:rPr>
           </w:pPr>
-          <w:hyperlink w:anchor="_Toc534226983" w:history="1">
+          <w:hyperlink w:anchor="_Toc534311762" w:history="1">
             <w:r>
               <w:rPr>
                 <w:rStyle w:val="Hiperligao"/>
@@ -1962,7 +1962,7 @@
                 <w:rStyle w:val="Hiperligao"/>
                 <w:noProof/>
               </w:rPr>
-              <w:t>Notificação das Refeições</w:t>
+              <w:t>Registo de Refeições</w:t>
             </w:r>
             <w:r>
               <w:rPr>
@@ -1983,7 +1983,7 @@
                 <w:noProof/>
                 <w:webHidden/>
               </w:rPr>
-              <w:instrText xml:space="preserve"> PAGEREF _Toc534226983 \h </w:instrText>
+              <w:instrText xml:space="preserve"> PAGEREF _Toc534311762 \h </w:instrText>
             </w:r>
             <w:r>
               <w:rPr>
@@ -2003,7 +2003,7 @@
                 <w:noProof/>
                 <w:webHidden/>
               </w:rPr>
-              <w:t>5</w:t>
+              <w:t>6</w:t>
             </w:r>
             <w:r>
               <w:rPr>
@@ -2027,7 +2027,7 @@
               <w:lang w:eastAsia="pt-PT"/>
             </w:rPr>
           </w:pPr>
-          <w:hyperlink w:anchor="_Toc534226984" w:history="1">
+          <w:hyperlink w:anchor="_Toc534311763" w:history="1">
             <w:r>
               <w:rPr>
                 <w:rStyle w:val="Hiperligao"/>
@@ -2048,7 +2048,7 @@
                 <w:rStyle w:val="Hiperligao"/>
                 <w:noProof/>
               </w:rPr>
-              <w:t>Contagem das Calorias ingeridas</w:t>
+              <w:t>Marcação de atividades</w:t>
             </w:r>
             <w:r>
               <w:rPr>
@@ -2069,7 +2069,7 @@
                 <w:noProof/>
                 <w:webHidden/>
               </w:rPr>
-              <w:instrText xml:space="preserve"> PAGEREF _Toc534226984 \h </w:instrText>
+              <w:instrText xml:space="preserve"> PAGEREF _Toc534311763 \h </w:instrText>
             </w:r>
             <w:r>
               <w:rPr>
@@ -2089,7 +2089,7 @@
                 <w:noProof/>
                 <w:webHidden/>
               </w:rPr>
-              <w:t>5</w:t>
+              <w:t>6</w:t>
             </w:r>
             <w:r>
               <w:rPr>
@@ -2113,7 +2113,7 @@
               <w:lang w:eastAsia="pt-PT"/>
             </w:rPr>
           </w:pPr>
-          <w:hyperlink w:anchor="_Toc534226985" w:history="1">
+          <w:hyperlink w:anchor="_Toc534311764" w:history="1">
             <w:r>
               <w:rPr>
                 <w:rStyle w:val="Hiperligao"/>
@@ -2134,7 +2134,7 @@
                 <w:rStyle w:val="Hiperligao"/>
                 <w:noProof/>
               </w:rPr>
-              <w:t>Contagem das Calorias perdidas</w:t>
+              <w:t>Notificação de atividade</w:t>
             </w:r>
             <w:r>
               <w:rPr>
@@ -2155,7 +2155,7 @@
                 <w:noProof/>
                 <w:webHidden/>
               </w:rPr>
-              <w:instrText xml:space="preserve"> PAGEREF _Toc534226985 \h </w:instrText>
+              <w:instrText xml:space="preserve"> PAGEREF _Toc534311764 \h </w:instrText>
             </w:r>
             <w:r>
               <w:rPr>
@@ -2175,7 +2175,7 @@
                 <w:noProof/>
                 <w:webHidden/>
               </w:rPr>
-              <w:t>5</w:t>
+              <w:t>6</w:t>
             </w:r>
             <w:r>
               <w:rPr>
@@ -2199,7 +2199,7 @@
               <w:lang w:eastAsia="pt-PT"/>
             </w:rPr>
           </w:pPr>
-          <w:hyperlink w:anchor="_Toc534226986" w:history="1">
+          <w:hyperlink w:anchor="_Toc534311765" w:history="1">
             <w:r>
               <w:rPr>
                 <w:rStyle w:val="Hiperligao"/>
@@ -2220,7 +2220,7 @@
                 <w:rStyle w:val="Hiperligao"/>
                 <w:noProof/>
               </w:rPr>
-              <w:t>Registo de Refeições</w:t>
+              <w:t>Registo de atividades realizadas</w:t>
             </w:r>
             <w:r>
               <w:rPr>
@@ -2241,7 +2241,7 @@
                 <w:noProof/>
                 <w:webHidden/>
               </w:rPr>
-              <w:instrText xml:space="preserve"> PAGEREF _Toc534226986 \h </w:instrText>
+              <w:instrText xml:space="preserve"> PAGEREF _Toc534311765 \h </w:instrText>
             </w:r>
             <w:r>
               <w:rPr>
@@ -2261,7 +2261,7 @@
                 <w:noProof/>
                 <w:webHidden/>
               </w:rPr>
-              <w:t>5</w:t>
+              <w:t>6</w:t>
             </w:r>
             <w:r>
               <w:rPr>
@@ -2285,7 +2285,7 @@
               <w:lang w:eastAsia="pt-PT"/>
             </w:rPr>
           </w:pPr>
-          <w:hyperlink w:anchor="_Toc534226987" w:history="1">
+          <w:hyperlink w:anchor="_Toc534311766" w:history="1">
             <w:r>
               <w:rPr>
                 <w:rStyle w:val="Hiperligao"/>
@@ -2306,7 +2306,7 @@
                 <w:rStyle w:val="Hiperligao"/>
                 <w:noProof/>
               </w:rPr>
-              <w:t>Marcação de atividades</w:t>
+              <w:t>Background running</w:t>
             </w:r>
             <w:r>
               <w:rPr>
@@ -2327,7 +2327,7 @@
                 <w:noProof/>
                 <w:webHidden/>
               </w:rPr>
-              <w:instrText xml:space="preserve"> PAGEREF _Toc534226987 \h </w:instrText>
+              <w:instrText xml:space="preserve"> PAGEREF _Toc534311766 \h </w:instrText>
             </w:r>
             <w:r>
               <w:rPr>
@@ -2347,7 +2347,7 @@
                 <w:noProof/>
                 <w:webHidden/>
               </w:rPr>
-              <w:t>5</w:t>
+              <w:t>6</w:t>
             </w:r>
             <w:r>
               <w:rPr>
@@ -2371,7 +2371,7 @@
               <w:lang w:eastAsia="pt-PT"/>
             </w:rPr>
           </w:pPr>
-          <w:hyperlink w:anchor="_Toc534226988" w:history="1">
+          <w:hyperlink w:anchor="_Toc534311767" w:history="1">
             <w:r>
               <w:rPr>
                 <w:rStyle w:val="Hiperligao"/>
@@ -2392,7 +2392,7 @@
                 <w:rStyle w:val="Hiperligao"/>
                 <w:noProof/>
               </w:rPr>
-              <w:t>Notificação de atividade</w:t>
+              <w:t>Apresentação da semana de atividades do utilizador</w:t>
             </w:r>
             <w:r>
               <w:rPr>
@@ -2413,437 +2413,7 @@
                 <w:noProof/>
                 <w:webHidden/>
               </w:rPr>
-              <w:instrText xml:space="preserve"> PAGEREF _Toc534226988 \h </w:instrText>
-            </w:r>
-            <w:r>
-              <w:rPr>
-                <w:noProof/>
-                <w:webHidden/>
-              </w:rPr>
-            </w:r>
-            <w:r>
-              <w:rPr>
-                <w:noProof/>
-                <w:webHidden/>
-              </w:rPr>
-              <w:fldChar w:fldCharType="separate"/>
-            </w:r>
-            <w:r>
-              <w:rPr>
-                <w:noProof/>
-                <w:webHidden/>
-              </w:rPr>
-              <w:t>5</w:t>
-            </w:r>
-            <w:r>
-              <w:rPr>
-                <w:noProof/>
-                <w:webHidden/>
-              </w:rPr>
-              <w:fldChar w:fldCharType="end"/>
-            </w:r>
-          </w:hyperlink>
-        </w:p>
-        <w:p>
-          <w:pPr>
-            <w:pStyle w:val="ndice2"/>
-            <w:tabs>
-              <w:tab w:val="left" w:pos="880"/>
-              <w:tab w:val="right" w:leader="dot" w:pos="8494"/>
-            </w:tabs>
-            <w:rPr>
-              <w:rFonts w:eastAsiaTheme="minorEastAsia"/>
-              <w:noProof/>
-              <w:lang w:eastAsia="pt-PT"/>
-            </w:rPr>
-          </w:pPr>
-          <w:hyperlink w:anchor="_Toc534226989" w:history="1">
-            <w:r>
-              <w:rPr>
-                <w:rStyle w:val="Hiperligao"/>
-                <w:noProof/>
-              </w:rPr>
-              <w:t>13.</w:t>
-            </w:r>
-            <w:r>
-              <w:rPr>
-                <w:rFonts w:eastAsiaTheme="minorEastAsia"/>
-                <w:noProof/>
-                <w:lang w:eastAsia="pt-PT"/>
-              </w:rPr>
-              <w:tab/>
-            </w:r>
-            <w:r>
-              <w:rPr>
-                <w:rStyle w:val="Hiperligao"/>
-                <w:noProof/>
-              </w:rPr>
-              <w:t>Sugestão de substituição de atividade</w:t>
-            </w:r>
-            <w:r>
-              <w:rPr>
-                <w:noProof/>
-                <w:webHidden/>
-              </w:rPr>
-              <w:tab/>
-            </w:r>
-            <w:r>
-              <w:rPr>
-                <w:noProof/>
-                <w:webHidden/>
-              </w:rPr>
-              <w:fldChar w:fldCharType="begin"/>
-            </w:r>
-            <w:r>
-              <w:rPr>
-                <w:noProof/>
-                <w:webHidden/>
-              </w:rPr>
-              <w:instrText xml:space="preserve"> PAGEREF _Toc534226989 \h </w:instrText>
-            </w:r>
-            <w:r>
-              <w:rPr>
-                <w:noProof/>
-                <w:webHidden/>
-              </w:rPr>
-            </w:r>
-            <w:r>
-              <w:rPr>
-                <w:noProof/>
-                <w:webHidden/>
-              </w:rPr>
-              <w:fldChar w:fldCharType="separate"/>
-            </w:r>
-            <w:r>
-              <w:rPr>
-                <w:noProof/>
-                <w:webHidden/>
-              </w:rPr>
-              <w:t>6</w:t>
-            </w:r>
-            <w:r>
-              <w:rPr>
-                <w:noProof/>
-                <w:webHidden/>
-              </w:rPr>
-              <w:fldChar w:fldCharType="end"/>
-            </w:r>
-          </w:hyperlink>
-        </w:p>
-        <w:p>
-          <w:pPr>
-            <w:pStyle w:val="ndice2"/>
-            <w:tabs>
-              <w:tab w:val="left" w:pos="880"/>
-              <w:tab w:val="right" w:leader="dot" w:pos="8494"/>
-            </w:tabs>
-            <w:rPr>
-              <w:rFonts w:eastAsiaTheme="minorEastAsia"/>
-              <w:noProof/>
-              <w:lang w:eastAsia="pt-PT"/>
-            </w:rPr>
-          </w:pPr>
-          <w:hyperlink w:anchor="_Toc534226990" w:history="1">
-            <w:r>
-              <w:rPr>
-                <w:rStyle w:val="Hiperligao"/>
-                <w:noProof/>
-              </w:rPr>
-              <w:t>14.</w:t>
-            </w:r>
-            <w:r>
-              <w:rPr>
-                <w:rFonts w:eastAsiaTheme="minorEastAsia"/>
-                <w:noProof/>
-                <w:lang w:eastAsia="pt-PT"/>
-              </w:rPr>
-              <w:tab/>
-            </w:r>
-            <w:r>
-              <w:rPr>
-                <w:rStyle w:val="Hiperligao"/>
-                <w:noProof/>
-              </w:rPr>
-              <w:t>Registo de atividades realizadas</w:t>
-            </w:r>
-            <w:r>
-              <w:rPr>
-                <w:noProof/>
-                <w:webHidden/>
-              </w:rPr>
-              <w:tab/>
-            </w:r>
-            <w:r>
-              <w:rPr>
-                <w:noProof/>
-                <w:webHidden/>
-              </w:rPr>
-              <w:fldChar w:fldCharType="begin"/>
-            </w:r>
-            <w:r>
-              <w:rPr>
-                <w:noProof/>
-                <w:webHidden/>
-              </w:rPr>
-              <w:instrText xml:space="preserve"> PAGEREF _Toc534226990 \h </w:instrText>
-            </w:r>
-            <w:r>
-              <w:rPr>
-                <w:noProof/>
-                <w:webHidden/>
-              </w:rPr>
-            </w:r>
-            <w:r>
-              <w:rPr>
-                <w:noProof/>
-                <w:webHidden/>
-              </w:rPr>
-              <w:fldChar w:fldCharType="separate"/>
-            </w:r>
-            <w:r>
-              <w:rPr>
-                <w:noProof/>
-                <w:webHidden/>
-              </w:rPr>
-              <w:t>6</w:t>
-            </w:r>
-            <w:r>
-              <w:rPr>
-                <w:noProof/>
-                <w:webHidden/>
-              </w:rPr>
-              <w:fldChar w:fldCharType="end"/>
-            </w:r>
-          </w:hyperlink>
-        </w:p>
-        <w:p>
-          <w:pPr>
-            <w:pStyle w:val="ndice2"/>
-            <w:tabs>
-              <w:tab w:val="left" w:pos="880"/>
-              <w:tab w:val="right" w:leader="dot" w:pos="8494"/>
-            </w:tabs>
-            <w:rPr>
-              <w:rFonts w:eastAsiaTheme="minorEastAsia"/>
-              <w:noProof/>
-              <w:lang w:eastAsia="pt-PT"/>
-            </w:rPr>
-          </w:pPr>
-          <w:hyperlink w:anchor="_Toc534226991" w:history="1">
-            <w:r>
-              <w:rPr>
-                <w:rStyle w:val="Hiperligao"/>
-                <w:noProof/>
-              </w:rPr>
-              <w:t>15.</w:t>
-            </w:r>
-            <w:r>
-              <w:rPr>
-                <w:rFonts w:eastAsiaTheme="minorEastAsia"/>
-                <w:noProof/>
-                <w:lang w:eastAsia="pt-PT"/>
-              </w:rPr>
-              <w:tab/>
-            </w:r>
-            <w:r>
-              <w:rPr>
-                <w:rStyle w:val="Hiperligao"/>
-                <w:noProof/>
-              </w:rPr>
-              <w:t>Verificação da meteorologia de um determinado local</w:t>
-            </w:r>
-            <w:r>
-              <w:rPr>
-                <w:noProof/>
-                <w:webHidden/>
-              </w:rPr>
-              <w:tab/>
-            </w:r>
-            <w:r>
-              <w:rPr>
-                <w:noProof/>
-                <w:webHidden/>
-              </w:rPr>
-              <w:fldChar w:fldCharType="begin"/>
-            </w:r>
-            <w:r>
-              <w:rPr>
-                <w:noProof/>
-                <w:webHidden/>
-              </w:rPr>
-              <w:instrText xml:space="preserve"> PAGEREF _Toc534226991 \h </w:instrText>
-            </w:r>
-            <w:r>
-              <w:rPr>
-                <w:noProof/>
-                <w:webHidden/>
-              </w:rPr>
-            </w:r>
-            <w:r>
-              <w:rPr>
-                <w:noProof/>
-                <w:webHidden/>
-              </w:rPr>
-              <w:fldChar w:fldCharType="separate"/>
-            </w:r>
-            <w:r>
-              <w:rPr>
-                <w:noProof/>
-                <w:webHidden/>
-              </w:rPr>
-              <w:t>6</w:t>
-            </w:r>
-            <w:r>
-              <w:rPr>
-                <w:noProof/>
-                <w:webHidden/>
-              </w:rPr>
-              <w:fldChar w:fldCharType="end"/>
-            </w:r>
-          </w:hyperlink>
-        </w:p>
-        <w:p>
-          <w:pPr>
-            <w:pStyle w:val="ndice2"/>
-            <w:tabs>
-              <w:tab w:val="left" w:pos="880"/>
-              <w:tab w:val="right" w:leader="dot" w:pos="8494"/>
-            </w:tabs>
-            <w:rPr>
-              <w:rFonts w:eastAsiaTheme="minorEastAsia"/>
-              <w:noProof/>
-              <w:lang w:eastAsia="pt-PT"/>
-            </w:rPr>
-          </w:pPr>
-          <w:hyperlink w:anchor="_Toc534226992" w:history="1">
-            <w:r>
-              <w:rPr>
-                <w:rStyle w:val="Hiperligao"/>
-                <w:noProof/>
-              </w:rPr>
-              <w:t>16.</w:t>
-            </w:r>
-            <w:r>
-              <w:rPr>
-                <w:rFonts w:eastAsiaTheme="minorEastAsia"/>
-                <w:noProof/>
-                <w:lang w:eastAsia="pt-PT"/>
-              </w:rPr>
-              <w:tab/>
-            </w:r>
-            <w:r>
-              <w:rPr>
-                <w:rStyle w:val="Hiperligao"/>
-                <w:noProof/>
-              </w:rPr>
-              <w:t>Background running</w:t>
-            </w:r>
-            <w:r>
-              <w:rPr>
-                <w:noProof/>
-                <w:webHidden/>
-              </w:rPr>
-              <w:tab/>
-            </w:r>
-            <w:r>
-              <w:rPr>
-                <w:noProof/>
-                <w:webHidden/>
-              </w:rPr>
-              <w:fldChar w:fldCharType="begin"/>
-            </w:r>
-            <w:r>
-              <w:rPr>
-                <w:noProof/>
-                <w:webHidden/>
-              </w:rPr>
-              <w:instrText xml:space="preserve"> PAGEREF _Toc534226992 \h </w:instrText>
-            </w:r>
-            <w:r>
-              <w:rPr>
-                <w:noProof/>
-                <w:webHidden/>
-              </w:rPr>
-            </w:r>
-            <w:r>
-              <w:rPr>
-                <w:noProof/>
-                <w:webHidden/>
-              </w:rPr>
-              <w:fldChar w:fldCharType="separate"/>
-            </w:r>
-            <w:r>
-              <w:rPr>
-                <w:noProof/>
-                <w:webHidden/>
-              </w:rPr>
-              <w:t>6</w:t>
-            </w:r>
-            <w:r>
-              <w:rPr>
-                <w:noProof/>
-                <w:webHidden/>
-              </w:rPr>
-              <w:fldChar w:fldCharType="end"/>
-            </w:r>
-          </w:hyperlink>
-        </w:p>
-        <w:p>
-          <w:pPr>
-            <w:pStyle w:val="ndice2"/>
-            <w:tabs>
-              <w:tab w:val="left" w:pos="880"/>
-              <w:tab w:val="right" w:leader="dot" w:pos="8494"/>
-            </w:tabs>
-            <w:rPr>
-              <w:rFonts w:eastAsiaTheme="minorEastAsia"/>
-              <w:noProof/>
-              <w:lang w:eastAsia="pt-PT"/>
-            </w:rPr>
-          </w:pPr>
-          <w:hyperlink w:anchor="_Toc534226993" w:history="1">
-            <w:r>
-              <w:rPr>
-                <w:rStyle w:val="Hiperligao"/>
-                <w:noProof/>
-              </w:rPr>
-              <w:t>17.</w:t>
-            </w:r>
-            <w:r>
-              <w:rPr>
-                <w:rFonts w:eastAsiaTheme="minorEastAsia"/>
-                <w:noProof/>
-                <w:lang w:eastAsia="pt-PT"/>
-              </w:rPr>
-              <w:tab/>
-            </w:r>
-            <w:r>
-              <w:rPr>
-                <w:rStyle w:val="Hiperligao"/>
-                <w:noProof/>
-              </w:rPr>
-              <w:t>Apresentação da semana de atividades do utilizador</w:t>
-            </w:r>
-            <w:r>
-              <w:rPr>
-                <w:noProof/>
-                <w:webHidden/>
-              </w:rPr>
-              <w:tab/>
-            </w:r>
-            <w:r>
-              <w:rPr>
-                <w:noProof/>
-                <w:webHidden/>
-              </w:rPr>
-              <w:fldChar w:fldCharType="begin"/>
-            </w:r>
-            <w:r>
-              <w:rPr>
-                <w:noProof/>
-                <w:webHidden/>
-              </w:rPr>
-              <w:instrText xml:space="preserve"> PAGEREF _Toc534226993 \h </w:instrText>
+              <w:instrText xml:space="preserve"> PAGEREF _Toc534311767 \h </w:instrText>
             </w:r>
             <w:r>
               <w:rPr>
@@ -2886,13 +2456,13 @@
               <w:lang w:eastAsia="pt-PT"/>
             </w:rPr>
           </w:pPr>
-          <w:hyperlink w:anchor="_Toc534226994" w:history="1">
+          <w:hyperlink w:anchor="_Toc534311768" w:history="1">
             <w:r>
               <w:rPr>
                 <w:rStyle w:val="Hiperligao"/>
                 <w:noProof/>
               </w:rPr>
-              <w:t>Diagrama de Use Case “Geral”</w:t>
+              <w:t>Problemas e razões para não implementação de funcionalidades</w:t>
             </w:r>
             <w:r>
               <w:rPr>
@@ -2913,7 +2483,181 @@
                 <w:noProof/>
                 <w:webHidden/>
               </w:rPr>
-              <w:instrText xml:space="preserve"> PAGEREF _Toc534226994 \h </w:instrText>
+              <w:instrText xml:space="preserve"> PAGEREF _Toc534311768 \h </w:instrText>
+            </w:r>
+            <w:r>
+              <w:rPr>
+                <w:noProof/>
+                <w:webHidden/>
+              </w:rPr>
+            </w:r>
+            <w:r>
+              <w:rPr>
+                <w:noProof/>
+                <w:webHidden/>
+              </w:rPr>
+              <w:fldChar w:fldCharType="separate"/>
+            </w:r>
+            <w:r>
+              <w:rPr>
+                <w:noProof/>
+                <w:webHidden/>
+              </w:rPr>
+              <w:t>7</w:t>
+            </w:r>
+            <w:r>
+              <w:rPr>
+                <w:noProof/>
+                <w:webHidden/>
+              </w:rPr>
+              <w:fldChar w:fldCharType="end"/>
+            </w:r>
+          </w:hyperlink>
+        </w:p>
+        <w:p>
+          <w:pPr>
+            <w:pStyle w:val="ndice2"/>
+            <w:tabs>
+              <w:tab w:val="left" w:pos="660"/>
+              <w:tab w:val="right" w:leader="dot" w:pos="8494"/>
+            </w:tabs>
+            <w:rPr>
+              <w:rFonts w:eastAsiaTheme="minorEastAsia"/>
+              <w:noProof/>
+              <w:lang w:eastAsia="pt-PT"/>
+            </w:rPr>
+          </w:pPr>
+          <w:hyperlink w:anchor="_Toc534311769" w:history="1">
+            <w:r>
+              <w:rPr>
+                <w:rStyle w:val="Hiperligao"/>
+                <w:rFonts w:ascii="Symbol" w:hAnsi="Symbol"/>
+                <w:noProof/>
+              </w:rPr>
+              <w:t></w:t>
+            </w:r>
+            <w:r>
+              <w:rPr>
+                <w:rFonts w:eastAsiaTheme="minorEastAsia"/>
+                <w:noProof/>
+                <w:lang w:eastAsia="pt-PT"/>
+              </w:rPr>
+              <w:tab/>
+            </w:r>
+            <w:r>
+              <w:rPr>
+                <w:rStyle w:val="Hiperligao"/>
+                <w:noProof/>
+              </w:rPr>
+              <w:t>Autenticação de Utilizadores</w:t>
+            </w:r>
+            <w:r>
+              <w:rPr>
+                <w:noProof/>
+                <w:webHidden/>
+              </w:rPr>
+              <w:tab/>
+            </w:r>
+            <w:r>
+              <w:rPr>
+                <w:noProof/>
+                <w:webHidden/>
+              </w:rPr>
+              <w:fldChar w:fldCharType="begin"/>
+            </w:r>
+            <w:r>
+              <w:rPr>
+                <w:noProof/>
+                <w:webHidden/>
+              </w:rPr>
+              <w:instrText xml:space="preserve"> PAGEREF _Toc534311769 \h </w:instrText>
+            </w:r>
+            <w:r>
+              <w:rPr>
+                <w:noProof/>
+                <w:webHidden/>
+              </w:rPr>
+            </w:r>
+            <w:r>
+              <w:rPr>
+                <w:noProof/>
+                <w:webHidden/>
+              </w:rPr>
+              <w:fldChar w:fldCharType="separate"/>
+            </w:r>
+            <w:r>
+              <w:rPr>
+                <w:noProof/>
+                <w:webHidden/>
+              </w:rPr>
+              <w:t>7</w:t>
+            </w:r>
+            <w:r>
+              <w:rPr>
+                <w:noProof/>
+                <w:webHidden/>
+              </w:rPr>
+              <w:fldChar w:fldCharType="end"/>
+            </w:r>
+          </w:hyperlink>
+        </w:p>
+        <w:p>
+          <w:pPr>
+            <w:pStyle w:val="ndice2"/>
+            <w:tabs>
+              <w:tab w:val="left" w:pos="660"/>
+              <w:tab w:val="right" w:leader="dot" w:pos="8494"/>
+            </w:tabs>
+            <w:rPr>
+              <w:rFonts w:eastAsiaTheme="minorEastAsia"/>
+              <w:noProof/>
+              <w:lang w:eastAsia="pt-PT"/>
+            </w:rPr>
+          </w:pPr>
+          <w:hyperlink w:anchor="_Toc534311770" w:history="1">
+            <w:r>
+              <w:rPr>
+                <w:rStyle w:val="Hiperligao"/>
+                <w:rFonts w:ascii="Symbol" w:hAnsi="Symbol"/>
+                <w:noProof/>
+              </w:rPr>
+              <w:t></w:t>
+            </w:r>
+            <w:r>
+              <w:rPr>
+                <w:rFonts w:eastAsiaTheme="minorEastAsia"/>
+                <w:noProof/>
+                <w:lang w:eastAsia="pt-PT"/>
+              </w:rPr>
+              <w:tab/>
+            </w:r>
+            <w:r>
+              <w:rPr>
+                <w:rStyle w:val="Hiperligao"/>
+                <w:noProof/>
+              </w:rPr>
+              <w:t>Não utilização da api do GoogleFit</w:t>
+            </w:r>
+            <w:r>
+              <w:rPr>
+                <w:noProof/>
+                <w:webHidden/>
+              </w:rPr>
+              <w:tab/>
+            </w:r>
+            <w:r>
+              <w:rPr>
+                <w:noProof/>
+                <w:webHidden/>
+              </w:rPr>
+              <w:fldChar w:fldCharType="begin"/>
+            </w:r>
+            <w:r>
+              <w:rPr>
+                <w:noProof/>
+                <w:webHidden/>
+              </w:rPr>
+              <w:instrText xml:space="preserve"> PAGEREF _Toc534311770 \h </w:instrText>
             </w:r>
             <w:r>
               <w:rPr>
@@ -2956,13 +2700,13 @@
               <w:lang w:eastAsia="pt-PT"/>
             </w:rPr>
           </w:pPr>
-          <w:hyperlink w:anchor="_Toc534226995" w:history="1">
+          <w:hyperlink w:anchor="_Toc534311771" w:history="1">
             <w:r>
               <w:rPr>
                 <w:rStyle w:val="Hiperligao"/>
                 <w:noProof/>
               </w:rPr>
-              <w:t>Mockups</w:t>
+              <w:t>Diagrama de Use Case “Geral”</w:t>
             </w:r>
             <w:r>
               <w:rPr>
@@ -2983,7 +2727,7 @@
                 <w:noProof/>
                 <w:webHidden/>
               </w:rPr>
-              <w:instrText xml:space="preserve"> PAGEREF _Toc534226995 \h </w:instrText>
+              <w:instrText xml:space="preserve"> PAGEREF _Toc534311771 \h </w:instrText>
             </w:r>
             <w:r>
               <w:rPr>
@@ -3026,13 +2770,13 @@
               <w:lang w:eastAsia="pt-PT"/>
             </w:rPr>
           </w:pPr>
-          <w:hyperlink w:anchor="_Toc534226996" w:history="1">
+          <w:hyperlink w:anchor="_Toc534311772" w:history="1">
             <w:r>
               <w:rPr>
                 <w:rStyle w:val="Hiperligao"/>
                 <w:noProof/>
               </w:rPr>
-              <w:t>Screenshots da Aplicação</w:t>
+              <w:t>Diagrama de Use Case “Meals”</w:t>
             </w:r>
             <w:r>
               <w:rPr>
@@ -3053,7 +2797,7 @@
                 <w:noProof/>
                 <w:webHidden/>
               </w:rPr>
-              <w:instrText xml:space="preserve"> PAGEREF _Toc534226996 \h </w:instrText>
+              <w:instrText xml:space="preserve"> PAGEREF _Toc534311772 \h </w:instrText>
             </w:r>
             <w:r>
               <w:rPr>
@@ -3073,7 +2817,637 @@
                 <w:noProof/>
                 <w:webHidden/>
               </w:rPr>
+              <w:t>9</w:t>
+            </w:r>
+            <w:r>
+              <w:rPr>
+                <w:noProof/>
+                <w:webHidden/>
+              </w:rPr>
+              <w:fldChar w:fldCharType="end"/>
+            </w:r>
+          </w:hyperlink>
+        </w:p>
+        <w:p>
+          <w:pPr>
+            <w:pStyle w:val="ndice1"/>
+            <w:tabs>
+              <w:tab w:val="right" w:leader="dot" w:pos="8494"/>
+            </w:tabs>
+            <w:rPr>
+              <w:rFonts w:eastAsiaTheme="minorEastAsia"/>
+              <w:noProof/>
+              <w:lang w:eastAsia="pt-PT"/>
+            </w:rPr>
+          </w:pPr>
+          <w:hyperlink w:anchor="_Toc534311773" w:history="1">
+            <w:r>
+              <w:rPr>
+                <w:rStyle w:val="Hiperligao"/>
+                <w:noProof/>
+              </w:rPr>
+              <w:t>Mockups</w:t>
+            </w:r>
+            <w:r>
+              <w:rPr>
+                <w:noProof/>
+                <w:webHidden/>
+              </w:rPr>
+              <w:tab/>
+            </w:r>
+            <w:r>
+              <w:rPr>
+                <w:noProof/>
+                <w:webHidden/>
+              </w:rPr>
+              <w:fldChar w:fldCharType="begin"/>
+            </w:r>
+            <w:r>
+              <w:rPr>
+                <w:noProof/>
+                <w:webHidden/>
+              </w:rPr>
+              <w:instrText xml:space="preserve"> PAGEREF _Toc534311773 \h </w:instrText>
+            </w:r>
+            <w:r>
+              <w:rPr>
+                <w:noProof/>
+                <w:webHidden/>
+              </w:rPr>
+            </w:r>
+            <w:r>
+              <w:rPr>
+                <w:noProof/>
+                <w:webHidden/>
+              </w:rPr>
+              <w:fldChar w:fldCharType="separate"/>
+            </w:r>
+            <w:r>
+              <w:rPr>
+                <w:noProof/>
+                <w:webHidden/>
+              </w:rPr>
               <w:t>10</w:t>
+            </w:r>
+            <w:r>
+              <w:rPr>
+                <w:noProof/>
+                <w:webHidden/>
+              </w:rPr>
+              <w:fldChar w:fldCharType="end"/>
+            </w:r>
+          </w:hyperlink>
+        </w:p>
+        <w:p>
+          <w:pPr>
+            <w:pStyle w:val="ndice1"/>
+            <w:tabs>
+              <w:tab w:val="right" w:leader="dot" w:pos="8494"/>
+            </w:tabs>
+            <w:rPr>
+              <w:rFonts w:eastAsiaTheme="minorEastAsia"/>
+              <w:noProof/>
+              <w:lang w:eastAsia="pt-PT"/>
+            </w:rPr>
+          </w:pPr>
+          <w:hyperlink w:anchor="_Toc534311774" w:history="1">
+            <w:r>
+              <w:rPr>
+                <w:rStyle w:val="Hiperligao"/>
+                <w:noProof/>
+              </w:rPr>
+              <w:t>Funcionamento da Aplicação</w:t>
+            </w:r>
+            <w:r>
+              <w:rPr>
+                <w:noProof/>
+                <w:webHidden/>
+              </w:rPr>
+              <w:tab/>
+            </w:r>
+            <w:r>
+              <w:rPr>
+                <w:noProof/>
+                <w:webHidden/>
+              </w:rPr>
+              <w:fldChar w:fldCharType="begin"/>
+            </w:r>
+            <w:r>
+              <w:rPr>
+                <w:noProof/>
+                <w:webHidden/>
+              </w:rPr>
+              <w:instrText xml:space="preserve"> PAGEREF _Toc534311774 \h </w:instrText>
+            </w:r>
+            <w:r>
+              <w:rPr>
+                <w:noProof/>
+                <w:webHidden/>
+              </w:rPr>
+            </w:r>
+            <w:r>
+              <w:rPr>
+                <w:noProof/>
+                <w:webHidden/>
+              </w:rPr>
+              <w:fldChar w:fldCharType="separate"/>
+            </w:r>
+            <w:r>
+              <w:rPr>
+                <w:noProof/>
+                <w:webHidden/>
+              </w:rPr>
+              <w:t>12</w:t>
+            </w:r>
+            <w:r>
+              <w:rPr>
+                <w:noProof/>
+                <w:webHidden/>
+              </w:rPr>
+              <w:fldChar w:fldCharType="end"/>
+            </w:r>
+          </w:hyperlink>
+        </w:p>
+        <w:p>
+          <w:pPr>
+            <w:pStyle w:val="ndice2"/>
+            <w:tabs>
+              <w:tab w:val="right" w:leader="dot" w:pos="8494"/>
+            </w:tabs>
+            <w:rPr>
+              <w:rFonts w:eastAsiaTheme="minorEastAsia"/>
+              <w:noProof/>
+              <w:lang w:eastAsia="pt-PT"/>
+            </w:rPr>
+          </w:pPr>
+          <w:hyperlink w:anchor="_Toc534311775" w:history="1">
+            <w:r>
+              <w:rPr>
+                <w:rStyle w:val="Hiperligao"/>
+                <w:noProof/>
+              </w:rPr>
+              <w:t>Login e Menu</w:t>
+            </w:r>
+            <w:r>
+              <w:rPr>
+                <w:noProof/>
+                <w:webHidden/>
+              </w:rPr>
+              <w:tab/>
+            </w:r>
+            <w:r>
+              <w:rPr>
+                <w:noProof/>
+                <w:webHidden/>
+              </w:rPr>
+              <w:fldChar w:fldCharType="begin"/>
+            </w:r>
+            <w:r>
+              <w:rPr>
+                <w:noProof/>
+                <w:webHidden/>
+              </w:rPr>
+              <w:instrText xml:space="preserve"> PAGEREF _Toc534311775 \h </w:instrText>
+            </w:r>
+            <w:r>
+              <w:rPr>
+                <w:noProof/>
+                <w:webHidden/>
+              </w:rPr>
+            </w:r>
+            <w:r>
+              <w:rPr>
+                <w:noProof/>
+                <w:webHidden/>
+              </w:rPr>
+              <w:fldChar w:fldCharType="separate"/>
+            </w:r>
+            <w:r>
+              <w:rPr>
+                <w:noProof/>
+                <w:webHidden/>
+              </w:rPr>
+              <w:t>12</w:t>
+            </w:r>
+            <w:r>
+              <w:rPr>
+                <w:noProof/>
+                <w:webHidden/>
+              </w:rPr>
+              <w:fldChar w:fldCharType="end"/>
+            </w:r>
+          </w:hyperlink>
+        </w:p>
+        <w:p>
+          <w:pPr>
+            <w:pStyle w:val="ndice2"/>
+            <w:tabs>
+              <w:tab w:val="right" w:leader="dot" w:pos="8494"/>
+            </w:tabs>
+            <w:rPr>
+              <w:rFonts w:eastAsiaTheme="minorEastAsia"/>
+              <w:noProof/>
+              <w:lang w:eastAsia="pt-PT"/>
+            </w:rPr>
+          </w:pPr>
+          <w:hyperlink w:anchor="_Toc534311776" w:history="1">
+            <w:r>
+              <w:rPr>
+                <w:rStyle w:val="Hiperligao"/>
+                <w:noProof/>
+              </w:rPr>
+              <w:t>Listagem dos dias da semana e das refeições</w:t>
+            </w:r>
+            <w:r>
+              <w:rPr>
+                <w:noProof/>
+                <w:webHidden/>
+              </w:rPr>
+              <w:tab/>
+            </w:r>
+            <w:r>
+              <w:rPr>
+                <w:noProof/>
+                <w:webHidden/>
+              </w:rPr>
+              <w:fldChar w:fldCharType="begin"/>
+            </w:r>
+            <w:r>
+              <w:rPr>
+                <w:noProof/>
+                <w:webHidden/>
+              </w:rPr>
+              <w:instrText xml:space="preserve"> PAGEREF _Toc534311776 \h </w:instrText>
+            </w:r>
+            <w:r>
+              <w:rPr>
+                <w:noProof/>
+                <w:webHidden/>
+              </w:rPr>
+            </w:r>
+            <w:r>
+              <w:rPr>
+                <w:noProof/>
+                <w:webHidden/>
+              </w:rPr>
+              <w:fldChar w:fldCharType="separate"/>
+            </w:r>
+            <w:r>
+              <w:rPr>
+                <w:noProof/>
+                <w:webHidden/>
+              </w:rPr>
+              <w:t>13</w:t>
+            </w:r>
+            <w:r>
+              <w:rPr>
+                <w:noProof/>
+                <w:webHidden/>
+              </w:rPr>
+              <w:fldChar w:fldCharType="end"/>
+            </w:r>
+          </w:hyperlink>
+        </w:p>
+        <w:p>
+          <w:pPr>
+            <w:pStyle w:val="ndice2"/>
+            <w:tabs>
+              <w:tab w:val="right" w:leader="dot" w:pos="8494"/>
+            </w:tabs>
+            <w:rPr>
+              <w:rFonts w:eastAsiaTheme="minorEastAsia"/>
+              <w:noProof/>
+              <w:lang w:eastAsia="pt-PT"/>
+            </w:rPr>
+          </w:pPr>
+          <w:hyperlink w:anchor="_Toc534311777" w:history="1">
+            <w:r>
+              <w:rPr>
+                <w:rStyle w:val="Hiperligao"/>
+                <w:noProof/>
+              </w:rPr>
+              <w:t>Informações de uma Refeição</w:t>
+            </w:r>
+            <w:r>
+              <w:rPr>
+                <w:noProof/>
+                <w:webHidden/>
+              </w:rPr>
+              <w:tab/>
+            </w:r>
+            <w:r>
+              <w:rPr>
+                <w:noProof/>
+                <w:webHidden/>
+              </w:rPr>
+              <w:fldChar w:fldCharType="begin"/>
+            </w:r>
+            <w:r>
+              <w:rPr>
+                <w:noProof/>
+                <w:webHidden/>
+              </w:rPr>
+              <w:instrText xml:space="preserve"> PAGEREF _Toc534311777 \h </w:instrText>
+            </w:r>
+            <w:r>
+              <w:rPr>
+                <w:noProof/>
+                <w:webHidden/>
+              </w:rPr>
+            </w:r>
+            <w:r>
+              <w:rPr>
+                <w:noProof/>
+                <w:webHidden/>
+              </w:rPr>
+              <w:fldChar w:fldCharType="separate"/>
+            </w:r>
+            <w:r>
+              <w:rPr>
+                <w:noProof/>
+                <w:webHidden/>
+              </w:rPr>
+              <w:t>14</w:t>
+            </w:r>
+            <w:r>
+              <w:rPr>
+                <w:noProof/>
+                <w:webHidden/>
+              </w:rPr>
+              <w:fldChar w:fldCharType="end"/>
+            </w:r>
+          </w:hyperlink>
+        </w:p>
+        <w:p>
+          <w:pPr>
+            <w:pStyle w:val="ndice2"/>
+            <w:tabs>
+              <w:tab w:val="right" w:leader="dot" w:pos="8494"/>
+            </w:tabs>
+            <w:rPr>
+              <w:rFonts w:eastAsiaTheme="minorEastAsia"/>
+              <w:noProof/>
+              <w:lang w:eastAsia="pt-PT"/>
+            </w:rPr>
+          </w:pPr>
+          <w:hyperlink w:anchor="_Toc534311778" w:history="1">
+            <w:r>
+              <w:rPr>
+                <w:rStyle w:val="Hiperligao"/>
+                <w:noProof/>
+              </w:rPr>
+              <w:t>Marcar Atividade e Monitorizar Atividade</w:t>
+            </w:r>
+            <w:r>
+              <w:rPr>
+                <w:noProof/>
+                <w:webHidden/>
+              </w:rPr>
+              <w:tab/>
+            </w:r>
+            <w:r>
+              <w:rPr>
+                <w:noProof/>
+                <w:webHidden/>
+              </w:rPr>
+              <w:fldChar w:fldCharType="begin"/>
+            </w:r>
+            <w:r>
+              <w:rPr>
+                <w:noProof/>
+                <w:webHidden/>
+              </w:rPr>
+              <w:instrText xml:space="preserve"> PAGEREF _Toc534311778 \h </w:instrText>
+            </w:r>
+            <w:r>
+              <w:rPr>
+                <w:noProof/>
+                <w:webHidden/>
+              </w:rPr>
+            </w:r>
+            <w:r>
+              <w:rPr>
+                <w:noProof/>
+                <w:webHidden/>
+              </w:rPr>
+              <w:fldChar w:fldCharType="separate"/>
+            </w:r>
+            <w:r>
+              <w:rPr>
+                <w:noProof/>
+                <w:webHidden/>
+              </w:rPr>
+              <w:t>15</w:t>
+            </w:r>
+            <w:r>
+              <w:rPr>
+                <w:noProof/>
+                <w:webHidden/>
+              </w:rPr>
+              <w:fldChar w:fldCharType="end"/>
+            </w:r>
+          </w:hyperlink>
+        </w:p>
+        <w:p>
+          <w:pPr>
+            <w:pStyle w:val="ndice2"/>
+            <w:tabs>
+              <w:tab w:val="right" w:leader="dot" w:pos="8494"/>
+            </w:tabs>
+            <w:rPr>
+              <w:rFonts w:eastAsiaTheme="minorEastAsia"/>
+              <w:noProof/>
+              <w:lang w:eastAsia="pt-PT"/>
+            </w:rPr>
+          </w:pPr>
+          <w:hyperlink w:anchor="_Toc534311779" w:history="1">
+            <w:r>
+              <w:rPr>
+                <w:rStyle w:val="Hiperligao"/>
+                <w:noProof/>
+              </w:rPr>
+              <w:t>Mapa</w:t>
+            </w:r>
+            <w:r>
+              <w:rPr>
+                <w:noProof/>
+                <w:webHidden/>
+              </w:rPr>
+              <w:tab/>
+            </w:r>
+            <w:r>
+              <w:rPr>
+                <w:noProof/>
+                <w:webHidden/>
+              </w:rPr>
+              <w:fldChar w:fldCharType="begin"/>
+            </w:r>
+            <w:r>
+              <w:rPr>
+                <w:noProof/>
+                <w:webHidden/>
+              </w:rPr>
+              <w:instrText xml:space="preserve"> PAGEREF _Toc534311779 \h </w:instrText>
+            </w:r>
+            <w:r>
+              <w:rPr>
+                <w:noProof/>
+                <w:webHidden/>
+              </w:rPr>
+            </w:r>
+            <w:r>
+              <w:rPr>
+                <w:noProof/>
+                <w:webHidden/>
+              </w:rPr>
+              <w:fldChar w:fldCharType="separate"/>
+            </w:r>
+            <w:r>
+              <w:rPr>
+                <w:noProof/>
+                <w:webHidden/>
+              </w:rPr>
+              <w:t>16</w:t>
+            </w:r>
+            <w:r>
+              <w:rPr>
+                <w:noProof/>
+                <w:webHidden/>
+              </w:rPr>
+              <w:fldChar w:fldCharType="end"/>
+            </w:r>
+          </w:hyperlink>
+        </w:p>
+        <w:p>
+          <w:pPr>
+            <w:pStyle w:val="ndice2"/>
+            <w:tabs>
+              <w:tab w:val="right" w:leader="dot" w:pos="8494"/>
+            </w:tabs>
+            <w:rPr>
+              <w:rFonts w:eastAsiaTheme="minorEastAsia"/>
+              <w:noProof/>
+              <w:lang w:eastAsia="pt-PT"/>
+            </w:rPr>
+          </w:pPr>
+          <w:hyperlink w:anchor="_Toc534311780" w:history="1">
+            <w:r>
+              <w:rPr>
+                <w:rStyle w:val="Hiperligao"/>
+                <w:noProof/>
+              </w:rPr>
+              <w:t>Informações do Utilizador</w:t>
+            </w:r>
+            <w:r>
+              <w:rPr>
+                <w:noProof/>
+                <w:webHidden/>
+              </w:rPr>
+              <w:tab/>
+            </w:r>
+            <w:r>
+              <w:rPr>
+                <w:noProof/>
+                <w:webHidden/>
+              </w:rPr>
+              <w:fldChar w:fldCharType="begin"/>
+            </w:r>
+            <w:r>
+              <w:rPr>
+                <w:noProof/>
+                <w:webHidden/>
+              </w:rPr>
+              <w:instrText xml:space="preserve"> PAGEREF _Toc534311780 \h </w:instrText>
+            </w:r>
+            <w:r>
+              <w:rPr>
+                <w:noProof/>
+                <w:webHidden/>
+              </w:rPr>
+            </w:r>
+            <w:r>
+              <w:rPr>
+                <w:noProof/>
+                <w:webHidden/>
+              </w:rPr>
+              <w:fldChar w:fldCharType="separate"/>
+            </w:r>
+            <w:r>
+              <w:rPr>
+                <w:noProof/>
+                <w:webHidden/>
+              </w:rPr>
+              <w:t>17</w:t>
+            </w:r>
+            <w:r>
+              <w:rPr>
+                <w:noProof/>
+                <w:webHidden/>
+              </w:rPr>
+              <w:fldChar w:fldCharType="end"/>
+            </w:r>
+          </w:hyperlink>
+        </w:p>
+        <w:p>
+          <w:pPr>
+            <w:pStyle w:val="ndice1"/>
+            <w:tabs>
+              <w:tab w:val="right" w:leader="dot" w:pos="8494"/>
+            </w:tabs>
+            <w:rPr>
+              <w:rFonts w:eastAsiaTheme="minorEastAsia"/>
+              <w:noProof/>
+              <w:lang w:eastAsia="pt-PT"/>
+            </w:rPr>
+          </w:pPr>
+          <w:hyperlink w:anchor="_Toc534311781" w:history="1">
+            <w:r>
+              <w:rPr>
+                <w:rStyle w:val="Hiperligao"/>
+                <w:noProof/>
+              </w:rPr>
+              <w:t>Conclusão</w:t>
+            </w:r>
+            <w:r>
+              <w:rPr>
+                <w:noProof/>
+                <w:webHidden/>
+              </w:rPr>
+              <w:tab/>
+            </w:r>
+            <w:r>
+              <w:rPr>
+                <w:noProof/>
+                <w:webHidden/>
+              </w:rPr>
+              <w:fldChar w:fldCharType="begin"/>
+            </w:r>
+            <w:r>
+              <w:rPr>
+                <w:noProof/>
+                <w:webHidden/>
+              </w:rPr>
+              <w:instrText xml:space="preserve"> PAGEREF _Toc534311781 \h </w:instrText>
+            </w:r>
+            <w:r>
+              <w:rPr>
+                <w:noProof/>
+                <w:webHidden/>
+              </w:rPr>
+            </w:r>
+            <w:r>
+              <w:rPr>
+                <w:noProof/>
+                <w:webHidden/>
+              </w:rPr>
+              <w:fldChar w:fldCharType="separate"/>
+            </w:r>
+            <w:r>
+              <w:rPr>
+                <w:noProof/>
+                <w:webHidden/>
+              </w:rPr>
+              <w:t>18</w:t>
             </w:r>
             <w:r>
               <w:rPr>
@@ -3097,16 +3471,11 @@
     </w:sdt>
     <w:p/>
     <w:p/>
-    <w:p/>
-    <w:p/>
-    <w:p/>
-    <w:p/>
-    <w:p/>
     <w:p>
       <w:pPr>
         <w:pStyle w:val="Ttulo1"/>
       </w:pPr>
-      <w:bookmarkStart w:id="0" w:name="_Toc534226972"/>
+      <w:bookmarkStart w:id="0" w:name="_Toc534311751"/>
       <w:r>
         <w:lastRenderedPageBreak/>
         <w:t>Índice de Figuras</w:t>
@@ -3135,7 +3504,7 @@
       <w:r>
         <w:fldChar w:fldCharType="separate"/>
       </w:r>
-      <w:hyperlink r:id="rId8" w:anchor="_Toc534225786" w:history="1">
+      <w:hyperlink r:id="rId8" w:anchor="_Toc534311725" w:history="1">
         <w:r>
           <w:rPr>
             <w:rStyle w:val="Hiperligao"/>
@@ -3162,7 +3531,7 @@
             <w:noProof/>
             <w:webHidden/>
           </w:rPr>
-          <w:instrText xml:space="preserve"> PAGEREF _Toc534225786 \h </w:instrText>
+          <w:instrText xml:space="preserve"> PAGEREF _Toc534311725 \h </w:instrText>
         </w:r>
         <w:r>
           <w:rPr>
@@ -3182,7 +3551,7 @@
             <w:noProof/>
             <w:webHidden/>
           </w:rPr>
-          <w:t>6</w:t>
+          <w:t>11</w:t>
         </w:r>
         <w:r>
           <w:rPr>
@@ -3205,7 +3574,7 @@
           <w:lang w:eastAsia="pt-PT"/>
         </w:rPr>
       </w:pPr>
-      <w:hyperlink r:id="rId9" w:anchor="_Toc534225787" w:history="1">
+      <w:hyperlink r:id="rId9" w:anchor="_Toc534311726" w:history="1">
         <w:r>
           <w:rPr>
             <w:rStyle w:val="Hiperligao"/>
@@ -3232,7 +3601,7 @@
             <w:noProof/>
             <w:webHidden/>
           </w:rPr>
-          <w:instrText xml:space="preserve"> PAGEREF _Toc534225787 \h </w:instrText>
+          <w:instrText xml:space="preserve"> PAGEREF _Toc534311726 \h </w:instrText>
         </w:r>
         <w:r>
           <w:rPr>
@@ -3252,7 +3621,7 @@
             <w:noProof/>
             <w:webHidden/>
           </w:rPr>
-          <w:t>6</w:t>
+          <w:t>11</w:t>
         </w:r>
         <w:r>
           <w:rPr>
@@ -3275,7 +3644,7 @@
           <w:lang w:eastAsia="pt-PT"/>
         </w:rPr>
       </w:pPr>
-      <w:hyperlink r:id="rId10" w:anchor="_Toc534225788" w:history="1">
+      <w:hyperlink r:id="rId10" w:anchor="_Toc534311727" w:history="1">
         <w:r>
           <w:rPr>
             <w:rStyle w:val="Hiperligao"/>
@@ -3302,7 +3671,7 @@
             <w:noProof/>
             <w:webHidden/>
           </w:rPr>
-          <w:instrText xml:space="preserve"> PAGEREF _Toc534225788 \h </w:instrText>
+          <w:instrText xml:space="preserve"> PAGEREF _Toc534311727 \h </w:instrText>
         </w:r>
         <w:r>
           <w:rPr>
@@ -3322,7 +3691,7 @@
             <w:noProof/>
             <w:webHidden/>
           </w:rPr>
-          <w:t>6</w:t>
+          <w:t>11</w:t>
         </w:r>
         <w:r>
           <w:rPr>
@@ -3345,7 +3714,7 @@
           <w:lang w:eastAsia="pt-PT"/>
         </w:rPr>
       </w:pPr>
-      <w:hyperlink r:id="rId11" w:anchor="_Toc534225789" w:history="1">
+      <w:hyperlink r:id="rId11" w:anchor="_Toc534311728" w:history="1">
         <w:r>
           <w:rPr>
             <w:rStyle w:val="Hiperligao"/>
@@ -3372,7 +3741,7 @@
             <w:noProof/>
             <w:webHidden/>
           </w:rPr>
-          <w:instrText xml:space="preserve"> PAGEREF _Toc534225789 \h </w:instrText>
+          <w:instrText xml:space="preserve"> PAGEREF _Toc534311728 \h </w:instrText>
         </w:r>
         <w:r>
           <w:rPr>
@@ -3392,7 +3761,7 @@
             <w:noProof/>
             <w:webHidden/>
           </w:rPr>
-          <w:t>6</w:t>
+          <w:t>11</w:t>
         </w:r>
         <w:r>
           <w:rPr>
@@ -3415,7 +3784,7 @@
           <w:lang w:eastAsia="pt-PT"/>
         </w:rPr>
       </w:pPr>
-      <w:hyperlink r:id="rId12" w:anchor="_Toc534225790" w:history="1">
+      <w:hyperlink r:id="rId12" w:anchor="_Toc534311729" w:history="1">
         <w:r>
           <w:rPr>
             <w:rStyle w:val="Hiperligao"/>
@@ -3442,7 +3811,7 @@
             <w:noProof/>
             <w:webHidden/>
           </w:rPr>
-          <w:instrText xml:space="preserve"> PAGEREF _Toc534225790 \h </w:instrText>
+          <w:instrText xml:space="preserve"> PAGEREF _Toc534311729 \h </w:instrText>
         </w:r>
         <w:r>
           <w:rPr>
@@ -3462,7 +3831,7 @@
             <w:noProof/>
             <w:webHidden/>
           </w:rPr>
-          <w:t>7</w:t>
+          <w:t>12</w:t>
         </w:r>
         <w:r>
           <w:rPr>
@@ -3485,7 +3854,7 @@
           <w:lang w:eastAsia="pt-PT"/>
         </w:rPr>
       </w:pPr>
-      <w:hyperlink r:id="rId13" w:anchor="_Toc534225791" w:history="1">
+      <w:hyperlink r:id="rId13" w:anchor="_Toc534311730" w:history="1">
         <w:r>
           <w:rPr>
             <w:rStyle w:val="Hiperligao"/>
@@ -3512,7 +3881,7 @@
             <w:noProof/>
             <w:webHidden/>
           </w:rPr>
-          <w:instrText xml:space="preserve"> PAGEREF _Toc534225791 \h </w:instrText>
+          <w:instrText xml:space="preserve"> PAGEREF _Toc534311730 \h </w:instrText>
         </w:r>
         <w:r>
           <w:rPr>
@@ -3532,7 +3901,7 @@
             <w:noProof/>
             <w:webHidden/>
           </w:rPr>
-          <w:t>7</w:t>
+          <w:t>12</w:t>
         </w:r>
         <w:r>
           <w:rPr>
@@ -3555,7 +3924,7 @@
           <w:lang w:eastAsia="pt-PT"/>
         </w:rPr>
       </w:pPr>
-      <w:hyperlink r:id="rId14" w:anchor="_Toc534225792" w:history="1">
+      <w:hyperlink r:id="rId14" w:anchor="_Toc534311731" w:history="1">
         <w:r>
           <w:rPr>
             <w:rStyle w:val="Hiperligao"/>
@@ -3582,7 +3951,7 @@
             <w:noProof/>
             <w:webHidden/>
           </w:rPr>
-          <w:instrText xml:space="preserve"> PAGEREF _Toc534225792 \h </w:instrText>
+          <w:instrText xml:space="preserve"> PAGEREF _Toc534311731 \h </w:instrText>
         </w:r>
         <w:r>
           <w:rPr>
@@ -3602,7 +3971,7 @@
             <w:noProof/>
             <w:webHidden/>
           </w:rPr>
-          <w:t>7</w:t>
+          <w:t>12</w:t>
         </w:r>
         <w:r>
           <w:rPr>
@@ -3625,7 +3994,7 @@
           <w:lang w:eastAsia="pt-PT"/>
         </w:rPr>
       </w:pPr>
-      <w:hyperlink r:id="rId15" w:anchor="_Toc534225793" w:history="1">
+      <w:hyperlink r:id="rId15" w:anchor="_Toc534311732" w:history="1">
         <w:r>
           <w:rPr>
             <w:rStyle w:val="Hiperligao"/>
@@ -3652,7 +4021,7 @@
             <w:noProof/>
             <w:webHidden/>
           </w:rPr>
-          <w:instrText xml:space="preserve"> PAGEREF _Toc534225793 \h </w:instrText>
+          <w:instrText xml:space="preserve"> PAGEREF _Toc534311732 \h </w:instrText>
         </w:r>
         <w:r>
           <w:rPr>
@@ -3672,7 +4041,7 @@
             <w:noProof/>
             <w:webHidden/>
           </w:rPr>
-          <w:t>7</w:t>
+          <w:t>12</w:t>
         </w:r>
         <w:r>
           <w:rPr>
@@ -3695,7 +4064,7 @@
           <w:lang w:eastAsia="pt-PT"/>
         </w:rPr>
       </w:pPr>
-      <w:hyperlink r:id="rId16" w:anchor="_Toc534225794" w:history="1">
+      <w:hyperlink r:id="rId16" w:anchor="_Toc534311733" w:history="1">
         <w:r>
           <w:rPr>
             <w:rStyle w:val="Hiperligao"/>
@@ -3722,7 +4091,7 @@
             <w:noProof/>
             <w:webHidden/>
           </w:rPr>
-          <w:instrText xml:space="preserve"> PAGEREF _Toc534225794 \h </w:instrText>
+          <w:instrText xml:space="preserve"> PAGEREF _Toc534311733 \h </w:instrText>
         </w:r>
         <w:r>
           <w:rPr>
@@ -3742,7 +4111,7 @@
             <w:noProof/>
             <w:webHidden/>
           </w:rPr>
-          <w:t>8</w:t>
+          <w:t>13</w:t>
         </w:r>
         <w:r>
           <w:rPr>
@@ -3765,7 +4134,7 @@
           <w:lang w:eastAsia="pt-PT"/>
         </w:rPr>
       </w:pPr>
-      <w:hyperlink r:id="rId17" w:anchor="_Toc534225795" w:history="1">
+      <w:hyperlink r:id="rId17" w:anchor="_Toc534311734" w:history="1">
         <w:r>
           <w:rPr>
             <w:rStyle w:val="Hiperligao"/>
@@ -3792,7 +4161,7 @@
             <w:noProof/>
             <w:webHidden/>
           </w:rPr>
-          <w:instrText xml:space="preserve"> PAGEREF _Toc534225795 \h </w:instrText>
+          <w:instrText xml:space="preserve"> PAGEREF _Toc534311734 \h </w:instrText>
         </w:r>
         <w:r>
           <w:rPr>
@@ -3812,7 +4181,7 @@
             <w:noProof/>
             <w:webHidden/>
           </w:rPr>
-          <w:t>8</w:t>
+          <w:t>13</w:t>
         </w:r>
         <w:r>
           <w:rPr>
@@ -3835,13 +4204,13 @@
           <w:lang w:eastAsia="pt-PT"/>
         </w:rPr>
       </w:pPr>
-      <w:hyperlink r:id="rId18" w:anchor="_Toc534225796" w:history="1">
+      <w:hyperlink r:id="rId18" w:anchor="_Toc534311735" w:history="1">
         <w:r>
           <w:rPr>
             <w:rStyle w:val="Hiperligao"/>
             <w:noProof/>
           </w:rPr>
-          <w:t>Figura 11 Lista de Refeições de um dia da Semana</w:t>
+          <w:t>Figura 11 Atividade para registo de uma Refeição</w:t>
         </w:r>
         <w:r>
           <w:rPr>
@@ -3862,7 +4231,7 @@
             <w:noProof/>
             <w:webHidden/>
           </w:rPr>
-          <w:instrText xml:space="preserve"> PAGEREF _Toc534225796 \h </w:instrText>
+          <w:instrText xml:space="preserve"> PAGEREF _Toc534311735 \h </w:instrText>
         </w:r>
         <w:r>
           <w:rPr>
@@ -3882,7 +4251,7 @@
             <w:noProof/>
             <w:webHidden/>
           </w:rPr>
-          <w:t>8</w:t>
+          <w:t>14</w:t>
         </w:r>
         <w:r>
           <w:rPr>
@@ -3905,13 +4274,13 @@
           <w:lang w:eastAsia="pt-PT"/>
         </w:rPr>
       </w:pPr>
-      <w:hyperlink r:id="rId19" w:anchor="_Toc534225797" w:history="1">
+      <w:hyperlink r:id="rId19" w:anchor="_Toc534311736" w:history="1">
         <w:r>
           <w:rPr>
             <w:rStyle w:val="Hiperligao"/>
             <w:noProof/>
           </w:rPr>
-          <w:t>Figura 12 Menu com dias da semana</w:t>
+          <w:t>Figura 12 Lista de Refeições de um dia da Semana</w:t>
         </w:r>
         <w:r>
           <w:rPr>
@@ -3932,7 +4301,7 @@
             <w:noProof/>
             <w:webHidden/>
           </w:rPr>
-          <w:instrText xml:space="preserve"> PAGEREF _Toc534225797 \h </w:instrText>
+          <w:instrText xml:space="preserve"> PAGEREF _Toc534311736 \h </w:instrText>
         </w:r>
         <w:r>
           <w:rPr>
@@ -3952,7 +4321,7 @@
             <w:noProof/>
             <w:webHidden/>
           </w:rPr>
-          <w:t>8</w:t>
+          <w:t>14</w:t>
         </w:r>
         <w:r>
           <w:rPr>
@@ -3975,13 +4344,13 @@
           <w:lang w:eastAsia="pt-PT"/>
         </w:rPr>
       </w:pPr>
-      <w:hyperlink r:id="rId20" w:anchor="_Toc534225798" w:history="1">
+      <w:hyperlink r:id="rId20" w:anchor="_Toc534311737" w:history="1">
         <w:r>
           <w:rPr>
             <w:rStyle w:val="Hiperligao"/>
             <w:noProof/>
           </w:rPr>
-          <w:t>Figura 13 Pagina de Informações do utilizador</w:t>
+          <w:t>Figura 13 Menu com dias da semana</w:t>
         </w:r>
         <w:r>
           <w:rPr>
@@ -4002,7 +4371,7 @@
             <w:noProof/>
             <w:webHidden/>
           </w:rPr>
-          <w:instrText xml:space="preserve"> PAGEREF _Toc534225798 \h </w:instrText>
+          <w:instrText xml:space="preserve"> PAGEREF _Toc534311737 \h </w:instrText>
         </w:r>
         <w:r>
           <w:rPr>
@@ -4022,7 +4391,7 @@
             <w:noProof/>
             <w:webHidden/>
           </w:rPr>
-          <w:t>9</w:t>
+          <w:t>14</w:t>
         </w:r>
         <w:r>
           <w:rPr>
@@ -4045,13 +4414,13 @@
           <w:lang w:eastAsia="pt-PT"/>
         </w:rPr>
       </w:pPr>
-      <w:hyperlink r:id="rId21" w:anchor="_Toc534225799" w:history="1">
+      <w:hyperlink r:id="rId21" w:anchor="_Toc534311738" w:history="1">
         <w:r>
           <w:rPr>
             <w:rStyle w:val="Hiperligao"/>
             <w:noProof/>
           </w:rPr>
-          <w:t>Figura 14 Fragmento de Resumo de uma Refeição</w:t>
+          <w:t>Figura 14 Fragmento de informações de um Alimento</w:t>
         </w:r>
         <w:r>
           <w:rPr>
@@ -4072,7 +4441,7 @@
             <w:noProof/>
             <w:webHidden/>
           </w:rPr>
-          <w:instrText xml:space="preserve"> PAGEREF _Toc534225799 \h </w:instrText>
+          <w:instrText xml:space="preserve"> PAGEREF _Toc534311738 \h </w:instrText>
         </w:r>
         <w:r>
           <w:rPr>
@@ -4092,7 +4461,7 @@
             <w:noProof/>
             <w:webHidden/>
           </w:rPr>
-          <w:t>9</w:t>
+          <w:t>15</w:t>
         </w:r>
         <w:r>
           <w:rPr>
@@ -4115,7 +4484,7 @@
           <w:lang w:eastAsia="pt-PT"/>
         </w:rPr>
       </w:pPr>
-      <w:hyperlink r:id="rId22" w:anchor="_Toc534225800" w:history="1">
+      <w:hyperlink r:id="rId22" w:anchor="_Toc534311739" w:history="1">
         <w:r>
           <w:rPr>
             <w:rStyle w:val="Hiperligao"/>
@@ -4142,7 +4511,7 @@
             <w:noProof/>
             <w:webHidden/>
           </w:rPr>
-          <w:instrText xml:space="preserve"> PAGEREF _Toc534225800 \h </w:instrText>
+          <w:instrText xml:space="preserve"> PAGEREF _Toc534311739 \h </w:instrText>
         </w:r>
         <w:r>
           <w:rPr>
@@ -4162,7 +4531,7 @@
             <w:noProof/>
             <w:webHidden/>
           </w:rPr>
-          <w:t>9</w:t>
+          <w:t>15</w:t>
         </w:r>
         <w:r>
           <w:rPr>
@@ -4185,13 +4554,13 @@
           <w:lang w:eastAsia="pt-PT"/>
         </w:rPr>
       </w:pPr>
-      <w:hyperlink r:id="rId23" w:anchor="_Toc534225801" w:history="1">
+      <w:hyperlink r:id="rId23" w:anchor="_Toc534311740" w:history="1">
         <w:r>
           <w:rPr>
             <w:rStyle w:val="Hiperligao"/>
             <w:noProof/>
           </w:rPr>
-          <w:t>Figura 16 Atividade para registo de uma Refeição</w:t>
+          <w:t>Figura 16 Fragmento de Resumo de uma Refeição</w:t>
         </w:r>
         <w:r>
           <w:rPr>
@@ -4212,7 +4581,7 @@
             <w:noProof/>
             <w:webHidden/>
           </w:rPr>
-          <w:instrText xml:space="preserve"> PAGEREF _Toc534225801 \h </w:instrText>
+          <w:instrText xml:space="preserve"> PAGEREF _Toc534311740 \h </w:instrText>
         </w:r>
         <w:r>
           <w:rPr>
@@ -4232,7 +4601,7 @@
             <w:noProof/>
             <w:webHidden/>
           </w:rPr>
-          <w:t>9</w:t>
+          <w:t>15</w:t>
         </w:r>
         <w:r>
           <w:rPr>
@@ -4255,13 +4624,13 @@
           <w:lang w:eastAsia="pt-PT"/>
         </w:rPr>
       </w:pPr>
-      <w:hyperlink r:id="rId24" w:anchor="_Toc534225802" w:history="1">
+      <w:hyperlink r:id="rId24" w:anchor="_Toc534311741" w:history="1">
         <w:r>
           <w:rPr>
             <w:rStyle w:val="Hiperligao"/>
             <w:noProof/>
           </w:rPr>
-          <w:t>Figura 17 Mapa ao carregar no botão de localização</w:t>
+          <w:t>Figura 17 Atividade de marcação de uma atividade de exercício físico</w:t>
         </w:r>
         <w:r>
           <w:rPr>
@@ -4282,7 +4651,7 @@
             <w:noProof/>
             <w:webHidden/>
           </w:rPr>
-          <w:instrText xml:space="preserve"> PAGEREF _Toc534225802 \h </w:instrText>
+          <w:instrText xml:space="preserve"> PAGEREF _Toc534311741 \h </w:instrText>
         </w:r>
         <w:r>
           <w:rPr>
@@ -4302,7 +4671,7 @@
             <w:noProof/>
             <w:webHidden/>
           </w:rPr>
-          <w:t>10</w:t>
+          <w:t>16</w:t>
         </w:r>
         <w:r>
           <w:rPr>
@@ -4325,13 +4694,13 @@
           <w:lang w:eastAsia="pt-PT"/>
         </w:rPr>
       </w:pPr>
-      <w:hyperlink r:id="rId25" w:anchor="_Toc534225803" w:history="1">
+      <w:hyperlink r:id="rId25" w:anchor="_Toc534311742" w:history="1">
         <w:r>
           <w:rPr>
             <w:rStyle w:val="Hiperligao"/>
             <w:noProof/>
           </w:rPr>
-          <w:t>Figura 18 Atividade do Mapa</w:t>
+          <w:t>Figura 18 Atividade para Iniciar Registo de Exercício Físico</w:t>
         </w:r>
         <w:r>
           <w:rPr>
@@ -4352,7 +4721,7 @@
             <w:noProof/>
             <w:webHidden/>
           </w:rPr>
-          <w:instrText xml:space="preserve"> PAGEREF _Toc534225803 \h </w:instrText>
+          <w:instrText xml:space="preserve"> PAGEREF _Toc534311742 \h </w:instrText>
         </w:r>
         <w:r>
           <w:rPr>
@@ -4372,7 +4741,7 @@
             <w:noProof/>
             <w:webHidden/>
           </w:rPr>
-          <w:t>10</w:t>
+          <w:t>16</w:t>
         </w:r>
         <w:r>
           <w:rPr>
@@ -4395,13 +4764,13 @@
           <w:lang w:eastAsia="pt-PT"/>
         </w:rPr>
       </w:pPr>
-      <w:hyperlink r:id="rId26" w:anchor="_Toc534225804" w:history="1">
+      <w:hyperlink r:id="rId26" w:anchor="_Toc534311743" w:history="1">
         <w:r>
           <w:rPr>
             <w:rStyle w:val="Hiperligao"/>
             <w:noProof/>
           </w:rPr>
-          <w:t>Figura 19 Atividade para Iniciar Registo de Exercício Físico</w:t>
+          <w:t>Figura 19 Mapa ao carregar no botão de localização</w:t>
         </w:r>
         <w:r>
           <w:rPr>
@@ -4422,7 +4791,7 @@
             <w:noProof/>
             <w:webHidden/>
           </w:rPr>
-          <w:instrText xml:space="preserve"> PAGEREF _Toc534225804 \h </w:instrText>
+          <w:instrText xml:space="preserve"> PAGEREF _Toc534311743 \h </w:instrText>
         </w:r>
         <w:r>
           <w:rPr>
@@ -4442,7 +4811,7 @@
             <w:noProof/>
             <w:webHidden/>
           </w:rPr>
-          <w:t>10</w:t>
+          <w:t>17</w:t>
         </w:r>
         <w:r>
           <w:rPr>
@@ -4465,13 +4834,13 @@
           <w:lang w:eastAsia="pt-PT"/>
         </w:rPr>
       </w:pPr>
-      <w:hyperlink r:id="rId27" w:anchor="_Toc534225805" w:history="1">
+      <w:hyperlink r:id="rId27" w:anchor="_Toc534311744" w:history="1">
         <w:r>
           <w:rPr>
             <w:rStyle w:val="Hiperligao"/>
             <w:noProof/>
           </w:rPr>
-          <w:t>Figura 20 Atividade de marcação de uma atividade de exercício físico</w:t>
+          <w:t>Figura 20 Atividade do Mapa</w:t>
         </w:r>
         <w:r>
           <w:rPr>
@@ -4492,7 +4861,7 @@
             <w:noProof/>
             <w:webHidden/>
           </w:rPr>
-          <w:instrText xml:space="preserve"> PAGEREF _Toc534225805 \h </w:instrText>
+          <w:instrText xml:space="preserve"> PAGEREF _Toc534311744 \h </w:instrText>
         </w:r>
         <w:r>
           <w:rPr>
@@ -4512,7 +4881,7 @@
             <w:noProof/>
             <w:webHidden/>
           </w:rPr>
-          <w:t>10</w:t>
+          <w:t>17</w:t>
         </w:r>
         <w:r>
           <w:rPr>
@@ -4535,13 +4904,13 @@
           <w:lang w:eastAsia="pt-PT"/>
         </w:rPr>
       </w:pPr>
-      <w:hyperlink r:id="rId28" w:anchor="_Toc534225806" w:history="1">
+      <w:hyperlink r:id="rId28" w:anchor="_Toc534311745" w:history="1">
         <w:r>
           <w:rPr>
             <w:rStyle w:val="Hiperligao"/>
             <w:noProof/>
           </w:rPr>
-          <w:t>Figura 21Fragmento de informações de um Alimento</w:t>
+          <w:t>Figura 21 Página de Informações do utilizador</w:t>
         </w:r>
         <w:r>
           <w:rPr>
@@ -4562,7 +4931,7 @@
             <w:noProof/>
             <w:webHidden/>
           </w:rPr>
-          <w:instrText xml:space="preserve"> PAGEREF _Toc534225806 \h </w:instrText>
+          <w:instrText xml:space="preserve"> PAGEREF _Toc534311745 \h </w:instrText>
         </w:r>
         <w:r>
           <w:rPr>
@@ -4582,7 +4951,7 @@
             <w:noProof/>
             <w:webHidden/>
           </w:rPr>
-          <w:t>11</w:t>
+          <w:t>18</w:t>
         </w:r>
         <w:r>
           <w:rPr>
@@ -4605,7 +4974,7 @@
           <w:lang w:eastAsia="pt-PT"/>
         </w:rPr>
       </w:pPr>
-      <w:hyperlink r:id="rId29" w:anchor="_Toc534225807" w:history="1">
+      <w:hyperlink r:id="rId29" w:anchor="_Toc534311746" w:history="1">
         <w:r>
           <w:rPr>
             <w:rStyle w:val="Hiperligao"/>
@@ -4632,7 +5001,7 @@
             <w:noProof/>
             <w:webHidden/>
           </w:rPr>
-          <w:instrText xml:space="preserve"> PAGEREF _Toc534225807 \h </w:instrText>
+          <w:instrText xml:space="preserve"> PAGEREF _Toc534311746 \h </w:instrText>
         </w:r>
         <w:r>
           <w:rPr>
@@ -4652,7 +5021,7 @@
             <w:noProof/>
             <w:webHidden/>
           </w:rPr>
-          <w:t>11</w:t>
+          <w:t>18</w:t>
         </w:r>
         <w:r>
           <w:rPr>
@@ -4677,7 +5046,7 @@
       <w:pPr>
         <w:pStyle w:val="Ttulo1"/>
       </w:pPr>
-      <w:bookmarkStart w:id="1" w:name="_Toc534226973"/>
+      <w:bookmarkStart w:id="1" w:name="_Toc534311752"/>
       <w:r>
         <w:lastRenderedPageBreak/>
         <w:t>Descrição da Aplicação</w:t>
@@ -4689,7 +5058,7 @@
         <w:jc w:val="both"/>
       </w:pPr>
       <w:r>
-        <w:t>Esta aplicação tem como objetivo ajudar o utilizador a ter uma vida mais saudável através da possibilidade de definir um plano alimentar com um conjunto de refeições que deverá fazer e as horas que as deverá fazer, irá também registar as calorias que consume durante o dia a dia e alertar caso o utilizador esteja perto de atingir as calorias máximas diárias.</w:t>
+        <w:t>Esta aplicação tem como objetivo ajudar o utilizador a ter uma vida mais saudável através da possibilidade de definir um plano alimentar com um conjunto de refeições que deverá fazer e as horas que as deverá fazer, irá também registar as calorias que consume durante o dia a dia.</w:t>
       </w:r>
     </w:p>
     <w:p>
@@ -4825,7 +5194,7 @@
       <w:pPr>
         <w:pStyle w:val="Ttulo1"/>
       </w:pPr>
-      <w:bookmarkStart w:id="2" w:name="_Toc534226974"/>
+      <w:bookmarkStart w:id="2" w:name="_Toc534311753"/>
       <w:r>
         <w:lastRenderedPageBreak/>
         <w:t>Estado atual</w:t>
@@ -4952,7 +5321,13 @@
       </w:r>
       <w:proofErr w:type="spellEnd"/>
       <w:r>
-        <w:t xml:space="preserve"> “teste” do repositório temos as várias formas que tentamos fazer e nenhum foi com sucesso)</w:t>
+        <w:t xml:space="preserve"> “teste”</w:t>
+      </w:r>
+      <w:r>
+        <w:t xml:space="preserve"> e </w:t>
+      </w:r>
+      <w:r>
+        <w:t xml:space="preserve"> do repositório temos as várias formas que tentamos fazer e nenhum foi com sucesso)</w:t>
       </w:r>
       <w:r>
         <w:t>.</w:t>
@@ -4998,20 +5373,17 @@
     <w:p/>
     <w:p/>
     <w:p/>
-    <w:p>
-      <w:bookmarkStart w:id="3" w:name="_GoBack"/>
-      <w:bookmarkEnd w:id="3"/>
-    </w:p>
+    <w:p/>
     <w:p>
       <w:pPr>
         <w:pStyle w:val="Ttulo1"/>
       </w:pPr>
-      <w:bookmarkStart w:id="4" w:name="_Toc534226975"/>
+      <w:bookmarkStart w:id="3" w:name="_Toc534311754"/>
       <w:r>
         <w:lastRenderedPageBreak/>
         <w:t>Requisitos obrigatórios</w:t>
       </w:r>
-      <w:bookmarkEnd w:id="4"/>
+      <w:bookmarkEnd w:id="3"/>
     </w:p>
     <w:p/>
     <w:p>
@@ -5444,12 +5816,12 @@
       <w:pPr>
         <w:pStyle w:val="Ttulo1"/>
       </w:pPr>
-      <w:bookmarkStart w:id="5" w:name="_Toc534226976"/>
+      <w:bookmarkStart w:id="4" w:name="_Toc534311755"/>
       <w:r>
         <w:lastRenderedPageBreak/>
-        <w:t>Requisitos:</w:t>
-      </w:r>
-      <w:bookmarkEnd w:id="5"/>
+        <w:t>Requisitos</w:t>
+      </w:r>
+      <w:bookmarkEnd w:id="4"/>
     </w:p>
     <w:p/>
     <w:p>
@@ -5460,14 +5832,14 @@
           <w:numId w:val="4"/>
         </w:numPr>
       </w:pPr>
-      <w:bookmarkStart w:id="6" w:name="_Toc534226977"/>
+      <w:bookmarkStart w:id="5" w:name="_Toc534311756"/>
       <w:r>
         <w:t>Autenticação de Utilizadores</w:t>
       </w:r>
-      <w:bookmarkEnd w:id="6"/>
       <w:r>
         <w:t xml:space="preserve"> (Não foi implementado)</w:t>
       </w:r>
+      <w:bookmarkEnd w:id="5"/>
     </w:p>
     <w:p>
       <w:pPr>
@@ -5498,14 +5870,14 @@
           <w:numId w:val="4"/>
         </w:numPr>
       </w:pPr>
-      <w:bookmarkStart w:id="7" w:name="_Toc534226978"/>
+      <w:bookmarkStart w:id="6" w:name="_Toc534311757"/>
       <w:r>
         <w:t>Atividade</w:t>
       </w:r>
       <w:r>
         <w:t xml:space="preserve"> de Registo de Utilizadores</w:t>
       </w:r>
-      <w:bookmarkEnd w:id="7"/>
+      <w:bookmarkEnd w:id="6"/>
     </w:p>
     <w:p>
       <w:pPr>
@@ -5528,14 +5900,14 @@
           <w:numId w:val="4"/>
         </w:numPr>
       </w:pPr>
-      <w:bookmarkStart w:id="8" w:name="_Toc534226980"/>
+      <w:bookmarkStart w:id="7" w:name="_Toc534311758"/>
       <w:r>
         <w:t>Atividade</w:t>
       </w:r>
       <w:r>
         <w:t xml:space="preserve"> para apresentação do plano alimentar para a semana</w:t>
       </w:r>
-      <w:bookmarkEnd w:id="8"/>
+      <w:bookmarkEnd w:id="7"/>
     </w:p>
     <w:p>
       <w:pPr>
@@ -5561,11 +5933,11 @@
           <w:numId w:val="4"/>
         </w:numPr>
       </w:pPr>
-      <w:bookmarkStart w:id="9" w:name="_Toc534226981"/>
+      <w:bookmarkStart w:id="8" w:name="_Toc534311759"/>
       <w:r>
         <w:t>Pesquisa de Produtos Alimentares</w:t>
       </w:r>
-      <w:bookmarkEnd w:id="9"/>
+      <w:bookmarkEnd w:id="8"/>
     </w:p>
     <w:p>
       <w:pPr>
@@ -5588,13 +5960,13 @@
           <w:numId w:val="4"/>
         </w:numPr>
       </w:pPr>
-      <w:bookmarkStart w:id="10" w:name="_Toc534226984"/>
+      <w:bookmarkStart w:id="9" w:name="_Toc534311760"/>
       <w:r>
         <w:t>Contagem das Calorias ingeridas</w:t>
       </w:r>
-      <w:bookmarkEnd w:id="10"/>
-      <w:r>
-        <w:t xml:space="preserve"> (Não Implementado)</w:t>
+      <w:bookmarkEnd w:id="9"/>
+      <w:r>
+        <w:t xml:space="preserve"> </w:t>
       </w:r>
     </w:p>
     <w:p>
@@ -5618,11 +5990,14 @@
           <w:numId w:val="4"/>
         </w:numPr>
       </w:pPr>
-      <w:bookmarkStart w:id="11" w:name="_Toc534226985"/>
+      <w:bookmarkStart w:id="10" w:name="_Toc534311761"/>
       <w:r>
         <w:t>Contagem das Calorias perdidas</w:t>
       </w:r>
-      <w:bookmarkEnd w:id="11"/>
+      <w:r>
+        <w:t xml:space="preserve"> (Não Implementado)</w:t>
+      </w:r>
+      <w:bookmarkEnd w:id="10"/>
     </w:p>
     <w:p>
       <w:pPr>
@@ -5645,11 +6020,11 @@
           <w:numId w:val="4"/>
         </w:numPr>
       </w:pPr>
-      <w:bookmarkStart w:id="12" w:name="_Toc534226986"/>
+      <w:bookmarkStart w:id="11" w:name="_Toc534311762"/>
       <w:r>
         <w:t>Registo de Refeições</w:t>
       </w:r>
-      <w:bookmarkEnd w:id="12"/>
+      <w:bookmarkEnd w:id="11"/>
     </w:p>
     <w:p>
       <w:pPr>
@@ -5672,11 +6047,11 @@
           <w:numId w:val="4"/>
         </w:numPr>
       </w:pPr>
-      <w:bookmarkStart w:id="13" w:name="_Toc534226987"/>
+      <w:bookmarkStart w:id="12" w:name="_Toc534311763"/>
       <w:r>
         <w:t>Marcação de atividades</w:t>
       </w:r>
-      <w:bookmarkEnd w:id="13"/>
+      <w:bookmarkEnd w:id="12"/>
     </w:p>
     <w:p>
       <w:pPr>
@@ -5699,11 +6074,11 @@
           <w:numId w:val="4"/>
         </w:numPr>
       </w:pPr>
-      <w:bookmarkStart w:id="14" w:name="_Toc534226988"/>
+      <w:bookmarkStart w:id="13" w:name="_Toc534311764"/>
       <w:r>
         <w:t>Notificação de atividade</w:t>
       </w:r>
-      <w:bookmarkEnd w:id="14"/>
+      <w:bookmarkEnd w:id="13"/>
     </w:p>
     <w:p>
       <w:pPr>
@@ -5726,11 +6101,11 @@
           <w:numId w:val="4"/>
         </w:numPr>
       </w:pPr>
-      <w:bookmarkStart w:id="15" w:name="_Toc534226990"/>
+      <w:bookmarkStart w:id="14" w:name="_Toc534311765"/>
       <w:r>
         <w:t>Registo de atividades realizadas</w:t>
       </w:r>
-      <w:bookmarkEnd w:id="15"/>
+      <w:bookmarkEnd w:id="14"/>
     </w:p>
     <w:p>
       <w:pPr>
@@ -5759,16 +6134,18 @@
           <w:numId w:val="4"/>
         </w:numPr>
       </w:pPr>
-      <w:bookmarkStart w:id="16" w:name="_Toc534226991"/>
-      <w:r>
-        <w:t xml:space="preserve">Verificação da meteorologia </w:t>
-      </w:r>
-      <w:r>
-        <w:t>de um determinado local</w:t>
-      </w:r>
-      <w:bookmarkEnd w:id="16"/>
-      <w:r>
-        <w:t xml:space="preserve"> (Não Implementada)</w:t>
+      <w:bookmarkStart w:id="15" w:name="_Toc534311766"/>
+      <w:r>
+        <w:t xml:space="preserve">Background </w:t>
+      </w:r>
+      <w:proofErr w:type="spellStart"/>
+      <w:r>
+        <w:t>running</w:t>
+      </w:r>
+      <w:bookmarkEnd w:id="15"/>
+      <w:proofErr w:type="spellEnd"/>
+      <w:r>
+        <w:t xml:space="preserve"> </w:t>
       </w:r>
     </w:p>
     <w:p>
@@ -5784,7 +6161,7 @@
         <w:t xml:space="preserve">Descrição: </w:t>
       </w:r>
       <w:r>
-        <w:t xml:space="preserve">Utilizador vê a meteorologia de um determinado local </w:t>
+        <w:t>App continua a executar processos, mesmo fechada, de modo a que possa, por exemplo, fazer lançamento de notificações para os utilizadores</w:t>
       </w:r>
     </w:p>
     <w:p>
@@ -5795,20 +6172,11 @@
           <w:numId w:val="4"/>
         </w:numPr>
       </w:pPr>
-      <w:bookmarkStart w:id="17" w:name="_Toc534226992"/>
-      <w:r>
-        <w:lastRenderedPageBreak/>
-        <w:t xml:space="preserve">Background </w:t>
-      </w:r>
-      <w:proofErr w:type="spellStart"/>
-      <w:r>
-        <w:t>running</w:t>
-      </w:r>
-      <w:bookmarkEnd w:id="17"/>
-      <w:proofErr w:type="spellEnd"/>
-      <w:r>
-        <w:t xml:space="preserve"> </w:t>
-      </w:r>
+      <w:bookmarkStart w:id="16" w:name="_Toc534311767"/>
+      <w:r>
+        <w:t>Apresentação da semana de atividades do utilizador</w:t>
+      </w:r>
+      <w:bookmarkEnd w:id="16"/>
     </w:p>
     <w:p>
       <w:pPr>
@@ -5823,63 +6191,222 @@
         <w:t xml:space="preserve">Descrição: </w:t>
       </w:r>
       <w:r>
-        <w:t>App continua a executar processos, mesmo fechada, de modo a que possa, por exemplo, fazer lançamento de notificações para os utilizadores</w:t>
-      </w:r>
-    </w:p>
+        <w:t xml:space="preserve">Apresentação </w:t>
+      </w:r>
+      <w:r>
+        <w:t>que apresenta a semana de atividades do utilizador</w:t>
+      </w:r>
+    </w:p>
+    <w:p>
+      <w:pPr>
+        <w:pStyle w:val="PargrafodaLista"/>
+        <w:ind w:left="0"/>
+      </w:pPr>
+    </w:p>
+    <w:p>
+      <w:pPr>
+        <w:pStyle w:val="Ttulo1"/>
+      </w:pPr>
+      <w:bookmarkStart w:id="17" w:name="_Toc534311768"/>
+      <w:r>
+        <w:lastRenderedPageBreak/>
+        <w:t>Problemas e razões para não implementação de funcionalidades</w:t>
+      </w:r>
+      <w:bookmarkEnd w:id="17"/>
+    </w:p>
+    <w:p/>
     <w:p>
       <w:pPr>
         <w:pStyle w:val="Ttulo2"/>
         <w:numPr>
           <w:ilvl w:val="0"/>
-          <w:numId w:val="4"/>
+          <w:numId w:val="5"/>
         </w:numPr>
       </w:pPr>
-      <w:bookmarkStart w:id="18" w:name="_Toc534226993"/>
-      <w:r>
-        <w:t>Apresentação da semana de atividades do utilizador</w:t>
+      <w:bookmarkStart w:id="18" w:name="_Toc534311769"/>
+      <w:r>
+        <w:t>Autenticação de Utilizadores</w:t>
       </w:r>
       <w:bookmarkEnd w:id="18"/>
     </w:p>
     <w:p>
-      <w:pPr>
-        <w:pStyle w:val="PargrafodaLista"/>
+      <w:r>
+        <w:t xml:space="preserve">Não foi implementado por uma questão de simplificação e de falta de tempo, </w:t>
+      </w:r>
+      <w:r>
+        <w:t xml:space="preserve">porque para implementar um sistema de autenticação iramos ter que andar a gerir passwords do utilizador e fazer o processo de autenticação e por isso decidimos simplificar e consideramos que iremos ter um utilizador por dispositivo com a aplicação instalada. Mas ainda assim fizemos a aplicação a pensar em múltiplos utilizadores de forma a que com pequenas alterações </w:t>
+      </w:r>
+      <w:r>
+        <w:t>fosse</w:t>
+      </w:r>
+      <w:r>
+        <w:t xml:space="preserve"> possível </w:t>
+      </w:r>
+      <w:r>
+        <w:t>ter vários utilizadores.</w:t>
+      </w:r>
+    </w:p>
+    <w:p>
+      <w:pPr>
+        <w:pStyle w:val="Ttulo2"/>
         <w:numPr>
-          <w:ilvl w:val="1"/>
-          <w:numId w:val="4"/>
+          <w:ilvl w:val="0"/>
+          <w:numId w:val="5"/>
         </w:numPr>
-        <w:jc w:val="both"/>
-      </w:pPr>
-      <w:r>
-        <w:t xml:space="preserve">Descrição: </w:t>
-      </w:r>
-      <w:r>
-        <w:t xml:space="preserve">Apresentação </w:t>
-      </w:r>
-      <w:r>
-        <w:t>que apresenta a semana de atividades do utilizador</w:t>
-      </w:r>
-    </w:p>
-    <w:p>
-      <w:pPr>
-        <w:pStyle w:val="PargrafodaLista"/>
-        <w:ind w:left="0"/>
-      </w:pPr>
-    </w:p>
-    <w:p/>
-    <w:p/>
-    <w:p/>
-    <w:p/>
-    <w:p/>
-    <w:p/>
-    <w:p/>
-    <w:p/>
-    <w:p/>
-    <w:p/>
-    <w:p/>
-    <w:p/>
-    <w:p/>
-    <w:p/>
-    <w:p/>
+      </w:pPr>
+      <w:bookmarkStart w:id="19" w:name="_Toc534311770"/>
+      <w:r>
+        <w:t xml:space="preserve">Não utilização da </w:t>
+      </w:r>
+      <w:proofErr w:type="spellStart"/>
+      <w:r>
+        <w:t>api</w:t>
+      </w:r>
+      <w:proofErr w:type="spellEnd"/>
+      <w:r>
+        <w:t xml:space="preserve"> do </w:t>
+      </w:r>
+      <w:proofErr w:type="spellStart"/>
+      <w:r>
+        <w:t>GoogleFit</w:t>
+      </w:r>
+      <w:bookmarkEnd w:id="19"/>
+      <w:proofErr w:type="spellEnd"/>
+    </w:p>
+    <w:p>
+      <w:r>
+        <w:t xml:space="preserve">A </w:t>
+      </w:r>
+      <w:proofErr w:type="spellStart"/>
+      <w:r>
+        <w:t>api</w:t>
+      </w:r>
+      <w:proofErr w:type="spellEnd"/>
+      <w:r>
+        <w:t xml:space="preserve"> do </w:t>
+      </w:r>
+      <w:proofErr w:type="spellStart"/>
+      <w:r>
+        <w:t>GoogleFit</w:t>
+      </w:r>
+      <w:proofErr w:type="spellEnd"/>
+      <w:r>
+        <w:t xml:space="preserve"> não foi usada porque não conseguimos, nós vimos vários exemplos seja na página da </w:t>
+      </w:r>
+      <w:proofErr w:type="spellStart"/>
+      <w:r>
+        <w:t>api</w:t>
+      </w:r>
+      <w:proofErr w:type="spellEnd"/>
+      <w:r>
+        <w:t xml:space="preserve"> ou em fóruns e nenhum deles funcionou, sendo que o problema é que não conseguimos obter os </w:t>
+      </w:r>
+      <w:proofErr w:type="spellStart"/>
+      <w:r>
+        <w:t>DataPoints</w:t>
+      </w:r>
+      <w:proofErr w:type="spellEnd"/>
+      <w:r>
+        <w:t xml:space="preserve"> dos </w:t>
+      </w:r>
+      <w:proofErr w:type="spellStart"/>
+      <w:r>
+        <w:t>DataSets</w:t>
+      </w:r>
+      <w:proofErr w:type="spellEnd"/>
+      <w:r>
+        <w:t>, sempre que os tentamos listar estes vem sempre a zero/vazios, é como se não existe mesmo dados.</w:t>
+      </w:r>
+    </w:p>
+    <w:p>
+      <w:r>
+        <w:t xml:space="preserve">Nós subscrevemos os tipos de dados e dava tudo certo ocorria com sucesso, assim como a autenticação com a conta google para obter as permissões o único problema é que quando queremos listar os </w:t>
+      </w:r>
+      <w:proofErr w:type="spellStart"/>
+      <w:r>
+        <w:t>DataPoints</w:t>
+      </w:r>
+      <w:proofErr w:type="spellEnd"/>
+      <w:r>
+        <w:t xml:space="preserve"> para obter os dados estes veem sempre a zero</w:t>
+      </w:r>
+      <w:r>
+        <w:t>, e tentamos no emulador e em vários telemóveis e também tentamos adicionar dados pela própria API mas o resultado foi sempre o mesmo.</w:t>
+      </w:r>
+    </w:p>
+    <w:p>
+      <w:r>
+        <w:t xml:space="preserve">No repositório do projeto existem dois </w:t>
+      </w:r>
+      <w:proofErr w:type="spellStart"/>
+      <w:r>
+        <w:t>branchs</w:t>
+      </w:r>
+      <w:proofErr w:type="spellEnd"/>
+      <w:r>
+        <w:t xml:space="preserve"> o “teste” e o “</w:t>
+      </w:r>
+      <w:proofErr w:type="spellStart"/>
+      <w:r>
+        <w:t>googleFit</w:t>
+      </w:r>
+      <w:proofErr w:type="spellEnd"/>
+      <w:r>
+        <w:t xml:space="preserve">” que contém código que fomos ver a vários e exemplos e </w:t>
+      </w:r>
+      <w:r>
+        <w:t>testamos,</w:t>
+      </w:r>
+      <w:r>
+        <w:t xml:space="preserve"> mas ocorreu sempre sem sucesso</w:t>
+      </w:r>
+      <w:r>
+        <w:t>.</w:t>
+      </w:r>
+    </w:p>
+    <w:p>
+      <w:r>
+        <w:t>Por esta razão tudo o que fosse relacionado com contagem de passos ou calorias gastas com atividades físicas não nos foi possível implementar.</w:t>
+      </w:r>
+    </w:p>
+    <w:p>
+      <w:pPr>
+        <w:rPr>
+          <w:b/>
+        </w:rPr>
+      </w:pPr>
+      <w:r>
+        <w:rPr>
+          <w:b/>
+        </w:rPr>
+        <w:t>Links que consultamos:</w:t>
+      </w:r>
+    </w:p>
+    <w:p>
+      <w:hyperlink r:id="rId30" w:history="1">
+        <w:r>
+          <w:rPr>
+            <w:rStyle w:val="Hiperligao"/>
+          </w:rPr>
+          <w:t>https://developers.google.com/fit/android/get-started</w:t>
+        </w:r>
+      </w:hyperlink>
+    </w:p>
+    <w:p>
+      <w:hyperlink r:id="rId31" w:history="1">
+        <w:r>
+          <w:rPr>
+            <w:rStyle w:val="Hiperligao"/>
+          </w:rPr>
+          <w:t>https://developers.google.com/fit/android/record</w:t>
+        </w:r>
+      </w:hyperlink>
+    </w:p>
+    <w:p>
+      <w:r>
+        <w:t>https://developers.google.com/fit/android/history</w:t>
+      </w:r>
+    </w:p>
     <w:p/>
     <w:p/>
     <w:p/>
@@ -5895,12 +6422,11 @@
       <w:pPr>
         <w:pStyle w:val="Ttulo1"/>
       </w:pPr>
-      <w:bookmarkStart w:id="19" w:name="_Toc534226994"/>
-      <w:r>
-        <w:lastRenderedPageBreak/>
+      <w:bookmarkStart w:id="20" w:name="_Toc534311771"/>
+      <w:r>
         <w:t>Diagrama de Use Case “Geral”</w:t>
       </w:r>
-      <w:bookmarkEnd w:id="19"/>
+      <w:bookmarkEnd w:id="20"/>
     </w:p>
     <w:p>
       <w:pPr>
@@ -5935,7 +6461,7 @@
                     </pic:cNvPicPr>
                   </pic:nvPicPr>
                   <pic:blipFill>
-                    <a:blip r:embed="rId30">
+                    <a:blip r:embed="rId32">
                       <a:extLst>
                         <a:ext uri="{28A0092B-C50C-407E-A947-70E740481C1C}">
                           <a14:useLocalDpi xmlns:a14="http://schemas.microsoft.com/office/drawing/2010/main" val="0"/>
@@ -5996,13 +6522,7 @@
         <w:t>definir um plano alimentar</w:t>
       </w:r>
       <w:r>
-        <w:t xml:space="preserve">, </w:t>
-      </w:r>
-      <w:r>
-        <w:t>ou então</w:t>
-      </w:r>
-      <w:r>
-        <w:t xml:space="preserve"> consultar as suas informações</w:t>
+        <w:t>, ou então consultar as suas informações</w:t>
       </w:r>
       <w:r>
         <w:t xml:space="preserve">. </w:t>
@@ -6048,6 +6568,7 @@
       <w:pPr>
         <w:pStyle w:val="Ttulo1"/>
       </w:pPr>
+      <w:bookmarkStart w:id="21" w:name="_Toc534311772"/>
       <w:r>
         <w:lastRenderedPageBreak/>
         <w:t>Diagrama de Use Case “</w:t>
@@ -6060,6 +6581,7 @@
       <w:r>
         <w:t>”</w:t>
       </w:r>
+      <w:bookmarkEnd w:id="21"/>
     </w:p>
     <w:p>
       <w:r>
@@ -6082,7 +6604,7 @@
                     <pic:cNvPicPr/>
                   </pic:nvPicPr>
                   <pic:blipFill rotWithShape="1">
-                    <a:blip r:embed="rId31">
+                    <a:blip r:embed="rId33">
                       <a:extLst>
                         <a:ext uri="{28A0092B-C50C-407E-A947-70E740481C1C}">
                           <a14:useLocalDpi xmlns:a14="http://schemas.microsoft.com/office/drawing/2010/main" val="0"/>
@@ -6154,13 +6676,13 @@
       <w:pPr>
         <w:pStyle w:val="Ttulo1"/>
       </w:pPr>
-      <w:bookmarkStart w:id="20" w:name="_Toc534226995"/>
+      <w:bookmarkStart w:id="22" w:name="_Toc534311773"/>
       <w:proofErr w:type="spellStart"/>
       <w:r>
         <w:lastRenderedPageBreak/>
         <w:t>Mockups</w:t>
       </w:r>
-      <w:bookmarkEnd w:id="20"/>
+      <w:bookmarkEnd w:id="22"/>
       <w:proofErr w:type="spellEnd"/>
     </w:p>
     <w:p/>
@@ -6201,7 +6723,7 @@
                     <pic:cNvPicPr/>
                   </pic:nvPicPr>
                   <pic:blipFill>
-                    <a:blip r:embed="rId32">
+                    <a:blip r:embed="rId34">
                       <a:extLst>
                         <a:ext uri="{28A0092B-C50C-407E-A947-70E740481C1C}">
                           <a14:useLocalDpi xmlns:a14="http://schemas.microsoft.com/office/drawing/2010/main" val="0"/>
@@ -6269,7 +6791,7 @@
                     <pic:cNvPicPr/>
                   </pic:nvPicPr>
                   <pic:blipFill>
-                    <a:blip r:embed="rId33">
+                    <a:blip r:embed="rId35">
                       <a:extLst>
                         <a:ext uri="{28A0092B-C50C-407E-A947-70E740481C1C}">
                           <a14:useLocalDpi xmlns:a14="http://schemas.microsoft.com/office/drawing/2010/main" val="0"/>
@@ -6381,7 +6903,7 @@
                                 <w:noProof/>
                               </w:rPr>
                             </w:pPr>
-                            <w:bookmarkStart w:id="21" w:name="_Toc534225786"/>
+                            <w:bookmarkStart w:id="23" w:name="_Toc534311725"/>
                             <w:r>
                               <w:t xml:space="preserve">Figura </w:t>
                             </w:r>
@@ -6421,7 +6943,7 @@
                             <w:r>
                               <w:t>Atividade de Resumo da Semana</w:t>
                             </w:r>
-                            <w:bookmarkEnd w:id="21"/>
+                            <w:bookmarkEnd w:id="23"/>
                           </w:p>
                         </w:txbxContent>
                       </wps:txbx>
@@ -6449,7 +6971,7 @@
                           <w:noProof/>
                         </w:rPr>
                       </w:pPr>
-                      <w:bookmarkStart w:id="22" w:name="_Toc534225786"/>
+                      <w:bookmarkStart w:id="24" w:name="_Toc534311725"/>
                       <w:r>
                         <w:t xml:space="preserve">Figura </w:t>
                       </w:r>
@@ -6489,7 +7011,7 @@
                       <w:r>
                         <w:t>Atividade de Resumo da Semana</w:t>
                       </w:r>
-                      <w:bookmarkEnd w:id="22"/>
+                      <w:bookmarkEnd w:id="24"/>
                     </w:p>
                   </w:txbxContent>
                 </v:textbox>
@@ -6535,7 +7057,7 @@
                     <pic:cNvPicPr/>
                   </pic:nvPicPr>
                   <pic:blipFill>
-                    <a:blip r:embed="rId34">
+                    <a:blip r:embed="rId36">
                       <a:extLst>
                         <a:ext uri="{28A0092B-C50C-407E-A947-70E740481C1C}">
                           <a14:useLocalDpi xmlns:a14="http://schemas.microsoft.com/office/drawing/2010/main" val="0"/>
@@ -6623,9 +7145,9 @@
                                 <w:noProof/>
                               </w:rPr>
                             </w:pPr>
-                            <w:bookmarkStart w:id="23" w:name="_Toc531688876"/>
-                            <w:bookmarkStart w:id="24" w:name="_Toc534205709"/>
-                            <w:bookmarkStart w:id="25" w:name="_Toc534225787"/>
+                            <w:bookmarkStart w:id="25" w:name="_Toc531688876"/>
+                            <w:bookmarkStart w:id="26" w:name="_Toc534205709"/>
+                            <w:bookmarkStart w:id="27" w:name="_Toc534311726"/>
                             <w:r>
                               <w:t xml:space="preserve">Figura </w:t>
                             </w:r>
@@ -6662,9 +7184,9 @@
                             <w:r>
                               <w:t xml:space="preserve"> Atividade de Marcação de Exercício Físico</w:t>
                             </w:r>
-                            <w:bookmarkEnd w:id="23"/>
-                            <w:bookmarkEnd w:id="24"/>
                             <w:bookmarkEnd w:id="25"/>
+                            <w:bookmarkEnd w:id="26"/>
+                            <w:bookmarkEnd w:id="27"/>
                           </w:p>
                         </w:txbxContent>
                       </wps:txbx>
@@ -6698,9 +7220,9 @@
                           <w:noProof/>
                         </w:rPr>
                       </w:pPr>
-                      <w:bookmarkStart w:id="26" w:name="_Toc531688876"/>
-                      <w:bookmarkStart w:id="27" w:name="_Toc534205709"/>
-                      <w:bookmarkStart w:id="28" w:name="_Toc534225787"/>
+                      <w:bookmarkStart w:id="28" w:name="_Toc531688876"/>
+                      <w:bookmarkStart w:id="29" w:name="_Toc534205709"/>
+                      <w:bookmarkStart w:id="30" w:name="_Toc534311726"/>
                       <w:r>
                         <w:t xml:space="preserve">Figura </w:t>
                       </w:r>
@@ -6737,9 +7259,9 @@
                       <w:r>
                         <w:t xml:space="preserve"> Atividade de Marcação de Exercício Físico</w:t>
                       </w:r>
-                      <w:bookmarkEnd w:id="26"/>
-                      <w:bookmarkEnd w:id="27"/>
                       <w:bookmarkEnd w:id="28"/>
+                      <w:bookmarkEnd w:id="29"/>
+                      <w:bookmarkEnd w:id="30"/>
                     </w:p>
                   </w:txbxContent>
                 </v:textbox>
@@ -6785,7 +7307,7 @@
                     <pic:cNvPicPr/>
                   </pic:nvPicPr>
                   <pic:blipFill>
-                    <a:blip r:embed="rId35">
+                    <a:blip r:embed="rId37">
                       <a:extLst>
                         <a:ext uri="{28A0092B-C50C-407E-A947-70E740481C1C}">
                           <a14:useLocalDpi xmlns:a14="http://schemas.microsoft.com/office/drawing/2010/main" val="0"/>
@@ -6870,9 +7392,9 @@
                             <w:pPr>
                               <w:pStyle w:val="Legenda"/>
                             </w:pPr>
-                            <w:bookmarkStart w:id="29" w:name="_Toc531688875"/>
-                            <w:bookmarkStart w:id="30" w:name="_Toc534205710"/>
-                            <w:bookmarkStart w:id="31" w:name="_Toc534225788"/>
+                            <w:bookmarkStart w:id="31" w:name="_Toc531688875"/>
+                            <w:bookmarkStart w:id="32" w:name="_Toc534205710"/>
+                            <w:bookmarkStart w:id="33" w:name="_Toc534311727"/>
                             <w:r>
                               <w:t xml:space="preserve">Figura </w:t>
                             </w:r>
@@ -6909,9 +7431,9 @@
                             <w:r>
                               <w:t xml:space="preserve"> Atividade para Iniciar Registo de Exercício Físico</w:t>
                             </w:r>
-                            <w:bookmarkEnd w:id="29"/>
-                            <w:bookmarkEnd w:id="30"/>
                             <w:bookmarkEnd w:id="31"/>
+                            <w:bookmarkEnd w:id="32"/>
+                            <w:bookmarkEnd w:id="33"/>
                           </w:p>
                         </w:txbxContent>
                       </wps:txbx>
@@ -6942,9 +7464,9 @@
                       <w:pPr>
                         <w:pStyle w:val="Legenda"/>
                       </w:pPr>
-                      <w:bookmarkStart w:id="32" w:name="_Toc531688875"/>
-                      <w:bookmarkStart w:id="33" w:name="_Toc534205710"/>
-                      <w:bookmarkStart w:id="34" w:name="_Toc534225788"/>
+                      <w:bookmarkStart w:id="34" w:name="_Toc531688875"/>
+                      <w:bookmarkStart w:id="35" w:name="_Toc534205710"/>
+                      <w:bookmarkStart w:id="36" w:name="_Toc534311727"/>
                       <w:r>
                         <w:t xml:space="preserve">Figura </w:t>
                       </w:r>
@@ -6981,9 +7503,9 @@
                       <w:r>
                         <w:t xml:space="preserve"> Atividade para Iniciar Registo de Exercício Físico</w:t>
                       </w:r>
-                      <w:bookmarkEnd w:id="32"/>
-                      <w:bookmarkEnd w:id="33"/>
                       <w:bookmarkEnd w:id="34"/>
+                      <w:bookmarkEnd w:id="35"/>
+                      <w:bookmarkEnd w:id="36"/>
                     </w:p>
                   </w:txbxContent>
                 </v:textbox>
@@ -7048,9 +7570,9 @@
                                 <w:noProof/>
                               </w:rPr>
                             </w:pPr>
-                            <w:bookmarkStart w:id="35" w:name="_Toc531688874"/>
-                            <w:bookmarkStart w:id="36" w:name="_Toc534205711"/>
-                            <w:bookmarkStart w:id="37" w:name="_Toc534225789"/>
+                            <w:bookmarkStart w:id="37" w:name="_Toc531688874"/>
+                            <w:bookmarkStart w:id="38" w:name="_Toc534205711"/>
+                            <w:bookmarkStart w:id="39" w:name="_Toc534311728"/>
                             <w:r>
                               <w:t xml:space="preserve">Figura </w:t>
                             </w:r>
@@ -7087,9 +7609,9 @@
                             <w:r>
                               <w:t xml:space="preserve"> Atividade Inicial Monitorização de Exercício Físico</w:t>
                             </w:r>
-                            <w:bookmarkEnd w:id="35"/>
-                            <w:bookmarkEnd w:id="36"/>
                             <w:bookmarkEnd w:id="37"/>
+                            <w:bookmarkEnd w:id="38"/>
+                            <w:bookmarkEnd w:id="39"/>
                           </w:p>
                         </w:txbxContent>
                       </wps:txbx>
@@ -7117,9 +7639,9 @@
                           <w:noProof/>
                         </w:rPr>
                       </w:pPr>
-                      <w:bookmarkStart w:id="38" w:name="_Toc531688874"/>
-                      <w:bookmarkStart w:id="39" w:name="_Toc534205711"/>
-                      <w:bookmarkStart w:id="40" w:name="_Toc534225789"/>
+                      <w:bookmarkStart w:id="40" w:name="_Toc531688874"/>
+                      <w:bookmarkStart w:id="41" w:name="_Toc534205711"/>
+                      <w:bookmarkStart w:id="42" w:name="_Toc534311728"/>
                       <w:r>
                         <w:t xml:space="preserve">Figura </w:t>
                       </w:r>
@@ -7156,9 +7678,9 @@
                       <w:r>
                         <w:t xml:space="preserve"> Atividade Inicial Monitorização de Exercício Físico</w:t>
                       </w:r>
-                      <w:bookmarkEnd w:id="38"/>
-                      <w:bookmarkEnd w:id="39"/>
                       <w:bookmarkEnd w:id="40"/>
+                      <w:bookmarkEnd w:id="41"/>
+                      <w:bookmarkEnd w:id="42"/>
                     </w:p>
                   </w:txbxContent>
                 </v:textbox>
@@ -7214,7 +7736,7 @@
                     <pic:cNvPicPr/>
                   </pic:nvPicPr>
                   <pic:blipFill>
-                    <a:blip r:embed="rId36">
+                    <a:blip r:embed="rId38">
                       <a:extLst>
                         <a:ext uri="{28A0092B-C50C-407E-A947-70E740481C1C}">
                           <a14:useLocalDpi xmlns:a14="http://schemas.microsoft.com/office/drawing/2010/main" val="0"/>
@@ -7282,7 +7804,7 @@
                     <pic:cNvPicPr/>
                   </pic:nvPicPr>
                   <pic:blipFill>
-                    <a:blip r:embed="rId37">
+                    <a:blip r:embed="rId39">
                       <a:extLst>
                         <a:ext uri="{28A0092B-C50C-407E-A947-70E740481C1C}">
                           <a14:useLocalDpi xmlns:a14="http://schemas.microsoft.com/office/drawing/2010/main" val="0"/>
@@ -7386,7 +7908,7 @@
                                 <w:noProof/>
                               </w:rPr>
                             </w:pPr>
-                            <w:bookmarkStart w:id="41" w:name="_Toc534225790"/>
+                            <w:bookmarkStart w:id="43" w:name="_Toc534311729"/>
                             <w:r>
                               <w:t xml:space="preserve">Figura </w:t>
                             </w:r>
@@ -7426,7 +7948,7 @@
                             <w:r>
                               <w:t>Atividade de Consulta das Refeições do Dia</w:t>
                             </w:r>
-                            <w:bookmarkEnd w:id="41"/>
+                            <w:bookmarkEnd w:id="43"/>
                           </w:p>
                         </w:txbxContent>
                       </wps:txbx>
@@ -7454,7 +7976,7 @@
                           <w:noProof/>
                         </w:rPr>
                       </w:pPr>
-                      <w:bookmarkStart w:id="42" w:name="_Toc534225790"/>
+                      <w:bookmarkStart w:id="44" w:name="_Toc534311729"/>
                       <w:r>
                         <w:t xml:space="preserve">Figura </w:t>
                       </w:r>
@@ -7494,7 +8016,7 @@
                       <w:r>
                         <w:t>Atividade de Consulta das Refeições do Dia</w:t>
                       </w:r>
-                      <w:bookmarkEnd w:id="42"/>
+                      <w:bookmarkEnd w:id="44"/>
                     </w:p>
                   </w:txbxContent>
                 </v:textbox>
@@ -7559,7 +8081,7 @@
                                 <w:noProof/>
                               </w:rPr>
                             </w:pPr>
-                            <w:bookmarkStart w:id="43" w:name="_Toc534225791"/>
+                            <w:bookmarkStart w:id="45" w:name="_Toc534311730"/>
                             <w:r>
                               <w:t xml:space="preserve">Figura </w:t>
                             </w:r>
@@ -7599,7 +8121,7 @@
                             <w:r>
                               <w:t>Atividade para Registar Plano Alimentar</w:t>
                             </w:r>
-                            <w:bookmarkEnd w:id="43"/>
+                            <w:bookmarkEnd w:id="45"/>
                           </w:p>
                         </w:txbxContent>
                       </wps:txbx>
@@ -7627,7 +8149,7 @@
                           <w:noProof/>
                         </w:rPr>
                       </w:pPr>
-                      <w:bookmarkStart w:id="44" w:name="_Toc534225791"/>
+                      <w:bookmarkStart w:id="46" w:name="_Toc534311730"/>
                       <w:r>
                         <w:t xml:space="preserve">Figura </w:t>
                       </w:r>
@@ -7667,7 +8189,7 @@
                       <w:r>
                         <w:t>Atividade para Registar Plano Alimentar</w:t>
                       </w:r>
-                      <w:bookmarkEnd w:id="44"/>
+                      <w:bookmarkEnd w:id="46"/>
                     </w:p>
                   </w:txbxContent>
                 </v:textbox>
@@ -7735,7 +8257,7 @@
                                 <w:noProof/>
                               </w:rPr>
                             </w:pPr>
-                            <w:bookmarkStart w:id="45" w:name="_Toc534225792"/>
+                            <w:bookmarkStart w:id="47" w:name="_Toc534311731"/>
                             <w:r>
                               <w:t xml:space="preserve">Figura </w:t>
                             </w:r>
@@ -7775,7 +8297,7 @@
                             <w:r>
                               <w:t>Atividade de Consulta de uma refeição</w:t>
                             </w:r>
-                            <w:bookmarkEnd w:id="45"/>
+                            <w:bookmarkEnd w:id="47"/>
                           </w:p>
                         </w:txbxContent>
                       </wps:txbx>
@@ -7803,7 +8325,7 @@
                           <w:noProof/>
                         </w:rPr>
                       </w:pPr>
-                      <w:bookmarkStart w:id="46" w:name="_Toc534225792"/>
+                      <w:bookmarkStart w:id="48" w:name="_Toc534311731"/>
                       <w:r>
                         <w:t xml:space="preserve">Figura </w:t>
                       </w:r>
@@ -7843,7 +8365,7 @@
                       <w:r>
                         <w:t>Atividade de Consulta de uma refeição</w:t>
                       </w:r>
-                      <w:bookmarkEnd w:id="46"/>
+                      <w:bookmarkEnd w:id="48"/>
                     </w:p>
                   </w:txbxContent>
                 </v:textbox>
@@ -7889,7 +8411,7 @@
                     <pic:cNvPicPr/>
                   </pic:nvPicPr>
                   <pic:blipFill>
-                    <a:blip r:embed="rId38">
+                    <a:blip r:embed="rId40">
                       <a:extLst>
                         <a:ext uri="{28A0092B-C50C-407E-A947-70E740481C1C}">
                           <a14:useLocalDpi xmlns:a14="http://schemas.microsoft.com/office/drawing/2010/main" val="0"/>
@@ -7978,7 +8500,7 @@
                                 <w:noProof/>
                               </w:rPr>
                             </w:pPr>
-                            <w:bookmarkStart w:id="47" w:name="_Toc534225793"/>
+                            <w:bookmarkStart w:id="49" w:name="_Toc534311732"/>
                             <w:r>
                               <w:rPr>
                                 <w:noProof/>
@@ -8021,7 +8543,7 @@
                             <w:r>
                               <w:t>Atividade de um Produto Alimentar</w:t>
                             </w:r>
-                            <w:bookmarkEnd w:id="47"/>
+                            <w:bookmarkEnd w:id="49"/>
                           </w:p>
                         </w:txbxContent>
                       </wps:txbx>
@@ -8049,7 +8571,7 @@
                           <w:noProof/>
                         </w:rPr>
                       </w:pPr>
-                      <w:bookmarkStart w:id="48" w:name="_Toc534225793"/>
+                      <w:bookmarkStart w:id="50" w:name="_Toc534311732"/>
                       <w:r>
                         <w:rPr>
                           <w:noProof/>
@@ -8092,7 +8614,7 @@
                       <w:r>
                         <w:t>Atividade de um Produto Alimentar</w:t>
                       </w:r>
-                      <w:bookmarkEnd w:id="48"/>
+                      <w:bookmarkEnd w:id="50"/>
                     </w:p>
                   </w:txbxContent>
                 </v:textbox>
@@ -8138,7 +8660,7 @@
                     <pic:cNvPicPr/>
                   </pic:nvPicPr>
                   <pic:blipFill>
-                    <a:blip r:embed="rId39">
+                    <a:blip r:embed="rId41">
                       <a:extLst>
                         <a:ext uri="{28A0092B-C50C-407E-A947-70E740481C1C}">
                           <a14:useLocalDpi xmlns:a14="http://schemas.microsoft.com/office/drawing/2010/main" val="0"/>
@@ -8203,17 +8725,27 @@
       <w:pPr>
         <w:pStyle w:val="Ttulo1"/>
       </w:pPr>
-      <w:bookmarkStart w:id="49" w:name="_Toc534226996"/>
-      <w:proofErr w:type="spellStart"/>
+      <w:bookmarkStart w:id="51" w:name="_Toc534311774"/>
       <w:r>
         <w:lastRenderedPageBreak/>
-        <w:t>Screenshots</w:t>
-      </w:r>
-      <w:proofErr w:type="spellEnd"/>
-      <w:r>
-        <w:t xml:space="preserve"> da Aplicação</w:t>
-      </w:r>
-      <w:bookmarkEnd w:id="49"/>
+        <w:t>Funcionamento da</w:t>
+      </w:r>
+      <w:r>
+        <w:t xml:space="preserve"> Aplicação</w:t>
+      </w:r>
+      <w:bookmarkEnd w:id="51"/>
+    </w:p>
+    <w:p/>
+    <w:p>
+      <w:pPr>
+        <w:pStyle w:val="Ttulo2"/>
+        <w:ind w:left="708"/>
+      </w:pPr>
+      <w:bookmarkStart w:id="52" w:name="_Toc534311775"/>
+      <w:r>
+        <w:t>Login e Menu</w:t>
+      </w:r>
+      <w:bookmarkEnd w:id="52"/>
     </w:p>
     <w:p/>
     <w:p>
@@ -8272,7 +8804,7 @@
                                 <w:noProof/>
                               </w:rPr>
                             </w:pPr>
-                            <w:bookmarkStart w:id="50" w:name="_Toc534225794"/>
+                            <w:bookmarkStart w:id="53" w:name="_Toc534311733"/>
                             <w:r>
                               <w:t xml:space="preserve">Figura </w:t>
                             </w:r>
@@ -8309,7 +8841,7 @@
                             <w:r>
                               <w:t xml:space="preserve"> Menu Principal</w:t>
                             </w:r>
-                            <w:bookmarkEnd w:id="50"/>
+                            <w:bookmarkEnd w:id="53"/>
                           </w:p>
                         </w:txbxContent>
                       </wps:txbx>
@@ -8337,7 +8869,7 @@
                           <w:noProof/>
                         </w:rPr>
                       </w:pPr>
-                      <w:bookmarkStart w:id="51" w:name="_Toc534225794"/>
+                      <w:bookmarkStart w:id="54" w:name="_Toc534311733"/>
                       <w:r>
                         <w:t xml:space="preserve">Figura </w:t>
                       </w:r>
@@ -8374,7 +8906,7 @@
                       <w:r>
                         <w:t xml:space="preserve"> Menu Principal</w:t>
                       </w:r>
-                      <w:bookmarkEnd w:id="51"/>
+                      <w:bookmarkEnd w:id="54"/>
                     </w:p>
                   </w:txbxContent>
                 </v:textbox>
@@ -8420,7 +8952,7 @@
                     <pic:cNvPicPr/>
                   </pic:nvPicPr>
                   <pic:blipFill>
-                    <a:blip r:embed="rId40" cstate="print">
+                    <a:blip r:embed="rId42" cstate="print">
                       <a:extLst>
                         <a:ext uri="{28A0092B-C50C-407E-A947-70E740481C1C}">
                           <a14:useLocalDpi xmlns:a14="http://schemas.microsoft.com/office/drawing/2010/main" val="0"/>
@@ -8507,7 +9039,7 @@
                                 <w:noProof/>
                               </w:rPr>
                             </w:pPr>
-                            <w:bookmarkStart w:id="52" w:name="_Toc534225795"/>
+                            <w:bookmarkStart w:id="55" w:name="_Toc534311734"/>
                             <w:r>
                               <w:t xml:space="preserve">Figura </w:t>
                             </w:r>
@@ -8547,7 +9079,7 @@
                             <w:r>
                               <w:t>Ecrã de Login (Não funcional)</w:t>
                             </w:r>
-                            <w:bookmarkEnd w:id="52"/>
+                            <w:bookmarkEnd w:id="55"/>
                           </w:p>
                         </w:txbxContent>
                       </wps:txbx>
@@ -8575,7 +9107,7 @@
                           <w:noProof/>
                         </w:rPr>
                       </w:pPr>
-                      <w:bookmarkStart w:id="53" w:name="_Toc534225795"/>
+                      <w:bookmarkStart w:id="56" w:name="_Toc534311734"/>
                       <w:r>
                         <w:t xml:space="preserve">Figura </w:t>
                       </w:r>
@@ -8615,7 +9147,7 @@
                       <w:r>
                         <w:t>Ecrã de Login (Não funcional)</w:t>
                       </w:r>
-                      <w:bookmarkEnd w:id="53"/>
+                      <w:bookmarkEnd w:id="56"/>
                     </w:p>
                   </w:txbxContent>
                 </v:textbox>
@@ -8661,505 +9193,6 @@
                     <pic:cNvPicPr/>
                   </pic:nvPicPr>
                   <pic:blipFill>
-                    <a:blip r:embed="rId41" cstate="print">
-                      <a:extLst>
-                        <a:ext uri="{28A0092B-C50C-407E-A947-70E740481C1C}">
-                          <a14:useLocalDpi xmlns:a14="http://schemas.microsoft.com/office/drawing/2010/main" val="0"/>
-                        </a:ext>
-                      </a:extLst>
-                    </a:blip>
-                    <a:stretch>
-                      <a:fillRect/>
-                    </a:stretch>
-                  </pic:blipFill>
-                  <pic:spPr>
-                    <a:xfrm>
-                      <a:off x="0" y="0"/>
-                      <a:ext cx="2177415" cy="3628390"/>
-                    </a:xfrm>
-                    <a:prstGeom prst="rect">
-                      <a:avLst/>
-                    </a:prstGeom>
-                  </pic:spPr>
-                </pic:pic>
-              </a:graphicData>
-            </a:graphic>
-            <wp14:sizeRelH relativeFrom="page">
-              <wp14:pctWidth>0</wp14:pctWidth>
-            </wp14:sizeRelH>
-            <wp14:sizeRelV relativeFrom="page">
-              <wp14:pctHeight>0</wp14:pctHeight>
-            </wp14:sizeRelV>
-          </wp:anchor>
-        </w:drawing>
-      </w:r>
-    </w:p>
-    <w:p/>
-    <w:p>
-      <w:pPr>
-        <w:jc w:val="center"/>
-      </w:pPr>
-    </w:p>
-    <w:p>
-      <w:pPr>
-        <w:keepNext/>
-      </w:pPr>
-    </w:p>
-    <w:p>
-      <w:pPr>
-        <w:pStyle w:val="Legenda"/>
-        <w:jc w:val="center"/>
-      </w:pPr>
-    </w:p>
-    <w:p/>
-    <w:p/>
-    <w:p/>
-    <w:p/>
-    <w:p/>
-    <w:p/>
-    <w:p/>
-    <w:p/>
-    <w:p/>
-    <w:p/>
-    <w:p>
-      <w:r>
-        <w:rPr>
-          <w:noProof/>
-        </w:rPr>
-        <mc:AlternateContent>
-          <mc:Choice Requires="wps">
-            <w:drawing>
-              <wp:anchor distT="0" distB="0" distL="114300" distR="114300" simplePos="0" relativeHeight="251729920" behindDoc="1" locked="0" layoutInCell="1" allowOverlap="1" wp14:anchorId="53BCFC20" wp14:editId="142128A0">
-                <wp:simplePos x="0" y="0"/>
-                <wp:positionH relativeFrom="column">
-                  <wp:posOffset>3222625</wp:posOffset>
-                </wp:positionH>
-                <wp:positionV relativeFrom="paragraph">
-                  <wp:posOffset>3665220</wp:posOffset>
-                </wp:positionV>
-                <wp:extent cx="2177415" cy="635"/>
-                <wp:effectExtent l="0" t="0" r="0" b="0"/>
-                <wp:wrapTight wrapText="bothSides">
-                  <wp:wrapPolygon edited="0">
-                    <wp:start x="0" y="0"/>
-                    <wp:lineTo x="0" y="21600"/>
-                    <wp:lineTo x="21600" y="21600"/>
-                    <wp:lineTo x="21600" y="0"/>
-                  </wp:wrapPolygon>
-                </wp:wrapTight>
-                <wp:docPr id="29" name="Caixa de texto 29"/>
-                <wp:cNvGraphicFramePr/>
-                <a:graphic xmlns:a="http://schemas.openxmlformats.org/drawingml/2006/main">
-                  <a:graphicData uri="http://schemas.microsoft.com/office/word/2010/wordprocessingShape">
-                    <wps:wsp>
-                      <wps:cNvSpPr txBox="1"/>
-                      <wps:spPr>
-                        <a:xfrm>
-                          <a:off x="0" y="0"/>
-                          <a:ext cx="2177415" cy="635"/>
-                        </a:xfrm>
-                        <a:prstGeom prst="rect">
-                          <a:avLst/>
-                        </a:prstGeom>
-                        <a:solidFill>
-                          <a:prstClr val="white"/>
-                        </a:solidFill>
-                        <a:ln>
-                          <a:noFill/>
-                        </a:ln>
-                      </wps:spPr>
-                      <wps:txbx>
-                        <w:txbxContent>
-                          <w:p>
-                            <w:pPr>
-                              <w:pStyle w:val="Legenda"/>
-                              <w:rPr>
-                                <w:noProof/>
-                              </w:rPr>
-                            </w:pPr>
-                            <w:bookmarkStart w:id="54" w:name="_Toc534225796"/>
-                            <w:r>
-                              <w:t xml:space="preserve">Figura </w:t>
-                            </w:r>
-                            <w:r>
-                              <w:rPr>
-                                <w:noProof/>
-                              </w:rPr>
-                              <w:fldChar w:fldCharType="begin"/>
-                            </w:r>
-                            <w:r>
-                              <w:rPr>
-                                <w:noProof/>
-                              </w:rPr>
-                              <w:instrText xml:space="preserve"> SEQ Figura \* ARABIC </w:instrText>
-                            </w:r>
-                            <w:r>
-                              <w:rPr>
-                                <w:noProof/>
-                              </w:rPr>
-                              <w:fldChar w:fldCharType="separate"/>
-                            </w:r>
-                            <w:r>
-                              <w:rPr>
-                                <w:noProof/>
-                              </w:rPr>
-                              <w:t>11</w:t>
-                            </w:r>
-                            <w:r>
-                              <w:rPr>
-                                <w:noProof/>
-                              </w:rPr>
-                              <w:fldChar w:fldCharType="end"/>
-                            </w:r>
-                            <w:r>
-                              <w:t xml:space="preserve"> Lista de Refeições de um dia da Semana</w:t>
-                            </w:r>
-                            <w:bookmarkEnd w:id="54"/>
-                          </w:p>
-                        </w:txbxContent>
-                      </wps:txbx>
-                      <wps:bodyPr rot="0" spcFirstLastPara="0" vertOverflow="overflow" horzOverflow="overflow" vert="horz" wrap="square" lIns="0" tIns="0" rIns="0" bIns="0" numCol="1" spcCol="0" rtlCol="0" fromWordArt="0" anchor="t" anchorCtr="0" forceAA="0" compatLnSpc="1">
-                        <a:prstTxWarp prst="textNoShape">
-                          <a:avLst/>
-                        </a:prstTxWarp>
-                        <a:spAutoFit/>
-                      </wps:bodyPr>
-                    </wps:wsp>
-                  </a:graphicData>
-                </a:graphic>
-              </wp:anchor>
-            </w:drawing>
-          </mc:Choice>
-          <mc:Fallback>
-            <w:pict>
-              <v:shape w14:anchorId="53BCFC20" id="Caixa de texto 29" o:spid="_x0000_s1047" type="#_x0000_t202" style="position:absolute;margin-left:253.75pt;margin-top:288.6pt;width:171.45pt;height:.05pt;z-index:-251586560;visibility:visible;mso-wrap-style:square;mso-wrap-distance-left:9pt;mso-wrap-distance-top:0;mso-wrap-distance-right:9pt;mso-wrap-distance-bottom:0;mso-position-horizontal:absolute;mso-position-horizontal-relative:text;mso-position-vertical:absolute;mso-position-vertical-relative:text;v-text-anchor:top" o:gfxdata="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" stroked="f">
-                <v:textbox style="mso-fit-shape-to-text:t" inset="0,0,0,0">
-                  <w:txbxContent>
-                    <w:p>
-                      <w:pPr>
-                        <w:pStyle w:val="Legenda"/>
-                        <w:rPr>
-                          <w:noProof/>
-                        </w:rPr>
-                      </w:pPr>
-                      <w:bookmarkStart w:id="55" w:name="_Toc534225796"/>
-                      <w:r>
-                        <w:t xml:space="preserve">Figura </w:t>
-                      </w:r>
-                      <w:r>
-                        <w:rPr>
-                          <w:noProof/>
-                        </w:rPr>
-                        <w:fldChar w:fldCharType="begin"/>
-                      </w:r>
-                      <w:r>
-                        <w:rPr>
-                          <w:noProof/>
-                        </w:rPr>
-                        <w:instrText xml:space="preserve"> SEQ Figura \* ARABIC </w:instrText>
-                      </w:r>
-                      <w:r>
-                        <w:rPr>
-                          <w:noProof/>
-                        </w:rPr>
-                        <w:fldChar w:fldCharType="separate"/>
-                      </w:r>
-                      <w:r>
-                        <w:rPr>
-                          <w:noProof/>
-                        </w:rPr>
-                        <w:t>11</w:t>
-                      </w:r>
-                      <w:r>
-                        <w:rPr>
-                          <w:noProof/>
-                        </w:rPr>
-                        <w:fldChar w:fldCharType="end"/>
-                      </w:r>
-                      <w:r>
-                        <w:t xml:space="preserve"> Lista de Refeições de um dia da Semana</w:t>
-                      </w:r>
-                      <w:bookmarkEnd w:id="55"/>
-                    </w:p>
-                  </w:txbxContent>
-                </v:textbox>
-                <w10:wrap type="tight"/>
-              </v:shape>
-            </w:pict>
-          </mc:Fallback>
-        </mc:AlternateContent>
-      </w:r>
-      <w:r>
-        <w:rPr>
-          <w:noProof/>
-        </w:rPr>
-        <w:drawing>
-          <wp:anchor distT="0" distB="0" distL="114300" distR="114300" simplePos="0" relativeHeight="251714560" behindDoc="1" locked="0" layoutInCell="1" allowOverlap="1" wp14:anchorId="5BE00572" wp14:editId="3C3DBBAF">
-            <wp:simplePos x="0" y="0"/>
-            <wp:positionH relativeFrom="margin">
-              <wp:align>right</wp:align>
-            </wp:positionH>
-            <wp:positionV relativeFrom="paragraph">
-              <wp:posOffset>7620</wp:posOffset>
-            </wp:positionV>
-            <wp:extent cx="2178000" cy="3628800"/>
-            <wp:effectExtent l="0" t="0" r="0" b="0"/>
-            <wp:wrapTight wrapText="bothSides">
-              <wp:wrapPolygon edited="0">
-                <wp:start x="0" y="0"/>
-                <wp:lineTo x="0" y="21434"/>
-                <wp:lineTo x="21354" y="21434"/>
-                <wp:lineTo x="21354" y="0"/>
-                <wp:lineTo x="0" y="0"/>
-              </wp:wrapPolygon>
-            </wp:wrapTight>
-            <wp:docPr id="21" name="Imagem 21" descr="Uma imagem com captura de ecrã&#10;&#10;Descrição gerada com confiança muito alta"/>
-            <wp:cNvGraphicFramePr>
-              <a:graphicFrameLocks xmlns:a="http://schemas.openxmlformats.org/drawingml/2006/main" noChangeAspect="1"/>
-            </wp:cNvGraphicFramePr>
-            <a:graphic xmlns:a="http://schemas.openxmlformats.org/drawingml/2006/main">
-              <a:graphicData uri="http://schemas.openxmlformats.org/drawingml/2006/picture">
-                <pic:pic xmlns:pic="http://schemas.openxmlformats.org/drawingml/2006/picture">
-                  <pic:nvPicPr>
-                    <pic:cNvPr id="21" name="S90102-162552.jpg"/>
-                    <pic:cNvPicPr/>
-                  </pic:nvPicPr>
-                  <pic:blipFill>
-                    <a:blip r:embed="rId42" cstate="print">
-                      <a:extLst>
-                        <a:ext uri="{28A0092B-C50C-407E-A947-70E740481C1C}">
-                          <a14:useLocalDpi xmlns:a14="http://schemas.microsoft.com/office/drawing/2010/main" val="0"/>
-                        </a:ext>
-                      </a:extLst>
-                    </a:blip>
-                    <a:stretch>
-                      <a:fillRect/>
-                    </a:stretch>
-                  </pic:blipFill>
-                  <pic:spPr>
-                    <a:xfrm>
-                      <a:off x="0" y="0"/>
-                      <a:ext cx="2178000" cy="3628800"/>
-                    </a:xfrm>
-                    <a:prstGeom prst="rect">
-                      <a:avLst/>
-                    </a:prstGeom>
-                  </pic:spPr>
-                </pic:pic>
-              </a:graphicData>
-            </a:graphic>
-            <wp14:sizeRelH relativeFrom="page">
-              <wp14:pctWidth>0</wp14:pctWidth>
-            </wp14:sizeRelH>
-            <wp14:sizeRelV relativeFrom="page">
-              <wp14:pctHeight>0</wp14:pctHeight>
-            </wp14:sizeRelV>
-          </wp:anchor>
-        </w:drawing>
-      </w:r>
-      <w:r>
-        <w:rPr>
-          <w:noProof/>
-        </w:rPr>
-        <mc:AlternateContent>
-          <mc:Choice Requires="wps">
-            <w:drawing>
-              <wp:anchor distT="0" distB="0" distL="114300" distR="114300" simplePos="0" relativeHeight="251727872" behindDoc="1" locked="0" layoutInCell="1" allowOverlap="1" wp14:anchorId="11C64983" wp14:editId="7EFEDDE2">
-                <wp:simplePos x="0" y="0"/>
-                <wp:positionH relativeFrom="column">
-                  <wp:posOffset>0</wp:posOffset>
-                </wp:positionH>
-                <wp:positionV relativeFrom="paragraph">
-                  <wp:posOffset>3696335</wp:posOffset>
-                </wp:positionV>
-                <wp:extent cx="2177415" cy="635"/>
-                <wp:effectExtent l="0" t="0" r="0" b="0"/>
-                <wp:wrapTight wrapText="bothSides">
-                  <wp:wrapPolygon edited="0">
-                    <wp:start x="0" y="0"/>
-                    <wp:lineTo x="0" y="21600"/>
-                    <wp:lineTo x="21600" y="21600"/>
-                    <wp:lineTo x="21600" y="0"/>
-                  </wp:wrapPolygon>
-                </wp:wrapTight>
-                <wp:docPr id="28" name="Caixa de texto 28"/>
-                <wp:cNvGraphicFramePr/>
-                <a:graphic xmlns:a="http://schemas.openxmlformats.org/drawingml/2006/main">
-                  <a:graphicData uri="http://schemas.microsoft.com/office/word/2010/wordprocessingShape">
-                    <wps:wsp>
-                      <wps:cNvSpPr txBox="1"/>
-                      <wps:spPr>
-                        <a:xfrm>
-                          <a:off x="0" y="0"/>
-                          <a:ext cx="2177415" cy="635"/>
-                        </a:xfrm>
-                        <a:prstGeom prst="rect">
-                          <a:avLst/>
-                        </a:prstGeom>
-                        <a:solidFill>
-                          <a:prstClr val="white"/>
-                        </a:solidFill>
-                        <a:ln>
-                          <a:noFill/>
-                        </a:ln>
-                      </wps:spPr>
-                      <wps:txbx>
-                        <w:txbxContent>
-                          <w:p>
-                            <w:pPr>
-                              <w:pStyle w:val="Legenda"/>
-                              <w:rPr>
-                                <w:noProof/>
-                              </w:rPr>
-                            </w:pPr>
-                            <w:bookmarkStart w:id="56" w:name="_Toc534225797"/>
-                            <w:r>
-                              <w:t xml:space="preserve">Figura </w:t>
-                            </w:r>
-                            <w:r>
-                              <w:rPr>
-                                <w:noProof/>
-                              </w:rPr>
-                              <w:fldChar w:fldCharType="begin"/>
-                            </w:r>
-                            <w:r>
-                              <w:rPr>
-                                <w:noProof/>
-                              </w:rPr>
-                              <w:instrText xml:space="preserve"> SEQ Figura \* ARABIC </w:instrText>
-                            </w:r>
-                            <w:r>
-                              <w:rPr>
-                                <w:noProof/>
-                              </w:rPr>
-                              <w:fldChar w:fldCharType="separate"/>
-                            </w:r>
-                            <w:r>
-                              <w:rPr>
-                                <w:noProof/>
-                              </w:rPr>
-                              <w:t>12</w:t>
-                            </w:r>
-                            <w:r>
-                              <w:rPr>
-                                <w:noProof/>
-                              </w:rPr>
-                              <w:fldChar w:fldCharType="end"/>
-                            </w:r>
-                            <w:r>
-                              <w:t xml:space="preserve"> Menu com dias da semana</w:t>
-                            </w:r>
-                            <w:bookmarkEnd w:id="56"/>
-                          </w:p>
-                        </w:txbxContent>
-                      </wps:txbx>
-                      <wps:bodyPr rot="0" spcFirstLastPara="0" vertOverflow="overflow" horzOverflow="overflow" vert="horz" wrap="square" lIns="0" tIns="0" rIns="0" bIns="0" numCol="1" spcCol="0" rtlCol="0" fromWordArt="0" anchor="t" anchorCtr="0" forceAA="0" compatLnSpc="1">
-                        <a:prstTxWarp prst="textNoShape">
-                          <a:avLst/>
-                        </a:prstTxWarp>
-                        <a:spAutoFit/>
-                      </wps:bodyPr>
-                    </wps:wsp>
-                  </a:graphicData>
-                </a:graphic>
-              </wp:anchor>
-            </w:drawing>
-          </mc:Choice>
-          <mc:Fallback>
-            <w:pict>
-              <v:shape w14:anchorId="11C64983" id="Caixa de texto 28" o:spid="_x0000_s1048" type="#_x0000_t202" style="position:absolute;margin-left:0;margin-top:291.05pt;width:171.45pt;height:.05pt;z-index:-251588608;visibility:visible;mso-wrap-style:square;mso-wrap-distance-left:9pt;mso-wrap-distance-top:0;mso-wrap-distance-right:9pt;mso-wrap-distance-bottom:0;mso-position-horizontal:absolute;mso-position-horizontal-relative:text;mso-position-vertical:absolute;mso-position-vertical-relative:text;v-text-anchor:top" o:gfxdata="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" stroked="f">
-                <v:textbox style="mso-fit-shape-to-text:t" inset="0,0,0,0">
-                  <w:txbxContent>
-                    <w:p>
-                      <w:pPr>
-                        <w:pStyle w:val="Legenda"/>
-                        <w:rPr>
-                          <w:noProof/>
-                        </w:rPr>
-                      </w:pPr>
-                      <w:bookmarkStart w:id="57" w:name="_Toc534225797"/>
-                      <w:r>
-                        <w:t xml:space="preserve">Figura </w:t>
-                      </w:r>
-                      <w:r>
-                        <w:rPr>
-                          <w:noProof/>
-                        </w:rPr>
-                        <w:fldChar w:fldCharType="begin"/>
-                      </w:r>
-                      <w:r>
-                        <w:rPr>
-                          <w:noProof/>
-                        </w:rPr>
-                        <w:instrText xml:space="preserve"> SEQ Figura \* ARABIC </w:instrText>
-                      </w:r>
-                      <w:r>
-                        <w:rPr>
-                          <w:noProof/>
-                        </w:rPr>
-                        <w:fldChar w:fldCharType="separate"/>
-                      </w:r>
-                      <w:r>
-                        <w:rPr>
-                          <w:noProof/>
-                        </w:rPr>
-                        <w:t>12</w:t>
-                      </w:r>
-                      <w:r>
-                        <w:rPr>
-                          <w:noProof/>
-                        </w:rPr>
-                        <w:fldChar w:fldCharType="end"/>
-                      </w:r>
-                      <w:r>
-                        <w:t xml:space="preserve"> Menu com dias da semana</w:t>
-                      </w:r>
-                      <w:bookmarkEnd w:id="57"/>
-                    </w:p>
-                  </w:txbxContent>
-                </v:textbox>
-                <w10:wrap type="tight"/>
-              </v:shape>
-            </w:pict>
-          </mc:Fallback>
-        </mc:AlternateContent>
-      </w:r>
-      <w:r>
-        <w:rPr>
-          <w:noProof/>
-        </w:rPr>
-        <w:drawing>
-          <wp:anchor distT="0" distB="0" distL="114300" distR="114300" simplePos="0" relativeHeight="251707392" behindDoc="1" locked="0" layoutInCell="1" allowOverlap="1" wp14:anchorId="2356974F" wp14:editId="4BF7706A">
-            <wp:simplePos x="0" y="0"/>
-            <wp:positionH relativeFrom="margin">
-              <wp:align>left</wp:align>
-            </wp:positionH>
-            <wp:positionV relativeFrom="paragraph">
-              <wp:posOffset>10795</wp:posOffset>
-            </wp:positionV>
-            <wp:extent cx="2177415" cy="3628390"/>
-            <wp:effectExtent l="0" t="0" r="0" b="0"/>
-            <wp:wrapTight wrapText="bothSides">
-              <wp:wrapPolygon edited="0">
-                <wp:start x="0" y="0"/>
-                <wp:lineTo x="0" y="21434"/>
-                <wp:lineTo x="21354" y="21434"/>
-                <wp:lineTo x="21354" y="0"/>
-                <wp:lineTo x="0" y="0"/>
-              </wp:wrapPolygon>
-            </wp:wrapTight>
-            <wp:docPr id="20" name="Imagem 20" descr="Uma imagem com captura de ecrã&#10;&#10;Descrição gerada com confiança muito alta"/>
-            <wp:cNvGraphicFramePr>
-              <a:graphicFrameLocks xmlns:a="http://schemas.openxmlformats.org/drawingml/2006/main" noChangeAspect="1"/>
-            </wp:cNvGraphicFramePr>
-            <a:graphic xmlns:a="http://schemas.openxmlformats.org/drawingml/2006/main">
-              <a:graphicData uri="http://schemas.openxmlformats.org/drawingml/2006/picture">
-                <pic:pic xmlns:pic="http://schemas.openxmlformats.org/drawingml/2006/picture">
-                  <pic:nvPicPr>
-                    <pic:cNvPr id="20" name="S90102-162548.jpg"/>
-                    <pic:cNvPicPr/>
-                  </pic:nvPicPr>
-                  <pic:blipFill>
                     <a:blip r:embed="rId43" cstate="print">
                       <a:extLst>
                         <a:ext uri="{28A0092B-C50C-407E-A947-70E740481C1C}">
@@ -9194,22 +9227,131 @@
       </w:r>
     </w:p>
     <w:p/>
-    <w:p/>
-    <w:p/>
-    <w:p/>
-    <w:p/>
-    <w:p/>
-    <w:p/>
-    <w:p/>
-    <w:p/>
-    <w:p/>
-    <w:p/>
-    <w:p>
-      <w:r>
-        <w:br w:type="page"/>
-      </w:r>
-    </w:p>
-    <w:p/>
+    <w:p>
+      <w:pPr>
+        <w:jc w:val="center"/>
+      </w:pPr>
+    </w:p>
+    <w:p>
+      <w:pPr>
+        <w:keepNext/>
+      </w:pPr>
+    </w:p>
+    <w:p>
+      <w:pPr>
+        <w:pStyle w:val="Legenda"/>
+        <w:jc w:val="center"/>
+      </w:pPr>
+    </w:p>
+    <w:p/>
+    <w:p/>
+    <w:p/>
+    <w:p/>
+    <w:p/>
+    <w:p/>
+    <w:p/>
+    <w:p/>
+    <w:p/>
+    <w:p/>
+    <w:p>
+      <w:r>
+        <w:t xml:space="preserve">Nestes dois primeiro </w:t>
+      </w:r>
+      <w:proofErr w:type="spellStart"/>
+      <w:r>
+        <w:t>screenshots</w:t>
+      </w:r>
+      <w:proofErr w:type="spellEnd"/>
+      <w:r>
+        <w:t xml:space="preserve"> podemos ver na Figura 10 o ecrã inicial da nossa aplicação (O nome da aplicação é </w:t>
+      </w:r>
+      <w:proofErr w:type="spellStart"/>
+      <w:r>
+        <w:t>Sign</w:t>
+      </w:r>
+      <w:proofErr w:type="spellEnd"/>
+      <w:r>
+        <w:t xml:space="preserve"> in), este ecrã, que se destinava ao login, não é funcional, ou seja, nós não demos muita importância ao login de utilizadores porque por uma questão de simplificação </w:t>
+      </w:r>
+      <w:r>
+        <w:t>decidimos fazer a aplicação para apenas um utilizador por dispositivo. Apesar disso nós desenvolvemos a aplicação de forma a ser possível ter múltiplos utilizadores através da inclusão de métodos para inserção e obtenção de utilizadores da base de dados.</w:t>
+      </w:r>
+    </w:p>
+    <w:p>
+      <w:r>
+        <w:t>Na figura 9 temos acesso as funcionalidades principais da aplicação.</w:t>
+      </w:r>
+      <w:r>
+        <w:t xml:space="preserve"> </w:t>
+      </w:r>
+      <w:r>
+        <w:t xml:space="preserve">Na </w:t>
+      </w:r>
+      <w:proofErr w:type="spellStart"/>
+      <w:r>
+        <w:t>toolbar</w:t>
+      </w:r>
+      <w:proofErr w:type="spellEnd"/>
+      <w:r>
+        <w:t xml:space="preserve"> podemos consultar as informações do utilizador, no botão  perto do titulo “</w:t>
+      </w:r>
+      <w:proofErr w:type="spellStart"/>
+      <w:r>
+        <w:t>Main</w:t>
+      </w:r>
+      <w:proofErr w:type="spellEnd"/>
+      <w:r>
+        <w:t xml:space="preserve"> Menu” podemos consultar um mapa com a nossa posição atual, o objetivo é que o utilizador possa ver nas redondezas locais para a pratica de atividades físicas. É também possível marcar uma atividade para depois ser notificado e ainda registar a duração da atividade, esta </w:t>
+      </w:r>
+      <w:r>
+        <w:t>última</w:t>
+      </w:r>
+      <w:r>
+        <w:t xml:space="preserve"> parte seria para ser usada em integração com google </w:t>
+      </w:r>
+      <w:proofErr w:type="spellStart"/>
+      <w:r>
+        <w:t>fit</w:t>
+      </w:r>
+      <w:proofErr w:type="spellEnd"/>
+      <w:r>
+        <w:t xml:space="preserve"> para calcular as calorias gastas, mas infelizmente não foi </w:t>
+      </w:r>
+      <w:r>
+        <w:t xml:space="preserve">possível usar a </w:t>
+      </w:r>
+      <w:proofErr w:type="spellStart"/>
+      <w:r>
+        <w:t>api</w:t>
+      </w:r>
+      <w:proofErr w:type="spellEnd"/>
+      <w:r>
+        <w:t xml:space="preserve"> do google </w:t>
+      </w:r>
+      <w:proofErr w:type="spellStart"/>
+      <w:r>
+        <w:t>fit</w:t>
+      </w:r>
+      <w:proofErr w:type="spellEnd"/>
+      <w:r>
+        <w:t>.</w:t>
+      </w:r>
+    </w:p>
+    <w:p/>
+    <w:p/>
+    <w:p/>
+    <w:p>
+      <w:pPr>
+        <w:pStyle w:val="Ttulo2"/>
+        <w:ind w:left="708"/>
+      </w:pPr>
+      <w:bookmarkStart w:id="57" w:name="_Toc534311776"/>
+      <w:r>
+        <w:lastRenderedPageBreak/>
+        <w:t>Listagem dos dias da semana e das refeições</w:t>
+      </w:r>
+      <w:bookmarkEnd w:id="57"/>
+    </w:p>
     <w:p>
       <w:r>
         <w:rPr>
@@ -9218,13 +9360,228 @@
         <mc:AlternateContent>
           <mc:Choice Requires="wps">
             <w:drawing>
-              <wp:anchor distT="0" distB="0" distL="114300" distR="114300" simplePos="0" relativeHeight="251738112" behindDoc="1" locked="0" layoutInCell="1" allowOverlap="1" wp14:anchorId="413663B7" wp14:editId="5E9C4064">
+              <wp:anchor distT="0" distB="0" distL="114300" distR="114300" simplePos="0" relativeHeight="251762688" behindDoc="1" locked="0" layoutInCell="1" allowOverlap="1" wp14:anchorId="4EF42446" wp14:editId="07206B0C">
                 <wp:simplePos x="0" y="0"/>
                 <wp:positionH relativeFrom="column">
-                  <wp:posOffset>3339465</wp:posOffset>
+                  <wp:posOffset>4171315</wp:posOffset>
                 </wp:positionH>
                 <wp:positionV relativeFrom="paragraph">
-                  <wp:posOffset>7978140</wp:posOffset>
+                  <wp:posOffset>3860800</wp:posOffset>
+                </wp:positionV>
+                <wp:extent cx="2177415" cy="273050"/>
+                <wp:effectExtent l="0" t="0" r="0" b="0"/>
+                <wp:wrapTight wrapText="bothSides">
+                  <wp:wrapPolygon edited="0">
+                    <wp:start x="0" y="0"/>
+                    <wp:lineTo x="0" y="19591"/>
+                    <wp:lineTo x="21354" y="19591"/>
+                    <wp:lineTo x="21354" y="0"/>
+                    <wp:lineTo x="0" y="0"/>
+                  </wp:wrapPolygon>
+                </wp:wrapTight>
+                <wp:docPr id="53" name="Caixa de texto 53"/>
+                <wp:cNvGraphicFramePr/>
+                <a:graphic xmlns:a="http://schemas.openxmlformats.org/drawingml/2006/main">
+                  <a:graphicData uri="http://schemas.microsoft.com/office/word/2010/wordprocessingShape">
+                    <wps:wsp>
+                      <wps:cNvSpPr txBox="1"/>
+                      <wps:spPr>
+                        <a:xfrm>
+                          <a:off x="0" y="0"/>
+                          <a:ext cx="2177415" cy="273050"/>
+                        </a:xfrm>
+                        <a:prstGeom prst="rect">
+                          <a:avLst/>
+                        </a:prstGeom>
+                        <a:solidFill>
+                          <a:prstClr val="white"/>
+                        </a:solidFill>
+                        <a:ln>
+                          <a:noFill/>
+                        </a:ln>
+                      </wps:spPr>
+                      <wps:txbx>
+                        <w:txbxContent>
+                          <w:p>
+                            <w:pPr>
+                              <w:pStyle w:val="Legenda"/>
+                              <w:rPr>
+                                <w:noProof/>
+                              </w:rPr>
+                            </w:pPr>
+                            <w:bookmarkStart w:id="58" w:name="_Toc534311735"/>
+                            <w:r>
+                              <w:t xml:space="preserve">Figura </w:t>
+                            </w:r>
+                            <w:r>
+                              <w:fldChar w:fldCharType="begin"/>
+                            </w:r>
+                            <w:r>
+                              <w:instrText xml:space="preserve"> SEQ Figura \* ARABIC </w:instrText>
+                            </w:r>
+                            <w:r>
+                              <w:fldChar w:fldCharType="separate"/>
+                            </w:r>
+                            <w:r>
+                              <w:rPr>
+                                <w:noProof/>
+                              </w:rPr>
+                              <w:t>11</w:t>
+                            </w:r>
+                            <w:r>
+                              <w:fldChar w:fldCharType="end"/>
+                            </w:r>
+                            <w:r>
+                              <w:t xml:space="preserve"> </w:t>
+                            </w:r>
+                            <w:r>
+                              <w:t>Atividade para registo de uma Refeição</w:t>
+                            </w:r>
+                            <w:bookmarkEnd w:id="58"/>
+                          </w:p>
+                        </w:txbxContent>
+                      </wps:txbx>
+                      <wps:bodyPr rot="0" spcFirstLastPara="0" vertOverflow="overflow" horzOverflow="overflow" vert="horz" wrap="square" lIns="0" tIns="0" rIns="0" bIns="0" numCol="1" spcCol="0" rtlCol="0" fromWordArt="0" anchor="t" anchorCtr="0" forceAA="0" compatLnSpc="1">
+                        <a:prstTxWarp prst="textNoShape">
+                          <a:avLst/>
+                        </a:prstTxWarp>
+                        <a:noAutofit/>
+                      </wps:bodyPr>
+                    </wps:wsp>
+                  </a:graphicData>
+                </a:graphic>
+                <wp14:sizeRelV relativeFrom="margin">
+                  <wp14:pctHeight>0</wp14:pctHeight>
+                </wp14:sizeRelV>
+              </wp:anchor>
+            </w:drawing>
+          </mc:Choice>
+          <mc:Fallback>
+            <w:pict>
+              <v:shape w14:anchorId="4EF42446" id="Caixa de texto 53" o:spid="_x0000_s1047" type="#_x0000_t202" style="position:absolute;margin-left:328.45pt;margin-top:304pt;width:171.45pt;height:21.5pt;z-index:-251553792;visibility:visible;mso-wrap-style:square;mso-height-percent:0;mso-wrap-distance-left:9pt;mso-wrap-distance-top:0;mso-wrap-distance-right:9pt;mso-wrap-distance-bottom:0;mso-position-horizontal:absolute;mso-position-horizontal-relative:text;mso-position-vertical:absolute;mso-position-vertical-relative:text;mso-height-percent:0;mso-height-relative:margin;v-text-anchor:top" o:gfxdata="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" stroked="f">
+                <v:textbox inset="0,0,0,0">
+                  <w:txbxContent>
+                    <w:p>
+                      <w:pPr>
+                        <w:pStyle w:val="Legenda"/>
+                        <w:rPr>
+                          <w:noProof/>
+                        </w:rPr>
+                      </w:pPr>
+                      <w:bookmarkStart w:id="59" w:name="_Toc534311735"/>
+                      <w:r>
+                        <w:t xml:space="preserve">Figura </w:t>
+                      </w:r>
+                      <w:r>
+                        <w:fldChar w:fldCharType="begin"/>
+                      </w:r>
+                      <w:r>
+                        <w:instrText xml:space="preserve"> SEQ Figura \* ARABIC </w:instrText>
+                      </w:r>
+                      <w:r>
+                        <w:fldChar w:fldCharType="separate"/>
+                      </w:r>
+                      <w:r>
+                        <w:rPr>
+                          <w:noProof/>
+                        </w:rPr>
+                        <w:t>11</w:t>
+                      </w:r>
+                      <w:r>
+                        <w:fldChar w:fldCharType="end"/>
+                      </w:r>
+                      <w:r>
+                        <w:t xml:space="preserve"> </w:t>
+                      </w:r>
+                      <w:r>
+                        <w:t>Atividade para registo de uma Refeição</w:t>
+                      </w:r>
+                      <w:bookmarkEnd w:id="59"/>
+                    </w:p>
+                  </w:txbxContent>
+                </v:textbox>
+                <w10:wrap type="tight"/>
+              </v:shape>
+            </w:pict>
+          </mc:Fallback>
+        </mc:AlternateContent>
+      </w:r>
+      <w:r>
+        <w:rPr>
+          <w:noProof/>
+        </w:rPr>
+        <w:drawing>
+          <wp:anchor distT="0" distB="0" distL="114300" distR="114300" simplePos="0" relativeHeight="251716608" behindDoc="1" locked="0" layoutInCell="1" allowOverlap="1" wp14:anchorId="4027D181" wp14:editId="529D0932">
+            <wp:simplePos x="0" y="0"/>
+            <wp:positionH relativeFrom="margin">
+              <wp:posOffset>4171950</wp:posOffset>
+            </wp:positionH>
+            <wp:positionV relativeFrom="paragraph">
+              <wp:posOffset>177165</wp:posOffset>
+            </wp:positionV>
+            <wp:extent cx="2177415" cy="3628390"/>
+            <wp:effectExtent l="0" t="0" r="0" b="0"/>
+            <wp:wrapTight wrapText="bothSides">
+              <wp:wrapPolygon edited="0">
+                <wp:start x="0" y="0"/>
+                <wp:lineTo x="0" y="21434"/>
+                <wp:lineTo x="21354" y="21434"/>
+                <wp:lineTo x="21354" y="0"/>
+                <wp:lineTo x="0" y="0"/>
+              </wp:wrapPolygon>
+            </wp:wrapTight>
+            <wp:docPr id="22" name="Imagem 22" descr="Uma imagem com captura de ecrã&#10;&#10;Descrição gerada com confiança muito alta"/>
+            <wp:cNvGraphicFramePr>
+              <a:graphicFrameLocks xmlns:a="http://schemas.openxmlformats.org/drawingml/2006/main" noChangeAspect="1"/>
+            </wp:cNvGraphicFramePr>
+            <a:graphic xmlns:a="http://schemas.openxmlformats.org/drawingml/2006/main">
+              <a:graphicData uri="http://schemas.openxmlformats.org/drawingml/2006/picture">
+                <pic:pic xmlns:pic="http://schemas.openxmlformats.org/drawingml/2006/picture">
+                  <pic:nvPicPr>
+                    <pic:cNvPr id="22" name="S90102-162555.jpg"/>
+                    <pic:cNvPicPr/>
+                  </pic:nvPicPr>
+                  <pic:blipFill>
+                    <a:blip r:embed="rId44" cstate="print">
+                      <a:extLst>
+                        <a:ext uri="{28A0092B-C50C-407E-A947-70E740481C1C}">
+                          <a14:useLocalDpi xmlns:a14="http://schemas.microsoft.com/office/drawing/2010/main" val="0"/>
+                        </a:ext>
+                      </a:extLst>
+                    </a:blip>
+                    <a:stretch>
+                      <a:fillRect/>
+                    </a:stretch>
+                  </pic:blipFill>
+                  <pic:spPr>
+                    <a:xfrm>
+                      <a:off x="0" y="0"/>
+                      <a:ext cx="2177415" cy="3628390"/>
+                    </a:xfrm>
+                    <a:prstGeom prst="rect">
+                      <a:avLst/>
+                    </a:prstGeom>
+                  </pic:spPr>
+                </pic:pic>
+              </a:graphicData>
+            </a:graphic>
+          </wp:anchor>
+        </w:drawing>
+      </w:r>
+      <w:r>
+        <w:rPr>
+          <w:noProof/>
+        </w:rPr>
+        <mc:AlternateContent>
+          <mc:Choice Requires="wps">
+            <w:drawing>
+              <wp:anchor distT="0" distB="0" distL="114300" distR="114300" simplePos="0" relativeHeight="251760640" behindDoc="1" locked="0" layoutInCell="1" allowOverlap="1" wp14:anchorId="5EABAD82" wp14:editId="7B2C38DA">
+                <wp:simplePos x="0" y="0"/>
+                <wp:positionH relativeFrom="column">
+                  <wp:posOffset>1882775</wp:posOffset>
+                </wp:positionH>
+                <wp:positionV relativeFrom="paragraph">
+                  <wp:posOffset>3855720</wp:posOffset>
                 </wp:positionV>
                 <wp:extent cx="2177415" cy="635"/>
                 <wp:effectExtent l="0" t="0" r="0" b="0"/>
@@ -9236,7 +9593,7 @@
                     <wp:lineTo x="21600" y="0"/>
                   </wp:wrapPolygon>
                 </wp:wrapTight>
-                <wp:docPr id="38" name="Caixa de texto 38"/>
+                <wp:docPr id="52" name="Caixa de texto 52"/>
                 <wp:cNvGraphicFramePr/>
                 <a:graphic xmlns:a="http://schemas.openxmlformats.org/drawingml/2006/main">
                   <a:graphicData uri="http://schemas.microsoft.com/office/word/2010/wordprocessingShape">
@@ -9266,44 +9623,35 @@
                                 <w:noProof/>
                               </w:rPr>
                             </w:pPr>
-                            <w:bookmarkStart w:id="58" w:name="_Toc534225798"/>
+                            <w:bookmarkStart w:id="60" w:name="_Toc534311736"/>
                             <w:r>
                               <w:t xml:space="preserve">Figura </w:t>
+                            </w:r>
+                            <w:r>
+                              <w:fldChar w:fldCharType="begin"/>
+                            </w:r>
+                            <w:r>
+                              <w:instrText xml:space="preserve"> SEQ Figura \* ARABIC </w:instrText>
+                            </w:r>
+                            <w:r>
+                              <w:fldChar w:fldCharType="separate"/>
                             </w:r>
                             <w:r>
                               <w:rPr>
                                 <w:noProof/>
                               </w:rPr>
-                              <w:fldChar w:fldCharType="begin"/>
-                            </w:r>
-                            <w:r>
-                              <w:rPr>
-                                <w:noProof/>
-                              </w:rPr>
-                              <w:instrText xml:space="preserve"> SEQ Figura \* ARABIC </w:instrText>
-                            </w:r>
-                            <w:r>
-                              <w:rPr>
-                                <w:noProof/>
-                              </w:rPr>
-                              <w:fldChar w:fldCharType="separate"/>
-                            </w:r>
-                            <w:r>
-                              <w:rPr>
-                                <w:noProof/>
-                              </w:rPr>
-                              <w:t>13</w:t>
-                            </w:r>
-                            <w:r>
-                              <w:rPr>
-                                <w:noProof/>
-                              </w:rPr>
+                              <w:t>12</w:t>
+                            </w:r>
+                            <w:r>
                               <w:fldChar w:fldCharType="end"/>
                             </w:r>
                             <w:r>
-                              <w:t xml:space="preserve"> Página de Informações do utilizador</w:t>
-                            </w:r>
-                            <w:bookmarkEnd w:id="58"/>
+                              <w:t xml:space="preserve"> </w:t>
+                            </w:r>
+                            <w:r>
+                              <w:t>Lista de Refeições de um dia da Semana</w:t>
+                            </w:r>
+                            <w:bookmarkEnd w:id="60"/>
                           </w:p>
                         </w:txbxContent>
                       </wps:txbx>
@@ -9321,7 +9669,7 @@
           </mc:Choice>
           <mc:Fallback>
             <w:pict>
-              <v:shape w14:anchorId="413663B7" id="Caixa de texto 38" o:spid="_x0000_s1049" type="#_x0000_t202" style="position:absolute;margin-left:262.95pt;margin-top:628.2pt;width:171.45pt;height:.05pt;z-index:-251578368;visibility:visible;mso-wrap-style:square;mso-wrap-distance-left:9pt;mso-wrap-distance-top:0;mso-wrap-distance-right:9pt;mso-wrap-distance-bottom:0;mso-position-horizontal:absolute;mso-position-horizontal-relative:text;mso-position-vertical:absolute;mso-position-vertical-relative:text;v-text-anchor:top" o:gfxdata="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" stroked="f">
+              <v:shape w14:anchorId="5EABAD82" id="Caixa de texto 52" o:spid="_x0000_s1048" type="#_x0000_t202" style="position:absolute;margin-left:148.25pt;margin-top:303.6pt;width:171.45pt;height:.05pt;z-index:-251555840;visibility:visible;mso-wrap-style:square;mso-wrap-distance-left:9pt;mso-wrap-distance-top:0;mso-wrap-distance-right:9pt;mso-wrap-distance-bottom:0;mso-position-horizontal:absolute;mso-position-horizontal-relative:text;mso-position-vertical:absolute;mso-position-vertical-relative:text;v-text-anchor:top" o:gfxdata="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" stroked="f">
                 <v:textbox style="mso-fit-shape-to-text:t" inset="0,0,0,0">
                   <w:txbxContent>
                     <w:p>
@@ -9331,44 +9679,35 @@
                           <w:noProof/>
                         </w:rPr>
                       </w:pPr>
-                      <w:bookmarkStart w:id="59" w:name="_Toc534225798"/>
+                      <w:bookmarkStart w:id="61" w:name="_Toc534311736"/>
                       <w:r>
                         <w:t xml:space="preserve">Figura </w:t>
+                      </w:r>
+                      <w:r>
+                        <w:fldChar w:fldCharType="begin"/>
+                      </w:r>
+                      <w:r>
+                        <w:instrText xml:space="preserve"> SEQ Figura \* ARABIC </w:instrText>
+                      </w:r>
+                      <w:r>
+                        <w:fldChar w:fldCharType="separate"/>
                       </w:r>
                       <w:r>
                         <w:rPr>
                           <w:noProof/>
                         </w:rPr>
-                        <w:fldChar w:fldCharType="begin"/>
-                      </w:r>
-                      <w:r>
-                        <w:rPr>
-                          <w:noProof/>
-                        </w:rPr>
-                        <w:instrText xml:space="preserve"> SEQ Figura \* ARABIC </w:instrText>
-                      </w:r>
-                      <w:r>
-                        <w:rPr>
-                          <w:noProof/>
-                        </w:rPr>
-                        <w:fldChar w:fldCharType="separate"/>
-                      </w:r>
-                      <w:r>
-                        <w:rPr>
-                          <w:noProof/>
-                        </w:rPr>
-                        <w:t>13</w:t>
-                      </w:r>
-                      <w:r>
-                        <w:rPr>
-                          <w:noProof/>
-                        </w:rPr>
+                        <w:t>12</w:t>
+                      </w:r>
+                      <w:r>
                         <w:fldChar w:fldCharType="end"/>
                       </w:r>
                       <w:r>
-                        <w:t xml:space="preserve"> Página de Informações do utilizador</w:t>
-                      </w:r>
-                      <w:bookmarkEnd w:id="59"/>
+                        <w:t xml:space="preserve"> </w:t>
+                      </w:r>
+                      <w:r>
+                        <w:t>Lista de Refeições de um dia da Semana</w:t>
+                      </w:r>
+                      <w:bookmarkEnd w:id="61"/>
                     </w:p>
                   </w:txbxContent>
                 </v:textbox>
@@ -9383,13 +9722,13 @@
           <w:noProof/>
         </w:rPr>
         <w:drawing>
-          <wp:anchor distT="0" distB="0" distL="114300" distR="114300" simplePos="0" relativeHeight="251717632" behindDoc="1" locked="0" layoutInCell="1" allowOverlap="1">
+          <wp:anchor distT="0" distB="0" distL="114300" distR="114300" simplePos="0" relativeHeight="251714560" behindDoc="1" locked="0" layoutInCell="1" allowOverlap="1" wp14:anchorId="5BE00572" wp14:editId="3C3DBBAF">
             <wp:simplePos x="0" y="0"/>
-            <wp:positionH relativeFrom="column">
-              <wp:posOffset>3339465</wp:posOffset>
+            <wp:positionH relativeFrom="margin">
+              <wp:posOffset>1882775</wp:posOffset>
             </wp:positionH>
             <wp:positionV relativeFrom="paragraph">
-              <wp:posOffset>4292600</wp:posOffset>
+              <wp:posOffset>170180</wp:posOffset>
             </wp:positionV>
             <wp:extent cx="2178000" cy="3628800"/>
             <wp:effectExtent l="0" t="0" r="0" b="0"/>
@@ -9402,7 +9741,7 @@
                 <wp:lineTo x="0" y="0"/>
               </wp:wrapPolygon>
             </wp:wrapTight>
-            <wp:docPr id="32" name="Imagem 32" descr="Uma imagem com captura de ecrã&#10;&#10;Descrição gerada com confiança muito alta"/>
+            <wp:docPr id="21" name="Imagem 21" descr="Uma imagem com captura de ecrã&#10;&#10;Descrição gerada com confiança muito alta"/>
             <wp:cNvGraphicFramePr>
               <a:graphicFrameLocks xmlns:a="http://schemas.openxmlformats.org/drawingml/2006/main" noChangeAspect="1"/>
             </wp:cNvGraphicFramePr>
@@ -9410,11 +9749,11 @@
               <a:graphicData uri="http://schemas.openxmlformats.org/drawingml/2006/picture">
                 <pic:pic xmlns:pic="http://schemas.openxmlformats.org/drawingml/2006/picture">
                   <pic:nvPicPr>
-                    <pic:cNvPr id="32" name="S90102-162736.jpg"/>
+                    <pic:cNvPr id="21" name="S90102-162552.jpg"/>
                     <pic:cNvPicPr/>
                   </pic:nvPicPr>
                   <pic:blipFill>
-                    <a:blip r:embed="rId44" cstate="print">
+                    <a:blip r:embed="rId45" cstate="print">
                       <a:extLst>
                         <a:ext uri="{28A0092B-C50C-407E-A947-70E740481C1C}">
                           <a14:useLocalDpi xmlns:a14="http://schemas.microsoft.com/office/drawing/2010/main" val="0"/>
@@ -9453,13 +9792,13 @@
         <mc:AlternateContent>
           <mc:Choice Requires="wps">
             <w:drawing>
-              <wp:anchor distT="0" distB="0" distL="114300" distR="114300" simplePos="0" relativeHeight="251734016" behindDoc="1" locked="0" layoutInCell="1" allowOverlap="1" wp14:anchorId="69B8FE52" wp14:editId="79017D42">
+              <wp:anchor distT="0" distB="0" distL="114300" distR="114300" simplePos="0" relativeHeight="251758592" behindDoc="1" locked="0" layoutInCell="1" allowOverlap="1" wp14:anchorId="586C95E9" wp14:editId="58BFF1EC">
                 <wp:simplePos x="0" y="0"/>
                 <wp:positionH relativeFrom="column">
-                  <wp:posOffset>3429000</wp:posOffset>
+                  <wp:posOffset>-590550</wp:posOffset>
                 </wp:positionH>
                 <wp:positionV relativeFrom="paragraph">
-                  <wp:posOffset>3742690</wp:posOffset>
+                  <wp:posOffset>3865880</wp:posOffset>
                 </wp:positionV>
                 <wp:extent cx="2177415" cy="635"/>
                 <wp:effectExtent l="0" t="0" r="0" b="0"/>
@@ -9471,7 +9810,7 @@
                     <wp:lineTo x="21600" y="0"/>
                   </wp:wrapPolygon>
                 </wp:wrapTight>
-                <wp:docPr id="31" name="Caixa de texto 31"/>
+                <wp:docPr id="51" name="Caixa de texto 51"/>
                 <wp:cNvGraphicFramePr/>
                 <a:graphic xmlns:a="http://schemas.openxmlformats.org/drawingml/2006/main">
                   <a:graphicData uri="http://schemas.microsoft.com/office/word/2010/wordprocessingShape">
@@ -9501,271 +9840,33 @@
                                 <w:noProof/>
                               </w:rPr>
                             </w:pPr>
-                            <w:bookmarkStart w:id="60" w:name="_Toc534225799"/>
+                            <w:bookmarkStart w:id="62" w:name="_Toc534311737"/>
                             <w:r>
                               <w:t xml:space="preserve">Figura </w:t>
+                            </w:r>
+                            <w:r>
+                              <w:fldChar w:fldCharType="begin"/>
+                            </w:r>
+                            <w:r>
+                              <w:instrText xml:space="preserve"> SEQ Figura \* ARABIC </w:instrText>
+                            </w:r>
+                            <w:r>
+                              <w:fldChar w:fldCharType="separate"/>
                             </w:r>
                             <w:r>
                               <w:rPr>
                                 <w:noProof/>
                               </w:rPr>
-                              <w:fldChar w:fldCharType="begin"/>
-                            </w:r>
-                            <w:r>
-                              <w:rPr>
-                                <w:noProof/>
-                              </w:rPr>
-                              <w:instrText xml:space="preserve"> SEQ Figura \* ARABIC </w:instrText>
-                            </w:r>
-                            <w:r>
-                              <w:rPr>
-                                <w:noProof/>
-                              </w:rPr>
-                              <w:fldChar w:fldCharType="separate"/>
-                            </w:r>
-                            <w:r>
-                              <w:rPr>
-                                <w:noProof/>
-                              </w:rPr>
-                              <w:t>14</w:t>
-                            </w:r>
-                            <w:r>
-                              <w:rPr>
-                                <w:noProof/>
-                              </w:rPr>
+                              <w:t>13</w:t>
+                            </w:r>
+                            <w:r>
                               <w:fldChar w:fldCharType="end"/>
                             </w:r>
                             <w:r>
-                              <w:t xml:space="preserve"> Fragmento de Resumo de uma Refeição</w:t>
-                            </w:r>
-                            <w:bookmarkEnd w:id="60"/>
-                          </w:p>
-                        </w:txbxContent>
-                      </wps:txbx>
-                      <wps:bodyPr rot="0" spcFirstLastPara="0" vertOverflow="overflow" horzOverflow="overflow" vert="horz" wrap="square" lIns="0" tIns="0" rIns="0" bIns="0" numCol="1" spcCol="0" rtlCol="0" fromWordArt="0" anchor="t" anchorCtr="0" forceAA="0" compatLnSpc="1">
-                        <a:prstTxWarp prst="textNoShape">
-                          <a:avLst/>
-                        </a:prstTxWarp>
-                        <a:spAutoFit/>
-                      </wps:bodyPr>
-                    </wps:wsp>
-                  </a:graphicData>
-                </a:graphic>
-              </wp:anchor>
-            </w:drawing>
-          </mc:Choice>
-          <mc:Fallback>
-            <w:pict>
-              <v:shape w14:anchorId="69B8FE52" id="Caixa de texto 31" o:spid="_x0000_s1050" type="#_x0000_t202" style="position:absolute;margin-left:270pt;margin-top:294.7pt;width:171.45pt;height:.05pt;z-index:-251582464;visibility:visible;mso-wrap-style:square;mso-wrap-distance-left:9pt;mso-wrap-distance-top:0;mso-wrap-distance-right:9pt;mso-wrap-distance-bottom:0;mso-position-horizontal:absolute;mso-position-horizontal-relative:text;mso-position-vertical:absolute;mso-position-vertical-relative:text;v-text-anchor:top" o:gfxdata="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" stroked="f">
-                <v:textbox style="mso-fit-shape-to-text:t" inset="0,0,0,0">
-                  <w:txbxContent>
-                    <w:p>
-                      <w:pPr>
-                        <w:pStyle w:val="Legenda"/>
-                        <w:rPr>
-                          <w:noProof/>
-                        </w:rPr>
-                      </w:pPr>
-                      <w:bookmarkStart w:id="61" w:name="_Toc534225799"/>
-                      <w:r>
-                        <w:t xml:space="preserve">Figura </w:t>
-                      </w:r>
-                      <w:r>
-                        <w:rPr>
-                          <w:noProof/>
-                        </w:rPr>
-                        <w:fldChar w:fldCharType="begin"/>
-                      </w:r>
-                      <w:r>
-                        <w:rPr>
-                          <w:noProof/>
-                        </w:rPr>
-                        <w:instrText xml:space="preserve"> SEQ Figura \* ARABIC </w:instrText>
-                      </w:r>
-                      <w:r>
-                        <w:rPr>
-                          <w:noProof/>
-                        </w:rPr>
-                        <w:fldChar w:fldCharType="separate"/>
-                      </w:r>
-                      <w:r>
-                        <w:rPr>
-                          <w:noProof/>
-                        </w:rPr>
-                        <w:t>14</w:t>
-                      </w:r>
-                      <w:r>
-                        <w:rPr>
-                          <w:noProof/>
-                        </w:rPr>
-                        <w:fldChar w:fldCharType="end"/>
-                      </w:r>
-                      <w:r>
-                        <w:t xml:space="preserve"> Fragmento de Resumo de uma Refeição</w:t>
-                      </w:r>
-                      <w:bookmarkEnd w:id="61"/>
-                    </w:p>
-                  </w:txbxContent>
-                </v:textbox>
-                <w10:wrap type="tight"/>
-              </v:shape>
-            </w:pict>
-          </mc:Fallback>
-        </mc:AlternateContent>
-      </w:r>
-      <w:r>
-        <w:rPr>
-          <w:noProof/>
-        </w:rPr>
-        <w:drawing>
-          <wp:anchor distT="0" distB="0" distL="114300" distR="114300" simplePos="0" relativeHeight="251711488" behindDoc="1" locked="0" layoutInCell="1" allowOverlap="1" wp14:anchorId="203B9039" wp14:editId="2818ADF4">
-            <wp:simplePos x="0" y="0"/>
-            <wp:positionH relativeFrom="column">
-              <wp:posOffset>3429000</wp:posOffset>
-            </wp:positionH>
-            <wp:positionV relativeFrom="paragraph">
-              <wp:posOffset>57150</wp:posOffset>
-            </wp:positionV>
-            <wp:extent cx="2177415" cy="3628390"/>
-            <wp:effectExtent l="0" t="0" r="0" b="0"/>
-            <wp:wrapTight wrapText="bothSides">
-              <wp:wrapPolygon edited="0">
-                <wp:start x="0" y="0"/>
-                <wp:lineTo x="0" y="21434"/>
-                <wp:lineTo x="21354" y="21434"/>
-                <wp:lineTo x="21354" y="0"/>
-                <wp:lineTo x="0" y="0"/>
-              </wp:wrapPolygon>
-            </wp:wrapTight>
-            <wp:docPr id="23" name="Imagem 23" descr="Uma imagem com captura de ecrã&#10;&#10;Descrição gerada com confiança muito alta"/>
-            <wp:cNvGraphicFramePr>
-              <a:graphicFrameLocks xmlns:a="http://schemas.openxmlformats.org/drawingml/2006/main" noChangeAspect="1"/>
-            </wp:cNvGraphicFramePr>
-            <a:graphic xmlns:a="http://schemas.openxmlformats.org/drawingml/2006/main">
-              <a:graphicData uri="http://schemas.openxmlformats.org/drawingml/2006/picture">
-                <pic:pic xmlns:pic="http://schemas.openxmlformats.org/drawingml/2006/picture">
-                  <pic:nvPicPr>
-                    <pic:cNvPr id="23" name="S90102-162600.jpg"/>
-                    <pic:cNvPicPr/>
-                  </pic:nvPicPr>
-                  <pic:blipFill>
-                    <a:blip r:embed="rId45" cstate="print">
-                      <a:extLst>
-                        <a:ext uri="{28A0092B-C50C-407E-A947-70E740481C1C}">
-                          <a14:useLocalDpi xmlns:a14="http://schemas.microsoft.com/office/drawing/2010/main" val="0"/>
-                        </a:ext>
-                      </a:extLst>
-                    </a:blip>
-                    <a:stretch>
-                      <a:fillRect/>
-                    </a:stretch>
-                  </pic:blipFill>
-                  <pic:spPr>
-                    <a:xfrm>
-                      <a:off x="0" y="0"/>
-                      <a:ext cx="2177415" cy="3628390"/>
-                    </a:xfrm>
-                    <a:prstGeom prst="rect">
-                      <a:avLst/>
-                    </a:prstGeom>
-                  </pic:spPr>
-                </pic:pic>
-              </a:graphicData>
-            </a:graphic>
-          </wp:anchor>
-        </w:drawing>
-      </w:r>
-      <w:r>
-        <w:rPr>
-          <w:noProof/>
-        </w:rPr>
-        <mc:AlternateContent>
-          <mc:Choice Requires="wps">
-            <w:drawing>
-              <wp:anchor distT="0" distB="0" distL="114300" distR="114300" simplePos="0" relativeHeight="251736064" behindDoc="1" locked="0" layoutInCell="1" allowOverlap="1" wp14:anchorId="667CD6EF" wp14:editId="5E4E82F6">
-                <wp:simplePos x="0" y="0"/>
-                <wp:positionH relativeFrom="column">
-                  <wp:posOffset>-196850</wp:posOffset>
-                </wp:positionH>
-                <wp:positionV relativeFrom="paragraph">
-                  <wp:posOffset>7965440</wp:posOffset>
-                </wp:positionV>
-                <wp:extent cx="2177415" cy="635"/>
-                <wp:effectExtent l="0" t="0" r="0" b="0"/>
-                <wp:wrapTight wrapText="bothSides">
-                  <wp:wrapPolygon edited="0">
-                    <wp:start x="0" y="0"/>
-                    <wp:lineTo x="0" y="21600"/>
-                    <wp:lineTo x="21600" y="21600"/>
-                    <wp:lineTo x="21600" y="0"/>
-                  </wp:wrapPolygon>
-                </wp:wrapTight>
-                <wp:docPr id="37" name="Caixa de texto 37"/>
-                <wp:cNvGraphicFramePr/>
-                <a:graphic xmlns:a="http://schemas.openxmlformats.org/drawingml/2006/main">
-                  <a:graphicData uri="http://schemas.microsoft.com/office/word/2010/wordprocessingShape">
-                    <wps:wsp>
-                      <wps:cNvSpPr txBox="1"/>
-                      <wps:spPr>
-                        <a:xfrm>
-                          <a:off x="0" y="0"/>
-                          <a:ext cx="2177415" cy="635"/>
-                        </a:xfrm>
-                        <a:prstGeom prst="rect">
-                          <a:avLst/>
-                        </a:prstGeom>
-                        <a:solidFill>
-                          <a:prstClr val="white"/>
-                        </a:solidFill>
-                        <a:ln>
-                          <a:noFill/>
-                        </a:ln>
-                      </wps:spPr>
-                      <wps:txbx>
-                        <w:txbxContent>
-                          <w:p>
-                            <w:pPr>
-                              <w:pStyle w:val="Legenda"/>
-                              <w:rPr>
-                                <w:noProof/>
-                              </w:rPr>
-                            </w:pPr>
-                            <w:bookmarkStart w:id="62" w:name="_Toc534225800"/>
-                            <w:r>
-                              <w:t xml:space="preserve">Figura </w:t>
-                            </w:r>
-                            <w:r>
-                              <w:rPr>
-                                <w:noProof/>
-                              </w:rPr>
-                              <w:fldChar w:fldCharType="begin"/>
-                            </w:r>
-                            <w:r>
-                              <w:rPr>
-                                <w:noProof/>
-                              </w:rPr>
-                              <w:instrText xml:space="preserve"> SEQ Figura \* ARABIC </w:instrText>
-                            </w:r>
-                            <w:r>
-                              <w:rPr>
-                                <w:noProof/>
-                              </w:rPr>
-                              <w:fldChar w:fldCharType="separate"/>
-                            </w:r>
-                            <w:r>
-                              <w:rPr>
-                                <w:noProof/>
-                              </w:rPr>
-                              <w:t>15</w:t>
-                            </w:r>
-                            <w:r>
-                              <w:rPr>
-                                <w:noProof/>
-                              </w:rPr>
-                              <w:fldChar w:fldCharType="end"/>
-                            </w:r>
-                            <w:r>
-                              <w:t xml:space="preserve"> Fragmento de Pesquisa de Alimentos</w:t>
+                              <w:t xml:space="preserve"> </w:t>
+                            </w:r>
+                            <w:r>
+                              <w:t>Menu com dias da semana</w:t>
                             </w:r>
                             <w:bookmarkEnd w:id="62"/>
                           </w:p>
@@ -9785,7 +9886,7 @@
           </mc:Choice>
           <mc:Fallback>
             <w:pict>
-              <v:shape w14:anchorId="667CD6EF" id="Caixa de texto 37" o:spid="_x0000_s1051" type="#_x0000_t202" style="position:absolute;margin-left:-15.5pt;margin-top:627.2pt;width:171.45pt;height:.05pt;z-index:-251580416;visibility:visible;mso-wrap-style:square;mso-wrap-distance-left:9pt;mso-wrap-distance-top:0;mso-wrap-distance-right:9pt;mso-wrap-distance-bottom:0;mso-position-horizontal:absolute;mso-position-horizontal-relative:text;mso-position-vertical:absolute;mso-position-vertical-relative:text;v-text-anchor:top" o:gfxdata="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" stroked="f">
+              <v:shape w14:anchorId="586C95E9" id="Caixa de texto 51" o:spid="_x0000_s1049" type="#_x0000_t202" style="position:absolute;margin-left:-46.5pt;margin-top:304.4pt;width:171.45pt;height:.05pt;z-index:-251557888;visibility:visible;mso-wrap-style:square;mso-wrap-distance-left:9pt;mso-wrap-distance-top:0;mso-wrap-distance-right:9pt;mso-wrap-distance-bottom:0;mso-position-horizontal:absolute;mso-position-horizontal-relative:text;mso-position-vertical:absolute;mso-position-vertical-relative:text;v-text-anchor:top" o:gfxdata="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" stroked="f">
                 <v:textbox style="mso-fit-shape-to-text:t" inset="0,0,0,0">
                   <w:txbxContent>
                     <w:p>
@@ -9795,42 +9896,33 @@
                           <w:noProof/>
                         </w:rPr>
                       </w:pPr>
-                      <w:bookmarkStart w:id="63" w:name="_Toc534225800"/>
+                      <w:bookmarkStart w:id="63" w:name="_Toc534311737"/>
                       <w:r>
                         <w:t xml:space="preserve">Figura </w:t>
+                      </w:r>
+                      <w:r>
+                        <w:fldChar w:fldCharType="begin"/>
+                      </w:r>
+                      <w:r>
+                        <w:instrText xml:space="preserve"> SEQ Figura \* ARABIC </w:instrText>
+                      </w:r>
+                      <w:r>
+                        <w:fldChar w:fldCharType="separate"/>
                       </w:r>
                       <w:r>
                         <w:rPr>
                           <w:noProof/>
                         </w:rPr>
-                        <w:fldChar w:fldCharType="begin"/>
-                      </w:r>
-                      <w:r>
-                        <w:rPr>
-                          <w:noProof/>
-                        </w:rPr>
-                        <w:instrText xml:space="preserve"> SEQ Figura \* ARABIC </w:instrText>
-                      </w:r>
-                      <w:r>
-                        <w:rPr>
-                          <w:noProof/>
-                        </w:rPr>
-                        <w:fldChar w:fldCharType="separate"/>
-                      </w:r>
-                      <w:r>
-                        <w:rPr>
-                          <w:noProof/>
-                        </w:rPr>
-                        <w:t>15</w:t>
-                      </w:r>
-                      <w:r>
-                        <w:rPr>
-                          <w:noProof/>
-                        </w:rPr>
+                        <w:t>13</w:t>
+                      </w:r>
+                      <w:r>
                         <w:fldChar w:fldCharType="end"/>
                       </w:r>
                       <w:r>
-                        <w:t xml:space="preserve"> Fragmento de Pesquisa de Alimentos</w:t>
+                        <w:t xml:space="preserve"> </w:t>
+                      </w:r>
+                      <w:r>
+                        <w:t>Menu com dias da semana</w:t>
                       </w:r>
                       <w:bookmarkEnd w:id="63"/>
                     </w:p>
@@ -9847,13 +9939,13 @@
           <w:noProof/>
         </w:rPr>
         <w:drawing>
-          <wp:anchor distT="0" distB="0" distL="114300" distR="114300" simplePos="0" relativeHeight="251712512" behindDoc="1" locked="0" layoutInCell="1" allowOverlap="1" wp14:anchorId="16C5446C" wp14:editId="28DE907E">
+          <wp:anchor distT="0" distB="0" distL="114300" distR="114300" simplePos="0" relativeHeight="251707392" behindDoc="1" locked="0" layoutInCell="1" allowOverlap="1" wp14:anchorId="2356974F" wp14:editId="4BF7706A">
             <wp:simplePos x="0" y="0"/>
-            <wp:positionH relativeFrom="column">
-              <wp:posOffset>-196850</wp:posOffset>
+            <wp:positionH relativeFrom="margin">
+              <wp:posOffset>-590550</wp:posOffset>
             </wp:positionH>
             <wp:positionV relativeFrom="paragraph">
-              <wp:posOffset>4279900</wp:posOffset>
+              <wp:posOffset>180340</wp:posOffset>
             </wp:positionV>
             <wp:extent cx="2177415" cy="3628390"/>
             <wp:effectExtent l="0" t="0" r="0" b="0"/>
@@ -9866,7 +9958,7 @@
                 <wp:lineTo x="0" y="0"/>
               </wp:wrapPolygon>
             </wp:wrapTight>
-            <wp:docPr id="24" name="Imagem 24" descr="Uma imagem com captura de ecrã&#10;&#10;Descrição gerada com confiança muito alta"/>
+            <wp:docPr id="20" name="Imagem 20" descr="Uma imagem com captura de ecrã&#10;&#10;Descrição gerada com confiança muito alta"/>
             <wp:cNvGraphicFramePr>
               <a:graphicFrameLocks xmlns:a="http://schemas.openxmlformats.org/drawingml/2006/main" noChangeAspect="1"/>
             </wp:cNvGraphicFramePr>
@@ -9874,7 +9966,7 @@
               <a:graphicData uri="http://schemas.openxmlformats.org/drawingml/2006/picture">
                 <pic:pic xmlns:pic="http://schemas.openxmlformats.org/drawingml/2006/picture">
                   <pic:nvPicPr>
-                    <pic:cNvPr id="24" name="S90102-162705.jpg"/>
+                    <pic:cNvPr id="20" name="S90102-162548.jpg"/>
                     <pic:cNvPicPr/>
                   </pic:nvPicPr>
                   <pic:blipFill>
@@ -9910,20 +10002,200 @@
           </wp:anchor>
         </w:drawing>
       </w:r>
+    </w:p>
+    <w:p/>
+    <w:p>
+      <w:r>
+        <w:t>Aqui podemos ver a listagem dos dias da semana do mês atual e ainda o total de calorias ingeridas nesse dia</w:t>
+      </w:r>
+      <w:r>
+        <w:t xml:space="preserve"> (Figura 13)</w:t>
+      </w:r>
+      <w:r>
+        <w:t>, a aplicação regista na base de dados todos os dias desde primeira semana em que a mesma é iniciada, permitindo assim manter um histórico muito completo e sempre disponível para o utilizador.</w:t>
+      </w:r>
+    </w:p>
+    <w:p>
+      <w:r>
+        <w:t>Ao clicar num dia da semana é mostrado a atividade seguinte que contem as refeições desse dia</w:t>
+      </w:r>
+      <w:r>
+        <w:t xml:space="preserve"> (Figura 12)</w:t>
+      </w:r>
+      <w:r>
+        <w:t>.</w:t>
+      </w:r>
+    </w:p>
+    <w:p>
+      <w:r>
+        <w:t>N</w:t>
+      </w:r>
+      <w:r>
+        <w:t>esta</w:t>
+      </w:r>
+      <w:r>
+        <w:t xml:space="preserve"> atividade podemos ver as refeições que um determinado dia</w:t>
+      </w:r>
+      <w:r>
+        <w:t xml:space="preserve"> da semana</w:t>
+      </w:r>
+      <w:r>
+        <w:t xml:space="preserve"> tem, sendo que estas 5 refeições estão presentes por defeito. É possível eliminar refeições se pressionar a refeição que pretende eliminar e carregar em “</w:t>
+      </w:r>
+      <w:proofErr w:type="spellStart"/>
+      <w:r>
+        <w:t>Yes</w:t>
+      </w:r>
+      <w:proofErr w:type="spellEnd"/>
+      <w:r>
+        <w:t xml:space="preserve">” no </w:t>
+      </w:r>
+      <w:proofErr w:type="spellStart"/>
+      <w:r>
+        <w:t>dialog</w:t>
+      </w:r>
+      <w:proofErr w:type="spellEnd"/>
+      <w:r>
+        <w:t xml:space="preserve"> que é mostrado. </w:t>
+      </w:r>
+    </w:p>
+    <w:p>
+      <w:r>
+        <w:t>Ao clicar numa refeição vai para a atividade que contém as informações dessa refeição.</w:t>
+      </w:r>
+    </w:p>
+    <w:p>
+      <w:r>
+        <w:t xml:space="preserve">No </w:t>
+      </w:r>
+      <w:proofErr w:type="spellStart"/>
+      <w:r>
+        <w:t>floating</w:t>
+      </w:r>
+      <w:proofErr w:type="spellEnd"/>
+      <w:r>
+        <w:t xml:space="preserve"> </w:t>
+      </w:r>
+      <w:proofErr w:type="spellStart"/>
+      <w:r>
+        <w:t>button</w:t>
+      </w:r>
+      <w:proofErr w:type="spellEnd"/>
+      <w:r>
+        <w:t xml:space="preserve"> é possível adicionar refeições </w:t>
+      </w:r>
+      <w:r>
+        <w:t>n</w:t>
+      </w:r>
+      <w:r>
+        <w:t>aquele dia</w:t>
+      </w:r>
+      <w:r>
+        <w:t xml:space="preserve"> através da atividade da Figura 11, em que se deverá preencher os dados da refeição</w:t>
+      </w:r>
+      <w:r>
+        <w:t>.</w:t>
+      </w:r>
+      <w:r>
+        <w:t xml:space="preserve"> Ao marcar</w:t>
+      </w:r>
+      <w:r>
+        <w:t xml:space="preserve"> </w:t>
+      </w:r>
+      <w:r>
+        <w:t>a opção “</w:t>
+      </w:r>
+      <w:proofErr w:type="spellStart"/>
+      <w:r>
+        <w:t>Add</w:t>
+      </w:r>
+      <w:proofErr w:type="spellEnd"/>
+      <w:r>
+        <w:t xml:space="preserve"> to </w:t>
+      </w:r>
+      <w:proofErr w:type="spellStart"/>
+      <w:r>
+        <w:t>default</w:t>
+      </w:r>
+      <w:proofErr w:type="spellEnd"/>
+      <w:r>
+        <w:t xml:space="preserve"> </w:t>
+      </w:r>
+      <w:proofErr w:type="spellStart"/>
+      <w:r>
+        <w:t>meals</w:t>
+      </w:r>
+      <w:proofErr w:type="spellEnd"/>
+      <w:r>
+        <w:t xml:space="preserve">” a refeição quando for criada é adicionada a todos os dias daí em diante passando a estar como uma refeição por defeito. As refeições por defeito criadas pelo utilizador são guardadas na base dados na entidade </w:t>
+      </w:r>
+      <w:proofErr w:type="spellStart"/>
+      <w:r>
+        <w:t>User</w:t>
+      </w:r>
+      <w:proofErr w:type="spellEnd"/>
+      <w:r>
+        <w:t>, numa lista de refeições</w:t>
+      </w:r>
+      <w:r>
+        <w:t xml:space="preserve">, que faz uso de um </w:t>
+      </w:r>
+      <w:proofErr w:type="spellStart"/>
+      <w:r>
+        <w:t>Type</w:t>
+      </w:r>
+      <w:proofErr w:type="spellEnd"/>
+      <w:r>
+        <w:t xml:space="preserve"> Converter para ser mais fácil de mapear na base de dados. Esta lista é carregada no início da aplicação junto com as informações do utilizador e a mesma é armazenada em </w:t>
+      </w:r>
+      <w:proofErr w:type="spellStart"/>
+      <w:r>
+        <w:t>Runtime</w:t>
+      </w:r>
+      <w:proofErr w:type="spellEnd"/>
+      <w:r>
+        <w:t xml:space="preserve"> numa classe estática (</w:t>
+      </w:r>
+      <w:proofErr w:type="spellStart"/>
+      <w:r>
+        <w:t>StaticHolder</w:t>
+      </w:r>
+      <w:proofErr w:type="spellEnd"/>
+      <w:r>
+        <w:t xml:space="preserve">) que tem como objetivo guardar dados que são usados em locais da aplicação que se podem tornar de difícil acesso e seria necessário passar por </w:t>
+      </w:r>
+      <w:proofErr w:type="spellStart"/>
+      <w:r>
+        <w:t>intents</w:t>
+      </w:r>
+      <w:proofErr w:type="spellEnd"/>
+      <w:r>
+        <w:t xml:space="preserve"> entre varias atividades ou então seria necessário consultas frequentes a base de dados.</w:t>
+      </w:r>
+      <w:r>
+        <w:br w:type="page"/>
+      </w:r>
+    </w:p>
+    <w:p>
+      <w:pPr>
+        <w:pStyle w:val="Ttulo2"/>
+      </w:pPr>
+      <w:bookmarkStart w:id="64" w:name="_Toc534311777"/>
       <w:r>
         <w:rPr>
           <w:noProof/>
         </w:rPr>
+        <w:lastRenderedPageBreak/>
         <mc:AlternateContent>
           <mc:Choice Requires="wps">
             <w:drawing>
-              <wp:anchor distT="0" distB="0" distL="114300" distR="114300" simplePos="0" relativeHeight="251731968" behindDoc="1" locked="0" layoutInCell="1" allowOverlap="1" wp14:anchorId="3DA9858D" wp14:editId="2B755129">
+              <wp:anchor distT="0" distB="0" distL="114300" distR="114300" simplePos="0" relativeHeight="251771904" behindDoc="1" locked="0" layoutInCell="1" allowOverlap="1" wp14:anchorId="6A8F1227" wp14:editId="0DB84813">
                 <wp:simplePos x="0" y="0"/>
                 <wp:positionH relativeFrom="column">
-                  <wp:posOffset>-209550</wp:posOffset>
+                  <wp:posOffset>4120515</wp:posOffset>
                 </wp:positionH>
                 <wp:positionV relativeFrom="paragraph">
-                  <wp:posOffset>3729990</wp:posOffset>
+                  <wp:posOffset>4057015</wp:posOffset>
                 </wp:positionV>
                 <wp:extent cx="2177415" cy="635"/>
                 <wp:effectExtent l="0" t="0" r="0" b="0"/>
@@ -9935,7 +10207,7 @@
                     <wp:lineTo x="21600" y="0"/>
                   </wp:wrapPolygon>
                 </wp:wrapTight>
-                <wp:docPr id="30" name="Caixa de texto 30"/>
+                <wp:docPr id="192" name="Caixa de texto 192"/>
                 <wp:cNvGraphicFramePr/>
                 <a:graphic xmlns:a="http://schemas.openxmlformats.org/drawingml/2006/main">
                   <a:graphicData uri="http://schemas.microsoft.com/office/word/2010/wordprocessingShape">
@@ -9965,44 +10237,35 @@
                                 <w:noProof/>
                               </w:rPr>
                             </w:pPr>
-                            <w:bookmarkStart w:id="64" w:name="_Toc534225801"/>
+                            <w:bookmarkStart w:id="65" w:name="_Toc534311738"/>
                             <w:r>
                               <w:t xml:space="preserve">Figura </w:t>
+                            </w:r>
+                            <w:r>
+                              <w:fldChar w:fldCharType="begin"/>
+                            </w:r>
+                            <w:r>
+                              <w:instrText xml:space="preserve"> SEQ Figura \* ARABIC </w:instrText>
+                            </w:r>
+                            <w:r>
+                              <w:fldChar w:fldCharType="separate"/>
                             </w:r>
                             <w:r>
                               <w:rPr>
                                 <w:noProof/>
                               </w:rPr>
-                              <w:fldChar w:fldCharType="begin"/>
-                            </w:r>
-                            <w:r>
-                              <w:rPr>
-                                <w:noProof/>
-                              </w:rPr>
-                              <w:instrText xml:space="preserve"> SEQ Figura \* ARABIC </w:instrText>
-                            </w:r>
-                            <w:r>
-                              <w:rPr>
-                                <w:noProof/>
-                              </w:rPr>
-                              <w:fldChar w:fldCharType="separate"/>
-                            </w:r>
-                            <w:r>
-                              <w:rPr>
-                                <w:noProof/>
-                              </w:rPr>
-                              <w:t>16</w:t>
-                            </w:r>
-                            <w:r>
-                              <w:rPr>
-                                <w:noProof/>
-                              </w:rPr>
+                              <w:t>14</w:t>
+                            </w:r>
+                            <w:r>
                               <w:fldChar w:fldCharType="end"/>
                             </w:r>
                             <w:r>
-                              <w:t xml:space="preserve"> Atividade para registo de uma Refeição</w:t>
-                            </w:r>
-                            <w:bookmarkEnd w:id="64"/>
+                              <w:t xml:space="preserve"> </w:t>
+                            </w:r>
+                            <w:r>
+                              <w:t>Fragmento de informações de um Alimento</w:t>
+                            </w:r>
+                            <w:bookmarkEnd w:id="65"/>
                           </w:p>
                         </w:txbxContent>
                       </wps:txbx>
@@ -10020,7 +10283,7 @@
           </mc:Choice>
           <mc:Fallback>
             <w:pict>
-              <v:shape w14:anchorId="3DA9858D" id="Caixa de texto 30" o:spid="_x0000_s1052" type="#_x0000_t202" style="position:absolute;margin-left:-16.5pt;margin-top:293.7pt;width:171.45pt;height:.05pt;z-index:-251584512;visibility:visible;mso-wrap-style:square;mso-wrap-distance-left:9pt;mso-wrap-distance-top:0;mso-wrap-distance-right:9pt;mso-wrap-distance-bottom:0;mso-position-horizontal:absolute;mso-position-horizontal-relative:text;mso-position-vertical:absolute;mso-position-vertical-relative:text;v-text-anchor:top" o:gfxdata="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" stroked="f">
+              <v:shape w14:anchorId="6A8F1227" id="Caixa de texto 192" o:spid="_x0000_s1050" type="#_x0000_t202" style="position:absolute;margin-left:324.45pt;margin-top:319.45pt;width:171.45pt;height:.05pt;z-index:-251544576;visibility:visible;mso-wrap-style:square;mso-wrap-distance-left:9pt;mso-wrap-distance-top:0;mso-wrap-distance-right:9pt;mso-wrap-distance-bottom:0;mso-position-horizontal:absolute;mso-position-horizontal-relative:text;mso-position-vertical:absolute;mso-position-vertical-relative:text;v-text-anchor:top" o:gfxdata="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" stroked="f">
                 <v:textbox style="mso-fit-shape-to-text:t" inset="0,0,0,0">
                   <w:txbxContent>
                     <w:p>
@@ -10030,44 +10293,35 @@
                           <w:noProof/>
                         </w:rPr>
                       </w:pPr>
-                      <w:bookmarkStart w:id="65" w:name="_Toc534225801"/>
+                      <w:bookmarkStart w:id="66" w:name="_Toc534311738"/>
                       <w:r>
                         <w:t xml:space="preserve">Figura </w:t>
+                      </w:r>
+                      <w:r>
+                        <w:fldChar w:fldCharType="begin"/>
+                      </w:r>
+                      <w:r>
+                        <w:instrText xml:space="preserve"> SEQ Figura \* ARABIC </w:instrText>
+                      </w:r>
+                      <w:r>
+                        <w:fldChar w:fldCharType="separate"/>
                       </w:r>
                       <w:r>
                         <w:rPr>
                           <w:noProof/>
                         </w:rPr>
-                        <w:fldChar w:fldCharType="begin"/>
-                      </w:r>
-                      <w:r>
-                        <w:rPr>
-                          <w:noProof/>
-                        </w:rPr>
-                        <w:instrText xml:space="preserve"> SEQ Figura \* ARABIC </w:instrText>
-                      </w:r>
-                      <w:r>
-                        <w:rPr>
-                          <w:noProof/>
-                        </w:rPr>
-                        <w:fldChar w:fldCharType="separate"/>
-                      </w:r>
-                      <w:r>
-                        <w:rPr>
-                          <w:noProof/>
-                        </w:rPr>
-                        <w:t>16</w:t>
-                      </w:r>
-                      <w:r>
-                        <w:rPr>
-                          <w:noProof/>
-                        </w:rPr>
+                        <w:t>14</w:t>
+                      </w:r>
+                      <w:r>
                         <w:fldChar w:fldCharType="end"/>
                       </w:r>
                       <w:r>
-                        <w:t xml:space="preserve"> Atividade para registo de uma Refeição</w:t>
-                      </w:r>
-                      <w:bookmarkEnd w:id="65"/>
+                        <w:t xml:space="preserve"> </w:t>
+                      </w:r>
+                      <w:r>
+                        <w:t>Fragmento de informações de um Alimento</w:t>
+                      </w:r>
+                      <w:bookmarkEnd w:id="66"/>
                     </w:p>
                   </w:txbxContent>
                 </v:textbox>
@@ -10082,13 +10336,13 @@
           <w:noProof/>
         </w:rPr>
         <w:drawing>
-          <wp:anchor distT="0" distB="0" distL="114300" distR="114300" simplePos="0" relativeHeight="251716608" behindDoc="1" locked="0" layoutInCell="1" allowOverlap="1" wp14:anchorId="4027D181" wp14:editId="529D0932">
+          <wp:anchor distT="0" distB="0" distL="114300" distR="114300" simplePos="0" relativeHeight="251764736" behindDoc="1" locked="0" layoutInCell="1" allowOverlap="1" wp14:anchorId="051A541D" wp14:editId="5E19975A">
             <wp:simplePos x="0" y="0"/>
             <wp:positionH relativeFrom="margin">
-              <wp:posOffset>-209550</wp:posOffset>
+              <wp:posOffset>4120515</wp:posOffset>
             </wp:positionH>
             <wp:positionV relativeFrom="paragraph">
-              <wp:posOffset>44450</wp:posOffset>
+              <wp:posOffset>371475</wp:posOffset>
             </wp:positionV>
             <wp:extent cx="2177415" cy="3628390"/>
             <wp:effectExtent l="0" t="0" r="0" b="0"/>
@@ -10101,7 +10355,7 @@
                 <wp:lineTo x="0" y="0"/>
               </wp:wrapPolygon>
             </wp:wrapTight>
-            <wp:docPr id="22" name="Imagem 22" descr="Uma imagem com captura de ecrã&#10;&#10;Descrição gerada com confiança muito alta"/>
+            <wp:docPr id="46" name="Imagem 46"/>
             <wp:cNvGraphicFramePr>
               <a:graphicFrameLocks xmlns:a="http://schemas.openxmlformats.org/drawingml/2006/main" noChangeAspect="1"/>
             </wp:cNvGraphicFramePr>
@@ -10109,7 +10363,7 @@
               <a:graphicData uri="http://schemas.openxmlformats.org/drawingml/2006/picture">
                 <pic:pic xmlns:pic="http://schemas.openxmlformats.org/drawingml/2006/picture">
                   <pic:nvPicPr>
-                    <pic:cNvPr id="22" name="S90102-162555.jpg"/>
+                    <pic:cNvPr id="46" name="S90102-205117.jpg"/>
                     <pic:cNvPicPr/>
                   </pic:nvPicPr>
                   <pic:blipFill>
@@ -10136,66 +10390,37 @@
                 </pic:pic>
               </a:graphicData>
             </a:graphic>
+            <wp14:sizeRelH relativeFrom="page">
+              <wp14:pctWidth>0</wp14:pctWidth>
+            </wp14:sizeRelH>
+            <wp14:sizeRelV relativeFrom="page">
+              <wp14:pctHeight>0</wp14:pctHeight>
+            </wp14:sizeRelV>
           </wp:anchor>
         </w:drawing>
       </w:r>
       <w:r>
-        <w:tab/>
-      </w:r>
-      <w:r>
-        <w:tab/>
-      </w:r>
-      <w:r>
-        <w:tab/>
-      </w:r>
-    </w:p>
-    <w:p/>
-    <w:p/>
-    <w:p/>
-    <w:p/>
-    <w:p/>
-    <w:p/>
-    <w:p/>
-    <w:p/>
-    <w:p/>
-    <w:p/>
-    <w:p/>
-    <w:p/>
-    <w:p/>
-    <w:p/>
-    <w:p/>
-    <w:p/>
-    <w:p/>
-    <w:p/>
-    <w:p/>
-    <w:p/>
-    <w:p/>
-    <w:p/>
-    <w:p/>
-    <w:p/>
-    <w:p/>
-    <w:p/>
-    <w:p/>
-    <w:p/>
-    <w:p/>
+        <w:t>Informações de uma Refeição</w:t>
+      </w:r>
+      <w:bookmarkEnd w:id="64"/>
+    </w:p>
     <w:p>
       <w:r>
         <w:rPr>
           <w:noProof/>
         </w:rPr>
-        <w:lastRenderedPageBreak/>
         <mc:AlternateContent>
           <mc:Choice Requires="wps">
             <w:drawing>
-              <wp:anchor distT="0" distB="0" distL="114300" distR="114300" simplePos="0" relativeHeight="251742208" behindDoc="1" locked="0" layoutInCell="1" allowOverlap="1" wp14:anchorId="779A813B" wp14:editId="7D5C9E61">
+              <wp:anchor distT="0" distB="0" distL="114300" distR="114300" simplePos="0" relativeHeight="251769856" behindDoc="1" locked="0" layoutInCell="1" allowOverlap="1" wp14:anchorId="0E78B0E3" wp14:editId="4726A0E6">
                 <wp:simplePos x="0" y="0"/>
                 <wp:positionH relativeFrom="column">
-                  <wp:posOffset>3359150</wp:posOffset>
+                  <wp:posOffset>1670050</wp:posOffset>
                 </wp:positionH>
                 <wp:positionV relativeFrom="paragraph">
-                  <wp:posOffset>3960495</wp:posOffset>
+                  <wp:posOffset>3799840</wp:posOffset>
                 </wp:positionV>
-                <wp:extent cx="2040890" cy="635"/>
+                <wp:extent cx="2177415" cy="635"/>
                 <wp:effectExtent l="0" t="0" r="0" b="0"/>
                 <wp:wrapTight wrapText="bothSides">
                   <wp:wrapPolygon edited="0">
@@ -10205,7 +10430,7 @@
                     <wp:lineTo x="21600" y="0"/>
                   </wp:wrapPolygon>
                 </wp:wrapTight>
-                <wp:docPr id="40" name="Caixa de texto 40"/>
+                <wp:docPr id="63" name="Caixa de texto 63"/>
                 <wp:cNvGraphicFramePr/>
                 <a:graphic xmlns:a="http://schemas.openxmlformats.org/drawingml/2006/main">
                   <a:graphicData uri="http://schemas.microsoft.com/office/word/2010/wordprocessingShape">
@@ -10214,7 +10439,7 @@
                       <wps:spPr>
                         <a:xfrm>
                           <a:off x="0" y="0"/>
-                          <a:ext cx="2040890" cy="635"/>
+                          <a:ext cx="2177415" cy="635"/>
                         </a:xfrm>
                         <a:prstGeom prst="rect">
                           <a:avLst/>
@@ -10235,44 +10460,35 @@
                                 <w:noProof/>
                               </w:rPr>
                             </w:pPr>
-                            <w:bookmarkStart w:id="66" w:name="_Toc534225802"/>
+                            <w:bookmarkStart w:id="67" w:name="_Toc534311739"/>
                             <w:r>
                               <w:t xml:space="preserve">Figura </w:t>
+                            </w:r>
+                            <w:r>
+                              <w:fldChar w:fldCharType="begin"/>
+                            </w:r>
+                            <w:r>
+                              <w:instrText xml:space="preserve"> SEQ Figura \* ARABIC </w:instrText>
+                            </w:r>
+                            <w:r>
+                              <w:fldChar w:fldCharType="separate"/>
                             </w:r>
                             <w:r>
                               <w:rPr>
                                 <w:noProof/>
                               </w:rPr>
-                              <w:fldChar w:fldCharType="begin"/>
-                            </w:r>
-                            <w:r>
-                              <w:rPr>
-                                <w:noProof/>
-                              </w:rPr>
-                              <w:instrText xml:space="preserve"> SEQ Figura \* ARABIC </w:instrText>
-                            </w:r>
-                            <w:r>
-                              <w:rPr>
-                                <w:noProof/>
-                              </w:rPr>
-                              <w:fldChar w:fldCharType="separate"/>
-                            </w:r>
-                            <w:r>
-                              <w:rPr>
-                                <w:noProof/>
-                              </w:rPr>
-                              <w:t>17</w:t>
-                            </w:r>
-                            <w:r>
-                              <w:rPr>
-                                <w:noProof/>
-                              </w:rPr>
+                              <w:t>15</w:t>
+                            </w:r>
+                            <w:r>
                               <w:fldChar w:fldCharType="end"/>
                             </w:r>
                             <w:r>
-                              <w:t xml:space="preserve"> Mapa ao carregar no botão de localização</w:t>
-                            </w:r>
-                            <w:bookmarkEnd w:id="66"/>
+                              <w:t xml:space="preserve"> </w:t>
+                            </w:r>
+                            <w:r>
+                              <w:t>Fragmento de Pesquisa de Alimentos</w:t>
+                            </w:r>
+                            <w:bookmarkEnd w:id="67"/>
                           </w:p>
                         </w:txbxContent>
                       </wps:txbx>
@@ -10290,7 +10506,7 @@
           </mc:Choice>
           <mc:Fallback>
             <w:pict>
-              <v:shape w14:anchorId="779A813B" id="Caixa de texto 40" o:spid="_x0000_s1053" type="#_x0000_t202" style="position:absolute;margin-left:264.5pt;margin-top:311.85pt;width:160.7pt;height:.05pt;z-index:-251574272;visibility:visible;mso-wrap-style:square;mso-wrap-distance-left:9pt;mso-wrap-distance-top:0;mso-wrap-distance-right:9pt;mso-wrap-distance-bottom:0;mso-position-horizontal:absolute;mso-position-horizontal-relative:text;mso-position-vertical:absolute;mso-position-vertical-relative:text;v-text-anchor:top" o:gfxdata="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" stroked="f">
+              <v:shape w14:anchorId="0E78B0E3" id="Caixa de texto 63" o:spid="_x0000_s1051" type="#_x0000_t202" style="position:absolute;margin-left:131.5pt;margin-top:299.2pt;width:171.45pt;height:.05pt;z-index:-251546624;visibility:visible;mso-wrap-style:square;mso-wrap-distance-left:9pt;mso-wrap-distance-top:0;mso-wrap-distance-right:9pt;mso-wrap-distance-bottom:0;mso-position-horizontal:absolute;mso-position-horizontal-relative:text;mso-position-vertical:absolute;mso-position-vertical-relative:text;v-text-anchor:top" o:gfxdata="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" stroked="f">
                 <v:textbox style="mso-fit-shape-to-text:t" inset="0,0,0,0">
                   <w:txbxContent>
                     <w:p>
@@ -10300,44 +10516,35 @@
                           <w:noProof/>
                         </w:rPr>
                       </w:pPr>
-                      <w:bookmarkStart w:id="67" w:name="_Toc534225802"/>
+                      <w:bookmarkStart w:id="68" w:name="_Toc534311739"/>
                       <w:r>
                         <w:t xml:space="preserve">Figura </w:t>
+                      </w:r>
+                      <w:r>
+                        <w:fldChar w:fldCharType="begin"/>
+                      </w:r>
+                      <w:r>
+                        <w:instrText xml:space="preserve"> SEQ Figura \* ARABIC </w:instrText>
+                      </w:r>
+                      <w:r>
+                        <w:fldChar w:fldCharType="separate"/>
                       </w:r>
                       <w:r>
                         <w:rPr>
                           <w:noProof/>
                         </w:rPr>
-                        <w:fldChar w:fldCharType="begin"/>
-                      </w:r>
-                      <w:r>
-                        <w:rPr>
-                          <w:noProof/>
-                        </w:rPr>
-                        <w:instrText xml:space="preserve"> SEQ Figura \* ARABIC </w:instrText>
-                      </w:r>
-                      <w:r>
-                        <w:rPr>
-                          <w:noProof/>
-                        </w:rPr>
-                        <w:fldChar w:fldCharType="separate"/>
-                      </w:r>
-                      <w:r>
-                        <w:rPr>
-                          <w:noProof/>
-                        </w:rPr>
-                        <w:t>17</w:t>
-                      </w:r>
-                      <w:r>
-                        <w:rPr>
-                          <w:noProof/>
-                        </w:rPr>
+                        <w:t>15</w:t>
+                      </w:r>
+                      <w:r>
                         <w:fldChar w:fldCharType="end"/>
                       </w:r>
                       <w:r>
-                        <w:t xml:space="preserve"> Mapa ao carregar no botão de localização</w:t>
-                      </w:r>
-                      <w:bookmarkEnd w:id="67"/>
+                        <w:t xml:space="preserve"> </w:t>
+                      </w:r>
+                      <w:r>
+                        <w:t>Fragmento de Pesquisa de Alimentos</w:t>
+                      </w:r>
+                      <w:bookmarkEnd w:id="68"/>
                     </w:p>
                   </w:txbxContent>
                 </v:textbox>
@@ -10352,26 +10559,26 @@
           <w:noProof/>
         </w:rPr>
         <w:drawing>
-          <wp:anchor distT="0" distB="0" distL="114300" distR="114300" simplePos="0" relativeHeight="251719680" behindDoc="1" locked="0" layoutInCell="1" allowOverlap="1">
+          <wp:anchor distT="0" distB="0" distL="114300" distR="114300" simplePos="0" relativeHeight="251712512" behindDoc="1" locked="0" layoutInCell="1" allowOverlap="1" wp14:anchorId="16C5446C" wp14:editId="28DE907E">
             <wp:simplePos x="0" y="0"/>
-            <wp:positionH relativeFrom="margin">
-              <wp:align>right</wp:align>
+            <wp:positionH relativeFrom="column">
+              <wp:posOffset>1670050</wp:posOffset>
             </wp:positionH>
             <wp:positionV relativeFrom="paragraph">
-              <wp:posOffset>274955</wp:posOffset>
+              <wp:posOffset>114300</wp:posOffset>
             </wp:positionV>
-            <wp:extent cx="2040890" cy="3628390"/>
+            <wp:extent cx="2177415" cy="3628390"/>
             <wp:effectExtent l="0" t="0" r="0" b="0"/>
             <wp:wrapTight wrapText="bothSides">
               <wp:wrapPolygon edited="0">
                 <wp:start x="0" y="0"/>
                 <wp:lineTo x="0" y="21434"/>
-                <wp:lineTo x="21371" y="21434"/>
-                <wp:lineTo x="21371" y="0"/>
+                <wp:lineTo x="21354" y="21434"/>
+                <wp:lineTo x="21354" y="0"/>
                 <wp:lineTo x="0" y="0"/>
               </wp:wrapPolygon>
             </wp:wrapTight>
-            <wp:docPr id="34" name="Imagem 34" descr="Uma imagem com texto, mapa&#10;&#10;Descrição gerada com confiança muito alta"/>
+            <wp:docPr id="24" name="Imagem 24" descr="Uma imagem com captura de ecrã&#10;&#10;Descrição gerada com confiança muito alta"/>
             <wp:cNvGraphicFramePr>
               <a:graphicFrameLocks xmlns:a="http://schemas.openxmlformats.org/drawingml/2006/main" noChangeAspect="1"/>
             </wp:cNvGraphicFramePr>
@@ -10379,7 +10586,7 @@
               <a:graphicData uri="http://schemas.openxmlformats.org/drawingml/2006/picture">
                 <pic:pic xmlns:pic="http://schemas.openxmlformats.org/drawingml/2006/picture">
                   <pic:nvPicPr>
-                    <pic:cNvPr id="34" name="49762978_341934923294387_4288448381753229312_n.png"/>
+                    <pic:cNvPr id="24" name="S90102-162705.jpg"/>
                     <pic:cNvPicPr/>
                   </pic:nvPicPr>
                   <pic:blipFill>
@@ -10397,7 +10604,7 @@
                   <pic:spPr>
                     <a:xfrm>
                       <a:off x="0" y="0"/>
-                      <a:ext cx="2040890" cy="3628390"/>
+                      <a:ext cx="2177415" cy="3628390"/>
                     </a:xfrm>
                     <a:prstGeom prst="rect">
                       <a:avLst/>
@@ -10422,15 +10629,15 @@
         <mc:AlternateContent>
           <mc:Choice Requires="wps">
             <w:drawing>
-              <wp:anchor distT="0" distB="0" distL="114300" distR="114300" simplePos="0" relativeHeight="251740160" behindDoc="1" locked="0" layoutInCell="1" allowOverlap="1" wp14:anchorId="13CAB391" wp14:editId="62577FA4">
+              <wp:anchor distT="0" distB="0" distL="114300" distR="114300" simplePos="0" relativeHeight="251767808" behindDoc="1" locked="0" layoutInCell="1" allowOverlap="1" wp14:anchorId="0D5905CD" wp14:editId="2B40481D">
                 <wp:simplePos x="0" y="0"/>
                 <wp:positionH relativeFrom="column">
-                  <wp:posOffset>-635</wp:posOffset>
+                  <wp:posOffset>-730250</wp:posOffset>
                 </wp:positionH>
                 <wp:positionV relativeFrom="paragraph">
-                  <wp:posOffset>3954145</wp:posOffset>
+                  <wp:posOffset>3787140</wp:posOffset>
                 </wp:positionV>
-                <wp:extent cx="2040890" cy="635"/>
+                <wp:extent cx="2177415" cy="635"/>
                 <wp:effectExtent l="0" t="0" r="0" b="0"/>
                 <wp:wrapTight wrapText="bothSides">
                   <wp:wrapPolygon edited="0">
@@ -10440,7 +10647,7 @@
                     <wp:lineTo x="21600" y="0"/>
                   </wp:wrapPolygon>
                 </wp:wrapTight>
-                <wp:docPr id="39" name="Caixa de texto 39"/>
+                <wp:docPr id="62" name="Caixa de texto 62"/>
                 <wp:cNvGraphicFramePr/>
                 <a:graphic xmlns:a="http://schemas.openxmlformats.org/drawingml/2006/main">
                   <a:graphicData uri="http://schemas.microsoft.com/office/word/2010/wordprocessingShape">
@@ -10449,7 +10656,7 @@
                       <wps:spPr>
                         <a:xfrm>
                           <a:off x="0" y="0"/>
-                          <a:ext cx="2040890" cy="635"/>
+                          <a:ext cx="2177415" cy="635"/>
                         </a:xfrm>
                         <a:prstGeom prst="rect">
                           <a:avLst/>
@@ -10470,44 +10677,35 @@
                                 <w:noProof/>
                               </w:rPr>
                             </w:pPr>
-                            <w:bookmarkStart w:id="68" w:name="_Toc534225803"/>
+                            <w:bookmarkStart w:id="69" w:name="_Toc534311740"/>
                             <w:r>
                               <w:t xml:space="preserve">Figura </w:t>
+                            </w:r>
+                            <w:r>
+                              <w:fldChar w:fldCharType="begin"/>
+                            </w:r>
+                            <w:r>
+                              <w:instrText xml:space="preserve"> SEQ Figura \* ARABIC </w:instrText>
+                            </w:r>
+                            <w:r>
+                              <w:fldChar w:fldCharType="separate"/>
                             </w:r>
                             <w:r>
                               <w:rPr>
                                 <w:noProof/>
                               </w:rPr>
-                              <w:fldChar w:fldCharType="begin"/>
-                            </w:r>
-                            <w:r>
-                              <w:rPr>
-                                <w:noProof/>
-                              </w:rPr>
-                              <w:instrText xml:space="preserve"> SEQ Figura \* ARABIC </w:instrText>
-                            </w:r>
-                            <w:r>
-                              <w:rPr>
-                                <w:noProof/>
-                              </w:rPr>
-                              <w:fldChar w:fldCharType="separate"/>
-                            </w:r>
-                            <w:r>
-                              <w:rPr>
-                                <w:noProof/>
-                              </w:rPr>
-                              <w:t>18</w:t>
-                            </w:r>
-                            <w:r>
-                              <w:rPr>
-                                <w:noProof/>
-                              </w:rPr>
+                              <w:t>16</w:t>
+                            </w:r>
+                            <w:r>
                               <w:fldChar w:fldCharType="end"/>
                             </w:r>
                             <w:r>
-                              <w:t xml:space="preserve"> Atividade do Mapa</w:t>
-                            </w:r>
-                            <w:bookmarkEnd w:id="68"/>
+                              <w:t xml:space="preserve"> </w:t>
+                            </w:r>
+                            <w:r>
+                              <w:t>Fragmento de Resumo de uma Refeição</w:t>
+                            </w:r>
+                            <w:bookmarkEnd w:id="69"/>
                           </w:p>
                         </w:txbxContent>
                       </wps:txbx>
@@ -10525,7 +10723,7 @@
           </mc:Choice>
           <mc:Fallback>
             <w:pict>
-              <v:shape w14:anchorId="13CAB391" id="Caixa de texto 39" o:spid="_x0000_s1054" type="#_x0000_t202" style="position:absolute;margin-left:-.05pt;margin-top:311.35pt;width:160.7pt;height:.05pt;z-index:-251576320;visibility:visible;mso-wrap-style:square;mso-wrap-distance-left:9pt;mso-wrap-distance-top:0;mso-wrap-distance-right:9pt;mso-wrap-distance-bottom:0;mso-position-horizontal:absolute;mso-position-horizontal-relative:text;mso-position-vertical:absolute;mso-position-vertical-relative:text;v-text-anchor:top" o:gfxdata="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" stroked="f">
+              <v:shape w14:anchorId="0D5905CD" id="Caixa de texto 62" o:spid="_x0000_s1052" type="#_x0000_t202" style="position:absolute;margin-left:-57.5pt;margin-top:298.2pt;width:171.45pt;height:.05pt;z-index:-251548672;visibility:visible;mso-wrap-style:square;mso-wrap-distance-left:9pt;mso-wrap-distance-top:0;mso-wrap-distance-right:9pt;mso-wrap-distance-bottom:0;mso-position-horizontal:absolute;mso-position-horizontal-relative:text;mso-position-vertical:absolute;mso-position-vertical-relative:text;v-text-anchor:top" o:gfxdata="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" stroked="f">
                 <v:textbox style="mso-fit-shape-to-text:t" inset="0,0,0,0">
                   <w:txbxContent>
                     <w:p>
@@ -10535,44 +10733,35 @@
                           <w:noProof/>
                         </w:rPr>
                       </w:pPr>
-                      <w:bookmarkStart w:id="69" w:name="_Toc534225803"/>
+                      <w:bookmarkStart w:id="70" w:name="_Toc534311740"/>
                       <w:r>
                         <w:t xml:space="preserve">Figura </w:t>
+                      </w:r>
+                      <w:r>
+                        <w:fldChar w:fldCharType="begin"/>
+                      </w:r>
+                      <w:r>
+                        <w:instrText xml:space="preserve"> SEQ Figura \* ARABIC </w:instrText>
+                      </w:r>
+                      <w:r>
+                        <w:fldChar w:fldCharType="separate"/>
                       </w:r>
                       <w:r>
                         <w:rPr>
                           <w:noProof/>
                         </w:rPr>
-                        <w:fldChar w:fldCharType="begin"/>
-                      </w:r>
-                      <w:r>
-                        <w:rPr>
-                          <w:noProof/>
-                        </w:rPr>
-                        <w:instrText xml:space="preserve"> SEQ Figura \* ARABIC </w:instrText>
-                      </w:r>
-                      <w:r>
-                        <w:rPr>
-                          <w:noProof/>
-                        </w:rPr>
-                        <w:fldChar w:fldCharType="separate"/>
-                      </w:r>
-                      <w:r>
-                        <w:rPr>
-                          <w:noProof/>
-                        </w:rPr>
-                        <w:t>18</w:t>
-                      </w:r>
-                      <w:r>
-                        <w:rPr>
-                          <w:noProof/>
-                        </w:rPr>
+                        <w:t>16</w:t>
+                      </w:r>
+                      <w:r>
                         <w:fldChar w:fldCharType="end"/>
                       </w:r>
                       <w:r>
-                        <w:t xml:space="preserve"> Atividade do Mapa</w:t>
-                      </w:r>
-                      <w:bookmarkEnd w:id="69"/>
+                        <w:t xml:space="preserve"> </w:t>
+                      </w:r>
+                      <w:r>
+                        <w:t>Fragmento de Resumo de uma Refeição</w:t>
+                      </w:r>
+                      <w:bookmarkEnd w:id="70"/>
                     </w:p>
                   </w:txbxContent>
                 </v:textbox>
@@ -10587,26 +10776,26 @@
           <w:noProof/>
         </w:rPr>
         <w:drawing>
-          <wp:anchor distT="0" distB="0" distL="114300" distR="114300" simplePos="0" relativeHeight="251718656" behindDoc="1" locked="0" layoutInCell="1" allowOverlap="1">
+          <wp:anchor distT="0" distB="0" distL="114300" distR="114300" simplePos="0" relativeHeight="251711488" behindDoc="1" locked="0" layoutInCell="1" allowOverlap="1" wp14:anchorId="203B9039" wp14:editId="2818ADF4">
             <wp:simplePos x="0" y="0"/>
-            <wp:positionH relativeFrom="margin">
-              <wp:posOffset>-635</wp:posOffset>
+            <wp:positionH relativeFrom="column">
+              <wp:posOffset>-730250</wp:posOffset>
             </wp:positionH>
             <wp:positionV relativeFrom="paragraph">
-              <wp:posOffset>268605</wp:posOffset>
+              <wp:posOffset>101600</wp:posOffset>
             </wp:positionV>
-            <wp:extent cx="2040890" cy="3628390"/>
+            <wp:extent cx="2177415" cy="3628390"/>
             <wp:effectExtent l="0" t="0" r="0" b="0"/>
             <wp:wrapTight wrapText="bothSides">
               <wp:wrapPolygon edited="0">
                 <wp:start x="0" y="0"/>
                 <wp:lineTo x="0" y="21434"/>
-                <wp:lineTo x="21371" y="21434"/>
-                <wp:lineTo x="21371" y="0"/>
+                <wp:lineTo x="21354" y="21434"/>
+                <wp:lineTo x="21354" y="0"/>
                 <wp:lineTo x="0" y="0"/>
               </wp:wrapPolygon>
             </wp:wrapTight>
-            <wp:docPr id="33" name="Imagem 33" descr="Uma imagem com texto, mapa&#10;&#10;Descrição gerada com confiança muito alta"/>
+            <wp:docPr id="23" name="Imagem 23" descr="Uma imagem com captura de ecrã&#10;&#10;Descrição gerada com confiança muito alta"/>
             <wp:cNvGraphicFramePr>
               <a:graphicFrameLocks xmlns:a="http://schemas.openxmlformats.org/drawingml/2006/main" noChangeAspect="1"/>
             </wp:cNvGraphicFramePr>
@@ -10614,7 +10803,7 @@
               <a:graphicData uri="http://schemas.openxmlformats.org/drawingml/2006/picture">
                 <pic:pic xmlns:pic="http://schemas.openxmlformats.org/drawingml/2006/picture">
                   <pic:nvPicPr>
-                    <pic:cNvPr id="33" name="49472253_1961850953935458_5215028365446086656_n.png"/>
+                    <pic:cNvPr id="23" name="S90102-162600.jpg"/>
                     <pic:cNvPicPr/>
                   </pic:nvPicPr>
                   <pic:blipFill>
@@ -10632,7 +10821,7 @@
                   <pic:spPr>
                     <a:xfrm>
                       <a:off x="0" y="0"/>
-                      <a:ext cx="2040890" cy="3628390"/>
+                      <a:ext cx="2177415" cy="3628390"/>
                     </a:xfrm>
                     <a:prstGeom prst="rect">
                       <a:avLst/>
@@ -10645,19 +10834,471 @@
         </w:drawing>
       </w:r>
       <w:r>
+        <w:tab/>
+      </w:r>
+      <w:r>
+        <w:tab/>
+      </w:r>
+      <w:r>
+        <w:tab/>
+      </w:r>
+    </w:p>
+    <w:p>
+      <w:r>
+        <w:t xml:space="preserve">Nesta primeira imagem (Figura 16) temos um fragmento com as informações da refeição, que neste caso contém uma lista vazia de alimentos. </w:t>
+      </w:r>
+    </w:p>
+    <w:p>
+      <w:r>
+        <w:t xml:space="preserve">Ao usar o botão com ícone da câmara é possível o utilizador tirar uma foto à sua refeição, e ao usar o </w:t>
+      </w:r>
+      <w:proofErr w:type="spellStart"/>
+      <w:r>
+        <w:t>floating</w:t>
+      </w:r>
+      <w:proofErr w:type="spellEnd"/>
+      <w:r>
+        <w:t xml:space="preserve"> </w:t>
+      </w:r>
+      <w:proofErr w:type="spellStart"/>
+      <w:r>
+        <w:t>button</w:t>
+      </w:r>
+      <w:proofErr w:type="spellEnd"/>
+      <w:r>
+        <w:t xml:space="preserve"> é possível adicionar alimentos a sua refeição através do fragmento </w:t>
+      </w:r>
+      <w:r>
+        <w:t xml:space="preserve">da Figura 15 em que é usado </w:t>
+      </w:r>
+      <w:proofErr w:type="spellStart"/>
+      <w:r>
+        <w:t>retrofit</w:t>
+      </w:r>
+      <w:proofErr w:type="spellEnd"/>
+      <w:r>
+        <w:t xml:space="preserve"> para pesquisa na API da </w:t>
+      </w:r>
+      <w:proofErr w:type="spellStart"/>
+      <w:r>
+        <w:t>spoonacular</w:t>
+      </w:r>
+      <w:proofErr w:type="spellEnd"/>
+      <w:r>
+        <w:t xml:space="preserve"> para encontrar diversos tipos de alimentos (</w:t>
+      </w:r>
+      <w:proofErr w:type="spellStart"/>
+      <w:r>
+        <w:t>Product</w:t>
+      </w:r>
+      <w:proofErr w:type="spellEnd"/>
+      <w:r>
+        <w:t xml:space="preserve">, </w:t>
+      </w:r>
+      <w:proofErr w:type="spellStart"/>
+      <w:r>
+        <w:t>Ingredient</w:t>
+      </w:r>
+      <w:proofErr w:type="spellEnd"/>
+      <w:r>
+        <w:t xml:space="preserve"> e </w:t>
+      </w:r>
+      <w:proofErr w:type="spellStart"/>
+      <w:r>
+        <w:t>Recipe</w:t>
+      </w:r>
+      <w:proofErr w:type="spellEnd"/>
+      <w:r>
+        <w:t xml:space="preserve">), cada tipo tem um pedido à API associado sendo que sempre que o botão de pesquisa é pressionado são feitos 3 pedidos e os resultados vão sendo adicionados, à medida que vão chegando, ao </w:t>
+      </w:r>
+      <w:proofErr w:type="spellStart"/>
+      <w:r>
+        <w:t>adapter</w:t>
+      </w:r>
+      <w:proofErr w:type="spellEnd"/>
+      <w:r>
+        <w:t xml:space="preserve"> deste </w:t>
+      </w:r>
+      <w:proofErr w:type="spellStart"/>
+      <w:r>
+        <w:t>recycler</w:t>
+      </w:r>
+      <w:proofErr w:type="spellEnd"/>
+      <w:r>
+        <w:t xml:space="preserve"> </w:t>
+      </w:r>
+      <w:proofErr w:type="spellStart"/>
+      <w:r>
+        <w:t>view</w:t>
+      </w:r>
+      <w:proofErr w:type="spellEnd"/>
+      <w:r>
+        <w:t xml:space="preserve">. </w:t>
+      </w:r>
+    </w:p>
+    <w:p>
+      <w:r>
+        <w:t xml:space="preserve">Ao clicar num dos resultados voltamos para o fragmento anterior e agora estará presente esse alimento no </w:t>
+      </w:r>
+      <w:proofErr w:type="spellStart"/>
+      <w:r>
+        <w:t>recyler</w:t>
+      </w:r>
+      <w:proofErr w:type="spellEnd"/>
+      <w:r>
+        <w:t xml:space="preserve"> </w:t>
+      </w:r>
+      <w:proofErr w:type="spellStart"/>
+      <w:r>
+        <w:t>view</w:t>
+      </w:r>
+      <w:proofErr w:type="spellEnd"/>
+      <w:r>
+        <w:t>. Ao clicar nesse alimento podemos ver as suas informações (Figura 14) sendo que os fragmentos das informações dos alimentos diferem um pouco dependendo do tipo (</w:t>
+      </w:r>
+      <w:proofErr w:type="spellStart"/>
+      <w:r>
+        <w:t>Product</w:t>
+      </w:r>
+      <w:proofErr w:type="spellEnd"/>
+      <w:r>
+        <w:t xml:space="preserve">, </w:t>
+      </w:r>
+      <w:proofErr w:type="spellStart"/>
+      <w:r>
+        <w:t>Ingredient</w:t>
+      </w:r>
+      <w:proofErr w:type="spellEnd"/>
+      <w:r>
+        <w:t xml:space="preserve"> e </w:t>
+      </w:r>
+      <w:proofErr w:type="spellStart"/>
+      <w:r>
+        <w:t>Recipe</w:t>
+      </w:r>
+      <w:proofErr w:type="spellEnd"/>
+      <w:r>
+        <w:t>).</w:t>
+      </w:r>
+    </w:p>
+    <w:p/>
+    <w:p/>
+    <w:p/>
+    <w:p/>
+    <w:p/>
+    <w:p/>
+    <w:p>
+      <w:pPr>
+        <w:pStyle w:val="Ttulo2"/>
+        <w:ind w:left="708"/>
+      </w:pPr>
+      <w:bookmarkStart w:id="71" w:name="_Toc534311778"/>
+      <w:r>
+        <w:lastRenderedPageBreak/>
+        <w:t>Marcar Atividade e Monitorizar Atividade</w:t>
+      </w:r>
+      <w:bookmarkEnd w:id="71"/>
+    </w:p>
+    <w:p>
+      <w:r>
         <w:rPr>
           <w:noProof/>
         </w:rPr>
         <mc:AlternateContent>
           <mc:Choice Requires="wps">
             <w:drawing>
-              <wp:anchor distT="0" distB="0" distL="114300" distR="114300" simplePos="0" relativeHeight="251746304" behindDoc="1" locked="0" layoutInCell="1" allowOverlap="1" wp14:anchorId="3B565E4C" wp14:editId="7B6C6851">
+              <wp:anchor distT="0" distB="0" distL="114300" distR="114300" simplePos="0" relativeHeight="251779072" behindDoc="1" locked="0" layoutInCell="1" allowOverlap="1" wp14:anchorId="04134746" wp14:editId="72A202F2">
                 <wp:simplePos x="0" y="0"/>
                 <wp:positionH relativeFrom="column">
-                  <wp:posOffset>3222625</wp:posOffset>
+                  <wp:posOffset>-6350</wp:posOffset>
                 </wp:positionH>
                 <wp:positionV relativeFrom="paragraph">
-                  <wp:posOffset>8418195</wp:posOffset>
+                  <wp:posOffset>3837305</wp:posOffset>
+                </wp:positionV>
+                <wp:extent cx="2177415" cy="635"/>
+                <wp:effectExtent l="0" t="0" r="0" b="0"/>
+                <wp:wrapTight wrapText="bothSides">
+                  <wp:wrapPolygon edited="0">
+                    <wp:start x="0" y="0"/>
+                    <wp:lineTo x="0" y="21600"/>
+                    <wp:lineTo x="21600" y="21600"/>
+                    <wp:lineTo x="21600" y="0"/>
+                  </wp:wrapPolygon>
+                </wp:wrapTight>
+                <wp:docPr id="193" name="Caixa de texto 193"/>
+                <wp:cNvGraphicFramePr/>
+                <a:graphic xmlns:a="http://schemas.openxmlformats.org/drawingml/2006/main">
+                  <a:graphicData uri="http://schemas.microsoft.com/office/word/2010/wordprocessingShape">
+                    <wps:wsp>
+                      <wps:cNvSpPr txBox="1"/>
+                      <wps:spPr>
+                        <a:xfrm>
+                          <a:off x="0" y="0"/>
+                          <a:ext cx="2177415" cy="635"/>
+                        </a:xfrm>
+                        <a:prstGeom prst="rect">
+                          <a:avLst/>
+                        </a:prstGeom>
+                        <a:solidFill>
+                          <a:prstClr val="white"/>
+                        </a:solidFill>
+                        <a:ln>
+                          <a:noFill/>
+                        </a:ln>
+                      </wps:spPr>
+                      <wps:txbx>
+                        <w:txbxContent>
+                          <w:p>
+                            <w:pPr>
+                              <w:pStyle w:val="Legenda"/>
+                              <w:rPr>
+                                <w:noProof/>
+                              </w:rPr>
+                            </w:pPr>
+                            <w:bookmarkStart w:id="72" w:name="_Toc534311741"/>
+                            <w:r>
+                              <w:t xml:space="preserve">Figura </w:t>
+                            </w:r>
+                            <w:r>
+                              <w:fldChar w:fldCharType="begin"/>
+                            </w:r>
+                            <w:r>
+                              <w:instrText xml:space="preserve"> SEQ Figura \* ARABIC </w:instrText>
+                            </w:r>
+                            <w:r>
+                              <w:fldChar w:fldCharType="separate"/>
+                            </w:r>
+                            <w:r>
+                              <w:rPr>
+                                <w:noProof/>
+                              </w:rPr>
+                              <w:t>17</w:t>
+                            </w:r>
+                            <w:r>
+                              <w:fldChar w:fldCharType="end"/>
+                            </w:r>
+                            <w:r>
+                              <w:t xml:space="preserve"> </w:t>
+                            </w:r>
+                            <w:r>
+                              <w:t>Atividade de marcação de uma atividade de exercício físico</w:t>
+                            </w:r>
+                            <w:bookmarkEnd w:id="72"/>
+                          </w:p>
+                        </w:txbxContent>
+                      </wps:txbx>
+                      <wps:bodyPr rot="0" spcFirstLastPara="0" vertOverflow="overflow" horzOverflow="overflow" vert="horz" wrap="square" lIns="0" tIns="0" rIns="0" bIns="0" numCol="1" spcCol="0" rtlCol="0" fromWordArt="0" anchor="t" anchorCtr="0" forceAA="0" compatLnSpc="1">
+                        <a:prstTxWarp prst="textNoShape">
+                          <a:avLst/>
+                        </a:prstTxWarp>
+                        <a:spAutoFit/>
+                      </wps:bodyPr>
+                    </wps:wsp>
+                  </a:graphicData>
+                </a:graphic>
+              </wp:anchor>
+            </w:drawing>
+          </mc:Choice>
+          <mc:Fallback>
+            <w:pict>
+              <v:shape w14:anchorId="04134746" id="Caixa de texto 193" o:spid="_x0000_s1053" type="#_x0000_t202" style="position:absolute;margin-left:-.5pt;margin-top:302.15pt;width:171.45pt;height:.05pt;z-index:-251537408;visibility:visible;mso-wrap-style:square;mso-wrap-distance-left:9pt;mso-wrap-distance-top:0;mso-wrap-distance-right:9pt;mso-wrap-distance-bottom:0;mso-position-horizontal:absolute;mso-position-horizontal-relative:text;mso-position-vertical:absolute;mso-position-vertical-relative:text;v-text-anchor:top" o:gfxdata="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" stroked="f">
+                <v:textbox style="mso-fit-shape-to-text:t" inset="0,0,0,0">
+                  <w:txbxContent>
+                    <w:p>
+                      <w:pPr>
+                        <w:pStyle w:val="Legenda"/>
+                        <w:rPr>
+                          <w:noProof/>
+                        </w:rPr>
+                      </w:pPr>
+                      <w:bookmarkStart w:id="73" w:name="_Toc534311741"/>
+                      <w:r>
+                        <w:t xml:space="preserve">Figura </w:t>
+                      </w:r>
+                      <w:r>
+                        <w:fldChar w:fldCharType="begin"/>
+                      </w:r>
+                      <w:r>
+                        <w:instrText xml:space="preserve"> SEQ Figura \* ARABIC </w:instrText>
+                      </w:r>
+                      <w:r>
+                        <w:fldChar w:fldCharType="separate"/>
+                      </w:r>
+                      <w:r>
+                        <w:rPr>
+                          <w:noProof/>
+                        </w:rPr>
+                        <w:t>17</w:t>
+                      </w:r>
+                      <w:r>
+                        <w:fldChar w:fldCharType="end"/>
+                      </w:r>
+                      <w:r>
+                        <w:t xml:space="preserve"> </w:t>
+                      </w:r>
+                      <w:r>
+                        <w:t>Atividade de marcação de uma atividade de exercício físico</w:t>
+                      </w:r>
+                      <w:bookmarkEnd w:id="73"/>
+                    </w:p>
+                  </w:txbxContent>
+                </v:textbox>
+                <w10:wrap type="tight"/>
+              </v:shape>
+            </w:pict>
+          </mc:Fallback>
+        </mc:AlternateContent>
+      </w:r>
+      <w:r>
+        <w:rPr>
+          <w:noProof/>
+        </w:rPr>
+        <w:drawing>
+          <wp:anchor distT="0" distB="0" distL="114300" distR="114300" simplePos="0" relativeHeight="251773952" behindDoc="1" locked="0" layoutInCell="1" allowOverlap="1" wp14:anchorId="7AC27BE6" wp14:editId="12182855">
+            <wp:simplePos x="0" y="0"/>
+            <wp:positionH relativeFrom="margin">
+              <wp:posOffset>-6350</wp:posOffset>
+            </wp:positionH>
+            <wp:positionV relativeFrom="paragraph">
+              <wp:posOffset>151765</wp:posOffset>
+            </wp:positionV>
+            <wp:extent cx="2177415" cy="3628390"/>
+            <wp:effectExtent l="0" t="0" r="0" b="0"/>
+            <wp:wrapTight wrapText="bothSides">
+              <wp:wrapPolygon edited="0">
+                <wp:start x="0" y="0"/>
+                <wp:lineTo x="0" y="21434"/>
+                <wp:lineTo x="21354" y="21434"/>
+                <wp:lineTo x="21354" y="0"/>
+                <wp:lineTo x="0" y="0"/>
+              </wp:wrapPolygon>
+            </wp:wrapTight>
+            <wp:docPr id="35" name="Imagem 35"/>
+            <wp:cNvGraphicFramePr>
+              <a:graphicFrameLocks xmlns:a="http://schemas.openxmlformats.org/drawingml/2006/main" noChangeAspect="1"/>
+            </wp:cNvGraphicFramePr>
+            <a:graphic xmlns:a="http://schemas.openxmlformats.org/drawingml/2006/main">
+              <a:graphicData uri="http://schemas.openxmlformats.org/drawingml/2006/picture">
+                <pic:pic xmlns:pic="http://schemas.openxmlformats.org/drawingml/2006/picture">
+                  <pic:nvPicPr>
+                    <pic:cNvPr id="35" name="S90102-200603.jpg"/>
+                    <pic:cNvPicPr/>
+                  </pic:nvPicPr>
+                  <pic:blipFill>
+                    <a:blip r:embed="rId50" cstate="print">
+                      <a:extLst>
+                        <a:ext uri="{28A0092B-C50C-407E-A947-70E740481C1C}">
+                          <a14:useLocalDpi xmlns:a14="http://schemas.microsoft.com/office/drawing/2010/main" val="0"/>
+                        </a:ext>
+                      </a:extLst>
+                    </a:blip>
+                    <a:stretch>
+                      <a:fillRect/>
+                    </a:stretch>
+                  </pic:blipFill>
+                  <pic:spPr>
+                    <a:xfrm>
+                      <a:off x="0" y="0"/>
+                      <a:ext cx="2177415" cy="3628390"/>
+                    </a:xfrm>
+                    <a:prstGeom prst="rect">
+                      <a:avLst/>
+                    </a:prstGeom>
+                  </pic:spPr>
+                </pic:pic>
+              </a:graphicData>
+            </a:graphic>
+            <wp14:sizeRelH relativeFrom="page">
+              <wp14:pctWidth>0</wp14:pctWidth>
+            </wp14:sizeRelH>
+            <wp14:sizeRelV relativeFrom="page">
+              <wp14:pctHeight>0</wp14:pctHeight>
+            </wp14:sizeRelV>
+          </wp:anchor>
+        </w:drawing>
+      </w:r>
+      <w:r>
+        <w:rPr>
+          <w:noProof/>
+        </w:rPr>
+        <w:drawing>
+          <wp:anchor distT="0" distB="0" distL="114300" distR="114300" simplePos="0" relativeHeight="251774976" behindDoc="1" locked="0" layoutInCell="1" allowOverlap="1" wp14:anchorId="1FECE4E6" wp14:editId="5E1621A5">
+            <wp:simplePos x="0" y="0"/>
+            <wp:positionH relativeFrom="margin">
+              <wp:posOffset>3216275</wp:posOffset>
+            </wp:positionH>
+            <wp:positionV relativeFrom="paragraph">
+              <wp:posOffset>145415</wp:posOffset>
+            </wp:positionV>
+            <wp:extent cx="2177415" cy="3628390"/>
+            <wp:effectExtent l="0" t="0" r="0" b="0"/>
+            <wp:wrapTight wrapText="bothSides">
+              <wp:wrapPolygon edited="0">
+                <wp:start x="0" y="0"/>
+                <wp:lineTo x="0" y="21434"/>
+                <wp:lineTo x="21354" y="21434"/>
+                <wp:lineTo x="21354" y="0"/>
+                <wp:lineTo x="0" y="0"/>
+              </wp:wrapPolygon>
+            </wp:wrapTight>
+            <wp:docPr id="36" name="Imagem 36" descr="Uma imagem com captura de ecrã&#10;&#10;Descrição gerada com confiança muito alta"/>
+            <wp:cNvGraphicFramePr>
+              <a:graphicFrameLocks xmlns:a="http://schemas.openxmlformats.org/drawingml/2006/main" noChangeAspect="1"/>
+            </wp:cNvGraphicFramePr>
+            <a:graphic xmlns:a="http://schemas.openxmlformats.org/drawingml/2006/main">
+              <a:graphicData uri="http://schemas.openxmlformats.org/drawingml/2006/picture">
+                <pic:pic xmlns:pic="http://schemas.openxmlformats.org/drawingml/2006/picture">
+                  <pic:nvPicPr>
+                    <pic:cNvPr id="36" name="S90102-200607.jpg"/>
+                    <pic:cNvPicPr/>
+                  </pic:nvPicPr>
+                  <pic:blipFill>
+                    <a:blip r:embed="rId51" cstate="print">
+                      <a:extLst>
+                        <a:ext uri="{28A0092B-C50C-407E-A947-70E740481C1C}">
+                          <a14:useLocalDpi xmlns:a14="http://schemas.microsoft.com/office/drawing/2010/main" val="0"/>
+                        </a:ext>
+                      </a:extLst>
+                    </a:blip>
+                    <a:stretch>
+                      <a:fillRect/>
+                    </a:stretch>
+                  </pic:blipFill>
+                  <pic:spPr>
+                    <a:xfrm>
+                      <a:off x="0" y="0"/>
+                      <a:ext cx="2177415" cy="3628390"/>
+                    </a:xfrm>
+                    <a:prstGeom prst="rect">
+                      <a:avLst/>
+                    </a:prstGeom>
+                  </pic:spPr>
+                </pic:pic>
+              </a:graphicData>
+            </a:graphic>
+            <wp14:sizeRelH relativeFrom="page">
+              <wp14:pctWidth>0</wp14:pctWidth>
+            </wp14:sizeRelH>
+            <wp14:sizeRelV relativeFrom="page">
+              <wp14:pctHeight>0</wp14:pctHeight>
+            </wp14:sizeRelV>
+          </wp:anchor>
+        </w:drawing>
+      </w:r>
+      <w:r>
+        <w:rPr>
+          <w:noProof/>
+        </w:rPr>
+        <mc:AlternateContent>
+          <mc:Choice Requires="wps">
+            <w:drawing>
+              <wp:anchor distT="0" distB="0" distL="114300" distR="114300" simplePos="0" relativeHeight="251777024" behindDoc="1" locked="0" layoutInCell="1" allowOverlap="1" wp14:anchorId="26FFAE30" wp14:editId="39CA3763">
+                <wp:simplePos x="0" y="0"/>
+                <wp:positionH relativeFrom="column">
+                  <wp:posOffset>3216275</wp:posOffset>
+                </wp:positionH>
+                <wp:positionV relativeFrom="paragraph">
+                  <wp:posOffset>3830955</wp:posOffset>
                 </wp:positionV>
                 <wp:extent cx="2177415" cy="635"/>
                 <wp:effectExtent l="0" t="0" r="0" b="0"/>
@@ -10696,7 +11337,7 @@
                             <w:pPr>
                               <w:pStyle w:val="Legenda"/>
                             </w:pPr>
-                            <w:bookmarkStart w:id="70" w:name="_Toc534225804"/>
+                            <w:bookmarkStart w:id="74" w:name="_Toc534311742"/>
                             <w:r>
                               <w:t xml:space="preserve">Figura </w:t>
                             </w:r>
@@ -10722,7 +11363,7 @@
                               <w:rPr>
                                 <w:noProof/>
                               </w:rPr>
-                              <w:t>19</w:t>
+                              <w:t>18</w:t>
                             </w:r>
                             <w:r>
                               <w:rPr>
@@ -10733,7 +11374,7 @@
                             <w:r>
                               <w:t xml:space="preserve"> Atividade para Iniciar Registo de Exercício Físico</w:t>
                             </w:r>
-                            <w:bookmarkEnd w:id="70"/>
+                            <w:bookmarkEnd w:id="74"/>
                           </w:p>
                         </w:txbxContent>
                       </wps:txbx>
@@ -10751,14 +11392,14 @@
           </mc:Choice>
           <mc:Fallback>
             <w:pict>
-              <v:shape w14:anchorId="3B565E4C" id="Caixa de texto 42" o:spid="_x0000_s1055" type="#_x0000_t202" style="position:absolute;margin-left:253.75pt;margin-top:662.85pt;width:171.45pt;height:.05pt;z-index:-251570176;visibility:visible;mso-wrap-style:square;mso-wrap-distance-left:9pt;mso-wrap-distance-top:0;mso-wrap-distance-right:9pt;mso-wrap-distance-bottom:0;mso-position-horizontal:absolute;mso-position-horizontal-relative:text;mso-position-vertical:absolute;mso-position-vertical-relative:text;v-text-anchor:top" o:gfxdata="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" stroked="f">
+              <v:shape w14:anchorId="26FFAE30" id="Caixa de texto 42" o:spid="_x0000_s1054" type="#_x0000_t202" style="position:absolute;margin-left:253.25pt;margin-top:301.65pt;width:171.45pt;height:.05pt;z-index:-251539456;visibility:visible;mso-wrap-style:square;mso-wrap-distance-left:9pt;mso-wrap-distance-top:0;mso-wrap-distance-right:9pt;mso-wrap-distance-bottom:0;mso-position-horizontal:absolute;mso-position-horizontal-relative:text;mso-position-vertical:absolute;mso-position-vertical-relative:text;v-text-anchor:top" o:gfxdata="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" stroked="f">
                 <v:textbox style="mso-fit-shape-to-text:t" inset="0,0,0,0">
                   <w:txbxContent>
                     <w:p>
                       <w:pPr>
                         <w:pStyle w:val="Legenda"/>
                       </w:pPr>
-                      <w:bookmarkStart w:id="71" w:name="_Toc534225804"/>
+                      <w:bookmarkStart w:id="75" w:name="_Toc534311742"/>
                       <w:r>
                         <w:t xml:space="preserve">Figura </w:t>
                       </w:r>
@@ -10784,7 +11425,7 @@
                         <w:rPr>
                           <w:noProof/>
                         </w:rPr>
-                        <w:t>19</w:t>
+                        <w:t>18</w:t>
                       </w:r>
                       <w:r>
                         <w:rPr>
@@ -10795,7 +11436,7 @@
                       <w:r>
                         <w:t xml:space="preserve"> Atividade para Iniciar Registo de Exercício Físico</w:t>
                       </w:r>
-                      <w:bookmarkEnd w:id="71"/>
+                      <w:bookmarkEnd w:id="75"/>
                     </w:p>
                   </w:txbxContent>
                 </v:textbox>
@@ -10805,18 +11446,733 @@
           </mc:Fallback>
         </mc:AlternateContent>
       </w:r>
+    </w:p>
+    <w:p/>
+    <w:p/>
+    <w:p/>
+    <w:p/>
+    <w:p/>
+    <w:p/>
+    <w:p/>
+    <w:p/>
+    <w:p/>
+    <w:p/>
+    <w:p/>
+    <w:p/>
+    <w:p/>
+    <w:p/>
+    <w:p>
+      <w:r>
+        <w:t>Na atividade da Figura 17 podemos ver o local aonde podemos marcar uma atividade física para mais tarde ser notificado da sua realização.</w:t>
+      </w:r>
+    </w:p>
+    <w:p/>
+    <w:p>
+      <w:r>
+        <w:t xml:space="preserve">Na atividade da Figura 18 podemos iniciar o registo de uma atividade, isto iria ser usado em integração com google </w:t>
+      </w:r>
+      <w:proofErr w:type="spellStart"/>
+      <w:r>
+        <w:t>fit</w:t>
+      </w:r>
+      <w:proofErr w:type="spellEnd"/>
+      <w:r>
+        <w:t xml:space="preserve"> para calcular as calorias gastas, com base no mecanismo de monitorização de atividades do google </w:t>
+      </w:r>
+      <w:proofErr w:type="spellStart"/>
+      <w:r>
+        <w:t>fit</w:t>
+      </w:r>
+      <w:proofErr w:type="spellEnd"/>
+      <w:r>
+        <w:t xml:space="preserve">, mas infelizmente não conseguimos usar a </w:t>
+      </w:r>
+      <w:proofErr w:type="spellStart"/>
+      <w:r>
+        <w:t>api</w:t>
+      </w:r>
+      <w:proofErr w:type="spellEnd"/>
+      <w:r>
+        <w:t xml:space="preserve"> do google </w:t>
+      </w:r>
+      <w:proofErr w:type="spellStart"/>
+      <w:r>
+        <w:t>fit</w:t>
+      </w:r>
+      <w:proofErr w:type="spellEnd"/>
+      <w:r>
+        <w:t xml:space="preserve"> por razões descritas anteriormente.</w:t>
+      </w:r>
+    </w:p>
+    <w:p/>
+    <w:p/>
+    <w:p/>
+    <w:p/>
+    <w:p/>
+    <w:p/>
+    <w:p>
+      <w:pPr>
+        <w:pStyle w:val="Ttulo2"/>
+        <w:ind w:left="708"/>
+      </w:pPr>
+      <w:bookmarkStart w:id="76" w:name="_Toc534311779"/>
+      <w:r>
+        <w:lastRenderedPageBreak/>
+        <w:t>Mapa</w:t>
+      </w:r>
+      <w:bookmarkEnd w:id="76"/>
+    </w:p>
+    <w:p>
+      <w:r>
+        <w:rPr>
+          <w:noProof/>
+        </w:rPr>
+        <mc:AlternateContent>
+          <mc:Choice Requires="wps">
+            <w:drawing>
+              <wp:anchor distT="0" distB="0" distL="114300" distR="114300" simplePos="0" relativeHeight="251783168" behindDoc="1" locked="0" layoutInCell="1" allowOverlap="1" wp14:anchorId="419A8599" wp14:editId="600402FD">
+                <wp:simplePos x="0" y="0"/>
+                <wp:positionH relativeFrom="column">
+                  <wp:posOffset>3352800</wp:posOffset>
+                </wp:positionH>
+                <wp:positionV relativeFrom="paragraph">
+                  <wp:posOffset>3907790</wp:posOffset>
+                </wp:positionV>
+                <wp:extent cx="2040890" cy="635"/>
+                <wp:effectExtent l="0" t="0" r="0" b="0"/>
+                <wp:wrapTight wrapText="bothSides">
+                  <wp:wrapPolygon edited="0">
+                    <wp:start x="0" y="0"/>
+                    <wp:lineTo x="0" y="21600"/>
+                    <wp:lineTo x="21600" y="21600"/>
+                    <wp:lineTo x="21600" y="0"/>
+                  </wp:wrapPolygon>
+                </wp:wrapTight>
+                <wp:docPr id="195" name="Caixa de texto 195"/>
+                <wp:cNvGraphicFramePr/>
+                <a:graphic xmlns:a="http://schemas.openxmlformats.org/drawingml/2006/main">
+                  <a:graphicData uri="http://schemas.microsoft.com/office/word/2010/wordprocessingShape">
+                    <wps:wsp>
+                      <wps:cNvSpPr txBox="1"/>
+                      <wps:spPr>
+                        <a:xfrm>
+                          <a:off x="0" y="0"/>
+                          <a:ext cx="2040890" cy="635"/>
+                        </a:xfrm>
+                        <a:prstGeom prst="rect">
+                          <a:avLst/>
+                        </a:prstGeom>
+                        <a:solidFill>
+                          <a:prstClr val="white"/>
+                        </a:solidFill>
+                        <a:ln>
+                          <a:noFill/>
+                        </a:ln>
+                      </wps:spPr>
+                      <wps:txbx>
+                        <w:txbxContent>
+                          <w:p>
+                            <w:pPr>
+                              <w:pStyle w:val="Legenda"/>
+                              <w:rPr>
+                                <w:noProof/>
+                              </w:rPr>
+                            </w:pPr>
+                            <w:bookmarkStart w:id="77" w:name="_Toc534311743"/>
+                            <w:r>
+                              <w:t xml:space="preserve">Figura </w:t>
+                            </w:r>
+                            <w:r>
+                              <w:fldChar w:fldCharType="begin"/>
+                            </w:r>
+                            <w:r>
+                              <w:instrText xml:space="preserve"> SEQ Figura \* ARABIC </w:instrText>
+                            </w:r>
+                            <w:r>
+                              <w:fldChar w:fldCharType="separate"/>
+                            </w:r>
+                            <w:r>
+                              <w:rPr>
+                                <w:noProof/>
+                              </w:rPr>
+                              <w:t>19</w:t>
+                            </w:r>
+                            <w:r>
+                              <w:fldChar w:fldCharType="end"/>
+                            </w:r>
+                            <w:r>
+                              <w:t xml:space="preserve"> </w:t>
+                            </w:r>
+                            <w:r>
+                              <w:t>Mapa ao carregar no botão de localização</w:t>
+                            </w:r>
+                            <w:bookmarkEnd w:id="77"/>
+                          </w:p>
+                        </w:txbxContent>
+                      </wps:txbx>
+                      <wps:bodyPr rot="0" spcFirstLastPara="0" vertOverflow="overflow" horzOverflow="overflow" vert="horz" wrap="square" lIns="0" tIns="0" rIns="0" bIns="0" numCol="1" spcCol="0" rtlCol="0" fromWordArt="0" anchor="t" anchorCtr="0" forceAA="0" compatLnSpc="1">
+                        <a:prstTxWarp prst="textNoShape">
+                          <a:avLst/>
+                        </a:prstTxWarp>
+                        <a:spAutoFit/>
+                      </wps:bodyPr>
+                    </wps:wsp>
+                  </a:graphicData>
+                </a:graphic>
+              </wp:anchor>
+            </w:drawing>
+          </mc:Choice>
+          <mc:Fallback>
+            <w:pict>
+              <v:shape w14:anchorId="419A8599" id="Caixa de texto 195" o:spid="_x0000_s1055" type="#_x0000_t202" style="position:absolute;margin-left:264pt;margin-top:307.7pt;width:160.7pt;height:.05pt;z-index:-251533312;visibility:visible;mso-wrap-style:square;mso-wrap-distance-left:9pt;mso-wrap-distance-top:0;mso-wrap-distance-right:9pt;mso-wrap-distance-bottom:0;mso-position-horizontal:absolute;mso-position-horizontal-relative:text;mso-position-vertical:absolute;mso-position-vertical-relative:text;v-text-anchor:top" o:gfxdata="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" stroked="f">
+                <v:textbox style="mso-fit-shape-to-text:t" inset="0,0,0,0">
+                  <w:txbxContent>
+                    <w:p>
+                      <w:pPr>
+                        <w:pStyle w:val="Legenda"/>
+                        <w:rPr>
+                          <w:noProof/>
+                        </w:rPr>
+                      </w:pPr>
+                      <w:bookmarkStart w:id="78" w:name="_Toc534311743"/>
+                      <w:r>
+                        <w:t xml:space="preserve">Figura </w:t>
+                      </w:r>
+                      <w:r>
+                        <w:fldChar w:fldCharType="begin"/>
+                      </w:r>
+                      <w:r>
+                        <w:instrText xml:space="preserve"> SEQ Figura \* ARABIC </w:instrText>
+                      </w:r>
+                      <w:r>
+                        <w:fldChar w:fldCharType="separate"/>
+                      </w:r>
+                      <w:r>
+                        <w:rPr>
+                          <w:noProof/>
+                        </w:rPr>
+                        <w:t>19</w:t>
+                      </w:r>
+                      <w:r>
+                        <w:fldChar w:fldCharType="end"/>
+                      </w:r>
+                      <w:r>
+                        <w:t xml:space="preserve"> </w:t>
+                      </w:r>
+                      <w:r>
+                        <w:t>Mapa ao carregar no botão de localização</w:t>
+                      </w:r>
+                      <w:bookmarkEnd w:id="78"/>
+                    </w:p>
+                  </w:txbxContent>
+                </v:textbox>
+                <w10:wrap type="tight"/>
+              </v:shape>
+            </w:pict>
+          </mc:Fallback>
+        </mc:AlternateContent>
+      </w:r>
       <w:r>
         <w:rPr>
           <w:noProof/>
         </w:rPr>
         <w:drawing>
-          <wp:anchor distT="0" distB="0" distL="114300" distR="114300" simplePos="0" relativeHeight="251721728" behindDoc="1" locked="0" layoutInCell="1" allowOverlap="1">
+          <wp:anchor distT="0" distB="0" distL="114300" distR="114300" simplePos="0" relativeHeight="251719680" behindDoc="1" locked="0" layoutInCell="1" allowOverlap="1">
             <wp:simplePos x="0" y="0"/>
             <wp:positionH relativeFrom="margin">
-              <wp:align>right</wp:align>
+              <wp:posOffset>3352800</wp:posOffset>
             </wp:positionH>
             <wp:positionV relativeFrom="paragraph">
-              <wp:posOffset>4732655</wp:posOffset>
+              <wp:posOffset>222250</wp:posOffset>
+            </wp:positionV>
+            <wp:extent cx="2040890" cy="3628390"/>
+            <wp:effectExtent l="0" t="0" r="0" b="0"/>
+            <wp:wrapTight wrapText="bothSides">
+              <wp:wrapPolygon edited="0">
+                <wp:start x="0" y="0"/>
+                <wp:lineTo x="0" y="21434"/>
+                <wp:lineTo x="21371" y="21434"/>
+                <wp:lineTo x="21371" y="0"/>
+                <wp:lineTo x="0" y="0"/>
+              </wp:wrapPolygon>
+            </wp:wrapTight>
+            <wp:docPr id="34" name="Imagem 34" descr="Uma imagem com texto, mapa&#10;&#10;Descrição gerada com confiança muito alta"/>
+            <wp:cNvGraphicFramePr>
+              <a:graphicFrameLocks xmlns:a="http://schemas.openxmlformats.org/drawingml/2006/main" noChangeAspect="1"/>
+            </wp:cNvGraphicFramePr>
+            <a:graphic xmlns:a="http://schemas.openxmlformats.org/drawingml/2006/main">
+              <a:graphicData uri="http://schemas.openxmlformats.org/drawingml/2006/picture">
+                <pic:pic xmlns:pic="http://schemas.openxmlformats.org/drawingml/2006/picture">
+                  <pic:nvPicPr>
+                    <pic:cNvPr id="34" name="49762978_341934923294387_4288448381753229312_n.png"/>
+                    <pic:cNvPicPr/>
+                  </pic:nvPicPr>
+                  <pic:blipFill>
+                    <a:blip r:embed="rId52" cstate="print">
+                      <a:extLst>
+                        <a:ext uri="{28A0092B-C50C-407E-A947-70E740481C1C}">
+                          <a14:useLocalDpi xmlns:a14="http://schemas.microsoft.com/office/drawing/2010/main" val="0"/>
+                        </a:ext>
+                      </a:extLst>
+                    </a:blip>
+                    <a:stretch>
+                      <a:fillRect/>
+                    </a:stretch>
+                  </pic:blipFill>
+                  <pic:spPr>
+                    <a:xfrm>
+                      <a:off x="0" y="0"/>
+                      <a:ext cx="2040890" cy="3628390"/>
+                    </a:xfrm>
+                    <a:prstGeom prst="rect">
+                      <a:avLst/>
+                    </a:prstGeom>
+                  </pic:spPr>
+                </pic:pic>
+              </a:graphicData>
+            </a:graphic>
+            <wp14:sizeRelH relativeFrom="page">
+              <wp14:pctWidth>0</wp14:pctWidth>
+            </wp14:sizeRelH>
+            <wp14:sizeRelV relativeFrom="page">
+              <wp14:pctHeight>0</wp14:pctHeight>
+            </wp14:sizeRelV>
+          </wp:anchor>
+        </w:drawing>
+      </w:r>
+      <w:r>
+        <w:rPr>
+          <w:noProof/>
+        </w:rPr>
+        <mc:AlternateContent>
+          <mc:Choice Requires="wps">
+            <w:drawing>
+              <wp:anchor distT="0" distB="0" distL="114300" distR="114300" simplePos="0" relativeHeight="251781120" behindDoc="1" locked="0" layoutInCell="1" allowOverlap="1" wp14:anchorId="1B133D0B" wp14:editId="4C198EFC">
+                <wp:simplePos x="0" y="0"/>
+                <wp:positionH relativeFrom="column">
+                  <wp:posOffset>-635</wp:posOffset>
+                </wp:positionH>
+                <wp:positionV relativeFrom="paragraph">
+                  <wp:posOffset>3901440</wp:posOffset>
+                </wp:positionV>
+                <wp:extent cx="2040890" cy="635"/>
+                <wp:effectExtent l="0" t="0" r="0" b="0"/>
+                <wp:wrapTight wrapText="bothSides">
+                  <wp:wrapPolygon edited="0">
+                    <wp:start x="0" y="0"/>
+                    <wp:lineTo x="0" y="21600"/>
+                    <wp:lineTo x="21600" y="21600"/>
+                    <wp:lineTo x="21600" y="0"/>
+                  </wp:wrapPolygon>
+                </wp:wrapTight>
+                <wp:docPr id="194" name="Caixa de texto 194"/>
+                <wp:cNvGraphicFramePr/>
+                <a:graphic xmlns:a="http://schemas.openxmlformats.org/drawingml/2006/main">
+                  <a:graphicData uri="http://schemas.microsoft.com/office/word/2010/wordprocessingShape">
+                    <wps:wsp>
+                      <wps:cNvSpPr txBox="1"/>
+                      <wps:spPr>
+                        <a:xfrm>
+                          <a:off x="0" y="0"/>
+                          <a:ext cx="2040890" cy="635"/>
+                        </a:xfrm>
+                        <a:prstGeom prst="rect">
+                          <a:avLst/>
+                        </a:prstGeom>
+                        <a:solidFill>
+                          <a:prstClr val="white"/>
+                        </a:solidFill>
+                        <a:ln>
+                          <a:noFill/>
+                        </a:ln>
+                      </wps:spPr>
+                      <wps:txbx>
+                        <w:txbxContent>
+                          <w:p>
+                            <w:pPr>
+                              <w:pStyle w:val="Legenda"/>
+                              <w:rPr>
+                                <w:noProof/>
+                              </w:rPr>
+                            </w:pPr>
+                            <w:bookmarkStart w:id="79" w:name="_Toc534311744"/>
+                            <w:r>
+                              <w:t xml:space="preserve">Figura </w:t>
+                            </w:r>
+                            <w:r>
+                              <w:fldChar w:fldCharType="begin"/>
+                            </w:r>
+                            <w:r>
+                              <w:instrText xml:space="preserve"> SEQ Figura \* ARABIC </w:instrText>
+                            </w:r>
+                            <w:r>
+                              <w:fldChar w:fldCharType="separate"/>
+                            </w:r>
+                            <w:r>
+                              <w:rPr>
+                                <w:noProof/>
+                              </w:rPr>
+                              <w:t>20</w:t>
+                            </w:r>
+                            <w:r>
+                              <w:fldChar w:fldCharType="end"/>
+                            </w:r>
+                            <w:r>
+                              <w:t xml:space="preserve"> </w:t>
+                            </w:r>
+                            <w:r>
+                              <w:t>Atividade do Mapa</w:t>
+                            </w:r>
+                            <w:bookmarkEnd w:id="79"/>
+                          </w:p>
+                        </w:txbxContent>
+                      </wps:txbx>
+                      <wps:bodyPr rot="0" spcFirstLastPara="0" vertOverflow="overflow" horzOverflow="overflow" vert="horz" wrap="square" lIns="0" tIns="0" rIns="0" bIns="0" numCol="1" spcCol="0" rtlCol="0" fromWordArt="0" anchor="t" anchorCtr="0" forceAA="0" compatLnSpc="1">
+                        <a:prstTxWarp prst="textNoShape">
+                          <a:avLst/>
+                        </a:prstTxWarp>
+                        <a:spAutoFit/>
+                      </wps:bodyPr>
+                    </wps:wsp>
+                  </a:graphicData>
+                </a:graphic>
+              </wp:anchor>
+            </w:drawing>
+          </mc:Choice>
+          <mc:Fallback>
+            <w:pict>
+              <v:shape w14:anchorId="1B133D0B" id="Caixa de texto 194" o:spid="_x0000_s1056" type="#_x0000_t202" style="position:absolute;margin-left:-.05pt;margin-top:307.2pt;width:160.7pt;height:.05pt;z-index:-251535360;visibility:visible;mso-wrap-style:square;mso-wrap-distance-left:9pt;mso-wrap-distance-top:0;mso-wrap-distance-right:9pt;mso-wrap-distance-bottom:0;mso-position-horizontal:absolute;mso-position-horizontal-relative:text;mso-position-vertical:absolute;mso-position-vertical-relative:text;v-text-anchor:top" o:gfxdata="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" stroked="f">
+                <v:textbox style="mso-fit-shape-to-text:t" inset="0,0,0,0">
+                  <w:txbxContent>
+                    <w:p>
+                      <w:pPr>
+                        <w:pStyle w:val="Legenda"/>
+                        <w:rPr>
+                          <w:noProof/>
+                        </w:rPr>
+                      </w:pPr>
+                      <w:bookmarkStart w:id="80" w:name="_Toc534311744"/>
+                      <w:r>
+                        <w:t xml:space="preserve">Figura </w:t>
+                      </w:r>
+                      <w:r>
+                        <w:fldChar w:fldCharType="begin"/>
+                      </w:r>
+                      <w:r>
+                        <w:instrText xml:space="preserve"> SEQ Figura \* ARABIC </w:instrText>
+                      </w:r>
+                      <w:r>
+                        <w:fldChar w:fldCharType="separate"/>
+                      </w:r>
+                      <w:r>
+                        <w:rPr>
+                          <w:noProof/>
+                        </w:rPr>
+                        <w:t>20</w:t>
+                      </w:r>
+                      <w:r>
+                        <w:fldChar w:fldCharType="end"/>
+                      </w:r>
+                      <w:r>
+                        <w:t xml:space="preserve"> </w:t>
+                      </w:r>
+                      <w:r>
+                        <w:t>Atividade do Mapa</w:t>
+                      </w:r>
+                      <w:bookmarkEnd w:id="80"/>
+                    </w:p>
+                  </w:txbxContent>
+                </v:textbox>
+                <w10:wrap type="tight"/>
+              </v:shape>
+            </w:pict>
+          </mc:Fallback>
+        </mc:AlternateContent>
+      </w:r>
+      <w:r>
+        <w:rPr>
+          <w:noProof/>
+        </w:rPr>
+        <w:drawing>
+          <wp:anchor distT="0" distB="0" distL="114300" distR="114300" simplePos="0" relativeHeight="251718656" behindDoc="1" locked="0" layoutInCell="1" allowOverlap="1">
+            <wp:simplePos x="0" y="0"/>
+            <wp:positionH relativeFrom="margin">
+              <wp:posOffset>-635</wp:posOffset>
+            </wp:positionH>
+            <wp:positionV relativeFrom="paragraph">
+              <wp:posOffset>215900</wp:posOffset>
+            </wp:positionV>
+            <wp:extent cx="2040890" cy="3628390"/>
+            <wp:effectExtent l="0" t="0" r="0" b="0"/>
+            <wp:wrapTight wrapText="bothSides">
+              <wp:wrapPolygon edited="0">
+                <wp:start x="0" y="0"/>
+                <wp:lineTo x="0" y="21434"/>
+                <wp:lineTo x="21371" y="21434"/>
+                <wp:lineTo x="21371" y="0"/>
+                <wp:lineTo x="0" y="0"/>
+              </wp:wrapPolygon>
+            </wp:wrapTight>
+            <wp:docPr id="33" name="Imagem 33" descr="Uma imagem com texto, mapa&#10;&#10;Descrição gerada com confiança muito alta"/>
+            <wp:cNvGraphicFramePr>
+              <a:graphicFrameLocks xmlns:a="http://schemas.openxmlformats.org/drawingml/2006/main" noChangeAspect="1"/>
+            </wp:cNvGraphicFramePr>
+            <a:graphic xmlns:a="http://schemas.openxmlformats.org/drawingml/2006/main">
+              <a:graphicData uri="http://schemas.openxmlformats.org/drawingml/2006/picture">
+                <pic:pic xmlns:pic="http://schemas.openxmlformats.org/drawingml/2006/picture">
+                  <pic:nvPicPr>
+                    <pic:cNvPr id="33" name="49472253_1961850953935458_5215028365446086656_n.png"/>
+                    <pic:cNvPicPr/>
+                  </pic:nvPicPr>
+                  <pic:blipFill>
+                    <a:blip r:embed="rId53" cstate="print">
+                      <a:extLst>
+                        <a:ext uri="{28A0092B-C50C-407E-A947-70E740481C1C}">
+                          <a14:useLocalDpi xmlns:a14="http://schemas.microsoft.com/office/drawing/2010/main" val="0"/>
+                        </a:ext>
+                      </a:extLst>
+                    </a:blip>
+                    <a:stretch>
+                      <a:fillRect/>
+                    </a:stretch>
+                  </pic:blipFill>
+                  <pic:spPr>
+                    <a:xfrm>
+                      <a:off x="0" y="0"/>
+                      <a:ext cx="2040890" cy="3628390"/>
+                    </a:xfrm>
+                    <a:prstGeom prst="rect">
+                      <a:avLst/>
+                    </a:prstGeom>
+                  </pic:spPr>
+                </pic:pic>
+              </a:graphicData>
+            </a:graphic>
+          </wp:anchor>
+        </w:drawing>
+      </w:r>
+    </w:p>
+    <w:p/>
+    <w:p/>
+    <w:p>
+      <w:pPr>
+        <w:pStyle w:val="Ttulo2"/>
+      </w:pPr>
+      <w:r>
+        <w:tab/>
+      </w:r>
+    </w:p>
+    <w:p/>
+    <w:p/>
+    <w:p/>
+    <w:p/>
+    <w:p/>
+    <w:p/>
+    <w:p/>
+    <w:p/>
+    <w:p/>
+    <w:p/>
+    <w:p/>
+    <w:p/>
+    <w:p/>
+    <w:p>
+      <w:r>
+        <w:t xml:space="preserve">Nestas duas figuras podemos ver o funcionamento do Mapa, o sue funcionamento é idêntico ao do google </w:t>
+      </w:r>
+      <w:proofErr w:type="spellStart"/>
+      <w:r>
+        <w:t>Maps</w:t>
+      </w:r>
+      <w:proofErr w:type="spellEnd"/>
+      <w:r>
+        <w:t xml:space="preserve"> (que foi a API usada) e tem como intuito o utilizador poder procurar nas redondezas um local para a prática da sua atividade física.</w:t>
+      </w:r>
+    </w:p>
+    <w:p/>
+    <w:p/>
+    <w:p/>
+    <w:p/>
+    <w:p/>
+    <w:p/>
+    <w:p/>
+    <w:p/>
+    <w:p/>
+    <w:p/>
+    <w:p/>
+    <w:p>
+      <w:pPr>
+        <w:pStyle w:val="Ttulo2"/>
+        <w:ind w:left="708"/>
+      </w:pPr>
+      <w:bookmarkStart w:id="81" w:name="_Toc534311780"/>
+      <w:r>
+        <w:lastRenderedPageBreak/>
+        <w:t>Informações do Utilizador</w:t>
+      </w:r>
+      <w:bookmarkEnd w:id="81"/>
+    </w:p>
+    <w:p>
+      <w:r>
+        <w:rPr>
+          <w:noProof/>
+        </w:rPr>
+        <mc:AlternateContent>
+          <mc:Choice Requires="wps">
+            <w:drawing>
+              <wp:anchor distT="0" distB="0" distL="114300" distR="114300" simplePos="0" relativeHeight="251785216" behindDoc="1" locked="0" layoutInCell="1" allowOverlap="1" wp14:anchorId="6CBAC463" wp14:editId="540CF4BD">
+                <wp:simplePos x="0" y="0"/>
+                <wp:positionH relativeFrom="column">
+                  <wp:posOffset>-635</wp:posOffset>
+                </wp:positionH>
+                <wp:positionV relativeFrom="paragraph">
+                  <wp:posOffset>3970655</wp:posOffset>
+                </wp:positionV>
+                <wp:extent cx="2177415" cy="635"/>
+                <wp:effectExtent l="0" t="0" r="0" b="0"/>
+                <wp:wrapTight wrapText="bothSides">
+                  <wp:wrapPolygon edited="0">
+                    <wp:start x="0" y="0"/>
+                    <wp:lineTo x="0" y="21600"/>
+                    <wp:lineTo x="21600" y="21600"/>
+                    <wp:lineTo x="21600" y="0"/>
+                  </wp:wrapPolygon>
+                </wp:wrapTight>
+                <wp:docPr id="196" name="Caixa de texto 196"/>
+                <wp:cNvGraphicFramePr/>
+                <a:graphic xmlns:a="http://schemas.openxmlformats.org/drawingml/2006/main">
+                  <a:graphicData uri="http://schemas.microsoft.com/office/word/2010/wordprocessingShape">
+                    <wps:wsp>
+                      <wps:cNvSpPr txBox="1"/>
+                      <wps:spPr>
+                        <a:xfrm>
+                          <a:off x="0" y="0"/>
+                          <a:ext cx="2177415" cy="635"/>
+                        </a:xfrm>
+                        <a:prstGeom prst="rect">
+                          <a:avLst/>
+                        </a:prstGeom>
+                        <a:solidFill>
+                          <a:prstClr val="white"/>
+                        </a:solidFill>
+                        <a:ln>
+                          <a:noFill/>
+                        </a:ln>
+                      </wps:spPr>
+                      <wps:txbx>
+                        <w:txbxContent>
+                          <w:p>
+                            <w:pPr>
+                              <w:pStyle w:val="Legenda"/>
+                              <w:rPr>
+                                <w:noProof/>
+                              </w:rPr>
+                            </w:pPr>
+                            <w:bookmarkStart w:id="82" w:name="_Toc534311745"/>
+                            <w:r>
+                              <w:t xml:space="preserve">Figura </w:t>
+                            </w:r>
+                            <w:r>
+                              <w:fldChar w:fldCharType="begin"/>
+                            </w:r>
+                            <w:r>
+                              <w:instrText xml:space="preserve"> SEQ Figura \* ARABIC </w:instrText>
+                            </w:r>
+                            <w:r>
+                              <w:fldChar w:fldCharType="separate"/>
+                            </w:r>
+                            <w:r>
+                              <w:rPr>
+                                <w:noProof/>
+                              </w:rPr>
+                              <w:t>21</w:t>
+                            </w:r>
+                            <w:r>
+                              <w:fldChar w:fldCharType="end"/>
+                            </w:r>
+                            <w:r>
+                              <w:t xml:space="preserve"> </w:t>
+                            </w:r>
+                            <w:r>
+                              <w:t>Página de Informações do utilizador</w:t>
+                            </w:r>
+                            <w:bookmarkEnd w:id="82"/>
+                          </w:p>
+                        </w:txbxContent>
+                      </wps:txbx>
+                      <wps:bodyPr rot="0" spcFirstLastPara="0" vertOverflow="overflow" horzOverflow="overflow" vert="horz" wrap="square" lIns="0" tIns="0" rIns="0" bIns="0" numCol="1" spcCol="0" rtlCol="0" fromWordArt="0" anchor="t" anchorCtr="0" forceAA="0" compatLnSpc="1">
+                        <a:prstTxWarp prst="textNoShape">
+                          <a:avLst/>
+                        </a:prstTxWarp>
+                        <a:spAutoFit/>
+                      </wps:bodyPr>
+                    </wps:wsp>
+                  </a:graphicData>
+                </a:graphic>
+              </wp:anchor>
+            </w:drawing>
+          </mc:Choice>
+          <mc:Fallback>
+            <w:pict>
+              <v:shape w14:anchorId="6CBAC463" id="Caixa de texto 196" o:spid="_x0000_s1057" type="#_x0000_t202" style="position:absolute;margin-left:-.05pt;margin-top:312.65pt;width:171.45pt;height:.05pt;z-index:-251531264;visibility:visible;mso-wrap-style:square;mso-wrap-distance-left:9pt;mso-wrap-distance-top:0;mso-wrap-distance-right:9pt;mso-wrap-distance-bottom:0;mso-position-horizontal:absolute;mso-position-horizontal-relative:text;mso-position-vertical:absolute;mso-position-vertical-relative:text;v-text-anchor:top" o:gfxdata="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" stroked="f">
+                <v:textbox style="mso-fit-shape-to-text:t" inset="0,0,0,0">
+                  <w:txbxContent>
+                    <w:p>
+                      <w:pPr>
+                        <w:pStyle w:val="Legenda"/>
+                        <w:rPr>
+                          <w:noProof/>
+                        </w:rPr>
+                      </w:pPr>
+                      <w:bookmarkStart w:id="83" w:name="_Toc534311745"/>
+                      <w:r>
+                        <w:t xml:space="preserve">Figura </w:t>
+                      </w:r>
+                      <w:r>
+                        <w:fldChar w:fldCharType="begin"/>
+                      </w:r>
+                      <w:r>
+                        <w:instrText xml:space="preserve"> SEQ Figura \* ARABIC </w:instrText>
+                      </w:r>
+                      <w:r>
+                        <w:fldChar w:fldCharType="separate"/>
+                      </w:r>
+                      <w:r>
+                        <w:rPr>
+                          <w:noProof/>
+                        </w:rPr>
+                        <w:t>21</w:t>
+                      </w:r>
+                      <w:r>
+                        <w:fldChar w:fldCharType="end"/>
+                      </w:r>
+                      <w:r>
+                        <w:t xml:space="preserve"> </w:t>
+                      </w:r>
+                      <w:r>
+                        <w:t>Página de Informações do utilizador</w:t>
+                      </w:r>
+                      <w:bookmarkEnd w:id="83"/>
+                    </w:p>
+                  </w:txbxContent>
+                </v:textbox>
+                <w10:wrap type="tight"/>
+              </v:shape>
+            </w:pict>
+          </mc:Fallback>
+        </mc:AlternateContent>
+      </w:r>
+      <w:r>
+        <w:rPr>
+          <w:noProof/>
+        </w:rPr>
+        <w:drawing>
+          <wp:anchor distT="0" distB="0" distL="114300" distR="114300" simplePos="0" relativeHeight="251717632" behindDoc="1" locked="0" layoutInCell="1" allowOverlap="1">
+            <wp:simplePos x="0" y="0"/>
+            <wp:positionH relativeFrom="margin">
+              <wp:posOffset>-635</wp:posOffset>
+            </wp:positionH>
+            <wp:positionV relativeFrom="paragraph">
+              <wp:posOffset>285115</wp:posOffset>
             </wp:positionV>
             <wp:extent cx="2177415" cy="3628390"/>
             <wp:effectExtent l="0" t="0" r="0" b="0"/>
@@ -10829,7 +12185,7 @@
                 <wp:lineTo x="0" y="0"/>
               </wp:wrapPolygon>
             </wp:wrapTight>
-            <wp:docPr id="36" name="Imagem 36" descr="Uma imagem com captura de ecrã&#10;&#10;Descrição gerada com confiança muito alta"/>
+            <wp:docPr id="32" name="Imagem 32" descr="Uma imagem com captura de ecrã&#10;&#10;Descrição gerada com confiança muito alta"/>
             <wp:cNvGraphicFramePr>
               <a:graphicFrameLocks xmlns:a="http://schemas.openxmlformats.org/drawingml/2006/main" noChangeAspect="1"/>
             </wp:cNvGraphicFramePr>
@@ -10837,11 +12193,11 @@
               <a:graphicData uri="http://schemas.openxmlformats.org/drawingml/2006/picture">
                 <pic:pic xmlns:pic="http://schemas.openxmlformats.org/drawingml/2006/picture">
                   <pic:nvPicPr>
-                    <pic:cNvPr id="36" name="S90102-200607.jpg"/>
+                    <pic:cNvPr id="32" name="S90102-162736.jpg"/>
                     <pic:cNvPicPr/>
                   </pic:nvPicPr>
                   <pic:blipFill>
-                    <a:blip r:embed="rId50" cstate="print">
+                    <a:blip r:embed="rId54" cstate="print">
                       <a:extLst>
                         <a:ext uri="{28A0092B-C50C-407E-A947-70E740481C1C}">
                           <a14:useLocalDpi xmlns:a14="http://schemas.microsoft.com/office/drawing/2010/main" val="0"/>
@@ -10880,13 +12236,13 @@
         <mc:AlternateContent>
           <mc:Choice Requires="wps">
             <w:drawing>
-              <wp:anchor distT="0" distB="0" distL="114300" distR="114300" simplePos="0" relativeHeight="251744256" behindDoc="1" locked="0" layoutInCell="1" allowOverlap="1" wp14:anchorId="7DA71104" wp14:editId="0D44C5E9">
+              <wp:anchor distT="0" distB="0" distL="114300" distR="114300" simplePos="0" relativeHeight="251787264" behindDoc="1" locked="0" layoutInCell="1" allowOverlap="1" wp14:anchorId="69CE7CAD" wp14:editId="3191FA66">
                 <wp:simplePos x="0" y="0"/>
                 <wp:positionH relativeFrom="column">
-                  <wp:posOffset>0</wp:posOffset>
+                  <wp:posOffset>3222625</wp:posOffset>
                 </wp:positionH>
                 <wp:positionV relativeFrom="paragraph">
-                  <wp:posOffset>8424545</wp:posOffset>
+                  <wp:posOffset>3953510</wp:posOffset>
                 </wp:positionV>
                 <wp:extent cx="2177415" cy="635"/>
                 <wp:effectExtent l="0" t="0" r="0" b="0"/>
@@ -10898,7 +12254,7 @@
                     <wp:lineTo x="21600" y="0"/>
                   </wp:wrapPolygon>
                 </wp:wrapTight>
-                <wp:docPr id="41" name="Caixa de texto 41"/>
+                <wp:docPr id="197" name="Caixa de texto 197"/>
                 <wp:cNvGraphicFramePr/>
                 <a:graphic xmlns:a="http://schemas.openxmlformats.org/drawingml/2006/main">
                   <a:graphicData uri="http://schemas.microsoft.com/office/word/2010/wordprocessingShape">
@@ -10928,47 +12284,35 @@
                                 <w:noProof/>
                               </w:rPr>
                             </w:pPr>
-                            <w:bookmarkStart w:id="72" w:name="_Toc534225805"/>
+                            <w:bookmarkStart w:id="84" w:name="_Toc534311746"/>
                             <w:r>
                               <w:t xml:space="preserve">Figura </w:t>
+                            </w:r>
+                            <w:r>
+                              <w:fldChar w:fldCharType="begin"/>
+                            </w:r>
+                            <w:r>
+                              <w:instrText xml:space="preserve"> SEQ Figura \* ARABIC </w:instrText>
+                            </w:r>
+                            <w:r>
+                              <w:fldChar w:fldCharType="separate"/>
                             </w:r>
                             <w:r>
                               <w:rPr>
                                 <w:noProof/>
                               </w:rPr>
-                              <w:fldChar w:fldCharType="begin"/>
-                            </w:r>
-                            <w:r>
-                              <w:rPr>
-                                <w:noProof/>
-                              </w:rPr>
-                              <w:instrText xml:space="preserve"> SEQ Figura \* ARABIC </w:instrText>
-                            </w:r>
-                            <w:r>
-                              <w:rPr>
-                                <w:noProof/>
-                              </w:rPr>
-                              <w:fldChar w:fldCharType="separate"/>
-                            </w:r>
-                            <w:r>
-                              <w:rPr>
-                                <w:noProof/>
-                              </w:rPr>
-                              <w:t>20</w:t>
-                            </w:r>
-                            <w:r>
-                              <w:rPr>
-                                <w:noProof/>
-                              </w:rPr>
+                              <w:t>22</w:t>
+                            </w:r>
+                            <w:r>
                               <w:fldChar w:fldCharType="end"/>
                             </w:r>
                             <w:r>
-                              <w:t xml:space="preserve"> Atividade de marcação de uma atividade de exercício físico</w:t>
-                            </w:r>
-                            <w:bookmarkEnd w:id="72"/>
-                            <w:r>
                               <w:t xml:space="preserve"> </w:t>
                             </w:r>
+                            <w:r>
+                              <w:t>Formulário de registo de um utilizador</w:t>
+                            </w:r>
+                            <w:bookmarkEnd w:id="84"/>
                           </w:p>
                         </w:txbxContent>
                       </wps:txbx>
@@ -10986,7 +12330,7 @@
           </mc:Choice>
           <mc:Fallback>
             <w:pict>
-              <v:shape w14:anchorId="7DA71104" id="Caixa de texto 41" o:spid="_x0000_s1056" type="#_x0000_t202" style="position:absolute;margin-left:0;margin-top:663.35pt;width:171.45pt;height:.05pt;z-index:-251572224;visibility:visible;mso-wrap-style:square;mso-wrap-distance-left:9pt;mso-wrap-distance-top:0;mso-wrap-distance-right:9pt;mso-wrap-distance-bottom:0;mso-position-horizontal:absolute;mso-position-horizontal-relative:text;mso-position-vertical:absolute;mso-position-vertical-relative:text;v-text-anchor:top" o:gfxdata="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" stroked="f">
+              <v:shape w14:anchorId="69CE7CAD" id="Caixa de texto 197" o:spid="_x0000_s1058" type="#_x0000_t202" style="position:absolute;margin-left:253.75pt;margin-top:311.3pt;width:171.45pt;height:.05pt;z-index:-251529216;visibility:visible;mso-wrap-style:square;mso-wrap-distance-left:9pt;mso-wrap-distance-top:0;mso-wrap-distance-right:9pt;mso-wrap-distance-bottom:0;mso-position-horizontal:absolute;mso-position-horizontal-relative:text;mso-position-vertical:absolute;mso-position-vertical-relative:text;v-text-anchor:top" o:gfxdata="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" stroked="f">
                 <v:textbox style="mso-fit-shape-to-text:t" inset="0,0,0,0">
                   <w:txbxContent>
                     <w:p>
@@ -10996,547 +12340,17 @@
                           <w:noProof/>
                         </w:rPr>
                       </w:pPr>
-                      <w:bookmarkStart w:id="73" w:name="_Toc534225805"/>
+                      <w:bookmarkStart w:id="85" w:name="_Toc534311746"/>
                       <w:r>
                         <w:t xml:space="preserve">Figura </w:t>
                       </w:r>
                       <w:r>
-                        <w:rPr>
-                          <w:noProof/>
-                        </w:rPr>
                         <w:fldChar w:fldCharType="begin"/>
                       </w:r>
                       <w:r>
-                        <w:rPr>
-                          <w:noProof/>
-                        </w:rPr>
                         <w:instrText xml:space="preserve"> SEQ Figura \* ARABIC </w:instrText>
                       </w:r>
                       <w:r>
-                        <w:rPr>
-                          <w:noProof/>
-                        </w:rPr>
-                        <w:fldChar w:fldCharType="separate"/>
-                      </w:r>
-                      <w:r>
-                        <w:rPr>
-                          <w:noProof/>
-                        </w:rPr>
-                        <w:t>20</w:t>
-                      </w:r>
-                      <w:r>
-                        <w:rPr>
-                          <w:noProof/>
-                        </w:rPr>
-                        <w:fldChar w:fldCharType="end"/>
-                      </w:r>
-                      <w:r>
-                        <w:t xml:space="preserve"> Atividade de marcação de uma atividade de exercício físico</w:t>
-                      </w:r>
-                      <w:bookmarkEnd w:id="73"/>
-                      <w:r>
-                        <w:t xml:space="preserve"> </w:t>
-                      </w:r>
-                    </w:p>
-                  </w:txbxContent>
-                </v:textbox>
-                <w10:wrap type="tight"/>
-              </v:shape>
-            </w:pict>
-          </mc:Fallback>
-        </mc:AlternateContent>
-      </w:r>
-      <w:r>
-        <w:rPr>
-          <w:noProof/>
-        </w:rPr>
-        <w:drawing>
-          <wp:anchor distT="0" distB="0" distL="114300" distR="114300" simplePos="0" relativeHeight="251720704" behindDoc="1" locked="0" layoutInCell="1" allowOverlap="1">
-            <wp:simplePos x="0" y="0"/>
-            <wp:positionH relativeFrom="margin">
-              <wp:align>left</wp:align>
-            </wp:positionH>
-            <wp:positionV relativeFrom="paragraph">
-              <wp:posOffset>4739005</wp:posOffset>
-            </wp:positionV>
-            <wp:extent cx="2177415" cy="3628390"/>
-            <wp:effectExtent l="0" t="0" r="0" b="0"/>
-            <wp:wrapTight wrapText="bothSides">
-              <wp:wrapPolygon edited="0">
-                <wp:start x="0" y="0"/>
-                <wp:lineTo x="0" y="21434"/>
-                <wp:lineTo x="21354" y="21434"/>
-                <wp:lineTo x="21354" y="0"/>
-                <wp:lineTo x="0" y="0"/>
-              </wp:wrapPolygon>
-            </wp:wrapTight>
-            <wp:docPr id="35" name="Imagem 35"/>
-            <wp:cNvGraphicFramePr>
-              <a:graphicFrameLocks xmlns:a="http://schemas.openxmlformats.org/drawingml/2006/main" noChangeAspect="1"/>
-            </wp:cNvGraphicFramePr>
-            <a:graphic xmlns:a="http://schemas.openxmlformats.org/drawingml/2006/main">
-              <a:graphicData uri="http://schemas.openxmlformats.org/drawingml/2006/picture">
-                <pic:pic xmlns:pic="http://schemas.openxmlformats.org/drawingml/2006/picture">
-                  <pic:nvPicPr>
-                    <pic:cNvPr id="35" name="S90102-200603.jpg"/>
-                    <pic:cNvPicPr/>
-                  </pic:nvPicPr>
-                  <pic:blipFill>
-                    <a:blip r:embed="rId51" cstate="print">
-                      <a:extLst>
-                        <a:ext uri="{28A0092B-C50C-407E-A947-70E740481C1C}">
-                          <a14:useLocalDpi xmlns:a14="http://schemas.microsoft.com/office/drawing/2010/main" val="0"/>
-                        </a:ext>
-                      </a:extLst>
-                    </a:blip>
-                    <a:stretch>
-                      <a:fillRect/>
-                    </a:stretch>
-                  </pic:blipFill>
-                  <pic:spPr>
-                    <a:xfrm>
-                      <a:off x="0" y="0"/>
-                      <a:ext cx="2177415" cy="3628390"/>
-                    </a:xfrm>
-                    <a:prstGeom prst="rect">
-                      <a:avLst/>
-                    </a:prstGeom>
-                  </pic:spPr>
-                </pic:pic>
-              </a:graphicData>
-            </a:graphic>
-            <wp14:sizeRelH relativeFrom="page">
-              <wp14:pctWidth>0</wp14:pctWidth>
-            </wp14:sizeRelH>
-            <wp14:sizeRelV relativeFrom="page">
-              <wp14:pctHeight>0</wp14:pctHeight>
-            </wp14:sizeRelV>
-          </wp:anchor>
-        </w:drawing>
-      </w:r>
-      <w:r>
-        <w:tab/>
-      </w:r>
-      <w:r>
-        <w:tab/>
-      </w:r>
-      <w:r>
-        <w:tab/>
-      </w:r>
-      <w:r>
-        <w:tab/>
-      </w:r>
-      <w:r>
-        <w:tab/>
-      </w:r>
-    </w:p>
-    <w:p/>
-    <w:p/>
-    <w:p/>
-    <w:p/>
-    <w:p/>
-    <w:p/>
-    <w:p/>
-    <w:p/>
-    <w:p/>
-    <w:p/>
-    <w:p/>
-    <w:p/>
-    <w:p/>
-    <w:p/>
-    <w:p/>
-    <w:p/>
-    <w:p/>
-    <w:p/>
-    <w:p/>
-    <w:p/>
-    <w:p/>
-    <w:p/>
-    <w:p/>
-    <w:p/>
-    <w:p/>
-    <w:p/>
-    <w:p/>
-    <w:p/>
-    <w:p/>
-    <w:p/>
-    <w:p>
-      <w:r>
-        <w:rPr>
-          <w:noProof/>
-        </w:rPr>
-        <w:lastRenderedPageBreak/>
-        <mc:AlternateContent>
-          <mc:Choice Requires="wps">
-            <w:drawing>
-              <wp:anchor distT="0" distB="0" distL="114300" distR="114300" simplePos="0" relativeHeight="251750400" behindDoc="1" locked="0" layoutInCell="1" allowOverlap="1" wp14:anchorId="236D6A72" wp14:editId="37995FB9">
-                <wp:simplePos x="0" y="0"/>
-                <wp:positionH relativeFrom="column">
-                  <wp:posOffset>0</wp:posOffset>
-                </wp:positionH>
-                <wp:positionV relativeFrom="paragraph">
-                  <wp:posOffset>3691890</wp:posOffset>
-                </wp:positionV>
-                <wp:extent cx="2177415" cy="635"/>
-                <wp:effectExtent l="0" t="0" r="0" b="0"/>
-                <wp:wrapTight wrapText="bothSides">
-                  <wp:wrapPolygon edited="0">
-                    <wp:start x="0" y="0"/>
-                    <wp:lineTo x="0" y="21600"/>
-                    <wp:lineTo x="21600" y="21600"/>
-                    <wp:lineTo x="21600" y="0"/>
-                  </wp:wrapPolygon>
-                </wp:wrapTight>
-                <wp:docPr id="47" name="Caixa de texto 47"/>
-                <wp:cNvGraphicFramePr/>
-                <a:graphic xmlns:a="http://schemas.openxmlformats.org/drawingml/2006/main">
-                  <a:graphicData uri="http://schemas.microsoft.com/office/word/2010/wordprocessingShape">
-                    <wps:wsp>
-                      <wps:cNvSpPr txBox="1"/>
-                      <wps:spPr>
-                        <a:xfrm>
-                          <a:off x="0" y="0"/>
-                          <a:ext cx="2177415" cy="635"/>
-                        </a:xfrm>
-                        <a:prstGeom prst="rect">
-                          <a:avLst/>
-                        </a:prstGeom>
-                        <a:solidFill>
-                          <a:prstClr val="white"/>
-                        </a:solidFill>
-                        <a:ln>
-                          <a:noFill/>
-                        </a:ln>
-                      </wps:spPr>
-                      <wps:txbx>
-                        <w:txbxContent>
-                          <w:p>
-                            <w:pPr>
-                              <w:pStyle w:val="Legenda"/>
-                              <w:rPr>
-                                <w:noProof/>
-                              </w:rPr>
-                            </w:pPr>
-                            <w:bookmarkStart w:id="74" w:name="_Toc534225806"/>
-                            <w:r>
-                              <w:t xml:space="preserve">Figura </w:t>
-                            </w:r>
-                            <w:r>
-                              <w:rPr>
-                                <w:noProof/>
-                              </w:rPr>
-                              <w:fldChar w:fldCharType="begin"/>
-                            </w:r>
-                            <w:r>
-                              <w:rPr>
-                                <w:noProof/>
-                              </w:rPr>
-                              <w:instrText xml:space="preserve"> SEQ Figura \* ARABIC </w:instrText>
-                            </w:r>
-                            <w:r>
-                              <w:rPr>
-                                <w:noProof/>
-                              </w:rPr>
-                              <w:fldChar w:fldCharType="separate"/>
-                            </w:r>
-                            <w:r>
-                              <w:rPr>
-                                <w:noProof/>
-                              </w:rPr>
-                              <w:t>21</w:t>
-                            </w:r>
-                            <w:r>
-                              <w:rPr>
-                                <w:noProof/>
-                              </w:rPr>
-                              <w:fldChar w:fldCharType="end"/>
-                            </w:r>
-                            <w:r>
-                              <w:t>Fragmento de informações de um Alimento</w:t>
-                            </w:r>
-                            <w:bookmarkEnd w:id="74"/>
-                          </w:p>
-                        </w:txbxContent>
-                      </wps:txbx>
-                      <wps:bodyPr rot="0" spcFirstLastPara="0" vertOverflow="overflow" horzOverflow="overflow" vert="horz" wrap="square" lIns="0" tIns="0" rIns="0" bIns="0" numCol="1" spcCol="0" rtlCol="0" fromWordArt="0" anchor="t" anchorCtr="0" forceAA="0" compatLnSpc="1">
-                        <a:prstTxWarp prst="textNoShape">
-                          <a:avLst/>
-                        </a:prstTxWarp>
-                        <a:spAutoFit/>
-                      </wps:bodyPr>
-                    </wps:wsp>
-                  </a:graphicData>
-                </a:graphic>
-              </wp:anchor>
-            </w:drawing>
-          </mc:Choice>
-          <mc:Fallback>
-            <w:pict>
-              <v:shape w14:anchorId="236D6A72" id="Caixa de texto 47" o:spid="_x0000_s1057" type="#_x0000_t202" style="position:absolute;margin-left:0;margin-top:290.7pt;width:171.45pt;height:.05pt;z-index:-251566080;visibility:visible;mso-wrap-style:square;mso-wrap-distance-left:9pt;mso-wrap-distance-top:0;mso-wrap-distance-right:9pt;mso-wrap-distance-bottom:0;mso-position-horizontal:absolute;mso-position-horizontal-relative:text;mso-position-vertical:absolute;mso-position-vertical-relative:text;v-text-anchor:top" o:gfxdata="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" stroked="f">
-                <v:textbox style="mso-fit-shape-to-text:t" inset="0,0,0,0">
-                  <w:txbxContent>
-                    <w:p>
-                      <w:pPr>
-                        <w:pStyle w:val="Legenda"/>
-                        <w:rPr>
-                          <w:noProof/>
-                        </w:rPr>
-                      </w:pPr>
-                      <w:bookmarkStart w:id="75" w:name="_Toc534225806"/>
-                      <w:r>
-                        <w:t xml:space="preserve">Figura </w:t>
-                      </w:r>
-                      <w:r>
-                        <w:rPr>
-                          <w:noProof/>
-                        </w:rPr>
-                        <w:fldChar w:fldCharType="begin"/>
-                      </w:r>
-                      <w:r>
-                        <w:rPr>
-                          <w:noProof/>
-                        </w:rPr>
-                        <w:instrText xml:space="preserve"> SEQ Figura \* ARABIC </w:instrText>
-                      </w:r>
-                      <w:r>
-                        <w:rPr>
-                          <w:noProof/>
-                        </w:rPr>
-                        <w:fldChar w:fldCharType="separate"/>
-                      </w:r>
-                      <w:r>
-                        <w:rPr>
-                          <w:noProof/>
-                        </w:rPr>
-                        <w:t>21</w:t>
-                      </w:r>
-                      <w:r>
-                        <w:rPr>
-                          <w:noProof/>
-                        </w:rPr>
-                        <w:fldChar w:fldCharType="end"/>
-                      </w:r>
-                      <w:r>
-                        <w:t>Fragmento de informações de um Alimento</w:t>
-                      </w:r>
-                      <w:bookmarkEnd w:id="75"/>
-                    </w:p>
-                  </w:txbxContent>
-                </v:textbox>
-                <w10:wrap type="tight"/>
-              </v:shape>
-            </w:pict>
-          </mc:Fallback>
-        </mc:AlternateContent>
-      </w:r>
-      <w:r>
-        <w:rPr>
-          <w:noProof/>
-        </w:rPr>
-        <w:drawing>
-          <wp:anchor distT="0" distB="0" distL="114300" distR="114300" simplePos="0" relativeHeight="251748352" behindDoc="1" locked="0" layoutInCell="1" allowOverlap="1">
-            <wp:simplePos x="0" y="0"/>
-            <wp:positionH relativeFrom="margin">
-              <wp:align>left</wp:align>
-            </wp:positionH>
-            <wp:positionV relativeFrom="paragraph">
-              <wp:posOffset>6350</wp:posOffset>
-            </wp:positionV>
-            <wp:extent cx="2177415" cy="3628390"/>
-            <wp:effectExtent l="0" t="0" r="0" b="0"/>
-            <wp:wrapTight wrapText="bothSides">
-              <wp:wrapPolygon edited="0">
-                <wp:start x="0" y="0"/>
-                <wp:lineTo x="0" y="21434"/>
-                <wp:lineTo x="21354" y="21434"/>
-                <wp:lineTo x="21354" y="0"/>
-                <wp:lineTo x="0" y="0"/>
-              </wp:wrapPolygon>
-            </wp:wrapTight>
-            <wp:docPr id="46" name="Imagem 46"/>
-            <wp:cNvGraphicFramePr>
-              <a:graphicFrameLocks xmlns:a="http://schemas.openxmlformats.org/drawingml/2006/main" noChangeAspect="1"/>
-            </wp:cNvGraphicFramePr>
-            <a:graphic xmlns:a="http://schemas.openxmlformats.org/drawingml/2006/main">
-              <a:graphicData uri="http://schemas.openxmlformats.org/drawingml/2006/picture">
-                <pic:pic xmlns:pic="http://schemas.openxmlformats.org/drawingml/2006/picture">
-                  <pic:nvPicPr>
-                    <pic:cNvPr id="46" name="S90102-205117.jpg"/>
-                    <pic:cNvPicPr/>
-                  </pic:nvPicPr>
-                  <pic:blipFill>
-                    <a:blip r:embed="rId52" cstate="print">
-                      <a:extLst>
-                        <a:ext uri="{28A0092B-C50C-407E-A947-70E740481C1C}">
-                          <a14:useLocalDpi xmlns:a14="http://schemas.microsoft.com/office/drawing/2010/main" val="0"/>
-                        </a:ext>
-                      </a:extLst>
-                    </a:blip>
-                    <a:stretch>
-                      <a:fillRect/>
-                    </a:stretch>
-                  </pic:blipFill>
-                  <pic:spPr>
-                    <a:xfrm>
-                      <a:off x="0" y="0"/>
-                      <a:ext cx="2177415" cy="3628390"/>
-                    </a:xfrm>
-                    <a:prstGeom prst="rect">
-                      <a:avLst/>
-                    </a:prstGeom>
-                  </pic:spPr>
-                </pic:pic>
-              </a:graphicData>
-            </a:graphic>
-            <wp14:sizeRelH relativeFrom="page">
-              <wp14:pctWidth>0</wp14:pctWidth>
-            </wp14:sizeRelH>
-            <wp14:sizeRelV relativeFrom="page">
-              <wp14:pctHeight>0</wp14:pctHeight>
-            </wp14:sizeRelV>
-          </wp:anchor>
-        </w:drawing>
-      </w:r>
-      <w:r>
-        <w:rPr>
-          <w:noProof/>
-        </w:rPr>
-        <mc:AlternateContent>
-          <mc:Choice Requires="wps">
-            <w:drawing>
-              <wp:anchor distT="0" distB="0" distL="114300" distR="114300" simplePos="0" relativeHeight="251752448" behindDoc="1" locked="0" layoutInCell="1" allowOverlap="1" wp14:anchorId="19975931" wp14:editId="5E45755D">
-                <wp:simplePos x="0" y="0"/>
-                <wp:positionH relativeFrom="column">
-                  <wp:posOffset>3222625</wp:posOffset>
-                </wp:positionH>
-                <wp:positionV relativeFrom="paragraph">
-                  <wp:posOffset>3731895</wp:posOffset>
-                </wp:positionV>
-                <wp:extent cx="2177415" cy="635"/>
-                <wp:effectExtent l="0" t="0" r="0" b="0"/>
-                <wp:wrapTight wrapText="bothSides">
-                  <wp:wrapPolygon edited="0">
-                    <wp:start x="0" y="0"/>
-                    <wp:lineTo x="0" y="21600"/>
-                    <wp:lineTo x="21600" y="21600"/>
-                    <wp:lineTo x="21600" y="0"/>
-                  </wp:wrapPolygon>
-                </wp:wrapTight>
-                <wp:docPr id="50" name="Caixa de texto 50"/>
-                <wp:cNvGraphicFramePr/>
-                <a:graphic xmlns:a="http://schemas.openxmlformats.org/drawingml/2006/main">
-                  <a:graphicData uri="http://schemas.microsoft.com/office/word/2010/wordprocessingShape">
-                    <wps:wsp>
-                      <wps:cNvSpPr txBox="1"/>
-                      <wps:spPr>
-                        <a:xfrm>
-                          <a:off x="0" y="0"/>
-                          <a:ext cx="2177415" cy="635"/>
-                        </a:xfrm>
-                        <a:prstGeom prst="rect">
-                          <a:avLst/>
-                        </a:prstGeom>
-                        <a:solidFill>
-                          <a:prstClr val="white"/>
-                        </a:solidFill>
-                        <a:ln>
-                          <a:noFill/>
-                        </a:ln>
-                      </wps:spPr>
-                      <wps:txbx>
-                        <w:txbxContent>
-                          <w:p>
-                            <w:pPr>
-                              <w:pStyle w:val="Legenda"/>
-                              <w:rPr>
-                                <w:noProof/>
-                              </w:rPr>
-                            </w:pPr>
-                            <w:bookmarkStart w:id="76" w:name="_Toc534225807"/>
-                            <w:r>
-                              <w:t xml:space="preserve">Figura </w:t>
-                            </w:r>
-                            <w:r>
-                              <w:rPr>
-                                <w:noProof/>
-                              </w:rPr>
-                              <w:fldChar w:fldCharType="begin"/>
-                            </w:r>
-                            <w:r>
-                              <w:rPr>
-                                <w:noProof/>
-                              </w:rPr>
-                              <w:instrText xml:space="preserve"> SEQ Figura \* ARABIC </w:instrText>
-                            </w:r>
-                            <w:r>
-                              <w:rPr>
-                                <w:noProof/>
-                              </w:rPr>
-                              <w:fldChar w:fldCharType="separate"/>
-                            </w:r>
-                            <w:r>
-                              <w:rPr>
-                                <w:noProof/>
-                              </w:rPr>
-                              <w:t>22</w:t>
-                            </w:r>
-                            <w:r>
-                              <w:rPr>
-                                <w:noProof/>
-                              </w:rPr>
-                              <w:fldChar w:fldCharType="end"/>
-                            </w:r>
-                            <w:r>
-                              <w:t xml:space="preserve"> Formulário de registo de um utilizador</w:t>
-                            </w:r>
-                            <w:bookmarkEnd w:id="76"/>
-                          </w:p>
-                        </w:txbxContent>
-                      </wps:txbx>
-                      <wps:bodyPr rot="0" spcFirstLastPara="0" vertOverflow="overflow" horzOverflow="overflow" vert="horz" wrap="square" lIns="0" tIns="0" rIns="0" bIns="0" numCol="1" spcCol="0" rtlCol="0" fromWordArt="0" anchor="t" anchorCtr="0" forceAA="0" compatLnSpc="1">
-                        <a:prstTxWarp prst="textNoShape">
-                          <a:avLst/>
-                        </a:prstTxWarp>
-                        <a:spAutoFit/>
-                      </wps:bodyPr>
-                    </wps:wsp>
-                  </a:graphicData>
-                </a:graphic>
-              </wp:anchor>
-            </w:drawing>
-          </mc:Choice>
-          <mc:Fallback>
-            <w:pict>
-              <v:shape w14:anchorId="19975931" id="Caixa de texto 50" o:spid="_x0000_s1058" type="#_x0000_t202" style="position:absolute;margin-left:253.75pt;margin-top:293.85pt;width:171.45pt;height:.05pt;z-index:-251564032;visibility:visible;mso-wrap-style:square;mso-wrap-distance-left:9pt;mso-wrap-distance-top:0;mso-wrap-distance-right:9pt;mso-wrap-distance-bottom:0;mso-position-horizontal:absolute;mso-position-horizontal-relative:text;mso-position-vertical:absolute;mso-position-vertical-relative:text;v-text-anchor:top" o:gfxdata="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" stroked="f">
-                <v:textbox style="mso-fit-shape-to-text:t" inset="0,0,0,0">
-                  <w:txbxContent>
-                    <w:p>
-                      <w:pPr>
-                        <w:pStyle w:val="Legenda"/>
-                        <w:rPr>
-                          <w:noProof/>
-                        </w:rPr>
-                      </w:pPr>
-                      <w:bookmarkStart w:id="77" w:name="_Toc534225807"/>
-                      <w:r>
-                        <w:t xml:space="preserve">Figura </w:t>
-                      </w:r>
-                      <w:r>
-                        <w:rPr>
-                          <w:noProof/>
-                        </w:rPr>
-                        <w:fldChar w:fldCharType="begin"/>
-                      </w:r>
-                      <w:r>
-                        <w:rPr>
-                          <w:noProof/>
-                        </w:rPr>
-                        <w:instrText xml:space="preserve"> SEQ Figura \* ARABIC </w:instrText>
-                      </w:r>
-                      <w:r>
-                        <w:rPr>
-                          <w:noProof/>
-                        </w:rPr>
                         <w:fldChar w:fldCharType="separate"/>
                       </w:r>
                       <w:r>
@@ -11546,15 +12360,15 @@
                         <w:t>22</w:t>
                       </w:r>
                       <w:r>
-                        <w:rPr>
-                          <w:noProof/>
-                        </w:rPr>
                         <w:fldChar w:fldCharType="end"/>
                       </w:r>
                       <w:r>
-                        <w:t xml:space="preserve"> Formulário de registo de um utilizador</w:t>
-                      </w:r>
-                      <w:bookmarkEnd w:id="77"/>
+                        <w:t xml:space="preserve"> </w:t>
+                      </w:r>
+                      <w:r>
+                        <w:t>Formulário de registo de um utilizador</w:t>
+                      </w:r>
+                      <w:bookmarkEnd w:id="85"/>
                     </w:p>
                   </w:txbxContent>
                 </v:textbox>
@@ -11575,7 +12389,7 @@
               <wp:align>right</wp:align>
             </wp:positionH>
             <wp:positionV relativeFrom="paragraph">
-              <wp:posOffset>46355</wp:posOffset>
+              <wp:posOffset>267970</wp:posOffset>
             </wp:positionV>
             <wp:extent cx="2178000" cy="3628800"/>
             <wp:effectExtent l="0" t="0" r="0" b="0"/>
@@ -11600,7 +12414,7 @@
                     <pic:cNvPicPr/>
                   </pic:nvPicPr>
                   <pic:blipFill>
-                    <a:blip r:embed="rId53" cstate="print">
+                    <a:blip r:embed="rId55" cstate="print">
                       <a:extLst>
                         <a:ext uri="{28A0092B-C50C-407E-A947-70E740481C1C}">
                           <a14:useLocalDpi xmlns:a14="http://schemas.microsoft.com/office/drawing/2010/main" val="0"/>
@@ -11633,8 +12447,165 @@
         </w:drawing>
       </w:r>
     </w:p>
+    <w:p/>
+    <w:p/>
+    <w:p/>
+    <w:p/>
+    <w:p/>
+    <w:p/>
+    <w:p/>
+    <w:p/>
+    <w:p/>
+    <w:p/>
+    <w:p/>
+    <w:p/>
+    <w:p/>
+    <w:p/>
+    <w:p/>
+    <w:p>
+      <w:r>
+        <w:t>Na primeira atividade temos as informações do utilizador, que como já foi explicado anteriormente decidimos considerar para já que temos um utilizador</w:t>
+      </w:r>
+      <w:r>
+        <w:t xml:space="preserve"> apenas</w:t>
+      </w:r>
+      <w:r>
+        <w:t xml:space="preserve"> por cada </w:t>
+      </w:r>
+      <w:r>
+        <w:t xml:space="preserve">dispositivo, e isto é acedido através da </w:t>
+      </w:r>
+      <w:proofErr w:type="spellStart"/>
+      <w:r>
+        <w:t>toolbar</w:t>
+      </w:r>
+      <w:proofErr w:type="spellEnd"/>
+      <w:r>
+        <w:t xml:space="preserve"> presente em várias atividades da aplicação.</w:t>
+      </w:r>
+    </w:p>
+    <w:p>
+      <w:r>
+        <w:t>Na segunda atividade temos o registo do utilizador, que apenas aparece quando</w:t>
+      </w:r>
+      <w:r>
+        <w:t xml:space="preserve"> a aplicação é inicializada pela primeira vez, que é a partir daqui é calculado as calorias máximas recomendadas diárias para o utilizador. Estas calorias são apresentadas após clicar no botão “</w:t>
+      </w:r>
+      <w:proofErr w:type="spellStart"/>
+      <w:r>
+        <w:t>Register</w:t>
+      </w:r>
+      <w:proofErr w:type="spellEnd"/>
+      <w:r>
+        <w:t xml:space="preserve">” numa </w:t>
+      </w:r>
+      <w:proofErr w:type="spellStart"/>
+      <w:r>
+        <w:t>snackbar</w:t>
+      </w:r>
+      <w:proofErr w:type="spellEnd"/>
+      <w:r>
+        <w:t xml:space="preserve"> e ao clicar na opção “Ok” o utilizador é redirecionado para o menu principal, sendo que optamos por esta abordagem para garantir que o utilizador só saía desta atividade quando os seus dados tivessem guardados na base de dados.</w:t>
+      </w:r>
+    </w:p>
+    <w:p/>
+    <w:p>
+      <w:r>
+        <w:br w:type="page"/>
+      </w:r>
+    </w:p>
+    <w:p>
+      <w:pPr>
+        <w:pStyle w:val="Ttulo1"/>
+      </w:pPr>
+      <w:bookmarkStart w:id="86" w:name="_Toc534311781"/>
+      <w:r>
+        <w:lastRenderedPageBreak/>
+        <w:t>Conclusão</w:t>
+      </w:r>
+      <w:bookmarkEnd w:id="86"/>
+    </w:p>
+    <w:p/>
+    <w:p>
+      <w:r>
+        <w:t>A nossa aplicação</w:t>
+      </w:r>
+      <w:r>
+        <w:t xml:space="preserve"> </w:t>
+      </w:r>
+      <w:r>
+        <w:t xml:space="preserve">no final </w:t>
+      </w:r>
+      <w:r>
+        <w:t xml:space="preserve">não conseguiu cumprir todos os objetivos que eram pretendidos </w:t>
+      </w:r>
+      <w:r>
+        <w:t xml:space="preserve">porque não conseguimos realizar a parte do apuramento das calorias que rema gastas pelo o utilizador e isso era um dos pontos chaves da aplicação. No entanto, a parte de registo de refeições e apuramento das calorias ingeridas pelo utilizador está totalmente funcional e ainda a parte de marcação de atividades também está funcional o que faltava mesmo era a integração com google </w:t>
+      </w:r>
+      <w:proofErr w:type="spellStart"/>
+      <w:r>
+        <w:t>fit</w:t>
+      </w:r>
+      <w:proofErr w:type="spellEnd"/>
+      <w:r>
+        <w:t xml:space="preserve"> para complementar isto.</w:t>
+      </w:r>
+    </w:p>
+    <w:p>
+      <w:r>
+        <w:t xml:space="preserve">Quanto as bibliotecas e </w:t>
+      </w:r>
+      <w:proofErr w:type="spellStart"/>
+      <w:r>
+        <w:t>api’s</w:t>
+      </w:r>
+      <w:proofErr w:type="spellEnd"/>
+      <w:r>
+        <w:t xml:space="preserve"> que usamos no geral não foram muito complicadas de usar porque havia muita documentação de suporte, uma das criticas que podemos fazer é a API da </w:t>
+      </w:r>
+      <w:proofErr w:type="spellStart"/>
+      <w:r>
+        <w:t>Spoonacular</w:t>
+      </w:r>
+      <w:proofErr w:type="spellEnd"/>
+      <w:r>
+        <w:t xml:space="preserve">, porque para além de só estar disponível em inglês, isto não é bem uma crítica mas </w:t>
+      </w:r>
+      <w:r>
+        <w:t xml:space="preserve">é </w:t>
+      </w:r>
+      <w:r>
+        <w:t>algo</w:t>
+      </w:r>
+      <w:r>
+        <w:t xml:space="preserve"> que na verdade é pena porque a API tem funcionalidades muito boas e algumas delas só são uteis num país como Estados Unidos ou Inglaterra (como por exemplo exibição de preços). </w:t>
+      </w:r>
+    </w:p>
+    <w:p>
+      <w:r>
+        <w:t xml:space="preserve">A outra crítica é que a informação que nos “entregue” pela API não é muito bem organizada e é muito complicada de relacionar, por exemplo, para conseguir relacionar Produtos com ingredientes e receitas foi uma verdadeira dor de cabeça porque em alguns casos não havia mesmo muita coisa em comum e para além a forma como íamos obter informações complementares também esta era completamente diferente. Em resumo, a </w:t>
+      </w:r>
+      <w:proofErr w:type="spellStart"/>
+      <w:r>
+        <w:t>Spoonacular</w:t>
+      </w:r>
+      <w:proofErr w:type="spellEnd"/>
+      <w:r>
+        <w:t xml:space="preserve"> é uma API com funcionalidades excelentes, mas que peca pela organização/clareza dos conteúdos assim como também peca pelo suporte e documentação que se esperava para um API com estas funcionalidades.</w:t>
+      </w:r>
+    </w:p>
+    <w:p>
+      <w:r>
+        <w:t>Por fim, em termos de aprendizagem podemos dizer que apesar de não termos cumprido todos os objetivos podemos dizer que conseguimos aprender bastante com este trabalho, porque Android apesar de ser java na sua essência acaba por ser bastante diferente do ponto de vista de programação do que aquilo que estamos habituados</w:t>
+      </w:r>
+      <w:r>
+        <w:t>, porque é muito baseado em programação assíncrona e nós temos que conseguir gerir isso de forma a ser rápido e que o utilizador não se aperceba do que se está a passar. A que dizer também que não só o trabalho como os próprios ensinamentos da cadeira de Computação Móvel Ubíqua são nos muito uteis porque o mercado das aplicações mobile está em grande expansão e por isso poderá vir a ser  a nossa fonte de emprego no futuro.</w:t>
+      </w:r>
+      <w:bookmarkStart w:id="87" w:name="_GoBack"/>
+      <w:bookmarkEnd w:id="87"/>
+    </w:p>
     <w:sectPr>
-      <w:footerReference w:type="default" r:id="rId54"/>
+      <w:footerReference w:type="default" r:id="rId56"/>
       <w:pgSz w:w="11906" w:h="16838"/>
       <w:pgMar w:top="1417" w:right="1701" w:bottom="1417" w:left="1701" w:header="708" w:footer="708" w:gutter="0"/>
       <w:pgNumType w:start="0"/>
@@ -11741,6 +12712,92 @@
 <file path=word/numbering.xml><?xml version="1.0" encoding="utf-8"?>
 <w:numbering xmlns:wpc="http://schemas.microsoft.com/office/word/2010/wordprocessingCanvas" xmlns:cx="http://schemas.microsoft.com/office/drawing/2014/chartex" xmlns:cx1="http://schemas.microsoft.com/office/drawing/2015/9/8/chartex" xmlns:cx2="http://schemas.microsoft.com/office/drawing/2015/10/21/chartex" xmlns:cx3="http://schemas.microsoft.com/office/drawing/2016/5/9/chartex" xmlns:cx4="http://schemas.microsoft.com/office/drawing/2016/5/10/chartex" xmlns:cx5="http://schemas.microsoft.com/office/drawing/2016/5/11/chartex" xmlns:cx6="http://schemas.microsoft.com/office/drawing/2016/5/12/chartex" xmlns:cx7="http://schemas.microsoft.com/office/drawing/2016/5/13/chartex" xmlns:cx8="http://schemas.microsoft.com/office/drawing/2016/5/14/chartex" xmlns:mc="http://schemas.openxmlformats.org/markup-compatibility/2006" xmlns:aink="http://schemas.microsoft.com/office/drawing/2016/ink" xmlns:am3d="http://schemas.microsoft.com/office/drawing/2017/model3d" xmlns:o="urn:schemas-microsoft-com:office:office" xmlns:r="http://schemas.openxmlformats.org/officeDocument/2006/relationships" xmlns:m="http://schemas.openxmlformats.org/officeDocument/2006/math" xmlns:v="urn:schemas-microsoft-com:vml" xmlns:wp14="http://schemas.microsoft.com/office/word/2010/wordprocessingDrawing" xmlns:wp="http://schemas.openxmlformats.org/drawingml/2006/wordprocessingDrawing" xmlns:w10="urn:schemas-microsoft-com:office:word" xmlns:w="http://schemas.openxmlformats.org/wordprocessingml/2006/main" xmlns:w14="http://schemas.microsoft.com/office/word/2010/wordml" xmlns:w15="http://schemas.microsoft.com/office/word/2012/wordml" xmlns:w16cid="http://schemas.microsoft.com/office/word/2016/wordml/cid" xmlns:w16se="http://schemas.microsoft.com/office/word/2015/wordml/symex" xmlns:wpg="http://schemas.microsoft.com/office/word/2010/wordprocessingGroup" xmlns:wpi="http://schemas.microsoft.com/office/word/2010/wordprocessingInk" xmlns:wne="http://schemas.microsoft.com/office/word/2006/wordml" xmlns:wps="http://schemas.microsoft.com/office/word/2010/wordprocessingShape" mc:Ignorable="w14 w15 w16se w16cid wp14">
   <w:abstractNum w:abstractNumId="0" w15:restartNumberingAfterBreak="0">
+    <w:nsid w:val="24AA40DB"/>
+    <w:multiLevelType w:val="hybridMultilevel"/>
+    <w:tmpl w:val="AC8CFA86"/>
+    <w:lvl w:ilvl="0" w:tplc="0816000F">
+      <w:start w:val="1"/>
+      <w:numFmt w:val="decimal"/>
+      <w:lvlText w:val="%1."/>
+      <w:lvlJc w:val="left"/>
+      <w:pPr>
+        <w:ind w:left="1428" w:hanging="360"/>
+      </w:pPr>
+    </w:lvl>
+    <w:lvl w:ilvl="1" w:tplc="08160019" w:tentative="1">
+      <w:start w:val="1"/>
+      <w:numFmt w:val="lowerLetter"/>
+      <w:lvlText w:val="%2."/>
+      <w:lvlJc w:val="left"/>
+      <w:pPr>
+        <w:ind w:left="2148" w:hanging="360"/>
+      </w:pPr>
+    </w:lvl>
+    <w:lvl w:ilvl="2" w:tplc="0816001B" w:tentative="1">
+      <w:start w:val="1"/>
+      <w:numFmt w:val="lowerRoman"/>
+      <w:lvlText w:val="%3."/>
+      <w:lvlJc w:val="right"/>
+      <w:pPr>
+        <w:ind w:left="2868" w:hanging="180"/>
+      </w:pPr>
+    </w:lvl>
+    <w:lvl w:ilvl="3" w:tplc="0816000F" w:tentative="1">
+      <w:start w:val="1"/>
+      <w:numFmt w:val="decimal"/>
+      <w:lvlText w:val="%4."/>
+      <w:lvlJc w:val="left"/>
+      <w:pPr>
+        <w:ind w:left="3588" w:hanging="360"/>
+      </w:pPr>
+    </w:lvl>
+    <w:lvl w:ilvl="4" w:tplc="08160019" w:tentative="1">
+      <w:start w:val="1"/>
+      <w:numFmt w:val="lowerLetter"/>
+      <w:lvlText w:val="%5."/>
+      <w:lvlJc w:val="left"/>
+      <w:pPr>
+        <w:ind w:left="4308" w:hanging="360"/>
+      </w:pPr>
+    </w:lvl>
+    <w:lvl w:ilvl="5" w:tplc="0816001B" w:tentative="1">
+      <w:start w:val="1"/>
+      <w:numFmt w:val="lowerRoman"/>
+      <w:lvlText w:val="%6."/>
+      <w:lvlJc w:val="right"/>
+      <w:pPr>
+        <w:ind w:left="5028" w:hanging="180"/>
+      </w:pPr>
+    </w:lvl>
+    <w:lvl w:ilvl="6" w:tplc="0816000F" w:tentative="1">
+      <w:start w:val="1"/>
+      <w:numFmt w:val="decimal"/>
+      <w:lvlText w:val="%7."/>
+      <w:lvlJc w:val="left"/>
+      <w:pPr>
+        <w:ind w:left="5748" w:hanging="360"/>
+      </w:pPr>
+    </w:lvl>
+    <w:lvl w:ilvl="7" w:tplc="08160019" w:tentative="1">
+      <w:start w:val="1"/>
+      <w:numFmt w:val="lowerLetter"/>
+      <w:lvlText w:val="%8."/>
+      <w:lvlJc w:val="left"/>
+      <w:pPr>
+        <w:ind w:left="6468" w:hanging="360"/>
+      </w:pPr>
+    </w:lvl>
+    <w:lvl w:ilvl="8" w:tplc="0816001B" w:tentative="1">
+      <w:start w:val="1"/>
+      <w:numFmt w:val="lowerRoman"/>
+      <w:lvlText w:val="%9."/>
+      <w:lvlJc w:val="right"/>
+      <w:pPr>
+        <w:ind w:left="7188" w:hanging="180"/>
+      </w:pPr>
+    </w:lvl>
+  </w:abstractNum>
+  <w:abstractNum w:abstractNumId="1" w15:restartNumberingAfterBreak="0">
     <w:nsid w:val="29F553FF"/>
     <w:multiLevelType w:val="hybridMultilevel"/>
     <w:tmpl w:val="5212CFB6"/>
@@ -11826,7 +12883,7 @@
       </w:pPr>
     </w:lvl>
   </w:abstractNum>
-  <w:abstractNum w:abstractNumId="1" w15:restartNumberingAfterBreak="0">
+  <w:abstractNum w:abstractNumId="2" w15:restartNumberingAfterBreak="0">
     <w:nsid w:val="2A650F19"/>
     <w:multiLevelType w:val="hybridMultilevel"/>
     <w:tmpl w:val="C7409232"/>
@@ -11912,7 +12969,7 @@
       </w:pPr>
     </w:lvl>
   </w:abstractNum>
-  <w:abstractNum w:abstractNumId="2" w15:restartNumberingAfterBreak="0">
+  <w:abstractNum w:abstractNumId="3" w15:restartNumberingAfterBreak="0">
     <w:nsid w:val="64A55862"/>
     <w:multiLevelType w:val="hybridMultilevel"/>
     <w:tmpl w:val="CEC27980"/>
@@ -11922,7 +12979,7 @@
       <w:lvlText w:val="%1."/>
       <w:lvlJc w:val="left"/>
       <w:pPr>
-        <w:ind w:left="720" w:hanging="360"/>
+        <w:ind w:left="786" w:hanging="360"/>
       </w:pPr>
     </w:lvl>
     <w:lvl w:ilvl="1" w:tplc="08160019">
@@ -11998,7 +13055,7 @@
       </w:pPr>
     </w:lvl>
   </w:abstractNum>
-  <w:abstractNum w:abstractNumId="3" w15:restartNumberingAfterBreak="0">
+  <w:abstractNum w:abstractNumId="4" w15:restartNumberingAfterBreak="0">
     <w:nsid w:val="770C4C90"/>
     <w:multiLevelType w:val="hybridMultilevel"/>
     <w:tmpl w:val="CA48E792"/>
@@ -12084,10 +13141,10 @@
       </w:pPr>
     </w:lvl>
   </w:abstractNum>
-  <w:abstractNum w:abstractNumId="4" w15:restartNumberingAfterBreak="0">
+  <w:abstractNum w:abstractNumId="5" w15:restartNumberingAfterBreak="0">
     <w:nsid w:val="778C774F"/>
     <w:multiLevelType w:val="hybridMultilevel"/>
-    <w:tmpl w:val="9C8ACB94"/>
+    <w:tmpl w:val="D5D84D24"/>
     <w:lvl w:ilvl="0" w:tplc="08160001">
       <w:start w:val="1"/>
       <w:numFmt w:val="bullet"/>
@@ -12198,19 +13255,22 @@
     </w:lvl>
   </w:abstractNum>
   <w:num w:numId="1">
-    <w:abstractNumId w:val="0"/>
+    <w:abstractNumId w:val="1"/>
   </w:num>
   <w:num w:numId="2">
-    <w:abstractNumId w:val="1"/>
+    <w:abstractNumId w:val="2"/>
   </w:num>
   <w:num w:numId="3">
+    <w:abstractNumId w:val="4"/>
+  </w:num>
+  <w:num w:numId="4">
     <w:abstractNumId w:val="3"/>
   </w:num>
-  <w:num w:numId="4">
-    <w:abstractNumId w:val="2"/>
+  <w:num w:numId="5">
+    <w:abstractNumId w:val="5"/>
   </w:num>
-  <w:num w:numId="5">
-    <w:abstractNumId w:val="4"/>
+  <w:num w:numId="6">
+    <w:abstractNumId w:val="0"/>
   </w:num>
 </w:numbering>
 </file>
@@ -12870,6 +13930,18 @@
     <w:uiPriority w:val="99"/>
     <w:rsid w:val="003C5E6F"/>
   </w:style>
+  <w:style w:type="character" w:styleId="MenoNoResolvida">
+    <w:name w:val="Unresolved Mention"/>
+    <w:basedOn w:val="Tipodeletrapredefinidodopargrafo"/>
+    <w:uiPriority w:val="99"/>
+    <w:semiHidden/>
+    <w:unhideWhenUsed/>
+    <w:rsid w:val="005D08BA"/>
+    <w:rPr>
+      <w:color w:val="605E5C"/>
+      <w:shd w:val="clear" w:color="auto" w:fill="E1DFDD"/>
+    </w:rPr>
+  </w:style>
 </w:styles>
 </file>
 
@@ -13139,7 +14211,7 @@
 </file>
 
 <file path=customXml/itemProps1.xml><?xml version="1.0" encoding="utf-8"?>
-<ds:datastoreItem xmlns:ds="http://schemas.openxmlformats.org/officeDocument/2006/customXml" ds:itemID="{E37B6A9D-7DF5-4753-AD05-07CF37C6637D}">
+<ds:datastoreItem xmlns:ds="http://schemas.openxmlformats.org/officeDocument/2006/customXml" ds:itemID="{6613045D-C0AC-4CFC-81EA-F25A8A74AFCC}">
   <ds:schemaRefs>
     <ds:schemaRef ds:uri="http://schemas.openxmlformats.org/officeDocument/2006/bibliography"/>
   </ds:schemaRefs>

--- a/CMU_Relatorio.docx
+++ b/CMU_Relatorio.docx
@@ -2,6 +2,8 @@
 <file path=word/document.xml><?xml version="1.0" encoding="utf-8"?>
 <w:document xmlns:wpc="http://schemas.microsoft.com/office/word/2010/wordprocessingCanvas" xmlns:cx="http://schemas.microsoft.com/office/drawing/2014/chartex" xmlns:cx1="http://schemas.microsoft.com/office/drawing/2015/9/8/chartex" xmlns:cx2="http://schemas.microsoft.com/office/drawing/2015/10/21/chartex" xmlns:cx3="http://schemas.microsoft.com/office/drawing/2016/5/9/chartex" xmlns:cx4="http://schemas.microsoft.com/office/drawing/2016/5/10/chartex" xmlns:cx5="http://schemas.microsoft.com/office/drawing/2016/5/11/chartex" xmlns:cx6="http://schemas.microsoft.com/office/drawing/2016/5/12/chartex" xmlns:cx7="http://schemas.microsoft.com/office/drawing/2016/5/13/chartex" xmlns:cx8="http://schemas.microsoft.com/office/drawing/2016/5/14/chartex" xmlns:mc="http://schemas.openxmlformats.org/markup-compatibility/2006" xmlns:aink="http://schemas.microsoft.com/office/drawing/2016/ink" xmlns:am3d="http://schemas.microsoft.com/office/drawing/2017/model3d" xmlns:o="urn:schemas-microsoft-com:office:office" xmlns:r="http://schemas.openxmlformats.org/officeDocument/2006/relationships" xmlns:m="http://schemas.openxmlformats.org/officeDocument/2006/math" xmlns:v="urn:schemas-microsoft-com:vml" xmlns:wp14="http://schemas.microsoft.com/office/word/2010/wordprocessingDrawing" xmlns:wp="http://schemas.openxmlformats.org/drawingml/2006/wordprocessingDrawing" xmlns:w10="urn:schemas-microsoft-com:office:word" xmlns:w="http://schemas.openxmlformats.org/wordprocessingml/2006/main" xmlns:w14="http://schemas.microsoft.com/office/word/2010/wordml" xmlns:w15="http://schemas.microsoft.com/office/word/2012/wordml" xmlns:w16cid="http://schemas.microsoft.com/office/word/2016/wordml/cid" xmlns:w16se="http://schemas.microsoft.com/office/word/2015/wordml/symex" xmlns:wpg="http://schemas.microsoft.com/office/word/2010/wordprocessingGroup" xmlns:wpi="http://schemas.microsoft.com/office/word/2010/wordprocessingInk" xmlns:wne="http://schemas.microsoft.com/office/word/2006/wordml" xmlns:wps="http://schemas.microsoft.com/office/word/2010/wordprocessingShape" mc:Ignorable="w14 w15 w16se w16cid wp14">
   <w:body>
+    <w:bookmarkStart w:id="0" w:name="_GoBack" w:displacedByCustomXml="next"/>
+    <w:bookmarkEnd w:id="0" w:displacedByCustomXml="next"/>
     <w:sdt>
       <w:sdtPr>
         <w:id w:val="1914035171"/>
@@ -10,6 +12,7 @@
           <w:docPartUnique/>
         </w:docPartObj>
       </w:sdtPr>
+      <w:sdtEndPr/>
       <w:sdtContent>
         <w:p>
           <w:r>
@@ -19,7 +22,7 @@
             <mc:AlternateContent>
               <mc:Choice Requires="wpg">
                 <w:drawing>
-                  <wp:anchor distT="0" distB="0" distL="114300" distR="114300" simplePos="0" relativeHeight="251659264" behindDoc="1" locked="0" layoutInCell="1" allowOverlap="1">
+                  <wp:anchor distT="0" distB="0" distL="114300" distR="114300" simplePos="0" relativeHeight="251659264" behindDoc="1" locked="0" layoutInCell="1" allowOverlap="1" wp14:anchorId="51AC58AF" wp14:editId="5BD300EC">
                     <wp:simplePos x="0" y="0"/>
                     <wp:positionH relativeFrom="page">
                       <wp:align>center</wp:align>
@@ -626,6 +629,7 @@
                                     <w:dataBinding w:prefixMappings="xmlns:ns0='http://purl.org/dc/elements/1.1/' xmlns:ns1='http://schemas.openxmlformats.org/package/2006/metadata/core-properties' " w:xpath="/ns1:coreProperties[1]/ns0:title[1]" w:storeItemID="{6C3C8BC8-F283-45AE-878A-BAB7291924A1}"/>
                                     <w:text/>
                                   </w:sdtPr>
+                                  <w:sdtEndPr/>
                                   <w:sdtContent>
                                     <w:p>
                                       <w:pPr>
@@ -664,6 +668,7 @@
                                     <w:dataBinding w:prefixMappings="xmlns:ns0='http://purl.org/dc/elements/1.1/' xmlns:ns1='http://schemas.openxmlformats.org/package/2006/metadata/core-properties' " w:xpath="/ns1:coreProperties[1]/ns0:subject[1]" w:storeItemID="{6C3C8BC8-F283-45AE-878A-BAB7291924A1}"/>
                                     <w:text/>
                                   </w:sdtPr>
+                                  <w:sdtEndPr/>
                                   <w:sdtContent>
                                     <w:p>
                                       <w:pPr>
@@ -709,7 +714,7 @@
               </mc:Choice>
               <mc:Fallback>
                 <w:pict>
-                  <v:group id="Grupo 48" o:spid="_x0000_s1026" style="position:absolute;margin-left:0;margin-top:0;width:540pt;height:10in;z-index:-251657216;mso-width-percent:882;mso-height-percent:909;mso-position-horizontal:center;mso-position-horizontal-relative:page;mso-position-vertical:center;mso-position-vertical-relative:page;mso-width-percent:882;mso-height-percent:909" coordsize="68580,91440" o:gfxdata="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">
+                  <v:group w14:anchorId="51AC58AF" id="Grupo 48" o:spid="_x0000_s1026" style="position:absolute;margin-left:0;margin-top:0;width:540pt;height:10in;z-index:-251657216;mso-width-percent:882;mso-height-percent:909;mso-position-horizontal:center;mso-position-horizontal-relative:page;mso-position-vertical:center;mso-position-vertical-relative:page;mso-width-percent:882;mso-height-percent:909" coordsize="68580,91440" o:gfxdata="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">
                     <v:group id="Grupo 49" o:spid="_x0000_s1027" style="position:absolute;width:68580;height:91440" coordsize="68580,91440" o:gfxdata="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">
                       <v:rect id="Retângulo 54" o:spid="_x0000_s1028" style="position:absolute;width:68580;height:91440;visibility:visible;mso-wrap-style:square;v-text-anchor:top" o:gfxdata="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" fillcolor="#485870 [3122]" stroked="f" strokeweight="1pt">
                         <v:fill color2="#3d4b5f [2882]" angle="348" colors="0 #88acbb;6554f #88acbb" focus="100%" type="gradient"/>
@@ -768,6 +773,7 @@
                               <w:dataBinding w:prefixMappings="xmlns:ns0='http://purl.org/dc/elements/1.1/' xmlns:ns1='http://schemas.openxmlformats.org/package/2006/metadata/core-properties' " w:xpath="/ns1:coreProperties[1]/ns0:title[1]" w:storeItemID="{6C3C8BC8-F283-45AE-878A-BAB7291924A1}"/>
                               <w:text/>
                             </w:sdtPr>
+                            <w:sdtEndPr/>
                             <w:sdtContent>
                               <w:p>
                                 <w:pPr>
@@ -806,6 +812,7 @@
                               <w:dataBinding w:prefixMappings="xmlns:ns0='http://purl.org/dc/elements/1.1/' xmlns:ns1='http://schemas.openxmlformats.org/package/2006/metadata/core-properties' " w:xpath="/ns1:coreProperties[1]/ns0:subject[1]" w:storeItemID="{6C3C8BC8-F283-45AE-878A-BAB7291924A1}"/>
                               <w:text/>
                             </w:sdtPr>
+                            <w:sdtEndPr/>
                             <w:sdtContent>
                               <w:p>
                                 <w:pPr>
@@ -846,7 +853,7 @@
             <mc:AlternateContent>
               <mc:Choice Requires="wps">
                 <w:drawing>
-                  <wp:anchor distT="45720" distB="45720" distL="114300" distR="114300" simplePos="0" relativeHeight="251673600" behindDoc="0" locked="0" layoutInCell="1" allowOverlap="1">
+                  <wp:anchor distT="45720" distB="45720" distL="114300" distR="114300" simplePos="0" relativeHeight="251673600" behindDoc="0" locked="0" layoutInCell="1" allowOverlap="1" wp14:anchorId="48D74549" wp14:editId="0589DC69">
                     <wp:simplePos x="0" y="0"/>
                     <wp:positionH relativeFrom="column">
                       <wp:posOffset>3747135</wp:posOffset>
@@ -949,7 +956,7 @@
               </mc:Choice>
               <mc:Fallback>
                 <w:pict>
-                  <v:shape id="Caixa de Texto 2" o:spid="_x0000_s1036" type="#_x0000_t202" style="position:absolute;margin-left:295.05pt;margin-top:601.2pt;width:185.9pt;height:110.6pt;z-index:251673600;visibility:visible;mso-wrap-style:square;mso-width-percent:400;mso-height-percent:200;mso-wrap-distance-left:9pt;mso-wrap-distance-top:3.6pt;mso-wrap-distance-right:9pt;mso-wrap-distance-bottom:3.6pt;mso-position-horizontal:absolute;mso-position-horizontal-relative:text;mso-position-vertical:absolute;mso-position-vertical-relative:text;mso-width-percent:400;mso-height-percent:200;mso-width-relative:margin;mso-height-relative:margin;v-text-anchor:top" o:gfxdata="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" filled="f" stroked="f">
+                  <v:shape w14:anchorId="48D74549" id="Caixa de Texto 2" o:spid="_x0000_s1036" type="#_x0000_t202" style="position:absolute;margin-left:295.05pt;margin-top:601.2pt;width:185.9pt;height:110.6pt;z-index:251673600;visibility:visible;mso-wrap-style:square;mso-width-percent:400;mso-height-percent:200;mso-wrap-distance-left:9pt;mso-wrap-distance-top:3.6pt;mso-wrap-distance-right:9pt;mso-wrap-distance-bottom:3.6pt;mso-position-horizontal:absolute;mso-position-horizontal-relative:text;mso-position-vertical:absolute;mso-position-vertical-relative:text;mso-width-percent:400;mso-height-percent:200;mso-width-relative:margin;mso-height-relative:margin;v-text-anchor:top" o:gfxdata="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" filled="f" stroked="f">
                     <v:textbox style="mso-fit-shape-to-text:t">
                       <w:txbxContent>
                         <w:p>
@@ -1074,7 +1081,7 @@
             </w:rPr>
             <w:fldChar w:fldCharType="separate"/>
           </w:r>
-          <w:hyperlink w:anchor="_Toc534311751" w:history="1">
+          <w:hyperlink w:anchor="_Toc534456476" w:history="1">
             <w:r>
               <w:rPr>
                 <w:rStyle w:val="Hiperligao"/>
@@ -1101,7 +1108,7 @@
                 <w:noProof/>
                 <w:webHidden/>
               </w:rPr>
-              <w:instrText xml:space="preserve"> PAGEREF _Toc534311751 \h </w:instrText>
+              <w:instrText xml:space="preserve"> PAGEREF _Toc534456476 \h </w:instrText>
             </w:r>
             <w:r>
               <w:rPr>
@@ -1144,7 +1151,7 @@
               <w:lang w:eastAsia="pt-PT"/>
             </w:rPr>
           </w:pPr>
-          <w:hyperlink w:anchor="_Toc534311752" w:history="1">
+          <w:hyperlink w:anchor="_Toc534456477" w:history="1">
             <w:r>
               <w:rPr>
                 <w:rStyle w:val="Hiperligao"/>
@@ -1171,7 +1178,7 @@
                 <w:noProof/>
                 <w:webHidden/>
               </w:rPr>
-              <w:instrText xml:space="preserve"> PAGEREF _Toc534311752 \h </w:instrText>
+              <w:instrText xml:space="preserve"> PAGEREF _Toc534456477 \h </w:instrText>
             </w:r>
             <w:r>
               <w:rPr>
@@ -1214,7 +1221,7 @@
               <w:lang w:eastAsia="pt-PT"/>
             </w:rPr>
           </w:pPr>
-          <w:hyperlink w:anchor="_Toc534311753" w:history="1">
+          <w:hyperlink w:anchor="_Toc534456478" w:history="1">
             <w:r>
               <w:rPr>
                 <w:rStyle w:val="Hiperligao"/>
@@ -1241,7 +1248,7 @@
                 <w:noProof/>
                 <w:webHidden/>
               </w:rPr>
-              <w:instrText xml:space="preserve"> PAGEREF _Toc534311753 \h </w:instrText>
+              <w:instrText xml:space="preserve"> PAGEREF _Toc534456478 \h </w:instrText>
             </w:r>
             <w:r>
               <w:rPr>
@@ -1284,7 +1291,7 @@
               <w:lang w:eastAsia="pt-PT"/>
             </w:rPr>
           </w:pPr>
-          <w:hyperlink w:anchor="_Toc534311754" w:history="1">
+          <w:hyperlink w:anchor="_Toc534456479" w:history="1">
             <w:r>
               <w:rPr>
                 <w:rStyle w:val="Hiperligao"/>
@@ -1311,7 +1318,7 @@
                 <w:noProof/>
                 <w:webHidden/>
               </w:rPr>
-              <w:instrText xml:space="preserve"> PAGEREF _Toc534311754 \h </w:instrText>
+              <w:instrText xml:space="preserve"> PAGEREF _Toc534456479 \h </w:instrText>
             </w:r>
             <w:r>
               <w:rPr>
@@ -1354,7 +1361,7 @@
               <w:lang w:eastAsia="pt-PT"/>
             </w:rPr>
           </w:pPr>
-          <w:hyperlink w:anchor="_Toc534311755" w:history="1">
+          <w:hyperlink w:anchor="_Toc534456480" w:history="1">
             <w:r>
               <w:rPr>
                 <w:rStyle w:val="Hiperligao"/>
@@ -1381,7 +1388,7 @@
                 <w:noProof/>
                 <w:webHidden/>
               </w:rPr>
-              <w:instrText xml:space="preserve"> PAGEREF _Toc534311755 \h </w:instrText>
+              <w:instrText xml:space="preserve"> PAGEREF _Toc534456480 \h </w:instrText>
             </w:r>
             <w:r>
               <w:rPr>
@@ -1425,7 +1432,7 @@
               <w:lang w:eastAsia="pt-PT"/>
             </w:rPr>
           </w:pPr>
-          <w:hyperlink w:anchor="_Toc534311756" w:history="1">
+          <w:hyperlink w:anchor="_Toc534456481" w:history="1">
             <w:r>
               <w:rPr>
                 <w:rStyle w:val="Hiperligao"/>
@@ -1467,7 +1474,7 @@
                 <w:noProof/>
                 <w:webHidden/>
               </w:rPr>
-              <w:instrText xml:space="preserve"> PAGEREF _Toc534311756 \h </w:instrText>
+              <w:instrText xml:space="preserve"> PAGEREF _Toc534456481 \h </w:instrText>
             </w:r>
             <w:r>
               <w:rPr>
@@ -1511,7 +1518,7 @@
               <w:lang w:eastAsia="pt-PT"/>
             </w:rPr>
           </w:pPr>
-          <w:hyperlink w:anchor="_Toc534311757" w:history="1">
+          <w:hyperlink w:anchor="_Toc534456482" w:history="1">
             <w:r>
               <w:rPr>
                 <w:rStyle w:val="Hiperligao"/>
@@ -1553,7 +1560,7 @@
                 <w:noProof/>
                 <w:webHidden/>
               </w:rPr>
-              <w:instrText xml:space="preserve"> PAGEREF _Toc534311757 \h </w:instrText>
+              <w:instrText xml:space="preserve"> PAGEREF _Toc534456482 \h </w:instrText>
             </w:r>
             <w:r>
               <w:rPr>
@@ -1597,7 +1604,7 @@
               <w:lang w:eastAsia="pt-PT"/>
             </w:rPr>
           </w:pPr>
-          <w:hyperlink w:anchor="_Toc534311758" w:history="1">
+          <w:hyperlink w:anchor="_Toc534456483" w:history="1">
             <w:r>
               <w:rPr>
                 <w:rStyle w:val="Hiperligao"/>
@@ -1639,7 +1646,7 @@
                 <w:noProof/>
                 <w:webHidden/>
               </w:rPr>
-              <w:instrText xml:space="preserve"> PAGEREF _Toc534311758 \h </w:instrText>
+              <w:instrText xml:space="preserve"> PAGEREF _Toc534456483 \h </w:instrText>
             </w:r>
             <w:r>
               <w:rPr>
@@ -1683,7 +1690,7 @@
               <w:lang w:eastAsia="pt-PT"/>
             </w:rPr>
           </w:pPr>
-          <w:hyperlink w:anchor="_Toc534311759" w:history="1">
+          <w:hyperlink w:anchor="_Toc534456484" w:history="1">
             <w:r>
               <w:rPr>
                 <w:rStyle w:val="Hiperligao"/>
@@ -1725,7 +1732,7 @@
                 <w:noProof/>
                 <w:webHidden/>
               </w:rPr>
-              <w:instrText xml:space="preserve"> PAGEREF _Toc534311759 \h </w:instrText>
+              <w:instrText xml:space="preserve"> PAGEREF _Toc534456484 \h </w:instrText>
             </w:r>
             <w:r>
               <w:rPr>
@@ -1769,7 +1776,7 @@
               <w:lang w:eastAsia="pt-PT"/>
             </w:rPr>
           </w:pPr>
-          <w:hyperlink w:anchor="_Toc534311760" w:history="1">
+          <w:hyperlink w:anchor="_Toc534456485" w:history="1">
             <w:r>
               <w:rPr>
                 <w:rStyle w:val="Hiperligao"/>
@@ -1811,7 +1818,7 @@
                 <w:noProof/>
                 <w:webHidden/>
               </w:rPr>
-              <w:instrText xml:space="preserve"> PAGEREF _Toc534311760 \h </w:instrText>
+              <w:instrText xml:space="preserve"> PAGEREF _Toc534456485 \h </w:instrText>
             </w:r>
             <w:r>
               <w:rPr>
@@ -1855,7 +1862,7 @@
               <w:lang w:eastAsia="pt-PT"/>
             </w:rPr>
           </w:pPr>
-          <w:hyperlink w:anchor="_Toc534311761" w:history="1">
+          <w:hyperlink w:anchor="_Toc534456486" w:history="1">
             <w:r>
               <w:rPr>
                 <w:rStyle w:val="Hiperligao"/>
@@ -1897,7 +1904,7 @@
                 <w:noProof/>
                 <w:webHidden/>
               </w:rPr>
-              <w:instrText xml:space="preserve"> PAGEREF _Toc534311761 \h </w:instrText>
+              <w:instrText xml:space="preserve"> PAGEREF _Toc534456486 \h </w:instrText>
             </w:r>
             <w:r>
               <w:rPr>
@@ -1941,7 +1948,7 @@
               <w:lang w:eastAsia="pt-PT"/>
             </w:rPr>
           </w:pPr>
-          <w:hyperlink w:anchor="_Toc534311762" w:history="1">
+          <w:hyperlink w:anchor="_Toc534456487" w:history="1">
             <w:r>
               <w:rPr>
                 <w:rStyle w:val="Hiperligao"/>
@@ -1983,7 +1990,7 @@
                 <w:noProof/>
                 <w:webHidden/>
               </w:rPr>
-              <w:instrText xml:space="preserve"> PAGEREF _Toc534311762 \h </w:instrText>
+              <w:instrText xml:space="preserve"> PAGEREF _Toc534456487 \h </w:instrText>
             </w:r>
             <w:r>
               <w:rPr>
@@ -2027,7 +2034,7 @@
               <w:lang w:eastAsia="pt-PT"/>
             </w:rPr>
           </w:pPr>
-          <w:hyperlink w:anchor="_Toc534311763" w:history="1">
+          <w:hyperlink w:anchor="_Toc534456488" w:history="1">
             <w:r>
               <w:rPr>
                 <w:rStyle w:val="Hiperligao"/>
@@ -2069,7 +2076,7 @@
                 <w:noProof/>
                 <w:webHidden/>
               </w:rPr>
-              <w:instrText xml:space="preserve"> PAGEREF _Toc534311763 \h </w:instrText>
+              <w:instrText xml:space="preserve"> PAGEREF _Toc534456488 \h </w:instrText>
             </w:r>
             <w:r>
               <w:rPr>
@@ -2113,7 +2120,7 @@
               <w:lang w:eastAsia="pt-PT"/>
             </w:rPr>
           </w:pPr>
-          <w:hyperlink w:anchor="_Toc534311764" w:history="1">
+          <w:hyperlink w:anchor="_Toc534456489" w:history="1">
             <w:r>
               <w:rPr>
                 <w:rStyle w:val="Hiperligao"/>
@@ -2155,7 +2162,7 @@
                 <w:noProof/>
                 <w:webHidden/>
               </w:rPr>
-              <w:instrText xml:space="preserve"> PAGEREF _Toc534311764 \h </w:instrText>
+              <w:instrText xml:space="preserve"> PAGEREF _Toc534456489 \h </w:instrText>
             </w:r>
             <w:r>
               <w:rPr>
@@ -2199,7 +2206,7 @@
               <w:lang w:eastAsia="pt-PT"/>
             </w:rPr>
           </w:pPr>
-          <w:hyperlink w:anchor="_Toc534311765" w:history="1">
+          <w:hyperlink w:anchor="_Toc534456490" w:history="1">
             <w:r>
               <w:rPr>
                 <w:rStyle w:val="Hiperligao"/>
@@ -2241,7 +2248,7 @@
                 <w:noProof/>
                 <w:webHidden/>
               </w:rPr>
-              <w:instrText xml:space="preserve"> PAGEREF _Toc534311765 \h </w:instrText>
+              <w:instrText xml:space="preserve"> PAGEREF _Toc534456490 \h </w:instrText>
             </w:r>
             <w:r>
               <w:rPr>
@@ -2285,7 +2292,7 @@
               <w:lang w:eastAsia="pt-PT"/>
             </w:rPr>
           </w:pPr>
-          <w:hyperlink w:anchor="_Toc534311766" w:history="1">
+          <w:hyperlink w:anchor="_Toc534456491" w:history="1">
             <w:r>
               <w:rPr>
                 <w:rStyle w:val="Hiperligao"/>
@@ -2327,7 +2334,7 @@
                 <w:noProof/>
                 <w:webHidden/>
               </w:rPr>
-              <w:instrText xml:space="preserve"> PAGEREF _Toc534311766 \h </w:instrText>
+              <w:instrText xml:space="preserve"> PAGEREF _Toc534456491 \h </w:instrText>
             </w:r>
             <w:r>
               <w:rPr>
@@ -2371,7 +2378,7 @@
               <w:lang w:eastAsia="pt-PT"/>
             </w:rPr>
           </w:pPr>
-          <w:hyperlink w:anchor="_Toc534311767" w:history="1">
+          <w:hyperlink w:anchor="_Toc534456492" w:history="1">
             <w:r>
               <w:rPr>
                 <w:rStyle w:val="Hiperligao"/>
@@ -2413,7 +2420,7 @@
                 <w:noProof/>
                 <w:webHidden/>
               </w:rPr>
-              <w:instrText xml:space="preserve"> PAGEREF _Toc534311767 \h </w:instrText>
+              <w:instrText xml:space="preserve"> PAGEREF _Toc534456492 \h </w:instrText>
             </w:r>
             <w:r>
               <w:rPr>
@@ -2456,7 +2463,7 @@
               <w:lang w:eastAsia="pt-PT"/>
             </w:rPr>
           </w:pPr>
-          <w:hyperlink w:anchor="_Toc534311768" w:history="1">
+          <w:hyperlink w:anchor="_Toc534456493" w:history="1">
             <w:r>
               <w:rPr>
                 <w:rStyle w:val="Hiperligao"/>
@@ -2483,7 +2490,7 @@
                 <w:noProof/>
                 <w:webHidden/>
               </w:rPr>
-              <w:instrText xml:space="preserve"> PAGEREF _Toc534311768 \h </w:instrText>
+              <w:instrText xml:space="preserve"> PAGEREF _Toc534456493 \h </w:instrText>
             </w:r>
             <w:r>
               <w:rPr>
@@ -2527,7 +2534,7 @@
               <w:lang w:eastAsia="pt-PT"/>
             </w:rPr>
           </w:pPr>
-          <w:hyperlink w:anchor="_Toc534311769" w:history="1">
+          <w:hyperlink w:anchor="_Toc534456494" w:history="1">
             <w:r>
               <w:rPr>
                 <w:rStyle w:val="Hiperligao"/>
@@ -2570,7 +2577,7 @@
                 <w:noProof/>
                 <w:webHidden/>
               </w:rPr>
-              <w:instrText xml:space="preserve"> PAGEREF _Toc534311769 \h </w:instrText>
+              <w:instrText xml:space="preserve"> PAGEREF _Toc534456494 \h </w:instrText>
             </w:r>
             <w:r>
               <w:rPr>
@@ -2614,7 +2621,7 @@
               <w:lang w:eastAsia="pt-PT"/>
             </w:rPr>
           </w:pPr>
-          <w:hyperlink w:anchor="_Toc534311770" w:history="1">
+          <w:hyperlink w:anchor="_Toc534456495" w:history="1">
             <w:r>
               <w:rPr>
                 <w:rStyle w:val="Hiperligao"/>
@@ -2657,7 +2664,7 @@
                 <w:noProof/>
                 <w:webHidden/>
               </w:rPr>
-              <w:instrText xml:space="preserve"> PAGEREF _Toc534311770 \h </w:instrText>
+              <w:instrText xml:space="preserve"> PAGEREF _Toc534456495 \h </w:instrText>
             </w:r>
             <w:r>
               <w:rPr>
@@ -2700,7 +2707,7 @@
               <w:lang w:eastAsia="pt-PT"/>
             </w:rPr>
           </w:pPr>
-          <w:hyperlink w:anchor="_Toc534311771" w:history="1">
+          <w:hyperlink w:anchor="_Toc534456496" w:history="1">
             <w:r>
               <w:rPr>
                 <w:rStyle w:val="Hiperligao"/>
@@ -2727,7 +2734,7 @@
                 <w:noProof/>
                 <w:webHidden/>
               </w:rPr>
-              <w:instrText xml:space="preserve"> PAGEREF _Toc534311771 \h </w:instrText>
+              <w:instrText xml:space="preserve"> PAGEREF _Toc534456496 \h </w:instrText>
             </w:r>
             <w:r>
               <w:rPr>
@@ -2770,7 +2777,7 @@
               <w:lang w:eastAsia="pt-PT"/>
             </w:rPr>
           </w:pPr>
-          <w:hyperlink w:anchor="_Toc534311772" w:history="1">
+          <w:hyperlink w:anchor="_Toc534456497" w:history="1">
             <w:r>
               <w:rPr>
                 <w:rStyle w:val="Hiperligao"/>
@@ -2797,7 +2804,7 @@
                 <w:noProof/>
                 <w:webHidden/>
               </w:rPr>
-              <w:instrText xml:space="preserve"> PAGEREF _Toc534311772 \h </w:instrText>
+              <w:instrText xml:space="preserve"> PAGEREF _Toc534456497 \h </w:instrText>
             </w:r>
             <w:r>
               <w:rPr>
@@ -2840,7 +2847,7 @@
               <w:lang w:eastAsia="pt-PT"/>
             </w:rPr>
           </w:pPr>
-          <w:hyperlink w:anchor="_Toc534311773" w:history="1">
+          <w:hyperlink w:anchor="_Toc534456498" w:history="1">
             <w:r>
               <w:rPr>
                 <w:rStyle w:val="Hiperligao"/>
@@ -2867,7 +2874,7 @@
                 <w:noProof/>
                 <w:webHidden/>
               </w:rPr>
-              <w:instrText xml:space="preserve"> PAGEREF _Toc534311773 \h </w:instrText>
+              <w:instrText xml:space="preserve"> PAGEREF _Toc534456498 \h </w:instrText>
             </w:r>
             <w:r>
               <w:rPr>
@@ -2910,7 +2917,7 @@
               <w:lang w:eastAsia="pt-PT"/>
             </w:rPr>
           </w:pPr>
-          <w:hyperlink w:anchor="_Toc534311774" w:history="1">
+          <w:hyperlink w:anchor="_Toc534456499" w:history="1">
             <w:r>
               <w:rPr>
                 <w:rStyle w:val="Hiperligao"/>
@@ -2937,7 +2944,7 @@
                 <w:noProof/>
                 <w:webHidden/>
               </w:rPr>
-              <w:instrText xml:space="preserve"> PAGEREF _Toc534311774 \h </w:instrText>
+              <w:instrText xml:space="preserve"> PAGEREF _Toc534456499 \h </w:instrText>
             </w:r>
             <w:r>
               <w:rPr>
@@ -2980,7 +2987,7 @@
               <w:lang w:eastAsia="pt-PT"/>
             </w:rPr>
           </w:pPr>
-          <w:hyperlink w:anchor="_Toc534311775" w:history="1">
+          <w:hyperlink w:anchor="_Toc534456500" w:history="1">
             <w:r>
               <w:rPr>
                 <w:rStyle w:val="Hiperligao"/>
@@ -3007,7 +3014,7 @@
                 <w:noProof/>
                 <w:webHidden/>
               </w:rPr>
-              <w:instrText xml:space="preserve"> PAGEREF _Toc534311775 \h </w:instrText>
+              <w:instrText xml:space="preserve"> PAGEREF _Toc534456500 \h </w:instrText>
             </w:r>
             <w:r>
               <w:rPr>
@@ -3050,7 +3057,7 @@
               <w:lang w:eastAsia="pt-PT"/>
             </w:rPr>
           </w:pPr>
-          <w:hyperlink w:anchor="_Toc534311776" w:history="1">
+          <w:hyperlink w:anchor="_Toc534456501" w:history="1">
             <w:r>
               <w:rPr>
                 <w:rStyle w:val="Hiperligao"/>
@@ -3077,7 +3084,7 @@
                 <w:noProof/>
                 <w:webHidden/>
               </w:rPr>
-              <w:instrText xml:space="preserve"> PAGEREF _Toc534311776 \h </w:instrText>
+              <w:instrText xml:space="preserve"> PAGEREF _Toc534456501 \h </w:instrText>
             </w:r>
             <w:r>
               <w:rPr>
@@ -3120,7 +3127,7 @@
               <w:lang w:eastAsia="pt-PT"/>
             </w:rPr>
           </w:pPr>
-          <w:hyperlink w:anchor="_Toc534311777" w:history="1">
+          <w:hyperlink w:anchor="_Toc534456502" w:history="1">
             <w:r>
               <w:rPr>
                 <w:rStyle w:val="Hiperligao"/>
@@ -3147,7 +3154,7 @@
                 <w:noProof/>
                 <w:webHidden/>
               </w:rPr>
-              <w:instrText xml:space="preserve"> PAGEREF _Toc534311777 \h </w:instrText>
+              <w:instrText xml:space="preserve"> PAGEREF _Toc534456502 \h </w:instrText>
             </w:r>
             <w:r>
               <w:rPr>
@@ -3190,7 +3197,7 @@
               <w:lang w:eastAsia="pt-PT"/>
             </w:rPr>
           </w:pPr>
-          <w:hyperlink w:anchor="_Toc534311778" w:history="1">
+          <w:hyperlink w:anchor="_Toc534456503" w:history="1">
             <w:r>
               <w:rPr>
                 <w:rStyle w:val="Hiperligao"/>
@@ -3217,7 +3224,7 @@
                 <w:noProof/>
                 <w:webHidden/>
               </w:rPr>
-              <w:instrText xml:space="preserve"> PAGEREF _Toc534311778 \h </w:instrText>
+              <w:instrText xml:space="preserve"> PAGEREF _Toc534456503 \h </w:instrText>
             </w:r>
             <w:r>
               <w:rPr>
@@ -3260,7 +3267,7 @@
               <w:lang w:eastAsia="pt-PT"/>
             </w:rPr>
           </w:pPr>
-          <w:hyperlink w:anchor="_Toc534311779" w:history="1">
+          <w:hyperlink w:anchor="_Toc534456504" w:history="1">
             <w:r>
               <w:rPr>
                 <w:rStyle w:val="Hiperligao"/>
@@ -3287,7 +3294,7 @@
                 <w:noProof/>
                 <w:webHidden/>
               </w:rPr>
-              <w:instrText xml:space="preserve"> PAGEREF _Toc534311779 \h </w:instrText>
+              <w:instrText xml:space="preserve"> PAGEREF _Toc534456504 \h </w:instrText>
             </w:r>
             <w:r>
               <w:rPr>
@@ -3330,7 +3337,7 @@
               <w:lang w:eastAsia="pt-PT"/>
             </w:rPr>
           </w:pPr>
-          <w:hyperlink w:anchor="_Toc534311780" w:history="1">
+          <w:hyperlink w:anchor="_Toc534456505" w:history="1">
             <w:r>
               <w:rPr>
                 <w:rStyle w:val="Hiperligao"/>
@@ -3357,7 +3364,7 @@
                 <w:noProof/>
                 <w:webHidden/>
               </w:rPr>
-              <w:instrText xml:space="preserve"> PAGEREF _Toc534311780 \h </w:instrText>
+              <w:instrText xml:space="preserve"> PAGEREF _Toc534456505 \h </w:instrText>
             </w:r>
             <w:r>
               <w:rPr>
@@ -3400,7 +3407,7 @@
               <w:lang w:eastAsia="pt-PT"/>
             </w:rPr>
           </w:pPr>
-          <w:hyperlink w:anchor="_Toc534311781" w:history="1">
+          <w:hyperlink w:anchor="_Toc534456506" w:history="1">
             <w:r>
               <w:rPr>
                 <w:rStyle w:val="Hiperligao"/>
@@ -3427,7 +3434,7 @@
                 <w:noProof/>
                 <w:webHidden/>
               </w:rPr>
-              <w:instrText xml:space="preserve"> PAGEREF _Toc534311781 \h </w:instrText>
+              <w:instrText xml:space="preserve"> PAGEREF _Toc534456506 \h </w:instrText>
             </w:r>
             <w:r>
               <w:rPr>
@@ -3475,12 +3482,12 @@
       <w:pPr>
         <w:pStyle w:val="Ttulo1"/>
       </w:pPr>
-      <w:bookmarkStart w:id="0" w:name="_Toc534311751"/>
+      <w:bookmarkStart w:id="1" w:name="_Toc534456476"/>
       <w:r>
         <w:lastRenderedPageBreak/>
         <w:t>Índice de Figuras</w:t>
       </w:r>
-      <w:bookmarkEnd w:id="0"/>
+      <w:bookmarkEnd w:id="1"/>
     </w:p>
     <w:p/>
     <w:p>
@@ -3504,7 +3511,7 @@
       <w:r>
         <w:fldChar w:fldCharType="separate"/>
       </w:r>
-      <w:hyperlink r:id="rId8" w:anchor="_Toc534311725" w:history="1">
+      <w:hyperlink r:id="rId8" w:anchor="_Toc534456507" w:history="1">
         <w:r>
           <w:rPr>
             <w:rStyle w:val="Hiperligao"/>
@@ -3531,7 +3538,7 @@
             <w:noProof/>
             <w:webHidden/>
           </w:rPr>
-          <w:instrText xml:space="preserve"> PAGEREF _Toc534311725 \h </w:instrText>
+          <w:instrText xml:space="preserve"> PAGEREF _Toc534456507 \h </w:instrText>
         </w:r>
         <w:r>
           <w:rPr>
@@ -3551,7 +3558,7 @@
             <w:noProof/>
             <w:webHidden/>
           </w:rPr>
-          <w:t>11</w:t>
+          <w:t>10</w:t>
         </w:r>
         <w:r>
           <w:rPr>
@@ -3574,7 +3581,7 @@
           <w:lang w:eastAsia="pt-PT"/>
         </w:rPr>
       </w:pPr>
-      <w:hyperlink r:id="rId9" w:anchor="_Toc534311726" w:history="1">
+      <w:hyperlink r:id="rId9" w:anchor="_Toc534456508" w:history="1">
         <w:r>
           <w:rPr>
             <w:rStyle w:val="Hiperligao"/>
@@ -3601,7 +3608,7 @@
             <w:noProof/>
             <w:webHidden/>
           </w:rPr>
-          <w:instrText xml:space="preserve"> PAGEREF _Toc534311726 \h </w:instrText>
+          <w:instrText xml:space="preserve"> PAGEREF _Toc534456508 \h </w:instrText>
         </w:r>
         <w:r>
           <w:rPr>
@@ -3621,7 +3628,7 @@
             <w:noProof/>
             <w:webHidden/>
           </w:rPr>
-          <w:t>11</w:t>
+          <w:t>10</w:t>
         </w:r>
         <w:r>
           <w:rPr>
@@ -3644,7 +3651,7 @@
           <w:lang w:eastAsia="pt-PT"/>
         </w:rPr>
       </w:pPr>
-      <w:hyperlink r:id="rId10" w:anchor="_Toc534311727" w:history="1">
+      <w:hyperlink r:id="rId10" w:anchor="_Toc534456509" w:history="1">
         <w:r>
           <w:rPr>
             <w:rStyle w:val="Hiperligao"/>
@@ -3671,7 +3678,7 @@
             <w:noProof/>
             <w:webHidden/>
           </w:rPr>
-          <w:instrText xml:space="preserve"> PAGEREF _Toc534311727 \h </w:instrText>
+          <w:instrText xml:space="preserve"> PAGEREF _Toc534456509 \h </w:instrText>
         </w:r>
         <w:r>
           <w:rPr>
@@ -3691,7 +3698,7 @@
             <w:noProof/>
             <w:webHidden/>
           </w:rPr>
-          <w:t>11</w:t>
+          <w:t>10</w:t>
         </w:r>
         <w:r>
           <w:rPr>
@@ -3714,7 +3721,7 @@
           <w:lang w:eastAsia="pt-PT"/>
         </w:rPr>
       </w:pPr>
-      <w:hyperlink r:id="rId11" w:anchor="_Toc534311728" w:history="1">
+      <w:hyperlink r:id="rId11" w:anchor="_Toc534456510" w:history="1">
         <w:r>
           <w:rPr>
             <w:rStyle w:val="Hiperligao"/>
@@ -3741,7 +3748,7 @@
             <w:noProof/>
             <w:webHidden/>
           </w:rPr>
-          <w:instrText xml:space="preserve"> PAGEREF _Toc534311728 \h </w:instrText>
+          <w:instrText xml:space="preserve"> PAGEREF _Toc534456510 \h </w:instrText>
         </w:r>
         <w:r>
           <w:rPr>
@@ -3761,7 +3768,7 @@
             <w:noProof/>
             <w:webHidden/>
           </w:rPr>
-          <w:t>11</w:t>
+          <w:t>10</w:t>
         </w:r>
         <w:r>
           <w:rPr>
@@ -3784,7 +3791,7 @@
           <w:lang w:eastAsia="pt-PT"/>
         </w:rPr>
       </w:pPr>
-      <w:hyperlink r:id="rId12" w:anchor="_Toc534311729" w:history="1">
+      <w:hyperlink r:id="rId12" w:anchor="_Toc534456511" w:history="1">
         <w:r>
           <w:rPr>
             <w:rStyle w:val="Hiperligao"/>
@@ -3811,7 +3818,7 @@
             <w:noProof/>
             <w:webHidden/>
           </w:rPr>
-          <w:instrText xml:space="preserve"> PAGEREF _Toc534311729 \h </w:instrText>
+          <w:instrText xml:space="preserve"> PAGEREF _Toc534456511 \h </w:instrText>
         </w:r>
         <w:r>
           <w:rPr>
@@ -3831,7 +3838,7 @@
             <w:noProof/>
             <w:webHidden/>
           </w:rPr>
-          <w:t>12</w:t>
+          <w:t>11</w:t>
         </w:r>
         <w:r>
           <w:rPr>
@@ -3854,7 +3861,7 @@
           <w:lang w:eastAsia="pt-PT"/>
         </w:rPr>
       </w:pPr>
-      <w:hyperlink r:id="rId13" w:anchor="_Toc534311730" w:history="1">
+      <w:hyperlink r:id="rId13" w:anchor="_Toc534456512" w:history="1">
         <w:r>
           <w:rPr>
             <w:rStyle w:val="Hiperligao"/>
@@ -3881,7 +3888,7 @@
             <w:noProof/>
             <w:webHidden/>
           </w:rPr>
-          <w:instrText xml:space="preserve"> PAGEREF _Toc534311730 \h </w:instrText>
+          <w:instrText xml:space="preserve"> PAGEREF _Toc534456512 \h </w:instrText>
         </w:r>
         <w:r>
           <w:rPr>
@@ -3901,7 +3908,7 @@
             <w:noProof/>
             <w:webHidden/>
           </w:rPr>
-          <w:t>12</w:t>
+          <w:t>11</w:t>
         </w:r>
         <w:r>
           <w:rPr>
@@ -3924,7 +3931,7 @@
           <w:lang w:eastAsia="pt-PT"/>
         </w:rPr>
       </w:pPr>
-      <w:hyperlink r:id="rId14" w:anchor="_Toc534311731" w:history="1">
+      <w:hyperlink r:id="rId14" w:anchor="_Toc534456513" w:history="1">
         <w:r>
           <w:rPr>
             <w:rStyle w:val="Hiperligao"/>
@@ -3951,7 +3958,7 @@
             <w:noProof/>
             <w:webHidden/>
           </w:rPr>
-          <w:instrText xml:space="preserve"> PAGEREF _Toc534311731 \h </w:instrText>
+          <w:instrText xml:space="preserve"> PAGEREF _Toc534456513 \h </w:instrText>
         </w:r>
         <w:r>
           <w:rPr>
@@ -3971,7 +3978,7 @@
             <w:noProof/>
             <w:webHidden/>
           </w:rPr>
-          <w:t>12</w:t>
+          <w:t>11</w:t>
         </w:r>
         <w:r>
           <w:rPr>
@@ -3994,7 +4001,7 @@
           <w:lang w:eastAsia="pt-PT"/>
         </w:rPr>
       </w:pPr>
-      <w:hyperlink r:id="rId15" w:anchor="_Toc534311732" w:history="1">
+      <w:hyperlink r:id="rId15" w:anchor="_Toc534456514" w:history="1">
         <w:r>
           <w:rPr>
             <w:rStyle w:val="Hiperligao"/>
@@ -4021,7 +4028,7 @@
             <w:noProof/>
             <w:webHidden/>
           </w:rPr>
-          <w:instrText xml:space="preserve"> PAGEREF _Toc534311732 \h </w:instrText>
+          <w:instrText xml:space="preserve"> PAGEREF _Toc534456514 \h </w:instrText>
         </w:r>
         <w:r>
           <w:rPr>
@@ -4041,7 +4048,7 @@
             <w:noProof/>
             <w:webHidden/>
           </w:rPr>
-          <w:t>12</w:t>
+          <w:t>11</w:t>
         </w:r>
         <w:r>
           <w:rPr>
@@ -4064,7 +4071,7 @@
           <w:lang w:eastAsia="pt-PT"/>
         </w:rPr>
       </w:pPr>
-      <w:hyperlink r:id="rId16" w:anchor="_Toc534311733" w:history="1">
+      <w:hyperlink r:id="rId16" w:anchor="_Toc534456515" w:history="1">
         <w:r>
           <w:rPr>
             <w:rStyle w:val="Hiperligao"/>
@@ -4091,7 +4098,7 @@
             <w:noProof/>
             <w:webHidden/>
           </w:rPr>
-          <w:instrText xml:space="preserve"> PAGEREF _Toc534311733 \h </w:instrText>
+          <w:instrText xml:space="preserve"> PAGEREF _Toc534456515 \h </w:instrText>
         </w:r>
         <w:r>
           <w:rPr>
@@ -4111,7 +4118,7 @@
             <w:noProof/>
             <w:webHidden/>
           </w:rPr>
-          <w:t>13</w:t>
+          <w:t>12</w:t>
         </w:r>
         <w:r>
           <w:rPr>
@@ -4134,7 +4141,7 @@
           <w:lang w:eastAsia="pt-PT"/>
         </w:rPr>
       </w:pPr>
-      <w:hyperlink r:id="rId17" w:anchor="_Toc534311734" w:history="1">
+      <w:hyperlink r:id="rId17" w:anchor="_Toc534456516" w:history="1">
         <w:r>
           <w:rPr>
             <w:rStyle w:val="Hiperligao"/>
@@ -4161,7 +4168,7 @@
             <w:noProof/>
             <w:webHidden/>
           </w:rPr>
-          <w:instrText xml:space="preserve"> PAGEREF _Toc534311734 \h </w:instrText>
+          <w:instrText xml:space="preserve"> PAGEREF _Toc534456516 \h </w:instrText>
         </w:r>
         <w:r>
           <w:rPr>
@@ -4181,7 +4188,7 @@
             <w:noProof/>
             <w:webHidden/>
           </w:rPr>
-          <w:t>13</w:t>
+          <w:t>12</w:t>
         </w:r>
         <w:r>
           <w:rPr>
@@ -4204,7 +4211,7 @@
           <w:lang w:eastAsia="pt-PT"/>
         </w:rPr>
       </w:pPr>
-      <w:hyperlink r:id="rId18" w:anchor="_Toc534311735" w:history="1">
+      <w:hyperlink r:id="rId18" w:anchor="_Toc534456517" w:history="1">
         <w:r>
           <w:rPr>
             <w:rStyle w:val="Hiperligao"/>
@@ -4231,7 +4238,7 @@
             <w:noProof/>
             <w:webHidden/>
           </w:rPr>
-          <w:instrText xml:space="preserve"> PAGEREF _Toc534311735 \h </w:instrText>
+          <w:instrText xml:space="preserve"> PAGEREF _Toc534456517 \h </w:instrText>
         </w:r>
         <w:r>
           <w:rPr>
@@ -4251,7 +4258,7 @@
             <w:noProof/>
             <w:webHidden/>
           </w:rPr>
-          <w:t>14</w:t>
+          <w:t>13</w:t>
         </w:r>
         <w:r>
           <w:rPr>
@@ -4274,7 +4281,7 @@
           <w:lang w:eastAsia="pt-PT"/>
         </w:rPr>
       </w:pPr>
-      <w:hyperlink r:id="rId19" w:anchor="_Toc534311736" w:history="1">
+      <w:hyperlink r:id="rId19" w:anchor="_Toc534456518" w:history="1">
         <w:r>
           <w:rPr>
             <w:rStyle w:val="Hiperligao"/>
@@ -4301,7 +4308,7 @@
             <w:noProof/>
             <w:webHidden/>
           </w:rPr>
-          <w:instrText xml:space="preserve"> PAGEREF _Toc534311736 \h </w:instrText>
+          <w:instrText xml:space="preserve"> PAGEREF _Toc534456518 \h </w:instrText>
         </w:r>
         <w:r>
           <w:rPr>
@@ -4321,7 +4328,7 @@
             <w:noProof/>
             <w:webHidden/>
           </w:rPr>
-          <w:t>14</w:t>
+          <w:t>13</w:t>
         </w:r>
         <w:r>
           <w:rPr>
@@ -4344,7 +4351,7 @@
           <w:lang w:eastAsia="pt-PT"/>
         </w:rPr>
       </w:pPr>
-      <w:hyperlink r:id="rId20" w:anchor="_Toc534311737" w:history="1">
+      <w:hyperlink r:id="rId20" w:anchor="_Toc534456519" w:history="1">
         <w:r>
           <w:rPr>
             <w:rStyle w:val="Hiperligao"/>
@@ -4371,7 +4378,7 @@
             <w:noProof/>
             <w:webHidden/>
           </w:rPr>
-          <w:instrText xml:space="preserve"> PAGEREF _Toc534311737 \h </w:instrText>
+          <w:instrText xml:space="preserve"> PAGEREF _Toc534456519 \h </w:instrText>
         </w:r>
         <w:r>
           <w:rPr>
@@ -4391,7 +4398,7 @@
             <w:noProof/>
             <w:webHidden/>
           </w:rPr>
-          <w:t>14</w:t>
+          <w:t>13</w:t>
         </w:r>
         <w:r>
           <w:rPr>
@@ -4414,7 +4421,7 @@
           <w:lang w:eastAsia="pt-PT"/>
         </w:rPr>
       </w:pPr>
-      <w:hyperlink r:id="rId21" w:anchor="_Toc534311738" w:history="1">
+      <w:hyperlink r:id="rId21" w:anchor="_Toc534456520" w:history="1">
         <w:r>
           <w:rPr>
             <w:rStyle w:val="Hiperligao"/>
@@ -4441,7 +4448,7 @@
             <w:noProof/>
             <w:webHidden/>
           </w:rPr>
-          <w:instrText xml:space="preserve"> PAGEREF _Toc534311738 \h </w:instrText>
+          <w:instrText xml:space="preserve"> PAGEREF _Toc534456520 \h </w:instrText>
         </w:r>
         <w:r>
           <w:rPr>
@@ -4461,7 +4468,7 @@
             <w:noProof/>
             <w:webHidden/>
           </w:rPr>
-          <w:t>15</w:t>
+          <w:t>14</w:t>
         </w:r>
         <w:r>
           <w:rPr>
@@ -4484,7 +4491,7 @@
           <w:lang w:eastAsia="pt-PT"/>
         </w:rPr>
       </w:pPr>
-      <w:hyperlink r:id="rId22" w:anchor="_Toc534311739" w:history="1">
+      <w:hyperlink r:id="rId22" w:anchor="_Toc534456521" w:history="1">
         <w:r>
           <w:rPr>
             <w:rStyle w:val="Hiperligao"/>
@@ -4511,7 +4518,7 @@
             <w:noProof/>
             <w:webHidden/>
           </w:rPr>
-          <w:instrText xml:space="preserve"> PAGEREF _Toc534311739 \h </w:instrText>
+          <w:instrText xml:space="preserve"> PAGEREF _Toc534456521 \h </w:instrText>
         </w:r>
         <w:r>
           <w:rPr>
@@ -4531,7 +4538,7 @@
             <w:noProof/>
             <w:webHidden/>
           </w:rPr>
-          <w:t>15</w:t>
+          <w:t>14</w:t>
         </w:r>
         <w:r>
           <w:rPr>
@@ -4554,7 +4561,7 @@
           <w:lang w:eastAsia="pt-PT"/>
         </w:rPr>
       </w:pPr>
-      <w:hyperlink r:id="rId23" w:anchor="_Toc534311740" w:history="1">
+      <w:hyperlink r:id="rId23" w:anchor="_Toc534456522" w:history="1">
         <w:r>
           <w:rPr>
             <w:rStyle w:val="Hiperligao"/>
@@ -4581,7 +4588,7 @@
             <w:noProof/>
             <w:webHidden/>
           </w:rPr>
-          <w:instrText xml:space="preserve"> PAGEREF _Toc534311740 \h </w:instrText>
+          <w:instrText xml:space="preserve"> PAGEREF _Toc534456522 \h </w:instrText>
         </w:r>
         <w:r>
           <w:rPr>
@@ -4601,7 +4608,7 @@
             <w:noProof/>
             <w:webHidden/>
           </w:rPr>
-          <w:t>15</w:t>
+          <w:t>14</w:t>
         </w:r>
         <w:r>
           <w:rPr>
@@ -4624,7 +4631,7 @@
           <w:lang w:eastAsia="pt-PT"/>
         </w:rPr>
       </w:pPr>
-      <w:hyperlink r:id="rId24" w:anchor="_Toc534311741" w:history="1">
+      <w:hyperlink r:id="rId24" w:anchor="_Toc534456523" w:history="1">
         <w:r>
           <w:rPr>
             <w:rStyle w:val="Hiperligao"/>
@@ -4651,7 +4658,7 @@
             <w:noProof/>
             <w:webHidden/>
           </w:rPr>
-          <w:instrText xml:space="preserve"> PAGEREF _Toc534311741 \h </w:instrText>
+          <w:instrText xml:space="preserve"> PAGEREF _Toc534456523 \h </w:instrText>
         </w:r>
         <w:r>
           <w:rPr>
@@ -4671,7 +4678,7 @@
             <w:noProof/>
             <w:webHidden/>
           </w:rPr>
-          <w:t>16</w:t>
+          <w:t>15</w:t>
         </w:r>
         <w:r>
           <w:rPr>
@@ -4694,7 +4701,7 @@
           <w:lang w:eastAsia="pt-PT"/>
         </w:rPr>
       </w:pPr>
-      <w:hyperlink r:id="rId25" w:anchor="_Toc534311742" w:history="1">
+      <w:hyperlink r:id="rId25" w:anchor="_Toc534456524" w:history="1">
         <w:r>
           <w:rPr>
             <w:rStyle w:val="Hiperligao"/>
@@ -4721,7 +4728,7 @@
             <w:noProof/>
             <w:webHidden/>
           </w:rPr>
-          <w:instrText xml:space="preserve"> PAGEREF _Toc534311742 \h </w:instrText>
+          <w:instrText xml:space="preserve"> PAGEREF _Toc534456524 \h </w:instrText>
         </w:r>
         <w:r>
           <w:rPr>
@@ -4741,7 +4748,7 @@
             <w:noProof/>
             <w:webHidden/>
           </w:rPr>
-          <w:t>16</w:t>
+          <w:t>15</w:t>
         </w:r>
         <w:r>
           <w:rPr>
@@ -4764,7 +4771,7 @@
           <w:lang w:eastAsia="pt-PT"/>
         </w:rPr>
       </w:pPr>
-      <w:hyperlink r:id="rId26" w:anchor="_Toc534311743" w:history="1">
+      <w:hyperlink r:id="rId26" w:anchor="_Toc534456525" w:history="1">
         <w:r>
           <w:rPr>
             <w:rStyle w:val="Hiperligao"/>
@@ -4791,7 +4798,7 @@
             <w:noProof/>
             <w:webHidden/>
           </w:rPr>
-          <w:instrText xml:space="preserve"> PAGEREF _Toc534311743 \h </w:instrText>
+          <w:instrText xml:space="preserve"> PAGEREF _Toc534456525 \h </w:instrText>
         </w:r>
         <w:r>
           <w:rPr>
@@ -4811,7 +4818,7 @@
             <w:noProof/>
             <w:webHidden/>
           </w:rPr>
-          <w:t>17</w:t>
+          <w:t>16</w:t>
         </w:r>
         <w:r>
           <w:rPr>
@@ -4834,7 +4841,7 @@
           <w:lang w:eastAsia="pt-PT"/>
         </w:rPr>
       </w:pPr>
-      <w:hyperlink r:id="rId27" w:anchor="_Toc534311744" w:history="1">
+      <w:hyperlink r:id="rId27" w:anchor="_Toc534456526" w:history="1">
         <w:r>
           <w:rPr>
             <w:rStyle w:val="Hiperligao"/>
@@ -4861,7 +4868,7 @@
             <w:noProof/>
             <w:webHidden/>
           </w:rPr>
-          <w:instrText xml:space="preserve"> PAGEREF _Toc534311744 \h </w:instrText>
+          <w:instrText xml:space="preserve"> PAGEREF _Toc534456526 \h </w:instrText>
         </w:r>
         <w:r>
           <w:rPr>
@@ -4881,7 +4888,7 @@
             <w:noProof/>
             <w:webHidden/>
           </w:rPr>
-          <w:t>17</w:t>
+          <w:t>16</w:t>
         </w:r>
         <w:r>
           <w:rPr>
@@ -4904,7 +4911,7 @@
           <w:lang w:eastAsia="pt-PT"/>
         </w:rPr>
       </w:pPr>
-      <w:hyperlink r:id="rId28" w:anchor="_Toc534311745" w:history="1">
+      <w:hyperlink r:id="rId28" w:anchor="_Toc534456527" w:history="1">
         <w:r>
           <w:rPr>
             <w:rStyle w:val="Hiperligao"/>
@@ -4931,7 +4938,7 @@
             <w:noProof/>
             <w:webHidden/>
           </w:rPr>
-          <w:instrText xml:space="preserve"> PAGEREF _Toc534311745 \h </w:instrText>
+          <w:instrText xml:space="preserve"> PAGEREF _Toc534456527 \h </w:instrText>
         </w:r>
         <w:r>
           <w:rPr>
@@ -4951,7 +4958,7 @@
             <w:noProof/>
             <w:webHidden/>
           </w:rPr>
-          <w:t>18</w:t>
+          <w:t>17</w:t>
         </w:r>
         <w:r>
           <w:rPr>
@@ -4974,7 +4981,7 @@
           <w:lang w:eastAsia="pt-PT"/>
         </w:rPr>
       </w:pPr>
-      <w:hyperlink r:id="rId29" w:anchor="_Toc534311746" w:history="1">
+      <w:hyperlink r:id="rId29" w:anchor="_Toc534456528" w:history="1">
         <w:r>
           <w:rPr>
             <w:rStyle w:val="Hiperligao"/>
@@ -5001,7 +5008,7 @@
             <w:noProof/>
             <w:webHidden/>
           </w:rPr>
-          <w:instrText xml:space="preserve"> PAGEREF _Toc534311746 \h </w:instrText>
+          <w:instrText xml:space="preserve"> PAGEREF _Toc534456528 \h </w:instrText>
         </w:r>
         <w:r>
           <w:rPr>
@@ -5021,7 +5028,7 @@
             <w:noProof/>
             <w:webHidden/>
           </w:rPr>
-          <w:t>18</w:t>
+          <w:t>17</w:t>
         </w:r>
         <w:r>
           <w:rPr>
@@ -5046,12 +5053,12 @@
       <w:pPr>
         <w:pStyle w:val="Ttulo1"/>
       </w:pPr>
-      <w:bookmarkStart w:id="1" w:name="_Toc534311752"/>
+      <w:bookmarkStart w:id="2" w:name="_Toc534456477"/>
       <w:r>
         <w:lastRenderedPageBreak/>
         <w:t>Descrição da Aplicação</w:t>
       </w:r>
-      <w:bookmarkEnd w:id="1"/>
+      <w:bookmarkEnd w:id="2"/>
     </w:p>
     <w:p>
       <w:pPr>
@@ -5194,12 +5201,12 @@
       <w:pPr>
         <w:pStyle w:val="Ttulo1"/>
       </w:pPr>
-      <w:bookmarkStart w:id="2" w:name="_Toc534311753"/>
+      <w:bookmarkStart w:id="3" w:name="_Toc534456478"/>
       <w:r>
         <w:lastRenderedPageBreak/>
         <w:t>Estado atual</w:t>
       </w:r>
-      <w:bookmarkEnd w:id="2"/>
+      <w:bookmarkEnd w:id="3"/>
     </w:p>
     <w:p>
       <w:pPr>
@@ -5378,12 +5385,12 @@
       <w:pPr>
         <w:pStyle w:val="Ttulo1"/>
       </w:pPr>
-      <w:bookmarkStart w:id="3" w:name="_Toc534311754"/>
+      <w:bookmarkStart w:id="4" w:name="_Toc534456479"/>
       <w:r>
         <w:lastRenderedPageBreak/>
         <w:t>Requisitos obrigatórios</w:t>
       </w:r>
-      <w:bookmarkEnd w:id="3"/>
+      <w:bookmarkEnd w:id="4"/>
     </w:p>
     <w:p/>
     <w:p>
@@ -5816,12 +5823,12 @@
       <w:pPr>
         <w:pStyle w:val="Ttulo1"/>
       </w:pPr>
-      <w:bookmarkStart w:id="4" w:name="_Toc534311755"/>
+      <w:bookmarkStart w:id="5" w:name="_Toc534456480"/>
       <w:r>
         <w:lastRenderedPageBreak/>
         <w:t>Requisitos</w:t>
       </w:r>
-      <w:bookmarkEnd w:id="4"/>
+      <w:bookmarkEnd w:id="5"/>
     </w:p>
     <w:p/>
     <w:p>
@@ -5832,14 +5839,14 @@
           <w:numId w:val="4"/>
         </w:numPr>
       </w:pPr>
-      <w:bookmarkStart w:id="5" w:name="_Toc534311756"/>
+      <w:bookmarkStart w:id="6" w:name="_Toc534456481"/>
       <w:r>
         <w:t>Autenticação de Utilizadores</w:t>
       </w:r>
       <w:r>
         <w:t xml:space="preserve"> (Não foi implementado)</w:t>
       </w:r>
-      <w:bookmarkEnd w:id="5"/>
+      <w:bookmarkEnd w:id="6"/>
     </w:p>
     <w:p>
       <w:pPr>
@@ -5870,14 +5877,14 @@
           <w:numId w:val="4"/>
         </w:numPr>
       </w:pPr>
-      <w:bookmarkStart w:id="6" w:name="_Toc534311757"/>
+      <w:bookmarkStart w:id="7" w:name="_Toc534456482"/>
       <w:r>
         <w:t>Atividade</w:t>
       </w:r>
       <w:r>
         <w:t xml:space="preserve"> de Registo de Utilizadores</w:t>
       </w:r>
-      <w:bookmarkEnd w:id="6"/>
+      <w:bookmarkEnd w:id="7"/>
     </w:p>
     <w:p>
       <w:pPr>
@@ -5900,14 +5907,14 @@
           <w:numId w:val="4"/>
         </w:numPr>
       </w:pPr>
-      <w:bookmarkStart w:id="7" w:name="_Toc534311758"/>
+      <w:bookmarkStart w:id="8" w:name="_Toc534456483"/>
       <w:r>
         <w:t>Atividade</w:t>
       </w:r>
       <w:r>
         <w:t xml:space="preserve"> para apresentação do plano alimentar para a semana</w:t>
       </w:r>
-      <w:bookmarkEnd w:id="7"/>
+      <w:bookmarkEnd w:id="8"/>
     </w:p>
     <w:p>
       <w:pPr>
@@ -5933,11 +5940,11 @@
           <w:numId w:val="4"/>
         </w:numPr>
       </w:pPr>
-      <w:bookmarkStart w:id="8" w:name="_Toc534311759"/>
+      <w:bookmarkStart w:id="9" w:name="_Toc534456484"/>
       <w:r>
         <w:t>Pesquisa de Produtos Alimentares</w:t>
       </w:r>
-      <w:bookmarkEnd w:id="8"/>
+      <w:bookmarkEnd w:id="9"/>
     </w:p>
     <w:p>
       <w:pPr>
@@ -5960,11 +5967,11 @@
           <w:numId w:val="4"/>
         </w:numPr>
       </w:pPr>
-      <w:bookmarkStart w:id="9" w:name="_Toc534311760"/>
+      <w:bookmarkStart w:id="10" w:name="_Toc534456485"/>
       <w:r>
         <w:t>Contagem das Calorias ingeridas</w:t>
       </w:r>
-      <w:bookmarkEnd w:id="9"/>
+      <w:bookmarkEnd w:id="10"/>
       <w:r>
         <w:t xml:space="preserve"> </w:t>
       </w:r>
@@ -5990,14 +5997,14 @@
           <w:numId w:val="4"/>
         </w:numPr>
       </w:pPr>
-      <w:bookmarkStart w:id="10" w:name="_Toc534311761"/>
+      <w:bookmarkStart w:id="11" w:name="_Toc534456486"/>
       <w:r>
         <w:t>Contagem das Calorias perdidas</w:t>
       </w:r>
       <w:r>
         <w:t xml:space="preserve"> (Não Implementado)</w:t>
       </w:r>
-      <w:bookmarkEnd w:id="10"/>
+      <w:bookmarkEnd w:id="11"/>
     </w:p>
     <w:p>
       <w:pPr>
@@ -6020,11 +6027,11 @@
           <w:numId w:val="4"/>
         </w:numPr>
       </w:pPr>
-      <w:bookmarkStart w:id="11" w:name="_Toc534311762"/>
+      <w:bookmarkStart w:id="12" w:name="_Toc534456487"/>
       <w:r>
         <w:t>Registo de Refeições</w:t>
       </w:r>
-      <w:bookmarkEnd w:id="11"/>
+      <w:bookmarkEnd w:id="12"/>
     </w:p>
     <w:p>
       <w:pPr>
@@ -6047,11 +6054,11 @@
           <w:numId w:val="4"/>
         </w:numPr>
       </w:pPr>
-      <w:bookmarkStart w:id="12" w:name="_Toc534311763"/>
+      <w:bookmarkStart w:id="13" w:name="_Toc534456488"/>
       <w:r>
         <w:t>Marcação de atividades</w:t>
       </w:r>
-      <w:bookmarkEnd w:id="12"/>
+      <w:bookmarkEnd w:id="13"/>
     </w:p>
     <w:p>
       <w:pPr>
@@ -6074,11 +6081,11 @@
           <w:numId w:val="4"/>
         </w:numPr>
       </w:pPr>
-      <w:bookmarkStart w:id="13" w:name="_Toc534311764"/>
+      <w:bookmarkStart w:id="14" w:name="_Toc534456489"/>
       <w:r>
         <w:t>Notificação de atividade</w:t>
       </w:r>
-      <w:bookmarkEnd w:id="13"/>
+      <w:bookmarkEnd w:id="14"/>
     </w:p>
     <w:p>
       <w:pPr>
@@ -6101,11 +6108,11 @@
           <w:numId w:val="4"/>
         </w:numPr>
       </w:pPr>
-      <w:bookmarkStart w:id="14" w:name="_Toc534311765"/>
+      <w:bookmarkStart w:id="15" w:name="_Toc534456490"/>
       <w:r>
         <w:t>Registo de atividades realizadas</w:t>
       </w:r>
-      <w:bookmarkEnd w:id="14"/>
+      <w:bookmarkEnd w:id="15"/>
     </w:p>
     <w:p>
       <w:pPr>
@@ -6134,7 +6141,7 @@
           <w:numId w:val="4"/>
         </w:numPr>
       </w:pPr>
-      <w:bookmarkStart w:id="15" w:name="_Toc534311766"/>
+      <w:bookmarkStart w:id="16" w:name="_Toc534456491"/>
       <w:r>
         <w:t xml:space="preserve">Background </w:t>
       </w:r>
@@ -6142,7 +6149,7 @@
       <w:r>
         <w:t>running</w:t>
       </w:r>
-      <w:bookmarkEnd w:id="15"/>
+      <w:bookmarkEnd w:id="16"/>
       <w:proofErr w:type="spellEnd"/>
       <w:r>
         <w:t xml:space="preserve"> </w:t>
@@ -6172,11 +6179,11 @@
           <w:numId w:val="4"/>
         </w:numPr>
       </w:pPr>
-      <w:bookmarkStart w:id="16" w:name="_Toc534311767"/>
+      <w:bookmarkStart w:id="17" w:name="_Toc534456492"/>
       <w:r>
         <w:t>Apresentação da semana de atividades do utilizador</w:t>
       </w:r>
-      <w:bookmarkEnd w:id="16"/>
+      <w:bookmarkEnd w:id="17"/>
     </w:p>
     <w:p>
       <w:pPr>
@@ -6207,12 +6214,12 @@
       <w:pPr>
         <w:pStyle w:val="Ttulo1"/>
       </w:pPr>
-      <w:bookmarkStart w:id="17" w:name="_Toc534311768"/>
+      <w:bookmarkStart w:id="18" w:name="_Toc534456493"/>
       <w:r>
         <w:lastRenderedPageBreak/>
         <w:t>Problemas e razões para não implementação de funcionalidades</w:t>
       </w:r>
-      <w:bookmarkEnd w:id="17"/>
+      <w:bookmarkEnd w:id="18"/>
     </w:p>
     <w:p/>
     <w:p>
@@ -6223,11 +6230,11 @@
           <w:numId w:val="5"/>
         </w:numPr>
       </w:pPr>
-      <w:bookmarkStart w:id="18" w:name="_Toc534311769"/>
+      <w:bookmarkStart w:id="19" w:name="_Toc534456494"/>
       <w:r>
         <w:t>Autenticação de Utilizadores</w:t>
       </w:r>
-      <w:bookmarkEnd w:id="18"/>
+      <w:bookmarkEnd w:id="19"/>
     </w:p>
     <w:p>
       <w:r>
@@ -6254,7 +6261,7 @@
           <w:numId w:val="5"/>
         </w:numPr>
       </w:pPr>
-      <w:bookmarkStart w:id="19" w:name="_Toc534311770"/>
+      <w:bookmarkStart w:id="20" w:name="_Toc534456495"/>
       <w:r>
         <w:t xml:space="preserve">Não utilização da </w:t>
       </w:r>
@@ -6270,7 +6277,7 @@
       <w:r>
         <w:t>GoogleFit</w:t>
       </w:r>
-      <w:bookmarkEnd w:id="19"/>
+      <w:bookmarkEnd w:id="20"/>
       <w:proofErr w:type="spellEnd"/>
     </w:p>
     <w:p>
@@ -6422,11 +6429,11 @@
       <w:pPr>
         <w:pStyle w:val="Ttulo1"/>
       </w:pPr>
-      <w:bookmarkStart w:id="20" w:name="_Toc534311771"/>
+      <w:bookmarkStart w:id="21" w:name="_Toc534456496"/>
       <w:r>
         <w:t>Diagrama de Use Case “Geral”</w:t>
       </w:r>
-      <w:bookmarkEnd w:id="20"/>
+      <w:bookmarkEnd w:id="21"/>
     </w:p>
     <w:p>
       <w:pPr>
@@ -6444,7 +6451,7 @@
           <w:noProof/>
         </w:rPr>
         <w:drawing>
-          <wp:inline distT="0" distB="0" distL="0" distR="0" wp14:anchorId="55181566" wp14:editId="17F9C64B">
+          <wp:inline distT="0" distB="0" distL="0" distR="0" wp14:anchorId="14D96849" wp14:editId="73827E93">
             <wp:extent cx="5400040" cy="3528312"/>
             <wp:effectExtent l="0" t="0" r="0" b="0"/>
             <wp:docPr id="12" name="Imagem 12"/>
@@ -6568,7 +6575,7 @@
       <w:pPr>
         <w:pStyle w:val="Ttulo1"/>
       </w:pPr>
-      <w:bookmarkStart w:id="21" w:name="_Toc534311772"/>
+      <w:bookmarkStart w:id="22" w:name="_Toc534456497"/>
       <w:r>
         <w:lastRenderedPageBreak/>
         <w:t>Diagrama de Use Case “</w:t>
@@ -6581,7 +6588,7 @@
       <w:r>
         <w:t>”</w:t>
       </w:r>
-      <w:bookmarkEnd w:id="21"/>
+      <w:bookmarkEnd w:id="22"/>
     </w:p>
     <w:p>
       <w:r>
@@ -6589,7 +6596,7 @@
           <w:noProof/>
         </w:rPr>
         <w:drawing>
-          <wp:inline distT="0" distB="0" distL="0" distR="0">
+          <wp:inline distT="0" distB="0" distL="0" distR="0" wp14:anchorId="703EC73C" wp14:editId="336E3020">
             <wp:extent cx="5400040" cy="1930400"/>
             <wp:effectExtent l="0" t="0" r="0" b="0"/>
             <wp:docPr id="25" name="Imagem 25" descr="Uma imagem com texto, mapa&#10;&#10;Descrição gerada com confiança muito alta"/>
@@ -6676,13 +6683,13 @@
       <w:pPr>
         <w:pStyle w:val="Ttulo1"/>
       </w:pPr>
-      <w:bookmarkStart w:id="22" w:name="_Toc534311773"/>
+      <w:bookmarkStart w:id="23" w:name="_Toc534456498"/>
       <w:proofErr w:type="spellStart"/>
       <w:r>
         <w:lastRenderedPageBreak/>
         <w:t>Mockups</w:t>
       </w:r>
-      <w:bookmarkEnd w:id="22"/>
+      <w:bookmarkEnd w:id="23"/>
       <w:proofErr w:type="spellEnd"/>
     </w:p>
     <w:p/>
@@ -6692,7 +6699,7 @@
           <w:noProof/>
         </w:rPr>
         <w:drawing>
-          <wp:anchor distT="0" distB="0" distL="114300" distR="114300" simplePos="0" relativeHeight="251661312" behindDoc="1" locked="0" layoutInCell="1" allowOverlap="1">
+          <wp:anchor distT="0" distB="0" distL="114300" distR="114300" simplePos="0" relativeHeight="251661312" behindDoc="1" locked="0" layoutInCell="1" allowOverlap="1" wp14:anchorId="253901AF" wp14:editId="17026A0C">
             <wp:simplePos x="0" y="0"/>
             <wp:positionH relativeFrom="margin">
               <wp:align>left</wp:align>
@@ -6760,7 +6767,7 @@
           <w:noProof/>
         </w:rPr>
         <w:drawing>
-          <wp:anchor distT="0" distB="0" distL="114300" distR="114300" simplePos="0" relativeHeight="251663360" behindDoc="1" locked="0" layoutInCell="1" allowOverlap="1" wp14:anchorId="3810C0AF" wp14:editId="75BCDAAE">
+          <wp:anchor distT="0" distB="0" distL="114300" distR="114300" simplePos="0" relativeHeight="251663360" behindDoc="1" locked="0" layoutInCell="1" allowOverlap="1" wp14:anchorId="52AB0F2C" wp14:editId="0771E966">
             <wp:simplePos x="0" y="0"/>
             <wp:positionH relativeFrom="margin">
               <wp:posOffset>3266440</wp:posOffset>
@@ -6855,7 +6862,7 @@
         <mc:AlternateContent>
           <mc:Choice Requires="wps">
             <w:drawing>
-              <wp:anchor distT="0" distB="0" distL="114300" distR="114300" simplePos="0" relativeHeight="251699200" behindDoc="1" locked="0" layoutInCell="1" allowOverlap="1" wp14:anchorId="233798DF" wp14:editId="26F0761C">
+              <wp:anchor distT="0" distB="0" distL="114300" distR="114300" simplePos="0" relativeHeight="251699200" behindDoc="1" locked="0" layoutInCell="1" allowOverlap="1" wp14:anchorId="38139C70" wp14:editId="636538DF">
                 <wp:simplePos x="0" y="0"/>
                 <wp:positionH relativeFrom="column">
                   <wp:posOffset>3359150</wp:posOffset>
@@ -6903,7 +6910,7 @@
                                 <w:noProof/>
                               </w:rPr>
                             </w:pPr>
-                            <w:bookmarkStart w:id="23" w:name="_Toc534311725"/>
+                            <w:bookmarkStart w:id="24" w:name="_Toc534456507"/>
                             <w:r>
                               <w:t xml:space="preserve">Figura </w:t>
                             </w:r>
@@ -6943,7 +6950,7 @@
                             <w:r>
                               <w:t>Atividade de Resumo da Semana</w:t>
                             </w:r>
-                            <w:bookmarkEnd w:id="23"/>
+                            <w:bookmarkEnd w:id="24"/>
                           </w:p>
                         </w:txbxContent>
                       </wps:txbx>
@@ -6961,7 +6968,7 @@
           </mc:Choice>
           <mc:Fallback>
             <w:pict>
-              <v:shape w14:anchorId="233798DF" id="Caixa de texto 17" o:spid="_x0000_s1037" type="#_x0000_t202" style="position:absolute;margin-left:264.5pt;margin-top:489.05pt;width:142.4pt;height:.05pt;z-index:-251617280;visibility:visible;mso-wrap-style:square;mso-wrap-distance-left:9pt;mso-wrap-distance-top:0;mso-wrap-distance-right:9pt;mso-wrap-distance-bottom:0;mso-position-horizontal:absolute;mso-position-horizontal-relative:text;mso-position-vertical:absolute;mso-position-vertical-relative:text;v-text-anchor:top" o:gfxdata="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" stroked="f">
+              <v:shape w14:anchorId="38139C70" id="Caixa de texto 17" o:spid="_x0000_s1037" type="#_x0000_t202" style="position:absolute;margin-left:264.5pt;margin-top:489.05pt;width:142.4pt;height:.05pt;z-index:-251617280;visibility:visible;mso-wrap-style:square;mso-wrap-distance-left:9pt;mso-wrap-distance-top:0;mso-wrap-distance-right:9pt;mso-wrap-distance-bottom:0;mso-position-horizontal:absolute;mso-position-horizontal-relative:text;mso-position-vertical:absolute;mso-position-vertical-relative:text;v-text-anchor:top" o:gfxdata="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" stroked="f">
                 <v:textbox style="mso-fit-shape-to-text:t" inset="0,0,0,0">
                   <w:txbxContent>
                     <w:p>
@@ -6971,7 +6978,7 @@
                           <w:noProof/>
                         </w:rPr>
                       </w:pPr>
-                      <w:bookmarkStart w:id="24" w:name="_Toc534311725"/>
+                      <w:bookmarkStart w:id="25" w:name="_Toc534456507"/>
                       <w:r>
                         <w:t xml:space="preserve">Figura </w:t>
                       </w:r>
@@ -7011,7 +7018,7 @@
                       <w:r>
                         <w:t>Atividade de Resumo da Semana</w:t>
                       </w:r>
-                      <w:bookmarkEnd w:id="24"/>
+                      <w:bookmarkEnd w:id="25"/>
                     </w:p>
                   </w:txbxContent>
                 </v:textbox>
@@ -7026,7 +7033,7 @@
           <w:noProof/>
         </w:rPr>
         <w:drawing>
-          <wp:anchor distT="0" distB="0" distL="114300" distR="114300" simplePos="0" relativeHeight="251698176" behindDoc="1" locked="0" layoutInCell="1" allowOverlap="1" wp14:anchorId="50631AEC" wp14:editId="050CAA8D">
+          <wp:anchor distT="0" distB="0" distL="114300" distR="114300" simplePos="0" relativeHeight="251698176" behindDoc="1" locked="0" layoutInCell="1" allowOverlap="1" wp14:anchorId="3D43A817" wp14:editId="67945577">
             <wp:simplePos x="0" y="0"/>
             <wp:positionH relativeFrom="margin">
               <wp:posOffset>3359150</wp:posOffset>
@@ -7096,7 +7103,7 @@
         <mc:AlternateContent>
           <mc:Choice Requires="wps">
             <w:drawing>
-              <wp:anchor distT="0" distB="0" distL="114300" distR="114300" simplePos="0" relativeHeight="251677696" behindDoc="1" locked="0" layoutInCell="1" allowOverlap="1" wp14:anchorId="0C0DB43D" wp14:editId="04C84707">
+              <wp:anchor distT="0" distB="0" distL="114300" distR="114300" simplePos="0" relativeHeight="251677696" behindDoc="1" locked="0" layoutInCell="1" allowOverlap="1" wp14:anchorId="409FB1A3" wp14:editId="496E9A46">
                 <wp:simplePos x="0" y="0"/>
                 <wp:positionH relativeFrom="column">
                   <wp:posOffset>123190</wp:posOffset>
@@ -7145,9 +7152,9 @@
                                 <w:noProof/>
                               </w:rPr>
                             </w:pPr>
-                            <w:bookmarkStart w:id="25" w:name="_Toc531688876"/>
-                            <w:bookmarkStart w:id="26" w:name="_Toc534205709"/>
-                            <w:bookmarkStart w:id="27" w:name="_Toc534311726"/>
+                            <w:bookmarkStart w:id="26" w:name="_Toc531688876"/>
+                            <w:bookmarkStart w:id="27" w:name="_Toc534205709"/>
+                            <w:bookmarkStart w:id="28" w:name="_Toc534456508"/>
                             <w:r>
                               <w:t xml:space="preserve">Figura </w:t>
                             </w:r>
@@ -7184,9 +7191,9 @@
                             <w:r>
                               <w:t xml:space="preserve"> Atividade de Marcação de Exercício Físico</w:t>
                             </w:r>
-                            <w:bookmarkEnd w:id="25"/>
                             <w:bookmarkEnd w:id="26"/>
                             <w:bookmarkEnd w:id="27"/>
+                            <w:bookmarkEnd w:id="28"/>
                           </w:p>
                         </w:txbxContent>
                       </wps:txbx>
@@ -7210,7 +7217,7 @@
           </mc:Choice>
           <mc:Fallback>
             <w:pict>
-              <v:shape w14:anchorId="0C0DB43D" id="Caixa de texto 6" o:spid="_x0000_s1038" type="#_x0000_t202" style="position:absolute;margin-left:9.7pt;margin-top:491.3pt;width:188.85pt;height:12.15pt;z-index:-251638784;visibility:visible;mso-wrap-style:square;mso-width-percent:0;mso-height-percent:0;mso-wrap-distance-left:9pt;mso-wrap-distance-top:0;mso-wrap-distance-right:9pt;mso-wrap-distance-bottom:0;mso-position-horizontal:absolute;mso-position-horizontal-relative:text;mso-position-vertical:absolute;mso-position-vertical-relative:text;mso-width-percent:0;mso-height-percent:0;mso-width-relative:margin;mso-height-relative:margin;v-text-anchor:top" o:gfxdata="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" stroked="f">
+              <v:shape w14:anchorId="409FB1A3" id="Caixa de texto 6" o:spid="_x0000_s1038" type="#_x0000_t202" style="position:absolute;margin-left:9.7pt;margin-top:491.3pt;width:188.85pt;height:12.15pt;z-index:-251638784;visibility:visible;mso-wrap-style:square;mso-width-percent:0;mso-height-percent:0;mso-wrap-distance-left:9pt;mso-wrap-distance-top:0;mso-wrap-distance-right:9pt;mso-wrap-distance-bottom:0;mso-position-horizontal:absolute;mso-position-horizontal-relative:text;mso-position-vertical:absolute;mso-position-vertical-relative:text;mso-width-percent:0;mso-height-percent:0;mso-width-relative:margin;mso-height-relative:margin;v-text-anchor:top" o:gfxdata="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" stroked="f">
                 <v:textbox inset="0,0,0,0">
                   <w:txbxContent>
                     <w:p>
@@ -7220,9 +7227,9 @@
                           <w:noProof/>
                         </w:rPr>
                       </w:pPr>
-                      <w:bookmarkStart w:id="28" w:name="_Toc531688876"/>
-                      <w:bookmarkStart w:id="29" w:name="_Toc534205709"/>
-                      <w:bookmarkStart w:id="30" w:name="_Toc534311726"/>
+                      <w:bookmarkStart w:id="29" w:name="_Toc531688876"/>
+                      <w:bookmarkStart w:id="30" w:name="_Toc534205709"/>
+                      <w:bookmarkStart w:id="31" w:name="_Toc534456508"/>
                       <w:r>
                         <w:t xml:space="preserve">Figura </w:t>
                       </w:r>
@@ -7259,9 +7266,9 @@
                       <w:r>
                         <w:t xml:space="preserve"> Atividade de Marcação de Exercício Físico</w:t>
                       </w:r>
-                      <w:bookmarkEnd w:id="28"/>
                       <w:bookmarkEnd w:id="29"/>
                       <w:bookmarkEnd w:id="30"/>
+                      <w:bookmarkEnd w:id="31"/>
                     </w:p>
                   </w:txbxContent>
                 </v:textbox>
@@ -7276,7 +7283,7 @@
           <w:noProof/>
         </w:rPr>
         <w:drawing>
-          <wp:anchor distT="0" distB="0" distL="114300" distR="114300" simplePos="0" relativeHeight="251675648" behindDoc="1" locked="0" layoutInCell="1" allowOverlap="1" wp14:anchorId="74DD93B2" wp14:editId="73781776">
+          <wp:anchor distT="0" distB="0" distL="114300" distR="114300" simplePos="0" relativeHeight="251675648" behindDoc="1" locked="0" layoutInCell="1" allowOverlap="1" wp14:anchorId="33214406" wp14:editId="1E3B76CB">
             <wp:simplePos x="0" y="0"/>
             <wp:positionH relativeFrom="margin">
               <wp:posOffset>142240</wp:posOffset>
@@ -7346,7 +7353,7 @@
         <mc:AlternateContent>
           <mc:Choice Requires="wps">
             <w:drawing>
-              <wp:anchor distT="0" distB="0" distL="114300" distR="114300" simplePos="0" relativeHeight="251667456" behindDoc="1" locked="0" layoutInCell="1" allowOverlap="1" wp14:anchorId="6349052E" wp14:editId="0358A00A">
+              <wp:anchor distT="0" distB="0" distL="114300" distR="114300" simplePos="0" relativeHeight="251667456" behindDoc="1" locked="0" layoutInCell="1" allowOverlap="1" wp14:anchorId="6A4910B3" wp14:editId="1012A3C2">
                 <wp:simplePos x="0" y="0"/>
                 <wp:positionH relativeFrom="page">
                   <wp:posOffset>4064537</wp:posOffset>
@@ -7392,9 +7399,9 @@
                             <w:pPr>
                               <w:pStyle w:val="Legenda"/>
                             </w:pPr>
-                            <w:bookmarkStart w:id="31" w:name="_Toc531688875"/>
-                            <w:bookmarkStart w:id="32" w:name="_Toc534205710"/>
-                            <w:bookmarkStart w:id="33" w:name="_Toc534311727"/>
+                            <w:bookmarkStart w:id="32" w:name="_Toc531688875"/>
+                            <w:bookmarkStart w:id="33" w:name="_Toc534205710"/>
+                            <w:bookmarkStart w:id="34" w:name="_Toc534456509"/>
                             <w:r>
                               <w:t xml:space="preserve">Figura </w:t>
                             </w:r>
@@ -7431,9 +7438,9 @@
                             <w:r>
                               <w:t xml:space="preserve"> Atividade para Iniciar Registo de Exercício Físico</w:t>
                             </w:r>
-                            <w:bookmarkEnd w:id="31"/>
                             <w:bookmarkEnd w:id="32"/>
                             <w:bookmarkEnd w:id="33"/>
+                            <w:bookmarkEnd w:id="34"/>
                           </w:p>
                         </w:txbxContent>
                       </wps:txbx>
@@ -7457,16 +7464,16 @@
           </mc:Choice>
           <mc:Fallback>
             <w:pict>
-              <v:shape w14:anchorId="6349052E" id="Caixa de texto 5" o:spid="_x0000_s1039" type="#_x0000_t202" style="position:absolute;margin-left:320.05pt;margin-top:164.85pt;width:216.55pt;height:20.45pt;z-index:-251649024;visibility:visible;mso-wrap-style:square;mso-width-percent:0;mso-height-percent:0;mso-wrap-distance-left:9pt;mso-wrap-distance-top:0;mso-wrap-distance-right:9pt;mso-wrap-distance-bottom:0;mso-position-horizontal:absolute;mso-position-horizontal-relative:page;mso-position-vertical:absolute;mso-position-vertical-relative:text;mso-width-percent:0;mso-height-percent:0;mso-width-relative:margin;mso-height-relative:margin;v-text-anchor:top" o:gfxdata="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" stroked="f">
+              <v:shape w14:anchorId="6A4910B3" id="Caixa de texto 5" o:spid="_x0000_s1039" type="#_x0000_t202" style="position:absolute;margin-left:320.05pt;margin-top:164.85pt;width:216.55pt;height:20.45pt;z-index:-251649024;visibility:visible;mso-wrap-style:square;mso-width-percent:0;mso-height-percent:0;mso-wrap-distance-left:9pt;mso-wrap-distance-top:0;mso-wrap-distance-right:9pt;mso-wrap-distance-bottom:0;mso-position-horizontal:absolute;mso-position-horizontal-relative:page;mso-position-vertical:absolute;mso-position-vertical-relative:text;mso-width-percent:0;mso-height-percent:0;mso-width-relative:margin;mso-height-relative:margin;v-text-anchor:top" o:gfxdata="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" stroked="f">
                 <v:textbox inset="0,0,0,0">
                   <w:txbxContent>
                     <w:p>
                       <w:pPr>
                         <w:pStyle w:val="Legenda"/>
                       </w:pPr>
-                      <w:bookmarkStart w:id="34" w:name="_Toc531688875"/>
-                      <w:bookmarkStart w:id="35" w:name="_Toc534205710"/>
-                      <w:bookmarkStart w:id="36" w:name="_Toc534311727"/>
+                      <w:bookmarkStart w:id="35" w:name="_Toc531688875"/>
+                      <w:bookmarkStart w:id="36" w:name="_Toc534205710"/>
+                      <w:bookmarkStart w:id="37" w:name="_Toc534456509"/>
                       <w:r>
                         <w:t xml:space="preserve">Figura </w:t>
                       </w:r>
@@ -7503,9 +7510,9 @@
                       <w:r>
                         <w:t xml:space="preserve"> Atividade para Iniciar Registo de Exercício Físico</w:t>
                       </w:r>
-                      <w:bookmarkEnd w:id="34"/>
                       <w:bookmarkEnd w:id="35"/>
                       <w:bookmarkEnd w:id="36"/>
+                      <w:bookmarkEnd w:id="37"/>
                     </w:p>
                   </w:txbxContent>
                 </v:textbox>
@@ -7522,7 +7529,7 @@
         <mc:AlternateContent>
           <mc:Choice Requires="wps">
             <w:drawing>
-              <wp:anchor distT="0" distB="0" distL="114300" distR="114300" simplePos="0" relativeHeight="251665408" behindDoc="1" locked="0" layoutInCell="1" allowOverlap="1" wp14:anchorId="5FB646EC" wp14:editId="6ECBBE99">
+              <wp:anchor distT="0" distB="0" distL="114300" distR="114300" simplePos="0" relativeHeight="251665408" behindDoc="1" locked="0" layoutInCell="1" allowOverlap="1" wp14:anchorId="3620FF33" wp14:editId="2AEB2A6F">
                 <wp:simplePos x="0" y="0"/>
                 <wp:positionH relativeFrom="column">
                   <wp:posOffset>-282721</wp:posOffset>
@@ -7570,9 +7577,9 @@
                                 <w:noProof/>
                               </w:rPr>
                             </w:pPr>
-                            <w:bookmarkStart w:id="37" w:name="_Toc531688874"/>
-                            <w:bookmarkStart w:id="38" w:name="_Toc534205711"/>
-                            <w:bookmarkStart w:id="39" w:name="_Toc534311728"/>
+                            <w:bookmarkStart w:id="38" w:name="_Toc531688874"/>
+                            <w:bookmarkStart w:id="39" w:name="_Toc534205711"/>
+                            <w:bookmarkStart w:id="40" w:name="_Toc534456510"/>
                             <w:r>
                               <w:t xml:space="preserve">Figura </w:t>
                             </w:r>
@@ -7609,9 +7616,9 @@
                             <w:r>
                               <w:t xml:space="preserve"> Atividade Inicial Monitorização de Exercício Físico</w:t>
                             </w:r>
-                            <w:bookmarkEnd w:id="37"/>
                             <w:bookmarkEnd w:id="38"/>
                             <w:bookmarkEnd w:id="39"/>
+                            <w:bookmarkEnd w:id="40"/>
                           </w:p>
                         </w:txbxContent>
                       </wps:txbx>
@@ -7629,7 +7636,7 @@
           </mc:Choice>
           <mc:Fallback>
             <w:pict>
-              <v:shape w14:anchorId="5FB646EC" id="Caixa de texto 4" o:spid="_x0000_s1040" type="#_x0000_t202" style="position:absolute;margin-left:-22.25pt;margin-top:166pt;width:239.2pt;height:.05pt;z-index:-251651072;visibility:visible;mso-wrap-style:square;mso-wrap-distance-left:9pt;mso-wrap-distance-top:0;mso-wrap-distance-right:9pt;mso-wrap-distance-bottom:0;mso-position-horizontal:absolute;mso-position-horizontal-relative:text;mso-position-vertical:absolute;mso-position-vertical-relative:text;v-text-anchor:top" o:gfxdata="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" stroked="f">
+              <v:shape w14:anchorId="3620FF33" id="Caixa de texto 4" o:spid="_x0000_s1040" type="#_x0000_t202" style="position:absolute;margin-left:-22.25pt;margin-top:166pt;width:239.2pt;height:.05pt;z-index:-251651072;visibility:visible;mso-wrap-style:square;mso-wrap-distance-left:9pt;mso-wrap-distance-top:0;mso-wrap-distance-right:9pt;mso-wrap-distance-bottom:0;mso-position-horizontal:absolute;mso-position-horizontal-relative:text;mso-position-vertical:absolute;mso-position-vertical-relative:text;v-text-anchor:top" o:gfxdata="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" stroked="f">
                 <v:textbox style="mso-fit-shape-to-text:t" inset="0,0,0,0">
                   <w:txbxContent>
                     <w:p>
@@ -7639,9 +7646,9 @@
                           <w:noProof/>
                         </w:rPr>
                       </w:pPr>
-                      <w:bookmarkStart w:id="40" w:name="_Toc531688874"/>
-                      <w:bookmarkStart w:id="41" w:name="_Toc534205711"/>
-                      <w:bookmarkStart w:id="42" w:name="_Toc534311728"/>
+                      <w:bookmarkStart w:id="41" w:name="_Toc531688874"/>
+                      <w:bookmarkStart w:id="42" w:name="_Toc534205711"/>
+                      <w:bookmarkStart w:id="43" w:name="_Toc534456510"/>
                       <w:r>
                         <w:t xml:space="preserve">Figura </w:t>
                       </w:r>
@@ -7678,9 +7685,9 @@
                       <w:r>
                         <w:t xml:space="preserve"> Atividade Inicial Monitorização de Exercício Físico</w:t>
                       </w:r>
-                      <w:bookmarkEnd w:id="40"/>
                       <w:bookmarkEnd w:id="41"/>
                       <w:bookmarkEnd w:id="42"/>
+                      <w:bookmarkEnd w:id="43"/>
                     </w:p>
                   </w:txbxContent>
                 </v:textbox>
@@ -7705,7 +7712,7 @@
         </w:rPr>
         <w:lastRenderedPageBreak/>
         <w:drawing>
-          <wp:anchor distT="0" distB="0" distL="114300" distR="114300" simplePos="0" relativeHeight="251688960" behindDoc="1" locked="0" layoutInCell="1" allowOverlap="1" wp14:anchorId="329772AF">
+          <wp:anchor distT="0" distB="0" distL="114300" distR="114300" simplePos="0" relativeHeight="251688960" behindDoc="1" locked="0" layoutInCell="1" allowOverlap="1" wp14:anchorId="1AC7B52D" wp14:editId="7A7E3272">
             <wp:simplePos x="0" y="0"/>
             <wp:positionH relativeFrom="margin">
               <wp:posOffset>3437890</wp:posOffset>
@@ -7773,7 +7780,7 @@
           <w:noProof/>
         </w:rPr>
         <w:drawing>
-          <wp:anchor distT="0" distB="0" distL="114300" distR="114300" simplePos="0" relativeHeight="251678720" behindDoc="1" locked="0" layoutInCell="1" allowOverlap="1" wp14:anchorId="7E39357A">
+          <wp:anchor distT="0" distB="0" distL="114300" distR="114300" simplePos="0" relativeHeight="251678720" behindDoc="1" locked="0" layoutInCell="1" allowOverlap="1" wp14:anchorId="56623AF8" wp14:editId="117D2A2B">
             <wp:simplePos x="0" y="0"/>
             <wp:positionH relativeFrom="column">
               <wp:posOffset>67310</wp:posOffset>
@@ -7859,7 +7866,7 @@
         <mc:AlternateContent>
           <mc:Choice Requires="wps">
             <w:drawing>
-              <wp:anchor distT="0" distB="0" distL="114300" distR="114300" simplePos="0" relativeHeight="251696128" behindDoc="1" locked="0" layoutInCell="1" allowOverlap="1" wp14:anchorId="0AB714DB" wp14:editId="2CA7BFE5">
+              <wp:anchor distT="0" distB="0" distL="114300" distR="114300" simplePos="0" relativeHeight="251696128" behindDoc="1" locked="0" layoutInCell="1" allowOverlap="1" wp14:anchorId="09C76095" wp14:editId="40D0E701">
                 <wp:simplePos x="0" y="0"/>
                 <wp:positionH relativeFrom="margin">
                   <wp:align>right</wp:align>
@@ -7908,7 +7915,7 @@
                                 <w:noProof/>
                               </w:rPr>
                             </w:pPr>
-                            <w:bookmarkStart w:id="43" w:name="_Toc534311729"/>
+                            <w:bookmarkStart w:id="44" w:name="_Toc534456511"/>
                             <w:r>
                               <w:t xml:space="preserve">Figura </w:t>
                             </w:r>
@@ -7948,7 +7955,7 @@
                             <w:r>
                               <w:t>Atividade de Consulta das Refeições do Dia</w:t>
                             </w:r>
-                            <w:bookmarkEnd w:id="43"/>
+                            <w:bookmarkEnd w:id="44"/>
                           </w:p>
                         </w:txbxContent>
                       </wps:txbx>
@@ -7966,7 +7973,7 @@
           </mc:Choice>
           <mc:Fallback>
             <w:pict>
-              <v:shape w14:anchorId="0AB714DB" id="Caixa de texto 14" o:spid="_x0000_s1041" type="#_x0000_t202" style="position:absolute;margin-left:101.7pt;margin-top:1.1pt;width:152.9pt;height:.05pt;z-index:-251620352;visibility:visible;mso-wrap-style:square;mso-wrap-distance-left:9pt;mso-wrap-distance-top:0;mso-wrap-distance-right:9pt;mso-wrap-distance-bottom:0;mso-position-horizontal:right;mso-position-horizontal-relative:margin;mso-position-vertical:absolute;mso-position-vertical-relative:text;v-text-anchor:top" o:gfxdata="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" stroked="f">
+              <v:shape w14:anchorId="09C76095" id="Caixa de texto 14" o:spid="_x0000_s1041" type="#_x0000_t202" style="position:absolute;margin-left:101.7pt;margin-top:1.1pt;width:152.9pt;height:.05pt;z-index:-251620352;visibility:visible;mso-wrap-style:square;mso-wrap-distance-left:9pt;mso-wrap-distance-top:0;mso-wrap-distance-right:9pt;mso-wrap-distance-bottom:0;mso-position-horizontal:right;mso-position-horizontal-relative:margin;mso-position-vertical:absolute;mso-position-vertical-relative:text;v-text-anchor:top" o:gfxdata="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" stroked="f">
                 <v:textbox style="mso-fit-shape-to-text:t" inset="0,0,0,0">
                   <w:txbxContent>
                     <w:p>
@@ -7976,7 +7983,7 @@
                           <w:noProof/>
                         </w:rPr>
                       </w:pPr>
-                      <w:bookmarkStart w:id="44" w:name="_Toc534311729"/>
+                      <w:bookmarkStart w:id="45" w:name="_Toc534456511"/>
                       <w:r>
                         <w:t xml:space="preserve">Figura </w:t>
                       </w:r>
@@ -8016,7 +8023,7 @@
                       <w:r>
                         <w:t>Atividade de Consulta das Refeições do Dia</w:t>
                       </w:r>
-                      <w:bookmarkEnd w:id="44"/>
+                      <w:bookmarkEnd w:id="45"/>
                     </w:p>
                   </w:txbxContent>
                 </v:textbox>
@@ -8033,7 +8040,7 @@
         <mc:AlternateContent>
           <mc:Choice Requires="wps">
             <w:drawing>
-              <wp:anchor distT="0" distB="0" distL="114300" distR="114300" simplePos="0" relativeHeight="251687936" behindDoc="1" locked="0" layoutInCell="1" allowOverlap="1" wp14:anchorId="023B935F" wp14:editId="429146CE">
+              <wp:anchor distT="0" distB="0" distL="114300" distR="114300" simplePos="0" relativeHeight="251687936" behindDoc="1" locked="0" layoutInCell="1" allowOverlap="1" wp14:anchorId="293AF804" wp14:editId="56498572">
                 <wp:simplePos x="0" y="0"/>
                 <wp:positionH relativeFrom="column">
                   <wp:posOffset>67310</wp:posOffset>
@@ -8081,7 +8088,7 @@
                                 <w:noProof/>
                               </w:rPr>
                             </w:pPr>
-                            <w:bookmarkStart w:id="45" w:name="_Toc534311730"/>
+                            <w:bookmarkStart w:id="46" w:name="_Toc534456512"/>
                             <w:r>
                               <w:t xml:space="preserve">Figura </w:t>
                             </w:r>
@@ -8121,7 +8128,7 @@
                             <w:r>
                               <w:t>Atividade para Registar Plano Alimentar</w:t>
                             </w:r>
-                            <w:bookmarkEnd w:id="45"/>
+                            <w:bookmarkEnd w:id="46"/>
                           </w:p>
                         </w:txbxContent>
                       </wps:txbx>
@@ -8139,7 +8146,7 @@
           </mc:Choice>
           <mc:Fallback>
             <w:pict>
-              <v:shape w14:anchorId="023B935F" id="Caixa de texto 18" o:spid="_x0000_s1042" type="#_x0000_t202" style="position:absolute;margin-left:5.3pt;margin-top:2.6pt;width:142.15pt;height:.05pt;z-index:-251628544;visibility:visible;mso-wrap-style:square;mso-wrap-distance-left:9pt;mso-wrap-distance-top:0;mso-wrap-distance-right:9pt;mso-wrap-distance-bottom:0;mso-position-horizontal:absolute;mso-position-horizontal-relative:text;mso-position-vertical:absolute;mso-position-vertical-relative:text;v-text-anchor:top" o:gfxdata="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" stroked="f">
+              <v:shape w14:anchorId="293AF804" id="Caixa de texto 18" o:spid="_x0000_s1042" type="#_x0000_t202" style="position:absolute;margin-left:5.3pt;margin-top:2.6pt;width:142.15pt;height:.05pt;z-index:-251628544;visibility:visible;mso-wrap-style:square;mso-wrap-distance-left:9pt;mso-wrap-distance-top:0;mso-wrap-distance-right:9pt;mso-wrap-distance-bottom:0;mso-position-horizontal:absolute;mso-position-horizontal-relative:text;mso-position-vertical:absolute;mso-position-vertical-relative:text;v-text-anchor:top" o:gfxdata="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" stroked="f">
                 <v:textbox style="mso-fit-shape-to-text:t" inset="0,0,0,0">
                   <w:txbxContent>
                     <w:p>
@@ -8149,7 +8156,7 @@
                           <w:noProof/>
                         </w:rPr>
                       </w:pPr>
-                      <w:bookmarkStart w:id="46" w:name="_Toc534311730"/>
+                      <w:bookmarkStart w:id="47" w:name="_Toc534456512"/>
                       <w:r>
                         <w:t xml:space="preserve">Figura </w:t>
                       </w:r>
@@ -8189,7 +8196,7 @@
                       <w:r>
                         <w:t>Atividade para Registar Plano Alimentar</w:t>
                       </w:r>
-                      <w:bookmarkEnd w:id="46"/>
+                      <w:bookmarkEnd w:id="47"/>
                     </w:p>
                   </w:txbxContent>
                 </v:textbox>
@@ -8209,7 +8216,7 @@
         <mc:AlternateContent>
           <mc:Choice Requires="wps">
             <w:drawing>
-              <wp:anchor distT="0" distB="0" distL="114300" distR="114300" simplePos="0" relativeHeight="251694080" behindDoc="1" locked="0" layoutInCell="1" allowOverlap="1" wp14:anchorId="4E6A8AC6" wp14:editId="685AAC7D">
+              <wp:anchor distT="0" distB="0" distL="114300" distR="114300" simplePos="0" relativeHeight="251694080" behindDoc="1" locked="0" layoutInCell="1" allowOverlap="1" wp14:anchorId="5D915801" wp14:editId="2BEA064A">
                 <wp:simplePos x="0" y="0"/>
                 <wp:positionH relativeFrom="column">
                   <wp:posOffset>1905</wp:posOffset>
@@ -8257,7 +8264,7 @@
                                 <w:noProof/>
                               </w:rPr>
                             </w:pPr>
-                            <w:bookmarkStart w:id="47" w:name="_Toc534311731"/>
+                            <w:bookmarkStart w:id="48" w:name="_Toc534456513"/>
                             <w:r>
                               <w:t xml:space="preserve">Figura </w:t>
                             </w:r>
@@ -8297,7 +8304,7 @@
                             <w:r>
                               <w:t>Atividade de Consulta de uma refeição</w:t>
                             </w:r>
-                            <w:bookmarkEnd w:id="47"/>
+                            <w:bookmarkEnd w:id="48"/>
                           </w:p>
                         </w:txbxContent>
                       </wps:txbx>
@@ -8315,7 +8322,7 @@
           </mc:Choice>
           <mc:Fallback>
             <w:pict>
-              <v:shape w14:anchorId="4E6A8AC6" id="Caixa de texto 13" o:spid="_x0000_s1043" type="#_x0000_t202" style="position:absolute;margin-left:.15pt;margin-top:332.15pt;width:155.05pt;height:.05pt;z-index:-251622400;visibility:visible;mso-wrap-style:square;mso-wrap-distance-left:9pt;mso-wrap-distance-top:0;mso-wrap-distance-right:9pt;mso-wrap-distance-bottom:0;mso-position-horizontal:absolute;mso-position-horizontal-relative:text;mso-position-vertical:absolute;mso-position-vertical-relative:text;v-text-anchor:top" o:gfxdata="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" stroked="f">
+              <v:shape w14:anchorId="5D915801" id="Caixa de texto 13" o:spid="_x0000_s1043" type="#_x0000_t202" style="position:absolute;margin-left:.15pt;margin-top:332.15pt;width:155.05pt;height:.05pt;z-index:-251622400;visibility:visible;mso-wrap-style:square;mso-wrap-distance-left:9pt;mso-wrap-distance-top:0;mso-wrap-distance-right:9pt;mso-wrap-distance-bottom:0;mso-position-horizontal:absolute;mso-position-horizontal-relative:text;mso-position-vertical:absolute;mso-position-vertical-relative:text;v-text-anchor:top" o:gfxdata="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" stroked="f">
                 <v:textbox style="mso-fit-shape-to-text:t" inset="0,0,0,0">
                   <w:txbxContent>
                     <w:p>
@@ -8325,7 +8332,7 @@
                           <w:noProof/>
                         </w:rPr>
                       </w:pPr>
-                      <w:bookmarkStart w:id="48" w:name="_Toc534311731"/>
+                      <w:bookmarkStart w:id="49" w:name="_Toc534456513"/>
                       <w:r>
                         <w:t xml:space="preserve">Figura </w:t>
                       </w:r>
@@ -8365,7 +8372,7 @@
                       <w:r>
                         <w:t>Atividade de Consulta de uma refeição</w:t>
                       </w:r>
-                      <w:bookmarkEnd w:id="48"/>
+                      <w:bookmarkEnd w:id="49"/>
                     </w:p>
                   </w:txbxContent>
                 </v:textbox>
@@ -8380,7 +8387,7 @@
           <w:noProof/>
         </w:rPr>
         <w:drawing>
-          <wp:anchor distT="0" distB="0" distL="114300" distR="114300" simplePos="0" relativeHeight="251692032" behindDoc="1" locked="0" layoutInCell="1" allowOverlap="1" wp14:anchorId="3184A289">
+          <wp:anchor distT="0" distB="0" distL="114300" distR="114300" simplePos="0" relativeHeight="251692032" behindDoc="1" locked="0" layoutInCell="1" allowOverlap="1" wp14:anchorId="4C001C40" wp14:editId="3B489526">
             <wp:simplePos x="0" y="0"/>
             <wp:positionH relativeFrom="column">
               <wp:posOffset>2149</wp:posOffset>
@@ -8452,7 +8459,7 @@
         <mc:AlternateContent>
           <mc:Choice Requires="wps">
             <w:drawing>
-              <wp:anchor distT="0" distB="0" distL="114300" distR="114300" simplePos="0" relativeHeight="251702272" behindDoc="1" locked="0" layoutInCell="1" allowOverlap="1" wp14:anchorId="353A1013" wp14:editId="0F87672C">
+              <wp:anchor distT="0" distB="0" distL="114300" distR="114300" simplePos="0" relativeHeight="251702272" behindDoc="1" locked="0" layoutInCell="1" allowOverlap="1" wp14:anchorId="6A8E9ABC" wp14:editId="7BD30685">
                 <wp:simplePos x="0" y="0"/>
                 <wp:positionH relativeFrom="column">
                   <wp:posOffset>3451860</wp:posOffset>
@@ -8500,7 +8507,7 @@
                                 <w:noProof/>
                               </w:rPr>
                             </w:pPr>
-                            <w:bookmarkStart w:id="49" w:name="_Toc534311732"/>
+                            <w:bookmarkStart w:id="50" w:name="_Toc534456514"/>
                             <w:r>
                               <w:rPr>
                                 <w:noProof/>
@@ -8543,7 +8550,7 @@
                             <w:r>
                               <w:t>Atividade de um Produto Alimentar</w:t>
                             </w:r>
-                            <w:bookmarkEnd w:id="49"/>
+                            <w:bookmarkEnd w:id="50"/>
                           </w:p>
                         </w:txbxContent>
                       </wps:txbx>
@@ -8561,7 +8568,7 @@
           </mc:Choice>
           <mc:Fallback>
             <w:pict>
-              <v:shape w14:anchorId="353A1013" id="Caixa de texto 15" o:spid="_x0000_s1044" type="#_x0000_t202" style="position:absolute;margin-left:271.8pt;margin-top:310.7pt;width:147.75pt;height:.05pt;z-index:-251614208;visibility:visible;mso-wrap-style:square;mso-wrap-distance-left:9pt;mso-wrap-distance-top:0;mso-wrap-distance-right:9pt;mso-wrap-distance-bottom:0;mso-position-horizontal:absolute;mso-position-horizontal-relative:text;mso-position-vertical:absolute;mso-position-vertical-relative:text;v-text-anchor:top" o:gfxdata="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" stroked="f">
+              <v:shape w14:anchorId="6A8E9ABC" id="Caixa de texto 15" o:spid="_x0000_s1044" type="#_x0000_t202" style="position:absolute;margin-left:271.8pt;margin-top:310.7pt;width:147.75pt;height:.05pt;z-index:-251614208;visibility:visible;mso-wrap-style:square;mso-wrap-distance-left:9pt;mso-wrap-distance-top:0;mso-wrap-distance-right:9pt;mso-wrap-distance-bottom:0;mso-position-horizontal:absolute;mso-position-horizontal-relative:text;mso-position-vertical:absolute;mso-position-vertical-relative:text;v-text-anchor:top" o:gfxdata="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" stroked="f">
                 <v:textbox style="mso-fit-shape-to-text:t" inset="0,0,0,0">
                   <w:txbxContent>
                     <w:p>
@@ -8571,7 +8578,7 @@
                           <w:noProof/>
                         </w:rPr>
                       </w:pPr>
-                      <w:bookmarkStart w:id="50" w:name="_Toc534311732"/>
+                      <w:bookmarkStart w:id="51" w:name="_Toc534456514"/>
                       <w:r>
                         <w:rPr>
                           <w:noProof/>
@@ -8614,7 +8621,7 @@
                       <w:r>
                         <w:t>Atividade de um Produto Alimentar</w:t>
                       </w:r>
-                      <w:bookmarkEnd w:id="50"/>
+                      <w:bookmarkEnd w:id="51"/>
                     </w:p>
                   </w:txbxContent>
                 </v:textbox>
@@ -8629,7 +8636,7 @@
           <w:noProof/>
         </w:rPr>
         <w:drawing>
-          <wp:anchor distT="0" distB="0" distL="114300" distR="114300" simplePos="0" relativeHeight="251700224" behindDoc="1" locked="0" layoutInCell="1" allowOverlap="1" wp14:anchorId="01DC92C6">
+          <wp:anchor distT="0" distB="0" distL="114300" distR="114300" simplePos="0" relativeHeight="251700224" behindDoc="1" locked="0" layoutInCell="1" allowOverlap="1" wp14:anchorId="69AE0F8E" wp14:editId="5597A283">
             <wp:simplePos x="0" y="0"/>
             <wp:positionH relativeFrom="column">
               <wp:posOffset>3451860</wp:posOffset>
@@ -8725,7 +8732,7 @@
       <w:pPr>
         <w:pStyle w:val="Ttulo1"/>
       </w:pPr>
-      <w:bookmarkStart w:id="51" w:name="_Toc534311774"/>
+      <w:bookmarkStart w:id="52" w:name="_Toc534456499"/>
       <w:r>
         <w:lastRenderedPageBreak/>
         <w:t>Funcionamento da</w:t>
@@ -8733,7 +8740,7 @@
       <w:r>
         <w:t xml:space="preserve"> Aplicação</w:t>
       </w:r>
-      <w:bookmarkEnd w:id="51"/>
+      <w:bookmarkEnd w:id="52"/>
     </w:p>
     <w:p/>
     <w:p>
@@ -8741,11 +8748,11 @@
         <w:pStyle w:val="Ttulo2"/>
         <w:ind w:left="708"/>
       </w:pPr>
-      <w:bookmarkStart w:id="52" w:name="_Toc534311775"/>
+      <w:bookmarkStart w:id="53" w:name="_Toc534456500"/>
       <w:r>
         <w:t>Login e Menu</w:t>
       </w:r>
-      <w:bookmarkEnd w:id="52"/>
+      <w:bookmarkEnd w:id="53"/>
     </w:p>
     <w:p/>
     <w:p>
@@ -8756,7 +8763,7 @@
         <mc:AlternateContent>
           <mc:Choice Requires="wps">
             <w:drawing>
-              <wp:anchor distT="0" distB="0" distL="114300" distR="114300" simplePos="0" relativeHeight="251725824" behindDoc="1" locked="0" layoutInCell="1" allowOverlap="1" wp14:anchorId="0EC3B5D3" wp14:editId="05231CB9">
+              <wp:anchor distT="0" distB="0" distL="114300" distR="114300" simplePos="0" relativeHeight="251725824" behindDoc="1" locked="0" layoutInCell="1" allowOverlap="1" wp14:anchorId="354252F5" wp14:editId="4C7552E6">
                 <wp:simplePos x="0" y="0"/>
                 <wp:positionH relativeFrom="column">
                   <wp:posOffset>3225800</wp:posOffset>
@@ -8804,7 +8811,7 @@
                                 <w:noProof/>
                               </w:rPr>
                             </w:pPr>
-                            <w:bookmarkStart w:id="53" w:name="_Toc534311733"/>
+                            <w:bookmarkStart w:id="54" w:name="_Toc534456515"/>
                             <w:r>
                               <w:t xml:space="preserve">Figura </w:t>
                             </w:r>
@@ -8841,7 +8848,7 @@
                             <w:r>
                               <w:t xml:space="preserve"> Menu Principal</w:t>
                             </w:r>
-                            <w:bookmarkEnd w:id="53"/>
+                            <w:bookmarkEnd w:id="54"/>
                           </w:p>
                         </w:txbxContent>
                       </wps:txbx>
@@ -8859,7 +8866,7 @@
           </mc:Choice>
           <mc:Fallback>
             <w:pict>
-              <v:shape w14:anchorId="0EC3B5D3" id="Caixa de texto 27" o:spid="_x0000_s1045" type="#_x0000_t202" style="position:absolute;margin-left:254pt;margin-top:290.4pt;width:171.2pt;height:.05pt;z-index:-251590656;visibility:visible;mso-wrap-style:square;mso-wrap-distance-left:9pt;mso-wrap-distance-top:0;mso-wrap-distance-right:9pt;mso-wrap-distance-bottom:0;mso-position-horizontal:absolute;mso-position-horizontal-relative:text;mso-position-vertical:absolute;mso-position-vertical-relative:text;v-text-anchor:top" o:gfxdata="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" stroked="f">
+              <v:shape w14:anchorId="354252F5" id="Caixa de texto 27" o:spid="_x0000_s1045" type="#_x0000_t202" style="position:absolute;margin-left:254pt;margin-top:290.4pt;width:171.2pt;height:.05pt;z-index:-251590656;visibility:visible;mso-wrap-style:square;mso-wrap-distance-left:9pt;mso-wrap-distance-top:0;mso-wrap-distance-right:9pt;mso-wrap-distance-bottom:0;mso-position-horizontal:absolute;mso-position-horizontal-relative:text;mso-position-vertical:absolute;mso-position-vertical-relative:text;v-text-anchor:top" o:gfxdata="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" stroked="f">
                 <v:textbox style="mso-fit-shape-to-text:t" inset="0,0,0,0">
                   <w:txbxContent>
                     <w:p>
@@ -8869,7 +8876,7 @@
                           <w:noProof/>
                         </w:rPr>
                       </w:pPr>
-                      <w:bookmarkStart w:id="54" w:name="_Toc534311733"/>
+                      <w:bookmarkStart w:id="55" w:name="_Toc534456515"/>
                       <w:r>
                         <w:t xml:space="preserve">Figura </w:t>
                       </w:r>
@@ -8906,7 +8913,7 @@
                       <w:r>
                         <w:t xml:space="preserve"> Menu Principal</w:t>
                       </w:r>
-                      <w:bookmarkEnd w:id="54"/>
+                      <w:bookmarkEnd w:id="55"/>
                     </w:p>
                   </w:txbxContent>
                 </v:textbox>
@@ -8921,7 +8928,7 @@
           <w:noProof/>
         </w:rPr>
         <w:drawing>
-          <wp:anchor distT="0" distB="0" distL="114300" distR="114300" simplePos="0" relativeHeight="251704320" behindDoc="1" locked="0" layoutInCell="1" allowOverlap="1">
+          <wp:anchor distT="0" distB="0" distL="114300" distR="114300" simplePos="0" relativeHeight="251704320" behindDoc="1" locked="0" layoutInCell="1" allowOverlap="1" wp14:anchorId="4BFA2FD9" wp14:editId="580A800E">
             <wp:simplePos x="0" y="0"/>
             <wp:positionH relativeFrom="margin">
               <wp:align>right</wp:align>
@@ -8991,7 +8998,7 @@
         <mc:AlternateContent>
           <mc:Choice Requires="wps">
             <w:drawing>
-              <wp:anchor distT="0" distB="0" distL="114300" distR="114300" simplePos="0" relativeHeight="251723776" behindDoc="1" locked="0" layoutInCell="1" allowOverlap="1" wp14:anchorId="12E70A46" wp14:editId="4481EBEE">
+              <wp:anchor distT="0" distB="0" distL="114300" distR="114300" simplePos="0" relativeHeight="251723776" behindDoc="1" locked="0" layoutInCell="1" allowOverlap="1" wp14:anchorId="25DF8C54" wp14:editId="0C1733EE">
                 <wp:simplePos x="0" y="0"/>
                 <wp:positionH relativeFrom="column">
                   <wp:posOffset>0</wp:posOffset>
@@ -9039,7 +9046,7 @@
                                 <w:noProof/>
                               </w:rPr>
                             </w:pPr>
-                            <w:bookmarkStart w:id="55" w:name="_Toc534311734"/>
+                            <w:bookmarkStart w:id="56" w:name="_Toc534456516"/>
                             <w:r>
                               <w:t xml:space="preserve">Figura </w:t>
                             </w:r>
@@ -9079,7 +9086,7 @@
                             <w:r>
                               <w:t>Ecrã de Login (Não funcional)</w:t>
                             </w:r>
-                            <w:bookmarkEnd w:id="55"/>
+                            <w:bookmarkEnd w:id="56"/>
                           </w:p>
                         </w:txbxContent>
                       </wps:txbx>
@@ -9097,7 +9104,7 @@
           </mc:Choice>
           <mc:Fallback>
             <w:pict>
-              <v:shape w14:anchorId="12E70A46" id="Caixa de texto 26" o:spid="_x0000_s1046" type="#_x0000_t202" style="position:absolute;margin-left:0;margin-top:290.7pt;width:171.45pt;height:.05pt;z-index:-251592704;visibility:visible;mso-wrap-style:square;mso-wrap-distance-left:9pt;mso-wrap-distance-top:0;mso-wrap-distance-right:9pt;mso-wrap-distance-bottom:0;mso-position-horizontal:absolute;mso-position-horizontal-relative:text;mso-position-vertical:absolute;mso-position-vertical-relative:text;v-text-anchor:top" o:gfxdata="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" stroked="f">
+              <v:shape w14:anchorId="25DF8C54" id="Caixa de texto 26" o:spid="_x0000_s1046" type="#_x0000_t202" style="position:absolute;margin-left:0;margin-top:290.7pt;width:171.45pt;height:.05pt;z-index:-251592704;visibility:visible;mso-wrap-style:square;mso-wrap-distance-left:9pt;mso-wrap-distance-top:0;mso-wrap-distance-right:9pt;mso-wrap-distance-bottom:0;mso-position-horizontal:absolute;mso-position-horizontal-relative:text;mso-position-vertical:absolute;mso-position-vertical-relative:text;v-text-anchor:top" o:gfxdata="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" stroked="f">
                 <v:textbox style="mso-fit-shape-to-text:t" inset="0,0,0,0">
                   <w:txbxContent>
                     <w:p>
@@ -9107,7 +9114,7 @@
                           <w:noProof/>
                         </w:rPr>
                       </w:pPr>
-                      <w:bookmarkStart w:id="56" w:name="_Toc534311734"/>
+                      <w:bookmarkStart w:id="57" w:name="_Toc534456516"/>
                       <w:r>
                         <w:t xml:space="preserve">Figura </w:t>
                       </w:r>
@@ -9147,7 +9154,7 @@
                       <w:r>
                         <w:t>Ecrã de Login (Não funcional)</w:t>
                       </w:r>
-                      <w:bookmarkEnd w:id="56"/>
+                      <w:bookmarkEnd w:id="57"/>
                     </w:p>
                   </w:txbxContent>
                 </v:textbox>
@@ -9162,7 +9169,7 @@
           <w:noProof/>
         </w:rPr>
         <w:drawing>
-          <wp:anchor distT="0" distB="0" distL="114300" distR="114300" simplePos="0" relativeHeight="251706368" behindDoc="1" locked="0" layoutInCell="1" allowOverlap="1" wp14:anchorId="316FAA0F" wp14:editId="23DBDFDC">
+          <wp:anchor distT="0" distB="0" distL="114300" distR="114300" simplePos="0" relativeHeight="251706368" behindDoc="1" locked="0" layoutInCell="1" allowOverlap="1" wp14:anchorId="712FFAE3" wp14:editId="58B8D6F7">
             <wp:simplePos x="0" y="0"/>
             <wp:positionH relativeFrom="margin">
               <wp:align>left</wp:align>
@@ -9345,12 +9352,12 @@
         <w:pStyle w:val="Ttulo2"/>
         <w:ind w:left="708"/>
       </w:pPr>
-      <w:bookmarkStart w:id="57" w:name="_Toc534311776"/>
+      <w:bookmarkStart w:id="58" w:name="_Toc534456501"/>
       <w:r>
         <w:lastRenderedPageBreak/>
         <w:t>Listagem dos dias da semana e das refeições</w:t>
       </w:r>
-      <w:bookmarkEnd w:id="57"/>
+      <w:bookmarkEnd w:id="58"/>
     </w:p>
     <w:p>
       <w:r>
@@ -9360,7 +9367,7 @@
         <mc:AlternateContent>
           <mc:Choice Requires="wps">
             <w:drawing>
-              <wp:anchor distT="0" distB="0" distL="114300" distR="114300" simplePos="0" relativeHeight="251762688" behindDoc="1" locked="0" layoutInCell="1" allowOverlap="1" wp14:anchorId="4EF42446" wp14:editId="07206B0C">
+              <wp:anchor distT="0" distB="0" distL="114300" distR="114300" simplePos="0" relativeHeight="251762688" behindDoc="1" locked="0" layoutInCell="1" allowOverlap="1" wp14:anchorId="461BAF5A" wp14:editId="2F22DF92">
                 <wp:simplePos x="0" y="0"/>
                 <wp:positionH relativeFrom="column">
                   <wp:posOffset>4171315</wp:posOffset>
@@ -9409,17 +9416,26 @@
                                 <w:noProof/>
                               </w:rPr>
                             </w:pPr>
-                            <w:bookmarkStart w:id="58" w:name="_Toc534311735"/>
+                            <w:bookmarkStart w:id="59" w:name="_Toc534456517"/>
                             <w:r>
                               <w:t xml:space="preserve">Figura </w:t>
                             </w:r>
                             <w:r>
+                              <w:rPr>
+                                <w:noProof/>
+                              </w:rPr>
                               <w:fldChar w:fldCharType="begin"/>
                             </w:r>
                             <w:r>
+                              <w:rPr>
+                                <w:noProof/>
+                              </w:rPr>
                               <w:instrText xml:space="preserve"> SEQ Figura \* ARABIC </w:instrText>
                             </w:r>
                             <w:r>
+                              <w:rPr>
+                                <w:noProof/>
+                              </w:rPr>
                               <w:fldChar w:fldCharType="separate"/>
                             </w:r>
                             <w:r>
@@ -9429,6 +9445,9 @@
                               <w:t>11</w:t>
                             </w:r>
                             <w:r>
+                              <w:rPr>
+                                <w:noProof/>
+                              </w:rPr>
                               <w:fldChar w:fldCharType="end"/>
                             </w:r>
                             <w:r>
@@ -9437,7 +9456,7 @@
                             <w:r>
                               <w:t>Atividade para registo de uma Refeição</w:t>
                             </w:r>
-                            <w:bookmarkEnd w:id="58"/>
+                            <w:bookmarkEnd w:id="59"/>
                           </w:p>
                         </w:txbxContent>
                       </wps:txbx>
@@ -9458,7 +9477,7 @@
           </mc:Choice>
           <mc:Fallback>
             <w:pict>
-              <v:shape w14:anchorId="4EF42446" id="Caixa de texto 53" o:spid="_x0000_s1047" type="#_x0000_t202" style="position:absolute;margin-left:328.45pt;margin-top:304pt;width:171.45pt;height:21.5pt;z-index:-251553792;visibility:visible;mso-wrap-style:square;mso-height-percent:0;mso-wrap-distance-left:9pt;mso-wrap-distance-top:0;mso-wrap-distance-right:9pt;mso-wrap-distance-bottom:0;mso-position-horizontal:absolute;mso-position-horizontal-relative:text;mso-position-vertical:absolute;mso-position-vertical-relative:text;mso-height-percent:0;mso-height-relative:margin;v-text-anchor:top" o:gfxdata="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" stroked="f">
+              <v:shape w14:anchorId="461BAF5A" id="Caixa de texto 53" o:spid="_x0000_s1047" type="#_x0000_t202" style="position:absolute;margin-left:328.45pt;margin-top:304pt;width:171.45pt;height:21.5pt;z-index:-251553792;visibility:visible;mso-wrap-style:square;mso-height-percent:0;mso-wrap-distance-left:9pt;mso-wrap-distance-top:0;mso-wrap-distance-right:9pt;mso-wrap-distance-bottom:0;mso-position-horizontal:absolute;mso-position-horizontal-relative:text;mso-position-vertical:absolute;mso-position-vertical-relative:text;mso-height-percent:0;mso-height-relative:margin;v-text-anchor:top" o:gfxdata="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" stroked="f">
                 <v:textbox inset="0,0,0,0">
                   <w:txbxContent>
                     <w:p>
@@ -9468,17 +9487,26 @@
                           <w:noProof/>
                         </w:rPr>
                       </w:pPr>
-                      <w:bookmarkStart w:id="59" w:name="_Toc534311735"/>
+                      <w:bookmarkStart w:id="60" w:name="_Toc534456517"/>
                       <w:r>
                         <w:t xml:space="preserve">Figura </w:t>
                       </w:r>
                       <w:r>
+                        <w:rPr>
+                          <w:noProof/>
+                        </w:rPr>
                         <w:fldChar w:fldCharType="begin"/>
                       </w:r>
                       <w:r>
+                        <w:rPr>
+                          <w:noProof/>
+                        </w:rPr>
                         <w:instrText xml:space="preserve"> SEQ Figura \* ARABIC </w:instrText>
                       </w:r>
                       <w:r>
+                        <w:rPr>
+                          <w:noProof/>
+                        </w:rPr>
                         <w:fldChar w:fldCharType="separate"/>
                       </w:r>
                       <w:r>
@@ -9488,6 +9516,9 @@
                         <w:t>11</w:t>
                       </w:r>
                       <w:r>
+                        <w:rPr>
+                          <w:noProof/>
+                        </w:rPr>
                         <w:fldChar w:fldCharType="end"/>
                       </w:r>
                       <w:r>
@@ -9496,7 +9527,7 @@
                       <w:r>
                         <w:t>Atividade para registo de uma Refeição</w:t>
                       </w:r>
-                      <w:bookmarkEnd w:id="59"/>
+                      <w:bookmarkEnd w:id="60"/>
                     </w:p>
                   </w:txbxContent>
                 </v:textbox>
@@ -9511,7 +9542,7 @@
           <w:noProof/>
         </w:rPr>
         <w:drawing>
-          <wp:anchor distT="0" distB="0" distL="114300" distR="114300" simplePos="0" relativeHeight="251716608" behindDoc="1" locked="0" layoutInCell="1" allowOverlap="1" wp14:anchorId="4027D181" wp14:editId="529D0932">
+          <wp:anchor distT="0" distB="0" distL="114300" distR="114300" simplePos="0" relativeHeight="251716608" behindDoc="1" locked="0" layoutInCell="1" allowOverlap="1" wp14:anchorId="67E7AFA4" wp14:editId="3E4A0AFC">
             <wp:simplePos x="0" y="0"/>
             <wp:positionH relativeFrom="margin">
               <wp:posOffset>4171950</wp:posOffset>
@@ -9575,7 +9606,7 @@
         <mc:AlternateContent>
           <mc:Choice Requires="wps">
             <w:drawing>
-              <wp:anchor distT="0" distB="0" distL="114300" distR="114300" simplePos="0" relativeHeight="251760640" behindDoc="1" locked="0" layoutInCell="1" allowOverlap="1" wp14:anchorId="5EABAD82" wp14:editId="7B2C38DA">
+              <wp:anchor distT="0" distB="0" distL="114300" distR="114300" simplePos="0" relativeHeight="251760640" behindDoc="1" locked="0" layoutInCell="1" allowOverlap="1" wp14:anchorId="3994284F" wp14:editId="03DB3279">
                 <wp:simplePos x="0" y="0"/>
                 <wp:positionH relativeFrom="column">
                   <wp:posOffset>1882775</wp:posOffset>
@@ -9623,17 +9654,26 @@
                                 <w:noProof/>
                               </w:rPr>
                             </w:pPr>
-                            <w:bookmarkStart w:id="60" w:name="_Toc534311736"/>
+                            <w:bookmarkStart w:id="61" w:name="_Toc534456518"/>
                             <w:r>
                               <w:t xml:space="preserve">Figura </w:t>
                             </w:r>
                             <w:r>
+                              <w:rPr>
+                                <w:noProof/>
+                              </w:rPr>
                               <w:fldChar w:fldCharType="begin"/>
                             </w:r>
                             <w:r>
+                              <w:rPr>
+                                <w:noProof/>
+                              </w:rPr>
                               <w:instrText xml:space="preserve"> SEQ Figura \* ARABIC </w:instrText>
                             </w:r>
                             <w:r>
+                              <w:rPr>
+                                <w:noProof/>
+                              </w:rPr>
                               <w:fldChar w:fldCharType="separate"/>
                             </w:r>
                             <w:r>
@@ -9643,6 +9683,9 @@
                               <w:t>12</w:t>
                             </w:r>
                             <w:r>
+                              <w:rPr>
+                                <w:noProof/>
+                              </w:rPr>
                               <w:fldChar w:fldCharType="end"/>
                             </w:r>
                             <w:r>
@@ -9651,7 +9694,7 @@
                             <w:r>
                               <w:t>Lista de Refeições de um dia da Semana</w:t>
                             </w:r>
-                            <w:bookmarkEnd w:id="60"/>
+                            <w:bookmarkEnd w:id="61"/>
                           </w:p>
                         </w:txbxContent>
                       </wps:txbx>
@@ -9669,7 +9712,7 @@
           </mc:Choice>
           <mc:Fallback>
             <w:pict>
-              <v:shape w14:anchorId="5EABAD82" id="Caixa de texto 52" o:spid="_x0000_s1048" type="#_x0000_t202" style="position:absolute;margin-left:148.25pt;margin-top:303.6pt;width:171.45pt;height:.05pt;z-index:-251555840;visibility:visible;mso-wrap-style:square;mso-wrap-distance-left:9pt;mso-wrap-distance-top:0;mso-wrap-distance-right:9pt;mso-wrap-distance-bottom:0;mso-position-horizontal:absolute;mso-position-horizontal-relative:text;mso-position-vertical:absolute;mso-position-vertical-relative:text;v-text-anchor:top" o:gfxdata="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" stroked="f">
+              <v:shape w14:anchorId="3994284F" id="Caixa de texto 52" o:spid="_x0000_s1048" type="#_x0000_t202" style="position:absolute;margin-left:148.25pt;margin-top:303.6pt;width:171.45pt;height:.05pt;z-index:-251555840;visibility:visible;mso-wrap-style:square;mso-wrap-distance-left:9pt;mso-wrap-distance-top:0;mso-wrap-distance-right:9pt;mso-wrap-distance-bottom:0;mso-position-horizontal:absolute;mso-position-horizontal-relative:text;mso-position-vertical:absolute;mso-position-vertical-relative:text;v-text-anchor:top" o:gfxdata="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" stroked="f">
                 <v:textbox style="mso-fit-shape-to-text:t" inset="0,0,0,0">
                   <w:txbxContent>
                     <w:p>
@@ -9679,17 +9722,26 @@
                           <w:noProof/>
                         </w:rPr>
                       </w:pPr>
-                      <w:bookmarkStart w:id="61" w:name="_Toc534311736"/>
+                      <w:bookmarkStart w:id="62" w:name="_Toc534456518"/>
                       <w:r>
                         <w:t xml:space="preserve">Figura </w:t>
                       </w:r>
                       <w:r>
+                        <w:rPr>
+                          <w:noProof/>
+                        </w:rPr>
                         <w:fldChar w:fldCharType="begin"/>
                       </w:r>
                       <w:r>
+                        <w:rPr>
+                          <w:noProof/>
+                        </w:rPr>
                         <w:instrText xml:space="preserve"> SEQ Figura \* ARABIC </w:instrText>
                       </w:r>
                       <w:r>
+                        <w:rPr>
+                          <w:noProof/>
+                        </w:rPr>
                         <w:fldChar w:fldCharType="separate"/>
                       </w:r>
                       <w:r>
@@ -9699,6 +9751,9 @@
                         <w:t>12</w:t>
                       </w:r>
                       <w:r>
+                        <w:rPr>
+                          <w:noProof/>
+                        </w:rPr>
                         <w:fldChar w:fldCharType="end"/>
                       </w:r>
                       <w:r>
@@ -9707,7 +9762,7 @@
                       <w:r>
                         <w:t>Lista de Refeições de um dia da Semana</w:t>
                       </w:r>
-                      <w:bookmarkEnd w:id="61"/>
+                      <w:bookmarkEnd w:id="62"/>
                     </w:p>
                   </w:txbxContent>
                 </v:textbox>
@@ -9722,7 +9777,7 @@
           <w:noProof/>
         </w:rPr>
         <w:drawing>
-          <wp:anchor distT="0" distB="0" distL="114300" distR="114300" simplePos="0" relativeHeight="251714560" behindDoc="1" locked="0" layoutInCell="1" allowOverlap="1" wp14:anchorId="5BE00572" wp14:editId="3C3DBBAF">
+          <wp:anchor distT="0" distB="0" distL="114300" distR="114300" simplePos="0" relativeHeight="251714560" behindDoc="1" locked="0" layoutInCell="1" allowOverlap="1" wp14:anchorId="0B2C0249" wp14:editId="32605215">
             <wp:simplePos x="0" y="0"/>
             <wp:positionH relativeFrom="margin">
               <wp:posOffset>1882775</wp:posOffset>
@@ -9792,7 +9847,7 @@
         <mc:AlternateContent>
           <mc:Choice Requires="wps">
             <w:drawing>
-              <wp:anchor distT="0" distB="0" distL="114300" distR="114300" simplePos="0" relativeHeight="251758592" behindDoc="1" locked="0" layoutInCell="1" allowOverlap="1" wp14:anchorId="586C95E9" wp14:editId="58BFF1EC">
+              <wp:anchor distT="0" distB="0" distL="114300" distR="114300" simplePos="0" relativeHeight="251758592" behindDoc="1" locked="0" layoutInCell="1" allowOverlap="1" wp14:anchorId="3439C5DF" wp14:editId="2768D87A">
                 <wp:simplePos x="0" y="0"/>
                 <wp:positionH relativeFrom="column">
                   <wp:posOffset>-590550</wp:posOffset>
@@ -9840,17 +9895,26 @@
                                 <w:noProof/>
                               </w:rPr>
                             </w:pPr>
-                            <w:bookmarkStart w:id="62" w:name="_Toc534311737"/>
+                            <w:bookmarkStart w:id="63" w:name="_Toc534456519"/>
                             <w:r>
                               <w:t xml:space="preserve">Figura </w:t>
                             </w:r>
                             <w:r>
+                              <w:rPr>
+                                <w:noProof/>
+                              </w:rPr>
                               <w:fldChar w:fldCharType="begin"/>
                             </w:r>
                             <w:r>
+                              <w:rPr>
+                                <w:noProof/>
+                              </w:rPr>
                               <w:instrText xml:space="preserve"> SEQ Figura \* ARABIC </w:instrText>
                             </w:r>
                             <w:r>
+                              <w:rPr>
+                                <w:noProof/>
+                              </w:rPr>
                               <w:fldChar w:fldCharType="separate"/>
                             </w:r>
                             <w:r>
@@ -9860,6 +9924,9 @@
                               <w:t>13</w:t>
                             </w:r>
                             <w:r>
+                              <w:rPr>
+                                <w:noProof/>
+                              </w:rPr>
                               <w:fldChar w:fldCharType="end"/>
                             </w:r>
                             <w:r>
@@ -9868,7 +9935,7 @@
                             <w:r>
                               <w:t>Menu com dias da semana</w:t>
                             </w:r>
-                            <w:bookmarkEnd w:id="62"/>
+                            <w:bookmarkEnd w:id="63"/>
                           </w:p>
                         </w:txbxContent>
                       </wps:txbx>
@@ -9886,7 +9953,7 @@
           </mc:Choice>
           <mc:Fallback>
             <w:pict>
-              <v:shape w14:anchorId="586C95E9" id="Caixa de texto 51" o:spid="_x0000_s1049" type="#_x0000_t202" style="position:absolute;margin-left:-46.5pt;margin-top:304.4pt;width:171.45pt;height:.05pt;z-index:-251557888;visibility:visible;mso-wrap-style:square;mso-wrap-distance-left:9pt;mso-wrap-distance-top:0;mso-wrap-distance-right:9pt;mso-wrap-distance-bottom:0;mso-position-horizontal:absolute;mso-position-horizontal-relative:text;mso-position-vertical:absolute;mso-position-vertical-relative:text;v-text-anchor:top" o:gfxdata="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" stroked="f">
+              <v:shape w14:anchorId="3439C5DF" id="Caixa de texto 51" o:spid="_x0000_s1049" type="#_x0000_t202" style="position:absolute;margin-left:-46.5pt;margin-top:304.4pt;width:171.45pt;height:.05pt;z-index:-251557888;visibility:visible;mso-wrap-style:square;mso-wrap-distance-left:9pt;mso-wrap-distance-top:0;mso-wrap-distance-right:9pt;mso-wrap-distance-bottom:0;mso-position-horizontal:absolute;mso-position-horizontal-relative:text;mso-position-vertical:absolute;mso-position-vertical-relative:text;v-text-anchor:top" o:gfxdata="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" stroked="f">
                 <v:textbox style="mso-fit-shape-to-text:t" inset="0,0,0,0">
                   <w:txbxContent>
                     <w:p>
@@ -9896,17 +9963,26 @@
                           <w:noProof/>
                         </w:rPr>
                       </w:pPr>
-                      <w:bookmarkStart w:id="63" w:name="_Toc534311737"/>
+                      <w:bookmarkStart w:id="64" w:name="_Toc534456519"/>
                       <w:r>
                         <w:t xml:space="preserve">Figura </w:t>
                       </w:r>
                       <w:r>
+                        <w:rPr>
+                          <w:noProof/>
+                        </w:rPr>
                         <w:fldChar w:fldCharType="begin"/>
                       </w:r>
                       <w:r>
+                        <w:rPr>
+                          <w:noProof/>
+                        </w:rPr>
                         <w:instrText xml:space="preserve"> SEQ Figura \* ARABIC </w:instrText>
                       </w:r>
                       <w:r>
+                        <w:rPr>
+                          <w:noProof/>
+                        </w:rPr>
                         <w:fldChar w:fldCharType="separate"/>
                       </w:r>
                       <w:r>
@@ -9916,6 +9992,9 @@
                         <w:t>13</w:t>
                       </w:r>
                       <w:r>
+                        <w:rPr>
+                          <w:noProof/>
+                        </w:rPr>
                         <w:fldChar w:fldCharType="end"/>
                       </w:r>
                       <w:r>
@@ -9924,7 +10003,7 @@
                       <w:r>
                         <w:t>Menu com dias da semana</w:t>
                       </w:r>
-                      <w:bookmarkEnd w:id="63"/>
+                      <w:bookmarkEnd w:id="64"/>
                     </w:p>
                   </w:txbxContent>
                 </v:textbox>
@@ -9939,7 +10018,7 @@
           <w:noProof/>
         </w:rPr>
         <w:drawing>
-          <wp:anchor distT="0" distB="0" distL="114300" distR="114300" simplePos="0" relativeHeight="251707392" behindDoc="1" locked="0" layoutInCell="1" allowOverlap="1" wp14:anchorId="2356974F" wp14:editId="4BF7706A">
+          <wp:anchor distT="0" distB="0" distL="114300" distR="114300" simplePos="0" relativeHeight="251707392" behindDoc="1" locked="0" layoutInCell="1" allowOverlap="1" wp14:anchorId="7C457956" wp14:editId="104CE137">
             <wp:simplePos x="0" y="0"/>
             <wp:positionH relativeFrom="margin">
               <wp:posOffset>-590550</wp:posOffset>
@@ -10180,7 +10259,7 @@
       <w:pPr>
         <w:pStyle w:val="Ttulo2"/>
       </w:pPr>
-      <w:bookmarkStart w:id="64" w:name="_Toc534311777"/>
+      <w:bookmarkStart w:id="65" w:name="_Toc534456502"/>
       <w:r>
         <w:rPr>
           <w:noProof/>
@@ -10189,7 +10268,7 @@
         <mc:AlternateContent>
           <mc:Choice Requires="wps">
             <w:drawing>
-              <wp:anchor distT="0" distB="0" distL="114300" distR="114300" simplePos="0" relativeHeight="251771904" behindDoc="1" locked="0" layoutInCell="1" allowOverlap="1" wp14:anchorId="6A8F1227" wp14:editId="0DB84813">
+              <wp:anchor distT="0" distB="0" distL="114300" distR="114300" simplePos="0" relativeHeight="251771904" behindDoc="1" locked="0" layoutInCell="1" allowOverlap="1" wp14:anchorId="7068AFF4" wp14:editId="7B330D96">
                 <wp:simplePos x="0" y="0"/>
                 <wp:positionH relativeFrom="column">
                   <wp:posOffset>4120515</wp:posOffset>
@@ -10237,17 +10316,26 @@
                                 <w:noProof/>
                               </w:rPr>
                             </w:pPr>
-                            <w:bookmarkStart w:id="65" w:name="_Toc534311738"/>
+                            <w:bookmarkStart w:id="66" w:name="_Toc534456520"/>
                             <w:r>
                               <w:t xml:space="preserve">Figura </w:t>
                             </w:r>
                             <w:r>
+                              <w:rPr>
+                                <w:noProof/>
+                              </w:rPr>
                               <w:fldChar w:fldCharType="begin"/>
                             </w:r>
                             <w:r>
+                              <w:rPr>
+                                <w:noProof/>
+                              </w:rPr>
                               <w:instrText xml:space="preserve"> SEQ Figura \* ARABIC </w:instrText>
                             </w:r>
                             <w:r>
+                              <w:rPr>
+                                <w:noProof/>
+                              </w:rPr>
                               <w:fldChar w:fldCharType="separate"/>
                             </w:r>
                             <w:r>
@@ -10257,6 +10345,9 @@
                               <w:t>14</w:t>
                             </w:r>
                             <w:r>
+                              <w:rPr>
+                                <w:noProof/>
+                              </w:rPr>
                               <w:fldChar w:fldCharType="end"/>
                             </w:r>
                             <w:r>
@@ -10265,7 +10356,7 @@
                             <w:r>
                               <w:t>Fragmento de informações de um Alimento</w:t>
                             </w:r>
-                            <w:bookmarkEnd w:id="65"/>
+                            <w:bookmarkEnd w:id="66"/>
                           </w:p>
                         </w:txbxContent>
                       </wps:txbx>
@@ -10283,7 +10374,7 @@
           </mc:Choice>
           <mc:Fallback>
             <w:pict>
-              <v:shape w14:anchorId="6A8F1227" id="Caixa de texto 192" o:spid="_x0000_s1050" type="#_x0000_t202" style="position:absolute;margin-left:324.45pt;margin-top:319.45pt;width:171.45pt;height:.05pt;z-index:-251544576;visibility:visible;mso-wrap-style:square;mso-wrap-distance-left:9pt;mso-wrap-distance-top:0;mso-wrap-distance-right:9pt;mso-wrap-distance-bottom:0;mso-position-horizontal:absolute;mso-position-horizontal-relative:text;mso-position-vertical:absolute;mso-position-vertical-relative:text;v-text-anchor:top" o:gfxdata="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" stroked="f">
+              <v:shape w14:anchorId="7068AFF4" id="Caixa de texto 192" o:spid="_x0000_s1050" type="#_x0000_t202" style="position:absolute;margin-left:324.45pt;margin-top:319.45pt;width:171.45pt;height:.05pt;z-index:-251544576;visibility:visible;mso-wrap-style:square;mso-wrap-distance-left:9pt;mso-wrap-distance-top:0;mso-wrap-distance-right:9pt;mso-wrap-distance-bottom:0;mso-position-horizontal:absolute;mso-position-horizontal-relative:text;mso-position-vertical:absolute;mso-position-vertical-relative:text;v-text-anchor:top" o:gfxdata="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" stroked="f">
                 <v:textbox style="mso-fit-shape-to-text:t" inset="0,0,0,0">
                   <w:txbxContent>
                     <w:p>
@@ -10293,17 +10384,26 @@
                           <w:noProof/>
                         </w:rPr>
                       </w:pPr>
-                      <w:bookmarkStart w:id="66" w:name="_Toc534311738"/>
+                      <w:bookmarkStart w:id="67" w:name="_Toc534456520"/>
                       <w:r>
                         <w:t xml:space="preserve">Figura </w:t>
                       </w:r>
                       <w:r>
+                        <w:rPr>
+                          <w:noProof/>
+                        </w:rPr>
                         <w:fldChar w:fldCharType="begin"/>
                       </w:r>
                       <w:r>
+                        <w:rPr>
+                          <w:noProof/>
+                        </w:rPr>
                         <w:instrText xml:space="preserve"> SEQ Figura \* ARABIC </w:instrText>
                       </w:r>
                       <w:r>
+                        <w:rPr>
+                          <w:noProof/>
+                        </w:rPr>
                         <w:fldChar w:fldCharType="separate"/>
                       </w:r>
                       <w:r>
@@ -10313,6 +10413,9 @@
                         <w:t>14</w:t>
                       </w:r>
                       <w:r>
+                        <w:rPr>
+                          <w:noProof/>
+                        </w:rPr>
                         <w:fldChar w:fldCharType="end"/>
                       </w:r>
                       <w:r>
@@ -10321,7 +10424,7 @@
                       <w:r>
                         <w:t>Fragmento de informações de um Alimento</w:t>
                       </w:r>
-                      <w:bookmarkEnd w:id="66"/>
+                      <w:bookmarkEnd w:id="67"/>
                     </w:p>
                   </w:txbxContent>
                 </v:textbox>
@@ -10336,7 +10439,7 @@
           <w:noProof/>
         </w:rPr>
         <w:drawing>
-          <wp:anchor distT="0" distB="0" distL="114300" distR="114300" simplePos="0" relativeHeight="251764736" behindDoc="1" locked="0" layoutInCell="1" allowOverlap="1" wp14:anchorId="051A541D" wp14:editId="5E19975A">
+          <wp:anchor distT="0" distB="0" distL="114300" distR="114300" simplePos="0" relativeHeight="251764736" behindDoc="1" locked="0" layoutInCell="1" allowOverlap="1" wp14:anchorId="709D2DB3" wp14:editId="58EF0FC1">
             <wp:simplePos x="0" y="0"/>
             <wp:positionH relativeFrom="margin">
               <wp:posOffset>4120515</wp:posOffset>
@@ -10402,7 +10505,7 @@
       <w:r>
         <w:t>Informações de uma Refeição</w:t>
       </w:r>
-      <w:bookmarkEnd w:id="64"/>
+      <w:bookmarkEnd w:id="65"/>
     </w:p>
     <w:p>
       <w:r>
@@ -10412,7 +10515,7 @@
         <mc:AlternateContent>
           <mc:Choice Requires="wps">
             <w:drawing>
-              <wp:anchor distT="0" distB="0" distL="114300" distR="114300" simplePos="0" relativeHeight="251769856" behindDoc="1" locked="0" layoutInCell="1" allowOverlap="1" wp14:anchorId="0E78B0E3" wp14:editId="4726A0E6">
+              <wp:anchor distT="0" distB="0" distL="114300" distR="114300" simplePos="0" relativeHeight="251769856" behindDoc="1" locked="0" layoutInCell="1" allowOverlap="1" wp14:anchorId="663C5652" wp14:editId="33C8879E">
                 <wp:simplePos x="0" y="0"/>
                 <wp:positionH relativeFrom="column">
                   <wp:posOffset>1670050</wp:posOffset>
@@ -10460,17 +10563,26 @@
                                 <w:noProof/>
                               </w:rPr>
                             </w:pPr>
-                            <w:bookmarkStart w:id="67" w:name="_Toc534311739"/>
+                            <w:bookmarkStart w:id="68" w:name="_Toc534456521"/>
                             <w:r>
                               <w:t xml:space="preserve">Figura </w:t>
                             </w:r>
                             <w:r>
+                              <w:rPr>
+                                <w:noProof/>
+                              </w:rPr>
                               <w:fldChar w:fldCharType="begin"/>
                             </w:r>
                             <w:r>
+                              <w:rPr>
+                                <w:noProof/>
+                              </w:rPr>
                               <w:instrText xml:space="preserve"> SEQ Figura \* ARABIC </w:instrText>
                             </w:r>
                             <w:r>
+                              <w:rPr>
+                                <w:noProof/>
+                              </w:rPr>
                               <w:fldChar w:fldCharType="separate"/>
                             </w:r>
                             <w:r>
@@ -10480,6 +10592,9 @@
                               <w:t>15</w:t>
                             </w:r>
                             <w:r>
+                              <w:rPr>
+                                <w:noProof/>
+                              </w:rPr>
                               <w:fldChar w:fldCharType="end"/>
                             </w:r>
                             <w:r>
@@ -10488,7 +10603,7 @@
                             <w:r>
                               <w:t>Fragmento de Pesquisa de Alimentos</w:t>
                             </w:r>
-                            <w:bookmarkEnd w:id="67"/>
+                            <w:bookmarkEnd w:id="68"/>
                           </w:p>
                         </w:txbxContent>
                       </wps:txbx>
@@ -10506,7 +10621,7 @@
           </mc:Choice>
           <mc:Fallback>
             <w:pict>
-              <v:shape w14:anchorId="0E78B0E3" id="Caixa de texto 63" o:spid="_x0000_s1051" type="#_x0000_t202" style="position:absolute;margin-left:131.5pt;margin-top:299.2pt;width:171.45pt;height:.05pt;z-index:-251546624;visibility:visible;mso-wrap-style:square;mso-wrap-distance-left:9pt;mso-wrap-distance-top:0;mso-wrap-distance-right:9pt;mso-wrap-distance-bottom:0;mso-position-horizontal:absolute;mso-position-horizontal-relative:text;mso-position-vertical:absolute;mso-position-vertical-relative:text;v-text-anchor:top" o:gfxdata="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" stroked="f">
+              <v:shape w14:anchorId="663C5652" id="Caixa de texto 63" o:spid="_x0000_s1051" type="#_x0000_t202" style="position:absolute;margin-left:131.5pt;margin-top:299.2pt;width:171.45pt;height:.05pt;z-index:-251546624;visibility:visible;mso-wrap-style:square;mso-wrap-distance-left:9pt;mso-wrap-distance-top:0;mso-wrap-distance-right:9pt;mso-wrap-distance-bottom:0;mso-position-horizontal:absolute;mso-position-horizontal-relative:text;mso-position-vertical:absolute;mso-position-vertical-relative:text;v-text-anchor:top" o:gfxdata="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" stroked="f">
                 <v:textbox style="mso-fit-shape-to-text:t" inset="0,0,0,0">
                   <w:txbxContent>
                     <w:p>
@@ -10516,17 +10631,26 @@
                           <w:noProof/>
                         </w:rPr>
                       </w:pPr>
-                      <w:bookmarkStart w:id="68" w:name="_Toc534311739"/>
+                      <w:bookmarkStart w:id="69" w:name="_Toc534456521"/>
                       <w:r>
                         <w:t xml:space="preserve">Figura </w:t>
                       </w:r>
                       <w:r>
+                        <w:rPr>
+                          <w:noProof/>
+                        </w:rPr>
                         <w:fldChar w:fldCharType="begin"/>
                       </w:r>
                       <w:r>
+                        <w:rPr>
+                          <w:noProof/>
+                        </w:rPr>
                         <w:instrText xml:space="preserve"> SEQ Figura \* ARABIC </w:instrText>
                       </w:r>
                       <w:r>
+                        <w:rPr>
+                          <w:noProof/>
+                        </w:rPr>
                         <w:fldChar w:fldCharType="separate"/>
                       </w:r>
                       <w:r>
@@ -10536,6 +10660,9 @@
                         <w:t>15</w:t>
                       </w:r>
                       <w:r>
+                        <w:rPr>
+                          <w:noProof/>
+                        </w:rPr>
                         <w:fldChar w:fldCharType="end"/>
                       </w:r>
                       <w:r>
@@ -10544,7 +10671,7 @@
                       <w:r>
                         <w:t>Fragmento de Pesquisa de Alimentos</w:t>
                       </w:r>
-                      <w:bookmarkEnd w:id="68"/>
+                      <w:bookmarkEnd w:id="69"/>
                     </w:p>
                   </w:txbxContent>
                 </v:textbox>
@@ -10559,7 +10686,7 @@
           <w:noProof/>
         </w:rPr>
         <w:drawing>
-          <wp:anchor distT="0" distB="0" distL="114300" distR="114300" simplePos="0" relativeHeight="251712512" behindDoc="1" locked="0" layoutInCell="1" allowOverlap="1" wp14:anchorId="16C5446C" wp14:editId="28DE907E">
+          <wp:anchor distT="0" distB="0" distL="114300" distR="114300" simplePos="0" relativeHeight="251712512" behindDoc="1" locked="0" layoutInCell="1" allowOverlap="1" wp14:anchorId="2F078D98" wp14:editId="4FCFC7D9">
             <wp:simplePos x="0" y="0"/>
             <wp:positionH relativeFrom="column">
               <wp:posOffset>1670050</wp:posOffset>
@@ -10629,7 +10756,7 @@
         <mc:AlternateContent>
           <mc:Choice Requires="wps">
             <w:drawing>
-              <wp:anchor distT="0" distB="0" distL="114300" distR="114300" simplePos="0" relativeHeight="251767808" behindDoc="1" locked="0" layoutInCell="1" allowOverlap="1" wp14:anchorId="0D5905CD" wp14:editId="2B40481D">
+              <wp:anchor distT="0" distB="0" distL="114300" distR="114300" simplePos="0" relativeHeight="251767808" behindDoc="1" locked="0" layoutInCell="1" allowOverlap="1" wp14:anchorId="7132C28B" wp14:editId="435E5238">
                 <wp:simplePos x="0" y="0"/>
                 <wp:positionH relativeFrom="column">
                   <wp:posOffset>-730250</wp:posOffset>
@@ -10677,17 +10804,26 @@
                                 <w:noProof/>
                               </w:rPr>
                             </w:pPr>
-                            <w:bookmarkStart w:id="69" w:name="_Toc534311740"/>
+                            <w:bookmarkStart w:id="70" w:name="_Toc534456522"/>
                             <w:r>
                               <w:t xml:space="preserve">Figura </w:t>
                             </w:r>
                             <w:r>
+                              <w:rPr>
+                                <w:noProof/>
+                              </w:rPr>
                               <w:fldChar w:fldCharType="begin"/>
                             </w:r>
                             <w:r>
+                              <w:rPr>
+                                <w:noProof/>
+                              </w:rPr>
                               <w:instrText xml:space="preserve"> SEQ Figura \* ARABIC </w:instrText>
                             </w:r>
                             <w:r>
+                              <w:rPr>
+                                <w:noProof/>
+                              </w:rPr>
                               <w:fldChar w:fldCharType="separate"/>
                             </w:r>
                             <w:r>
@@ -10697,6 +10833,9 @@
                               <w:t>16</w:t>
                             </w:r>
                             <w:r>
+                              <w:rPr>
+                                <w:noProof/>
+                              </w:rPr>
                               <w:fldChar w:fldCharType="end"/>
                             </w:r>
                             <w:r>
@@ -10705,7 +10844,7 @@
                             <w:r>
                               <w:t>Fragmento de Resumo de uma Refeição</w:t>
                             </w:r>
-                            <w:bookmarkEnd w:id="69"/>
+                            <w:bookmarkEnd w:id="70"/>
                           </w:p>
                         </w:txbxContent>
                       </wps:txbx>
@@ -10723,7 +10862,7 @@
           </mc:Choice>
           <mc:Fallback>
             <w:pict>
-              <v:shape w14:anchorId="0D5905CD" id="Caixa de texto 62" o:spid="_x0000_s1052" type="#_x0000_t202" style="position:absolute;margin-left:-57.5pt;margin-top:298.2pt;width:171.45pt;height:.05pt;z-index:-251548672;visibility:visible;mso-wrap-style:square;mso-wrap-distance-left:9pt;mso-wrap-distance-top:0;mso-wrap-distance-right:9pt;mso-wrap-distance-bottom:0;mso-position-horizontal:absolute;mso-position-horizontal-relative:text;mso-position-vertical:absolute;mso-position-vertical-relative:text;v-text-anchor:top" o:gfxdata="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" stroked="f">
+              <v:shape w14:anchorId="7132C28B" id="Caixa de texto 62" o:spid="_x0000_s1052" type="#_x0000_t202" style="position:absolute;margin-left:-57.5pt;margin-top:298.2pt;width:171.45pt;height:.05pt;z-index:-251548672;visibility:visible;mso-wrap-style:square;mso-wrap-distance-left:9pt;mso-wrap-distance-top:0;mso-wrap-distance-right:9pt;mso-wrap-distance-bottom:0;mso-position-horizontal:absolute;mso-position-horizontal-relative:text;mso-position-vertical:absolute;mso-position-vertical-relative:text;v-text-anchor:top" o:gfxdata="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" stroked="f">
                 <v:textbox style="mso-fit-shape-to-text:t" inset="0,0,0,0">
                   <w:txbxContent>
                     <w:p>
@@ -10733,17 +10872,26 @@
                           <w:noProof/>
                         </w:rPr>
                       </w:pPr>
-                      <w:bookmarkStart w:id="70" w:name="_Toc534311740"/>
+                      <w:bookmarkStart w:id="71" w:name="_Toc534456522"/>
                       <w:r>
                         <w:t xml:space="preserve">Figura </w:t>
                       </w:r>
                       <w:r>
+                        <w:rPr>
+                          <w:noProof/>
+                        </w:rPr>
                         <w:fldChar w:fldCharType="begin"/>
                       </w:r>
                       <w:r>
+                        <w:rPr>
+                          <w:noProof/>
+                        </w:rPr>
                         <w:instrText xml:space="preserve"> SEQ Figura \* ARABIC </w:instrText>
                       </w:r>
                       <w:r>
+                        <w:rPr>
+                          <w:noProof/>
+                        </w:rPr>
                         <w:fldChar w:fldCharType="separate"/>
                       </w:r>
                       <w:r>
@@ -10753,6 +10901,9 @@
                         <w:t>16</w:t>
                       </w:r>
                       <w:r>
+                        <w:rPr>
+                          <w:noProof/>
+                        </w:rPr>
                         <w:fldChar w:fldCharType="end"/>
                       </w:r>
                       <w:r>
@@ -10761,7 +10912,7 @@
                       <w:r>
                         <w:t>Fragmento de Resumo de uma Refeição</w:t>
                       </w:r>
-                      <w:bookmarkEnd w:id="70"/>
+                      <w:bookmarkEnd w:id="71"/>
                     </w:p>
                   </w:txbxContent>
                 </v:textbox>
@@ -10776,7 +10927,7 @@
           <w:noProof/>
         </w:rPr>
         <w:drawing>
-          <wp:anchor distT="0" distB="0" distL="114300" distR="114300" simplePos="0" relativeHeight="251711488" behindDoc="1" locked="0" layoutInCell="1" allowOverlap="1" wp14:anchorId="203B9039" wp14:editId="2818ADF4">
+          <wp:anchor distT="0" distB="0" distL="114300" distR="114300" simplePos="0" relativeHeight="251711488" behindDoc="1" locked="0" layoutInCell="1" allowOverlap="1" wp14:anchorId="148514C6" wp14:editId="507AAF05">
             <wp:simplePos x="0" y="0"/>
             <wp:positionH relativeFrom="column">
               <wp:posOffset>-730250</wp:posOffset>
@@ -10992,12 +11143,12 @@
         <w:pStyle w:val="Ttulo2"/>
         <w:ind w:left="708"/>
       </w:pPr>
-      <w:bookmarkStart w:id="71" w:name="_Toc534311778"/>
+      <w:bookmarkStart w:id="72" w:name="_Toc534456503"/>
       <w:r>
         <w:lastRenderedPageBreak/>
         <w:t>Marcar Atividade e Monitorizar Atividade</w:t>
       </w:r>
-      <w:bookmarkEnd w:id="71"/>
+      <w:bookmarkEnd w:id="72"/>
     </w:p>
     <w:p>
       <w:r>
@@ -11007,7 +11158,7 @@
         <mc:AlternateContent>
           <mc:Choice Requires="wps">
             <w:drawing>
-              <wp:anchor distT="0" distB="0" distL="114300" distR="114300" simplePos="0" relativeHeight="251779072" behindDoc="1" locked="0" layoutInCell="1" allowOverlap="1" wp14:anchorId="04134746" wp14:editId="72A202F2">
+              <wp:anchor distT="0" distB="0" distL="114300" distR="114300" simplePos="0" relativeHeight="251779072" behindDoc="1" locked="0" layoutInCell="1" allowOverlap="1" wp14:anchorId="0D992A69" wp14:editId="47FCBE95">
                 <wp:simplePos x="0" y="0"/>
                 <wp:positionH relativeFrom="column">
                   <wp:posOffset>-6350</wp:posOffset>
@@ -11055,17 +11206,26 @@
                                 <w:noProof/>
                               </w:rPr>
                             </w:pPr>
-                            <w:bookmarkStart w:id="72" w:name="_Toc534311741"/>
+                            <w:bookmarkStart w:id="73" w:name="_Toc534456523"/>
                             <w:r>
                               <w:t xml:space="preserve">Figura </w:t>
                             </w:r>
                             <w:r>
+                              <w:rPr>
+                                <w:noProof/>
+                              </w:rPr>
                               <w:fldChar w:fldCharType="begin"/>
                             </w:r>
                             <w:r>
+                              <w:rPr>
+                                <w:noProof/>
+                              </w:rPr>
                               <w:instrText xml:space="preserve"> SEQ Figura \* ARABIC </w:instrText>
                             </w:r>
                             <w:r>
+                              <w:rPr>
+                                <w:noProof/>
+                              </w:rPr>
                               <w:fldChar w:fldCharType="separate"/>
                             </w:r>
                             <w:r>
@@ -11075,6 +11235,9 @@
                               <w:t>17</w:t>
                             </w:r>
                             <w:r>
+                              <w:rPr>
+                                <w:noProof/>
+                              </w:rPr>
                               <w:fldChar w:fldCharType="end"/>
                             </w:r>
                             <w:r>
@@ -11083,7 +11246,7 @@
                             <w:r>
                               <w:t>Atividade de marcação de uma atividade de exercício físico</w:t>
                             </w:r>
-                            <w:bookmarkEnd w:id="72"/>
+                            <w:bookmarkEnd w:id="73"/>
                           </w:p>
                         </w:txbxContent>
                       </wps:txbx>
@@ -11101,7 +11264,7 @@
           </mc:Choice>
           <mc:Fallback>
             <w:pict>
-              <v:shape w14:anchorId="04134746" id="Caixa de texto 193" o:spid="_x0000_s1053" type="#_x0000_t202" style="position:absolute;margin-left:-.5pt;margin-top:302.15pt;width:171.45pt;height:.05pt;z-index:-251537408;visibility:visible;mso-wrap-style:square;mso-wrap-distance-left:9pt;mso-wrap-distance-top:0;mso-wrap-distance-right:9pt;mso-wrap-distance-bottom:0;mso-position-horizontal:absolute;mso-position-horizontal-relative:text;mso-position-vertical:absolute;mso-position-vertical-relative:text;v-text-anchor:top" o:gfxdata="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" stroked="f">
+              <v:shape w14:anchorId="0D992A69" id="Caixa de texto 193" o:spid="_x0000_s1053" type="#_x0000_t202" style="position:absolute;margin-left:-.5pt;margin-top:302.15pt;width:171.45pt;height:.05pt;z-index:-251537408;visibility:visible;mso-wrap-style:square;mso-wrap-distance-left:9pt;mso-wrap-distance-top:0;mso-wrap-distance-right:9pt;mso-wrap-distance-bottom:0;mso-position-horizontal:absolute;mso-position-horizontal-relative:text;mso-position-vertical:absolute;mso-position-vertical-relative:text;v-text-anchor:top" o:gfxdata="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" stroked="f">
                 <v:textbox style="mso-fit-shape-to-text:t" inset="0,0,0,0">
                   <w:txbxContent>
                     <w:p>
@@ -11111,17 +11274,26 @@
                           <w:noProof/>
                         </w:rPr>
                       </w:pPr>
-                      <w:bookmarkStart w:id="73" w:name="_Toc534311741"/>
+                      <w:bookmarkStart w:id="74" w:name="_Toc534456523"/>
                       <w:r>
                         <w:t xml:space="preserve">Figura </w:t>
                       </w:r>
                       <w:r>
+                        <w:rPr>
+                          <w:noProof/>
+                        </w:rPr>
                         <w:fldChar w:fldCharType="begin"/>
                       </w:r>
                       <w:r>
+                        <w:rPr>
+                          <w:noProof/>
+                        </w:rPr>
                         <w:instrText xml:space="preserve"> SEQ Figura \* ARABIC </w:instrText>
                       </w:r>
                       <w:r>
+                        <w:rPr>
+                          <w:noProof/>
+                        </w:rPr>
                         <w:fldChar w:fldCharType="separate"/>
                       </w:r>
                       <w:r>
@@ -11131,6 +11303,9 @@
                         <w:t>17</w:t>
                       </w:r>
                       <w:r>
+                        <w:rPr>
+                          <w:noProof/>
+                        </w:rPr>
                         <w:fldChar w:fldCharType="end"/>
                       </w:r>
                       <w:r>
@@ -11139,7 +11314,7 @@
                       <w:r>
                         <w:t>Atividade de marcação de uma atividade de exercício físico</w:t>
                       </w:r>
-                      <w:bookmarkEnd w:id="73"/>
+                      <w:bookmarkEnd w:id="74"/>
                     </w:p>
                   </w:txbxContent>
                 </v:textbox>
@@ -11154,7 +11329,7 @@
           <w:noProof/>
         </w:rPr>
         <w:drawing>
-          <wp:anchor distT="0" distB="0" distL="114300" distR="114300" simplePos="0" relativeHeight="251773952" behindDoc="1" locked="0" layoutInCell="1" allowOverlap="1" wp14:anchorId="7AC27BE6" wp14:editId="12182855">
+          <wp:anchor distT="0" distB="0" distL="114300" distR="114300" simplePos="0" relativeHeight="251773952" behindDoc="1" locked="0" layoutInCell="1" allowOverlap="1" wp14:anchorId="46283C0F" wp14:editId="1094F4CD">
             <wp:simplePos x="0" y="0"/>
             <wp:positionH relativeFrom="margin">
               <wp:posOffset>-6350</wp:posOffset>
@@ -11222,7 +11397,7 @@
           <w:noProof/>
         </w:rPr>
         <w:drawing>
-          <wp:anchor distT="0" distB="0" distL="114300" distR="114300" simplePos="0" relativeHeight="251774976" behindDoc="1" locked="0" layoutInCell="1" allowOverlap="1" wp14:anchorId="1FECE4E6" wp14:editId="5E1621A5">
+          <wp:anchor distT="0" distB="0" distL="114300" distR="114300" simplePos="0" relativeHeight="251774976" behindDoc="1" locked="0" layoutInCell="1" allowOverlap="1" wp14:anchorId="3D801EC9" wp14:editId="7729D557">
             <wp:simplePos x="0" y="0"/>
             <wp:positionH relativeFrom="margin">
               <wp:posOffset>3216275</wp:posOffset>
@@ -11292,7 +11467,7 @@
         <mc:AlternateContent>
           <mc:Choice Requires="wps">
             <w:drawing>
-              <wp:anchor distT="0" distB="0" distL="114300" distR="114300" simplePos="0" relativeHeight="251777024" behindDoc="1" locked="0" layoutInCell="1" allowOverlap="1" wp14:anchorId="26FFAE30" wp14:editId="39CA3763">
+              <wp:anchor distT="0" distB="0" distL="114300" distR="114300" simplePos="0" relativeHeight="251777024" behindDoc="1" locked="0" layoutInCell="1" allowOverlap="1" wp14:anchorId="1AEA6005" wp14:editId="2C726B92">
                 <wp:simplePos x="0" y="0"/>
                 <wp:positionH relativeFrom="column">
                   <wp:posOffset>3216275</wp:posOffset>
@@ -11337,7 +11512,7 @@
                             <w:pPr>
                               <w:pStyle w:val="Legenda"/>
                             </w:pPr>
-                            <w:bookmarkStart w:id="74" w:name="_Toc534311742"/>
+                            <w:bookmarkStart w:id="75" w:name="_Toc534456524"/>
                             <w:r>
                               <w:t xml:space="preserve">Figura </w:t>
                             </w:r>
@@ -11374,7 +11549,7 @@
                             <w:r>
                               <w:t xml:space="preserve"> Atividade para Iniciar Registo de Exercício Físico</w:t>
                             </w:r>
-                            <w:bookmarkEnd w:id="74"/>
+                            <w:bookmarkEnd w:id="75"/>
                           </w:p>
                         </w:txbxContent>
                       </wps:txbx>
@@ -11392,14 +11567,14 @@
           </mc:Choice>
           <mc:Fallback>
             <w:pict>
-              <v:shape w14:anchorId="26FFAE30" id="Caixa de texto 42" o:spid="_x0000_s1054" type="#_x0000_t202" style="position:absolute;margin-left:253.25pt;margin-top:301.65pt;width:171.45pt;height:.05pt;z-index:-251539456;visibility:visible;mso-wrap-style:square;mso-wrap-distance-left:9pt;mso-wrap-distance-top:0;mso-wrap-distance-right:9pt;mso-wrap-distance-bottom:0;mso-position-horizontal:absolute;mso-position-horizontal-relative:text;mso-position-vertical:absolute;mso-position-vertical-relative:text;v-text-anchor:top" o:gfxdata="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" stroked="f">
+              <v:shape w14:anchorId="1AEA6005" id="Caixa de texto 42" o:spid="_x0000_s1054" type="#_x0000_t202" style="position:absolute;margin-left:253.25pt;margin-top:301.65pt;width:171.45pt;height:.05pt;z-index:-251539456;visibility:visible;mso-wrap-style:square;mso-wrap-distance-left:9pt;mso-wrap-distance-top:0;mso-wrap-distance-right:9pt;mso-wrap-distance-bottom:0;mso-position-horizontal:absolute;mso-position-horizontal-relative:text;mso-position-vertical:absolute;mso-position-vertical-relative:text;v-text-anchor:top" o:gfxdata="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" stroked="f">
                 <v:textbox style="mso-fit-shape-to-text:t" inset="0,0,0,0">
                   <w:txbxContent>
                     <w:p>
                       <w:pPr>
                         <w:pStyle w:val="Legenda"/>
                       </w:pPr>
-                      <w:bookmarkStart w:id="75" w:name="_Toc534311742"/>
+                      <w:bookmarkStart w:id="76" w:name="_Toc534456524"/>
                       <w:r>
                         <w:t xml:space="preserve">Figura </w:t>
                       </w:r>
@@ -11436,7 +11611,7 @@
                       <w:r>
                         <w:t xml:space="preserve"> Atividade para Iniciar Registo de Exercício Físico</w:t>
                       </w:r>
-                      <w:bookmarkEnd w:id="75"/>
+                      <w:bookmarkEnd w:id="76"/>
                     </w:p>
                   </w:txbxContent>
                 </v:textbox>
@@ -11515,12 +11690,12 @@
         <w:pStyle w:val="Ttulo2"/>
         <w:ind w:left="708"/>
       </w:pPr>
-      <w:bookmarkStart w:id="76" w:name="_Toc534311779"/>
+      <w:bookmarkStart w:id="77" w:name="_Toc534456504"/>
       <w:r>
         <w:lastRenderedPageBreak/>
         <w:t>Mapa</w:t>
       </w:r>
-      <w:bookmarkEnd w:id="76"/>
+      <w:bookmarkEnd w:id="77"/>
     </w:p>
     <w:p>
       <w:r>
@@ -11530,7 +11705,7 @@
         <mc:AlternateContent>
           <mc:Choice Requires="wps">
             <w:drawing>
-              <wp:anchor distT="0" distB="0" distL="114300" distR="114300" simplePos="0" relativeHeight="251783168" behindDoc="1" locked="0" layoutInCell="1" allowOverlap="1" wp14:anchorId="419A8599" wp14:editId="600402FD">
+              <wp:anchor distT="0" distB="0" distL="114300" distR="114300" simplePos="0" relativeHeight="251783168" behindDoc="1" locked="0" layoutInCell="1" allowOverlap="1" wp14:anchorId="3C958C04" wp14:editId="50295656">
                 <wp:simplePos x="0" y="0"/>
                 <wp:positionH relativeFrom="column">
                   <wp:posOffset>3352800</wp:posOffset>
@@ -11578,17 +11753,26 @@
                                 <w:noProof/>
                               </w:rPr>
                             </w:pPr>
-                            <w:bookmarkStart w:id="77" w:name="_Toc534311743"/>
+                            <w:bookmarkStart w:id="78" w:name="_Toc534456525"/>
                             <w:r>
                               <w:t xml:space="preserve">Figura </w:t>
                             </w:r>
                             <w:r>
+                              <w:rPr>
+                                <w:noProof/>
+                              </w:rPr>
                               <w:fldChar w:fldCharType="begin"/>
                             </w:r>
                             <w:r>
+                              <w:rPr>
+                                <w:noProof/>
+                              </w:rPr>
                               <w:instrText xml:space="preserve"> SEQ Figura \* ARABIC </w:instrText>
                             </w:r>
                             <w:r>
+                              <w:rPr>
+                                <w:noProof/>
+                              </w:rPr>
                               <w:fldChar w:fldCharType="separate"/>
                             </w:r>
                             <w:r>
@@ -11598,6 +11782,9 @@
                               <w:t>19</w:t>
                             </w:r>
                             <w:r>
+                              <w:rPr>
+                                <w:noProof/>
+                              </w:rPr>
                               <w:fldChar w:fldCharType="end"/>
                             </w:r>
                             <w:r>
@@ -11606,7 +11793,7 @@
                             <w:r>
                               <w:t>Mapa ao carregar no botão de localização</w:t>
                             </w:r>
-                            <w:bookmarkEnd w:id="77"/>
+                            <w:bookmarkEnd w:id="78"/>
                           </w:p>
                         </w:txbxContent>
                       </wps:txbx>
@@ -11624,7 +11811,7 @@
           </mc:Choice>
           <mc:Fallback>
             <w:pict>
-              <v:shape w14:anchorId="419A8599" id="Caixa de texto 195" o:spid="_x0000_s1055" type="#_x0000_t202" style="position:absolute;margin-left:264pt;margin-top:307.7pt;width:160.7pt;height:.05pt;z-index:-251533312;visibility:visible;mso-wrap-style:square;mso-wrap-distance-left:9pt;mso-wrap-distance-top:0;mso-wrap-distance-right:9pt;mso-wrap-distance-bottom:0;mso-position-horizontal:absolute;mso-position-horizontal-relative:text;mso-position-vertical:absolute;mso-position-vertical-relative:text;v-text-anchor:top" o:gfxdata="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" stroked="f">
+              <v:shape w14:anchorId="3C958C04" id="Caixa de texto 195" o:spid="_x0000_s1055" type="#_x0000_t202" style="position:absolute;margin-left:264pt;margin-top:307.7pt;width:160.7pt;height:.05pt;z-index:-251533312;visibility:visible;mso-wrap-style:square;mso-wrap-distance-left:9pt;mso-wrap-distance-top:0;mso-wrap-distance-right:9pt;mso-wrap-distance-bottom:0;mso-position-horizontal:absolute;mso-position-horizontal-relative:text;mso-position-vertical:absolute;mso-position-vertical-relative:text;v-text-anchor:top" o:gfxdata="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" stroked="f">
                 <v:textbox style="mso-fit-shape-to-text:t" inset="0,0,0,0">
                   <w:txbxContent>
                     <w:p>
@@ -11634,17 +11821,26 @@
                           <w:noProof/>
                         </w:rPr>
                       </w:pPr>
-                      <w:bookmarkStart w:id="78" w:name="_Toc534311743"/>
+                      <w:bookmarkStart w:id="79" w:name="_Toc534456525"/>
                       <w:r>
                         <w:t xml:space="preserve">Figura </w:t>
                       </w:r>
                       <w:r>
+                        <w:rPr>
+                          <w:noProof/>
+                        </w:rPr>
                         <w:fldChar w:fldCharType="begin"/>
                       </w:r>
                       <w:r>
+                        <w:rPr>
+                          <w:noProof/>
+                        </w:rPr>
                         <w:instrText xml:space="preserve"> SEQ Figura \* ARABIC </w:instrText>
                       </w:r>
                       <w:r>
+                        <w:rPr>
+                          <w:noProof/>
+                        </w:rPr>
                         <w:fldChar w:fldCharType="separate"/>
                       </w:r>
                       <w:r>
@@ -11654,6 +11850,9 @@
                         <w:t>19</w:t>
                       </w:r>
                       <w:r>
+                        <w:rPr>
+                          <w:noProof/>
+                        </w:rPr>
                         <w:fldChar w:fldCharType="end"/>
                       </w:r>
                       <w:r>
@@ -11662,7 +11861,7 @@
                       <w:r>
                         <w:t>Mapa ao carregar no botão de localização</w:t>
                       </w:r>
-                      <w:bookmarkEnd w:id="78"/>
+                      <w:bookmarkEnd w:id="79"/>
                     </w:p>
                   </w:txbxContent>
                 </v:textbox>
@@ -11677,7 +11876,7 @@
           <w:noProof/>
         </w:rPr>
         <w:drawing>
-          <wp:anchor distT="0" distB="0" distL="114300" distR="114300" simplePos="0" relativeHeight="251719680" behindDoc="1" locked="0" layoutInCell="1" allowOverlap="1">
+          <wp:anchor distT="0" distB="0" distL="114300" distR="114300" simplePos="0" relativeHeight="251719680" behindDoc="1" locked="0" layoutInCell="1" allowOverlap="1" wp14:anchorId="5CE1F5C3" wp14:editId="639E0F7B">
             <wp:simplePos x="0" y="0"/>
             <wp:positionH relativeFrom="margin">
               <wp:posOffset>3352800</wp:posOffset>
@@ -11747,7 +11946,7 @@
         <mc:AlternateContent>
           <mc:Choice Requires="wps">
             <w:drawing>
-              <wp:anchor distT="0" distB="0" distL="114300" distR="114300" simplePos="0" relativeHeight="251781120" behindDoc="1" locked="0" layoutInCell="1" allowOverlap="1" wp14:anchorId="1B133D0B" wp14:editId="4C198EFC">
+              <wp:anchor distT="0" distB="0" distL="114300" distR="114300" simplePos="0" relativeHeight="251781120" behindDoc="1" locked="0" layoutInCell="1" allowOverlap="1" wp14:anchorId="41C4D320" wp14:editId="36E44C9D">
                 <wp:simplePos x="0" y="0"/>
                 <wp:positionH relativeFrom="column">
                   <wp:posOffset>-635</wp:posOffset>
@@ -11795,17 +11994,26 @@
                                 <w:noProof/>
                               </w:rPr>
                             </w:pPr>
-                            <w:bookmarkStart w:id="79" w:name="_Toc534311744"/>
+                            <w:bookmarkStart w:id="80" w:name="_Toc534456526"/>
                             <w:r>
                               <w:t xml:space="preserve">Figura </w:t>
                             </w:r>
                             <w:r>
+                              <w:rPr>
+                                <w:noProof/>
+                              </w:rPr>
                               <w:fldChar w:fldCharType="begin"/>
                             </w:r>
                             <w:r>
+                              <w:rPr>
+                                <w:noProof/>
+                              </w:rPr>
                               <w:instrText xml:space="preserve"> SEQ Figura \* ARABIC </w:instrText>
                             </w:r>
                             <w:r>
+                              <w:rPr>
+                                <w:noProof/>
+                              </w:rPr>
                               <w:fldChar w:fldCharType="separate"/>
                             </w:r>
                             <w:r>
@@ -11815,6 +12023,9 @@
                               <w:t>20</w:t>
                             </w:r>
                             <w:r>
+                              <w:rPr>
+                                <w:noProof/>
+                              </w:rPr>
                               <w:fldChar w:fldCharType="end"/>
                             </w:r>
                             <w:r>
@@ -11823,7 +12034,7 @@
                             <w:r>
                               <w:t>Atividade do Mapa</w:t>
                             </w:r>
-                            <w:bookmarkEnd w:id="79"/>
+                            <w:bookmarkEnd w:id="80"/>
                           </w:p>
                         </w:txbxContent>
                       </wps:txbx>
@@ -11841,7 +12052,7 @@
           </mc:Choice>
           <mc:Fallback>
             <w:pict>
-              <v:shape w14:anchorId="1B133D0B" id="Caixa de texto 194" o:spid="_x0000_s1056" type="#_x0000_t202" style="position:absolute;margin-left:-.05pt;margin-top:307.2pt;width:160.7pt;height:.05pt;z-index:-251535360;visibility:visible;mso-wrap-style:square;mso-wrap-distance-left:9pt;mso-wrap-distance-top:0;mso-wrap-distance-right:9pt;mso-wrap-distance-bottom:0;mso-position-horizontal:absolute;mso-position-horizontal-relative:text;mso-position-vertical:absolute;mso-position-vertical-relative:text;v-text-anchor:top" o:gfxdata="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" stroked="f">
+              <v:shape w14:anchorId="41C4D320" id="Caixa de texto 194" o:spid="_x0000_s1056" type="#_x0000_t202" style="position:absolute;margin-left:-.05pt;margin-top:307.2pt;width:160.7pt;height:.05pt;z-index:-251535360;visibility:visible;mso-wrap-style:square;mso-wrap-distance-left:9pt;mso-wrap-distance-top:0;mso-wrap-distance-right:9pt;mso-wrap-distance-bottom:0;mso-position-horizontal:absolute;mso-position-horizontal-relative:text;mso-position-vertical:absolute;mso-position-vertical-relative:text;v-text-anchor:top" o:gfxdata="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" stroked="f">
                 <v:textbox style="mso-fit-shape-to-text:t" inset="0,0,0,0">
                   <w:txbxContent>
                     <w:p>
@@ -11851,17 +12062,26 @@
                           <w:noProof/>
                         </w:rPr>
                       </w:pPr>
-                      <w:bookmarkStart w:id="80" w:name="_Toc534311744"/>
+                      <w:bookmarkStart w:id="81" w:name="_Toc534456526"/>
                       <w:r>
                         <w:t xml:space="preserve">Figura </w:t>
                       </w:r>
                       <w:r>
+                        <w:rPr>
+                          <w:noProof/>
+                        </w:rPr>
                         <w:fldChar w:fldCharType="begin"/>
                       </w:r>
                       <w:r>
+                        <w:rPr>
+                          <w:noProof/>
+                        </w:rPr>
                         <w:instrText xml:space="preserve"> SEQ Figura \* ARABIC </w:instrText>
                       </w:r>
                       <w:r>
+                        <w:rPr>
+                          <w:noProof/>
+                        </w:rPr>
                         <w:fldChar w:fldCharType="separate"/>
                       </w:r>
                       <w:r>
@@ -11871,6 +12091,9 @@
                         <w:t>20</w:t>
                       </w:r>
                       <w:r>
+                        <w:rPr>
+                          <w:noProof/>
+                        </w:rPr>
                         <w:fldChar w:fldCharType="end"/>
                       </w:r>
                       <w:r>
@@ -11879,7 +12102,7 @@
                       <w:r>
                         <w:t>Atividade do Mapa</w:t>
                       </w:r>
-                      <w:bookmarkEnd w:id="80"/>
+                      <w:bookmarkEnd w:id="81"/>
                     </w:p>
                   </w:txbxContent>
                 </v:textbox>
@@ -11894,7 +12117,7 @@
           <w:noProof/>
         </w:rPr>
         <w:drawing>
-          <wp:anchor distT="0" distB="0" distL="114300" distR="114300" simplePos="0" relativeHeight="251718656" behindDoc="1" locked="0" layoutInCell="1" allowOverlap="1">
+          <wp:anchor distT="0" distB="0" distL="114300" distR="114300" simplePos="0" relativeHeight="251718656" behindDoc="1" locked="0" layoutInCell="1" allowOverlap="1" wp14:anchorId="6F5C02A4" wp14:editId="37DE4517">
             <wp:simplePos x="0" y="0"/>
             <wp:positionH relativeFrom="margin">
               <wp:posOffset>-635</wp:posOffset>
@@ -12004,12 +12227,12 @@
         <w:pStyle w:val="Ttulo2"/>
         <w:ind w:left="708"/>
       </w:pPr>
-      <w:bookmarkStart w:id="81" w:name="_Toc534311780"/>
+      <w:bookmarkStart w:id="82" w:name="_Toc534456505"/>
       <w:r>
         <w:lastRenderedPageBreak/>
         <w:t>Informações do Utilizador</w:t>
       </w:r>
-      <w:bookmarkEnd w:id="81"/>
+      <w:bookmarkEnd w:id="82"/>
     </w:p>
     <w:p>
       <w:r>
@@ -12019,7 +12242,7 @@
         <mc:AlternateContent>
           <mc:Choice Requires="wps">
             <w:drawing>
-              <wp:anchor distT="0" distB="0" distL="114300" distR="114300" simplePos="0" relativeHeight="251785216" behindDoc="1" locked="0" layoutInCell="1" allowOverlap="1" wp14:anchorId="6CBAC463" wp14:editId="540CF4BD">
+              <wp:anchor distT="0" distB="0" distL="114300" distR="114300" simplePos="0" relativeHeight="251785216" behindDoc="1" locked="0" layoutInCell="1" allowOverlap="1" wp14:anchorId="650D5267" wp14:editId="4B1F2B75">
                 <wp:simplePos x="0" y="0"/>
                 <wp:positionH relativeFrom="column">
                   <wp:posOffset>-635</wp:posOffset>
@@ -12067,17 +12290,26 @@
                                 <w:noProof/>
                               </w:rPr>
                             </w:pPr>
-                            <w:bookmarkStart w:id="82" w:name="_Toc534311745"/>
+                            <w:bookmarkStart w:id="83" w:name="_Toc534456527"/>
                             <w:r>
                               <w:t xml:space="preserve">Figura </w:t>
                             </w:r>
                             <w:r>
+                              <w:rPr>
+                                <w:noProof/>
+                              </w:rPr>
                               <w:fldChar w:fldCharType="begin"/>
                             </w:r>
                             <w:r>
+                              <w:rPr>
+                                <w:noProof/>
+                              </w:rPr>
                               <w:instrText xml:space="preserve"> SEQ Figura \* ARABIC </w:instrText>
                             </w:r>
                             <w:r>
+                              <w:rPr>
+                                <w:noProof/>
+                              </w:rPr>
                               <w:fldChar w:fldCharType="separate"/>
                             </w:r>
                             <w:r>
@@ -12087,6 +12319,9 @@
                               <w:t>21</w:t>
                             </w:r>
                             <w:r>
+                              <w:rPr>
+                                <w:noProof/>
+                              </w:rPr>
                               <w:fldChar w:fldCharType="end"/>
                             </w:r>
                             <w:r>
@@ -12095,7 +12330,7 @@
                             <w:r>
                               <w:t>Página de Informações do utilizador</w:t>
                             </w:r>
-                            <w:bookmarkEnd w:id="82"/>
+                            <w:bookmarkEnd w:id="83"/>
                           </w:p>
                         </w:txbxContent>
                       </wps:txbx>
@@ -12113,7 +12348,7 @@
           </mc:Choice>
           <mc:Fallback>
             <w:pict>
-              <v:shape w14:anchorId="6CBAC463" id="Caixa de texto 196" o:spid="_x0000_s1057" type="#_x0000_t202" style="position:absolute;margin-left:-.05pt;margin-top:312.65pt;width:171.45pt;height:.05pt;z-index:-251531264;visibility:visible;mso-wrap-style:square;mso-wrap-distance-left:9pt;mso-wrap-distance-top:0;mso-wrap-distance-right:9pt;mso-wrap-distance-bottom:0;mso-position-horizontal:absolute;mso-position-horizontal-relative:text;mso-position-vertical:absolute;mso-position-vertical-relative:text;v-text-anchor:top" o:gfxdata="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" stroked="f">
+              <v:shape w14:anchorId="650D5267" id="Caixa de texto 196" o:spid="_x0000_s1057" type="#_x0000_t202" style="position:absolute;margin-left:-.05pt;margin-top:312.65pt;width:171.45pt;height:.05pt;z-index:-251531264;visibility:visible;mso-wrap-style:square;mso-wrap-distance-left:9pt;mso-wrap-distance-top:0;mso-wrap-distance-right:9pt;mso-wrap-distance-bottom:0;mso-position-horizontal:absolute;mso-position-horizontal-relative:text;mso-position-vertical:absolute;mso-position-vertical-relative:text;v-text-anchor:top" o:gfxdata="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" stroked="f">
                 <v:textbox style="mso-fit-shape-to-text:t" inset="0,0,0,0">
                   <w:txbxContent>
                     <w:p>
@@ -12123,17 +12358,26 @@
                           <w:noProof/>
                         </w:rPr>
                       </w:pPr>
-                      <w:bookmarkStart w:id="83" w:name="_Toc534311745"/>
+                      <w:bookmarkStart w:id="84" w:name="_Toc534456527"/>
                       <w:r>
                         <w:t xml:space="preserve">Figura </w:t>
                       </w:r>
                       <w:r>
+                        <w:rPr>
+                          <w:noProof/>
+                        </w:rPr>
                         <w:fldChar w:fldCharType="begin"/>
                       </w:r>
                       <w:r>
+                        <w:rPr>
+                          <w:noProof/>
+                        </w:rPr>
                         <w:instrText xml:space="preserve"> SEQ Figura \* ARABIC </w:instrText>
                       </w:r>
                       <w:r>
+                        <w:rPr>
+                          <w:noProof/>
+                        </w:rPr>
                         <w:fldChar w:fldCharType="separate"/>
                       </w:r>
                       <w:r>
@@ -12143,6 +12387,9 @@
                         <w:t>21</w:t>
                       </w:r>
                       <w:r>
+                        <w:rPr>
+                          <w:noProof/>
+                        </w:rPr>
                         <w:fldChar w:fldCharType="end"/>
                       </w:r>
                       <w:r>
@@ -12151,7 +12398,7 @@
                       <w:r>
                         <w:t>Página de Informações do utilizador</w:t>
                       </w:r>
-                      <w:bookmarkEnd w:id="83"/>
+                      <w:bookmarkEnd w:id="84"/>
                     </w:p>
                   </w:txbxContent>
                 </v:textbox>
@@ -12166,7 +12413,7 @@
           <w:noProof/>
         </w:rPr>
         <w:drawing>
-          <wp:anchor distT="0" distB="0" distL="114300" distR="114300" simplePos="0" relativeHeight="251717632" behindDoc="1" locked="0" layoutInCell="1" allowOverlap="1">
+          <wp:anchor distT="0" distB="0" distL="114300" distR="114300" simplePos="0" relativeHeight="251717632" behindDoc="1" locked="0" layoutInCell="1" allowOverlap="1" wp14:anchorId="05D312E1" wp14:editId="0D880062">
             <wp:simplePos x="0" y="0"/>
             <wp:positionH relativeFrom="margin">
               <wp:posOffset>-635</wp:posOffset>
@@ -12236,7 +12483,7 @@
         <mc:AlternateContent>
           <mc:Choice Requires="wps">
             <w:drawing>
-              <wp:anchor distT="0" distB="0" distL="114300" distR="114300" simplePos="0" relativeHeight="251787264" behindDoc="1" locked="0" layoutInCell="1" allowOverlap="1" wp14:anchorId="69CE7CAD" wp14:editId="3191FA66">
+              <wp:anchor distT="0" distB="0" distL="114300" distR="114300" simplePos="0" relativeHeight="251787264" behindDoc="1" locked="0" layoutInCell="1" allowOverlap="1" wp14:anchorId="35835D62" wp14:editId="0BA251C5">
                 <wp:simplePos x="0" y="0"/>
                 <wp:positionH relativeFrom="column">
                   <wp:posOffset>3222625</wp:posOffset>
@@ -12284,17 +12531,26 @@
                                 <w:noProof/>
                               </w:rPr>
                             </w:pPr>
-                            <w:bookmarkStart w:id="84" w:name="_Toc534311746"/>
+                            <w:bookmarkStart w:id="85" w:name="_Toc534456528"/>
                             <w:r>
                               <w:t xml:space="preserve">Figura </w:t>
                             </w:r>
                             <w:r>
+                              <w:rPr>
+                                <w:noProof/>
+                              </w:rPr>
                               <w:fldChar w:fldCharType="begin"/>
                             </w:r>
                             <w:r>
+                              <w:rPr>
+                                <w:noProof/>
+                              </w:rPr>
                               <w:instrText xml:space="preserve"> SEQ Figura \* ARABIC </w:instrText>
                             </w:r>
                             <w:r>
+                              <w:rPr>
+                                <w:noProof/>
+                              </w:rPr>
                               <w:fldChar w:fldCharType="separate"/>
                             </w:r>
                             <w:r>
@@ -12304,6 +12560,9 @@
                               <w:t>22</w:t>
                             </w:r>
                             <w:r>
+                              <w:rPr>
+                                <w:noProof/>
+                              </w:rPr>
                               <w:fldChar w:fldCharType="end"/>
                             </w:r>
                             <w:r>
@@ -12312,7 +12571,7 @@
                             <w:r>
                               <w:t>Formulário de registo de um utilizador</w:t>
                             </w:r>
-                            <w:bookmarkEnd w:id="84"/>
+                            <w:bookmarkEnd w:id="85"/>
                           </w:p>
                         </w:txbxContent>
                       </wps:txbx>
@@ -12330,7 +12589,7 @@
           </mc:Choice>
           <mc:Fallback>
             <w:pict>
-              <v:shape w14:anchorId="69CE7CAD" id="Caixa de texto 197" o:spid="_x0000_s1058" type="#_x0000_t202" style="position:absolute;margin-left:253.75pt;margin-top:311.3pt;width:171.45pt;height:.05pt;z-index:-251529216;visibility:visible;mso-wrap-style:square;mso-wrap-distance-left:9pt;mso-wrap-distance-top:0;mso-wrap-distance-right:9pt;mso-wrap-distance-bottom:0;mso-position-horizontal:absolute;mso-position-horizontal-relative:text;mso-position-vertical:absolute;mso-position-vertical-relative:text;v-text-anchor:top" o:gfxdata="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" stroked="f">
+              <v:shape w14:anchorId="35835D62" id="Caixa de texto 197" o:spid="_x0000_s1058" type="#_x0000_t202" style="position:absolute;margin-left:253.75pt;margin-top:311.3pt;width:171.45pt;height:.05pt;z-index:-251529216;visibility:visible;mso-wrap-style:square;mso-wrap-distance-left:9pt;mso-wrap-distance-top:0;mso-wrap-distance-right:9pt;mso-wrap-distance-bottom:0;mso-position-horizontal:absolute;mso-position-horizontal-relative:text;mso-position-vertical:absolute;mso-position-vertical-relative:text;v-text-anchor:top" o:gfxdata="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" stroked="f">
                 <v:textbox style="mso-fit-shape-to-text:t" inset="0,0,0,0">
                   <w:txbxContent>
                     <w:p>
@@ -12340,17 +12599,26 @@
                           <w:noProof/>
                         </w:rPr>
                       </w:pPr>
-                      <w:bookmarkStart w:id="85" w:name="_Toc534311746"/>
+                      <w:bookmarkStart w:id="86" w:name="_Toc534456528"/>
                       <w:r>
                         <w:t xml:space="preserve">Figura </w:t>
                       </w:r>
                       <w:r>
+                        <w:rPr>
+                          <w:noProof/>
+                        </w:rPr>
                         <w:fldChar w:fldCharType="begin"/>
                       </w:r>
                       <w:r>
+                        <w:rPr>
+                          <w:noProof/>
+                        </w:rPr>
                         <w:instrText xml:space="preserve"> SEQ Figura \* ARABIC </w:instrText>
                       </w:r>
                       <w:r>
+                        <w:rPr>
+                          <w:noProof/>
+                        </w:rPr>
                         <w:fldChar w:fldCharType="separate"/>
                       </w:r>
                       <w:r>
@@ -12360,6 +12628,9 @@
                         <w:t>22</w:t>
                       </w:r>
                       <w:r>
+                        <w:rPr>
+                          <w:noProof/>
+                        </w:rPr>
                         <w:fldChar w:fldCharType="end"/>
                       </w:r>
                       <w:r>
@@ -12368,7 +12639,7 @@
                       <w:r>
                         <w:t>Formulário de registo de um utilizador</w:t>
                       </w:r>
-                      <w:bookmarkEnd w:id="85"/>
+                      <w:bookmarkEnd w:id="86"/>
                     </w:p>
                   </w:txbxContent>
                 </v:textbox>
@@ -12383,7 +12654,7 @@
           <w:noProof/>
         </w:rPr>
         <w:drawing>
-          <wp:anchor distT="0" distB="0" distL="114300" distR="114300" simplePos="0" relativeHeight="251747328" behindDoc="1" locked="0" layoutInCell="1" allowOverlap="1">
+          <wp:anchor distT="0" distB="0" distL="114300" distR="114300" simplePos="0" relativeHeight="251747328" behindDoc="1" locked="0" layoutInCell="1" allowOverlap="1" wp14:anchorId="6D27ABE2" wp14:editId="25F9FB95">
             <wp:simplePos x="0" y="0"/>
             <wp:positionH relativeFrom="margin">
               <wp:align>right</wp:align>
@@ -12518,12 +12789,12 @@
       <w:pPr>
         <w:pStyle w:val="Ttulo1"/>
       </w:pPr>
-      <w:bookmarkStart w:id="86" w:name="_Toc534311781"/>
+      <w:bookmarkStart w:id="87" w:name="_Toc534456506"/>
       <w:r>
         <w:lastRenderedPageBreak/>
         <w:t>Conclusão</w:t>
       </w:r>
-      <w:bookmarkEnd w:id="86"/>
+      <w:bookmarkEnd w:id="87"/>
     </w:p>
     <w:p/>
     <w:p>
@@ -12531,10 +12802,7 @@
         <w:t>A nossa aplicação</w:t>
       </w:r>
       <w:r>
-        <w:t xml:space="preserve"> </w:t>
-      </w:r>
-      <w:r>
-        <w:t xml:space="preserve">no final </w:t>
+        <w:t xml:space="preserve"> no final </w:t>
       </w:r>
       <w:r>
         <w:t xml:space="preserve">não conseguiu cumprir todos os objetivos que eram pretendidos </w:t>
@@ -12601,8 +12869,6 @@
       <w:r>
         <w:t>, porque é muito baseado em programação assíncrona e nós temos que conseguir gerir isso de forma a ser rápido e que o utilizador não se aperceba do que se está a passar. A que dizer também que não só o trabalho como os próprios ensinamentos da cadeira de Computação Móvel Ubíqua são nos muito uteis porque o mercado das aplicações mobile está em grande expansão e por isso poderá vir a ser  a nossa fonte de emprego no futuro.</w:t>
       </w:r>
-      <w:bookmarkStart w:id="87" w:name="_GoBack"/>
-      <w:bookmarkEnd w:id="87"/>
     </w:p>
     <w:sectPr>
       <w:footerReference w:type="default" r:id="rId56"/>
@@ -12652,6 +12918,7 @@
         <w:docPartUnique/>
       </w:docPartObj>
     </w:sdtPr>
+    <w:sdtEndPr/>
     <w:sdtContent>
       <w:p>
         <w:pPr>
@@ -14211,7 +14478,7 @@
 </file>
 
 <file path=customXml/itemProps1.xml><?xml version="1.0" encoding="utf-8"?>
-<ds:datastoreItem xmlns:ds="http://schemas.openxmlformats.org/officeDocument/2006/customXml" ds:itemID="{6613045D-C0AC-4CFC-81EA-F25A8A74AFCC}">
+<ds:datastoreItem xmlns:ds="http://schemas.openxmlformats.org/officeDocument/2006/customXml" ds:itemID="{C6FB5DC7-6799-4E4A-9AD8-CDA78C272F37}">
   <ds:schemaRefs>
     <ds:schemaRef ds:uri="http://schemas.openxmlformats.org/officeDocument/2006/bibliography"/>
   </ds:schemaRefs>
